--- a/04_Dokumentation/Entwicklung einer Klassenbibliothek zur Erzeugung autokorrelierter Zufallszahlen.docx
+++ b/04_Dokumentation/Entwicklung einer Klassenbibliothek zur Erzeugung autokorrelierter Zufallszahlen.docx
@@ -133,7 +133,7 @@
           <w:sz w:val="40"/>
           <w:szCs w:val="40"/>
         </w:rPr>
-        <w:t>Dokumentation</w:t>
+        <w:t>Studienarbeit</w:t>
       </w:r>
       <w:bookmarkStart w:id="0" w:name="_GoBack"/>
       <w:bookmarkEnd w:id="0"/>
@@ -422,7 +422,7 @@
         </w:numPr>
       </w:pPr>
       <w:bookmarkStart w:id="1" w:name="_Toc286833037"/>
-      <w:bookmarkStart w:id="2" w:name="_Toc494709101"/>
+      <w:bookmarkStart w:id="2" w:name="_Toc494898042"/>
       <w:r>
         <w:lastRenderedPageBreak/>
         <w:t>Änderungsgeschichte</w:t>
@@ -643,7 +643,7 @@
           <w:numId w:val="0"/>
         </w:numPr>
       </w:pPr>
-      <w:bookmarkStart w:id="3" w:name="_Toc494709102"/>
+      <w:bookmarkStart w:id="3" w:name="_Toc494898043"/>
       <w:r>
         <w:lastRenderedPageBreak/>
         <w:t>Inhalt</w:t>
@@ -695,7 +695,7 @@
             </w:rPr>
             <w:fldChar w:fldCharType="separate"/>
           </w:r>
-          <w:hyperlink w:anchor="_Toc494709101" w:history="1">
+          <w:hyperlink w:anchor="_Toc494898042" w:history="1">
             <w:r>
               <w:rPr>
                 <w:rStyle w:val="Hyperlink"/>
@@ -722,7 +722,7 @@
                 <w:noProof/>
                 <w:webHidden/>
               </w:rPr>
-              <w:instrText xml:space="preserve"> PAGEREF _Toc494709101 \h </w:instrText>
+              <w:instrText xml:space="preserve"> PAGEREF _Toc494898042 \h </w:instrText>
             </w:r>
             <w:r>
               <w:rPr>
@@ -765,7 +765,7 @@
               <w:lang w:eastAsia="de-CH"/>
             </w:rPr>
           </w:pPr>
-          <w:hyperlink w:anchor="_Toc494709102" w:history="1">
+          <w:hyperlink w:anchor="_Toc494898043" w:history="1">
             <w:r>
               <w:rPr>
                 <w:rStyle w:val="Hyperlink"/>
@@ -792,7 +792,7 @@
                 <w:noProof/>
                 <w:webHidden/>
               </w:rPr>
-              <w:instrText xml:space="preserve"> PAGEREF _Toc494709102 \h </w:instrText>
+              <w:instrText xml:space="preserve"> PAGEREF _Toc494898043 \h </w:instrText>
             </w:r>
             <w:r>
               <w:rPr>
@@ -835,13 +835,13 @@
               <w:lang w:eastAsia="de-CH"/>
             </w:rPr>
           </w:pPr>
-          <w:hyperlink w:anchor="_Toc494709103" w:history="1">
+          <w:hyperlink w:anchor="_Toc494898044" w:history="1">
             <w:r>
               <w:rPr>
                 <w:rStyle w:val="Hyperlink"/>
                 <w:noProof/>
               </w:rPr>
-              <w:t>1. Einführung</w:t>
+              <w:t>1. Abstract</w:t>
             </w:r>
             <w:r>
               <w:rPr>
@@ -862,7 +862,7 @@
                 <w:noProof/>
                 <w:webHidden/>
               </w:rPr>
-              <w:instrText xml:space="preserve"> PAGEREF _Toc494709103 \h </w:instrText>
+              <w:instrText xml:space="preserve"> PAGEREF _Toc494898044 \h </w:instrText>
             </w:r>
             <w:r>
               <w:rPr>
@@ -882,7 +882,147 @@
                 <w:noProof/>
                 <w:webHidden/>
               </w:rPr>
-              <w:t>3</w:t>
+              <w:t>4</w:t>
+            </w:r>
+            <w:r>
+              <w:rPr>
+                <w:noProof/>
+                <w:webHidden/>
+              </w:rPr>
+              <w:fldChar w:fldCharType="end"/>
+            </w:r>
+          </w:hyperlink>
+        </w:p>
+        <w:p>
+          <w:pPr>
+            <w:pStyle w:val="TOC1"/>
+            <w:tabs>
+              <w:tab w:val="right" w:leader="dot" w:pos="9062"/>
+            </w:tabs>
+            <w:rPr>
+              <w:rFonts w:eastAsiaTheme="minorEastAsia" w:cstheme="minorBidi"/>
+              <w:noProof/>
+              <w:lang w:eastAsia="de-CH"/>
+            </w:rPr>
+          </w:pPr>
+          <w:hyperlink w:anchor="_Toc494898045" w:history="1">
+            <w:r>
+              <w:rPr>
+                <w:rStyle w:val="Hyperlink"/>
+                <w:noProof/>
+              </w:rPr>
+              <w:t>2. Einführung und Motivation</w:t>
+            </w:r>
+            <w:r>
+              <w:rPr>
+                <w:noProof/>
+                <w:webHidden/>
+              </w:rPr>
+              <w:tab/>
+            </w:r>
+            <w:r>
+              <w:rPr>
+                <w:noProof/>
+                <w:webHidden/>
+              </w:rPr>
+              <w:fldChar w:fldCharType="begin"/>
+            </w:r>
+            <w:r>
+              <w:rPr>
+                <w:noProof/>
+                <w:webHidden/>
+              </w:rPr>
+              <w:instrText xml:space="preserve"> PAGEREF _Toc494898045 \h </w:instrText>
+            </w:r>
+            <w:r>
+              <w:rPr>
+                <w:noProof/>
+                <w:webHidden/>
+              </w:rPr>
+            </w:r>
+            <w:r>
+              <w:rPr>
+                <w:noProof/>
+                <w:webHidden/>
+              </w:rPr>
+              <w:fldChar w:fldCharType="separate"/>
+            </w:r>
+            <w:r>
+              <w:rPr>
+                <w:noProof/>
+                <w:webHidden/>
+              </w:rPr>
+              <w:t>4</w:t>
+            </w:r>
+            <w:r>
+              <w:rPr>
+                <w:noProof/>
+                <w:webHidden/>
+              </w:rPr>
+              <w:fldChar w:fldCharType="end"/>
+            </w:r>
+          </w:hyperlink>
+        </w:p>
+        <w:p>
+          <w:pPr>
+            <w:pStyle w:val="TOC1"/>
+            <w:tabs>
+              <w:tab w:val="right" w:leader="dot" w:pos="9062"/>
+            </w:tabs>
+            <w:rPr>
+              <w:rFonts w:eastAsiaTheme="minorEastAsia" w:cstheme="minorBidi"/>
+              <w:noProof/>
+              <w:lang w:eastAsia="de-CH"/>
+            </w:rPr>
+          </w:pPr>
+          <w:hyperlink w:anchor="_Toc494898046" w:history="1">
+            <w:r>
+              <w:rPr>
+                <w:rStyle w:val="Hyperlink"/>
+                <w:noProof/>
+              </w:rPr>
+              <w:t>3. Zugrundeliegende Arbeiten</w:t>
+            </w:r>
+            <w:r>
+              <w:rPr>
+                <w:noProof/>
+                <w:webHidden/>
+              </w:rPr>
+              <w:tab/>
+            </w:r>
+            <w:r>
+              <w:rPr>
+                <w:noProof/>
+                <w:webHidden/>
+              </w:rPr>
+              <w:fldChar w:fldCharType="begin"/>
+            </w:r>
+            <w:r>
+              <w:rPr>
+                <w:noProof/>
+                <w:webHidden/>
+              </w:rPr>
+              <w:instrText xml:space="preserve"> PAGEREF _Toc494898046 \h </w:instrText>
+            </w:r>
+            <w:r>
+              <w:rPr>
+                <w:noProof/>
+                <w:webHidden/>
+              </w:rPr>
+            </w:r>
+            <w:r>
+              <w:rPr>
+                <w:noProof/>
+                <w:webHidden/>
+              </w:rPr>
+              <w:fldChar w:fldCharType="separate"/>
+            </w:r>
+            <w:r>
+              <w:rPr>
+                <w:noProof/>
+                <w:webHidden/>
+              </w:rPr>
+              <w:t>4</w:t>
             </w:r>
             <w:r>
               <w:rPr>
@@ -905,13 +1045,13 @@
               <w:lang w:eastAsia="de-CH"/>
             </w:rPr>
           </w:pPr>
-          <w:hyperlink w:anchor="_Toc494709104" w:history="1">
+          <w:hyperlink w:anchor="_Toc494898047" w:history="1">
             <w:r>
               <w:rPr>
                 <w:rStyle w:val="Hyperlink"/>
                 <w:noProof/>
               </w:rPr>
-              <w:t>1.1 Zweck</w:t>
+              <w:t>3.1 Autoregressive-To-Anything Process</w:t>
             </w:r>
             <w:r>
               <w:rPr>
@@ -932,7 +1072,7 @@
                 <w:noProof/>
                 <w:webHidden/>
               </w:rPr>
-              <w:instrText xml:space="preserve"> PAGEREF _Toc494709104 \h </w:instrText>
+              <w:instrText xml:space="preserve"> PAGEREF _Toc494898047 \h </w:instrText>
             </w:r>
             <w:r>
               <w:rPr>
@@ -952,7 +1092,7 @@
                 <w:noProof/>
                 <w:webHidden/>
               </w:rPr>
-              <w:t>3</w:t>
+              <w:t>4</w:t>
             </w:r>
             <w:r>
               <w:rPr>
@@ -975,13 +1115,13 @@
               <w:lang w:eastAsia="de-CH"/>
             </w:rPr>
           </w:pPr>
-          <w:hyperlink w:anchor="_Toc494709105" w:history="1">
+          <w:hyperlink w:anchor="_Toc494898048" w:history="1">
             <w:r>
               <w:rPr>
                 <w:rStyle w:val="Hyperlink"/>
                 <w:noProof/>
               </w:rPr>
-              <w:t>1.2 Gültigkeitsbereich</w:t>
+              <w:t>3.2 JARTA</w:t>
             </w:r>
             <w:r>
               <w:rPr>
@@ -1002,7 +1142,7 @@
                 <w:noProof/>
                 <w:webHidden/>
               </w:rPr>
-              <w:instrText xml:space="preserve"> PAGEREF _Toc494709105 \h </w:instrText>
+              <w:instrText xml:space="preserve"> PAGEREF _Toc494898048 \h </w:instrText>
             </w:r>
             <w:r>
               <w:rPr>
@@ -1022,7 +1162,77 @@
                 <w:noProof/>
                 <w:webHidden/>
               </w:rPr>
-              <w:t>3</w:t>
+              <w:t>4</w:t>
+            </w:r>
+            <w:r>
+              <w:rPr>
+                <w:noProof/>
+                <w:webHidden/>
+              </w:rPr>
+              <w:fldChar w:fldCharType="end"/>
+            </w:r>
+          </w:hyperlink>
+        </w:p>
+        <w:p>
+          <w:pPr>
+            <w:pStyle w:val="TOC1"/>
+            <w:tabs>
+              <w:tab w:val="right" w:leader="dot" w:pos="9062"/>
+            </w:tabs>
+            <w:rPr>
+              <w:rFonts w:eastAsiaTheme="minorEastAsia" w:cstheme="minorBidi"/>
+              <w:noProof/>
+              <w:lang w:eastAsia="de-CH"/>
+            </w:rPr>
+          </w:pPr>
+          <w:hyperlink w:anchor="_Toc494898049" w:history="1">
+            <w:r>
+              <w:rPr>
+                <w:rStyle w:val="Hyperlink"/>
+                <w:noProof/>
+              </w:rPr>
+              <w:t>4. Autokorrelation</w:t>
+            </w:r>
+            <w:r>
+              <w:rPr>
+                <w:noProof/>
+                <w:webHidden/>
+              </w:rPr>
+              <w:tab/>
+            </w:r>
+            <w:r>
+              <w:rPr>
+                <w:noProof/>
+                <w:webHidden/>
+              </w:rPr>
+              <w:fldChar w:fldCharType="begin"/>
+            </w:r>
+            <w:r>
+              <w:rPr>
+                <w:noProof/>
+                <w:webHidden/>
+              </w:rPr>
+              <w:instrText xml:space="preserve"> PAGEREF _Toc494898049 \h </w:instrText>
+            </w:r>
+            <w:r>
+              <w:rPr>
+                <w:noProof/>
+                <w:webHidden/>
+              </w:rPr>
+            </w:r>
+            <w:r>
+              <w:rPr>
+                <w:noProof/>
+                <w:webHidden/>
+              </w:rPr>
+              <w:fldChar w:fldCharType="separate"/>
+            </w:r>
+            <w:r>
+              <w:rPr>
+                <w:noProof/>
+                <w:webHidden/>
+              </w:rPr>
+              <w:t>4</w:t>
             </w:r>
             <w:r>
               <w:rPr>
@@ -1045,13 +1255,13 @@
               <w:lang w:eastAsia="de-CH"/>
             </w:rPr>
           </w:pPr>
-          <w:hyperlink w:anchor="_Toc494709106" w:history="1">
+          <w:hyperlink w:anchor="_Toc494898050" w:history="1">
             <w:r>
               <w:rPr>
                 <w:rStyle w:val="Hyperlink"/>
                 <w:noProof/>
               </w:rPr>
-              <w:t>1.3 Referenzen</w:t>
+              <w:t>4.1 Definition</w:t>
             </w:r>
             <w:r>
               <w:rPr>
@@ -1072,7 +1282,7 @@
                 <w:noProof/>
                 <w:webHidden/>
               </w:rPr>
-              <w:instrText xml:space="preserve"> PAGEREF _Toc494709106 \h </w:instrText>
+              <w:instrText xml:space="preserve"> PAGEREF _Toc494898050 \h </w:instrText>
             </w:r>
             <w:r>
               <w:rPr>
@@ -1092,7 +1302,777 @@
                 <w:noProof/>
                 <w:webHidden/>
               </w:rPr>
-              <w:t>3</w:t>
+              <w:t>4</w:t>
+            </w:r>
+            <w:r>
+              <w:rPr>
+                <w:noProof/>
+                <w:webHidden/>
+              </w:rPr>
+              <w:fldChar w:fldCharType="end"/>
+            </w:r>
+          </w:hyperlink>
+        </w:p>
+        <w:p>
+          <w:pPr>
+            <w:pStyle w:val="TOC2"/>
+            <w:tabs>
+              <w:tab w:val="right" w:leader="dot" w:pos="9062"/>
+            </w:tabs>
+            <w:rPr>
+              <w:rFonts w:eastAsiaTheme="minorEastAsia" w:cstheme="minorBidi"/>
+              <w:noProof/>
+              <w:lang w:eastAsia="de-CH"/>
+            </w:rPr>
+          </w:pPr>
+          <w:hyperlink w:anchor="_Toc494898051" w:history="1">
+            <w:r>
+              <w:rPr>
+                <w:rStyle w:val="Hyperlink"/>
+                <w:noProof/>
+              </w:rPr>
+              <w:t>4.2 Anwendungsbereiche</w:t>
+            </w:r>
+            <w:r>
+              <w:rPr>
+                <w:noProof/>
+                <w:webHidden/>
+              </w:rPr>
+              <w:tab/>
+            </w:r>
+            <w:r>
+              <w:rPr>
+                <w:noProof/>
+                <w:webHidden/>
+              </w:rPr>
+              <w:fldChar w:fldCharType="begin"/>
+            </w:r>
+            <w:r>
+              <w:rPr>
+                <w:noProof/>
+                <w:webHidden/>
+              </w:rPr>
+              <w:instrText xml:space="preserve"> PAGEREF _Toc494898051 \h </w:instrText>
+            </w:r>
+            <w:r>
+              <w:rPr>
+                <w:noProof/>
+                <w:webHidden/>
+              </w:rPr>
+            </w:r>
+            <w:r>
+              <w:rPr>
+                <w:noProof/>
+                <w:webHidden/>
+              </w:rPr>
+              <w:fldChar w:fldCharType="separate"/>
+            </w:r>
+            <w:r>
+              <w:rPr>
+                <w:noProof/>
+                <w:webHidden/>
+              </w:rPr>
+              <w:t>4</w:t>
+            </w:r>
+            <w:r>
+              <w:rPr>
+                <w:noProof/>
+                <w:webHidden/>
+              </w:rPr>
+              <w:fldChar w:fldCharType="end"/>
+            </w:r>
+          </w:hyperlink>
+        </w:p>
+        <w:p>
+          <w:pPr>
+            <w:pStyle w:val="TOC2"/>
+            <w:tabs>
+              <w:tab w:val="right" w:leader="dot" w:pos="9062"/>
+            </w:tabs>
+            <w:rPr>
+              <w:rFonts w:eastAsiaTheme="minorEastAsia" w:cstheme="minorBidi"/>
+              <w:noProof/>
+              <w:lang w:eastAsia="de-CH"/>
+            </w:rPr>
+          </w:pPr>
+          <w:hyperlink w:anchor="_Toc494898052" w:history="1">
+            <w:r>
+              <w:rPr>
+                <w:rStyle w:val="Hyperlink"/>
+                <w:noProof/>
+              </w:rPr>
+              <w:t>4.3 Beispiel</w:t>
+            </w:r>
+            <w:r>
+              <w:rPr>
+                <w:noProof/>
+                <w:webHidden/>
+              </w:rPr>
+              <w:tab/>
+            </w:r>
+            <w:r>
+              <w:rPr>
+                <w:noProof/>
+                <w:webHidden/>
+              </w:rPr>
+              <w:fldChar w:fldCharType="begin"/>
+            </w:r>
+            <w:r>
+              <w:rPr>
+                <w:noProof/>
+                <w:webHidden/>
+              </w:rPr>
+              <w:instrText xml:space="preserve"> PAGEREF _Toc494898052 \h </w:instrText>
+            </w:r>
+            <w:r>
+              <w:rPr>
+                <w:noProof/>
+                <w:webHidden/>
+              </w:rPr>
+            </w:r>
+            <w:r>
+              <w:rPr>
+                <w:noProof/>
+                <w:webHidden/>
+              </w:rPr>
+              <w:fldChar w:fldCharType="separate"/>
+            </w:r>
+            <w:r>
+              <w:rPr>
+                <w:noProof/>
+                <w:webHidden/>
+              </w:rPr>
+              <w:t>4</w:t>
+            </w:r>
+            <w:r>
+              <w:rPr>
+                <w:noProof/>
+                <w:webHidden/>
+              </w:rPr>
+              <w:fldChar w:fldCharType="end"/>
+            </w:r>
+          </w:hyperlink>
+        </w:p>
+        <w:p>
+          <w:pPr>
+            <w:pStyle w:val="TOC1"/>
+            <w:tabs>
+              <w:tab w:val="right" w:leader="dot" w:pos="9062"/>
+            </w:tabs>
+            <w:rPr>
+              <w:rFonts w:eastAsiaTheme="minorEastAsia" w:cstheme="minorBidi"/>
+              <w:noProof/>
+              <w:lang w:eastAsia="de-CH"/>
+            </w:rPr>
+          </w:pPr>
+          <w:hyperlink w:anchor="_Toc494898053" w:history="1">
+            <w:r>
+              <w:rPr>
+                <w:rStyle w:val="Hyperlink"/>
+                <w:noProof/>
+              </w:rPr>
+              <w:t>5. ARTA-C#</w:t>
+            </w:r>
+            <w:r>
+              <w:rPr>
+                <w:noProof/>
+                <w:webHidden/>
+              </w:rPr>
+              <w:tab/>
+            </w:r>
+            <w:r>
+              <w:rPr>
+                <w:noProof/>
+                <w:webHidden/>
+              </w:rPr>
+              <w:fldChar w:fldCharType="begin"/>
+            </w:r>
+            <w:r>
+              <w:rPr>
+                <w:noProof/>
+                <w:webHidden/>
+              </w:rPr>
+              <w:instrText xml:space="preserve"> PAGEREF _Toc494898053 \h </w:instrText>
+            </w:r>
+            <w:r>
+              <w:rPr>
+                <w:noProof/>
+                <w:webHidden/>
+              </w:rPr>
+            </w:r>
+            <w:r>
+              <w:rPr>
+                <w:noProof/>
+                <w:webHidden/>
+              </w:rPr>
+              <w:fldChar w:fldCharType="separate"/>
+            </w:r>
+            <w:r>
+              <w:rPr>
+                <w:noProof/>
+                <w:webHidden/>
+              </w:rPr>
+              <w:t>4</w:t>
+            </w:r>
+            <w:r>
+              <w:rPr>
+                <w:noProof/>
+                <w:webHidden/>
+              </w:rPr>
+              <w:fldChar w:fldCharType="end"/>
+            </w:r>
+          </w:hyperlink>
+        </w:p>
+        <w:p>
+          <w:pPr>
+            <w:pStyle w:val="TOC2"/>
+            <w:tabs>
+              <w:tab w:val="right" w:leader="dot" w:pos="9062"/>
+            </w:tabs>
+            <w:rPr>
+              <w:rFonts w:eastAsiaTheme="minorEastAsia" w:cstheme="minorBidi"/>
+              <w:noProof/>
+              <w:lang w:eastAsia="de-CH"/>
+            </w:rPr>
+          </w:pPr>
+          <w:hyperlink w:anchor="_Toc494898054" w:history="1">
+            <w:r>
+              <w:rPr>
+                <w:rStyle w:val="Hyperlink"/>
+                <w:noProof/>
+              </w:rPr>
+              <w:t>5.1 Implementation</w:t>
+            </w:r>
+            <w:r>
+              <w:rPr>
+                <w:noProof/>
+                <w:webHidden/>
+              </w:rPr>
+              <w:tab/>
+            </w:r>
+            <w:r>
+              <w:rPr>
+                <w:noProof/>
+                <w:webHidden/>
+              </w:rPr>
+              <w:fldChar w:fldCharType="begin"/>
+            </w:r>
+            <w:r>
+              <w:rPr>
+                <w:noProof/>
+                <w:webHidden/>
+              </w:rPr>
+              <w:instrText xml:space="preserve"> PAGEREF _Toc494898054 \h </w:instrText>
+            </w:r>
+            <w:r>
+              <w:rPr>
+                <w:noProof/>
+                <w:webHidden/>
+              </w:rPr>
+            </w:r>
+            <w:r>
+              <w:rPr>
+                <w:noProof/>
+                <w:webHidden/>
+              </w:rPr>
+              <w:fldChar w:fldCharType="separate"/>
+            </w:r>
+            <w:r>
+              <w:rPr>
+                <w:noProof/>
+                <w:webHidden/>
+              </w:rPr>
+              <w:t>4</w:t>
+            </w:r>
+            <w:r>
+              <w:rPr>
+                <w:noProof/>
+                <w:webHidden/>
+              </w:rPr>
+              <w:fldChar w:fldCharType="end"/>
+            </w:r>
+          </w:hyperlink>
+        </w:p>
+        <w:p>
+          <w:pPr>
+            <w:pStyle w:val="TOC2"/>
+            <w:tabs>
+              <w:tab w:val="right" w:leader="dot" w:pos="9062"/>
+            </w:tabs>
+            <w:rPr>
+              <w:rFonts w:eastAsiaTheme="minorEastAsia" w:cstheme="minorBidi"/>
+              <w:noProof/>
+              <w:lang w:eastAsia="de-CH"/>
+            </w:rPr>
+          </w:pPr>
+          <w:hyperlink w:anchor="_Toc494898055" w:history="1">
+            <w:r>
+              <w:rPr>
+                <w:rStyle w:val="Hyperlink"/>
+                <w:noProof/>
+              </w:rPr>
+              <w:t>5.2 Statistische Tests</w:t>
+            </w:r>
+            <w:r>
+              <w:rPr>
+                <w:noProof/>
+                <w:webHidden/>
+              </w:rPr>
+              <w:tab/>
+            </w:r>
+            <w:r>
+              <w:rPr>
+                <w:noProof/>
+                <w:webHidden/>
+              </w:rPr>
+              <w:fldChar w:fldCharType="begin"/>
+            </w:r>
+            <w:r>
+              <w:rPr>
+                <w:noProof/>
+                <w:webHidden/>
+              </w:rPr>
+              <w:instrText xml:space="preserve"> PAGEREF _Toc494898055 \h </w:instrText>
+            </w:r>
+            <w:r>
+              <w:rPr>
+                <w:noProof/>
+                <w:webHidden/>
+              </w:rPr>
+            </w:r>
+            <w:r>
+              <w:rPr>
+                <w:noProof/>
+                <w:webHidden/>
+              </w:rPr>
+              <w:fldChar w:fldCharType="separate"/>
+            </w:r>
+            <w:r>
+              <w:rPr>
+                <w:noProof/>
+                <w:webHidden/>
+              </w:rPr>
+              <w:t>4</w:t>
+            </w:r>
+            <w:r>
+              <w:rPr>
+                <w:noProof/>
+                <w:webHidden/>
+              </w:rPr>
+              <w:fldChar w:fldCharType="end"/>
+            </w:r>
+          </w:hyperlink>
+        </w:p>
+        <w:p>
+          <w:pPr>
+            <w:pStyle w:val="TOC2"/>
+            <w:tabs>
+              <w:tab w:val="right" w:leader="dot" w:pos="9062"/>
+            </w:tabs>
+            <w:rPr>
+              <w:rFonts w:eastAsiaTheme="minorEastAsia" w:cstheme="minorBidi"/>
+              <w:noProof/>
+              <w:lang w:eastAsia="de-CH"/>
+            </w:rPr>
+          </w:pPr>
+          <w:hyperlink w:anchor="_Toc494898056" w:history="1">
+            <w:r>
+              <w:rPr>
+                <w:rStyle w:val="Hyperlink"/>
+                <w:noProof/>
+              </w:rPr>
+              <w:t>5.3 Integration Simio</w:t>
+            </w:r>
+            <w:r>
+              <w:rPr>
+                <w:noProof/>
+                <w:webHidden/>
+              </w:rPr>
+              <w:tab/>
+            </w:r>
+            <w:r>
+              <w:rPr>
+                <w:noProof/>
+                <w:webHidden/>
+              </w:rPr>
+              <w:fldChar w:fldCharType="begin"/>
+            </w:r>
+            <w:r>
+              <w:rPr>
+                <w:noProof/>
+                <w:webHidden/>
+              </w:rPr>
+              <w:instrText xml:space="preserve"> PAGEREF _Toc494898056 \h </w:instrText>
+            </w:r>
+            <w:r>
+              <w:rPr>
+                <w:noProof/>
+                <w:webHidden/>
+              </w:rPr>
+            </w:r>
+            <w:r>
+              <w:rPr>
+                <w:noProof/>
+                <w:webHidden/>
+              </w:rPr>
+              <w:fldChar w:fldCharType="separate"/>
+            </w:r>
+            <w:r>
+              <w:rPr>
+                <w:noProof/>
+                <w:webHidden/>
+              </w:rPr>
+              <w:t>4</w:t>
+            </w:r>
+            <w:r>
+              <w:rPr>
+                <w:noProof/>
+                <w:webHidden/>
+              </w:rPr>
+              <w:fldChar w:fldCharType="end"/>
+            </w:r>
+          </w:hyperlink>
+        </w:p>
+        <w:p>
+          <w:pPr>
+            <w:pStyle w:val="TOC1"/>
+            <w:tabs>
+              <w:tab w:val="right" w:leader="dot" w:pos="9062"/>
+            </w:tabs>
+            <w:rPr>
+              <w:rFonts w:eastAsiaTheme="minorEastAsia" w:cstheme="minorBidi"/>
+              <w:noProof/>
+              <w:lang w:eastAsia="de-CH"/>
+            </w:rPr>
+          </w:pPr>
+          <w:hyperlink w:anchor="_Toc494898057" w:history="1">
+            <w:r>
+              <w:rPr>
+                <w:rStyle w:val="Hyperlink"/>
+                <w:noProof/>
+              </w:rPr>
+              <w:t>6. Simulation und Auswertung</w:t>
+            </w:r>
+            <w:r>
+              <w:rPr>
+                <w:noProof/>
+                <w:webHidden/>
+              </w:rPr>
+              <w:tab/>
+            </w:r>
+            <w:r>
+              <w:rPr>
+                <w:noProof/>
+                <w:webHidden/>
+              </w:rPr>
+              <w:fldChar w:fldCharType="begin"/>
+            </w:r>
+            <w:r>
+              <w:rPr>
+                <w:noProof/>
+                <w:webHidden/>
+              </w:rPr>
+              <w:instrText xml:space="preserve"> PAGEREF _Toc494898057 \h </w:instrText>
+            </w:r>
+            <w:r>
+              <w:rPr>
+                <w:noProof/>
+                <w:webHidden/>
+              </w:rPr>
+            </w:r>
+            <w:r>
+              <w:rPr>
+                <w:noProof/>
+                <w:webHidden/>
+              </w:rPr>
+              <w:fldChar w:fldCharType="separate"/>
+            </w:r>
+            <w:r>
+              <w:rPr>
+                <w:noProof/>
+                <w:webHidden/>
+              </w:rPr>
+              <w:t>4</w:t>
+            </w:r>
+            <w:r>
+              <w:rPr>
+                <w:noProof/>
+                <w:webHidden/>
+              </w:rPr>
+              <w:fldChar w:fldCharType="end"/>
+            </w:r>
+          </w:hyperlink>
+        </w:p>
+        <w:p>
+          <w:pPr>
+            <w:pStyle w:val="TOC2"/>
+            <w:tabs>
+              <w:tab w:val="right" w:leader="dot" w:pos="9062"/>
+            </w:tabs>
+            <w:rPr>
+              <w:rFonts w:eastAsiaTheme="minorEastAsia" w:cstheme="minorBidi"/>
+              <w:noProof/>
+              <w:lang w:eastAsia="de-CH"/>
+            </w:rPr>
+          </w:pPr>
+          <w:hyperlink w:anchor="_Toc494898058" w:history="1">
+            <w:r>
+              <w:rPr>
+                <w:rStyle w:val="Hyperlink"/>
+                <w:noProof/>
+              </w:rPr>
+              <w:t>6.1 Simulationsumgebung</w:t>
+            </w:r>
+            <w:r>
+              <w:rPr>
+                <w:noProof/>
+                <w:webHidden/>
+              </w:rPr>
+              <w:tab/>
+            </w:r>
+            <w:r>
+              <w:rPr>
+                <w:noProof/>
+                <w:webHidden/>
+              </w:rPr>
+              <w:fldChar w:fldCharType="begin"/>
+            </w:r>
+            <w:r>
+              <w:rPr>
+                <w:noProof/>
+                <w:webHidden/>
+              </w:rPr>
+              <w:instrText xml:space="preserve"> PAGEREF _Toc494898058 \h </w:instrText>
+            </w:r>
+            <w:r>
+              <w:rPr>
+                <w:noProof/>
+                <w:webHidden/>
+              </w:rPr>
+            </w:r>
+            <w:r>
+              <w:rPr>
+                <w:noProof/>
+                <w:webHidden/>
+              </w:rPr>
+              <w:fldChar w:fldCharType="separate"/>
+            </w:r>
+            <w:r>
+              <w:rPr>
+                <w:noProof/>
+                <w:webHidden/>
+              </w:rPr>
+              <w:t>4</w:t>
+            </w:r>
+            <w:r>
+              <w:rPr>
+                <w:noProof/>
+                <w:webHidden/>
+              </w:rPr>
+              <w:fldChar w:fldCharType="end"/>
+            </w:r>
+          </w:hyperlink>
+        </w:p>
+        <w:p>
+          <w:pPr>
+            <w:pStyle w:val="TOC2"/>
+            <w:tabs>
+              <w:tab w:val="right" w:leader="dot" w:pos="9062"/>
+            </w:tabs>
+            <w:rPr>
+              <w:rFonts w:eastAsiaTheme="minorEastAsia" w:cstheme="minorBidi"/>
+              <w:noProof/>
+              <w:lang w:eastAsia="de-CH"/>
+            </w:rPr>
+          </w:pPr>
+          <w:hyperlink w:anchor="_Toc494898059" w:history="1">
+            <w:r>
+              <w:rPr>
+                <w:rStyle w:val="Hyperlink"/>
+                <w:noProof/>
+              </w:rPr>
+              <w:t>6.2 Resultate</w:t>
+            </w:r>
+            <w:r>
+              <w:rPr>
+                <w:noProof/>
+                <w:webHidden/>
+              </w:rPr>
+              <w:tab/>
+            </w:r>
+            <w:r>
+              <w:rPr>
+                <w:noProof/>
+                <w:webHidden/>
+              </w:rPr>
+              <w:fldChar w:fldCharType="begin"/>
+            </w:r>
+            <w:r>
+              <w:rPr>
+                <w:noProof/>
+                <w:webHidden/>
+              </w:rPr>
+              <w:instrText xml:space="preserve"> PAGEREF _Toc494898059 \h </w:instrText>
+            </w:r>
+            <w:r>
+              <w:rPr>
+                <w:noProof/>
+                <w:webHidden/>
+              </w:rPr>
+            </w:r>
+            <w:r>
+              <w:rPr>
+                <w:noProof/>
+                <w:webHidden/>
+              </w:rPr>
+              <w:fldChar w:fldCharType="separate"/>
+            </w:r>
+            <w:r>
+              <w:rPr>
+                <w:noProof/>
+                <w:webHidden/>
+              </w:rPr>
+              <w:t>4</w:t>
+            </w:r>
+            <w:r>
+              <w:rPr>
+                <w:noProof/>
+                <w:webHidden/>
+              </w:rPr>
+              <w:fldChar w:fldCharType="end"/>
+            </w:r>
+          </w:hyperlink>
+        </w:p>
+        <w:p>
+          <w:pPr>
+            <w:pStyle w:val="TOC1"/>
+            <w:tabs>
+              <w:tab w:val="right" w:leader="dot" w:pos="9062"/>
+            </w:tabs>
+            <w:rPr>
+              <w:rFonts w:eastAsiaTheme="minorEastAsia" w:cstheme="minorBidi"/>
+              <w:noProof/>
+              <w:lang w:eastAsia="de-CH"/>
+            </w:rPr>
+          </w:pPr>
+          <w:hyperlink w:anchor="_Toc494898060" w:history="1">
+            <w:r>
+              <w:rPr>
+                <w:rStyle w:val="Hyperlink"/>
+                <w:noProof/>
+              </w:rPr>
+              <w:t>7. Fazit und Ausblick</w:t>
+            </w:r>
+            <w:r>
+              <w:rPr>
+                <w:noProof/>
+                <w:webHidden/>
+              </w:rPr>
+              <w:tab/>
+            </w:r>
+            <w:r>
+              <w:rPr>
+                <w:noProof/>
+                <w:webHidden/>
+              </w:rPr>
+              <w:fldChar w:fldCharType="begin"/>
+            </w:r>
+            <w:r>
+              <w:rPr>
+                <w:noProof/>
+                <w:webHidden/>
+              </w:rPr>
+              <w:instrText xml:space="preserve"> PAGEREF _Toc494898060 \h </w:instrText>
+            </w:r>
+            <w:r>
+              <w:rPr>
+                <w:noProof/>
+                <w:webHidden/>
+              </w:rPr>
+            </w:r>
+            <w:r>
+              <w:rPr>
+                <w:noProof/>
+                <w:webHidden/>
+              </w:rPr>
+              <w:fldChar w:fldCharType="separate"/>
+            </w:r>
+            <w:r>
+              <w:rPr>
+                <w:noProof/>
+                <w:webHidden/>
+              </w:rPr>
+              <w:t>4</w:t>
+            </w:r>
+            <w:r>
+              <w:rPr>
+                <w:noProof/>
+                <w:webHidden/>
+              </w:rPr>
+              <w:fldChar w:fldCharType="end"/>
+            </w:r>
+          </w:hyperlink>
+        </w:p>
+        <w:p>
+          <w:pPr>
+            <w:pStyle w:val="TOC1"/>
+            <w:tabs>
+              <w:tab w:val="right" w:leader="dot" w:pos="9062"/>
+            </w:tabs>
+            <w:rPr>
+              <w:rFonts w:eastAsiaTheme="minorEastAsia" w:cstheme="minorBidi"/>
+              <w:noProof/>
+              <w:lang w:eastAsia="de-CH"/>
+            </w:rPr>
+          </w:pPr>
+          <w:hyperlink w:anchor="_Toc494898061" w:history="1">
+            <w:r>
+              <w:rPr>
+                <w:rStyle w:val="Hyperlink"/>
+                <w:noProof/>
+              </w:rPr>
+              <w:t>8. Literaturverzeichnis und Referenzen</w:t>
+            </w:r>
+            <w:r>
+              <w:rPr>
+                <w:noProof/>
+                <w:webHidden/>
+              </w:rPr>
+              <w:tab/>
+            </w:r>
+            <w:r>
+              <w:rPr>
+                <w:noProof/>
+                <w:webHidden/>
+              </w:rPr>
+              <w:fldChar w:fldCharType="begin"/>
+            </w:r>
+            <w:r>
+              <w:rPr>
+                <w:noProof/>
+                <w:webHidden/>
+              </w:rPr>
+              <w:instrText xml:space="preserve"> PAGEREF _Toc494898061 \h </w:instrText>
+            </w:r>
+            <w:r>
+              <w:rPr>
+                <w:noProof/>
+                <w:webHidden/>
+              </w:rPr>
+            </w:r>
+            <w:r>
+              <w:rPr>
+                <w:noProof/>
+                <w:webHidden/>
+              </w:rPr>
+              <w:fldChar w:fldCharType="separate"/>
+            </w:r>
+            <w:r>
+              <w:rPr>
+                <w:noProof/>
+                <w:webHidden/>
+              </w:rPr>
+              <w:t>4</w:t>
             </w:r>
             <w:r>
               <w:rPr>
@@ -1132,141 +2112,213 @@
       <w:pPr>
         <w:pStyle w:val="Heading1"/>
       </w:pPr>
+      <w:bookmarkStart w:id="4" w:name="_Toc494898044"/>
       <w:r>
         <w:lastRenderedPageBreak/>
         <w:t>Abstract</w:t>
       </w:r>
+      <w:bookmarkEnd w:id="4"/>
     </w:p>
     <w:p>
       <w:pPr>
         <w:pStyle w:val="Heading1"/>
       </w:pPr>
+      <w:bookmarkStart w:id="5" w:name="_Toc494898045"/>
       <w:r>
         <w:t>Einführung und Motivation</w:t>
       </w:r>
+      <w:bookmarkEnd w:id="5"/>
     </w:p>
     <w:p>
       <w:pPr>
         <w:pStyle w:val="Heading1"/>
       </w:pPr>
+      <w:bookmarkStart w:id="6" w:name="_Toc494898046"/>
       <w:r>
         <w:t>Zugrundeliegende Arbeiten</w:t>
       </w:r>
+      <w:bookmarkEnd w:id="6"/>
     </w:p>
     <w:p>
       <w:pPr>
         <w:pStyle w:val="Heading2"/>
       </w:pPr>
+      <w:bookmarkStart w:id="7" w:name="_Toc494898047"/>
       <w:r>
         <w:t>Autoregressive-To-Anything Process</w:t>
       </w:r>
+      <w:bookmarkEnd w:id="7"/>
     </w:p>
     <w:p>
       <w:pPr>
         <w:pStyle w:val="Heading2"/>
       </w:pPr>
+      <w:bookmarkStart w:id="8" w:name="_Toc494898048"/>
       <w:r>
         <w:t>JARTA</w:t>
       </w:r>
+      <w:bookmarkEnd w:id="8"/>
     </w:p>
     <w:p>
       <w:pPr>
         <w:pStyle w:val="Heading1"/>
       </w:pPr>
+      <w:bookmarkStart w:id="9" w:name="_Toc494898049"/>
       <w:r>
         <w:t>Autokorrelation</w:t>
       </w:r>
+      <w:bookmarkEnd w:id="9"/>
     </w:p>
     <w:p>
       <w:pPr>
         <w:pStyle w:val="Heading2"/>
       </w:pPr>
+      <w:bookmarkStart w:id="10" w:name="_Toc494898050"/>
       <w:r>
-        <w:t>Definition und Anwendungsbereiche</w:t>
+        <w:t>Definition</w:t>
       </w:r>
+      <w:bookmarkEnd w:id="10"/>
     </w:p>
     <w:p>
       <w:pPr>
         <w:pStyle w:val="Heading2"/>
       </w:pPr>
+      <w:r>
+        <w:t xml:space="preserve"> </w:t>
+      </w:r>
+      <w:bookmarkStart w:id="11" w:name="_Toc494898051"/>
+      <w:r>
+        <w:t>Anwendungsbereiche</w:t>
+      </w:r>
+      <w:bookmarkEnd w:id="11"/>
+    </w:p>
+    <w:p>
+      <w:r>
+        <w:t>Statistik</w:t>
+      </w:r>
+    </w:p>
+    <w:p>
+      <w:r>
+        <w:t>Signale</w:t>
+      </w:r>
+    </w:p>
+    <w:p>
+      <w:r>
+        <w:t>Zahlenreihen</w:t>
+      </w:r>
+    </w:p>
+    <w:p>
+      <w:pPr>
+        <w:pStyle w:val="Heading2"/>
+      </w:pPr>
+      <w:bookmarkStart w:id="12" w:name="_Toc494898052"/>
       <w:r>
         <w:t>Beispiel</w:t>
       </w:r>
+      <w:bookmarkEnd w:id="12"/>
+    </w:p>
+    <w:p>
+      <w:r>
+        <w:t>Caesar-Chiffre</w:t>
+      </w:r>
+    </w:p>
+    <w:p>
+      <w:r>
+        <w:t>Vigenere</w:t>
+      </w:r>
     </w:p>
     <w:p>
       <w:pPr>
         <w:pStyle w:val="Heading1"/>
       </w:pPr>
+      <w:bookmarkStart w:id="13" w:name="_Toc494898053"/>
       <w:r>
         <w:t>ARTA-C#</w:t>
       </w:r>
+      <w:bookmarkEnd w:id="13"/>
     </w:p>
     <w:p>
       <w:pPr>
         <w:pStyle w:val="Heading2"/>
       </w:pPr>
+      <w:bookmarkStart w:id="14" w:name="_Toc494898054"/>
       <w:r>
         <w:t>Implementation</w:t>
       </w:r>
+      <w:bookmarkEnd w:id="14"/>
     </w:p>
     <w:p>
       <w:pPr>
         <w:pStyle w:val="Heading2"/>
       </w:pPr>
+      <w:bookmarkStart w:id="15" w:name="_Toc494898055"/>
       <w:r>
         <w:t>Statistische Tests</w:t>
       </w:r>
+      <w:bookmarkEnd w:id="15"/>
     </w:p>
     <w:p>
       <w:pPr>
         <w:pStyle w:val="Heading2"/>
       </w:pPr>
+      <w:bookmarkStart w:id="16" w:name="_Toc494898056"/>
       <w:r>
         <w:t>Integration Simio</w:t>
       </w:r>
+      <w:bookmarkEnd w:id="16"/>
     </w:p>
     <w:p>
       <w:pPr>
         <w:pStyle w:val="Heading1"/>
       </w:pPr>
+      <w:bookmarkStart w:id="17" w:name="_Toc494898057"/>
       <w:r>
         <w:t>Simulation und Auswertung</w:t>
       </w:r>
+      <w:bookmarkEnd w:id="17"/>
     </w:p>
     <w:p>
       <w:pPr>
         <w:pStyle w:val="Heading2"/>
       </w:pPr>
+      <w:bookmarkStart w:id="18" w:name="_Toc494898058"/>
       <w:r>
         <w:t>Simulationsumgebung</w:t>
       </w:r>
+      <w:bookmarkEnd w:id="18"/>
     </w:p>
     <w:p>
       <w:pPr>
         <w:pStyle w:val="Heading2"/>
       </w:pPr>
+      <w:bookmarkStart w:id="19" w:name="_Toc494898059"/>
       <w:r>
         <w:t>Resultate</w:t>
       </w:r>
+      <w:bookmarkEnd w:id="19"/>
     </w:p>
     <w:p>
       <w:pPr>
         <w:pStyle w:val="Heading1"/>
       </w:pPr>
+      <w:bookmarkStart w:id="20" w:name="_Toc494898060"/>
       <w:r>
         <w:t>Fazit und Ausblick</w:t>
       </w:r>
+      <w:bookmarkEnd w:id="20"/>
     </w:p>
     <w:p>
       <w:pPr>
         <w:pStyle w:val="Heading1"/>
       </w:pPr>
+      <w:bookmarkStart w:id="21" w:name="_Toc494898061"/>
       <w:r>
         <w:t>Literaturverzeichnis</w:t>
       </w:r>
       <w:r>
         <w:t xml:space="preserve"> und Referenzen</w:t>
       </w:r>
+      <w:bookmarkEnd w:id="21"/>
     </w:p>
     <w:p/>
     <w:p/>
@@ -4147,7 +5199,7 @@
 </file>
 
 <file path=customXml/itemProps1.xml><?xml version="1.0" encoding="utf-8"?>
-<ds:datastoreItem xmlns:ds="http://schemas.openxmlformats.org/officeDocument/2006/customXml" ds:itemID="{FA8801D6-2FD9-4593-92C8-52CE45774EDC}">
+<ds:datastoreItem xmlns:ds="http://schemas.openxmlformats.org/officeDocument/2006/customXml" ds:itemID="{70C8A5CD-A99F-4B2D-903F-C64B011511D6}">
   <ds:schemaRefs>
     <ds:schemaRef ds:uri="http://schemas.openxmlformats.org/officeDocument/2006/bibliography"/>
   </ds:schemaRefs>

--- a/04_Dokumentation/Entwicklung einer Klassenbibliothek zur Erzeugung autokorrelierter Zufallszahlen.docx
+++ b/04_Dokumentation/Entwicklung einer Klassenbibliothek zur Erzeugung autokorrelierter Zufallszahlen.docx
@@ -1,6 +1,6 @@
 
 <file path=word/document.xml><?xml version="1.0" encoding="utf-8"?>
-<w:document xmlns:wpc="http://schemas.microsoft.com/office/word/2010/wordprocessingCanvas" xmlns:mc="http://schemas.openxmlformats.org/markup-compatibility/2006" xmlns:o="urn:schemas-microsoft-com:office:office" xmlns:r="http://schemas.openxmlformats.org/officeDocument/2006/relationships" xmlns:m="http://schemas.openxmlformats.org/officeDocument/2006/math" xmlns:v="urn:schemas-microsoft-com:vml" xmlns:wp14="http://schemas.microsoft.com/office/word/2010/wordprocessingDrawing" xmlns:wp="http://schemas.openxmlformats.org/drawingml/2006/wordprocessingDrawing" xmlns:w10="urn:schemas-microsoft-com:office:word" xmlns:w="http://schemas.openxmlformats.org/wordprocessingml/2006/main" xmlns:w14="http://schemas.microsoft.com/office/word/2010/wordml" xmlns:w15="http://schemas.microsoft.com/office/word/2012/wordml" xmlns:wpg="http://schemas.microsoft.com/office/word/2010/wordprocessingGroup" xmlns:wpi="http://schemas.microsoft.com/office/word/2010/wordprocessingInk" xmlns:wne="http://schemas.microsoft.com/office/word/2006/wordml" xmlns:wps="http://schemas.microsoft.com/office/word/2010/wordprocessingShape" mc:Ignorable="w14 w15 wp14">
+<w:document xmlns:wpc="http://schemas.microsoft.com/office/word/2010/wordprocessingCanvas" xmlns:cx="http://schemas.microsoft.com/office/drawing/2014/chartex" xmlns:cx1="http://schemas.microsoft.com/office/drawing/2015/9/8/chartex" xmlns:cx2="http://schemas.microsoft.com/office/drawing/2015/10/21/chartex" xmlns:cx3="http://schemas.microsoft.com/office/drawing/2016/5/9/chartex" xmlns:cx4="http://schemas.microsoft.com/office/drawing/2016/5/10/chartex" xmlns:cx5="http://schemas.microsoft.com/office/drawing/2016/5/11/chartex" xmlns:cx6="http://schemas.microsoft.com/office/drawing/2016/5/12/chartex" xmlns:cx7="http://schemas.microsoft.com/office/drawing/2016/5/13/chartex" xmlns:cx8="http://schemas.microsoft.com/office/drawing/2016/5/14/chartex" xmlns:mc="http://schemas.openxmlformats.org/markup-compatibility/2006" xmlns:aink="http://schemas.microsoft.com/office/drawing/2016/ink" xmlns:am3d="http://schemas.microsoft.com/office/drawing/2017/model3d" xmlns:o="urn:schemas-microsoft-com:office:office" xmlns:r="http://schemas.openxmlformats.org/officeDocument/2006/relationships" xmlns:m="http://schemas.openxmlformats.org/officeDocument/2006/math" xmlns:v="urn:schemas-microsoft-com:vml" xmlns:wp14="http://schemas.microsoft.com/office/word/2010/wordprocessingDrawing" xmlns:wp="http://schemas.openxmlformats.org/drawingml/2006/wordprocessingDrawing" xmlns:w10="urn:schemas-microsoft-com:office:word" xmlns:w="http://schemas.openxmlformats.org/wordprocessingml/2006/main" xmlns:w14="http://schemas.microsoft.com/office/word/2010/wordml" xmlns:w15="http://schemas.microsoft.com/office/word/2012/wordml" xmlns:w16cid="http://schemas.microsoft.com/office/word/2016/wordml/cid" xmlns:w16se="http://schemas.microsoft.com/office/word/2015/wordml/symex" xmlns:wpg="http://schemas.microsoft.com/office/word/2010/wordprocessingGroup" xmlns:wpi="http://schemas.microsoft.com/office/word/2010/wordprocessingInk" xmlns:wne="http://schemas.microsoft.com/office/word/2006/wordml" xmlns:wps="http://schemas.microsoft.com/office/word/2010/wordprocessingShape" mc:Ignorable="w14 w15 w16se w16cid wp14">
   <w:body>
     <w:p>
       <w:pPr>
@@ -135,8 +135,6 @@
         </w:rPr>
         <w:t>Studienarbeit</w:t>
       </w:r>
-      <w:bookmarkStart w:id="0" w:name="_GoBack"/>
-      <w:bookmarkEnd w:id="0"/>
     </w:p>
     <w:p>
       <w:pPr>
@@ -363,8 +361,17 @@
           <w:szCs w:val="28"/>
         </w:rPr>
         <w:tab/>
-        <w:t>Prof. Dr. Andreas Rinkel</w:t>
-      </w:r>
+        <w:t xml:space="preserve">Prof. Dr. Andreas </w:t>
+      </w:r>
+      <w:proofErr w:type="spellStart"/>
+      <w:r>
+        <w:rPr>
+          <w:sz w:val="28"/>
+          <w:szCs w:val="28"/>
+        </w:rPr>
+        <w:t>Rinkel</w:t>
+      </w:r>
+      <w:proofErr w:type="spellEnd"/>
     </w:p>
     <w:p>
       <w:pPr>
@@ -421,14 +428,14 @@
           <w:numId w:val="0"/>
         </w:numPr>
       </w:pPr>
-      <w:bookmarkStart w:id="1" w:name="_Toc286833037"/>
-      <w:bookmarkStart w:id="2" w:name="_Toc494898042"/>
+      <w:bookmarkStart w:id="0" w:name="_Toc286833037"/>
+      <w:bookmarkStart w:id="1" w:name="_Toc494898042"/>
       <w:r>
         <w:lastRenderedPageBreak/>
         <w:t>Änderungsgeschichte</w:t>
       </w:r>
+      <w:bookmarkEnd w:id="0"/>
       <w:bookmarkEnd w:id="1"/>
-      <w:bookmarkEnd w:id="2"/>
     </w:p>
     <w:tbl>
       <w:tblPr>
@@ -529,25 +536,41 @@
           <w:tcPr>
             <w:tcW w:w="1413" w:type="dxa"/>
           </w:tcPr>
-          <w:p/>
+          <w:p>
+            <w:r>
+              <w:t>03.10.2017</w:t>
+            </w:r>
+          </w:p>
         </w:tc>
         <w:tc>
           <w:tcPr>
             <w:tcW w:w="1134" w:type="dxa"/>
           </w:tcPr>
-          <w:p/>
+          <w:p>
+            <w:r>
+              <w:t>1.0</w:t>
+            </w:r>
+          </w:p>
         </w:tc>
         <w:tc>
           <w:tcPr>
             <w:tcW w:w="5386" w:type="dxa"/>
           </w:tcPr>
-          <w:p/>
+          <w:p>
+            <w:r>
+              <w:t>Eröffnung des Dokuments, Gliederung der Themen</w:t>
+            </w:r>
+          </w:p>
         </w:tc>
         <w:tc>
           <w:tcPr>
             <w:tcW w:w="1129" w:type="dxa"/>
           </w:tcPr>
-          <w:p/>
+          <w:p>
+            <w:r>
+              <w:t>AD, PB</w:t>
+            </w:r>
+          </w:p>
         </w:tc>
       </w:tr>
       <w:tr>
@@ -643,12 +666,12 @@
           <w:numId w:val="0"/>
         </w:numPr>
       </w:pPr>
-      <w:bookmarkStart w:id="3" w:name="_Toc494898043"/>
+      <w:bookmarkStart w:id="2" w:name="_Toc494898043"/>
       <w:r>
         <w:lastRenderedPageBreak/>
         <w:t>Inhalt</w:t>
       </w:r>
-      <w:bookmarkEnd w:id="3"/>
+      <w:bookmarkEnd w:id="2"/>
     </w:p>
     <w:p/>
     <w:sdt>
@@ -2112,200 +2135,326 @@
       <w:pPr>
         <w:pStyle w:val="Heading1"/>
       </w:pPr>
-      <w:bookmarkStart w:id="4" w:name="_Toc494898044"/>
+      <w:bookmarkStart w:id="3" w:name="_Toc494898044"/>
       <w:r>
         <w:lastRenderedPageBreak/>
         <w:t>Abstract</w:t>
       </w:r>
+      <w:bookmarkEnd w:id="3"/>
+      <w:r>
+        <w:t xml:space="preserve"> </w:t>
+      </w:r>
+      <w:r>
+        <w:t xml:space="preserve">[bis </w:t>
+      </w:r>
+      <w:r>
+        <w:t>22</w:t>
+      </w:r>
+      <w:r>
+        <w:t>.</w:t>
+      </w:r>
+      <w:r>
+        <w:t>12</w:t>
+      </w:r>
+      <w:r>
+        <w:t>.2017]</w:t>
+      </w:r>
+    </w:p>
+    <w:p>
+      <w:pPr>
+        <w:pStyle w:val="Heading1"/>
+      </w:pPr>
+      <w:bookmarkStart w:id="4" w:name="_Toc494898045"/>
+      <w:r>
+        <w:t>Einführung und Motivation</w:t>
+      </w:r>
       <w:bookmarkEnd w:id="4"/>
+      <w:r>
+        <w:t xml:space="preserve"> [bis 18.10.2017]</w:t>
+      </w:r>
     </w:p>
     <w:p>
       <w:pPr>
         <w:pStyle w:val="Heading1"/>
       </w:pPr>
-      <w:bookmarkStart w:id="5" w:name="_Toc494898045"/>
-      <w:r>
-        <w:t>Einführung und Motivation</w:t>
+      <w:bookmarkStart w:id="5" w:name="_Toc494898046"/>
+      <w:r>
+        <w:t>Zugrundeliegende Arbeiten</w:t>
       </w:r>
       <w:bookmarkEnd w:id="5"/>
+      <w:r>
+        <w:t xml:space="preserve"> </w:t>
+      </w:r>
+      <w:r>
+        <w:t>[bis 18.10.2017]</w:t>
+      </w:r>
+    </w:p>
+    <w:p>
+      <w:pPr>
+        <w:pStyle w:val="Heading2"/>
+        <w:rPr>
+          <w:lang w:val="en-US"/>
+        </w:rPr>
+      </w:pPr>
+      <w:bookmarkStart w:id="6" w:name="_Toc494898047"/>
+      <w:r>
+        <w:rPr>
+          <w:lang w:val="en-US"/>
+        </w:rPr>
+        <w:t>Autoregressive-To-Anything Process</w:t>
+      </w:r>
+      <w:bookmarkEnd w:id="6"/>
+      <w:r>
+        <w:rPr>
+          <w:lang w:val="en-US"/>
+        </w:rPr>
+        <w:t xml:space="preserve"> </w:t>
+      </w:r>
+      <w:r>
+        <w:rPr>
+          <w:lang w:val="en-US"/>
+        </w:rPr>
+        <w:t>[bis 18.10.2017]</w:t>
+      </w:r>
+      <w:bookmarkStart w:id="7" w:name="_GoBack"/>
+      <w:bookmarkEnd w:id="7"/>
+    </w:p>
+    <w:p>
+      <w:pPr>
+        <w:pStyle w:val="Heading2"/>
+      </w:pPr>
+      <w:bookmarkStart w:id="8" w:name="_Toc494898048"/>
+      <w:r>
+        <w:t>JARTA</w:t>
+      </w:r>
+      <w:bookmarkEnd w:id="8"/>
+      <w:r>
+        <w:t xml:space="preserve"> </w:t>
+      </w:r>
+      <w:r>
+        <w:t>[bis 18.10.2017]</w:t>
+      </w:r>
     </w:p>
     <w:p>
       <w:pPr>
         <w:pStyle w:val="Heading1"/>
       </w:pPr>
-      <w:bookmarkStart w:id="6" w:name="_Toc494898046"/>
-      <w:r>
-        <w:t>Zugrundeliegende Arbeiten</w:t>
-      </w:r>
-      <w:bookmarkEnd w:id="6"/>
+      <w:bookmarkStart w:id="9" w:name="_Toc494898049"/>
+      <w:r>
+        <w:t>Autokorrelation</w:t>
+      </w:r>
+      <w:bookmarkEnd w:id="9"/>
+      <w:r>
+        <w:t xml:space="preserve"> </w:t>
+      </w:r>
+      <w:r>
+        <w:t>[bis</w:t>
+      </w:r>
+      <w:r>
+        <w:t xml:space="preserve"> 25</w:t>
+      </w:r>
+      <w:r>
+        <w:t>.10.2017]</w:t>
+      </w:r>
     </w:p>
     <w:p>
       <w:pPr>
         <w:pStyle w:val="Heading2"/>
       </w:pPr>
-      <w:bookmarkStart w:id="7" w:name="_Toc494898047"/>
-      <w:r>
-        <w:t>Autoregressive-To-Anything Process</w:t>
-      </w:r>
-      <w:bookmarkEnd w:id="7"/>
+      <w:bookmarkStart w:id="10" w:name="_Toc494898050"/>
+      <w:r>
+        <w:t>Definition</w:t>
+      </w:r>
+      <w:bookmarkEnd w:id="10"/>
     </w:p>
     <w:p>
       <w:pPr>
         <w:pStyle w:val="Heading2"/>
       </w:pPr>
-      <w:bookmarkStart w:id="8" w:name="_Toc494898048"/>
-      <w:r>
-        <w:t>JARTA</w:t>
-      </w:r>
-      <w:bookmarkEnd w:id="8"/>
+      <w:r>
+        <w:t xml:space="preserve"> </w:t>
+      </w:r>
+      <w:bookmarkStart w:id="11" w:name="_Toc494898051"/>
+      <w:r>
+        <w:t>Anwendungsbereiche</w:t>
+      </w:r>
+      <w:bookmarkEnd w:id="11"/>
+    </w:p>
+    <w:p>
+      <w:r>
+        <w:t>Statistik</w:t>
+      </w:r>
+    </w:p>
+    <w:p>
+      <w:r>
+        <w:t>Signale</w:t>
+      </w:r>
+    </w:p>
+    <w:p>
+      <w:r>
+        <w:t>Zahlenreihen</w:t>
+      </w:r>
+    </w:p>
+    <w:p>
+      <w:pPr>
+        <w:pStyle w:val="Heading2"/>
+      </w:pPr>
+      <w:bookmarkStart w:id="12" w:name="_Toc494898052"/>
+      <w:r>
+        <w:t>Beispiel</w:t>
+      </w:r>
+      <w:bookmarkEnd w:id="12"/>
+    </w:p>
+    <w:p>
+      <w:r>
+        <w:t>Caesar-Chiffre</w:t>
+      </w:r>
+    </w:p>
+    <w:p>
+      <w:proofErr w:type="spellStart"/>
+      <w:r>
+        <w:t>Vigenere</w:t>
+      </w:r>
+      <w:proofErr w:type="spellEnd"/>
     </w:p>
     <w:p>
       <w:pPr>
         <w:pStyle w:val="Heading1"/>
       </w:pPr>
-      <w:bookmarkStart w:id="9" w:name="_Toc494898049"/>
-      <w:r>
-        <w:t>Autokorrelation</w:t>
-      </w:r>
-      <w:bookmarkEnd w:id="9"/>
+      <w:bookmarkStart w:id="13" w:name="_Toc494898053"/>
+      <w:r>
+        <w:t>ARTA-C#</w:t>
+      </w:r>
+      <w:bookmarkEnd w:id="13"/>
+      <w:r>
+        <w:t xml:space="preserve"> </w:t>
+      </w:r>
+      <w:r>
+        <w:t>[bis</w:t>
+      </w:r>
+      <w:r>
+        <w:t xml:space="preserve"> </w:t>
+      </w:r>
+      <w:r>
+        <w:t>8.1</w:t>
+      </w:r>
+      <w:r>
+        <w:t>1</w:t>
+      </w:r>
+      <w:r>
+        <w:t>.2017]</w:t>
+      </w:r>
     </w:p>
     <w:p>
       <w:pPr>
         <w:pStyle w:val="Heading2"/>
       </w:pPr>
-      <w:bookmarkStart w:id="10" w:name="_Toc494898050"/>
-      <w:r>
-        <w:t>Definition</w:t>
-      </w:r>
-      <w:bookmarkEnd w:id="10"/>
+      <w:bookmarkStart w:id="14" w:name="_Toc494898054"/>
+      <w:r>
+        <w:t>Implementation</w:t>
+      </w:r>
+      <w:bookmarkEnd w:id="14"/>
     </w:p>
     <w:p>
       <w:pPr>
         <w:pStyle w:val="Heading2"/>
       </w:pPr>
+      <w:bookmarkStart w:id="15" w:name="_Toc494898055"/>
+      <w:r>
+        <w:t>Statistische Tests</w:t>
+      </w:r>
+      <w:bookmarkEnd w:id="15"/>
+    </w:p>
+    <w:p>
+      <w:pPr>
+        <w:pStyle w:val="Heading2"/>
+      </w:pPr>
+      <w:bookmarkStart w:id="16" w:name="_Toc494898056"/>
+      <w:r>
+        <w:t xml:space="preserve">Integration </w:t>
+      </w:r>
+      <w:proofErr w:type="spellStart"/>
+      <w:r>
+        <w:t>Simio</w:t>
+      </w:r>
+      <w:bookmarkEnd w:id="16"/>
+      <w:proofErr w:type="spellEnd"/>
+    </w:p>
+    <w:p>
+      <w:pPr>
+        <w:pStyle w:val="Heading1"/>
+      </w:pPr>
+      <w:bookmarkStart w:id="17" w:name="_Toc494898057"/>
+      <w:r>
+        <w:t>Simulation und Auswertung</w:t>
+      </w:r>
+      <w:bookmarkEnd w:id="17"/>
+      <w:r>
+        <w:t xml:space="preserve"> [</w:t>
+      </w:r>
+      <w:r>
+        <w:t xml:space="preserve">[bis </w:t>
+      </w:r>
+      <w:r>
+        <w:t>25</w:t>
+      </w:r>
+      <w:r>
+        <w:t>.</w:t>
+      </w:r>
+      <w:r>
+        <w:t>11</w:t>
+      </w:r>
+      <w:r>
+        <w:t>.2017]</w:t>
+      </w:r>
+    </w:p>
+    <w:p>
+      <w:pPr>
+        <w:pStyle w:val="Heading2"/>
+      </w:pPr>
+      <w:bookmarkStart w:id="18" w:name="_Toc494898058"/>
+      <w:r>
+        <w:t>Simulationsumgebung</w:t>
+      </w:r>
+      <w:bookmarkEnd w:id="18"/>
+    </w:p>
+    <w:p>
+      <w:pPr>
+        <w:pStyle w:val="Heading2"/>
+      </w:pPr>
+      <w:bookmarkStart w:id="19" w:name="_Toc494898059"/>
+      <w:r>
+        <w:t>Resultate</w:t>
+      </w:r>
+      <w:bookmarkEnd w:id="19"/>
+    </w:p>
+    <w:p>
+      <w:pPr>
+        <w:pStyle w:val="Heading1"/>
+      </w:pPr>
+      <w:bookmarkStart w:id="20" w:name="_Toc494898060"/>
+      <w:r>
+        <w:t>Fazit und Ausblick</w:t>
+      </w:r>
+      <w:bookmarkEnd w:id="20"/>
       <w:r>
         <w:t xml:space="preserve"> </w:t>
       </w:r>
-      <w:bookmarkStart w:id="11" w:name="_Toc494898051"/>
-      <w:r>
-        <w:t>Anwendungsbereiche</w:t>
-      </w:r>
-      <w:bookmarkEnd w:id="11"/>
-    </w:p>
-    <w:p>
-      <w:r>
-        <w:t>Statistik</w:t>
-      </w:r>
-    </w:p>
-    <w:p>
-      <w:r>
-        <w:t>Signale</w:t>
-      </w:r>
-    </w:p>
-    <w:p>
-      <w:r>
-        <w:t>Zahlenreihen</w:t>
-      </w:r>
-    </w:p>
-    <w:p>
-      <w:pPr>
-        <w:pStyle w:val="Heading2"/>
-      </w:pPr>
-      <w:bookmarkStart w:id="12" w:name="_Toc494898052"/>
-      <w:r>
-        <w:t>Beispiel</w:t>
-      </w:r>
-      <w:bookmarkEnd w:id="12"/>
-    </w:p>
-    <w:p>
-      <w:r>
-        <w:t>Caesar-Chiffre</w:t>
-      </w:r>
-    </w:p>
-    <w:p>
-      <w:r>
-        <w:t>Vigenere</w:t>
-      </w:r>
-    </w:p>
-    <w:p>
-      <w:pPr>
-        <w:pStyle w:val="Heading1"/>
-      </w:pPr>
-      <w:bookmarkStart w:id="13" w:name="_Toc494898053"/>
-      <w:r>
-        <w:t>ARTA-C#</w:t>
-      </w:r>
-      <w:bookmarkEnd w:id="13"/>
-    </w:p>
-    <w:p>
-      <w:pPr>
-        <w:pStyle w:val="Heading2"/>
-      </w:pPr>
-      <w:bookmarkStart w:id="14" w:name="_Toc494898054"/>
-      <w:r>
-        <w:t>Implementation</w:t>
-      </w:r>
-      <w:bookmarkEnd w:id="14"/>
-    </w:p>
-    <w:p>
-      <w:pPr>
-        <w:pStyle w:val="Heading2"/>
-      </w:pPr>
-      <w:bookmarkStart w:id="15" w:name="_Toc494898055"/>
-      <w:r>
-        <w:t>Statistische Tests</w:t>
-      </w:r>
-      <w:bookmarkEnd w:id="15"/>
-    </w:p>
-    <w:p>
-      <w:pPr>
-        <w:pStyle w:val="Heading2"/>
-      </w:pPr>
-      <w:bookmarkStart w:id="16" w:name="_Toc494898056"/>
-      <w:r>
-        <w:t>Integration Simio</w:t>
-      </w:r>
-      <w:bookmarkEnd w:id="16"/>
-    </w:p>
-    <w:p>
-      <w:pPr>
-        <w:pStyle w:val="Heading1"/>
-      </w:pPr>
-      <w:bookmarkStart w:id="17" w:name="_Toc494898057"/>
-      <w:r>
-        <w:t>Simulation und Auswertung</w:t>
-      </w:r>
-      <w:bookmarkEnd w:id="17"/>
-    </w:p>
-    <w:p>
-      <w:pPr>
-        <w:pStyle w:val="Heading2"/>
-      </w:pPr>
-      <w:bookmarkStart w:id="18" w:name="_Toc494898058"/>
-      <w:r>
-        <w:t>Simulationsumgebung</w:t>
-      </w:r>
-      <w:bookmarkEnd w:id="18"/>
-    </w:p>
-    <w:p>
-      <w:pPr>
-        <w:pStyle w:val="Heading2"/>
-      </w:pPr>
-      <w:bookmarkStart w:id="19" w:name="_Toc494898059"/>
-      <w:r>
-        <w:t>Resultate</w:t>
-      </w:r>
-      <w:bookmarkEnd w:id="19"/>
-    </w:p>
-    <w:p>
-      <w:pPr>
-        <w:pStyle w:val="Heading1"/>
-      </w:pPr>
-      <w:bookmarkStart w:id="20" w:name="_Toc494898060"/>
-      <w:r>
-        <w:t>Fazit und Ausblick</w:t>
-      </w:r>
-      <w:bookmarkEnd w:id="20"/>
+      <w:r>
+        <w:t xml:space="preserve">[bis </w:t>
+      </w:r>
+      <w:r>
+        <w:t>20</w:t>
+      </w:r>
+      <w:r>
+        <w:t>.</w:t>
+      </w:r>
+      <w:r>
+        <w:t>12</w:t>
+      </w:r>
+      <w:r>
+        <w:t>.2017]</w:t>
+      </w:r>
     </w:p>
     <w:p>
       <w:pPr>
@@ -2336,7 +2485,7 @@
 </file>
 
 <file path=word/endnotes.xml><?xml version="1.0" encoding="utf-8"?>
-<w:endnotes xmlns:wpc="http://schemas.microsoft.com/office/word/2010/wordprocessingCanvas" xmlns:mc="http://schemas.openxmlformats.org/markup-compatibility/2006" xmlns:o="urn:schemas-microsoft-com:office:office" xmlns:r="http://schemas.openxmlformats.org/officeDocument/2006/relationships" xmlns:m="http://schemas.openxmlformats.org/officeDocument/2006/math" xmlns:v="urn:schemas-microsoft-com:vml" xmlns:wp14="http://schemas.microsoft.com/office/word/2010/wordprocessingDrawing" xmlns:wp="http://schemas.openxmlformats.org/drawingml/2006/wordprocessingDrawing" xmlns:w10="urn:schemas-microsoft-com:office:word" xmlns:w="http://schemas.openxmlformats.org/wordprocessingml/2006/main" xmlns:w14="http://schemas.microsoft.com/office/word/2010/wordml" xmlns:w15="http://schemas.microsoft.com/office/word/2012/wordml" xmlns:wpg="http://schemas.microsoft.com/office/word/2010/wordprocessingGroup" xmlns:wpi="http://schemas.microsoft.com/office/word/2010/wordprocessingInk" xmlns:wne="http://schemas.microsoft.com/office/word/2006/wordml" xmlns:wps="http://schemas.microsoft.com/office/word/2010/wordprocessingShape" mc:Ignorable="w14 w15 wp14">
+<w:endnotes xmlns:wpc="http://schemas.microsoft.com/office/word/2010/wordprocessingCanvas" xmlns:cx="http://schemas.microsoft.com/office/drawing/2014/chartex" xmlns:cx1="http://schemas.microsoft.com/office/drawing/2015/9/8/chartex" xmlns:cx2="http://schemas.microsoft.com/office/drawing/2015/10/21/chartex" xmlns:cx3="http://schemas.microsoft.com/office/drawing/2016/5/9/chartex" xmlns:cx4="http://schemas.microsoft.com/office/drawing/2016/5/10/chartex" xmlns:cx5="http://schemas.microsoft.com/office/drawing/2016/5/11/chartex" xmlns:cx6="http://schemas.microsoft.com/office/drawing/2016/5/12/chartex" xmlns:cx7="http://schemas.microsoft.com/office/drawing/2016/5/13/chartex" xmlns:cx8="http://schemas.microsoft.com/office/drawing/2016/5/14/chartex" xmlns:mc="http://schemas.openxmlformats.org/markup-compatibility/2006" xmlns:aink="http://schemas.microsoft.com/office/drawing/2016/ink" xmlns:am3d="http://schemas.microsoft.com/office/drawing/2017/model3d" xmlns:o="urn:schemas-microsoft-com:office:office" xmlns:r="http://schemas.openxmlformats.org/officeDocument/2006/relationships" xmlns:m="http://schemas.openxmlformats.org/officeDocument/2006/math" xmlns:v="urn:schemas-microsoft-com:vml" xmlns:wp14="http://schemas.microsoft.com/office/word/2010/wordprocessingDrawing" xmlns:wp="http://schemas.openxmlformats.org/drawingml/2006/wordprocessingDrawing" xmlns:w10="urn:schemas-microsoft-com:office:word" xmlns:w="http://schemas.openxmlformats.org/wordprocessingml/2006/main" xmlns:w14="http://schemas.microsoft.com/office/word/2010/wordml" xmlns:w15="http://schemas.microsoft.com/office/word/2012/wordml" xmlns:w16cid="http://schemas.microsoft.com/office/word/2016/wordml/cid" xmlns:w16se="http://schemas.microsoft.com/office/word/2015/wordml/symex" xmlns:wpg="http://schemas.microsoft.com/office/word/2010/wordprocessingGroup" xmlns:wpi="http://schemas.microsoft.com/office/word/2010/wordprocessingInk" xmlns:wne="http://schemas.microsoft.com/office/word/2006/wordml" xmlns:wps="http://schemas.microsoft.com/office/word/2010/wordprocessingShape" mc:Ignorable="w14 w15 w16se w16cid wp14">
   <w:endnote w:type="separator" w:id="-1">
     <w:p>
       <w:r>
@@ -2355,7 +2504,7 @@
 </file>
 
 <file path=word/footer1.xml><?xml version="1.0" encoding="utf-8"?>
-<w:ftr xmlns:wpc="http://schemas.microsoft.com/office/word/2010/wordprocessingCanvas" xmlns:mc="http://schemas.openxmlformats.org/markup-compatibility/2006" xmlns:o="urn:schemas-microsoft-com:office:office" xmlns:r="http://schemas.openxmlformats.org/officeDocument/2006/relationships" xmlns:m="http://schemas.openxmlformats.org/officeDocument/2006/math" xmlns:v="urn:schemas-microsoft-com:vml" xmlns:wp14="http://schemas.microsoft.com/office/word/2010/wordprocessingDrawing" xmlns:wp="http://schemas.openxmlformats.org/drawingml/2006/wordprocessingDrawing" xmlns:w10="urn:schemas-microsoft-com:office:word" xmlns:w="http://schemas.openxmlformats.org/wordprocessingml/2006/main" xmlns:w14="http://schemas.microsoft.com/office/word/2010/wordml" xmlns:w15="http://schemas.microsoft.com/office/word/2012/wordml" xmlns:wpg="http://schemas.microsoft.com/office/word/2010/wordprocessingGroup" xmlns:wpi="http://schemas.microsoft.com/office/word/2010/wordprocessingInk" xmlns:wne="http://schemas.microsoft.com/office/word/2006/wordml" xmlns:wps="http://schemas.microsoft.com/office/word/2010/wordprocessingShape" mc:Ignorable="w14 w15 wp14">
+<w:ftr xmlns:wpc="http://schemas.microsoft.com/office/word/2010/wordprocessingCanvas" xmlns:cx="http://schemas.microsoft.com/office/drawing/2014/chartex" xmlns:cx1="http://schemas.microsoft.com/office/drawing/2015/9/8/chartex" xmlns:cx2="http://schemas.microsoft.com/office/drawing/2015/10/21/chartex" xmlns:cx3="http://schemas.microsoft.com/office/drawing/2016/5/9/chartex" xmlns:cx4="http://schemas.microsoft.com/office/drawing/2016/5/10/chartex" xmlns:cx5="http://schemas.microsoft.com/office/drawing/2016/5/11/chartex" xmlns:cx6="http://schemas.microsoft.com/office/drawing/2016/5/12/chartex" xmlns:cx7="http://schemas.microsoft.com/office/drawing/2016/5/13/chartex" xmlns:cx8="http://schemas.microsoft.com/office/drawing/2016/5/14/chartex" xmlns:mc="http://schemas.openxmlformats.org/markup-compatibility/2006" xmlns:aink="http://schemas.microsoft.com/office/drawing/2016/ink" xmlns:am3d="http://schemas.microsoft.com/office/drawing/2017/model3d" xmlns:o="urn:schemas-microsoft-com:office:office" xmlns:r="http://schemas.openxmlformats.org/officeDocument/2006/relationships" xmlns:m="http://schemas.openxmlformats.org/officeDocument/2006/math" xmlns:v="urn:schemas-microsoft-com:vml" xmlns:wp14="http://schemas.microsoft.com/office/word/2010/wordprocessingDrawing" xmlns:wp="http://schemas.openxmlformats.org/drawingml/2006/wordprocessingDrawing" xmlns:w10="urn:schemas-microsoft-com:office:word" xmlns:w="http://schemas.openxmlformats.org/wordprocessingml/2006/main" xmlns:w14="http://schemas.microsoft.com/office/word/2010/wordml" xmlns:w15="http://schemas.microsoft.com/office/word/2012/wordml" xmlns:w16cid="http://schemas.microsoft.com/office/word/2016/wordml/cid" xmlns:w16se="http://schemas.microsoft.com/office/word/2015/wordml/symex" xmlns:wpg="http://schemas.microsoft.com/office/word/2010/wordprocessingGroup" xmlns:wpi="http://schemas.microsoft.com/office/word/2010/wordprocessingInk" xmlns:wne="http://schemas.microsoft.com/office/word/2006/wordml" xmlns:wps="http://schemas.microsoft.com/office/word/2010/wordprocessingShape" mc:Ignorable="w14 w15 w16se w16cid wp14">
   <w:p>
     <w:pPr>
       <w:pStyle w:val="Footer"/>
@@ -2390,7 +2539,7 @@
         <w:noProof/>
         <w:color w:val="808080" w:themeColor="background1" w:themeShade="80"/>
       </w:rPr>
-      <w:t>4</w:t>
+      <w:t>3</w:t>
     </w:r>
     <w:r>
       <w:rPr>
@@ -2453,7 +2602,7 @@
 </file>
 
 <file path=word/footnotes.xml><?xml version="1.0" encoding="utf-8"?>
-<w:footnotes xmlns:wpc="http://schemas.microsoft.com/office/word/2010/wordprocessingCanvas" xmlns:mc="http://schemas.openxmlformats.org/markup-compatibility/2006" xmlns:o="urn:schemas-microsoft-com:office:office" xmlns:r="http://schemas.openxmlformats.org/officeDocument/2006/relationships" xmlns:m="http://schemas.openxmlformats.org/officeDocument/2006/math" xmlns:v="urn:schemas-microsoft-com:vml" xmlns:wp14="http://schemas.microsoft.com/office/word/2010/wordprocessingDrawing" xmlns:wp="http://schemas.openxmlformats.org/drawingml/2006/wordprocessingDrawing" xmlns:w10="urn:schemas-microsoft-com:office:word" xmlns:w="http://schemas.openxmlformats.org/wordprocessingml/2006/main" xmlns:w14="http://schemas.microsoft.com/office/word/2010/wordml" xmlns:w15="http://schemas.microsoft.com/office/word/2012/wordml" xmlns:wpg="http://schemas.microsoft.com/office/word/2010/wordprocessingGroup" xmlns:wpi="http://schemas.microsoft.com/office/word/2010/wordprocessingInk" xmlns:wne="http://schemas.microsoft.com/office/word/2006/wordml" xmlns:wps="http://schemas.microsoft.com/office/word/2010/wordprocessingShape" mc:Ignorable="w14 w15 wp14">
+<w:footnotes xmlns:wpc="http://schemas.microsoft.com/office/word/2010/wordprocessingCanvas" xmlns:cx="http://schemas.microsoft.com/office/drawing/2014/chartex" xmlns:cx1="http://schemas.microsoft.com/office/drawing/2015/9/8/chartex" xmlns:cx2="http://schemas.microsoft.com/office/drawing/2015/10/21/chartex" xmlns:cx3="http://schemas.microsoft.com/office/drawing/2016/5/9/chartex" xmlns:cx4="http://schemas.microsoft.com/office/drawing/2016/5/10/chartex" xmlns:cx5="http://schemas.microsoft.com/office/drawing/2016/5/11/chartex" xmlns:cx6="http://schemas.microsoft.com/office/drawing/2016/5/12/chartex" xmlns:cx7="http://schemas.microsoft.com/office/drawing/2016/5/13/chartex" xmlns:cx8="http://schemas.microsoft.com/office/drawing/2016/5/14/chartex" xmlns:mc="http://schemas.openxmlformats.org/markup-compatibility/2006" xmlns:aink="http://schemas.microsoft.com/office/drawing/2016/ink" xmlns:am3d="http://schemas.microsoft.com/office/drawing/2017/model3d" xmlns:o="urn:schemas-microsoft-com:office:office" xmlns:r="http://schemas.openxmlformats.org/officeDocument/2006/relationships" xmlns:m="http://schemas.openxmlformats.org/officeDocument/2006/math" xmlns:v="urn:schemas-microsoft-com:vml" xmlns:wp14="http://schemas.microsoft.com/office/word/2010/wordprocessingDrawing" xmlns:wp="http://schemas.openxmlformats.org/drawingml/2006/wordprocessingDrawing" xmlns:w10="urn:schemas-microsoft-com:office:word" xmlns:w="http://schemas.openxmlformats.org/wordprocessingml/2006/main" xmlns:w14="http://schemas.microsoft.com/office/word/2010/wordml" xmlns:w15="http://schemas.microsoft.com/office/word/2012/wordml" xmlns:w16cid="http://schemas.microsoft.com/office/word/2016/wordml/cid" xmlns:w16se="http://schemas.microsoft.com/office/word/2015/wordml/symex" xmlns:wpg="http://schemas.microsoft.com/office/word/2010/wordprocessingGroup" xmlns:wpi="http://schemas.microsoft.com/office/word/2010/wordprocessingInk" xmlns:wne="http://schemas.microsoft.com/office/word/2006/wordml" xmlns:wps="http://schemas.microsoft.com/office/word/2010/wordprocessingShape" mc:Ignorable="w14 w15 w16se w16cid wp14">
   <w:footnote w:type="separator" w:id="-1">
     <w:p>
       <w:r>
@@ -2472,7 +2621,7 @@
 </file>
 
 <file path=word/header1.xml><?xml version="1.0" encoding="utf-8"?>
-<w:hdr xmlns:wpc="http://schemas.microsoft.com/office/word/2010/wordprocessingCanvas" xmlns:mc="http://schemas.openxmlformats.org/markup-compatibility/2006" xmlns:o="urn:schemas-microsoft-com:office:office" xmlns:r="http://schemas.openxmlformats.org/officeDocument/2006/relationships" xmlns:m="http://schemas.openxmlformats.org/officeDocument/2006/math" xmlns:v="urn:schemas-microsoft-com:vml" xmlns:wp14="http://schemas.microsoft.com/office/word/2010/wordprocessingDrawing" xmlns:wp="http://schemas.openxmlformats.org/drawingml/2006/wordprocessingDrawing" xmlns:w10="urn:schemas-microsoft-com:office:word" xmlns:w="http://schemas.openxmlformats.org/wordprocessingml/2006/main" xmlns:w14="http://schemas.microsoft.com/office/word/2010/wordml" xmlns:w15="http://schemas.microsoft.com/office/word/2012/wordml" xmlns:wpg="http://schemas.microsoft.com/office/word/2010/wordprocessingGroup" xmlns:wpi="http://schemas.microsoft.com/office/word/2010/wordprocessingInk" xmlns:wne="http://schemas.microsoft.com/office/word/2006/wordml" xmlns:wps="http://schemas.microsoft.com/office/word/2010/wordprocessingShape" mc:Ignorable="w14 w15 wp14">
+<w:hdr xmlns:wpc="http://schemas.microsoft.com/office/word/2010/wordprocessingCanvas" xmlns:cx="http://schemas.microsoft.com/office/drawing/2014/chartex" xmlns:cx1="http://schemas.microsoft.com/office/drawing/2015/9/8/chartex" xmlns:cx2="http://schemas.microsoft.com/office/drawing/2015/10/21/chartex" xmlns:cx3="http://schemas.microsoft.com/office/drawing/2016/5/9/chartex" xmlns:cx4="http://schemas.microsoft.com/office/drawing/2016/5/10/chartex" xmlns:cx5="http://schemas.microsoft.com/office/drawing/2016/5/11/chartex" xmlns:cx6="http://schemas.microsoft.com/office/drawing/2016/5/12/chartex" xmlns:cx7="http://schemas.microsoft.com/office/drawing/2016/5/13/chartex" xmlns:cx8="http://schemas.microsoft.com/office/drawing/2016/5/14/chartex" xmlns:mc="http://schemas.openxmlformats.org/markup-compatibility/2006" xmlns:aink="http://schemas.microsoft.com/office/drawing/2016/ink" xmlns:am3d="http://schemas.microsoft.com/office/drawing/2017/model3d" xmlns:o="urn:schemas-microsoft-com:office:office" xmlns:r="http://schemas.openxmlformats.org/officeDocument/2006/relationships" xmlns:m="http://schemas.openxmlformats.org/officeDocument/2006/math" xmlns:v="urn:schemas-microsoft-com:vml" xmlns:wp14="http://schemas.microsoft.com/office/word/2010/wordprocessingDrawing" xmlns:wp="http://schemas.openxmlformats.org/drawingml/2006/wordprocessingDrawing" xmlns:w10="urn:schemas-microsoft-com:office:word" xmlns:w="http://schemas.openxmlformats.org/wordprocessingml/2006/main" xmlns:w14="http://schemas.microsoft.com/office/word/2010/wordml" xmlns:w15="http://schemas.microsoft.com/office/word/2012/wordml" xmlns:w16cid="http://schemas.microsoft.com/office/word/2016/wordml/cid" xmlns:w16se="http://schemas.microsoft.com/office/word/2015/wordml/symex" xmlns:wpg="http://schemas.microsoft.com/office/word/2010/wordprocessingGroup" xmlns:wpi="http://schemas.microsoft.com/office/word/2010/wordprocessingInk" xmlns:wne="http://schemas.microsoft.com/office/word/2006/wordml" xmlns:wps="http://schemas.microsoft.com/office/word/2010/wordprocessingShape" mc:Ignorable="w14 w15 w16se w16cid wp14">
   <w:tbl>
     <w:tblPr>
       <w:tblW w:w="9709" w:type="dxa"/>
@@ -2639,7 +2788,7 @@
 </file>
 
 <file path=word/numbering.xml><?xml version="1.0" encoding="utf-8"?>
-<w:numbering xmlns:wpc="http://schemas.microsoft.com/office/word/2010/wordprocessingCanvas" xmlns:mc="http://schemas.openxmlformats.org/markup-compatibility/2006" xmlns:o="urn:schemas-microsoft-com:office:office" xmlns:r="http://schemas.openxmlformats.org/officeDocument/2006/relationships" xmlns:m="http://schemas.openxmlformats.org/officeDocument/2006/math" xmlns:v="urn:schemas-microsoft-com:vml" xmlns:wp14="http://schemas.microsoft.com/office/word/2010/wordprocessingDrawing" xmlns:wp="http://schemas.openxmlformats.org/drawingml/2006/wordprocessingDrawing" xmlns:w10="urn:schemas-microsoft-com:office:word" xmlns:w="http://schemas.openxmlformats.org/wordprocessingml/2006/main" xmlns:w14="http://schemas.microsoft.com/office/word/2010/wordml" xmlns:w15="http://schemas.microsoft.com/office/word/2012/wordml" xmlns:wpg="http://schemas.microsoft.com/office/word/2010/wordprocessingGroup" xmlns:wpi="http://schemas.microsoft.com/office/word/2010/wordprocessingInk" xmlns:wne="http://schemas.microsoft.com/office/word/2006/wordml" xmlns:wps="http://schemas.microsoft.com/office/word/2010/wordprocessingShape" mc:Ignorable="w14 w15 wp14">
+<w:numbering xmlns:wpc="http://schemas.microsoft.com/office/word/2010/wordprocessingCanvas" xmlns:cx="http://schemas.microsoft.com/office/drawing/2014/chartex" xmlns:cx1="http://schemas.microsoft.com/office/drawing/2015/9/8/chartex" xmlns:cx2="http://schemas.microsoft.com/office/drawing/2015/10/21/chartex" xmlns:cx3="http://schemas.microsoft.com/office/drawing/2016/5/9/chartex" xmlns:cx4="http://schemas.microsoft.com/office/drawing/2016/5/10/chartex" xmlns:cx5="http://schemas.microsoft.com/office/drawing/2016/5/11/chartex" xmlns:cx6="http://schemas.microsoft.com/office/drawing/2016/5/12/chartex" xmlns:cx7="http://schemas.microsoft.com/office/drawing/2016/5/13/chartex" xmlns:cx8="http://schemas.microsoft.com/office/drawing/2016/5/14/chartex" xmlns:mc="http://schemas.openxmlformats.org/markup-compatibility/2006" xmlns:aink="http://schemas.microsoft.com/office/drawing/2016/ink" xmlns:am3d="http://schemas.microsoft.com/office/drawing/2017/model3d" xmlns:o="urn:schemas-microsoft-com:office:office" xmlns:r="http://schemas.openxmlformats.org/officeDocument/2006/relationships" xmlns:m="http://schemas.openxmlformats.org/officeDocument/2006/math" xmlns:v="urn:schemas-microsoft-com:vml" xmlns:wp14="http://schemas.microsoft.com/office/word/2010/wordprocessingDrawing" xmlns:wp="http://schemas.openxmlformats.org/drawingml/2006/wordprocessingDrawing" xmlns:w10="urn:schemas-microsoft-com:office:word" xmlns:w="http://schemas.openxmlformats.org/wordprocessingml/2006/main" xmlns:w14="http://schemas.microsoft.com/office/word/2010/wordml" xmlns:w15="http://schemas.microsoft.com/office/word/2012/wordml" xmlns:w16cid="http://schemas.microsoft.com/office/word/2016/wordml/cid" xmlns:w16se="http://schemas.microsoft.com/office/word/2015/wordml/symex" xmlns:wpg="http://schemas.microsoft.com/office/word/2010/wordprocessingGroup" xmlns:wpi="http://schemas.microsoft.com/office/word/2010/wordprocessingInk" xmlns:wne="http://schemas.microsoft.com/office/word/2006/wordml" xmlns:wps="http://schemas.microsoft.com/office/word/2010/wordprocessingShape" mc:Ignorable="w14 w15 w16se w16cid wp14">
   <w:abstractNum w:abstractNumId="0" w15:restartNumberingAfterBreak="0">
     <w:nsid w:val="0D505849"/>
     <w:multiLevelType w:val="multilevel"/>
@@ -3824,7 +3973,7 @@
 </file>
 
 <file path=word/styles.xml><?xml version="1.0" encoding="utf-8"?>
-<w:styles xmlns:mc="http://schemas.openxmlformats.org/markup-compatibility/2006" xmlns:r="http://schemas.openxmlformats.org/officeDocument/2006/relationships" xmlns:w="http://schemas.openxmlformats.org/wordprocessingml/2006/main" xmlns:w14="http://schemas.microsoft.com/office/word/2010/wordml" xmlns:w15="http://schemas.microsoft.com/office/word/2012/wordml" mc:Ignorable="w14 w15">
+<w:styles xmlns:mc="http://schemas.openxmlformats.org/markup-compatibility/2006" xmlns:r="http://schemas.openxmlformats.org/officeDocument/2006/relationships" xmlns:w="http://schemas.openxmlformats.org/wordprocessingml/2006/main" xmlns:w14="http://schemas.microsoft.com/office/word/2010/wordml" xmlns:w15="http://schemas.microsoft.com/office/word/2012/wordml" xmlns:w16cid="http://schemas.microsoft.com/office/word/2016/wordml/cid" xmlns:w16se="http://schemas.microsoft.com/office/word/2015/wordml/symex" mc:Ignorable="w14 w15 w16se w16cid">
   <w:docDefaults>
     <w:rPrDefault>
       <w:rPr>
@@ -3834,7 +3983,7 @@
     </w:rPrDefault>
     <w:pPrDefault/>
   </w:docDefaults>
-  <w:latentStyles w:defLockedState="0" w:defUIPriority="99" w:defSemiHidden="0" w:defUnhideWhenUsed="0" w:defQFormat="0" w:count="371">
+  <w:latentStyles w:defLockedState="0" w:defUIPriority="99" w:defSemiHidden="0" w:defUnhideWhenUsed="0" w:defQFormat="0" w:count="375">
     <w:lsdException w:name="Normal" w:uiPriority="0" w:qFormat="1"/>
     <w:lsdException w:name="heading 1" w:uiPriority="0" w:qFormat="1"/>
     <w:lsdException w:name="heading 2" w:semiHidden="1" w:uiPriority="0" w:unhideWhenUsed="1" w:qFormat="1"/>
@@ -3940,7 +4089,6 @@
     <w:lsdException w:name="HTML Sample" w:semiHidden="1" w:unhideWhenUsed="1"/>
     <w:lsdException w:name="HTML Typewriter" w:semiHidden="1" w:unhideWhenUsed="1"/>
     <w:lsdException w:name="HTML Variable" w:semiHidden="1" w:unhideWhenUsed="1"/>
-    <w:lsdException w:name="Normal Table" w:semiHidden="1" w:unhideWhenUsed="1"/>
     <w:lsdException w:name="annotation subject" w:semiHidden="1" w:unhideWhenUsed="1"/>
     <w:lsdException w:name="No List" w:semiHidden="1" w:unhideWhenUsed="1"/>
     <w:lsdException w:name="Outline List 1" w:semiHidden="1" w:unhideWhenUsed="1"/>
@@ -3984,10 +4132,8 @@
     <w:lsdException w:name="Table Elegant" w:semiHidden="1" w:unhideWhenUsed="1"/>
     <w:lsdException w:name="Table Professional" w:semiHidden="1" w:unhideWhenUsed="1"/>
     <w:lsdException w:name="Table Subtle 1" w:semiHidden="1" w:unhideWhenUsed="1"/>
-    <w:lsdException w:name="Table Subtle 2" w:semiHidden="1" w:unhideWhenUsed="1"/>
     <w:lsdException w:name="Table Web 1" w:semiHidden="1" w:unhideWhenUsed="1"/>
     <w:lsdException w:name="Table Web 2" w:semiHidden="1" w:unhideWhenUsed="1"/>
-    <w:lsdException w:name="Table Web 3" w:semiHidden="1" w:unhideWhenUsed="1"/>
     <w:lsdException w:name="Balloon Text" w:semiHidden="1" w:unhideWhenUsed="1"/>
     <w:lsdException w:name="Table Grid" w:uiPriority="39"/>
     <w:lsdException w:name="Table Theme" w:semiHidden="1" w:unhideWhenUsed="1"/>
@@ -4197,6 +4343,10 @@
     <w:lsdException w:name="List Table 5 Dark Accent 6" w:uiPriority="50"/>
     <w:lsdException w:name="List Table 6 Colorful Accent 6" w:uiPriority="51"/>
     <w:lsdException w:name="List Table 7 Colorful Accent 6" w:uiPriority="52"/>
+    <w:lsdException w:name="Mention" w:semiHidden="1" w:unhideWhenUsed="1"/>
+    <w:lsdException w:name="Smart Hyperlink" w:semiHidden="1" w:unhideWhenUsed="1"/>
+    <w:lsdException w:name="Hashtag" w:semiHidden="1" w:unhideWhenUsed="1"/>
+    <w:lsdException w:name="Unresolved Mention" w:semiHidden="1" w:unhideWhenUsed="1"/>
   </w:latentStyles>
   <w:style w:type="paragraph" w:default="1" w:styleId="Normal">
     <w:name w:val="Normal"/>
@@ -5199,7 +5349,7 @@
 </file>
 
 <file path=customXml/itemProps1.xml><?xml version="1.0" encoding="utf-8"?>
-<ds:datastoreItem xmlns:ds="http://schemas.openxmlformats.org/officeDocument/2006/customXml" ds:itemID="{70C8A5CD-A99F-4B2D-903F-C64B011511D6}">
+<ds:datastoreItem xmlns:ds="http://schemas.openxmlformats.org/officeDocument/2006/customXml" ds:itemID="{9DCF0E1E-FB39-41C9-8318-3ECCECBC6B8E}">
   <ds:schemaRefs>
     <ds:schemaRef ds:uri="http://schemas.openxmlformats.org/officeDocument/2006/bibliography"/>
   </ds:schemaRefs>

--- a/04_Dokumentation/Entwicklung einer Klassenbibliothek zur Erzeugung autokorrelierter Zufallszahlen.docx
+++ b/04_Dokumentation/Entwicklung einer Klassenbibliothek zur Erzeugung autokorrelierter Zufallszahlen.docx
@@ -4,42 +4,42 @@
   <w:body>
     <w:p>
       <w:pPr>
-        <w:jc w:val="center"/>
-      </w:pPr>
-    </w:p>
-    <w:p>
-      <w:pPr>
-        <w:jc w:val="center"/>
-      </w:pPr>
-    </w:p>
-    <w:p>
-      <w:pPr>
-        <w:jc w:val="center"/>
-      </w:pPr>
-    </w:p>
-    <w:p>
-      <w:pPr>
-        <w:jc w:val="center"/>
-      </w:pPr>
-    </w:p>
-    <w:p>
-      <w:pPr>
-        <w:jc w:val="center"/>
-      </w:pPr>
-    </w:p>
-    <w:p>
-      <w:pPr>
-        <w:jc w:val="center"/>
-      </w:pPr>
-    </w:p>
-    <w:p>
-      <w:pPr>
-        <w:jc w:val="center"/>
-      </w:pPr>
-    </w:p>
-    <w:p>
-      <w:pPr>
-        <w:jc w:val="center"/>
+        <w:jc w:val="both"/>
+      </w:pPr>
+    </w:p>
+    <w:p>
+      <w:pPr>
+        <w:jc w:val="both"/>
+      </w:pPr>
+    </w:p>
+    <w:p>
+      <w:pPr>
+        <w:jc w:val="both"/>
+      </w:pPr>
+    </w:p>
+    <w:p>
+      <w:pPr>
+        <w:jc w:val="both"/>
+      </w:pPr>
+    </w:p>
+    <w:p>
+      <w:pPr>
+        <w:jc w:val="both"/>
+      </w:pPr>
+    </w:p>
+    <w:p>
+      <w:pPr>
+        <w:jc w:val="both"/>
+      </w:pPr>
+    </w:p>
+    <w:p>
+      <w:pPr>
+        <w:jc w:val="both"/>
+      </w:pPr>
+    </w:p>
+    <w:p>
+      <w:pPr>
+        <w:jc w:val="both"/>
         <w:rPr>
           <w:b/>
           <w:sz w:val="28"/>
@@ -49,7 +49,7 @@
     </w:p>
     <w:p>
       <w:pPr>
-        <w:jc w:val="center"/>
+        <w:jc w:val="both"/>
         <w:rPr>
           <w:b/>
           <w:sz w:val="28"/>
@@ -59,7 +59,7 @@
     </w:p>
     <w:p>
       <w:pPr>
-        <w:jc w:val="center"/>
+        <w:jc w:val="both"/>
         <w:rPr>
           <w:b/>
           <w:sz w:val="28"/>
@@ -69,7 +69,7 @@
     </w:p>
     <w:p>
       <w:pPr>
-        <w:jc w:val="center"/>
+        <w:jc w:val="both"/>
         <w:rPr>
           <w:b/>
           <w:sz w:val="28"/>
@@ -79,7 +79,7 @@
     </w:p>
     <w:p>
       <w:pPr>
-        <w:jc w:val="center"/>
+        <w:jc w:val="both"/>
         <w:rPr>
           <w:b/>
           <w:sz w:val="28"/>
@@ -90,6 +90,7 @@
     <w:p>
       <w:pPr>
         <w:pStyle w:val="Title"/>
+        <w:jc w:val="both"/>
         <w:rPr>
           <w:color w:val="000000" w:themeColor="text1"/>
         </w:rPr>
@@ -103,7 +104,7 @@
     </w:p>
     <w:p>
       <w:pPr>
-        <w:jc w:val="center"/>
+        <w:jc w:val="both"/>
         <w:rPr>
           <w:sz w:val="40"/>
           <w:szCs w:val="40"/>
@@ -116,6 +117,7 @@
           <w:tab w:val="center" w:pos="4536"/>
           <w:tab w:val="left" w:pos="7485"/>
         </w:tabs>
+        <w:jc w:val="both"/>
         <w:rPr>
           <w:sz w:val="40"/>
           <w:szCs w:val="40"/>
@@ -138,7 +140,7 @@
     </w:p>
     <w:p>
       <w:pPr>
-        <w:jc w:val="center"/>
+        <w:jc w:val="both"/>
         <w:rPr>
           <w:sz w:val="40"/>
           <w:szCs w:val="40"/>
@@ -147,7 +149,7 @@
     </w:p>
     <w:p>
       <w:pPr>
-        <w:jc w:val="center"/>
+        <w:jc w:val="both"/>
         <w:rPr>
           <w:sz w:val="40"/>
           <w:szCs w:val="40"/>
@@ -163,7 +165,7 @@
     </w:p>
     <w:p>
       <w:pPr>
-        <w:jc w:val="center"/>
+        <w:jc w:val="both"/>
         <w:rPr>
           <w:sz w:val="40"/>
           <w:szCs w:val="40"/>
@@ -179,7 +181,7 @@
     </w:p>
     <w:p>
       <w:pPr>
-        <w:jc w:val="center"/>
+        <w:jc w:val="both"/>
         <w:rPr>
           <w:sz w:val="40"/>
           <w:szCs w:val="40"/>
@@ -218,7 +220,7 @@
           </w:tcPr>
           <w:p>
             <w:pPr>
-              <w:jc w:val="center"/>
+              <w:jc w:val="both"/>
               <w:rPr>
                 <w:sz w:val="40"/>
                 <w:szCs w:val="40"/>
@@ -237,7 +239,7 @@
     </w:tbl>
     <w:p>
       <w:pPr>
-        <w:jc w:val="center"/>
+        <w:jc w:val="both"/>
         <w:rPr>
           <w:sz w:val="40"/>
           <w:szCs w:val="40"/>
@@ -246,6 +248,7 @@
     </w:p>
     <w:p>
       <w:pPr>
+        <w:jc w:val="both"/>
         <w:rPr>
           <w:sz w:val="28"/>
           <w:szCs w:val="28"/>
@@ -254,6 +257,7 @@
     </w:p>
     <w:p>
       <w:pPr>
+        <w:jc w:val="both"/>
         <w:rPr>
           <w:sz w:val="28"/>
           <w:szCs w:val="28"/>
@@ -262,6 +266,7 @@
     </w:p>
     <w:p>
       <w:pPr>
+        <w:jc w:val="both"/>
         <w:rPr>
           <w:sz w:val="28"/>
           <w:szCs w:val="28"/>
@@ -292,6 +297,7 @@
     </w:p>
     <w:p>
       <w:pPr>
+        <w:jc w:val="both"/>
         <w:rPr>
           <w:sz w:val="28"/>
           <w:szCs w:val="28"/>
@@ -336,6 +342,7 @@
     </w:p>
     <w:p>
       <w:pPr>
+        <w:jc w:val="both"/>
         <w:rPr>
           <w:sz w:val="28"/>
           <w:szCs w:val="28"/>
@@ -375,6 +382,7 @@
     </w:p>
     <w:p>
       <w:pPr>
+        <w:jc w:val="both"/>
         <w:rPr>
           <w:sz w:val="28"/>
           <w:szCs w:val="28"/>
@@ -408,14 +416,18 @@
         <w:tabs>
           <w:tab w:val="left" w:pos="2608"/>
         </w:tabs>
-      </w:pPr>
-    </w:p>
-    <w:p>
-      <w:pPr>
-        <w:jc w:val="center"/>
-      </w:pPr>
-    </w:p>
-    <w:p>
+        <w:jc w:val="both"/>
+      </w:pPr>
+    </w:p>
+    <w:p>
+      <w:pPr>
+        <w:jc w:val="both"/>
+      </w:pPr>
+    </w:p>
+    <w:p>
+      <w:pPr>
+        <w:jc w:val="both"/>
+      </w:pPr>
       <w:r>
         <w:br w:type="page"/>
       </w:r>
@@ -427,15 +439,18 @@
           <w:ilvl w:val="0"/>
           <w:numId w:val="0"/>
         </w:numPr>
+        <w:jc w:val="both"/>
       </w:pPr>
       <w:bookmarkStart w:id="0" w:name="_Toc286833037"/>
-      <w:bookmarkStart w:id="1" w:name="_Toc494898042"/>
+      <w:bookmarkStart w:id="1" w:name="_Ref496024606"/>
+      <w:bookmarkStart w:id="2" w:name="_Toc496027351"/>
       <w:r>
         <w:lastRenderedPageBreak/>
         <w:t>Änderungsgeschichte</w:t>
       </w:r>
       <w:bookmarkEnd w:id="0"/>
       <w:bookmarkEnd w:id="1"/>
+      <w:bookmarkEnd w:id="2"/>
     </w:p>
     <w:tbl>
       <w:tblPr>
@@ -461,6 +476,7 @@
           </w:tcPr>
           <w:p>
             <w:pPr>
+              <w:jc w:val="both"/>
               <w:rPr>
                 <w:b/>
               </w:rPr>
@@ -480,6 +496,7 @@
           </w:tcPr>
           <w:p>
             <w:pPr>
+              <w:jc w:val="both"/>
               <w:rPr>
                 <w:b/>
               </w:rPr>
@@ -499,6 +516,7 @@
           </w:tcPr>
           <w:p>
             <w:pPr>
+              <w:jc w:val="both"/>
               <w:rPr>
                 <w:b/>
               </w:rPr>
@@ -518,6 +536,7 @@
           </w:tcPr>
           <w:p>
             <w:pPr>
+              <w:jc w:val="both"/>
               <w:rPr>
                 <w:b/>
               </w:rPr>
@@ -537,6 +556,9 @@
             <w:tcW w:w="1413" w:type="dxa"/>
           </w:tcPr>
           <w:p>
+            <w:pPr>
+              <w:jc w:val="both"/>
+            </w:pPr>
             <w:r>
               <w:t>03.10.2017</w:t>
             </w:r>
@@ -547,6 +569,9 @@
             <w:tcW w:w="1134" w:type="dxa"/>
           </w:tcPr>
           <w:p>
+            <w:pPr>
+              <w:jc w:val="both"/>
+            </w:pPr>
             <w:r>
               <w:t>1.0</w:t>
             </w:r>
@@ -557,6 +582,9 @@
             <w:tcW w:w="5386" w:type="dxa"/>
           </w:tcPr>
           <w:p>
+            <w:pPr>
+              <w:jc w:val="both"/>
+            </w:pPr>
             <w:r>
               <w:t>Eröffnung des Dokuments, Gliederung der Themen</w:t>
             </w:r>
@@ -567,6 +595,9 @@
             <w:tcW w:w="1129" w:type="dxa"/>
           </w:tcPr>
           <w:p>
+            <w:pPr>
+              <w:jc w:val="both"/>
+            </w:pPr>
             <w:r>
               <w:t>AD, PB</w:t>
             </w:r>
@@ -578,25 +609,41 @@
           <w:tcPr>
             <w:tcW w:w="1413" w:type="dxa"/>
           </w:tcPr>
-          <w:p/>
+          <w:p>
+            <w:pPr>
+              <w:jc w:val="both"/>
+            </w:pPr>
+          </w:p>
         </w:tc>
         <w:tc>
           <w:tcPr>
             <w:tcW w:w="1134" w:type="dxa"/>
           </w:tcPr>
-          <w:p/>
+          <w:p>
+            <w:pPr>
+              <w:jc w:val="both"/>
+            </w:pPr>
+          </w:p>
         </w:tc>
         <w:tc>
           <w:tcPr>
             <w:tcW w:w="5386" w:type="dxa"/>
           </w:tcPr>
-          <w:p/>
+          <w:p>
+            <w:pPr>
+              <w:jc w:val="both"/>
+            </w:pPr>
+          </w:p>
         </w:tc>
         <w:tc>
           <w:tcPr>
             <w:tcW w:w="1129" w:type="dxa"/>
           </w:tcPr>
-          <w:p/>
+          <w:p>
+            <w:pPr>
+              <w:jc w:val="both"/>
+            </w:pPr>
+          </w:p>
         </w:tc>
       </w:tr>
       <w:tr>
@@ -604,25 +651,41 @@
           <w:tcPr>
             <w:tcW w:w="1413" w:type="dxa"/>
           </w:tcPr>
-          <w:p/>
+          <w:p>
+            <w:pPr>
+              <w:jc w:val="both"/>
+            </w:pPr>
+          </w:p>
         </w:tc>
         <w:tc>
           <w:tcPr>
             <w:tcW w:w="1134" w:type="dxa"/>
           </w:tcPr>
-          <w:p/>
+          <w:p>
+            <w:pPr>
+              <w:jc w:val="both"/>
+            </w:pPr>
+          </w:p>
         </w:tc>
         <w:tc>
           <w:tcPr>
             <w:tcW w:w="5386" w:type="dxa"/>
           </w:tcPr>
-          <w:p/>
+          <w:p>
+            <w:pPr>
+              <w:jc w:val="both"/>
+            </w:pPr>
+          </w:p>
         </w:tc>
         <w:tc>
           <w:tcPr>
             <w:tcW w:w="1129" w:type="dxa"/>
           </w:tcPr>
-          <w:p/>
+          <w:p>
+            <w:pPr>
+              <w:jc w:val="both"/>
+            </w:pPr>
+          </w:p>
         </w:tc>
       </w:tr>
       <w:tr>
@@ -630,30 +693,53 @@
           <w:tcPr>
             <w:tcW w:w="1413" w:type="dxa"/>
           </w:tcPr>
-          <w:p/>
+          <w:p>
+            <w:pPr>
+              <w:jc w:val="both"/>
+            </w:pPr>
+          </w:p>
         </w:tc>
         <w:tc>
           <w:tcPr>
             <w:tcW w:w="1134" w:type="dxa"/>
           </w:tcPr>
-          <w:p/>
+          <w:p>
+            <w:pPr>
+              <w:jc w:val="both"/>
+            </w:pPr>
+          </w:p>
         </w:tc>
         <w:tc>
           <w:tcPr>
             <w:tcW w:w="5386" w:type="dxa"/>
           </w:tcPr>
-          <w:p/>
+          <w:p>
+            <w:pPr>
+              <w:jc w:val="both"/>
+            </w:pPr>
+          </w:p>
         </w:tc>
         <w:tc>
           <w:tcPr>
             <w:tcW w:w="1129" w:type="dxa"/>
           </w:tcPr>
-          <w:p/>
+          <w:p>
+            <w:pPr>
+              <w:jc w:val="both"/>
+            </w:pPr>
+          </w:p>
         </w:tc>
       </w:tr>
     </w:tbl>
-    <w:p/>
-    <w:p>
+    <w:p>
+      <w:pPr>
+        <w:jc w:val="both"/>
+      </w:pPr>
+    </w:p>
+    <w:p>
+      <w:pPr>
+        <w:jc w:val="both"/>
+      </w:pPr>
       <w:r>
         <w:br w:type="page"/>
       </w:r>
@@ -665,15 +751,20 @@
           <w:ilvl w:val="0"/>
           <w:numId w:val="0"/>
         </w:numPr>
-      </w:pPr>
-      <w:bookmarkStart w:id="2" w:name="_Toc494898043"/>
+        <w:jc w:val="both"/>
+      </w:pPr>
+      <w:bookmarkStart w:id="3" w:name="_Toc496027352"/>
       <w:r>
         <w:lastRenderedPageBreak/>
         <w:t>Inhalt</w:t>
       </w:r>
-      <w:bookmarkEnd w:id="2"/>
-    </w:p>
-    <w:p/>
+      <w:bookmarkEnd w:id="3"/>
+    </w:p>
+    <w:p>
+      <w:pPr>
+        <w:jc w:val="both"/>
+      </w:pPr>
+    </w:p>
     <w:sdt>
       <w:sdtPr>
         <w:id w:val="7748214"/>
@@ -688,6 +779,8 @@
         </w:rPr>
       </w:sdtEndPr>
       <w:sdtContent>
+        <w:bookmarkStart w:id="4" w:name="_GoBack" w:displacedByCustomXml="prev"/>
+        <w:bookmarkEnd w:id="4" w:displacedByCustomXml="prev"/>
         <w:p>
           <w:pPr>
             <w:pStyle w:val="TOC1"/>
@@ -718,7 +811,7 @@
             </w:rPr>
             <w:fldChar w:fldCharType="separate"/>
           </w:r>
-          <w:hyperlink w:anchor="_Toc494898042" w:history="1">
+          <w:hyperlink w:anchor="_Toc496027351" w:history="1">
             <w:r>
               <w:rPr>
                 <w:rStyle w:val="Hyperlink"/>
@@ -745,7 +838,7 @@
                 <w:noProof/>
                 <w:webHidden/>
               </w:rPr>
-              <w:instrText xml:space="preserve"> PAGEREF _Toc494898042 \h </w:instrText>
+              <w:instrText xml:space="preserve"> PAGEREF _Toc496027351 \h </w:instrText>
             </w:r>
             <w:r>
               <w:rPr>
@@ -788,7 +881,7 @@
               <w:lang w:eastAsia="de-CH"/>
             </w:rPr>
           </w:pPr>
-          <w:hyperlink w:anchor="_Toc494898043" w:history="1">
+          <w:hyperlink w:anchor="_Toc496027352" w:history="1">
             <w:r>
               <w:rPr>
                 <w:rStyle w:val="Hyperlink"/>
@@ -815,7 +908,7 @@
                 <w:noProof/>
                 <w:webHidden/>
               </w:rPr>
-              <w:instrText xml:space="preserve"> PAGEREF _Toc494898043 \h </w:instrText>
+              <w:instrText xml:space="preserve"> PAGEREF _Toc496027352 \h </w:instrText>
             </w:r>
             <w:r>
               <w:rPr>
@@ -858,13 +951,13 @@
               <w:lang w:eastAsia="de-CH"/>
             </w:rPr>
           </w:pPr>
-          <w:hyperlink w:anchor="_Toc494898044" w:history="1">
+          <w:hyperlink w:anchor="_Toc496027353" w:history="1">
             <w:r>
               <w:rPr>
                 <w:rStyle w:val="Hyperlink"/>
                 <w:noProof/>
               </w:rPr>
-              <w:t>1. Abstract</w:t>
+              <w:t>1. Abstract [bis 22.12.2017]</w:t>
             </w:r>
             <w:r>
               <w:rPr>
@@ -885,7 +978,7 @@
                 <w:noProof/>
                 <w:webHidden/>
               </w:rPr>
-              <w:instrText xml:space="preserve"> PAGEREF _Toc494898044 \h </w:instrText>
+              <w:instrText xml:space="preserve"> PAGEREF _Toc496027353 \h </w:instrText>
             </w:r>
             <w:r>
               <w:rPr>
@@ -928,13 +1021,13 @@
               <w:lang w:eastAsia="de-CH"/>
             </w:rPr>
           </w:pPr>
-          <w:hyperlink w:anchor="_Toc494898045" w:history="1">
+          <w:hyperlink w:anchor="_Toc496027354" w:history="1">
             <w:r>
               <w:rPr>
                 <w:rStyle w:val="Hyperlink"/>
                 <w:noProof/>
               </w:rPr>
-              <w:t>2. Einführung und Motivation</w:t>
+              <w:t>2. Einführung und Motivation [bis 18.10.2017]</w:t>
             </w:r>
             <w:r>
               <w:rPr>
@@ -955,7 +1048,7 @@
                 <w:noProof/>
                 <w:webHidden/>
               </w:rPr>
-              <w:instrText xml:space="preserve"> PAGEREF _Toc494898045 \h </w:instrText>
+              <w:instrText xml:space="preserve"> PAGEREF _Toc496027354 \h </w:instrText>
             </w:r>
             <w:r>
               <w:rPr>
@@ -998,13 +1091,13 @@
               <w:lang w:eastAsia="de-CH"/>
             </w:rPr>
           </w:pPr>
-          <w:hyperlink w:anchor="_Toc494898046" w:history="1">
+          <w:hyperlink w:anchor="_Toc496027355" w:history="1">
             <w:r>
               <w:rPr>
                 <w:rStyle w:val="Hyperlink"/>
                 <w:noProof/>
               </w:rPr>
-              <w:t>3. Zugrundeliegende Arbeiten</w:t>
+              <w:t>3. Zugrundeliegende Arbeiten [bis 18.10.2017]</w:t>
             </w:r>
             <w:r>
               <w:rPr>
@@ -1025,7 +1118,7 @@
                 <w:noProof/>
                 <w:webHidden/>
               </w:rPr>
-              <w:instrText xml:space="preserve"> PAGEREF _Toc494898046 \h </w:instrText>
+              <w:instrText xml:space="preserve"> PAGEREF _Toc496027355 \h </w:instrText>
             </w:r>
             <w:r>
               <w:rPr>
@@ -1068,13 +1161,14 @@
               <w:lang w:eastAsia="de-CH"/>
             </w:rPr>
           </w:pPr>
-          <w:hyperlink w:anchor="_Toc494898047" w:history="1">
+          <w:hyperlink w:anchor="_Toc496027356" w:history="1">
             <w:r>
               <w:rPr>
                 <w:rStyle w:val="Hyperlink"/>
                 <w:noProof/>
-              </w:rPr>
-              <w:t>3.1 Autoregressive-To-Anything Process</w:t>
+                <w:lang w:val="en-US"/>
+              </w:rPr>
+              <w:t>3.1 Autoregressive-To-Anything Process [bis 18.10.2017]</w:t>
             </w:r>
             <w:r>
               <w:rPr>
@@ -1095,7 +1189,7 @@
                 <w:noProof/>
                 <w:webHidden/>
               </w:rPr>
-              <w:instrText xml:space="preserve"> PAGEREF _Toc494898047 \h </w:instrText>
+              <w:instrText xml:space="preserve"> PAGEREF _Toc496027356 \h </w:instrText>
             </w:r>
             <w:r>
               <w:rPr>
@@ -1138,13 +1232,13 @@
               <w:lang w:eastAsia="de-CH"/>
             </w:rPr>
           </w:pPr>
-          <w:hyperlink w:anchor="_Toc494898048" w:history="1">
+          <w:hyperlink w:anchor="_Toc496027357" w:history="1">
             <w:r>
               <w:rPr>
                 <w:rStyle w:val="Hyperlink"/>
                 <w:noProof/>
               </w:rPr>
-              <w:t>3.2 JARTA</w:t>
+              <w:t>3.2 JARTA [bis 18.10.2017]</w:t>
             </w:r>
             <w:r>
               <w:rPr>
@@ -1165,7 +1259,7 @@
                 <w:noProof/>
                 <w:webHidden/>
               </w:rPr>
-              <w:instrText xml:space="preserve"> PAGEREF _Toc494898048 \h </w:instrText>
+              <w:instrText xml:space="preserve"> PAGEREF _Toc496027357 \h </w:instrText>
             </w:r>
             <w:r>
               <w:rPr>
@@ -1208,13 +1302,13 @@
               <w:lang w:eastAsia="de-CH"/>
             </w:rPr>
           </w:pPr>
-          <w:hyperlink w:anchor="_Toc494898049" w:history="1">
+          <w:hyperlink w:anchor="_Toc496027358" w:history="1">
             <w:r>
               <w:rPr>
                 <w:rStyle w:val="Hyperlink"/>
                 <w:noProof/>
               </w:rPr>
-              <w:t>4. Autokorrelation</w:t>
+              <w:t>4. Autokorrelation [bis 25.10.2017]</w:t>
             </w:r>
             <w:r>
               <w:rPr>
@@ -1235,7 +1329,7 @@
                 <w:noProof/>
                 <w:webHidden/>
               </w:rPr>
-              <w:instrText xml:space="preserve"> PAGEREF _Toc494898049 \h </w:instrText>
+              <w:instrText xml:space="preserve"> PAGEREF _Toc496027358 \h </w:instrText>
             </w:r>
             <w:r>
               <w:rPr>
@@ -1278,7 +1372,7 @@
               <w:lang w:eastAsia="de-CH"/>
             </w:rPr>
           </w:pPr>
-          <w:hyperlink w:anchor="_Toc494898050" w:history="1">
+          <w:hyperlink w:anchor="_Toc496027359" w:history="1">
             <w:r>
               <w:rPr>
                 <w:rStyle w:val="Hyperlink"/>
@@ -1305,7 +1399,7 @@
                 <w:noProof/>
                 <w:webHidden/>
               </w:rPr>
-              <w:instrText xml:space="preserve"> PAGEREF _Toc494898050 \h </w:instrText>
+              <w:instrText xml:space="preserve"> PAGEREF _Toc496027359 \h </w:instrText>
             </w:r>
             <w:r>
               <w:rPr>
@@ -1348,13 +1442,13 @@
               <w:lang w:eastAsia="de-CH"/>
             </w:rPr>
           </w:pPr>
-          <w:hyperlink w:anchor="_Toc494898051" w:history="1">
+          <w:hyperlink w:anchor="_Toc496027360" w:history="1">
             <w:r>
               <w:rPr>
                 <w:rStyle w:val="Hyperlink"/>
                 <w:noProof/>
               </w:rPr>
-              <w:t>4.2 Anwendungsbereiche</w:t>
+              <w:t>4.2 Nachweis von Autokorrelation</w:t>
             </w:r>
             <w:r>
               <w:rPr>
@@ -1375,7 +1469,7 @@
                 <w:noProof/>
                 <w:webHidden/>
               </w:rPr>
-              <w:instrText xml:space="preserve"> PAGEREF _Toc494898051 \h </w:instrText>
+              <w:instrText xml:space="preserve"> PAGEREF _Toc496027360 \h </w:instrText>
             </w:r>
             <w:r>
               <w:rPr>
@@ -1395,7 +1489,7 @@
                 <w:noProof/>
                 <w:webHidden/>
               </w:rPr>
-              <w:t>4</w:t>
+              <w:t>5</w:t>
             </w:r>
             <w:r>
               <w:rPr>
@@ -1418,13 +1512,13 @@
               <w:lang w:eastAsia="de-CH"/>
             </w:rPr>
           </w:pPr>
-          <w:hyperlink w:anchor="_Toc494898052" w:history="1">
+          <w:hyperlink w:anchor="_Toc496027361" w:history="1">
             <w:r>
               <w:rPr>
                 <w:rStyle w:val="Hyperlink"/>
                 <w:noProof/>
               </w:rPr>
-              <w:t>4.3 Beispiel</w:t>
+              <w:t>4.3 Anwendungsbereiche</w:t>
             </w:r>
             <w:r>
               <w:rPr>
@@ -1445,7 +1539,7 @@
                 <w:noProof/>
                 <w:webHidden/>
               </w:rPr>
-              <w:instrText xml:space="preserve"> PAGEREF _Toc494898052 \h </w:instrText>
+              <w:instrText xml:space="preserve"> PAGEREF _Toc496027361 \h </w:instrText>
             </w:r>
             <w:r>
               <w:rPr>
@@ -1465,7 +1559,77 @@
                 <w:noProof/>
                 <w:webHidden/>
               </w:rPr>
-              <w:t>4</w:t>
+              <w:t>5</w:t>
+            </w:r>
+            <w:r>
+              <w:rPr>
+                <w:noProof/>
+                <w:webHidden/>
+              </w:rPr>
+              <w:fldChar w:fldCharType="end"/>
+            </w:r>
+          </w:hyperlink>
+        </w:p>
+        <w:p>
+          <w:pPr>
+            <w:pStyle w:val="TOC2"/>
+            <w:tabs>
+              <w:tab w:val="right" w:leader="dot" w:pos="9062"/>
+            </w:tabs>
+            <w:rPr>
+              <w:rFonts w:eastAsiaTheme="minorEastAsia" w:cstheme="minorBidi"/>
+              <w:noProof/>
+              <w:lang w:eastAsia="de-CH"/>
+            </w:rPr>
+          </w:pPr>
+          <w:hyperlink w:anchor="_Toc496027362" w:history="1">
+            <w:r>
+              <w:rPr>
+                <w:rStyle w:val="Hyperlink"/>
+                <w:noProof/>
+              </w:rPr>
+              <w:t>4.4 Beispiel</w:t>
+            </w:r>
+            <w:r>
+              <w:rPr>
+                <w:noProof/>
+                <w:webHidden/>
+              </w:rPr>
+              <w:tab/>
+            </w:r>
+            <w:r>
+              <w:rPr>
+                <w:noProof/>
+                <w:webHidden/>
+              </w:rPr>
+              <w:fldChar w:fldCharType="begin"/>
+            </w:r>
+            <w:r>
+              <w:rPr>
+                <w:noProof/>
+                <w:webHidden/>
+              </w:rPr>
+              <w:instrText xml:space="preserve"> PAGEREF _Toc496027362 \h </w:instrText>
+            </w:r>
+            <w:r>
+              <w:rPr>
+                <w:noProof/>
+                <w:webHidden/>
+              </w:rPr>
+            </w:r>
+            <w:r>
+              <w:rPr>
+                <w:noProof/>
+                <w:webHidden/>
+              </w:rPr>
+              <w:fldChar w:fldCharType="separate"/>
+            </w:r>
+            <w:r>
+              <w:rPr>
+                <w:noProof/>
+                <w:webHidden/>
+              </w:rPr>
+              <w:t>5</w:t>
             </w:r>
             <w:r>
               <w:rPr>
@@ -1488,13 +1652,13 @@
               <w:lang w:eastAsia="de-CH"/>
             </w:rPr>
           </w:pPr>
-          <w:hyperlink w:anchor="_Toc494898053" w:history="1">
+          <w:hyperlink w:anchor="_Toc496027363" w:history="1">
             <w:r>
               <w:rPr>
                 <w:rStyle w:val="Hyperlink"/>
                 <w:noProof/>
               </w:rPr>
-              <w:t>5. ARTA-C#</w:t>
+              <w:t>5. ARTA.Core [bis 8.11.2017]</w:t>
             </w:r>
             <w:r>
               <w:rPr>
@@ -1515,7 +1679,7 @@
                 <w:noProof/>
                 <w:webHidden/>
               </w:rPr>
-              <w:instrText xml:space="preserve"> PAGEREF _Toc494898053 \h </w:instrText>
+              <w:instrText xml:space="preserve"> PAGEREF _Toc496027363 \h </w:instrText>
             </w:r>
             <w:r>
               <w:rPr>
@@ -1535,7 +1699,7 @@
                 <w:noProof/>
                 <w:webHidden/>
               </w:rPr>
-              <w:t>4</w:t>
+              <w:t>6</w:t>
             </w:r>
             <w:r>
               <w:rPr>
@@ -1558,13 +1722,13 @@
               <w:lang w:eastAsia="de-CH"/>
             </w:rPr>
           </w:pPr>
-          <w:hyperlink w:anchor="_Toc494898054" w:history="1">
+          <w:hyperlink w:anchor="_Toc496027364" w:history="1">
             <w:r>
               <w:rPr>
                 <w:rStyle w:val="Hyperlink"/>
                 <w:noProof/>
               </w:rPr>
-              <w:t>5.1 Implementation</w:t>
+              <w:t>5.1 Zufallszahlen und Autokorrelation</w:t>
             </w:r>
             <w:r>
               <w:rPr>
@@ -1585,7 +1749,7 @@
                 <w:noProof/>
                 <w:webHidden/>
               </w:rPr>
-              <w:instrText xml:space="preserve"> PAGEREF _Toc494898054 \h </w:instrText>
+              <w:instrText xml:space="preserve"> PAGEREF _Toc496027364 \h </w:instrText>
             </w:r>
             <w:r>
               <w:rPr>
@@ -1605,7 +1769,7 @@
                 <w:noProof/>
                 <w:webHidden/>
               </w:rPr>
-              <w:t>4</w:t>
+              <w:t>6</w:t>
             </w:r>
             <w:r>
               <w:rPr>
@@ -1628,13 +1792,13 @@
               <w:lang w:eastAsia="de-CH"/>
             </w:rPr>
           </w:pPr>
-          <w:hyperlink w:anchor="_Toc494898055" w:history="1">
+          <w:hyperlink w:anchor="_Toc496027365" w:history="1">
             <w:r>
               <w:rPr>
                 <w:rStyle w:val="Hyperlink"/>
                 <w:noProof/>
               </w:rPr>
-              <w:t>5.2 Statistische Tests</w:t>
+              <w:t>5.2 Implementation</w:t>
             </w:r>
             <w:r>
               <w:rPr>
@@ -1655,7 +1819,7 @@
                 <w:noProof/>
                 <w:webHidden/>
               </w:rPr>
-              <w:instrText xml:space="preserve"> PAGEREF _Toc494898055 \h </w:instrText>
+              <w:instrText xml:space="preserve"> PAGEREF _Toc496027365 \h </w:instrText>
             </w:r>
             <w:r>
               <w:rPr>
@@ -1675,7 +1839,7 @@
                 <w:noProof/>
                 <w:webHidden/>
               </w:rPr>
-              <w:t>4</w:t>
+              <w:t>6</w:t>
             </w:r>
             <w:r>
               <w:rPr>
@@ -1698,13 +1862,13 @@
               <w:lang w:eastAsia="de-CH"/>
             </w:rPr>
           </w:pPr>
-          <w:hyperlink w:anchor="_Toc494898056" w:history="1">
+          <w:hyperlink w:anchor="_Toc496027366" w:history="1">
             <w:r>
               <w:rPr>
                 <w:rStyle w:val="Hyperlink"/>
                 <w:noProof/>
               </w:rPr>
-              <w:t>5.3 Integration Simio</w:t>
+              <w:t>5.3 Statistische Tests</w:t>
             </w:r>
             <w:r>
               <w:rPr>
@@ -1725,7 +1889,7 @@
                 <w:noProof/>
                 <w:webHidden/>
               </w:rPr>
-              <w:instrText xml:space="preserve"> PAGEREF _Toc494898056 \h </w:instrText>
+              <w:instrText xml:space="preserve"> PAGEREF _Toc496027366 \h </w:instrText>
             </w:r>
             <w:r>
               <w:rPr>
@@ -1745,7 +1909,77 @@
                 <w:noProof/>
                 <w:webHidden/>
               </w:rPr>
-              <w:t>4</w:t>
+              <w:t>6</w:t>
+            </w:r>
+            <w:r>
+              <w:rPr>
+                <w:noProof/>
+                <w:webHidden/>
+              </w:rPr>
+              <w:fldChar w:fldCharType="end"/>
+            </w:r>
+          </w:hyperlink>
+        </w:p>
+        <w:p>
+          <w:pPr>
+            <w:pStyle w:val="TOC2"/>
+            <w:tabs>
+              <w:tab w:val="right" w:leader="dot" w:pos="9062"/>
+            </w:tabs>
+            <w:rPr>
+              <w:rFonts w:eastAsiaTheme="minorEastAsia" w:cstheme="minorBidi"/>
+              <w:noProof/>
+              <w:lang w:eastAsia="de-CH"/>
+            </w:rPr>
+          </w:pPr>
+          <w:hyperlink w:anchor="_Toc496027367" w:history="1">
+            <w:r>
+              <w:rPr>
+                <w:rStyle w:val="Hyperlink"/>
+                <w:noProof/>
+              </w:rPr>
+              <w:t>5.4 Integration Simio</w:t>
+            </w:r>
+            <w:r>
+              <w:rPr>
+                <w:noProof/>
+                <w:webHidden/>
+              </w:rPr>
+              <w:tab/>
+            </w:r>
+            <w:r>
+              <w:rPr>
+                <w:noProof/>
+                <w:webHidden/>
+              </w:rPr>
+              <w:fldChar w:fldCharType="begin"/>
+            </w:r>
+            <w:r>
+              <w:rPr>
+                <w:noProof/>
+                <w:webHidden/>
+              </w:rPr>
+              <w:instrText xml:space="preserve"> PAGEREF _Toc496027367 \h </w:instrText>
+            </w:r>
+            <w:r>
+              <w:rPr>
+                <w:noProof/>
+                <w:webHidden/>
+              </w:rPr>
+            </w:r>
+            <w:r>
+              <w:rPr>
+                <w:noProof/>
+                <w:webHidden/>
+              </w:rPr>
+              <w:fldChar w:fldCharType="separate"/>
+            </w:r>
+            <w:r>
+              <w:rPr>
+                <w:noProof/>
+                <w:webHidden/>
+              </w:rPr>
+              <w:t>6</w:t>
             </w:r>
             <w:r>
               <w:rPr>
@@ -1768,13 +2002,13 @@
               <w:lang w:eastAsia="de-CH"/>
             </w:rPr>
           </w:pPr>
-          <w:hyperlink w:anchor="_Toc494898057" w:history="1">
+          <w:hyperlink w:anchor="_Toc496027368" w:history="1">
             <w:r>
               <w:rPr>
                 <w:rStyle w:val="Hyperlink"/>
                 <w:noProof/>
               </w:rPr>
-              <w:t>6. Simulation und Auswertung</w:t>
+              <w:t>6. Simulation und Auswertung [[bis 25.11.2017]</w:t>
             </w:r>
             <w:r>
               <w:rPr>
@@ -1795,7 +2029,7 @@
                 <w:noProof/>
                 <w:webHidden/>
               </w:rPr>
-              <w:instrText xml:space="preserve"> PAGEREF _Toc494898057 \h </w:instrText>
+              <w:instrText xml:space="preserve"> PAGEREF _Toc496027368 \h </w:instrText>
             </w:r>
             <w:r>
               <w:rPr>
@@ -1815,7 +2049,7 @@
                 <w:noProof/>
                 <w:webHidden/>
               </w:rPr>
-              <w:t>4</w:t>
+              <w:t>6</w:t>
             </w:r>
             <w:r>
               <w:rPr>
@@ -1838,7 +2072,7 @@
               <w:lang w:eastAsia="de-CH"/>
             </w:rPr>
           </w:pPr>
-          <w:hyperlink w:anchor="_Toc494898058" w:history="1">
+          <w:hyperlink w:anchor="_Toc496027369" w:history="1">
             <w:r>
               <w:rPr>
                 <w:rStyle w:val="Hyperlink"/>
@@ -1865,7 +2099,7 @@
                 <w:noProof/>
                 <w:webHidden/>
               </w:rPr>
-              <w:instrText xml:space="preserve"> PAGEREF _Toc494898058 \h </w:instrText>
+              <w:instrText xml:space="preserve"> PAGEREF _Toc496027369 \h </w:instrText>
             </w:r>
             <w:r>
               <w:rPr>
@@ -1885,7 +2119,7 @@
                 <w:noProof/>
                 <w:webHidden/>
               </w:rPr>
-              <w:t>4</w:t>
+              <w:t>6</w:t>
             </w:r>
             <w:r>
               <w:rPr>
@@ -1908,7 +2142,7 @@
               <w:lang w:eastAsia="de-CH"/>
             </w:rPr>
           </w:pPr>
-          <w:hyperlink w:anchor="_Toc494898059" w:history="1">
+          <w:hyperlink w:anchor="_Toc496027370" w:history="1">
             <w:r>
               <w:rPr>
                 <w:rStyle w:val="Hyperlink"/>
@@ -1935,7 +2169,7 @@
                 <w:noProof/>
                 <w:webHidden/>
               </w:rPr>
-              <w:instrText xml:space="preserve"> PAGEREF _Toc494898059 \h </w:instrText>
+              <w:instrText xml:space="preserve"> PAGEREF _Toc496027370 \h </w:instrText>
             </w:r>
             <w:r>
               <w:rPr>
@@ -1955,7 +2189,7 @@
                 <w:noProof/>
                 <w:webHidden/>
               </w:rPr>
-              <w:t>4</w:t>
+              <w:t>6</w:t>
             </w:r>
             <w:r>
               <w:rPr>
@@ -1978,13 +2212,13 @@
               <w:lang w:eastAsia="de-CH"/>
             </w:rPr>
           </w:pPr>
-          <w:hyperlink w:anchor="_Toc494898060" w:history="1">
+          <w:hyperlink w:anchor="_Toc496027371" w:history="1">
             <w:r>
               <w:rPr>
                 <w:rStyle w:val="Hyperlink"/>
                 <w:noProof/>
               </w:rPr>
-              <w:t>7. Fazit und Ausblick</w:t>
+              <w:t>7. Fazit und Ausblick [bis 20.12.2017]</w:t>
             </w:r>
             <w:r>
               <w:rPr>
@@ -2005,7 +2239,7 @@
                 <w:noProof/>
                 <w:webHidden/>
               </w:rPr>
-              <w:instrText xml:space="preserve"> PAGEREF _Toc494898060 \h </w:instrText>
+              <w:instrText xml:space="preserve"> PAGEREF _Toc496027371 \h </w:instrText>
             </w:r>
             <w:r>
               <w:rPr>
@@ -2025,7 +2259,7 @@
                 <w:noProof/>
                 <w:webHidden/>
               </w:rPr>
-              <w:t>4</w:t>
+              <w:t>6</w:t>
             </w:r>
             <w:r>
               <w:rPr>
@@ -2048,7 +2282,7 @@
               <w:lang w:eastAsia="de-CH"/>
             </w:rPr>
           </w:pPr>
-          <w:hyperlink w:anchor="_Toc494898061" w:history="1">
+          <w:hyperlink w:anchor="_Toc496027372" w:history="1">
             <w:r>
               <w:rPr>
                 <w:rStyle w:val="Hyperlink"/>
@@ -2075,7 +2309,7 @@
                 <w:noProof/>
                 <w:webHidden/>
               </w:rPr>
-              <w:instrText xml:space="preserve"> PAGEREF _Toc494898061 \h </w:instrText>
+              <w:instrText xml:space="preserve"> PAGEREF _Toc496027372 \h </w:instrText>
             </w:r>
             <w:r>
               <w:rPr>
@@ -2095,7 +2329,7 @@
                 <w:noProof/>
                 <w:webHidden/>
               </w:rPr>
-              <w:t>4</w:t>
+              <w:t>6</w:t>
             </w:r>
             <w:r>
               <w:rPr>
@@ -2113,6 +2347,7 @@
               <w:tab w:val="right" w:leader="dot" w:pos="9062"/>
             </w:tabs>
             <w:ind w:left="0"/>
+            <w:jc w:val="both"/>
             <w:rPr>
               <w:lang w:val="de-DE"/>
             </w:rPr>
@@ -2127,6 +2362,9 @@
       </w:sdtContent>
     </w:sdt>
     <w:p>
+      <w:pPr>
+        <w:jc w:val="both"/>
+      </w:pPr>
       <w:r>
         <w:br w:type="page"/>
       </w:r>
@@ -2134,346 +2372,989 @@
     <w:p>
       <w:pPr>
         <w:pStyle w:val="Heading1"/>
-      </w:pPr>
-      <w:bookmarkStart w:id="3" w:name="_Toc494898044"/>
+        <w:jc w:val="both"/>
+      </w:pPr>
+      <w:bookmarkStart w:id="5" w:name="_Toc496027353"/>
       <w:r>
         <w:lastRenderedPageBreak/>
         <w:t>Abstract</w:t>
       </w:r>
-      <w:bookmarkEnd w:id="3"/>
+      <w:r>
+        <w:t xml:space="preserve"> [bis 22.12.2017]</w:t>
+      </w:r>
+      <w:bookmarkEnd w:id="5"/>
+    </w:p>
+    <w:p>
+      <w:pPr>
+        <w:pStyle w:val="Heading1"/>
+        <w:jc w:val="both"/>
+      </w:pPr>
+      <w:bookmarkStart w:id="6" w:name="_Toc496027354"/>
+      <w:r>
+        <w:t>Einführung und Motivation</w:t>
+      </w:r>
+      <w:r>
+        <w:t xml:space="preserve"> [bis 18.10.2017]</w:t>
+      </w:r>
+      <w:bookmarkEnd w:id="6"/>
+    </w:p>
+    <w:p>
+      <w:pPr>
+        <w:jc w:val="both"/>
+      </w:pPr>
+      <w:r>
+        <w:t>In der Simulation von Systemen werden Zufallszahlen zur Beschreibung die einzelnen Arbeitsschritte benötigt. Standardmässig werden diese Zufallszahlen so erzeugt, dass sie keine Abhängigkeiten beziehungsweise Autokorrelationen aufweisen.</w:t>
+      </w:r>
+    </w:p>
+    <w:p>
+      <w:pPr>
+        <w:jc w:val="both"/>
+      </w:pPr>
+      <w:r>
+        <w:t xml:space="preserve">Die Realität sieht jedoch anders aus. Es hat sich gezeigt, dass in der Praxis häufig ebendiese Autokorrelationen auftreten. Aufgrund dieser Abhängigkeiten können simulierte und reale Ergebnisse stark voneinander abweichen. Im Rahmen der Studienarbeit HS2017/18 soll eine Klassenbibliothek </w:t>
+      </w:r>
+      <w:r>
+        <w:t>(</w:t>
+      </w:r>
+      <w:proofErr w:type="spellStart"/>
+      <w:r>
+        <w:t>ARTA.Core</w:t>
+      </w:r>
+      <w:proofErr w:type="spellEnd"/>
+      <w:r>
+        <w:t xml:space="preserve">) </w:t>
+      </w:r>
+      <w:r>
+        <w:t xml:space="preserve">entwickelt werden, welche es ermöglicht, autokorrelierte Zufallszahlen zu erzeugen. </w:t>
+      </w:r>
+      <w:r>
+        <w:t xml:space="preserve">Der Grad der Autokorrelation kann selbst </w:t>
+      </w:r>
+      <w:r>
+        <w:t>definiert</w:t>
+      </w:r>
+      <w:r>
+        <w:t xml:space="preserve"> werden.</w:t>
+      </w:r>
       <w:r>
         <w:t xml:space="preserve"> </w:t>
       </w:r>
-      <w:r>
-        <w:t xml:space="preserve">[bis </w:t>
-      </w:r>
-      <w:r>
-        <w:t>22</w:t>
-      </w:r>
-      <w:r>
-        <w:t>.</w:t>
-      </w:r>
-      <w:r>
-        <w:t>12</w:t>
-      </w:r>
-      <w:r>
-        <w:t>.2017]</w:t>
+      <w:proofErr w:type="spellStart"/>
+      <w:r>
+        <w:t>ARTA.Core</w:t>
+      </w:r>
+      <w:proofErr w:type="spellEnd"/>
+      <w:r>
+        <w:t xml:space="preserve"> soll so implementiert und erweitert werden, dass eine Einbindung in die Simulationssoftware Simio möglich ist.</w:t>
       </w:r>
     </w:p>
     <w:p>
       <w:pPr>
         <w:pStyle w:val="Heading1"/>
-      </w:pPr>
-      <w:bookmarkStart w:id="4" w:name="_Toc494898045"/>
-      <w:r>
-        <w:t>Einführung und Motivation</w:t>
-      </w:r>
-      <w:bookmarkEnd w:id="4"/>
+        <w:jc w:val="both"/>
+      </w:pPr>
+      <w:bookmarkStart w:id="7" w:name="_Toc496027355"/>
+      <w:r>
+        <w:t>Zugrundeliegende Arbeiten</w:t>
+      </w:r>
       <w:r>
         <w:t xml:space="preserve"> [bis 18.10.2017]</w:t>
       </w:r>
-    </w:p>
-    <w:p>
-      <w:pPr>
-        <w:pStyle w:val="Heading1"/>
-      </w:pPr>
-      <w:bookmarkStart w:id="5" w:name="_Toc494898046"/>
-      <w:r>
-        <w:t>Zugrundeliegende Arbeiten</w:t>
-      </w:r>
-      <w:bookmarkEnd w:id="5"/>
+      <w:bookmarkEnd w:id="7"/>
+    </w:p>
+    <w:p>
+      <w:pPr>
+        <w:jc w:val="both"/>
+      </w:pPr>
+      <w:r>
+        <w:t xml:space="preserve">Als Fundament für die vorliegende Studienarbeit gelten die beiden Dokumente «Autoregressive </w:t>
+      </w:r>
+      <w:proofErr w:type="spellStart"/>
+      <w:r>
+        <w:t>to</w:t>
+      </w:r>
+      <w:proofErr w:type="spellEnd"/>
       <w:r>
         <w:t xml:space="preserve"> </w:t>
       </w:r>
-      <w:r>
-        <w:t>[bis 18.10.2017]</w:t>
+      <w:proofErr w:type="spellStart"/>
+      <w:r>
+        <w:t>anything</w:t>
+      </w:r>
+      <w:proofErr w:type="spellEnd"/>
+      <w:r>
+        <w:t>: Time-</w:t>
+      </w:r>
+      <w:proofErr w:type="spellStart"/>
+      <w:r>
+        <w:t>series</w:t>
+      </w:r>
+      <w:proofErr w:type="spellEnd"/>
+      <w:r>
+        <w:t xml:space="preserve"> </w:t>
+      </w:r>
+      <w:proofErr w:type="spellStart"/>
+      <w:r>
+        <w:t>input</w:t>
+      </w:r>
+      <w:proofErr w:type="spellEnd"/>
+      <w:r>
+        <w:t xml:space="preserve"> </w:t>
+      </w:r>
+      <w:proofErr w:type="spellStart"/>
+      <w:r>
+        <w:t>processes</w:t>
+      </w:r>
+      <w:proofErr w:type="spellEnd"/>
+      <w:r>
+        <w:t xml:space="preserve"> </w:t>
+      </w:r>
+      <w:proofErr w:type="spellStart"/>
+      <w:r>
+        <w:t>for</w:t>
+      </w:r>
+      <w:proofErr w:type="spellEnd"/>
+      <w:r>
+        <w:t xml:space="preserve"> </w:t>
+      </w:r>
+      <w:proofErr w:type="spellStart"/>
+      <w:r>
+        <w:t>simulation</w:t>
+      </w:r>
+      <w:proofErr w:type="spellEnd"/>
+      <w:r>
+        <w:t xml:space="preserve">» und «JARTA — A Java </w:t>
+      </w:r>
+      <w:proofErr w:type="spellStart"/>
+      <w:r>
+        <w:t>library</w:t>
+      </w:r>
+      <w:proofErr w:type="spellEnd"/>
+      <w:r>
+        <w:t xml:space="preserve"> </w:t>
+      </w:r>
+      <w:proofErr w:type="spellStart"/>
+      <w:r>
+        <w:t>to</w:t>
+      </w:r>
+      <w:proofErr w:type="spellEnd"/>
+      <w:r>
+        <w:t xml:space="preserve"> </w:t>
+      </w:r>
+      <w:proofErr w:type="spellStart"/>
+      <w:r>
+        <w:t>model</w:t>
+      </w:r>
+      <w:proofErr w:type="spellEnd"/>
+      <w:r>
+        <w:t xml:space="preserve"> and fit Autoregressive-</w:t>
+      </w:r>
+      <w:proofErr w:type="spellStart"/>
+      <w:r>
+        <w:t>To</w:t>
+      </w:r>
+      <w:proofErr w:type="spellEnd"/>
+      <w:r>
+        <w:t>-</w:t>
+      </w:r>
+      <w:proofErr w:type="spellStart"/>
+      <w:r>
+        <w:t>Anything</w:t>
+      </w:r>
+      <w:proofErr w:type="spellEnd"/>
+      <w:r>
+        <w:t xml:space="preserve"> </w:t>
+      </w:r>
+      <w:proofErr w:type="spellStart"/>
+      <w:r>
+        <w:t>processes</w:t>
+      </w:r>
+      <w:proofErr w:type="spellEnd"/>
+      <w:r>
+        <w:t>».</w:t>
+      </w:r>
+    </w:p>
+    <w:p>
+      <w:pPr>
+        <w:jc w:val="both"/>
+      </w:pPr>
+      <w:r>
+        <w:t xml:space="preserve">Die erst genannte Publikation beschreibt den </w:t>
+      </w:r>
+      <w:r>
+        <w:t xml:space="preserve">ARTA-Prozess auf </w:t>
+      </w:r>
+      <w:r>
+        <w:t>der mathematischen Ebene</w:t>
+      </w:r>
+      <w:r>
+        <w:t xml:space="preserve">, die zweite stellt eine Java Implementation vor, welche </w:t>
+      </w:r>
+      <w:r>
+        <w:t>den ARTA-</w:t>
+      </w:r>
+      <w:r>
+        <w:t>Prozess abbildet.</w:t>
+      </w:r>
+      <w:r>
+        <w:t xml:space="preserve"> </w:t>
+      </w:r>
+      <w:r>
+        <w:t>Für die vorliegende Arbeit wird auf Basis von JARTA eine neue Klassenbibliothek, «</w:t>
+      </w:r>
+      <w:proofErr w:type="spellStart"/>
+      <w:r>
+        <w:t>ARTA.Core</w:t>
+      </w:r>
+      <w:proofErr w:type="spellEnd"/>
+      <w:r>
+        <w:t>», erzeugt, welche den ARTA-Prozess und die Integration in die Simulationssoftware Simio implementiert.</w:t>
       </w:r>
     </w:p>
     <w:p>
       <w:pPr>
         <w:pStyle w:val="Heading2"/>
+        <w:jc w:val="both"/>
         <w:rPr>
           <w:lang w:val="en-US"/>
         </w:rPr>
       </w:pPr>
-      <w:bookmarkStart w:id="6" w:name="_Toc494898047"/>
+      <w:bookmarkStart w:id="8" w:name="_Toc496027356"/>
       <w:r>
         <w:rPr>
           <w:lang w:val="en-US"/>
         </w:rPr>
         <w:t>Autoregressive-To-Anything Process</w:t>
       </w:r>
-      <w:bookmarkEnd w:id="6"/>
+      <w:r>
+        <w:rPr>
+          <w:lang w:val="en-US"/>
+        </w:rPr>
+        <w:t xml:space="preserve"> [</w:t>
+      </w:r>
+      <w:proofErr w:type="spellStart"/>
+      <w:r>
+        <w:rPr>
+          <w:lang w:val="en-US"/>
+        </w:rPr>
+        <w:t>bis</w:t>
+      </w:r>
+      <w:proofErr w:type="spellEnd"/>
+      <w:r>
+        <w:rPr>
+          <w:lang w:val="en-US"/>
+        </w:rPr>
+        <w:t xml:space="preserve"> 18.10.2017]</w:t>
+      </w:r>
+      <w:bookmarkEnd w:id="8"/>
+    </w:p>
+    <w:p>
+      <w:pPr>
+        <w:jc w:val="both"/>
+        <w:rPr>
+          <w:lang w:val="en-US"/>
+        </w:rPr>
+      </w:pPr>
+      <w:r>
+        <w:rPr>
+          <w:lang w:val="en-US"/>
+        </w:rPr>
+        <w:t xml:space="preserve">Autoregressive to anything Process </w:t>
+      </w:r>
+      <w:proofErr w:type="spellStart"/>
+      <w:r>
+        <w:rPr>
+          <w:lang w:val="en-US"/>
+        </w:rPr>
+        <w:t>zeigt</w:t>
+      </w:r>
+      <w:proofErr w:type="spellEnd"/>
       <w:r>
         <w:rPr>
           <w:lang w:val="en-US"/>
         </w:rPr>
         <w:t xml:space="preserve"> </w:t>
       </w:r>
+      <w:proofErr w:type="spellStart"/>
       <w:r>
         <w:rPr>
           <w:lang w:val="en-US"/>
         </w:rPr>
-        <w:t>[bis 18.10.2017]</w:t>
-      </w:r>
-      <w:bookmarkStart w:id="7" w:name="_GoBack"/>
-      <w:bookmarkEnd w:id="7"/>
+        <w:t>ein</w:t>
+      </w:r>
+      <w:proofErr w:type="spellEnd"/>
+      <w:r>
+        <w:rPr>
+          <w:lang w:val="en-US"/>
+        </w:rPr>
+        <w:t xml:space="preserve"> Modell </w:t>
+      </w:r>
     </w:p>
     <w:p>
       <w:pPr>
         <w:pStyle w:val="Heading2"/>
-      </w:pPr>
-      <w:bookmarkStart w:id="8" w:name="_Toc494898048"/>
+        <w:jc w:val="both"/>
+      </w:pPr>
+      <w:bookmarkStart w:id="9" w:name="_Toc496027357"/>
       <w:r>
         <w:t>JARTA</w:t>
       </w:r>
-      <w:bookmarkEnd w:id="8"/>
+      <w:r>
+        <w:t xml:space="preserve"> [bis 18.10.2017]</w:t>
+      </w:r>
+      <w:bookmarkEnd w:id="9"/>
+    </w:p>
+    <w:p>
+      <w:pPr>
+        <w:jc w:val="both"/>
+      </w:pPr>
+    </w:p>
+    <w:p>
+      <w:pPr>
+        <w:pStyle w:val="Heading1"/>
+        <w:jc w:val="both"/>
+      </w:pPr>
+      <w:bookmarkStart w:id="10" w:name="_Toc496027358"/>
+      <w:r>
+        <w:t>Autokorrelation</w:t>
+      </w:r>
+      <w:r>
+        <w:t xml:space="preserve"> [bis 25.10.2017]</w:t>
+      </w:r>
+      <w:bookmarkEnd w:id="10"/>
+    </w:p>
+    <w:p>
+      <w:pPr>
+        <w:jc w:val="both"/>
+      </w:pPr>
+      <w:r>
+        <w:t>Dieser Abschnitt soll den Begriff der Autokorrelation einfangen und deren grundlegende Eigenschaften und Charakteristiken aufzeigen.</w:t>
+      </w:r>
       <w:r>
         <w:t xml:space="preserve"> </w:t>
       </w:r>
       <w:r>
-        <w:t>[bis 18.10.2017]</w:t>
-      </w:r>
+        <w:t xml:space="preserve">Anschliessend wird auf die Bereiche, welche Autokorrelation aufweisen eingegangen. Um den Themenbereich abzuschliessen wird Autokorrelation anhand eines </w:t>
+      </w:r>
+      <w:r>
+        <w:t>Beispiels</w:t>
+      </w:r>
+      <w:r>
+        <w:t xml:space="preserve"> aufgezeigt.</w:t>
+      </w:r>
+    </w:p>
+    <w:p>
+      <w:pPr>
+        <w:pStyle w:val="Heading2"/>
+        <w:jc w:val="both"/>
+      </w:pPr>
+      <w:bookmarkStart w:id="11" w:name="_Toc496027359"/>
+      <w:r>
+        <w:t>Definition</w:t>
+      </w:r>
+      <w:bookmarkEnd w:id="11"/>
+    </w:p>
+    <w:p>
+      <w:pPr>
+        <w:jc w:val="both"/>
+      </w:pPr>
+      <w:r>
+        <w:t>Teil</w:t>
+      </w:r>
+      <w:r>
+        <w:t>t</w:t>
+      </w:r>
+      <w:r>
+        <w:t xml:space="preserve"> man den Begriff der Autokorrelation in seine beiden Wortstämme auf, so kann man anhand dieser auf dessen Bedeutung schliess</w:t>
+      </w:r>
+      <w:r>
+        <w:t>en.</w:t>
+      </w:r>
+    </w:p>
+    <w:p>
+      <w:pPr>
+        <w:jc w:val="both"/>
+      </w:pPr>
+      <w:r>
+        <w:t>Der Wortteil</w:t>
+      </w:r>
+      <w:r>
+        <w:t xml:space="preserve"> Korrelation beschreibt </w:t>
+      </w:r>
+      <w:r>
+        <w:t xml:space="preserve">dabei eine Beziehung bzw. Zusammenhang zwischen mindestens zwei oder mehr Merkmalen, Zuständen, Funktionen oder Ereignissen. Diese Merkmale können </w:t>
+      </w:r>
+      <w:r>
+        <w:t xml:space="preserve">sich </w:t>
+      </w:r>
+      <w:r>
+        <w:t>je nach Anwendungsgebiet sehr stark unt</w:t>
+      </w:r>
+      <w:r>
+        <w:t>erscheiden.</w:t>
+      </w:r>
+    </w:p>
+    <w:p>
+      <w:pPr>
+        <w:jc w:val="both"/>
+      </w:pPr>
+      <w:r>
+        <w:t xml:space="preserve">Das Präfix «Auto» zeigt auf, dass die </w:t>
+      </w:r>
+      <w:r>
+        <w:t>Funktion oder R</w:t>
+      </w:r>
+      <w:r>
+        <w:t xml:space="preserve">eihe mit sich selbst korreliert, was bedeutet, dass ähnliche oder gleiche Muster erkennbar sind. </w:t>
+      </w:r>
+      <w:r>
+        <w:t xml:space="preserve">Bei Autokorrelation sind also die Werte einer Variable zum Zeitpunkt t mit den Werten </w:t>
+      </w:r>
+      <w:r>
+        <w:t xml:space="preserve">derselben Variable in zeitlich vergangenen Perioden korreliert. </w:t>
+      </w:r>
+      <w:r>
+        <w:t xml:space="preserve">Die Autokorrelation ist immer zeitabhängig. Der Zusammenhang </w:t>
+      </w:r>
+      <w:r>
+        <w:t>zwischen</w:t>
+      </w:r>
+      <w:r>
+        <w:t xml:space="preserve"> Autokorrelation und Zeit kann in Form von Korrelationsfunktionen ausgedrückt werden.</w:t>
+      </w:r>
+      <w:r>
+        <w:t xml:space="preserve"> Eine Korrelationsfunktion zeigt an, wie viel Ähnlichkeit zwischen der </w:t>
+      </w:r>
+      <w:r>
+        <w:t>ursprünglichen</w:t>
+      </w:r>
+      <w:r>
+        <w:t xml:space="preserve"> und der</w:t>
+      </w:r>
+      <w:r>
+        <w:t>,</w:t>
+      </w:r>
+      <w:r>
+        <w:t xml:space="preserve"> um eine Zeit t</w:t>
+      </w:r>
+      <w:r>
+        <w:t>,</w:t>
+      </w:r>
+      <w:r>
+        <w:t xml:space="preserve"> verschobenen Folge besteht.</w:t>
+      </w:r>
+    </w:p>
+    <w:p>
+      <w:pPr>
+        <w:jc w:val="both"/>
+      </w:pPr>
+    </w:p>
+    <w:p>
+      <w:pPr>
+        <w:jc w:val="both"/>
+      </w:pPr>
+      <w:r>
+        <w:t>Grundsätzlich gilt die Aussage, «Korrelation gilt als Mass eines Zusammenhangs». Dieses</w:t>
+      </w:r>
+      <w:r>
+        <w:t xml:space="preserve"> Mass</w:t>
+      </w:r>
+      <w:r>
+        <w:t xml:space="preserve"> kann numerisch in Form von Korrelationskoeffizienten </w:t>
+      </w:r>
+      <w:r>
+        <w:t xml:space="preserve">ausgedrückt werden und beantwortet die Frage nach </w:t>
+      </w:r>
+      <w:r>
+        <w:lastRenderedPageBreak/>
+        <w:t xml:space="preserve">der Stärke und der Richtung des Zusammenhangs. </w:t>
+      </w:r>
+      <w:r>
+        <w:t xml:space="preserve">Bei Korrelationskoeffizienten handelt es sich um Zahlen, welche in einem Intervall zwischen -1 und 1 liegen. Eine Korrelation die den Koeffizienten 1 aufweist wird als perfekte positive, bei -1 als perfekte </w:t>
+      </w:r>
+      <w:r>
+        <w:t>negative</w:t>
+      </w:r>
+      <w:r>
+        <w:t xml:space="preserve"> Korrelation bezeichnet.</w:t>
+      </w:r>
+      <w:r>
+        <w:t xml:space="preserve"> Je weiter sich der Korrelationskoeffizient dem Wert 0 nähert, umso weniger bzw. schwächer ist die Korrelation.</w:t>
+      </w:r>
+    </w:p>
+    <w:p>
+      <w:pPr>
+        <w:jc w:val="both"/>
+      </w:pPr>
+    </w:p>
+    <w:p>
+      <w:pPr>
+        <w:keepNext/>
+        <w:jc w:val="both"/>
+      </w:pPr>
+      <w:r>
+        <w:object w:dxaOrig="15852" w:dyaOrig="3841">
+          <v:shapetype id="_x0000_t75" coordsize="21600,21600" o:spt="75" o:preferrelative="t" path="m@4@5l@4@11@9@11@9@5xe" filled="f" stroked="f">
+            <v:stroke joinstyle="miter"/>
+            <v:formulas>
+              <v:f eqn="if lineDrawn pixelLineWidth 0"/>
+              <v:f eqn="sum @0 1 0"/>
+              <v:f eqn="sum 0 0 @1"/>
+              <v:f eqn="prod @2 1 2"/>
+              <v:f eqn="prod @3 21600 pixelWidth"/>
+              <v:f eqn="prod @3 21600 pixelHeight"/>
+              <v:f eqn="sum @0 0 1"/>
+              <v:f eqn="prod @6 1 2"/>
+              <v:f eqn="prod @7 21600 pixelWidth"/>
+              <v:f eqn="sum @8 21600 0"/>
+              <v:f eqn="prod @7 21600 pixelHeight"/>
+              <v:f eqn="sum @10 21600 0"/>
+            </v:formulas>
+            <v:path o:extrusionok="f" gradientshapeok="t" o:connecttype="rect"/>
+            <o:lock v:ext="edit" aspectratio="t"/>
+          </v:shapetype>
+          <v:shape id="_x0000_i1037" type="#_x0000_t75" style="width:453.6pt;height:109.8pt" o:ole="">
+            <v:imagedata r:id="rId8" o:title=""/>
+          </v:shape>
+          <o:OLEObject Type="Embed" ProgID="Visio.Drawing.15" ShapeID="_x0000_i1037" DrawAspect="Content" ObjectID="_1569769208" r:id="rId9"/>
+        </w:object>
+      </w:r>
+    </w:p>
+    <w:p>
+      <w:pPr>
+        <w:pStyle w:val="Caption"/>
+        <w:jc w:val="center"/>
+      </w:pPr>
+      <w:r>
+        <w:t xml:space="preserve">Abbildung </w:t>
+      </w:r>
+      <w:r>
+        <w:fldChar w:fldCharType="begin"/>
+      </w:r>
+      <w:r>
+        <w:instrText xml:space="preserve"> SEQ Abbildung \* ARABIC </w:instrText>
+      </w:r>
+      <w:r>
+        <w:fldChar w:fldCharType="separate"/>
+      </w:r>
+      <w:r>
+        <w:rPr>
+          <w:noProof/>
+        </w:rPr>
+        <w:t>1</w:t>
+      </w:r>
+      <w:r>
+        <w:fldChar w:fldCharType="end"/>
+      </w:r>
+      <w:r>
+        <w:t>: Korrelationskoeffizient</w:t>
+      </w:r>
+    </w:p>
+    <w:p>
+      <w:pPr>
+        <w:jc w:val="both"/>
+      </w:pPr>
+      <w:r>
+        <w:t xml:space="preserve">Im Zusammenhang mit dem Begriff Korrelationskoeffizient taucht der Ausdruck Pearson-Korrelation auf. Dieser ist nach Karl Person benannt, welcher das Mass der Korrelation </w:t>
+      </w:r>
+      <w:r>
+        <w:t>in Form</w:t>
+      </w:r>
+      <w:r>
+        <w:t xml:space="preserve"> des Korrelationskoeffizienten</w:t>
+      </w:r>
+      <w:r>
+        <w:t xml:space="preserve"> in Zusammenarbeit mit Auguste Bravais entwickelt hat.</w:t>
+      </w:r>
+      <w:r>
+        <w:t xml:space="preserve"> Dies ist daher speziell erwähnenswert, da auf den Algorithmus von Pearson innerhalb der in dieser Arbeit erzeugten Klassenbibliot</w:t>
+      </w:r>
+      <w:r>
+        <w:t>hek</w:t>
+      </w:r>
+      <w:r>
+        <w:t xml:space="preserve"> zurückgegriffen wird.</w:t>
+      </w:r>
+      <w:r>
+        <w:t xml:space="preserve"> Weitere Informationen zum Gebrauch und Implementation befinden sich in Abschnitt </w:t>
+      </w:r>
+      <w:r>
+        <w:t>«</w:t>
+      </w:r>
+      <w:proofErr w:type="spellStart"/>
+      <w:r>
+        <w:fldChar w:fldCharType="begin"/>
+      </w:r>
+      <w:r>
+        <w:instrText xml:space="preserve"> REF _Ref496024608 \h </w:instrText>
+      </w:r>
+      <w:r>
+        <w:fldChar w:fldCharType="separate"/>
+      </w:r>
+      <w:r>
+        <w:t>ARTA.Core</w:t>
+      </w:r>
+      <w:proofErr w:type="spellEnd"/>
+      <w:r>
+        <w:t xml:space="preserve"> [bis 8.11.2017]</w:t>
+      </w:r>
+      <w:r>
+        <w:fldChar w:fldCharType="end"/>
+      </w:r>
+      <w:r>
+        <w:t>».</w:t>
+      </w:r>
+    </w:p>
+    <w:p>
+      <w:pPr>
+        <w:jc w:val="both"/>
+      </w:pPr>
+    </w:p>
+    <w:p>
+      <w:pPr>
+        <w:jc w:val="both"/>
+      </w:pPr>
+      <w:r>
+        <w:t xml:space="preserve">Autokorrelation kann durch mathematische Formeln ausgedrückt werden, jedoch wird sie in jedem Anwendungsbereich </w:t>
+      </w:r>
+      <w:r>
+        <w:t xml:space="preserve">unterschiedlich, </w:t>
+      </w:r>
+      <w:r>
+        <w:t>spezifisch</w:t>
+      </w:r>
+      <w:r>
+        <w:t xml:space="preserve"> definiert.</w:t>
+      </w:r>
+    </w:p>
+    <w:p>
+      <w:pPr>
+        <w:pStyle w:val="Heading2"/>
+      </w:pPr>
+      <w:bookmarkStart w:id="12" w:name="_Toc496027360"/>
+      <w:r>
+        <w:t>Nachweis von Autokorrelation</w:t>
+      </w:r>
+      <w:bookmarkEnd w:id="12"/>
+    </w:p>
+    <w:p>
+      <w:pPr>
+        <w:jc w:val="both"/>
+      </w:pPr>
+      <w:r>
+        <w:t xml:space="preserve">Die gebräuchlichste </w:t>
+      </w:r>
+      <w:r>
+        <w:t xml:space="preserve">Methode um die Existenz von Autokorrelation zu belegen stellt der </w:t>
+      </w:r>
+      <w:proofErr w:type="spellStart"/>
+      <w:r>
+        <w:t>Durbin</w:t>
+      </w:r>
+      <w:proofErr w:type="spellEnd"/>
+      <w:r>
+        <w:t>-Watson-Test dar. Durch diese Art statistischer Test kann geprüft werden, ob eine Autokorrelation der 1. Ordnung vorliegt.</w:t>
+      </w:r>
+    </w:p>
+    <w:p>
+      <w:pPr>
+        <w:pStyle w:val="Heading2"/>
+        <w:jc w:val="both"/>
+      </w:pPr>
+      <w:bookmarkStart w:id="13" w:name="_Toc496027361"/>
+      <w:r>
+        <w:t>Anwendungsbereiche</w:t>
+      </w:r>
+      <w:bookmarkEnd w:id="13"/>
+    </w:p>
+    <w:p>
+      <w:r>
+        <w:t xml:space="preserve">Autokorrelation kann in verschiedenen Gebieten vorgefunden werden. Als </w:t>
+      </w:r>
+      <w:r>
+        <w:t>die</w:t>
+      </w:r>
+      <w:r>
+        <w:t xml:space="preserve"> signifikantesten gelten die S</w:t>
+      </w:r>
+      <w:r>
+        <w:t xml:space="preserve">tatistik, </w:t>
+      </w:r>
+      <w:r>
+        <w:t>die Signalanalyse</w:t>
+      </w:r>
+      <w:r>
+        <w:t>, Informationstheorie und die Softwaretechnik.</w:t>
+      </w:r>
+    </w:p>
+    <w:p>
+      <w:r>
+        <w:rPr>
+          <w:b/>
+          <w:u w:val="single"/>
+        </w:rPr>
+        <w:t xml:space="preserve">Autokorrelation in der </w:t>
+      </w:r>
+      <w:r>
+        <w:rPr>
+          <w:b/>
+          <w:u w:val="single"/>
+        </w:rPr>
+        <w:t>Statistik</w:t>
+      </w:r>
+      <w:r>
+        <w:rPr>
+          <w:b/>
+          <w:u w:val="single"/>
+        </w:rPr>
+        <w:t>:</w:t>
+      </w:r>
+      <w:r>
+        <w:t xml:space="preserve"> </w:t>
+      </w:r>
+    </w:p>
+    <w:p>
+      <w:r>
+        <w:rPr>
+          <w:b/>
+          <w:u w:val="single"/>
+        </w:rPr>
+        <w:t>Autokorrelation in der Signalanalyse</w:t>
+      </w:r>
+      <w:r>
+        <w:rPr>
+          <w:b/>
+          <w:u w:val="single"/>
+        </w:rPr>
+        <w:t xml:space="preserve"> und Bildverarbeitung</w:t>
+      </w:r>
+      <w:r>
+        <w:rPr>
+          <w:b/>
+          <w:u w:val="single"/>
+        </w:rPr>
+        <w:t>:</w:t>
+      </w:r>
+      <w:r>
+        <w:t xml:space="preserve"> </w:t>
+      </w:r>
+      <w:r>
+        <w:t xml:space="preserve">In diesem Anwendungsgebiet wird eine Autokorrelationsfunktion genutzt, um die Korrelation eines Signales mit sich selbst zu unterschiedlichen Zeitverschiebungen </w:t>
+      </w:r>
+      <w:r>
+        <w:t>eingesetzt.</w:t>
+      </w:r>
+      <w:r>
+        <w:t xml:space="preserve"> Somit kann beispielsweise der Zusammenhang zwischen Faltung und Autokorrelation aufgezeigt werden.</w:t>
+      </w:r>
+      <w:r>
+        <w:t xml:space="preserve"> IN der Bildverarbeitung wird die zeitliche Komponente durch eine örtliche ersetzt. Dadurch lässt sich beispielsweise Objekterkennung realisieren.</w:t>
+      </w:r>
+    </w:p>
+    <w:p>
+      <w:r>
+        <w:rPr>
+          <w:b/>
+          <w:u w:val="single"/>
+        </w:rPr>
+        <w:t xml:space="preserve">Autokorrelation in der </w:t>
+      </w:r>
+      <w:r>
+        <w:rPr>
+          <w:b/>
+          <w:u w:val="single"/>
+        </w:rPr>
+        <w:t>Softwaretechnik</w:t>
+      </w:r>
+      <w:r>
+        <w:rPr>
+          <w:b/>
+          <w:u w:val="single"/>
+        </w:rPr>
+        <w:t>:</w:t>
+      </w:r>
+      <w:r>
+        <w:t xml:space="preserve"> </w:t>
+      </w:r>
+      <w:r>
+        <w:t>Anwendung findet die Autokorrelation hier im sogenannten Korrelationstest. Dieser beschreibt ein Verfahren, welches die Plausibilität einzelner Parameter einer Funktion und deren Kombinationen überprüft.</w:t>
+      </w:r>
+    </w:p>
+    <w:p/>
+    <w:p>
+      <w:pPr>
+        <w:pStyle w:val="Heading2"/>
+        <w:jc w:val="both"/>
+      </w:pPr>
+      <w:bookmarkStart w:id="14" w:name="_Toc496027362"/>
+      <w:r>
+        <w:t>Beispiel</w:t>
+      </w:r>
+      <w:bookmarkEnd w:id="14"/>
+    </w:p>
+    <w:p>
+      <w:pPr>
+        <w:jc w:val="both"/>
+      </w:pPr>
+      <w:r>
+        <w:t>Caesar-Chiffre</w:t>
+      </w:r>
+    </w:p>
+    <w:p>
+      <w:pPr>
+        <w:jc w:val="both"/>
+      </w:pPr>
+      <w:proofErr w:type="spellStart"/>
+      <w:r>
+        <w:t>Vigenere</w:t>
+      </w:r>
+      <w:proofErr w:type="spellEnd"/>
     </w:p>
     <w:p>
       <w:pPr>
         <w:pStyle w:val="Heading1"/>
-      </w:pPr>
-      <w:bookmarkStart w:id="9" w:name="_Toc494898049"/>
-      <w:r>
-        <w:t>Autokorrelation</w:t>
-      </w:r>
-      <w:bookmarkEnd w:id="9"/>
+        <w:jc w:val="both"/>
+      </w:pPr>
+      <w:bookmarkStart w:id="15" w:name="_Ref496024596"/>
+      <w:bookmarkStart w:id="16" w:name="_Ref496024598"/>
+      <w:bookmarkStart w:id="17" w:name="_Ref496024608"/>
+      <w:bookmarkStart w:id="18" w:name="_Toc496027363"/>
+      <w:proofErr w:type="spellStart"/>
+      <w:r>
+        <w:lastRenderedPageBreak/>
+        <w:t>ARTA</w:t>
+      </w:r>
+      <w:r>
+        <w:t>.Core</w:t>
+      </w:r>
+      <w:proofErr w:type="spellEnd"/>
       <w:r>
         <w:t xml:space="preserve"> </w:t>
       </w:r>
       <w:r>
-        <w:t>[bis</w:t>
-      </w:r>
-      <w:r>
-        <w:t xml:space="preserve"> 25</w:t>
-      </w:r>
-      <w:r>
-        <w:t>.10.2017]</w:t>
-      </w:r>
+        <w:t>[bis 8.11.2017]</w:t>
+      </w:r>
+      <w:bookmarkEnd w:id="15"/>
+      <w:bookmarkEnd w:id="16"/>
+      <w:bookmarkEnd w:id="17"/>
+      <w:bookmarkEnd w:id="18"/>
     </w:p>
     <w:p>
       <w:pPr>
         <w:pStyle w:val="Heading2"/>
-      </w:pPr>
-      <w:bookmarkStart w:id="10" w:name="_Toc494898050"/>
-      <w:r>
-        <w:t>Definition</w:t>
-      </w:r>
-      <w:bookmarkEnd w:id="10"/>
+        <w:jc w:val="both"/>
+      </w:pPr>
+      <w:bookmarkStart w:id="19" w:name="_Toc496027364"/>
+      <w:r>
+        <w:t>Zufallszahlen und Autokorrelation</w:t>
+      </w:r>
+      <w:bookmarkEnd w:id="19"/>
+    </w:p>
+    <w:p>
+      <w:pPr>
+        <w:jc w:val="both"/>
+      </w:pPr>
     </w:p>
     <w:p>
       <w:pPr>
         <w:pStyle w:val="Heading2"/>
-      </w:pPr>
-      <w:r>
-        <w:t xml:space="preserve"> </w:t>
-      </w:r>
-      <w:bookmarkStart w:id="11" w:name="_Toc494898051"/>
-      <w:r>
-        <w:t>Anwendungsbereiche</w:t>
-      </w:r>
-      <w:bookmarkEnd w:id="11"/>
-    </w:p>
-    <w:p>
-      <w:r>
-        <w:t>Statistik</w:t>
-      </w:r>
-    </w:p>
-    <w:p>
-      <w:r>
-        <w:t>Signale</w:t>
-      </w:r>
-    </w:p>
-    <w:p>
-      <w:r>
-        <w:t>Zahlenreihen</w:t>
-      </w:r>
+        <w:jc w:val="both"/>
+      </w:pPr>
+      <w:bookmarkStart w:id="20" w:name="_Toc496027365"/>
+      <w:r>
+        <w:t>Implementation</w:t>
+      </w:r>
+      <w:bookmarkEnd w:id="20"/>
     </w:p>
     <w:p>
       <w:pPr>
         <w:pStyle w:val="Heading2"/>
-      </w:pPr>
-      <w:bookmarkStart w:id="12" w:name="_Toc494898052"/>
-      <w:r>
-        <w:t>Beispiel</w:t>
-      </w:r>
-      <w:bookmarkEnd w:id="12"/>
-    </w:p>
-    <w:p>
-      <w:r>
-        <w:t>Caesar-Chiffre</w:t>
-      </w:r>
-    </w:p>
-    <w:p>
-      <w:proofErr w:type="spellStart"/>
-      <w:r>
-        <w:t>Vigenere</w:t>
-      </w:r>
-      <w:proofErr w:type="spellEnd"/>
+        <w:jc w:val="both"/>
+      </w:pPr>
+      <w:bookmarkStart w:id="21" w:name="_Toc496027366"/>
+      <w:r>
+        <w:t>Statistische Tests</w:t>
+      </w:r>
+      <w:bookmarkEnd w:id="21"/>
+    </w:p>
+    <w:p>
+      <w:pPr>
+        <w:pStyle w:val="Heading2"/>
+        <w:jc w:val="both"/>
+      </w:pPr>
+      <w:bookmarkStart w:id="22" w:name="_Toc496027367"/>
+      <w:r>
+        <w:t>Integration Simio</w:t>
+      </w:r>
+      <w:bookmarkEnd w:id="22"/>
     </w:p>
     <w:p>
       <w:pPr>
         <w:pStyle w:val="Heading1"/>
-      </w:pPr>
-      <w:bookmarkStart w:id="13" w:name="_Toc494898053"/>
-      <w:r>
-        <w:t>ARTA-C#</w:t>
-      </w:r>
-      <w:bookmarkEnd w:id="13"/>
-      <w:r>
-        <w:t xml:space="preserve"> </w:t>
-      </w:r>
-      <w:r>
-        <w:t>[bis</w:t>
-      </w:r>
-      <w:r>
-        <w:t xml:space="preserve"> </w:t>
-      </w:r>
-      <w:r>
-        <w:t>8.1</w:t>
-      </w:r>
-      <w:r>
-        <w:t>1</w:t>
-      </w:r>
-      <w:r>
-        <w:t>.2017]</w:t>
-      </w:r>
+        <w:jc w:val="both"/>
+      </w:pPr>
+      <w:bookmarkStart w:id="23" w:name="_Toc496027368"/>
+      <w:r>
+        <w:t>Simulation und Auswertung</w:t>
+      </w:r>
+      <w:r>
+        <w:t xml:space="preserve"> [[bis 25.11.2017]</w:t>
+      </w:r>
+      <w:bookmarkEnd w:id="23"/>
     </w:p>
     <w:p>
       <w:pPr>
         <w:pStyle w:val="Heading2"/>
-      </w:pPr>
-      <w:bookmarkStart w:id="14" w:name="_Toc494898054"/>
-      <w:r>
-        <w:t>Implementation</w:t>
-      </w:r>
-      <w:bookmarkEnd w:id="14"/>
+        <w:jc w:val="both"/>
+      </w:pPr>
+      <w:bookmarkStart w:id="24" w:name="_Toc496027369"/>
+      <w:r>
+        <w:t>Simulationsumgebung</w:t>
+      </w:r>
+      <w:bookmarkEnd w:id="24"/>
     </w:p>
     <w:p>
       <w:pPr>
         <w:pStyle w:val="Heading2"/>
-      </w:pPr>
-      <w:bookmarkStart w:id="15" w:name="_Toc494898055"/>
-      <w:r>
-        <w:t>Statistische Tests</w:t>
-      </w:r>
-      <w:bookmarkEnd w:id="15"/>
-    </w:p>
-    <w:p>
-      <w:pPr>
-        <w:pStyle w:val="Heading2"/>
-      </w:pPr>
-      <w:bookmarkStart w:id="16" w:name="_Toc494898056"/>
-      <w:r>
-        <w:t xml:space="preserve">Integration </w:t>
-      </w:r>
-      <w:proofErr w:type="spellStart"/>
-      <w:r>
-        <w:t>Simio</w:t>
-      </w:r>
-      <w:bookmarkEnd w:id="16"/>
-      <w:proofErr w:type="spellEnd"/>
+        <w:jc w:val="both"/>
+      </w:pPr>
+      <w:bookmarkStart w:id="25" w:name="_Toc496027370"/>
+      <w:r>
+        <w:t>Resultate</w:t>
+      </w:r>
+      <w:bookmarkEnd w:id="25"/>
     </w:p>
     <w:p>
       <w:pPr>
         <w:pStyle w:val="Heading1"/>
-      </w:pPr>
-      <w:bookmarkStart w:id="17" w:name="_Toc494898057"/>
-      <w:r>
-        <w:t>Simulation und Auswertung</w:t>
-      </w:r>
-      <w:bookmarkEnd w:id="17"/>
-      <w:r>
-        <w:t xml:space="preserve"> [</w:t>
-      </w:r>
-      <w:r>
-        <w:t xml:space="preserve">[bis </w:t>
-      </w:r>
-      <w:r>
-        <w:t>25</w:t>
-      </w:r>
-      <w:r>
-        <w:t>.</w:t>
-      </w:r>
-      <w:r>
-        <w:t>11</w:t>
-      </w:r>
-      <w:r>
-        <w:t>.2017]</w:t>
-      </w:r>
-    </w:p>
-    <w:p>
-      <w:pPr>
-        <w:pStyle w:val="Heading2"/>
-      </w:pPr>
-      <w:bookmarkStart w:id="18" w:name="_Toc494898058"/>
-      <w:r>
-        <w:t>Simulationsumgebung</w:t>
-      </w:r>
-      <w:bookmarkEnd w:id="18"/>
-    </w:p>
-    <w:p>
-      <w:pPr>
-        <w:pStyle w:val="Heading2"/>
-      </w:pPr>
-      <w:bookmarkStart w:id="19" w:name="_Toc494898059"/>
-      <w:r>
-        <w:t>Resultate</w:t>
-      </w:r>
-      <w:bookmarkEnd w:id="19"/>
+        <w:jc w:val="both"/>
+      </w:pPr>
+      <w:bookmarkStart w:id="26" w:name="_Toc496027371"/>
+      <w:r>
+        <w:t>Fazit und Ausblick</w:t>
+      </w:r>
+      <w:r>
+        <w:t xml:space="preserve"> [bis 20.12.2017]</w:t>
+      </w:r>
+      <w:bookmarkEnd w:id="26"/>
     </w:p>
     <w:p>
       <w:pPr>
         <w:pStyle w:val="Heading1"/>
-      </w:pPr>
-      <w:bookmarkStart w:id="20" w:name="_Toc494898060"/>
-      <w:r>
-        <w:t>Fazit und Ausblick</w:t>
-      </w:r>
-      <w:bookmarkEnd w:id="20"/>
-      <w:r>
-        <w:t xml:space="preserve"> </w:t>
-      </w:r>
-      <w:r>
-        <w:t xml:space="preserve">[bis </w:t>
-      </w:r>
-      <w:r>
-        <w:t>20</w:t>
-      </w:r>
-      <w:r>
-        <w:t>.</w:t>
-      </w:r>
-      <w:r>
-        <w:t>12</w:t>
-      </w:r>
-      <w:r>
-        <w:t>.2017]</w:t>
-      </w:r>
-    </w:p>
-    <w:p>
-      <w:pPr>
-        <w:pStyle w:val="Heading1"/>
-      </w:pPr>
-      <w:bookmarkStart w:id="21" w:name="_Toc494898061"/>
+        <w:jc w:val="both"/>
+      </w:pPr>
+      <w:bookmarkStart w:id="27" w:name="_Toc496027372"/>
       <w:r>
         <w:t>Literaturverzeichnis</w:t>
       </w:r>
       <w:r>
         <w:t xml:space="preserve"> und Referenzen</w:t>
       </w:r>
-      <w:bookmarkEnd w:id="21"/>
-    </w:p>
-    <w:p/>
-    <w:p/>
+      <w:bookmarkEnd w:id="27"/>
+    </w:p>
     <w:sectPr>
-      <w:headerReference w:type="default" r:id="rId8"/>
-      <w:footerReference w:type="default" r:id="rId9"/>
+      <w:headerReference w:type="default" r:id="rId10"/>
+      <w:footerReference w:type="default" r:id="rId11"/>
       <w:pgSz w:w="11906" w:h="16838"/>
       <w:pgMar w:top="1417" w:right="1417" w:bottom="1134" w:left="1417" w:header="708" w:footer="708" w:gutter="0"/>
       <w:cols w:space="708"/>
@@ -2539,7 +3420,7 @@
         <w:noProof/>
         <w:color w:val="808080" w:themeColor="background1" w:themeShade="80"/>
       </w:rPr>
-      <w:t>3</w:t>
+      <w:t>6</w:t>
     </w:r>
     <w:r>
       <w:rPr>
@@ -4089,6 +4970,7 @@
     <w:lsdException w:name="HTML Sample" w:semiHidden="1" w:unhideWhenUsed="1"/>
     <w:lsdException w:name="HTML Typewriter" w:semiHidden="1" w:unhideWhenUsed="1"/>
     <w:lsdException w:name="HTML Variable" w:semiHidden="1" w:unhideWhenUsed="1"/>
+    <w:lsdException w:name="Normal Table" w:semiHidden="1" w:unhideWhenUsed="1"/>
     <w:lsdException w:name="annotation subject" w:semiHidden="1" w:unhideWhenUsed="1"/>
     <w:lsdException w:name="No List" w:semiHidden="1" w:unhideWhenUsed="1"/>
     <w:lsdException w:name="Outline List 1" w:semiHidden="1" w:unhideWhenUsed="1"/>
@@ -4132,8 +5014,10 @@
     <w:lsdException w:name="Table Elegant" w:semiHidden="1" w:unhideWhenUsed="1"/>
     <w:lsdException w:name="Table Professional" w:semiHidden="1" w:unhideWhenUsed="1"/>
     <w:lsdException w:name="Table Subtle 1" w:semiHidden="1" w:unhideWhenUsed="1"/>
+    <w:lsdException w:name="Table Subtle 2" w:semiHidden="1" w:unhideWhenUsed="1"/>
     <w:lsdException w:name="Table Web 1" w:semiHidden="1" w:unhideWhenUsed="1"/>
     <w:lsdException w:name="Table Web 2" w:semiHidden="1" w:unhideWhenUsed="1"/>
+    <w:lsdException w:name="Table Web 3" w:semiHidden="1" w:unhideWhenUsed="1"/>
     <w:lsdException w:name="Balloon Text" w:semiHidden="1" w:unhideWhenUsed="1"/>
     <w:lsdException w:name="Table Grid" w:uiPriority="39"/>
     <w:lsdException w:name="Table Theme" w:semiHidden="1" w:unhideWhenUsed="1"/>
@@ -4365,7 +5249,7 @@
     <w:next w:val="Normal"/>
     <w:link w:val="Heading1Char"/>
     <w:qFormat/>
-    <w:rsid w:val="00BF531F"/>
+    <w:rsid w:val="00BD1B39"/>
     <w:pPr>
       <w:keepNext/>
       <w:numPr>
@@ -4378,7 +5262,7 @@
       <w:b/>
       <w:color w:val="548DD4" w:themeColor="text2" w:themeTint="99"/>
       <w:kern w:val="28"/>
-      <w:sz w:val="32"/>
+      <w:sz w:val="28"/>
       <w:szCs w:val="32"/>
     </w:rPr>
   </w:style>
@@ -4388,7 +5272,7 @@
     <w:next w:val="Normal"/>
     <w:link w:val="Heading2Char"/>
     <w:qFormat/>
-    <w:rsid w:val="00BF531F"/>
+    <w:rsid w:val="00BD1B39"/>
     <w:pPr>
       <w:keepNext/>
       <w:numPr>
@@ -4400,7 +5284,7 @@
     </w:pPr>
     <w:rPr>
       <w:color w:val="548DD4" w:themeColor="text2" w:themeTint="99"/>
-      <w:sz w:val="32"/>
+      <w:sz w:val="26"/>
       <w:szCs w:val="32"/>
     </w:rPr>
   </w:style>
@@ -4410,7 +5294,7 @@
     <w:next w:val="Normal"/>
     <w:link w:val="Heading3Char"/>
     <w:qFormat/>
-    <w:rsid w:val="00BF531F"/>
+    <w:rsid w:val="00BD1B39"/>
     <w:pPr>
       <w:keepNext/>
       <w:numPr>
@@ -4423,7 +5307,7 @@
     <w:rPr>
       <w:b/>
       <w:color w:val="548DD4" w:themeColor="text2" w:themeTint="99"/>
-      <w:sz w:val="28"/>
+      <w:sz w:val="24"/>
       <w:szCs w:val="28"/>
     </w:rPr>
   </w:style>
@@ -4587,13 +5471,13 @@
   <w:style w:type="character" w:customStyle="1" w:styleId="Heading1Char">
     <w:name w:val="Heading 1 Char"/>
     <w:link w:val="Heading1"/>
-    <w:rsid w:val="00BF531F"/>
+    <w:rsid w:val="00BD1B39"/>
     <w:rPr>
       <w:rFonts w:asciiTheme="minorHAnsi" w:hAnsiTheme="minorHAnsi" w:cstheme="minorHAnsi"/>
       <w:b/>
       <w:color w:val="548DD4" w:themeColor="text2" w:themeTint="99"/>
       <w:kern w:val="28"/>
-      <w:sz w:val="32"/>
+      <w:sz w:val="28"/>
       <w:szCs w:val="32"/>
       <w:lang w:eastAsia="de-DE"/>
     </w:rPr>
@@ -4601,11 +5485,11 @@
   <w:style w:type="character" w:customStyle="1" w:styleId="Heading2Char">
     <w:name w:val="Heading 2 Char"/>
     <w:link w:val="Heading2"/>
-    <w:rsid w:val="00BF531F"/>
+    <w:rsid w:val="00BD1B39"/>
     <w:rPr>
       <w:rFonts w:asciiTheme="minorHAnsi" w:hAnsiTheme="minorHAnsi" w:cstheme="minorHAnsi"/>
       <w:color w:val="548DD4" w:themeColor="text2" w:themeTint="99"/>
-      <w:sz w:val="32"/>
+      <w:sz w:val="26"/>
       <w:szCs w:val="32"/>
       <w:lang w:eastAsia="de-DE"/>
     </w:rPr>
@@ -4614,12 +5498,12 @@
     <w:name w:val="Heading 3 Char"/>
     <w:basedOn w:val="DefaultParagraphFont"/>
     <w:link w:val="Heading3"/>
-    <w:rsid w:val="00BF531F"/>
+    <w:rsid w:val="00BD1B39"/>
     <w:rPr>
       <w:rFonts w:asciiTheme="minorHAnsi" w:hAnsiTheme="minorHAnsi" w:cstheme="minorHAnsi"/>
       <w:b/>
       <w:color w:val="548DD4" w:themeColor="text2" w:themeTint="99"/>
-      <w:sz w:val="28"/>
+      <w:sz w:val="24"/>
       <w:szCs w:val="28"/>
       <w:lang w:eastAsia="de-DE"/>
     </w:rPr>
@@ -4936,7 +5820,6 @@
       <w:bCs/>
       <w:color w:val="365F91" w:themeColor="accent1" w:themeShade="BF"/>
       <w:kern w:val="0"/>
-      <w:sz w:val="28"/>
       <w:szCs w:val="28"/>
     </w:rPr>
   </w:style>
@@ -5349,7 +6232,7 @@
 </file>
 
 <file path=customXml/itemProps1.xml><?xml version="1.0" encoding="utf-8"?>
-<ds:datastoreItem xmlns:ds="http://schemas.openxmlformats.org/officeDocument/2006/customXml" ds:itemID="{9DCF0E1E-FB39-41C9-8318-3ECCECBC6B8E}">
+<ds:datastoreItem xmlns:ds="http://schemas.openxmlformats.org/officeDocument/2006/customXml" ds:itemID="{AE0F608D-9707-468B-810F-B3BC80E25E58}">
   <ds:schemaRefs>
     <ds:schemaRef ds:uri="http://schemas.openxmlformats.org/officeDocument/2006/bibliography"/>
   </ds:schemaRefs>

--- a/04_Dokumentation/Entwicklung einer Klassenbibliothek zur Erzeugung autokorrelierter Zufallszahlen.docx
+++ b/04_Dokumentation/Entwicklung einer Klassenbibliothek zur Erzeugung autokorrelierter Zufallszahlen.docx
@@ -2,44 +2,15 @@
 <file path=word/document.xml><?xml version="1.0" encoding="utf-8"?>
 <w:document xmlns:wpc="http://schemas.microsoft.com/office/word/2010/wordprocessingCanvas" xmlns:cx="http://schemas.microsoft.com/office/drawing/2014/chartex" xmlns:cx1="http://schemas.microsoft.com/office/drawing/2015/9/8/chartex" xmlns:cx2="http://schemas.microsoft.com/office/drawing/2015/10/21/chartex" xmlns:cx3="http://schemas.microsoft.com/office/drawing/2016/5/9/chartex" xmlns:cx4="http://schemas.microsoft.com/office/drawing/2016/5/10/chartex" xmlns:cx5="http://schemas.microsoft.com/office/drawing/2016/5/11/chartex" xmlns:cx6="http://schemas.microsoft.com/office/drawing/2016/5/12/chartex" xmlns:cx7="http://schemas.microsoft.com/office/drawing/2016/5/13/chartex" xmlns:cx8="http://schemas.microsoft.com/office/drawing/2016/5/14/chartex" xmlns:mc="http://schemas.openxmlformats.org/markup-compatibility/2006" xmlns:aink="http://schemas.microsoft.com/office/drawing/2016/ink" xmlns:am3d="http://schemas.microsoft.com/office/drawing/2017/model3d" xmlns:o="urn:schemas-microsoft-com:office:office" xmlns:r="http://schemas.openxmlformats.org/officeDocument/2006/relationships" xmlns:m="http://schemas.openxmlformats.org/officeDocument/2006/math" xmlns:v="urn:schemas-microsoft-com:vml" xmlns:wp14="http://schemas.microsoft.com/office/word/2010/wordprocessingDrawing" xmlns:wp="http://schemas.openxmlformats.org/drawingml/2006/wordprocessingDrawing" xmlns:w10="urn:schemas-microsoft-com:office:word" xmlns:w="http://schemas.openxmlformats.org/wordprocessingml/2006/main" xmlns:w14="http://schemas.microsoft.com/office/word/2010/wordml" xmlns:w15="http://schemas.microsoft.com/office/word/2012/wordml" xmlns:w16cid="http://schemas.microsoft.com/office/word/2016/wordml/cid" xmlns:w16se="http://schemas.microsoft.com/office/word/2015/wordml/symex" xmlns:wpg="http://schemas.microsoft.com/office/word/2010/wordprocessingGroup" xmlns:wpi="http://schemas.microsoft.com/office/word/2010/wordprocessingInk" xmlns:wne="http://schemas.microsoft.com/office/word/2006/wordml" xmlns:wps="http://schemas.microsoft.com/office/word/2010/wordprocessingShape" mc:Ignorable="w14 w15 w16se w16cid wp14">
   <w:body>
+    <w:p/>
+    <w:p/>
+    <w:p/>
+    <w:p/>
+    <w:p/>
+    <w:p/>
+    <w:p/>
     <w:p>
       <w:pPr>
-        <w:jc w:val="both"/>
-      </w:pPr>
-    </w:p>
-    <w:p>
-      <w:pPr>
-        <w:jc w:val="both"/>
-      </w:pPr>
-    </w:p>
-    <w:p>
-      <w:pPr>
-        <w:jc w:val="both"/>
-      </w:pPr>
-    </w:p>
-    <w:p>
-      <w:pPr>
-        <w:jc w:val="both"/>
-      </w:pPr>
-    </w:p>
-    <w:p>
-      <w:pPr>
-        <w:jc w:val="both"/>
-      </w:pPr>
-    </w:p>
-    <w:p>
-      <w:pPr>
-        <w:jc w:val="both"/>
-      </w:pPr>
-    </w:p>
-    <w:p>
-      <w:pPr>
-        <w:jc w:val="both"/>
-      </w:pPr>
-    </w:p>
-    <w:p>
-      <w:pPr>
-        <w:jc w:val="both"/>
         <w:rPr>
           <w:b/>
           <w:sz w:val="28"/>
@@ -49,7 +20,6 @@
     </w:p>
     <w:p>
       <w:pPr>
-        <w:jc w:val="both"/>
         <w:rPr>
           <w:b/>
           <w:sz w:val="28"/>
@@ -59,7 +29,6 @@
     </w:p>
     <w:p>
       <w:pPr>
-        <w:jc w:val="both"/>
         <w:rPr>
           <w:b/>
           <w:sz w:val="28"/>
@@ -69,7 +38,6 @@
     </w:p>
     <w:p>
       <w:pPr>
-        <w:jc w:val="both"/>
         <w:rPr>
           <w:b/>
           <w:sz w:val="28"/>
@@ -79,7 +47,6 @@
     </w:p>
     <w:p>
       <w:pPr>
-        <w:jc w:val="both"/>
         <w:rPr>
           <w:b/>
           <w:sz w:val="28"/>
@@ -90,7 +57,6 @@
     <w:p>
       <w:pPr>
         <w:pStyle w:val="Title"/>
-        <w:jc w:val="both"/>
         <w:rPr>
           <w:color w:val="000000" w:themeColor="text1"/>
         </w:rPr>
@@ -104,7 +70,6 @@
     </w:p>
     <w:p>
       <w:pPr>
-        <w:jc w:val="both"/>
         <w:rPr>
           <w:sz w:val="40"/>
           <w:szCs w:val="40"/>
@@ -117,7 +82,6 @@
           <w:tab w:val="center" w:pos="4536"/>
           <w:tab w:val="left" w:pos="7485"/>
         </w:tabs>
-        <w:jc w:val="both"/>
         <w:rPr>
           <w:sz w:val="40"/>
           <w:szCs w:val="40"/>
@@ -140,7 +104,6 @@
     </w:p>
     <w:p>
       <w:pPr>
-        <w:jc w:val="both"/>
         <w:rPr>
           <w:sz w:val="40"/>
           <w:szCs w:val="40"/>
@@ -149,7 +112,7 @@
     </w:p>
     <w:p>
       <w:pPr>
-        <w:jc w:val="both"/>
+        <w:jc w:val="center"/>
         <w:rPr>
           <w:sz w:val="40"/>
           <w:szCs w:val="40"/>
@@ -165,7 +128,7 @@
     </w:p>
     <w:p>
       <w:pPr>
-        <w:jc w:val="both"/>
+        <w:jc w:val="center"/>
         <w:rPr>
           <w:sz w:val="40"/>
           <w:szCs w:val="40"/>
@@ -181,7 +144,6 @@
     </w:p>
     <w:p>
       <w:pPr>
-        <w:jc w:val="both"/>
         <w:rPr>
           <w:sz w:val="40"/>
           <w:szCs w:val="40"/>
@@ -220,7 +182,7 @@
           </w:tcPr>
           <w:p>
             <w:pPr>
-              <w:jc w:val="both"/>
+              <w:jc w:val="center"/>
               <w:rPr>
                 <w:sz w:val="40"/>
                 <w:szCs w:val="40"/>
@@ -239,7 +201,6 @@
     </w:tbl>
     <w:p>
       <w:pPr>
-        <w:jc w:val="both"/>
         <w:rPr>
           <w:sz w:val="40"/>
           <w:szCs w:val="40"/>
@@ -248,7 +209,6 @@
     </w:p>
     <w:p>
       <w:pPr>
-        <w:jc w:val="both"/>
         <w:rPr>
           <w:sz w:val="28"/>
           <w:szCs w:val="28"/>
@@ -257,7 +217,6 @@
     </w:p>
     <w:p>
       <w:pPr>
-        <w:jc w:val="both"/>
         <w:rPr>
           <w:sz w:val="28"/>
           <w:szCs w:val="28"/>
@@ -266,7 +225,6 @@
     </w:p>
     <w:p>
       <w:pPr>
-        <w:jc w:val="both"/>
         <w:rPr>
           <w:sz w:val="28"/>
           <w:szCs w:val="28"/>
@@ -297,7 +255,6 @@
     </w:p>
     <w:p>
       <w:pPr>
-        <w:jc w:val="both"/>
         <w:rPr>
           <w:sz w:val="28"/>
           <w:szCs w:val="28"/>
@@ -342,7 +299,6 @@
     </w:p>
     <w:p>
       <w:pPr>
-        <w:jc w:val="both"/>
         <w:rPr>
           <w:sz w:val="28"/>
           <w:szCs w:val="28"/>
@@ -382,7 +338,6 @@
     </w:p>
     <w:p>
       <w:pPr>
-        <w:jc w:val="both"/>
         <w:rPr>
           <w:sz w:val="28"/>
           <w:szCs w:val="28"/>
@@ -416,18 +371,10 @@
         <w:tabs>
           <w:tab w:val="left" w:pos="2608"/>
         </w:tabs>
-        <w:jc w:val="both"/>
       </w:pPr>
     </w:p>
+    <w:p/>
     <w:p>
-      <w:pPr>
-        <w:jc w:val="both"/>
-      </w:pPr>
-    </w:p>
-    <w:p>
-      <w:pPr>
-        <w:jc w:val="both"/>
-      </w:pPr>
       <w:r>
         <w:br w:type="page"/>
       </w:r>
@@ -779,8 +726,6 @@
         </w:rPr>
       </w:sdtEndPr>
       <w:sdtContent>
-        <w:bookmarkStart w:id="4" w:name="_GoBack" w:displacedByCustomXml="prev"/>
-        <w:bookmarkEnd w:id="4" w:displacedByCustomXml="prev"/>
         <w:p>
           <w:pPr>
             <w:pStyle w:val="TOC1"/>
@@ -2374,24 +2319,94 @@
         <w:pStyle w:val="Heading1"/>
         <w:jc w:val="both"/>
       </w:pPr>
-      <w:bookmarkStart w:id="5" w:name="_Toc496027353"/>
+      <w:bookmarkStart w:id="4" w:name="_Toc496027353"/>
       <w:r>
         <w:lastRenderedPageBreak/>
         <w:t>Abstract</w:t>
       </w:r>
       <w:r>
-        <w:t xml:space="preserve"> [bis 22.12.2017]</w:t>
+        <w:t xml:space="preserve"> [bis 2</w:t>
+      </w:r>
+      <w:r>
+        <w:t>0</w:t>
+      </w:r>
+      <w:r>
+        <w:t>.12.2017]</w:t>
+      </w:r>
+      <w:bookmarkEnd w:id="4"/>
+    </w:p>
+    <w:p>
+      <w:pPr>
+        <w:pStyle w:val="Heading1"/>
+        <w:jc w:val="both"/>
+      </w:pPr>
+      <w:bookmarkStart w:id="5" w:name="_Toc496027354"/>
+      <w:r>
+        <w:t>Einführung und Motivation</w:t>
+      </w:r>
+      <w:r>
+        <w:t xml:space="preserve"> [bis 18.10.2017]</w:t>
       </w:r>
       <w:bookmarkEnd w:id="5"/>
     </w:p>
     <w:p>
       <w:pPr>
+        <w:jc w:val="both"/>
+      </w:pPr>
+      <w:r>
+        <w:t>In der Simulation von Systemen werden Zufallszahlen zur Beschreibung die einzelnen Arbeitsschritte benötigt. Standardmässig werden diese Zufallszahlen so erzeugt, dass sie keine Abhängigkeiten beziehungsweise Autokorrelationen aufweisen.</w:t>
+      </w:r>
+    </w:p>
+    <w:p>
+      <w:pPr>
+        <w:jc w:val="both"/>
+      </w:pPr>
+      <w:r>
+        <w:t xml:space="preserve">Die Realität sieht jedoch anders aus. Es hat sich gezeigt, dass in der Praxis häufig ebendiese Autokorrelationen auftreten. Aufgrund dieser Abhängigkeiten können simulierte und reale Ergebnisse stark voneinander abweichen. Im Rahmen der Studienarbeit HS2017/18 soll eine Klassenbibliothek </w:t>
+      </w:r>
+      <w:r>
+        <w:t>(</w:t>
+      </w:r>
+      <w:proofErr w:type="spellStart"/>
+      <w:r>
+        <w:t>ARTA.Core</w:t>
+      </w:r>
+      <w:proofErr w:type="spellEnd"/>
+      <w:r>
+        <w:t xml:space="preserve">) </w:t>
+      </w:r>
+      <w:r>
+        <w:t xml:space="preserve">entwickelt werden, welche es ermöglicht, autokorrelierte Zufallszahlen zu erzeugen. </w:t>
+      </w:r>
+      <w:r>
+        <w:t xml:space="preserve">Der Grad der Autokorrelation kann selbst </w:t>
+      </w:r>
+      <w:r>
+        <w:t>definiert</w:t>
+      </w:r>
+      <w:r>
+        <w:t xml:space="preserve"> werden.</w:t>
+      </w:r>
+      <w:r>
+        <w:t xml:space="preserve"> </w:t>
+      </w:r>
+      <w:proofErr w:type="spellStart"/>
+      <w:r>
+        <w:t>ARTA.Core</w:t>
+      </w:r>
+      <w:proofErr w:type="spellEnd"/>
+      <w:r>
+        <w:t xml:space="preserve"> soll so implementiert und erweitert werden, dass eine Einbindung in die Simulationssoftware Simio möglich ist.</w:t>
+      </w:r>
+    </w:p>
+    <w:p>
+      <w:pPr>
         <w:pStyle w:val="Heading1"/>
         <w:jc w:val="both"/>
       </w:pPr>
-      <w:bookmarkStart w:id="6" w:name="_Toc496027354"/>
-      <w:r>
-        <w:t>Einführung und Motivation</w:t>
+      <w:bookmarkStart w:id="6" w:name="_Toc496027355"/>
+      <w:r>
+        <w:t>Zugrundeliegende Arbeiten</w:t>
       </w:r>
       <w:r>
         <w:t xml:space="preserve"> [bis 18.10.2017]</w:t>
@@ -2401,177 +2416,107 @@
     <w:p>
       <w:pPr>
         <w:jc w:val="both"/>
-      </w:pPr>
-      <w:r>
-        <w:t>In der Simulation von Systemen werden Zufallszahlen zur Beschreibung die einzelnen Arbeitsschritte benötigt. Standardmässig werden diese Zufallszahlen so erzeugt, dass sie keine Abhängigkeiten beziehungsweise Autokorrelationen aufweisen.</w:t>
-      </w:r>
-    </w:p>
-    <w:p>
-      <w:pPr>
-        <w:jc w:val="both"/>
-      </w:pPr>
-      <w:r>
-        <w:t xml:space="preserve">Die Realität sieht jedoch anders aus. Es hat sich gezeigt, dass in der Praxis häufig ebendiese Autokorrelationen auftreten. Aufgrund dieser Abhängigkeiten können simulierte und reale Ergebnisse stark voneinander abweichen. Im Rahmen der Studienarbeit HS2017/18 soll eine Klassenbibliothek </w:t>
-      </w:r>
-      <w:r>
-        <w:t>(</w:t>
-      </w:r>
+        <w:rPr>
+          <w:lang w:val="en-US"/>
+        </w:rPr>
+      </w:pPr>
       <w:proofErr w:type="spellStart"/>
       <w:r>
-        <w:t>ARTA.Core</w:t>
+        <w:rPr>
+          <w:lang w:val="en-US"/>
+        </w:rPr>
+        <w:t>Als</w:t>
       </w:r>
       <w:proofErr w:type="spellEnd"/>
       <w:r>
-        <w:t xml:space="preserve">) </w:t>
-      </w:r>
-      <w:r>
-        <w:t xml:space="preserve">entwickelt werden, welche es ermöglicht, autokorrelierte Zufallszahlen zu erzeugen. </w:t>
-      </w:r>
-      <w:r>
-        <w:t xml:space="preserve">Der Grad der Autokorrelation kann selbst </w:t>
-      </w:r>
-      <w:r>
-        <w:t>definiert</w:t>
-      </w:r>
-      <w:r>
-        <w:t xml:space="preserve"> werden.</w:t>
-      </w:r>
-      <w:r>
+        <w:rPr>
+          <w:lang w:val="en-US"/>
+        </w:rPr>
+        <w:t xml:space="preserve"> Fundament </w:t>
+      </w:r>
+      <w:proofErr w:type="spellStart"/>
+      <w:r>
+        <w:rPr>
+          <w:lang w:val="en-US"/>
+        </w:rPr>
+        <w:t>für</w:t>
+      </w:r>
+      <w:proofErr w:type="spellEnd"/>
+      <w:r>
+        <w:rPr>
+          <w:lang w:val="en-US"/>
+        </w:rPr>
+        <w:t xml:space="preserve"> die </w:t>
+      </w:r>
+      <w:proofErr w:type="spellStart"/>
+      <w:r>
+        <w:rPr>
+          <w:lang w:val="en-US"/>
+        </w:rPr>
+        <w:t>vorliegende</w:t>
+      </w:r>
+      <w:proofErr w:type="spellEnd"/>
+      <w:r>
+        <w:rPr>
+          <w:lang w:val="en-US"/>
+        </w:rPr>
         <w:t xml:space="preserve"> </w:t>
       </w:r>
       <w:proofErr w:type="spellStart"/>
       <w:r>
-        <w:t>ARTA.Core</w:t>
+        <w:rPr>
+          <w:lang w:val="en-US"/>
+        </w:rPr>
+        <w:t>Studienarbeit</w:t>
       </w:r>
       <w:proofErr w:type="spellEnd"/>
       <w:r>
-        <w:t xml:space="preserve"> soll so implementiert und erweitert werden, dass eine Einbindung in die Simulationssoftware Simio möglich ist.</w:t>
-      </w:r>
-    </w:p>
-    <w:p>
-      <w:pPr>
-        <w:pStyle w:val="Heading1"/>
-        <w:jc w:val="both"/>
-      </w:pPr>
-      <w:bookmarkStart w:id="7" w:name="_Toc496027355"/>
-      <w:r>
-        <w:t>Zugrundeliegende Arbeiten</w:t>
-      </w:r>
-      <w:r>
-        <w:t xml:space="preserve"> [bis 18.10.2017]</w:t>
-      </w:r>
-      <w:bookmarkEnd w:id="7"/>
-    </w:p>
-    <w:p>
-      <w:pPr>
-        <w:jc w:val="both"/>
-      </w:pPr>
-      <w:r>
-        <w:t xml:space="preserve">Als Fundament für die vorliegende Studienarbeit gelten die beiden Dokumente «Autoregressive </w:t>
+        <w:rPr>
+          <w:lang w:val="en-US"/>
+        </w:rPr>
+        <w:t xml:space="preserve"> </w:t>
       </w:r>
       <w:proofErr w:type="spellStart"/>
       <w:r>
-        <w:t>to</w:t>
+        <w:rPr>
+          <w:lang w:val="en-US"/>
+        </w:rPr>
+        <w:t>gelten</w:t>
       </w:r>
       <w:proofErr w:type="spellEnd"/>
       <w:r>
+        <w:rPr>
+          <w:lang w:val="en-US"/>
+        </w:rPr>
+        <w:t xml:space="preserve"> die </w:t>
+      </w:r>
+      <w:proofErr w:type="spellStart"/>
+      <w:r>
+        <w:rPr>
+          <w:lang w:val="en-US"/>
+        </w:rPr>
+        <w:t>beiden</w:t>
+      </w:r>
+      <w:proofErr w:type="spellEnd"/>
+      <w:r>
+        <w:rPr>
+          <w:lang w:val="en-US"/>
+        </w:rPr>
         <w:t xml:space="preserve"> </w:t>
       </w:r>
       <w:proofErr w:type="spellStart"/>
       <w:r>
-        <w:t>anything</w:t>
+        <w:rPr>
+          <w:lang w:val="en-US"/>
+        </w:rPr>
+        <w:t>Dokumente</w:t>
       </w:r>
       <w:proofErr w:type="spellEnd"/>
       <w:r>
-        <w:t>: Time-</w:t>
-      </w:r>
-      <w:proofErr w:type="spellStart"/>
-      <w:r>
-        <w:t>series</w:t>
-      </w:r>
-      <w:proofErr w:type="spellEnd"/>
-      <w:r>
-        <w:t xml:space="preserve"> </w:t>
-      </w:r>
-      <w:proofErr w:type="spellStart"/>
-      <w:r>
-        <w:t>input</w:t>
-      </w:r>
-      <w:proofErr w:type="spellEnd"/>
-      <w:r>
-        <w:t xml:space="preserve"> </w:t>
-      </w:r>
-      <w:proofErr w:type="spellStart"/>
-      <w:r>
-        <w:t>processes</w:t>
-      </w:r>
-      <w:proofErr w:type="spellEnd"/>
-      <w:r>
-        <w:t xml:space="preserve"> </w:t>
-      </w:r>
-      <w:proofErr w:type="spellStart"/>
-      <w:r>
-        <w:t>for</w:t>
-      </w:r>
-      <w:proofErr w:type="spellEnd"/>
-      <w:r>
-        <w:t xml:space="preserve"> </w:t>
-      </w:r>
-      <w:proofErr w:type="spellStart"/>
-      <w:r>
-        <w:t>simulation</w:t>
-      </w:r>
-      <w:proofErr w:type="spellEnd"/>
-      <w:r>
-        <w:t xml:space="preserve">» und «JARTA — A Java </w:t>
-      </w:r>
-      <w:proofErr w:type="spellStart"/>
-      <w:r>
-        <w:t>library</w:t>
-      </w:r>
-      <w:proofErr w:type="spellEnd"/>
-      <w:r>
-        <w:t xml:space="preserve"> </w:t>
-      </w:r>
-      <w:proofErr w:type="spellStart"/>
-      <w:r>
-        <w:t>to</w:t>
-      </w:r>
-      <w:proofErr w:type="spellEnd"/>
-      <w:r>
-        <w:t xml:space="preserve"> </w:t>
-      </w:r>
-      <w:proofErr w:type="spellStart"/>
-      <w:r>
-        <w:t>model</w:t>
-      </w:r>
-      <w:proofErr w:type="spellEnd"/>
-      <w:r>
-        <w:t xml:space="preserve"> and fit Autoregressive-</w:t>
-      </w:r>
-      <w:proofErr w:type="spellStart"/>
-      <w:r>
-        <w:t>To</w:t>
-      </w:r>
-      <w:proofErr w:type="spellEnd"/>
-      <w:r>
-        <w:t>-</w:t>
-      </w:r>
-      <w:proofErr w:type="spellStart"/>
-      <w:r>
-        <w:t>Anything</w:t>
-      </w:r>
-      <w:proofErr w:type="spellEnd"/>
-      <w:r>
-        <w:t xml:space="preserve"> </w:t>
-      </w:r>
-      <w:proofErr w:type="spellStart"/>
-      <w:r>
-        <w:t>processes</w:t>
-      </w:r>
-      <w:proofErr w:type="spellEnd"/>
-      <w:r>
-        <w:t>».</w:t>
+        <w:rPr>
+          <w:lang w:val="en-US"/>
+        </w:rPr>
+        <w:t xml:space="preserve"> «Autoregressive to anything: Time-series input processes for simulation» und «JARTA — A Java library to model and fit Autoregressive-To-Anything processes».</w:t>
       </w:r>
     </w:p>
     <w:p>
@@ -2619,7 +2564,7 @@
           <w:lang w:val="en-US"/>
         </w:rPr>
       </w:pPr>
-      <w:bookmarkStart w:id="8" w:name="_Toc496027356"/>
+      <w:bookmarkStart w:id="7" w:name="_Toc496027356"/>
       <w:r>
         <w:rPr>
           <w:lang w:val="en-US"/>
@@ -2646,61 +2591,62 @@
         </w:rPr>
         <w:t xml:space="preserve"> 18.10.2017]</w:t>
       </w:r>
+      <w:bookmarkEnd w:id="7"/>
+    </w:p>
+    <w:p>
+      <w:pPr>
+        <w:jc w:val="both"/>
+      </w:pPr>
+      <w:r>
+        <w:t xml:space="preserve">ARTA (Autoregressive </w:t>
+      </w:r>
+      <w:proofErr w:type="spellStart"/>
+      <w:r>
+        <w:t>to</w:t>
+      </w:r>
+      <w:proofErr w:type="spellEnd"/>
+      <w:r>
+        <w:t xml:space="preserve"> </w:t>
+      </w:r>
+      <w:proofErr w:type="spellStart"/>
+      <w:r>
+        <w:t>anything</w:t>
+      </w:r>
+      <w:proofErr w:type="spellEnd"/>
+      <w:r>
+        <w:t xml:space="preserve">) präsentiert ein Modell, </w:t>
+      </w:r>
+    </w:p>
+    <w:p>
+      <w:pPr>
+        <w:pStyle w:val="Heading2"/>
+        <w:jc w:val="both"/>
+      </w:pPr>
+      <w:bookmarkStart w:id="8" w:name="_Toc496027357"/>
+      <w:r>
+        <w:t>JARTA</w:t>
+      </w:r>
+      <w:r>
+        <w:t xml:space="preserve"> [bis 18.10.2017]</w:t>
+      </w:r>
       <w:bookmarkEnd w:id="8"/>
     </w:p>
     <w:p>
       <w:pPr>
         <w:jc w:val="both"/>
-        <w:rPr>
-          <w:lang w:val="en-US"/>
-        </w:rPr>
-      </w:pPr>
-      <w:r>
-        <w:rPr>
-          <w:lang w:val="en-US"/>
-        </w:rPr>
-        <w:t xml:space="preserve">Autoregressive to anything Process </w:t>
-      </w:r>
-      <w:proofErr w:type="spellStart"/>
-      <w:r>
-        <w:rPr>
-          <w:lang w:val="en-US"/>
-        </w:rPr>
-        <w:t>zeigt</w:t>
-      </w:r>
-      <w:proofErr w:type="spellEnd"/>
-      <w:r>
-        <w:rPr>
-          <w:lang w:val="en-US"/>
-        </w:rPr>
-        <w:t xml:space="preserve"> </w:t>
-      </w:r>
-      <w:proofErr w:type="spellStart"/>
-      <w:r>
-        <w:rPr>
-          <w:lang w:val="en-US"/>
-        </w:rPr>
-        <w:t>ein</w:t>
-      </w:r>
-      <w:proofErr w:type="spellEnd"/>
-      <w:r>
-        <w:rPr>
-          <w:lang w:val="en-US"/>
-        </w:rPr>
-        <w:t xml:space="preserve"> Modell </w:t>
-      </w:r>
+      </w:pPr>
     </w:p>
     <w:p>
       <w:pPr>
-        <w:pStyle w:val="Heading2"/>
+        <w:pStyle w:val="Heading1"/>
         <w:jc w:val="both"/>
       </w:pPr>
-      <w:bookmarkStart w:id="9" w:name="_Toc496027357"/>
-      <w:r>
-        <w:t>JARTA</w:t>
-      </w:r>
-      <w:r>
-        <w:t xml:space="preserve"> [bis 18.10.2017]</w:t>
+      <w:bookmarkStart w:id="9" w:name="_Toc496027358"/>
+      <w:r>
+        <w:t>Autokorrelation</w:t>
+      </w:r>
+      <w:r>
+        <w:t xml:space="preserve"> [bis 25.10.2017]</w:t>
       </w:r>
       <w:bookmarkEnd w:id="9"/>
     </w:p>
@@ -2708,51 +2654,32 @@
       <w:pPr>
         <w:jc w:val="both"/>
       </w:pPr>
+      <w:r>
+        <w:t>Dieser Abschnitt soll den Begriff der Autokorrelation einfangen und deren grundlegende Eigenschaften und Charakteristiken aufzeigen.</w:t>
+      </w:r>
+      <w:r>
+        <w:t xml:space="preserve"> </w:t>
+      </w:r>
+      <w:r>
+        <w:t xml:space="preserve">Anschliessend wird auf die Bereiche, welche Autokorrelation aufweisen eingegangen. Um den Themenbereich abzuschliessen wird Autokorrelation anhand eines </w:t>
+      </w:r>
+      <w:r>
+        <w:t>Beispiels</w:t>
+      </w:r>
+      <w:r>
+        <w:t xml:space="preserve"> aufgezeigt.</w:t>
+      </w:r>
     </w:p>
     <w:p>
       <w:pPr>
-        <w:pStyle w:val="Heading1"/>
-        <w:jc w:val="both"/>
-      </w:pPr>
-      <w:bookmarkStart w:id="10" w:name="_Toc496027358"/>
-      <w:r>
-        <w:t>Autokorrelation</w:t>
-      </w:r>
-      <w:r>
-        <w:t xml:space="preserve"> [bis 25.10.2017]</w:t>
-      </w:r>
-      <w:bookmarkEnd w:id="10"/>
-    </w:p>
-    <w:p>
-      <w:pPr>
-        <w:jc w:val="both"/>
-      </w:pPr>
-      <w:r>
-        <w:t>Dieser Abschnitt soll den Begriff der Autokorrelation einfangen und deren grundlegende Eigenschaften und Charakteristiken aufzeigen.</w:t>
-      </w:r>
-      <w:r>
-        <w:t xml:space="preserve"> </w:t>
-      </w:r>
-      <w:r>
-        <w:t xml:space="preserve">Anschliessend wird auf die Bereiche, welche Autokorrelation aufweisen eingegangen. Um den Themenbereich abzuschliessen wird Autokorrelation anhand eines </w:t>
-      </w:r>
-      <w:r>
-        <w:t>Beispiels</w:t>
-      </w:r>
-      <w:r>
-        <w:t xml:space="preserve"> aufgezeigt.</w:t>
-      </w:r>
-    </w:p>
-    <w:p>
-      <w:pPr>
         <w:pStyle w:val="Heading2"/>
         <w:jc w:val="both"/>
       </w:pPr>
-      <w:bookmarkStart w:id="11" w:name="_Toc496027359"/>
+      <w:bookmarkStart w:id="10" w:name="_Toc496027359"/>
       <w:r>
         <w:t>Definition</w:t>
       </w:r>
-      <w:bookmarkEnd w:id="11"/>
+      <w:bookmarkEnd w:id="10"/>
     </w:p>
     <w:p>
       <w:pPr>
@@ -2913,10 +2840,10 @@
             <v:path o:extrusionok="f" gradientshapeok="t" o:connecttype="rect"/>
             <o:lock v:ext="edit" aspectratio="t"/>
           </v:shapetype>
-          <v:shape id="_x0000_i1037" type="#_x0000_t75" style="width:453.6pt;height:109.8pt" o:ole="">
+          <v:shape id="_x0000_i1025" type="#_x0000_t75" style="width:453.6pt;height:109.8pt" o:ole="">
             <v:imagedata r:id="rId8" o:title=""/>
           </v:shape>
-          <o:OLEObject Type="Embed" ProgID="Visio.Drawing.15" ShapeID="_x0000_i1037" DrawAspect="Content" ObjectID="_1569769208" r:id="rId9"/>
+          <o:OLEObject Type="Embed" ProgID="Visio.Drawing.15" ShapeID="_x0000_i1025" DrawAspect="Content" ObjectID="_1570005197" r:id="rId9"/>
         </w:object>
       </w:r>
     </w:p>
@@ -2944,6 +2871,9 @@
         <w:t>1</w:t>
       </w:r>
       <w:r>
+        <w:rPr>
+          <w:noProof/>
+        </w:rPr>
         <w:fldChar w:fldCharType="end"/>
       </w:r>
       <w:r>
@@ -3031,11 +2961,11 @@
       <w:pPr>
         <w:pStyle w:val="Heading2"/>
       </w:pPr>
-      <w:bookmarkStart w:id="12" w:name="_Toc496027360"/>
+      <w:bookmarkStart w:id="11" w:name="_Toc496027360"/>
       <w:r>
         <w:t>Nachweis von Autokorrelation</w:t>
       </w:r>
-      <w:bookmarkEnd w:id="12"/>
+      <w:bookmarkEnd w:id="11"/>
     </w:p>
     <w:p>
       <w:pPr>
@@ -3061,11 +2991,11 @@
         <w:pStyle w:val="Heading2"/>
         <w:jc w:val="both"/>
       </w:pPr>
-      <w:bookmarkStart w:id="13" w:name="_Toc496027361"/>
+      <w:bookmarkStart w:id="12" w:name="_Toc496027361"/>
       <w:r>
         <w:t>Anwendungsbereiche</w:t>
       </w:r>
-      <w:bookmarkEnd w:id="13"/>
+      <w:bookmarkEnd w:id="12"/>
     </w:p>
     <w:p>
       <w:r>
@@ -3186,11 +3116,11 @@
         <w:pStyle w:val="Heading2"/>
         <w:jc w:val="both"/>
       </w:pPr>
-      <w:bookmarkStart w:id="14" w:name="_Toc496027362"/>
+      <w:bookmarkStart w:id="13" w:name="_Toc496027362"/>
       <w:r>
         <w:t>Beispiel</w:t>
       </w:r>
-      <w:bookmarkEnd w:id="14"/>
+      <w:bookmarkEnd w:id="13"/>
     </w:p>
     <w:p>
       <w:pPr>
@@ -3215,10 +3145,10 @@
         <w:pStyle w:val="Heading1"/>
         <w:jc w:val="both"/>
       </w:pPr>
-      <w:bookmarkStart w:id="15" w:name="_Ref496024596"/>
-      <w:bookmarkStart w:id="16" w:name="_Ref496024598"/>
-      <w:bookmarkStart w:id="17" w:name="_Ref496024608"/>
-      <w:bookmarkStart w:id="18" w:name="_Toc496027363"/>
+      <w:bookmarkStart w:id="14" w:name="_Ref496024596"/>
+      <w:bookmarkStart w:id="15" w:name="_Ref496024598"/>
+      <w:bookmarkStart w:id="16" w:name="_Ref496024608"/>
+      <w:bookmarkStart w:id="17" w:name="_Toc496027363"/>
       <w:proofErr w:type="spellStart"/>
       <w:r>
         <w:lastRenderedPageBreak/>
@@ -3234,26 +3164,2107 @@
       <w:r>
         <w:t>[bis 8.11.2017]</w:t>
       </w:r>
+      <w:bookmarkEnd w:id="14"/>
       <w:bookmarkEnd w:id="15"/>
       <w:bookmarkEnd w:id="16"/>
       <w:bookmarkEnd w:id="17"/>
+    </w:p>
+    <w:p>
+      <w:pPr>
+        <w:pStyle w:val="Heading2"/>
+        <w:jc w:val="both"/>
+      </w:pPr>
+      <w:bookmarkStart w:id="18" w:name="_Toc496027364"/>
+      <w:r>
+        <w:t>Zufallszahlen und Autokorrelation</w:t>
+      </w:r>
       <w:bookmarkEnd w:id="18"/>
     </w:p>
     <w:p>
       <w:pPr>
-        <w:pStyle w:val="Heading2"/>
-        <w:jc w:val="both"/>
-      </w:pPr>
-      <w:bookmarkStart w:id="19" w:name="_Toc496027364"/>
-      <w:r>
-        <w:t>Zufallszahlen und Autokorrelation</w:t>
-      </w:r>
-      <w:bookmarkEnd w:id="19"/>
+        <w:pStyle w:val="Heading3"/>
+      </w:pPr>
+      <w:r>
+        <w:t>Mersenne</w:t>
+      </w:r>
+      <w:r>
+        <w:t>-</w:t>
+      </w:r>
+      <w:r>
+        <w:t>Twister</w:t>
+      </w:r>
     </w:p>
     <w:p>
-      <w:pPr>
-        <w:jc w:val="both"/>
-      </w:pPr>
+      <w:r>
+        <w:t xml:space="preserve">Die Generierung der Zufallszahlen basiert auf dem </w:t>
+      </w:r>
+      <w:proofErr w:type="spellStart"/>
+      <w:r>
+        <w:t>Algortihmus</w:t>
+      </w:r>
+      <w:proofErr w:type="spellEnd"/>
+      <w:r>
+        <w:t xml:space="preserve"> des Mersenne-Twister, entwickelt von Makoto Matsumoto und </w:t>
+      </w:r>
+      <w:proofErr w:type="spellStart"/>
+      <w:r>
+        <w:t>Takuji</w:t>
+      </w:r>
+      <w:proofErr w:type="spellEnd"/>
+      <w:r>
+        <w:t xml:space="preserve"> </w:t>
+      </w:r>
+      <w:proofErr w:type="spellStart"/>
+      <w:r>
+        <w:t>Nishimura</w:t>
+      </w:r>
+      <w:proofErr w:type="spellEnd"/>
+      <w:r>
+        <w:t>, 1997. Der Algorithmus existiert in zwei Varianten, die hier eingesetzte wird MT 19937 genannt.</w:t>
+      </w:r>
+    </w:p>
+    <w:p>
+      <w:proofErr w:type="spellStart"/>
+      <w:r>
+        <w:t>ARTA.Core</w:t>
+      </w:r>
+      <w:proofErr w:type="spellEnd"/>
+      <w:r>
+        <w:t xml:space="preserve"> implementiert den Mersenne-Twister innerhalb der Klasse </w:t>
+      </w:r>
+      <w:proofErr w:type="spellStart"/>
+      <w:r>
+        <w:t>MersenneTwister.cs</w:t>
+      </w:r>
+      <w:proofErr w:type="spellEnd"/>
+      <w:r>
+        <w:t>. Im folgenden Abschnitt wird anhand des Codes die Funktionsweise des zugrundeliegenden Algorithmus erklärt.</w:t>
+      </w:r>
+    </w:p>
+    <w:p/>
+    <w:tbl>
+      <w:tblPr>
+        <w:tblStyle w:val="TableGrid"/>
+        <w:tblW w:w="0" w:type="auto"/>
+        <w:tblLook w:val="04A0" w:firstRow="1" w:lastRow="0" w:firstColumn="1" w:lastColumn="0" w:noHBand="0" w:noVBand="1"/>
+      </w:tblPr>
+      <w:tblGrid>
+        <w:gridCol w:w="5665"/>
+        <w:gridCol w:w="3397"/>
+      </w:tblGrid>
+      <w:tr>
+        <w:tc>
+          <w:tcPr>
+            <w:tcW w:w="5665" w:type="dxa"/>
+          </w:tcPr>
+          <w:p/>
+        </w:tc>
+        <w:tc>
+          <w:tcPr>
+            <w:tcW w:w="3397" w:type="dxa"/>
+          </w:tcPr>
+          <w:p/>
+        </w:tc>
+      </w:tr>
+      <w:tr>
+        <w:tc>
+          <w:tcPr>
+            <w:tcW w:w="5665" w:type="dxa"/>
+          </w:tcPr>
+          <w:p>
+            <w:pPr>
+              <w:autoSpaceDE w:val="0"/>
+              <w:autoSpaceDN w:val="0"/>
+              <w:adjustRightInd w:val="0"/>
+              <w:rPr>
+                <w:color w:val="000000"/>
+                <w:sz w:val="19"/>
+                <w:szCs w:val="19"/>
+                <w:lang w:val="en-US" w:eastAsia="de-CH"/>
+              </w:rPr>
+            </w:pPr>
+            <w:r>
+              <w:rPr>
+                <w:color w:val="000000"/>
+                <w:sz w:val="19"/>
+                <w:szCs w:val="19"/>
+                <w:lang w:val="en-US" w:eastAsia="de-CH"/>
+              </w:rPr>
+              <w:t xml:space="preserve">        </w:t>
+            </w:r>
+            <w:r>
+              <w:rPr>
+                <w:color w:val="0000FF"/>
+                <w:sz w:val="19"/>
+                <w:szCs w:val="19"/>
+                <w:lang w:val="en-US" w:eastAsia="de-CH"/>
+              </w:rPr>
+              <w:t>protected</w:t>
+            </w:r>
+            <w:r>
+              <w:rPr>
+                <w:color w:val="000000"/>
+                <w:sz w:val="19"/>
+                <w:szCs w:val="19"/>
+                <w:lang w:val="en-US" w:eastAsia="de-CH"/>
+              </w:rPr>
+              <w:t xml:space="preserve"> </w:t>
+            </w:r>
+            <w:r>
+              <w:rPr>
+                <w:color w:val="0000FF"/>
+                <w:sz w:val="19"/>
+                <w:szCs w:val="19"/>
+                <w:lang w:val="en-US" w:eastAsia="de-CH"/>
+              </w:rPr>
+              <w:t>override</w:t>
+            </w:r>
+            <w:r>
+              <w:rPr>
+                <w:color w:val="000000"/>
+                <w:sz w:val="19"/>
+                <w:szCs w:val="19"/>
+                <w:lang w:val="en-US" w:eastAsia="de-CH"/>
+              </w:rPr>
+              <w:t xml:space="preserve"> </w:t>
+            </w:r>
+            <w:proofErr w:type="spellStart"/>
+            <w:r>
+              <w:rPr>
+                <w:color w:val="0000FF"/>
+                <w:sz w:val="19"/>
+                <w:szCs w:val="19"/>
+                <w:lang w:val="en-US" w:eastAsia="de-CH"/>
+              </w:rPr>
+              <w:t>int</w:t>
+            </w:r>
+            <w:proofErr w:type="spellEnd"/>
+            <w:r>
+              <w:rPr>
+                <w:color w:val="000000"/>
+                <w:sz w:val="19"/>
+                <w:szCs w:val="19"/>
+                <w:lang w:val="en-US" w:eastAsia="de-CH"/>
+              </w:rPr>
+              <w:t xml:space="preserve"> </w:t>
+            </w:r>
+            <w:proofErr w:type="gramStart"/>
+            <w:r>
+              <w:rPr>
+                <w:color w:val="000000"/>
+                <w:sz w:val="19"/>
+                <w:szCs w:val="19"/>
+                <w:lang w:val="en-US" w:eastAsia="de-CH"/>
+              </w:rPr>
+              <w:t>N</w:t>
+            </w:r>
+            <w:r>
+              <w:rPr>
+                <w:color w:val="000000"/>
+                <w:sz w:val="19"/>
+                <w:szCs w:val="19"/>
+                <w:lang w:val="en-US" w:eastAsia="de-CH"/>
+              </w:rPr>
+              <w:t>ext(</w:t>
+            </w:r>
+            <w:proofErr w:type="spellStart"/>
+            <w:proofErr w:type="gramEnd"/>
+            <w:r>
+              <w:rPr>
+                <w:color w:val="0000FF"/>
+                <w:sz w:val="19"/>
+                <w:szCs w:val="19"/>
+                <w:lang w:val="en-US" w:eastAsia="de-CH"/>
+              </w:rPr>
+              <w:t>int</w:t>
+            </w:r>
+            <w:proofErr w:type="spellEnd"/>
+            <w:r>
+              <w:rPr>
+                <w:color w:val="000000"/>
+                <w:sz w:val="19"/>
+                <w:szCs w:val="19"/>
+                <w:lang w:val="en-US" w:eastAsia="de-CH"/>
+              </w:rPr>
+              <w:t xml:space="preserve"> bits)</w:t>
+            </w:r>
+          </w:p>
+          <w:p>
+            <w:pPr>
+              <w:autoSpaceDE w:val="0"/>
+              <w:autoSpaceDN w:val="0"/>
+              <w:adjustRightInd w:val="0"/>
+              <w:rPr>
+                <w:color w:val="000000"/>
+                <w:sz w:val="19"/>
+                <w:szCs w:val="19"/>
+                <w:lang w:val="en-US" w:eastAsia="de-CH"/>
+              </w:rPr>
+            </w:pPr>
+            <w:r>
+              <w:rPr>
+                <w:color w:val="000000"/>
+                <w:sz w:val="19"/>
+                <w:szCs w:val="19"/>
+                <w:lang w:val="en-US" w:eastAsia="de-CH"/>
+              </w:rPr>
+              <w:t xml:space="preserve">        {</w:t>
+            </w:r>
+          </w:p>
+          <w:p>
+            <w:pPr>
+              <w:autoSpaceDE w:val="0"/>
+              <w:autoSpaceDN w:val="0"/>
+              <w:adjustRightInd w:val="0"/>
+              <w:rPr>
+                <w:color w:val="000000"/>
+                <w:sz w:val="19"/>
+                <w:szCs w:val="19"/>
+                <w:lang w:val="en-US" w:eastAsia="de-CH"/>
+              </w:rPr>
+            </w:pPr>
+            <w:r>
+              <w:rPr>
+                <w:color w:val="000000"/>
+                <w:sz w:val="19"/>
+                <w:szCs w:val="19"/>
+                <w:lang w:val="en-US" w:eastAsia="de-CH"/>
+              </w:rPr>
+              <w:t xml:space="preserve">            </w:t>
+            </w:r>
+            <w:r>
+              <w:rPr>
+                <w:color w:val="0000FF"/>
+                <w:sz w:val="19"/>
+                <w:szCs w:val="19"/>
+                <w:lang w:val="en-US" w:eastAsia="de-CH"/>
+              </w:rPr>
+              <w:t>if</w:t>
+            </w:r>
+            <w:r>
+              <w:rPr>
+                <w:color w:val="000000"/>
+                <w:sz w:val="19"/>
+                <w:szCs w:val="19"/>
+                <w:lang w:val="en-US" w:eastAsia="de-CH"/>
+              </w:rPr>
+              <w:t xml:space="preserve"> (</w:t>
+            </w:r>
+            <w:proofErr w:type="spellStart"/>
+            <w:r>
+              <w:rPr>
+                <w:color w:val="0000FF"/>
+                <w:sz w:val="19"/>
+                <w:szCs w:val="19"/>
+                <w:lang w:val="en-US" w:eastAsia="de-CH"/>
+              </w:rPr>
+              <w:t>this</w:t>
+            </w:r>
+            <w:r>
+              <w:rPr>
+                <w:color w:val="000000"/>
+                <w:sz w:val="19"/>
+                <w:szCs w:val="19"/>
+                <w:lang w:val="en-US" w:eastAsia="de-CH"/>
+              </w:rPr>
+              <w:t>.mti</w:t>
+            </w:r>
+            <w:proofErr w:type="spellEnd"/>
+            <w:r>
+              <w:rPr>
+                <w:color w:val="000000"/>
+                <w:sz w:val="19"/>
+                <w:szCs w:val="19"/>
+                <w:lang w:val="en-US" w:eastAsia="de-CH"/>
+              </w:rPr>
+              <w:t xml:space="preserve"> &gt;= 624)</w:t>
+            </w:r>
+          </w:p>
+          <w:p>
+            <w:pPr>
+              <w:autoSpaceDE w:val="0"/>
+              <w:autoSpaceDN w:val="0"/>
+              <w:adjustRightInd w:val="0"/>
+              <w:rPr>
+                <w:color w:val="000000"/>
+                <w:sz w:val="19"/>
+                <w:szCs w:val="19"/>
+                <w:lang w:val="en-US" w:eastAsia="de-CH"/>
+              </w:rPr>
+            </w:pPr>
+            <w:r>
+              <w:rPr>
+                <w:color w:val="000000"/>
+                <w:sz w:val="19"/>
+                <w:szCs w:val="19"/>
+                <w:lang w:val="en-US" w:eastAsia="de-CH"/>
+              </w:rPr>
+              <w:t xml:space="preserve">            {</w:t>
+            </w:r>
+          </w:p>
+          <w:p>
+            <w:pPr>
+              <w:autoSpaceDE w:val="0"/>
+              <w:autoSpaceDN w:val="0"/>
+              <w:adjustRightInd w:val="0"/>
+              <w:rPr>
+                <w:color w:val="000000"/>
+                <w:sz w:val="19"/>
+                <w:szCs w:val="19"/>
+                <w:lang w:val="en-US" w:eastAsia="de-CH"/>
+              </w:rPr>
+            </w:pPr>
+            <w:r>
+              <w:rPr>
+                <w:color w:val="000000"/>
+                <w:sz w:val="19"/>
+                <w:szCs w:val="19"/>
+                <w:lang w:val="en-US" w:eastAsia="de-CH"/>
+              </w:rPr>
+              <w:t xml:space="preserve">                </w:t>
+            </w:r>
+            <w:proofErr w:type="spellStart"/>
+            <w:r>
+              <w:rPr>
+                <w:color w:val="0000FF"/>
+                <w:sz w:val="19"/>
+                <w:szCs w:val="19"/>
+                <w:lang w:val="en-US" w:eastAsia="de-CH"/>
+              </w:rPr>
+              <w:t>int</w:t>
+            </w:r>
+            <w:proofErr w:type="spellEnd"/>
+            <w:r>
+              <w:rPr>
+                <w:color w:val="000000"/>
+                <w:sz w:val="19"/>
+                <w:szCs w:val="19"/>
+                <w:lang w:val="en-US" w:eastAsia="de-CH"/>
+              </w:rPr>
+              <w:t xml:space="preserve"> </w:t>
+            </w:r>
+            <w:proofErr w:type="spellStart"/>
+            <w:r>
+              <w:rPr>
+                <w:color w:val="000000"/>
+                <w:sz w:val="19"/>
+                <w:szCs w:val="19"/>
+                <w:lang w:val="en-US" w:eastAsia="de-CH"/>
+              </w:rPr>
+              <w:t>mtNext</w:t>
+            </w:r>
+            <w:proofErr w:type="spellEnd"/>
+            <w:r>
+              <w:rPr>
+                <w:color w:val="000000"/>
+                <w:sz w:val="19"/>
+                <w:szCs w:val="19"/>
+                <w:lang w:val="en-US" w:eastAsia="de-CH"/>
+              </w:rPr>
+              <w:t xml:space="preserve"> = </w:t>
+            </w:r>
+            <w:proofErr w:type="spellStart"/>
+            <w:proofErr w:type="gramStart"/>
+            <w:r>
+              <w:rPr>
+                <w:color w:val="000000"/>
+                <w:sz w:val="19"/>
+                <w:szCs w:val="19"/>
+                <w:lang w:val="en-US" w:eastAsia="de-CH"/>
+              </w:rPr>
+              <w:t>mt</w:t>
+            </w:r>
+            <w:proofErr w:type="spellEnd"/>
+            <w:r>
+              <w:rPr>
+                <w:color w:val="000000"/>
+                <w:sz w:val="19"/>
+                <w:szCs w:val="19"/>
+                <w:lang w:val="en-US" w:eastAsia="de-CH"/>
+              </w:rPr>
+              <w:t>[</w:t>
+            </w:r>
+            <w:proofErr w:type="gramEnd"/>
+            <w:r>
+              <w:rPr>
+                <w:color w:val="000000"/>
+                <w:sz w:val="19"/>
+                <w:szCs w:val="19"/>
+                <w:lang w:val="en-US" w:eastAsia="de-CH"/>
+              </w:rPr>
+              <w:t>0];</w:t>
+            </w:r>
+          </w:p>
+          <w:p>
+            <w:pPr>
+              <w:autoSpaceDE w:val="0"/>
+              <w:autoSpaceDN w:val="0"/>
+              <w:adjustRightInd w:val="0"/>
+              <w:rPr>
+                <w:color w:val="000000"/>
+                <w:sz w:val="19"/>
+                <w:szCs w:val="19"/>
+                <w:lang w:val="en-US" w:eastAsia="de-CH"/>
+              </w:rPr>
+            </w:pPr>
+            <w:r>
+              <w:rPr>
+                <w:color w:val="000000"/>
+                <w:sz w:val="19"/>
+                <w:szCs w:val="19"/>
+                <w:lang w:val="en-US" w:eastAsia="de-CH"/>
+              </w:rPr>
+              <w:t xml:space="preserve">                </w:t>
+            </w:r>
+            <w:r>
+              <w:rPr>
+                <w:color w:val="0000FF"/>
+                <w:sz w:val="19"/>
+                <w:szCs w:val="19"/>
+                <w:lang w:val="en-US" w:eastAsia="de-CH"/>
+              </w:rPr>
+              <w:t>for</w:t>
+            </w:r>
+            <w:r>
+              <w:rPr>
+                <w:color w:val="000000"/>
+                <w:sz w:val="19"/>
+                <w:szCs w:val="19"/>
+                <w:lang w:val="en-US" w:eastAsia="de-CH"/>
+              </w:rPr>
+              <w:t xml:space="preserve"> (</w:t>
+            </w:r>
+            <w:proofErr w:type="spellStart"/>
+            <w:r>
+              <w:rPr>
+                <w:color w:val="0000FF"/>
+                <w:sz w:val="19"/>
+                <w:szCs w:val="19"/>
+                <w:lang w:val="en-US" w:eastAsia="de-CH"/>
+              </w:rPr>
+              <w:t>int</w:t>
+            </w:r>
+            <w:proofErr w:type="spellEnd"/>
+            <w:r>
+              <w:rPr>
+                <w:color w:val="000000"/>
+                <w:sz w:val="19"/>
+                <w:szCs w:val="19"/>
+                <w:lang w:val="en-US" w:eastAsia="de-CH"/>
+              </w:rPr>
+              <w:t xml:space="preserve"> k = 0; k &lt; 227; k++)</w:t>
+            </w:r>
+          </w:p>
+          <w:p>
+            <w:pPr>
+              <w:autoSpaceDE w:val="0"/>
+              <w:autoSpaceDN w:val="0"/>
+              <w:adjustRightInd w:val="0"/>
+              <w:rPr>
+                <w:color w:val="000000"/>
+                <w:sz w:val="19"/>
+                <w:szCs w:val="19"/>
+                <w:lang w:val="en-US" w:eastAsia="de-CH"/>
+              </w:rPr>
+            </w:pPr>
+            <w:r>
+              <w:rPr>
+                <w:color w:val="000000"/>
+                <w:sz w:val="19"/>
+                <w:szCs w:val="19"/>
+                <w:lang w:val="en-US" w:eastAsia="de-CH"/>
+              </w:rPr>
+              <w:t xml:space="preserve">                {</w:t>
+            </w:r>
+          </w:p>
+          <w:p>
+            <w:pPr>
+              <w:autoSpaceDE w:val="0"/>
+              <w:autoSpaceDN w:val="0"/>
+              <w:adjustRightInd w:val="0"/>
+              <w:rPr>
+                <w:color w:val="000000"/>
+                <w:sz w:val="19"/>
+                <w:szCs w:val="19"/>
+                <w:lang w:val="en-US" w:eastAsia="de-CH"/>
+              </w:rPr>
+            </w:pPr>
+            <w:r>
+              <w:rPr>
+                <w:color w:val="000000"/>
+                <w:sz w:val="19"/>
+                <w:szCs w:val="19"/>
+                <w:lang w:val="en-US" w:eastAsia="de-CH"/>
+              </w:rPr>
+              <w:t xml:space="preserve">                    </w:t>
+            </w:r>
+            <w:proofErr w:type="spellStart"/>
+            <w:r>
+              <w:rPr>
+                <w:color w:val="0000FF"/>
+                <w:sz w:val="19"/>
+                <w:szCs w:val="19"/>
+                <w:lang w:val="en-US" w:eastAsia="de-CH"/>
+              </w:rPr>
+              <w:t>int</w:t>
+            </w:r>
+            <w:proofErr w:type="spellEnd"/>
+            <w:r>
+              <w:rPr>
+                <w:color w:val="000000"/>
+                <w:sz w:val="19"/>
+                <w:szCs w:val="19"/>
+                <w:lang w:val="en-US" w:eastAsia="de-CH"/>
+              </w:rPr>
+              <w:t xml:space="preserve"> </w:t>
+            </w:r>
+            <w:proofErr w:type="spellStart"/>
+            <w:r>
+              <w:rPr>
+                <w:color w:val="000000"/>
+                <w:sz w:val="19"/>
+                <w:szCs w:val="19"/>
+                <w:lang w:val="en-US" w:eastAsia="de-CH"/>
+              </w:rPr>
+              <w:t>mtCurr</w:t>
+            </w:r>
+            <w:proofErr w:type="spellEnd"/>
+            <w:r>
+              <w:rPr>
+                <w:color w:val="000000"/>
+                <w:sz w:val="19"/>
+                <w:szCs w:val="19"/>
+                <w:lang w:val="en-US" w:eastAsia="de-CH"/>
+              </w:rPr>
+              <w:t xml:space="preserve"> = </w:t>
+            </w:r>
+            <w:proofErr w:type="spellStart"/>
+            <w:r>
+              <w:rPr>
+                <w:color w:val="000000"/>
+                <w:sz w:val="19"/>
+                <w:szCs w:val="19"/>
+                <w:lang w:val="en-US" w:eastAsia="de-CH"/>
+              </w:rPr>
+              <w:t>mtNext</w:t>
+            </w:r>
+            <w:proofErr w:type="spellEnd"/>
+            <w:r>
+              <w:rPr>
+                <w:color w:val="000000"/>
+                <w:sz w:val="19"/>
+                <w:szCs w:val="19"/>
+                <w:lang w:val="en-US" w:eastAsia="de-CH"/>
+              </w:rPr>
+              <w:t>;</w:t>
+            </w:r>
+          </w:p>
+          <w:p>
+            <w:pPr>
+              <w:autoSpaceDE w:val="0"/>
+              <w:autoSpaceDN w:val="0"/>
+              <w:adjustRightInd w:val="0"/>
+              <w:rPr>
+                <w:color w:val="000000"/>
+                <w:sz w:val="19"/>
+                <w:szCs w:val="19"/>
+                <w:lang w:val="en-US" w:eastAsia="de-CH"/>
+              </w:rPr>
+            </w:pPr>
+            <w:r>
+              <w:rPr>
+                <w:color w:val="000000"/>
+                <w:sz w:val="19"/>
+                <w:szCs w:val="19"/>
+                <w:lang w:val="en-US" w:eastAsia="de-CH"/>
+              </w:rPr>
+              <w:t xml:space="preserve">                    </w:t>
+            </w:r>
+            <w:proofErr w:type="spellStart"/>
+            <w:r>
+              <w:rPr>
+                <w:color w:val="000000"/>
+                <w:sz w:val="19"/>
+                <w:szCs w:val="19"/>
+                <w:lang w:val="en-US" w:eastAsia="de-CH"/>
+              </w:rPr>
+              <w:t>mtNext</w:t>
+            </w:r>
+            <w:proofErr w:type="spellEnd"/>
+            <w:r>
+              <w:rPr>
+                <w:color w:val="000000"/>
+                <w:sz w:val="19"/>
+                <w:szCs w:val="19"/>
+                <w:lang w:val="en-US" w:eastAsia="de-CH"/>
+              </w:rPr>
+              <w:t xml:space="preserve"> = </w:t>
+            </w:r>
+            <w:proofErr w:type="spellStart"/>
+            <w:proofErr w:type="gramStart"/>
+            <w:r>
+              <w:rPr>
+                <w:color w:val="000000"/>
+                <w:sz w:val="19"/>
+                <w:szCs w:val="19"/>
+                <w:lang w:val="en-US" w:eastAsia="de-CH"/>
+              </w:rPr>
+              <w:t>mt</w:t>
+            </w:r>
+            <w:proofErr w:type="spellEnd"/>
+            <w:r>
+              <w:rPr>
+                <w:color w:val="000000"/>
+                <w:sz w:val="19"/>
+                <w:szCs w:val="19"/>
+                <w:lang w:val="en-US" w:eastAsia="de-CH"/>
+              </w:rPr>
+              <w:t>[</w:t>
+            </w:r>
+            <w:proofErr w:type="gramEnd"/>
+            <w:r>
+              <w:rPr>
+                <w:color w:val="000000"/>
+                <w:sz w:val="19"/>
+                <w:szCs w:val="19"/>
+                <w:lang w:val="en-US" w:eastAsia="de-CH"/>
+              </w:rPr>
+              <w:t>(k + 1)];</w:t>
+            </w:r>
+          </w:p>
+          <w:p>
+            <w:pPr>
+              <w:autoSpaceDE w:val="0"/>
+              <w:autoSpaceDN w:val="0"/>
+              <w:adjustRightInd w:val="0"/>
+              <w:rPr>
+                <w:color w:val="000000"/>
+                <w:sz w:val="19"/>
+                <w:szCs w:val="19"/>
+                <w:lang w:val="en-US" w:eastAsia="de-CH"/>
+              </w:rPr>
+            </w:pPr>
+            <w:r>
+              <w:rPr>
+                <w:color w:val="000000"/>
+                <w:sz w:val="19"/>
+                <w:szCs w:val="19"/>
+                <w:lang w:val="en-US" w:eastAsia="de-CH"/>
+              </w:rPr>
+              <w:t xml:space="preserve">                    </w:t>
+            </w:r>
+            <w:proofErr w:type="spellStart"/>
+            <w:r>
+              <w:rPr>
+                <w:color w:val="0000FF"/>
+                <w:sz w:val="19"/>
+                <w:szCs w:val="19"/>
+                <w:lang w:val="en-US" w:eastAsia="de-CH"/>
+              </w:rPr>
+              <w:t>int</w:t>
+            </w:r>
+            <w:proofErr w:type="spellEnd"/>
+            <w:r>
+              <w:rPr>
+                <w:color w:val="000000"/>
+                <w:sz w:val="19"/>
+                <w:szCs w:val="19"/>
+                <w:lang w:val="en-US" w:eastAsia="de-CH"/>
+              </w:rPr>
+              <w:t xml:space="preserve"> s = </w:t>
+            </w:r>
+            <w:proofErr w:type="spellStart"/>
+            <w:r>
+              <w:rPr>
+                <w:color w:val="000000"/>
+                <w:sz w:val="19"/>
+                <w:szCs w:val="19"/>
+                <w:lang w:val="en-US" w:eastAsia="de-CH"/>
+              </w:rPr>
+              <w:t>mtCurr</w:t>
+            </w:r>
+            <w:proofErr w:type="spellEnd"/>
+            <w:r>
+              <w:rPr>
+                <w:color w:val="000000"/>
+                <w:sz w:val="19"/>
+                <w:szCs w:val="19"/>
+                <w:lang w:val="en-US" w:eastAsia="de-CH"/>
+              </w:rPr>
+              <w:t xml:space="preserve"> &amp; </w:t>
+            </w:r>
+            <w:proofErr w:type="spellStart"/>
+            <w:proofErr w:type="gramStart"/>
+            <w:r>
+              <w:rPr>
+                <w:color w:val="0000FF"/>
+                <w:sz w:val="19"/>
+                <w:szCs w:val="19"/>
+                <w:lang w:val="en-US" w:eastAsia="de-CH"/>
+              </w:rPr>
+              <w:t>int</w:t>
+            </w:r>
+            <w:r>
+              <w:rPr>
+                <w:color w:val="000000"/>
+                <w:sz w:val="19"/>
+                <w:szCs w:val="19"/>
+                <w:lang w:val="en-US" w:eastAsia="de-CH"/>
+              </w:rPr>
+              <w:t>.MinValue</w:t>
+            </w:r>
+            <w:proofErr w:type="spellEnd"/>
+            <w:proofErr w:type="gramEnd"/>
+            <w:r>
+              <w:rPr>
+                <w:color w:val="000000"/>
+                <w:sz w:val="19"/>
+                <w:szCs w:val="19"/>
+                <w:lang w:val="en-US" w:eastAsia="de-CH"/>
+              </w:rPr>
+              <w:t xml:space="preserve"> | </w:t>
+            </w:r>
+            <w:proofErr w:type="spellStart"/>
+            <w:r>
+              <w:rPr>
+                <w:color w:val="000000"/>
+                <w:sz w:val="19"/>
+                <w:szCs w:val="19"/>
+                <w:lang w:val="en-US" w:eastAsia="de-CH"/>
+              </w:rPr>
+              <w:t>mtNext</w:t>
+            </w:r>
+            <w:proofErr w:type="spellEnd"/>
+            <w:r>
+              <w:rPr>
+                <w:color w:val="000000"/>
+                <w:sz w:val="19"/>
+                <w:szCs w:val="19"/>
+                <w:lang w:val="en-US" w:eastAsia="de-CH"/>
+              </w:rPr>
+              <w:t xml:space="preserve"> &amp; </w:t>
+            </w:r>
+            <w:proofErr w:type="spellStart"/>
+            <w:r>
+              <w:rPr>
+                <w:color w:val="0000FF"/>
+                <w:sz w:val="19"/>
+                <w:szCs w:val="19"/>
+                <w:lang w:val="en-US" w:eastAsia="de-CH"/>
+              </w:rPr>
+              <w:t>int</w:t>
+            </w:r>
+            <w:r>
+              <w:rPr>
+                <w:color w:val="000000"/>
+                <w:sz w:val="19"/>
+                <w:szCs w:val="19"/>
+                <w:lang w:val="en-US" w:eastAsia="de-CH"/>
+              </w:rPr>
+              <w:t>.MaxValue</w:t>
+            </w:r>
+            <w:proofErr w:type="spellEnd"/>
+            <w:r>
+              <w:rPr>
+                <w:color w:val="000000"/>
+                <w:sz w:val="19"/>
+                <w:szCs w:val="19"/>
+                <w:lang w:val="en-US" w:eastAsia="de-CH"/>
+              </w:rPr>
+              <w:t>;</w:t>
+            </w:r>
+          </w:p>
+          <w:p>
+            <w:pPr>
+              <w:autoSpaceDE w:val="0"/>
+              <w:autoSpaceDN w:val="0"/>
+              <w:adjustRightInd w:val="0"/>
+              <w:rPr>
+                <w:color w:val="000000"/>
+                <w:sz w:val="19"/>
+                <w:szCs w:val="19"/>
+                <w:lang w:val="en-US" w:eastAsia="de-CH"/>
+              </w:rPr>
+            </w:pPr>
+            <w:r>
+              <w:rPr>
+                <w:color w:val="000000"/>
+                <w:sz w:val="19"/>
+                <w:szCs w:val="19"/>
+                <w:lang w:val="en-US" w:eastAsia="de-CH"/>
+              </w:rPr>
+              <w:t xml:space="preserve">                    </w:t>
+            </w:r>
+            <w:r>
+              <w:rPr>
+                <w:color w:val="0000FF"/>
+                <w:sz w:val="19"/>
+                <w:szCs w:val="19"/>
+                <w:lang w:val="en-US" w:eastAsia="de-CH"/>
+              </w:rPr>
+              <w:t>this</w:t>
+            </w:r>
+            <w:r>
+              <w:rPr>
+                <w:color w:val="000000"/>
+                <w:sz w:val="19"/>
+                <w:szCs w:val="19"/>
+                <w:lang w:val="en-US" w:eastAsia="de-CH"/>
+              </w:rPr>
+              <w:t>.mt[k] = (</w:t>
+            </w:r>
+            <w:proofErr w:type="spellStart"/>
+            <w:proofErr w:type="gramStart"/>
+            <w:r>
+              <w:rPr>
+                <w:color w:val="000000"/>
+                <w:sz w:val="19"/>
+                <w:szCs w:val="19"/>
+                <w:lang w:val="en-US" w:eastAsia="de-CH"/>
+              </w:rPr>
+              <w:t>mt</w:t>
+            </w:r>
+            <w:proofErr w:type="spellEnd"/>
+            <w:r>
+              <w:rPr>
+                <w:color w:val="000000"/>
+                <w:sz w:val="19"/>
+                <w:szCs w:val="19"/>
+                <w:lang w:val="en-US" w:eastAsia="de-CH"/>
+              </w:rPr>
+              <w:t>[</w:t>
+            </w:r>
+            <w:proofErr w:type="gramEnd"/>
+            <w:r>
+              <w:rPr>
+                <w:color w:val="000000"/>
+                <w:sz w:val="19"/>
+                <w:szCs w:val="19"/>
+                <w:lang w:val="en-US" w:eastAsia="de-CH"/>
+              </w:rPr>
+              <w:t>(k + 397)] ^  s &gt;&gt; 1 ^ MAG01[(s &amp; 0x1)]);</w:t>
+            </w:r>
+          </w:p>
+          <w:p>
+            <w:pPr>
+              <w:autoSpaceDE w:val="0"/>
+              <w:autoSpaceDN w:val="0"/>
+              <w:adjustRightInd w:val="0"/>
+              <w:rPr>
+                <w:color w:val="000000"/>
+                <w:sz w:val="19"/>
+                <w:szCs w:val="19"/>
+                <w:lang w:val="en-US" w:eastAsia="de-CH"/>
+              </w:rPr>
+            </w:pPr>
+            <w:r>
+              <w:rPr>
+                <w:color w:val="000000"/>
+                <w:sz w:val="19"/>
+                <w:szCs w:val="19"/>
+                <w:lang w:val="en-US" w:eastAsia="de-CH"/>
+              </w:rPr>
+              <w:t xml:space="preserve">                }</w:t>
+            </w:r>
+          </w:p>
+          <w:p>
+            <w:pPr>
+              <w:autoSpaceDE w:val="0"/>
+              <w:autoSpaceDN w:val="0"/>
+              <w:adjustRightInd w:val="0"/>
+              <w:rPr>
+                <w:color w:val="000000"/>
+                <w:sz w:val="19"/>
+                <w:szCs w:val="19"/>
+                <w:lang w:val="en-US" w:eastAsia="de-CH"/>
+              </w:rPr>
+            </w:pPr>
+            <w:r>
+              <w:rPr>
+                <w:color w:val="000000"/>
+                <w:sz w:val="19"/>
+                <w:szCs w:val="19"/>
+                <w:lang w:val="en-US" w:eastAsia="de-CH"/>
+              </w:rPr>
+              <w:t xml:space="preserve">                </w:t>
+            </w:r>
+            <w:r>
+              <w:rPr>
+                <w:color w:val="0000FF"/>
+                <w:sz w:val="19"/>
+                <w:szCs w:val="19"/>
+                <w:lang w:val="en-US" w:eastAsia="de-CH"/>
+              </w:rPr>
+              <w:t>for</w:t>
+            </w:r>
+            <w:r>
+              <w:rPr>
+                <w:color w:val="000000"/>
+                <w:sz w:val="19"/>
+                <w:szCs w:val="19"/>
+                <w:lang w:val="en-US" w:eastAsia="de-CH"/>
+              </w:rPr>
+              <w:t xml:space="preserve"> (</w:t>
+            </w:r>
+            <w:proofErr w:type="spellStart"/>
+            <w:r>
+              <w:rPr>
+                <w:color w:val="0000FF"/>
+                <w:sz w:val="19"/>
+                <w:szCs w:val="19"/>
+                <w:lang w:val="en-US" w:eastAsia="de-CH"/>
+              </w:rPr>
+              <w:t>int</w:t>
+            </w:r>
+            <w:proofErr w:type="spellEnd"/>
+            <w:r>
+              <w:rPr>
+                <w:color w:val="000000"/>
+                <w:sz w:val="19"/>
+                <w:szCs w:val="19"/>
+                <w:lang w:val="en-US" w:eastAsia="de-CH"/>
+              </w:rPr>
+              <w:t xml:space="preserve"> k = 227; k &lt; 623; k++)</w:t>
+            </w:r>
+          </w:p>
+          <w:p>
+            <w:pPr>
+              <w:autoSpaceDE w:val="0"/>
+              <w:autoSpaceDN w:val="0"/>
+              <w:adjustRightInd w:val="0"/>
+              <w:rPr>
+                <w:color w:val="000000"/>
+                <w:sz w:val="19"/>
+                <w:szCs w:val="19"/>
+                <w:lang w:val="en-US" w:eastAsia="de-CH"/>
+              </w:rPr>
+            </w:pPr>
+            <w:r>
+              <w:rPr>
+                <w:color w:val="000000"/>
+                <w:sz w:val="19"/>
+                <w:szCs w:val="19"/>
+                <w:lang w:val="en-US" w:eastAsia="de-CH"/>
+              </w:rPr>
+              <w:t xml:space="preserve">                {</w:t>
+            </w:r>
+          </w:p>
+          <w:p>
+            <w:pPr>
+              <w:autoSpaceDE w:val="0"/>
+              <w:autoSpaceDN w:val="0"/>
+              <w:adjustRightInd w:val="0"/>
+              <w:rPr>
+                <w:color w:val="000000"/>
+                <w:sz w:val="19"/>
+                <w:szCs w:val="19"/>
+                <w:lang w:val="en-US" w:eastAsia="de-CH"/>
+              </w:rPr>
+            </w:pPr>
+            <w:r>
+              <w:rPr>
+                <w:color w:val="000000"/>
+                <w:sz w:val="19"/>
+                <w:szCs w:val="19"/>
+                <w:lang w:val="en-US" w:eastAsia="de-CH"/>
+              </w:rPr>
+              <w:t xml:space="preserve">                    </w:t>
+            </w:r>
+            <w:proofErr w:type="spellStart"/>
+            <w:r>
+              <w:rPr>
+                <w:color w:val="0000FF"/>
+                <w:sz w:val="19"/>
+                <w:szCs w:val="19"/>
+                <w:lang w:val="en-US" w:eastAsia="de-CH"/>
+              </w:rPr>
+              <w:t>int</w:t>
+            </w:r>
+            <w:proofErr w:type="spellEnd"/>
+            <w:r>
+              <w:rPr>
+                <w:color w:val="000000"/>
+                <w:sz w:val="19"/>
+                <w:szCs w:val="19"/>
+                <w:lang w:val="en-US" w:eastAsia="de-CH"/>
+              </w:rPr>
+              <w:t xml:space="preserve"> </w:t>
+            </w:r>
+            <w:proofErr w:type="spellStart"/>
+            <w:r>
+              <w:rPr>
+                <w:color w:val="000000"/>
+                <w:sz w:val="19"/>
+                <w:szCs w:val="19"/>
+                <w:lang w:val="en-US" w:eastAsia="de-CH"/>
+              </w:rPr>
+              <w:t>mtCurr</w:t>
+            </w:r>
+            <w:proofErr w:type="spellEnd"/>
+            <w:r>
+              <w:rPr>
+                <w:color w:val="000000"/>
+                <w:sz w:val="19"/>
+                <w:szCs w:val="19"/>
+                <w:lang w:val="en-US" w:eastAsia="de-CH"/>
+              </w:rPr>
+              <w:t xml:space="preserve"> = </w:t>
+            </w:r>
+            <w:proofErr w:type="spellStart"/>
+            <w:r>
+              <w:rPr>
+                <w:color w:val="000000"/>
+                <w:sz w:val="19"/>
+                <w:szCs w:val="19"/>
+                <w:lang w:val="en-US" w:eastAsia="de-CH"/>
+              </w:rPr>
+              <w:t>mtNext</w:t>
+            </w:r>
+            <w:proofErr w:type="spellEnd"/>
+            <w:r>
+              <w:rPr>
+                <w:color w:val="000000"/>
+                <w:sz w:val="19"/>
+                <w:szCs w:val="19"/>
+                <w:lang w:val="en-US" w:eastAsia="de-CH"/>
+              </w:rPr>
+              <w:t>;</w:t>
+            </w:r>
+          </w:p>
+          <w:p>
+            <w:pPr>
+              <w:autoSpaceDE w:val="0"/>
+              <w:autoSpaceDN w:val="0"/>
+              <w:adjustRightInd w:val="0"/>
+              <w:rPr>
+                <w:color w:val="000000"/>
+                <w:sz w:val="19"/>
+                <w:szCs w:val="19"/>
+                <w:lang w:val="en-US" w:eastAsia="de-CH"/>
+              </w:rPr>
+            </w:pPr>
+            <w:r>
+              <w:rPr>
+                <w:color w:val="000000"/>
+                <w:sz w:val="19"/>
+                <w:szCs w:val="19"/>
+                <w:lang w:val="en-US" w:eastAsia="de-CH"/>
+              </w:rPr>
+              <w:t xml:space="preserve">                    </w:t>
+            </w:r>
+            <w:proofErr w:type="spellStart"/>
+            <w:r>
+              <w:rPr>
+                <w:color w:val="000000"/>
+                <w:sz w:val="19"/>
+                <w:szCs w:val="19"/>
+                <w:lang w:val="en-US" w:eastAsia="de-CH"/>
+              </w:rPr>
+              <w:t>mtNext</w:t>
+            </w:r>
+            <w:proofErr w:type="spellEnd"/>
+            <w:r>
+              <w:rPr>
+                <w:color w:val="000000"/>
+                <w:sz w:val="19"/>
+                <w:szCs w:val="19"/>
+                <w:lang w:val="en-US" w:eastAsia="de-CH"/>
+              </w:rPr>
+              <w:t xml:space="preserve"> = </w:t>
+            </w:r>
+            <w:proofErr w:type="spellStart"/>
+            <w:proofErr w:type="gramStart"/>
+            <w:r>
+              <w:rPr>
+                <w:color w:val="000000"/>
+                <w:sz w:val="19"/>
+                <w:szCs w:val="19"/>
+                <w:lang w:val="en-US" w:eastAsia="de-CH"/>
+              </w:rPr>
+              <w:t>mt</w:t>
+            </w:r>
+            <w:proofErr w:type="spellEnd"/>
+            <w:r>
+              <w:rPr>
+                <w:color w:val="000000"/>
+                <w:sz w:val="19"/>
+                <w:szCs w:val="19"/>
+                <w:lang w:val="en-US" w:eastAsia="de-CH"/>
+              </w:rPr>
+              <w:t>[</w:t>
+            </w:r>
+            <w:proofErr w:type="gramEnd"/>
+            <w:r>
+              <w:rPr>
+                <w:color w:val="000000"/>
+                <w:sz w:val="19"/>
+                <w:szCs w:val="19"/>
+                <w:lang w:val="en-US" w:eastAsia="de-CH"/>
+              </w:rPr>
+              <w:t>(k + 1)];</w:t>
+            </w:r>
+          </w:p>
+          <w:p>
+            <w:pPr>
+              <w:autoSpaceDE w:val="0"/>
+              <w:autoSpaceDN w:val="0"/>
+              <w:adjustRightInd w:val="0"/>
+              <w:rPr>
+                <w:color w:val="000000"/>
+                <w:sz w:val="19"/>
+                <w:szCs w:val="19"/>
+                <w:lang w:val="en-US" w:eastAsia="de-CH"/>
+              </w:rPr>
+            </w:pPr>
+            <w:r>
+              <w:rPr>
+                <w:color w:val="000000"/>
+                <w:sz w:val="19"/>
+                <w:szCs w:val="19"/>
+                <w:lang w:val="en-US" w:eastAsia="de-CH"/>
+              </w:rPr>
+              <w:t xml:space="preserve">                    </w:t>
+            </w:r>
+            <w:proofErr w:type="spellStart"/>
+            <w:r>
+              <w:rPr>
+                <w:color w:val="0000FF"/>
+                <w:sz w:val="19"/>
+                <w:szCs w:val="19"/>
+                <w:lang w:val="en-US" w:eastAsia="de-CH"/>
+              </w:rPr>
+              <w:t>int</w:t>
+            </w:r>
+            <w:proofErr w:type="spellEnd"/>
+            <w:r>
+              <w:rPr>
+                <w:color w:val="000000"/>
+                <w:sz w:val="19"/>
+                <w:szCs w:val="19"/>
+                <w:lang w:val="en-US" w:eastAsia="de-CH"/>
+              </w:rPr>
+              <w:t xml:space="preserve"> b = </w:t>
+            </w:r>
+            <w:proofErr w:type="spellStart"/>
+            <w:r>
+              <w:rPr>
+                <w:color w:val="000000"/>
+                <w:sz w:val="19"/>
+                <w:szCs w:val="19"/>
+                <w:lang w:val="en-US" w:eastAsia="de-CH"/>
+              </w:rPr>
+              <w:t>mtCurr</w:t>
+            </w:r>
+            <w:proofErr w:type="spellEnd"/>
+            <w:r>
+              <w:rPr>
+                <w:color w:val="000000"/>
+                <w:sz w:val="19"/>
+                <w:szCs w:val="19"/>
+                <w:lang w:val="en-US" w:eastAsia="de-CH"/>
+              </w:rPr>
+              <w:t xml:space="preserve"> &amp; </w:t>
+            </w:r>
+            <w:proofErr w:type="spellStart"/>
+            <w:proofErr w:type="gramStart"/>
+            <w:r>
+              <w:rPr>
+                <w:color w:val="0000FF"/>
+                <w:sz w:val="19"/>
+                <w:szCs w:val="19"/>
+                <w:lang w:val="en-US" w:eastAsia="de-CH"/>
+              </w:rPr>
+              <w:t>int</w:t>
+            </w:r>
+            <w:r>
+              <w:rPr>
+                <w:color w:val="000000"/>
+                <w:sz w:val="19"/>
+                <w:szCs w:val="19"/>
+                <w:lang w:val="en-US" w:eastAsia="de-CH"/>
+              </w:rPr>
+              <w:t>.MinValue</w:t>
+            </w:r>
+            <w:proofErr w:type="spellEnd"/>
+            <w:proofErr w:type="gramEnd"/>
+            <w:r>
+              <w:rPr>
+                <w:color w:val="000000"/>
+                <w:sz w:val="19"/>
+                <w:szCs w:val="19"/>
+                <w:lang w:val="en-US" w:eastAsia="de-CH"/>
+              </w:rPr>
+              <w:t xml:space="preserve"> | </w:t>
+            </w:r>
+            <w:proofErr w:type="spellStart"/>
+            <w:r>
+              <w:rPr>
+                <w:color w:val="000000"/>
+                <w:sz w:val="19"/>
+                <w:szCs w:val="19"/>
+                <w:lang w:val="en-US" w:eastAsia="de-CH"/>
+              </w:rPr>
+              <w:t>mtNext</w:t>
+            </w:r>
+            <w:proofErr w:type="spellEnd"/>
+            <w:r>
+              <w:rPr>
+                <w:color w:val="000000"/>
+                <w:sz w:val="19"/>
+                <w:szCs w:val="19"/>
+                <w:lang w:val="en-US" w:eastAsia="de-CH"/>
+              </w:rPr>
+              <w:t xml:space="preserve"> &amp; </w:t>
+            </w:r>
+            <w:proofErr w:type="spellStart"/>
+            <w:r>
+              <w:rPr>
+                <w:color w:val="0000FF"/>
+                <w:sz w:val="19"/>
+                <w:szCs w:val="19"/>
+                <w:lang w:val="en-US" w:eastAsia="de-CH"/>
+              </w:rPr>
+              <w:t>int</w:t>
+            </w:r>
+            <w:r>
+              <w:rPr>
+                <w:color w:val="000000"/>
+                <w:sz w:val="19"/>
+                <w:szCs w:val="19"/>
+                <w:lang w:val="en-US" w:eastAsia="de-CH"/>
+              </w:rPr>
+              <w:t>.MaxValue</w:t>
+            </w:r>
+            <w:proofErr w:type="spellEnd"/>
+            <w:r>
+              <w:rPr>
+                <w:color w:val="000000"/>
+                <w:sz w:val="19"/>
+                <w:szCs w:val="19"/>
+                <w:lang w:val="en-US" w:eastAsia="de-CH"/>
+              </w:rPr>
+              <w:t>;</w:t>
+            </w:r>
+          </w:p>
+          <w:p>
+            <w:pPr>
+              <w:autoSpaceDE w:val="0"/>
+              <w:autoSpaceDN w:val="0"/>
+              <w:adjustRightInd w:val="0"/>
+              <w:rPr>
+                <w:color w:val="000000"/>
+                <w:sz w:val="19"/>
+                <w:szCs w:val="19"/>
+                <w:lang w:val="en-US" w:eastAsia="de-CH"/>
+              </w:rPr>
+            </w:pPr>
+            <w:r>
+              <w:rPr>
+                <w:color w:val="000000"/>
+                <w:sz w:val="19"/>
+                <w:szCs w:val="19"/>
+                <w:lang w:val="en-US" w:eastAsia="de-CH"/>
+              </w:rPr>
+              <w:t xml:space="preserve">                    </w:t>
+            </w:r>
+            <w:r>
+              <w:rPr>
+                <w:color w:val="0000FF"/>
+                <w:sz w:val="19"/>
+                <w:szCs w:val="19"/>
+                <w:lang w:val="en-US" w:eastAsia="de-CH"/>
+              </w:rPr>
+              <w:t>this</w:t>
+            </w:r>
+            <w:r>
+              <w:rPr>
+                <w:color w:val="000000"/>
+                <w:sz w:val="19"/>
+                <w:szCs w:val="19"/>
+                <w:lang w:val="en-US" w:eastAsia="de-CH"/>
+              </w:rPr>
+              <w:t>.mt[k] = (</w:t>
+            </w:r>
+            <w:proofErr w:type="spellStart"/>
+            <w:proofErr w:type="gramStart"/>
+            <w:r>
+              <w:rPr>
+                <w:color w:val="000000"/>
+                <w:sz w:val="19"/>
+                <w:szCs w:val="19"/>
+                <w:lang w:val="en-US" w:eastAsia="de-CH"/>
+              </w:rPr>
+              <w:t>mt</w:t>
+            </w:r>
+            <w:proofErr w:type="spellEnd"/>
+            <w:r>
+              <w:rPr>
+                <w:color w:val="000000"/>
+                <w:sz w:val="19"/>
+                <w:szCs w:val="19"/>
+                <w:lang w:val="en-US" w:eastAsia="de-CH"/>
+              </w:rPr>
+              <w:t>[</w:t>
+            </w:r>
+            <w:proofErr w:type="gramEnd"/>
+            <w:r>
+              <w:rPr>
+                <w:color w:val="000000"/>
+                <w:sz w:val="19"/>
+                <w:szCs w:val="19"/>
+                <w:lang w:val="en-US" w:eastAsia="de-CH"/>
+              </w:rPr>
+              <w:t>(k + 65309)] ^ b &gt;&gt; 1 ^ MAG01[(b &amp; 0x1)]);</w:t>
+            </w:r>
+          </w:p>
+          <w:p>
+            <w:pPr>
+              <w:autoSpaceDE w:val="0"/>
+              <w:autoSpaceDN w:val="0"/>
+              <w:adjustRightInd w:val="0"/>
+              <w:rPr>
+                <w:color w:val="000000"/>
+                <w:sz w:val="19"/>
+                <w:szCs w:val="19"/>
+                <w:lang w:val="en-US" w:eastAsia="de-CH"/>
+              </w:rPr>
+            </w:pPr>
+            <w:r>
+              <w:rPr>
+                <w:color w:val="000000"/>
+                <w:sz w:val="19"/>
+                <w:szCs w:val="19"/>
+                <w:lang w:val="en-US" w:eastAsia="de-CH"/>
+              </w:rPr>
+              <w:t xml:space="preserve">                }</w:t>
+            </w:r>
+          </w:p>
+          <w:p>
+            <w:pPr>
+              <w:autoSpaceDE w:val="0"/>
+              <w:autoSpaceDN w:val="0"/>
+              <w:adjustRightInd w:val="0"/>
+              <w:rPr>
+                <w:color w:val="000000"/>
+                <w:sz w:val="19"/>
+                <w:szCs w:val="19"/>
+                <w:lang w:val="en-US" w:eastAsia="de-CH"/>
+              </w:rPr>
+            </w:pPr>
+            <w:r>
+              <w:rPr>
+                <w:color w:val="000000"/>
+                <w:sz w:val="19"/>
+                <w:szCs w:val="19"/>
+                <w:lang w:val="en-US" w:eastAsia="de-CH"/>
+              </w:rPr>
+              <w:t xml:space="preserve">                </w:t>
+            </w:r>
+            <w:proofErr w:type="spellStart"/>
+            <w:r>
+              <w:rPr>
+                <w:color w:val="0000FF"/>
+                <w:sz w:val="19"/>
+                <w:szCs w:val="19"/>
+                <w:lang w:val="en-US" w:eastAsia="de-CH"/>
+              </w:rPr>
+              <w:t>int</w:t>
+            </w:r>
+            <w:proofErr w:type="spellEnd"/>
+            <w:r>
+              <w:rPr>
+                <w:color w:val="000000"/>
+                <w:sz w:val="19"/>
+                <w:szCs w:val="19"/>
+                <w:lang w:val="en-US" w:eastAsia="de-CH"/>
+              </w:rPr>
+              <w:t xml:space="preserve"> t = </w:t>
+            </w:r>
+            <w:proofErr w:type="spellStart"/>
+            <w:r>
+              <w:rPr>
+                <w:color w:val="000000"/>
+                <w:sz w:val="19"/>
+                <w:szCs w:val="19"/>
+                <w:lang w:val="en-US" w:eastAsia="de-CH"/>
+              </w:rPr>
+              <w:t>mtNext</w:t>
+            </w:r>
+            <w:proofErr w:type="spellEnd"/>
+            <w:r>
+              <w:rPr>
+                <w:color w:val="000000"/>
+                <w:sz w:val="19"/>
+                <w:szCs w:val="19"/>
+                <w:lang w:val="en-US" w:eastAsia="de-CH"/>
+              </w:rPr>
+              <w:t xml:space="preserve"> &amp; </w:t>
+            </w:r>
+            <w:proofErr w:type="spellStart"/>
+            <w:proofErr w:type="gramStart"/>
+            <w:r>
+              <w:rPr>
+                <w:color w:val="0000FF"/>
+                <w:sz w:val="19"/>
+                <w:szCs w:val="19"/>
+                <w:lang w:val="en-US" w:eastAsia="de-CH"/>
+              </w:rPr>
+              <w:t>int</w:t>
+            </w:r>
+            <w:r>
+              <w:rPr>
+                <w:color w:val="000000"/>
+                <w:sz w:val="19"/>
+                <w:szCs w:val="19"/>
+                <w:lang w:val="en-US" w:eastAsia="de-CH"/>
+              </w:rPr>
+              <w:t>.MinValue</w:t>
+            </w:r>
+            <w:proofErr w:type="spellEnd"/>
+            <w:proofErr w:type="gramEnd"/>
+            <w:r>
+              <w:rPr>
+                <w:color w:val="000000"/>
+                <w:sz w:val="19"/>
+                <w:szCs w:val="19"/>
+                <w:lang w:val="en-US" w:eastAsia="de-CH"/>
+              </w:rPr>
+              <w:t xml:space="preserve"> | </w:t>
+            </w:r>
+            <w:proofErr w:type="spellStart"/>
+            <w:r>
+              <w:rPr>
+                <w:color w:val="000000"/>
+                <w:sz w:val="19"/>
+                <w:szCs w:val="19"/>
+                <w:lang w:val="en-US" w:eastAsia="de-CH"/>
+              </w:rPr>
+              <w:t>mt</w:t>
+            </w:r>
+            <w:proofErr w:type="spellEnd"/>
+            <w:r>
+              <w:rPr>
+                <w:color w:val="000000"/>
+                <w:sz w:val="19"/>
+                <w:szCs w:val="19"/>
+                <w:lang w:val="en-US" w:eastAsia="de-CH"/>
+              </w:rPr>
+              <w:t xml:space="preserve">[0] &amp; </w:t>
+            </w:r>
+            <w:proofErr w:type="spellStart"/>
+            <w:r>
+              <w:rPr>
+                <w:color w:val="0000FF"/>
+                <w:sz w:val="19"/>
+                <w:szCs w:val="19"/>
+                <w:lang w:val="en-US" w:eastAsia="de-CH"/>
+              </w:rPr>
+              <w:t>int</w:t>
+            </w:r>
+            <w:r>
+              <w:rPr>
+                <w:color w:val="000000"/>
+                <w:sz w:val="19"/>
+                <w:szCs w:val="19"/>
+                <w:lang w:val="en-US" w:eastAsia="de-CH"/>
+              </w:rPr>
+              <w:t>.MaxValue</w:t>
+            </w:r>
+            <w:proofErr w:type="spellEnd"/>
+            <w:r>
+              <w:rPr>
+                <w:color w:val="000000"/>
+                <w:sz w:val="19"/>
+                <w:szCs w:val="19"/>
+                <w:lang w:val="en-US" w:eastAsia="de-CH"/>
+              </w:rPr>
+              <w:t>;</w:t>
+            </w:r>
+          </w:p>
+          <w:p>
+            <w:pPr>
+              <w:autoSpaceDE w:val="0"/>
+              <w:autoSpaceDN w:val="0"/>
+              <w:adjustRightInd w:val="0"/>
+              <w:rPr>
+                <w:color w:val="000000"/>
+                <w:sz w:val="19"/>
+                <w:szCs w:val="19"/>
+                <w:lang w:eastAsia="de-CH"/>
+              </w:rPr>
+            </w:pPr>
+            <w:r>
+              <w:rPr>
+                <w:color w:val="000000"/>
+                <w:sz w:val="19"/>
+                <w:szCs w:val="19"/>
+                <w:lang w:eastAsia="de-CH"/>
+              </w:rPr>
+              <w:t xml:space="preserve">                </w:t>
+            </w:r>
+            <w:proofErr w:type="spellStart"/>
+            <w:proofErr w:type="gramStart"/>
+            <w:r>
+              <w:rPr>
+                <w:color w:val="000000"/>
+                <w:sz w:val="19"/>
+                <w:szCs w:val="19"/>
+                <w:lang w:eastAsia="de-CH"/>
+              </w:rPr>
+              <w:t>mt</w:t>
+            </w:r>
+            <w:proofErr w:type="spellEnd"/>
+            <w:r>
+              <w:rPr>
+                <w:color w:val="000000"/>
+                <w:sz w:val="19"/>
+                <w:szCs w:val="19"/>
+                <w:lang w:eastAsia="de-CH"/>
+              </w:rPr>
+              <w:t>[</w:t>
+            </w:r>
+            <w:proofErr w:type="gramEnd"/>
+            <w:r>
+              <w:rPr>
+                <w:color w:val="A31515"/>
+                <w:sz w:val="19"/>
+                <w:szCs w:val="19"/>
+                <w:lang w:eastAsia="de-CH"/>
+              </w:rPr>
+              <w:t>'?'</w:t>
+            </w:r>
+            <w:r>
+              <w:rPr>
+                <w:color w:val="000000"/>
+                <w:sz w:val="19"/>
+                <w:szCs w:val="19"/>
+                <w:lang w:eastAsia="de-CH"/>
+              </w:rPr>
+              <w:t xml:space="preserve">] </w:t>
+            </w:r>
+            <w:r>
+              <w:rPr>
+                <w:color w:val="000000"/>
+                <w:sz w:val="19"/>
+                <w:szCs w:val="19"/>
+                <w:lang w:eastAsia="de-CH"/>
+              </w:rPr>
+              <w:t>= (</w:t>
+            </w:r>
+            <w:proofErr w:type="spellStart"/>
+            <w:r>
+              <w:rPr>
+                <w:color w:val="000000"/>
+                <w:sz w:val="19"/>
+                <w:szCs w:val="19"/>
+                <w:lang w:eastAsia="de-CH"/>
+              </w:rPr>
+              <w:t>mt</w:t>
+            </w:r>
+            <w:proofErr w:type="spellEnd"/>
+            <w:r>
+              <w:rPr>
+                <w:color w:val="000000"/>
+                <w:sz w:val="19"/>
+                <w:szCs w:val="19"/>
+                <w:lang w:eastAsia="de-CH"/>
+              </w:rPr>
+              <w:t>[</w:t>
+            </w:r>
+            <w:r>
+              <w:rPr>
+                <w:color w:val="A31515"/>
+                <w:sz w:val="19"/>
+                <w:szCs w:val="19"/>
+                <w:lang w:eastAsia="de-CH"/>
+              </w:rPr>
+              <w:t>'?'</w:t>
+            </w:r>
+            <w:r>
+              <w:rPr>
+                <w:color w:val="000000"/>
+                <w:sz w:val="19"/>
+                <w:szCs w:val="19"/>
+                <w:lang w:eastAsia="de-CH"/>
+              </w:rPr>
+              <w:t>] ^ t &gt;&gt; 1 ^ MAG01[(t &amp; 0x1)]);</w:t>
+            </w:r>
+          </w:p>
+          <w:p>
+            <w:pPr>
+              <w:autoSpaceDE w:val="0"/>
+              <w:autoSpaceDN w:val="0"/>
+              <w:adjustRightInd w:val="0"/>
+              <w:rPr>
+                <w:color w:val="000000"/>
+                <w:sz w:val="19"/>
+                <w:szCs w:val="19"/>
+                <w:lang w:eastAsia="de-CH"/>
+              </w:rPr>
+            </w:pPr>
+          </w:p>
+          <w:p>
+            <w:pPr>
+              <w:autoSpaceDE w:val="0"/>
+              <w:autoSpaceDN w:val="0"/>
+              <w:adjustRightInd w:val="0"/>
+              <w:rPr>
+                <w:color w:val="000000"/>
+                <w:sz w:val="19"/>
+                <w:szCs w:val="19"/>
+                <w:lang w:eastAsia="de-CH"/>
+              </w:rPr>
+            </w:pPr>
+            <w:r>
+              <w:rPr>
+                <w:color w:val="000000"/>
+                <w:sz w:val="19"/>
+                <w:szCs w:val="19"/>
+                <w:lang w:eastAsia="de-CH"/>
+              </w:rPr>
+              <w:t xml:space="preserve">               </w:t>
+            </w:r>
+            <w:proofErr w:type="spellStart"/>
+            <w:r>
+              <w:rPr>
+                <w:color w:val="000000"/>
+                <w:sz w:val="19"/>
+                <w:szCs w:val="19"/>
+                <w:lang w:eastAsia="de-CH"/>
+              </w:rPr>
+              <w:t>mti</w:t>
+            </w:r>
+            <w:proofErr w:type="spellEnd"/>
+            <w:r>
+              <w:rPr>
+                <w:color w:val="000000"/>
+                <w:sz w:val="19"/>
+                <w:szCs w:val="19"/>
+                <w:lang w:eastAsia="de-CH"/>
+              </w:rPr>
+              <w:t xml:space="preserve"> = 0;</w:t>
+            </w:r>
+          </w:p>
+          <w:p>
+            <w:pPr>
+              <w:autoSpaceDE w:val="0"/>
+              <w:autoSpaceDN w:val="0"/>
+              <w:adjustRightInd w:val="0"/>
+              <w:rPr>
+                <w:color w:val="000000"/>
+                <w:sz w:val="19"/>
+                <w:szCs w:val="19"/>
+                <w:lang w:val="en-US" w:eastAsia="de-CH"/>
+              </w:rPr>
+            </w:pPr>
+            <w:r>
+              <w:rPr>
+                <w:color w:val="000000"/>
+                <w:sz w:val="19"/>
+                <w:szCs w:val="19"/>
+                <w:lang w:eastAsia="de-CH"/>
+              </w:rPr>
+              <w:t xml:space="preserve">            </w:t>
+            </w:r>
+            <w:r>
+              <w:rPr>
+                <w:color w:val="000000"/>
+                <w:sz w:val="19"/>
+                <w:szCs w:val="19"/>
+                <w:lang w:val="en-US" w:eastAsia="de-CH"/>
+              </w:rPr>
+              <w:t>}</w:t>
+            </w:r>
+          </w:p>
+          <w:p>
+            <w:pPr>
+              <w:autoSpaceDE w:val="0"/>
+              <w:autoSpaceDN w:val="0"/>
+              <w:adjustRightInd w:val="0"/>
+              <w:rPr>
+                <w:color w:val="000000"/>
+                <w:sz w:val="19"/>
+                <w:szCs w:val="19"/>
+                <w:lang w:val="en-US" w:eastAsia="de-CH"/>
+              </w:rPr>
+            </w:pPr>
+            <w:r>
+              <w:rPr>
+                <w:color w:val="000000"/>
+                <w:sz w:val="19"/>
+                <w:szCs w:val="19"/>
+                <w:lang w:val="en-US" w:eastAsia="de-CH"/>
+              </w:rPr>
+              <w:t xml:space="preserve">            </w:t>
+            </w:r>
+            <w:proofErr w:type="spellStart"/>
+            <w:r>
+              <w:rPr>
+                <w:color w:val="0000FF"/>
+                <w:sz w:val="19"/>
+                <w:szCs w:val="19"/>
+                <w:lang w:val="en-US" w:eastAsia="de-CH"/>
+              </w:rPr>
+              <w:t>int</w:t>
+            </w:r>
+            <w:proofErr w:type="spellEnd"/>
+            <w:r>
+              <w:rPr>
+                <w:color w:val="000000"/>
+                <w:sz w:val="19"/>
+                <w:szCs w:val="19"/>
+                <w:lang w:val="en-US" w:eastAsia="de-CH"/>
+              </w:rPr>
+              <w:t xml:space="preserve"> y = </w:t>
+            </w:r>
+            <w:r>
+              <w:rPr>
+                <w:color w:val="0000FF"/>
+                <w:sz w:val="19"/>
+                <w:szCs w:val="19"/>
+                <w:lang w:val="en-US" w:eastAsia="de-CH"/>
+              </w:rPr>
+              <w:t>this</w:t>
+            </w:r>
+            <w:r>
+              <w:rPr>
+                <w:color w:val="000000"/>
+                <w:sz w:val="19"/>
+                <w:szCs w:val="19"/>
+                <w:lang w:val="en-US" w:eastAsia="de-CH"/>
+              </w:rPr>
+              <w:t>.mt[(</w:t>
+            </w:r>
+            <w:proofErr w:type="spellStart"/>
+            <w:r>
+              <w:rPr>
+                <w:color w:val="000000"/>
+                <w:sz w:val="19"/>
+                <w:szCs w:val="19"/>
+                <w:lang w:val="en-US" w:eastAsia="de-CH"/>
+              </w:rPr>
+              <w:t>mti</w:t>
+            </w:r>
+            <w:proofErr w:type="spellEnd"/>
+            <w:r>
+              <w:rPr>
+                <w:color w:val="000000"/>
+                <w:sz w:val="19"/>
+                <w:szCs w:val="19"/>
+                <w:lang w:val="en-US" w:eastAsia="de-CH"/>
+              </w:rPr>
+              <w:t>++)];</w:t>
+            </w:r>
+          </w:p>
+          <w:p>
+            <w:pPr>
+              <w:autoSpaceDE w:val="0"/>
+              <w:autoSpaceDN w:val="0"/>
+              <w:adjustRightInd w:val="0"/>
+              <w:rPr>
+                <w:color w:val="000000"/>
+                <w:sz w:val="19"/>
+                <w:szCs w:val="19"/>
+                <w:lang w:val="en-US" w:eastAsia="de-CH"/>
+              </w:rPr>
+            </w:pPr>
+          </w:p>
+          <w:p>
+            <w:pPr>
+              <w:autoSpaceDE w:val="0"/>
+              <w:autoSpaceDN w:val="0"/>
+              <w:adjustRightInd w:val="0"/>
+              <w:rPr>
+                <w:color w:val="000000"/>
+                <w:sz w:val="19"/>
+                <w:szCs w:val="19"/>
+                <w:lang w:val="es-ES" w:eastAsia="de-CH"/>
+              </w:rPr>
+            </w:pPr>
+            <w:r>
+              <w:rPr>
+                <w:color w:val="000000"/>
+                <w:sz w:val="19"/>
+                <w:szCs w:val="19"/>
+                <w:lang w:val="en-US" w:eastAsia="de-CH"/>
+              </w:rPr>
+              <w:t xml:space="preserve">            </w:t>
+            </w:r>
+            <w:r>
+              <w:rPr>
+                <w:color w:val="000000"/>
+                <w:sz w:val="19"/>
+                <w:szCs w:val="19"/>
+                <w:lang w:val="es-ES" w:eastAsia="de-CH"/>
+              </w:rPr>
+              <w:t>y ^= y &gt;&gt; 11;</w:t>
+            </w:r>
+          </w:p>
+          <w:p>
+            <w:pPr>
+              <w:autoSpaceDE w:val="0"/>
+              <w:autoSpaceDN w:val="0"/>
+              <w:adjustRightInd w:val="0"/>
+              <w:rPr>
+                <w:color w:val="000000"/>
+                <w:sz w:val="19"/>
+                <w:szCs w:val="19"/>
+                <w:lang w:val="es-ES" w:eastAsia="de-CH"/>
+              </w:rPr>
+            </w:pPr>
+            <w:r>
+              <w:rPr>
+                <w:color w:val="000000"/>
+                <w:sz w:val="19"/>
+                <w:szCs w:val="19"/>
+                <w:lang w:val="es-ES" w:eastAsia="de-CH"/>
+              </w:rPr>
+              <w:t xml:space="preserve">            y = y ^ (y &lt;&lt; 7 &amp; -</w:t>
+            </w:r>
+            <w:r>
+              <w:rPr>
+                <w:color w:val="000000"/>
+                <w:sz w:val="19"/>
+                <w:szCs w:val="19"/>
+                <w:lang w:val="es-ES" w:eastAsia="de-CH"/>
+              </w:rPr>
+              <w:t xml:space="preserve"> </w:t>
+            </w:r>
+            <w:r>
+              <w:rPr>
+                <w:color w:val="008000"/>
+                <w:sz w:val="19"/>
+                <w:szCs w:val="19"/>
+                <w:lang w:val="es-ES" w:eastAsia="de-CH"/>
+              </w:rPr>
+              <w:t>0x9D2C5680;</w:t>
+            </w:r>
+          </w:p>
+          <w:p>
+            <w:pPr>
+              <w:autoSpaceDE w:val="0"/>
+              <w:autoSpaceDN w:val="0"/>
+              <w:adjustRightInd w:val="0"/>
+              <w:rPr>
+                <w:color w:val="000000"/>
+                <w:sz w:val="19"/>
+                <w:szCs w:val="19"/>
+                <w:lang w:val="es-ES" w:eastAsia="de-CH"/>
+              </w:rPr>
+            </w:pPr>
+            <w:r>
+              <w:rPr>
+                <w:color w:val="000000"/>
+                <w:sz w:val="19"/>
+                <w:szCs w:val="19"/>
+                <w:lang w:val="es-ES" w:eastAsia="de-CH"/>
+              </w:rPr>
+              <w:t xml:space="preserve">            y ^= y &lt;&lt; 15 &amp; -</w:t>
+            </w:r>
+            <w:r>
+              <w:rPr>
+                <w:color w:val="000000"/>
+                <w:sz w:val="19"/>
+                <w:szCs w:val="19"/>
+                <w:lang w:val="es-ES" w:eastAsia="de-CH"/>
+              </w:rPr>
+              <w:t xml:space="preserve"> </w:t>
+            </w:r>
+            <w:r>
+              <w:rPr>
+                <w:color w:val="008000"/>
+                <w:sz w:val="19"/>
+                <w:szCs w:val="19"/>
+                <w:lang w:val="es-ES" w:eastAsia="de-CH"/>
+              </w:rPr>
+              <w:t>0xEFC60000</w:t>
+            </w:r>
+            <w:r>
+              <w:rPr>
+                <w:color w:val="008000"/>
+                <w:sz w:val="19"/>
+                <w:szCs w:val="19"/>
+                <w:lang w:val="es-ES" w:eastAsia="de-CH"/>
+              </w:rPr>
+              <w:t>;</w:t>
+            </w:r>
+          </w:p>
+          <w:p>
+            <w:pPr>
+              <w:autoSpaceDE w:val="0"/>
+              <w:autoSpaceDN w:val="0"/>
+              <w:adjustRightInd w:val="0"/>
+              <w:rPr>
+                <w:color w:val="000000"/>
+                <w:sz w:val="19"/>
+                <w:szCs w:val="19"/>
+                <w:lang w:val="es-ES" w:eastAsia="de-CH"/>
+              </w:rPr>
+            </w:pPr>
+            <w:r>
+              <w:rPr>
+                <w:color w:val="000000"/>
+                <w:sz w:val="19"/>
+                <w:szCs w:val="19"/>
+                <w:lang w:val="es-ES" w:eastAsia="de-CH"/>
+              </w:rPr>
+              <w:t xml:space="preserve">            y ^= y &gt;&gt; 18;</w:t>
+            </w:r>
+          </w:p>
+          <w:p>
+            <w:pPr>
+              <w:autoSpaceDE w:val="0"/>
+              <w:autoSpaceDN w:val="0"/>
+              <w:adjustRightInd w:val="0"/>
+              <w:rPr>
+                <w:color w:val="000000"/>
+                <w:sz w:val="19"/>
+                <w:szCs w:val="19"/>
+                <w:lang w:val="es-ES" w:eastAsia="de-CH"/>
+              </w:rPr>
+            </w:pPr>
+          </w:p>
+          <w:p>
+            <w:pPr>
+              <w:autoSpaceDE w:val="0"/>
+              <w:autoSpaceDN w:val="0"/>
+              <w:adjustRightInd w:val="0"/>
+              <w:rPr>
+                <w:color w:val="000000"/>
+                <w:sz w:val="19"/>
+                <w:szCs w:val="19"/>
+                <w:lang w:val="es-ES" w:eastAsia="de-CH"/>
+              </w:rPr>
+            </w:pPr>
+            <w:r>
+              <w:rPr>
+                <w:color w:val="000000"/>
+                <w:sz w:val="19"/>
+                <w:szCs w:val="19"/>
+                <w:lang w:val="es-ES" w:eastAsia="de-CH"/>
+              </w:rPr>
+              <w:t xml:space="preserve">            </w:t>
+            </w:r>
+            <w:proofErr w:type="spellStart"/>
+            <w:r>
+              <w:rPr>
+                <w:color w:val="0000FF"/>
+                <w:sz w:val="19"/>
+                <w:szCs w:val="19"/>
+                <w:lang w:val="es-ES" w:eastAsia="de-CH"/>
+              </w:rPr>
+              <w:t>return</w:t>
+            </w:r>
+            <w:proofErr w:type="spellEnd"/>
+            <w:r>
+              <w:rPr>
+                <w:color w:val="000000"/>
+                <w:sz w:val="19"/>
+                <w:szCs w:val="19"/>
+                <w:lang w:val="es-ES" w:eastAsia="de-CH"/>
+              </w:rPr>
+              <w:t xml:space="preserve"> y</w:t>
+            </w:r>
+            <w:bookmarkStart w:id="19" w:name="_GoBack"/>
+            <w:bookmarkEnd w:id="19"/>
+            <w:r>
+              <w:rPr>
+                <w:color w:val="000000"/>
+                <w:sz w:val="19"/>
+                <w:szCs w:val="19"/>
+                <w:lang w:val="es-ES" w:eastAsia="de-CH"/>
+              </w:rPr>
+              <w:t>;</w:t>
+            </w:r>
+          </w:p>
+          <w:p>
+            <w:r>
+              <w:rPr>
+                <w:color w:val="000000"/>
+                <w:sz w:val="19"/>
+                <w:szCs w:val="19"/>
+                <w:lang w:val="es-ES" w:eastAsia="de-CH"/>
+              </w:rPr>
+              <w:t xml:space="preserve">        </w:t>
+            </w:r>
+            <w:r>
+              <w:rPr>
+                <w:color w:val="000000"/>
+                <w:sz w:val="19"/>
+                <w:szCs w:val="19"/>
+                <w:lang w:eastAsia="de-CH"/>
+              </w:rPr>
+              <w:t>}</w:t>
+            </w:r>
+          </w:p>
+        </w:tc>
+        <w:tc>
+          <w:tcPr>
+            <w:tcW w:w="3397" w:type="dxa"/>
+          </w:tcPr>
+          <w:p/>
+        </w:tc>
+      </w:tr>
+      <w:tr>
+        <w:tc>
+          <w:tcPr>
+            <w:tcW w:w="5665" w:type="dxa"/>
+          </w:tcPr>
+          <w:p/>
+        </w:tc>
+        <w:tc>
+          <w:tcPr>
+            <w:tcW w:w="3397" w:type="dxa"/>
+          </w:tcPr>
+          <w:p/>
+        </w:tc>
+      </w:tr>
+    </w:tbl>
+    <w:p/>
+    <w:p/>
+    <w:p>
+      <w:r>
+        <w:t>Als Startwerte gelten die Werte Y1 bis YN, wobei N = 624</w:t>
+      </w:r>
+    </w:p>
+    <w:p>
+      <w:pPr>
+        <w:pStyle w:val="Heading3"/>
+      </w:pPr>
+      <w:proofErr w:type="spellStart"/>
+      <w:r>
+        <w:lastRenderedPageBreak/>
+        <w:t>PearsonsCorrelation</w:t>
+      </w:r>
+      <w:proofErr w:type="spellEnd"/>
+    </w:p>
+    <w:p>
+      <w:pPr>
+        <w:pStyle w:val="Heading3"/>
+      </w:pPr>
+      <w:proofErr w:type="spellStart"/>
+      <w:r>
+        <w:t>Cholesky</w:t>
+      </w:r>
+      <w:proofErr w:type="spellEnd"/>
+      <w:r>
+        <w:t xml:space="preserve"> </w:t>
+      </w:r>
+      <w:proofErr w:type="spellStart"/>
+      <w:r>
+        <w:t>Decomposition</w:t>
+      </w:r>
+      <w:proofErr w:type="spellEnd"/>
+    </w:p>
+    <w:p>
+      <w:pPr>
+        <w:pStyle w:val="Heading3"/>
+      </w:pPr>
+      <w:proofErr w:type="spellStart"/>
+      <w:r>
+        <w:t>Distributions</w:t>
+      </w:r>
+      <w:proofErr w:type="spellEnd"/>
     </w:p>
     <w:p>
       <w:pPr>
@@ -3420,7 +5431,7 @@
         <w:noProof/>
         <w:color w:val="808080" w:themeColor="background1" w:themeShade="80"/>
       </w:rPr>
-      <w:t>6</w:t>
+      <w:t>7</w:t>
     </w:r>
     <w:r>
       <w:rPr>
@@ -6232,7 +8243,7 @@
 </file>
 
 <file path=customXml/itemProps1.xml><?xml version="1.0" encoding="utf-8"?>
-<ds:datastoreItem xmlns:ds="http://schemas.openxmlformats.org/officeDocument/2006/customXml" ds:itemID="{AE0F608D-9707-468B-810F-B3BC80E25E58}">
+<ds:datastoreItem xmlns:ds="http://schemas.openxmlformats.org/officeDocument/2006/customXml" ds:itemID="{7F6D5D4E-B6ED-48D4-9074-1B0D078809E8}">
   <ds:schemaRefs>
     <ds:schemaRef ds:uri="http://schemas.openxmlformats.org/officeDocument/2006/bibliography"/>
   </ds:schemaRefs>

--- a/04_Dokumentation/Entwicklung einer Klassenbibliothek zur Erzeugung autokorrelierter Zufallszahlen.docx
+++ b/04_Dokumentation/Entwicklung einer Klassenbibliothek zur Erzeugung autokorrelierter Zufallszahlen.docx
@@ -2365,15 +2365,7 @@
         <w:t xml:space="preserve">Die Realität sieht jedoch anders aus. Es hat sich gezeigt, dass in der Praxis häufig ebendiese Autokorrelationen auftreten. Aufgrund dieser Abhängigkeiten können simulierte und reale Ergebnisse stark voneinander abweichen. Im Rahmen der Studienarbeit HS2017/18 soll eine Klassenbibliothek </w:t>
       </w:r>
       <w:r>
-        <w:t>(</w:t>
-      </w:r>
-      <w:proofErr w:type="spellStart"/>
-      <w:r>
-        <w:t>ARTA.Core</w:t>
-      </w:r>
-      <w:proofErr w:type="spellEnd"/>
-      <w:r>
-        <w:t xml:space="preserve">) </w:t>
+        <w:t xml:space="preserve">(ARTA.Core) </w:t>
       </w:r>
       <w:r>
         <w:t xml:space="preserve">entwickelt werden, welche es ermöglicht, autokorrelierte Zufallszahlen zu erzeugen. </w:t>
@@ -2390,13 +2382,8 @@
       <w:r>
         <w:t xml:space="preserve"> </w:t>
       </w:r>
-      <w:proofErr w:type="spellStart"/>
-      <w:r>
-        <w:t>ARTA.Core</w:t>
-      </w:r>
-      <w:proofErr w:type="spellEnd"/>
-      <w:r>
-        <w:t xml:space="preserve"> soll so implementiert und erweitert werden, dass eine Einbindung in die Simulationssoftware Simio möglich ist.</w:t>
+      <w:r>
+        <w:t>ARTA.Core soll so implementiert und erweitert werden, dass eine Einbindung in die Simulationssoftware Simio möglich ist.</w:t>
       </w:r>
     </w:p>
     <w:p>
@@ -2545,15 +2532,7 @@
         <w:t xml:space="preserve"> </w:t>
       </w:r>
       <w:r>
-        <w:t>Für die vorliegende Arbeit wird auf Basis von JARTA eine neue Klassenbibliothek, «</w:t>
-      </w:r>
-      <w:proofErr w:type="spellStart"/>
-      <w:r>
-        <w:t>ARTA.Core</w:t>
-      </w:r>
-      <w:proofErr w:type="spellEnd"/>
-      <w:r>
-        <w:t>», erzeugt, welche den ARTA-Prozess und die Integration in die Simulationssoftware Simio implementiert.</w:t>
+        <w:t>Für die vorliegende Arbeit wird auf Basis von JARTA eine neue Klassenbibliothek, «ARTA.Core», erzeugt, welche den ARTA-Prozess und die Integration in die Simulationssoftware Simio implementiert.</w:t>
       </w:r>
     </w:p>
     <w:p>
@@ -2598,7 +2577,7 @@
         <w:jc w:val="both"/>
       </w:pPr>
       <w:r>
-        <w:t xml:space="preserve">ARTA (Autoregressive </w:t>
+        <w:t>ARTA (Autoregressive-</w:t>
       </w:r>
       <w:proofErr w:type="spellStart"/>
       <w:r>
@@ -2606,6 +2585,48 @@
       </w:r>
       <w:proofErr w:type="spellEnd"/>
       <w:r>
+        <w:t>-</w:t>
+      </w:r>
+      <w:proofErr w:type="spellStart"/>
+      <w:r>
+        <w:t>anything</w:t>
+      </w:r>
+      <w:proofErr w:type="spellEnd"/>
+      <w:r>
+        <w:t xml:space="preserve">) </w:t>
+      </w:r>
+      <w:r>
+        <w:t xml:space="preserve">stellt einen bewährten Ansatz zur Erzeugung </w:t>
+      </w:r>
+      <w:r>
+        <w:t xml:space="preserve">von zufällig generierten Zahlen, mit gegebener Randverteilung und </w:t>
+      </w:r>
+      <w:r>
+        <w:t>einer Autokorrelation aufweisendem Muster.</w:t>
+      </w:r>
+      <w:r>
+        <w:t xml:space="preserve"> Die Entwicklung des ARTA-Modells ist Marne C. </w:t>
+      </w:r>
+      <w:proofErr w:type="spellStart"/>
+      <w:r>
+        <w:t>Cario</w:t>
+      </w:r>
+      <w:proofErr w:type="spellEnd"/>
+      <w:r>
+        <w:t xml:space="preserve"> und Barry L. Nelson zu verdanken. Sie halten ihre Feststellungen und Ansätze in </w:t>
+      </w:r>
+      <w:r>
+        <w:t>ihrer</w:t>
+      </w:r>
+      <w:r>
+        <w:t xml:space="preserve"> Publikation «Autoregressive </w:t>
+      </w:r>
+      <w:proofErr w:type="spellStart"/>
+      <w:r>
+        <w:t>to</w:t>
+      </w:r>
+      <w:proofErr w:type="spellEnd"/>
+      <w:r>
         <w:t xml:space="preserve"> </w:t>
       </w:r>
       <w:proofErr w:type="spellStart"/>
@@ -2614,7 +2635,50 @@
       </w:r>
       <w:proofErr w:type="spellEnd"/>
       <w:r>
-        <w:t xml:space="preserve">) präsentiert ein Modell, </w:t>
+        <w:t>: Time-</w:t>
+      </w:r>
+      <w:proofErr w:type="spellStart"/>
+      <w:r>
+        <w:t>series</w:t>
+      </w:r>
+      <w:proofErr w:type="spellEnd"/>
+      <w:r>
+        <w:t xml:space="preserve"> </w:t>
+      </w:r>
+      <w:proofErr w:type="spellStart"/>
+      <w:r>
+        <w:t>input</w:t>
+      </w:r>
+      <w:proofErr w:type="spellEnd"/>
+      <w:r>
+        <w:t xml:space="preserve"> </w:t>
+      </w:r>
+      <w:proofErr w:type="spellStart"/>
+      <w:r>
+        <w:t>processes</w:t>
+      </w:r>
+      <w:proofErr w:type="spellEnd"/>
+      <w:r>
+        <w:t xml:space="preserve"> </w:t>
+      </w:r>
+      <w:proofErr w:type="spellStart"/>
+      <w:r>
+        <w:t>for</w:t>
+      </w:r>
+      <w:proofErr w:type="spellEnd"/>
+      <w:r>
+        <w:t xml:space="preserve"> </w:t>
+      </w:r>
+      <w:proofErr w:type="spellStart"/>
+      <w:r>
+        <w:t>simulation</w:t>
+      </w:r>
+      <w:proofErr w:type="spellEnd"/>
+      <w:r>
+        <w:t>»</w:t>
+      </w:r>
+      <w:r>
+        <w:t xml:space="preserve"> fest.</w:t>
       </w:r>
     </w:p>
     <w:p>
@@ -2635,6 +2699,17 @@
       <w:pPr>
         <w:jc w:val="both"/>
       </w:pPr>
+      <w:r>
+        <w:t>Mit JARTA werden die Ansätze von ARTA in eine JAVA-Library abgebildet. An einem konkreten Beispiel einer Lagerhaussimulation zeigen Tobias Uhlig und Oliver Rose die Funktionsweise und Wichtigkeit der Abhängigkeiten, wenn es um das Modellieren von stochastischen Prozessen geht.</w:t>
+      </w:r>
+    </w:p>
+    <w:p>
+      <w:pPr>
+        <w:jc w:val="both"/>
+      </w:pPr>
+      <w:r>
+        <w:t>Der Sourcecode von JARTA ist frei verfügbar und bildet die Grundlage zu ARTA.Core.</w:t>
+      </w:r>
     </w:p>
     <w:p>
       <w:pPr>
@@ -2735,7 +2810,11 @@
         <w:t xml:space="preserve">eihe mit sich selbst korreliert, was bedeutet, dass ähnliche oder gleiche Muster erkennbar sind. </w:t>
       </w:r>
       <w:r>
-        <w:t xml:space="preserve">Bei Autokorrelation sind also die Werte einer Variable zum Zeitpunkt t mit den Werten </w:t>
+        <w:t xml:space="preserve">Bei Autokorrelation sind also die Werte einer Variable </w:t>
+      </w:r>
+      <w:r>
+        <w:lastRenderedPageBreak/>
+        <w:t xml:space="preserve">zum Zeitpunkt t mit den Werten </w:t>
       </w:r>
       <w:r>
         <w:t xml:space="preserve">derselben Variable in zeitlich vergangenen Perioden korreliert. </w:t>
@@ -2790,11 +2869,7 @@
         <w:t xml:space="preserve"> kann numerisch in Form von Korrelationskoeffizienten </w:t>
       </w:r>
       <w:r>
-        <w:t xml:space="preserve">ausgedrückt werden und beantwortet die Frage nach </w:t>
-      </w:r>
-      <w:r>
-        <w:lastRenderedPageBreak/>
-        <w:t xml:space="preserve">der Stärke und der Richtung des Zusammenhangs. </w:t>
+        <w:t xml:space="preserve">ausgedrückt werden und beantwortet die Frage nach der Stärke und der Richtung des Zusammenhangs. </w:t>
       </w:r>
       <w:r>
         <w:t xml:space="preserve">Bei Korrelationskoeffizienten handelt es sich um Zahlen, welche in einem Intervall zwischen -1 und 1 liegen. Eine Korrelation die den Koeffizienten 1 aufweist wird als perfekte positive, bei -1 als perfekte </w:t>
@@ -2843,7 +2918,7 @@
           <v:shape id="_x0000_i1025" type="#_x0000_t75" style="width:453.6pt;height:109.8pt" o:ole="">
             <v:imagedata r:id="rId8" o:title=""/>
           </v:shape>
-          <o:OLEObject Type="Embed" ProgID="Visio.Drawing.15" ShapeID="_x0000_i1025" DrawAspect="Content" ObjectID="_1570005197" r:id="rId9"/>
+          <o:OLEObject Type="Embed" ProgID="Visio.Drawing.15" ShapeID="_x0000_i1025" DrawAspect="Content" ObjectID="_1570286350" r:id="rId9"/>
         </w:object>
       </w:r>
     </w:p>
@@ -2852,6 +2927,7 @@
         <w:pStyle w:val="Caption"/>
         <w:jc w:val="center"/>
       </w:pPr>
+      <w:bookmarkStart w:id="11" w:name="_Toc496540032"/>
       <w:r>
         <w:t xml:space="preserve">Abbildung </w:t>
       </w:r>
@@ -2879,6 +2955,7 @@
       <w:r>
         <w:t>: Korrelationskoeffizient</w:t>
       </w:r>
+      <w:bookmarkEnd w:id="11"/>
     </w:p>
     <w:p>
       <w:pPr>
@@ -2911,7 +2988,6 @@
       <w:r>
         <w:t>«</w:t>
       </w:r>
-      <w:proofErr w:type="spellStart"/>
       <w:r>
         <w:fldChar w:fldCharType="begin"/>
       </w:r>
@@ -2922,11 +2998,7 @@
         <w:fldChar w:fldCharType="separate"/>
       </w:r>
       <w:r>
-        <w:t>ARTA.Core</w:t>
-      </w:r>
-      <w:proofErr w:type="spellEnd"/>
-      <w:r>
-        <w:t xml:space="preserve"> [bis 8.11.2017]</w:t>
+        <w:t>ARTA.Core [bis 8.11.2017]</w:t>
       </w:r>
       <w:r>
         <w:fldChar w:fldCharType="end"/>
@@ -2961,11 +3033,11 @@
       <w:pPr>
         <w:pStyle w:val="Heading2"/>
       </w:pPr>
-      <w:bookmarkStart w:id="11" w:name="_Toc496027360"/>
+      <w:bookmarkStart w:id="12" w:name="_Toc496027360"/>
       <w:r>
         <w:t>Nachweis von Autokorrelation</w:t>
       </w:r>
-      <w:bookmarkEnd w:id="11"/>
+      <w:bookmarkEnd w:id="12"/>
     </w:p>
     <w:p>
       <w:pPr>
@@ -2991,13 +3063,16 @@
         <w:pStyle w:val="Heading2"/>
         <w:jc w:val="both"/>
       </w:pPr>
-      <w:bookmarkStart w:id="12" w:name="_Toc496027361"/>
+      <w:bookmarkStart w:id="13" w:name="_Toc496027361"/>
       <w:r>
         <w:t>Anwendungsbereiche</w:t>
       </w:r>
-      <w:bookmarkEnd w:id="12"/>
-    </w:p>
-    <w:p>
+      <w:bookmarkEnd w:id="13"/>
+    </w:p>
+    <w:p>
+      <w:pPr>
+        <w:jc w:val="both"/>
+      </w:pPr>
       <w:r>
         <w:t xml:space="preserve">Autokorrelation kann in verschiedenen Gebieten vorgefunden werden. Als </w:t>
       </w:r>
@@ -3018,6 +3093,9 @@
       </w:r>
     </w:p>
     <w:p>
+      <w:pPr>
+        <w:jc w:val="both"/>
+      </w:pPr>
       <w:r>
         <w:rPr>
           <w:b/>
@@ -3042,8 +3120,14 @@
       <w:r>
         <w:t xml:space="preserve"> </w:t>
       </w:r>
-    </w:p>
-    <w:p>
+      <w:r>
+        <w:t>In der Statistik wird durch die Autokorrelation das Mass des Zusammenhangs zwischen zwei statistischen Variablen beschrieben. Am häufigsten wird dieses Mass in Form der Korrelationskoeffizienten (Pearson) angegeben.</w:t>
+      </w:r>
+    </w:p>
+    <w:p>
+      <w:pPr>
+        <w:jc w:val="both"/>
+      </w:pPr>
       <w:r>
         <w:rPr>
           <w:b/>
@@ -3082,11 +3166,15 @@
       </w:r>
     </w:p>
     <w:p>
+      <w:pPr>
+        <w:jc w:val="both"/>
+      </w:pPr>
       <w:r>
         <w:rPr>
           <w:b/>
           <w:u w:val="single"/>
         </w:rPr>
+        <w:lastRenderedPageBreak/>
         <w:t xml:space="preserve">Autokorrelation in der </w:t>
       </w:r>
       <w:r>
@@ -3110,17 +3198,19 @@
         <w:t>Anwendung findet die Autokorrelation hier im sogenannten Korrelationstest. Dieser beschreibt ein Verfahren, welches die Plausibilität einzelner Parameter einer Funktion und deren Kombinationen überprüft.</w:t>
       </w:r>
     </w:p>
-    <w:p/>
     <w:p>
       <w:pPr>
         <w:pStyle w:val="Heading2"/>
         <w:jc w:val="both"/>
       </w:pPr>
-      <w:bookmarkStart w:id="13" w:name="_Toc496027362"/>
+      <w:bookmarkStart w:id="14" w:name="_Toc496027362"/>
       <w:r>
         <w:t>Beispiel</w:t>
       </w:r>
-      <w:bookmarkEnd w:id="13"/>
+      <w:bookmarkEnd w:id="14"/>
+      <w:r>
+        <w:t xml:space="preserve"> Autokorrelation</w:t>
+      </w:r>
     </w:p>
     <w:p>
       <w:pPr>
@@ -3139,50 +3229,1107 @@
         <w:t>Vigenere</w:t>
       </w:r>
       <w:proofErr w:type="spellEnd"/>
+    </w:p>
+    <w:p>
+      <w:r>
+        <w:br w:type="page"/>
+      </w:r>
+    </w:p>
+    <w:p>
+      <w:pPr>
+        <w:pStyle w:val="Heading1"/>
+      </w:pPr>
+      <w:r>
+        <w:lastRenderedPageBreak/>
+        <w:t>ARTA</w:t>
+      </w:r>
+    </w:p>
+    <w:p>
+      <w:r>
+        <w:t xml:space="preserve">Dieses Kapitel vertieft sich mit dem ARTA-Prozess, welcher die Grundlage des Projektes darstellt. </w:t>
+      </w:r>
+      <w:r>
+        <w:t xml:space="preserve">Anhand mathematischer und graphischer Elemente sollen die Mitwirkenden </w:t>
+      </w:r>
+      <w:r>
+        <w:t>Komponente</w:t>
+      </w:r>
+      <w:r>
+        <w:t xml:space="preserve"> veranschaulicht werden.</w:t>
+      </w:r>
+    </w:p>
+    <w:p>
+      <w:pPr>
+        <w:jc w:val="both"/>
+      </w:pPr>
+      <w:r>
+        <w:t>Ein ARTA-Prozess modelliert eine stationäre Zeitserie. Die Basis bildet dabei ein stationärer, autoregressiver Gaussprozess (AR). Die Werte einer autoregressiven Zeitreihe hängen nicht systematisch vom vorhergegangen Werte ab, sondern können auch von Werten zu einem früheren Zeitpunkt abhängen.</w:t>
+      </w:r>
+      <w:r>
+        <w:t xml:space="preserve"> Der </w:t>
+      </w:r>
+      <w:r>
+        <w:t>ARTA</w:t>
+      </w:r>
+      <w:r>
+        <w:t>-zugrundeliegende AR-Prozess ist folgendermassen definie</w:t>
+      </w:r>
+      <w:r>
+        <w:t>rt:</w:t>
+      </w:r>
+    </w:p>
+    <w:p>
+      <w:pPr>
+        <w:jc w:val="both"/>
+      </w:pPr>
+    </w:p>
+    <w:p>
+      <w:pPr>
+        <w:autoSpaceDE w:val="0"/>
+        <w:autoSpaceDN w:val="0"/>
+        <w:adjustRightInd w:val="0"/>
+        <w:jc w:val="center"/>
+        <w:rPr>
+          <w:b/>
+          <w:vertAlign w:val="subscript"/>
+          <w:lang w:eastAsia="de-CH"/>
+        </w:rPr>
+      </w:pPr>
+      <w:r>
+        <w:rPr>
+          <w:b/>
+        </w:rPr>
+        <w:t>AR(p) = {</w:t>
+      </w:r>
+      <w:proofErr w:type="spellStart"/>
+      <w:r>
+        <w:rPr>
+          <w:b/>
+        </w:rPr>
+        <w:t>Z</w:t>
+      </w:r>
+      <w:r>
+        <w:rPr>
+          <w:b/>
+          <w:vertAlign w:val="subscript"/>
+        </w:rPr>
+        <w:t>t</w:t>
+      </w:r>
+      <w:proofErr w:type="spellEnd"/>
+      <w:r>
+        <w:rPr>
+          <w:b/>
+        </w:rPr>
+        <w:t xml:space="preserve">; t = 1, 2, </w:t>
+      </w:r>
+      <w:r>
+        <w:rPr>
+          <w:b/>
+        </w:rPr>
+        <w:t>...</w:t>
+      </w:r>
+      <w:r>
+        <w:rPr>
+          <w:b/>
+        </w:rPr>
+        <w:t xml:space="preserve">} wobei </w:t>
+      </w:r>
+      <w:proofErr w:type="spellStart"/>
+      <w:r>
+        <w:rPr>
+          <w:b/>
+        </w:rPr>
+        <w:t>Z</w:t>
+      </w:r>
+      <w:r>
+        <w:rPr>
+          <w:b/>
+          <w:vertAlign w:val="subscript"/>
+        </w:rPr>
+        <w:t>t</w:t>
+      </w:r>
+      <w:proofErr w:type="spellEnd"/>
+      <w:r>
+        <w:rPr>
+          <w:b/>
+        </w:rPr>
+        <w:t xml:space="preserve"> = </w:t>
+      </w:r>
+      <w:r>
+        <w:rPr>
+          <w:b/>
+        </w:rPr>
+        <w:t>α</w:t>
+      </w:r>
+      <w:r>
+        <w:rPr>
+          <w:b/>
+          <w:vertAlign w:val="subscript"/>
+        </w:rPr>
+        <w:t>1</w:t>
+      </w:r>
+      <w:r>
+        <w:rPr>
+          <w:b/>
+        </w:rPr>
+        <w:t>Z</w:t>
+      </w:r>
+      <w:r>
+        <w:rPr>
+          <w:b/>
+          <w:vertAlign w:val="subscript"/>
+        </w:rPr>
+        <w:t xml:space="preserve">t – 1 </w:t>
+      </w:r>
+      <w:r>
+        <w:rPr>
+          <w:b/>
+        </w:rPr>
+        <w:t xml:space="preserve">+ </w:t>
+      </w:r>
+      <w:r>
+        <w:rPr>
+          <w:b/>
+          <w:lang w:eastAsia="de-CH"/>
+        </w:rPr>
+        <w:t>α</w:t>
+      </w:r>
+      <w:r>
+        <w:rPr>
+          <w:b/>
+          <w:vertAlign w:val="subscript"/>
+          <w:lang w:eastAsia="de-CH"/>
+        </w:rPr>
+        <w:t>2</w:t>
+      </w:r>
+      <w:r>
+        <w:rPr>
+          <w:b/>
+          <w:lang w:eastAsia="de-CH"/>
+        </w:rPr>
+        <w:t>Z</w:t>
+      </w:r>
+      <w:r>
+        <w:rPr>
+          <w:b/>
+          <w:vertAlign w:val="subscript"/>
+          <w:lang w:eastAsia="de-CH"/>
+        </w:rPr>
+        <w:t xml:space="preserve">t-2 </w:t>
+      </w:r>
+      <w:r>
+        <w:rPr>
+          <w:b/>
+          <w:lang w:eastAsia="de-CH"/>
+        </w:rPr>
+        <w:t xml:space="preserve">+ </w:t>
+      </w:r>
+      <w:r>
+        <w:rPr>
+          <w:b/>
+          <w:lang w:eastAsia="de-CH"/>
+        </w:rPr>
+        <w:t>α</w:t>
+      </w:r>
+      <w:proofErr w:type="spellStart"/>
+      <w:r>
+        <w:rPr>
+          <w:b/>
+          <w:vertAlign w:val="subscript"/>
+          <w:lang w:eastAsia="de-CH"/>
+        </w:rPr>
+        <w:t>p</w:t>
+      </w:r>
+      <w:r>
+        <w:rPr>
+          <w:b/>
+          <w:lang w:eastAsia="de-CH"/>
+        </w:rPr>
+        <w:t>Z</w:t>
+      </w:r>
+      <w:r>
+        <w:rPr>
+          <w:b/>
+          <w:vertAlign w:val="subscript"/>
+          <w:lang w:eastAsia="de-CH"/>
+        </w:rPr>
+        <w:t>t</w:t>
+      </w:r>
+      <w:proofErr w:type="spellEnd"/>
+      <w:r>
+        <w:rPr>
+          <w:b/>
+          <w:vertAlign w:val="subscript"/>
+          <w:lang w:eastAsia="de-CH"/>
+        </w:rPr>
+        <w:t xml:space="preserve"> – p</w:t>
+      </w:r>
+      <w:r>
+        <w:rPr>
+          <w:b/>
+          <w:lang w:eastAsia="de-CH"/>
+        </w:rPr>
+        <w:t xml:space="preserve"> +</w:t>
+      </w:r>
+      <w:r>
+        <w:rPr>
+          <w:b/>
+          <w:lang w:eastAsia="de-CH"/>
+        </w:rPr>
+        <w:t xml:space="preserve"> </w:t>
+      </w:r>
+      <w:bookmarkStart w:id="15" w:name="_Hlk496530064"/>
+      <w:proofErr w:type="spellStart"/>
+      <w:r>
+        <w:rPr>
+          <w:b/>
+          <w:lang w:eastAsia="de-CH"/>
+        </w:rPr>
+        <w:t>ε</w:t>
+      </w:r>
+      <w:r>
+        <w:rPr>
+          <w:b/>
+          <w:vertAlign w:val="subscript"/>
+          <w:lang w:eastAsia="de-CH"/>
+        </w:rPr>
+        <w:t>t</w:t>
+      </w:r>
+      <w:bookmarkEnd w:id="15"/>
+      <w:proofErr w:type="spellEnd"/>
+    </w:p>
+    <w:p>
+      <w:pPr>
+        <w:autoSpaceDE w:val="0"/>
+        <w:autoSpaceDN w:val="0"/>
+        <w:adjustRightInd w:val="0"/>
+        <w:rPr>
+          <w:lang w:eastAsia="de-CH"/>
+        </w:rPr>
+      </w:pPr>
+    </w:p>
+    <w:p>
+      <w:pPr>
+        <w:autoSpaceDE w:val="0"/>
+        <w:autoSpaceDN w:val="0"/>
+        <w:adjustRightInd w:val="0"/>
+        <w:rPr>
+          <w:lang w:eastAsia="de-CH"/>
+        </w:rPr>
+      </w:pPr>
+      <w:proofErr w:type="spellStart"/>
+      <w:r>
+        <w:rPr>
+          <w:lang w:eastAsia="de-CH"/>
+        </w:rPr>
+        <w:t>Z</w:t>
+      </w:r>
+      <w:r>
+        <w:rPr>
+          <w:vertAlign w:val="subscript"/>
+          <w:lang w:eastAsia="de-CH"/>
+        </w:rPr>
+        <w:t>t</w:t>
+      </w:r>
+      <w:proofErr w:type="spellEnd"/>
+      <w:r>
+        <w:rPr>
+          <w:lang w:eastAsia="de-CH"/>
+        </w:rPr>
+        <w:t xml:space="preserve"> definiert den stationären </w:t>
+      </w:r>
+      <w:proofErr w:type="gramStart"/>
+      <w:r>
+        <w:rPr>
+          <w:lang w:eastAsia="de-CH"/>
+        </w:rPr>
+        <w:t>AR(</w:t>
+      </w:r>
+      <w:proofErr w:type="gramEnd"/>
+      <w:r>
+        <w:rPr>
+          <w:lang w:eastAsia="de-CH"/>
+        </w:rPr>
+        <w:t>1)-Prozess</w:t>
+      </w:r>
+      <w:r>
+        <w:rPr>
+          <w:lang w:eastAsia="de-CH"/>
+        </w:rPr>
+        <w:t xml:space="preserve">, </w:t>
+      </w:r>
+      <w:proofErr w:type="spellStart"/>
+      <w:r>
+        <w:rPr>
+          <w:b/>
+          <w:lang w:eastAsia="de-CH"/>
+        </w:rPr>
+        <w:t>ε</w:t>
+      </w:r>
+      <w:r>
+        <w:rPr>
+          <w:b/>
+          <w:vertAlign w:val="subscript"/>
+          <w:lang w:eastAsia="de-CH"/>
+        </w:rPr>
+        <w:t>t</w:t>
+      </w:r>
+      <w:proofErr w:type="spellEnd"/>
+      <w:r>
+        <w:rPr>
+          <w:b/>
+          <w:vertAlign w:val="subscript"/>
+          <w:lang w:eastAsia="de-CH"/>
+        </w:rPr>
+        <w:t xml:space="preserve"> </w:t>
+      </w:r>
+      <w:r>
+        <w:rPr>
+          <w:lang w:eastAsia="de-CH"/>
+        </w:rPr>
+        <w:t>steht für zufällige, unabhängige Variablensequenz einer Normalverteilung</w:t>
+      </w:r>
+      <w:r>
+        <w:rPr>
+          <w:lang w:eastAsia="de-CH"/>
+        </w:rPr>
+        <w:t xml:space="preserve"> (mit dem Mittelwert 0 und der Varianz 1)</w:t>
+      </w:r>
+      <w:r>
+        <w:rPr>
+          <w:lang w:eastAsia="de-CH"/>
+        </w:rPr>
+        <w:t>.</w:t>
+      </w:r>
+      <w:r>
+        <w:rPr>
+          <w:lang w:eastAsia="de-CH"/>
+        </w:rPr>
+        <w:t xml:space="preserve"> Die Varianz wird so angepasst, dass ein entsprechende Prozess </w:t>
+      </w:r>
+      <w:proofErr w:type="spellStart"/>
+      <w:r>
+        <w:rPr>
+          <w:lang w:eastAsia="de-CH"/>
+        </w:rPr>
+        <w:t>Z</w:t>
+      </w:r>
+      <w:r>
+        <w:rPr>
+          <w:vertAlign w:val="subscript"/>
+          <w:lang w:eastAsia="de-CH"/>
+        </w:rPr>
+        <w:t>t</w:t>
+      </w:r>
+      <w:proofErr w:type="spellEnd"/>
+      <w:r>
+        <w:rPr>
+          <w:lang w:eastAsia="de-CH"/>
+        </w:rPr>
+        <w:t xml:space="preserve"> generiert</w:t>
+      </w:r>
+      <w:r>
+        <w:rPr>
+          <w:lang w:eastAsia="de-CH"/>
+        </w:rPr>
+        <w:t xml:space="preserve"> werden kann.</w:t>
+      </w:r>
+    </w:p>
+    <w:p>
+      <w:pPr>
+        <w:autoSpaceDE w:val="0"/>
+        <w:autoSpaceDN w:val="0"/>
+        <w:adjustRightInd w:val="0"/>
+        <w:rPr>
+          <w:lang w:eastAsia="de-CH"/>
+        </w:rPr>
+      </w:pPr>
+    </w:p>
+    <w:p>
+      <w:pPr>
+        <w:autoSpaceDE w:val="0"/>
+        <w:autoSpaceDN w:val="0"/>
+        <w:adjustRightInd w:val="0"/>
+        <w:rPr>
+          <w:lang w:eastAsia="de-CH"/>
+        </w:rPr>
+      </w:pPr>
+      <w:r>
+        <w:rPr>
+          <w:i/>
+          <w:color w:val="FF0000"/>
+          <w:lang w:eastAsia="de-CH"/>
+        </w:rPr>
+        <w:t>TODO: Vertiefung Normalverteilung</w:t>
+      </w:r>
+      <w:r>
+        <w:rPr>
+          <w:color w:val="FF0000"/>
+          <w:lang w:eastAsia="de-CH"/>
+        </w:rPr>
+        <w:t xml:space="preserve"> </w:t>
+      </w:r>
+      <w:r>
+        <w:rPr>
+          <w:b/>
+          <w:lang w:eastAsia="de-CH"/>
+        </w:rPr>
+        <w:t>[Varianz] = 1 – α</w:t>
+      </w:r>
+      <w:r>
+        <w:rPr>
+          <w:b/>
+          <w:vertAlign w:val="subscript"/>
+          <w:lang w:eastAsia="de-CH"/>
+        </w:rPr>
+        <w:t>1</w:t>
+      </w:r>
+      <w:r>
+        <w:rPr>
+          <w:b/>
+          <w:lang w:eastAsia="de-CH"/>
+        </w:rPr>
+        <w:t>r</w:t>
+      </w:r>
+      <w:r>
+        <w:rPr>
+          <w:b/>
+          <w:vertAlign w:val="subscript"/>
+          <w:lang w:eastAsia="de-CH"/>
+        </w:rPr>
+        <w:t>1</w:t>
+      </w:r>
+      <w:r>
+        <w:rPr>
+          <w:b/>
+          <w:lang w:eastAsia="de-CH"/>
+        </w:rPr>
+        <w:t xml:space="preserve"> – α</w:t>
+      </w:r>
+      <w:r>
+        <w:rPr>
+          <w:b/>
+          <w:vertAlign w:val="subscript"/>
+          <w:lang w:eastAsia="de-CH"/>
+        </w:rPr>
+        <w:t>2</w:t>
+      </w:r>
+      <w:r>
+        <w:rPr>
+          <w:b/>
+          <w:lang w:eastAsia="de-CH"/>
+        </w:rPr>
+        <w:t>r</w:t>
+      </w:r>
+      <w:r>
+        <w:rPr>
+          <w:b/>
+          <w:vertAlign w:val="subscript"/>
+          <w:lang w:eastAsia="de-CH"/>
+        </w:rPr>
+        <w:t>2</w:t>
+      </w:r>
+      <w:r>
+        <w:rPr>
+          <w:b/>
+          <w:lang w:eastAsia="de-CH"/>
+        </w:rPr>
+        <w:t xml:space="preserve"> - … -</w:t>
+      </w:r>
+      <w:proofErr w:type="spellStart"/>
+      <w:r>
+        <w:rPr>
+          <w:b/>
+          <w:lang w:eastAsia="de-CH"/>
+        </w:rPr>
+        <w:t>a</w:t>
+      </w:r>
+      <w:r>
+        <w:rPr>
+          <w:b/>
+          <w:vertAlign w:val="subscript"/>
+          <w:lang w:eastAsia="de-CH"/>
+        </w:rPr>
+        <w:t>p</w:t>
+      </w:r>
+      <w:r>
+        <w:rPr>
+          <w:b/>
+          <w:lang w:eastAsia="de-CH"/>
+        </w:rPr>
+        <w:t>r</w:t>
+      </w:r>
+      <w:r>
+        <w:rPr>
+          <w:b/>
+          <w:vertAlign w:val="subscript"/>
+          <w:lang w:eastAsia="de-CH"/>
+        </w:rPr>
+        <w:t>p</w:t>
+      </w:r>
+      <w:proofErr w:type="spellEnd"/>
+      <w:r>
+        <w:rPr>
+          <w:lang w:eastAsia="de-CH"/>
+        </w:rPr>
+        <w:t>, wobei r</w:t>
+      </w:r>
+      <w:r>
+        <w:rPr>
+          <w:vertAlign w:val="subscript"/>
+          <w:lang w:eastAsia="de-CH"/>
+        </w:rPr>
+        <w:t>h</w:t>
+      </w:r>
+      <w:r>
+        <w:rPr>
+          <w:lang w:eastAsia="de-CH"/>
+        </w:rPr>
+        <w:t xml:space="preserve"> die angestrebte Autokorrelation für den Lag h darstellt.</w:t>
+      </w:r>
+      <w:r>
+        <w:rPr>
+          <w:lang w:eastAsia="de-CH"/>
+        </w:rPr>
+        <w:t xml:space="preserve"> Nun </w:t>
+      </w:r>
+      <w:r>
+        <w:rPr>
+          <w:lang w:eastAsia="de-CH"/>
+        </w:rPr>
+        <w:t xml:space="preserve">kann der Output des AR(p)-Prozesses </w:t>
+      </w:r>
+      <w:r>
+        <w:rPr>
+          <w:lang w:eastAsia="de-CH"/>
+        </w:rPr>
+        <w:t>durch die CDF (</w:t>
+      </w:r>
+      <w:proofErr w:type="spellStart"/>
+      <w:r>
+        <w:rPr>
+          <w:lang w:eastAsia="de-CH"/>
+        </w:rPr>
+        <w:t>Cumulative</w:t>
+      </w:r>
+      <w:proofErr w:type="spellEnd"/>
+      <w:r>
+        <w:rPr>
+          <w:lang w:eastAsia="de-CH"/>
+        </w:rPr>
+        <w:t xml:space="preserve"> Distribution </w:t>
+      </w:r>
+      <w:proofErr w:type="spellStart"/>
+      <w:r>
+        <w:rPr>
+          <w:lang w:eastAsia="de-CH"/>
+        </w:rPr>
+        <w:t>Function</w:t>
+      </w:r>
+      <w:proofErr w:type="spellEnd"/>
+      <w:r>
+        <w:rPr>
+          <w:lang w:eastAsia="de-CH"/>
+        </w:rPr>
+        <w:t xml:space="preserve">) </w:t>
+      </w:r>
+      <w:r>
+        <w:rPr>
+          <w:lang w:eastAsia="de-CH"/>
+        </w:rPr>
+        <w:t xml:space="preserve">in gleichmässig verteilte Werte transformiert werden. </w:t>
+      </w:r>
+      <w:r>
+        <w:rPr>
+          <w:lang w:eastAsia="de-CH"/>
+        </w:rPr>
+        <w:t xml:space="preserve">Wird nun die </w:t>
+      </w:r>
+      <w:proofErr w:type="spellStart"/>
+      <w:r>
+        <w:rPr>
+          <w:lang w:eastAsia="de-CH"/>
+        </w:rPr>
+        <w:t>Inverseverteilungsfunktion</w:t>
+      </w:r>
+      <w:proofErr w:type="spellEnd"/>
+      <w:r>
+        <w:rPr>
+          <w:lang w:eastAsia="de-CH"/>
+        </w:rPr>
+        <w:t xml:space="preserve"> auf die sich ergebenden Werte angewendet, führt dies zu einem Prozess mit der gewünschten Randverteilung.</w:t>
+      </w:r>
+      <w:r>
+        <w:rPr>
+          <w:lang w:eastAsia="de-CH"/>
+        </w:rPr>
+        <w:t xml:space="preserve"> </w:t>
+      </w:r>
+      <w:r>
+        <w:rPr>
+          <w:lang w:eastAsia="de-CH"/>
+        </w:rPr>
+        <w:t xml:space="preserve">Abschliessend muss die dem AR-Prozess zugrundeliegende Autokorrelationsstruktur </w:t>
+      </w:r>
+    </w:p>
+    <w:p>
+      <w:pPr>
+        <w:autoSpaceDE w:val="0"/>
+        <w:autoSpaceDN w:val="0"/>
+        <w:adjustRightInd w:val="0"/>
+        <w:rPr>
+          <w:lang w:eastAsia="de-CH"/>
+        </w:rPr>
+      </w:pPr>
+    </w:p>
+    <w:p>
+      <w:pPr>
+        <w:autoSpaceDE w:val="0"/>
+        <w:autoSpaceDN w:val="0"/>
+        <w:adjustRightInd w:val="0"/>
+        <w:rPr>
+          <w:lang w:eastAsia="de-CH"/>
+        </w:rPr>
+      </w:pPr>
+    </w:p>
+    <w:tbl>
+      <w:tblPr>
+        <w:tblStyle w:val="TableGrid"/>
+        <w:tblW w:w="0" w:type="auto"/>
+        <w:tblBorders>
+          <w:left w:val="none" w:sz="0" w:space="0" w:color="auto"/>
+          <w:right w:val="none" w:sz="0" w:space="0" w:color="auto"/>
+          <w:insideH w:val="none" w:sz="0" w:space="0" w:color="auto"/>
+          <w:insideV w:val="none" w:sz="0" w:space="0" w:color="auto"/>
+        </w:tblBorders>
+        <w:tblLook w:val="04A0" w:firstRow="1" w:lastRow="0" w:firstColumn="1" w:lastColumn="0" w:noHBand="0" w:noVBand="1"/>
+      </w:tblPr>
+      <w:tblGrid>
+        <w:gridCol w:w="9062"/>
+      </w:tblGrid>
+      <w:tr>
+        <w:tc>
+          <w:tcPr>
+            <w:tcW w:w="9062" w:type="dxa"/>
+          </w:tcPr>
+          <w:p>
+            <w:pPr>
+              <w:jc w:val="both"/>
+              <w:rPr>
+                <w:b/>
+                <w:lang w:eastAsia="de-CH"/>
+              </w:rPr>
+            </w:pPr>
+            <w:r>
+              <w:rPr>
+                <w:b/>
+                <w:lang w:eastAsia="de-CH"/>
+              </w:rPr>
+              <w:t>Einschub: Zeitreihen</w:t>
+            </w:r>
+            <w:r>
+              <w:rPr>
+                <w:b/>
+                <w:lang w:eastAsia="de-CH"/>
+              </w:rPr>
+              <w:t>/AR-Prozesse</w:t>
+            </w:r>
+          </w:p>
+          <w:p>
+            <w:pPr>
+              <w:jc w:val="both"/>
+              <w:rPr>
+                <w:lang w:eastAsia="de-CH"/>
+              </w:rPr>
+            </w:pPr>
+            <w:r>
+              <w:rPr>
+                <w:lang w:eastAsia="de-CH"/>
+              </w:rPr>
+              <w:t>Eine Zeitreihe beschreibt eine Sequenz von Werten, welche sich an eine bestimmte Struktur halten. Diese Struktur wird durch einen Zeitkoeffizienten definiert. Die einzelnen Werte sind an den entsprechenden Zeitpunkt gebunden. Folgendes Beispiel soll die Grundidee einer Zeitreihe verdeutlichen.</w:t>
+            </w:r>
+          </w:p>
+          <w:p>
+            <w:pPr>
+              <w:jc w:val="both"/>
+              <w:rPr>
+                <w:lang w:eastAsia="de-CH"/>
+              </w:rPr>
+            </w:pPr>
+          </w:p>
+          <w:p>
+            <w:pPr>
+              <w:ind w:left="459"/>
+              <w:jc w:val="both"/>
+              <w:rPr>
+                <w:lang w:eastAsia="de-CH"/>
+              </w:rPr>
+            </w:pPr>
+            <w:r>
+              <w:rPr>
+                <w:lang w:eastAsia="de-CH"/>
+              </w:rPr>
+              <w:t>(</w:t>
+            </w:r>
+            <w:proofErr w:type="spellStart"/>
+            <w:r>
+              <w:rPr>
+                <w:lang w:eastAsia="de-CH"/>
+              </w:rPr>
+              <w:t>Y</w:t>
+            </w:r>
+            <w:r>
+              <w:rPr>
+                <w:vertAlign w:val="subscript"/>
+                <w:lang w:eastAsia="de-CH"/>
+              </w:rPr>
+              <w:t>t</w:t>
+            </w:r>
+            <w:proofErr w:type="spellEnd"/>
+            <w:r>
+              <w:rPr>
+                <w:lang w:eastAsia="de-CH"/>
+              </w:rPr>
+              <w:t xml:space="preserve">) t = 0, …, 5 = </w:t>
+            </w:r>
+            <w:r>
+              <w:rPr>
+                <w:lang w:eastAsia="de-CH"/>
+              </w:rPr>
+              <w:t>{</w:t>
+            </w:r>
+            <w:r>
+              <w:rPr>
+                <w:lang w:eastAsia="de-CH"/>
+              </w:rPr>
+              <w:t xml:space="preserve">1, </w:t>
+            </w:r>
+            <w:r>
+              <w:rPr>
+                <w:lang w:eastAsia="de-CH"/>
+              </w:rPr>
+              <w:fldChar w:fldCharType="begin"/>
+            </w:r>
+            <w:r>
+              <w:rPr>
+                <w:lang w:eastAsia="de-CH"/>
+              </w:rPr>
+              <w:instrText xml:space="preserve"> EQ \F(1;2) </w:instrText>
+            </w:r>
+            <w:r>
+              <w:rPr>
+                <w:lang w:eastAsia="de-CH"/>
+              </w:rPr>
+              <w:fldChar w:fldCharType="end"/>
+            </w:r>
+            <w:r>
+              <w:rPr>
+                <w:lang w:eastAsia="de-CH"/>
+              </w:rPr>
+              <w:t xml:space="preserve">, </w:t>
+            </w:r>
+            <w:r>
+              <w:rPr>
+                <w:lang w:eastAsia="de-CH"/>
+              </w:rPr>
+              <w:fldChar w:fldCharType="begin"/>
+            </w:r>
+            <w:r>
+              <w:rPr>
+                <w:lang w:eastAsia="de-CH"/>
+              </w:rPr>
+              <w:instrText xml:space="preserve"> EQ \F(1;4) </w:instrText>
+            </w:r>
+            <w:r>
+              <w:rPr>
+                <w:lang w:eastAsia="de-CH"/>
+              </w:rPr>
+              <w:fldChar w:fldCharType="end"/>
+            </w:r>
+            <w:r>
+              <w:rPr>
+                <w:lang w:eastAsia="de-CH"/>
+              </w:rPr>
+              <w:t xml:space="preserve">, </w:t>
+            </w:r>
+            <w:r>
+              <w:rPr>
+                <w:lang w:eastAsia="de-CH"/>
+              </w:rPr>
+              <w:fldChar w:fldCharType="begin"/>
+            </w:r>
+            <w:r>
+              <w:rPr>
+                <w:lang w:eastAsia="de-CH"/>
+              </w:rPr>
+              <w:instrText xml:space="preserve"> EQ \F(1;8) </w:instrText>
+            </w:r>
+            <w:r>
+              <w:rPr>
+                <w:lang w:eastAsia="de-CH"/>
+              </w:rPr>
+              <w:fldChar w:fldCharType="end"/>
+            </w:r>
+            <w:r>
+              <w:rPr>
+                <w:lang w:eastAsia="de-CH"/>
+              </w:rPr>
+              <w:t xml:space="preserve">, </w:t>
+            </w:r>
+            <w:r>
+              <w:rPr>
+                <w:lang w:eastAsia="de-CH"/>
+              </w:rPr>
+              <w:fldChar w:fldCharType="begin"/>
+            </w:r>
+            <w:r>
+              <w:rPr>
+                <w:lang w:eastAsia="de-CH"/>
+              </w:rPr>
+              <w:instrText xml:space="preserve"> EQ \F(1;16) </w:instrText>
+            </w:r>
+            <w:r>
+              <w:rPr>
+                <w:lang w:eastAsia="de-CH"/>
+              </w:rPr>
+              <w:fldChar w:fldCharType="end"/>
+            </w:r>
+            <w:r>
+              <w:rPr>
+                <w:lang w:eastAsia="de-CH"/>
+              </w:rPr>
+              <w:t xml:space="preserve">, </w:t>
+            </w:r>
+            <w:r>
+              <w:rPr>
+                <w:lang w:eastAsia="de-CH"/>
+              </w:rPr>
+              <w:fldChar w:fldCharType="begin"/>
+            </w:r>
+            <w:r>
+              <w:rPr>
+                <w:lang w:eastAsia="de-CH"/>
+              </w:rPr>
+              <w:instrText xml:space="preserve"> EQ \F(1;32) </w:instrText>
+            </w:r>
+            <w:r>
+              <w:rPr>
+                <w:lang w:eastAsia="de-CH"/>
+              </w:rPr>
+              <w:fldChar w:fldCharType="end"/>
+            </w:r>
+            <w:r>
+              <w:rPr>
+                <w:lang w:eastAsia="de-CH"/>
+              </w:rPr>
+              <w:t>}</w:t>
+            </w:r>
+          </w:p>
+          <w:p>
+            <w:pPr>
+              <w:ind w:left="459"/>
+            </w:pPr>
+          </w:p>
+          <w:p>
+            <w:pPr>
+              <w:jc w:val="both"/>
+              <w:rPr>
+                <w:lang w:eastAsia="de-CH"/>
+              </w:rPr>
+            </w:pPr>
+            <w:r>
+              <w:rPr>
+                <w:lang w:eastAsia="de-CH"/>
+              </w:rPr>
+              <w:t xml:space="preserve">Die Werte der Zeitreihe Y weisen zum Zeitpunkt t immer die Hälfte des </w:t>
+            </w:r>
+            <w:r>
+              <w:rPr>
+                <w:lang w:eastAsia="de-CH"/>
+              </w:rPr>
+              <w:t>vorhergegangenen</w:t>
+            </w:r>
+            <w:r>
+              <w:rPr>
+                <w:lang w:eastAsia="de-CH"/>
+              </w:rPr>
+              <w:t xml:space="preserve"> Wertes des Zeitpunktes t – 1 auf.</w:t>
+            </w:r>
+          </w:p>
+          <w:p>
+            <w:pPr>
+              <w:jc w:val="both"/>
+              <w:rPr>
+                <w:lang w:eastAsia="de-CH"/>
+              </w:rPr>
+            </w:pPr>
+          </w:p>
+          <w:p>
+            <w:pPr>
+              <w:jc w:val="both"/>
+              <w:rPr>
+                <w:lang w:eastAsia="de-CH"/>
+              </w:rPr>
+            </w:pPr>
+            <w:r>
+              <w:rPr>
+                <w:lang w:eastAsia="de-CH"/>
+              </w:rPr>
+              <w:t xml:space="preserve">Bei einem AR-Prozess muss der Wert zum Zeitpunkt t nicht nur vom Wert des Zeitpunktes t – 1 abhängen, sondern es ist denkbar, dass er auch vom Wert </w:t>
+            </w:r>
+            <w:r>
+              <w:rPr>
+                <w:lang w:eastAsia="de-CH"/>
+              </w:rPr>
+              <w:t>des Zeitpunktes</w:t>
+            </w:r>
+            <w:r>
+              <w:rPr>
+                <w:lang w:eastAsia="de-CH"/>
+              </w:rPr>
+              <w:t xml:space="preserve"> t – 2 abhängt. </w:t>
+            </w:r>
+            <w:r>
+              <w:rPr>
+                <w:lang w:eastAsia="de-CH"/>
+              </w:rPr>
+              <w:t>Solche autoregressive Prozesse</w:t>
+            </w:r>
+            <w:r>
+              <w:rPr>
+                <w:lang w:eastAsia="de-CH"/>
+              </w:rPr>
+              <w:t xml:space="preserve"> werden in folgender Notation beschrieben: AR(p). Der Parameter gibt dabei die höchste zeitliche Verzögerung (lag) an.</w:t>
+            </w:r>
+            <w:r>
+              <w:rPr>
+                <w:lang w:eastAsia="de-CH"/>
+              </w:rPr>
+              <w:t xml:space="preserve"> Beim obigen Beispiel ist dieser Lag gleich 1. Daher kann die Zeitreihe als AR(1) beschreiben werden.</w:t>
+            </w:r>
+          </w:p>
+        </w:tc>
+      </w:tr>
+    </w:tbl>
+    <w:p>
+      <w:pPr>
+        <w:autoSpaceDE w:val="0"/>
+        <w:autoSpaceDN w:val="0"/>
+        <w:adjustRightInd w:val="0"/>
+        <w:rPr>
+          <w:rFonts w:ascii="MS Shell Dlg 2" w:hAnsi="MS Shell Dlg 2" w:cs="MS Shell Dlg 2"/>
+          <w:lang w:eastAsia="de-CH"/>
+        </w:rPr>
+      </w:pPr>
+    </w:p>
+    <w:p>
+      <w:pPr>
+        <w:keepNext/>
+        <w:autoSpaceDE w:val="0"/>
+        <w:autoSpaceDN w:val="0"/>
+        <w:adjustRightInd w:val="0"/>
+      </w:pPr>
+      <w:r>
+        <w:object w:dxaOrig="12745" w:dyaOrig="2832">
+          <v:shape id="_x0000_i1031" type="#_x0000_t75" style="width:453pt;height:100.8pt" o:ole="">
+            <v:imagedata r:id="rId10" o:title=""/>
+          </v:shape>
+          <o:OLEObject Type="Embed" ProgID="Visio.Drawing.15" ShapeID="_x0000_i1031" DrawAspect="Content" ObjectID="_1570286351" r:id="rId11"/>
+        </w:object>
+      </w:r>
+    </w:p>
+    <w:p>
+      <w:pPr>
+        <w:pStyle w:val="Caption"/>
+        <w:jc w:val="center"/>
+      </w:pPr>
+      <w:r>
+        <w:t xml:space="preserve">Abbildung </w:t>
+      </w:r>
+      <w:r>
+        <w:fldChar w:fldCharType="begin"/>
+      </w:r>
+      <w:r>
+        <w:instrText xml:space="preserve"> SEQ Abbildung \* ARABIC </w:instrText>
+      </w:r>
+      <w:r>
+        <w:fldChar w:fldCharType="separate"/>
+      </w:r>
+      <w:r>
+        <w:rPr>
+          <w:noProof/>
+        </w:rPr>
+        <w:t>2</w:t>
+      </w:r>
+      <w:r>
+        <w:fldChar w:fldCharType="end"/>
+      </w:r>
+      <w:r>
+        <w:t xml:space="preserve"> ARTA-Prozess </w:t>
+      </w:r>
+      <w:r>
+        <w:t>–</w:t>
+      </w:r>
+      <w:r>
+        <w:t xml:space="preserve"> Zusammensetzung</w:t>
+      </w:r>
     </w:p>
     <w:p>
       <w:pPr>
         <w:pStyle w:val="Heading1"/>
         <w:jc w:val="both"/>
       </w:pPr>
-      <w:bookmarkStart w:id="14" w:name="_Ref496024596"/>
-      <w:bookmarkStart w:id="15" w:name="_Ref496024598"/>
-      <w:bookmarkStart w:id="16" w:name="_Ref496024608"/>
-      <w:bookmarkStart w:id="17" w:name="_Toc496027363"/>
-      <w:proofErr w:type="spellStart"/>
+      <w:bookmarkStart w:id="16" w:name="_Ref496024596"/>
+      <w:bookmarkStart w:id="17" w:name="_Ref496024598"/>
+      <w:bookmarkStart w:id="18" w:name="_Ref496024608"/>
+      <w:bookmarkStart w:id="19" w:name="_Toc496027363"/>
       <w:r>
         <w:lastRenderedPageBreak/>
         <w:t>ARTA</w:t>
       </w:r>
       <w:r>
-        <w:t>.Core</w:t>
-      </w:r>
-      <w:proofErr w:type="spellEnd"/>
-      <w:r>
-        <w:t xml:space="preserve"> </w:t>
+        <w:t xml:space="preserve">.Core </w:t>
       </w:r>
       <w:r>
         <w:t>[bis 8.11.2017]</w:t>
       </w:r>
-      <w:bookmarkEnd w:id="14"/>
-      <w:bookmarkEnd w:id="15"/>
       <w:bookmarkEnd w:id="16"/>
       <w:bookmarkEnd w:id="17"/>
+      <w:bookmarkEnd w:id="18"/>
+      <w:bookmarkEnd w:id="19"/>
+    </w:p>
+    <w:p>
+      <w:pPr>
+        <w:jc w:val="both"/>
+      </w:pPr>
+      <w:r>
+        <w:t xml:space="preserve">ARTA.Core soll einerseits </w:t>
+      </w:r>
+      <w:r>
+        <w:t>eine Klassenbibliothek</w:t>
+      </w:r>
+      <w:r>
+        <w:t xml:space="preserve"> als Grundlage der Modellierung stochastischer Prozesse darstellen, andererseits die Möglichkeit zur Integration in die Simulationssoftware Simio bereitstellen. </w:t>
+      </w:r>
+      <w:r>
+        <w:t>Auf en folgenden Seiten sind die einzelnen, relevanten Klassen und Algorithmen dargelegt, welche essentiell zur Realisierung beitragen.</w:t>
+      </w:r>
     </w:p>
     <w:p>
       <w:pPr>
         <w:pStyle w:val="Heading2"/>
         <w:jc w:val="both"/>
       </w:pPr>
-      <w:bookmarkStart w:id="18" w:name="_Toc496027364"/>
+      <w:bookmarkStart w:id="20" w:name="_Toc496027364"/>
       <w:r>
         <w:t>Zufallszahlen und Autokorrelation</w:t>
       </w:r>
-      <w:bookmarkEnd w:id="18"/>
+      <w:bookmarkEnd w:id="20"/>
     </w:p>
     <w:p>
       <w:pPr>
         <w:pStyle w:val="Heading3"/>
+        <w:jc w:val="both"/>
       </w:pPr>
       <w:r>
         <w:t>Mersenne</w:t>
@@ -3195,53 +4342,1149 @@
       </w:r>
     </w:p>
     <w:p>
+      <w:pPr>
+        <w:jc w:val="both"/>
+      </w:pPr>
       <w:r>
         <w:t xml:space="preserve">Die Generierung der Zufallszahlen basiert auf dem </w:t>
       </w:r>
+      <w:r>
+        <w:t>Algorithmus</w:t>
+      </w:r>
+      <w:r>
+        <w:t xml:space="preserve"> des Mersenne-Twister, entwickelt von Makoto Matsumoto und </w:t>
+      </w:r>
       <w:proofErr w:type="spellStart"/>
       <w:r>
-        <w:t>Algortihmus</w:t>
+        <w:t>Takuji</w:t>
       </w:r>
       <w:proofErr w:type="spellEnd"/>
       <w:r>
-        <w:t xml:space="preserve"> des Mersenne-Twister, entwickelt von Makoto Matsumoto und </w:t>
+        <w:t xml:space="preserve"> </w:t>
       </w:r>
       <w:proofErr w:type="spellStart"/>
       <w:r>
-        <w:t>Takuji</w:t>
+        <w:t>Nishimura</w:t>
       </w:r>
       <w:proofErr w:type="spellEnd"/>
       <w:r>
+        <w:t>, 1997. Der Algorithmus existiert in zwei Varianten, die hier eingesetzte wird MT 19937 genannt.</w:t>
+      </w:r>
+    </w:p>
+    <w:p>
+      <w:pPr>
+        <w:jc w:val="both"/>
+      </w:pPr>
+      <w:r>
+        <w:t xml:space="preserve">ARTA.Core implementiert den Mersenne-Twister innerhalb der Klasse </w:t>
+      </w:r>
+      <w:proofErr w:type="spellStart"/>
+      <w:r>
+        <w:t>MersenneTwister.cs</w:t>
+      </w:r>
+      <w:proofErr w:type="spellEnd"/>
+      <w:r>
+        <w:t>. Im folgenden Abschnitt wird anhand des Codes die Funktionsweise des zugrundeliegenden Algorithmus erklärt.</w:t>
+      </w:r>
+    </w:p>
+    <w:p>
+      <w:pPr>
+        <w:jc w:val="both"/>
+      </w:pPr>
+    </w:p>
+    <w:p>
+      <w:pPr>
+        <w:jc w:val="both"/>
+      </w:pPr>
+      <w:r>
+        <w:t>Mersenne-Twister weist drei Eigenschaften auf, welche ihn für die vorliegende Implementation qualifizieren.</w:t>
+      </w:r>
+    </w:p>
+    <w:p>
+      <w:pPr>
+        <w:pStyle w:val="ListParagraph"/>
+        <w:numPr>
+          <w:ilvl w:val="0"/>
+          <w:numId w:val="32"/>
+        </w:numPr>
+        <w:jc w:val="both"/>
+      </w:pPr>
+      <w:r>
+        <w:t>Er weist eine extrem lange Periode auf</w:t>
+      </w:r>
+      <w:r>
+        <w:t xml:space="preserve">. Dies ist ein </w:t>
+      </w:r>
+      <w:r>
+        <w:t>Kriterium</w:t>
+      </w:r>
+      <w:r>
+        <w:t>, welches die Güte des Generators beschreibt. Die Periodenlänge des Mersenne-Twister beträgt p = 2</w:t>
+      </w:r>
+      <w:r>
+        <w:rPr>
+          <w:vertAlign w:val="superscript"/>
+        </w:rPr>
+        <w:t>19937</w:t>
+      </w:r>
+      <w:r>
+        <w:t xml:space="preserve"> – 1 (Mersenne-Primzahl).</w:t>
+      </w:r>
+    </w:p>
+    <w:p>
+      <w:pPr>
+        <w:pStyle w:val="ListParagraph"/>
+        <w:numPr>
+          <w:ilvl w:val="0"/>
+          <w:numId w:val="32"/>
+        </w:numPr>
+        <w:jc w:val="both"/>
+      </w:pPr>
+      <w:r>
+        <w:t xml:space="preserve">Alle Werte bzw. Bits der Ausgabesequenz sind hochgradig gleichverteilt. Im Fall des Mersenne-Twister erfolgt diese Verteilung bis zur 623 Dimension. Daraus </w:t>
+      </w:r>
+      <w:r>
+        <w:t>resultiert</w:t>
+      </w:r>
+      <w:r>
+        <w:t xml:space="preserve"> eine extrem geringe Korrelation zwischen den </w:t>
+      </w:r>
+      <w:r>
+        <w:t xml:space="preserve">aufeinanderfolgenden </w:t>
+      </w:r>
+      <w:r>
+        <w:t>Zufallszahlen.</w:t>
+      </w:r>
+    </w:p>
+    <w:p>
+      <w:pPr>
+        <w:ind w:left="708"/>
+        <w:jc w:val="both"/>
+        <w:rPr>
+          <w:i/>
+          <w:color w:val="FF0000"/>
+        </w:rPr>
+      </w:pPr>
+      <w:r>
+        <w:rPr>
+          <w:i/>
+          <w:color w:val="FF0000"/>
+        </w:rPr>
+        <w:t>[TODO] n-dimensionale Gleichverteilung erklären.</w:t>
+      </w:r>
+    </w:p>
+    <w:p>
+      <w:pPr>
+        <w:pStyle w:val="ListParagraph"/>
+        <w:numPr>
+          <w:ilvl w:val="0"/>
+          <w:numId w:val="32"/>
+        </w:numPr>
+        <w:jc w:val="both"/>
+      </w:pPr>
+      <w:r>
+        <w:t>Der Algorithmus ist schnell.</w:t>
+      </w:r>
+      <w:r>
+        <w:t xml:space="preserve"> Eine Ausnahme </w:t>
+      </w:r>
+      <w:r>
+        <w:t>bilden</w:t>
+      </w:r>
+      <w:r>
+        <w:t xml:space="preserve"> hier Rechenarchitekturen- bzw. Systeme, welche nur über einen sehr kleinen Cache und/oder Arbeitsspeicher verfügen.</w:t>
+      </w:r>
+    </w:p>
+    <w:p>
+      <w:pPr>
+        <w:jc w:val="both"/>
+      </w:pPr>
+    </w:p>
+    <w:p>
+      <w:pPr>
+        <w:jc w:val="both"/>
+      </w:pPr>
+      <w:r>
+        <w:t>Die Grundlage bildet eine Zahlensequenz. Die Startwerte liegen bei Y1 bis Y</w:t>
+      </w:r>
+      <w:r>
+        <w:rPr>
+          <w:vertAlign w:val="subscript"/>
+        </w:rPr>
+        <w:t>N</w:t>
+      </w:r>
+      <w:r>
+        <w:t>, wobei N = 624.Die ersten 624 Werte sind im Idealfall echte Zufallszahlen, jedoch funktioniert der Algorithmus auch mit Pseudozufallszahlen.</w:t>
+      </w:r>
+      <w:r>
+        <w:t xml:space="preserve"> ARTA.Core erzeugt diese Zufal</w:t>
+      </w:r>
+      <w:r>
+        <w:t>l</w:t>
+      </w:r>
+      <w:r>
+        <w:t>szahlen innerha</w:t>
+      </w:r>
+      <w:r>
+        <w:t xml:space="preserve">lb der Klasse </w:t>
+      </w:r>
+      <w:proofErr w:type="spellStart"/>
+      <w:r>
+        <w:t>RandomSource.cs</w:t>
+      </w:r>
+      <w:proofErr w:type="spellEnd"/>
+      <w:r>
+        <w:t>, wobei es sich in diesem Fall lediglich um Pseudozufallszahlen handelt.</w:t>
+      </w:r>
+      <w:r>
+        <w:t xml:space="preserve"> Die weiteren Werte mit N &gt; 624 werden folgendermassen berechnet:</w:t>
+      </w:r>
+    </w:p>
+    <w:p>
+      <w:pPr>
+        <w:jc w:val="both"/>
+      </w:pPr>
+    </w:p>
+    <w:p>
+      <w:pPr>
+        <w:ind w:left="2552"/>
+        <w:jc w:val="both"/>
+        <w:rPr>
+          <w:lang w:val="en-US"/>
+        </w:rPr>
+      </w:pPr>
+      <w:r>
+        <w:rPr>
+          <w:lang w:val="en-US"/>
+        </w:rPr>
+        <w:t>h = Y</w:t>
+      </w:r>
+      <w:r>
+        <w:rPr>
+          <w:vertAlign w:val="subscript"/>
+          <w:lang w:val="en-US"/>
+        </w:rPr>
+        <w:t xml:space="preserve">i -N </w:t>
+      </w:r>
+      <w:r>
+        <w:rPr>
+          <w:lang w:val="en-US"/>
+        </w:rPr>
+        <w:t>-Y</w:t>
+      </w:r>
+      <w:r>
+        <w:rPr>
+          <w:vertAlign w:val="subscript"/>
+          <w:lang w:val="en-US"/>
+        </w:rPr>
+        <w:t xml:space="preserve">i-N </w:t>
+      </w:r>
+      <w:r>
+        <w:rPr>
+          <w:lang w:val="en-US"/>
+        </w:rPr>
+        <w:t xml:space="preserve">mod </w:t>
+      </w:r>
+      <w:proofErr w:type="gramStart"/>
+      <w:r>
+        <w:rPr>
+          <w:lang w:val="en-US"/>
+        </w:rPr>
+        <w:t>2</w:t>
+      </w:r>
+      <w:r>
+        <w:rPr>
+          <w:vertAlign w:val="superscript"/>
+          <w:lang w:val="en-US"/>
+        </w:rPr>
+        <w:t xml:space="preserve">31 </w:t>
+      </w:r>
+      <w:r>
+        <w:rPr>
+          <w:lang w:val="en-US"/>
+        </w:rPr>
+        <w:t xml:space="preserve"> Y</w:t>
+      </w:r>
+      <w:r>
+        <w:rPr>
+          <w:vertAlign w:val="subscript"/>
+          <w:lang w:val="en-US"/>
+        </w:rPr>
+        <w:t>i</w:t>
+      </w:r>
+      <w:proofErr w:type="gramEnd"/>
+      <w:r>
+        <w:rPr>
+          <w:vertAlign w:val="subscript"/>
+          <w:lang w:val="en-US"/>
+        </w:rPr>
+        <w:t>-N+1</w:t>
+      </w:r>
+      <w:r>
+        <w:rPr>
+          <w:lang w:val="en-US"/>
+        </w:rPr>
+        <w:t xml:space="preserve"> mod 2</w:t>
+      </w:r>
+      <w:r>
+        <w:rPr>
+          <w:vertAlign w:val="superscript"/>
+          <w:lang w:val="en-US"/>
+        </w:rPr>
+        <w:t xml:space="preserve">31 </w:t>
+      </w:r>
+    </w:p>
+    <w:p>
+      <w:pPr>
+        <w:ind w:left="2552"/>
+        <w:jc w:val="both"/>
+        <w:rPr>
+          <w:lang w:val="en-US"/>
+        </w:rPr>
+      </w:pPr>
+      <w:r>
+        <w:rPr>
+          <w:lang w:val="en-US"/>
+        </w:rPr>
+        <w:t>Y</w:t>
+      </w:r>
+      <w:r>
+        <w:rPr>
+          <w:vertAlign w:val="subscript"/>
+          <w:lang w:val="en-US"/>
+        </w:rPr>
+        <w:t>i</w:t>
+      </w:r>
+      <w:r>
+        <w:rPr>
+          <w:lang w:val="en-US"/>
+        </w:rPr>
+        <w:t xml:space="preserve"> = Y</w:t>
+      </w:r>
+      <w:r>
+        <w:rPr>
+          <w:vertAlign w:val="subscript"/>
+          <w:lang w:val="en-US"/>
+        </w:rPr>
+        <w:t>i – 227</w:t>
+      </w:r>
+      <w:r>
+        <w:rPr>
+          <w:lang w:val="en-US"/>
+        </w:rPr>
+        <w:t xml:space="preserve"> XOR h/2 XOR ((h mod 2) * </w:t>
+      </w:r>
+      <w:r>
+        <w:rPr>
+          <w:lang w:val="en-US"/>
+        </w:rPr>
+        <w:t>0x</w:t>
+      </w:r>
+      <w:r>
+        <w:rPr>
+          <w:lang w:val="en-US"/>
+        </w:rPr>
+        <w:t>9908B0DF)</w:t>
+      </w:r>
+    </w:p>
+    <w:p>
+      <w:pPr>
+        <w:jc w:val="both"/>
+        <w:rPr>
+          <w:lang w:val="en-US"/>
+        </w:rPr>
+      </w:pPr>
+    </w:p>
+    <w:p>
+      <w:pPr>
+        <w:jc w:val="both"/>
+      </w:pPr>
+      <w:r>
+        <w:t xml:space="preserve">Abschliessend wird ein </w:t>
+      </w:r>
+      <w:proofErr w:type="spellStart"/>
+      <w:r>
+        <w:t>Tempering</w:t>
+      </w:r>
+      <w:proofErr w:type="spellEnd"/>
+      <w:r>
         <w:t xml:space="preserve"> </w:t>
       </w:r>
+      <w:r>
+        <w:t>durchgeführt, dadurch wird die Gleichverteilung der Zufallszah</w:t>
+      </w:r>
+      <w:r>
+        <w:t>l</w:t>
+      </w:r>
+      <w:r>
+        <w:t>e</w:t>
+      </w:r>
+      <w:r>
+        <w:t>n sichergestellt.</w:t>
+      </w:r>
+    </w:p>
+    <w:p>
+      <w:pPr>
+        <w:jc w:val="both"/>
+      </w:pPr>
+    </w:p>
+    <w:tbl>
+      <w:tblPr>
+        <w:tblStyle w:val="TableGrid"/>
+        <w:tblW w:w="0" w:type="auto"/>
+        <w:tblBorders>
+          <w:left w:val="none" w:sz="0" w:space="0" w:color="auto"/>
+          <w:right w:val="none" w:sz="0" w:space="0" w:color="auto"/>
+        </w:tblBorders>
+        <w:tblLook w:val="04A0" w:firstRow="1" w:lastRow="0" w:firstColumn="1" w:lastColumn="0" w:noHBand="0" w:noVBand="1"/>
+      </w:tblPr>
+      <w:tblGrid>
+        <w:gridCol w:w="4531"/>
+        <w:gridCol w:w="4531"/>
+      </w:tblGrid>
+      <w:tr>
+        <w:tc>
+          <w:tcPr>
+            <w:tcW w:w="4531" w:type="dxa"/>
+            <w:shd w:val="clear" w:color="auto" w:fill="0070C0"/>
+          </w:tcPr>
+          <w:p>
+            <w:pPr>
+              <w:rPr>
+                <w:b/>
+                <w:lang w:val="es-ES"/>
+              </w:rPr>
+            </w:pPr>
+            <w:r>
+              <w:rPr>
+                <w:b/>
+                <w:lang w:val="es-ES"/>
+              </w:rPr>
+              <w:t>Mersenne-</w:t>
+            </w:r>
+            <w:proofErr w:type="spellStart"/>
+            <w:r>
+              <w:rPr>
+                <w:b/>
+                <w:lang w:val="es-ES"/>
+              </w:rPr>
+              <w:t>Twister</w:t>
+            </w:r>
+            <w:proofErr w:type="spellEnd"/>
+            <w:r>
+              <w:rPr>
+                <w:b/>
+                <w:lang w:val="es-ES"/>
+              </w:rPr>
+              <w:t xml:space="preserve"> </w:t>
+            </w:r>
+            <w:proofErr w:type="spellStart"/>
+            <w:r>
+              <w:rPr>
+                <w:b/>
+                <w:lang w:val="es-ES"/>
+              </w:rPr>
+              <w:t>Algorithmus</w:t>
+            </w:r>
+            <w:proofErr w:type="spellEnd"/>
+            <w:r>
+              <w:rPr>
+                <w:b/>
+                <w:lang w:val="es-ES"/>
+              </w:rPr>
+              <w:t xml:space="preserve"> (</w:t>
+            </w:r>
+            <w:proofErr w:type="spellStart"/>
+            <w:r>
+              <w:rPr>
+                <w:b/>
+                <w:lang w:val="es-ES"/>
+              </w:rPr>
+              <w:t>Tempering</w:t>
+            </w:r>
+            <w:proofErr w:type="spellEnd"/>
+            <w:r>
+              <w:rPr>
+                <w:b/>
+                <w:lang w:val="es-ES"/>
+              </w:rPr>
+              <w:t>)</w:t>
+            </w:r>
+          </w:p>
+        </w:tc>
+        <w:tc>
+          <w:tcPr>
+            <w:tcW w:w="4531" w:type="dxa"/>
+            <w:shd w:val="clear" w:color="auto" w:fill="0070C0"/>
+          </w:tcPr>
+          <w:p>
+            <w:pPr>
+              <w:rPr>
+                <w:b/>
+                <w:lang w:val="es-ES"/>
+              </w:rPr>
+            </w:pPr>
+            <w:proofErr w:type="spellStart"/>
+            <w:r>
+              <w:rPr>
+                <w:b/>
+                <w:lang w:val="es-ES"/>
+              </w:rPr>
+              <w:t>Implementation</w:t>
+            </w:r>
+            <w:proofErr w:type="spellEnd"/>
+          </w:p>
+        </w:tc>
+      </w:tr>
+      <w:tr>
+        <w:tc>
+          <w:tcPr>
+            <w:tcW w:w="4531" w:type="dxa"/>
+          </w:tcPr>
+          <w:p>
+            <w:pPr>
+              <w:rPr>
+                <w:vertAlign w:val="superscript"/>
+                <w:lang w:val="es-ES"/>
+              </w:rPr>
+            </w:pPr>
+            <w:r>
+              <w:rPr>
+                <w:lang w:val="es-ES"/>
+              </w:rPr>
+              <w:t>X = Y</w:t>
+            </w:r>
+            <w:r>
+              <w:rPr>
+                <w:vertAlign w:val="subscript"/>
+                <w:lang w:val="es-ES"/>
+              </w:rPr>
+              <w:t>i</w:t>
+            </w:r>
+            <w:r>
+              <w:rPr>
+                <w:lang w:val="es-ES"/>
+              </w:rPr>
+              <w:t xml:space="preserve"> XOR Y</w:t>
+            </w:r>
+            <w:r>
+              <w:rPr>
+                <w:vertAlign w:val="subscript"/>
+                <w:lang w:val="es-ES"/>
+              </w:rPr>
+              <w:t>i</w:t>
+            </w:r>
+            <w:r>
+              <w:rPr>
+                <w:lang w:val="es-ES"/>
+              </w:rPr>
+              <w:t xml:space="preserve"> / 2</w:t>
+            </w:r>
+            <w:r>
+              <w:rPr>
+                <w:vertAlign w:val="superscript"/>
+                <w:lang w:val="es-ES"/>
+              </w:rPr>
+              <w:t>11</w:t>
+            </w:r>
+          </w:p>
+          <w:p>
+            <w:pPr>
+              <w:rPr>
+                <w:lang w:val="es-ES"/>
+              </w:rPr>
+            </w:pPr>
+            <w:r>
+              <w:rPr>
+                <w:lang w:val="es-ES"/>
+              </w:rPr>
+              <w:t>Y = x XOR ((x * 2</w:t>
+            </w:r>
+            <w:r>
+              <w:rPr>
+                <w:vertAlign w:val="superscript"/>
+                <w:lang w:val="es-ES"/>
+              </w:rPr>
+              <w:t>7</w:t>
+            </w:r>
+            <w:r>
+              <w:rPr>
+                <w:lang w:val="es-ES"/>
+              </w:rPr>
+              <w:t xml:space="preserve">) &amp; </w:t>
+            </w:r>
+            <w:r>
+              <w:rPr>
+                <w:lang w:val="es-ES"/>
+              </w:rPr>
+              <w:t>0x</w:t>
+            </w:r>
+            <w:r>
+              <w:rPr>
+                <w:lang w:val="es-ES"/>
+              </w:rPr>
+              <w:t>9D2C5680)</w:t>
+            </w:r>
+          </w:p>
+          <w:p>
+            <w:pPr>
+              <w:rPr>
+                <w:lang w:val="es-ES"/>
+              </w:rPr>
+            </w:pPr>
+            <w:r>
+              <w:rPr>
+                <w:lang w:val="es-ES"/>
+              </w:rPr>
+              <w:t>Z = y XOR ((y * 2</w:t>
+            </w:r>
+            <w:r>
+              <w:rPr>
+                <w:vertAlign w:val="superscript"/>
+                <w:lang w:val="es-ES"/>
+              </w:rPr>
+              <w:t>15</w:t>
+            </w:r>
+            <w:r>
+              <w:rPr>
+                <w:lang w:val="es-ES"/>
+              </w:rPr>
+              <w:t xml:space="preserve">) &amp; </w:t>
+            </w:r>
+            <w:r>
+              <w:rPr>
+                <w:lang w:val="es-ES"/>
+              </w:rPr>
+              <w:t>0x</w:t>
+            </w:r>
+            <w:r>
+              <w:rPr>
+                <w:lang w:val="es-ES"/>
+              </w:rPr>
+              <w:t>EFC60000)</w:t>
+            </w:r>
+          </w:p>
+          <w:p>
+            <w:pPr>
+              <w:rPr>
+                <w:vertAlign w:val="superscript"/>
+                <w:lang w:val="es-ES"/>
+              </w:rPr>
+            </w:pPr>
+            <w:proofErr w:type="spellStart"/>
+            <w:r>
+              <w:rPr>
+                <w:lang w:val="es-ES"/>
+              </w:rPr>
+              <w:t>Z</w:t>
+            </w:r>
+            <w:r>
+              <w:rPr>
+                <w:vertAlign w:val="subscript"/>
+                <w:lang w:val="es-ES"/>
+              </w:rPr>
+              <w:t>i</w:t>
+            </w:r>
+            <w:proofErr w:type="spellEnd"/>
+            <w:r>
+              <w:rPr>
+                <w:lang w:val="es-ES"/>
+              </w:rPr>
+              <w:t xml:space="preserve"> = z XOR z / 2</w:t>
+            </w:r>
+            <w:r>
+              <w:rPr>
+                <w:vertAlign w:val="superscript"/>
+                <w:lang w:val="es-ES"/>
+              </w:rPr>
+              <w:t>18</w:t>
+            </w:r>
+          </w:p>
+        </w:tc>
+        <w:tc>
+          <w:tcPr>
+            <w:tcW w:w="4531" w:type="dxa"/>
+          </w:tcPr>
+          <w:p>
+            <w:pPr>
+              <w:autoSpaceDE w:val="0"/>
+              <w:autoSpaceDN w:val="0"/>
+              <w:adjustRightInd w:val="0"/>
+              <w:rPr>
+                <w:color w:val="000000"/>
+                <w:sz w:val="19"/>
+                <w:szCs w:val="19"/>
+                <w:lang w:val="es-ES" w:eastAsia="de-CH"/>
+              </w:rPr>
+            </w:pPr>
+            <w:r>
+              <w:rPr>
+                <w:color w:val="000000"/>
+                <w:sz w:val="19"/>
+                <w:szCs w:val="19"/>
+                <w:lang w:val="es-ES" w:eastAsia="de-CH"/>
+              </w:rPr>
+              <w:t xml:space="preserve">            </w:t>
+            </w:r>
+            <w:r>
+              <w:rPr>
+                <w:color w:val="000000"/>
+                <w:sz w:val="19"/>
+                <w:szCs w:val="19"/>
+                <w:lang w:val="es-ES" w:eastAsia="de-CH"/>
+              </w:rPr>
+              <w:t>y ^= y &gt;&gt; 11;</w:t>
+            </w:r>
+          </w:p>
+          <w:p>
+            <w:pPr>
+              <w:autoSpaceDE w:val="0"/>
+              <w:autoSpaceDN w:val="0"/>
+              <w:adjustRightInd w:val="0"/>
+              <w:rPr>
+                <w:color w:val="000000"/>
+                <w:sz w:val="19"/>
+                <w:szCs w:val="19"/>
+                <w:lang w:val="es-ES" w:eastAsia="de-CH"/>
+              </w:rPr>
+            </w:pPr>
+            <w:r>
+              <w:rPr>
+                <w:color w:val="000000"/>
+                <w:sz w:val="19"/>
+                <w:szCs w:val="19"/>
+                <w:lang w:val="es-ES" w:eastAsia="de-CH"/>
+              </w:rPr>
+              <w:t xml:space="preserve">            y = y ^ (y &lt;&lt; 7 &amp; -</w:t>
+            </w:r>
+            <w:r>
+              <w:rPr>
+                <w:color w:val="000000"/>
+                <w:sz w:val="19"/>
+                <w:szCs w:val="19"/>
+                <w:lang w:val="es-ES" w:eastAsia="de-CH"/>
+              </w:rPr>
+              <w:t xml:space="preserve"> </w:t>
+            </w:r>
+            <w:r>
+              <w:rPr>
+                <w:color w:val="008000"/>
+                <w:sz w:val="19"/>
+                <w:szCs w:val="19"/>
+                <w:lang w:val="es-ES" w:eastAsia="de-CH"/>
+              </w:rPr>
+              <w:t>0x9D2C5680;</w:t>
+            </w:r>
+          </w:p>
+          <w:p>
+            <w:pPr>
+              <w:autoSpaceDE w:val="0"/>
+              <w:autoSpaceDN w:val="0"/>
+              <w:adjustRightInd w:val="0"/>
+              <w:rPr>
+                <w:color w:val="000000"/>
+                <w:sz w:val="19"/>
+                <w:szCs w:val="19"/>
+                <w:lang w:val="es-ES" w:eastAsia="de-CH"/>
+              </w:rPr>
+            </w:pPr>
+            <w:r>
+              <w:rPr>
+                <w:color w:val="000000"/>
+                <w:sz w:val="19"/>
+                <w:szCs w:val="19"/>
+                <w:lang w:val="es-ES" w:eastAsia="de-CH"/>
+              </w:rPr>
+              <w:t xml:space="preserve">            y ^= y &lt;&lt; 15 &amp; -</w:t>
+            </w:r>
+            <w:r>
+              <w:rPr>
+                <w:color w:val="000000"/>
+                <w:sz w:val="19"/>
+                <w:szCs w:val="19"/>
+                <w:lang w:val="es-ES" w:eastAsia="de-CH"/>
+              </w:rPr>
+              <w:t xml:space="preserve"> </w:t>
+            </w:r>
+            <w:r>
+              <w:rPr>
+                <w:color w:val="008000"/>
+                <w:sz w:val="19"/>
+                <w:szCs w:val="19"/>
+                <w:lang w:val="es-ES" w:eastAsia="de-CH"/>
+              </w:rPr>
+              <w:t>0xEFC60000</w:t>
+            </w:r>
+            <w:r>
+              <w:rPr>
+                <w:color w:val="008000"/>
+                <w:sz w:val="19"/>
+                <w:szCs w:val="19"/>
+                <w:lang w:val="es-ES" w:eastAsia="de-CH"/>
+              </w:rPr>
+              <w:t>;</w:t>
+            </w:r>
+          </w:p>
+          <w:p>
+            <w:pPr>
+              <w:autoSpaceDE w:val="0"/>
+              <w:autoSpaceDN w:val="0"/>
+              <w:adjustRightInd w:val="0"/>
+              <w:rPr>
+                <w:color w:val="000000"/>
+                <w:sz w:val="19"/>
+                <w:szCs w:val="19"/>
+                <w:lang w:val="es-ES" w:eastAsia="de-CH"/>
+              </w:rPr>
+            </w:pPr>
+            <w:r>
+              <w:rPr>
+                <w:color w:val="000000"/>
+                <w:sz w:val="19"/>
+                <w:szCs w:val="19"/>
+                <w:lang w:val="es-ES" w:eastAsia="de-CH"/>
+              </w:rPr>
+              <w:t xml:space="preserve">            y ^= y &gt;&gt; 18;</w:t>
+            </w:r>
+          </w:p>
+          <w:p>
+            <w:pPr>
+              <w:rPr>
+                <w:lang w:val="es-ES"/>
+              </w:rPr>
+            </w:pPr>
+            <w:r>
+              <w:rPr>
+                <w:color w:val="000000"/>
+                <w:sz w:val="19"/>
+                <w:szCs w:val="19"/>
+                <w:lang w:val="es-ES" w:eastAsia="de-CH"/>
+              </w:rPr>
+              <w:t xml:space="preserve">      </w:t>
+            </w:r>
+            <w:proofErr w:type="spellStart"/>
+            <w:r>
+              <w:rPr>
+                <w:color w:val="000000"/>
+                <w:sz w:val="19"/>
+                <w:szCs w:val="19"/>
+                <w:lang w:val="es-ES" w:eastAsia="de-CH"/>
+              </w:rPr>
+              <w:t>return</w:t>
+            </w:r>
+            <w:proofErr w:type="spellEnd"/>
+            <w:r>
+              <w:rPr>
+                <w:color w:val="000000"/>
+                <w:sz w:val="19"/>
+                <w:szCs w:val="19"/>
+                <w:lang w:val="es-ES" w:eastAsia="de-CH"/>
+              </w:rPr>
+              <w:t xml:space="preserve"> y;</w:t>
+            </w:r>
+          </w:p>
+        </w:tc>
+      </w:tr>
+    </w:tbl>
+    <w:p>
+      <w:pPr>
+        <w:rPr>
+          <w:lang w:val="es-ES"/>
+        </w:rPr>
+      </w:pPr>
+    </w:p>
+    <w:p>
+      <w:pPr>
+        <w:rPr>
+          <w:lang w:val="es-ES"/>
+        </w:rPr>
+      </w:pPr>
+      <w:r>
+        <w:rPr>
+          <w:lang w:val="es-ES"/>
+        </w:rPr>
+        <w:br w:type="page"/>
+      </w:r>
+    </w:p>
+    <w:p>
+      <w:pPr>
+        <w:pStyle w:val="Heading3"/>
+      </w:pPr>
       <w:proofErr w:type="spellStart"/>
       <w:r>
-        <w:t>Nishimura</w:t>
+        <w:lastRenderedPageBreak/>
+        <w:t>PearsonsCorrelation</w:t>
       </w:r>
       <w:proofErr w:type="spellEnd"/>
-      <w:r>
-        <w:t>, 1997. Der Algorithmus existiert in zwei Varianten, die hier eingesetzte wird MT 19937 genannt.</w:t>
-      </w:r>
-    </w:p>
-    <w:p>
+    </w:p>
+    <w:p>
+      <w:r>
+        <w:t xml:space="preserve">Die Klassen </w:t>
+      </w:r>
       <w:proofErr w:type="spellStart"/>
       <w:r>
-        <w:t>ARTA.Core</w:t>
+        <w:t>AutoCorrelation.cs</w:t>
       </w:r>
       <w:proofErr w:type="spellEnd"/>
       <w:r>
-        <w:t xml:space="preserve"> implementiert den Mersenne-Twister innerhalb der Klasse </w:t>
+        <w:t xml:space="preserve"> und </w:t>
       </w:r>
       <w:proofErr w:type="spellStart"/>
       <w:r>
-        <w:t>MersenneTwister.cs</w:t>
+        <w:t>PearsonCorrelation</w:t>
+      </w:r>
+      <w:r>
+        <w:t>.cs</w:t>
       </w:r>
       <w:proofErr w:type="spellEnd"/>
       <w:r>
-        <w:t>. Im folgenden Abschnitt wird anhand des Codes die Funktionsweise des zugrundeliegenden Algorithmus erklärt.</w:t>
-      </w:r>
-    </w:p>
-    <w:p/>
+        <w:t xml:space="preserve"> übernehmen die Funktion </w:t>
+      </w:r>
+      <w:proofErr w:type="spellStart"/>
+      <w:r>
+        <w:t>zr</w:t>
+      </w:r>
+      <w:proofErr w:type="spellEnd"/>
+      <w:r>
+        <w:t xml:space="preserve"> Errechnung der Korrelationskoeffizienten.</w:t>
+      </w:r>
+    </w:p>
+    <w:p>
+      <w:pPr>
+        <w:rPr>
+          <w:i/>
+          <w:color w:val="FF0000"/>
+        </w:rPr>
+      </w:pPr>
+      <w:r>
+        <w:rPr>
+          <w:i/>
+          <w:color w:val="FF0000"/>
+        </w:rPr>
+        <w:t>[TODO]</w:t>
+      </w:r>
+    </w:p>
+    <w:p>
+      <w:pPr>
+        <w:pStyle w:val="Heading3"/>
+      </w:pPr>
+      <w:proofErr w:type="spellStart"/>
+      <w:r>
+        <w:t>Cholesk</w:t>
+      </w:r>
+      <w:bookmarkStart w:id="21" w:name="_GoBack"/>
+      <w:bookmarkEnd w:id="21"/>
+      <w:r>
+        <w:t>y</w:t>
+      </w:r>
+      <w:proofErr w:type="spellEnd"/>
+      <w:r>
+        <w:t xml:space="preserve"> </w:t>
+      </w:r>
+      <w:proofErr w:type="spellStart"/>
+      <w:r>
+        <w:t>Decomposition</w:t>
+      </w:r>
+      <w:proofErr w:type="spellEnd"/>
+    </w:p>
+    <w:p>
+      <w:pPr>
+        <w:pStyle w:val="Heading3"/>
+      </w:pPr>
+      <w:r>
+        <w:t>Verteilungen</w:t>
+      </w:r>
+    </w:p>
+    <w:p>
+      <w:pPr>
+        <w:pStyle w:val="Heading2"/>
+        <w:jc w:val="both"/>
+      </w:pPr>
+      <w:bookmarkStart w:id="22" w:name="_Toc496027365"/>
+      <w:r>
+        <w:t>Implementation</w:t>
+      </w:r>
+      <w:bookmarkEnd w:id="22"/>
+    </w:p>
+    <w:p>
+      <w:pPr>
+        <w:keepNext/>
+      </w:pPr>
+      <w:r>
+        <w:rPr>
+          <w:noProof/>
+        </w:rPr>
+        <w:drawing>
+          <wp:inline distT="0" distB="0" distL="0" distR="0" wp14:anchorId="12AF6EA0" wp14:editId="4B09C8F2">
+            <wp:extent cx="5760720" cy="2641600"/>
+            <wp:effectExtent l="0" t="0" r="0" b="6350"/>
+            <wp:docPr id="4" name="Picture 4"/>
+            <wp:cNvGraphicFramePr>
+              <a:graphicFrameLocks xmlns:a="http://schemas.openxmlformats.org/drawingml/2006/main" noChangeAspect="1"/>
+            </wp:cNvGraphicFramePr>
+            <a:graphic xmlns:a="http://schemas.openxmlformats.org/drawingml/2006/main">
+              <a:graphicData uri="http://schemas.openxmlformats.org/drawingml/2006/picture">
+                <pic:pic xmlns:pic="http://schemas.openxmlformats.org/drawingml/2006/picture">
+                  <pic:nvPicPr>
+                    <pic:cNvPr id="1" name=""/>
+                    <pic:cNvPicPr/>
+                  </pic:nvPicPr>
+                  <pic:blipFill>
+                    <a:blip r:embed="rId12"/>
+                    <a:stretch>
+                      <a:fillRect/>
+                    </a:stretch>
+                  </pic:blipFill>
+                  <pic:spPr>
+                    <a:xfrm>
+                      <a:off x="0" y="0"/>
+                      <a:ext cx="5760720" cy="2641600"/>
+                    </a:xfrm>
+                    <a:prstGeom prst="rect">
+                      <a:avLst/>
+                    </a:prstGeom>
+                  </pic:spPr>
+                </pic:pic>
+              </a:graphicData>
+            </a:graphic>
+          </wp:inline>
+        </w:drawing>
+      </w:r>
+    </w:p>
+    <w:p>
+      <w:pPr>
+        <w:pStyle w:val="Caption"/>
+        <w:jc w:val="center"/>
+      </w:pPr>
+      <w:bookmarkStart w:id="23" w:name="_Toc496540033"/>
+      <w:r>
+        <w:t xml:space="preserve">Abbildung </w:t>
+      </w:r>
+      <w:r>
+        <w:fldChar w:fldCharType="begin"/>
+      </w:r>
+      <w:r>
+        <w:instrText xml:space="preserve"> SEQ Abbildung \* ARABIC </w:instrText>
+      </w:r>
+      <w:r>
+        <w:fldChar w:fldCharType="separate"/>
+      </w:r>
+      <w:r>
+        <w:rPr>
+          <w:noProof/>
+        </w:rPr>
+        <w:t>3</w:t>
+      </w:r>
+      <w:r>
+        <w:fldChar w:fldCharType="end"/>
+      </w:r>
+      <w:r>
+        <w:t xml:space="preserve"> Klassendiagramm ARTA.Core</w:t>
+      </w:r>
+      <w:bookmarkEnd w:id="23"/>
+    </w:p>
+    <w:p>
+      <w:pPr>
+        <w:jc w:val="both"/>
+      </w:pPr>
+    </w:p>
+    <w:p>
+      <w:pPr>
+        <w:jc w:val="both"/>
+      </w:pPr>
+      <w:r>
+        <w:t xml:space="preserve">ARTA.Core greift auf ein </w:t>
+      </w:r>
+      <w:proofErr w:type="spellStart"/>
+      <w:r>
+        <w:t>Subset</w:t>
+      </w:r>
+      <w:proofErr w:type="spellEnd"/>
+      <w:r>
+        <w:t xml:space="preserve"> der </w:t>
+      </w:r>
+      <w:proofErr w:type="spellStart"/>
+      <w:r>
+        <w:t>MathNet.Numerics</w:t>
+      </w:r>
+      <w:proofErr w:type="spellEnd"/>
+      <w:r>
+        <w:t xml:space="preserve">-Library zurück. Dieses </w:t>
+      </w:r>
+      <w:proofErr w:type="spellStart"/>
+      <w:r>
+        <w:t>Subset</w:t>
+      </w:r>
+      <w:proofErr w:type="spellEnd"/>
+      <w:r>
+        <w:t xml:space="preserve"> stellt eine Vielzahl an </w:t>
+      </w:r>
+      <w:r>
+        <w:t xml:space="preserve">ausgewählten </w:t>
+      </w:r>
+      <w:r>
+        <w:t>Klassen und Funktionen bereit, welche zur Modellierung des ARTA-Prozesses essentiell sind.</w:t>
+      </w:r>
+    </w:p>
+    <w:p>
+      <w:pPr>
+        <w:jc w:val="both"/>
+      </w:pPr>
+      <w:r>
+        <w:t>Die Kernkompone</w:t>
+      </w:r>
+      <w:r>
+        <w:t>nt</w:t>
+      </w:r>
+      <w:r>
+        <w:t>e liefern die beiden Factory-Klassen ArtaProcessFactory und ArProcessFactory, welche den ARTA-Prozess und den darunterliegenden AR(p)-Prozess erzeugen.</w:t>
+      </w:r>
+      <w:r>
+        <w:t xml:space="preserve"> Die ArProcessFactory erzeugt den AR-Prozess mithilfe eines Zufallszahlengenerators (hier Mersenne-Twister) und gegebenen Autokorrelationskoeffizienten. Somit kann der Grad der Autokorrelation entsprechend frei gewählt werden, solange die Koeffizienten in den entsprechenden Wertebereichen </w:t>
+      </w:r>
+      <w:r>
+        <w:t>liegen</w:t>
+      </w:r>
+      <w:r>
+        <w:t>.</w:t>
+      </w:r>
+    </w:p>
+    <w:p>
+      <w:pPr>
+        <w:jc w:val="both"/>
+      </w:pPr>
+      <w:r>
+        <w:t>Die ArtaProcessFactory nimmt den erzeugten AR-Prozess und eine Randverteilung entgegen um den entsprechenden Prozess zu erzeugen.</w:t>
+      </w:r>
+    </w:p>
+    <w:p>
+      <w:r>
+        <w:br w:type="page"/>
+      </w:r>
+    </w:p>
+    <w:p>
+      <w:pPr>
+        <w:jc w:val="both"/>
+      </w:pPr>
+      <w:r>
+        <w:lastRenderedPageBreak/>
+        <w:t xml:space="preserve">Folgendes Codefragment </w:t>
+      </w:r>
+      <w:r>
+        <w:t xml:space="preserve">(Auszug aus </w:t>
+      </w:r>
+      <w:proofErr w:type="spellStart"/>
+      <w:r>
+        <w:t>ArProcessFactory.cs</w:t>
+      </w:r>
+      <w:proofErr w:type="spellEnd"/>
+      <w:r>
+        <w:t xml:space="preserve">) </w:t>
+      </w:r>
+      <w:r>
+        <w:t>zeigt die Erzeugung eines neunen AR-Prozesses.</w:t>
+      </w:r>
+    </w:p>
     <w:tbl>
       <w:tblPr>
         <w:tblStyle w:val="TableGrid"/>
@@ -3249,1556 +5492,26 @@
         <w:tblLook w:val="04A0" w:firstRow="1" w:lastRow="0" w:firstColumn="1" w:lastColumn="0" w:noHBand="0" w:noVBand="1"/>
       </w:tblPr>
       <w:tblGrid>
-        <w:gridCol w:w="5665"/>
-        <w:gridCol w:w="3397"/>
+        <w:gridCol w:w="9062"/>
       </w:tblGrid>
       <w:tr>
         <w:tc>
           <w:tcPr>
-            <w:tcW w:w="5665" w:type="dxa"/>
-          </w:tcPr>
-          <w:p/>
-        </w:tc>
-        <w:tc>
-          <w:tcPr>
-            <w:tcW w:w="3397" w:type="dxa"/>
-          </w:tcPr>
-          <w:p/>
-        </w:tc>
-      </w:tr>
-      <w:tr>
-        <w:tc>
-          <w:tcPr>
-            <w:tcW w:w="5665" w:type="dxa"/>
+            <w:tcW w:w="9062" w:type="dxa"/>
+            <w:tcBorders>
+              <w:left w:val="nil"/>
+              <w:right w:val="nil"/>
+            </w:tcBorders>
           </w:tcPr>
           <w:p>
             <w:pPr>
               <w:autoSpaceDE w:val="0"/>
               <w:autoSpaceDN w:val="0"/>
               <w:adjustRightInd w:val="0"/>
-              <w:rPr>
-                <w:color w:val="000000"/>
-                <w:sz w:val="19"/>
-                <w:szCs w:val="19"/>
-                <w:lang w:val="en-US" w:eastAsia="de-CH"/>
-              </w:rPr>
-            </w:pPr>
-            <w:r>
-              <w:rPr>
-                <w:color w:val="000000"/>
-                <w:sz w:val="19"/>
-                <w:szCs w:val="19"/>
-                <w:lang w:val="en-US" w:eastAsia="de-CH"/>
-              </w:rPr>
-              <w:t xml:space="preserve">        </w:t>
-            </w:r>
-            <w:r>
-              <w:rPr>
-                <w:color w:val="0000FF"/>
-                <w:sz w:val="19"/>
-                <w:szCs w:val="19"/>
-                <w:lang w:val="en-US" w:eastAsia="de-CH"/>
-              </w:rPr>
-              <w:t>protected</w:t>
-            </w:r>
-            <w:r>
-              <w:rPr>
-                <w:color w:val="000000"/>
-                <w:sz w:val="19"/>
-                <w:szCs w:val="19"/>
-                <w:lang w:val="en-US" w:eastAsia="de-CH"/>
-              </w:rPr>
-              <w:t xml:space="preserve"> </w:t>
-            </w:r>
-            <w:r>
-              <w:rPr>
-                <w:color w:val="0000FF"/>
-                <w:sz w:val="19"/>
-                <w:szCs w:val="19"/>
-                <w:lang w:val="en-US" w:eastAsia="de-CH"/>
-              </w:rPr>
-              <w:t>override</w:t>
-            </w:r>
-            <w:r>
-              <w:rPr>
-                <w:color w:val="000000"/>
-                <w:sz w:val="19"/>
-                <w:szCs w:val="19"/>
-                <w:lang w:val="en-US" w:eastAsia="de-CH"/>
-              </w:rPr>
-              <w:t xml:space="preserve"> </w:t>
-            </w:r>
-            <w:proofErr w:type="spellStart"/>
-            <w:r>
-              <w:rPr>
-                <w:color w:val="0000FF"/>
-                <w:sz w:val="19"/>
-                <w:szCs w:val="19"/>
-                <w:lang w:val="en-US" w:eastAsia="de-CH"/>
-              </w:rPr>
-              <w:t>int</w:t>
-            </w:r>
-            <w:proofErr w:type="spellEnd"/>
-            <w:r>
-              <w:rPr>
-                <w:color w:val="000000"/>
-                <w:sz w:val="19"/>
-                <w:szCs w:val="19"/>
-                <w:lang w:val="en-US" w:eastAsia="de-CH"/>
-              </w:rPr>
-              <w:t xml:space="preserve"> </w:t>
-            </w:r>
-            <w:proofErr w:type="gramStart"/>
-            <w:r>
-              <w:rPr>
-                <w:color w:val="000000"/>
-                <w:sz w:val="19"/>
-                <w:szCs w:val="19"/>
-                <w:lang w:val="en-US" w:eastAsia="de-CH"/>
-              </w:rPr>
-              <w:t>N</w:t>
-            </w:r>
-            <w:r>
-              <w:rPr>
-                <w:color w:val="000000"/>
-                <w:sz w:val="19"/>
-                <w:szCs w:val="19"/>
-                <w:lang w:val="en-US" w:eastAsia="de-CH"/>
-              </w:rPr>
-              <w:t>ext(</w:t>
-            </w:r>
-            <w:proofErr w:type="spellStart"/>
-            <w:proofErr w:type="gramEnd"/>
-            <w:r>
-              <w:rPr>
-                <w:color w:val="0000FF"/>
-                <w:sz w:val="19"/>
-                <w:szCs w:val="19"/>
-                <w:lang w:val="en-US" w:eastAsia="de-CH"/>
-              </w:rPr>
-              <w:t>int</w:t>
-            </w:r>
-            <w:proofErr w:type="spellEnd"/>
-            <w:r>
-              <w:rPr>
-                <w:color w:val="000000"/>
-                <w:sz w:val="19"/>
-                <w:szCs w:val="19"/>
-                <w:lang w:val="en-US" w:eastAsia="de-CH"/>
-              </w:rPr>
-              <w:t xml:space="preserve"> bits)</w:t>
-            </w:r>
-          </w:p>
-          <w:p>
-            <w:pPr>
-              <w:autoSpaceDE w:val="0"/>
-              <w:autoSpaceDN w:val="0"/>
-              <w:adjustRightInd w:val="0"/>
-              <w:rPr>
-                <w:color w:val="000000"/>
-                <w:sz w:val="19"/>
-                <w:szCs w:val="19"/>
-                <w:lang w:val="en-US" w:eastAsia="de-CH"/>
-              </w:rPr>
-            </w:pPr>
-            <w:r>
-              <w:rPr>
-                <w:color w:val="000000"/>
-                <w:sz w:val="19"/>
-                <w:szCs w:val="19"/>
-                <w:lang w:val="en-US" w:eastAsia="de-CH"/>
-              </w:rPr>
-              <w:t xml:space="preserve">        {</w:t>
-            </w:r>
-          </w:p>
-          <w:p>
-            <w:pPr>
-              <w:autoSpaceDE w:val="0"/>
-              <w:autoSpaceDN w:val="0"/>
-              <w:adjustRightInd w:val="0"/>
-              <w:rPr>
-                <w:color w:val="000000"/>
-                <w:sz w:val="19"/>
-                <w:szCs w:val="19"/>
-                <w:lang w:val="en-US" w:eastAsia="de-CH"/>
-              </w:rPr>
-            </w:pPr>
-            <w:r>
-              <w:rPr>
-                <w:color w:val="000000"/>
-                <w:sz w:val="19"/>
-                <w:szCs w:val="19"/>
-                <w:lang w:val="en-US" w:eastAsia="de-CH"/>
-              </w:rPr>
-              <w:t xml:space="preserve">            </w:t>
-            </w:r>
-            <w:r>
-              <w:rPr>
-                <w:color w:val="0000FF"/>
-                <w:sz w:val="19"/>
-                <w:szCs w:val="19"/>
-                <w:lang w:val="en-US" w:eastAsia="de-CH"/>
-              </w:rPr>
-              <w:t>if</w:t>
-            </w:r>
-            <w:r>
-              <w:rPr>
-                <w:color w:val="000000"/>
-                <w:sz w:val="19"/>
-                <w:szCs w:val="19"/>
-                <w:lang w:val="en-US" w:eastAsia="de-CH"/>
-              </w:rPr>
-              <w:t xml:space="preserve"> (</w:t>
-            </w:r>
-            <w:proofErr w:type="spellStart"/>
-            <w:r>
-              <w:rPr>
-                <w:color w:val="0000FF"/>
-                <w:sz w:val="19"/>
-                <w:szCs w:val="19"/>
-                <w:lang w:val="en-US" w:eastAsia="de-CH"/>
-              </w:rPr>
-              <w:t>this</w:t>
-            </w:r>
-            <w:r>
-              <w:rPr>
-                <w:color w:val="000000"/>
-                <w:sz w:val="19"/>
-                <w:szCs w:val="19"/>
-                <w:lang w:val="en-US" w:eastAsia="de-CH"/>
-              </w:rPr>
-              <w:t>.mti</w:t>
-            </w:r>
-            <w:proofErr w:type="spellEnd"/>
-            <w:r>
-              <w:rPr>
-                <w:color w:val="000000"/>
-                <w:sz w:val="19"/>
-                <w:szCs w:val="19"/>
-                <w:lang w:val="en-US" w:eastAsia="de-CH"/>
-              </w:rPr>
-              <w:t xml:space="preserve"> &gt;= 624)</w:t>
-            </w:r>
-          </w:p>
-          <w:p>
-            <w:pPr>
-              <w:autoSpaceDE w:val="0"/>
-              <w:autoSpaceDN w:val="0"/>
-              <w:adjustRightInd w:val="0"/>
-              <w:rPr>
-                <w:color w:val="000000"/>
-                <w:sz w:val="19"/>
-                <w:szCs w:val="19"/>
-                <w:lang w:val="en-US" w:eastAsia="de-CH"/>
-              </w:rPr>
-            </w:pPr>
-            <w:r>
-              <w:rPr>
-                <w:color w:val="000000"/>
-                <w:sz w:val="19"/>
-                <w:szCs w:val="19"/>
-                <w:lang w:val="en-US" w:eastAsia="de-CH"/>
-              </w:rPr>
-              <w:t xml:space="preserve">            {</w:t>
-            </w:r>
-          </w:p>
-          <w:p>
-            <w:pPr>
-              <w:autoSpaceDE w:val="0"/>
-              <w:autoSpaceDN w:val="0"/>
-              <w:adjustRightInd w:val="0"/>
-              <w:rPr>
-                <w:color w:val="000000"/>
-                <w:sz w:val="19"/>
-                <w:szCs w:val="19"/>
-                <w:lang w:val="en-US" w:eastAsia="de-CH"/>
-              </w:rPr>
-            </w:pPr>
-            <w:r>
-              <w:rPr>
-                <w:color w:val="000000"/>
-                <w:sz w:val="19"/>
-                <w:szCs w:val="19"/>
-                <w:lang w:val="en-US" w:eastAsia="de-CH"/>
-              </w:rPr>
-              <w:t xml:space="preserve">                </w:t>
-            </w:r>
-            <w:proofErr w:type="spellStart"/>
-            <w:r>
-              <w:rPr>
-                <w:color w:val="0000FF"/>
-                <w:sz w:val="19"/>
-                <w:szCs w:val="19"/>
-                <w:lang w:val="en-US" w:eastAsia="de-CH"/>
-              </w:rPr>
-              <w:t>int</w:t>
-            </w:r>
-            <w:proofErr w:type="spellEnd"/>
-            <w:r>
-              <w:rPr>
-                <w:color w:val="000000"/>
-                <w:sz w:val="19"/>
-                <w:szCs w:val="19"/>
-                <w:lang w:val="en-US" w:eastAsia="de-CH"/>
-              </w:rPr>
-              <w:t xml:space="preserve"> </w:t>
-            </w:r>
-            <w:proofErr w:type="spellStart"/>
-            <w:r>
-              <w:rPr>
-                <w:color w:val="000000"/>
-                <w:sz w:val="19"/>
-                <w:szCs w:val="19"/>
-                <w:lang w:val="en-US" w:eastAsia="de-CH"/>
-              </w:rPr>
-              <w:t>mtNext</w:t>
-            </w:r>
-            <w:proofErr w:type="spellEnd"/>
-            <w:r>
-              <w:rPr>
-                <w:color w:val="000000"/>
-                <w:sz w:val="19"/>
-                <w:szCs w:val="19"/>
-                <w:lang w:val="en-US" w:eastAsia="de-CH"/>
-              </w:rPr>
-              <w:t xml:space="preserve"> = </w:t>
-            </w:r>
-            <w:proofErr w:type="spellStart"/>
-            <w:proofErr w:type="gramStart"/>
-            <w:r>
-              <w:rPr>
-                <w:color w:val="000000"/>
-                <w:sz w:val="19"/>
-                <w:szCs w:val="19"/>
-                <w:lang w:val="en-US" w:eastAsia="de-CH"/>
-              </w:rPr>
-              <w:t>mt</w:t>
-            </w:r>
-            <w:proofErr w:type="spellEnd"/>
-            <w:r>
-              <w:rPr>
-                <w:color w:val="000000"/>
-                <w:sz w:val="19"/>
-                <w:szCs w:val="19"/>
-                <w:lang w:val="en-US" w:eastAsia="de-CH"/>
-              </w:rPr>
-              <w:t>[</w:t>
-            </w:r>
-            <w:proofErr w:type="gramEnd"/>
-            <w:r>
-              <w:rPr>
-                <w:color w:val="000000"/>
-                <w:sz w:val="19"/>
-                <w:szCs w:val="19"/>
-                <w:lang w:val="en-US" w:eastAsia="de-CH"/>
-              </w:rPr>
-              <w:t>0];</w:t>
-            </w:r>
-          </w:p>
-          <w:p>
-            <w:pPr>
-              <w:autoSpaceDE w:val="0"/>
-              <w:autoSpaceDN w:val="0"/>
-              <w:adjustRightInd w:val="0"/>
-              <w:rPr>
-                <w:color w:val="000000"/>
-                <w:sz w:val="19"/>
-                <w:szCs w:val="19"/>
-                <w:lang w:val="en-US" w:eastAsia="de-CH"/>
-              </w:rPr>
-            </w:pPr>
-            <w:r>
-              <w:rPr>
-                <w:color w:val="000000"/>
-                <w:sz w:val="19"/>
-                <w:szCs w:val="19"/>
-                <w:lang w:val="en-US" w:eastAsia="de-CH"/>
-              </w:rPr>
-              <w:t xml:space="preserve">                </w:t>
-            </w:r>
-            <w:r>
-              <w:rPr>
-                <w:color w:val="0000FF"/>
-                <w:sz w:val="19"/>
-                <w:szCs w:val="19"/>
-                <w:lang w:val="en-US" w:eastAsia="de-CH"/>
-              </w:rPr>
-              <w:t>for</w:t>
-            </w:r>
-            <w:r>
-              <w:rPr>
-                <w:color w:val="000000"/>
-                <w:sz w:val="19"/>
-                <w:szCs w:val="19"/>
-                <w:lang w:val="en-US" w:eastAsia="de-CH"/>
-              </w:rPr>
-              <w:t xml:space="preserve"> (</w:t>
-            </w:r>
-            <w:proofErr w:type="spellStart"/>
-            <w:r>
-              <w:rPr>
-                <w:color w:val="0000FF"/>
-                <w:sz w:val="19"/>
-                <w:szCs w:val="19"/>
-                <w:lang w:val="en-US" w:eastAsia="de-CH"/>
-              </w:rPr>
-              <w:t>int</w:t>
-            </w:r>
-            <w:proofErr w:type="spellEnd"/>
-            <w:r>
-              <w:rPr>
-                <w:color w:val="000000"/>
-                <w:sz w:val="19"/>
-                <w:szCs w:val="19"/>
-                <w:lang w:val="en-US" w:eastAsia="de-CH"/>
-              </w:rPr>
-              <w:t xml:space="preserve"> k = 0; k &lt; 227; k++)</w:t>
-            </w:r>
-          </w:p>
-          <w:p>
-            <w:pPr>
-              <w:autoSpaceDE w:val="0"/>
-              <w:autoSpaceDN w:val="0"/>
-              <w:adjustRightInd w:val="0"/>
-              <w:rPr>
-                <w:color w:val="000000"/>
-                <w:sz w:val="19"/>
-                <w:szCs w:val="19"/>
-                <w:lang w:val="en-US" w:eastAsia="de-CH"/>
-              </w:rPr>
-            </w:pPr>
-            <w:r>
-              <w:rPr>
-                <w:color w:val="000000"/>
-                <w:sz w:val="19"/>
-                <w:szCs w:val="19"/>
-                <w:lang w:val="en-US" w:eastAsia="de-CH"/>
-              </w:rPr>
-              <w:t xml:space="preserve">                {</w:t>
-            </w:r>
-          </w:p>
-          <w:p>
-            <w:pPr>
-              <w:autoSpaceDE w:val="0"/>
-              <w:autoSpaceDN w:val="0"/>
-              <w:adjustRightInd w:val="0"/>
-              <w:rPr>
-                <w:color w:val="000000"/>
-                <w:sz w:val="19"/>
-                <w:szCs w:val="19"/>
-                <w:lang w:val="en-US" w:eastAsia="de-CH"/>
-              </w:rPr>
-            </w:pPr>
-            <w:r>
-              <w:rPr>
-                <w:color w:val="000000"/>
-                <w:sz w:val="19"/>
-                <w:szCs w:val="19"/>
-                <w:lang w:val="en-US" w:eastAsia="de-CH"/>
-              </w:rPr>
-              <w:t xml:space="preserve">                    </w:t>
-            </w:r>
-            <w:proofErr w:type="spellStart"/>
-            <w:r>
-              <w:rPr>
-                <w:color w:val="0000FF"/>
-                <w:sz w:val="19"/>
-                <w:szCs w:val="19"/>
-                <w:lang w:val="en-US" w:eastAsia="de-CH"/>
-              </w:rPr>
-              <w:t>int</w:t>
-            </w:r>
-            <w:proofErr w:type="spellEnd"/>
-            <w:r>
-              <w:rPr>
-                <w:color w:val="000000"/>
-                <w:sz w:val="19"/>
-                <w:szCs w:val="19"/>
-                <w:lang w:val="en-US" w:eastAsia="de-CH"/>
-              </w:rPr>
-              <w:t xml:space="preserve"> </w:t>
-            </w:r>
-            <w:proofErr w:type="spellStart"/>
-            <w:r>
-              <w:rPr>
-                <w:color w:val="000000"/>
-                <w:sz w:val="19"/>
-                <w:szCs w:val="19"/>
-                <w:lang w:val="en-US" w:eastAsia="de-CH"/>
-              </w:rPr>
-              <w:t>mtCurr</w:t>
-            </w:r>
-            <w:proofErr w:type="spellEnd"/>
-            <w:r>
-              <w:rPr>
-                <w:color w:val="000000"/>
-                <w:sz w:val="19"/>
-                <w:szCs w:val="19"/>
-                <w:lang w:val="en-US" w:eastAsia="de-CH"/>
-              </w:rPr>
-              <w:t xml:space="preserve"> = </w:t>
-            </w:r>
-            <w:proofErr w:type="spellStart"/>
-            <w:r>
-              <w:rPr>
-                <w:color w:val="000000"/>
-                <w:sz w:val="19"/>
-                <w:szCs w:val="19"/>
-                <w:lang w:val="en-US" w:eastAsia="de-CH"/>
-              </w:rPr>
-              <w:t>mtNext</w:t>
-            </w:r>
-            <w:proofErr w:type="spellEnd"/>
-            <w:r>
-              <w:rPr>
-                <w:color w:val="000000"/>
-                <w:sz w:val="19"/>
-                <w:szCs w:val="19"/>
-                <w:lang w:val="en-US" w:eastAsia="de-CH"/>
-              </w:rPr>
-              <w:t>;</w:t>
-            </w:r>
-          </w:p>
-          <w:p>
-            <w:pPr>
-              <w:autoSpaceDE w:val="0"/>
-              <w:autoSpaceDN w:val="0"/>
-              <w:adjustRightInd w:val="0"/>
-              <w:rPr>
-                <w:color w:val="000000"/>
-                <w:sz w:val="19"/>
-                <w:szCs w:val="19"/>
-                <w:lang w:val="en-US" w:eastAsia="de-CH"/>
-              </w:rPr>
-            </w:pPr>
-            <w:r>
-              <w:rPr>
-                <w:color w:val="000000"/>
-                <w:sz w:val="19"/>
-                <w:szCs w:val="19"/>
-                <w:lang w:val="en-US" w:eastAsia="de-CH"/>
-              </w:rPr>
-              <w:t xml:space="preserve">                    </w:t>
-            </w:r>
-            <w:proofErr w:type="spellStart"/>
-            <w:r>
-              <w:rPr>
-                <w:color w:val="000000"/>
-                <w:sz w:val="19"/>
-                <w:szCs w:val="19"/>
-                <w:lang w:val="en-US" w:eastAsia="de-CH"/>
-              </w:rPr>
-              <w:t>mtNext</w:t>
-            </w:r>
-            <w:proofErr w:type="spellEnd"/>
-            <w:r>
-              <w:rPr>
-                <w:color w:val="000000"/>
-                <w:sz w:val="19"/>
-                <w:szCs w:val="19"/>
-                <w:lang w:val="en-US" w:eastAsia="de-CH"/>
-              </w:rPr>
-              <w:t xml:space="preserve"> = </w:t>
-            </w:r>
-            <w:proofErr w:type="spellStart"/>
-            <w:proofErr w:type="gramStart"/>
-            <w:r>
-              <w:rPr>
-                <w:color w:val="000000"/>
-                <w:sz w:val="19"/>
-                <w:szCs w:val="19"/>
-                <w:lang w:val="en-US" w:eastAsia="de-CH"/>
-              </w:rPr>
-              <w:t>mt</w:t>
-            </w:r>
-            <w:proofErr w:type="spellEnd"/>
-            <w:r>
-              <w:rPr>
-                <w:color w:val="000000"/>
-                <w:sz w:val="19"/>
-                <w:szCs w:val="19"/>
-                <w:lang w:val="en-US" w:eastAsia="de-CH"/>
-              </w:rPr>
-              <w:t>[</w:t>
-            </w:r>
-            <w:proofErr w:type="gramEnd"/>
-            <w:r>
-              <w:rPr>
-                <w:color w:val="000000"/>
-                <w:sz w:val="19"/>
-                <w:szCs w:val="19"/>
-                <w:lang w:val="en-US" w:eastAsia="de-CH"/>
-              </w:rPr>
-              <w:t>(k + 1)];</w:t>
-            </w:r>
-          </w:p>
-          <w:p>
-            <w:pPr>
-              <w:autoSpaceDE w:val="0"/>
-              <w:autoSpaceDN w:val="0"/>
-              <w:adjustRightInd w:val="0"/>
-              <w:rPr>
-                <w:color w:val="000000"/>
-                <w:sz w:val="19"/>
-                <w:szCs w:val="19"/>
-                <w:lang w:val="en-US" w:eastAsia="de-CH"/>
-              </w:rPr>
-            </w:pPr>
-            <w:r>
-              <w:rPr>
-                <w:color w:val="000000"/>
-                <w:sz w:val="19"/>
-                <w:szCs w:val="19"/>
-                <w:lang w:val="en-US" w:eastAsia="de-CH"/>
-              </w:rPr>
-              <w:t xml:space="preserve">                    </w:t>
-            </w:r>
-            <w:proofErr w:type="spellStart"/>
-            <w:r>
-              <w:rPr>
-                <w:color w:val="0000FF"/>
-                <w:sz w:val="19"/>
-                <w:szCs w:val="19"/>
-                <w:lang w:val="en-US" w:eastAsia="de-CH"/>
-              </w:rPr>
-              <w:t>int</w:t>
-            </w:r>
-            <w:proofErr w:type="spellEnd"/>
-            <w:r>
-              <w:rPr>
-                <w:color w:val="000000"/>
-                <w:sz w:val="19"/>
-                <w:szCs w:val="19"/>
-                <w:lang w:val="en-US" w:eastAsia="de-CH"/>
-              </w:rPr>
-              <w:t xml:space="preserve"> s = </w:t>
-            </w:r>
-            <w:proofErr w:type="spellStart"/>
-            <w:r>
-              <w:rPr>
-                <w:color w:val="000000"/>
-                <w:sz w:val="19"/>
-                <w:szCs w:val="19"/>
-                <w:lang w:val="en-US" w:eastAsia="de-CH"/>
-              </w:rPr>
-              <w:t>mtCurr</w:t>
-            </w:r>
-            <w:proofErr w:type="spellEnd"/>
-            <w:r>
-              <w:rPr>
-                <w:color w:val="000000"/>
-                <w:sz w:val="19"/>
-                <w:szCs w:val="19"/>
-                <w:lang w:val="en-US" w:eastAsia="de-CH"/>
-              </w:rPr>
-              <w:t xml:space="preserve"> &amp; </w:t>
-            </w:r>
-            <w:proofErr w:type="spellStart"/>
-            <w:proofErr w:type="gramStart"/>
-            <w:r>
-              <w:rPr>
-                <w:color w:val="0000FF"/>
-                <w:sz w:val="19"/>
-                <w:szCs w:val="19"/>
-                <w:lang w:val="en-US" w:eastAsia="de-CH"/>
-              </w:rPr>
-              <w:t>int</w:t>
-            </w:r>
-            <w:r>
-              <w:rPr>
-                <w:color w:val="000000"/>
-                <w:sz w:val="19"/>
-                <w:szCs w:val="19"/>
-                <w:lang w:val="en-US" w:eastAsia="de-CH"/>
-              </w:rPr>
-              <w:t>.MinValue</w:t>
-            </w:r>
-            <w:proofErr w:type="spellEnd"/>
-            <w:proofErr w:type="gramEnd"/>
-            <w:r>
-              <w:rPr>
-                <w:color w:val="000000"/>
-                <w:sz w:val="19"/>
-                <w:szCs w:val="19"/>
-                <w:lang w:val="en-US" w:eastAsia="de-CH"/>
-              </w:rPr>
-              <w:t xml:space="preserve"> | </w:t>
-            </w:r>
-            <w:proofErr w:type="spellStart"/>
-            <w:r>
-              <w:rPr>
-                <w:color w:val="000000"/>
-                <w:sz w:val="19"/>
-                <w:szCs w:val="19"/>
-                <w:lang w:val="en-US" w:eastAsia="de-CH"/>
-              </w:rPr>
-              <w:t>mtNext</w:t>
-            </w:r>
-            <w:proofErr w:type="spellEnd"/>
-            <w:r>
-              <w:rPr>
-                <w:color w:val="000000"/>
-                <w:sz w:val="19"/>
-                <w:szCs w:val="19"/>
-                <w:lang w:val="en-US" w:eastAsia="de-CH"/>
-              </w:rPr>
-              <w:t xml:space="preserve"> &amp; </w:t>
-            </w:r>
-            <w:proofErr w:type="spellStart"/>
-            <w:r>
-              <w:rPr>
-                <w:color w:val="0000FF"/>
-                <w:sz w:val="19"/>
-                <w:szCs w:val="19"/>
-                <w:lang w:val="en-US" w:eastAsia="de-CH"/>
-              </w:rPr>
-              <w:t>int</w:t>
-            </w:r>
-            <w:r>
-              <w:rPr>
-                <w:color w:val="000000"/>
-                <w:sz w:val="19"/>
-                <w:szCs w:val="19"/>
-                <w:lang w:val="en-US" w:eastAsia="de-CH"/>
-              </w:rPr>
-              <w:t>.MaxValue</w:t>
-            </w:r>
-            <w:proofErr w:type="spellEnd"/>
-            <w:r>
-              <w:rPr>
-                <w:color w:val="000000"/>
-                <w:sz w:val="19"/>
-                <w:szCs w:val="19"/>
-                <w:lang w:val="en-US" w:eastAsia="de-CH"/>
-              </w:rPr>
-              <w:t>;</w:t>
-            </w:r>
-          </w:p>
-          <w:p>
-            <w:pPr>
-              <w:autoSpaceDE w:val="0"/>
-              <w:autoSpaceDN w:val="0"/>
-              <w:adjustRightInd w:val="0"/>
-              <w:rPr>
-                <w:color w:val="000000"/>
-                <w:sz w:val="19"/>
-                <w:szCs w:val="19"/>
-                <w:lang w:val="en-US" w:eastAsia="de-CH"/>
-              </w:rPr>
-            </w:pPr>
-            <w:r>
-              <w:rPr>
-                <w:color w:val="000000"/>
-                <w:sz w:val="19"/>
-                <w:szCs w:val="19"/>
-                <w:lang w:val="en-US" w:eastAsia="de-CH"/>
-              </w:rPr>
-              <w:t xml:space="preserve">                    </w:t>
-            </w:r>
-            <w:r>
-              <w:rPr>
-                <w:color w:val="0000FF"/>
-                <w:sz w:val="19"/>
-                <w:szCs w:val="19"/>
-                <w:lang w:val="en-US" w:eastAsia="de-CH"/>
-              </w:rPr>
-              <w:t>this</w:t>
-            </w:r>
-            <w:r>
-              <w:rPr>
-                <w:color w:val="000000"/>
-                <w:sz w:val="19"/>
-                <w:szCs w:val="19"/>
-                <w:lang w:val="en-US" w:eastAsia="de-CH"/>
-              </w:rPr>
-              <w:t>.mt[k] = (</w:t>
-            </w:r>
-            <w:proofErr w:type="spellStart"/>
-            <w:proofErr w:type="gramStart"/>
-            <w:r>
-              <w:rPr>
-                <w:color w:val="000000"/>
-                <w:sz w:val="19"/>
-                <w:szCs w:val="19"/>
-                <w:lang w:val="en-US" w:eastAsia="de-CH"/>
-              </w:rPr>
-              <w:t>mt</w:t>
-            </w:r>
-            <w:proofErr w:type="spellEnd"/>
-            <w:r>
-              <w:rPr>
-                <w:color w:val="000000"/>
-                <w:sz w:val="19"/>
-                <w:szCs w:val="19"/>
-                <w:lang w:val="en-US" w:eastAsia="de-CH"/>
-              </w:rPr>
-              <w:t>[</w:t>
-            </w:r>
-            <w:proofErr w:type="gramEnd"/>
-            <w:r>
-              <w:rPr>
-                <w:color w:val="000000"/>
-                <w:sz w:val="19"/>
-                <w:szCs w:val="19"/>
-                <w:lang w:val="en-US" w:eastAsia="de-CH"/>
-              </w:rPr>
-              <w:t>(k + 397)] ^  s &gt;&gt; 1 ^ MAG01[(s &amp; 0x1)]);</w:t>
-            </w:r>
-          </w:p>
-          <w:p>
-            <w:pPr>
-              <w:autoSpaceDE w:val="0"/>
-              <w:autoSpaceDN w:val="0"/>
-              <w:adjustRightInd w:val="0"/>
-              <w:rPr>
-                <w:color w:val="000000"/>
-                <w:sz w:val="19"/>
-                <w:szCs w:val="19"/>
-                <w:lang w:val="en-US" w:eastAsia="de-CH"/>
-              </w:rPr>
-            </w:pPr>
-            <w:r>
-              <w:rPr>
-                <w:color w:val="000000"/>
-                <w:sz w:val="19"/>
-                <w:szCs w:val="19"/>
-                <w:lang w:val="en-US" w:eastAsia="de-CH"/>
-              </w:rPr>
-              <w:t xml:space="preserve">                }</w:t>
-            </w:r>
-          </w:p>
-          <w:p>
-            <w:pPr>
-              <w:autoSpaceDE w:val="0"/>
-              <w:autoSpaceDN w:val="0"/>
-              <w:adjustRightInd w:val="0"/>
-              <w:rPr>
-                <w:color w:val="000000"/>
-                <w:sz w:val="19"/>
-                <w:szCs w:val="19"/>
-                <w:lang w:val="en-US" w:eastAsia="de-CH"/>
-              </w:rPr>
-            </w:pPr>
-            <w:r>
-              <w:rPr>
-                <w:color w:val="000000"/>
-                <w:sz w:val="19"/>
-                <w:szCs w:val="19"/>
-                <w:lang w:val="en-US" w:eastAsia="de-CH"/>
-              </w:rPr>
-              <w:t xml:space="preserve">                </w:t>
-            </w:r>
-            <w:r>
-              <w:rPr>
-                <w:color w:val="0000FF"/>
-                <w:sz w:val="19"/>
-                <w:szCs w:val="19"/>
-                <w:lang w:val="en-US" w:eastAsia="de-CH"/>
-              </w:rPr>
-              <w:t>for</w:t>
-            </w:r>
-            <w:r>
-              <w:rPr>
-                <w:color w:val="000000"/>
-                <w:sz w:val="19"/>
-                <w:szCs w:val="19"/>
-                <w:lang w:val="en-US" w:eastAsia="de-CH"/>
-              </w:rPr>
-              <w:t xml:space="preserve"> (</w:t>
-            </w:r>
-            <w:proofErr w:type="spellStart"/>
-            <w:r>
-              <w:rPr>
-                <w:color w:val="0000FF"/>
-                <w:sz w:val="19"/>
-                <w:szCs w:val="19"/>
-                <w:lang w:val="en-US" w:eastAsia="de-CH"/>
-              </w:rPr>
-              <w:t>int</w:t>
-            </w:r>
-            <w:proofErr w:type="spellEnd"/>
-            <w:r>
-              <w:rPr>
-                <w:color w:val="000000"/>
-                <w:sz w:val="19"/>
-                <w:szCs w:val="19"/>
-                <w:lang w:val="en-US" w:eastAsia="de-CH"/>
-              </w:rPr>
-              <w:t xml:space="preserve"> k = 227; k &lt; 623; k++)</w:t>
-            </w:r>
-          </w:p>
-          <w:p>
-            <w:pPr>
-              <w:autoSpaceDE w:val="0"/>
-              <w:autoSpaceDN w:val="0"/>
-              <w:adjustRightInd w:val="0"/>
-              <w:rPr>
-                <w:color w:val="000000"/>
-                <w:sz w:val="19"/>
-                <w:szCs w:val="19"/>
-                <w:lang w:val="en-US" w:eastAsia="de-CH"/>
-              </w:rPr>
-            </w:pPr>
-            <w:r>
-              <w:rPr>
-                <w:color w:val="000000"/>
-                <w:sz w:val="19"/>
-                <w:szCs w:val="19"/>
-                <w:lang w:val="en-US" w:eastAsia="de-CH"/>
-              </w:rPr>
-              <w:t xml:space="preserve">                {</w:t>
-            </w:r>
-          </w:p>
-          <w:p>
-            <w:pPr>
-              <w:autoSpaceDE w:val="0"/>
-              <w:autoSpaceDN w:val="0"/>
-              <w:adjustRightInd w:val="0"/>
-              <w:rPr>
-                <w:color w:val="000000"/>
-                <w:sz w:val="19"/>
-                <w:szCs w:val="19"/>
-                <w:lang w:val="en-US" w:eastAsia="de-CH"/>
-              </w:rPr>
-            </w:pPr>
-            <w:r>
-              <w:rPr>
-                <w:color w:val="000000"/>
-                <w:sz w:val="19"/>
-                <w:szCs w:val="19"/>
-                <w:lang w:val="en-US" w:eastAsia="de-CH"/>
-              </w:rPr>
-              <w:t xml:space="preserve">                    </w:t>
-            </w:r>
-            <w:proofErr w:type="spellStart"/>
-            <w:r>
-              <w:rPr>
-                <w:color w:val="0000FF"/>
-                <w:sz w:val="19"/>
-                <w:szCs w:val="19"/>
-                <w:lang w:val="en-US" w:eastAsia="de-CH"/>
-              </w:rPr>
-              <w:t>int</w:t>
-            </w:r>
-            <w:proofErr w:type="spellEnd"/>
-            <w:r>
-              <w:rPr>
-                <w:color w:val="000000"/>
-                <w:sz w:val="19"/>
-                <w:szCs w:val="19"/>
-                <w:lang w:val="en-US" w:eastAsia="de-CH"/>
-              </w:rPr>
-              <w:t xml:space="preserve"> </w:t>
-            </w:r>
-            <w:proofErr w:type="spellStart"/>
-            <w:r>
-              <w:rPr>
-                <w:color w:val="000000"/>
-                <w:sz w:val="19"/>
-                <w:szCs w:val="19"/>
-                <w:lang w:val="en-US" w:eastAsia="de-CH"/>
-              </w:rPr>
-              <w:t>mtCurr</w:t>
-            </w:r>
-            <w:proofErr w:type="spellEnd"/>
-            <w:r>
-              <w:rPr>
-                <w:color w:val="000000"/>
-                <w:sz w:val="19"/>
-                <w:szCs w:val="19"/>
-                <w:lang w:val="en-US" w:eastAsia="de-CH"/>
-              </w:rPr>
-              <w:t xml:space="preserve"> = </w:t>
-            </w:r>
-            <w:proofErr w:type="spellStart"/>
-            <w:r>
-              <w:rPr>
-                <w:color w:val="000000"/>
-                <w:sz w:val="19"/>
-                <w:szCs w:val="19"/>
-                <w:lang w:val="en-US" w:eastAsia="de-CH"/>
-              </w:rPr>
-              <w:t>mtNext</w:t>
-            </w:r>
-            <w:proofErr w:type="spellEnd"/>
-            <w:r>
-              <w:rPr>
-                <w:color w:val="000000"/>
-                <w:sz w:val="19"/>
-                <w:szCs w:val="19"/>
-                <w:lang w:val="en-US" w:eastAsia="de-CH"/>
-              </w:rPr>
-              <w:t>;</w:t>
-            </w:r>
-          </w:p>
-          <w:p>
-            <w:pPr>
-              <w:autoSpaceDE w:val="0"/>
-              <w:autoSpaceDN w:val="0"/>
-              <w:adjustRightInd w:val="0"/>
-              <w:rPr>
-                <w:color w:val="000000"/>
-                <w:sz w:val="19"/>
-                <w:szCs w:val="19"/>
-                <w:lang w:val="en-US" w:eastAsia="de-CH"/>
-              </w:rPr>
-            </w:pPr>
-            <w:r>
-              <w:rPr>
-                <w:color w:val="000000"/>
-                <w:sz w:val="19"/>
-                <w:szCs w:val="19"/>
-                <w:lang w:val="en-US" w:eastAsia="de-CH"/>
-              </w:rPr>
-              <w:t xml:space="preserve">                    </w:t>
-            </w:r>
-            <w:proofErr w:type="spellStart"/>
-            <w:r>
-              <w:rPr>
-                <w:color w:val="000000"/>
-                <w:sz w:val="19"/>
-                <w:szCs w:val="19"/>
-                <w:lang w:val="en-US" w:eastAsia="de-CH"/>
-              </w:rPr>
-              <w:t>mtNext</w:t>
-            </w:r>
-            <w:proofErr w:type="spellEnd"/>
-            <w:r>
-              <w:rPr>
-                <w:color w:val="000000"/>
-                <w:sz w:val="19"/>
-                <w:szCs w:val="19"/>
-                <w:lang w:val="en-US" w:eastAsia="de-CH"/>
-              </w:rPr>
-              <w:t xml:space="preserve"> = </w:t>
-            </w:r>
-            <w:proofErr w:type="spellStart"/>
-            <w:proofErr w:type="gramStart"/>
-            <w:r>
-              <w:rPr>
-                <w:color w:val="000000"/>
-                <w:sz w:val="19"/>
-                <w:szCs w:val="19"/>
-                <w:lang w:val="en-US" w:eastAsia="de-CH"/>
-              </w:rPr>
-              <w:t>mt</w:t>
-            </w:r>
-            <w:proofErr w:type="spellEnd"/>
-            <w:r>
-              <w:rPr>
-                <w:color w:val="000000"/>
-                <w:sz w:val="19"/>
-                <w:szCs w:val="19"/>
-                <w:lang w:val="en-US" w:eastAsia="de-CH"/>
-              </w:rPr>
-              <w:t>[</w:t>
-            </w:r>
-            <w:proofErr w:type="gramEnd"/>
-            <w:r>
-              <w:rPr>
-                <w:color w:val="000000"/>
-                <w:sz w:val="19"/>
-                <w:szCs w:val="19"/>
-                <w:lang w:val="en-US" w:eastAsia="de-CH"/>
-              </w:rPr>
-              <w:t>(k + 1)];</w:t>
-            </w:r>
-          </w:p>
-          <w:p>
-            <w:pPr>
-              <w:autoSpaceDE w:val="0"/>
-              <w:autoSpaceDN w:val="0"/>
-              <w:adjustRightInd w:val="0"/>
-              <w:rPr>
-                <w:color w:val="000000"/>
-                <w:sz w:val="19"/>
-                <w:szCs w:val="19"/>
-                <w:lang w:val="en-US" w:eastAsia="de-CH"/>
-              </w:rPr>
-            </w:pPr>
-            <w:r>
-              <w:rPr>
-                <w:color w:val="000000"/>
-                <w:sz w:val="19"/>
-                <w:szCs w:val="19"/>
-                <w:lang w:val="en-US" w:eastAsia="de-CH"/>
-              </w:rPr>
-              <w:t xml:space="preserve">                    </w:t>
-            </w:r>
-            <w:proofErr w:type="spellStart"/>
-            <w:r>
-              <w:rPr>
-                <w:color w:val="0000FF"/>
-                <w:sz w:val="19"/>
-                <w:szCs w:val="19"/>
-                <w:lang w:val="en-US" w:eastAsia="de-CH"/>
-              </w:rPr>
-              <w:t>int</w:t>
-            </w:r>
-            <w:proofErr w:type="spellEnd"/>
-            <w:r>
-              <w:rPr>
-                <w:color w:val="000000"/>
-                <w:sz w:val="19"/>
-                <w:szCs w:val="19"/>
-                <w:lang w:val="en-US" w:eastAsia="de-CH"/>
-              </w:rPr>
-              <w:t xml:space="preserve"> b = </w:t>
-            </w:r>
-            <w:proofErr w:type="spellStart"/>
-            <w:r>
-              <w:rPr>
-                <w:color w:val="000000"/>
-                <w:sz w:val="19"/>
-                <w:szCs w:val="19"/>
-                <w:lang w:val="en-US" w:eastAsia="de-CH"/>
-              </w:rPr>
-              <w:t>mtCurr</w:t>
-            </w:r>
-            <w:proofErr w:type="spellEnd"/>
-            <w:r>
-              <w:rPr>
-                <w:color w:val="000000"/>
-                <w:sz w:val="19"/>
-                <w:szCs w:val="19"/>
-                <w:lang w:val="en-US" w:eastAsia="de-CH"/>
-              </w:rPr>
-              <w:t xml:space="preserve"> &amp; </w:t>
-            </w:r>
-            <w:proofErr w:type="spellStart"/>
-            <w:proofErr w:type="gramStart"/>
-            <w:r>
-              <w:rPr>
-                <w:color w:val="0000FF"/>
-                <w:sz w:val="19"/>
-                <w:szCs w:val="19"/>
-                <w:lang w:val="en-US" w:eastAsia="de-CH"/>
-              </w:rPr>
-              <w:t>int</w:t>
-            </w:r>
-            <w:r>
-              <w:rPr>
-                <w:color w:val="000000"/>
-                <w:sz w:val="19"/>
-                <w:szCs w:val="19"/>
-                <w:lang w:val="en-US" w:eastAsia="de-CH"/>
-              </w:rPr>
-              <w:t>.MinValue</w:t>
-            </w:r>
-            <w:proofErr w:type="spellEnd"/>
-            <w:proofErr w:type="gramEnd"/>
-            <w:r>
-              <w:rPr>
-                <w:color w:val="000000"/>
-                <w:sz w:val="19"/>
-                <w:szCs w:val="19"/>
-                <w:lang w:val="en-US" w:eastAsia="de-CH"/>
-              </w:rPr>
-              <w:t xml:space="preserve"> | </w:t>
-            </w:r>
-            <w:proofErr w:type="spellStart"/>
-            <w:r>
-              <w:rPr>
-                <w:color w:val="000000"/>
-                <w:sz w:val="19"/>
-                <w:szCs w:val="19"/>
-                <w:lang w:val="en-US" w:eastAsia="de-CH"/>
-              </w:rPr>
-              <w:t>mtNext</w:t>
-            </w:r>
-            <w:proofErr w:type="spellEnd"/>
-            <w:r>
-              <w:rPr>
-                <w:color w:val="000000"/>
-                <w:sz w:val="19"/>
-                <w:szCs w:val="19"/>
-                <w:lang w:val="en-US" w:eastAsia="de-CH"/>
-              </w:rPr>
-              <w:t xml:space="preserve"> &amp; </w:t>
-            </w:r>
-            <w:proofErr w:type="spellStart"/>
-            <w:r>
-              <w:rPr>
-                <w:color w:val="0000FF"/>
-                <w:sz w:val="19"/>
-                <w:szCs w:val="19"/>
-                <w:lang w:val="en-US" w:eastAsia="de-CH"/>
-              </w:rPr>
-              <w:t>int</w:t>
-            </w:r>
-            <w:r>
-              <w:rPr>
-                <w:color w:val="000000"/>
-                <w:sz w:val="19"/>
-                <w:szCs w:val="19"/>
-                <w:lang w:val="en-US" w:eastAsia="de-CH"/>
-              </w:rPr>
-              <w:t>.MaxValue</w:t>
-            </w:r>
-            <w:proofErr w:type="spellEnd"/>
-            <w:r>
-              <w:rPr>
-                <w:color w:val="000000"/>
-                <w:sz w:val="19"/>
-                <w:szCs w:val="19"/>
-                <w:lang w:val="en-US" w:eastAsia="de-CH"/>
-              </w:rPr>
-              <w:t>;</w:t>
-            </w:r>
-          </w:p>
-          <w:p>
-            <w:pPr>
-              <w:autoSpaceDE w:val="0"/>
-              <w:autoSpaceDN w:val="0"/>
-              <w:adjustRightInd w:val="0"/>
-              <w:rPr>
-                <w:color w:val="000000"/>
-                <w:sz w:val="19"/>
-                <w:szCs w:val="19"/>
-                <w:lang w:val="en-US" w:eastAsia="de-CH"/>
-              </w:rPr>
-            </w:pPr>
-            <w:r>
-              <w:rPr>
-                <w:color w:val="000000"/>
-                <w:sz w:val="19"/>
-                <w:szCs w:val="19"/>
-                <w:lang w:val="en-US" w:eastAsia="de-CH"/>
-              </w:rPr>
-              <w:t xml:space="preserve">                    </w:t>
-            </w:r>
-            <w:r>
-              <w:rPr>
-                <w:color w:val="0000FF"/>
-                <w:sz w:val="19"/>
-                <w:szCs w:val="19"/>
-                <w:lang w:val="en-US" w:eastAsia="de-CH"/>
-              </w:rPr>
-              <w:t>this</w:t>
-            </w:r>
-            <w:r>
-              <w:rPr>
-                <w:color w:val="000000"/>
-                <w:sz w:val="19"/>
-                <w:szCs w:val="19"/>
-                <w:lang w:val="en-US" w:eastAsia="de-CH"/>
-              </w:rPr>
-              <w:t>.mt[k] = (</w:t>
-            </w:r>
-            <w:proofErr w:type="spellStart"/>
-            <w:proofErr w:type="gramStart"/>
-            <w:r>
-              <w:rPr>
-                <w:color w:val="000000"/>
-                <w:sz w:val="19"/>
-                <w:szCs w:val="19"/>
-                <w:lang w:val="en-US" w:eastAsia="de-CH"/>
-              </w:rPr>
-              <w:t>mt</w:t>
-            </w:r>
-            <w:proofErr w:type="spellEnd"/>
-            <w:r>
-              <w:rPr>
-                <w:color w:val="000000"/>
-                <w:sz w:val="19"/>
-                <w:szCs w:val="19"/>
-                <w:lang w:val="en-US" w:eastAsia="de-CH"/>
-              </w:rPr>
-              <w:t>[</w:t>
-            </w:r>
-            <w:proofErr w:type="gramEnd"/>
-            <w:r>
-              <w:rPr>
-                <w:color w:val="000000"/>
-                <w:sz w:val="19"/>
-                <w:szCs w:val="19"/>
-                <w:lang w:val="en-US" w:eastAsia="de-CH"/>
-              </w:rPr>
-              <w:t>(k + 65309)] ^ b &gt;&gt; 1 ^ MAG01[(b &amp; 0x1)]);</w:t>
-            </w:r>
-          </w:p>
-          <w:p>
-            <w:pPr>
-              <w:autoSpaceDE w:val="0"/>
-              <w:autoSpaceDN w:val="0"/>
-              <w:adjustRightInd w:val="0"/>
-              <w:rPr>
-                <w:color w:val="000000"/>
-                <w:sz w:val="19"/>
-                <w:szCs w:val="19"/>
-                <w:lang w:val="en-US" w:eastAsia="de-CH"/>
-              </w:rPr>
-            </w:pPr>
-            <w:r>
-              <w:rPr>
-                <w:color w:val="000000"/>
-                <w:sz w:val="19"/>
-                <w:szCs w:val="19"/>
-                <w:lang w:val="en-US" w:eastAsia="de-CH"/>
-              </w:rPr>
-              <w:t xml:space="preserve">                }</w:t>
-            </w:r>
-          </w:p>
-          <w:p>
-            <w:pPr>
-              <w:autoSpaceDE w:val="0"/>
-              <w:autoSpaceDN w:val="0"/>
-              <w:adjustRightInd w:val="0"/>
-              <w:rPr>
-                <w:color w:val="000000"/>
-                <w:sz w:val="19"/>
-                <w:szCs w:val="19"/>
-                <w:lang w:val="en-US" w:eastAsia="de-CH"/>
-              </w:rPr>
-            </w:pPr>
-            <w:r>
-              <w:rPr>
-                <w:color w:val="000000"/>
-                <w:sz w:val="19"/>
-                <w:szCs w:val="19"/>
-                <w:lang w:val="en-US" w:eastAsia="de-CH"/>
-              </w:rPr>
-              <w:t xml:space="preserve">                </w:t>
-            </w:r>
-            <w:proofErr w:type="spellStart"/>
-            <w:r>
-              <w:rPr>
-                <w:color w:val="0000FF"/>
-                <w:sz w:val="19"/>
-                <w:szCs w:val="19"/>
-                <w:lang w:val="en-US" w:eastAsia="de-CH"/>
-              </w:rPr>
-              <w:t>int</w:t>
-            </w:r>
-            <w:proofErr w:type="spellEnd"/>
-            <w:r>
-              <w:rPr>
-                <w:color w:val="000000"/>
-                <w:sz w:val="19"/>
-                <w:szCs w:val="19"/>
-                <w:lang w:val="en-US" w:eastAsia="de-CH"/>
-              </w:rPr>
-              <w:t xml:space="preserve"> t = </w:t>
-            </w:r>
-            <w:proofErr w:type="spellStart"/>
-            <w:r>
-              <w:rPr>
-                <w:color w:val="000000"/>
-                <w:sz w:val="19"/>
-                <w:szCs w:val="19"/>
-                <w:lang w:val="en-US" w:eastAsia="de-CH"/>
-              </w:rPr>
-              <w:t>mtNext</w:t>
-            </w:r>
-            <w:proofErr w:type="spellEnd"/>
-            <w:r>
-              <w:rPr>
-                <w:color w:val="000000"/>
-                <w:sz w:val="19"/>
-                <w:szCs w:val="19"/>
-                <w:lang w:val="en-US" w:eastAsia="de-CH"/>
-              </w:rPr>
-              <w:t xml:space="preserve"> &amp; </w:t>
-            </w:r>
-            <w:proofErr w:type="spellStart"/>
-            <w:proofErr w:type="gramStart"/>
-            <w:r>
-              <w:rPr>
-                <w:color w:val="0000FF"/>
-                <w:sz w:val="19"/>
-                <w:szCs w:val="19"/>
-                <w:lang w:val="en-US" w:eastAsia="de-CH"/>
-              </w:rPr>
-              <w:t>int</w:t>
-            </w:r>
-            <w:r>
-              <w:rPr>
-                <w:color w:val="000000"/>
-                <w:sz w:val="19"/>
-                <w:szCs w:val="19"/>
-                <w:lang w:val="en-US" w:eastAsia="de-CH"/>
-              </w:rPr>
-              <w:t>.MinValue</w:t>
-            </w:r>
-            <w:proofErr w:type="spellEnd"/>
-            <w:proofErr w:type="gramEnd"/>
-            <w:r>
-              <w:rPr>
-                <w:color w:val="000000"/>
-                <w:sz w:val="19"/>
-                <w:szCs w:val="19"/>
-                <w:lang w:val="en-US" w:eastAsia="de-CH"/>
-              </w:rPr>
-              <w:t xml:space="preserve"> | </w:t>
-            </w:r>
-            <w:proofErr w:type="spellStart"/>
-            <w:r>
-              <w:rPr>
-                <w:color w:val="000000"/>
-                <w:sz w:val="19"/>
-                <w:szCs w:val="19"/>
-                <w:lang w:val="en-US" w:eastAsia="de-CH"/>
-              </w:rPr>
-              <w:t>mt</w:t>
-            </w:r>
-            <w:proofErr w:type="spellEnd"/>
-            <w:r>
-              <w:rPr>
-                <w:color w:val="000000"/>
-                <w:sz w:val="19"/>
-                <w:szCs w:val="19"/>
-                <w:lang w:val="en-US" w:eastAsia="de-CH"/>
-              </w:rPr>
-              <w:t xml:space="preserve">[0] &amp; </w:t>
-            </w:r>
-            <w:proofErr w:type="spellStart"/>
-            <w:r>
-              <w:rPr>
-                <w:color w:val="0000FF"/>
-                <w:sz w:val="19"/>
-                <w:szCs w:val="19"/>
-                <w:lang w:val="en-US" w:eastAsia="de-CH"/>
-              </w:rPr>
-              <w:t>int</w:t>
-            </w:r>
-            <w:r>
-              <w:rPr>
-                <w:color w:val="000000"/>
-                <w:sz w:val="19"/>
-                <w:szCs w:val="19"/>
-                <w:lang w:val="en-US" w:eastAsia="de-CH"/>
-              </w:rPr>
-              <w:t>.MaxValue</w:t>
-            </w:r>
-            <w:proofErr w:type="spellEnd"/>
-            <w:r>
-              <w:rPr>
-                <w:color w:val="000000"/>
-                <w:sz w:val="19"/>
-                <w:szCs w:val="19"/>
-                <w:lang w:val="en-US" w:eastAsia="de-CH"/>
-              </w:rPr>
-              <w:t>;</w:t>
-            </w:r>
-          </w:p>
-          <w:p>
-            <w:pPr>
-              <w:autoSpaceDE w:val="0"/>
-              <w:autoSpaceDN w:val="0"/>
-              <w:adjustRightInd w:val="0"/>
-              <w:rPr>
-                <w:color w:val="000000"/>
-                <w:sz w:val="19"/>
-                <w:szCs w:val="19"/>
-                <w:lang w:eastAsia="de-CH"/>
-              </w:rPr>
-            </w:pPr>
-            <w:r>
-              <w:rPr>
-                <w:color w:val="000000"/>
-                <w:sz w:val="19"/>
-                <w:szCs w:val="19"/>
-                <w:lang w:eastAsia="de-CH"/>
-              </w:rPr>
-              <w:t xml:space="preserve">                </w:t>
-            </w:r>
-            <w:proofErr w:type="spellStart"/>
-            <w:proofErr w:type="gramStart"/>
-            <w:r>
-              <w:rPr>
-                <w:color w:val="000000"/>
-                <w:sz w:val="19"/>
-                <w:szCs w:val="19"/>
-                <w:lang w:eastAsia="de-CH"/>
-              </w:rPr>
-              <w:t>mt</w:t>
-            </w:r>
-            <w:proofErr w:type="spellEnd"/>
-            <w:r>
-              <w:rPr>
-                <w:color w:val="000000"/>
-                <w:sz w:val="19"/>
-                <w:szCs w:val="19"/>
-                <w:lang w:eastAsia="de-CH"/>
-              </w:rPr>
-              <w:t>[</w:t>
-            </w:r>
-            <w:proofErr w:type="gramEnd"/>
-            <w:r>
-              <w:rPr>
-                <w:color w:val="A31515"/>
-                <w:sz w:val="19"/>
-                <w:szCs w:val="19"/>
-                <w:lang w:eastAsia="de-CH"/>
-              </w:rPr>
-              <w:t>'?'</w:t>
-            </w:r>
-            <w:r>
-              <w:rPr>
-                <w:color w:val="000000"/>
-                <w:sz w:val="19"/>
-                <w:szCs w:val="19"/>
-                <w:lang w:eastAsia="de-CH"/>
-              </w:rPr>
-              <w:t xml:space="preserve">] </w:t>
-            </w:r>
-            <w:r>
-              <w:rPr>
-                <w:color w:val="000000"/>
-                <w:sz w:val="19"/>
-                <w:szCs w:val="19"/>
-                <w:lang w:eastAsia="de-CH"/>
-              </w:rPr>
-              <w:t>= (</w:t>
-            </w:r>
-            <w:proofErr w:type="spellStart"/>
-            <w:r>
-              <w:rPr>
-                <w:color w:val="000000"/>
-                <w:sz w:val="19"/>
-                <w:szCs w:val="19"/>
-                <w:lang w:eastAsia="de-CH"/>
-              </w:rPr>
-              <w:t>mt</w:t>
-            </w:r>
-            <w:proofErr w:type="spellEnd"/>
-            <w:r>
-              <w:rPr>
-                <w:color w:val="000000"/>
-                <w:sz w:val="19"/>
-                <w:szCs w:val="19"/>
-                <w:lang w:eastAsia="de-CH"/>
-              </w:rPr>
-              <w:t>[</w:t>
-            </w:r>
-            <w:r>
-              <w:rPr>
-                <w:color w:val="A31515"/>
-                <w:sz w:val="19"/>
-                <w:szCs w:val="19"/>
-                <w:lang w:eastAsia="de-CH"/>
-              </w:rPr>
-              <w:t>'?'</w:t>
-            </w:r>
-            <w:r>
-              <w:rPr>
-                <w:color w:val="000000"/>
-                <w:sz w:val="19"/>
-                <w:szCs w:val="19"/>
-                <w:lang w:eastAsia="de-CH"/>
-              </w:rPr>
-              <w:t>] ^ t &gt;&gt; 1 ^ MAG01[(t &amp; 0x1)]);</w:t>
-            </w:r>
-          </w:p>
-          <w:p>
-            <w:pPr>
-              <w:autoSpaceDE w:val="0"/>
-              <w:autoSpaceDN w:val="0"/>
-              <w:adjustRightInd w:val="0"/>
-              <w:rPr>
-                <w:color w:val="000000"/>
-                <w:sz w:val="19"/>
-                <w:szCs w:val="19"/>
+              <w:jc w:val="both"/>
+              <w:rPr>
+                <w:color w:val="808080"/>
+                <w:sz w:val="20"/>
                 <w:lang w:eastAsia="de-CH"/>
               </w:rPr>
             </w:pPr>
@@ -4808,41 +5521,38 @@
               <w:autoSpaceDE w:val="0"/>
               <w:autoSpaceDN w:val="0"/>
               <w:adjustRightInd w:val="0"/>
+              <w:jc w:val="both"/>
               <w:rPr>
                 <w:color w:val="000000"/>
-                <w:sz w:val="19"/>
-                <w:szCs w:val="19"/>
+                <w:sz w:val="20"/>
                 <w:lang w:eastAsia="de-CH"/>
               </w:rPr>
             </w:pPr>
             <w:r>
               <w:rPr>
-                <w:color w:val="000000"/>
-                <w:sz w:val="19"/>
-                <w:szCs w:val="19"/>
+                <w:color w:val="808080"/>
+                <w:sz w:val="20"/>
                 <w:lang w:eastAsia="de-CH"/>
               </w:rPr>
-              <w:t xml:space="preserve">               </w:t>
+              <w:t>///&lt;</w:t>
             </w:r>
             <w:proofErr w:type="spellStart"/>
             <w:r>
               <w:rPr>
-                <w:color w:val="000000"/>
-                <w:sz w:val="19"/>
-                <w:szCs w:val="19"/>
+                <w:color w:val="808080"/>
+                <w:sz w:val="20"/>
                 <w:lang w:eastAsia="de-CH"/>
               </w:rPr>
-              <w:t>mti</w:t>
+              <w:t>summary</w:t>
             </w:r>
             <w:proofErr w:type="spellEnd"/>
             <w:r>
               <w:rPr>
-                <w:color w:val="000000"/>
-                <w:sz w:val="19"/>
-                <w:szCs w:val="19"/>
+                <w:color w:val="808080"/>
+                <w:sz w:val="20"/>
                 <w:lang w:eastAsia="de-CH"/>
               </w:rPr>
-              <w:t xml:space="preserve"> = 0;</w:t>
+              <w:t>&gt;</w:t>
             </w:r>
           </w:p>
           <w:p>
@@ -4850,30 +5560,28 @@
               <w:autoSpaceDE w:val="0"/>
               <w:autoSpaceDN w:val="0"/>
               <w:adjustRightInd w:val="0"/>
+              <w:jc w:val="both"/>
               <w:rPr>
                 <w:color w:val="000000"/>
-                <w:sz w:val="19"/>
-                <w:szCs w:val="19"/>
-                <w:lang w:val="en-US" w:eastAsia="de-CH"/>
+                <w:sz w:val="20"/>
+                <w:lang w:eastAsia="de-CH"/>
               </w:rPr>
             </w:pPr>
             <w:r>
               <w:rPr>
-                <w:color w:val="000000"/>
-                <w:sz w:val="19"/>
-                <w:szCs w:val="19"/>
+                <w:color w:val="808080"/>
+                <w:sz w:val="20"/>
                 <w:lang w:eastAsia="de-CH"/>
               </w:rPr>
-              <w:t xml:space="preserve">            </w:t>
-            </w:r>
-            <w:r>
-              <w:rPr>
-                <w:color w:val="000000"/>
-                <w:sz w:val="19"/>
-                <w:szCs w:val="19"/>
-                <w:lang w:val="en-US" w:eastAsia="de-CH"/>
-              </w:rPr>
-              <w:t>}</w:t>
+              <w:t>///</w:t>
+            </w:r>
+            <w:r>
+              <w:rPr>
+                <w:color w:val="008000"/>
+                <w:sz w:val="20"/>
+                <w:lang w:eastAsia="de-CH"/>
+              </w:rPr>
+              <w:t>Erzeugt einen AR-Prozess mit den gegebenen Korrelationskoeffizienten.</w:t>
             </w:r>
           </w:p>
           <w:p>
@@ -4881,79 +5589,28 @@
               <w:autoSpaceDE w:val="0"/>
               <w:autoSpaceDN w:val="0"/>
               <w:adjustRightInd w:val="0"/>
+              <w:jc w:val="both"/>
               <w:rPr>
                 <w:color w:val="000000"/>
-                <w:sz w:val="19"/>
-                <w:szCs w:val="19"/>
-                <w:lang w:val="en-US" w:eastAsia="de-CH"/>
+                <w:sz w:val="20"/>
+                <w:lang w:eastAsia="de-CH"/>
               </w:rPr>
             </w:pPr>
             <w:r>
               <w:rPr>
-                <w:color w:val="000000"/>
-                <w:sz w:val="19"/>
-                <w:szCs w:val="19"/>
-                <w:lang w:val="en-US" w:eastAsia="de-CH"/>
-              </w:rPr>
-              <w:t xml:space="preserve">            </w:t>
-            </w:r>
-            <w:proofErr w:type="spellStart"/>
-            <w:r>
-              <w:rPr>
-                <w:color w:val="0000FF"/>
-                <w:sz w:val="19"/>
-                <w:szCs w:val="19"/>
-                <w:lang w:val="en-US" w:eastAsia="de-CH"/>
-              </w:rPr>
-              <w:t>int</w:t>
-            </w:r>
-            <w:proofErr w:type="spellEnd"/>
-            <w:r>
-              <w:rPr>
-                <w:color w:val="000000"/>
-                <w:sz w:val="19"/>
-                <w:szCs w:val="19"/>
-                <w:lang w:val="en-US" w:eastAsia="de-CH"/>
-              </w:rPr>
-              <w:t xml:space="preserve"> y = </w:t>
-            </w:r>
-            <w:r>
-              <w:rPr>
-                <w:color w:val="0000FF"/>
-                <w:sz w:val="19"/>
-                <w:szCs w:val="19"/>
-                <w:lang w:val="en-US" w:eastAsia="de-CH"/>
-              </w:rPr>
-              <w:t>this</w:t>
-            </w:r>
-            <w:r>
-              <w:rPr>
-                <w:color w:val="000000"/>
-                <w:sz w:val="19"/>
-                <w:szCs w:val="19"/>
-                <w:lang w:val="en-US" w:eastAsia="de-CH"/>
-              </w:rPr>
-              <w:t>.mt[(</w:t>
-            </w:r>
-            <w:proofErr w:type="spellStart"/>
-            <w:r>
-              <w:rPr>
-                <w:color w:val="000000"/>
-                <w:sz w:val="19"/>
-                <w:szCs w:val="19"/>
-                <w:lang w:val="en-US" w:eastAsia="de-CH"/>
-              </w:rPr>
-              <w:t>mti</w:t>
-            </w:r>
-            <w:proofErr w:type="spellEnd"/>
-            <w:r>
-              <w:rPr>
-                <w:color w:val="000000"/>
-                <w:sz w:val="19"/>
-                <w:szCs w:val="19"/>
-                <w:lang w:val="en-US" w:eastAsia="de-CH"/>
-              </w:rPr>
-              <w:t>++)];</w:t>
+                <w:color w:val="808080"/>
+                <w:sz w:val="20"/>
+                <w:lang w:eastAsia="de-CH"/>
+              </w:rPr>
+              <w:t>///</w:t>
+            </w:r>
+            <w:r>
+              <w:rPr>
+                <w:color w:val="008000"/>
+                <w:sz w:val="20"/>
+                <w:lang w:eastAsia="de-CH"/>
+              </w:rPr>
+              <w:t>Passt die Alpha-Werte in eine Normalverteilung ein, mit dem Mittelwert 0 und der Varianz kleiner 1</w:t>
             </w:r>
           </w:p>
           <w:p>
@@ -4961,11 +5618,366 @@
               <w:autoSpaceDE w:val="0"/>
               <w:autoSpaceDN w:val="0"/>
               <w:adjustRightInd w:val="0"/>
+              <w:jc w:val="both"/>
               <w:rPr>
                 <w:color w:val="000000"/>
-                <w:sz w:val="19"/>
-                <w:szCs w:val="19"/>
+                <w:sz w:val="20"/>
                 <w:lang w:val="en-US" w:eastAsia="de-CH"/>
+              </w:rPr>
+            </w:pPr>
+            <w:r>
+              <w:rPr>
+                <w:color w:val="808080"/>
+                <w:sz w:val="20"/>
+                <w:lang w:val="en-US" w:eastAsia="de-CH"/>
+              </w:rPr>
+              <w:t>///&lt;/summary&gt;</w:t>
+            </w:r>
+          </w:p>
+          <w:p>
+            <w:pPr>
+              <w:autoSpaceDE w:val="0"/>
+              <w:autoSpaceDN w:val="0"/>
+              <w:adjustRightInd w:val="0"/>
+              <w:jc w:val="both"/>
+              <w:rPr>
+                <w:b/>
+                <w:color w:val="000000"/>
+                <w:sz w:val="20"/>
+                <w:lang w:val="en-US" w:eastAsia="de-CH"/>
+              </w:rPr>
+            </w:pPr>
+            <w:r>
+              <w:rPr>
+                <w:b/>
+                <w:color w:val="0000FF"/>
+                <w:sz w:val="20"/>
+                <w:lang w:val="en-US" w:eastAsia="de-CH"/>
+              </w:rPr>
+              <w:t>public</w:t>
+            </w:r>
+            <w:r>
+              <w:rPr>
+                <w:b/>
+                <w:color w:val="000000"/>
+                <w:sz w:val="20"/>
+                <w:lang w:val="en-US" w:eastAsia="de-CH"/>
+              </w:rPr>
+              <w:t xml:space="preserve"> </w:t>
+            </w:r>
+            <w:r>
+              <w:rPr>
+                <w:b/>
+                <w:color w:val="0000FF"/>
+                <w:sz w:val="20"/>
+                <w:lang w:val="en-US" w:eastAsia="de-CH"/>
+              </w:rPr>
+              <w:t>static</w:t>
+            </w:r>
+            <w:r>
+              <w:rPr>
+                <w:b/>
+                <w:color w:val="000000"/>
+                <w:sz w:val="20"/>
+                <w:lang w:val="en-US" w:eastAsia="de-CH"/>
+              </w:rPr>
+              <w:t xml:space="preserve"> </w:t>
+            </w:r>
+            <w:proofErr w:type="spellStart"/>
+            <w:r>
+              <w:rPr>
+                <w:b/>
+                <w:color w:val="2B91AF"/>
+                <w:sz w:val="20"/>
+                <w:lang w:val="en-US" w:eastAsia="de-CH"/>
+              </w:rPr>
+              <w:t>ArProcess</w:t>
+            </w:r>
+            <w:proofErr w:type="spellEnd"/>
+            <w:r>
+              <w:rPr>
+                <w:b/>
+                <w:color w:val="000000"/>
+                <w:sz w:val="20"/>
+                <w:lang w:val="en-US" w:eastAsia="de-CH"/>
+              </w:rPr>
+              <w:t xml:space="preserve"> </w:t>
+            </w:r>
+            <w:proofErr w:type="spellStart"/>
+            <w:r>
+              <w:rPr>
+                <w:b/>
+                <w:color w:val="000000"/>
+                <w:sz w:val="20"/>
+                <w:lang w:val="en-US" w:eastAsia="de-CH"/>
+              </w:rPr>
+              <w:t>CreateArProcess</w:t>
+            </w:r>
+            <w:proofErr w:type="spellEnd"/>
+            <w:r>
+              <w:rPr>
+                <w:b/>
+                <w:color w:val="000000"/>
+                <w:sz w:val="20"/>
+                <w:lang w:val="en-US" w:eastAsia="de-CH"/>
+              </w:rPr>
+              <w:t>(</w:t>
+            </w:r>
+            <w:proofErr w:type="gramStart"/>
+            <w:r>
+              <w:rPr>
+                <w:b/>
+                <w:color w:val="0000FF"/>
+                <w:sz w:val="20"/>
+                <w:lang w:val="en-US" w:eastAsia="de-CH"/>
+              </w:rPr>
+              <w:t>double</w:t>
+            </w:r>
+            <w:r>
+              <w:rPr>
+                <w:b/>
+                <w:color w:val="000000"/>
+                <w:sz w:val="20"/>
+                <w:lang w:val="en-US" w:eastAsia="de-CH"/>
+              </w:rPr>
+              <w:t>[</w:t>
+            </w:r>
+            <w:proofErr w:type="gramEnd"/>
+            <w:r>
+              <w:rPr>
+                <w:b/>
+                <w:color w:val="000000"/>
+                <w:sz w:val="20"/>
+                <w:lang w:val="en-US" w:eastAsia="de-CH"/>
+              </w:rPr>
+              <w:t xml:space="preserve">] </w:t>
+            </w:r>
+            <w:proofErr w:type="spellStart"/>
+            <w:r>
+              <w:rPr>
+                <w:b/>
+                <w:color w:val="000000"/>
+                <w:sz w:val="20"/>
+                <w:lang w:val="en-US" w:eastAsia="de-CH"/>
+              </w:rPr>
+              <w:t>arAutocorrelations</w:t>
+            </w:r>
+            <w:proofErr w:type="spellEnd"/>
+            <w:r>
+              <w:rPr>
+                <w:b/>
+                <w:color w:val="000000"/>
+                <w:sz w:val="20"/>
+                <w:lang w:val="en-US" w:eastAsia="de-CH"/>
+              </w:rPr>
+              <w:t xml:space="preserve">, </w:t>
+            </w:r>
+            <w:proofErr w:type="spellStart"/>
+            <w:r>
+              <w:rPr>
+                <w:b/>
+                <w:color w:val="2B91AF"/>
+                <w:sz w:val="20"/>
+                <w:lang w:val="en-US" w:eastAsia="de-CH"/>
+              </w:rPr>
+              <w:t>RandomGenerator</w:t>
+            </w:r>
+            <w:proofErr w:type="spellEnd"/>
+            <w:r>
+              <w:rPr>
+                <w:b/>
+                <w:color w:val="000000"/>
+                <w:sz w:val="20"/>
+                <w:lang w:val="en-US" w:eastAsia="de-CH"/>
+              </w:rPr>
+              <w:t xml:space="preserve"> </w:t>
+            </w:r>
+            <w:proofErr w:type="spellStart"/>
+            <w:r>
+              <w:rPr>
+                <w:b/>
+                <w:color w:val="000000"/>
+                <w:sz w:val="20"/>
+                <w:lang w:val="en-US" w:eastAsia="de-CH"/>
+              </w:rPr>
+              <w:t>rng</w:t>
+            </w:r>
+            <w:proofErr w:type="spellEnd"/>
+            <w:r>
+              <w:rPr>
+                <w:b/>
+                <w:color w:val="000000"/>
+                <w:sz w:val="20"/>
+                <w:lang w:val="en-US" w:eastAsia="de-CH"/>
+              </w:rPr>
+              <w:t>)</w:t>
+            </w:r>
+          </w:p>
+          <w:p>
+            <w:pPr>
+              <w:autoSpaceDE w:val="0"/>
+              <w:autoSpaceDN w:val="0"/>
+              <w:adjustRightInd w:val="0"/>
+              <w:jc w:val="both"/>
+              <w:rPr>
+                <w:b/>
+                <w:color w:val="000000"/>
+                <w:sz w:val="20"/>
+                <w:lang w:eastAsia="de-CH"/>
+              </w:rPr>
+            </w:pPr>
+            <w:r>
+              <w:rPr>
+                <w:b/>
+                <w:color w:val="000000"/>
+                <w:sz w:val="20"/>
+                <w:lang w:eastAsia="de-CH"/>
+              </w:rPr>
+              <w:t>{</w:t>
+            </w:r>
+          </w:p>
+          <w:p>
+            <w:pPr>
+              <w:autoSpaceDE w:val="0"/>
+              <w:autoSpaceDN w:val="0"/>
+              <w:adjustRightInd w:val="0"/>
+              <w:jc w:val="both"/>
+              <w:rPr>
+                <w:color w:val="000000"/>
+                <w:sz w:val="20"/>
+                <w:lang w:eastAsia="de-CH"/>
+              </w:rPr>
+            </w:pPr>
+            <w:r>
+              <w:rPr>
+                <w:color w:val="008000"/>
+                <w:sz w:val="20"/>
+                <w:lang w:eastAsia="de-CH"/>
+              </w:rPr>
+              <w:t xml:space="preserve">//Erzeugt eine Korrelationsmatrix und gibt die Reihe mit Index 0 als </w:t>
+            </w:r>
+            <w:proofErr w:type="gramStart"/>
+            <w:r>
+              <w:rPr>
+                <w:color w:val="008000"/>
+                <w:sz w:val="20"/>
+                <w:lang w:eastAsia="de-CH"/>
+              </w:rPr>
+              <w:t>double[</w:t>
+            </w:r>
+            <w:proofErr w:type="gramEnd"/>
+            <w:r>
+              <w:rPr>
+                <w:color w:val="008000"/>
+                <w:sz w:val="20"/>
+                <w:lang w:eastAsia="de-CH"/>
+              </w:rPr>
+              <w:t>] zurück</w:t>
+            </w:r>
+          </w:p>
+          <w:p>
+            <w:pPr>
+              <w:autoSpaceDE w:val="0"/>
+              <w:autoSpaceDN w:val="0"/>
+              <w:adjustRightInd w:val="0"/>
+              <w:jc w:val="both"/>
+              <w:rPr>
+                <w:color w:val="000000"/>
+                <w:sz w:val="20"/>
+                <w:lang w:eastAsia="de-CH"/>
+              </w:rPr>
+            </w:pPr>
+            <w:proofErr w:type="gramStart"/>
+            <w:r>
+              <w:rPr>
+                <w:color w:val="0000FF"/>
+                <w:sz w:val="20"/>
+                <w:lang w:eastAsia="de-CH"/>
+              </w:rPr>
+              <w:t>double</w:t>
+            </w:r>
+            <w:r>
+              <w:rPr>
+                <w:color w:val="000000"/>
+                <w:sz w:val="20"/>
+                <w:lang w:eastAsia="de-CH"/>
+              </w:rPr>
+              <w:t>[</w:t>
+            </w:r>
+            <w:proofErr w:type="gramEnd"/>
+            <w:r>
+              <w:rPr>
+                <w:color w:val="000000"/>
+                <w:sz w:val="20"/>
+                <w:lang w:eastAsia="de-CH"/>
+              </w:rPr>
+              <w:t xml:space="preserve">] </w:t>
+            </w:r>
+            <w:proofErr w:type="spellStart"/>
+            <w:r>
+              <w:rPr>
+                <w:color w:val="000000"/>
+                <w:sz w:val="20"/>
+                <w:lang w:eastAsia="de-CH"/>
+              </w:rPr>
+              <w:t>alphas</w:t>
+            </w:r>
+            <w:proofErr w:type="spellEnd"/>
+            <w:r>
+              <w:rPr>
+                <w:color w:val="000000"/>
+                <w:sz w:val="20"/>
+                <w:lang w:eastAsia="de-CH"/>
+              </w:rPr>
+              <w:t xml:space="preserve"> = </w:t>
+            </w:r>
+            <w:proofErr w:type="spellStart"/>
+            <w:r>
+              <w:rPr>
+                <w:color w:val="000000"/>
+                <w:sz w:val="20"/>
+                <w:lang w:eastAsia="de-CH"/>
+              </w:rPr>
+              <w:t>ArAutocorrelationsToAlphas</w:t>
+            </w:r>
+            <w:proofErr w:type="spellEnd"/>
+            <w:r>
+              <w:rPr>
+                <w:color w:val="000000"/>
+                <w:sz w:val="20"/>
+                <w:lang w:eastAsia="de-CH"/>
+              </w:rPr>
+              <w:t>(</w:t>
+            </w:r>
+            <w:proofErr w:type="spellStart"/>
+            <w:r>
+              <w:rPr>
+                <w:color w:val="000000"/>
+                <w:sz w:val="20"/>
+                <w:lang w:eastAsia="de-CH"/>
+              </w:rPr>
+              <w:t>arAutocorrelations</w:t>
+            </w:r>
+            <w:proofErr w:type="spellEnd"/>
+            <w:r>
+              <w:rPr>
+                <w:color w:val="000000"/>
+                <w:sz w:val="20"/>
+                <w:lang w:eastAsia="de-CH"/>
+              </w:rPr>
+              <w:t>);</w:t>
+            </w:r>
+          </w:p>
+          <w:p>
+            <w:pPr>
+              <w:autoSpaceDE w:val="0"/>
+              <w:autoSpaceDN w:val="0"/>
+              <w:adjustRightInd w:val="0"/>
+              <w:jc w:val="both"/>
+              <w:rPr>
+                <w:color w:val="000000"/>
+                <w:sz w:val="20"/>
+                <w:lang w:eastAsia="de-CH"/>
               </w:rPr>
             </w:pPr>
           </w:p>
@@ -4974,30 +5986,20 @@
               <w:autoSpaceDE w:val="0"/>
               <w:autoSpaceDN w:val="0"/>
               <w:adjustRightInd w:val="0"/>
+              <w:jc w:val="both"/>
               <w:rPr>
                 <w:color w:val="000000"/>
-                <w:sz w:val="19"/>
-                <w:szCs w:val="19"/>
-                <w:lang w:val="es-ES" w:eastAsia="de-CH"/>
+                <w:sz w:val="20"/>
+                <w:lang w:eastAsia="de-CH"/>
               </w:rPr>
             </w:pPr>
             <w:r>
               <w:rPr>
-                <w:color w:val="000000"/>
-                <w:sz w:val="19"/>
-                <w:szCs w:val="19"/>
-                <w:lang w:val="en-US" w:eastAsia="de-CH"/>
-              </w:rPr>
-              <w:t xml:space="preserve">            </w:t>
-            </w:r>
-            <w:r>
-              <w:rPr>
-                <w:color w:val="000000"/>
-                <w:sz w:val="19"/>
-                <w:szCs w:val="19"/>
-                <w:lang w:val="es-ES" w:eastAsia="de-CH"/>
-              </w:rPr>
-              <w:t>y ^= y &gt;&gt; 11;</w:t>
+                <w:color w:val="008000"/>
+                <w:sz w:val="20"/>
+                <w:lang w:eastAsia="de-CH"/>
+              </w:rPr>
+              <w:t>//Errechnet die Varianz aus den gegebenen Korrelationskoeffizienten und den erzeugten Alpha-Werten</w:t>
             </w:r>
           </w:p>
           <w:p>
@@ -5005,39 +6007,102 @@
               <w:autoSpaceDE w:val="0"/>
               <w:autoSpaceDN w:val="0"/>
               <w:adjustRightInd w:val="0"/>
+              <w:jc w:val="both"/>
               <w:rPr>
                 <w:color w:val="000000"/>
-                <w:sz w:val="19"/>
-                <w:szCs w:val="19"/>
-                <w:lang w:val="es-ES" w:eastAsia="de-CH"/>
+                <w:sz w:val="20"/>
+                <w:lang w:eastAsia="de-CH"/>
               </w:rPr>
             </w:pPr>
             <w:r>
               <w:rPr>
+                <w:color w:val="0000FF"/>
+                <w:sz w:val="20"/>
+                <w:lang w:eastAsia="de-CH"/>
+              </w:rPr>
+              <w:t>double</w:t>
+            </w:r>
+            <w:r>
+              <w:rPr>
                 <w:color w:val="000000"/>
-                <w:sz w:val="19"/>
-                <w:szCs w:val="19"/>
-                <w:lang w:val="es-ES" w:eastAsia="de-CH"/>
-              </w:rPr>
-              <w:t xml:space="preserve">            y = y ^ (y &lt;&lt; 7 &amp; -</w:t>
-            </w:r>
+                <w:sz w:val="20"/>
+                <w:lang w:eastAsia="de-CH"/>
+              </w:rPr>
+              <w:t xml:space="preserve"> </w:t>
+            </w:r>
+            <w:proofErr w:type="spellStart"/>
             <w:r>
               <w:rPr>
                 <w:color w:val="000000"/>
-                <w:sz w:val="19"/>
-                <w:szCs w:val="19"/>
-                <w:lang w:val="es-ES" w:eastAsia="de-CH"/>
-              </w:rPr>
-              <w:t xml:space="preserve"> </w:t>
-            </w:r>
-            <w:r>
-              <w:rPr>
-                <w:color w:val="008000"/>
-                <w:sz w:val="19"/>
-                <w:szCs w:val="19"/>
-                <w:lang w:val="es-ES" w:eastAsia="de-CH"/>
-              </w:rPr>
-              <w:t>0x9D2C5680;</w:t>
+                <w:sz w:val="20"/>
+                <w:lang w:eastAsia="de-CH"/>
+              </w:rPr>
+              <w:t>variance</w:t>
+            </w:r>
+            <w:proofErr w:type="spellEnd"/>
+            <w:r>
+              <w:rPr>
+                <w:color w:val="000000"/>
+                <w:sz w:val="20"/>
+                <w:lang w:eastAsia="de-CH"/>
+              </w:rPr>
+              <w:t xml:space="preserve"> = </w:t>
+            </w:r>
+            <w:proofErr w:type="spellStart"/>
+            <w:proofErr w:type="gramStart"/>
+            <w:r>
+              <w:rPr>
+                <w:color w:val="000000"/>
+                <w:sz w:val="20"/>
+                <w:lang w:eastAsia="de-CH"/>
+              </w:rPr>
+              <w:t>CalculateVariance</w:t>
+            </w:r>
+            <w:proofErr w:type="spellEnd"/>
+            <w:r>
+              <w:rPr>
+                <w:color w:val="000000"/>
+                <w:sz w:val="20"/>
+                <w:lang w:eastAsia="de-CH"/>
+              </w:rPr>
+              <w:t>(</w:t>
+            </w:r>
+            <w:proofErr w:type="spellStart"/>
+            <w:proofErr w:type="gramEnd"/>
+            <w:r>
+              <w:rPr>
+                <w:color w:val="000000"/>
+                <w:sz w:val="20"/>
+                <w:lang w:eastAsia="de-CH"/>
+              </w:rPr>
+              <w:t>arAutocorrelations</w:t>
+            </w:r>
+            <w:proofErr w:type="spellEnd"/>
+            <w:r>
+              <w:rPr>
+                <w:color w:val="000000"/>
+                <w:sz w:val="20"/>
+                <w:lang w:eastAsia="de-CH"/>
+              </w:rPr>
+              <w:t xml:space="preserve">, </w:t>
+            </w:r>
+            <w:proofErr w:type="spellStart"/>
+            <w:r>
+              <w:rPr>
+                <w:color w:val="000000"/>
+                <w:sz w:val="20"/>
+                <w:lang w:eastAsia="de-CH"/>
+              </w:rPr>
+              <w:t>alphas</w:t>
+            </w:r>
+            <w:proofErr w:type="spellEnd"/>
+            <w:r>
+              <w:rPr>
+                <w:color w:val="000000"/>
+                <w:sz w:val="20"/>
+                <w:lang w:eastAsia="de-CH"/>
+              </w:rPr>
+              <w:t>);</w:t>
             </w:r>
           </w:p>
           <w:p>
@@ -5045,82 +6110,11 @@
               <w:autoSpaceDE w:val="0"/>
               <w:autoSpaceDN w:val="0"/>
               <w:adjustRightInd w:val="0"/>
+              <w:jc w:val="both"/>
               <w:rPr>
                 <w:color w:val="000000"/>
-                <w:sz w:val="19"/>
-                <w:szCs w:val="19"/>
-                <w:lang w:val="es-ES" w:eastAsia="de-CH"/>
-              </w:rPr>
-            </w:pPr>
-            <w:r>
-              <w:rPr>
-                <w:color w:val="000000"/>
-                <w:sz w:val="19"/>
-                <w:szCs w:val="19"/>
-                <w:lang w:val="es-ES" w:eastAsia="de-CH"/>
-              </w:rPr>
-              <w:t xml:space="preserve">            y ^= y &lt;&lt; 15 &amp; -</w:t>
-            </w:r>
-            <w:r>
-              <w:rPr>
-                <w:color w:val="000000"/>
-                <w:sz w:val="19"/>
-                <w:szCs w:val="19"/>
-                <w:lang w:val="es-ES" w:eastAsia="de-CH"/>
-              </w:rPr>
-              <w:t xml:space="preserve"> </w:t>
-            </w:r>
-            <w:r>
-              <w:rPr>
-                <w:color w:val="008000"/>
-                <w:sz w:val="19"/>
-                <w:szCs w:val="19"/>
-                <w:lang w:val="es-ES" w:eastAsia="de-CH"/>
-              </w:rPr>
-              <w:t>0xEFC60000</w:t>
-            </w:r>
-            <w:r>
-              <w:rPr>
-                <w:color w:val="008000"/>
-                <w:sz w:val="19"/>
-                <w:szCs w:val="19"/>
-                <w:lang w:val="es-ES" w:eastAsia="de-CH"/>
-              </w:rPr>
-              <w:t>;</w:t>
-            </w:r>
-          </w:p>
-          <w:p>
-            <w:pPr>
-              <w:autoSpaceDE w:val="0"/>
-              <w:autoSpaceDN w:val="0"/>
-              <w:adjustRightInd w:val="0"/>
-              <w:rPr>
-                <w:color w:val="000000"/>
-                <w:sz w:val="19"/>
-                <w:szCs w:val="19"/>
-                <w:lang w:val="es-ES" w:eastAsia="de-CH"/>
-              </w:rPr>
-            </w:pPr>
-            <w:r>
-              <w:rPr>
-                <w:color w:val="000000"/>
-                <w:sz w:val="19"/>
-                <w:szCs w:val="19"/>
-                <w:lang w:val="es-ES" w:eastAsia="de-CH"/>
-              </w:rPr>
-              <w:t xml:space="preserve">            y ^= y &gt;&gt; 18;</w:t>
-            </w:r>
-          </w:p>
-          <w:p>
-            <w:pPr>
-              <w:autoSpaceDE w:val="0"/>
-              <w:autoSpaceDN w:val="0"/>
-              <w:adjustRightInd w:val="0"/>
-              <w:rPr>
-                <w:color w:val="000000"/>
-                <w:sz w:val="19"/>
-                <w:szCs w:val="19"/>
-                <w:lang w:val="es-ES" w:eastAsia="de-CH"/>
+                <w:sz w:val="20"/>
+                <w:lang w:eastAsia="de-CH"/>
               </w:rPr>
             </w:pPr>
           </w:p>
@@ -5129,243 +6123,702 @@
               <w:autoSpaceDE w:val="0"/>
               <w:autoSpaceDN w:val="0"/>
               <w:adjustRightInd w:val="0"/>
+              <w:jc w:val="both"/>
               <w:rPr>
                 <w:color w:val="000000"/>
-                <w:sz w:val="19"/>
-                <w:szCs w:val="19"/>
-                <w:lang w:val="es-ES" w:eastAsia="de-CH"/>
+                <w:sz w:val="20"/>
+                <w:lang w:eastAsia="de-CH"/>
               </w:rPr>
             </w:pPr>
             <w:r>
               <w:rPr>
+                <w:color w:val="008000"/>
+                <w:sz w:val="20"/>
+                <w:lang w:eastAsia="de-CH"/>
+              </w:rPr>
+              <w:t xml:space="preserve">//Erzeugt eine Normalverteilung der zufällig erzeugten Werte des Zufallszahlen-generators, untere </w:t>
+            </w:r>
+            <w:r>
+              <w:rPr>
+                <w:color w:val="008000"/>
+                <w:sz w:val="20"/>
+                <w:lang w:eastAsia="de-CH"/>
+              </w:rPr>
+              <w:t>//</w:t>
+            </w:r>
+            <w:r>
+              <w:rPr>
+                <w:color w:val="008000"/>
+                <w:sz w:val="20"/>
+                <w:lang w:eastAsia="de-CH"/>
+              </w:rPr>
+              <w:t>Grenze 0.0, obere Grenze @</w:t>
+            </w:r>
+            <w:proofErr w:type="spellStart"/>
+            <w:r>
+              <w:rPr>
+                <w:color w:val="008000"/>
+                <w:sz w:val="20"/>
+                <w:lang w:eastAsia="de-CH"/>
+              </w:rPr>
+              <w:t>variance</w:t>
+            </w:r>
+            <w:proofErr w:type="spellEnd"/>
+            <w:r>
+              <w:rPr>
                 <w:color w:val="000000"/>
-                <w:sz w:val="19"/>
-                <w:szCs w:val="19"/>
-                <w:lang w:val="es-ES" w:eastAsia="de-CH"/>
-              </w:rPr>
-              <w:t xml:space="preserve">            </w:t>
-            </w:r>
-            <w:proofErr w:type="spellStart"/>
-            <w:r>
-              <w:rPr>
-                <w:color w:val="0000FF"/>
-                <w:sz w:val="19"/>
-                <w:szCs w:val="19"/>
-                <w:lang w:val="es-ES" w:eastAsia="de-CH"/>
-              </w:rPr>
-              <w:t>return</w:t>
-            </w:r>
-            <w:proofErr w:type="spellEnd"/>
-            <w:r>
-              <w:rPr>
-                <w:color w:val="000000"/>
-                <w:sz w:val="19"/>
-                <w:szCs w:val="19"/>
-                <w:lang w:val="es-ES" w:eastAsia="de-CH"/>
-              </w:rPr>
-              <w:t xml:space="preserve"> y</w:t>
-            </w:r>
-            <w:bookmarkStart w:id="19" w:name="_GoBack"/>
-            <w:bookmarkEnd w:id="19"/>
-            <w:r>
-              <w:rPr>
-                <w:color w:val="000000"/>
-                <w:sz w:val="19"/>
-                <w:szCs w:val="19"/>
-                <w:lang w:val="es-ES" w:eastAsia="de-CH"/>
-              </w:rPr>
-              <w:t>;</w:t>
+                <w:sz w:val="20"/>
+                <w:lang w:eastAsia="de-CH"/>
+              </w:rPr>
+              <w:t xml:space="preserve">. </w:t>
+            </w:r>
+            <w:r>
+              <w:rPr>
+                <w:color w:val="008000"/>
+                <w:sz w:val="20"/>
+                <w:lang w:eastAsia="de-CH"/>
+              </w:rPr>
+              <w:t>Wendet die Umkehrfunktion der Normalverteilung an um die gewünschte Randverteilung zu erhalten.</w:t>
             </w:r>
           </w:p>
           <w:p>
-            <w:r>
+            <w:pPr>
+              <w:autoSpaceDE w:val="0"/>
+              <w:autoSpaceDN w:val="0"/>
+              <w:adjustRightInd w:val="0"/>
               <w:rPr>
                 <w:color w:val="000000"/>
-                <w:sz w:val="19"/>
-                <w:szCs w:val="19"/>
-                <w:lang w:val="es-ES" w:eastAsia="de-CH"/>
-              </w:rPr>
-              <w:t xml:space="preserve">        </w:t>
-            </w:r>
+                <w:sz w:val="20"/>
+                <w:lang w:val="en-US" w:eastAsia="de-CH"/>
+              </w:rPr>
+            </w:pPr>
+            <w:proofErr w:type="spellStart"/>
+            <w:r>
+              <w:rPr>
+                <w:color w:val="2B91AF"/>
+                <w:sz w:val="20"/>
+                <w:lang w:val="en-US" w:eastAsia="de-CH"/>
+              </w:rPr>
+              <w:t>NormalDistribution</w:t>
+            </w:r>
+            <w:proofErr w:type="spellEnd"/>
             <w:r>
               <w:rPr>
                 <w:color w:val="000000"/>
-                <w:sz w:val="19"/>
-                <w:szCs w:val="19"/>
+                <w:sz w:val="20"/>
+                <w:lang w:val="en-US" w:eastAsia="de-CH"/>
+              </w:rPr>
+              <w:t xml:space="preserve"> </w:t>
+            </w:r>
+            <w:proofErr w:type="spellStart"/>
+            <w:r>
+              <w:rPr>
+                <w:color w:val="000000"/>
+                <w:sz w:val="20"/>
+                <w:lang w:val="en-US" w:eastAsia="de-CH"/>
+              </w:rPr>
+              <w:t>whiteNoiseProcess</w:t>
+            </w:r>
+            <w:proofErr w:type="spellEnd"/>
+            <w:r>
+              <w:rPr>
+                <w:color w:val="000000"/>
+                <w:sz w:val="20"/>
+                <w:lang w:val="en-US" w:eastAsia="de-CH"/>
+              </w:rPr>
+              <w:t xml:space="preserve"> = </w:t>
+            </w:r>
+            <w:r>
+              <w:rPr>
+                <w:color w:val="0000FF"/>
+                <w:sz w:val="20"/>
+                <w:lang w:val="en-US" w:eastAsia="de-CH"/>
+              </w:rPr>
+              <w:t>new</w:t>
+            </w:r>
+            <w:r>
+              <w:rPr>
+                <w:color w:val="000000"/>
+                <w:sz w:val="20"/>
+                <w:lang w:val="en-US" w:eastAsia="de-CH"/>
+              </w:rPr>
+              <w:t xml:space="preserve"> </w:t>
+            </w:r>
+            <w:proofErr w:type="spellStart"/>
+            <w:proofErr w:type="gramStart"/>
+            <w:r>
+              <w:rPr>
+                <w:color w:val="2B91AF"/>
+                <w:sz w:val="20"/>
+                <w:lang w:val="en-US" w:eastAsia="de-CH"/>
+              </w:rPr>
+              <w:t>NormalDistribution</w:t>
+            </w:r>
+            <w:proofErr w:type="spellEnd"/>
+            <w:r>
+              <w:rPr>
+                <w:color w:val="000000"/>
+                <w:sz w:val="20"/>
+                <w:lang w:val="en-US" w:eastAsia="de-CH"/>
+              </w:rPr>
+              <w:t>(</w:t>
+            </w:r>
+            <w:proofErr w:type="spellStart"/>
+            <w:proofErr w:type="gramEnd"/>
+            <w:r>
+              <w:rPr>
+                <w:color w:val="000000"/>
+                <w:sz w:val="20"/>
+                <w:lang w:val="en-US" w:eastAsia="de-CH"/>
+              </w:rPr>
+              <w:t>rng</w:t>
+            </w:r>
+            <w:proofErr w:type="spellEnd"/>
+            <w:r>
+              <w:rPr>
+                <w:color w:val="000000"/>
+                <w:sz w:val="20"/>
+                <w:lang w:val="en-US" w:eastAsia="de-CH"/>
+              </w:rPr>
+              <w:t xml:space="preserve">, 0.0, </w:t>
+            </w:r>
+            <w:proofErr w:type="spellStart"/>
+            <w:r>
+              <w:rPr>
+                <w:color w:val="2B91AF"/>
+                <w:sz w:val="20"/>
+                <w:lang w:val="en-US" w:eastAsia="de-CH"/>
+              </w:rPr>
+              <w:t>Math</w:t>
+            </w:r>
+            <w:r>
+              <w:rPr>
+                <w:color w:val="000000"/>
+                <w:sz w:val="20"/>
+                <w:lang w:val="en-US" w:eastAsia="de-CH"/>
+              </w:rPr>
+              <w:t>.Sqrt</w:t>
+            </w:r>
+            <w:proofErr w:type="spellEnd"/>
+            <w:r>
+              <w:rPr>
+                <w:color w:val="000000"/>
+                <w:sz w:val="20"/>
+                <w:lang w:val="en-US" w:eastAsia="de-CH"/>
+              </w:rPr>
+              <w:t xml:space="preserve">(variance), </w:t>
+            </w:r>
+            <w:proofErr w:type="spellStart"/>
+            <w:r>
+              <w:rPr>
+                <w:color w:val="2B91AF"/>
+                <w:sz w:val="20"/>
+                <w:lang w:val="en-US" w:eastAsia="de-CH"/>
+              </w:rPr>
+              <w:t>NormalDistribution</w:t>
+            </w:r>
+            <w:r>
+              <w:rPr>
+                <w:color w:val="000000"/>
+                <w:sz w:val="20"/>
+                <w:lang w:val="en-US" w:eastAsia="de-CH"/>
+              </w:rPr>
+              <w:t>.DEFAULT_INVERSE_ABSOLUTE_ACCURACY</w:t>
+            </w:r>
+            <w:proofErr w:type="spellEnd"/>
+            <w:r>
+              <w:rPr>
+                <w:color w:val="000000"/>
+                <w:sz w:val="20"/>
+                <w:lang w:val="en-US" w:eastAsia="de-CH"/>
+              </w:rPr>
+              <w:t>);</w:t>
+            </w:r>
+          </w:p>
+          <w:p>
+            <w:pPr>
+              <w:autoSpaceDE w:val="0"/>
+              <w:autoSpaceDN w:val="0"/>
+              <w:adjustRightInd w:val="0"/>
+              <w:jc w:val="both"/>
+              <w:rPr>
+                <w:color w:val="000000"/>
+                <w:sz w:val="20"/>
+                <w:lang w:val="en-US" w:eastAsia="de-CH"/>
+              </w:rPr>
+            </w:pPr>
+          </w:p>
+          <w:p>
+            <w:pPr>
+              <w:autoSpaceDE w:val="0"/>
+              <w:autoSpaceDN w:val="0"/>
+              <w:adjustRightInd w:val="0"/>
+              <w:jc w:val="both"/>
+              <w:rPr>
+                <w:color w:val="000000"/>
+                <w:sz w:val="20"/>
+                <w:lang w:val="en-US" w:eastAsia="de-CH"/>
+              </w:rPr>
+            </w:pPr>
+            <w:r>
+              <w:rPr>
+                <w:color w:val="0000FF"/>
+                <w:sz w:val="20"/>
+                <w:lang w:val="en-US" w:eastAsia="de-CH"/>
+              </w:rPr>
+              <w:t>return</w:t>
+            </w:r>
+            <w:r>
+              <w:rPr>
+                <w:color w:val="000000"/>
+                <w:sz w:val="20"/>
+                <w:lang w:val="en-US" w:eastAsia="de-CH"/>
+              </w:rPr>
+              <w:t xml:space="preserve"> </w:t>
+            </w:r>
+            <w:r>
+              <w:rPr>
+                <w:color w:val="0000FF"/>
+                <w:sz w:val="20"/>
+                <w:lang w:val="en-US" w:eastAsia="de-CH"/>
+              </w:rPr>
+              <w:t>new</w:t>
+            </w:r>
+            <w:r>
+              <w:rPr>
+                <w:color w:val="000000"/>
+                <w:sz w:val="20"/>
+                <w:lang w:val="en-US" w:eastAsia="de-CH"/>
+              </w:rPr>
+              <w:t xml:space="preserve"> </w:t>
+            </w:r>
+            <w:proofErr w:type="spellStart"/>
+            <w:proofErr w:type="gramStart"/>
+            <w:r>
+              <w:rPr>
+                <w:color w:val="2B91AF"/>
+                <w:sz w:val="20"/>
+                <w:lang w:val="en-US" w:eastAsia="de-CH"/>
+              </w:rPr>
+              <w:t>ArProcess</w:t>
+            </w:r>
+            <w:proofErr w:type="spellEnd"/>
+            <w:r>
+              <w:rPr>
+                <w:color w:val="000000"/>
+                <w:sz w:val="20"/>
+                <w:lang w:val="en-US" w:eastAsia="de-CH"/>
+              </w:rPr>
+              <w:t>(</w:t>
+            </w:r>
+            <w:proofErr w:type="gramEnd"/>
+            <w:r>
+              <w:rPr>
+                <w:color w:val="000000"/>
+                <w:sz w:val="20"/>
+                <w:lang w:val="en-US" w:eastAsia="de-CH"/>
+              </w:rPr>
+              <w:t xml:space="preserve">alphas, </w:t>
+            </w:r>
+            <w:proofErr w:type="spellStart"/>
+            <w:r>
+              <w:rPr>
+                <w:color w:val="000000"/>
+                <w:sz w:val="20"/>
+                <w:lang w:val="en-US" w:eastAsia="de-CH"/>
+              </w:rPr>
+              <w:t>whiteNoiseProcess</w:t>
+            </w:r>
+            <w:proofErr w:type="spellEnd"/>
+            <w:r>
+              <w:rPr>
+                <w:color w:val="000000"/>
+                <w:sz w:val="20"/>
+                <w:lang w:val="en-US" w:eastAsia="de-CH"/>
+              </w:rPr>
+              <w:t>);</w:t>
+            </w:r>
+          </w:p>
+          <w:p>
+            <w:pPr>
+              <w:keepNext/>
+              <w:jc w:val="both"/>
+              <w:rPr>
+                <w:b/>
+                <w:color w:val="000000"/>
+                <w:sz w:val="20"/>
                 <w:lang w:eastAsia="de-CH"/>
               </w:rPr>
+            </w:pPr>
+            <w:r>
+              <w:rPr>
+                <w:b/>
+                <w:color w:val="000000"/>
+                <w:sz w:val="20"/>
+                <w:lang w:eastAsia="de-CH"/>
+              </w:rPr>
               <w:t>}</w:t>
             </w:r>
           </w:p>
-        </w:tc>
-        <w:tc>
-          <w:tcPr>
-            <w:tcW w:w="3397" w:type="dxa"/>
-          </w:tcPr>
-          <w:p/>
-        </w:tc>
-      </w:tr>
-      <w:tr>
-        <w:tc>
-          <w:tcPr>
-            <w:tcW w:w="5665" w:type="dxa"/>
-          </w:tcPr>
-          <w:p/>
-        </w:tc>
-        <w:tc>
-          <w:tcPr>
-            <w:tcW w:w="3397" w:type="dxa"/>
-          </w:tcPr>
-          <w:p/>
+          <w:p>
+            <w:pPr>
+              <w:keepNext/>
+              <w:jc w:val="both"/>
+              <w:rPr>
+                <w:b/>
+                <w:color w:val="000000"/>
+                <w:lang w:eastAsia="de-CH"/>
+              </w:rPr>
+            </w:pPr>
+          </w:p>
         </w:tc>
       </w:tr>
     </w:tbl>
-    <w:p/>
-    <w:p/>
-    <w:p>
-      <w:r>
-        <w:t>Als Startwerte gelten die Werte Y1 bis YN, wobei N = 624</w:t>
-      </w:r>
-    </w:p>
-    <w:p>
-      <w:pPr>
-        <w:pStyle w:val="Heading3"/>
-      </w:pPr>
+    <w:p>
+      <w:pPr>
+        <w:pStyle w:val="Caption"/>
+        <w:jc w:val="center"/>
+        <w:rPr>
+          <w:color w:val="000000"/>
+          <w:sz w:val="19"/>
+          <w:szCs w:val="19"/>
+          <w:lang w:eastAsia="de-CH"/>
+        </w:rPr>
+      </w:pPr>
+      <w:r>
+        <w:t xml:space="preserve">Abbildung </w:t>
+      </w:r>
+      <w:r>
+        <w:fldChar w:fldCharType="begin"/>
+      </w:r>
+      <w:r>
+        <w:instrText xml:space="preserve"> SEQ Abbildung \* ARABIC </w:instrText>
+      </w:r>
+      <w:r>
+        <w:fldChar w:fldCharType="separate"/>
+      </w:r>
+      <w:r>
+        <w:rPr>
+          <w:noProof/>
+        </w:rPr>
+        <w:t>4</w:t>
+      </w:r>
+      <w:r>
+        <w:fldChar w:fldCharType="end"/>
+      </w:r>
+      <w:r>
+        <w:t xml:space="preserve"> Codefragment: ArProcessFactory - </w:t>
+      </w:r>
       <w:proofErr w:type="spellStart"/>
-      <w:r>
-        <w:lastRenderedPageBreak/>
-        <w:t>PearsonsCorrelation</w:t>
+      <w:proofErr w:type="gramStart"/>
+      <w:r>
+        <w:t>CreateArProcess</w:t>
       </w:r>
       <w:proofErr w:type="spellEnd"/>
-    </w:p>
-    <w:p>
-      <w:pPr>
-        <w:pStyle w:val="Heading3"/>
-      </w:pPr>
+      <w:r>
+        <w:t>(</w:t>
+      </w:r>
+      <w:proofErr w:type="gramEnd"/>
+      <w:r>
+        <w:t>)</w:t>
+      </w:r>
+    </w:p>
+    <w:p>
+      <w:pPr>
+        <w:jc w:val="both"/>
+        <w:rPr>
+          <w:color w:val="000000"/>
+          <w:sz w:val="19"/>
+          <w:szCs w:val="19"/>
+          <w:lang w:eastAsia="de-CH"/>
+        </w:rPr>
+      </w:pPr>
+    </w:p>
+    <w:p>
+      <w:pPr>
+        <w:jc w:val="both"/>
+      </w:pPr>
+      <w:r>
+        <w:t xml:space="preserve">Auf der Basis des erzeugten AR-Prozesses kann die </w:t>
+      </w:r>
       <w:proofErr w:type="spellStart"/>
       <w:r>
-        <w:t>Cholesky</w:t>
+        <w:t>AratProcessFactory</w:t>
       </w:r>
       <w:proofErr w:type="spellEnd"/>
       <w:r>
-        <w:t xml:space="preserve"> </w:t>
+        <w:t xml:space="preserve"> den entsprechenden ARTA-Prozess </w:t>
       </w:r>
       <w:proofErr w:type="spellStart"/>
       <w:r>
-        <w:t>Decomposition</w:t>
+        <w:t>instantiieren</w:t>
       </w:r>
       <w:proofErr w:type="spellEnd"/>
-    </w:p>
-    <w:p>
-      <w:pPr>
-        <w:pStyle w:val="Heading3"/>
-      </w:pPr>
-      <w:proofErr w:type="spellStart"/>
-      <w:r>
-        <w:t>Distributions</w:t>
-      </w:r>
-      <w:proofErr w:type="spellEnd"/>
+      <w:r>
+        <w:t>.</w:t>
+      </w:r>
+    </w:p>
+    <w:p>
+      <w:pPr>
+        <w:jc w:val="both"/>
+      </w:pPr>
+    </w:p>
+    <w:p>
+      <w:pPr>
+        <w:jc w:val="both"/>
+      </w:pPr>
     </w:p>
     <w:p>
       <w:pPr>
         <w:pStyle w:val="Heading2"/>
         <w:jc w:val="both"/>
       </w:pPr>
-      <w:bookmarkStart w:id="20" w:name="_Toc496027365"/>
-      <w:r>
-        <w:t>Implementation</w:t>
-      </w:r>
-      <w:bookmarkEnd w:id="20"/>
+      <w:bookmarkStart w:id="24" w:name="_Toc496027366"/>
+      <w:r>
+        <w:t>Statistische Tests</w:t>
+      </w:r>
+      <w:bookmarkEnd w:id="24"/>
     </w:p>
     <w:p>
       <w:pPr>
         <w:pStyle w:val="Heading2"/>
         <w:jc w:val="both"/>
       </w:pPr>
-      <w:bookmarkStart w:id="21" w:name="_Toc496027366"/>
-      <w:r>
-        <w:t>Statistische Tests</w:t>
-      </w:r>
-      <w:bookmarkEnd w:id="21"/>
+      <w:bookmarkStart w:id="25" w:name="_Toc496027367"/>
+      <w:r>
+        <w:t>Integration Simio</w:t>
+      </w:r>
+      <w:bookmarkEnd w:id="25"/>
+    </w:p>
+    <w:p>
+      <w:pPr>
+        <w:pStyle w:val="Heading1"/>
+        <w:jc w:val="both"/>
+      </w:pPr>
+      <w:bookmarkStart w:id="26" w:name="_Toc496027368"/>
+      <w:r>
+        <w:t>Simulation und Auswertung</w:t>
+      </w:r>
+      <w:r>
+        <w:t xml:space="preserve"> [[bis 25.11.2017]</w:t>
+      </w:r>
+      <w:bookmarkEnd w:id="26"/>
     </w:p>
     <w:p>
       <w:pPr>
         <w:pStyle w:val="Heading2"/>
         <w:jc w:val="both"/>
       </w:pPr>
-      <w:bookmarkStart w:id="22" w:name="_Toc496027367"/>
-      <w:r>
-        <w:t>Integration Simio</w:t>
-      </w:r>
-      <w:bookmarkEnd w:id="22"/>
+      <w:bookmarkStart w:id="27" w:name="_Toc496027369"/>
+      <w:r>
+        <w:t>Simulationsumgebung</w:t>
+      </w:r>
+      <w:bookmarkEnd w:id="27"/>
+    </w:p>
+    <w:p>
+      <w:pPr>
+        <w:pStyle w:val="Heading2"/>
+        <w:jc w:val="both"/>
+      </w:pPr>
+      <w:bookmarkStart w:id="28" w:name="_Toc496027370"/>
+      <w:r>
+        <w:t>Resultate</w:t>
+      </w:r>
+      <w:bookmarkEnd w:id="28"/>
     </w:p>
     <w:p>
       <w:pPr>
         <w:pStyle w:val="Heading1"/>
         <w:jc w:val="both"/>
       </w:pPr>
-      <w:bookmarkStart w:id="23" w:name="_Toc496027368"/>
-      <w:r>
-        <w:t>Simulation und Auswertung</w:t>
-      </w:r>
-      <w:r>
-        <w:t xml:space="preserve"> [[bis 25.11.2017]</w:t>
-      </w:r>
-      <w:bookmarkEnd w:id="23"/>
-    </w:p>
-    <w:p>
-      <w:pPr>
-        <w:pStyle w:val="Heading2"/>
-        <w:jc w:val="both"/>
-      </w:pPr>
-      <w:bookmarkStart w:id="24" w:name="_Toc496027369"/>
-      <w:r>
-        <w:t>Simulationsumgebung</w:t>
-      </w:r>
-      <w:bookmarkEnd w:id="24"/>
-    </w:p>
-    <w:p>
-      <w:pPr>
-        <w:pStyle w:val="Heading2"/>
-        <w:jc w:val="both"/>
-      </w:pPr>
-      <w:bookmarkStart w:id="25" w:name="_Toc496027370"/>
-      <w:r>
-        <w:t>Resultate</w:t>
-      </w:r>
-      <w:bookmarkEnd w:id="25"/>
+      <w:bookmarkStart w:id="29" w:name="_Toc496027371"/>
+      <w:r>
+        <w:t>Fazit und Ausblick</w:t>
+      </w:r>
+      <w:r>
+        <w:t xml:space="preserve"> [bis 20.12.2017]</w:t>
+      </w:r>
+      <w:bookmarkEnd w:id="29"/>
     </w:p>
     <w:p>
       <w:pPr>
         <w:pStyle w:val="Heading1"/>
         <w:jc w:val="both"/>
       </w:pPr>
-      <w:bookmarkStart w:id="26" w:name="_Toc496027371"/>
-      <w:r>
-        <w:t>Fazit und Ausblick</w:t>
-      </w:r>
-      <w:r>
-        <w:t xml:space="preserve"> [bis 20.12.2017]</w:t>
-      </w:r>
-      <w:bookmarkEnd w:id="26"/>
+      <w:bookmarkStart w:id="30" w:name="_Toc496027372"/>
+      <w:r>
+        <w:t>Literaturverzeichnis</w:t>
+      </w:r>
+      <w:r>
+        <w:t xml:space="preserve"> und Referenzen</w:t>
+      </w:r>
+      <w:bookmarkEnd w:id="30"/>
     </w:p>
     <w:p>
       <w:pPr>
         <w:pStyle w:val="Heading1"/>
-        <w:jc w:val="both"/>
-      </w:pPr>
-      <w:bookmarkStart w:id="27" w:name="_Toc496027372"/>
-      <w:r>
-        <w:t>Literaturverzeichnis</w:t>
-      </w:r>
-      <w:r>
-        <w:t xml:space="preserve"> und Referenzen</w:t>
-      </w:r>
-      <w:bookmarkEnd w:id="27"/>
+      </w:pPr>
+      <w:r>
+        <w:t>Abbildungsverzeichnis</w:t>
+      </w:r>
+    </w:p>
+    <w:p>
+      <w:pPr>
+        <w:pStyle w:val="TableofFigures"/>
+        <w:tabs>
+          <w:tab w:val="right" w:leader="dot" w:pos="9062"/>
+        </w:tabs>
+        <w:rPr>
+          <w:noProof/>
+        </w:rPr>
+      </w:pPr>
+      <w:r>
+        <w:fldChar w:fldCharType="begin"/>
+      </w:r>
+      <w:r>
+        <w:instrText xml:space="preserve"> TOC \h \z \c "Abbildung" </w:instrText>
+      </w:r>
+      <w:r>
+        <w:fldChar w:fldCharType="separate"/>
+      </w:r>
+      <w:hyperlink w:anchor="_Toc496540032" w:history="1">
+        <w:r>
+          <w:rPr>
+            <w:rStyle w:val="Hyperlink"/>
+            <w:noProof/>
+          </w:rPr>
+          <w:t>Abbildung 1: Korrelationskoeffizient</w:t>
+        </w:r>
+        <w:r>
+          <w:rPr>
+            <w:noProof/>
+            <w:webHidden/>
+          </w:rPr>
+          <w:tab/>
+        </w:r>
+        <w:r>
+          <w:rPr>
+            <w:noProof/>
+            <w:webHidden/>
+          </w:rPr>
+          <w:fldChar w:fldCharType="begin"/>
+        </w:r>
+        <w:r>
+          <w:rPr>
+            <w:noProof/>
+            <w:webHidden/>
+          </w:rPr>
+          <w:instrText xml:space="preserve"> PAGEREF _Toc496540032 \h </w:instrText>
+        </w:r>
+        <w:r>
+          <w:rPr>
+            <w:noProof/>
+            <w:webHidden/>
+          </w:rPr>
+        </w:r>
+        <w:r>
+          <w:rPr>
+            <w:noProof/>
+            <w:webHidden/>
+          </w:rPr>
+          <w:fldChar w:fldCharType="separate"/>
+        </w:r>
+        <w:r>
+          <w:rPr>
+            <w:noProof/>
+            <w:webHidden/>
+          </w:rPr>
+          <w:t>5</w:t>
+        </w:r>
+        <w:r>
+          <w:rPr>
+            <w:noProof/>
+            <w:webHidden/>
+          </w:rPr>
+          <w:fldChar w:fldCharType="end"/>
+        </w:r>
+      </w:hyperlink>
+    </w:p>
+    <w:p>
+      <w:pPr>
+        <w:pStyle w:val="TableofFigures"/>
+        <w:tabs>
+          <w:tab w:val="right" w:leader="dot" w:pos="9062"/>
+        </w:tabs>
+        <w:rPr>
+          <w:noProof/>
+        </w:rPr>
+      </w:pPr>
+      <w:hyperlink w:anchor="_Toc496540033" w:history="1">
+        <w:r>
+          <w:rPr>
+            <w:rStyle w:val="Hyperlink"/>
+            <w:noProof/>
+          </w:rPr>
+          <w:t>Abbildung 2 Klassendiagramm ARTA.Core</w:t>
+        </w:r>
+        <w:r>
+          <w:rPr>
+            <w:noProof/>
+            <w:webHidden/>
+          </w:rPr>
+          <w:tab/>
+        </w:r>
+        <w:r>
+          <w:rPr>
+            <w:noProof/>
+            <w:webHidden/>
+          </w:rPr>
+          <w:fldChar w:fldCharType="begin"/>
+        </w:r>
+        <w:r>
+          <w:rPr>
+            <w:noProof/>
+            <w:webHidden/>
+          </w:rPr>
+          <w:instrText xml:space="preserve"> PAGEREF _Toc496540033 \h </w:instrText>
+        </w:r>
+        <w:r>
+          <w:rPr>
+            <w:noProof/>
+            <w:webHidden/>
+          </w:rPr>
+        </w:r>
+        <w:r>
+          <w:rPr>
+            <w:noProof/>
+            <w:webHidden/>
+          </w:rPr>
+          <w:fldChar w:fldCharType="separate"/>
+        </w:r>
+        <w:r>
+          <w:rPr>
+            <w:noProof/>
+            <w:webHidden/>
+          </w:rPr>
+          <w:t>9</w:t>
+        </w:r>
+        <w:r>
+          <w:rPr>
+            <w:noProof/>
+            <w:webHidden/>
+          </w:rPr>
+          <w:fldChar w:fldCharType="end"/>
+        </w:r>
+      </w:hyperlink>
+    </w:p>
+    <w:p>
+      <w:r>
+        <w:fldChar w:fldCharType="end"/>
+      </w:r>
     </w:p>
     <w:sectPr>
-      <w:headerReference w:type="default" r:id="rId10"/>
-      <w:footerReference w:type="default" r:id="rId11"/>
+      <w:headerReference w:type="even" r:id="rId13"/>
+      <w:headerReference w:type="default" r:id="rId14"/>
+      <w:footerReference w:type="even" r:id="rId15"/>
+      <w:footerReference w:type="default" r:id="rId16"/>
+      <w:headerReference w:type="first" r:id="rId17"/>
+      <w:footerReference w:type="first" r:id="rId18"/>
       <w:pgSz w:w="11906" w:h="16838"/>
       <w:pgMar w:top="1417" w:right="1417" w:bottom="1134" w:left="1417" w:header="708" w:footer="708" w:gutter="0"/>
       <w:cols w:space="708"/>
@@ -5396,6 +6849,16 @@
 </file>
 
 <file path=word/footer1.xml><?xml version="1.0" encoding="utf-8"?>
+<w:ftr xmlns:wpc="http://schemas.microsoft.com/office/word/2010/wordprocessingCanvas" xmlns:cx="http://schemas.microsoft.com/office/drawing/2014/chartex" xmlns:cx1="http://schemas.microsoft.com/office/drawing/2015/9/8/chartex" xmlns:cx2="http://schemas.microsoft.com/office/drawing/2015/10/21/chartex" xmlns:cx3="http://schemas.microsoft.com/office/drawing/2016/5/9/chartex" xmlns:cx4="http://schemas.microsoft.com/office/drawing/2016/5/10/chartex" xmlns:cx5="http://schemas.microsoft.com/office/drawing/2016/5/11/chartex" xmlns:cx6="http://schemas.microsoft.com/office/drawing/2016/5/12/chartex" xmlns:cx7="http://schemas.microsoft.com/office/drawing/2016/5/13/chartex" xmlns:cx8="http://schemas.microsoft.com/office/drawing/2016/5/14/chartex" xmlns:mc="http://schemas.openxmlformats.org/markup-compatibility/2006" xmlns:aink="http://schemas.microsoft.com/office/drawing/2016/ink" xmlns:am3d="http://schemas.microsoft.com/office/drawing/2017/model3d" xmlns:o="urn:schemas-microsoft-com:office:office" xmlns:r="http://schemas.openxmlformats.org/officeDocument/2006/relationships" xmlns:m="http://schemas.openxmlformats.org/officeDocument/2006/math" xmlns:v="urn:schemas-microsoft-com:vml" xmlns:wp14="http://schemas.microsoft.com/office/word/2010/wordprocessingDrawing" xmlns:wp="http://schemas.openxmlformats.org/drawingml/2006/wordprocessingDrawing" xmlns:w10="urn:schemas-microsoft-com:office:word" xmlns:w="http://schemas.openxmlformats.org/wordprocessingml/2006/main" xmlns:w14="http://schemas.microsoft.com/office/word/2010/wordml" xmlns:w15="http://schemas.microsoft.com/office/word/2012/wordml" xmlns:w16cid="http://schemas.microsoft.com/office/word/2016/wordml/cid" xmlns:w16se="http://schemas.microsoft.com/office/word/2015/wordml/symex" xmlns:wpg="http://schemas.microsoft.com/office/word/2010/wordprocessingGroup" xmlns:wpi="http://schemas.microsoft.com/office/word/2010/wordprocessingInk" xmlns:wne="http://schemas.microsoft.com/office/word/2006/wordml" xmlns:wps="http://schemas.microsoft.com/office/word/2010/wordprocessingShape" mc:Ignorable="w14 w15 w16se w16cid wp14">
+  <w:p>
+    <w:pPr>
+      <w:pStyle w:val="Footer"/>
+    </w:pPr>
+  </w:p>
+</w:ftr>
+</file>
+
+<file path=word/footer2.xml><?xml version="1.0" encoding="utf-8"?>
 <w:ftr xmlns:wpc="http://schemas.microsoft.com/office/word/2010/wordprocessingCanvas" xmlns:cx="http://schemas.microsoft.com/office/drawing/2014/chartex" xmlns:cx1="http://schemas.microsoft.com/office/drawing/2015/9/8/chartex" xmlns:cx2="http://schemas.microsoft.com/office/drawing/2015/10/21/chartex" xmlns:cx3="http://schemas.microsoft.com/office/drawing/2016/5/9/chartex" xmlns:cx4="http://schemas.microsoft.com/office/drawing/2016/5/10/chartex" xmlns:cx5="http://schemas.microsoft.com/office/drawing/2016/5/11/chartex" xmlns:cx6="http://schemas.microsoft.com/office/drawing/2016/5/12/chartex" xmlns:cx7="http://schemas.microsoft.com/office/drawing/2016/5/13/chartex" xmlns:cx8="http://schemas.microsoft.com/office/drawing/2016/5/14/chartex" xmlns:mc="http://schemas.openxmlformats.org/markup-compatibility/2006" xmlns:aink="http://schemas.microsoft.com/office/drawing/2016/ink" xmlns:am3d="http://schemas.microsoft.com/office/drawing/2017/model3d" xmlns:o="urn:schemas-microsoft-com:office:office" xmlns:r="http://schemas.openxmlformats.org/officeDocument/2006/relationships" xmlns:m="http://schemas.openxmlformats.org/officeDocument/2006/math" xmlns:v="urn:schemas-microsoft-com:vml" xmlns:wp14="http://schemas.microsoft.com/office/word/2010/wordprocessingDrawing" xmlns:wp="http://schemas.openxmlformats.org/drawingml/2006/wordprocessingDrawing" xmlns:w10="urn:schemas-microsoft-com:office:word" xmlns:w="http://schemas.openxmlformats.org/wordprocessingml/2006/main" xmlns:w14="http://schemas.microsoft.com/office/word/2010/wordml" xmlns:w15="http://schemas.microsoft.com/office/word/2012/wordml" xmlns:w16cid="http://schemas.microsoft.com/office/word/2016/wordml/cid" xmlns:w16se="http://schemas.microsoft.com/office/word/2015/wordml/symex" xmlns:wpg="http://schemas.microsoft.com/office/word/2010/wordprocessingGroup" xmlns:wpi="http://schemas.microsoft.com/office/word/2010/wordprocessingInk" xmlns:wne="http://schemas.microsoft.com/office/word/2006/wordml" xmlns:wps="http://schemas.microsoft.com/office/word/2010/wordprocessingShape" mc:Ignorable="w14 w15 w16se w16cid wp14">
   <w:p>
     <w:pPr>
@@ -5452,13 +6915,6 @@
         <w:noProof/>
         <w:color w:val="808080" w:themeColor="background1" w:themeShade="80"/>
       </w:rPr>
-      <w:tab/>
-    </w:r>
-    <w:r>
-      <w:rPr>
-        <w:noProof/>
-        <w:color w:val="808080" w:themeColor="background1" w:themeShade="80"/>
-      </w:rPr>
       <w:fldChar w:fldCharType="begin"/>
     </w:r>
     <w:r>
@@ -5480,7 +6936,7 @@
         <w:noProof/>
         <w:color w:val="808080" w:themeColor="background1" w:themeShade="80"/>
       </w:rPr>
-      <w:t>Document2</w:t>
+      <w:t>Entwicklung einer Klassenbibliothek zur Erzeugung autokorrelierter Zufallszahlen.docx</w:t>
     </w:r>
     <w:r>
       <w:rPr>
@@ -5493,6 +6949,16 @@
 </w:ftr>
 </file>
 
+<file path=word/footer3.xml><?xml version="1.0" encoding="utf-8"?>
+<w:ftr xmlns:wpc="http://schemas.microsoft.com/office/word/2010/wordprocessingCanvas" xmlns:cx="http://schemas.microsoft.com/office/drawing/2014/chartex" xmlns:cx1="http://schemas.microsoft.com/office/drawing/2015/9/8/chartex" xmlns:cx2="http://schemas.microsoft.com/office/drawing/2015/10/21/chartex" xmlns:cx3="http://schemas.microsoft.com/office/drawing/2016/5/9/chartex" xmlns:cx4="http://schemas.microsoft.com/office/drawing/2016/5/10/chartex" xmlns:cx5="http://schemas.microsoft.com/office/drawing/2016/5/11/chartex" xmlns:cx6="http://schemas.microsoft.com/office/drawing/2016/5/12/chartex" xmlns:cx7="http://schemas.microsoft.com/office/drawing/2016/5/13/chartex" xmlns:cx8="http://schemas.microsoft.com/office/drawing/2016/5/14/chartex" xmlns:mc="http://schemas.openxmlformats.org/markup-compatibility/2006" xmlns:aink="http://schemas.microsoft.com/office/drawing/2016/ink" xmlns:am3d="http://schemas.microsoft.com/office/drawing/2017/model3d" xmlns:o="urn:schemas-microsoft-com:office:office" xmlns:r="http://schemas.openxmlformats.org/officeDocument/2006/relationships" xmlns:m="http://schemas.openxmlformats.org/officeDocument/2006/math" xmlns:v="urn:schemas-microsoft-com:vml" xmlns:wp14="http://schemas.microsoft.com/office/word/2010/wordprocessingDrawing" xmlns:wp="http://schemas.openxmlformats.org/drawingml/2006/wordprocessingDrawing" xmlns:w10="urn:schemas-microsoft-com:office:word" xmlns:w="http://schemas.openxmlformats.org/wordprocessingml/2006/main" xmlns:w14="http://schemas.microsoft.com/office/word/2010/wordml" xmlns:w15="http://schemas.microsoft.com/office/word/2012/wordml" xmlns:w16cid="http://schemas.microsoft.com/office/word/2016/wordml/cid" xmlns:w16se="http://schemas.microsoft.com/office/word/2015/wordml/symex" xmlns:wpg="http://schemas.microsoft.com/office/word/2010/wordprocessingGroup" xmlns:wpi="http://schemas.microsoft.com/office/word/2010/wordprocessingInk" xmlns:wne="http://schemas.microsoft.com/office/word/2006/wordml" xmlns:wps="http://schemas.microsoft.com/office/word/2010/wordprocessingShape" mc:Ignorable="w14 w15 w16se w16cid wp14">
+  <w:p>
+    <w:pPr>
+      <w:pStyle w:val="Footer"/>
+    </w:pPr>
+  </w:p>
+</w:ftr>
+</file>
+
 <file path=word/footnotes.xml><?xml version="1.0" encoding="utf-8"?>
 <w:footnotes xmlns:wpc="http://schemas.microsoft.com/office/word/2010/wordprocessingCanvas" xmlns:cx="http://schemas.microsoft.com/office/drawing/2014/chartex" xmlns:cx1="http://schemas.microsoft.com/office/drawing/2015/9/8/chartex" xmlns:cx2="http://schemas.microsoft.com/office/drawing/2015/10/21/chartex" xmlns:cx3="http://schemas.microsoft.com/office/drawing/2016/5/9/chartex" xmlns:cx4="http://schemas.microsoft.com/office/drawing/2016/5/10/chartex" xmlns:cx5="http://schemas.microsoft.com/office/drawing/2016/5/11/chartex" xmlns:cx6="http://schemas.microsoft.com/office/drawing/2016/5/12/chartex" xmlns:cx7="http://schemas.microsoft.com/office/drawing/2016/5/13/chartex" xmlns:cx8="http://schemas.microsoft.com/office/drawing/2016/5/14/chartex" xmlns:mc="http://schemas.openxmlformats.org/markup-compatibility/2006" xmlns:aink="http://schemas.microsoft.com/office/drawing/2016/ink" xmlns:am3d="http://schemas.microsoft.com/office/drawing/2017/model3d" xmlns:o="urn:schemas-microsoft-com:office:office" xmlns:r="http://schemas.openxmlformats.org/officeDocument/2006/relationships" xmlns:m="http://schemas.openxmlformats.org/officeDocument/2006/math" xmlns:v="urn:schemas-microsoft-com:vml" xmlns:wp14="http://schemas.microsoft.com/office/word/2010/wordprocessingDrawing" xmlns:wp="http://schemas.openxmlformats.org/drawingml/2006/wordprocessingDrawing" xmlns:w10="urn:schemas-microsoft-com:office:word" xmlns:w="http://schemas.openxmlformats.org/wordprocessingml/2006/main" xmlns:w14="http://schemas.microsoft.com/office/word/2010/wordml" xmlns:w15="http://schemas.microsoft.com/office/word/2012/wordml" xmlns:w16cid="http://schemas.microsoft.com/office/word/2016/wordml/cid" xmlns:w16se="http://schemas.microsoft.com/office/word/2015/wordml/symex" xmlns:wpg="http://schemas.microsoft.com/office/word/2010/wordprocessingGroup" xmlns:wpi="http://schemas.microsoft.com/office/word/2010/wordprocessingInk" xmlns:wne="http://schemas.microsoft.com/office/word/2006/wordml" xmlns:wps="http://schemas.microsoft.com/office/word/2010/wordprocessingShape" mc:Ignorable="w14 w15 w16se w16cid wp14">
   <w:footnote w:type="separator" w:id="-1">
@@ -5513,6 +6979,16 @@
 </file>
 
 <file path=word/header1.xml><?xml version="1.0" encoding="utf-8"?>
+<w:hdr xmlns:wpc="http://schemas.microsoft.com/office/word/2010/wordprocessingCanvas" xmlns:cx="http://schemas.microsoft.com/office/drawing/2014/chartex" xmlns:cx1="http://schemas.microsoft.com/office/drawing/2015/9/8/chartex" xmlns:cx2="http://schemas.microsoft.com/office/drawing/2015/10/21/chartex" xmlns:cx3="http://schemas.microsoft.com/office/drawing/2016/5/9/chartex" xmlns:cx4="http://schemas.microsoft.com/office/drawing/2016/5/10/chartex" xmlns:cx5="http://schemas.microsoft.com/office/drawing/2016/5/11/chartex" xmlns:cx6="http://schemas.microsoft.com/office/drawing/2016/5/12/chartex" xmlns:cx7="http://schemas.microsoft.com/office/drawing/2016/5/13/chartex" xmlns:cx8="http://schemas.microsoft.com/office/drawing/2016/5/14/chartex" xmlns:mc="http://schemas.openxmlformats.org/markup-compatibility/2006" xmlns:aink="http://schemas.microsoft.com/office/drawing/2016/ink" xmlns:am3d="http://schemas.microsoft.com/office/drawing/2017/model3d" xmlns:o="urn:schemas-microsoft-com:office:office" xmlns:r="http://schemas.openxmlformats.org/officeDocument/2006/relationships" xmlns:m="http://schemas.openxmlformats.org/officeDocument/2006/math" xmlns:v="urn:schemas-microsoft-com:vml" xmlns:wp14="http://schemas.microsoft.com/office/word/2010/wordprocessingDrawing" xmlns:wp="http://schemas.openxmlformats.org/drawingml/2006/wordprocessingDrawing" xmlns:w10="urn:schemas-microsoft-com:office:word" xmlns:w="http://schemas.openxmlformats.org/wordprocessingml/2006/main" xmlns:w14="http://schemas.microsoft.com/office/word/2010/wordml" xmlns:w15="http://schemas.microsoft.com/office/word/2012/wordml" xmlns:w16cid="http://schemas.microsoft.com/office/word/2016/wordml/cid" xmlns:w16se="http://schemas.microsoft.com/office/word/2015/wordml/symex" xmlns:wpg="http://schemas.microsoft.com/office/word/2010/wordprocessingGroup" xmlns:wpi="http://schemas.microsoft.com/office/word/2010/wordprocessingInk" xmlns:wne="http://schemas.microsoft.com/office/word/2006/wordml" xmlns:wps="http://schemas.microsoft.com/office/word/2010/wordprocessingShape" mc:Ignorable="w14 w15 w16se w16cid wp14">
+  <w:p>
+    <w:pPr>
+      <w:pStyle w:val="Header"/>
+    </w:pPr>
+  </w:p>
+</w:hdr>
+</file>
+
+<file path=word/header2.xml><?xml version="1.0" encoding="utf-8"?>
 <w:hdr xmlns:wpc="http://schemas.microsoft.com/office/word/2010/wordprocessingCanvas" xmlns:cx="http://schemas.microsoft.com/office/drawing/2014/chartex" xmlns:cx1="http://schemas.microsoft.com/office/drawing/2015/9/8/chartex" xmlns:cx2="http://schemas.microsoft.com/office/drawing/2015/10/21/chartex" xmlns:cx3="http://schemas.microsoft.com/office/drawing/2016/5/9/chartex" xmlns:cx4="http://schemas.microsoft.com/office/drawing/2016/5/10/chartex" xmlns:cx5="http://schemas.microsoft.com/office/drawing/2016/5/11/chartex" xmlns:cx6="http://schemas.microsoft.com/office/drawing/2016/5/12/chartex" xmlns:cx7="http://schemas.microsoft.com/office/drawing/2016/5/13/chartex" xmlns:cx8="http://schemas.microsoft.com/office/drawing/2016/5/14/chartex" xmlns:mc="http://schemas.openxmlformats.org/markup-compatibility/2006" xmlns:aink="http://schemas.microsoft.com/office/drawing/2016/ink" xmlns:am3d="http://schemas.microsoft.com/office/drawing/2017/model3d" xmlns:o="urn:schemas-microsoft-com:office:office" xmlns:r="http://schemas.openxmlformats.org/officeDocument/2006/relationships" xmlns:m="http://schemas.openxmlformats.org/officeDocument/2006/math" xmlns:v="urn:schemas-microsoft-com:vml" xmlns:wp14="http://schemas.microsoft.com/office/word/2010/wordprocessingDrawing" xmlns:wp="http://schemas.openxmlformats.org/drawingml/2006/wordprocessingDrawing" xmlns:w10="urn:schemas-microsoft-com:office:word" xmlns:w="http://schemas.openxmlformats.org/wordprocessingml/2006/main" xmlns:w14="http://schemas.microsoft.com/office/word/2010/wordml" xmlns:w15="http://schemas.microsoft.com/office/word/2012/wordml" xmlns:w16cid="http://schemas.microsoft.com/office/word/2016/wordml/cid" xmlns:w16se="http://schemas.microsoft.com/office/word/2015/wordml/symex" xmlns:wpg="http://schemas.microsoft.com/office/word/2010/wordprocessingGroup" xmlns:wpi="http://schemas.microsoft.com/office/word/2010/wordprocessingInk" xmlns:wne="http://schemas.microsoft.com/office/word/2006/wordml" xmlns:wps="http://schemas.microsoft.com/office/word/2010/wordprocessingShape" mc:Ignorable="w14 w15 w16se w16cid wp14">
   <w:tbl>
     <w:tblPr>
@@ -5679,9 +7155,108 @@
 </w:hdr>
 </file>
 
+<file path=word/header3.xml><?xml version="1.0" encoding="utf-8"?>
+<w:hdr xmlns:wpc="http://schemas.microsoft.com/office/word/2010/wordprocessingCanvas" xmlns:cx="http://schemas.microsoft.com/office/drawing/2014/chartex" xmlns:cx1="http://schemas.microsoft.com/office/drawing/2015/9/8/chartex" xmlns:cx2="http://schemas.microsoft.com/office/drawing/2015/10/21/chartex" xmlns:cx3="http://schemas.microsoft.com/office/drawing/2016/5/9/chartex" xmlns:cx4="http://schemas.microsoft.com/office/drawing/2016/5/10/chartex" xmlns:cx5="http://schemas.microsoft.com/office/drawing/2016/5/11/chartex" xmlns:cx6="http://schemas.microsoft.com/office/drawing/2016/5/12/chartex" xmlns:cx7="http://schemas.microsoft.com/office/drawing/2016/5/13/chartex" xmlns:cx8="http://schemas.microsoft.com/office/drawing/2016/5/14/chartex" xmlns:mc="http://schemas.openxmlformats.org/markup-compatibility/2006" xmlns:aink="http://schemas.microsoft.com/office/drawing/2016/ink" xmlns:am3d="http://schemas.microsoft.com/office/drawing/2017/model3d" xmlns:o="urn:schemas-microsoft-com:office:office" xmlns:r="http://schemas.openxmlformats.org/officeDocument/2006/relationships" xmlns:m="http://schemas.openxmlformats.org/officeDocument/2006/math" xmlns:v="urn:schemas-microsoft-com:vml" xmlns:wp14="http://schemas.microsoft.com/office/word/2010/wordprocessingDrawing" xmlns:wp="http://schemas.openxmlformats.org/drawingml/2006/wordprocessingDrawing" xmlns:w10="urn:schemas-microsoft-com:office:word" xmlns:w="http://schemas.openxmlformats.org/wordprocessingml/2006/main" xmlns:w14="http://schemas.microsoft.com/office/word/2010/wordml" xmlns:w15="http://schemas.microsoft.com/office/word/2012/wordml" xmlns:w16cid="http://schemas.microsoft.com/office/word/2016/wordml/cid" xmlns:w16se="http://schemas.microsoft.com/office/word/2015/wordml/symex" xmlns:wpg="http://schemas.microsoft.com/office/word/2010/wordprocessingGroup" xmlns:wpi="http://schemas.microsoft.com/office/word/2010/wordprocessingInk" xmlns:wne="http://schemas.microsoft.com/office/word/2006/wordml" xmlns:wps="http://schemas.microsoft.com/office/word/2010/wordprocessingShape" mc:Ignorable="w14 w15 w16se w16cid wp14">
+  <w:p>
+    <w:pPr>
+      <w:pStyle w:val="Header"/>
+    </w:pPr>
+  </w:p>
+</w:hdr>
+</file>
+
 <file path=word/numbering.xml><?xml version="1.0" encoding="utf-8"?>
 <w:numbering xmlns:wpc="http://schemas.microsoft.com/office/word/2010/wordprocessingCanvas" xmlns:cx="http://schemas.microsoft.com/office/drawing/2014/chartex" xmlns:cx1="http://schemas.microsoft.com/office/drawing/2015/9/8/chartex" xmlns:cx2="http://schemas.microsoft.com/office/drawing/2015/10/21/chartex" xmlns:cx3="http://schemas.microsoft.com/office/drawing/2016/5/9/chartex" xmlns:cx4="http://schemas.microsoft.com/office/drawing/2016/5/10/chartex" xmlns:cx5="http://schemas.microsoft.com/office/drawing/2016/5/11/chartex" xmlns:cx6="http://schemas.microsoft.com/office/drawing/2016/5/12/chartex" xmlns:cx7="http://schemas.microsoft.com/office/drawing/2016/5/13/chartex" xmlns:cx8="http://schemas.microsoft.com/office/drawing/2016/5/14/chartex" xmlns:mc="http://schemas.openxmlformats.org/markup-compatibility/2006" xmlns:aink="http://schemas.microsoft.com/office/drawing/2016/ink" xmlns:am3d="http://schemas.microsoft.com/office/drawing/2017/model3d" xmlns:o="urn:schemas-microsoft-com:office:office" xmlns:r="http://schemas.openxmlformats.org/officeDocument/2006/relationships" xmlns:m="http://schemas.openxmlformats.org/officeDocument/2006/math" xmlns:v="urn:schemas-microsoft-com:vml" xmlns:wp14="http://schemas.microsoft.com/office/word/2010/wordprocessingDrawing" xmlns:wp="http://schemas.openxmlformats.org/drawingml/2006/wordprocessingDrawing" xmlns:w10="urn:schemas-microsoft-com:office:word" xmlns:w="http://schemas.openxmlformats.org/wordprocessingml/2006/main" xmlns:w14="http://schemas.microsoft.com/office/word/2010/wordml" xmlns:w15="http://schemas.microsoft.com/office/word/2012/wordml" xmlns:w16cid="http://schemas.microsoft.com/office/word/2016/wordml/cid" xmlns:w16se="http://schemas.microsoft.com/office/word/2015/wordml/symex" xmlns:wpg="http://schemas.microsoft.com/office/word/2010/wordprocessingGroup" xmlns:wpi="http://schemas.microsoft.com/office/word/2010/wordprocessingInk" xmlns:wne="http://schemas.microsoft.com/office/word/2006/wordml" xmlns:wps="http://schemas.microsoft.com/office/word/2010/wordprocessingShape" mc:Ignorable="w14 w15 w16se w16cid wp14">
   <w:abstractNum w:abstractNumId="0" w15:restartNumberingAfterBreak="0">
+    <w:nsid w:val="0A133041"/>
+    <w:multiLevelType w:val="hybridMultilevel"/>
+    <w:tmpl w:val="8BDCDAF6"/>
+    <w:lvl w:ilvl="0" w:tplc="0807000F">
+      <w:start w:val="1"/>
+      <w:numFmt w:val="decimal"/>
+      <w:lvlText w:val="%1."/>
+      <w:lvlJc w:val="left"/>
+      <w:pPr>
+        <w:ind w:left="720" w:hanging="360"/>
+      </w:pPr>
+      <w:rPr>
+        <w:rFonts w:hint="default"/>
+      </w:rPr>
+    </w:lvl>
+    <w:lvl w:ilvl="1" w:tplc="08070019" w:tentative="1">
+      <w:start w:val="1"/>
+      <w:numFmt w:val="lowerLetter"/>
+      <w:lvlText w:val="%2."/>
+      <w:lvlJc w:val="left"/>
+      <w:pPr>
+        <w:ind w:left="1440" w:hanging="360"/>
+      </w:pPr>
+    </w:lvl>
+    <w:lvl w:ilvl="2" w:tplc="0807001B" w:tentative="1">
+      <w:start w:val="1"/>
+      <w:numFmt w:val="lowerRoman"/>
+      <w:lvlText w:val="%3."/>
+      <w:lvlJc w:val="right"/>
+      <w:pPr>
+        <w:ind w:left="2160" w:hanging="180"/>
+      </w:pPr>
+    </w:lvl>
+    <w:lvl w:ilvl="3" w:tplc="0807000F" w:tentative="1">
+      <w:start w:val="1"/>
+      <w:numFmt w:val="decimal"/>
+      <w:lvlText w:val="%4."/>
+      <w:lvlJc w:val="left"/>
+      <w:pPr>
+        <w:ind w:left="2880" w:hanging="360"/>
+      </w:pPr>
+    </w:lvl>
+    <w:lvl w:ilvl="4" w:tplc="08070019" w:tentative="1">
+      <w:start w:val="1"/>
+      <w:numFmt w:val="lowerLetter"/>
+      <w:lvlText w:val="%5."/>
+      <w:lvlJc w:val="left"/>
+      <w:pPr>
+        <w:ind w:left="3600" w:hanging="360"/>
+      </w:pPr>
+    </w:lvl>
+    <w:lvl w:ilvl="5" w:tplc="0807001B" w:tentative="1">
+      <w:start w:val="1"/>
+      <w:numFmt w:val="lowerRoman"/>
+      <w:lvlText w:val="%6."/>
+      <w:lvlJc w:val="right"/>
+      <w:pPr>
+        <w:ind w:left="4320" w:hanging="180"/>
+      </w:pPr>
+    </w:lvl>
+    <w:lvl w:ilvl="6" w:tplc="0807000F" w:tentative="1">
+      <w:start w:val="1"/>
+      <w:numFmt w:val="decimal"/>
+      <w:lvlText w:val="%7."/>
+      <w:lvlJc w:val="left"/>
+      <w:pPr>
+        <w:ind w:left="5040" w:hanging="360"/>
+      </w:pPr>
+    </w:lvl>
+    <w:lvl w:ilvl="7" w:tplc="08070019" w:tentative="1">
+      <w:start w:val="1"/>
+      <w:numFmt w:val="lowerLetter"/>
+      <w:lvlText w:val="%8."/>
+      <w:lvlJc w:val="left"/>
+      <w:pPr>
+        <w:ind w:left="5760" w:hanging="360"/>
+      </w:pPr>
+    </w:lvl>
+    <w:lvl w:ilvl="8" w:tplc="0807001B" w:tentative="1">
+      <w:start w:val="1"/>
+      <w:numFmt w:val="lowerRoman"/>
+      <w:lvlText w:val="%9."/>
+      <w:lvlJc w:val="right"/>
+      <w:pPr>
+        <w:ind w:left="6480" w:hanging="180"/>
+      </w:pPr>
+    </w:lvl>
+  </w:abstractNum>
+  <w:abstractNum w:abstractNumId="1" w15:restartNumberingAfterBreak="0">
     <w:nsid w:val="0D505849"/>
     <w:multiLevelType w:val="multilevel"/>
     <w:tmpl w:val="38DA7B60"/>
@@ -5820,7 +7395,7 @@
       </w:rPr>
     </w:lvl>
   </w:abstractNum>
-  <w:abstractNum w:abstractNumId="1" w15:restartNumberingAfterBreak="0">
+  <w:abstractNum w:abstractNumId="2" w15:restartNumberingAfterBreak="0">
     <w:nsid w:val="17AB1F16"/>
     <w:multiLevelType w:val="multilevel"/>
     <w:tmpl w:val="8954EBD2"/>
@@ -5961,7 +7536,7 @@
       </w:rPr>
     </w:lvl>
   </w:abstractNum>
-  <w:abstractNum w:abstractNumId="2" w15:restartNumberingAfterBreak="0">
+  <w:abstractNum w:abstractNumId="3" w15:restartNumberingAfterBreak="0">
     <w:nsid w:val="2F39508F"/>
     <w:multiLevelType w:val="hybridMultilevel"/>
     <w:tmpl w:val="57025924"/>
@@ -6074,7 +7649,7 @@
       </w:rPr>
     </w:lvl>
   </w:abstractNum>
-  <w:abstractNum w:abstractNumId="3" w15:restartNumberingAfterBreak="0">
+  <w:abstractNum w:abstractNumId="4" w15:restartNumberingAfterBreak="0">
     <w:nsid w:val="31ED7F3B"/>
     <w:multiLevelType w:val="hybridMultilevel"/>
     <w:tmpl w:val="88DAA0A6"/>
@@ -6160,7 +7735,7 @@
       </w:pPr>
     </w:lvl>
   </w:abstractNum>
-  <w:abstractNum w:abstractNumId="4" w15:restartNumberingAfterBreak="0">
+  <w:abstractNum w:abstractNumId="5" w15:restartNumberingAfterBreak="0">
     <w:nsid w:val="3BD93450"/>
     <w:multiLevelType w:val="hybridMultilevel"/>
     <w:tmpl w:val="41B403F2"/>
@@ -6273,7 +7848,7 @@
       </w:rPr>
     </w:lvl>
   </w:abstractNum>
-  <w:abstractNum w:abstractNumId="5" w15:restartNumberingAfterBreak="0">
+  <w:abstractNum w:abstractNumId="6" w15:restartNumberingAfterBreak="0">
     <w:nsid w:val="3F155456"/>
     <w:multiLevelType w:val="multilevel"/>
     <w:tmpl w:val="1388AAAA"/>
@@ -6404,7 +7979,7 @@
       </w:rPr>
     </w:lvl>
   </w:abstractNum>
-  <w:abstractNum w:abstractNumId="6" w15:restartNumberingAfterBreak="0">
+  <w:abstractNum w:abstractNumId="7" w15:restartNumberingAfterBreak="0">
     <w:nsid w:val="49F504B2"/>
     <w:multiLevelType w:val="hybridMultilevel"/>
     <w:tmpl w:val="BBC8945A"/>
@@ -6517,7 +8092,7 @@
       </w:rPr>
     </w:lvl>
   </w:abstractNum>
-  <w:abstractNum w:abstractNumId="7" w15:restartNumberingAfterBreak="0">
+  <w:abstractNum w:abstractNumId="8" w15:restartNumberingAfterBreak="0">
     <w:nsid w:val="5520015D"/>
     <w:multiLevelType w:val="hybridMultilevel"/>
     <w:tmpl w:val="B8B47170"/>
@@ -6630,7 +8205,7 @@
       </w:rPr>
     </w:lvl>
   </w:abstractNum>
-  <w:abstractNum w:abstractNumId="8" w15:restartNumberingAfterBreak="0">
+  <w:abstractNum w:abstractNumId="9" w15:restartNumberingAfterBreak="0">
     <w:nsid w:val="61332CB2"/>
     <w:multiLevelType w:val="hybridMultilevel"/>
     <w:tmpl w:val="AA88BAA8"/>
@@ -6744,79 +8319,79 @@
     </w:lvl>
   </w:abstractNum>
   <w:num w:numId="1">
-    <w:abstractNumId w:val="0"/>
+    <w:abstractNumId w:val="1"/>
   </w:num>
   <w:num w:numId="2">
-    <w:abstractNumId w:val="0"/>
+    <w:abstractNumId w:val="1"/>
   </w:num>
   <w:num w:numId="3">
-    <w:abstractNumId w:val="0"/>
+    <w:abstractNumId w:val="1"/>
   </w:num>
   <w:num w:numId="4">
-    <w:abstractNumId w:val="0"/>
+    <w:abstractNumId w:val="1"/>
   </w:num>
   <w:num w:numId="5">
-    <w:abstractNumId w:val="1"/>
+    <w:abstractNumId w:val="2"/>
   </w:num>
   <w:num w:numId="6">
-    <w:abstractNumId w:val="5"/>
+    <w:abstractNumId w:val="6"/>
   </w:num>
   <w:num w:numId="7">
-    <w:abstractNumId w:val="5"/>
+    <w:abstractNumId w:val="6"/>
   </w:num>
   <w:num w:numId="8">
-    <w:abstractNumId w:val="5"/>
+    <w:abstractNumId w:val="6"/>
   </w:num>
   <w:num w:numId="9">
-    <w:abstractNumId w:val="5"/>
+    <w:abstractNumId w:val="6"/>
   </w:num>
   <w:num w:numId="10">
-    <w:abstractNumId w:val="5"/>
+    <w:abstractNumId w:val="6"/>
   </w:num>
   <w:num w:numId="11">
-    <w:abstractNumId w:val="5"/>
+    <w:abstractNumId w:val="6"/>
   </w:num>
   <w:num w:numId="12">
-    <w:abstractNumId w:val="5"/>
+    <w:abstractNumId w:val="6"/>
   </w:num>
   <w:num w:numId="13">
-    <w:abstractNumId w:val="5"/>
+    <w:abstractNumId w:val="6"/>
   </w:num>
   <w:num w:numId="14">
-    <w:abstractNumId w:val="5"/>
+    <w:abstractNumId w:val="6"/>
   </w:num>
   <w:num w:numId="15">
-    <w:abstractNumId w:val="3"/>
+    <w:abstractNumId w:val="4"/>
   </w:num>
   <w:num w:numId="16">
-    <w:abstractNumId w:val="5"/>
+    <w:abstractNumId w:val="6"/>
   </w:num>
   <w:num w:numId="17">
-    <w:abstractNumId w:val="5"/>
+    <w:abstractNumId w:val="6"/>
   </w:num>
   <w:num w:numId="18">
-    <w:abstractNumId w:val="5"/>
+    <w:abstractNumId w:val="6"/>
   </w:num>
   <w:num w:numId="19">
-    <w:abstractNumId w:val="5"/>
+    <w:abstractNumId w:val="6"/>
   </w:num>
   <w:num w:numId="20">
-    <w:abstractNumId w:val="5"/>
+    <w:abstractNumId w:val="6"/>
   </w:num>
   <w:num w:numId="21">
-    <w:abstractNumId w:val="5"/>
+    <w:abstractNumId w:val="6"/>
   </w:num>
   <w:num w:numId="22">
-    <w:abstractNumId w:val="5"/>
+    <w:abstractNumId w:val="6"/>
   </w:num>
   <w:num w:numId="23">
-    <w:abstractNumId w:val="5"/>
+    <w:abstractNumId w:val="6"/>
   </w:num>
   <w:num w:numId="24">
-    <w:abstractNumId w:val="5"/>
+    <w:abstractNumId w:val="6"/>
   </w:num>
   <w:num w:numId="25">
-    <w:abstractNumId w:val="5"/>
+    <w:abstractNumId w:val="6"/>
     <w:lvlOverride w:ilvl="0"/>
     <w:lvlOverride w:ilvl="1">
       <w:startOverride w:val="1"/>
@@ -6844,22 +8419,25 @@
     </w:lvlOverride>
   </w:num>
   <w:num w:numId="26">
+    <w:abstractNumId w:val="6"/>
+  </w:num>
+  <w:num w:numId="27">
+    <w:abstractNumId w:val="3"/>
+  </w:num>
+  <w:num w:numId="28">
+    <w:abstractNumId w:val="9"/>
+  </w:num>
+  <w:num w:numId="29">
+    <w:abstractNumId w:val="8"/>
+  </w:num>
+  <w:num w:numId="30">
+    <w:abstractNumId w:val="7"/>
+  </w:num>
+  <w:num w:numId="31">
     <w:abstractNumId w:val="5"/>
   </w:num>
-  <w:num w:numId="27">
-    <w:abstractNumId w:val="2"/>
-  </w:num>
-  <w:num w:numId="28">
-    <w:abstractNumId w:val="8"/>
-  </w:num>
-  <w:num w:numId="29">
-    <w:abstractNumId w:val="7"/>
-  </w:num>
-  <w:num w:numId="30">
-    <w:abstractNumId w:val="6"/>
-  </w:num>
-  <w:num w:numId="31">
-    <w:abstractNumId w:val="4"/>
+  <w:num w:numId="32">
+    <w:abstractNumId w:val="0"/>
   </w:num>
 </w:numbering>
 </file>
@@ -7455,7 +9033,6 @@
   <w:style w:type="character" w:default="1" w:styleId="DefaultParagraphFont">
     <w:name w:val="Default Paragraph Font"/>
     <w:uiPriority w:val="1"/>
-    <w:semiHidden/>
     <w:unhideWhenUsed/>
   </w:style>
   <w:style w:type="table" w:default="1" w:styleId="TableNormal">
@@ -7945,7 +9522,596 @@
       <w:shd w:val="clear" w:color="auto" w:fill="E6E6E6"/>
     </w:rPr>
   </w:style>
+  <w:style w:type="paragraph" w:styleId="TableofFigures">
+    <w:name w:val="table of figures"/>
+    <w:basedOn w:val="Normal"/>
+    <w:next w:val="Normal"/>
+    <w:uiPriority w:val="99"/>
+    <w:unhideWhenUsed/>
+    <w:rsid w:val="00EB5FF1"/>
+  </w:style>
 </w:styles>
+</file>
+
+<file path=word/glossary/document.xml><?xml version="1.0" encoding="utf-8"?>
+<w:glossaryDocument xmlns:wpc="http://schemas.microsoft.com/office/word/2010/wordprocessingCanvas" xmlns:cx="http://schemas.microsoft.com/office/drawing/2014/chartex" xmlns:cx1="http://schemas.microsoft.com/office/drawing/2015/9/8/chartex" xmlns:cx2="http://schemas.microsoft.com/office/drawing/2015/10/21/chartex" xmlns:cx3="http://schemas.microsoft.com/office/drawing/2016/5/9/chartex" xmlns:cx4="http://schemas.microsoft.com/office/drawing/2016/5/10/chartex" xmlns:cx5="http://schemas.microsoft.com/office/drawing/2016/5/11/chartex" xmlns:cx6="http://schemas.microsoft.com/office/drawing/2016/5/12/chartex" xmlns:cx7="http://schemas.microsoft.com/office/drawing/2016/5/13/chartex" xmlns:cx8="http://schemas.microsoft.com/office/drawing/2016/5/14/chartex" xmlns:mc="http://schemas.openxmlformats.org/markup-compatibility/2006" xmlns:aink="http://schemas.microsoft.com/office/drawing/2016/ink" xmlns:am3d="http://schemas.microsoft.com/office/drawing/2017/model3d" xmlns:o="urn:schemas-microsoft-com:office:office" xmlns:r="http://schemas.openxmlformats.org/officeDocument/2006/relationships" xmlns:m="http://schemas.openxmlformats.org/officeDocument/2006/math" xmlns:v="urn:schemas-microsoft-com:vml" xmlns:wp14="http://schemas.microsoft.com/office/word/2010/wordprocessingDrawing" xmlns:wp="http://schemas.openxmlformats.org/drawingml/2006/wordprocessingDrawing" xmlns:w10="urn:schemas-microsoft-com:office:word" xmlns:w="http://schemas.openxmlformats.org/wordprocessingml/2006/main" xmlns:w14="http://schemas.microsoft.com/office/word/2010/wordml" xmlns:w15="http://schemas.microsoft.com/office/word/2012/wordml" xmlns:w16cid="http://schemas.microsoft.com/office/word/2016/wordml/cid" xmlns:w16se="http://schemas.microsoft.com/office/word/2015/wordml/symex" xmlns:wpg="http://schemas.microsoft.com/office/word/2010/wordprocessingGroup" xmlns:wpi="http://schemas.microsoft.com/office/word/2010/wordprocessingInk" xmlns:wne="http://schemas.microsoft.com/office/word/2006/wordml" xmlns:wps="http://schemas.microsoft.com/office/word/2010/wordprocessingShape" mc:Ignorable="w14 w15 w16se w16cid wp14"/>
+</file>
+
+<file path=word/glossary/fontTable.xml><?xml version="1.0" encoding="utf-8"?>
+<w:fonts xmlns:mc="http://schemas.openxmlformats.org/markup-compatibility/2006" xmlns:r="http://schemas.openxmlformats.org/officeDocument/2006/relationships" xmlns:w="http://schemas.openxmlformats.org/wordprocessingml/2006/main" xmlns:w14="http://schemas.microsoft.com/office/word/2010/wordml" xmlns:w15="http://schemas.microsoft.com/office/word/2012/wordml" xmlns:w16cid="http://schemas.microsoft.com/office/word/2016/wordml/cid" xmlns:w16se="http://schemas.microsoft.com/office/word/2015/wordml/symex" mc:Ignorable="w14 w15 w16se w16cid">
+  <w:font w:name="Times New Roman">
+    <w:panose1 w:val="02020603050405020304"/>
+    <w:charset w:val="00"/>
+    <w:family w:val="roman"/>
+    <w:pitch w:val="variable"/>
+    <w:sig w:usb0="E0002EFF" w:usb1="C000785B" w:usb2="00000009" w:usb3="00000000" w:csb0="000001FF" w:csb1="00000000"/>
+  </w:font>
+  <w:font w:name="Symbol">
+    <w:panose1 w:val="05050102010706020507"/>
+    <w:charset w:val="02"/>
+    <w:family w:val="roman"/>
+    <w:pitch w:val="variable"/>
+    <w:sig w:usb0="00000000" w:usb1="10000000" w:usb2="00000000" w:usb3="00000000" w:csb0="80000000" w:csb1="00000000"/>
+  </w:font>
+  <w:font w:name="Courier New">
+    <w:panose1 w:val="02070309020205020404"/>
+    <w:charset w:val="00"/>
+    <w:family w:val="modern"/>
+    <w:pitch w:val="fixed"/>
+    <w:sig w:usb0="E0002EFF" w:usb1="C0007843" w:usb2="00000009" w:usb3="00000000" w:csb0="000001FF" w:csb1="00000000"/>
+  </w:font>
+  <w:font w:name="Wingdings">
+    <w:panose1 w:val="05000000000000000000"/>
+    <w:charset w:val="02"/>
+    <w:family w:val="auto"/>
+    <w:pitch w:val="variable"/>
+    <w:sig w:usb0="00000000" w:usb1="10000000" w:usb2="00000000" w:usb3="00000000" w:csb0="80000000" w:csb1="00000000"/>
+  </w:font>
+  <w:font w:name="Calibri">
+    <w:panose1 w:val="020F0502020204030204"/>
+    <w:charset w:val="00"/>
+    <w:family w:val="swiss"/>
+    <w:pitch w:val="variable"/>
+    <w:sig w:usb0="E0002AFF" w:usb1="C000247B" w:usb2="00000009" w:usb3="00000000" w:csb0="000001FF" w:csb1="00000000"/>
+  </w:font>
+  <w:font w:name="Cambria">
+    <w:panose1 w:val="02040503050406030204"/>
+    <w:charset w:val="00"/>
+    <w:family w:val="roman"/>
+    <w:pitch w:val="variable"/>
+    <w:sig w:usb0="E00002FF" w:usb1="400004FF" w:usb2="00000000" w:usb3="00000000" w:csb0="0000019F" w:csb1="00000000"/>
+  </w:font>
+  <w:font w:name="MS Gothic">
+    <w:altName w:val="ＭＳ ゴシック"/>
+    <w:panose1 w:val="020B0609070205080204"/>
+    <w:charset w:val="80"/>
+    <w:family w:val="modern"/>
+    <w:pitch w:val="fixed"/>
+    <w:sig w:usb0="E00002FF" w:usb1="6AC7FDFB" w:usb2="08000012" w:usb3="00000000" w:csb0="0002009F" w:csb1="00000000"/>
+  </w:font>
+  <w:font w:name="Arial">
+    <w:panose1 w:val="020B0604020202020204"/>
+    <w:charset w:val="00"/>
+    <w:family w:val="swiss"/>
+    <w:pitch w:val="variable"/>
+    <w:sig w:usb0="E0002EFF" w:usb1="C0007843" w:usb2="00000009" w:usb3="00000000" w:csb0="000001FF" w:csb1="00000000"/>
+  </w:font>
+  <w:font w:name="Tahoma">
+    <w:panose1 w:val="020B0604030504040204"/>
+    <w:charset w:val="00"/>
+    <w:family w:val="swiss"/>
+    <w:pitch w:val="variable"/>
+    <w:sig w:usb0="E1002EFF" w:usb1="C000605B" w:usb2="00000029" w:usb3="00000000" w:csb0="000101FF" w:csb1="00000000"/>
+  </w:font>
+  <w:font w:name="MS Mincho">
+    <w:altName w:val="ＭＳ 明朝"/>
+    <w:panose1 w:val="02020609040205080304"/>
+    <w:charset w:val="80"/>
+    <w:family w:val="modern"/>
+    <w:pitch w:val="fixed"/>
+    <w:sig w:usb0="E00002FF" w:usb1="6AC7FDFB" w:usb2="08000012" w:usb3="00000000" w:csb0="0002009F" w:csb1="00000000"/>
+  </w:font>
+  <w:font w:name="MS Shell Dlg 2">
+    <w:panose1 w:val="020B0604030504040204"/>
+    <w:charset w:val="00"/>
+    <w:family w:val="swiss"/>
+    <w:pitch w:val="variable"/>
+    <w:sig w:usb0="E1002EFF" w:usb1="C000605B" w:usb2="00000029" w:usb3="00000000" w:csb0="000101FF" w:csb1="00000000"/>
+  </w:font>
+  <w:font w:name="Calibri Light">
+    <w:panose1 w:val="020F0302020204030204"/>
+    <w:charset w:val="00"/>
+    <w:family w:val="swiss"/>
+    <w:pitch w:val="variable"/>
+    <w:sig w:usb0="E0002AFF" w:usb1="C000247B" w:usb2="00000009" w:usb3="00000000" w:csb0="000001FF" w:csb1="00000000"/>
+  </w:font>
+</w:fonts>
+</file>
+
+<file path=word/glossary/settings.xml><?xml version="1.0" encoding="utf-8"?>
+<w:settings xmlns:mc="http://schemas.openxmlformats.org/markup-compatibility/2006" xmlns:o="urn:schemas-microsoft-com:office:office" xmlns:r="http://schemas.openxmlformats.org/officeDocument/2006/relationships" xmlns:m="http://schemas.openxmlformats.org/officeDocument/2006/math" xmlns:v="urn:schemas-microsoft-com:vml" xmlns:w10="urn:schemas-microsoft-com:office:word" xmlns:w="http://schemas.openxmlformats.org/wordprocessingml/2006/main" xmlns:w14="http://schemas.microsoft.com/office/word/2010/wordml" xmlns:w15="http://schemas.microsoft.com/office/word/2012/wordml" xmlns:w16cid="http://schemas.microsoft.com/office/word/2016/wordml/cid" xmlns:w16se="http://schemas.microsoft.com/office/word/2015/wordml/symex" xmlns:sl="http://schemas.openxmlformats.org/schemaLibrary/2006/main" mc:Ignorable="w14 w15 w16se w16cid">
+  <w:view w:val="normal"/>
+  <w:defaultTabStop w:val="708"/>
+  <w:hyphenationZone w:val="425"/>
+  <w:characterSpacingControl w:val="doNotCompress"/>
+  <w:compat>
+    <w:useFELayout/>
+    <w:compatSetting w:name="compatibilityMode" w:uri="http://schemas.microsoft.com/office/word" w:val="15"/>
+    <w:compatSetting w:name="overrideTableStyleFontSizeAndJustification" w:uri="http://schemas.microsoft.com/office/word" w:val="1"/>
+    <w:compatSetting w:name="enableOpenTypeFeatures" w:uri="http://schemas.microsoft.com/office/word" w:val="1"/>
+    <w:compatSetting w:name="doNotFlipMirrorIndents" w:uri="http://schemas.microsoft.com/office/word" w:val="1"/>
+    <w:compatSetting w:name="differentiateMultirowTableHeaders" w:uri="http://schemas.microsoft.com/office/word" w:val="1"/>
+    <w:compatSetting w:name="useWord2013TrackBottomHyphenation" w:uri="http://schemas.microsoft.com/office/word" w:val="0"/>
+  </w:compat>
+  <w:rsids>
+    <w:rsidRoot w:val="00CF45CC"/>
+    <w:rsid w:val="00AF1070"/>
+    <w:rsid w:val="00CF45CC"/>
+  </w:rsids>
+  <m:mathPr>
+    <m:mathFont m:val="Cambria Math"/>
+    <m:brkBin m:val="before"/>
+    <m:brkBinSub m:val="--"/>
+    <m:smallFrac m:val="0"/>
+    <m:dispDef/>
+    <m:lMargin m:val="0"/>
+    <m:rMargin m:val="0"/>
+    <m:defJc m:val="centerGroup"/>
+    <m:wrapIndent m:val="1440"/>
+    <m:intLim m:val="subSup"/>
+    <m:naryLim m:val="undOvr"/>
+  </m:mathPr>
+  <w:themeFontLang w:val="de-CH"/>
+  <w:clrSchemeMapping w:bg1="light1" w:t1="dark1" w:bg2="light2" w:t2="dark2" w:accent1="accent1" w:accent2="accent2" w:accent3="accent3" w:accent4="accent4" w:accent5="accent5" w:accent6="accent6" w:hyperlink="hyperlink" w:followedHyperlink="followedHyperlink"/>
+  <w:decimalSymbol w:val="."/>
+  <w:listSeparator w:val=";"/>
+  <w15:chartTrackingRefBased/>
+</w:settings>
+</file>
+
+<file path=word/glossary/styles.xml><?xml version="1.0" encoding="utf-8"?>
+<w:styles xmlns:mc="http://schemas.openxmlformats.org/markup-compatibility/2006" xmlns:r="http://schemas.openxmlformats.org/officeDocument/2006/relationships" xmlns:w="http://schemas.openxmlformats.org/wordprocessingml/2006/main" xmlns:w14="http://schemas.microsoft.com/office/word/2010/wordml" xmlns:w15="http://schemas.microsoft.com/office/word/2012/wordml" xmlns:w16cid="http://schemas.microsoft.com/office/word/2016/wordml/cid" xmlns:w16se="http://schemas.microsoft.com/office/word/2015/wordml/symex" mc:Ignorable="w14 w15 w16se w16cid">
+  <w:docDefaults>
+    <w:rPrDefault>
+      <w:rPr>
+        <w:rFonts w:asciiTheme="minorHAnsi" w:eastAsiaTheme="minorEastAsia" w:hAnsiTheme="minorHAnsi" w:cstheme="minorBidi"/>
+        <w:sz w:val="22"/>
+        <w:szCs w:val="22"/>
+        <w:lang w:val="de-CH" w:eastAsia="de-CH" w:bidi="ar-SA"/>
+      </w:rPr>
+    </w:rPrDefault>
+    <w:pPrDefault>
+      <w:pPr>
+        <w:spacing w:after="160" w:line="259" w:lineRule="auto"/>
+      </w:pPr>
+    </w:pPrDefault>
+  </w:docDefaults>
+  <w:latentStyles w:defLockedState="0" w:defUIPriority="99" w:defSemiHidden="0" w:defUnhideWhenUsed="0" w:defQFormat="0" w:count="375">
+    <w:lsdException w:name="Normal" w:uiPriority="0" w:qFormat="1"/>
+    <w:lsdException w:name="heading 1" w:uiPriority="9" w:qFormat="1"/>
+    <w:lsdException w:name="heading 2" w:semiHidden="1" w:uiPriority="9" w:unhideWhenUsed="1" w:qFormat="1"/>
+    <w:lsdException w:name="heading 3" w:semiHidden="1" w:uiPriority="9" w:unhideWhenUsed="1" w:qFormat="1"/>
+    <w:lsdException w:name="heading 4" w:semiHidden="1" w:uiPriority="9" w:unhideWhenUsed="1" w:qFormat="1"/>
+    <w:lsdException w:name="heading 5" w:semiHidden="1" w:uiPriority="9" w:unhideWhenUsed="1" w:qFormat="1"/>
+    <w:lsdException w:name="heading 6" w:semiHidden="1" w:uiPriority="9" w:unhideWhenUsed="1" w:qFormat="1"/>
+    <w:lsdException w:name="heading 7" w:semiHidden="1" w:uiPriority="9" w:unhideWhenUsed="1" w:qFormat="1"/>
+    <w:lsdException w:name="heading 8" w:semiHidden="1" w:uiPriority="9" w:unhideWhenUsed="1" w:qFormat="1"/>
+    <w:lsdException w:name="heading 9" w:semiHidden="1" w:uiPriority="9" w:unhideWhenUsed="1" w:qFormat="1"/>
+    <w:lsdException w:name="index 1" w:semiHidden="1" w:unhideWhenUsed="1"/>
+    <w:lsdException w:name="index 2" w:semiHidden="1" w:unhideWhenUsed="1"/>
+    <w:lsdException w:name="index 3" w:semiHidden="1" w:unhideWhenUsed="1"/>
+    <w:lsdException w:name="index 4" w:semiHidden="1" w:unhideWhenUsed="1"/>
+    <w:lsdException w:name="index 5" w:semiHidden="1" w:unhideWhenUsed="1"/>
+    <w:lsdException w:name="index 6" w:semiHidden="1" w:unhideWhenUsed="1"/>
+    <w:lsdException w:name="index 7" w:semiHidden="1" w:unhideWhenUsed="1"/>
+    <w:lsdException w:name="index 8" w:semiHidden="1" w:unhideWhenUsed="1"/>
+    <w:lsdException w:name="index 9" w:semiHidden="1" w:unhideWhenUsed="1"/>
+    <w:lsdException w:name="toc 1" w:semiHidden="1" w:uiPriority="39" w:unhideWhenUsed="1"/>
+    <w:lsdException w:name="toc 2" w:semiHidden="1" w:uiPriority="39" w:unhideWhenUsed="1"/>
+    <w:lsdException w:name="toc 3" w:semiHidden="1" w:uiPriority="39" w:unhideWhenUsed="1"/>
+    <w:lsdException w:name="toc 4" w:semiHidden="1" w:uiPriority="39" w:unhideWhenUsed="1"/>
+    <w:lsdException w:name="toc 5" w:semiHidden="1" w:uiPriority="39" w:unhideWhenUsed="1"/>
+    <w:lsdException w:name="toc 6" w:semiHidden="1" w:uiPriority="39" w:unhideWhenUsed="1"/>
+    <w:lsdException w:name="toc 7" w:semiHidden="1" w:uiPriority="39" w:unhideWhenUsed="1"/>
+    <w:lsdException w:name="toc 8" w:semiHidden="1" w:uiPriority="39" w:unhideWhenUsed="1"/>
+    <w:lsdException w:name="toc 9" w:semiHidden="1" w:uiPriority="39" w:unhideWhenUsed="1"/>
+    <w:lsdException w:name="Normal Indent" w:semiHidden="1" w:unhideWhenUsed="1"/>
+    <w:lsdException w:name="footnote text" w:semiHidden="1" w:unhideWhenUsed="1"/>
+    <w:lsdException w:name="annotation text" w:semiHidden="1" w:unhideWhenUsed="1"/>
+    <w:lsdException w:name="header" w:semiHidden="1" w:unhideWhenUsed="1"/>
+    <w:lsdException w:name="footer" w:semiHidden="1" w:unhideWhenUsed="1"/>
+    <w:lsdException w:name="index heading" w:semiHidden="1" w:unhideWhenUsed="1"/>
+    <w:lsdException w:name="caption" w:semiHidden="1" w:uiPriority="35" w:unhideWhenUsed="1" w:qFormat="1"/>
+    <w:lsdException w:name="table of figures" w:semiHidden="1" w:unhideWhenUsed="1"/>
+    <w:lsdException w:name="envelope address" w:semiHidden="1" w:unhideWhenUsed="1"/>
+    <w:lsdException w:name="envelope return" w:semiHidden="1" w:unhideWhenUsed="1"/>
+    <w:lsdException w:name="footnote reference" w:semiHidden="1" w:unhideWhenUsed="1"/>
+    <w:lsdException w:name="annotation reference" w:semiHidden="1" w:unhideWhenUsed="1"/>
+    <w:lsdException w:name="line number" w:semiHidden="1" w:unhideWhenUsed="1"/>
+    <w:lsdException w:name="page number" w:semiHidden="1" w:unhideWhenUsed="1"/>
+    <w:lsdException w:name="endnote reference" w:semiHidden="1" w:unhideWhenUsed="1"/>
+    <w:lsdException w:name="endnote text" w:semiHidden="1" w:unhideWhenUsed="1"/>
+    <w:lsdException w:name="table of authorities" w:semiHidden="1" w:unhideWhenUsed="1"/>
+    <w:lsdException w:name="macro" w:semiHidden="1" w:unhideWhenUsed="1"/>
+    <w:lsdException w:name="toa heading" w:semiHidden="1" w:unhideWhenUsed="1"/>
+    <w:lsdException w:name="List" w:semiHidden="1" w:unhideWhenUsed="1"/>
+    <w:lsdException w:name="List Bullet" w:semiHidden="1" w:unhideWhenUsed="1"/>
+    <w:lsdException w:name="List Number" w:semiHidden="1" w:unhideWhenUsed="1"/>
+    <w:lsdException w:name="List 2" w:semiHidden="1" w:unhideWhenUsed="1"/>
+    <w:lsdException w:name="List 3" w:semiHidden="1" w:unhideWhenUsed="1"/>
+    <w:lsdException w:name="List 4" w:semiHidden="1" w:unhideWhenUsed="1"/>
+    <w:lsdException w:name="List 5" w:semiHidden="1" w:unhideWhenUsed="1"/>
+    <w:lsdException w:name="List Bullet 2" w:semiHidden="1" w:unhideWhenUsed="1"/>
+    <w:lsdException w:name="List Bullet 3" w:semiHidden="1" w:unhideWhenUsed="1"/>
+    <w:lsdException w:name="List Bullet 4" w:semiHidden="1" w:unhideWhenUsed="1"/>
+    <w:lsdException w:name="List Bullet 5" w:semiHidden="1" w:unhideWhenUsed="1"/>
+    <w:lsdException w:name="List Number 2" w:semiHidden="1" w:unhideWhenUsed="1"/>
+    <w:lsdException w:name="List Number 3" w:semiHidden="1" w:unhideWhenUsed="1"/>
+    <w:lsdException w:name="List Number 4" w:semiHidden="1" w:unhideWhenUsed="1"/>
+    <w:lsdException w:name="List Number 5" w:semiHidden="1" w:unhideWhenUsed="1"/>
+    <w:lsdException w:name="Title" w:uiPriority="10" w:qFormat="1"/>
+    <w:lsdException w:name="Closing" w:semiHidden="1" w:unhideWhenUsed="1"/>
+    <w:lsdException w:name="Signature" w:semiHidden="1" w:unhideWhenUsed="1"/>
+    <w:lsdException w:name="Default Paragraph Font" w:semiHidden="1" w:uiPriority="1" w:unhideWhenUsed="1"/>
+    <w:lsdException w:name="Body Text" w:semiHidden="1" w:unhideWhenUsed="1"/>
+    <w:lsdException w:name="Body Text Indent" w:semiHidden="1" w:unhideWhenUsed="1"/>
+    <w:lsdException w:name="List Continue" w:semiHidden="1" w:unhideWhenUsed="1"/>
+    <w:lsdException w:name="List Continue 2" w:semiHidden="1" w:unhideWhenUsed="1"/>
+    <w:lsdException w:name="List Continue 3" w:semiHidden="1" w:unhideWhenUsed="1"/>
+    <w:lsdException w:name="List Continue 4" w:semiHidden="1" w:unhideWhenUsed="1"/>
+    <w:lsdException w:name="List Continue 5" w:semiHidden="1" w:unhideWhenUsed="1"/>
+    <w:lsdException w:name="Message Header" w:semiHidden="1" w:unhideWhenUsed="1"/>
+    <w:lsdException w:name="Subtitle" w:uiPriority="11" w:qFormat="1"/>
+    <w:lsdException w:name="Salutation" w:semiHidden="1" w:unhideWhenUsed="1"/>
+    <w:lsdException w:name="Date" w:semiHidden="1" w:unhideWhenUsed="1"/>
+    <w:lsdException w:name="Body Text First Indent" w:semiHidden="1" w:unhideWhenUsed="1"/>
+    <w:lsdException w:name="Body Text First Indent 2" w:semiHidden="1" w:unhideWhenUsed="1"/>
+    <w:lsdException w:name="Note Heading" w:semiHidden="1" w:unhideWhenUsed="1"/>
+    <w:lsdException w:name="Body Text 2" w:semiHidden="1" w:unhideWhenUsed="1"/>
+    <w:lsdException w:name="Body Text 3" w:semiHidden="1" w:unhideWhenUsed="1"/>
+    <w:lsdException w:name="Body Text Indent 2" w:semiHidden="1" w:unhideWhenUsed="1"/>
+    <w:lsdException w:name="Body Text Indent 3" w:semiHidden="1" w:unhideWhenUsed="1"/>
+    <w:lsdException w:name="Block Text" w:semiHidden="1" w:unhideWhenUsed="1"/>
+    <w:lsdException w:name="Hyperlink" w:semiHidden="1" w:unhideWhenUsed="1"/>
+    <w:lsdException w:name="FollowedHyperlink" w:semiHidden="1" w:unhideWhenUsed="1"/>
+    <w:lsdException w:name="Strong" w:uiPriority="22" w:qFormat="1"/>
+    <w:lsdException w:name="Emphasis" w:uiPriority="20" w:qFormat="1"/>
+    <w:lsdException w:name="Document Map" w:semiHidden="1" w:unhideWhenUsed="1"/>
+    <w:lsdException w:name="Plain Text" w:semiHidden="1" w:unhideWhenUsed="1"/>
+    <w:lsdException w:name="E-mail Signature" w:semiHidden="1" w:unhideWhenUsed="1"/>
+    <w:lsdException w:name="HTML Top of Form" w:semiHidden="1" w:unhideWhenUsed="1"/>
+    <w:lsdException w:name="HTML Bottom of Form" w:semiHidden="1" w:unhideWhenUsed="1"/>
+    <w:lsdException w:name="Normal (Web)" w:semiHidden="1" w:unhideWhenUsed="1"/>
+    <w:lsdException w:name="HTML Acronym" w:semiHidden="1" w:unhideWhenUsed="1"/>
+    <w:lsdException w:name="HTML Address" w:semiHidden="1" w:unhideWhenUsed="1"/>
+    <w:lsdException w:name="HTML Cite" w:semiHidden="1" w:unhideWhenUsed="1"/>
+    <w:lsdException w:name="HTML Code" w:semiHidden="1" w:unhideWhenUsed="1"/>
+    <w:lsdException w:name="HTML Definition" w:semiHidden="1" w:unhideWhenUsed="1"/>
+    <w:lsdException w:name="HTML Keyboard" w:semiHidden="1" w:unhideWhenUsed="1"/>
+    <w:lsdException w:name="HTML Preformatted" w:semiHidden="1" w:unhideWhenUsed="1"/>
+    <w:lsdException w:name="HTML Sample" w:semiHidden="1" w:unhideWhenUsed="1"/>
+    <w:lsdException w:name="HTML Typewriter" w:semiHidden="1" w:unhideWhenUsed="1"/>
+    <w:lsdException w:name="HTML Variable" w:semiHidden="1" w:unhideWhenUsed="1"/>
+    <w:lsdException w:name="Normal Table" w:semiHidden="1" w:unhideWhenUsed="1"/>
+    <w:lsdException w:name="annotation subject" w:semiHidden="1" w:unhideWhenUsed="1"/>
+    <w:lsdException w:name="No List" w:semiHidden="1" w:unhideWhenUsed="1"/>
+    <w:lsdException w:name="Outline List 1" w:semiHidden="1" w:unhideWhenUsed="1"/>
+    <w:lsdException w:name="Outline List 2" w:semiHidden="1" w:unhideWhenUsed="1"/>
+    <w:lsdException w:name="Outline List 3" w:semiHidden="1" w:unhideWhenUsed="1"/>
+    <w:lsdException w:name="Table Simple 1" w:semiHidden="1" w:unhideWhenUsed="1"/>
+    <w:lsdException w:name="Table Simple 2" w:semiHidden="1" w:unhideWhenUsed="1"/>
+    <w:lsdException w:name="Table Simple 3" w:semiHidden="1" w:unhideWhenUsed="1"/>
+    <w:lsdException w:name="Table Classic 1" w:semiHidden="1" w:unhideWhenUsed="1"/>
+    <w:lsdException w:name="Table Classic 2" w:semiHidden="1" w:unhideWhenUsed="1"/>
+    <w:lsdException w:name="Table Classic 3" w:semiHidden="1" w:unhideWhenUsed="1"/>
+    <w:lsdException w:name="Table Classic 4" w:semiHidden="1" w:unhideWhenUsed="1"/>
+    <w:lsdException w:name="Table Colorful 1" w:semiHidden="1" w:unhideWhenUsed="1"/>
+    <w:lsdException w:name="Table Colorful 2" w:semiHidden="1" w:unhideWhenUsed="1"/>
+    <w:lsdException w:name="Table Colorful 3" w:semiHidden="1" w:unhideWhenUsed="1"/>
+    <w:lsdException w:name="Table Columns 1" w:semiHidden="1" w:unhideWhenUsed="1"/>
+    <w:lsdException w:name="Table Columns 2" w:semiHidden="1" w:unhideWhenUsed="1"/>
+    <w:lsdException w:name="Table Columns 3" w:semiHidden="1" w:unhideWhenUsed="1"/>
+    <w:lsdException w:name="Table Columns 4" w:semiHidden="1" w:unhideWhenUsed="1"/>
+    <w:lsdException w:name="Table Columns 5" w:semiHidden="1" w:unhideWhenUsed="1"/>
+    <w:lsdException w:name="Table Grid 1" w:semiHidden="1" w:unhideWhenUsed="1"/>
+    <w:lsdException w:name="Table Grid 2" w:semiHidden="1" w:unhideWhenUsed="1"/>
+    <w:lsdException w:name="Table Grid 3" w:semiHidden="1" w:unhideWhenUsed="1"/>
+    <w:lsdException w:name="Table Grid 4" w:semiHidden="1" w:unhideWhenUsed="1"/>
+    <w:lsdException w:name="Table Grid 5" w:semiHidden="1" w:unhideWhenUsed="1"/>
+    <w:lsdException w:name="Table Grid 6" w:semiHidden="1" w:unhideWhenUsed="1"/>
+    <w:lsdException w:name="Table Grid 7" w:semiHidden="1" w:unhideWhenUsed="1"/>
+    <w:lsdException w:name="Table Grid 8" w:semiHidden="1" w:unhideWhenUsed="1"/>
+    <w:lsdException w:name="Table List 1" w:semiHidden="1" w:unhideWhenUsed="1"/>
+    <w:lsdException w:name="Table List 2" w:semiHidden="1" w:unhideWhenUsed="1"/>
+    <w:lsdException w:name="Table List 3" w:semiHidden="1" w:unhideWhenUsed="1"/>
+    <w:lsdException w:name="Table List 4" w:semiHidden="1" w:unhideWhenUsed="1"/>
+    <w:lsdException w:name="Table List 5" w:semiHidden="1" w:unhideWhenUsed="1"/>
+    <w:lsdException w:name="Table List 6" w:semiHidden="1" w:unhideWhenUsed="1"/>
+    <w:lsdException w:name="Table List 7" w:semiHidden="1" w:unhideWhenUsed="1"/>
+    <w:lsdException w:name="Table List 8" w:semiHidden="1" w:unhideWhenUsed="1"/>
+    <w:lsdException w:name="Table 3D effects 1" w:semiHidden="1" w:unhideWhenUsed="1"/>
+    <w:lsdException w:name="Table 3D effects 2" w:semiHidden="1" w:unhideWhenUsed="1"/>
+    <w:lsdException w:name="Table 3D effects 3" w:semiHidden="1" w:unhideWhenUsed="1"/>
+    <w:lsdException w:name="Table Contemporary" w:semiHidden="1" w:unhideWhenUsed="1"/>
+    <w:lsdException w:name="Table Elegant" w:semiHidden="1" w:unhideWhenUsed="1"/>
+    <w:lsdException w:name="Table Professional" w:semiHidden="1" w:unhideWhenUsed="1"/>
+    <w:lsdException w:name="Table Subtle 1" w:semiHidden="1" w:unhideWhenUsed="1"/>
+    <w:lsdException w:name="Table Subtle 2" w:semiHidden="1" w:unhideWhenUsed="1"/>
+    <w:lsdException w:name="Table Web 1" w:semiHidden="1" w:unhideWhenUsed="1"/>
+    <w:lsdException w:name="Table Web 2" w:semiHidden="1" w:unhideWhenUsed="1"/>
+    <w:lsdException w:name="Table Web 3" w:semiHidden="1" w:unhideWhenUsed="1"/>
+    <w:lsdException w:name="Balloon Text" w:semiHidden="1" w:unhideWhenUsed="1"/>
+    <w:lsdException w:name="Table Grid" w:uiPriority="39"/>
+    <w:lsdException w:name="Table Theme" w:semiHidden="1" w:unhideWhenUsed="1"/>
+    <w:lsdException w:name="Placeholder Text" w:semiHidden="1"/>
+    <w:lsdException w:name="No Spacing" w:uiPriority="1" w:qFormat="1"/>
+    <w:lsdException w:name="Light Shading" w:uiPriority="60"/>
+    <w:lsdException w:name="Light List" w:uiPriority="61"/>
+    <w:lsdException w:name="Light Grid" w:uiPriority="62"/>
+    <w:lsdException w:name="Medium Shading 1" w:uiPriority="63"/>
+    <w:lsdException w:name="Medium Shading 2" w:uiPriority="64"/>
+    <w:lsdException w:name="Medium List 1" w:uiPriority="65"/>
+    <w:lsdException w:name="Medium List 2" w:uiPriority="66"/>
+    <w:lsdException w:name="Medium Grid 1" w:uiPriority="67"/>
+    <w:lsdException w:name="Medium Grid 2" w:uiPriority="68"/>
+    <w:lsdException w:name="Medium Grid 3" w:uiPriority="69"/>
+    <w:lsdException w:name="Dark List" w:uiPriority="70"/>
+    <w:lsdException w:name="Colorful Shading" w:uiPriority="71"/>
+    <w:lsdException w:name="Colorful List" w:uiPriority="72"/>
+    <w:lsdException w:name="Colorful Grid" w:uiPriority="73"/>
+    <w:lsdException w:name="Light Shading Accent 1" w:uiPriority="60"/>
+    <w:lsdException w:name="Light List Accent 1" w:uiPriority="61"/>
+    <w:lsdException w:name="Light Grid Accent 1" w:uiPriority="62"/>
+    <w:lsdException w:name="Medium Shading 1 Accent 1" w:uiPriority="63"/>
+    <w:lsdException w:name="Medium Shading 2 Accent 1" w:uiPriority="64"/>
+    <w:lsdException w:name="Medium List 1 Accent 1" w:uiPriority="65"/>
+    <w:lsdException w:name="Revision" w:semiHidden="1"/>
+    <w:lsdException w:name="List Paragraph" w:uiPriority="34" w:qFormat="1"/>
+    <w:lsdException w:name="Quote" w:uiPriority="29" w:qFormat="1"/>
+    <w:lsdException w:name="Intense Quote" w:uiPriority="30" w:qFormat="1"/>
+    <w:lsdException w:name="Medium List 2 Accent 1" w:uiPriority="66"/>
+    <w:lsdException w:name="Medium Grid 1 Accent 1" w:uiPriority="67"/>
+    <w:lsdException w:name="Medium Grid 2 Accent 1" w:uiPriority="68"/>
+    <w:lsdException w:name="Medium Grid 3 Accent 1" w:uiPriority="69"/>
+    <w:lsdException w:name="Dark List Accent 1" w:uiPriority="70"/>
+    <w:lsdException w:name="Colorful Shading Accent 1" w:uiPriority="71"/>
+    <w:lsdException w:name="Colorful List Accent 1" w:uiPriority="72"/>
+    <w:lsdException w:name="Colorful Grid Accent 1" w:uiPriority="73"/>
+    <w:lsdException w:name="Light Shading Accent 2" w:uiPriority="60"/>
+    <w:lsdException w:name="Light List Accent 2" w:uiPriority="61"/>
+    <w:lsdException w:name="Light Grid Accent 2" w:uiPriority="62"/>
+    <w:lsdException w:name="Medium Shading 1 Accent 2" w:uiPriority="63"/>
+    <w:lsdException w:name="Medium Shading 2 Accent 2" w:uiPriority="64"/>
+    <w:lsdException w:name="Medium List 1 Accent 2" w:uiPriority="65"/>
+    <w:lsdException w:name="Medium List 2 Accent 2" w:uiPriority="66"/>
+    <w:lsdException w:name="Medium Grid 1 Accent 2" w:uiPriority="67"/>
+    <w:lsdException w:name="Medium Grid 2 Accent 2" w:uiPriority="68"/>
+    <w:lsdException w:name="Medium Grid 3 Accent 2" w:uiPriority="69"/>
+    <w:lsdException w:name="Dark List Accent 2" w:uiPriority="70"/>
+    <w:lsdException w:name="Colorful Shading Accent 2" w:uiPriority="71"/>
+    <w:lsdException w:name="Colorful List Accent 2" w:uiPriority="72"/>
+    <w:lsdException w:name="Colorful Grid Accent 2" w:uiPriority="73"/>
+    <w:lsdException w:name="Light Shading Accent 3" w:uiPriority="60"/>
+    <w:lsdException w:name="Light List Accent 3" w:uiPriority="61"/>
+    <w:lsdException w:name="Light Grid Accent 3" w:uiPriority="62"/>
+    <w:lsdException w:name="Medium Shading 1 Accent 3" w:uiPriority="63"/>
+    <w:lsdException w:name="Medium Shading 2 Accent 3" w:uiPriority="64"/>
+    <w:lsdException w:name="Medium List 1 Accent 3" w:uiPriority="65"/>
+    <w:lsdException w:name="Medium List 2 Accent 3" w:uiPriority="66"/>
+    <w:lsdException w:name="Medium Grid 1 Accent 3" w:uiPriority="67"/>
+    <w:lsdException w:name="Medium Grid 2 Accent 3" w:uiPriority="68"/>
+    <w:lsdException w:name="Medium Grid 3 Accent 3" w:uiPriority="69"/>
+    <w:lsdException w:name="Dark List Accent 3" w:uiPriority="70"/>
+    <w:lsdException w:name="Colorful Shading Accent 3" w:uiPriority="71"/>
+    <w:lsdException w:name="Colorful List Accent 3" w:uiPriority="72"/>
+    <w:lsdException w:name="Colorful Grid Accent 3" w:uiPriority="73"/>
+    <w:lsdException w:name="Light Shading Accent 4" w:uiPriority="60"/>
+    <w:lsdException w:name="Light List Accent 4" w:uiPriority="61"/>
+    <w:lsdException w:name="Light Grid Accent 4" w:uiPriority="62"/>
+    <w:lsdException w:name="Medium Shading 1 Accent 4" w:uiPriority="63"/>
+    <w:lsdException w:name="Medium Shading 2 Accent 4" w:uiPriority="64"/>
+    <w:lsdException w:name="Medium List 1 Accent 4" w:uiPriority="65"/>
+    <w:lsdException w:name="Medium List 2 Accent 4" w:uiPriority="66"/>
+    <w:lsdException w:name="Medium Grid 1 Accent 4" w:uiPriority="67"/>
+    <w:lsdException w:name="Medium Grid 2 Accent 4" w:uiPriority="68"/>
+    <w:lsdException w:name="Medium Grid 3 Accent 4" w:uiPriority="69"/>
+    <w:lsdException w:name="Dark List Accent 4" w:uiPriority="70"/>
+    <w:lsdException w:name="Colorful Shading Accent 4" w:uiPriority="71"/>
+    <w:lsdException w:name="Colorful List Accent 4" w:uiPriority="72"/>
+    <w:lsdException w:name="Colorful Grid Accent 4" w:uiPriority="73"/>
+    <w:lsdException w:name="Light Shading Accent 5" w:uiPriority="60"/>
+    <w:lsdException w:name="Light List Accent 5" w:uiPriority="61"/>
+    <w:lsdException w:name="Light Grid Accent 5" w:uiPriority="62"/>
+    <w:lsdException w:name="Medium Shading 1 Accent 5" w:uiPriority="63"/>
+    <w:lsdException w:name="Medium Shading 2 Accent 5" w:uiPriority="64"/>
+    <w:lsdException w:name="Medium List 1 Accent 5" w:uiPriority="65"/>
+    <w:lsdException w:name="Medium List 2 Accent 5" w:uiPriority="66"/>
+    <w:lsdException w:name="Medium Grid 1 Accent 5" w:uiPriority="67"/>
+    <w:lsdException w:name="Medium Grid 2 Accent 5" w:uiPriority="68"/>
+    <w:lsdException w:name="Medium Grid 3 Accent 5" w:uiPriority="69"/>
+    <w:lsdException w:name="Dark List Accent 5" w:uiPriority="70"/>
+    <w:lsdException w:name="Colorful Shading Accent 5" w:uiPriority="71"/>
+    <w:lsdException w:name="Colorful List Accent 5" w:uiPriority="72"/>
+    <w:lsdException w:name="Colorful Grid Accent 5" w:uiPriority="73"/>
+    <w:lsdException w:name="Light Shading Accent 6" w:uiPriority="60"/>
+    <w:lsdException w:name="Light List Accent 6" w:uiPriority="61"/>
+    <w:lsdException w:name="Light Grid Accent 6" w:uiPriority="62"/>
+    <w:lsdException w:name="Medium Shading 1 Accent 6" w:uiPriority="63"/>
+    <w:lsdException w:name="Medium Shading 2 Accent 6" w:uiPriority="64"/>
+    <w:lsdException w:name="Medium List 1 Accent 6" w:uiPriority="65"/>
+    <w:lsdException w:name="Medium List 2 Accent 6" w:uiPriority="66"/>
+    <w:lsdException w:name="Medium Grid 1 Accent 6" w:uiPriority="67"/>
+    <w:lsdException w:name="Medium Grid 2 Accent 6" w:uiPriority="68"/>
+    <w:lsdException w:name="Medium Grid 3 Accent 6" w:uiPriority="69"/>
+    <w:lsdException w:name="Dark List Accent 6" w:uiPriority="70"/>
+    <w:lsdException w:name="Colorful Shading Accent 6" w:uiPriority="71"/>
+    <w:lsdException w:name="Colorful List Accent 6" w:uiPriority="72"/>
+    <w:lsdException w:name="Colorful Grid Accent 6" w:uiPriority="73"/>
+    <w:lsdException w:name="Subtle Emphasis" w:uiPriority="19" w:qFormat="1"/>
+    <w:lsdException w:name="Intense Emphasis" w:uiPriority="21" w:qFormat="1"/>
+    <w:lsdException w:name="Subtle Reference" w:uiPriority="31" w:qFormat="1"/>
+    <w:lsdException w:name="Intense Reference" w:uiPriority="32" w:qFormat="1"/>
+    <w:lsdException w:name="Book Title" w:uiPriority="33" w:qFormat="1"/>
+    <w:lsdException w:name="Bibliography" w:semiHidden="1" w:uiPriority="37" w:unhideWhenUsed="1"/>
+    <w:lsdException w:name="TOC Heading" w:semiHidden="1" w:uiPriority="39" w:unhideWhenUsed="1" w:qFormat="1"/>
+    <w:lsdException w:name="Plain Table 1" w:uiPriority="41"/>
+    <w:lsdException w:name="Plain Table 2" w:uiPriority="42"/>
+    <w:lsdException w:name="Plain Table 3" w:uiPriority="43"/>
+    <w:lsdException w:name="Plain Table 4" w:uiPriority="44"/>
+    <w:lsdException w:name="Plain Table 5" w:uiPriority="45"/>
+    <w:lsdException w:name="Grid Table Light" w:uiPriority="40"/>
+    <w:lsdException w:name="Grid Table 1 Light" w:uiPriority="46"/>
+    <w:lsdException w:name="Grid Table 2" w:uiPriority="47"/>
+    <w:lsdException w:name="Grid Table 3" w:uiPriority="48"/>
+    <w:lsdException w:name="Grid Table 4" w:uiPriority="49"/>
+    <w:lsdException w:name="Grid Table 5 Dark" w:uiPriority="50"/>
+    <w:lsdException w:name="Grid Table 6 Colorful" w:uiPriority="51"/>
+    <w:lsdException w:name="Grid Table 7 Colorful" w:uiPriority="52"/>
+    <w:lsdException w:name="Grid Table 1 Light Accent 1" w:uiPriority="46"/>
+    <w:lsdException w:name="Grid Table 2 Accent 1" w:uiPriority="47"/>
+    <w:lsdException w:name="Grid Table 3 Accent 1" w:uiPriority="48"/>
+    <w:lsdException w:name="Grid Table 4 Accent 1" w:uiPriority="49"/>
+    <w:lsdException w:name="Grid Table 5 Dark Accent 1" w:uiPriority="50"/>
+    <w:lsdException w:name="Grid Table 6 Colorful Accent 1" w:uiPriority="51"/>
+    <w:lsdException w:name="Grid Table 7 Colorful Accent 1" w:uiPriority="52"/>
+    <w:lsdException w:name="Grid Table 1 Light Accent 2" w:uiPriority="46"/>
+    <w:lsdException w:name="Grid Table 2 Accent 2" w:uiPriority="47"/>
+    <w:lsdException w:name="Grid Table 3 Accent 2" w:uiPriority="48"/>
+    <w:lsdException w:name="Grid Table 4 Accent 2" w:uiPriority="49"/>
+    <w:lsdException w:name="Grid Table 5 Dark Accent 2" w:uiPriority="50"/>
+    <w:lsdException w:name="Grid Table 6 Colorful Accent 2" w:uiPriority="51"/>
+    <w:lsdException w:name="Grid Table 7 Colorful Accent 2" w:uiPriority="52"/>
+    <w:lsdException w:name="Grid Table 1 Light Accent 3" w:uiPriority="46"/>
+    <w:lsdException w:name="Grid Table 2 Accent 3" w:uiPriority="47"/>
+    <w:lsdException w:name="Grid Table 3 Accent 3" w:uiPriority="48"/>
+    <w:lsdException w:name="Grid Table 4 Accent 3" w:uiPriority="49"/>
+    <w:lsdException w:name="Grid Table 5 Dark Accent 3" w:uiPriority="50"/>
+    <w:lsdException w:name="Grid Table 6 Colorful Accent 3" w:uiPriority="51"/>
+    <w:lsdException w:name="Grid Table 7 Colorful Accent 3" w:uiPriority="52"/>
+    <w:lsdException w:name="Grid Table 1 Light Accent 4" w:uiPriority="46"/>
+    <w:lsdException w:name="Grid Table 2 Accent 4" w:uiPriority="47"/>
+    <w:lsdException w:name="Grid Table 3 Accent 4" w:uiPriority="48"/>
+    <w:lsdException w:name="Grid Table 4 Accent 4" w:uiPriority="49"/>
+    <w:lsdException w:name="Grid Table 5 Dark Accent 4" w:uiPriority="50"/>
+    <w:lsdException w:name="Grid Table 6 Colorful Accent 4" w:uiPriority="51"/>
+    <w:lsdException w:name="Grid Table 7 Colorful Accent 4" w:uiPriority="52"/>
+    <w:lsdException w:name="Grid Table 1 Light Accent 5" w:uiPriority="46"/>
+    <w:lsdException w:name="Grid Table 2 Accent 5" w:uiPriority="47"/>
+    <w:lsdException w:name="Grid Table 3 Accent 5" w:uiPriority="48"/>
+    <w:lsdException w:name="Grid Table 4 Accent 5" w:uiPriority="49"/>
+    <w:lsdException w:name="Grid Table 5 Dark Accent 5" w:uiPriority="50"/>
+    <w:lsdException w:name="Grid Table 6 Colorful Accent 5" w:uiPriority="51"/>
+    <w:lsdException w:name="Grid Table 7 Colorful Accent 5" w:uiPriority="52"/>
+    <w:lsdException w:name="Grid Table 1 Light Accent 6" w:uiPriority="46"/>
+    <w:lsdException w:name="Grid Table 2 Accent 6" w:uiPriority="47"/>
+    <w:lsdException w:name="Grid Table 3 Accent 6" w:uiPriority="48"/>
+    <w:lsdException w:name="Grid Table 4 Accent 6" w:uiPriority="49"/>
+    <w:lsdException w:name="Grid Table 5 Dark Accent 6" w:uiPriority="50"/>
+    <w:lsdException w:name="Grid Table 6 Colorful Accent 6" w:uiPriority="51"/>
+    <w:lsdException w:name="Grid Table 7 Colorful Accent 6" w:uiPriority="52"/>
+    <w:lsdException w:name="List Table 1 Light" w:uiPriority="46"/>
+    <w:lsdException w:name="List Table 2" w:uiPriority="47"/>
+    <w:lsdException w:name="List Table 3" w:uiPriority="48"/>
+    <w:lsdException w:name="List Table 4" w:uiPriority="49"/>
+    <w:lsdException w:name="List Table 5 Dark" w:uiPriority="50"/>
+    <w:lsdException w:name="List Table 6 Colorful" w:uiPriority="51"/>
+    <w:lsdException w:name="List Table 7 Colorful" w:uiPriority="52"/>
+    <w:lsdException w:name="List Table 1 Light Accent 1" w:uiPriority="46"/>
+    <w:lsdException w:name="List Table 2 Accent 1" w:uiPriority="47"/>
+    <w:lsdException w:name="List Table 3 Accent 1" w:uiPriority="48"/>
+    <w:lsdException w:name="List Table 4 Accent 1" w:uiPriority="49"/>
+    <w:lsdException w:name="List Table 5 Dark Accent 1" w:uiPriority="50"/>
+    <w:lsdException w:name="List Table 6 Colorful Accent 1" w:uiPriority="51"/>
+    <w:lsdException w:name="List Table 7 Colorful Accent 1" w:uiPriority="52"/>
+    <w:lsdException w:name="List Table 1 Light Accent 2" w:uiPriority="46"/>
+    <w:lsdException w:name="List Table 2 Accent 2" w:uiPriority="47"/>
+    <w:lsdException w:name="List Table 3 Accent 2" w:uiPriority="48"/>
+    <w:lsdException w:name="List Table 4 Accent 2" w:uiPriority="49"/>
+    <w:lsdException w:name="List Table 5 Dark Accent 2" w:uiPriority="50"/>
+    <w:lsdException w:name="List Table 6 Colorful Accent 2" w:uiPriority="51"/>
+    <w:lsdException w:name="List Table 7 Colorful Accent 2" w:uiPriority="52"/>
+    <w:lsdException w:name="List Table 1 Light Accent 3" w:uiPriority="46"/>
+    <w:lsdException w:name="List Table 2 Accent 3" w:uiPriority="47"/>
+    <w:lsdException w:name="List Table 3 Accent 3" w:uiPriority="48"/>
+    <w:lsdException w:name="List Table 4 Accent 3" w:uiPriority="49"/>
+    <w:lsdException w:name="List Table 5 Dark Accent 3" w:uiPriority="50"/>
+    <w:lsdException w:name="List Table 6 Colorful Accent 3" w:uiPriority="51"/>
+    <w:lsdException w:name="List Table 7 Colorful Accent 3" w:uiPriority="52"/>
+    <w:lsdException w:name="List Table 1 Light Accent 4" w:uiPriority="46"/>
+    <w:lsdException w:name="List Table 2 Accent 4" w:uiPriority="47"/>
+    <w:lsdException w:name="List Table 3 Accent 4" w:uiPriority="48"/>
+    <w:lsdException w:name="List Table 4 Accent 4" w:uiPriority="49"/>
+    <w:lsdException w:name="List Table 5 Dark Accent 4" w:uiPriority="50"/>
+    <w:lsdException w:name="List Table 6 Colorful Accent 4" w:uiPriority="51"/>
+    <w:lsdException w:name="List Table 7 Colorful Accent 4" w:uiPriority="52"/>
+    <w:lsdException w:name="List Table 1 Light Accent 5" w:uiPriority="46"/>
+    <w:lsdException w:name="List Table 2 Accent 5" w:uiPriority="47"/>
+    <w:lsdException w:name="List Table 3 Accent 5" w:uiPriority="48"/>
+    <w:lsdException w:name="List Table 4 Accent 5" w:uiPriority="49"/>
+    <w:lsdException w:name="List Table 5 Dark Accent 5" w:uiPriority="50"/>
+    <w:lsdException w:name="List Table 6 Colorful Accent 5" w:uiPriority="51"/>
+    <w:lsdException w:name="List Table 7 Colorful Accent 5" w:uiPriority="52"/>
+    <w:lsdException w:name="List Table 1 Light Accent 6" w:uiPriority="46"/>
+    <w:lsdException w:name="List Table 2 Accent 6" w:uiPriority="47"/>
+    <w:lsdException w:name="List Table 3 Accent 6" w:uiPriority="48"/>
+    <w:lsdException w:name="List Table 4 Accent 6" w:uiPriority="49"/>
+    <w:lsdException w:name="List Table 5 Dark Accent 6" w:uiPriority="50"/>
+    <w:lsdException w:name="List Table 6 Colorful Accent 6" w:uiPriority="51"/>
+    <w:lsdException w:name="List Table 7 Colorful Accent 6" w:uiPriority="52"/>
+    <w:lsdException w:name="Mention" w:semiHidden="1" w:unhideWhenUsed="1"/>
+    <w:lsdException w:name="Smart Hyperlink" w:semiHidden="1" w:unhideWhenUsed="1"/>
+    <w:lsdException w:name="Hashtag" w:semiHidden="1" w:unhideWhenUsed="1"/>
+    <w:lsdException w:name="Unresolved Mention" w:semiHidden="1" w:unhideWhenUsed="1"/>
+  </w:latentStyles>
+  <w:style w:type="paragraph" w:default="1" w:styleId="Normal">
+    <w:name w:val="Normal"/>
+    <w:qFormat/>
+  </w:style>
+  <w:style w:type="character" w:default="1" w:styleId="DefaultParagraphFont">
+    <w:name w:val="Default Paragraph Font"/>
+    <w:uiPriority w:val="1"/>
+    <w:semiHidden/>
+    <w:unhideWhenUsed/>
+  </w:style>
+  <w:style w:type="table" w:default="1" w:styleId="TableNormal">
+    <w:name w:val="Normal Table"/>
+    <w:uiPriority w:val="99"/>
+    <w:semiHidden/>
+    <w:unhideWhenUsed/>
+    <w:tblPr>
+      <w:tblInd w:w="0" w:type="dxa"/>
+      <w:tblCellMar>
+        <w:top w:w="0" w:type="dxa"/>
+        <w:left w:w="108" w:type="dxa"/>
+        <w:bottom w:w="0" w:type="dxa"/>
+        <w:right w:w="108" w:type="dxa"/>
+      </w:tblCellMar>
+    </w:tblPr>
+  </w:style>
+  <w:style w:type="numbering" w:default="1" w:styleId="NoList">
+    <w:name w:val="No List"/>
+    <w:uiPriority w:val="99"/>
+    <w:semiHidden/>
+    <w:unhideWhenUsed/>
+  </w:style>
+  <w:style w:type="character" w:styleId="PlaceholderText">
+    <w:name w:val="Placeholder Text"/>
+    <w:basedOn w:val="DefaultParagraphFont"/>
+    <w:uiPriority w:val="99"/>
+    <w:semiHidden/>
+    <w:rsid w:val="00CF45CC"/>
+    <w:rPr>
+      <w:color w:val="808080"/>
+    </w:rPr>
+  </w:style>
+</w:styles>
+</file>
+
+<file path=word/glossary/webSettings.xml><?xml version="1.0" encoding="utf-8"?>
+<w:webSettings xmlns:mc="http://schemas.openxmlformats.org/markup-compatibility/2006" xmlns:r="http://schemas.openxmlformats.org/officeDocument/2006/relationships" xmlns:w="http://schemas.openxmlformats.org/wordprocessingml/2006/main" xmlns:w14="http://schemas.microsoft.com/office/word/2010/wordml" xmlns:w15="http://schemas.microsoft.com/office/word/2012/wordml" xmlns:w16cid="http://schemas.microsoft.com/office/word/2016/wordml/cid" xmlns:w16se="http://schemas.microsoft.com/office/word/2015/wordml/symex" mc:Ignorable="w14 w15 w16se w16cid">
+  <w:optimizeForBrowser/>
+  <w:allowPNG/>
+</w:webSettings>
 </file>
 
 <file path=word/theme/theme1.xml><?xml version="1.0" encoding="utf-8"?>
@@ -8243,7 +10409,7 @@
 </file>
 
 <file path=customXml/itemProps1.xml><?xml version="1.0" encoding="utf-8"?>
-<ds:datastoreItem xmlns:ds="http://schemas.openxmlformats.org/officeDocument/2006/customXml" ds:itemID="{7F6D5D4E-B6ED-48D4-9074-1B0D078809E8}">
+<ds:datastoreItem xmlns:ds="http://schemas.openxmlformats.org/officeDocument/2006/customXml" ds:itemID="{C0BE3A36-A9F0-412A-BC6A-B812987AC421}">
   <ds:schemaRefs>
     <ds:schemaRef ds:uri="http://schemas.openxmlformats.org/officeDocument/2006/bibliography"/>
   </ds:schemaRefs>

--- a/04_Dokumentation/Entwicklung einer Klassenbibliothek zur Erzeugung autokorrelierter Zufallszahlen.docx
+++ b/04_Dokumentation/Entwicklung einer Klassenbibliothek zur Erzeugung autokorrelierter Zufallszahlen.docx
@@ -1,6 +1,6 @@
 
 <file path=word/document.xml><?xml version="1.0" encoding="utf-8"?>
-<w:document xmlns:wpc="http://schemas.microsoft.com/office/word/2010/wordprocessingCanvas" xmlns:cx="http://schemas.microsoft.com/office/drawing/2014/chartex" xmlns:cx1="http://schemas.microsoft.com/office/drawing/2015/9/8/chartex" xmlns:cx2="http://schemas.microsoft.com/office/drawing/2015/10/21/chartex" xmlns:cx3="http://schemas.microsoft.com/office/drawing/2016/5/9/chartex" xmlns:cx4="http://schemas.microsoft.com/office/drawing/2016/5/10/chartex" xmlns:cx5="http://schemas.microsoft.com/office/drawing/2016/5/11/chartex" xmlns:cx6="http://schemas.microsoft.com/office/drawing/2016/5/12/chartex" xmlns:cx7="http://schemas.microsoft.com/office/drawing/2016/5/13/chartex" xmlns:cx8="http://schemas.microsoft.com/office/drawing/2016/5/14/chartex" xmlns:mc="http://schemas.openxmlformats.org/markup-compatibility/2006" xmlns:aink="http://schemas.microsoft.com/office/drawing/2016/ink" xmlns:am3d="http://schemas.microsoft.com/office/drawing/2017/model3d" xmlns:o="urn:schemas-microsoft-com:office:office" xmlns:r="http://schemas.openxmlformats.org/officeDocument/2006/relationships" xmlns:m="http://schemas.openxmlformats.org/officeDocument/2006/math" xmlns:v="urn:schemas-microsoft-com:vml" xmlns:wp14="http://schemas.microsoft.com/office/word/2010/wordprocessingDrawing" xmlns:wp="http://schemas.openxmlformats.org/drawingml/2006/wordprocessingDrawing" xmlns:w10="urn:schemas-microsoft-com:office:word" xmlns:w="http://schemas.openxmlformats.org/wordprocessingml/2006/main" xmlns:w14="http://schemas.microsoft.com/office/word/2010/wordml" xmlns:w15="http://schemas.microsoft.com/office/word/2012/wordml" xmlns:w16cid="http://schemas.microsoft.com/office/word/2016/wordml/cid" xmlns:w16se="http://schemas.microsoft.com/office/word/2015/wordml/symex" xmlns:wpg="http://schemas.microsoft.com/office/word/2010/wordprocessingGroup" xmlns:wpi="http://schemas.microsoft.com/office/word/2010/wordprocessingInk" xmlns:wne="http://schemas.microsoft.com/office/word/2006/wordml" xmlns:wps="http://schemas.microsoft.com/office/word/2010/wordprocessingShape" mc:Ignorable="w14 w15 w16se w16cid wp14">
+<w:document xmlns:wpc="http://schemas.microsoft.com/office/word/2010/wordprocessingCanvas" xmlns:mc="http://schemas.openxmlformats.org/markup-compatibility/2006" xmlns:o="urn:schemas-microsoft-com:office:office" xmlns:r="http://schemas.openxmlformats.org/officeDocument/2006/relationships" xmlns:m="http://schemas.openxmlformats.org/officeDocument/2006/math" xmlns:v="urn:schemas-microsoft-com:vml" xmlns:wp14="http://schemas.microsoft.com/office/word/2010/wordprocessingDrawing" xmlns:wp="http://schemas.openxmlformats.org/drawingml/2006/wordprocessingDrawing" xmlns:w10="urn:schemas-microsoft-com:office:word" xmlns:w="http://schemas.openxmlformats.org/wordprocessingml/2006/main" xmlns:w14="http://schemas.microsoft.com/office/word/2010/wordml" xmlns:w15="http://schemas.microsoft.com/office/word/2012/wordml" xmlns:wpg="http://schemas.microsoft.com/office/word/2010/wordprocessingGroup" xmlns:wpi="http://schemas.microsoft.com/office/word/2010/wordprocessingInk" xmlns:wne="http://schemas.microsoft.com/office/word/2006/wordml" xmlns:wps="http://schemas.microsoft.com/office/word/2010/wordprocessingShape" mc:Ignorable="w14 w15 wp14">
   <w:body>
     <w:p/>
     <w:p/>
@@ -310,8 +310,17 @@
           <w:szCs w:val="28"/>
         </w:rPr>
         <w:tab/>
-        <w:t>Prof. Dr. Andreas Rinkel</w:t>
-      </w:r>
+        <w:t xml:space="preserve">Prof. Dr. Andreas </w:t>
+      </w:r>
+      <w:proofErr w:type="spellStart"/>
+      <w:r>
+        <w:rPr>
+          <w:sz w:val="28"/>
+          <w:szCs w:val="28"/>
+        </w:rPr>
+        <w:t>Rinkel</w:t>
+      </w:r>
+      <w:proofErr w:type="spellEnd"/>
     </w:p>
     <w:p>
       <w:pPr>
@@ -2579,13 +2588,35 @@
     </w:p>
     <w:p>
       <w:r>
-        <w:t xml:space="preserve">Die Realität sieht jedoch anders aus. Es hat sich gezeigt, dass in der Praxis häufig ebendiese Autokorrelationen auftreten. Aufgrund dieser Abhängigkeiten können simulierte und reale Ergebnisse stark voneinander abweichen. Im Rahmen der Studienarbeit HS2017/18 soll eine Klassenbibliothek </w:t>
-      </w:r>
-      <w:r>
-        <w:t xml:space="preserve">(ARTA.Core) </w:t>
-      </w:r>
-      <w:r>
-        <w:t xml:space="preserve">entwickelt werden, welche es ermöglicht, autokorrelierte Zufallszahlen zu erzeugen. </w:t>
+        <w:t>Die Realität sieht jedoch anders aus. Es hat sich gezeigt, dass in der Praxis häufig eben</w:t>
+      </w:r>
+      <w:r>
+        <w:t xml:space="preserve"> </w:t>
+      </w:r>
+      <w:r>
+        <w:t xml:space="preserve">diese Autokorrelationen auftreten. Aufgrund dieser Abhängigkeiten können simulierte und reale Ergebnisse stark voneinander abweichen. Im Rahmen der Studienarbeit HS2017/18 soll eine Klassenbibliothek </w:t>
+      </w:r>
+      <w:r>
+        <w:t>(</w:t>
+      </w:r>
+      <w:proofErr w:type="spellStart"/>
+      <w:r>
+        <w:t>ARTA.Core</w:t>
+      </w:r>
+      <w:proofErr w:type="spellEnd"/>
+      <w:r>
+        <w:t xml:space="preserve">) </w:t>
+      </w:r>
+      <w:r>
+        <w:t xml:space="preserve">entwickelt werden, welche es ermöglicht, </w:t>
+      </w:r>
+      <w:proofErr w:type="gramStart"/>
+      <w:r>
+        <w:t>autokorrelierte</w:t>
+      </w:r>
+      <w:proofErr w:type="gramEnd"/>
+      <w:r>
+        <w:t xml:space="preserve"> Zufallszahlen zu erzeugen. </w:t>
       </w:r>
       <w:r>
         <w:t xml:space="preserve">Der Grad der Autokorrelation kann selbst </w:t>
@@ -2599,8 +2630,21 @@
       <w:r>
         <w:t xml:space="preserve"> </w:t>
       </w:r>
-      <w:r>
-        <w:t>ARTA.Core soll so implementiert und erweitert werden, dass eine Einbindung in die Simulationssoftware Simio möglich ist.</w:t>
+      <w:proofErr w:type="spellStart"/>
+      <w:r>
+        <w:t>ARTA.Core</w:t>
+      </w:r>
+      <w:proofErr w:type="spellEnd"/>
+      <w:r>
+        <w:t xml:space="preserve"> soll so implementiert und erweitert werden, dass eine Einbindung in die Simulationssoftware </w:t>
+      </w:r>
+      <w:proofErr w:type="spellStart"/>
+      <w:r>
+        <w:t>Simio</w:t>
+      </w:r>
+      <w:proofErr w:type="spellEnd"/>
+      <w:r>
+        <w:t xml:space="preserve"> möglich ist.</w:t>
       </w:r>
     </w:p>
     <w:p>
@@ -2617,8 +2661,108 @@
       <w:bookmarkEnd w:id="6"/>
     </w:p>
     <w:p>
-      <w:r>
-        <w:t>Als Fundament für die vorliegende Studienarbeit gelten die beiden Dokumente «Autoregressive to anything: Time-series input processes for simulation» und «JARTA — A Java library to model and fit Autoregressive-To-Anything processes».</w:t>
+      <w:pPr>
+        <w:rPr>
+          <w:lang w:val="en-US"/>
+        </w:rPr>
+      </w:pPr>
+      <w:proofErr w:type="spellStart"/>
+      <w:r>
+        <w:rPr>
+          <w:lang w:val="en-US"/>
+        </w:rPr>
+        <w:t>Als</w:t>
+      </w:r>
+      <w:proofErr w:type="spellEnd"/>
+      <w:r>
+        <w:rPr>
+          <w:lang w:val="en-US"/>
+        </w:rPr>
+        <w:t xml:space="preserve"> Fundament </w:t>
+      </w:r>
+      <w:proofErr w:type="spellStart"/>
+      <w:r>
+        <w:rPr>
+          <w:lang w:val="en-US"/>
+        </w:rPr>
+        <w:t>für</w:t>
+      </w:r>
+      <w:proofErr w:type="spellEnd"/>
+      <w:r>
+        <w:rPr>
+          <w:lang w:val="en-US"/>
+        </w:rPr>
+        <w:t xml:space="preserve"> die </w:t>
+      </w:r>
+      <w:proofErr w:type="spellStart"/>
+      <w:r>
+        <w:rPr>
+          <w:lang w:val="en-US"/>
+        </w:rPr>
+        <w:t>vorliegende</w:t>
+      </w:r>
+      <w:proofErr w:type="spellEnd"/>
+      <w:r>
+        <w:rPr>
+          <w:lang w:val="en-US"/>
+        </w:rPr>
+        <w:t xml:space="preserve"> </w:t>
+      </w:r>
+      <w:proofErr w:type="spellStart"/>
+      <w:r>
+        <w:rPr>
+          <w:lang w:val="en-US"/>
+        </w:rPr>
+        <w:t>Studienarbeit</w:t>
+      </w:r>
+      <w:proofErr w:type="spellEnd"/>
+      <w:r>
+        <w:rPr>
+          <w:lang w:val="en-US"/>
+        </w:rPr>
+        <w:t xml:space="preserve"> </w:t>
+      </w:r>
+      <w:proofErr w:type="spellStart"/>
+      <w:r>
+        <w:rPr>
+          <w:lang w:val="en-US"/>
+        </w:rPr>
+        <w:t>gelten</w:t>
+      </w:r>
+      <w:proofErr w:type="spellEnd"/>
+      <w:r>
+        <w:rPr>
+          <w:lang w:val="en-US"/>
+        </w:rPr>
+        <w:t xml:space="preserve"> die </w:t>
+      </w:r>
+      <w:proofErr w:type="spellStart"/>
+      <w:r>
+        <w:rPr>
+          <w:lang w:val="en-US"/>
+        </w:rPr>
+        <w:t>beiden</w:t>
+      </w:r>
+      <w:proofErr w:type="spellEnd"/>
+      <w:r>
+        <w:rPr>
+          <w:lang w:val="en-US"/>
+        </w:rPr>
+        <w:t xml:space="preserve"> </w:t>
+      </w:r>
+      <w:proofErr w:type="spellStart"/>
+      <w:r>
+        <w:rPr>
+          <w:lang w:val="en-US"/>
+        </w:rPr>
+        <w:t>Dokumente</w:t>
+      </w:r>
+      <w:proofErr w:type="spellEnd"/>
+      <w:r>
+        <w:rPr>
+          <w:lang w:val="en-US"/>
+        </w:rPr>
+        <w:t xml:space="preserve"> «Autoregressive to anything: Time-series input processes for simulation» und «JARTA — A Java library to model and fit Autoregressive-To-Anything processes».</w:t>
       </w:r>
     </w:p>
     <w:p>
@@ -2641,25 +2785,80 @@
         <w:t xml:space="preserve"> </w:t>
       </w:r>
       <w:r>
-        <w:t>Für die vorliegende Arbeit wird auf Basis von JARTA eine neue Klassenbibliothek, «ARTA.Core», erzeugt, welche den ARTA-Prozess und die Integration in die Simulationssoftware Simio implementiert.</w:t>
+        <w:t>Für die vorliegende Arbeit wird auf Basis von JARTA eine neue Klassenbibliothek, «</w:t>
+      </w:r>
+      <w:proofErr w:type="spellStart"/>
+      <w:r>
+        <w:t>ARTA.Core</w:t>
+      </w:r>
+      <w:proofErr w:type="spellEnd"/>
+      <w:r>
+        <w:t xml:space="preserve">», erzeugt, welche den ARTA-Prozess und die Integration in die Simulationssoftware </w:t>
+      </w:r>
+      <w:proofErr w:type="spellStart"/>
+      <w:r>
+        <w:t>Simio</w:t>
+      </w:r>
+      <w:proofErr w:type="spellEnd"/>
+      <w:r>
+        <w:t xml:space="preserve"> implementiert.</w:t>
       </w:r>
     </w:p>
     <w:p>
       <w:pPr>
         <w:pStyle w:val="Heading2"/>
+        <w:rPr>
+          <w:lang w:val="en-US"/>
+        </w:rPr>
       </w:pPr>
       <w:bookmarkStart w:id="7" w:name="_Toc496621314"/>
       <w:r>
+        <w:rPr>
+          <w:lang w:val="en-US"/>
+        </w:rPr>
         <w:t>Autoregressive-To-Anything Process</w:t>
       </w:r>
       <w:r>
-        <w:t xml:space="preserve"> [bis 18.10.2017]</w:t>
+        <w:rPr>
+          <w:lang w:val="en-US"/>
+        </w:rPr>
+        <w:t xml:space="preserve"> [</w:t>
+      </w:r>
+      <w:proofErr w:type="spellStart"/>
+      <w:r>
+        <w:rPr>
+          <w:lang w:val="en-US"/>
+        </w:rPr>
+        <w:t>bis</w:t>
+      </w:r>
+      <w:proofErr w:type="spellEnd"/>
+      <w:r>
+        <w:rPr>
+          <w:lang w:val="en-US"/>
+        </w:rPr>
+        <w:t xml:space="preserve"> 18.10.2017]</w:t>
       </w:r>
       <w:bookmarkEnd w:id="7"/>
     </w:p>
     <w:p>
       <w:r>
-        <w:t xml:space="preserve">ARTA (Autoregressive-to-anything) </w:t>
+        <w:t>ARTA (Autoregressive-</w:t>
+      </w:r>
+      <w:proofErr w:type="spellStart"/>
+      <w:r>
+        <w:t>to</w:t>
+      </w:r>
+      <w:proofErr w:type="spellEnd"/>
+      <w:r>
+        <w:t>-</w:t>
+      </w:r>
+      <w:proofErr w:type="spellStart"/>
+      <w:r>
+        <w:t>anything</w:t>
+      </w:r>
+      <w:proofErr w:type="spellEnd"/>
+      <w:r>
+        <w:t xml:space="preserve">) </w:t>
       </w:r>
       <w:r>
         <w:t>stellt ein bewährtes</w:t>
@@ -2671,11 +2870,16 @@
         <w:t>Modell</w:t>
       </w:r>
       <w:r>
-        <w:t xml:space="preserve"> zur Erzeugung von zufällig generierten Zahlen, mit gegebener Randverteilung und </w:t>
+        <w:t xml:space="preserve"> zur Erzeugung von zufällig generierten Zahlen, mit </w:t>
+      </w:r>
+      <w:proofErr w:type="gramStart"/>
+      <w:r>
+        <w:t xml:space="preserve">gegebener Randverteilung und </w:t>
       </w:r>
       <w:r>
         <w:t>einer Autokorrelation aufweisendem Muster</w:t>
       </w:r>
+      <w:proofErr w:type="gramEnd"/>
       <w:r>
         <w:t xml:space="preserve"> dar</w:t>
       </w:r>
@@ -2683,14 +2887,75 @@
         <w:t>.</w:t>
       </w:r>
       <w:r>
-        <w:t xml:space="preserve"> Die Entwicklung des ARTA-Modells ist Marne C. Cario und Barry L. Nelson zu verdanken. Sie halten ihre Feststellungen und Ansätze in </w:t>
+        <w:t xml:space="preserve"> Die Entwicklung des ARTA-Modells ist Marne C. </w:t>
+      </w:r>
+      <w:proofErr w:type="spellStart"/>
+      <w:r>
+        <w:t>Cario</w:t>
+      </w:r>
+      <w:proofErr w:type="spellEnd"/>
+      <w:r>
+        <w:t xml:space="preserve"> und Barry L. Nelson zu verdanken. Sie halten ihre Feststellungen und Ansätze in </w:t>
       </w:r>
       <w:r>
         <w:t>ihrer</w:t>
       </w:r>
       <w:r>
-        <w:t xml:space="preserve"> Publikation «Autoregressive to anything: Time-series input processes for simulation</w:t>
-      </w:r>
+        <w:t xml:space="preserve"> Publikation «Autoregressive </w:t>
+      </w:r>
+      <w:proofErr w:type="spellStart"/>
+      <w:r>
+        <w:t>to</w:t>
+      </w:r>
+      <w:proofErr w:type="spellEnd"/>
+      <w:r>
+        <w:t xml:space="preserve"> </w:t>
+      </w:r>
+      <w:proofErr w:type="spellStart"/>
+      <w:r>
+        <w:t>anything</w:t>
+      </w:r>
+      <w:proofErr w:type="spellEnd"/>
+      <w:r>
+        <w:t>: Time-</w:t>
+      </w:r>
+      <w:proofErr w:type="spellStart"/>
+      <w:r>
+        <w:t>series</w:t>
+      </w:r>
+      <w:proofErr w:type="spellEnd"/>
+      <w:r>
+        <w:t xml:space="preserve"> </w:t>
+      </w:r>
+      <w:proofErr w:type="spellStart"/>
+      <w:r>
+        <w:t>input</w:t>
+      </w:r>
+      <w:proofErr w:type="spellEnd"/>
+      <w:r>
+        <w:t xml:space="preserve"> </w:t>
+      </w:r>
+      <w:proofErr w:type="spellStart"/>
+      <w:r>
+        <w:t>processes</w:t>
+      </w:r>
+      <w:proofErr w:type="spellEnd"/>
+      <w:r>
+        <w:t xml:space="preserve"> </w:t>
+      </w:r>
+      <w:proofErr w:type="spellStart"/>
+      <w:r>
+        <w:t>for</w:t>
+      </w:r>
+      <w:proofErr w:type="spellEnd"/>
+      <w:r>
+        <w:t xml:space="preserve"> </w:t>
+      </w:r>
+      <w:proofErr w:type="spellStart"/>
+      <w:r>
+        <w:t>simulation</w:t>
+      </w:r>
+      <w:proofErr w:type="spellEnd"/>
       <w:r>
         <w:t>»</w:t>
       </w:r>
@@ -2719,7 +2984,23 @@
         <w:t xml:space="preserve"> </w:t>
       </w:r>
       <w:r>
-        <w:t>Der Sourcecode von JARTA ist frei verfügbar und bildet die Grundlage zu ARTA.Core.</w:t>
+        <w:t xml:space="preserve">Der </w:t>
+      </w:r>
+      <w:proofErr w:type="spellStart"/>
+      <w:r>
+        <w:t>Sourcecode</w:t>
+      </w:r>
+      <w:proofErr w:type="spellEnd"/>
+      <w:r>
+        <w:t xml:space="preserve"> von JARTA ist frei verfügbar und bildet die Grundlage zu </w:t>
+      </w:r>
+      <w:proofErr w:type="spellStart"/>
+      <w:r>
+        <w:t>ARTA.Core</w:t>
+      </w:r>
+      <w:proofErr w:type="spellEnd"/>
+      <w:r>
+        <w:t>.</w:t>
       </w:r>
     </w:p>
     <w:p>
@@ -2819,7 +3100,15 @@
         <w:t xml:space="preserve">eihe mit sich selbst korreliert, was bedeutet, dass ähnliche oder gleiche Muster erkennbar sind. </w:t>
       </w:r>
       <w:r>
-        <w:t xml:space="preserve">Bei Autokorrelation sind also die Werte einer Variable zum Zeitpunkt t mit den Werten </w:t>
+        <w:t xml:space="preserve">Bei Autokorrelation sind also die Werte einer </w:t>
+      </w:r>
+      <w:proofErr w:type="gramStart"/>
+      <w:r>
+        <w:t>Variable</w:t>
+      </w:r>
+      <w:proofErr w:type="gramEnd"/>
+      <w:r>
+        <w:t xml:space="preserve"> zum Zeitpunkt t mit den Werten </w:t>
       </w:r>
       <w:r>
         <w:t xml:space="preserve">derselben Variable in zeitlich vergangenen Perioden korreliert. </w:t>
@@ -2912,10 +3201,10 @@
             <v:path o:extrusionok="f" gradientshapeok="t" o:connecttype="rect"/>
             <o:lock v:ext="edit" aspectratio="t"/>
           </v:shapetype>
-          <v:shape id="_x0000_i1025" type="#_x0000_t75" style="width:453.5pt;height:110pt" o:ole="">
+          <v:shape id="_x0000_i1025" type="#_x0000_t75" style="width:453pt;height:110.25pt" o:ole="">
             <v:imagedata r:id="rId8" o:title=""/>
           </v:shape>
-          <o:OLEObject Type="Embed" ProgID="Visio.Drawing.15" ShapeID="_x0000_i1025" DrawAspect="Content" ObjectID="_1570371629" r:id="rId9"/>
+          <o:OLEObject Type="Embed" ProgID="Visio.Drawing.15" ShapeID="_x0000_i1025" DrawAspect="Content" ObjectID="_1570436887" r:id="rId9"/>
         </w:object>
       </w:r>
     </w:p>
@@ -2928,27 +3217,14 @@
       <w:r>
         <w:t xml:space="preserve">Abbildung </w:t>
       </w:r>
-      <w:r>
-        <w:fldChar w:fldCharType="begin"/>
-      </w:r>
-      <w:r>
-        <w:instrText xml:space="preserve"> SEQ Abbildung \* ARABIC </w:instrText>
-      </w:r>
-      <w:r>
-        <w:fldChar w:fldCharType="separate"/>
-      </w:r>
-      <w:r>
-        <w:rPr>
-          <w:noProof/>
-        </w:rPr>
-        <w:t>1</w:t>
-      </w:r>
-      <w:r>
-        <w:rPr>
-          <w:noProof/>
-        </w:rPr>
-        <w:fldChar w:fldCharType="end"/>
-      </w:r>
+      <w:fldSimple w:instr=" SEQ Abbildung \* ARABIC ">
+        <w:r>
+          <w:rPr>
+            <w:noProof/>
+          </w:rPr>
+          <w:t>1</w:t>
+        </w:r>
+      </w:fldSimple>
       <w:r>
         <w:t>: Korrelationskoeffizient</w:t>
       </w:r>
@@ -2965,7 +3241,15 @@
         <w:t xml:space="preserve"> des Korrelationskoeffizienten</w:t>
       </w:r>
       <w:r>
-        <w:t xml:space="preserve"> in Zusammenarbeit mit Auguste Bravais entwickelt hat.</w:t>
+        <w:t xml:space="preserve"> in Zusammenarbeit mit Auguste </w:t>
+      </w:r>
+      <w:proofErr w:type="spellStart"/>
+      <w:r>
+        <w:t>Bravais</w:t>
+      </w:r>
+      <w:proofErr w:type="spellEnd"/>
+      <w:r>
+        <w:t xml:space="preserve"> entwickelt hat.</w:t>
       </w:r>
       <w:r>
         <w:t xml:space="preserve"> Dies ist daher speziell erwähnenswert, da auf den Algorithmus von Pearson innerhalb der in dieser Arbeit erzeugten Klassenbibliot</w:t>
@@ -2982,6 +3266,7 @@
       <w:r>
         <w:t>«</w:t>
       </w:r>
+      <w:proofErr w:type="spellStart"/>
       <w:r>
         <w:fldChar w:fldCharType="begin"/>
       </w:r>
@@ -2992,7 +3277,11 @@
         <w:fldChar w:fldCharType="separate"/>
       </w:r>
       <w:r>
-        <w:t>ARTA.Core [bis 8.11.2017]</w:t>
+        <w:t>ARTA.Core</w:t>
+      </w:r>
+      <w:proofErr w:type="spellEnd"/>
+      <w:r>
+        <w:t xml:space="preserve"> [bis 8.11.2017]</w:t>
       </w:r>
       <w:r>
         <w:fldChar w:fldCharType="end"/>
@@ -3031,7 +3320,15 @@
         <w:t xml:space="preserve">Die gebräuchlichste </w:t>
       </w:r>
       <w:r>
-        <w:t>Methode um die Existenz von Autokorrelation zu belegen stellt der Durbin-Watson-Test dar. Durch diese Art statistischer Test kann geprüft werden, ob eine Autokorrelation der 1. Ordnung vorliegt.</w:t>
+        <w:t xml:space="preserve">Methode um die Existenz von Autokorrelation zu belegen stellt der </w:t>
+      </w:r>
+      <w:proofErr w:type="spellStart"/>
+      <w:r>
+        <w:t>Durbin</w:t>
+      </w:r>
+      <w:proofErr w:type="spellEnd"/>
+      <w:r>
+        <w:t>-Watson-Test dar. Durch diese Art statistischer Test kann geprüft werden, ob eine Autokorrelation der 1. Ordnung vorliegt.</w:t>
       </w:r>
       <w:r>
         <w:t xml:space="preserve"> Jedoch ist es denkbar, dass in einem ARTA-Prozess eine Autokorrelation einer höheren Ordnung vorliegt.</w:t>
@@ -3203,7 +3500,15 @@
     </w:p>
     <w:p>
       <w:r>
-        <w:t>Als Grundlage dient die Verschlüsselungsmethode Vigenère-Chiffre. Bei diesem Verfahren handelt es sich um ein Substitutionsverfahren, wobei der Klartext in Monogramme (einzelne Zeichen) zerlegt wird und diese anschliessend durch Geheimtextzeichen substituiert werden.</w:t>
+        <w:t xml:space="preserve">Als Grundlage dient die Verschlüsselungsmethode </w:t>
+      </w:r>
+      <w:proofErr w:type="spellStart"/>
+      <w:r>
+        <w:t>Vigenère</w:t>
+      </w:r>
+      <w:proofErr w:type="spellEnd"/>
+      <w:r>
+        <w:t>-Chiffre. Bei diesem Verfahren handelt es sich um ein Substitutionsverfahren, wobei der Klartext in Monogramme (einzelne Zeichen) zerlegt wird und diese anschliessend durch Geheimtextzeichen substituiert werden.</w:t>
       </w:r>
     </w:p>
     <w:p>
@@ -3214,7 +3519,15 @@
         <w:t>ausgegangen</w:t>
       </w:r>
       <w:r>
-        <w:t>. Daraus wird eine Matrix (Vigenère-Quadrat) erstellt, welches die 26 Buchstaben immer um eine Position verschoben darstellt.</w:t>
+        <w:t>. Daraus wird eine Matrix (</w:t>
+      </w:r>
+      <w:proofErr w:type="spellStart"/>
+      <w:r>
+        <w:t>Vigenère</w:t>
+      </w:r>
+      <w:proofErr w:type="spellEnd"/>
+      <w:r>
+        <w:t>-Quadrat) erstellt, welches die 26 Buchstaben immer um eine Position verschoben darstellt.</w:t>
       </w:r>
     </w:p>
     <w:tbl>
@@ -3227,15 +3540,15 @@
         <w:tblLook w:val="04A0" w:firstRow="1" w:lastRow="0" w:firstColumn="1" w:lastColumn="0" w:noHBand="0" w:noVBand="1"/>
       </w:tblPr>
       <w:tblGrid>
-        <w:gridCol w:w="405"/>
+        <w:gridCol w:w="398"/>
         <w:gridCol w:w="324"/>
-        <w:gridCol w:w="324"/>
-        <w:gridCol w:w="324"/>
-        <w:gridCol w:w="324"/>
-        <w:gridCol w:w="324"/>
-        <w:gridCol w:w="324"/>
-        <w:gridCol w:w="324"/>
-        <w:gridCol w:w="324"/>
+        <w:gridCol w:w="325"/>
+        <w:gridCol w:w="325"/>
+        <w:gridCol w:w="325"/>
+        <w:gridCol w:w="325"/>
+        <w:gridCol w:w="325"/>
+        <w:gridCol w:w="325"/>
+        <w:gridCol w:w="325"/>
         <w:gridCol w:w="325"/>
         <w:gridCol w:w="325"/>
         <w:gridCol w:w="325"/>
@@ -29216,26 +29529,24 @@
       <w:r>
         <w:t xml:space="preserve">Tabelle </w:t>
       </w:r>
-      <w:r>
-        <w:fldChar w:fldCharType="begin"/>
-      </w:r>
-      <w:r>
-        <w:instrText xml:space="preserve"> SEQ Tabelle \* ARABIC </w:instrText>
-      </w:r>
-      <w:r>
-        <w:fldChar w:fldCharType="separate"/>
-      </w:r>
-      <w:r>
-        <w:rPr>
-          <w:noProof/>
-        </w:rPr>
-        <w:t>1</w:t>
-      </w:r>
-      <w:r>
-        <w:fldChar w:fldCharType="end"/>
-      </w:r>
-      <w:r>
-        <w:t xml:space="preserve"> Vigenère-Quadrat</w:t>
+      <w:fldSimple w:instr=" SEQ Tabelle \* ARABIC ">
+        <w:r>
+          <w:rPr>
+            <w:noProof/>
+          </w:rPr>
+          <w:t>1</w:t>
+        </w:r>
+      </w:fldSimple>
+      <w:r>
+        <w:t xml:space="preserve"> </w:t>
+      </w:r>
+      <w:proofErr w:type="spellStart"/>
+      <w:r>
+        <w:t>Vigenère</w:t>
+      </w:r>
+      <w:proofErr w:type="spellEnd"/>
+      <w:r>
+        <w:t>-Quadrat</w:t>
       </w:r>
     </w:p>
     <w:p>
@@ -29246,7 +29557,15 @@
         <w:t>der Buchstaben des Alphabets bestehen.</w:t>
       </w:r>
       <w:r>
-        <w:t xml:space="preserve"> Der Kreuzungspunkt der einzelnen Buchstaben des Klartextes und des Schlüssels können nun innerhalb des Vigenère-Quadrats abgelesen werden und ergeben so das neue, verschlüsselte Zeichen.</w:t>
+        <w:t xml:space="preserve"> Der Kreuzungspunkt der einzelnen Buchstaben des Klartextes und des Schlüssels können nun innerhalb des </w:t>
+      </w:r>
+      <w:proofErr w:type="spellStart"/>
+      <w:r>
+        <w:t>Vigenère</w:t>
+      </w:r>
+      <w:proofErr w:type="spellEnd"/>
+      <w:r>
+        <w:t>-Quadrats abgelesen werden und ergeben so das neue, verschlüsselte Zeichen.</w:t>
       </w:r>
     </w:p>
     <w:p>
@@ -29257,7 +29576,15 @@
     <w:p>
       <w:r>
         <w:lastRenderedPageBreak/>
-        <w:t xml:space="preserve">Mithilfe der Software Cryptool </w:t>
+        <w:t xml:space="preserve">Mithilfe der Software </w:t>
+      </w:r>
+      <w:proofErr w:type="spellStart"/>
+      <w:r>
+        <w:t>Cryptool</w:t>
+      </w:r>
+      <w:proofErr w:type="spellEnd"/>
+      <w:r>
+        <w:t xml:space="preserve"> </w:t>
       </w:r>
       <w:r>
         <w:rPr>
@@ -29272,10 +29599,26 @@
         <w:t>fgezeigt und analysiert werden.</w:t>
       </w:r>
       <w:r>
-        <w:t xml:space="preserve"> Cryptool verwendet folgende Autokorrelationsfunktion C(t)</w:t>
-      </w:r>
-      <w:r>
-        <w:t>, welche die Ähnlichkeit einer Folge (s[i]) = s[1], s[2], … und der um t Stellen verschobenen Folge (s[i+t]= s[1 + t], s[2 + t].</w:t>
+        <w:t xml:space="preserve"> </w:t>
+      </w:r>
+      <w:proofErr w:type="spellStart"/>
+      <w:r>
+        <w:t>Cryptool</w:t>
+      </w:r>
+      <w:proofErr w:type="spellEnd"/>
+      <w:r>
+        <w:t xml:space="preserve"> verwendet folgende Autokorrelationsfunktion C(t)</w:t>
+      </w:r>
+      <w:r>
+        <w:t>, welche die Ähnlichkeit einer Folge (s[i]) = s[1], s[2], … und der um t Stellen verschobenen Folge (s[</w:t>
+      </w:r>
+      <w:proofErr w:type="spellStart"/>
+      <w:r>
+        <w:t>i+t</w:t>
+      </w:r>
+      <w:proofErr w:type="spellEnd"/>
+      <w:r>
+        <w:t>]= s[1 + t], s[2 + t].</w:t>
       </w:r>
     </w:p>
     <w:p/>
@@ -29302,19 +29645,7 @@
         <w:rPr>
           <w:b/>
         </w:rPr>
-        <w:instrText xml:space="preserve"> EQ \F(</w:instrText>
-      </w:r>
-      <w:r>
-        <w:rPr>
-          <w:b/>
-        </w:rPr>
-        <w:instrText>(A(t) – D(</w:instrText>
-      </w:r>
-      <w:r>
-        <w:rPr>
-          <w:b/>
-        </w:rPr>
-        <w:instrText xml:space="preserve">t));n) </w:instrText>
+        <w:instrText xml:space="preserve"> EQ \F((A(t) – D(t));n) </w:instrText>
       </w:r>
       <w:r>
         <w:rPr>
@@ -29391,38 +29722,45 @@
           </w:p>
           <w:p>
             <w:r>
+              <w:t xml:space="preserve">ABCDEFGHIJKLMNOPQRSTUVWXYZ </w:t>
+            </w:r>
+            <w:proofErr w:type="spellStart"/>
+            <w:r>
               <w:t>ABCDEFGHIJKLMNOPQRSTUVWXYZ</w:t>
             </w:r>
+            <w:proofErr w:type="spellEnd"/>
             <w:r>
               <w:t xml:space="preserve"> </w:t>
             </w:r>
+            <w:proofErr w:type="spellStart"/>
             <w:r>
               <w:t>ABCDEFGHIJKLMNOPQRSTUVWXYZ</w:t>
             </w:r>
+            <w:proofErr w:type="spellEnd"/>
             <w:r>
               <w:t xml:space="preserve"> </w:t>
             </w:r>
+            <w:proofErr w:type="spellStart"/>
             <w:r>
               <w:t>ABCDEFGHIJKLMNOPQRSTUVWXYZ</w:t>
             </w:r>
+            <w:proofErr w:type="spellEnd"/>
             <w:r>
               <w:t xml:space="preserve"> </w:t>
             </w:r>
+            <w:proofErr w:type="spellStart"/>
             <w:r>
               <w:t>ABCDEFGHIJKLMNOPQRSTUVWXYZ</w:t>
             </w:r>
+            <w:proofErr w:type="spellEnd"/>
             <w:r>
               <w:t xml:space="preserve"> </w:t>
             </w:r>
+            <w:proofErr w:type="spellStart"/>
             <w:r>
               <w:t>ABCDEFGHIJKLMNOPQRSTUVWXYZ</w:t>
             </w:r>
-            <w:r>
-              <w:t xml:space="preserve"> </w:t>
-            </w:r>
-            <w:r>
-              <w:t>ABCDEFGHIJKLMNOPQRSTUVWXYZ</w:t>
-            </w:r>
+            <w:proofErr w:type="spellEnd"/>
           </w:p>
         </w:tc>
       </w:tr>
@@ -29430,7 +29768,15 @@
     <w:p/>
     <w:p>
       <w:r>
-        <w:t>Dadurch, dass Vigenère auf Substitution und Verschiebung der einzelnen Zeichen basiert, korrelieren die einzelnen Zeichen nach einer gewissen Zeit bzw. Verschiebung miteinander. Das erste, triviale, Beispiel zeigt eine sehr starke Autokorrelation, da der Klartext lediglich e</w:t>
+        <w:t xml:space="preserve">Dadurch, dass </w:t>
+      </w:r>
+      <w:proofErr w:type="spellStart"/>
+      <w:r>
+        <w:t>Vigenère</w:t>
+      </w:r>
+      <w:proofErr w:type="spellEnd"/>
+      <w:r>
+        <w:t xml:space="preserve"> auf Substitution und Verschiebung der einzelnen Zeichen basiert, korrelieren die einzelnen Zeichen nach einer gewissen Zeit bzw. Verschiebung miteinander. Das erste, triviale, Beispiel zeigt eine sehr starke Autokorrelation, da der Klartext lediglich e</w:t>
       </w:r>
       <w:r>
         <w:t>in Vielfaches des Schlüssels ist.</w:t>
@@ -29441,6 +29787,7 @@
       <w:r>
         <w:rPr>
           <w:noProof/>
+          <w:lang w:eastAsia="de-CH"/>
         </w:rPr>
         <w:drawing>
           <wp:inline distT="0" distB="0" distL="0" distR="0" wp14:anchorId="76FF13A8" wp14:editId="0A659FEE">
@@ -29543,7 +29890,23 @@
               <w:footnoteReference w:id="2"/>
             </w:r>
             <w:r>
-              <w:t>sind eine Gattung der Säugetiere aus der Ordnung der Paarhufer. Ursprünglich wurde ihr mit Giraffa camelopardalis und der Trivialbezeichnung Giraffe nur eine einzige Art zugewiesen. Molekulargenetische Untersuchungen zeigen jedoch, dass die Gattung wenigstens vier Arten mit sieben eigenständigen Populationen umfasst. Die Giraffen stellen die höchsten landlebenden Tiere der Welt. Zur Unterscheidung vom verwandten Okapi werden sie auch als Steppengiraffen bezeichnet.</w:t>
+              <w:t xml:space="preserve">sind eine Gattung der Säugetiere aus der Ordnung der Paarhufer. Ursprünglich wurde ihr mit </w:t>
+            </w:r>
+            <w:proofErr w:type="spellStart"/>
+            <w:r>
+              <w:t>Giraffa</w:t>
+            </w:r>
+            <w:proofErr w:type="spellEnd"/>
+            <w:r>
+              <w:t xml:space="preserve"> </w:t>
+            </w:r>
+            <w:proofErr w:type="spellStart"/>
+            <w:r>
+              <w:t>camelopardalis</w:t>
+            </w:r>
+            <w:proofErr w:type="spellEnd"/>
+            <w:r>
+              <w:t xml:space="preserve"> und der Trivialbezeichnung Giraffe nur eine einzige Art zugewiesen. Molekulargenetische Untersuchungen zeigen jedoch, dass die Gattung wenigstens vier Arten mit sieben eigenständigen Populationen umfasst. Die Giraffen stellen die höchsten landlebenden Tiere der Welt. Zur Unterscheidung vom verwandten Okapi werden sie auch als Steppengiraffen bezeichnet.</w:t>
             </w:r>
           </w:p>
         </w:tc>
@@ -29597,6 +29960,7 @@
       <w:r>
         <w:rPr>
           <w:noProof/>
+          <w:lang w:eastAsia="de-CH"/>
         </w:rPr>
         <mc:AlternateContent>
           <mc:Choice Requires="wps">
@@ -29667,7 +30031,7 @@
               </wp:anchor>
             </w:drawing>
           </mc:Choice>
-          <mc:Fallback>
+          <mc:Fallback xmlns:w16se="http://schemas.microsoft.com/office/word/2015/wordml/symex" xmlns:w16cid="http://schemas.microsoft.com/office/word/2016/wordml/cid" xmlns:am3d="http://schemas.microsoft.com/office/drawing/2017/model3d" xmlns:aink="http://schemas.microsoft.com/office/drawing/2016/ink" xmlns:cx8="http://schemas.microsoft.com/office/drawing/2016/5/14/chartex" xmlns:cx7="http://schemas.microsoft.com/office/drawing/2016/5/13/chartex" xmlns:cx6="http://schemas.microsoft.com/office/drawing/2016/5/12/chartex" xmlns:cx5="http://schemas.microsoft.com/office/drawing/2016/5/11/chartex" xmlns:cx4="http://schemas.microsoft.com/office/drawing/2016/5/10/chartex" xmlns:cx3="http://schemas.microsoft.com/office/drawing/2016/5/9/chartex" xmlns:cx2="http://schemas.microsoft.com/office/drawing/2015/10/21/chartex" xmlns:cx1="http://schemas.microsoft.com/office/drawing/2015/9/8/chartex" xmlns:cx="http://schemas.microsoft.com/office/drawing/2014/chartex">
             <w:pict>
               <v:rect w14:anchorId="4764285D" id="Rectangle 8" o:spid="_x0000_s1026" style="position:absolute;margin-left:311pt;margin-top:18.55pt;width:31pt;height:172.5pt;z-index:251663360;visibility:visible;mso-wrap-style:square;mso-width-percent:0;mso-height-percent:0;mso-wrap-distance-left:9pt;mso-wrap-distance-top:0;mso-wrap-distance-right:9pt;mso-wrap-distance-bottom:0;mso-position-horizontal:absolute;mso-position-horizontal-relative:left-margin-area;mso-position-vertical:absolute;mso-position-vertical-relative:text;mso-width-percent:0;mso-height-percent:0;mso-width-relative:margin;mso-height-relative:margin;v-text-anchor:middle" o:gfxdata="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" filled="f" strokecolor="red" strokeweight="2pt">
                 <w10:wrap anchorx="margin"/>
@@ -29679,6 +30043,7 @@
       <w:r>
         <w:rPr>
           <w:noProof/>
+          <w:lang w:eastAsia="de-CH"/>
         </w:rPr>
         <mc:AlternateContent>
           <mc:Choice Requires="wps">
@@ -29749,7 +30114,7 @@
               </wp:anchor>
             </w:drawing>
           </mc:Choice>
-          <mc:Fallback>
+          <mc:Fallback xmlns:w16se="http://schemas.microsoft.com/office/word/2015/wordml/symex" xmlns:w16cid="http://schemas.microsoft.com/office/word/2016/wordml/cid" xmlns:am3d="http://schemas.microsoft.com/office/drawing/2017/model3d" xmlns:aink="http://schemas.microsoft.com/office/drawing/2016/ink" xmlns:cx8="http://schemas.microsoft.com/office/drawing/2016/5/14/chartex" xmlns:cx7="http://schemas.microsoft.com/office/drawing/2016/5/13/chartex" xmlns:cx6="http://schemas.microsoft.com/office/drawing/2016/5/12/chartex" xmlns:cx5="http://schemas.microsoft.com/office/drawing/2016/5/11/chartex" xmlns:cx4="http://schemas.microsoft.com/office/drawing/2016/5/10/chartex" xmlns:cx3="http://schemas.microsoft.com/office/drawing/2016/5/9/chartex" xmlns:cx2="http://schemas.microsoft.com/office/drawing/2015/10/21/chartex" xmlns:cx1="http://schemas.microsoft.com/office/drawing/2015/9/8/chartex" xmlns:cx="http://schemas.microsoft.com/office/drawing/2014/chartex">
             <w:pict>
               <v:rect w14:anchorId="65156F9D" id="Rectangle 7" o:spid="_x0000_s1026" style="position:absolute;margin-left:252pt;margin-top:17.55pt;width:41.5pt;height:172.5pt;z-index:251661312;visibility:visible;mso-wrap-style:square;mso-width-percent:0;mso-height-percent:0;mso-wrap-distance-left:9pt;mso-wrap-distance-top:0;mso-wrap-distance-right:9pt;mso-wrap-distance-bottom:0;mso-position-horizontal:absolute;mso-position-horizontal-relative:left-margin-area;mso-position-vertical:absolute;mso-position-vertical-relative:text;mso-width-percent:0;mso-height-percent:0;mso-width-relative:margin;mso-height-relative:margin;v-text-anchor:middle" o:gfxdata="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" filled="f" strokecolor="red" strokeweight="2pt">
                 <w10:wrap anchorx="margin"/>
@@ -29761,6 +30126,7 @@
       <w:r>
         <w:rPr>
           <w:noProof/>
+          <w:lang w:eastAsia="de-CH"/>
         </w:rPr>
         <mc:AlternateContent>
           <mc:Choice Requires="wps">
@@ -29831,7 +30197,7 @@
               </wp:anchor>
             </w:drawing>
           </mc:Choice>
-          <mc:Fallback>
+          <mc:Fallback xmlns:w16se="http://schemas.microsoft.com/office/word/2015/wordml/symex" xmlns:w16cid="http://schemas.microsoft.com/office/word/2016/wordml/cid" xmlns:am3d="http://schemas.microsoft.com/office/drawing/2017/model3d" xmlns:aink="http://schemas.microsoft.com/office/drawing/2016/ink" xmlns:cx8="http://schemas.microsoft.com/office/drawing/2016/5/14/chartex" xmlns:cx7="http://schemas.microsoft.com/office/drawing/2016/5/13/chartex" xmlns:cx6="http://schemas.microsoft.com/office/drawing/2016/5/12/chartex" xmlns:cx5="http://schemas.microsoft.com/office/drawing/2016/5/11/chartex" xmlns:cx4="http://schemas.microsoft.com/office/drawing/2016/5/10/chartex" xmlns:cx3="http://schemas.microsoft.com/office/drawing/2016/5/9/chartex" xmlns:cx2="http://schemas.microsoft.com/office/drawing/2015/10/21/chartex" xmlns:cx1="http://schemas.microsoft.com/office/drawing/2015/9/8/chartex" xmlns:cx="http://schemas.microsoft.com/office/drawing/2014/chartex">
             <w:pict>
               <v:rect w14:anchorId="3A7D766E" id="Rectangle 6" o:spid="_x0000_s1026" style="position:absolute;margin-left:198pt;margin-top:17.55pt;width:41.5pt;height:172.5pt;z-index:251659264;visibility:visible;mso-wrap-style:square;mso-width-percent:0;mso-height-percent:0;mso-wrap-distance-left:9pt;mso-wrap-distance-top:0;mso-wrap-distance-right:9pt;mso-wrap-distance-bottom:0;mso-position-horizontal:absolute;mso-position-horizontal-relative:left-margin-area;mso-position-vertical:absolute;mso-position-vertical-relative:text;mso-width-percent:0;mso-height-percent:0;mso-width-relative:margin;mso-height-relative:margin;v-text-anchor:middle" o:gfxdata="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" filled="f" strokecolor="red" strokeweight="2pt">
                 <w10:wrap anchorx="margin"/>
@@ -29843,6 +30209,7 @@
       <w:r>
         <w:rPr>
           <w:noProof/>
+          <w:lang w:eastAsia="de-CH"/>
         </w:rPr>
         <w:drawing>
           <wp:inline distT="0" distB="0" distL="0" distR="0" wp14:anchorId="43CB6DE3" wp14:editId="6E437760">
@@ -29966,7 +30333,14 @@
         <w:rPr>
           <w:b/>
         </w:rPr>
-        <w:t>AR(p) = {Z</w:t>
+        <w:t>AR(p) = {</w:t>
+      </w:r>
+      <w:proofErr w:type="spellStart"/>
+      <w:r>
+        <w:rPr>
+          <w:b/>
+        </w:rPr>
+        <w:t>Z</w:t>
       </w:r>
       <w:r>
         <w:rPr>
@@ -29975,6 +30349,7 @@
         </w:rPr>
         <w:t>t</w:t>
       </w:r>
+      <w:proofErr w:type="spellEnd"/>
       <w:r>
         <w:rPr>
           <w:b/>
@@ -29991,7 +30366,14 @@
         <w:rPr>
           <w:b/>
         </w:rPr>
-        <w:t>} wobei Z</w:t>
+        <w:t xml:space="preserve">} wobei </w:t>
+      </w:r>
+      <w:proofErr w:type="spellStart"/>
+      <w:r>
+        <w:rPr>
+          <w:b/>
+        </w:rPr>
+        <w:t>Z</w:t>
       </w:r>
       <w:r>
         <w:rPr>
@@ -30000,6 +30382,7 @@
         </w:rPr>
         <w:t>t</w:t>
       </w:r>
+      <w:proofErr w:type="spellEnd"/>
       <w:r>
         <w:rPr>
           <w:b/>
@@ -30075,6 +30458,7 @@
         </w:rPr>
         <w:t>+ α</w:t>
       </w:r>
+      <w:proofErr w:type="spellStart"/>
       <w:r>
         <w:rPr>
           <w:b/>
@@ -30096,7 +30480,16 @@
           <w:vertAlign w:val="subscript"/>
           <w:lang w:eastAsia="de-CH"/>
         </w:rPr>
-        <w:t>t – p</w:t>
+        <w:t>t</w:t>
+      </w:r>
+      <w:proofErr w:type="spellEnd"/>
+      <w:r>
+        <w:rPr>
+          <w:b/>
+          <w:vertAlign w:val="subscript"/>
+          <w:lang w:eastAsia="de-CH"/>
+        </w:rPr>
+        <w:t xml:space="preserve"> – p</w:t>
       </w:r>
       <w:r>
         <w:rPr>
@@ -30113,6 +30506,7 @@
         <w:t xml:space="preserve"> </w:t>
       </w:r>
       <w:bookmarkStart w:id="16" w:name="_Hlk496530064"/>
+      <w:proofErr w:type="spellStart"/>
       <w:r>
         <w:rPr>
           <w:b/>
@@ -30129,6 +30523,7 @@
         <w:t>t</w:t>
       </w:r>
       <w:bookmarkEnd w:id="16"/>
+      <w:proofErr w:type="spellEnd"/>
     </w:p>
     <w:p>
       <w:pPr>
@@ -30149,6 +30544,7 @@
           <w:lang w:eastAsia="de-CH"/>
         </w:rPr>
       </w:pPr>
+      <w:proofErr w:type="spellStart"/>
       <w:r>
         <w:rPr>
           <w:lang w:eastAsia="de-CH"/>
@@ -30162,6 +30558,7 @@
         </w:rPr>
         <w:t>t</w:t>
       </w:r>
+      <w:proofErr w:type="spellEnd"/>
       <w:r>
         <w:rPr>
           <w:lang w:eastAsia="de-CH"/>
@@ -30174,6 +30571,7 @@
         </w:rPr>
         <w:t xml:space="preserve">, </w:t>
       </w:r>
+      <w:proofErr w:type="spellStart"/>
       <w:r>
         <w:rPr>
           <w:b/>
@@ -30187,7 +30585,16 @@
           <w:vertAlign w:val="subscript"/>
           <w:lang w:eastAsia="de-CH"/>
         </w:rPr>
-        <w:t xml:space="preserve">t </w:t>
+        <w:t>t</w:t>
+      </w:r>
+      <w:proofErr w:type="spellEnd"/>
+      <w:r>
+        <w:rPr>
+          <w:b/>
+          <w:vertAlign w:val="subscript"/>
+          <w:lang w:eastAsia="de-CH"/>
+        </w:rPr>
+        <w:t xml:space="preserve"> </w:t>
       </w:r>
       <w:r>
         <w:rPr>
@@ -30211,7 +30618,14 @@
         <w:rPr>
           <w:lang w:eastAsia="de-CH"/>
         </w:rPr>
-        <w:t xml:space="preserve"> Die Varianz wird so angepasst, dass ein entsprechende Prozess Z</w:t>
+        <w:t xml:space="preserve"> Die Varianz wird so angepasst, dass ein entsprechende Prozess </w:t>
+      </w:r>
+      <w:proofErr w:type="spellStart"/>
+      <w:r>
+        <w:rPr>
+          <w:lang w:eastAsia="de-CH"/>
+        </w:rPr>
+        <w:t>Z</w:t>
       </w:r>
       <w:r>
         <w:rPr>
@@ -30220,6 +30634,7 @@
         </w:rPr>
         <w:t>t</w:t>
       </w:r>
+      <w:proofErr w:type="spellEnd"/>
       <w:r>
         <w:rPr>
           <w:lang w:eastAsia="de-CH"/>
@@ -30334,7 +30749,15 @@
           <w:b/>
           <w:lang w:eastAsia="de-CH"/>
         </w:rPr>
-        <w:t xml:space="preserve"> - … -a</w:t>
+        <w:t xml:space="preserve"> - … -</w:t>
+      </w:r>
+      <w:proofErr w:type="spellStart"/>
+      <w:r>
+        <w:rPr>
+          <w:b/>
+          <w:lang w:eastAsia="de-CH"/>
+        </w:rPr>
+        <w:t>a</w:t>
       </w:r>
       <w:r>
         <w:rPr>
@@ -30359,6 +30782,7 @@
         </w:rPr>
         <w:t>p</w:t>
       </w:r>
+      <w:proofErr w:type="spellEnd"/>
     </w:p>
     <w:p>
       <w:pPr>
@@ -30414,7 +30838,35 @@
         <w:rPr>
           <w:lang w:eastAsia="de-CH"/>
         </w:rPr>
-        <w:t xml:space="preserve">durch die CDF (Cumulative Distribution Function) </w:t>
+        <w:t>durch die CDF (</w:t>
+      </w:r>
+      <w:proofErr w:type="spellStart"/>
+      <w:r>
+        <w:rPr>
+          <w:lang w:eastAsia="de-CH"/>
+        </w:rPr>
+        <w:t>Cumulative</w:t>
+      </w:r>
+      <w:proofErr w:type="spellEnd"/>
+      <w:r>
+        <w:rPr>
+          <w:lang w:eastAsia="de-CH"/>
+        </w:rPr>
+        <w:t xml:space="preserve"> Distribution </w:t>
+      </w:r>
+      <w:proofErr w:type="spellStart"/>
+      <w:r>
+        <w:rPr>
+          <w:lang w:eastAsia="de-CH"/>
+        </w:rPr>
+        <w:t>Function</w:t>
+      </w:r>
+      <w:proofErr w:type="spellEnd"/>
+      <w:r>
+        <w:rPr>
+          <w:lang w:eastAsia="de-CH"/>
+        </w:rPr>
+        <w:t xml:space="preserve">) </w:t>
       </w:r>
       <w:r>
         <w:rPr>
@@ -30426,7 +30878,21 @@
         <w:rPr>
           <w:lang w:eastAsia="de-CH"/>
         </w:rPr>
-        <w:t>Wird nun die Inverseverteilungsfunktion auf die sich ergebenden Werte angewendet, führt dies zu einem Prozess mit der gewünschten Randverteilung.</w:t>
+        <w:t xml:space="preserve">Wird nun die </w:t>
+      </w:r>
+      <w:proofErr w:type="spellStart"/>
+      <w:r>
+        <w:rPr>
+          <w:lang w:eastAsia="de-CH"/>
+        </w:rPr>
+        <w:t>Inverseverteilungsfunktion</w:t>
+      </w:r>
+      <w:proofErr w:type="spellEnd"/>
+      <w:r>
+        <w:rPr>
+          <w:lang w:eastAsia="de-CH"/>
+        </w:rPr>
+        <w:t xml:space="preserve"> auf die sich ergebenden Werte angewendet, führt dies zu einem Prozess mit der gewünschten Randverteilung.</w:t>
       </w:r>
       <w:r>
         <w:rPr>
@@ -30541,7 +31007,14 @@
               <w:rPr>
                 <w:lang w:eastAsia="de-CH"/>
               </w:rPr>
-              <w:t>(Y</w:t>
+              <w:t>(</w:t>
+            </w:r>
+            <w:proofErr w:type="spellStart"/>
+            <w:r>
+              <w:rPr>
+                <w:lang w:eastAsia="de-CH"/>
+              </w:rPr>
+              <w:t>Y</w:t>
             </w:r>
             <w:r>
               <w:rPr>
@@ -30550,6 +31023,7 @@
               </w:rPr>
               <w:t>t</w:t>
             </w:r>
+            <w:proofErr w:type="spellEnd"/>
             <w:r>
               <w:rPr>
                 <w:lang w:eastAsia="de-CH"/>
@@ -30804,10 +31278,10 @@
       </w:pPr>
       <w:r>
         <w:object w:dxaOrig="12745" w:dyaOrig="2832">
-          <v:shape id="_x0000_i1026" type="#_x0000_t75" style="width:453pt;height:101pt" o:ole="">
+          <v:shape id="_x0000_i1026" type="#_x0000_t75" style="width:453pt;height:101.25pt" o:ole="">
             <v:imagedata r:id="rId12" o:title=""/>
           </v:shape>
-          <o:OLEObject Type="Embed" ProgID="Visio.Drawing.15" ShapeID="_x0000_i1026" DrawAspect="Content" ObjectID="_1570371630" r:id="rId13"/>
+          <o:OLEObject Type="Embed" ProgID="Visio.Drawing.15" ShapeID="_x0000_i1026" DrawAspect="Content" ObjectID="_1570436888" r:id="rId13"/>
         </w:object>
       </w:r>
     </w:p>
@@ -30819,24 +31293,14 @@
       <w:r>
         <w:t xml:space="preserve">Abbildung </w:t>
       </w:r>
-      <w:r>
-        <w:fldChar w:fldCharType="begin"/>
-      </w:r>
-      <w:r>
-        <w:instrText xml:space="preserve"> SEQ Abbildung \* ARABIC </w:instrText>
-      </w:r>
-      <w:r>
-        <w:fldChar w:fldCharType="separate"/>
-      </w:r>
-      <w:r>
-        <w:rPr>
-          <w:noProof/>
-        </w:rPr>
-        <w:t>2</w:t>
-      </w:r>
-      <w:r>
-        <w:fldChar w:fldCharType="end"/>
-      </w:r>
+      <w:fldSimple w:instr=" SEQ Abbildung \* ARABIC ">
+        <w:r>
+          <w:rPr>
+            <w:noProof/>
+          </w:rPr>
+          <w:t>2</w:t>
+        </w:r>
+      </w:fldSimple>
       <w:r>
         <w:t xml:space="preserve"> ARTA-Prozess </w:t>
       </w:r>
@@ -30871,12 +31335,17 @@
       <w:bookmarkStart w:id="18" w:name="_Ref496024598"/>
       <w:bookmarkStart w:id="19" w:name="_Ref496024608"/>
       <w:bookmarkStart w:id="20" w:name="_Toc496621322"/>
+      <w:proofErr w:type="spellStart"/>
       <w:r>
         <w:lastRenderedPageBreak/>
         <w:t>ARTA</w:t>
       </w:r>
       <w:r>
-        <w:t xml:space="preserve">.Core </w:t>
+        <w:t>.Core</w:t>
+      </w:r>
+      <w:proofErr w:type="spellEnd"/>
+      <w:r>
+        <w:t xml:space="preserve"> </w:t>
       </w:r>
       <w:r>
         <w:t>[bis 01</w:t>
@@ -30890,17 +31359,38 @@
       <w:bookmarkEnd w:id="20"/>
     </w:p>
     <w:p>
-      <w:r>
-        <w:t xml:space="preserve">ARTA.Core soll einerseits </w:t>
+      <w:proofErr w:type="spellStart"/>
+      <w:r>
+        <w:t>ARTA.Core</w:t>
+      </w:r>
+      <w:proofErr w:type="spellEnd"/>
+      <w:r>
+        <w:t xml:space="preserve"> soll einerseits </w:t>
       </w:r>
       <w:r>
         <w:t>eine Klassenbibliothek</w:t>
       </w:r>
       <w:r>
-        <w:t xml:space="preserve"> als Grundlage der Modellierung stochastischer Prozesse darstellen, andererseits die Möglichkeit zur Integration in die Simulationssoftware Simio bereitstellen. </w:t>
-      </w:r>
-      <w:r>
-        <w:t>Auf en folgenden Seiten sind die einzelnen, relevanten Klassen und Algorithmen dargelegt, welche essentiell zur Realisierung beitragen.</w:t>
+        <w:t xml:space="preserve"> als Grundlage der Modellierung stochastischer Prozesse darstellen, andererseits die Möglichkeit zur Integration in die Simulationssoftware </w:t>
+      </w:r>
+      <w:proofErr w:type="spellStart"/>
+      <w:r>
+        <w:t>Simio</w:t>
+      </w:r>
+      <w:proofErr w:type="spellEnd"/>
+      <w:r>
+        <w:t xml:space="preserve"> bereitstellen. </w:t>
+      </w:r>
+      <w:r>
+        <w:t xml:space="preserve">Auf </w:t>
+      </w:r>
+      <w:proofErr w:type="spellStart"/>
+      <w:r>
+        <w:t>en</w:t>
+      </w:r>
+      <w:proofErr w:type="spellEnd"/>
+      <w:r>
+        <w:t xml:space="preserve"> folgenden Seiten sind die einzelnen, relevanten Klassen und Algorithmen dargelegt, welche essentiell zur Realisierung beitragen.</w:t>
       </w:r>
     </w:p>
     <w:p>
@@ -30918,6 +31408,7 @@
         <w:pStyle w:val="Heading3"/>
       </w:pPr>
       <w:bookmarkStart w:id="22" w:name="_Toc496621324"/>
+      <w:proofErr w:type="spellStart"/>
       <w:r>
         <w:t>Mersenne</w:t>
       </w:r>
@@ -30928,6 +31419,7 @@
         <w:t>Twister</w:t>
       </w:r>
       <w:bookmarkEnd w:id="22"/>
+      <w:proofErr w:type="spellEnd"/>
     </w:p>
     <w:p>
       <w:r>
@@ -30937,18 +31429,68 @@
         <w:t>Algorithmus</w:t>
       </w:r>
       <w:r>
-        <w:t xml:space="preserve"> des Mersenne-Twister, entwickelt von Makoto Matsumoto und Takuji Nishimura, 1997. Der Algorithmus existiert in zwei Varianten, die hier eingesetzte wird MT 19937 genannt.</w:t>
+        <w:t xml:space="preserve"> des </w:t>
+      </w:r>
+      <w:proofErr w:type="spellStart"/>
+      <w:r>
+        <w:t>Mersenne-Twister</w:t>
+      </w:r>
+      <w:proofErr w:type="spellEnd"/>
+      <w:r>
+        <w:t xml:space="preserve">, entwickelt von Makoto Matsumoto und </w:t>
+      </w:r>
+      <w:proofErr w:type="spellStart"/>
+      <w:r>
+        <w:t>Takuji</w:t>
+      </w:r>
+      <w:proofErr w:type="spellEnd"/>
+      <w:r>
+        <w:t xml:space="preserve"> </w:t>
+      </w:r>
+      <w:proofErr w:type="spellStart"/>
+      <w:r>
+        <w:t>Nishimura</w:t>
+      </w:r>
+      <w:proofErr w:type="spellEnd"/>
+      <w:r>
+        <w:t>, 1997. Der Algorithmus existiert in zwei Varianten, die hier eingesetzte wird MT 19937 genannt.</w:t>
       </w:r>
     </w:p>
     <w:p>
-      <w:r>
-        <w:t>ARTA.Core implementiert den Mersenne-Twister innerhalb der Klasse MersenneTwister.cs. Im folgenden Abschnitt wird anhand des Codes die Funktionsweise des zugrundeliegenden Algorithmus erklärt.</w:t>
+      <w:proofErr w:type="spellStart"/>
+      <w:r>
+        <w:t>ARTA.Core</w:t>
+      </w:r>
+      <w:proofErr w:type="spellEnd"/>
+      <w:r>
+        <w:t xml:space="preserve"> implementiert den </w:t>
+      </w:r>
+      <w:proofErr w:type="spellStart"/>
+      <w:r>
+        <w:t>Mersenne-Twister</w:t>
+      </w:r>
+      <w:proofErr w:type="spellEnd"/>
+      <w:r>
+        <w:t xml:space="preserve"> innerhalb der Klasse </w:t>
+      </w:r>
+      <w:proofErr w:type="spellStart"/>
+      <w:r>
+        <w:t>MersenneTwister.cs</w:t>
+      </w:r>
+      <w:proofErr w:type="spellEnd"/>
+      <w:r>
+        <w:t>. Im folgenden Abschnitt wird anhand des Codes die Funktionsweise des zugrundeliegenden Algorithmus erklärt.</w:t>
       </w:r>
     </w:p>
     <w:p/>
     <w:p>
-      <w:r>
-        <w:t>Mersenne-Twister weist drei Eigenschaften auf, welche ihn für die vorliegende Implementation qualifizieren.</w:t>
+      <w:proofErr w:type="spellStart"/>
+      <w:r>
+        <w:t>Mersenne-Twister</w:t>
+      </w:r>
+      <w:proofErr w:type="spellEnd"/>
+      <w:r>
+        <w:t xml:space="preserve"> weist drei Eigenschaften auf, welche ihn für die vorliegende Implementation qualifizieren.</w:t>
       </w:r>
     </w:p>
     <w:p>
@@ -30969,7 +31511,15 @@
         <w:t>Kriterium</w:t>
       </w:r>
       <w:r>
-        <w:t>, welches die Güte des Generators beschreibt. Die Periodenlänge des Mersenne-Twister beträgt p = 2</w:t>
+        <w:t xml:space="preserve">, welches die Güte des Generators beschreibt. Die Periodenlänge des </w:t>
+      </w:r>
+      <w:proofErr w:type="spellStart"/>
+      <w:r>
+        <w:t>Mersenne-Twister</w:t>
+      </w:r>
+      <w:proofErr w:type="spellEnd"/>
+      <w:r>
+        <w:t xml:space="preserve"> beträgt p = 2</w:t>
       </w:r>
       <w:r>
         <w:rPr>
@@ -30978,7 +31528,15 @@
         <w:t>19937</w:t>
       </w:r>
       <w:r>
-        <w:t xml:space="preserve"> – 1 (Mersenne-Primzahl).</w:t>
+        <w:t xml:space="preserve"> – 1 (</w:t>
+      </w:r>
+      <w:proofErr w:type="spellStart"/>
+      <w:r>
+        <w:t>Mersenne</w:t>
+      </w:r>
+      <w:proofErr w:type="spellEnd"/>
+      <w:r>
+        <w:t>-Primzahl).</w:t>
       </w:r>
     </w:p>
     <w:p>
@@ -30990,7 +31548,15 @@
         </w:numPr>
       </w:pPr>
       <w:r>
-        <w:t xml:space="preserve">Alle Werte bzw. Bits der Ausgabesequenz sind hochgradig gleichverteilt. Im Fall des Mersenne-Twister erfolgt diese Verteilung bis zur 623 Dimension. Daraus </w:t>
+        <w:t xml:space="preserve">Alle Werte bzw. Bits der Ausgabesequenz sind hochgradig gleichverteilt. Im Fall des </w:t>
+      </w:r>
+      <w:proofErr w:type="spellStart"/>
+      <w:r>
+        <w:t>Mersenne-Twister</w:t>
+      </w:r>
+      <w:proofErr w:type="spellEnd"/>
+      <w:r>
+        <w:t xml:space="preserve"> erfolgt diese Verteilung bis zur 623 Dimension. Daraus </w:t>
       </w:r>
       <w:r>
         <w:t>resultiert</w:t>
@@ -31057,7 +31623,15 @@
         <w:t>, wobei N = 624.Die ersten 624 Werte sind im Idealfall echte Zufallszahlen, jedoch funktioniert der Algorithmus auch mit Pseudozufallszahlen.</w:t>
       </w:r>
       <w:r>
-        <w:t xml:space="preserve"> ARTA.Core erzeugt diese Zufal</w:t>
+        <w:t xml:space="preserve"> </w:t>
+      </w:r>
+      <w:proofErr w:type="spellStart"/>
+      <w:r>
+        <w:t>ARTA.Core</w:t>
+      </w:r>
+      <w:proofErr w:type="spellEnd"/>
+      <w:r>
+        <w:t xml:space="preserve"> erzeugt diese Zufal</w:t>
       </w:r>
       <w:r>
         <w:t>l</w:t>
@@ -31066,7 +31640,15 @@
         <w:t>szahlen innerha</w:t>
       </w:r>
       <w:r>
-        <w:t>lb der Klasse RandomSource.cs, wobei es sich in diesem Fall lediglich um Pseudozufallszahlen handelt.</w:t>
+        <w:t xml:space="preserve">lb der Klasse </w:t>
+      </w:r>
+      <w:proofErr w:type="spellStart"/>
+      <w:r>
+        <w:t>RandomSource.cs</w:t>
+      </w:r>
+      <w:proofErr w:type="spellEnd"/>
+      <w:r>
+        <w:t>, wobei es sich in diesem Fall lediglich um Pseudozufallszahlen handelt.</w:t>
       </w:r>
       <w:r>
         <w:t xml:space="preserve"> Die weiteren Werte mit N &gt; 624 werden folgendermassen berechnet:</w:t>
@@ -31095,8 +31677,13 @@
         </w:rPr>
         <w:t xml:space="preserve">i-N </w:t>
       </w:r>
-      <w:r>
-        <w:t>mod 2</w:t>
+      <w:proofErr w:type="spellStart"/>
+      <w:r>
+        <w:t>mod</w:t>
+      </w:r>
+      <w:proofErr w:type="spellEnd"/>
+      <w:r>
+        <w:t xml:space="preserve"> 2</w:t>
       </w:r>
       <w:r>
         <w:rPr>
@@ -31114,7 +31701,15 @@
         <w:t>i-N+1</w:t>
       </w:r>
       <w:r>
-        <w:t xml:space="preserve"> mod 2</w:t>
+        <w:t xml:space="preserve"> </w:t>
+      </w:r>
+      <w:proofErr w:type="spellStart"/>
+      <w:r>
+        <w:t>mod</w:t>
+      </w:r>
+      <w:proofErr w:type="spellEnd"/>
+      <w:r>
+        <w:t xml:space="preserve"> 2</w:t>
       </w:r>
       <w:r>
         <w:rPr>
@@ -31126,39 +31721,73 @@
     <w:p>
       <w:pPr>
         <w:ind w:left="2552"/>
+        <w:rPr>
+          <w:lang w:val="en-US"/>
+        </w:rPr>
       </w:pPr>
       <w:r>
+        <w:rPr>
+          <w:lang w:val="en-US"/>
+        </w:rPr>
         <w:t>Y</w:t>
       </w:r>
       <w:r>
         <w:rPr>
           <w:vertAlign w:val="subscript"/>
+          <w:lang w:val="en-US"/>
         </w:rPr>
         <w:t>i</w:t>
       </w:r>
       <w:r>
+        <w:rPr>
+          <w:lang w:val="en-US"/>
+        </w:rPr>
         <w:t xml:space="preserve"> = Y</w:t>
       </w:r>
       <w:r>
         <w:rPr>
           <w:vertAlign w:val="subscript"/>
+          <w:lang w:val="en-US"/>
         </w:rPr>
         <w:t>i – 227</w:t>
       </w:r>
       <w:r>
+        <w:rPr>
+          <w:lang w:val="en-US"/>
+        </w:rPr>
         <w:t xml:space="preserve"> XOR h/2 XOR ((h mod 2) * </w:t>
       </w:r>
       <w:r>
+        <w:rPr>
+          <w:lang w:val="en-US"/>
+        </w:rPr>
         <w:t>0x</w:t>
       </w:r>
       <w:r>
+        <w:rPr>
+          <w:lang w:val="en-US"/>
+        </w:rPr>
         <w:t>9908B0DF)</w:t>
       </w:r>
     </w:p>
-    <w:p/>
     <w:p>
-      <w:r>
-        <w:t xml:space="preserve">Abschliessend wird ein Tempering </w:t>
+      <w:pPr>
+        <w:rPr>
+          <w:lang w:val="en-US"/>
+        </w:rPr>
+      </w:pPr>
+    </w:p>
+    <w:p>
+      <w:r>
+        <w:t xml:space="preserve">Abschliessend wird ein </w:t>
+      </w:r>
+      <w:proofErr w:type="spellStart"/>
+      <w:r>
+        <w:t>Tempering</w:t>
+      </w:r>
+      <w:proofErr w:type="spellEnd"/>
+      <w:r>
+        <w:t xml:space="preserve"> </w:t>
       </w:r>
       <w:r>
         <w:t>durchgeführt, dadurch wird die Gleichverteilung der Zufallszah</w:t>
@@ -31200,11 +31829,33 @@
                 <w:b/>
               </w:rPr>
             </w:pPr>
+            <w:proofErr w:type="spellStart"/>
             <w:r>
               <w:rPr>
                 <w:b/>
               </w:rPr>
-              <w:t>Mersenne-Twister Algorithmus (Tempering)</w:t>
+              <w:t>Mersenne-Twister</w:t>
+            </w:r>
+            <w:proofErr w:type="spellEnd"/>
+            <w:r>
+              <w:rPr>
+                <w:b/>
+              </w:rPr>
+              <w:t xml:space="preserve"> Algorithmus (</w:t>
+            </w:r>
+            <w:proofErr w:type="spellStart"/>
+            <w:r>
+              <w:rPr>
+                <w:b/>
+              </w:rPr>
+              <w:t>Tempering</w:t>
+            </w:r>
+            <w:proofErr w:type="spellEnd"/>
+            <w:r>
+              <w:rPr>
+                <w:b/>
+              </w:rPr>
+              <w:t>)</w:t>
             </w:r>
           </w:p>
         </w:tc>
@@ -31237,73 +31888,122 @@
             <w:pPr>
               <w:rPr>
                 <w:vertAlign w:val="superscript"/>
-              </w:rPr>
-            </w:pPr>
-            <w:r>
+                <w:lang w:val="fr-CH"/>
+              </w:rPr>
+            </w:pPr>
+            <w:r>
+              <w:rPr>
+                <w:lang w:val="fr-CH"/>
+              </w:rPr>
               <w:t>X = Y</w:t>
             </w:r>
             <w:r>
               <w:rPr>
                 <w:vertAlign w:val="subscript"/>
+                <w:lang w:val="fr-CH"/>
               </w:rPr>
               <w:t>i</w:t>
             </w:r>
             <w:r>
+              <w:rPr>
+                <w:lang w:val="fr-CH"/>
+              </w:rPr>
               <w:t xml:space="preserve"> XOR Y</w:t>
             </w:r>
             <w:r>
               <w:rPr>
                 <w:vertAlign w:val="subscript"/>
+                <w:lang w:val="fr-CH"/>
               </w:rPr>
               <w:t>i</w:t>
             </w:r>
             <w:r>
+              <w:rPr>
+                <w:lang w:val="fr-CH"/>
+              </w:rPr>
               <w:t xml:space="preserve"> / 2</w:t>
             </w:r>
             <w:r>
               <w:rPr>
                 <w:vertAlign w:val="superscript"/>
+                <w:lang w:val="fr-CH"/>
               </w:rPr>
               <w:t>11</w:t>
             </w:r>
           </w:p>
           <w:p>
-            <w:r>
+            <w:pPr>
+              <w:rPr>
+                <w:lang w:val="fr-CH"/>
+              </w:rPr>
+            </w:pPr>
+            <w:r>
+              <w:rPr>
+                <w:lang w:val="fr-CH"/>
+              </w:rPr>
               <w:t>Y = x XOR ((x * 2</w:t>
             </w:r>
             <w:r>
               <w:rPr>
                 <w:vertAlign w:val="superscript"/>
+                <w:lang w:val="fr-CH"/>
               </w:rPr>
               <w:t>7</w:t>
             </w:r>
             <w:r>
+              <w:rPr>
+                <w:lang w:val="fr-CH"/>
+              </w:rPr>
               <w:t xml:space="preserve">) &amp; </w:t>
             </w:r>
             <w:r>
+              <w:rPr>
+                <w:lang w:val="fr-CH"/>
+              </w:rPr>
               <w:t>0x</w:t>
             </w:r>
             <w:r>
+              <w:rPr>
+                <w:lang w:val="fr-CH"/>
+              </w:rPr>
               <w:t>9D2C5680)</w:t>
             </w:r>
           </w:p>
           <w:p>
-            <w:r>
+            <w:pPr>
+              <w:rPr>
+                <w:lang w:val="fr-CH"/>
+              </w:rPr>
+            </w:pPr>
+            <w:r>
+              <w:rPr>
+                <w:lang w:val="fr-CH"/>
+              </w:rPr>
               <w:t>Z = y XOR ((y * 2</w:t>
             </w:r>
             <w:r>
               <w:rPr>
                 <w:vertAlign w:val="superscript"/>
+                <w:lang w:val="fr-CH"/>
               </w:rPr>
               <w:t>15</w:t>
             </w:r>
             <w:r>
+              <w:rPr>
+                <w:lang w:val="fr-CH"/>
+              </w:rPr>
               <w:t xml:space="preserve">) &amp; </w:t>
             </w:r>
             <w:r>
+              <w:rPr>
+                <w:lang w:val="fr-CH"/>
+              </w:rPr>
               <w:t>0x</w:t>
             </w:r>
             <w:r>
+              <w:rPr>
+                <w:lang w:val="fr-CH"/>
+              </w:rPr>
               <w:t>EFC60000)</w:t>
             </w:r>
           </w:p>
@@ -31313,6 +32013,7 @@
                 <w:vertAlign w:val="superscript"/>
               </w:rPr>
             </w:pPr>
+            <w:proofErr w:type="spellStart"/>
             <w:r>
               <w:t>Z</w:t>
             </w:r>
@@ -31322,6 +32023,7 @@
               </w:rPr>
               <w:t>i</w:t>
             </w:r>
+            <w:proofErr w:type="spellEnd"/>
             <w:r>
               <w:t xml:space="preserve"> = z XOR z / 2</w:t>
             </w:r>
@@ -31346,7 +32048,7 @@
                 <w:color w:val="000000"/>
                 <w:sz w:val="19"/>
                 <w:szCs w:val="19"/>
-                <w:lang w:eastAsia="de-CH"/>
+                <w:lang w:val="fr-CH" w:eastAsia="de-CH"/>
               </w:rPr>
             </w:pPr>
             <w:r>
@@ -31354,7 +32056,7 @@
                 <w:color w:val="000000"/>
                 <w:sz w:val="19"/>
                 <w:szCs w:val="19"/>
-                <w:lang w:eastAsia="de-CH"/>
+                <w:lang w:val="fr-CH" w:eastAsia="de-CH"/>
               </w:rPr>
               <w:t xml:space="preserve">            y ^= y &gt;&gt; 11;</w:t>
             </w:r>
@@ -31368,7 +32070,7 @@
                 <w:color w:val="000000"/>
                 <w:sz w:val="19"/>
                 <w:szCs w:val="19"/>
-                <w:lang w:eastAsia="de-CH"/>
+                <w:lang w:val="fr-CH" w:eastAsia="de-CH"/>
               </w:rPr>
             </w:pPr>
             <w:r>
@@ -31376,7 +32078,7 @@
                 <w:color w:val="000000"/>
                 <w:sz w:val="19"/>
                 <w:szCs w:val="19"/>
-                <w:lang w:eastAsia="de-CH"/>
+                <w:lang w:val="fr-CH" w:eastAsia="de-CH"/>
               </w:rPr>
               <w:t xml:space="preserve">            y = y ^ (y &lt;&lt; 7 &amp; - </w:t>
             </w:r>
@@ -31385,7 +32087,7 @@
                 <w:color w:val="008000"/>
                 <w:sz w:val="19"/>
                 <w:szCs w:val="19"/>
-                <w:lang w:eastAsia="de-CH"/>
+                <w:lang w:val="fr-CH" w:eastAsia="de-CH"/>
               </w:rPr>
               <w:t>0x9D2C5680;</w:t>
             </w:r>
@@ -31399,7 +32101,7 @@
                 <w:color w:val="000000"/>
                 <w:sz w:val="19"/>
                 <w:szCs w:val="19"/>
-                <w:lang w:eastAsia="de-CH"/>
+                <w:lang w:val="fr-CH" w:eastAsia="de-CH"/>
               </w:rPr>
             </w:pPr>
             <w:r>
@@ -31407,7 +32109,7 @@
                 <w:color w:val="000000"/>
                 <w:sz w:val="19"/>
                 <w:szCs w:val="19"/>
-                <w:lang w:eastAsia="de-CH"/>
+                <w:lang w:val="fr-CH" w:eastAsia="de-CH"/>
               </w:rPr>
               <w:t xml:space="preserve">            y ^= y &lt;&lt; 15 &amp; - </w:t>
             </w:r>
@@ -31416,7 +32118,7 @@
                 <w:color w:val="008000"/>
                 <w:sz w:val="19"/>
                 <w:szCs w:val="19"/>
-                <w:lang w:eastAsia="de-CH"/>
+                <w:lang w:val="fr-CH" w:eastAsia="de-CH"/>
               </w:rPr>
               <w:t>0xEFC60000;</w:t>
             </w:r>
@@ -31438,12 +32140,10 @@
                 <w:color w:val="000000"/>
                 <w:sz w:val="19"/>
                 <w:szCs w:val="19"/>
-                <w:lang w:eastAsia="de-CH"/>
-              </w:rPr>
-              <w:t xml:space="preserve">            y ^= y &gt;&gt; 18;</w:t>
-            </w:r>
-          </w:p>
-          <w:p>
+                <w:lang w:val="fr-CH" w:eastAsia="de-CH"/>
+              </w:rPr>
+              <w:t xml:space="preserve">            </w:t>
+            </w:r>
             <w:r>
               <w:rPr>
                 <w:color w:val="000000"/>
@@ -31451,8 +32151,10 @@
                 <w:szCs w:val="19"/>
                 <w:lang w:eastAsia="de-CH"/>
               </w:rPr>
-              <w:t xml:space="preserve">      </w:t>
-            </w:r>
+              <w:t>y ^= y &gt;&gt; 18;</w:t>
+            </w:r>
+          </w:p>
+          <w:p>
             <w:r>
               <w:rPr>
                 <w:color w:val="000000"/>
@@ -31460,7 +32162,27 @@
                 <w:szCs w:val="19"/>
                 <w:lang w:eastAsia="de-CH"/>
               </w:rPr>
-              <w:t>return y;</w:t>
+              <w:t xml:space="preserve">      </w:t>
+            </w:r>
+            <w:proofErr w:type="spellStart"/>
+            <w:r>
+              <w:rPr>
+                <w:color w:val="000000"/>
+                <w:sz w:val="19"/>
+                <w:szCs w:val="19"/>
+                <w:lang w:eastAsia="de-CH"/>
+              </w:rPr>
+              <w:t>return</w:t>
+            </w:r>
+            <w:proofErr w:type="spellEnd"/>
+            <w:r>
+              <w:rPr>
+                <w:color w:val="000000"/>
+                <w:sz w:val="19"/>
+                <w:szCs w:val="19"/>
+                <w:lang w:eastAsia="de-CH"/>
+              </w:rPr>
+              <w:t xml:space="preserve"> y;</w:t>
             </w:r>
           </w:p>
         </w:tc>
@@ -31477,18 +32199,36 @@
         <w:pStyle w:val="Heading3"/>
       </w:pPr>
       <w:bookmarkStart w:id="23" w:name="_Toc496621325"/>
+      <w:proofErr w:type="spellStart"/>
       <w:r>
         <w:lastRenderedPageBreak/>
         <w:t>PearsonsCorrelation</w:t>
       </w:r>
       <w:bookmarkEnd w:id="23"/>
+      <w:proofErr w:type="spellEnd"/>
     </w:p>
     <w:p>
       <w:r>
-        <w:t>Die Klassen AutoCorrelation.cs und PearsonCorrelation</w:t>
-      </w:r>
-      <w:r>
-        <w:t>.cs übernehmen die Funktion z</w:t>
+        <w:t xml:space="preserve">Die Klassen </w:t>
+      </w:r>
+      <w:proofErr w:type="spellStart"/>
+      <w:r>
+        <w:t>AutoCorrelation.cs</w:t>
+      </w:r>
+      <w:proofErr w:type="spellEnd"/>
+      <w:r>
+        <w:t xml:space="preserve"> und </w:t>
+      </w:r>
+      <w:proofErr w:type="spellStart"/>
+      <w:r>
+        <w:t>PearsonCorrelation</w:t>
+      </w:r>
+      <w:r>
+        <w:t>.cs</w:t>
+      </w:r>
+      <w:proofErr w:type="spellEnd"/>
+      <w:r>
+        <w:t xml:space="preserve"> übernehmen die Funktion z</w:t>
       </w:r>
       <w:r>
         <w:t>u</w:t>
@@ -31544,6 +32284,7 @@
       <w:r>
         <w:rPr>
           <w:noProof/>
+          <w:lang w:eastAsia="de-CH"/>
         </w:rPr>
         <w:drawing>
           <wp:inline distT="0" distB="0" distL="0" distR="0" wp14:anchorId="12AF6EA0" wp14:editId="4B09C8F2">
@@ -31591,33 +32332,57 @@
       <w:r>
         <w:t xml:space="preserve">Abbildung </w:t>
       </w:r>
-      <w:r>
-        <w:fldChar w:fldCharType="begin"/>
-      </w:r>
-      <w:r>
-        <w:instrText xml:space="preserve"> SEQ Abbildung \* ARABIC </w:instrText>
-      </w:r>
-      <w:r>
-        <w:fldChar w:fldCharType="separate"/>
-      </w:r>
-      <w:r>
-        <w:rPr>
-          <w:noProof/>
-        </w:rPr>
-        <w:t>3</w:t>
-      </w:r>
-      <w:r>
-        <w:fldChar w:fldCharType="end"/>
-      </w:r>
-      <w:r>
-        <w:t xml:space="preserve"> Klassendiagramm ARTA.Core</w:t>
+      <w:fldSimple w:instr=" SEQ Abbildung \* ARABIC ">
+        <w:r>
+          <w:rPr>
+            <w:noProof/>
+          </w:rPr>
+          <w:t>3</w:t>
+        </w:r>
+      </w:fldSimple>
+      <w:r>
+        <w:t xml:space="preserve"> Klassendiagramm </w:t>
+      </w:r>
+      <w:proofErr w:type="spellStart"/>
+      <w:r>
+        <w:t>ARTA.Core</w:t>
       </w:r>
       <w:bookmarkEnd w:id="26"/>
+      <w:proofErr w:type="spellEnd"/>
     </w:p>
     <w:p/>
     <w:p>
-      <w:r>
-        <w:t xml:space="preserve">ARTA.Core greift auf ein Subset der MathNet.Numerics-Library zurück. Dieses Subset stellt eine Vielzahl an </w:t>
+      <w:proofErr w:type="spellStart"/>
+      <w:r>
+        <w:t>ARTA.Core</w:t>
+      </w:r>
+      <w:proofErr w:type="spellEnd"/>
+      <w:r>
+        <w:t xml:space="preserve"> greift auf ein </w:t>
+      </w:r>
+      <w:proofErr w:type="spellStart"/>
+      <w:r>
+        <w:t>Subset</w:t>
+      </w:r>
+      <w:proofErr w:type="spellEnd"/>
+      <w:r>
+        <w:t xml:space="preserve"> der </w:t>
+      </w:r>
+      <w:proofErr w:type="spellStart"/>
+      <w:r>
+        <w:t>MathNet.Numerics</w:t>
+      </w:r>
+      <w:proofErr w:type="spellEnd"/>
+      <w:r>
+        <w:t xml:space="preserve">-Library zurück. Dieses </w:t>
+      </w:r>
+      <w:proofErr w:type="spellStart"/>
+      <w:r>
+        <w:t>Subset</w:t>
+      </w:r>
+      <w:proofErr w:type="spellEnd"/>
+      <w:r>
+        <w:t xml:space="preserve"> stellt eine Vielzahl an </w:t>
       </w:r>
       <w:r>
         <w:t xml:space="preserve">ausgewählten </w:t>
@@ -31634,10 +32399,42 @@
         <w:t>nt</w:t>
       </w:r>
       <w:r>
-        <w:t>e liefern die beiden Factory-Klassen ArtaProcessFactory und ArProcessFactory, welche den ARTA-Prozess und den darunterliegenden AR(p)-Prozess erzeugen.</w:t>
-      </w:r>
-      <w:r>
-        <w:t xml:space="preserve"> Die ArProcessFactory erzeugt den AR-Prozess mithilfe eines Zufallszahlengenerators (hier Mersenne-Twister) und gegebenen Autokorrelationskoeffizienten. Somit kann der Grad der Autokorrelation entsprechend frei gewählt werden, solange die Koeffizienten in den entsprechenden Wertebereichen </w:t>
+        <w:t xml:space="preserve">e liefern die beiden Factory-Klassen </w:t>
+      </w:r>
+      <w:proofErr w:type="spellStart"/>
+      <w:r>
+        <w:t>ArtaProcessFactory</w:t>
+      </w:r>
+      <w:proofErr w:type="spellEnd"/>
+      <w:r>
+        <w:t xml:space="preserve"> und </w:t>
+      </w:r>
+      <w:proofErr w:type="spellStart"/>
+      <w:r>
+        <w:t>ArProcessFactory</w:t>
+      </w:r>
+      <w:proofErr w:type="spellEnd"/>
+      <w:r>
+        <w:t>, welche den ARTA-Prozess und den darunterliegenden AR(p)-Prozess erzeugen.</w:t>
+      </w:r>
+      <w:r>
+        <w:t xml:space="preserve"> Die </w:t>
+      </w:r>
+      <w:proofErr w:type="spellStart"/>
+      <w:r>
+        <w:t>ArProcessFactory</w:t>
+      </w:r>
+      <w:proofErr w:type="spellEnd"/>
+      <w:r>
+        <w:t xml:space="preserve"> erzeugt den AR-Prozess mithilfe eines Zufallszahlengenerators (hier </w:t>
+      </w:r>
+      <w:proofErr w:type="spellStart"/>
+      <w:r>
+        <w:t>Mersenne-Twister</w:t>
+      </w:r>
+      <w:proofErr w:type="spellEnd"/>
+      <w:r>
+        <w:t xml:space="preserve">) und gegebenen Autokorrelationskoeffizienten. Somit kann der Grad der Autokorrelation entsprechend frei gewählt werden, solange die Koeffizienten in den entsprechenden Wertebereichen </w:t>
       </w:r>
       <w:r>
         <w:t>liegen</w:t>
@@ -31648,15 +32445,21 @@
     </w:p>
     <w:p>
       <w:r>
-        <w:t>Die ArtaProcessFactory nimmt den erzeugten AR-Prozess und eine Randverteilung entgegen um den entsprechenden Prozess zu erzeugen.</w:t>
+        <w:t xml:space="preserve">Die </w:t>
+      </w:r>
+      <w:proofErr w:type="spellStart"/>
+      <w:r>
+        <w:t>ArtaProcessFactory</w:t>
+      </w:r>
+      <w:proofErr w:type="spellEnd"/>
+      <w:r>
+        <w:t xml:space="preserve"> nimmt den erzeugten AR-Prozess und eine Randverteilung entgegen um den entsprechenden Prozess zu erzeugen.</w:t>
       </w:r>
     </w:p>
     <w:p>
       <w:r>
         <w:br w:type="page"/>
       </w:r>
-      <w:bookmarkStart w:id="27" w:name="_GoBack"/>
-      <w:bookmarkEnd w:id="27"/>
     </w:p>
     <w:p>
       <w:r>
@@ -31664,7 +32467,15 @@
         <w:t xml:space="preserve">Folgendes Codefragment </w:t>
       </w:r>
       <w:r>
-        <w:t xml:space="preserve">(Auszug aus ArProcessFactory.cs) </w:t>
+        <w:t xml:space="preserve">(Auszug aus </w:t>
+      </w:r>
+      <w:proofErr w:type="spellStart"/>
+      <w:r>
+        <w:t>ArProcessFactory.cs</w:t>
+      </w:r>
+      <w:proofErr w:type="spellEnd"/>
+      <w:r>
+        <w:t xml:space="preserve">) </w:t>
       </w:r>
       <w:r>
         <w:t>zeigt die Erzeugung eines neunen AR-Prozesses.</w:t>
@@ -31718,7 +32529,25 @@
                 <w:sz w:val="20"/>
                 <w:lang w:eastAsia="de-CH"/>
               </w:rPr>
-              <w:t>///&lt;summary&gt;</w:t>
+              <w:t>///&lt;</w:t>
+            </w:r>
+            <w:proofErr w:type="spellStart"/>
+            <w:r>
+              <w:rPr>
+                <w:color w:val="808080"/>
+                <w:sz w:val="20"/>
+                <w:lang w:eastAsia="de-CH"/>
+              </w:rPr>
+              <w:t>summary</w:t>
+            </w:r>
+            <w:proofErr w:type="spellEnd"/>
+            <w:r>
+              <w:rPr>
+                <w:color w:val="808080"/>
+                <w:sz w:val="20"/>
+                <w:lang w:eastAsia="de-CH"/>
+              </w:rPr>
+              <w:t>&gt;</w:t>
             </w:r>
           </w:p>
           <w:p>
@@ -31785,14 +32614,14 @@
               <w:rPr>
                 <w:color w:val="000000"/>
                 <w:sz w:val="20"/>
-                <w:lang w:eastAsia="de-CH"/>
+                <w:lang w:val="en-US" w:eastAsia="de-CH"/>
               </w:rPr>
             </w:pPr>
             <w:r>
               <w:rPr>
                 <w:color w:val="808080"/>
                 <w:sz w:val="20"/>
-                <w:lang w:eastAsia="de-CH"/>
+                <w:lang w:val="en-US" w:eastAsia="de-CH"/>
               </w:rPr>
               <w:t>///&lt;/summary&gt;</w:t>
             </w:r>
@@ -31806,7 +32635,7 @@
                 <w:b/>
                 <w:color w:val="000000"/>
                 <w:sz w:val="20"/>
-                <w:lang w:eastAsia="de-CH"/>
+                <w:lang w:val="en-US" w:eastAsia="de-CH"/>
               </w:rPr>
             </w:pPr>
             <w:r>
@@ -31814,7 +32643,7 @@
                 <w:b/>
                 <w:color w:val="0000FF"/>
                 <w:sz w:val="20"/>
-                <w:lang w:eastAsia="de-CH"/>
+                <w:lang w:val="en-US" w:eastAsia="de-CH"/>
               </w:rPr>
               <w:t>public</w:t>
             </w:r>
@@ -31823,7 +32652,7 @@
                 <w:b/>
                 <w:color w:val="000000"/>
                 <w:sz w:val="20"/>
-                <w:lang w:eastAsia="de-CH"/>
+                <w:lang w:val="en-US" w:eastAsia="de-CH"/>
               </w:rPr>
               <w:t xml:space="preserve"> </w:t>
             </w:r>
@@ -31832,7 +32661,7 @@
                 <w:b/>
                 <w:color w:val="0000FF"/>
                 <w:sz w:val="20"/>
-                <w:lang w:eastAsia="de-CH"/>
+                <w:lang w:val="en-US" w:eastAsia="de-CH"/>
               </w:rPr>
               <w:t>static</w:t>
             </w:r>
@@ -31841,34 +32670,56 @@
                 <w:b/>
                 <w:color w:val="000000"/>
                 <w:sz w:val="20"/>
-                <w:lang w:eastAsia="de-CH"/>
+                <w:lang w:val="en-US" w:eastAsia="de-CH"/>
               </w:rPr>
               <w:t xml:space="preserve"> </w:t>
             </w:r>
+            <w:proofErr w:type="spellStart"/>
             <w:r>
               <w:rPr>
                 <w:b/>
                 <w:color w:val="2B91AF"/>
                 <w:sz w:val="20"/>
-                <w:lang w:eastAsia="de-CH"/>
+                <w:lang w:val="en-US" w:eastAsia="de-CH"/>
               </w:rPr>
               <w:t>ArProcess</w:t>
             </w:r>
+            <w:proofErr w:type="spellEnd"/>
             <w:r>
               <w:rPr>
                 <w:b/>
                 <w:color w:val="000000"/>
                 <w:sz w:val="20"/>
-                <w:lang w:eastAsia="de-CH"/>
-              </w:rPr>
-              <w:t xml:space="preserve"> CreateArProcess(</w:t>
+                <w:lang w:val="en-US" w:eastAsia="de-CH"/>
+              </w:rPr>
+              <w:t xml:space="preserve"> </w:t>
+            </w:r>
+            <w:proofErr w:type="spellStart"/>
+            <w:r>
+              <w:rPr>
+                <w:b/>
+                <w:color w:val="000000"/>
+                <w:sz w:val="20"/>
+                <w:lang w:val="en-US" w:eastAsia="de-CH"/>
+              </w:rPr>
+              <w:t>CreateArProcess</w:t>
+            </w:r>
+            <w:proofErr w:type="spellEnd"/>
+            <w:r>
+              <w:rPr>
+                <w:b/>
+                <w:color w:val="000000"/>
+                <w:sz w:val="20"/>
+                <w:lang w:val="en-US" w:eastAsia="de-CH"/>
+              </w:rPr>
+              <w:t>(</w:t>
             </w:r>
             <w:r>
               <w:rPr>
                 <w:b/>
                 <w:color w:val="0000FF"/>
                 <w:sz w:val="20"/>
-                <w:lang w:eastAsia="de-CH"/>
+                <w:lang w:val="en-US" w:eastAsia="de-CH"/>
               </w:rPr>
               <w:t>double</w:t>
             </w:r>
@@ -31877,27 +32728,69 @@
                 <w:b/>
                 <w:color w:val="000000"/>
                 <w:sz w:val="20"/>
-                <w:lang w:eastAsia="de-CH"/>
-              </w:rPr>
-              <w:t xml:space="preserve">[] arAutocorrelations, </w:t>
-            </w:r>
+                <w:lang w:val="en-US" w:eastAsia="de-CH"/>
+              </w:rPr>
+              <w:t xml:space="preserve">[] </w:t>
+            </w:r>
+            <w:proofErr w:type="spellStart"/>
+            <w:r>
+              <w:rPr>
+                <w:b/>
+                <w:color w:val="000000"/>
+                <w:sz w:val="20"/>
+                <w:lang w:val="en-US" w:eastAsia="de-CH"/>
+              </w:rPr>
+              <w:t>arAutocorrelations</w:t>
+            </w:r>
+            <w:proofErr w:type="spellEnd"/>
+            <w:r>
+              <w:rPr>
+                <w:b/>
+                <w:color w:val="000000"/>
+                <w:sz w:val="20"/>
+                <w:lang w:val="en-US" w:eastAsia="de-CH"/>
+              </w:rPr>
+              <w:t xml:space="preserve">, </w:t>
+            </w:r>
+            <w:proofErr w:type="spellStart"/>
             <w:r>
               <w:rPr>
                 <w:b/>
                 <w:color w:val="2B91AF"/>
                 <w:sz w:val="20"/>
-                <w:lang w:eastAsia="de-CH"/>
+                <w:lang w:val="en-US" w:eastAsia="de-CH"/>
               </w:rPr>
               <w:t>RandomGenerator</w:t>
             </w:r>
+            <w:proofErr w:type="spellEnd"/>
             <w:r>
               <w:rPr>
                 <w:b/>
                 <w:color w:val="000000"/>
                 <w:sz w:val="20"/>
-                <w:lang w:eastAsia="de-CH"/>
-              </w:rPr>
-              <w:t xml:space="preserve"> rng)</w:t>
+                <w:lang w:val="en-US" w:eastAsia="de-CH"/>
+              </w:rPr>
+              <w:t xml:space="preserve"> </w:t>
+            </w:r>
+            <w:proofErr w:type="spellStart"/>
+            <w:r>
+              <w:rPr>
+                <w:b/>
+                <w:color w:val="000000"/>
+                <w:sz w:val="20"/>
+                <w:lang w:val="en-US" w:eastAsia="de-CH"/>
+              </w:rPr>
+              <w:t>rng</w:t>
+            </w:r>
+            <w:proofErr w:type="spellEnd"/>
+            <w:r>
+              <w:rPr>
+                <w:b/>
+                <w:color w:val="000000"/>
+                <w:sz w:val="20"/>
+                <w:lang w:val="en-US" w:eastAsia="de-CH"/>
+              </w:rPr>
+              <w:t>)</w:t>
             </w:r>
           </w:p>
           <w:p>
@@ -31967,7 +32860,61 @@
                 <w:sz w:val="20"/>
                 <w:lang w:eastAsia="de-CH"/>
               </w:rPr>
-              <w:t>[] alphas = ArAutocorrelationsToAlphas(arAutocorrelations);</w:t>
+              <w:t xml:space="preserve">[] </w:t>
+            </w:r>
+            <w:proofErr w:type="spellStart"/>
+            <w:r>
+              <w:rPr>
+                <w:color w:val="000000"/>
+                <w:sz w:val="20"/>
+                <w:lang w:eastAsia="de-CH"/>
+              </w:rPr>
+              <w:t>alphas</w:t>
+            </w:r>
+            <w:proofErr w:type="spellEnd"/>
+            <w:r>
+              <w:rPr>
+                <w:color w:val="000000"/>
+                <w:sz w:val="20"/>
+                <w:lang w:eastAsia="de-CH"/>
+              </w:rPr>
+              <w:t xml:space="preserve"> = </w:t>
+            </w:r>
+            <w:proofErr w:type="spellStart"/>
+            <w:r>
+              <w:rPr>
+                <w:color w:val="000000"/>
+                <w:sz w:val="20"/>
+                <w:lang w:eastAsia="de-CH"/>
+              </w:rPr>
+              <w:t>ArAutocorrelationsToAlphas</w:t>
+            </w:r>
+            <w:proofErr w:type="spellEnd"/>
+            <w:r>
+              <w:rPr>
+                <w:color w:val="000000"/>
+                <w:sz w:val="20"/>
+                <w:lang w:eastAsia="de-CH"/>
+              </w:rPr>
+              <w:t>(</w:t>
+            </w:r>
+            <w:proofErr w:type="spellStart"/>
+            <w:r>
+              <w:rPr>
+                <w:color w:val="000000"/>
+                <w:sz w:val="20"/>
+                <w:lang w:eastAsia="de-CH"/>
+              </w:rPr>
+              <w:t>arAutocorrelations</w:t>
+            </w:r>
+            <w:proofErr w:type="spellEnd"/>
+            <w:r>
+              <w:rPr>
+                <w:color w:val="000000"/>
+                <w:sz w:val="20"/>
+                <w:lang w:eastAsia="de-CH"/>
+              </w:rPr>
+              <w:t>);</w:t>
             </w:r>
           </w:p>
           <w:p>
@@ -32027,7 +32974,79 @@
                 <w:sz w:val="20"/>
                 <w:lang w:eastAsia="de-CH"/>
               </w:rPr>
-              <w:t xml:space="preserve"> variance = CalculateVariance(arAutocorrelations, alphas);</w:t>
+              <w:t xml:space="preserve"> </w:t>
+            </w:r>
+            <w:proofErr w:type="spellStart"/>
+            <w:r>
+              <w:rPr>
+                <w:color w:val="000000"/>
+                <w:sz w:val="20"/>
+                <w:lang w:eastAsia="de-CH"/>
+              </w:rPr>
+              <w:t>variance</w:t>
+            </w:r>
+            <w:proofErr w:type="spellEnd"/>
+            <w:r>
+              <w:rPr>
+                <w:color w:val="000000"/>
+                <w:sz w:val="20"/>
+                <w:lang w:eastAsia="de-CH"/>
+              </w:rPr>
+              <w:t xml:space="preserve"> = </w:t>
+            </w:r>
+            <w:proofErr w:type="spellStart"/>
+            <w:r>
+              <w:rPr>
+                <w:color w:val="000000"/>
+                <w:sz w:val="20"/>
+                <w:lang w:eastAsia="de-CH"/>
+              </w:rPr>
+              <w:t>CalculateVariance</w:t>
+            </w:r>
+            <w:proofErr w:type="spellEnd"/>
+            <w:r>
+              <w:rPr>
+                <w:color w:val="000000"/>
+                <w:sz w:val="20"/>
+                <w:lang w:eastAsia="de-CH"/>
+              </w:rPr>
+              <w:t>(</w:t>
+            </w:r>
+            <w:proofErr w:type="spellStart"/>
+            <w:r>
+              <w:rPr>
+                <w:color w:val="000000"/>
+                <w:sz w:val="20"/>
+                <w:lang w:eastAsia="de-CH"/>
+              </w:rPr>
+              <w:t>arAutocorrelations</w:t>
+            </w:r>
+            <w:proofErr w:type="spellEnd"/>
+            <w:r>
+              <w:rPr>
+                <w:color w:val="000000"/>
+                <w:sz w:val="20"/>
+                <w:lang w:eastAsia="de-CH"/>
+              </w:rPr>
+              <w:t xml:space="preserve">, </w:t>
+            </w:r>
+            <w:proofErr w:type="spellStart"/>
+            <w:r>
+              <w:rPr>
+                <w:color w:val="000000"/>
+                <w:sz w:val="20"/>
+                <w:lang w:eastAsia="de-CH"/>
+              </w:rPr>
+              <w:t>alphas</w:t>
+            </w:r>
+            <w:proofErr w:type="spellEnd"/>
+            <w:r>
+              <w:rPr>
+                <w:color w:val="000000"/>
+                <w:sz w:val="20"/>
+                <w:lang w:eastAsia="de-CH"/>
+              </w:rPr>
+              <w:t>);</w:t>
             </w:r>
           </w:p>
           <w:p>
@@ -32075,8 +33094,18 @@
                 <w:sz w:val="20"/>
                 <w:lang w:eastAsia="de-CH"/>
               </w:rPr>
-              <w:t>Grenze 0.0, obere Grenze @variance</w:t>
-            </w:r>
+              <w:t>Grenze 0.0, obere Grenze @</w:t>
+            </w:r>
+            <w:proofErr w:type="spellStart"/>
+            <w:r>
+              <w:rPr>
+                <w:color w:val="008000"/>
+                <w:sz w:val="20"/>
+                <w:lang w:eastAsia="de-CH"/>
+              </w:rPr>
+              <w:t>variance</w:t>
+            </w:r>
+            <w:proofErr w:type="spellEnd"/>
             <w:r>
               <w:rPr>
                 <w:color w:val="000000"/>
@@ -32102,30 +33131,50 @@
               <w:rPr>
                 <w:color w:val="000000"/>
                 <w:sz w:val="20"/>
-                <w:lang w:eastAsia="de-CH"/>
-              </w:rPr>
-            </w:pPr>
+                <w:lang w:val="en-US" w:eastAsia="de-CH"/>
+              </w:rPr>
+            </w:pPr>
+            <w:proofErr w:type="spellStart"/>
             <w:r>
               <w:rPr>
                 <w:color w:val="2B91AF"/>
                 <w:sz w:val="20"/>
-                <w:lang w:eastAsia="de-CH"/>
+                <w:lang w:val="en-US" w:eastAsia="de-CH"/>
               </w:rPr>
               <w:t>NormalDistribution</w:t>
             </w:r>
+            <w:proofErr w:type="spellEnd"/>
             <w:r>
               <w:rPr>
                 <w:color w:val="000000"/>
                 <w:sz w:val="20"/>
-                <w:lang w:eastAsia="de-CH"/>
-              </w:rPr>
-              <w:t xml:space="preserve"> whiteNoiseProcess = </w:t>
+                <w:lang w:val="en-US" w:eastAsia="de-CH"/>
+              </w:rPr>
+              <w:t xml:space="preserve"> </w:t>
+            </w:r>
+            <w:proofErr w:type="spellStart"/>
+            <w:r>
+              <w:rPr>
+                <w:color w:val="000000"/>
+                <w:sz w:val="20"/>
+                <w:lang w:val="en-US" w:eastAsia="de-CH"/>
+              </w:rPr>
+              <w:t>whiteNoiseProcess</w:t>
+            </w:r>
+            <w:proofErr w:type="spellEnd"/>
+            <w:r>
+              <w:rPr>
+                <w:color w:val="000000"/>
+                <w:sz w:val="20"/>
+                <w:lang w:val="en-US" w:eastAsia="de-CH"/>
+              </w:rPr>
+              <w:t xml:space="preserve"> = </w:t>
             </w:r>
             <w:r>
               <w:rPr>
                 <w:color w:val="0000FF"/>
                 <w:sz w:val="20"/>
-                <w:lang w:eastAsia="de-CH"/>
+                <w:lang w:val="en-US" w:eastAsia="de-CH"/>
               </w:rPr>
               <w:t>new</w:t>
             </w:r>
@@ -32133,31 +33182,52 @@
               <w:rPr>
                 <w:color w:val="000000"/>
                 <w:sz w:val="20"/>
-                <w:lang w:eastAsia="de-CH"/>
+                <w:lang w:val="en-US" w:eastAsia="de-CH"/>
               </w:rPr>
               <w:t xml:space="preserve"> </w:t>
             </w:r>
+            <w:proofErr w:type="spellStart"/>
             <w:r>
               <w:rPr>
                 <w:color w:val="2B91AF"/>
                 <w:sz w:val="20"/>
-                <w:lang w:eastAsia="de-CH"/>
+                <w:lang w:val="en-US" w:eastAsia="de-CH"/>
               </w:rPr>
               <w:t>NormalDistribution</w:t>
             </w:r>
+            <w:proofErr w:type="spellEnd"/>
             <w:r>
               <w:rPr>
                 <w:color w:val="000000"/>
                 <w:sz w:val="20"/>
-                <w:lang w:eastAsia="de-CH"/>
-              </w:rPr>
-              <w:t xml:space="preserve">(rng, 0.0, </w:t>
-            </w:r>
+                <w:lang w:val="en-US" w:eastAsia="de-CH"/>
+              </w:rPr>
+              <w:t>(</w:t>
+            </w:r>
+            <w:proofErr w:type="spellStart"/>
+            <w:r>
+              <w:rPr>
+                <w:color w:val="000000"/>
+                <w:sz w:val="20"/>
+                <w:lang w:val="en-US" w:eastAsia="de-CH"/>
+              </w:rPr>
+              <w:t>rng</w:t>
+            </w:r>
+            <w:proofErr w:type="spellEnd"/>
+            <w:r>
+              <w:rPr>
+                <w:color w:val="000000"/>
+                <w:sz w:val="20"/>
+                <w:lang w:val="en-US" w:eastAsia="de-CH"/>
+              </w:rPr>
+              <w:t xml:space="preserve">, 0.0, </w:t>
+            </w:r>
+            <w:proofErr w:type="spellStart"/>
             <w:r>
               <w:rPr>
                 <w:color w:val="2B91AF"/>
                 <w:sz w:val="20"/>
-                <w:lang w:eastAsia="de-CH"/>
+                <w:lang w:val="en-US" w:eastAsia="de-CH"/>
               </w:rPr>
               <w:t>Math</w:t>
             </w:r>
@@ -32165,15 +33235,25 @@
               <w:rPr>
                 <w:color w:val="000000"/>
                 <w:sz w:val="20"/>
-                <w:lang w:eastAsia="de-CH"/>
-              </w:rPr>
-              <w:t xml:space="preserve">.Sqrt(variance), </w:t>
-            </w:r>
+                <w:lang w:val="en-US" w:eastAsia="de-CH"/>
+              </w:rPr>
+              <w:t>.Sqrt</w:t>
+            </w:r>
+            <w:proofErr w:type="spellEnd"/>
+            <w:r>
+              <w:rPr>
+                <w:color w:val="000000"/>
+                <w:sz w:val="20"/>
+                <w:lang w:val="en-US" w:eastAsia="de-CH"/>
+              </w:rPr>
+              <w:t xml:space="preserve">(variance), </w:t>
+            </w:r>
+            <w:proofErr w:type="spellStart"/>
             <w:r>
               <w:rPr>
                 <w:color w:val="2B91AF"/>
                 <w:sz w:val="20"/>
-                <w:lang w:eastAsia="de-CH"/>
+                <w:lang w:val="en-US" w:eastAsia="de-CH"/>
               </w:rPr>
               <w:t>NormalDistribution</w:t>
             </w:r>
@@ -32181,9 +33261,18 @@
               <w:rPr>
                 <w:color w:val="000000"/>
                 <w:sz w:val="20"/>
-                <w:lang w:eastAsia="de-CH"/>
-              </w:rPr>
-              <w:t>.DEFAULT_INVERSE_ABSOLUTE_ACCURACY);</w:t>
+                <w:lang w:val="en-US" w:eastAsia="de-CH"/>
+              </w:rPr>
+              <w:t>.DEFAULT_INVERSE_ABSOLUTE_ACCURACY</w:t>
+            </w:r>
+            <w:proofErr w:type="spellEnd"/>
+            <w:r>
+              <w:rPr>
+                <w:color w:val="000000"/>
+                <w:sz w:val="20"/>
+                <w:lang w:val="en-US" w:eastAsia="de-CH"/>
+              </w:rPr>
+              <w:t>);</w:t>
             </w:r>
           </w:p>
           <w:p>
@@ -32194,7 +33283,7 @@
               <w:rPr>
                 <w:color w:val="000000"/>
                 <w:sz w:val="20"/>
-                <w:lang w:eastAsia="de-CH"/>
+                <w:lang w:val="en-US" w:eastAsia="de-CH"/>
               </w:rPr>
             </w:pPr>
           </w:p>
@@ -32206,14 +33295,14 @@
               <w:rPr>
                 <w:color w:val="000000"/>
                 <w:sz w:val="20"/>
-                <w:lang w:eastAsia="de-CH"/>
+                <w:lang w:val="en-US" w:eastAsia="de-CH"/>
               </w:rPr>
             </w:pPr>
             <w:r>
               <w:rPr>
                 <w:color w:val="0000FF"/>
                 <w:sz w:val="20"/>
-                <w:lang w:eastAsia="de-CH"/>
+                <w:lang w:val="en-US" w:eastAsia="de-CH"/>
               </w:rPr>
               <w:t>return</w:t>
             </w:r>
@@ -32221,7 +33310,7 @@
               <w:rPr>
                 <w:color w:val="000000"/>
                 <w:sz w:val="20"/>
-                <w:lang w:eastAsia="de-CH"/>
+                <w:lang w:val="en-US" w:eastAsia="de-CH"/>
               </w:rPr>
               <w:t xml:space="preserve"> </w:t>
             </w:r>
@@ -32229,7 +33318,7 @@
               <w:rPr>
                 <w:color w:val="0000FF"/>
                 <w:sz w:val="20"/>
-                <w:lang w:eastAsia="de-CH"/>
+                <w:lang w:val="en-US" w:eastAsia="de-CH"/>
               </w:rPr>
               <w:t>new</w:t>
             </w:r>
@@ -32237,25 +33326,45 @@
               <w:rPr>
                 <w:color w:val="000000"/>
                 <w:sz w:val="20"/>
-                <w:lang w:eastAsia="de-CH"/>
+                <w:lang w:val="en-US" w:eastAsia="de-CH"/>
               </w:rPr>
               <w:t xml:space="preserve"> </w:t>
             </w:r>
+            <w:proofErr w:type="spellStart"/>
             <w:r>
               <w:rPr>
                 <w:color w:val="2B91AF"/>
                 <w:sz w:val="20"/>
-                <w:lang w:eastAsia="de-CH"/>
+                <w:lang w:val="en-US" w:eastAsia="de-CH"/>
               </w:rPr>
               <w:t>ArProcess</w:t>
             </w:r>
+            <w:proofErr w:type="spellEnd"/>
             <w:r>
               <w:rPr>
                 <w:color w:val="000000"/>
                 <w:sz w:val="20"/>
-                <w:lang w:eastAsia="de-CH"/>
-              </w:rPr>
-              <w:t>(alphas, whiteNoiseProcess);</w:t>
+                <w:lang w:val="en-US" w:eastAsia="de-CH"/>
+              </w:rPr>
+              <w:t xml:space="preserve">(alphas, </w:t>
+            </w:r>
+            <w:proofErr w:type="spellStart"/>
+            <w:r>
+              <w:rPr>
+                <w:color w:val="000000"/>
+                <w:sz w:val="20"/>
+                <w:lang w:val="en-US" w:eastAsia="de-CH"/>
+              </w:rPr>
+              <w:t>whiteNoiseProcess</w:t>
+            </w:r>
+            <w:proofErr w:type="spellEnd"/>
+            <w:r>
+              <w:rPr>
+                <w:color w:val="000000"/>
+                <w:sz w:val="20"/>
+                <w:lang w:val="en-US" w:eastAsia="de-CH"/>
+              </w:rPr>
+              <w:t>);</w:t>
             </w:r>
           </w:p>
           <w:p>
@@ -32305,26 +33414,32 @@
       <w:r>
         <w:t xml:space="preserve">Abbildung </w:t>
       </w:r>
-      <w:r>
-        <w:fldChar w:fldCharType="begin"/>
-      </w:r>
-      <w:r>
-        <w:instrText xml:space="preserve"> SEQ Abbildung \* ARABIC </w:instrText>
-      </w:r>
-      <w:r>
-        <w:fldChar w:fldCharType="separate"/>
-      </w:r>
-      <w:r>
-        <w:rPr>
-          <w:noProof/>
-        </w:rPr>
-        <w:t>4</w:t>
-      </w:r>
-      <w:r>
-        <w:fldChar w:fldCharType="end"/>
-      </w:r>
-      <w:r>
-        <w:t xml:space="preserve"> Codefragment: ArProcessFactory - CreateArProcess()</w:t>
+      <w:fldSimple w:instr=" SEQ Abbildung \* ARABIC ">
+        <w:r>
+          <w:rPr>
+            <w:noProof/>
+          </w:rPr>
+          <w:t>4</w:t>
+        </w:r>
+      </w:fldSimple>
+      <w:r>
+        <w:t xml:space="preserve"> Codefragment: </w:t>
+      </w:r>
+      <w:proofErr w:type="spellStart"/>
+      <w:r>
+        <w:t>ArProcessFactory</w:t>
+      </w:r>
+      <w:proofErr w:type="spellEnd"/>
+      <w:r>
+        <w:t xml:space="preserve"> - </w:t>
+      </w:r>
+      <w:proofErr w:type="spellStart"/>
+      <w:r>
+        <w:t>CreateArProcess</w:t>
+      </w:r>
+      <w:proofErr w:type="spellEnd"/>
+      <w:r>
+        <w:t>()</w:t>
       </w:r>
     </w:p>
     <w:p>
@@ -32339,7 +33454,15 @@
     </w:p>
     <w:p>
       <w:r>
-        <w:t xml:space="preserve">Auf der Basis des erzeugten AR-Prozesses kann die AratProcessFactory den entsprechenden ARTA-Prozess </w:t>
+        <w:t xml:space="preserve">Auf der Basis des erzeugten AR-Prozesses kann die </w:t>
+      </w:r>
+      <w:proofErr w:type="spellStart"/>
+      <w:r>
+        <w:t>AratProcessFactory</w:t>
+      </w:r>
+      <w:proofErr w:type="spellEnd"/>
+      <w:r>
+        <w:t xml:space="preserve"> den entsprechenden ARTA-Prozess </w:t>
       </w:r>
       <w:r>
         <w:t>instanziieren</w:t>
@@ -32354,20 +33477,33 @@
       <w:pPr>
         <w:pStyle w:val="Heading2"/>
       </w:pPr>
-      <w:bookmarkStart w:id="28" w:name="_Toc496621328"/>
+      <w:bookmarkStart w:id="27" w:name="_Toc496621328"/>
       <w:r>
         <w:t>Statistische Tests</w:t>
       </w:r>
-      <w:bookmarkEnd w:id="28"/>
+      <w:bookmarkEnd w:id="27"/>
+      <w:r>
+        <w:t>[bis 8.11.2017]</w:t>
+      </w:r>
     </w:p>
     <w:p>
       <w:pPr>
         <w:pStyle w:val="Heading2"/>
       </w:pPr>
-      <w:bookmarkStart w:id="29" w:name="_Toc496621329"/>
-      <w:r>
-        <w:t>Integration Simio</w:t>
-      </w:r>
+      <w:bookmarkStart w:id="28" w:name="_Toc496621329"/>
+      <w:r>
+        <w:t xml:space="preserve">Integration </w:t>
+      </w:r>
+      <w:proofErr w:type="spellStart"/>
+      <w:r>
+        <w:t>Simio</w:t>
+      </w:r>
+      <w:bookmarkEnd w:id="28"/>
+      <w:proofErr w:type="spellEnd"/>
+      <w:r>
+        <w:t>[bis 8.11.2017]</w:t>
+      </w:r>
+      <w:bookmarkStart w:id="29" w:name="_GoBack"/>
       <w:bookmarkEnd w:id="29"/>
     </w:p>
     <w:p>
@@ -32607,7 +33743,7 @@
 </file>
 
 <file path=word/endnotes.xml><?xml version="1.0" encoding="utf-8"?>
-<w:endnotes xmlns:wpc="http://schemas.microsoft.com/office/word/2010/wordprocessingCanvas" xmlns:cx="http://schemas.microsoft.com/office/drawing/2014/chartex" xmlns:cx1="http://schemas.microsoft.com/office/drawing/2015/9/8/chartex" xmlns:cx2="http://schemas.microsoft.com/office/drawing/2015/10/21/chartex" xmlns:cx3="http://schemas.microsoft.com/office/drawing/2016/5/9/chartex" xmlns:cx4="http://schemas.microsoft.com/office/drawing/2016/5/10/chartex" xmlns:cx5="http://schemas.microsoft.com/office/drawing/2016/5/11/chartex" xmlns:cx6="http://schemas.microsoft.com/office/drawing/2016/5/12/chartex" xmlns:cx7="http://schemas.microsoft.com/office/drawing/2016/5/13/chartex" xmlns:cx8="http://schemas.microsoft.com/office/drawing/2016/5/14/chartex" xmlns:mc="http://schemas.openxmlformats.org/markup-compatibility/2006" xmlns:aink="http://schemas.microsoft.com/office/drawing/2016/ink" xmlns:am3d="http://schemas.microsoft.com/office/drawing/2017/model3d" xmlns:o="urn:schemas-microsoft-com:office:office" xmlns:r="http://schemas.openxmlformats.org/officeDocument/2006/relationships" xmlns:m="http://schemas.openxmlformats.org/officeDocument/2006/math" xmlns:v="urn:schemas-microsoft-com:vml" xmlns:wp14="http://schemas.microsoft.com/office/word/2010/wordprocessingDrawing" xmlns:wp="http://schemas.openxmlformats.org/drawingml/2006/wordprocessingDrawing" xmlns:w10="urn:schemas-microsoft-com:office:word" xmlns:w="http://schemas.openxmlformats.org/wordprocessingml/2006/main" xmlns:w14="http://schemas.microsoft.com/office/word/2010/wordml" xmlns:w15="http://schemas.microsoft.com/office/word/2012/wordml" xmlns:w16cid="http://schemas.microsoft.com/office/word/2016/wordml/cid" xmlns:w16se="http://schemas.microsoft.com/office/word/2015/wordml/symex" xmlns:wpg="http://schemas.microsoft.com/office/word/2010/wordprocessingGroup" xmlns:wpi="http://schemas.microsoft.com/office/word/2010/wordprocessingInk" xmlns:wne="http://schemas.microsoft.com/office/word/2006/wordml" xmlns:wps="http://schemas.microsoft.com/office/word/2010/wordprocessingShape" mc:Ignorable="w14 w15 w16se w16cid wp14">
+<w:endnotes xmlns:wpc="http://schemas.microsoft.com/office/word/2010/wordprocessingCanvas" xmlns:mc="http://schemas.openxmlformats.org/markup-compatibility/2006" xmlns:o="urn:schemas-microsoft-com:office:office" xmlns:r="http://schemas.openxmlformats.org/officeDocument/2006/relationships" xmlns:m="http://schemas.openxmlformats.org/officeDocument/2006/math" xmlns:v="urn:schemas-microsoft-com:vml" xmlns:wp14="http://schemas.microsoft.com/office/word/2010/wordprocessingDrawing" xmlns:wp="http://schemas.openxmlformats.org/drawingml/2006/wordprocessingDrawing" xmlns:w10="urn:schemas-microsoft-com:office:word" xmlns:w="http://schemas.openxmlformats.org/wordprocessingml/2006/main" xmlns:w14="http://schemas.microsoft.com/office/word/2010/wordml" xmlns:w15="http://schemas.microsoft.com/office/word/2012/wordml" xmlns:wpg="http://schemas.microsoft.com/office/word/2010/wordprocessingGroup" xmlns:wpi="http://schemas.microsoft.com/office/word/2010/wordprocessingInk" xmlns:wne="http://schemas.microsoft.com/office/word/2006/wordml" xmlns:wps="http://schemas.microsoft.com/office/word/2010/wordprocessingShape" mc:Ignorable="w14 w15 wp14">
   <w:endnote w:type="separator" w:id="-1">
     <w:p>
       <w:r>
@@ -32626,7 +33762,7 @@
 </file>
 
 <file path=word/footer1.xml><?xml version="1.0" encoding="utf-8"?>
-<w:ftr xmlns:wpc="http://schemas.microsoft.com/office/word/2010/wordprocessingCanvas" xmlns:cx="http://schemas.microsoft.com/office/drawing/2014/chartex" xmlns:cx1="http://schemas.microsoft.com/office/drawing/2015/9/8/chartex" xmlns:cx2="http://schemas.microsoft.com/office/drawing/2015/10/21/chartex" xmlns:cx3="http://schemas.microsoft.com/office/drawing/2016/5/9/chartex" xmlns:cx4="http://schemas.microsoft.com/office/drawing/2016/5/10/chartex" xmlns:cx5="http://schemas.microsoft.com/office/drawing/2016/5/11/chartex" xmlns:cx6="http://schemas.microsoft.com/office/drawing/2016/5/12/chartex" xmlns:cx7="http://schemas.microsoft.com/office/drawing/2016/5/13/chartex" xmlns:cx8="http://schemas.microsoft.com/office/drawing/2016/5/14/chartex" xmlns:mc="http://schemas.openxmlformats.org/markup-compatibility/2006" xmlns:aink="http://schemas.microsoft.com/office/drawing/2016/ink" xmlns:am3d="http://schemas.microsoft.com/office/drawing/2017/model3d" xmlns:o="urn:schemas-microsoft-com:office:office" xmlns:r="http://schemas.openxmlformats.org/officeDocument/2006/relationships" xmlns:m="http://schemas.openxmlformats.org/officeDocument/2006/math" xmlns:v="urn:schemas-microsoft-com:vml" xmlns:wp14="http://schemas.microsoft.com/office/word/2010/wordprocessingDrawing" xmlns:wp="http://schemas.openxmlformats.org/drawingml/2006/wordprocessingDrawing" xmlns:w10="urn:schemas-microsoft-com:office:word" xmlns:w="http://schemas.openxmlformats.org/wordprocessingml/2006/main" xmlns:w14="http://schemas.microsoft.com/office/word/2010/wordml" xmlns:w15="http://schemas.microsoft.com/office/word/2012/wordml" xmlns:w16cid="http://schemas.microsoft.com/office/word/2016/wordml/cid" xmlns:w16se="http://schemas.microsoft.com/office/word/2015/wordml/symex" xmlns:wpg="http://schemas.microsoft.com/office/word/2010/wordprocessingGroup" xmlns:wpi="http://schemas.microsoft.com/office/word/2010/wordprocessingInk" xmlns:wne="http://schemas.microsoft.com/office/word/2006/wordml" xmlns:wps="http://schemas.microsoft.com/office/word/2010/wordprocessingShape" mc:Ignorable="w14 w15 w16se w16cid wp14">
+<w:ftr xmlns:wpc="http://schemas.microsoft.com/office/word/2010/wordprocessingCanvas" xmlns:mc="http://schemas.openxmlformats.org/markup-compatibility/2006" xmlns:o="urn:schemas-microsoft-com:office:office" xmlns:r="http://schemas.openxmlformats.org/officeDocument/2006/relationships" xmlns:m="http://schemas.openxmlformats.org/officeDocument/2006/math" xmlns:v="urn:schemas-microsoft-com:vml" xmlns:wp14="http://schemas.microsoft.com/office/word/2010/wordprocessingDrawing" xmlns:wp="http://schemas.openxmlformats.org/drawingml/2006/wordprocessingDrawing" xmlns:w10="urn:schemas-microsoft-com:office:word" xmlns:w="http://schemas.openxmlformats.org/wordprocessingml/2006/main" xmlns:w14="http://schemas.microsoft.com/office/word/2010/wordml" xmlns:w15="http://schemas.microsoft.com/office/word/2012/wordml" xmlns:wpg="http://schemas.microsoft.com/office/word/2010/wordprocessingGroup" xmlns:wpi="http://schemas.microsoft.com/office/word/2010/wordprocessingInk" xmlns:wne="http://schemas.microsoft.com/office/word/2006/wordml" xmlns:wps="http://schemas.microsoft.com/office/word/2010/wordprocessingShape" mc:Ignorable="w14 w15 wp14">
   <w:p>
     <w:pPr>
       <w:pStyle w:val="Footer"/>
@@ -32636,7 +33772,7 @@
 </file>
 
 <file path=word/footer2.xml><?xml version="1.0" encoding="utf-8"?>
-<w:ftr xmlns:wpc="http://schemas.microsoft.com/office/word/2010/wordprocessingCanvas" xmlns:cx="http://schemas.microsoft.com/office/drawing/2014/chartex" xmlns:cx1="http://schemas.microsoft.com/office/drawing/2015/9/8/chartex" xmlns:cx2="http://schemas.microsoft.com/office/drawing/2015/10/21/chartex" xmlns:cx3="http://schemas.microsoft.com/office/drawing/2016/5/9/chartex" xmlns:cx4="http://schemas.microsoft.com/office/drawing/2016/5/10/chartex" xmlns:cx5="http://schemas.microsoft.com/office/drawing/2016/5/11/chartex" xmlns:cx6="http://schemas.microsoft.com/office/drawing/2016/5/12/chartex" xmlns:cx7="http://schemas.microsoft.com/office/drawing/2016/5/13/chartex" xmlns:cx8="http://schemas.microsoft.com/office/drawing/2016/5/14/chartex" xmlns:mc="http://schemas.openxmlformats.org/markup-compatibility/2006" xmlns:aink="http://schemas.microsoft.com/office/drawing/2016/ink" xmlns:am3d="http://schemas.microsoft.com/office/drawing/2017/model3d" xmlns:o="urn:schemas-microsoft-com:office:office" xmlns:r="http://schemas.openxmlformats.org/officeDocument/2006/relationships" xmlns:m="http://schemas.openxmlformats.org/officeDocument/2006/math" xmlns:v="urn:schemas-microsoft-com:vml" xmlns:wp14="http://schemas.microsoft.com/office/word/2010/wordprocessingDrawing" xmlns:wp="http://schemas.openxmlformats.org/drawingml/2006/wordprocessingDrawing" xmlns:w10="urn:schemas-microsoft-com:office:word" xmlns:w="http://schemas.openxmlformats.org/wordprocessingml/2006/main" xmlns:w14="http://schemas.microsoft.com/office/word/2010/wordml" xmlns:w15="http://schemas.microsoft.com/office/word/2012/wordml" xmlns:w16cid="http://schemas.microsoft.com/office/word/2016/wordml/cid" xmlns:w16se="http://schemas.microsoft.com/office/word/2015/wordml/symex" xmlns:wpg="http://schemas.microsoft.com/office/word/2010/wordprocessingGroup" xmlns:wpi="http://schemas.microsoft.com/office/word/2010/wordprocessingInk" xmlns:wne="http://schemas.microsoft.com/office/word/2006/wordml" xmlns:wps="http://schemas.microsoft.com/office/word/2010/wordprocessingShape" mc:Ignorable="w14 w15 w16se w16cid wp14">
+<w:ftr xmlns:wpc="http://schemas.microsoft.com/office/word/2010/wordprocessingCanvas" xmlns:mc="http://schemas.openxmlformats.org/markup-compatibility/2006" xmlns:o="urn:schemas-microsoft-com:office:office" xmlns:r="http://schemas.openxmlformats.org/officeDocument/2006/relationships" xmlns:m="http://schemas.openxmlformats.org/officeDocument/2006/math" xmlns:v="urn:schemas-microsoft-com:vml" xmlns:wp14="http://schemas.microsoft.com/office/word/2010/wordprocessingDrawing" xmlns:wp="http://schemas.openxmlformats.org/drawingml/2006/wordprocessingDrawing" xmlns:w10="urn:schemas-microsoft-com:office:word" xmlns:w="http://schemas.openxmlformats.org/wordprocessingml/2006/main" xmlns:w14="http://schemas.microsoft.com/office/word/2010/wordml" xmlns:w15="http://schemas.microsoft.com/office/word/2012/wordml" xmlns:wpg="http://schemas.microsoft.com/office/word/2010/wordprocessingGroup" xmlns:wpi="http://schemas.microsoft.com/office/word/2010/wordprocessingInk" xmlns:wne="http://schemas.microsoft.com/office/word/2006/wordml" xmlns:wps="http://schemas.microsoft.com/office/word/2010/wordprocessingShape" mc:Ignorable="w14 w15 wp14">
   <w:p>
     <w:pPr>
       <w:pStyle w:val="Footer"/>
@@ -32671,7 +33807,7 @@
         <w:noProof/>
         <w:color w:val="808080" w:themeColor="background1" w:themeShade="80"/>
       </w:rPr>
-      <w:t>7</w:t>
+      <w:t>13</w:t>
     </w:r>
     <w:r>
       <w:rPr>
@@ -32727,7 +33863,7 @@
 </file>
 
 <file path=word/footer3.xml><?xml version="1.0" encoding="utf-8"?>
-<w:ftr xmlns:wpc="http://schemas.microsoft.com/office/word/2010/wordprocessingCanvas" xmlns:cx="http://schemas.microsoft.com/office/drawing/2014/chartex" xmlns:cx1="http://schemas.microsoft.com/office/drawing/2015/9/8/chartex" xmlns:cx2="http://schemas.microsoft.com/office/drawing/2015/10/21/chartex" xmlns:cx3="http://schemas.microsoft.com/office/drawing/2016/5/9/chartex" xmlns:cx4="http://schemas.microsoft.com/office/drawing/2016/5/10/chartex" xmlns:cx5="http://schemas.microsoft.com/office/drawing/2016/5/11/chartex" xmlns:cx6="http://schemas.microsoft.com/office/drawing/2016/5/12/chartex" xmlns:cx7="http://schemas.microsoft.com/office/drawing/2016/5/13/chartex" xmlns:cx8="http://schemas.microsoft.com/office/drawing/2016/5/14/chartex" xmlns:mc="http://schemas.openxmlformats.org/markup-compatibility/2006" xmlns:aink="http://schemas.microsoft.com/office/drawing/2016/ink" xmlns:am3d="http://schemas.microsoft.com/office/drawing/2017/model3d" xmlns:o="urn:schemas-microsoft-com:office:office" xmlns:r="http://schemas.openxmlformats.org/officeDocument/2006/relationships" xmlns:m="http://schemas.openxmlformats.org/officeDocument/2006/math" xmlns:v="urn:schemas-microsoft-com:vml" xmlns:wp14="http://schemas.microsoft.com/office/word/2010/wordprocessingDrawing" xmlns:wp="http://schemas.openxmlformats.org/drawingml/2006/wordprocessingDrawing" xmlns:w10="urn:schemas-microsoft-com:office:word" xmlns:w="http://schemas.openxmlformats.org/wordprocessingml/2006/main" xmlns:w14="http://schemas.microsoft.com/office/word/2010/wordml" xmlns:w15="http://schemas.microsoft.com/office/word/2012/wordml" xmlns:w16cid="http://schemas.microsoft.com/office/word/2016/wordml/cid" xmlns:w16se="http://schemas.microsoft.com/office/word/2015/wordml/symex" xmlns:wpg="http://schemas.microsoft.com/office/word/2010/wordprocessingGroup" xmlns:wpi="http://schemas.microsoft.com/office/word/2010/wordprocessingInk" xmlns:wne="http://schemas.microsoft.com/office/word/2006/wordml" xmlns:wps="http://schemas.microsoft.com/office/word/2010/wordprocessingShape" mc:Ignorable="w14 w15 w16se w16cid wp14">
+<w:ftr xmlns:wpc="http://schemas.microsoft.com/office/word/2010/wordprocessingCanvas" xmlns:mc="http://schemas.openxmlformats.org/markup-compatibility/2006" xmlns:o="urn:schemas-microsoft-com:office:office" xmlns:r="http://schemas.openxmlformats.org/officeDocument/2006/relationships" xmlns:m="http://schemas.openxmlformats.org/officeDocument/2006/math" xmlns:v="urn:schemas-microsoft-com:vml" xmlns:wp14="http://schemas.microsoft.com/office/word/2010/wordprocessingDrawing" xmlns:wp="http://schemas.openxmlformats.org/drawingml/2006/wordprocessingDrawing" xmlns:w10="urn:schemas-microsoft-com:office:word" xmlns:w="http://schemas.openxmlformats.org/wordprocessingml/2006/main" xmlns:w14="http://schemas.microsoft.com/office/word/2010/wordml" xmlns:w15="http://schemas.microsoft.com/office/word/2012/wordml" xmlns:wpg="http://schemas.microsoft.com/office/word/2010/wordprocessingGroup" xmlns:wpi="http://schemas.microsoft.com/office/word/2010/wordprocessingInk" xmlns:wne="http://schemas.microsoft.com/office/word/2006/wordml" xmlns:wps="http://schemas.microsoft.com/office/word/2010/wordprocessingShape" mc:Ignorable="w14 w15 wp14">
   <w:p>
     <w:pPr>
       <w:pStyle w:val="Footer"/>
@@ -32737,7 +33873,7 @@
 </file>
 
 <file path=word/footnotes.xml><?xml version="1.0" encoding="utf-8"?>
-<w:footnotes xmlns:wpc="http://schemas.microsoft.com/office/word/2010/wordprocessingCanvas" xmlns:cx="http://schemas.microsoft.com/office/drawing/2014/chartex" xmlns:cx1="http://schemas.microsoft.com/office/drawing/2015/9/8/chartex" xmlns:cx2="http://schemas.microsoft.com/office/drawing/2015/10/21/chartex" xmlns:cx3="http://schemas.microsoft.com/office/drawing/2016/5/9/chartex" xmlns:cx4="http://schemas.microsoft.com/office/drawing/2016/5/10/chartex" xmlns:cx5="http://schemas.microsoft.com/office/drawing/2016/5/11/chartex" xmlns:cx6="http://schemas.microsoft.com/office/drawing/2016/5/12/chartex" xmlns:cx7="http://schemas.microsoft.com/office/drawing/2016/5/13/chartex" xmlns:cx8="http://schemas.microsoft.com/office/drawing/2016/5/14/chartex" xmlns:mc="http://schemas.openxmlformats.org/markup-compatibility/2006" xmlns:aink="http://schemas.microsoft.com/office/drawing/2016/ink" xmlns:am3d="http://schemas.microsoft.com/office/drawing/2017/model3d" xmlns:o="urn:schemas-microsoft-com:office:office" xmlns:r="http://schemas.openxmlformats.org/officeDocument/2006/relationships" xmlns:m="http://schemas.openxmlformats.org/officeDocument/2006/math" xmlns:v="urn:schemas-microsoft-com:vml" xmlns:wp14="http://schemas.microsoft.com/office/word/2010/wordprocessingDrawing" xmlns:wp="http://schemas.openxmlformats.org/drawingml/2006/wordprocessingDrawing" xmlns:w10="urn:schemas-microsoft-com:office:word" xmlns:w="http://schemas.openxmlformats.org/wordprocessingml/2006/main" xmlns:w14="http://schemas.microsoft.com/office/word/2010/wordml" xmlns:w15="http://schemas.microsoft.com/office/word/2012/wordml" xmlns:w16cid="http://schemas.microsoft.com/office/word/2016/wordml/cid" xmlns:w16se="http://schemas.microsoft.com/office/word/2015/wordml/symex" xmlns:wpg="http://schemas.microsoft.com/office/word/2010/wordprocessingGroup" xmlns:wpi="http://schemas.microsoft.com/office/word/2010/wordprocessingInk" xmlns:wne="http://schemas.microsoft.com/office/word/2006/wordml" xmlns:wps="http://schemas.microsoft.com/office/word/2010/wordprocessingShape" mc:Ignorable="w14 w15 w16se w16cid wp14">
+<w:footnotes xmlns:wpc="http://schemas.microsoft.com/office/word/2010/wordprocessingCanvas" xmlns:mc="http://schemas.openxmlformats.org/markup-compatibility/2006" xmlns:o="urn:schemas-microsoft-com:office:office" xmlns:r="http://schemas.openxmlformats.org/officeDocument/2006/relationships" xmlns:m="http://schemas.openxmlformats.org/officeDocument/2006/math" xmlns:v="urn:schemas-microsoft-com:vml" xmlns:wp14="http://schemas.microsoft.com/office/word/2010/wordprocessingDrawing" xmlns:wp="http://schemas.openxmlformats.org/drawingml/2006/wordprocessingDrawing" xmlns:w10="urn:schemas-microsoft-com:office:word" xmlns:w="http://schemas.openxmlformats.org/wordprocessingml/2006/main" xmlns:w14="http://schemas.microsoft.com/office/word/2010/wordml" xmlns:w15="http://schemas.microsoft.com/office/word/2012/wordml" xmlns:wpg="http://schemas.microsoft.com/office/word/2010/wordprocessingGroup" xmlns:wpi="http://schemas.microsoft.com/office/word/2010/wordprocessingInk" xmlns:wne="http://schemas.microsoft.com/office/word/2006/wordml" xmlns:wps="http://schemas.microsoft.com/office/word/2010/wordprocessingShape" mc:Ignorable="w14 w15 wp14">
   <w:footnote w:type="separator" w:id="-1">
     <w:p>
       <w:r>
@@ -32789,13 +33925,7 @@
         <w:rPr>
           <w:lang w:val="fr-CH"/>
         </w:rPr>
-        <w:t xml:space="preserve"> </w:t>
-      </w:r>
-      <w:r>
-        <w:rPr>
-          <w:lang w:val="fr-CH"/>
-        </w:rPr>
-        <w:t>Quelle: https://de.wikipedia.org/wiki/Giraffen</w:t>
+        <w:t xml:space="preserve"> Quelle: https://de.wikipedia.org/wiki/Giraffen</w:t>
       </w:r>
     </w:p>
   </w:footnote>
@@ -32811,7 +33941,31 @@
         <w:footnoteRef/>
       </w:r>
       <w:r>
-        <w:t xml:space="preserve"> Quelle: Zeitreiehenanalyse- Einstieg und Aufgaben von Thomas Mazzoni, FernUniversität in Hagen</w:t>
+        <w:t xml:space="preserve"> Quelle: </w:t>
+      </w:r>
+      <w:proofErr w:type="spellStart"/>
+      <w:r>
+        <w:t>Zeitreiehenanalyse</w:t>
+      </w:r>
+      <w:proofErr w:type="spellEnd"/>
+      <w:r>
+        <w:t xml:space="preserve">- Einstieg und Aufgaben von Thomas </w:t>
+      </w:r>
+      <w:proofErr w:type="spellStart"/>
+      <w:r>
+        <w:t>Mazzoni</w:t>
+      </w:r>
+      <w:proofErr w:type="spellEnd"/>
+      <w:r>
+        <w:t xml:space="preserve">, </w:t>
+      </w:r>
+      <w:proofErr w:type="spellStart"/>
+      <w:r>
+        <w:t>FernUniversität</w:t>
+      </w:r>
+      <w:proofErr w:type="spellEnd"/>
+      <w:r>
+        <w:t xml:space="preserve"> in Hagen</w:t>
       </w:r>
     </w:p>
   </w:footnote>
@@ -32819,7 +33973,7 @@
 </file>
 
 <file path=word/header1.xml><?xml version="1.0" encoding="utf-8"?>
-<w:hdr xmlns:wpc="http://schemas.microsoft.com/office/word/2010/wordprocessingCanvas" xmlns:cx="http://schemas.microsoft.com/office/drawing/2014/chartex" xmlns:cx1="http://schemas.microsoft.com/office/drawing/2015/9/8/chartex" xmlns:cx2="http://schemas.microsoft.com/office/drawing/2015/10/21/chartex" xmlns:cx3="http://schemas.microsoft.com/office/drawing/2016/5/9/chartex" xmlns:cx4="http://schemas.microsoft.com/office/drawing/2016/5/10/chartex" xmlns:cx5="http://schemas.microsoft.com/office/drawing/2016/5/11/chartex" xmlns:cx6="http://schemas.microsoft.com/office/drawing/2016/5/12/chartex" xmlns:cx7="http://schemas.microsoft.com/office/drawing/2016/5/13/chartex" xmlns:cx8="http://schemas.microsoft.com/office/drawing/2016/5/14/chartex" xmlns:mc="http://schemas.openxmlformats.org/markup-compatibility/2006" xmlns:aink="http://schemas.microsoft.com/office/drawing/2016/ink" xmlns:am3d="http://schemas.microsoft.com/office/drawing/2017/model3d" xmlns:o="urn:schemas-microsoft-com:office:office" xmlns:r="http://schemas.openxmlformats.org/officeDocument/2006/relationships" xmlns:m="http://schemas.openxmlformats.org/officeDocument/2006/math" xmlns:v="urn:schemas-microsoft-com:vml" xmlns:wp14="http://schemas.microsoft.com/office/word/2010/wordprocessingDrawing" xmlns:wp="http://schemas.openxmlformats.org/drawingml/2006/wordprocessingDrawing" xmlns:w10="urn:schemas-microsoft-com:office:word" xmlns:w="http://schemas.openxmlformats.org/wordprocessingml/2006/main" xmlns:w14="http://schemas.microsoft.com/office/word/2010/wordml" xmlns:w15="http://schemas.microsoft.com/office/word/2012/wordml" xmlns:w16cid="http://schemas.microsoft.com/office/word/2016/wordml/cid" xmlns:w16se="http://schemas.microsoft.com/office/word/2015/wordml/symex" xmlns:wpg="http://schemas.microsoft.com/office/word/2010/wordprocessingGroup" xmlns:wpi="http://schemas.microsoft.com/office/word/2010/wordprocessingInk" xmlns:wne="http://schemas.microsoft.com/office/word/2006/wordml" xmlns:wps="http://schemas.microsoft.com/office/word/2010/wordprocessingShape" mc:Ignorable="w14 w15 w16se w16cid wp14">
+<w:hdr xmlns:wpc="http://schemas.microsoft.com/office/word/2010/wordprocessingCanvas" xmlns:mc="http://schemas.openxmlformats.org/markup-compatibility/2006" xmlns:o="urn:schemas-microsoft-com:office:office" xmlns:r="http://schemas.openxmlformats.org/officeDocument/2006/relationships" xmlns:m="http://schemas.openxmlformats.org/officeDocument/2006/math" xmlns:v="urn:schemas-microsoft-com:vml" xmlns:wp14="http://schemas.microsoft.com/office/word/2010/wordprocessingDrawing" xmlns:wp="http://schemas.openxmlformats.org/drawingml/2006/wordprocessingDrawing" xmlns:w10="urn:schemas-microsoft-com:office:word" xmlns:w="http://schemas.openxmlformats.org/wordprocessingml/2006/main" xmlns:w14="http://schemas.microsoft.com/office/word/2010/wordml" xmlns:w15="http://schemas.microsoft.com/office/word/2012/wordml" xmlns:wpg="http://schemas.microsoft.com/office/word/2010/wordprocessingGroup" xmlns:wpi="http://schemas.microsoft.com/office/word/2010/wordprocessingInk" xmlns:wne="http://schemas.microsoft.com/office/word/2006/wordml" xmlns:wps="http://schemas.microsoft.com/office/word/2010/wordprocessingShape" mc:Ignorable="w14 w15 wp14">
   <w:p>
     <w:pPr>
       <w:pStyle w:val="Header"/>
@@ -32829,7 +33983,7 @@
 </file>
 
 <file path=word/header2.xml><?xml version="1.0" encoding="utf-8"?>
-<w:hdr xmlns:wpc="http://schemas.microsoft.com/office/word/2010/wordprocessingCanvas" xmlns:cx="http://schemas.microsoft.com/office/drawing/2014/chartex" xmlns:cx1="http://schemas.microsoft.com/office/drawing/2015/9/8/chartex" xmlns:cx2="http://schemas.microsoft.com/office/drawing/2015/10/21/chartex" xmlns:cx3="http://schemas.microsoft.com/office/drawing/2016/5/9/chartex" xmlns:cx4="http://schemas.microsoft.com/office/drawing/2016/5/10/chartex" xmlns:cx5="http://schemas.microsoft.com/office/drawing/2016/5/11/chartex" xmlns:cx6="http://schemas.microsoft.com/office/drawing/2016/5/12/chartex" xmlns:cx7="http://schemas.microsoft.com/office/drawing/2016/5/13/chartex" xmlns:cx8="http://schemas.microsoft.com/office/drawing/2016/5/14/chartex" xmlns:mc="http://schemas.openxmlformats.org/markup-compatibility/2006" xmlns:aink="http://schemas.microsoft.com/office/drawing/2016/ink" xmlns:am3d="http://schemas.microsoft.com/office/drawing/2017/model3d" xmlns:o="urn:schemas-microsoft-com:office:office" xmlns:r="http://schemas.openxmlformats.org/officeDocument/2006/relationships" xmlns:m="http://schemas.openxmlformats.org/officeDocument/2006/math" xmlns:v="urn:schemas-microsoft-com:vml" xmlns:wp14="http://schemas.microsoft.com/office/word/2010/wordprocessingDrawing" xmlns:wp="http://schemas.openxmlformats.org/drawingml/2006/wordprocessingDrawing" xmlns:w10="urn:schemas-microsoft-com:office:word" xmlns:w="http://schemas.openxmlformats.org/wordprocessingml/2006/main" xmlns:w14="http://schemas.microsoft.com/office/word/2010/wordml" xmlns:w15="http://schemas.microsoft.com/office/word/2012/wordml" xmlns:w16cid="http://schemas.microsoft.com/office/word/2016/wordml/cid" xmlns:w16se="http://schemas.microsoft.com/office/word/2015/wordml/symex" xmlns:wpg="http://schemas.microsoft.com/office/word/2010/wordprocessingGroup" xmlns:wpi="http://schemas.microsoft.com/office/word/2010/wordprocessingInk" xmlns:wne="http://schemas.microsoft.com/office/word/2006/wordml" xmlns:wps="http://schemas.microsoft.com/office/word/2010/wordprocessingShape" mc:Ignorable="w14 w15 w16se w16cid wp14">
+<w:hdr xmlns:wpc="http://schemas.microsoft.com/office/word/2010/wordprocessingCanvas" xmlns:mc="http://schemas.openxmlformats.org/markup-compatibility/2006" xmlns:o="urn:schemas-microsoft-com:office:office" xmlns:r="http://schemas.openxmlformats.org/officeDocument/2006/relationships" xmlns:m="http://schemas.openxmlformats.org/officeDocument/2006/math" xmlns:v="urn:schemas-microsoft-com:vml" xmlns:wp14="http://schemas.microsoft.com/office/word/2010/wordprocessingDrawing" xmlns:wp="http://schemas.openxmlformats.org/drawingml/2006/wordprocessingDrawing" xmlns:w10="urn:schemas-microsoft-com:office:word" xmlns:w="http://schemas.openxmlformats.org/wordprocessingml/2006/main" xmlns:w14="http://schemas.microsoft.com/office/word/2010/wordml" xmlns:w15="http://schemas.microsoft.com/office/word/2012/wordml" xmlns:wpg="http://schemas.microsoft.com/office/word/2010/wordprocessingGroup" xmlns:wpi="http://schemas.microsoft.com/office/word/2010/wordprocessingInk" xmlns:wne="http://schemas.microsoft.com/office/word/2006/wordml" xmlns:wps="http://schemas.microsoft.com/office/word/2010/wordprocessingShape" mc:Ignorable="w14 w15 wp14">
   <w:tbl>
     <w:tblPr>
       <w:tblW w:w="9709" w:type="dxa"/>
@@ -32995,7 +34149,7 @@
 </file>
 
 <file path=word/header3.xml><?xml version="1.0" encoding="utf-8"?>
-<w:hdr xmlns:wpc="http://schemas.microsoft.com/office/word/2010/wordprocessingCanvas" xmlns:cx="http://schemas.microsoft.com/office/drawing/2014/chartex" xmlns:cx1="http://schemas.microsoft.com/office/drawing/2015/9/8/chartex" xmlns:cx2="http://schemas.microsoft.com/office/drawing/2015/10/21/chartex" xmlns:cx3="http://schemas.microsoft.com/office/drawing/2016/5/9/chartex" xmlns:cx4="http://schemas.microsoft.com/office/drawing/2016/5/10/chartex" xmlns:cx5="http://schemas.microsoft.com/office/drawing/2016/5/11/chartex" xmlns:cx6="http://schemas.microsoft.com/office/drawing/2016/5/12/chartex" xmlns:cx7="http://schemas.microsoft.com/office/drawing/2016/5/13/chartex" xmlns:cx8="http://schemas.microsoft.com/office/drawing/2016/5/14/chartex" xmlns:mc="http://schemas.openxmlformats.org/markup-compatibility/2006" xmlns:aink="http://schemas.microsoft.com/office/drawing/2016/ink" xmlns:am3d="http://schemas.microsoft.com/office/drawing/2017/model3d" xmlns:o="urn:schemas-microsoft-com:office:office" xmlns:r="http://schemas.openxmlformats.org/officeDocument/2006/relationships" xmlns:m="http://schemas.openxmlformats.org/officeDocument/2006/math" xmlns:v="urn:schemas-microsoft-com:vml" xmlns:wp14="http://schemas.microsoft.com/office/word/2010/wordprocessingDrawing" xmlns:wp="http://schemas.openxmlformats.org/drawingml/2006/wordprocessingDrawing" xmlns:w10="urn:schemas-microsoft-com:office:word" xmlns:w="http://schemas.openxmlformats.org/wordprocessingml/2006/main" xmlns:w14="http://schemas.microsoft.com/office/word/2010/wordml" xmlns:w15="http://schemas.microsoft.com/office/word/2012/wordml" xmlns:w16cid="http://schemas.microsoft.com/office/word/2016/wordml/cid" xmlns:w16se="http://schemas.microsoft.com/office/word/2015/wordml/symex" xmlns:wpg="http://schemas.microsoft.com/office/word/2010/wordprocessingGroup" xmlns:wpi="http://schemas.microsoft.com/office/word/2010/wordprocessingInk" xmlns:wne="http://schemas.microsoft.com/office/word/2006/wordml" xmlns:wps="http://schemas.microsoft.com/office/word/2010/wordprocessingShape" mc:Ignorable="w14 w15 w16se w16cid wp14">
+<w:hdr xmlns:wpc="http://schemas.microsoft.com/office/word/2010/wordprocessingCanvas" xmlns:mc="http://schemas.openxmlformats.org/markup-compatibility/2006" xmlns:o="urn:schemas-microsoft-com:office:office" xmlns:r="http://schemas.openxmlformats.org/officeDocument/2006/relationships" xmlns:m="http://schemas.openxmlformats.org/officeDocument/2006/math" xmlns:v="urn:schemas-microsoft-com:vml" xmlns:wp14="http://schemas.microsoft.com/office/word/2010/wordprocessingDrawing" xmlns:wp="http://schemas.openxmlformats.org/drawingml/2006/wordprocessingDrawing" xmlns:w10="urn:schemas-microsoft-com:office:word" xmlns:w="http://schemas.openxmlformats.org/wordprocessingml/2006/main" xmlns:w14="http://schemas.microsoft.com/office/word/2010/wordml" xmlns:w15="http://schemas.microsoft.com/office/word/2012/wordml" xmlns:wpg="http://schemas.microsoft.com/office/word/2010/wordprocessingGroup" xmlns:wpi="http://schemas.microsoft.com/office/word/2010/wordprocessingInk" xmlns:wne="http://schemas.microsoft.com/office/word/2006/wordml" xmlns:wps="http://schemas.microsoft.com/office/word/2010/wordprocessingShape" mc:Ignorable="w14 w15 wp14">
   <w:p>
     <w:pPr>
       <w:pStyle w:val="Header"/>
@@ -33005,7 +34159,7 @@
 </file>
 
 <file path=word/numbering.xml><?xml version="1.0" encoding="utf-8"?>
-<w:numbering xmlns:wpc="http://schemas.microsoft.com/office/word/2010/wordprocessingCanvas" xmlns:cx="http://schemas.microsoft.com/office/drawing/2014/chartex" xmlns:cx1="http://schemas.microsoft.com/office/drawing/2015/9/8/chartex" xmlns:cx2="http://schemas.microsoft.com/office/drawing/2015/10/21/chartex" xmlns:cx3="http://schemas.microsoft.com/office/drawing/2016/5/9/chartex" xmlns:cx4="http://schemas.microsoft.com/office/drawing/2016/5/10/chartex" xmlns:cx5="http://schemas.microsoft.com/office/drawing/2016/5/11/chartex" xmlns:cx6="http://schemas.microsoft.com/office/drawing/2016/5/12/chartex" xmlns:cx7="http://schemas.microsoft.com/office/drawing/2016/5/13/chartex" xmlns:cx8="http://schemas.microsoft.com/office/drawing/2016/5/14/chartex" xmlns:mc="http://schemas.openxmlformats.org/markup-compatibility/2006" xmlns:aink="http://schemas.microsoft.com/office/drawing/2016/ink" xmlns:am3d="http://schemas.microsoft.com/office/drawing/2017/model3d" xmlns:o="urn:schemas-microsoft-com:office:office" xmlns:r="http://schemas.openxmlformats.org/officeDocument/2006/relationships" xmlns:m="http://schemas.openxmlformats.org/officeDocument/2006/math" xmlns:v="urn:schemas-microsoft-com:vml" xmlns:wp14="http://schemas.microsoft.com/office/word/2010/wordprocessingDrawing" xmlns:wp="http://schemas.openxmlformats.org/drawingml/2006/wordprocessingDrawing" xmlns:w10="urn:schemas-microsoft-com:office:word" xmlns:w="http://schemas.openxmlformats.org/wordprocessingml/2006/main" xmlns:w14="http://schemas.microsoft.com/office/word/2010/wordml" xmlns:w15="http://schemas.microsoft.com/office/word/2012/wordml" xmlns:w16cid="http://schemas.microsoft.com/office/word/2016/wordml/cid" xmlns:w16se="http://schemas.microsoft.com/office/word/2015/wordml/symex" xmlns:wpg="http://schemas.microsoft.com/office/word/2010/wordprocessingGroup" xmlns:wpi="http://schemas.microsoft.com/office/word/2010/wordprocessingInk" xmlns:wne="http://schemas.microsoft.com/office/word/2006/wordml" xmlns:wps="http://schemas.microsoft.com/office/word/2010/wordprocessingShape" mc:Ignorable="w14 w15 w16se w16cid wp14">
+<w:numbering xmlns:wpc="http://schemas.microsoft.com/office/word/2010/wordprocessingCanvas" xmlns:mc="http://schemas.openxmlformats.org/markup-compatibility/2006" xmlns:o="urn:schemas-microsoft-com:office:office" xmlns:r="http://schemas.openxmlformats.org/officeDocument/2006/relationships" xmlns:m="http://schemas.openxmlformats.org/officeDocument/2006/math" xmlns:v="urn:schemas-microsoft-com:vml" xmlns:wp14="http://schemas.microsoft.com/office/word/2010/wordprocessingDrawing" xmlns:wp="http://schemas.openxmlformats.org/drawingml/2006/wordprocessingDrawing" xmlns:w10="urn:schemas-microsoft-com:office:word" xmlns:w="http://schemas.openxmlformats.org/wordprocessingml/2006/main" xmlns:w14="http://schemas.microsoft.com/office/word/2010/wordml" xmlns:w15="http://schemas.microsoft.com/office/word/2012/wordml" xmlns:wpg="http://schemas.microsoft.com/office/word/2010/wordprocessingGroup" xmlns:wpi="http://schemas.microsoft.com/office/word/2010/wordprocessingInk" xmlns:wne="http://schemas.microsoft.com/office/word/2006/wordml" xmlns:wps="http://schemas.microsoft.com/office/word/2010/wordprocessingShape" mc:Ignorable="w14 w15 wp14">
   <w:abstractNum w:abstractNumId="0" w15:restartNumberingAfterBreak="0">
     <w:nsid w:val="0A133041"/>
     <w:multiLevelType w:val="hybridMultilevel"/>
@@ -34282,7 +35436,7 @@
 </file>
 
 <file path=word/styles.xml><?xml version="1.0" encoding="utf-8"?>
-<w:styles xmlns:mc="http://schemas.openxmlformats.org/markup-compatibility/2006" xmlns:r="http://schemas.openxmlformats.org/officeDocument/2006/relationships" xmlns:w="http://schemas.openxmlformats.org/wordprocessingml/2006/main" xmlns:w14="http://schemas.microsoft.com/office/word/2010/wordml" xmlns:w15="http://schemas.microsoft.com/office/word/2012/wordml" xmlns:w16cid="http://schemas.microsoft.com/office/word/2016/wordml/cid" xmlns:w16se="http://schemas.microsoft.com/office/word/2015/wordml/symex" mc:Ignorable="w14 w15 w16se w16cid">
+<w:styles xmlns:mc="http://schemas.openxmlformats.org/markup-compatibility/2006" xmlns:r="http://schemas.openxmlformats.org/officeDocument/2006/relationships" xmlns:w="http://schemas.openxmlformats.org/wordprocessingml/2006/main" xmlns:w14="http://schemas.microsoft.com/office/word/2010/wordml" xmlns:w15="http://schemas.microsoft.com/office/word/2012/wordml" mc:Ignorable="w14 w15">
   <w:docDefaults>
     <w:rPrDefault>
       <w:rPr>
@@ -34292,7 +35446,7 @@
     </w:rPrDefault>
     <w:pPrDefault/>
   </w:docDefaults>
-  <w:latentStyles w:defLockedState="0" w:defUIPriority="99" w:defSemiHidden="0" w:defUnhideWhenUsed="0" w:defQFormat="0" w:count="375">
+  <w:latentStyles w:defLockedState="0" w:defUIPriority="99" w:defSemiHidden="0" w:defUnhideWhenUsed="0" w:defQFormat="0" w:count="371">
     <w:lsdException w:name="Normal" w:uiPriority="0" w:qFormat="1"/>
     <w:lsdException w:name="heading 1" w:uiPriority="0" w:qFormat="1"/>
     <w:lsdException w:name="heading 2" w:semiHidden="1" w:uiPriority="0" w:unhideWhenUsed="1" w:qFormat="1"/>
@@ -34655,10 +35809,6 @@
     <w:lsdException w:name="List Table 5 Dark Accent 6" w:uiPriority="50"/>
     <w:lsdException w:name="List Table 6 Colorful Accent 6" w:uiPriority="51"/>
     <w:lsdException w:name="List Table 7 Colorful Accent 6" w:uiPriority="52"/>
-    <w:lsdException w:name="Mention" w:semiHidden="1" w:unhideWhenUsed="1"/>
-    <w:lsdException w:name="Smart Hyperlink" w:semiHidden="1" w:unhideWhenUsed="1"/>
-    <w:lsdException w:name="Hashtag" w:semiHidden="1" w:unhideWhenUsed="1"/>
-    <w:lsdException w:name="Unresolved Mention" w:semiHidden="1" w:unhideWhenUsed="1"/>
   </w:latentStyles>
   <w:style w:type="paragraph" w:default="1" w:styleId="Normal">
     <w:name w:val="Normal"/>
@@ -35819,7 +36969,7 @@
 </file>
 
 <file path=customXml/itemProps1.xml><?xml version="1.0" encoding="utf-8"?>
-<ds:datastoreItem xmlns:ds="http://schemas.openxmlformats.org/officeDocument/2006/customXml" ds:itemID="{F308C192-F0E9-42C5-BDC3-1CEFF653CC40}">
+<ds:datastoreItem xmlns:ds="http://schemas.openxmlformats.org/officeDocument/2006/customXml" ds:itemID="{5B083D02-C173-4F10-9C54-EFD326CB1CA5}">
   <ds:schemaRefs>
     <ds:schemaRef ds:uri="http://schemas.openxmlformats.org/officeDocument/2006/bibliography"/>
   </ds:schemaRefs>

--- a/04_Dokumentation/Entwicklung einer Klassenbibliothek zur Erzeugung autokorrelierter Zufallszahlen.docx
+++ b/04_Dokumentation/Entwicklung einer Klassenbibliothek zur Erzeugung autokorrelierter Zufallszahlen.docx
@@ -620,6 +620,7 @@
           <w:docPartUnique/>
         </w:docPartObj>
       </w:sdtPr>
+      <w:sdtEndPr/>
       <w:sdtContent>
         <w:p>
           <w:pPr>
@@ -1599,7 +1600,7 @@
                 <w:noProof/>
                 <w:webHidden/>
               </w:rPr>
-              <w:t>10</w:t>
+              <w:t>11</w:t>
             </w:r>
             <w:r>
               <w:rPr>
@@ -1669,7 +1670,7 @@
                 <w:noProof/>
                 <w:webHidden/>
               </w:rPr>
-              <w:t>10</w:t>
+              <w:t>11</w:t>
             </w:r>
             <w:r>
               <w:rPr>
@@ -1739,7 +1740,7 @@
                 <w:noProof/>
                 <w:webHidden/>
               </w:rPr>
-              <w:t>10</w:t>
+              <w:t>11</w:t>
             </w:r>
             <w:r>
               <w:rPr>
@@ -1809,7 +1810,7 @@
                 <w:noProof/>
                 <w:webHidden/>
               </w:rPr>
-              <w:t>11</w:t>
+              <w:t>12</w:t>
             </w:r>
             <w:r>
               <w:rPr>
@@ -1879,7 +1880,7 @@
                 <w:noProof/>
                 <w:webHidden/>
               </w:rPr>
-              <w:t>11</w:t>
+              <w:t>12</w:t>
             </w:r>
             <w:r>
               <w:rPr>
@@ -1949,7 +1950,7 @@
                 <w:noProof/>
                 <w:webHidden/>
               </w:rPr>
-              <w:t>11</w:t>
+              <w:t>12</w:t>
             </w:r>
             <w:r>
               <w:rPr>
@@ -2019,7 +2020,7 @@
                 <w:noProof/>
                 <w:webHidden/>
               </w:rPr>
-              <w:t>12</w:t>
+              <w:t>13</w:t>
             </w:r>
             <w:r>
               <w:rPr>
@@ -2089,7 +2090,7 @@
                 <w:noProof/>
                 <w:webHidden/>
               </w:rPr>
-              <w:t>12</w:t>
+              <w:t>13</w:t>
             </w:r>
             <w:r>
               <w:rPr>
@@ -2159,7 +2160,7 @@
                 <w:noProof/>
                 <w:webHidden/>
               </w:rPr>
-              <w:t>12</w:t>
+              <w:t>13</w:t>
             </w:r>
             <w:r>
               <w:rPr>
@@ -2229,7 +2230,7 @@
                 <w:noProof/>
                 <w:webHidden/>
               </w:rPr>
-              <w:t>12</w:t>
+              <w:t>13</w:t>
             </w:r>
             <w:r>
               <w:rPr>
@@ -2299,7 +2300,7 @@
                 <w:noProof/>
                 <w:webHidden/>
               </w:rPr>
-              <w:t>12</w:t>
+              <w:t>13</w:t>
             </w:r>
             <w:r>
               <w:rPr>
@@ -2369,7 +2370,7 @@
                 <w:noProof/>
                 <w:webHidden/>
               </w:rPr>
-              <w:t>12</w:t>
+              <w:t>13</w:t>
             </w:r>
             <w:r>
               <w:rPr>
@@ -2439,7 +2440,7 @@
                 <w:noProof/>
                 <w:webHidden/>
               </w:rPr>
-              <w:t>12</w:t>
+              <w:t>14</w:t>
             </w:r>
             <w:r>
               <w:rPr>
@@ -2509,7 +2510,7 @@
                 <w:noProof/>
                 <w:webHidden/>
               </w:rPr>
-              <w:t>12</w:t>
+              <w:t>14</w:t>
             </w:r>
             <w:r>
               <w:rPr>
@@ -2617,8 +2618,108 @@
       <w:bookmarkEnd w:id="6"/>
     </w:p>
     <w:p>
-      <w:r>
-        <w:t>Als Fundament für die vorliegende Studienarbeit gelten die beiden Dokumente «Autoregressive to anything: Time-series input processes for simulation» und «JARTA — A Java library to model and fit Autoregressive-To-Anything processes».</w:t>
+      <w:pPr>
+        <w:rPr>
+          <w:lang w:val="en-US"/>
+        </w:rPr>
+      </w:pPr>
+      <w:proofErr w:type="spellStart"/>
+      <w:r>
+        <w:rPr>
+          <w:lang w:val="en-US"/>
+        </w:rPr>
+        <w:t>Als</w:t>
+      </w:r>
+      <w:proofErr w:type="spellEnd"/>
+      <w:r>
+        <w:rPr>
+          <w:lang w:val="en-US"/>
+        </w:rPr>
+        <w:t xml:space="preserve"> Fundament </w:t>
+      </w:r>
+      <w:proofErr w:type="spellStart"/>
+      <w:r>
+        <w:rPr>
+          <w:lang w:val="en-US"/>
+        </w:rPr>
+        <w:t>für</w:t>
+      </w:r>
+      <w:proofErr w:type="spellEnd"/>
+      <w:r>
+        <w:rPr>
+          <w:lang w:val="en-US"/>
+        </w:rPr>
+        <w:t xml:space="preserve"> die </w:t>
+      </w:r>
+      <w:proofErr w:type="spellStart"/>
+      <w:r>
+        <w:rPr>
+          <w:lang w:val="en-US"/>
+        </w:rPr>
+        <w:t>vorliegende</w:t>
+      </w:r>
+      <w:proofErr w:type="spellEnd"/>
+      <w:r>
+        <w:rPr>
+          <w:lang w:val="en-US"/>
+        </w:rPr>
+        <w:t xml:space="preserve"> </w:t>
+      </w:r>
+      <w:proofErr w:type="spellStart"/>
+      <w:r>
+        <w:rPr>
+          <w:lang w:val="en-US"/>
+        </w:rPr>
+        <w:t>Studienarbeit</w:t>
+      </w:r>
+      <w:proofErr w:type="spellEnd"/>
+      <w:r>
+        <w:rPr>
+          <w:lang w:val="en-US"/>
+        </w:rPr>
+        <w:t xml:space="preserve"> </w:t>
+      </w:r>
+      <w:proofErr w:type="spellStart"/>
+      <w:r>
+        <w:rPr>
+          <w:lang w:val="en-US"/>
+        </w:rPr>
+        <w:t>gelten</w:t>
+      </w:r>
+      <w:proofErr w:type="spellEnd"/>
+      <w:r>
+        <w:rPr>
+          <w:lang w:val="en-US"/>
+        </w:rPr>
+        <w:t xml:space="preserve"> die </w:t>
+      </w:r>
+      <w:proofErr w:type="spellStart"/>
+      <w:r>
+        <w:rPr>
+          <w:lang w:val="en-US"/>
+        </w:rPr>
+        <w:t>beiden</w:t>
+      </w:r>
+      <w:proofErr w:type="spellEnd"/>
+      <w:r>
+        <w:rPr>
+          <w:lang w:val="en-US"/>
+        </w:rPr>
+        <w:t xml:space="preserve"> </w:t>
+      </w:r>
+      <w:proofErr w:type="spellStart"/>
+      <w:r>
+        <w:rPr>
+          <w:lang w:val="en-US"/>
+        </w:rPr>
+        <w:t>Dokumente</w:t>
+      </w:r>
+      <w:proofErr w:type="spellEnd"/>
+      <w:r>
+        <w:rPr>
+          <w:lang w:val="en-US"/>
+        </w:rPr>
+        <w:t xml:space="preserve"> «Autoregressive to anything: Time-series input processes for simulation» und «JARTA — A Java library to model and fit Autoregressive-To-Anything processes».</w:t>
       </w:r>
     </w:p>
     <w:p>
@@ -2647,19 +2748,58 @@
     <w:p>
       <w:pPr>
         <w:pStyle w:val="Heading2"/>
+        <w:rPr>
+          <w:lang w:val="en-US"/>
+        </w:rPr>
       </w:pPr>
       <w:bookmarkStart w:id="7" w:name="_Toc496621314"/>
       <w:r>
+        <w:rPr>
+          <w:lang w:val="en-US"/>
+        </w:rPr>
         <w:t>Autoregressive-To-Anything Process</w:t>
       </w:r>
       <w:r>
-        <w:t xml:space="preserve"> [bis 18.10.2017]</w:t>
+        <w:rPr>
+          <w:lang w:val="en-US"/>
+        </w:rPr>
+        <w:t xml:space="preserve"> [</w:t>
+      </w:r>
+      <w:proofErr w:type="spellStart"/>
+      <w:r>
+        <w:rPr>
+          <w:lang w:val="en-US"/>
+        </w:rPr>
+        <w:t>bis</w:t>
+      </w:r>
+      <w:proofErr w:type="spellEnd"/>
+      <w:r>
+        <w:rPr>
+          <w:lang w:val="en-US"/>
+        </w:rPr>
+        <w:t xml:space="preserve"> 18.10.2017]</w:t>
       </w:r>
       <w:bookmarkEnd w:id="7"/>
     </w:p>
     <w:p>
       <w:r>
-        <w:t xml:space="preserve">ARTA (Autoregressive-to-anything) </w:t>
+        <w:t>ARTA (Autoregressive-</w:t>
+      </w:r>
+      <w:proofErr w:type="spellStart"/>
+      <w:r>
+        <w:t>to</w:t>
+      </w:r>
+      <w:proofErr w:type="spellEnd"/>
+      <w:r>
+        <w:t>-</w:t>
+      </w:r>
+      <w:proofErr w:type="spellStart"/>
+      <w:r>
+        <w:t>anything</w:t>
+      </w:r>
+      <w:proofErr w:type="spellEnd"/>
+      <w:r>
+        <w:t xml:space="preserve">) </w:t>
       </w:r>
       <w:r>
         <w:t>stellt ein bewährtes</w:t>
@@ -2683,14 +2823,75 @@
         <w:t>.</w:t>
       </w:r>
       <w:r>
-        <w:t xml:space="preserve"> Die Entwicklung des ARTA-Modells ist Marne C. Cario und Barry L. Nelson zu verdanken. Sie halten ihre Feststellungen und Ansätze in </w:t>
+        <w:t xml:space="preserve"> Die Entwicklung des ARTA-Modells ist Marne C. </w:t>
+      </w:r>
+      <w:proofErr w:type="spellStart"/>
+      <w:r>
+        <w:t>Cario</w:t>
+      </w:r>
+      <w:proofErr w:type="spellEnd"/>
+      <w:r>
+        <w:t xml:space="preserve"> und Barry L. Nelson zu verdanken. Sie halten ihre Feststellungen und Ansätze in </w:t>
       </w:r>
       <w:r>
         <w:t>ihrer</w:t>
       </w:r>
       <w:r>
-        <w:t xml:space="preserve"> Publikation «Autoregressive to anything: Time-series input processes for simulation</w:t>
-      </w:r>
+        <w:t xml:space="preserve"> Publikation «Autoregressive </w:t>
+      </w:r>
+      <w:proofErr w:type="spellStart"/>
+      <w:r>
+        <w:t>to</w:t>
+      </w:r>
+      <w:proofErr w:type="spellEnd"/>
+      <w:r>
+        <w:t xml:space="preserve"> </w:t>
+      </w:r>
+      <w:proofErr w:type="spellStart"/>
+      <w:r>
+        <w:t>anything</w:t>
+      </w:r>
+      <w:proofErr w:type="spellEnd"/>
+      <w:r>
+        <w:t>: Time-</w:t>
+      </w:r>
+      <w:proofErr w:type="spellStart"/>
+      <w:r>
+        <w:t>series</w:t>
+      </w:r>
+      <w:proofErr w:type="spellEnd"/>
+      <w:r>
+        <w:t xml:space="preserve"> </w:t>
+      </w:r>
+      <w:proofErr w:type="spellStart"/>
+      <w:r>
+        <w:t>input</w:t>
+      </w:r>
+      <w:proofErr w:type="spellEnd"/>
+      <w:r>
+        <w:t xml:space="preserve"> </w:t>
+      </w:r>
+      <w:proofErr w:type="spellStart"/>
+      <w:r>
+        <w:t>processes</w:t>
+      </w:r>
+      <w:proofErr w:type="spellEnd"/>
+      <w:r>
+        <w:t xml:space="preserve"> </w:t>
+      </w:r>
+      <w:proofErr w:type="spellStart"/>
+      <w:r>
+        <w:t>for</w:t>
+      </w:r>
+      <w:proofErr w:type="spellEnd"/>
+      <w:r>
+        <w:t xml:space="preserve"> </w:t>
+      </w:r>
+      <w:proofErr w:type="spellStart"/>
+      <w:r>
+        <w:t>simulation</w:t>
+      </w:r>
+      <w:proofErr w:type="spellEnd"/>
       <w:r>
         <w:t>»</w:t>
       </w:r>
@@ -2912,10 +3113,10 @@
             <v:path o:extrusionok="f" gradientshapeok="t" o:connecttype="rect"/>
             <o:lock v:ext="edit" aspectratio="t"/>
           </v:shapetype>
-          <v:shape id="_x0000_i1025" type="#_x0000_t75" style="width:453.5pt;height:110pt" o:ole="">
+          <v:shape id="_x0000_i1025" type="#_x0000_t75" style="width:453.2pt;height:110pt" o:ole="">
             <v:imagedata r:id="rId8" o:title=""/>
           </v:shape>
-          <o:OLEObject Type="Embed" ProgID="Visio.Drawing.15" ShapeID="_x0000_i1025" DrawAspect="Content" ObjectID="_1570371629" r:id="rId9"/>
+          <o:OLEObject Type="Embed" ProgID="Visio.Drawing.15" ShapeID="_x0000_i1025" DrawAspect="Content" ObjectID="_1570449602" r:id="rId9"/>
         </w:object>
       </w:r>
     </w:p>
@@ -2928,27 +3129,14 @@
       <w:r>
         <w:t xml:space="preserve">Abbildung </w:t>
       </w:r>
-      <w:r>
-        <w:fldChar w:fldCharType="begin"/>
-      </w:r>
-      <w:r>
-        <w:instrText xml:space="preserve"> SEQ Abbildung \* ARABIC </w:instrText>
-      </w:r>
-      <w:r>
-        <w:fldChar w:fldCharType="separate"/>
-      </w:r>
-      <w:r>
-        <w:rPr>
-          <w:noProof/>
-        </w:rPr>
-        <w:t>1</w:t>
-      </w:r>
-      <w:r>
-        <w:rPr>
-          <w:noProof/>
-        </w:rPr>
-        <w:fldChar w:fldCharType="end"/>
-      </w:r>
+      <w:fldSimple w:instr=" SEQ Abbildung \* ARABIC ">
+        <w:r>
+          <w:rPr>
+            <w:noProof/>
+          </w:rPr>
+          <w:t>1</w:t>
+        </w:r>
+      </w:fldSimple>
       <w:r>
         <w:t>: Korrelationskoeffizient</w:t>
       </w:r>
@@ -2992,7 +3180,7 @@
         <w:fldChar w:fldCharType="separate"/>
       </w:r>
       <w:r>
-        <w:t>ARTA.Core [bis 8.11.2017]</w:t>
+        <w:t>ARTA.Core [bis 01.11.2017]</w:t>
       </w:r>
       <w:r>
         <w:fldChar w:fldCharType="end"/>
@@ -29216,24 +29404,14 @@
       <w:r>
         <w:t xml:space="preserve">Tabelle </w:t>
       </w:r>
-      <w:r>
-        <w:fldChar w:fldCharType="begin"/>
-      </w:r>
-      <w:r>
-        <w:instrText xml:space="preserve"> SEQ Tabelle \* ARABIC </w:instrText>
-      </w:r>
-      <w:r>
-        <w:fldChar w:fldCharType="separate"/>
-      </w:r>
-      <w:r>
-        <w:rPr>
-          <w:noProof/>
-        </w:rPr>
-        <w:t>1</w:t>
-      </w:r>
-      <w:r>
-        <w:fldChar w:fldCharType="end"/>
-      </w:r>
+      <w:fldSimple w:instr=" SEQ Tabelle \* ARABIC ">
+        <w:r>
+          <w:rPr>
+            <w:noProof/>
+          </w:rPr>
+          <w:t>1</w:t>
+        </w:r>
+      </w:fldSimple>
       <w:r>
         <w:t xml:space="preserve"> Vigenère-Quadrat</w:t>
       </w:r>
@@ -29275,7 +29453,23 @@
         <w:t xml:space="preserve"> Cryptool verwendet folgende Autokorrelationsfunktion C(t)</w:t>
       </w:r>
       <w:r>
-        <w:t>, welche die Ähnlichkeit einer Folge (s[i]) = s[1], s[2], … und der um t Stellen verschobenen Folge (s[i+t]= s[1 + t], s[2 + t].</w:t>
+        <w:t xml:space="preserve">, welche die Ähnlichkeit einer Folge (s[i]) = </w:t>
+      </w:r>
+      <w:proofErr w:type="gramStart"/>
+      <w:r>
+        <w:t>s[</w:t>
+      </w:r>
+      <w:proofErr w:type="gramEnd"/>
+      <w:r>
+        <w:t>1], s[2], … und der um t Stellen verschobenen Folge (s[</w:t>
+      </w:r>
+      <w:proofErr w:type="spellStart"/>
+      <w:r>
+        <w:t>i+t</w:t>
+      </w:r>
+      <w:proofErr w:type="spellEnd"/>
+      <w:r>
+        <w:t>]= s[1 + t], s[2 + t].</w:t>
       </w:r>
     </w:p>
     <w:p/>
@@ -29302,19 +29496,7 @@
         <w:rPr>
           <w:b/>
         </w:rPr>
-        <w:instrText xml:space="preserve"> EQ \F(</w:instrText>
-      </w:r>
-      <w:r>
-        <w:rPr>
-          <w:b/>
-        </w:rPr>
-        <w:instrText>(A(t) – D(</w:instrText>
-      </w:r>
-      <w:r>
-        <w:rPr>
-          <w:b/>
-        </w:rPr>
-        <w:instrText xml:space="preserve">t));n) </w:instrText>
+        <w:instrText xml:space="preserve"> EQ \F((A(t) – D(t));n) </w:instrText>
       </w:r>
       <w:r>
         <w:rPr>
@@ -29325,7 +29507,15 @@
     </w:p>
     <w:p>
       <w:r>
-        <w:t>Wobei A(t) = Anzahl der übereinstimmenden Glieder der Folgen s[i] und s[i + t] im betrachteten Abschnitt,</w:t>
+        <w:t xml:space="preserve">Wobei A(t) = Anzahl der übereinstimmenden Glieder der Folgen s[i] und </w:t>
+      </w:r>
+      <w:proofErr w:type="gramStart"/>
+      <w:r>
+        <w:t>s[</w:t>
+      </w:r>
+      <w:proofErr w:type="gramEnd"/>
+      <w:r>
+        <w:t>i + t] im betrachteten Abschnitt,</w:t>
       </w:r>
     </w:p>
     <w:p>
@@ -29390,39 +29580,49 @@
             </w:r>
           </w:p>
           <w:p>
+            <w:pPr>
+              <w:jc w:val="left"/>
+            </w:pPr>
+            <w:r>
+              <w:t xml:space="preserve">ABCDEFGHIJKLMNOPQRSTUVWXYZ </w:t>
+            </w:r>
+            <w:proofErr w:type="spellStart"/>
             <w:r>
               <w:t>ABCDEFGHIJKLMNOPQRSTUVWXYZ</w:t>
             </w:r>
+            <w:proofErr w:type="spellEnd"/>
             <w:r>
               <w:t xml:space="preserve"> </w:t>
             </w:r>
+            <w:proofErr w:type="spellStart"/>
             <w:r>
               <w:t>ABCDEFGHIJKLMNOPQRSTUVWXYZ</w:t>
             </w:r>
+            <w:proofErr w:type="spellEnd"/>
             <w:r>
               <w:t xml:space="preserve"> </w:t>
             </w:r>
+            <w:proofErr w:type="spellStart"/>
             <w:r>
               <w:t>ABCDEFGHIJKLMNOPQRSTUVWXYZ</w:t>
             </w:r>
+            <w:proofErr w:type="spellEnd"/>
             <w:r>
               <w:t xml:space="preserve"> </w:t>
             </w:r>
+            <w:proofErr w:type="spellStart"/>
             <w:r>
               <w:t>ABCDEFGHIJKLMNOPQRSTUVWXYZ</w:t>
             </w:r>
+            <w:proofErr w:type="spellEnd"/>
             <w:r>
               <w:t xml:space="preserve"> </w:t>
             </w:r>
+            <w:proofErr w:type="spellStart"/>
             <w:r>
               <w:t>ABCDEFGHIJKLMNOPQRSTUVWXYZ</w:t>
             </w:r>
-            <w:r>
-              <w:t xml:space="preserve"> </w:t>
-            </w:r>
-            <w:r>
-              <w:t>ABCDEFGHIJKLMNOPQRSTUVWXYZ</w:t>
-            </w:r>
+            <w:proofErr w:type="spellEnd"/>
           </w:p>
         </w:tc>
       </w:tr>
@@ -29543,7 +29743,23 @@
               <w:footnoteReference w:id="2"/>
             </w:r>
             <w:r>
-              <w:t>sind eine Gattung der Säugetiere aus der Ordnung der Paarhufer. Ursprünglich wurde ihr mit Giraffa camelopardalis und der Trivialbezeichnung Giraffe nur eine einzige Art zugewiesen. Molekulargenetische Untersuchungen zeigen jedoch, dass die Gattung wenigstens vier Arten mit sieben eigenständigen Populationen umfasst. Die Giraffen stellen die höchsten landlebenden Tiere der Welt. Zur Unterscheidung vom verwandten Okapi werden sie auch als Steppengiraffen bezeichnet.</w:t>
+              <w:t xml:space="preserve">sind eine Gattung der Säugetiere aus der Ordnung der Paarhufer. Ursprünglich wurde ihr mit </w:t>
+            </w:r>
+            <w:proofErr w:type="spellStart"/>
+            <w:r>
+              <w:t>Giraffa</w:t>
+            </w:r>
+            <w:proofErr w:type="spellEnd"/>
+            <w:r>
+              <w:t xml:space="preserve"> </w:t>
+            </w:r>
+            <w:proofErr w:type="spellStart"/>
+            <w:r>
+              <w:t>camelopardalis</w:t>
+            </w:r>
+            <w:proofErr w:type="spellEnd"/>
+            <w:r>
+              <w:t xml:space="preserve"> und der Trivialbezeichnung Giraffe nur eine einzige Art zugewiesen. Molekulargenetische Untersuchungen zeigen jedoch, dass die Gattung wenigstens vier Arten mit sieben eigenständigen Populationen umfasst. Die Giraffen stellen die höchsten landlebenden Tiere der Welt. Zur Unterscheidung vom verwandten Okapi werden sie auch als Steppengiraffen bezeichnet.</w:t>
             </w:r>
           </w:p>
         </w:tc>
@@ -29916,6 +30132,9 @@
         <w:t>ARTA</w:t>
       </w:r>
       <w:bookmarkEnd w:id="15"/>
+      <w:r>
+        <w:t xml:space="preserve"> [bis 18.11.2017]</w:t>
+      </w:r>
     </w:p>
     <w:p>
       <w:r>
@@ -29966,7 +30185,14 @@
         <w:rPr>
           <w:b/>
         </w:rPr>
-        <w:t>AR(p) = {Z</w:t>
+        <w:t>AR(p) = {</w:t>
+      </w:r>
+      <w:proofErr w:type="spellStart"/>
+      <w:r>
+        <w:rPr>
+          <w:b/>
+        </w:rPr>
+        <w:t>Z</w:t>
       </w:r>
       <w:r>
         <w:rPr>
@@ -29975,6 +30201,7 @@
         </w:rPr>
         <w:t>t</w:t>
       </w:r>
+      <w:proofErr w:type="spellEnd"/>
       <w:r>
         <w:rPr>
           <w:b/>
@@ -29991,7 +30218,14 @@
         <w:rPr>
           <w:b/>
         </w:rPr>
-        <w:t>} wobei Z</w:t>
+        <w:t xml:space="preserve">} wobei </w:t>
+      </w:r>
+      <w:proofErr w:type="spellStart"/>
+      <w:r>
+        <w:rPr>
+          <w:b/>
+        </w:rPr>
+        <w:t>Z</w:t>
       </w:r>
       <w:r>
         <w:rPr>
@@ -30000,6 +30234,7 @@
         </w:rPr>
         <w:t>t</w:t>
       </w:r>
+      <w:proofErr w:type="spellEnd"/>
       <w:r>
         <w:rPr>
           <w:b/>
@@ -30075,6 +30310,7 @@
         </w:rPr>
         <w:t>+ α</w:t>
       </w:r>
+      <w:proofErr w:type="spellStart"/>
       <w:r>
         <w:rPr>
           <w:b/>
@@ -30096,7 +30332,16 @@
           <w:vertAlign w:val="subscript"/>
           <w:lang w:eastAsia="de-CH"/>
         </w:rPr>
-        <w:t>t – p</w:t>
+        <w:t>t</w:t>
+      </w:r>
+      <w:proofErr w:type="spellEnd"/>
+      <w:r>
+        <w:rPr>
+          <w:b/>
+          <w:vertAlign w:val="subscript"/>
+          <w:lang w:eastAsia="de-CH"/>
+        </w:rPr>
+        <w:t xml:space="preserve"> – p</w:t>
       </w:r>
       <w:r>
         <w:rPr>
@@ -30113,6 +30358,7 @@
         <w:t xml:space="preserve"> </w:t>
       </w:r>
       <w:bookmarkStart w:id="16" w:name="_Hlk496530064"/>
+      <w:proofErr w:type="spellStart"/>
       <w:r>
         <w:rPr>
           <w:b/>
@@ -30129,6 +30375,7 @@
         <w:t>t</w:t>
       </w:r>
       <w:bookmarkEnd w:id="16"/>
+      <w:proofErr w:type="spellEnd"/>
     </w:p>
     <w:p>
       <w:pPr>
@@ -30149,6 +30396,7 @@
           <w:lang w:eastAsia="de-CH"/>
         </w:rPr>
       </w:pPr>
+      <w:proofErr w:type="spellStart"/>
       <w:r>
         <w:rPr>
           <w:lang w:eastAsia="de-CH"/>
@@ -30162,11 +30410,26 @@
         </w:rPr>
         <w:t>t</w:t>
       </w:r>
+      <w:proofErr w:type="spellEnd"/>
       <w:r>
         <w:rPr>
           <w:lang w:eastAsia="de-CH"/>
         </w:rPr>
-        <w:t xml:space="preserve"> definiert den stationären AR(1)-Prozess</w:t>
+        <w:t xml:space="preserve"> definiert den stationären </w:t>
+      </w:r>
+      <w:proofErr w:type="gramStart"/>
+      <w:r>
+        <w:rPr>
+          <w:lang w:eastAsia="de-CH"/>
+        </w:rPr>
+        <w:t>AR(</w:t>
+      </w:r>
+      <w:proofErr w:type="gramEnd"/>
+      <w:r>
+        <w:rPr>
+          <w:lang w:eastAsia="de-CH"/>
+        </w:rPr>
+        <w:t>1)-Prozess</w:t>
       </w:r>
       <w:r>
         <w:rPr>
@@ -30174,6 +30437,7 @@
         </w:rPr>
         <w:t xml:space="preserve">, </w:t>
       </w:r>
+      <w:proofErr w:type="spellStart"/>
       <w:r>
         <w:rPr>
           <w:b/>
@@ -30187,7 +30451,16 @@
           <w:vertAlign w:val="subscript"/>
           <w:lang w:eastAsia="de-CH"/>
         </w:rPr>
-        <w:t xml:space="preserve">t </w:t>
+        <w:t>t</w:t>
+      </w:r>
+      <w:proofErr w:type="spellEnd"/>
+      <w:r>
+        <w:rPr>
+          <w:b/>
+          <w:vertAlign w:val="subscript"/>
+          <w:lang w:eastAsia="de-CH"/>
+        </w:rPr>
+        <w:t xml:space="preserve"> </w:t>
       </w:r>
       <w:r>
         <w:rPr>
@@ -30211,7 +30484,14 @@
         <w:rPr>
           <w:lang w:eastAsia="de-CH"/>
         </w:rPr>
-        <w:t xml:space="preserve"> Die Varianz wird so angepasst, dass ein entsprechende Prozess Z</w:t>
+        <w:t xml:space="preserve"> Die Varianz wird so angepasst, dass ein entsprechende Prozess </w:t>
+      </w:r>
+      <w:proofErr w:type="spellStart"/>
+      <w:r>
+        <w:rPr>
+          <w:lang w:eastAsia="de-CH"/>
+        </w:rPr>
+        <w:t>Z</w:t>
       </w:r>
       <w:r>
         <w:rPr>
@@ -30220,6 +30500,7 @@
         </w:rPr>
         <w:t>t</w:t>
       </w:r>
+      <w:proofErr w:type="spellEnd"/>
       <w:r>
         <w:rPr>
           <w:lang w:eastAsia="de-CH"/>
@@ -30334,7 +30615,15 @@
           <w:b/>
           <w:lang w:eastAsia="de-CH"/>
         </w:rPr>
-        <w:t xml:space="preserve"> - … -a</w:t>
+        <w:t xml:space="preserve"> - … -</w:t>
+      </w:r>
+      <w:proofErr w:type="spellStart"/>
+      <w:r>
+        <w:rPr>
+          <w:b/>
+          <w:lang w:eastAsia="de-CH"/>
+        </w:rPr>
+        <w:t>a</w:t>
       </w:r>
       <w:r>
         <w:rPr>
@@ -30359,6 +30648,7 @@
         </w:rPr>
         <w:t>p</w:t>
       </w:r>
+      <w:proofErr w:type="spellEnd"/>
     </w:p>
     <w:p>
       <w:pPr>
@@ -30414,7 +30704,35 @@
         <w:rPr>
           <w:lang w:eastAsia="de-CH"/>
         </w:rPr>
-        <w:t xml:space="preserve">durch die CDF (Cumulative Distribution Function) </w:t>
+        <w:t>durch die CDF (</w:t>
+      </w:r>
+      <w:proofErr w:type="spellStart"/>
+      <w:r>
+        <w:rPr>
+          <w:lang w:eastAsia="de-CH"/>
+        </w:rPr>
+        <w:t>Cumulative</w:t>
+      </w:r>
+      <w:proofErr w:type="spellEnd"/>
+      <w:r>
+        <w:rPr>
+          <w:lang w:eastAsia="de-CH"/>
+        </w:rPr>
+        <w:t xml:space="preserve"> Distribution </w:t>
+      </w:r>
+      <w:proofErr w:type="spellStart"/>
+      <w:r>
+        <w:rPr>
+          <w:lang w:eastAsia="de-CH"/>
+        </w:rPr>
+        <w:t>Function</w:t>
+      </w:r>
+      <w:proofErr w:type="spellEnd"/>
+      <w:r>
+        <w:rPr>
+          <w:lang w:eastAsia="de-CH"/>
+        </w:rPr>
+        <w:t xml:space="preserve">) </w:t>
       </w:r>
       <w:r>
         <w:rPr>
@@ -30426,7 +30744,21 @@
         <w:rPr>
           <w:lang w:eastAsia="de-CH"/>
         </w:rPr>
-        <w:t>Wird nun die Inverseverteilungsfunktion auf die sich ergebenden Werte angewendet, führt dies zu einem Prozess mit der gewünschten Randverteilung.</w:t>
+        <w:t xml:space="preserve">Wird nun die </w:t>
+      </w:r>
+      <w:proofErr w:type="spellStart"/>
+      <w:r>
+        <w:rPr>
+          <w:lang w:eastAsia="de-CH"/>
+        </w:rPr>
+        <w:t>Inverseverteilungsfunktion</w:t>
+      </w:r>
+      <w:proofErr w:type="spellEnd"/>
+      <w:r>
+        <w:rPr>
+          <w:lang w:eastAsia="de-CH"/>
+        </w:rPr>
+        <w:t xml:space="preserve"> auf die sich ergebenden Werte angewendet, führt dies zu einem Prozess mit der gewünschten Randverteilung.</w:t>
       </w:r>
       <w:r>
         <w:rPr>
@@ -30541,7 +30873,14 @@
               <w:rPr>
                 <w:lang w:eastAsia="de-CH"/>
               </w:rPr>
-              <w:t>(Y</w:t>
+              <w:t>(</w:t>
+            </w:r>
+            <w:proofErr w:type="spellStart"/>
+            <w:r>
+              <w:rPr>
+                <w:lang w:eastAsia="de-CH"/>
+              </w:rPr>
+              <w:t>Y</w:t>
             </w:r>
             <w:r>
               <w:rPr>
@@ -30550,6 +30889,7 @@
               </w:rPr>
               <w:t>t</w:t>
             </w:r>
+            <w:proofErr w:type="spellEnd"/>
             <w:r>
               <w:rPr>
                 <w:lang w:eastAsia="de-CH"/>
@@ -30718,25 +31058,6 @@
               </w:rPr>
               <w:t xml:space="preserve"> Wertes des Zeitpunktes t – 1 auf.</w:t>
             </w:r>
-            <w:r>
-              <w:rPr>
-                <w:lang w:eastAsia="de-CH"/>
-              </w:rPr>
-              <w:t xml:space="preserve"> Eine Zeitreihe ist die Manifestierung </w:t>
-            </w:r>
-            <w:r>
-              <w:rPr>
-                <w:lang w:eastAsia="de-CH"/>
-              </w:rPr>
-              <w:t>des darunterliegenden stochastischen Prozesses.</w:t>
-            </w:r>
-          </w:p>
-          <w:p>
-            <w:pPr>
-              <w:rPr>
-                <w:lang w:eastAsia="de-CH"/>
-              </w:rPr>
-            </w:pPr>
           </w:p>
           <w:p>
             <w:pPr>
@@ -30762,12 +31083,14 @@
               </w:rPr>
               <w:t xml:space="preserve"> t – 2 abhängt. </w:t>
             </w:r>
+            <w:proofErr w:type="gramStart"/>
             <w:r>
               <w:rPr>
                 <w:lang w:eastAsia="de-CH"/>
               </w:rPr>
               <w:t>Solche autoregressive Prozesse</w:t>
             </w:r>
+            <w:proofErr w:type="gramEnd"/>
             <w:r>
               <w:rPr>
                 <w:lang w:eastAsia="de-CH"/>
@@ -30778,7 +31101,21 @@
               <w:rPr>
                 <w:lang w:eastAsia="de-CH"/>
               </w:rPr>
-              <w:t xml:space="preserve"> Beim obigen Beispiel ist dieser Lag gleich 1. Daher kann die Zeitreihe als AR(1) beschreiben werden.</w:t>
+              <w:t xml:space="preserve"> Beim obigen Beispiel ist dieser Lag gleich 1. Daher kann die Zeitreihe als </w:t>
+            </w:r>
+            <w:proofErr w:type="gramStart"/>
+            <w:r>
+              <w:rPr>
+                <w:lang w:eastAsia="de-CH"/>
+              </w:rPr>
+              <w:t>AR(</w:t>
+            </w:r>
+            <w:proofErr w:type="gramEnd"/>
+            <w:r>
+              <w:rPr>
+                <w:lang w:eastAsia="de-CH"/>
+              </w:rPr>
+              <w:t>1) beschreiben werden.</w:t>
             </w:r>
           </w:p>
         </w:tc>
@@ -30804,10 +31141,10 @@
       </w:pPr>
       <w:r>
         <w:object w:dxaOrig="12745" w:dyaOrig="2832">
-          <v:shape id="_x0000_i1026" type="#_x0000_t75" style="width:453pt;height:101pt" o:ole="">
+          <v:shape id="_x0000_i1026" type="#_x0000_t75" style="width:453.2pt;height:100.8pt" o:ole="">
             <v:imagedata r:id="rId12" o:title=""/>
           </v:shape>
-          <o:OLEObject Type="Embed" ProgID="Visio.Drawing.15" ShapeID="_x0000_i1026" DrawAspect="Content" ObjectID="_1570371630" r:id="rId13"/>
+          <o:OLEObject Type="Embed" ProgID="Visio.Drawing.15" ShapeID="_x0000_i1026" DrawAspect="Content" ObjectID="_1570449603" r:id="rId13"/>
         </w:object>
       </w:r>
     </w:p>
@@ -30819,24 +31156,14 @@
       <w:r>
         <w:t xml:space="preserve">Abbildung </w:t>
       </w:r>
-      <w:r>
-        <w:fldChar w:fldCharType="begin"/>
-      </w:r>
-      <w:r>
-        <w:instrText xml:space="preserve"> SEQ Abbildung \* ARABIC </w:instrText>
-      </w:r>
-      <w:r>
-        <w:fldChar w:fldCharType="separate"/>
-      </w:r>
-      <w:r>
-        <w:rPr>
-          <w:noProof/>
-        </w:rPr>
-        <w:t>2</w:t>
-      </w:r>
-      <w:r>
-        <w:fldChar w:fldCharType="end"/>
-      </w:r>
+      <w:fldSimple w:instr=" SEQ Abbildung \* ARABIC ">
+        <w:r>
+          <w:rPr>
+            <w:noProof/>
+          </w:rPr>
+          <w:t>2</w:t>
+        </w:r>
+      </w:fldSimple>
       <w:r>
         <w:t xml:space="preserve"> ARTA-Prozess </w:t>
       </w:r>
@@ -31076,49 +31403,87 @@
     <w:p>
       <w:pPr>
         <w:ind w:left="2552"/>
+        <w:rPr>
+          <w:lang w:val="en-US"/>
+        </w:rPr>
       </w:pPr>
       <w:r>
+        <w:rPr>
+          <w:lang w:val="en-US"/>
+        </w:rPr>
         <w:t>h = Y</w:t>
       </w:r>
       <w:r>
         <w:rPr>
           <w:vertAlign w:val="subscript"/>
+          <w:lang w:val="en-US"/>
         </w:rPr>
         <w:t xml:space="preserve">i -N </w:t>
       </w:r>
       <w:r>
+        <w:rPr>
+          <w:lang w:val="en-US"/>
+        </w:rPr>
         <w:t>-Y</w:t>
       </w:r>
       <w:r>
         <w:rPr>
           <w:vertAlign w:val="subscript"/>
+          <w:lang w:val="en-US"/>
         </w:rPr>
         <w:t xml:space="preserve">i-N </w:t>
       </w:r>
       <w:r>
-        <w:t>mod 2</w:t>
+        <w:rPr>
+          <w:lang w:val="en-US"/>
+        </w:rPr>
+        <w:t xml:space="preserve">mod </w:t>
+      </w:r>
+      <w:proofErr w:type="gramStart"/>
+      <w:r>
+        <w:rPr>
+          <w:lang w:val="en-US"/>
+        </w:rPr>
+        <w:t>2</w:t>
       </w:r>
       <w:r>
         <w:rPr>
           <w:vertAlign w:val="superscript"/>
+          <w:lang w:val="en-US"/>
         </w:rPr>
         <w:t xml:space="preserve">31 </w:t>
       </w:r>
       <w:r>
+        <w:rPr>
+          <w:lang w:val="en-US"/>
+        </w:rPr>
         <w:t xml:space="preserve"> Y</w:t>
       </w:r>
       <w:r>
         <w:rPr>
           <w:vertAlign w:val="subscript"/>
+          <w:lang w:val="en-US"/>
         </w:rPr>
-        <w:t>i-N+1</w:t>
-      </w:r>
-      <w:r>
+        <w:t>i</w:t>
+      </w:r>
+      <w:proofErr w:type="gramEnd"/>
+      <w:r>
+        <w:rPr>
+          <w:vertAlign w:val="subscript"/>
+          <w:lang w:val="en-US"/>
+        </w:rPr>
+        <w:t>-N+1</w:t>
+      </w:r>
+      <w:r>
+        <w:rPr>
+          <w:lang w:val="en-US"/>
+        </w:rPr>
         <w:t xml:space="preserve"> mod 2</w:t>
       </w:r>
       <w:r>
         <w:rPr>
           <w:vertAlign w:val="superscript"/>
+          <w:lang w:val="en-US"/>
         </w:rPr>
         <w:t xml:space="preserve">31 </w:t>
       </w:r>
@@ -31126,36 +31491,62 @@
     <w:p>
       <w:pPr>
         <w:ind w:left="2552"/>
+        <w:rPr>
+          <w:lang w:val="en-US"/>
+        </w:rPr>
       </w:pPr>
       <w:r>
+        <w:rPr>
+          <w:lang w:val="en-US"/>
+        </w:rPr>
         <w:t>Y</w:t>
       </w:r>
       <w:r>
         <w:rPr>
           <w:vertAlign w:val="subscript"/>
+          <w:lang w:val="en-US"/>
         </w:rPr>
         <w:t>i</w:t>
       </w:r>
       <w:r>
+        <w:rPr>
+          <w:lang w:val="en-US"/>
+        </w:rPr>
         <w:t xml:space="preserve"> = Y</w:t>
       </w:r>
       <w:r>
         <w:rPr>
           <w:vertAlign w:val="subscript"/>
+          <w:lang w:val="en-US"/>
         </w:rPr>
         <w:t>i – 227</w:t>
       </w:r>
       <w:r>
+        <w:rPr>
+          <w:lang w:val="en-US"/>
+        </w:rPr>
         <w:t xml:space="preserve"> XOR h/2 XOR ((h mod 2) * </w:t>
       </w:r>
       <w:r>
+        <w:rPr>
+          <w:lang w:val="en-US"/>
+        </w:rPr>
         <w:t>0x</w:t>
       </w:r>
       <w:r>
+        <w:rPr>
+          <w:lang w:val="en-US"/>
+        </w:rPr>
         <w:t>9908B0DF)</w:t>
       </w:r>
     </w:p>
-    <w:p/>
+    <w:p>
+      <w:pPr>
+        <w:rPr>
+          <w:lang w:val="en-US"/>
+        </w:rPr>
+      </w:pPr>
+    </w:p>
     <w:p>
       <w:r>
         <w:t xml:space="preserve">Abschliessend wird ein Tempering </w:t>
@@ -31237,73 +31628,122 @@
             <w:pPr>
               <w:rPr>
                 <w:vertAlign w:val="superscript"/>
-              </w:rPr>
-            </w:pPr>
-            <w:r>
+                <w:lang w:val="es-ES"/>
+              </w:rPr>
+            </w:pPr>
+            <w:r>
+              <w:rPr>
+                <w:lang w:val="es-ES"/>
+              </w:rPr>
               <w:t>X = Y</w:t>
             </w:r>
             <w:r>
               <w:rPr>
                 <w:vertAlign w:val="subscript"/>
+                <w:lang w:val="es-ES"/>
               </w:rPr>
               <w:t>i</w:t>
             </w:r>
             <w:r>
+              <w:rPr>
+                <w:lang w:val="es-ES"/>
+              </w:rPr>
               <w:t xml:space="preserve"> XOR Y</w:t>
             </w:r>
             <w:r>
               <w:rPr>
                 <w:vertAlign w:val="subscript"/>
+                <w:lang w:val="es-ES"/>
               </w:rPr>
               <w:t>i</w:t>
             </w:r>
             <w:r>
+              <w:rPr>
+                <w:lang w:val="es-ES"/>
+              </w:rPr>
               <w:t xml:space="preserve"> / 2</w:t>
             </w:r>
             <w:r>
               <w:rPr>
                 <w:vertAlign w:val="superscript"/>
+                <w:lang w:val="es-ES"/>
               </w:rPr>
               <w:t>11</w:t>
             </w:r>
           </w:p>
           <w:p>
-            <w:r>
+            <w:pPr>
+              <w:rPr>
+                <w:lang w:val="es-ES"/>
+              </w:rPr>
+            </w:pPr>
+            <w:r>
+              <w:rPr>
+                <w:lang w:val="es-ES"/>
+              </w:rPr>
               <w:t>Y = x XOR ((x * 2</w:t>
             </w:r>
             <w:r>
               <w:rPr>
                 <w:vertAlign w:val="superscript"/>
+                <w:lang w:val="es-ES"/>
               </w:rPr>
               <w:t>7</w:t>
             </w:r>
             <w:r>
+              <w:rPr>
+                <w:lang w:val="es-ES"/>
+              </w:rPr>
               <w:t xml:space="preserve">) &amp; </w:t>
             </w:r>
             <w:r>
+              <w:rPr>
+                <w:lang w:val="es-ES"/>
+              </w:rPr>
               <w:t>0x</w:t>
             </w:r>
             <w:r>
+              <w:rPr>
+                <w:lang w:val="es-ES"/>
+              </w:rPr>
               <w:t>9D2C5680)</w:t>
             </w:r>
           </w:p>
           <w:p>
-            <w:r>
+            <w:pPr>
+              <w:rPr>
+                <w:lang w:val="es-ES"/>
+              </w:rPr>
+            </w:pPr>
+            <w:r>
+              <w:rPr>
+                <w:lang w:val="es-ES"/>
+              </w:rPr>
               <w:t>Z = y XOR ((y * 2</w:t>
             </w:r>
             <w:r>
               <w:rPr>
                 <w:vertAlign w:val="superscript"/>
+                <w:lang w:val="es-ES"/>
               </w:rPr>
               <w:t>15</w:t>
             </w:r>
             <w:r>
+              <w:rPr>
+                <w:lang w:val="es-ES"/>
+              </w:rPr>
               <w:t xml:space="preserve">) &amp; </w:t>
             </w:r>
             <w:r>
+              <w:rPr>
+                <w:lang w:val="es-ES"/>
+              </w:rPr>
               <w:t>0x</w:t>
             </w:r>
             <w:r>
+              <w:rPr>
+                <w:lang w:val="es-ES"/>
+              </w:rPr>
               <w:t>EFC60000)</w:t>
             </w:r>
           </w:p>
@@ -31313,6 +31753,7 @@
                 <w:vertAlign w:val="superscript"/>
               </w:rPr>
             </w:pPr>
+            <w:proofErr w:type="spellStart"/>
             <w:r>
               <w:t>Z</w:t>
             </w:r>
@@ -31322,6 +31763,7 @@
               </w:rPr>
               <w:t>i</w:t>
             </w:r>
+            <w:proofErr w:type="spellEnd"/>
             <w:r>
               <w:t xml:space="preserve"> = z XOR z / 2</w:t>
             </w:r>
@@ -31346,7 +31788,7 @@
                 <w:color w:val="000000"/>
                 <w:sz w:val="19"/>
                 <w:szCs w:val="19"/>
-                <w:lang w:eastAsia="de-CH"/>
+                <w:lang w:val="es-ES" w:eastAsia="de-CH"/>
               </w:rPr>
             </w:pPr>
             <w:r>
@@ -31354,7 +31796,7 @@
                 <w:color w:val="000000"/>
                 <w:sz w:val="19"/>
                 <w:szCs w:val="19"/>
-                <w:lang w:eastAsia="de-CH"/>
+                <w:lang w:val="es-ES" w:eastAsia="de-CH"/>
               </w:rPr>
               <w:t xml:space="preserve">            y ^= y &gt;&gt; 11;</w:t>
             </w:r>
@@ -31368,7 +31810,7 @@
                 <w:color w:val="000000"/>
                 <w:sz w:val="19"/>
                 <w:szCs w:val="19"/>
-                <w:lang w:eastAsia="de-CH"/>
+                <w:lang w:val="es-ES" w:eastAsia="de-CH"/>
               </w:rPr>
             </w:pPr>
             <w:r>
@@ -31376,7 +31818,7 @@
                 <w:color w:val="000000"/>
                 <w:sz w:val="19"/>
                 <w:szCs w:val="19"/>
-                <w:lang w:eastAsia="de-CH"/>
+                <w:lang w:val="es-ES" w:eastAsia="de-CH"/>
               </w:rPr>
               <w:t xml:space="preserve">            y = y ^ (y &lt;&lt; 7 &amp; - </w:t>
             </w:r>
@@ -31385,7 +31827,7 @@
                 <w:color w:val="008000"/>
                 <w:sz w:val="19"/>
                 <w:szCs w:val="19"/>
-                <w:lang w:eastAsia="de-CH"/>
+                <w:lang w:val="es-ES" w:eastAsia="de-CH"/>
               </w:rPr>
               <w:t>0x9D2C5680;</w:t>
             </w:r>
@@ -31399,7 +31841,7 @@
                 <w:color w:val="000000"/>
                 <w:sz w:val="19"/>
                 <w:szCs w:val="19"/>
-                <w:lang w:eastAsia="de-CH"/>
+                <w:lang w:val="es-ES" w:eastAsia="de-CH"/>
               </w:rPr>
             </w:pPr>
             <w:r>
@@ -31407,7 +31849,7 @@
                 <w:color w:val="000000"/>
                 <w:sz w:val="19"/>
                 <w:szCs w:val="19"/>
-                <w:lang w:eastAsia="de-CH"/>
+                <w:lang w:val="es-ES" w:eastAsia="de-CH"/>
               </w:rPr>
               <w:t xml:space="preserve">            y ^= y &lt;&lt; 15 &amp; - </w:t>
             </w:r>
@@ -31416,7 +31858,7 @@
                 <w:color w:val="008000"/>
                 <w:sz w:val="19"/>
                 <w:szCs w:val="19"/>
-                <w:lang w:eastAsia="de-CH"/>
+                <w:lang w:val="es-ES" w:eastAsia="de-CH"/>
               </w:rPr>
               <w:t>0xEFC60000;</w:t>
             </w:r>
@@ -31438,12 +31880,10 @@
                 <w:color w:val="000000"/>
                 <w:sz w:val="19"/>
                 <w:szCs w:val="19"/>
-                <w:lang w:eastAsia="de-CH"/>
-              </w:rPr>
-              <w:t xml:space="preserve">            y ^= y &gt;&gt; 18;</w:t>
-            </w:r>
-          </w:p>
-          <w:p>
+                <w:lang w:val="es-ES" w:eastAsia="de-CH"/>
+              </w:rPr>
+              <w:t xml:space="preserve">            </w:t>
+            </w:r>
             <w:r>
               <w:rPr>
                 <w:color w:val="000000"/>
@@ -31451,8 +31891,10 @@
                 <w:szCs w:val="19"/>
                 <w:lang w:eastAsia="de-CH"/>
               </w:rPr>
-              <w:t xml:space="preserve">      </w:t>
-            </w:r>
+              <w:t>y ^= y &gt;&gt; 18;</w:t>
+            </w:r>
+          </w:p>
+          <w:p>
             <w:r>
               <w:rPr>
                 <w:color w:val="000000"/>
@@ -31460,7 +31902,27 @@
                 <w:szCs w:val="19"/>
                 <w:lang w:eastAsia="de-CH"/>
               </w:rPr>
-              <w:t>return y;</w:t>
+              <w:t xml:space="preserve">      </w:t>
+            </w:r>
+            <w:proofErr w:type="spellStart"/>
+            <w:r>
+              <w:rPr>
+                <w:color w:val="000000"/>
+                <w:sz w:val="19"/>
+                <w:szCs w:val="19"/>
+                <w:lang w:eastAsia="de-CH"/>
+              </w:rPr>
+              <w:t>return</w:t>
+            </w:r>
+            <w:proofErr w:type="spellEnd"/>
+            <w:r>
+              <w:rPr>
+                <w:color w:val="000000"/>
+                <w:sz w:val="19"/>
+                <w:szCs w:val="19"/>
+                <w:lang w:eastAsia="de-CH"/>
+              </w:rPr>
+              <w:t xml:space="preserve"> y;</w:t>
             </w:r>
           </w:p>
         </w:tc>
@@ -31477,11 +31939,16 @@
         <w:pStyle w:val="Heading3"/>
       </w:pPr>
       <w:bookmarkStart w:id="23" w:name="_Toc496621325"/>
+      <w:proofErr w:type="spellStart"/>
       <w:r>
         <w:lastRenderedPageBreak/>
         <w:t>PearsonsCorrelation</w:t>
       </w:r>
       <w:bookmarkEnd w:id="23"/>
+      <w:proofErr w:type="spellEnd"/>
+      <w:r>
+        <w:t xml:space="preserve"> [bis 1.11.2017]</w:t>
+      </w:r>
     </w:p>
     <w:p>
       <w:r>
@@ -31591,24 +32058,14 @@
       <w:r>
         <w:t xml:space="preserve">Abbildung </w:t>
       </w:r>
-      <w:r>
-        <w:fldChar w:fldCharType="begin"/>
-      </w:r>
-      <w:r>
-        <w:instrText xml:space="preserve"> SEQ Abbildung \* ARABIC </w:instrText>
-      </w:r>
-      <w:r>
-        <w:fldChar w:fldCharType="separate"/>
-      </w:r>
-      <w:r>
-        <w:rPr>
-          <w:noProof/>
-        </w:rPr>
-        <w:t>3</w:t>
-      </w:r>
-      <w:r>
-        <w:fldChar w:fldCharType="end"/>
-      </w:r>
+      <w:fldSimple w:instr=" SEQ Abbildung \* ARABIC ">
+        <w:r>
+          <w:rPr>
+            <w:noProof/>
+          </w:rPr>
+          <w:t>3</w:t>
+        </w:r>
+      </w:fldSimple>
       <w:r>
         <w:t xml:space="preserve"> Klassendiagramm ARTA.Core</w:t>
       </w:r>
@@ -31655,8 +32112,6 @@
       <w:r>
         <w:br w:type="page"/>
       </w:r>
-      <w:bookmarkStart w:id="27" w:name="_GoBack"/>
-      <w:bookmarkEnd w:id="27"/>
     </w:p>
     <w:p>
       <w:r>
@@ -31664,7 +32119,15 @@
         <w:t xml:space="preserve">Folgendes Codefragment </w:t>
       </w:r>
       <w:r>
-        <w:t xml:space="preserve">(Auszug aus ArProcessFactory.cs) </w:t>
+        <w:t xml:space="preserve">(Auszug aus </w:t>
+      </w:r>
+      <w:proofErr w:type="spellStart"/>
+      <w:r>
+        <w:t>ArProcessFactory.cs</w:t>
+      </w:r>
+      <w:proofErr w:type="spellEnd"/>
+      <w:r>
+        <w:t xml:space="preserve">) </w:t>
       </w:r>
       <w:r>
         <w:t>zeigt die Erzeugung eines neunen AR-Prozesses.</w:t>
@@ -31718,7 +32181,25 @@
                 <w:sz w:val="20"/>
                 <w:lang w:eastAsia="de-CH"/>
               </w:rPr>
-              <w:t>///&lt;summary&gt;</w:t>
+              <w:t>///&lt;</w:t>
+            </w:r>
+            <w:proofErr w:type="spellStart"/>
+            <w:r>
+              <w:rPr>
+                <w:color w:val="808080"/>
+                <w:sz w:val="20"/>
+                <w:lang w:eastAsia="de-CH"/>
+              </w:rPr>
+              <w:t>summary</w:t>
+            </w:r>
+            <w:proofErr w:type="spellEnd"/>
+            <w:r>
+              <w:rPr>
+                <w:color w:val="808080"/>
+                <w:sz w:val="20"/>
+                <w:lang w:eastAsia="de-CH"/>
+              </w:rPr>
+              <w:t>&gt;</w:t>
             </w:r>
           </w:p>
           <w:p>
@@ -31740,13 +32221,23 @@
               </w:rPr>
               <w:t>///</w:t>
             </w:r>
+            <w:proofErr w:type="gramStart"/>
             <w:r>
               <w:rPr>
                 <w:color w:val="008000"/>
                 <w:sz w:val="20"/>
                 <w:lang w:eastAsia="de-CH"/>
               </w:rPr>
-              <w:t>Erzeugt einen AR-Prozess mit den gegebenen Korrelationskoeffizienten.</w:t>
+              <w:t>Erzeugt</w:t>
+            </w:r>
+            <w:proofErr w:type="gramEnd"/>
+            <w:r>
+              <w:rPr>
+                <w:color w:val="008000"/>
+                <w:sz w:val="20"/>
+                <w:lang w:eastAsia="de-CH"/>
+              </w:rPr>
+              <w:t xml:space="preserve"> einen AR-Prozess mit den gegebenen Korrelationskoeffizienten.</w:t>
             </w:r>
           </w:p>
           <w:p>
@@ -31768,13 +32259,23 @@
               </w:rPr>
               <w:t>///</w:t>
             </w:r>
+            <w:proofErr w:type="gramStart"/>
             <w:r>
               <w:rPr>
                 <w:color w:val="008000"/>
                 <w:sz w:val="20"/>
                 <w:lang w:eastAsia="de-CH"/>
               </w:rPr>
-              <w:t>Passt die Alpha-Werte in eine Normalverteilung ein, mit dem Mittelwert 0 und der Varianz kleiner 1</w:t>
+              <w:t>Passt</w:t>
+            </w:r>
+            <w:proofErr w:type="gramEnd"/>
+            <w:r>
+              <w:rPr>
+                <w:color w:val="008000"/>
+                <w:sz w:val="20"/>
+                <w:lang w:eastAsia="de-CH"/>
+              </w:rPr>
+              <w:t xml:space="preserve"> die Alpha-Werte in eine Normalverteilung ein, mit dem Mittelwert 0 und der Varianz kleiner 1</w:t>
             </w:r>
           </w:p>
           <w:p>
@@ -31785,14 +32286,14 @@
               <w:rPr>
                 <w:color w:val="000000"/>
                 <w:sz w:val="20"/>
-                <w:lang w:eastAsia="de-CH"/>
+                <w:lang w:val="en-US" w:eastAsia="de-CH"/>
               </w:rPr>
             </w:pPr>
             <w:r>
               <w:rPr>
                 <w:color w:val="808080"/>
                 <w:sz w:val="20"/>
-                <w:lang w:eastAsia="de-CH"/>
+                <w:lang w:val="en-US" w:eastAsia="de-CH"/>
               </w:rPr>
               <w:t>///&lt;/summary&gt;</w:t>
             </w:r>
@@ -31806,7 +32307,7 @@
                 <w:b/>
                 <w:color w:val="000000"/>
                 <w:sz w:val="20"/>
-                <w:lang w:eastAsia="de-CH"/>
+                <w:lang w:val="en-US" w:eastAsia="de-CH"/>
               </w:rPr>
             </w:pPr>
             <w:r>
@@ -31814,7 +32315,7 @@
                 <w:b/>
                 <w:color w:val="0000FF"/>
                 <w:sz w:val="20"/>
-                <w:lang w:eastAsia="de-CH"/>
+                <w:lang w:val="en-US" w:eastAsia="de-CH"/>
               </w:rPr>
               <w:t>public</w:t>
             </w:r>
@@ -31823,7 +32324,7 @@
                 <w:b/>
                 <w:color w:val="000000"/>
                 <w:sz w:val="20"/>
-                <w:lang w:eastAsia="de-CH"/>
+                <w:lang w:val="en-US" w:eastAsia="de-CH"/>
               </w:rPr>
               <w:t xml:space="preserve"> </w:t>
             </w:r>
@@ -31832,7 +32333,7 @@
                 <w:b/>
                 <w:color w:val="0000FF"/>
                 <w:sz w:val="20"/>
-                <w:lang w:eastAsia="de-CH"/>
+                <w:lang w:val="en-US" w:eastAsia="de-CH"/>
               </w:rPr>
               <w:t>static</w:t>
             </w:r>
@@ -31841,34 +32342,57 @@
                 <w:b/>
                 <w:color w:val="000000"/>
                 <w:sz w:val="20"/>
-                <w:lang w:eastAsia="de-CH"/>
+                <w:lang w:val="en-US" w:eastAsia="de-CH"/>
               </w:rPr>
               <w:t xml:space="preserve"> </w:t>
             </w:r>
+            <w:proofErr w:type="spellStart"/>
             <w:r>
               <w:rPr>
                 <w:b/>
                 <w:color w:val="2B91AF"/>
                 <w:sz w:val="20"/>
-                <w:lang w:eastAsia="de-CH"/>
+                <w:lang w:val="en-US" w:eastAsia="de-CH"/>
               </w:rPr>
               <w:t>ArProcess</w:t>
             </w:r>
+            <w:proofErr w:type="spellEnd"/>
             <w:r>
               <w:rPr>
                 <w:b/>
                 <w:color w:val="000000"/>
                 <w:sz w:val="20"/>
-                <w:lang w:eastAsia="de-CH"/>
-              </w:rPr>
-              <w:t xml:space="preserve"> CreateArProcess(</w:t>
-            </w:r>
+                <w:lang w:val="en-US" w:eastAsia="de-CH"/>
+              </w:rPr>
+              <w:t xml:space="preserve"> </w:t>
+            </w:r>
+            <w:proofErr w:type="spellStart"/>
+            <w:r>
+              <w:rPr>
+                <w:b/>
+                <w:color w:val="000000"/>
+                <w:sz w:val="20"/>
+                <w:lang w:val="en-US" w:eastAsia="de-CH"/>
+              </w:rPr>
+              <w:t>CreateArProcess</w:t>
+            </w:r>
+            <w:proofErr w:type="spellEnd"/>
+            <w:r>
+              <w:rPr>
+                <w:b/>
+                <w:color w:val="000000"/>
+                <w:sz w:val="20"/>
+                <w:lang w:val="en-US" w:eastAsia="de-CH"/>
+              </w:rPr>
+              <w:t>(</w:t>
+            </w:r>
+            <w:proofErr w:type="gramStart"/>
             <w:r>
               <w:rPr>
                 <w:b/>
                 <w:color w:val="0000FF"/>
                 <w:sz w:val="20"/>
-                <w:lang w:eastAsia="de-CH"/>
+                <w:lang w:val="en-US" w:eastAsia="de-CH"/>
               </w:rPr>
               <w:t>double</w:t>
             </w:r>
@@ -31877,27 +32401,79 @@
                 <w:b/>
                 <w:color w:val="000000"/>
                 <w:sz w:val="20"/>
-                <w:lang w:eastAsia="de-CH"/>
-              </w:rPr>
-              <w:t xml:space="preserve">[] arAutocorrelations, </w:t>
-            </w:r>
+                <w:lang w:val="en-US" w:eastAsia="de-CH"/>
+              </w:rPr>
+              <w:t>[</w:t>
+            </w:r>
+            <w:proofErr w:type="gramEnd"/>
+            <w:r>
+              <w:rPr>
+                <w:b/>
+                <w:color w:val="000000"/>
+                <w:sz w:val="20"/>
+                <w:lang w:val="en-US" w:eastAsia="de-CH"/>
+              </w:rPr>
+              <w:t xml:space="preserve">] </w:t>
+            </w:r>
+            <w:proofErr w:type="spellStart"/>
+            <w:r>
+              <w:rPr>
+                <w:b/>
+                <w:color w:val="000000"/>
+                <w:sz w:val="20"/>
+                <w:lang w:val="en-US" w:eastAsia="de-CH"/>
+              </w:rPr>
+              <w:t>arAutocorrelations</w:t>
+            </w:r>
+            <w:proofErr w:type="spellEnd"/>
+            <w:r>
+              <w:rPr>
+                <w:b/>
+                <w:color w:val="000000"/>
+                <w:sz w:val="20"/>
+                <w:lang w:val="en-US" w:eastAsia="de-CH"/>
+              </w:rPr>
+              <w:t xml:space="preserve">, </w:t>
+            </w:r>
+            <w:proofErr w:type="spellStart"/>
             <w:r>
               <w:rPr>
                 <w:b/>
                 <w:color w:val="2B91AF"/>
                 <w:sz w:val="20"/>
-                <w:lang w:eastAsia="de-CH"/>
+                <w:lang w:val="en-US" w:eastAsia="de-CH"/>
               </w:rPr>
               <w:t>RandomGenerator</w:t>
             </w:r>
+            <w:proofErr w:type="spellEnd"/>
             <w:r>
               <w:rPr>
                 <w:b/>
                 <w:color w:val="000000"/>
                 <w:sz w:val="20"/>
-                <w:lang w:eastAsia="de-CH"/>
-              </w:rPr>
-              <w:t xml:space="preserve"> rng)</w:t>
+                <w:lang w:val="en-US" w:eastAsia="de-CH"/>
+              </w:rPr>
+              <w:t xml:space="preserve"> </w:t>
+            </w:r>
+            <w:proofErr w:type="spellStart"/>
+            <w:r>
+              <w:rPr>
+                <w:b/>
+                <w:color w:val="000000"/>
+                <w:sz w:val="20"/>
+                <w:lang w:val="en-US" w:eastAsia="de-CH"/>
+              </w:rPr>
+              <w:t>rng</w:t>
+            </w:r>
+            <w:proofErr w:type="spellEnd"/>
+            <w:r>
+              <w:rPr>
+                <w:b/>
+                <w:color w:val="000000"/>
+                <w:sz w:val="20"/>
+                <w:lang w:val="en-US" w:eastAsia="de-CH"/>
+              </w:rPr>
+              <w:t>)</w:t>
             </w:r>
           </w:p>
           <w:p>
@@ -31939,7 +32515,25 @@
                 <w:sz w:val="20"/>
                 <w:lang w:eastAsia="de-CH"/>
               </w:rPr>
-              <w:t>//Erzeugt eine Korrelationsmatrix und gibt die Reihe mit Index 0 als double[] zurück</w:t>
+              <w:t xml:space="preserve">//Erzeugt eine Korrelationsmatrix und gibt die Reihe mit Index 0 als </w:t>
+            </w:r>
+            <w:proofErr w:type="gramStart"/>
+            <w:r>
+              <w:rPr>
+                <w:color w:val="008000"/>
+                <w:sz w:val="20"/>
+                <w:lang w:eastAsia="de-CH"/>
+              </w:rPr>
+              <w:t>double[</w:t>
+            </w:r>
+            <w:proofErr w:type="gramEnd"/>
+            <w:r>
+              <w:rPr>
+                <w:color w:val="008000"/>
+                <w:sz w:val="20"/>
+                <w:lang w:eastAsia="de-CH"/>
+              </w:rPr>
+              <w:t>] zurück</w:t>
             </w:r>
           </w:p>
           <w:p>
@@ -31953,6 +32547,7 @@
                 <w:lang w:eastAsia="de-CH"/>
               </w:rPr>
             </w:pPr>
+            <w:proofErr w:type="gramStart"/>
             <w:r>
               <w:rPr>
                 <w:color w:val="0000FF"/>
@@ -31967,7 +32562,70 @@
                 <w:sz w:val="20"/>
                 <w:lang w:eastAsia="de-CH"/>
               </w:rPr>
-              <w:t>[] alphas = ArAutocorrelationsToAlphas(arAutocorrelations);</w:t>
+              <w:t>[</w:t>
+            </w:r>
+            <w:proofErr w:type="gramEnd"/>
+            <w:r>
+              <w:rPr>
+                <w:color w:val="000000"/>
+                <w:sz w:val="20"/>
+                <w:lang w:eastAsia="de-CH"/>
+              </w:rPr>
+              <w:t xml:space="preserve">] </w:t>
+            </w:r>
+            <w:proofErr w:type="spellStart"/>
+            <w:r>
+              <w:rPr>
+                <w:color w:val="000000"/>
+                <w:sz w:val="20"/>
+                <w:lang w:eastAsia="de-CH"/>
+              </w:rPr>
+              <w:t>alphas</w:t>
+            </w:r>
+            <w:proofErr w:type="spellEnd"/>
+            <w:r>
+              <w:rPr>
+                <w:color w:val="000000"/>
+                <w:sz w:val="20"/>
+                <w:lang w:eastAsia="de-CH"/>
+              </w:rPr>
+              <w:t xml:space="preserve"> = </w:t>
+            </w:r>
+            <w:proofErr w:type="spellStart"/>
+            <w:r>
+              <w:rPr>
+                <w:color w:val="000000"/>
+                <w:sz w:val="20"/>
+                <w:lang w:eastAsia="de-CH"/>
+              </w:rPr>
+              <w:t>ArAutocorrelationsToAlphas</w:t>
+            </w:r>
+            <w:proofErr w:type="spellEnd"/>
+            <w:r>
+              <w:rPr>
+                <w:color w:val="000000"/>
+                <w:sz w:val="20"/>
+                <w:lang w:eastAsia="de-CH"/>
+              </w:rPr>
+              <w:t>(</w:t>
+            </w:r>
+            <w:proofErr w:type="spellStart"/>
+            <w:r>
+              <w:rPr>
+                <w:color w:val="000000"/>
+                <w:sz w:val="20"/>
+                <w:lang w:eastAsia="de-CH"/>
+              </w:rPr>
+              <w:t>arAutocorrelations</w:t>
+            </w:r>
+            <w:proofErr w:type="spellEnd"/>
+            <w:r>
+              <w:rPr>
+                <w:color w:val="000000"/>
+                <w:sz w:val="20"/>
+                <w:lang w:eastAsia="de-CH"/>
+              </w:rPr>
+              <w:t>);</w:t>
             </w:r>
           </w:p>
           <w:p>
@@ -31999,7 +32657,25 @@
                 <w:sz w:val="20"/>
                 <w:lang w:eastAsia="de-CH"/>
               </w:rPr>
-              <w:t>//Errechnet die Varianz aus den gegebenen Korrelationskoeffizienten und den erzeugten Alpha-Werten</w:t>
+              <w:t>//</w:t>
+            </w:r>
+            <w:proofErr w:type="gramStart"/>
+            <w:r>
+              <w:rPr>
+                <w:color w:val="008000"/>
+                <w:sz w:val="20"/>
+                <w:lang w:eastAsia="de-CH"/>
+              </w:rPr>
+              <w:t>Errechnet</w:t>
+            </w:r>
+            <w:proofErr w:type="gramEnd"/>
+            <w:r>
+              <w:rPr>
+                <w:color w:val="008000"/>
+                <w:sz w:val="20"/>
+                <w:lang w:eastAsia="de-CH"/>
+              </w:rPr>
+              <w:t xml:space="preserve"> die Varianz aus den gegebenen Korrelationskoeffizienten und den erzeugten Alpha-Werten</w:t>
             </w:r>
           </w:p>
           <w:p>
@@ -32027,7 +32703,81 @@
                 <w:sz w:val="20"/>
                 <w:lang w:eastAsia="de-CH"/>
               </w:rPr>
-              <w:t xml:space="preserve"> variance = CalculateVariance(arAutocorrelations, alphas);</w:t>
+              <w:t xml:space="preserve"> </w:t>
+            </w:r>
+            <w:proofErr w:type="spellStart"/>
+            <w:r>
+              <w:rPr>
+                <w:color w:val="000000"/>
+                <w:sz w:val="20"/>
+                <w:lang w:eastAsia="de-CH"/>
+              </w:rPr>
+              <w:t>variance</w:t>
+            </w:r>
+            <w:proofErr w:type="spellEnd"/>
+            <w:r>
+              <w:rPr>
+                <w:color w:val="000000"/>
+                <w:sz w:val="20"/>
+                <w:lang w:eastAsia="de-CH"/>
+              </w:rPr>
+              <w:t xml:space="preserve"> = </w:t>
+            </w:r>
+            <w:proofErr w:type="spellStart"/>
+            <w:proofErr w:type="gramStart"/>
+            <w:r>
+              <w:rPr>
+                <w:color w:val="000000"/>
+                <w:sz w:val="20"/>
+                <w:lang w:eastAsia="de-CH"/>
+              </w:rPr>
+              <w:t>CalculateVariance</w:t>
+            </w:r>
+            <w:proofErr w:type="spellEnd"/>
+            <w:r>
+              <w:rPr>
+                <w:color w:val="000000"/>
+                <w:sz w:val="20"/>
+                <w:lang w:eastAsia="de-CH"/>
+              </w:rPr>
+              <w:t>(</w:t>
+            </w:r>
+            <w:proofErr w:type="spellStart"/>
+            <w:proofErr w:type="gramEnd"/>
+            <w:r>
+              <w:rPr>
+                <w:color w:val="000000"/>
+                <w:sz w:val="20"/>
+                <w:lang w:eastAsia="de-CH"/>
+              </w:rPr>
+              <w:t>arAutocorrelations</w:t>
+            </w:r>
+            <w:proofErr w:type="spellEnd"/>
+            <w:r>
+              <w:rPr>
+                <w:color w:val="000000"/>
+                <w:sz w:val="20"/>
+                <w:lang w:eastAsia="de-CH"/>
+              </w:rPr>
+              <w:t xml:space="preserve">, </w:t>
+            </w:r>
+            <w:proofErr w:type="spellStart"/>
+            <w:r>
+              <w:rPr>
+                <w:color w:val="000000"/>
+                <w:sz w:val="20"/>
+                <w:lang w:eastAsia="de-CH"/>
+              </w:rPr>
+              <w:t>alphas</w:t>
+            </w:r>
+            <w:proofErr w:type="spellEnd"/>
+            <w:r>
+              <w:rPr>
+                <w:color w:val="000000"/>
+                <w:sz w:val="20"/>
+                <w:lang w:eastAsia="de-CH"/>
+              </w:rPr>
+              <w:t>);</w:t>
             </w:r>
           </w:p>
           <w:p>
@@ -32059,24 +32809,52 @@
                 <w:sz w:val="20"/>
                 <w:lang w:eastAsia="de-CH"/>
               </w:rPr>
-              <w:t xml:space="preserve">//Erzeugt eine Normalverteilung der zufällig erzeugten Werte des Zufallszahlen-generators, untere </w:t>
-            </w:r>
+              <w:t>//</w:t>
+            </w:r>
+            <w:proofErr w:type="gramStart"/>
             <w:r>
               <w:rPr>
                 <w:color w:val="008000"/>
                 <w:sz w:val="20"/>
                 <w:lang w:eastAsia="de-CH"/>
               </w:rPr>
-              <w:t>//</w:t>
-            </w:r>
+              <w:t>Erzeugt</w:t>
+            </w:r>
+            <w:proofErr w:type="gramEnd"/>
             <w:r>
               <w:rPr>
                 <w:color w:val="008000"/>
                 <w:sz w:val="20"/>
                 <w:lang w:eastAsia="de-CH"/>
               </w:rPr>
-              <w:t>Grenze 0.0, obere Grenze @variance</w:t>
-            </w:r>
+              <w:t xml:space="preserve"> eine Normalverteilung der zufällig erzeugten Werte des Zufallszahlen-generators, untere </w:t>
+            </w:r>
+            <w:r>
+              <w:rPr>
+                <w:color w:val="008000"/>
+                <w:sz w:val="20"/>
+                <w:lang w:eastAsia="de-CH"/>
+              </w:rPr>
+              <w:t>//</w:t>
+            </w:r>
+            <w:r>
+              <w:rPr>
+                <w:color w:val="008000"/>
+                <w:sz w:val="20"/>
+                <w:lang w:eastAsia="de-CH"/>
+              </w:rPr>
+              <w:t>Grenze 0.0, obere Grenze @</w:t>
+            </w:r>
+            <w:proofErr w:type="spellStart"/>
+            <w:r>
+              <w:rPr>
+                <w:color w:val="008000"/>
+                <w:sz w:val="20"/>
+                <w:lang w:eastAsia="de-CH"/>
+              </w:rPr>
+              <w:t>variance</w:t>
+            </w:r>
+            <w:proofErr w:type="spellEnd"/>
             <w:r>
               <w:rPr>
                 <w:color w:val="000000"/>
@@ -32102,30 +32880,50 @@
               <w:rPr>
                 <w:color w:val="000000"/>
                 <w:sz w:val="20"/>
-                <w:lang w:eastAsia="de-CH"/>
-              </w:rPr>
-            </w:pPr>
+                <w:lang w:val="en-US" w:eastAsia="de-CH"/>
+              </w:rPr>
+            </w:pPr>
+            <w:proofErr w:type="spellStart"/>
             <w:r>
               <w:rPr>
                 <w:color w:val="2B91AF"/>
                 <w:sz w:val="20"/>
-                <w:lang w:eastAsia="de-CH"/>
+                <w:lang w:val="en-US" w:eastAsia="de-CH"/>
               </w:rPr>
               <w:t>NormalDistribution</w:t>
             </w:r>
+            <w:proofErr w:type="spellEnd"/>
             <w:r>
               <w:rPr>
                 <w:color w:val="000000"/>
                 <w:sz w:val="20"/>
-                <w:lang w:eastAsia="de-CH"/>
-              </w:rPr>
-              <w:t xml:space="preserve"> whiteNoiseProcess = </w:t>
+                <w:lang w:val="en-US" w:eastAsia="de-CH"/>
+              </w:rPr>
+              <w:t xml:space="preserve"> </w:t>
+            </w:r>
+            <w:proofErr w:type="spellStart"/>
+            <w:r>
+              <w:rPr>
+                <w:color w:val="000000"/>
+                <w:sz w:val="20"/>
+                <w:lang w:val="en-US" w:eastAsia="de-CH"/>
+              </w:rPr>
+              <w:t>whiteNoiseProcess</w:t>
+            </w:r>
+            <w:proofErr w:type="spellEnd"/>
+            <w:r>
+              <w:rPr>
+                <w:color w:val="000000"/>
+                <w:sz w:val="20"/>
+                <w:lang w:val="en-US" w:eastAsia="de-CH"/>
+              </w:rPr>
+              <w:t xml:space="preserve"> = </w:t>
             </w:r>
             <w:r>
               <w:rPr>
                 <w:color w:val="0000FF"/>
                 <w:sz w:val="20"/>
-                <w:lang w:eastAsia="de-CH"/>
+                <w:lang w:val="en-US" w:eastAsia="de-CH"/>
               </w:rPr>
               <w:t>new</w:t>
             </w:r>
@@ -32133,31 +32931,54 @@
               <w:rPr>
                 <w:color w:val="000000"/>
                 <w:sz w:val="20"/>
-                <w:lang w:eastAsia="de-CH"/>
+                <w:lang w:val="en-US" w:eastAsia="de-CH"/>
               </w:rPr>
               <w:t xml:space="preserve"> </w:t>
             </w:r>
+            <w:proofErr w:type="spellStart"/>
+            <w:proofErr w:type="gramStart"/>
             <w:r>
               <w:rPr>
                 <w:color w:val="2B91AF"/>
                 <w:sz w:val="20"/>
-                <w:lang w:eastAsia="de-CH"/>
+                <w:lang w:val="en-US" w:eastAsia="de-CH"/>
               </w:rPr>
               <w:t>NormalDistribution</w:t>
             </w:r>
+            <w:proofErr w:type="spellEnd"/>
             <w:r>
               <w:rPr>
                 <w:color w:val="000000"/>
                 <w:sz w:val="20"/>
-                <w:lang w:eastAsia="de-CH"/>
-              </w:rPr>
-              <w:t xml:space="preserve">(rng, 0.0, </w:t>
-            </w:r>
+                <w:lang w:val="en-US" w:eastAsia="de-CH"/>
+              </w:rPr>
+              <w:t>(</w:t>
+            </w:r>
+            <w:proofErr w:type="spellStart"/>
+            <w:proofErr w:type="gramEnd"/>
+            <w:r>
+              <w:rPr>
+                <w:color w:val="000000"/>
+                <w:sz w:val="20"/>
+                <w:lang w:val="en-US" w:eastAsia="de-CH"/>
+              </w:rPr>
+              <w:t>rng</w:t>
+            </w:r>
+            <w:proofErr w:type="spellEnd"/>
+            <w:r>
+              <w:rPr>
+                <w:color w:val="000000"/>
+                <w:sz w:val="20"/>
+                <w:lang w:val="en-US" w:eastAsia="de-CH"/>
+              </w:rPr>
+              <w:t xml:space="preserve">, 0.0, </w:t>
+            </w:r>
+            <w:proofErr w:type="spellStart"/>
             <w:r>
               <w:rPr>
                 <w:color w:val="2B91AF"/>
                 <w:sz w:val="20"/>
-                <w:lang w:eastAsia="de-CH"/>
+                <w:lang w:val="en-US" w:eastAsia="de-CH"/>
               </w:rPr>
               <w:t>Math</w:t>
             </w:r>
@@ -32165,15 +32986,25 @@
               <w:rPr>
                 <w:color w:val="000000"/>
                 <w:sz w:val="20"/>
-                <w:lang w:eastAsia="de-CH"/>
-              </w:rPr>
-              <w:t xml:space="preserve">.Sqrt(variance), </w:t>
-            </w:r>
+                <w:lang w:val="en-US" w:eastAsia="de-CH"/>
+              </w:rPr>
+              <w:t>.Sqrt</w:t>
+            </w:r>
+            <w:proofErr w:type="spellEnd"/>
+            <w:r>
+              <w:rPr>
+                <w:color w:val="000000"/>
+                <w:sz w:val="20"/>
+                <w:lang w:val="en-US" w:eastAsia="de-CH"/>
+              </w:rPr>
+              <w:t xml:space="preserve">(variance), </w:t>
+            </w:r>
+            <w:proofErr w:type="spellStart"/>
             <w:r>
               <w:rPr>
                 <w:color w:val="2B91AF"/>
                 <w:sz w:val="20"/>
-                <w:lang w:eastAsia="de-CH"/>
+                <w:lang w:val="en-US" w:eastAsia="de-CH"/>
               </w:rPr>
               <w:t>NormalDistribution</w:t>
             </w:r>
@@ -32181,9 +33012,18 @@
               <w:rPr>
                 <w:color w:val="000000"/>
                 <w:sz w:val="20"/>
-                <w:lang w:eastAsia="de-CH"/>
-              </w:rPr>
-              <w:t>.DEFAULT_INVERSE_ABSOLUTE_ACCURACY);</w:t>
+                <w:lang w:val="en-US" w:eastAsia="de-CH"/>
+              </w:rPr>
+              <w:t>.DEFAULT_INVERSE_ABSOLUTE_ACCURACY</w:t>
+            </w:r>
+            <w:proofErr w:type="spellEnd"/>
+            <w:r>
+              <w:rPr>
+                <w:color w:val="000000"/>
+                <w:sz w:val="20"/>
+                <w:lang w:val="en-US" w:eastAsia="de-CH"/>
+              </w:rPr>
+              <w:t>);</w:t>
             </w:r>
           </w:p>
           <w:p>
@@ -32194,7 +33034,7 @@
               <w:rPr>
                 <w:color w:val="000000"/>
                 <w:sz w:val="20"/>
-                <w:lang w:eastAsia="de-CH"/>
+                <w:lang w:val="en-US" w:eastAsia="de-CH"/>
               </w:rPr>
             </w:pPr>
           </w:p>
@@ -32206,14 +33046,14 @@
               <w:rPr>
                 <w:color w:val="000000"/>
                 <w:sz w:val="20"/>
-                <w:lang w:eastAsia="de-CH"/>
+                <w:lang w:val="en-US" w:eastAsia="de-CH"/>
               </w:rPr>
             </w:pPr>
             <w:r>
               <w:rPr>
                 <w:color w:val="0000FF"/>
                 <w:sz w:val="20"/>
-                <w:lang w:eastAsia="de-CH"/>
+                <w:lang w:val="en-US" w:eastAsia="de-CH"/>
               </w:rPr>
               <w:t>return</w:t>
             </w:r>
@@ -32221,7 +33061,7 @@
               <w:rPr>
                 <w:color w:val="000000"/>
                 <w:sz w:val="20"/>
-                <w:lang w:eastAsia="de-CH"/>
+                <w:lang w:val="en-US" w:eastAsia="de-CH"/>
               </w:rPr>
               <w:t xml:space="preserve"> </w:t>
             </w:r>
@@ -32229,7 +33069,7 @@
               <w:rPr>
                 <w:color w:val="0000FF"/>
                 <w:sz w:val="20"/>
-                <w:lang w:eastAsia="de-CH"/>
+                <w:lang w:val="en-US" w:eastAsia="de-CH"/>
               </w:rPr>
               <w:t>new</w:t>
             </w:r>
@@ -32237,25 +33077,55 @@
               <w:rPr>
                 <w:color w:val="000000"/>
                 <w:sz w:val="20"/>
-                <w:lang w:eastAsia="de-CH"/>
+                <w:lang w:val="en-US" w:eastAsia="de-CH"/>
               </w:rPr>
               <w:t xml:space="preserve"> </w:t>
             </w:r>
+            <w:proofErr w:type="spellStart"/>
+            <w:proofErr w:type="gramStart"/>
             <w:r>
               <w:rPr>
                 <w:color w:val="2B91AF"/>
                 <w:sz w:val="20"/>
-                <w:lang w:eastAsia="de-CH"/>
+                <w:lang w:val="en-US" w:eastAsia="de-CH"/>
               </w:rPr>
               <w:t>ArProcess</w:t>
             </w:r>
+            <w:proofErr w:type="spellEnd"/>
             <w:r>
               <w:rPr>
                 <w:color w:val="000000"/>
                 <w:sz w:val="20"/>
-                <w:lang w:eastAsia="de-CH"/>
-              </w:rPr>
-              <w:t>(alphas, whiteNoiseProcess);</w:t>
+                <w:lang w:val="en-US" w:eastAsia="de-CH"/>
+              </w:rPr>
+              <w:t>(</w:t>
+            </w:r>
+            <w:proofErr w:type="gramEnd"/>
+            <w:r>
+              <w:rPr>
+                <w:color w:val="000000"/>
+                <w:sz w:val="20"/>
+                <w:lang w:val="en-US" w:eastAsia="de-CH"/>
+              </w:rPr>
+              <w:t xml:space="preserve">alphas, </w:t>
+            </w:r>
+            <w:proofErr w:type="spellStart"/>
+            <w:r>
+              <w:rPr>
+                <w:color w:val="000000"/>
+                <w:sz w:val="20"/>
+                <w:lang w:val="en-US" w:eastAsia="de-CH"/>
+              </w:rPr>
+              <w:t>whiteNoiseProcess</w:t>
+            </w:r>
+            <w:proofErr w:type="spellEnd"/>
+            <w:r>
+              <w:rPr>
+                <w:color w:val="000000"/>
+                <w:sz w:val="20"/>
+                <w:lang w:val="en-US" w:eastAsia="de-CH"/>
+              </w:rPr>
+              <w:t>);</w:t>
             </w:r>
           </w:p>
           <w:p>
@@ -32305,26 +33175,29 @@
       <w:r>
         <w:t xml:space="preserve">Abbildung </w:t>
       </w:r>
-      <w:r>
-        <w:fldChar w:fldCharType="begin"/>
-      </w:r>
-      <w:r>
-        <w:instrText xml:space="preserve"> SEQ Abbildung \* ARABIC </w:instrText>
-      </w:r>
-      <w:r>
-        <w:fldChar w:fldCharType="separate"/>
-      </w:r>
-      <w:r>
-        <w:rPr>
-          <w:noProof/>
-        </w:rPr>
-        <w:t>4</w:t>
-      </w:r>
-      <w:r>
-        <w:fldChar w:fldCharType="end"/>
-      </w:r>
-      <w:r>
-        <w:t xml:space="preserve"> Codefragment: ArProcessFactory - CreateArProcess()</w:t>
+      <w:fldSimple w:instr=" SEQ Abbildung \* ARABIC ">
+        <w:r>
+          <w:rPr>
+            <w:noProof/>
+          </w:rPr>
+          <w:t>4</w:t>
+        </w:r>
+      </w:fldSimple>
+      <w:r>
+        <w:t xml:space="preserve"> Codefragment: ArProcessFactory - </w:t>
+      </w:r>
+      <w:proofErr w:type="spellStart"/>
+      <w:proofErr w:type="gramStart"/>
+      <w:r>
+        <w:t>CreateArProcess</w:t>
+      </w:r>
+      <w:proofErr w:type="spellEnd"/>
+      <w:r>
+        <w:t>(</w:t>
+      </w:r>
+      <w:proofErr w:type="gramEnd"/>
+      <w:r>
+        <w:t>)</w:t>
       </w:r>
     </w:p>
     <w:p>
@@ -32339,7 +33212,19 @@
     </w:p>
     <w:p>
       <w:r>
-        <w:t xml:space="preserve">Auf der Basis des erzeugten AR-Prozesses kann die AratProcessFactory den entsprechenden ARTA-Prozess </w:t>
+        <w:t>Auf der Basis des erz</w:t>
+      </w:r>
+      <w:r>
+        <w:t>eugten AR-Prozesses kann die Ar</w:t>
+      </w:r>
+      <w:r>
+        <w:t>t</w:t>
+      </w:r>
+      <w:r>
+        <w:t>a</w:t>
+      </w:r>
+      <w:r>
+        <w:t xml:space="preserve">ProcessFactory den entsprechenden ARTA-Prozess </w:t>
       </w:r>
       <w:r>
         <w:t>instanziieren</w:t>
@@ -32348,38 +33233,50 @@
         <w:t>.</w:t>
       </w:r>
     </w:p>
-    <w:p/>
     <w:p/>
     <w:p>
       <w:pPr>
         <w:pStyle w:val="Heading2"/>
       </w:pPr>
-      <w:bookmarkStart w:id="28" w:name="_Toc496621328"/>
+      <w:bookmarkStart w:id="27" w:name="_Toc496621328"/>
       <w:r>
         <w:t>Statistische Tests</w:t>
       </w:r>
-      <w:bookmarkEnd w:id="28"/>
+      <w:bookmarkEnd w:id="27"/>
     </w:p>
     <w:p>
       <w:pPr>
         <w:pStyle w:val="Heading2"/>
       </w:pPr>
-      <w:bookmarkStart w:id="29" w:name="_Toc496621329"/>
+      <w:bookmarkStart w:id="28" w:name="_Toc496621329"/>
       <w:r>
         <w:t>Integration Simio</w:t>
       </w:r>
-      <w:bookmarkEnd w:id="29"/>
+      <w:bookmarkEnd w:id="28"/>
     </w:p>
     <w:p>
       <w:pPr>
         <w:pStyle w:val="Heading1"/>
       </w:pPr>
-      <w:bookmarkStart w:id="30" w:name="_Toc496621330"/>
-      <w:r>
-        <w:t>Simulation und Auswertung</w:t>
+      <w:bookmarkStart w:id="29" w:name="_Toc496621330"/>
+      <w:r>
+        <w:t>Test</w:t>
+      </w:r>
+      <w:r>
+        <w:t xml:space="preserve"> und Auswertung</w:t>
       </w:r>
       <w:r>
         <w:t xml:space="preserve"> [[bis 25.11.2017]</w:t>
+      </w:r>
+      <w:bookmarkEnd w:id="29"/>
+    </w:p>
+    <w:p>
+      <w:pPr>
+        <w:pStyle w:val="Heading2"/>
+      </w:pPr>
+      <w:bookmarkStart w:id="30" w:name="_Toc496621331"/>
+      <w:r>
+        <w:t>Simulationsumgebung</w:t>
       </w:r>
       <w:bookmarkEnd w:id="30"/>
     </w:p>
@@ -32387,47 +33284,66 @@
       <w:pPr>
         <w:pStyle w:val="Heading2"/>
       </w:pPr>
-      <w:bookmarkStart w:id="31" w:name="_Toc496621331"/>
-      <w:r>
-        <w:t>Simulationsumgebung</w:t>
+      <w:bookmarkStart w:id="31" w:name="_Toc496621332"/>
+      <w:r>
+        <w:t>Resultate</w:t>
       </w:r>
       <w:bookmarkEnd w:id="31"/>
-    </w:p>
-    <w:p>
-      <w:pPr>
-        <w:pStyle w:val="Heading2"/>
-      </w:pPr>
-      <w:bookmarkStart w:id="32" w:name="_Toc496621332"/>
-      <w:r>
-        <w:t>Resultate</w:t>
-      </w:r>
-      <w:bookmarkEnd w:id="32"/>
     </w:p>
     <w:p>
       <w:pPr>
         <w:pStyle w:val="Heading1"/>
       </w:pPr>
-      <w:bookmarkStart w:id="33" w:name="_Toc496621333"/>
-      <w:r>
-        <w:t>Fazit und Ausblick</w:t>
-      </w:r>
-      <w:r>
-        <w:t xml:space="preserve"> [bis 20.12.2017]</w:t>
-      </w:r>
-      <w:bookmarkEnd w:id="33"/>
+      <w:r>
+        <w:t>Anwendungsfall und Simulation</w:t>
+      </w:r>
+      <w:r>
+        <w:t xml:space="preserve"> [bis 13.12.2017]</w:t>
+      </w:r>
     </w:p>
     <w:p>
       <w:pPr>
         <w:pStyle w:val="Heading1"/>
       </w:pPr>
-      <w:bookmarkStart w:id="34" w:name="_Toc496621334"/>
-      <w:r>
+      <w:bookmarkStart w:id="32" w:name="_Toc496621333"/>
+      <w:r>
+        <w:t>Fazit und Ausblick</w:t>
+      </w:r>
+      <w:r>
+        <w:t xml:space="preserve"> [bis 20.12.2017]</w:t>
+      </w:r>
+      <w:bookmarkEnd w:id="32"/>
+    </w:p>
+    <w:p>
+      <w:pPr>
+        <w:jc w:val="left"/>
+        <w:rPr>
+          <w:b/>
+          <w:color w:val="548DD4" w:themeColor="text2" w:themeTint="99"/>
+          <w:kern w:val="28"/>
+          <w:sz w:val="28"/>
+          <w:szCs w:val="32"/>
+        </w:rPr>
+      </w:pPr>
+      <w:r>
+        <w:br w:type="page"/>
+      </w:r>
+    </w:p>
+    <w:p>
+      <w:pPr>
+        <w:pStyle w:val="Heading1"/>
+      </w:pPr>
+      <w:bookmarkStart w:id="33" w:name="_Toc496621334"/>
+      <w:bookmarkStart w:id="34" w:name="_GoBack"/>
+      <w:bookmarkEnd w:id="34"/>
+      <w:r>
+        <w:lastRenderedPageBreak/>
         <w:t>Literaturverzeichnis</w:t>
       </w:r>
       <w:r>
         <w:t xml:space="preserve"> und Referenzen</w:t>
       </w:r>
-      <w:bookmarkEnd w:id="34"/>
+      <w:bookmarkEnd w:id="33"/>
     </w:p>
     <w:p>
       <w:pPr>
@@ -32573,7 +33489,7 @@
             <w:noProof/>
             <w:webHidden/>
           </w:rPr>
-          <w:t>9</w:t>
+          <w:t>12</w:t>
         </w:r>
         <w:r>
           <w:rPr>
@@ -32791,11 +33707,19 @@
         </w:rPr>
         <w:t xml:space="preserve"> </w:t>
       </w:r>
+      <w:proofErr w:type="gramStart"/>
       <w:r>
         <w:rPr>
           <w:lang w:val="fr-CH"/>
         </w:rPr>
-        <w:t>Quelle: https://de.wikipedia.org/wiki/Giraffen</w:t>
+        <w:t>Quelle:</w:t>
+      </w:r>
+      <w:proofErr w:type="gramEnd"/>
+      <w:r>
+        <w:rPr>
+          <w:lang w:val="fr-CH"/>
+        </w:rPr>
+        <w:t xml:space="preserve"> https://de.wikipedia.org/wiki/Giraffen</w:t>
       </w:r>
     </w:p>
   </w:footnote>
@@ -32811,7 +33735,31 @@
         <w:footnoteRef/>
       </w:r>
       <w:r>
-        <w:t xml:space="preserve"> Quelle: Zeitreiehenanalyse- Einstieg und Aufgaben von Thomas Mazzoni, FernUniversität in Hagen</w:t>
+        <w:t xml:space="preserve"> Quelle: </w:t>
+      </w:r>
+      <w:proofErr w:type="spellStart"/>
+      <w:r>
+        <w:t>Zeitreiehenanalyse</w:t>
+      </w:r>
+      <w:proofErr w:type="spellEnd"/>
+      <w:r>
+        <w:t xml:space="preserve">- Einstieg und Aufgaben von Thomas </w:t>
+      </w:r>
+      <w:proofErr w:type="spellStart"/>
+      <w:r>
+        <w:t>Mazzoni</w:t>
+      </w:r>
+      <w:proofErr w:type="spellEnd"/>
+      <w:r>
+        <w:t xml:space="preserve">, </w:t>
+      </w:r>
+      <w:proofErr w:type="spellStart"/>
+      <w:r>
+        <w:t>FernUniversität</w:t>
+      </w:r>
+      <w:proofErr w:type="spellEnd"/>
+      <w:r>
+        <w:t xml:space="preserve"> in Hagen</w:t>
       </w:r>
     </w:p>
   </w:footnote>
@@ -32958,6 +33906,7 @@
               <w:docPartUnique/>
             </w:docPartObj>
           </w:sdtPr>
+          <w:sdtEndPr/>
           <w:sdtContent>
             <w:p>
               <w:pPr>
@@ -33713,7 +34662,7 @@
       <w:lvlText w:val="%1.%2 "/>
       <w:lvlJc w:val="left"/>
       <w:pPr>
-        <w:ind w:left="0" w:firstLine="0"/>
+        <w:ind w:left="284" w:firstLine="0"/>
       </w:pPr>
       <w:rPr>
         <w:rFonts w:hint="default"/>
@@ -34711,6 +35660,7 @@
         <w:numId w:val="24"/>
       </w:numPr>
       <w:spacing w:before="240" w:after="60"/>
+      <w:ind w:left="0"/>
       <w:outlineLvl w:val="1"/>
     </w:pPr>
     <w:rPr>
@@ -35819,7 +36769,7 @@
 </file>
 
 <file path=customXml/itemProps1.xml><?xml version="1.0" encoding="utf-8"?>
-<ds:datastoreItem xmlns:ds="http://schemas.openxmlformats.org/officeDocument/2006/customXml" ds:itemID="{F308C192-F0E9-42C5-BDC3-1CEFF653CC40}">
+<ds:datastoreItem xmlns:ds="http://schemas.openxmlformats.org/officeDocument/2006/customXml" ds:itemID="{7DEFC666-57C8-44C9-A0FA-67D3821EE72F}">
   <ds:schemaRefs>
     <ds:schemaRef ds:uri="http://schemas.openxmlformats.org/officeDocument/2006/bibliography"/>
   </ds:schemaRefs>

--- a/04_Dokumentation/Entwicklung einer Klassenbibliothek zur Erzeugung autokorrelierter Zufallszahlen.docx
+++ b/04_Dokumentation/Entwicklung einer Klassenbibliothek zur Erzeugung autokorrelierter Zufallszahlen.docx
@@ -228,12 +228,14 @@
         <w:rPr>
           <w:sz w:val="28"/>
           <w:szCs w:val="28"/>
+          <w:lang w:val="es-ES"/>
         </w:rPr>
       </w:pPr>
       <w:r>
         <w:rPr>
           <w:sz w:val="28"/>
           <w:szCs w:val="28"/>
+          <w:lang w:val="es-ES"/>
         </w:rPr>
         <w:t xml:space="preserve">Autor(en): </w:t>
       </w:r>
@@ -241,6 +243,7 @@
         <w:rPr>
           <w:sz w:val="28"/>
           <w:szCs w:val="28"/>
+          <w:lang w:val="es-ES"/>
         </w:rPr>
         <w:tab/>
       </w:r>
@@ -248,9 +251,54 @@
         <w:rPr>
           <w:sz w:val="28"/>
           <w:szCs w:val="28"/>
+          <w:lang w:val="es-ES"/>
         </w:rPr>
         <w:tab/>
-        <w:t>Anthony Delay</w:t>
+        <w:t xml:space="preserve">Anthony </w:t>
+      </w:r>
+      <w:proofErr w:type="spellStart"/>
+      <w:r>
+        <w:rPr>
+          <w:sz w:val="28"/>
+          <w:szCs w:val="28"/>
+          <w:lang w:val="es-ES"/>
+        </w:rPr>
+        <w:t>Delay</w:t>
+      </w:r>
+      <w:proofErr w:type="spellEnd"/>
+    </w:p>
+    <w:p>
+      <w:pPr>
+        <w:rPr>
+          <w:sz w:val="28"/>
+          <w:szCs w:val="28"/>
+          <w:lang w:val="es-ES"/>
+        </w:rPr>
+      </w:pPr>
+      <w:r>
+        <w:rPr>
+          <w:sz w:val="28"/>
+          <w:szCs w:val="28"/>
+          <w:lang w:val="es-ES"/>
+        </w:rPr>
+        <w:tab/>
+      </w:r>
+      <w:r>
+        <w:rPr>
+          <w:sz w:val="28"/>
+          <w:szCs w:val="28"/>
+          <w:lang w:val="es-ES"/>
+        </w:rPr>
+        <w:tab/>
+      </w:r>
+      <w:r>
+        <w:rPr>
+          <w:sz w:val="28"/>
+          <w:szCs w:val="28"/>
+          <w:lang w:val="es-ES"/>
+        </w:rPr>
+        <w:tab/>
+        <w:t>Philipp Bütikofer</w:t>
       </w:r>
     </w:p>
     <w:p>
@@ -265,7 +313,7 @@
           <w:sz w:val="28"/>
           <w:szCs w:val="28"/>
         </w:rPr>
-        <w:tab/>
+        <w:t xml:space="preserve">Betreuer: </w:t>
       </w:r>
       <w:r>
         <w:rPr>
@@ -280,38 +328,17 @@
           <w:szCs w:val="28"/>
         </w:rPr>
         <w:tab/>
-        <w:t>Philipp Bütikofer</w:t>
-      </w:r>
-    </w:p>
-    <w:p>
-      <w:pPr>
+        <w:t xml:space="preserve">Prof. Dr. Andreas </w:t>
+      </w:r>
+      <w:proofErr w:type="spellStart"/>
+      <w:r>
         <w:rPr>
           <w:sz w:val="28"/>
           <w:szCs w:val="28"/>
         </w:rPr>
-      </w:pPr>
-      <w:r>
-        <w:rPr>
-          <w:sz w:val="28"/>
-          <w:szCs w:val="28"/>
-        </w:rPr>
-        <w:t xml:space="preserve">Betreuer: </w:t>
-      </w:r>
-      <w:r>
-        <w:rPr>
-          <w:sz w:val="28"/>
-          <w:szCs w:val="28"/>
-        </w:rPr>
-        <w:tab/>
-      </w:r>
-      <w:r>
-        <w:rPr>
-          <w:sz w:val="28"/>
-          <w:szCs w:val="28"/>
-        </w:rPr>
-        <w:tab/>
-        <w:t>Prof. Dr. Andreas Rinkel</w:t>
-      </w:r>
+        <w:t>Rinkel</w:t>
+      </w:r>
+      <w:proofErr w:type="spellEnd"/>
     </w:p>
     <w:p>
       <w:pPr>
@@ -380,6 +407,7 @@
           <w:docPartUnique/>
         </w:docPartObj>
       </w:sdtPr>
+      <w:sdtEndPr/>
       <w:sdtContent>
         <w:p>
           <w:pPr>
@@ -1884,7 +1912,21 @@
                 <w:rStyle w:val="Hyperlink"/>
                 <w:noProof/>
               </w:rPr>
-              <w:t>6. ARTA.Core [bis 01.11.2017]</w:t>
+              <w:t xml:space="preserve">6. </w:t>
+            </w:r>
+            <w:r>
+              <w:rPr>
+                <w:rStyle w:val="Hyperlink"/>
+                <w:noProof/>
+              </w:rPr>
+              <w:t>ARTA.Standard</w:t>
+            </w:r>
+            <w:r>
+              <w:rPr>
+                <w:rStyle w:val="Hyperlink"/>
+                <w:noProof/>
+              </w:rPr>
+              <w:t xml:space="preserve"> [bis 01.11.2017]</w:t>
             </w:r>
             <w:r>
               <w:rPr>
@@ -2780,7 +2822,15 @@
         <w:t xml:space="preserve">Die Realität sieht jedoch anders aus. Es hat sich gezeigt, dass in der Praxis häufig ebendiese Autokorrelationen auftreten. Aufgrund dieser Abhängigkeiten können simulierte und reale Ergebnisse stark voneinander abweichen. Im Rahmen der Studienarbeit HS2017/18 soll eine Klassenbibliothek </w:t>
       </w:r>
       <w:r>
-        <w:t xml:space="preserve">(ARTA.Core) </w:t>
+        <w:t>(</w:t>
+      </w:r>
+      <w:proofErr w:type="spellStart"/>
+      <w:r>
+        <w:t>ARTA.Standard</w:t>
+      </w:r>
+      <w:proofErr w:type="spellEnd"/>
+      <w:r>
+        <w:t xml:space="preserve">) </w:t>
       </w:r>
       <w:r>
         <w:t xml:space="preserve">entwickelt werden, welche es ermöglicht, autokorrelierte Zufallszahlen zu erzeugen. </w:t>
@@ -2797,8 +2847,13 @@
       <w:r>
         <w:t xml:space="preserve"> </w:t>
       </w:r>
-      <w:r>
-        <w:t xml:space="preserve">ARTA.Core soll so implementiert werden, dass eine Einbindung in die Simulationssoftware Simio </w:t>
+      <w:proofErr w:type="spellStart"/>
+      <w:r>
+        <w:t>ARTA.Standard</w:t>
+      </w:r>
+      <w:proofErr w:type="spellEnd"/>
+      <w:r>
+        <w:t xml:space="preserve"> soll so implementiert werden, dass eine Einbindung in die Simulationssoftware Simio </w:t>
       </w:r>
       <w:r>
         <w:t xml:space="preserve">oder andere Simulationstools </w:t>
@@ -2821,8 +2876,108 @@
       <w:bookmarkEnd w:id="3"/>
     </w:p>
     <w:p>
-      <w:r>
-        <w:t>Als Fundament für die vorliegende Studienarbeit gelten die beiden Dokumente «Autoregressive to anything: Time-series input processes for simulation» und «JARTA — A Java library to model and fit Autoregressive-To-Anything processes</w:t>
+      <w:pPr>
+        <w:rPr>
+          <w:lang w:val="en-US"/>
+        </w:rPr>
+      </w:pPr>
+      <w:proofErr w:type="spellStart"/>
+      <w:r>
+        <w:rPr>
+          <w:lang w:val="en-US"/>
+        </w:rPr>
+        <w:t>Als</w:t>
+      </w:r>
+      <w:proofErr w:type="spellEnd"/>
+      <w:r>
+        <w:rPr>
+          <w:lang w:val="en-US"/>
+        </w:rPr>
+        <w:t xml:space="preserve"> Fundament </w:t>
+      </w:r>
+      <w:proofErr w:type="spellStart"/>
+      <w:r>
+        <w:rPr>
+          <w:lang w:val="en-US"/>
+        </w:rPr>
+        <w:t>für</w:t>
+      </w:r>
+      <w:proofErr w:type="spellEnd"/>
+      <w:r>
+        <w:rPr>
+          <w:lang w:val="en-US"/>
+        </w:rPr>
+        <w:t xml:space="preserve"> die </w:t>
+      </w:r>
+      <w:proofErr w:type="spellStart"/>
+      <w:r>
+        <w:rPr>
+          <w:lang w:val="en-US"/>
+        </w:rPr>
+        <w:t>vorliegende</w:t>
+      </w:r>
+      <w:proofErr w:type="spellEnd"/>
+      <w:r>
+        <w:rPr>
+          <w:lang w:val="en-US"/>
+        </w:rPr>
+        <w:t xml:space="preserve"> </w:t>
+      </w:r>
+      <w:proofErr w:type="spellStart"/>
+      <w:r>
+        <w:rPr>
+          <w:lang w:val="en-US"/>
+        </w:rPr>
+        <w:t>Studienarbeit</w:t>
+      </w:r>
+      <w:proofErr w:type="spellEnd"/>
+      <w:r>
+        <w:rPr>
+          <w:lang w:val="en-US"/>
+        </w:rPr>
+        <w:t xml:space="preserve"> </w:t>
+      </w:r>
+      <w:proofErr w:type="spellStart"/>
+      <w:r>
+        <w:rPr>
+          <w:lang w:val="en-US"/>
+        </w:rPr>
+        <w:t>gelten</w:t>
+      </w:r>
+      <w:proofErr w:type="spellEnd"/>
+      <w:r>
+        <w:rPr>
+          <w:lang w:val="en-US"/>
+        </w:rPr>
+        <w:t xml:space="preserve"> die </w:t>
+      </w:r>
+      <w:proofErr w:type="spellStart"/>
+      <w:r>
+        <w:rPr>
+          <w:lang w:val="en-US"/>
+        </w:rPr>
+        <w:t>beiden</w:t>
+      </w:r>
+      <w:proofErr w:type="spellEnd"/>
+      <w:r>
+        <w:rPr>
+          <w:lang w:val="en-US"/>
+        </w:rPr>
+        <w:t xml:space="preserve"> </w:t>
+      </w:r>
+      <w:proofErr w:type="spellStart"/>
+      <w:r>
+        <w:rPr>
+          <w:lang w:val="en-US"/>
+        </w:rPr>
+        <w:t>Dokumente</w:t>
+      </w:r>
+      <w:proofErr w:type="spellEnd"/>
+      <w:r>
+        <w:rPr>
+          <w:lang w:val="en-US"/>
+        </w:rPr>
+        <w:t xml:space="preserve"> «Autoregressive to anything: Time-series input processes for simulation» und «JARTA — A Java library to model and fit Autoregressive-To-Anything processes</w:t>
       </w:r>
       <w:r>
         <w:rPr>
@@ -2831,6 +2986,9 @@
         <w:footnoteReference w:id="1"/>
       </w:r>
       <w:r>
+        <w:rPr>
+          <w:lang w:val="en-US"/>
+        </w:rPr>
         <w:t>».</w:t>
       </w:r>
     </w:p>
@@ -2854,25 +3012,64 @@
         <w:t xml:space="preserve"> </w:t>
       </w:r>
       <w:r>
-        <w:t>Für die vorliegende Arbeit wird auf Basis von JARTA eine neue Klassenbibliothek, «ARTA.Core», erzeugt, welche den ARTA-Prozess und die Integration in die Simulationssoftware Simio implementiert.</w:t>
+        <w:t>Für die vorliegende Arbeit wird auf Basis von JARTA eine neue Klassenbibliothek, «</w:t>
+      </w:r>
+      <w:proofErr w:type="spellStart"/>
+      <w:r>
+        <w:t>ARTA.Standard</w:t>
+      </w:r>
+      <w:proofErr w:type="spellEnd"/>
+      <w:r>
+        <w:t>», erzeugt, welche den ARTA-Prozess und die Integration in die Simulationssoftware Simio implementiert.</w:t>
       </w:r>
     </w:p>
     <w:p>
       <w:pPr>
         <w:pStyle w:val="Heading2"/>
+        <w:rPr>
+          <w:lang w:val="en-US"/>
+        </w:rPr>
       </w:pPr>
       <w:bookmarkStart w:id="4" w:name="_Toc497208757"/>
       <w:r>
+        <w:rPr>
+          <w:lang w:val="en-US"/>
+        </w:rPr>
         <w:t>Autoregressive-To-Anything Process</w:t>
       </w:r>
       <w:r>
-        <w:t xml:space="preserve"> [bis 18.10.2017]</w:t>
+        <w:rPr>
+          <w:lang w:val="en-US"/>
+        </w:rPr>
+        <w:t xml:space="preserve"> [</w:t>
+      </w:r>
+      <w:proofErr w:type="spellStart"/>
+      <w:r>
+        <w:rPr>
+          <w:lang w:val="en-US"/>
+        </w:rPr>
+        <w:t>bis</w:t>
+      </w:r>
+      <w:proofErr w:type="spellEnd"/>
+      <w:r>
+        <w:rPr>
+          <w:lang w:val="en-US"/>
+        </w:rPr>
+        <w:t xml:space="preserve"> 18.10.2017]</w:t>
       </w:r>
       <w:bookmarkEnd w:id="4"/>
     </w:p>
     <w:p>
       <w:r>
-        <w:t xml:space="preserve">ARTA (Autoregressive-to-anything) </w:t>
+        <w:t>ARTA (Autoregressive-to-</w:t>
+      </w:r>
+      <w:proofErr w:type="spellStart"/>
+      <w:r>
+        <w:t>anything</w:t>
+      </w:r>
+      <w:proofErr w:type="spellEnd"/>
+      <w:r>
+        <w:t xml:space="preserve">) </w:t>
       </w:r>
       <w:r>
         <w:t>stellt ein bewährtes</w:t>
@@ -2896,14 +3093,59 @@
         <w:t>.</w:t>
       </w:r>
       <w:r>
-        <w:t xml:space="preserve"> Die Entwicklung des ARTA-Modells ist Marne C. Cario und Barry L. Nelson zu verdanken. Sie halten ihre Feststellungen und Ansätze in </w:t>
+        <w:t xml:space="preserve"> Die Entwicklung des ARTA-Modells ist Marne C. </w:t>
+      </w:r>
+      <w:proofErr w:type="spellStart"/>
+      <w:r>
+        <w:t>Cario</w:t>
+      </w:r>
+      <w:proofErr w:type="spellEnd"/>
+      <w:r>
+        <w:t xml:space="preserve"> und Barry L. Nelson zu verdanken. Sie halten ihre Feststellungen und Ansätze in </w:t>
       </w:r>
       <w:r>
         <w:t>ihrer</w:t>
       </w:r>
       <w:r>
-        <w:t xml:space="preserve"> Publikation «Autoregressive to anything: Time-series input processes for simulation</w:t>
-      </w:r>
+        <w:t xml:space="preserve"> Publikation «Autoregressive to </w:t>
+      </w:r>
+      <w:proofErr w:type="spellStart"/>
+      <w:r>
+        <w:t>anything</w:t>
+      </w:r>
+      <w:proofErr w:type="spellEnd"/>
+      <w:r>
+        <w:t>: Time-</w:t>
+      </w:r>
+      <w:proofErr w:type="spellStart"/>
+      <w:r>
+        <w:t>series</w:t>
+      </w:r>
+      <w:proofErr w:type="spellEnd"/>
+      <w:r>
+        <w:t xml:space="preserve"> </w:t>
+      </w:r>
+      <w:proofErr w:type="spellStart"/>
+      <w:r>
+        <w:t>input</w:t>
+      </w:r>
+      <w:proofErr w:type="spellEnd"/>
+      <w:r>
+        <w:t xml:space="preserve"> </w:t>
+      </w:r>
+      <w:proofErr w:type="spellStart"/>
+      <w:r>
+        <w:t>processes</w:t>
+      </w:r>
+      <w:proofErr w:type="spellEnd"/>
+      <w:r>
+        <w:t xml:space="preserve"> for </w:t>
+      </w:r>
+      <w:proofErr w:type="spellStart"/>
+      <w:r>
+        <w:t>simulation</w:t>
+      </w:r>
+      <w:proofErr w:type="spellEnd"/>
       <w:r>
         <w:rPr>
           <w:rStyle w:val="FootnoteReference"/>
@@ -2938,7 +3180,15 @@
         <w:t xml:space="preserve"> </w:t>
       </w:r>
       <w:r>
-        <w:t>Der Sourcecode von JARTA ist frei verfügbar und bildet die Grundlage zu ARTA.Core.</w:t>
+        <w:t xml:space="preserve">Der Sourcecode von JARTA ist frei verfügbar und bildet die Grundlage zu </w:t>
+      </w:r>
+      <w:proofErr w:type="spellStart"/>
+      <w:r>
+        <w:t>ARTA.Standard</w:t>
+      </w:r>
+      <w:proofErr w:type="spellEnd"/>
+      <w:r>
+        <w:t>.</w:t>
       </w:r>
     </w:p>
     <w:p>
@@ -3153,30 +3403,42 @@
             <v:path o:extrusionok="f" gradientshapeok="t" o:connecttype="rect"/>
             <o:lock v:ext="edit" aspectratio="t"/>
           </v:shapetype>
-          <v:shape id="_x0000_i1025" type="#_x0000_t75" style="width:453.35pt;height:110pt" o:ole="">
+          <v:shape id="_x0000_i1025" type="#_x0000_t75" style="width:453.5pt;height:110pt" o:ole="">
             <v:imagedata r:id="rId8" o:title=""/>
           </v:shape>
-          <o:OLEObject Type="Embed" ProgID="Visio.Drawing.15" ShapeID="_x0000_i1025" DrawAspect="Content" ObjectID="_1570968460" r:id="rId9"/>
+          <o:OLEObject Type="Embed" ProgID="Visio.Drawing.15" ShapeID="_x0000_i1025" DrawAspect="Content" ObjectID="_1571577741" r:id="rId9"/>
         </w:object>
       </w:r>
     </w:p>
     <w:p>
       <w:pPr>
         <w:pStyle w:val="Caption"/>
-        <w:jc w:val="center"/>
       </w:pPr>
       <w:bookmarkStart w:id="8" w:name="_Toc496540032"/>
       <w:r>
         <w:t xml:space="preserve">Abbildung </w:t>
       </w:r>
-      <w:fldSimple w:instr=" SEQ Abbildung \* ARABIC ">
-        <w:r>
-          <w:rPr>
-            <w:noProof/>
-          </w:rPr>
-          <w:t>1</w:t>
-        </w:r>
-      </w:fldSimple>
+      <w:r>
+        <w:fldChar w:fldCharType="begin"/>
+      </w:r>
+      <w:r>
+        <w:instrText xml:space="preserve"> SEQ Abbildung \* ARABIC </w:instrText>
+      </w:r>
+      <w:r>
+        <w:fldChar w:fldCharType="separate"/>
+      </w:r>
+      <w:r>
+        <w:rPr>
+          <w:noProof/>
+        </w:rPr>
+        <w:t>1</w:t>
+      </w:r>
+      <w:r>
+        <w:rPr>
+          <w:noProof/>
+        </w:rPr>
+        <w:fldChar w:fldCharType="end"/>
+      </w:r>
       <w:r>
         <w:t>: Korrelationskoeffizient</w:t>
       </w:r>
@@ -3210,6 +3472,7 @@
       <w:r>
         <w:t>«</w:t>
       </w:r>
+      <w:proofErr w:type="spellStart"/>
       <w:r>
         <w:fldChar w:fldCharType="begin"/>
       </w:r>
@@ -3220,7 +3483,11 @@
         <w:fldChar w:fldCharType="separate"/>
       </w:r>
       <w:r>
-        <w:t>ARTA.Core [bis 01.11.2017]</w:t>
+        <w:t>ARTA.Standard</w:t>
+      </w:r>
+      <w:proofErr w:type="spellEnd"/>
+      <w:r>
+        <w:t xml:space="preserve"> [bis 01.11.2017]</w:t>
       </w:r>
       <w:r>
         <w:fldChar w:fldCharType="end"/>
@@ -3246,21 +3513,10 @@
     </w:p>
     <w:p>
       <w:pPr>
-        <w:pStyle w:val="Heading2"/>
+        <w:jc w:val="left"/>
       </w:pPr>
       <w:r>
-        <w:t>Durbin-Watson-Test</w:t>
-      </w:r>
-    </w:p>
-    <w:p>
-      <w:r>
-        <w:t xml:space="preserve">Die gebräuchlichste </w:t>
-      </w:r>
-      <w:r>
-        <w:t>Methode um die Existenz von Autokorrelation zu belegen stellt der Durbin-Watson-Test dar. Durch diese Art statistischer Test kann geprüft werden, ob eine Autokorrelation der 1. Ordnung vorliegt.</w:t>
-      </w:r>
-      <w:r>
-        <w:t xml:space="preserve"> Jedoch ist es denkbar, dass in einem ARTA-Prozess eine Autokorrelation einer höheren Ordnung vorliegt.</w:t>
+        <w:br w:type="page"/>
       </w:r>
     </w:p>
     <w:p>
@@ -3269,6 +3525,7 @@
       </w:pPr>
       <w:bookmarkStart w:id="9" w:name="_Toc497208762"/>
       <w:r>
+        <w:lastRenderedPageBreak/>
         <w:t>Anwendungsbereiche</w:t>
       </w:r>
       <w:bookmarkEnd w:id="9"/>
@@ -3277,6 +3534,7 @@
       <w:r>
         <w:t xml:space="preserve">Autokorrelation kann in verschiedenen Gebieten vorgefunden werden. Als </w:t>
       </w:r>
+      <w:proofErr w:type="gramStart"/>
       <w:r>
         <w:t>die</w:t>
       </w:r>
@@ -3287,7 +3545,11 @@
         <w:t xml:space="preserve"> S</w:t>
       </w:r>
       <w:r>
-        <w:t>tatistik,</w:t>
+        <w:t>tatistik</w:t>
+      </w:r>
+      <w:proofErr w:type="gramEnd"/>
+      <w:r>
+        <w:t>,</w:t>
       </w:r>
       <w:r>
         <w:t xml:space="preserve"> Signalanalyse</w:t>
@@ -3378,7 +3640,6 @@
           <w:b/>
           <w:u w:val="single"/>
         </w:rPr>
-        <w:lastRenderedPageBreak/>
         <w:t>Autokorrelation in der Softwaretechnik:</w:t>
       </w:r>
       <w:r>
@@ -3386,20 +3647,958 @@
       </w:r>
       <w:r>
         <w:t>Anwendung findet die Autokorrelation hier im sogenannten Korrelationstest. Dieser beschreibt ein Verfahren, welches die Plausibilität einzelner Parameter einer Funktion und deren Kombinationen überprüft.</w:t>
+      </w:r>
+    </w:p>
+    <w:p>
+      <w:r>
+        <w:rPr>
+          <w:b/>
+          <w:u w:val="single"/>
+        </w:rPr>
+        <w:t xml:space="preserve">Autokorrelation in der </w:t>
+      </w:r>
+      <w:r>
+        <w:rPr>
+          <w:b/>
+          <w:u w:val="single"/>
+        </w:rPr>
+        <w:t>Informationstheorie</w:t>
+      </w:r>
+      <w:r>
+        <w:rPr>
+          <w:b/>
+          <w:u w:val="single"/>
+        </w:rPr>
+        <w:t>:</w:t>
+      </w:r>
+      <w:r>
+        <w:t xml:space="preserve"> </w:t>
+      </w:r>
+      <w:r>
+        <w:rPr>
+          <w:rStyle w:val="TODOChar"/>
+        </w:rPr>
+        <w:t>[TODO]</w:t>
+      </w:r>
+      <w:r>
+        <w:rPr>
+          <w:rStyle w:val="TODOChar"/>
+        </w:rPr>
+        <w:t xml:space="preserve"> Kryptographie erwähnen &amp; Kurzbeschreibung zur Informationstheorie</w:t>
       </w:r>
     </w:p>
     <w:p>
       <w:pPr>
         <w:pStyle w:val="Heading2"/>
       </w:pPr>
-      <w:bookmarkStart w:id="10" w:name="_Toc497208763"/>
+      <w:bookmarkStart w:id="10" w:name="_Toc497208764"/>
+      <w:r>
+        <w:t>Partielle Korrelation</w:t>
+      </w:r>
+      <w:bookmarkEnd w:id="10"/>
+    </w:p>
+    <w:p>
+      <w:r>
+        <w:t>Unter der partiellen Korrelation versteht man das nicht-berücksichtigen von Dritteinflüssen. Eine Korrelation zwischen zwei statistischen Werten a und b kann unter Umständen auf einen gemeinsamen Faktor c zurückgeführt werden. Um diesen Effekt auszuschalten kann das Konzept der partiellen Korrelation eingesetzt werden. Durch eine partielle Korrelation wird der dritte Faktor entweder ausgeschaltet oder gezielt kontrolliert, so dass dieser das Resultat nicht verfälschen kann.</w:t>
+      </w:r>
+    </w:p>
+    <w:p>
+      <w:pPr>
+        <w:pStyle w:val="Heading2"/>
+      </w:pPr>
+      <w:r>
+        <w:t>Durbin-Watson-Test</w:t>
+      </w:r>
+    </w:p>
+    <w:p>
+      <w:r>
+        <w:t>Die gebräuchlichste Methode um die Existenz von Autokorrelation zu belegen stellt der Durbin-Watson-Test dar. Durch diese Art statistischer Test kann geprüft werden, ob eine Autokorrelation der 1. Ordnung vorliegt.</w:t>
+      </w:r>
+      <w:r>
+        <w:t xml:space="preserve"> Autokorrelation erster Ordnung bedeutet, dass aufeinanderfolgende Glieder der Reihe bzw. ihrer Residualgrössen </w:t>
+      </w:r>
+      <w:r>
+        <w:rPr>
+          <w:rStyle w:val="FootnoteReference"/>
+        </w:rPr>
+        <w:footnoteReference w:id="3"/>
+      </w:r>
+      <w:r>
+        <w:t xml:space="preserve">korrelieren. Das Ergebnis eines DW-tests ist ein numerischer Wert im Bereich von 0 bis 4. </w:t>
+      </w:r>
+    </w:p>
+    <w:p/>
+    <w:tbl>
+      <w:tblPr>
+        <w:tblStyle w:val="TableGrid"/>
+        <w:tblW w:w="0" w:type="auto"/>
+        <w:tblBorders>
+          <w:left w:val="none" w:sz="0" w:space="0" w:color="auto"/>
+          <w:right w:val="none" w:sz="0" w:space="0" w:color="auto"/>
+        </w:tblBorders>
+        <w:tblLook w:val="04A0" w:firstRow="1" w:lastRow="0" w:firstColumn="1" w:lastColumn="0" w:noHBand="0" w:noVBand="1"/>
+      </w:tblPr>
+      <w:tblGrid>
+        <w:gridCol w:w="2694"/>
+        <w:gridCol w:w="2976"/>
+        <w:gridCol w:w="3958"/>
+      </w:tblGrid>
+      <w:tr>
+        <w:tc>
+          <w:tcPr>
+            <w:tcW w:w="2694" w:type="dxa"/>
+            <w:shd w:val="clear" w:color="auto" w:fill="0070C0"/>
+          </w:tcPr>
+          <w:p>
+            <w:pPr>
+              <w:jc w:val="left"/>
+              <w:rPr>
+                <w:b/>
+              </w:rPr>
+            </w:pPr>
+            <w:r>
+              <w:rPr>
+                <w:b/>
+              </w:rPr>
+              <w:t>Wert des Tests</w:t>
+            </w:r>
+          </w:p>
+        </w:tc>
+        <w:tc>
+          <w:tcPr>
+            <w:tcW w:w="2976" w:type="dxa"/>
+            <w:shd w:val="clear" w:color="auto" w:fill="0070C0"/>
+          </w:tcPr>
+          <w:p>
+            <w:pPr>
+              <w:jc w:val="left"/>
+              <w:rPr>
+                <w:b/>
+              </w:rPr>
+            </w:pPr>
+            <w:r>
+              <w:rPr>
+                <w:b/>
+              </w:rPr>
+              <w:t>Korrelationskoeffizient</w:t>
+            </w:r>
+          </w:p>
+        </w:tc>
+        <w:tc>
+          <w:tcPr>
+            <w:tcW w:w="3958" w:type="dxa"/>
+            <w:shd w:val="clear" w:color="auto" w:fill="0070C0"/>
+          </w:tcPr>
+          <w:p>
+            <w:pPr>
+              <w:jc w:val="left"/>
+              <w:rPr>
+                <w:b/>
+              </w:rPr>
+            </w:pPr>
+            <w:r>
+              <w:rPr>
+                <w:b/>
+              </w:rPr>
+              <w:t>Bedeutung</w:t>
+            </w:r>
+          </w:p>
+        </w:tc>
+      </w:tr>
+      <w:tr>
+        <w:tc>
+          <w:tcPr>
+            <w:tcW w:w="2694" w:type="dxa"/>
+          </w:tcPr>
+          <w:p>
+            <w:pPr>
+              <w:jc w:val="left"/>
+            </w:pPr>
+            <w:r>
+              <w:t>d = 2</w:t>
+            </w:r>
+          </w:p>
+        </w:tc>
+        <w:tc>
+          <w:tcPr>
+            <w:tcW w:w="2976" w:type="dxa"/>
+          </w:tcPr>
+          <w:p>
+            <w:pPr>
+              <w:jc w:val="left"/>
+            </w:pPr>
+            <w:r>
+              <w:t>0</w:t>
+            </w:r>
+          </w:p>
+        </w:tc>
+        <w:tc>
+          <w:tcPr>
+            <w:tcW w:w="3958" w:type="dxa"/>
+          </w:tcPr>
+          <w:p>
+            <w:pPr>
+              <w:jc w:val="left"/>
+            </w:pPr>
+            <w:r>
+              <w:t>Keine Autokorrelation</w:t>
+            </w:r>
+          </w:p>
+        </w:tc>
+      </w:tr>
+      <w:tr>
+        <w:tc>
+          <w:tcPr>
+            <w:tcW w:w="2694" w:type="dxa"/>
+          </w:tcPr>
+          <w:p>
+            <w:pPr>
+              <w:jc w:val="left"/>
+            </w:pPr>
+            <w:r>
+              <w:t>d = 0</w:t>
+            </w:r>
+          </w:p>
+        </w:tc>
+        <w:tc>
+          <w:tcPr>
+            <w:tcW w:w="2976" w:type="dxa"/>
+          </w:tcPr>
+          <w:p>
+            <w:pPr>
+              <w:jc w:val="left"/>
+            </w:pPr>
+            <w:r>
+              <w:t>1</w:t>
+            </w:r>
+          </w:p>
+        </w:tc>
+        <w:tc>
+          <w:tcPr>
+            <w:tcW w:w="3958" w:type="dxa"/>
+          </w:tcPr>
+          <w:p>
+            <w:pPr>
+              <w:jc w:val="left"/>
+            </w:pPr>
+            <w:r>
+              <w:t>Perfekte positive Autokorrelation</w:t>
+            </w:r>
+          </w:p>
+        </w:tc>
+      </w:tr>
+      <w:tr>
+        <w:tc>
+          <w:tcPr>
+            <w:tcW w:w="2694" w:type="dxa"/>
+          </w:tcPr>
+          <w:p>
+            <w:pPr>
+              <w:jc w:val="left"/>
+            </w:pPr>
+            <w:r>
+              <w:t>d = 4</w:t>
+            </w:r>
+          </w:p>
+        </w:tc>
+        <w:tc>
+          <w:tcPr>
+            <w:tcW w:w="2976" w:type="dxa"/>
+          </w:tcPr>
+          <w:p>
+            <w:pPr>
+              <w:jc w:val="left"/>
+            </w:pPr>
+            <w:r>
+              <w:t>-1</w:t>
+            </w:r>
+          </w:p>
+        </w:tc>
+        <w:tc>
+          <w:tcPr>
+            <w:tcW w:w="3958" w:type="dxa"/>
+          </w:tcPr>
+          <w:p>
+            <w:pPr>
+              <w:jc w:val="left"/>
+            </w:pPr>
+            <w:r>
+              <w:t>Perfekte negative Autokorrelation</w:t>
+            </w:r>
+          </w:p>
+        </w:tc>
+      </w:tr>
+    </w:tbl>
+    <w:p/>
+    <w:p>
+      <w:r>
+        <w:t>Der DW-Test ist durch den folgenden Term definiert:</w:t>
+      </w:r>
+    </w:p>
+    <w:p/>
+    <w:p>
+      <w:pPr>
+        <w:rPr>
+          <w:b/>
+        </w:rPr>
+      </w:pPr>
+      <m:oMathPara>
+        <m:oMath>
+          <m:r>
+            <m:rPr>
+              <m:sty m:val="bi"/>
+            </m:rPr>
+            <w:rPr>
+              <w:rFonts w:ascii="Cambria Math" w:hAnsi="Cambria Math"/>
+            </w:rPr>
+            <m:t xml:space="preserve">d= </m:t>
+          </m:r>
+          <m:f>
+            <m:fPr>
+              <m:ctrlPr>
+                <w:rPr>
+                  <w:rFonts w:ascii="Cambria Math" w:hAnsi="Cambria Math"/>
+                  <w:b/>
+                  <w:i/>
+                </w:rPr>
+              </m:ctrlPr>
+            </m:fPr>
+            <m:num>
+              <m:nary>
+                <m:naryPr>
+                  <m:chr m:val="∑"/>
+                  <m:limLoc m:val="subSup"/>
+                  <m:ctrlPr>
+                    <w:rPr>
+                      <w:rFonts w:ascii="Cambria Math" w:hAnsi="Cambria Math"/>
+                      <w:b/>
+                      <w:i/>
+                    </w:rPr>
+                  </m:ctrlPr>
+                </m:naryPr>
+                <m:sub>
+                  <m:r>
+                    <m:rPr>
+                      <m:sty m:val="bi"/>
+                    </m:rPr>
+                    <w:rPr>
+                      <w:rFonts w:ascii="Cambria Math" w:hAnsi="Cambria Math"/>
+                    </w:rPr>
+                    <m:t>t=2</m:t>
+                  </m:r>
+                </m:sub>
+                <m:sup>
+                  <m:r>
+                    <m:rPr>
+                      <m:sty m:val="bi"/>
+                    </m:rPr>
+                    <w:rPr>
+                      <w:rFonts w:ascii="Cambria Math" w:hAnsi="Cambria Math"/>
+                    </w:rPr>
+                    <m:t>T</m:t>
+                  </m:r>
+                </m:sup>
+                <m:e>
+                  <m:sSup>
+                    <m:sSupPr>
+                      <m:ctrlPr>
+                        <w:rPr>
+                          <w:rFonts w:ascii="Cambria Math" w:hAnsi="Cambria Math"/>
+                          <w:b/>
+                          <w:i/>
+                        </w:rPr>
+                      </m:ctrlPr>
+                    </m:sSupPr>
+                    <m:e>
+                      <m:d>
+                        <m:dPr>
+                          <m:ctrlPr>
+                            <w:rPr>
+                              <w:rFonts w:ascii="Cambria Math" w:hAnsi="Cambria Math"/>
+                              <w:b/>
+                              <w:i/>
+                            </w:rPr>
+                          </m:ctrlPr>
+                        </m:dPr>
+                        <m:e>
+                          <m:sSub>
+                            <m:sSubPr>
+                              <m:ctrlPr>
+                                <w:rPr>
+                                  <w:rFonts w:ascii="Cambria Math" w:hAnsi="Cambria Math"/>
+                                  <w:b/>
+                                  <w:i/>
+                                </w:rPr>
+                              </m:ctrlPr>
+                            </m:sSubPr>
+                            <m:e>
+                              <m:r>
+                                <m:rPr>
+                                  <m:sty m:val="bi"/>
+                                </m:rPr>
+                                <w:rPr>
+                                  <w:rFonts w:ascii="Cambria Math" w:hAnsi="Cambria Math"/>
+                                </w:rPr>
+                                <m:t>ε</m:t>
+                              </m:r>
+                            </m:e>
+                            <m:sub>
+                              <m:r>
+                                <m:rPr>
+                                  <m:sty m:val="bi"/>
+                                </m:rPr>
+                                <w:rPr>
+                                  <w:rFonts w:ascii="Cambria Math" w:hAnsi="Cambria Math"/>
+                                </w:rPr>
+                                <m:t>t</m:t>
+                              </m:r>
+                            </m:sub>
+                          </m:sSub>
+                          <m:r>
+                            <m:rPr>
+                              <m:sty m:val="bi"/>
+                            </m:rPr>
+                            <w:rPr>
+                              <w:rFonts w:ascii="Cambria Math" w:hAnsi="Cambria Math"/>
+                            </w:rPr>
+                            <m:t xml:space="preserve">- </m:t>
+                          </m:r>
+                          <m:sSub>
+                            <m:sSubPr>
+                              <m:ctrlPr>
+                                <w:rPr>
+                                  <w:rFonts w:ascii="Cambria Math" w:hAnsi="Cambria Math"/>
+                                  <w:b/>
+                                  <w:i/>
+                                </w:rPr>
+                              </m:ctrlPr>
+                            </m:sSubPr>
+                            <m:e>
+                              <m:r>
+                                <m:rPr>
+                                  <m:sty m:val="bi"/>
+                                </m:rPr>
+                                <w:rPr>
+                                  <w:rFonts w:ascii="Cambria Math" w:hAnsi="Cambria Math"/>
+                                </w:rPr>
+                                <m:t>ε</m:t>
+                              </m:r>
+                            </m:e>
+                            <m:sub>
+                              <m:r>
+                                <m:rPr>
+                                  <m:sty m:val="bi"/>
+                                </m:rPr>
+                                <w:rPr>
+                                  <w:rFonts w:ascii="Cambria Math" w:hAnsi="Cambria Math"/>
+                                </w:rPr>
+                                <m:t>t-1</m:t>
+                              </m:r>
+                            </m:sub>
+                          </m:sSub>
+                        </m:e>
+                      </m:d>
+                    </m:e>
+                    <m:sup>
+                      <m:r>
+                        <m:rPr>
+                          <m:sty m:val="bi"/>
+                        </m:rPr>
+                        <w:rPr>
+                          <w:rFonts w:ascii="Cambria Math" w:hAnsi="Cambria Math"/>
+                        </w:rPr>
+                        <m:t>2</m:t>
+                      </m:r>
+                    </m:sup>
+                  </m:sSup>
+                </m:e>
+              </m:nary>
+            </m:num>
+            <m:den>
+              <m:nary>
+                <m:naryPr>
+                  <m:chr m:val="∑"/>
+                  <m:limLoc m:val="undOvr"/>
+                  <m:ctrlPr>
+                    <w:rPr>
+                      <w:rFonts w:ascii="Cambria Math" w:hAnsi="Cambria Math"/>
+                      <w:b/>
+                      <w:i/>
+                    </w:rPr>
+                  </m:ctrlPr>
+                </m:naryPr>
+                <m:sub>
+                  <m:r>
+                    <m:rPr>
+                      <m:sty m:val="bi"/>
+                    </m:rPr>
+                    <w:rPr>
+                      <w:rFonts w:ascii="Cambria Math" w:hAnsi="Cambria Math"/>
+                    </w:rPr>
+                    <m:t>t=1</m:t>
+                  </m:r>
+                </m:sub>
+                <m:sup>
+                  <m:r>
+                    <m:rPr>
+                      <m:sty m:val="bi"/>
+                    </m:rPr>
+                    <w:rPr>
+                      <w:rFonts w:ascii="Cambria Math" w:hAnsi="Cambria Math"/>
+                    </w:rPr>
+                    <m:t>T</m:t>
+                  </m:r>
+                </m:sup>
+                <m:e>
+                  <m:sSubSup>
+                    <m:sSubSupPr>
+                      <m:ctrlPr>
+                        <w:rPr>
+                          <w:rFonts w:ascii="Cambria Math" w:hAnsi="Cambria Math"/>
+                          <w:b/>
+                          <w:i/>
+                        </w:rPr>
+                      </m:ctrlPr>
+                    </m:sSubSupPr>
+                    <m:e>
+                      <m:r>
+                        <m:rPr>
+                          <m:sty m:val="bi"/>
+                        </m:rPr>
+                        <w:rPr>
+                          <w:rFonts w:ascii="Cambria Math" w:hAnsi="Cambria Math"/>
+                        </w:rPr>
+                        <m:t>ε</m:t>
+                      </m:r>
+                    </m:e>
+                    <m:sub>
+                      <m:r>
+                        <m:rPr>
+                          <m:sty m:val="bi"/>
+                        </m:rPr>
+                        <w:rPr>
+                          <w:rFonts w:ascii="Cambria Math" w:hAnsi="Cambria Math"/>
+                        </w:rPr>
+                        <m:t>t</m:t>
+                      </m:r>
+                    </m:sub>
+                    <m:sup>
+                      <m:r>
+                        <m:rPr>
+                          <m:sty m:val="bi"/>
+                        </m:rPr>
+                        <w:rPr>
+                          <w:rFonts w:ascii="Cambria Math" w:hAnsi="Cambria Math"/>
+                        </w:rPr>
+                        <m:t>2</m:t>
+                      </m:r>
+                    </m:sup>
+                  </m:sSubSup>
+                </m:e>
+              </m:nary>
+            </m:den>
+          </m:f>
+        </m:oMath>
+      </m:oMathPara>
+    </w:p>
+    <w:p>
+      <w:pPr>
+        <w:rPr>
+          <w:b/>
+        </w:rPr>
+      </w:pPr>
+    </w:p>
+    <w:tbl>
+      <w:tblPr>
+        <w:tblStyle w:val="TableGrid"/>
+        <w:tblW w:w="0" w:type="auto"/>
+        <w:tblBorders>
+          <w:left w:val="none" w:sz="0" w:space="0" w:color="auto"/>
+          <w:right w:val="none" w:sz="0" w:space="0" w:color="auto"/>
+        </w:tblBorders>
+        <w:tblLook w:val="04A0" w:firstRow="1" w:lastRow="0" w:firstColumn="1" w:lastColumn="0" w:noHBand="0" w:noVBand="1"/>
+      </w:tblPr>
+      <w:tblGrid>
+        <w:gridCol w:w="2977"/>
+        <w:gridCol w:w="6651"/>
+      </w:tblGrid>
+      <w:tr>
+        <w:tc>
+          <w:tcPr>
+            <w:tcW w:w="2977" w:type="dxa"/>
+            <w:shd w:val="clear" w:color="auto" w:fill="0070C0"/>
+          </w:tcPr>
+          <w:p>
+            <w:pPr>
+              <w:rPr>
+                <w:b/>
+              </w:rPr>
+            </w:pPr>
+            <w:r>
+              <w:rPr>
+                <w:b/>
+              </w:rPr>
+              <w:t>Ausdruck</w:t>
+            </w:r>
+          </w:p>
+        </w:tc>
+        <w:tc>
+          <w:tcPr>
+            <w:tcW w:w="6651" w:type="dxa"/>
+            <w:shd w:val="clear" w:color="auto" w:fill="0070C0"/>
+          </w:tcPr>
+          <w:p>
+            <w:pPr>
+              <w:rPr>
+                <w:b/>
+              </w:rPr>
+            </w:pPr>
+            <w:r>
+              <w:rPr>
+                <w:b/>
+              </w:rPr>
+              <w:t>Bedeutung</w:t>
+            </w:r>
+          </w:p>
+        </w:tc>
+      </w:tr>
+      <w:tr>
+        <w:trPr>
+          <w:trHeight w:val="734"/>
+        </w:trPr>
+        <w:tc>
+          <w:tcPr>
+            <w:tcW w:w="2977" w:type="dxa"/>
+          </w:tcPr>
+          <w:p>
+            <w:pPr>
+              <w:jc w:val="left"/>
+            </w:pPr>
+            <m:oMathPara>
+              <m:oMathParaPr>
+                <m:jc m:val="left"/>
+              </m:oMathParaPr>
+              <m:oMath>
+                <m:nary>
+                  <m:naryPr>
+                    <m:chr m:val="∑"/>
+                    <m:limLoc m:val="subSup"/>
+                    <m:ctrlPr>
+                      <w:rPr>
+                        <w:rFonts w:ascii="Cambria Math" w:hAnsi="Cambria Math"/>
+                        <w:i/>
+                      </w:rPr>
+                    </m:ctrlPr>
+                  </m:naryPr>
+                  <m:sub>
+                    <m:r>
+                      <w:rPr>
+                        <w:rFonts w:ascii="Cambria Math" w:hAnsi="Cambria Math"/>
+                      </w:rPr>
+                      <m:t>t=2</m:t>
+                    </m:r>
+                  </m:sub>
+                  <m:sup>
+                    <m:r>
+                      <w:rPr>
+                        <w:rFonts w:ascii="Cambria Math" w:hAnsi="Cambria Math"/>
+                      </w:rPr>
+                      <m:t>T</m:t>
+                    </m:r>
+                  </m:sup>
+                  <m:e/>
+                </m:nary>
+              </m:oMath>
+            </m:oMathPara>
+          </w:p>
+        </w:tc>
+        <w:tc>
+          <w:tcPr>
+            <w:tcW w:w="6651" w:type="dxa"/>
+          </w:tcPr>
+          <w:p>
+            <w:r>
+              <w:t>Summiert alle Sequenzglieder zwischen t = 2 und T, wobei t und T die Anzahl aller Beobachtungen ist. Die Anzahl der Beobachtungen entspricht dem Start und -Endwert der Zeitreihe.</w:t>
+            </w:r>
+          </w:p>
+        </w:tc>
+      </w:tr>
+      <w:tr>
+        <w:trPr>
+          <w:trHeight w:val="419"/>
+        </w:trPr>
+        <w:tc>
+          <w:tcPr>
+            <w:tcW w:w="2977" w:type="dxa"/>
+          </w:tcPr>
+          <w:p>
+            <w:pPr>
+              <w:jc w:val="left"/>
+            </w:pPr>
+            <m:oMathPara>
+              <m:oMathParaPr>
+                <m:jc m:val="left"/>
+              </m:oMathParaPr>
+              <m:oMath>
+                <m:sSup>
+                  <m:sSupPr>
+                    <m:ctrlPr>
+                      <w:rPr>
+                        <w:rFonts w:ascii="Cambria Math" w:hAnsi="Cambria Math"/>
+                        <w:b/>
+                        <w:i/>
+                      </w:rPr>
+                    </m:ctrlPr>
+                  </m:sSupPr>
+                  <m:e>
+                    <m:d>
+                      <m:dPr>
+                        <m:ctrlPr>
+                          <w:rPr>
+                            <w:rFonts w:ascii="Cambria Math" w:hAnsi="Cambria Math"/>
+                            <w:b/>
+                            <w:i/>
+                          </w:rPr>
+                        </m:ctrlPr>
+                      </m:dPr>
+                      <m:e>
+                        <m:sSub>
+                          <m:sSubPr>
+                            <m:ctrlPr>
+                              <w:rPr>
+                                <w:rFonts w:ascii="Cambria Math" w:hAnsi="Cambria Math"/>
+                                <w:b/>
+                                <w:i/>
+                              </w:rPr>
+                            </m:ctrlPr>
+                          </m:sSubPr>
+                          <m:e>
+                            <m:r>
+                              <m:rPr>
+                                <m:sty m:val="bi"/>
+                              </m:rPr>
+                              <w:rPr>
+                                <w:rFonts w:ascii="Cambria Math" w:hAnsi="Cambria Math"/>
+                              </w:rPr>
+                              <m:t>ε</m:t>
+                            </m:r>
+                          </m:e>
+                          <m:sub>
+                            <m:r>
+                              <m:rPr>
+                                <m:sty m:val="bi"/>
+                              </m:rPr>
+                              <w:rPr>
+                                <w:rFonts w:ascii="Cambria Math" w:hAnsi="Cambria Math"/>
+                              </w:rPr>
+                              <m:t>t</m:t>
+                            </m:r>
+                          </m:sub>
+                        </m:sSub>
+                        <m:r>
+                          <m:rPr>
+                            <m:sty m:val="bi"/>
+                          </m:rPr>
+                          <w:rPr>
+                            <w:rFonts w:ascii="Cambria Math" w:hAnsi="Cambria Math"/>
+                          </w:rPr>
+                          <m:t xml:space="preserve">- </m:t>
+                        </m:r>
+                        <m:sSub>
+                          <m:sSubPr>
+                            <m:ctrlPr>
+                              <w:rPr>
+                                <w:rFonts w:ascii="Cambria Math" w:hAnsi="Cambria Math"/>
+                                <w:b/>
+                                <w:i/>
+                              </w:rPr>
+                            </m:ctrlPr>
+                          </m:sSubPr>
+                          <m:e>
+                            <m:r>
+                              <m:rPr>
+                                <m:sty m:val="bi"/>
+                              </m:rPr>
+                              <w:rPr>
+                                <w:rFonts w:ascii="Cambria Math" w:hAnsi="Cambria Math"/>
+                              </w:rPr>
+                              <m:t>ε</m:t>
+                            </m:r>
+                          </m:e>
+                          <m:sub>
+                            <m:r>
+                              <m:rPr>
+                                <m:sty m:val="bi"/>
+                              </m:rPr>
+                              <w:rPr>
+                                <w:rFonts w:ascii="Cambria Math" w:hAnsi="Cambria Math"/>
+                              </w:rPr>
+                              <m:t>t-1</m:t>
+                            </m:r>
+                          </m:sub>
+                        </m:sSub>
+                      </m:e>
+                    </m:d>
+                  </m:e>
+                  <m:sup>
+                    <m:r>
+                      <m:rPr>
+                        <m:sty m:val="bi"/>
+                      </m:rPr>
+                      <w:rPr>
+                        <w:rFonts w:ascii="Cambria Math" w:hAnsi="Cambria Math"/>
+                      </w:rPr>
+                      <m:t>2</m:t>
+                    </m:r>
+                  </m:sup>
+                </m:sSup>
+              </m:oMath>
+            </m:oMathPara>
+          </w:p>
+        </w:tc>
+        <w:tc>
+          <w:tcPr>
+            <w:tcW w:w="6651" w:type="dxa"/>
+          </w:tcPr>
+          <w:p>
+            <w:r>
+              <w:t>Entsprechen den Residuen/Werte der Reihe.</w:t>
+            </w:r>
+          </w:p>
+        </w:tc>
+      </w:tr>
+      <w:tr>
+        <w:tc>
+          <w:tcPr>
+            <w:tcW w:w="2977" w:type="dxa"/>
+          </w:tcPr>
+          <w:p>
+            <w:pPr>
+              <w:jc w:val="left"/>
+            </w:pPr>
+            <m:oMathPara>
+              <m:oMathParaPr>
+                <m:jc m:val="left"/>
+              </m:oMathParaPr>
+              <m:oMath>
+                <m:nary>
+                  <m:naryPr>
+                    <m:chr m:val="∑"/>
+                    <m:limLoc m:val="undOvr"/>
+                    <m:ctrlPr>
+                      <w:rPr>
+                        <w:rFonts w:ascii="Cambria Math" w:hAnsi="Cambria Math"/>
+                        <w:b/>
+                        <w:i/>
+                      </w:rPr>
+                    </m:ctrlPr>
+                  </m:naryPr>
+                  <m:sub>
+                    <m:r>
+                      <m:rPr>
+                        <m:sty m:val="bi"/>
+                      </m:rPr>
+                      <w:rPr>
+                        <w:rFonts w:ascii="Cambria Math" w:hAnsi="Cambria Math"/>
+                      </w:rPr>
+                      <m:t>t=1</m:t>
+                    </m:r>
+                  </m:sub>
+                  <m:sup>
+                    <m:r>
+                      <m:rPr>
+                        <m:sty m:val="bi"/>
+                      </m:rPr>
+                      <w:rPr>
+                        <w:rFonts w:ascii="Cambria Math" w:hAnsi="Cambria Math"/>
+                      </w:rPr>
+                      <m:t>T</m:t>
+                    </m:r>
+                  </m:sup>
+                  <m:e>
+                    <m:sSubSup>
+                      <m:sSubSupPr>
+                        <m:ctrlPr>
+                          <w:rPr>
+                            <w:rFonts w:ascii="Cambria Math" w:hAnsi="Cambria Math"/>
+                            <w:b/>
+                            <w:i/>
+                          </w:rPr>
+                        </m:ctrlPr>
+                      </m:sSubSupPr>
+                      <m:e>
+                        <m:r>
+                          <m:rPr>
+                            <m:sty m:val="bi"/>
+                          </m:rPr>
+                          <w:rPr>
+                            <w:rFonts w:ascii="Cambria Math" w:hAnsi="Cambria Math"/>
+                          </w:rPr>
+                          <m:t>ε</m:t>
+                        </m:r>
+                      </m:e>
+                      <m:sub>
+                        <m:r>
+                          <m:rPr>
+                            <m:sty m:val="bi"/>
+                          </m:rPr>
+                          <w:rPr>
+                            <w:rFonts w:ascii="Cambria Math" w:hAnsi="Cambria Math"/>
+                          </w:rPr>
+                          <m:t>t</m:t>
+                        </m:r>
+                      </m:sub>
+                      <m:sup>
+                        <m:r>
+                          <m:rPr>
+                            <m:sty m:val="bi"/>
+                          </m:rPr>
+                          <w:rPr>
+                            <w:rFonts w:ascii="Cambria Math" w:hAnsi="Cambria Math"/>
+                          </w:rPr>
+                          <m:t>2</m:t>
+                        </m:r>
+                      </m:sup>
+                    </m:sSubSup>
+                  </m:e>
+                </m:nary>
+              </m:oMath>
+            </m:oMathPara>
+          </w:p>
+        </w:tc>
+        <w:tc>
+          <w:tcPr>
+            <w:tcW w:w="6651" w:type="dxa"/>
+          </w:tcPr>
+          <w:p>
+            <w:pPr>
+              <w:rPr>
+                <w:i/>
+              </w:rPr>
+            </w:pPr>
+            <w:r>
+              <w:rPr>
+                <w:i/>
+                <w:color w:val="FF0000"/>
+              </w:rPr>
+              <w:t>[TODO]</w:t>
+            </w:r>
+          </w:p>
+        </w:tc>
+      </w:tr>
+    </w:tbl>
+    <w:p>
+      <w:pPr>
+        <w:pStyle w:val="Heading2"/>
+      </w:pPr>
+      <w:bookmarkStart w:id="11" w:name="_Toc497208763"/>
       <w:r>
         <w:t>Beispiel</w:t>
       </w:r>
       <w:r>
         <w:t xml:space="preserve"> Autokorrelation</w:t>
       </w:r>
-      <w:bookmarkEnd w:id="10"/>
+      <w:bookmarkEnd w:id="11"/>
     </w:p>
     <w:p>
       <w:r>
@@ -29446,19 +30645,31 @@
     <w:p>
       <w:pPr>
         <w:pStyle w:val="Caption"/>
-        <w:jc w:val="center"/>
       </w:pPr>
       <w:r>
         <w:t xml:space="preserve">Tabelle </w:t>
       </w:r>
-      <w:fldSimple w:instr=" SEQ Tabelle \* ARABIC ">
-        <w:r>
-          <w:rPr>
-            <w:noProof/>
-          </w:rPr>
-          <w:t>1</w:t>
-        </w:r>
-      </w:fldSimple>
+      <w:r>
+        <w:fldChar w:fldCharType="begin"/>
+      </w:r>
+      <w:r>
+        <w:instrText xml:space="preserve"> SEQ Tabelle \* ARABIC </w:instrText>
+      </w:r>
+      <w:r>
+        <w:fldChar w:fldCharType="separate"/>
+      </w:r>
+      <w:r>
+        <w:rPr>
+          <w:noProof/>
+        </w:rPr>
+        <w:t>1</w:t>
+      </w:r>
+      <w:r>
+        <w:rPr>
+          <w:noProof/>
+        </w:rPr>
+        <w:fldChar w:fldCharType="end"/>
+      </w:r>
       <w:r>
         <w:t xml:space="preserve"> Vigenère-Quadrat</w:t>
       </w:r>
@@ -29488,7 +30699,7 @@
         <w:rPr>
           <w:rStyle w:val="FootnoteReference"/>
         </w:rPr>
-        <w:footnoteReference w:id="3"/>
+        <w:footnoteReference w:id="4"/>
       </w:r>
       <w:r>
         <w:t xml:space="preserve"> </w:t>
@@ -29503,13 +30714,30 @@
         <w:t xml:space="preserve"> Cryptool verwendet folgende Autokorrelationsfunktion C(t)</w:t>
       </w:r>
       <w:r>
-        <w:t>, welche die Ähnlichkeit einer Folge (s[i]) = s[1], s[2], …</w:t>
+        <w:t>, welche die Ähnlichkeit einer Folge</w:t>
+      </w:r>
+      <w:r>
+        <w:rPr>
+          <w:rStyle w:val="FootnoteReference"/>
+        </w:rPr>
+        <w:footnoteReference w:id="5"/>
+      </w:r>
+      <w:r>
+        <w:t xml:space="preserve"> (s[i]) = s[1], s[2], …</w:t>
       </w:r>
       <w:r>
         <w:t>, s[n]</w:t>
       </w:r>
       <w:r>
-        <w:t xml:space="preserve"> und der um t Stellen verschobenen Folge (s[i+t]= s[1 + t], s[2 + t]</w:t>
+        <w:t xml:space="preserve"> und der um t Stellen verschobenen Folge (s[</w:t>
+      </w:r>
+      <w:proofErr w:type="spellStart"/>
+      <w:r>
+        <w:t>i+t</w:t>
+      </w:r>
+      <w:proofErr w:type="spellEnd"/>
+      <w:r>
+        <w:t>]= s[1 + t], s[2 + t]</w:t>
       </w:r>
       <w:r>
         <w:t>, s[n + t]</w:t>
@@ -29553,7 +30781,15 @@
     </w:p>
     <w:p>
       <w:r>
-        <w:t>Wobei A(t) = Anzahl der übereinstimmenden Glieder der Folgen s[i] und s[i</w:t>
+        <w:t xml:space="preserve">Wobei A(t) = Anzahl der übereinstimmenden Glieder der Folgen s[i] und </w:t>
+      </w:r>
+      <w:proofErr w:type="gramStart"/>
+      <w:r>
+        <w:t>s[</w:t>
+      </w:r>
+      <w:proofErr w:type="gramEnd"/>
+      <w:r>
+        <w:t>i</w:t>
       </w:r>
       <w:r>
         <w:t xml:space="preserve"> + t] im betrachteten Abschnitt</w:t>
@@ -29572,7 +30808,6 @@
         <w:t>Zur Veranschaulichung werden diese Formeln in ein Autokorrelationsdiagramm umgesetzt.</w:t>
       </w:r>
     </w:p>
-    <w:p/>
     <w:p/>
     <w:tbl>
       <w:tblPr>
@@ -29585,7 +30820,7 @@
         <w:tblLook w:val="04A0" w:firstRow="1" w:lastRow="0" w:firstColumn="1" w:lastColumn="0" w:noHBand="0" w:noVBand="1"/>
       </w:tblPr>
       <w:tblGrid>
-        <w:gridCol w:w="9062"/>
+        <w:gridCol w:w="9638"/>
       </w:tblGrid>
       <w:tr>
         <w:tc>
@@ -29625,7 +30860,53 @@
               <w:jc w:val="left"/>
             </w:pPr>
             <w:r>
-              <w:t>ABCDEFGHIJKLMNOPQRSTUVWXYZ ABCDEFGHIJKLMNOPQRSTUVWXYZ ABCDEFGHIJKLMNOPQRSTUVWXYZ ABCDEFGHIJKLMNOPQRSTUVWXYZ ABCDEFGHIJKLMNOPQRSTUVWXYZ ABCDEFGHIJKLMNOPQRSTUVWXYZ</w:t>
+              <w:t>ABCDEFGHIJKLMNOPQRSTUVWXYZ</w:t>
+            </w:r>
+            <w:r>
+              <w:t>ABCDEFGHIJKLMNOPQRSTUV</w:t>
+            </w:r>
+            <w:r>
+              <w:t>WXYZ</w:t>
+            </w:r>
+            <w:r>
+              <w:t>ABCDEFGHIJKLMNOPQRSTUVWXYZ</w:t>
+            </w:r>
+            <w:r>
+              <w:t>ABCDEFGHIJKLMNOPQRSTUVWXYZ</w:t>
+            </w:r>
+            <w:r>
+              <w:t>ABCDEFGHIJKLMNOPQRSTUVWXY</w:t>
+            </w:r>
+            <w:r>
+              <w:t>Z</w:t>
+            </w:r>
+            <w:r>
+              <w:t>ABCDEFGHIJKLMNOPQRSTUVWXYZ</w:t>
+            </w:r>
+          </w:p>
+        </w:tc>
+      </w:tr>
+      <w:tr>
+        <w:tc>
+          <w:tcPr>
+            <w:tcW w:w="9062" w:type="dxa"/>
+          </w:tcPr>
+          <w:p>
+            <w:pPr>
+              <w:rPr>
+                <w:b/>
+              </w:rPr>
+            </w:pPr>
+            <w:r>
+              <w:rPr>
+                <w:b/>
+              </w:rPr>
+              <w:t>Verschlüsselter Text</w:t>
+            </w:r>
+          </w:p>
+          <w:p>
+            <w:r>
+              <w:t>ACEGIKMOQSUWYACEGIKMOQSUWYACEGIKMOQSUWYACEGIKMOQSUWYACEGIKMOQSUWYACEGIKMOQSUWYACEGIKMOQSUWYACEGIKMOQSUWYACEGIKMOQSUWYACEGIKMOQSUWYACEGIKMOQSUWYACEGIKMOQSUWY</w:t>
             </w:r>
           </w:p>
         </w:tc>
@@ -29652,17 +30933,20 @@
         <w:t>in Vielfaches des Schlüssels ist.</w:t>
       </w:r>
     </w:p>
-    <w:p/>
     <w:p>
+      <w:pPr>
+        <w:keepNext/>
+        <w:jc w:val="center"/>
+      </w:pPr>
       <w:r>
         <w:rPr>
           <w:noProof/>
         </w:rPr>
         <w:drawing>
-          <wp:inline distT="0" distB="0" distL="0" distR="0" wp14:anchorId="76FF13A8" wp14:editId="0A659FEE">
-            <wp:extent cx="6120130" cy="3000375"/>
-            <wp:effectExtent l="0" t="0" r="0" b="9525"/>
-            <wp:docPr id="5" name="Picture 5"/>
+          <wp:inline distT="0" distB="0" distL="0" distR="0" wp14:anchorId="38F9BC50" wp14:editId="006DBE25">
+            <wp:extent cx="6120130" cy="2611755"/>
+            <wp:effectExtent l="0" t="0" r="0" b="0"/>
+            <wp:docPr id="3" name="Picture 3"/>
             <wp:cNvGraphicFramePr>
               <a:graphicFrameLocks xmlns:a="http://schemas.openxmlformats.org/drawingml/2006/main" noChangeAspect="1"/>
             </wp:cNvGraphicFramePr>
@@ -29682,6 +30966,92 @@
                   <pic:spPr>
                     <a:xfrm>
                       <a:off x="0" y="0"/>
+                      <a:ext cx="6120130" cy="2611755"/>
+                    </a:xfrm>
+                    <a:prstGeom prst="rect">
+                      <a:avLst/>
+                    </a:prstGeom>
+                  </pic:spPr>
+                </pic:pic>
+              </a:graphicData>
+            </a:graphic>
+          </wp:inline>
+        </w:drawing>
+      </w:r>
+    </w:p>
+    <w:p>
+      <w:pPr>
+        <w:pStyle w:val="Caption"/>
+      </w:pPr>
+      <w:r>
+        <w:t xml:space="preserve">Figure </w:t>
+      </w:r>
+      <w:r>
+        <w:fldChar w:fldCharType="begin"/>
+      </w:r>
+      <w:r>
+        <w:instrText xml:space="preserve"> SEQ Figure \* ARABIC </w:instrText>
+      </w:r>
+      <w:r>
+        <w:fldChar w:fldCharType="separate"/>
+      </w:r>
+      <w:r>
+        <w:rPr>
+          <w:noProof/>
+        </w:rPr>
+        <w:t>1</w:t>
+      </w:r>
+      <w:r>
+        <w:rPr>
+          <w:noProof/>
+        </w:rPr>
+        <w:fldChar w:fldCharType="end"/>
+      </w:r>
+      <w:r>
+        <w:t xml:space="preserve"> Autokorrelation des unverschlüsselten Textes, Bsp. 1</w:t>
+      </w:r>
+    </w:p>
+    <w:p>
+      <w:r>
+        <w:t xml:space="preserve">Wird nun die Autokorrelation des unverschlüsselten Textes </w:t>
+      </w:r>
+      <w:r>
+        <w:t>betrachtet, so kann man die Verschiebung um 26 Zeichen klar erkennen.</w:t>
+      </w:r>
+    </w:p>
+    <w:p>
+      <w:pPr>
+        <w:keepNext/>
+      </w:pPr>
+      <w:r>
+        <w:rPr>
+          <w:noProof/>
+        </w:rPr>
+        <w:lastRenderedPageBreak/>
+        <w:drawing>
+          <wp:inline distT="0" distB="0" distL="0" distR="0" wp14:anchorId="76FF13A8" wp14:editId="0A659FEE">
+            <wp:extent cx="6120130" cy="3000375"/>
+            <wp:effectExtent l="0" t="0" r="0" b="9525"/>
+            <wp:docPr id="5" name="Picture 5"/>
+            <wp:cNvGraphicFramePr>
+              <a:graphicFrameLocks xmlns:a="http://schemas.openxmlformats.org/drawingml/2006/main" noChangeAspect="1"/>
+            </wp:cNvGraphicFramePr>
+            <a:graphic xmlns:a="http://schemas.openxmlformats.org/drawingml/2006/main">
+              <a:graphicData uri="http://schemas.openxmlformats.org/drawingml/2006/picture">
+                <pic:pic xmlns:pic="http://schemas.openxmlformats.org/drawingml/2006/picture">
+                  <pic:nvPicPr>
+                    <pic:cNvPr id="1" name=""/>
+                    <pic:cNvPicPr/>
+                  </pic:nvPicPr>
+                  <pic:blipFill>
+                    <a:blip r:embed="rId11"/>
+                    <a:stretch>
+                      <a:fillRect/>
+                    </a:stretch>
+                  </pic:blipFill>
+                  <pic:spPr>
+                    <a:xfrm>
+                      <a:off x="0" y="0"/>
                       <a:ext cx="6120130" cy="3000375"/>
                     </a:xfrm>
                     <a:prstGeom prst="rect">
@@ -29695,7 +31065,84 @@
         </w:drawing>
       </w:r>
     </w:p>
-    <w:p/>
+    <w:p>
+      <w:pPr>
+        <w:pStyle w:val="Caption"/>
+      </w:pPr>
+      <w:r>
+        <w:t xml:space="preserve">Figure </w:t>
+      </w:r>
+      <w:r>
+        <w:fldChar w:fldCharType="begin"/>
+      </w:r>
+      <w:r>
+        <w:instrText xml:space="preserve"> SEQ Figure \* ARABIC </w:instrText>
+      </w:r>
+      <w:r>
+        <w:fldChar w:fldCharType="separate"/>
+      </w:r>
+      <w:r>
+        <w:rPr>
+          <w:noProof/>
+        </w:rPr>
+        <w:t>2</w:t>
+      </w:r>
+      <w:r>
+        <w:rPr>
+          <w:noProof/>
+        </w:rPr>
+        <w:fldChar w:fldCharType="end"/>
+      </w:r>
+      <w:r>
+        <w:t xml:space="preserve"> Autokorrelation verschlüsselter Text, Bsp.1</w:t>
+      </w:r>
+    </w:p>
+    <w:p>
+      <w:r>
+        <w:t xml:space="preserve">Man würde erwarten, dass auch beim verschlüsselten Text die Autokorrelation bei 26 Verschiebungen am stärksten ist. Jedoch ist dies ein Trugschluss. Die </w:t>
+      </w:r>
+      <w:r>
+        <w:t>Autokorrelation</w:t>
+      </w:r>
+      <w:r>
+        <w:t xml:space="preserve"> ist bei 13 Verschiebungen deutlich am stärksten. Dies kommt daher, dass das </w:t>
+      </w:r>
+      <w:r>
+        <w:t>Vigenère</w:t>
+      </w:r>
+      <w:r>
+        <w:t>-Quadrat eine Diagonale bildet, an we</w:t>
+      </w:r>
+      <w:r>
+        <w:t>lcher das Alphabet neu startet.</w:t>
+      </w:r>
+    </w:p>
+    <w:p>
+      <w:r>
+        <w:t xml:space="preserve">Weiter ist der Vergleich zwischen verschlüsseltem Text und des Klartextes spannend. </w:t>
+      </w:r>
+      <w:r>
+        <w:t xml:space="preserve">Dort kann gesehen werden, </w:t>
+      </w:r>
+      <w:r>
+        <w:t>dass «ABCDEFGHIJKLMNOPQRSTUVWXYZ» der Zeichenkette «</w:t>
+      </w:r>
+      <w:r>
+        <w:t>ACEGIKMOQSUWYACEGIKMOQSUWY</w:t>
+      </w:r>
+      <w:r>
+        <w:t>» entspricht.</w:t>
+      </w:r>
+      <w:r>
+        <w:t xml:space="preserve"> Es wird erkannt, dass genau nach 13 Zeichen wiederrum das Zeichen «A» auftaucht, was auf die obengenannte Struktur des </w:t>
+      </w:r>
+      <w:r>
+        <w:t>Vigenère</w:t>
+      </w:r>
+      <w:r>
+        <w:t>-Quadrat hinweist.</w:t>
+      </w:r>
+    </w:p>
     <w:p>
       <w:r>
         <w:br w:type="page"/>
@@ -29756,13 +31203,539 @@
               <w:rPr>
                 <w:rStyle w:val="FootnoteReference"/>
               </w:rPr>
-              <w:footnoteReference w:id="4"/>
+              <w:footnoteReference w:id="6"/>
             </w:r>
             <w:r>
               <w:t xml:space="preserve"> </w:t>
             </w:r>
             <w:r>
-              <w:t>sind eine Gattung der Säugetiere aus der Ordnung der Paarhufer. Ursprünglich wurde ihr mit Giraffa camelopardalis und der Trivialbezeichnung Giraffe nur eine einzige Art zugewiesen. Molekulargenetische Untersuchungen zeigen jedoch, dass die Gattung wenigstens vier Arten mit sieben eigenständigen Populationen umfasst. Die Giraffen stellen die höchsten landlebenden Tiere der Welt. Zur Unterscheidung vom verwandten Okapi werden sie auch als Steppengiraffen bezeichnet.</w:t>
+              <w:t xml:space="preserve">sind eine Gattung der Säugetiere aus der Ordnung der Paarhufer. Ursprünglich wurde ihr mit </w:t>
+            </w:r>
+            <w:proofErr w:type="spellStart"/>
+            <w:r>
+              <w:t>Giraffa</w:t>
+            </w:r>
+            <w:proofErr w:type="spellEnd"/>
+            <w:r>
+              <w:t xml:space="preserve"> </w:t>
+            </w:r>
+            <w:proofErr w:type="spellStart"/>
+            <w:r>
+              <w:t>camelopardalis</w:t>
+            </w:r>
+            <w:proofErr w:type="spellEnd"/>
+            <w:r>
+              <w:t xml:space="preserve"> und der Trivialbezeichnung Giraffe nur eine einzige Art zugewiesen. Molekulargenetische Untersuchungen zeigen jedoch, dass die Gattung wenigstens vier Arten mit sieben eigenständigen Populationen umfasst. Die Giraffen stellen die höchsten landlebenden Tiere der Welt. Zur Unterscheidung vom verwandten Okapi werden sie auch als Steppengiraffen bezeichnet.</w:t>
+            </w:r>
+          </w:p>
+        </w:tc>
+      </w:tr>
+      <w:tr>
+        <w:tc>
+          <w:tcPr>
+            <w:tcW w:w="9062" w:type="dxa"/>
+          </w:tcPr>
+          <w:p>
+            <w:pPr>
+              <w:rPr>
+                <w:b/>
+              </w:rPr>
+            </w:pPr>
+            <w:r>
+              <w:rPr>
+                <w:b/>
+              </w:rPr>
+              <w:t>Verschlüsselter Text:</w:t>
+            </w:r>
+          </w:p>
+          <w:p>
+            <w:proofErr w:type="spellStart"/>
+            <w:r>
+              <w:t>Dcx</w:t>
+            </w:r>
+            <w:proofErr w:type="spellEnd"/>
+            <w:r>
+              <w:t xml:space="preserve"> </w:t>
+            </w:r>
+            <w:proofErr w:type="spellStart"/>
+            <w:r>
+              <w:t>Usfrwjpn</w:t>
+            </w:r>
+            <w:proofErr w:type="spellEnd"/>
+            <w:r>
+              <w:t xml:space="preserve"> </w:t>
+            </w:r>
+            <w:proofErr w:type="spellStart"/>
+            <w:r>
+              <w:t>lqbq</w:t>
+            </w:r>
+            <w:proofErr w:type="spellEnd"/>
+            <w:r>
+              <w:t xml:space="preserve"> </w:t>
+            </w:r>
+            <w:proofErr w:type="spellStart"/>
+            <w:r>
+              <w:t>ecgs</w:t>
+            </w:r>
+            <w:proofErr w:type="spellEnd"/>
+            <w:r>
+              <w:t xml:space="preserve"> </w:t>
+            </w:r>
+            <w:proofErr w:type="spellStart"/>
+            <w:r>
+              <w:t>Qokkyyg</w:t>
+            </w:r>
+            <w:proofErr w:type="spellEnd"/>
+            <w:r>
+              <w:t xml:space="preserve"> </w:t>
+            </w:r>
+            <w:proofErr w:type="spellStart"/>
+            <w:r>
+              <w:t>wmf</w:t>
+            </w:r>
+            <w:proofErr w:type="spellEnd"/>
+            <w:r>
+              <w:t xml:space="preserve"> </w:t>
+            </w:r>
+            <w:proofErr w:type="spellStart"/>
+            <w:r>
+              <w:t>Fäuaxhssiv</w:t>
+            </w:r>
+            <w:proofErr w:type="spellEnd"/>
+            <w:r>
+              <w:t xml:space="preserve"> </w:t>
+            </w:r>
+            <w:proofErr w:type="spellStart"/>
+            <w:r>
+              <w:t>efs</w:t>
+            </w:r>
+            <w:proofErr w:type="spellEnd"/>
+            <w:r>
+              <w:t xml:space="preserve"> </w:t>
+            </w:r>
+            <w:proofErr w:type="spellStart"/>
+            <w:r>
+              <w:t>wmf</w:t>
+            </w:r>
+            <w:proofErr w:type="spellEnd"/>
+            <w:r>
+              <w:t xml:space="preserve"> </w:t>
+            </w:r>
+            <w:proofErr w:type="spellStart"/>
+            <w:r>
+              <w:t>Brxgixu</w:t>
+            </w:r>
+            <w:proofErr w:type="spellEnd"/>
+            <w:r>
+              <w:t xml:space="preserve"> </w:t>
+            </w:r>
+            <w:proofErr w:type="spellStart"/>
+            <w:r>
+              <w:t>uvv</w:t>
+            </w:r>
+            <w:proofErr w:type="spellEnd"/>
+            <w:r>
+              <w:t xml:space="preserve"> </w:t>
+            </w:r>
+            <w:proofErr w:type="spellStart"/>
+            <w:r>
+              <w:t>Aatzvhfyk</w:t>
+            </w:r>
+            <w:proofErr w:type="spellEnd"/>
+            <w:r>
+              <w:t xml:space="preserve">. </w:t>
+            </w:r>
+            <w:proofErr w:type="spellStart"/>
+            <w:r>
+              <w:t>Ibggiürrlbkv</w:t>
+            </w:r>
+            <w:proofErr w:type="spellEnd"/>
+            <w:r>
+              <w:t xml:space="preserve"> </w:t>
+            </w:r>
+            <w:proofErr w:type="spellStart"/>
+            <w:r>
+              <w:t>julws</w:t>
+            </w:r>
+            <w:proofErr w:type="spellEnd"/>
+            <w:r>
+              <w:t xml:space="preserve"> </w:t>
+            </w:r>
+            <w:proofErr w:type="spellStart"/>
+            <w:r>
+              <w:t>svi</w:t>
+            </w:r>
+            <w:proofErr w:type="spellEnd"/>
+            <w:r>
+              <w:t xml:space="preserve"> </w:t>
+            </w:r>
+            <w:proofErr w:type="spellStart"/>
+            <w:r>
+              <w:t>dme</w:t>
+            </w:r>
+            <w:proofErr w:type="spellEnd"/>
+            <w:r>
+              <w:t xml:space="preserve"> </w:t>
+            </w:r>
+            <w:proofErr w:type="spellStart"/>
+            <w:r>
+              <w:t>Gbzosfu</w:t>
+            </w:r>
+            <w:proofErr w:type="spellEnd"/>
+            <w:r>
+              <w:t xml:space="preserve"> </w:t>
+            </w:r>
+            <w:proofErr w:type="spellStart"/>
+            <w:r>
+              <w:t>vowscftlrwizvs</w:t>
+            </w:r>
+            <w:proofErr w:type="spellEnd"/>
+            <w:r>
+              <w:t xml:space="preserve"> </w:t>
+            </w:r>
+            <w:proofErr w:type="spellStart"/>
+            <w:r>
+              <w:t>ogr</w:t>
+            </w:r>
+            <w:proofErr w:type="spellEnd"/>
+            <w:r>
+              <w:t xml:space="preserve"> </w:t>
+            </w:r>
+            <w:proofErr w:type="spellStart"/>
+            <w:r>
+              <w:t>nsi</w:t>
+            </w:r>
+            <w:proofErr w:type="spellEnd"/>
+            <w:r>
+              <w:t xml:space="preserve"> </w:t>
+            </w:r>
+            <w:proofErr w:type="spellStart"/>
+            <w:r>
+              <w:t>Kvtvbizoetxwmvelrr</w:t>
+            </w:r>
+            <w:proofErr w:type="spellEnd"/>
+            <w:r>
+              <w:t xml:space="preserve"> </w:t>
+            </w:r>
+            <w:proofErr w:type="spellStart"/>
+            <w:r>
+              <w:t>Gbzosfy</w:t>
+            </w:r>
+            <w:proofErr w:type="spellEnd"/>
+            <w:r>
+              <w:t xml:space="preserve"> gib </w:t>
+            </w:r>
+            <w:proofErr w:type="spellStart"/>
+            <w:r>
+              <w:t>szei</w:t>
+            </w:r>
+            <w:proofErr w:type="spellEnd"/>
+            <w:r>
+              <w:t xml:space="preserve"> </w:t>
+            </w:r>
+            <w:proofErr w:type="spellStart"/>
+            <w:r>
+              <w:t>pighwte</w:t>
+            </w:r>
+            <w:proofErr w:type="spellEnd"/>
+            <w:r>
+              <w:t xml:space="preserve"> </w:t>
+            </w:r>
+            <w:proofErr w:type="spellStart"/>
+            <w:r>
+              <w:t>Ukh</w:t>
+            </w:r>
+            <w:proofErr w:type="spellEnd"/>
+            <w:r>
+              <w:t xml:space="preserve"> </w:t>
+            </w:r>
+            <w:proofErr w:type="spellStart"/>
+            <w:r>
+              <w:t>jixvatelmb</w:t>
+            </w:r>
+            <w:proofErr w:type="spellEnd"/>
+            <w:r>
+              <w:t xml:space="preserve">. </w:t>
+            </w:r>
+            <w:proofErr w:type="spellStart"/>
+            <w:r>
+              <w:t>Zofxyezrikpnxbwfcbx</w:t>
+            </w:r>
+            <w:proofErr w:type="spellEnd"/>
+            <w:r>
+              <w:t xml:space="preserve"> </w:t>
+            </w:r>
+            <w:proofErr w:type="spellStart"/>
+            <w:r>
+              <w:t>Ixhviwfcacbteh</w:t>
+            </w:r>
+            <w:proofErr w:type="spellEnd"/>
+            <w:r>
+              <w:t xml:space="preserve"> </w:t>
+            </w:r>
+            <w:proofErr w:type="spellStart"/>
+            <w:r>
+              <w:t>sssuve</w:t>
+            </w:r>
+            <w:proofErr w:type="spellEnd"/>
+            <w:r>
+              <w:t xml:space="preserve"> </w:t>
+            </w:r>
+            <w:proofErr w:type="spellStart"/>
+            <w:r>
+              <w:t>npdhkv</w:t>
+            </w:r>
+            <w:proofErr w:type="spellEnd"/>
+            <w:r>
+              <w:t xml:space="preserve">, </w:t>
+            </w:r>
+            <w:proofErr w:type="spellStart"/>
+            <w:r>
+              <w:t>qaml</w:t>
+            </w:r>
+            <w:proofErr w:type="spellEnd"/>
+            <w:r>
+              <w:t xml:space="preserve"> </w:t>
+            </w:r>
+            <w:proofErr w:type="spellStart"/>
+            <w:r>
+              <w:t>rss</w:t>
+            </w:r>
+            <w:proofErr w:type="spellEnd"/>
+            <w:r>
+              <w:t xml:space="preserve"> </w:t>
+            </w:r>
+            <w:proofErr w:type="spellStart"/>
+            <w:r>
+              <w:t>Xrxeugo</w:t>
+            </w:r>
+            <w:proofErr w:type="spellEnd"/>
+            <w:r>
+              <w:t xml:space="preserve"> </w:t>
+            </w:r>
+            <w:proofErr w:type="spellStart"/>
+            <w:r>
+              <w:t>krnczgdsej</w:t>
+            </w:r>
+            <w:proofErr w:type="spellEnd"/>
+            <w:r>
+              <w:t xml:space="preserve"> </w:t>
+            </w:r>
+            <w:proofErr w:type="spellStart"/>
+            <w:r>
+              <w:t>ztek</w:t>
+            </w:r>
+            <w:proofErr w:type="spellEnd"/>
+            <w:r>
+              <w:t xml:space="preserve"> </w:t>
+            </w:r>
+            <w:proofErr w:type="spellStart"/>
+            <w:r>
+              <w:t>Ifgeh</w:t>
+            </w:r>
+            <w:proofErr w:type="spellEnd"/>
+            <w:r>
+              <w:t xml:space="preserve"> </w:t>
+            </w:r>
+            <w:proofErr w:type="spellStart"/>
+            <w:r>
+              <w:t>fwd</w:t>
+            </w:r>
+            <w:proofErr w:type="spellEnd"/>
+            <w:r>
+              <w:t xml:space="preserve"> </w:t>
+            </w:r>
+            <w:proofErr w:type="spellStart"/>
+            <w:r>
+              <w:t>gzvfpn</w:t>
+            </w:r>
+            <w:proofErr w:type="spellEnd"/>
+            <w:r>
+              <w:t xml:space="preserve"> </w:t>
+            </w:r>
+            <w:proofErr w:type="spellStart"/>
+            <w:r>
+              <w:t>xqurnmmäbnwxvr</w:t>
+            </w:r>
+            <w:proofErr w:type="spellEnd"/>
+            <w:r>
+              <w:t xml:space="preserve"> </w:t>
+            </w:r>
+            <w:proofErr w:type="spellStart"/>
+            <w:r>
+              <w:t>Aoiczntchbob</w:t>
+            </w:r>
+            <w:proofErr w:type="spellEnd"/>
+            <w:r>
+              <w:t xml:space="preserve"> </w:t>
+            </w:r>
+            <w:proofErr w:type="spellStart"/>
+            <w:r>
+              <w:t>ldjlslb</w:t>
+            </w:r>
+            <w:proofErr w:type="spellEnd"/>
+            <w:r>
+              <w:t xml:space="preserve">. </w:t>
+            </w:r>
+            <w:proofErr w:type="spellStart"/>
+            <w:r>
+              <w:t>Rve</w:t>
+            </w:r>
+            <w:proofErr w:type="spellEnd"/>
+            <w:r>
+              <w:t xml:space="preserve"> </w:t>
+            </w:r>
+            <w:proofErr w:type="spellStart"/>
+            <w:r>
+              <w:t>Abfktwvr</w:t>
+            </w:r>
+            <w:proofErr w:type="spellEnd"/>
+            <w:r>
+              <w:t xml:space="preserve"> </w:t>
+            </w:r>
+            <w:proofErr w:type="spellStart"/>
+            <w:r>
+              <w:t>dtxtzrn</w:t>
+            </w:r>
+            <w:proofErr w:type="spellEnd"/>
+            <w:r>
+              <w:t xml:space="preserve"> </w:t>
+            </w:r>
+            <w:proofErr w:type="spellStart"/>
+            <w:r>
+              <w:t>xbs</w:t>
+            </w:r>
+            <w:proofErr w:type="spellEnd"/>
+            <w:r>
+              <w:t xml:space="preserve"> </w:t>
+            </w:r>
+            <w:proofErr w:type="spellStart"/>
+            <w:r>
+              <w:t>röqyjxpn</w:t>
+            </w:r>
+            <w:proofErr w:type="spellEnd"/>
+            <w:r>
+              <w:t xml:space="preserve"> </w:t>
+            </w:r>
+            <w:proofErr w:type="spellStart"/>
+            <w:r>
+              <w:t>eibqlyusxrve</w:t>
+            </w:r>
+            <w:proofErr w:type="spellEnd"/>
+            <w:r>
+              <w:t xml:space="preserve"> </w:t>
+            </w:r>
+            <w:proofErr w:type="spellStart"/>
+            <w:r>
+              <w:t>Xtekm</w:t>
+            </w:r>
+            <w:proofErr w:type="spellEnd"/>
+            <w:r>
+              <w:t xml:space="preserve"> </w:t>
+            </w:r>
+            <w:proofErr w:type="spellStart"/>
+            <w:r>
+              <w:t>rrr</w:t>
+            </w:r>
+            <w:proofErr w:type="spellEnd"/>
+            <w:r>
+              <w:t xml:space="preserve"> </w:t>
+            </w:r>
+            <w:proofErr w:type="spellStart"/>
+            <w:r>
+              <w:t>Qxzd</w:t>
+            </w:r>
+            <w:proofErr w:type="spellEnd"/>
+            <w:r>
+              <w:t xml:space="preserve">. </w:t>
+            </w:r>
+            <w:proofErr w:type="spellStart"/>
+            <w:r>
+              <w:t>Nli</w:t>
+            </w:r>
+            <w:proofErr w:type="spellEnd"/>
+            <w:r>
+              <w:t xml:space="preserve"> </w:t>
+            </w:r>
+            <w:proofErr w:type="spellStart"/>
+            <w:r>
+              <w:t>Yytxzgphybrebx</w:t>
+            </w:r>
+            <w:proofErr w:type="spellEnd"/>
+            <w:r>
+              <w:t xml:space="preserve"> </w:t>
+            </w:r>
+            <w:proofErr w:type="spellStart"/>
+            <w:r>
+              <w:t>msx</w:t>
+            </w:r>
+            <w:proofErr w:type="spellEnd"/>
+            <w:r>
+              <w:t xml:space="preserve"> </w:t>
+            </w:r>
+            <w:proofErr w:type="spellStart"/>
+            <w:r>
+              <w:t>vxzknnxmsx</w:t>
+            </w:r>
+            <w:proofErr w:type="spellEnd"/>
+            <w:r>
+              <w:t xml:space="preserve"> </w:t>
+            </w:r>
+            <w:proofErr w:type="spellStart"/>
+            <w:r>
+              <w:t>Cbrtt</w:t>
+            </w:r>
+            <w:proofErr w:type="spellEnd"/>
+            <w:r>
+              <w:t xml:space="preserve"> </w:t>
+            </w:r>
+            <w:proofErr w:type="spellStart"/>
+            <w:r>
+              <w:t>wxzrrn</w:t>
+            </w:r>
+            <w:proofErr w:type="spellEnd"/>
+            <w:r>
+              <w:t xml:space="preserve"> </w:t>
+            </w:r>
+            <w:proofErr w:type="spellStart"/>
+            <w:r>
+              <w:t>mbs</w:t>
+            </w:r>
+            <w:proofErr w:type="spellEnd"/>
+            <w:r>
+              <w:t xml:space="preserve"> </w:t>
+            </w:r>
+            <w:proofErr w:type="spellStart"/>
+            <w:r>
+              <w:t>kity</w:t>
+            </w:r>
+            <w:proofErr w:type="spellEnd"/>
+            <w:r>
+              <w:t xml:space="preserve"> </w:t>
+            </w:r>
+            <w:proofErr w:type="spellStart"/>
+            <w:r>
+              <w:t>ews</w:t>
+            </w:r>
+            <w:proofErr w:type="spellEnd"/>
+            <w:r>
+              <w:t xml:space="preserve"> </w:t>
+            </w:r>
+            <w:proofErr w:type="spellStart"/>
+            <w:r>
+              <w:t>Lbscpygusfrwjpn</w:t>
+            </w:r>
+            <w:proofErr w:type="spellEnd"/>
+            <w:r>
+              <w:t xml:space="preserve"> </w:t>
+            </w:r>
+            <w:proofErr w:type="spellStart"/>
+            <w:r>
+              <w:t>umnriwaboh</w:t>
+            </w:r>
+            <w:proofErr w:type="spellEnd"/>
+            <w:r>
+              <w:t>.</w:t>
             </w:r>
           </w:p>
         </w:tc>
@@ -29821,252 +31794,176 @@
     </w:p>
     <w:p>
       <w:pPr>
-        <w:rPr>
-          <w:noProof/>
-        </w:rPr>
+        <w:keepNext/>
       </w:pPr>
       <w:r>
         <w:rPr>
           <w:noProof/>
         </w:rPr>
         <mc:AlternateContent>
-          <mc:Choice Requires="wps">
+          <mc:Choice Requires="wpg">
             <w:drawing>
-              <wp:anchor distT="0" distB="0" distL="114300" distR="114300" simplePos="0" relativeHeight="251663360" behindDoc="0" locked="0" layoutInCell="1" allowOverlap="1" wp14:anchorId="69BB6466" wp14:editId="55077FA9">
+              <wp:anchor distT="0" distB="0" distL="114300" distR="114300" simplePos="0" relativeHeight="251663360" behindDoc="0" locked="0" layoutInCell="1" allowOverlap="1">
                 <wp:simplePos x="0" y="0"/>
-                <wp:positionH relativeFrom="leftMargin">
-                  <wp:posOffset>3949700</wp:posOffset>
+                <wp:positionH relativeFrom="column">
+                  <wp:posOffset>1794510</wp:posOffset>
                 </wp:positionH>
                 <wp:positionV relativeFrom="paragraph">
-                  <wp:posOffset>235585</wp:posOffset>
+                  <wp:posOffset>222885</wp:posOffset>
                 </wp:positionV>
-                <wp:extent cx="393700" cy="2190750"/>
-                <wp:effectExtent l="0" t="0" r="25400" b="19050"/>
+                <wp:extent cx="1828800" cy="2203450"/>
+                <wp:effectExtent l="0" t="0" r="19050" b="25400"/>
                 <wp:wrapNone/>
-                <wp:docPr id="8" name="Rectangle 8"/>
+                <wp:docPr id="9" name="Group 9"/>
                 <wp:cNvGraphicFramePr/>
                 <a:graphic xmlns:a="http://schemas.openxmlformats.org/drawingml/2006/main">
-                  <a:graphicData uri="http://schemas.microsoft.com/office/word/2010/wordprocessingShape">
-                    <wps:wsp>
-                      <wps:cNvSpPr/>
-                      <wps:spPr>
+                  <a:graphicData uri="http://schemas.microsoft.com/office/word/2010/wordprocessingGroup">
+                    <wpg:wgp>
+                      <wpg:cNvGrpSpPr/>
+                      <wpg:grpSpPr>
                         <a:xfrm>
                           <a:off x="0" y="0"/>
-                          <a:ext cx="393700" cy="2190750"/>
+                          <a:ext cx="1828800" cy="2203450"/>
+                          <a:chOff x="0" y="0"/>
+                          <a:chExt cx="1828800" cy="2203450"/>
                         </a:xfrm>
-                        <a:prstGeom prst="rect">
-                          <a:avLst/>
-                        </a:prstGeom>
-                        <a:noFill/>
-                        <a:ln>
-                          <a:solidFill>
-                            <a:srgbClr val="FF0000"/>
-                          </a:solidFill>
-                        </a:ln>
-                      </wps:spPr>
-                      <wps:style>
-                        <a:lnRef idx="2">
-                          <a:schemeClr val="accent1">
-                            <a:shade val="50000"/>
-                          </a:schemeClr>
-                        </a:lnRef>
-                        <a:fillRef idx="1">
-                          <a:schemeClr val="accent1"/>
-                        </a:fillRef>
-                        <a:effectRef idx="0">
-                          <a:schemeClr val="accent1"/>
-                        </a:effectRef>
-                        <a:fontRef idx="minor">
-                          <a:schemeClr val="lt1"/>
-                        </a:fontRef>
-                      </wps:style>
-                      <wps:bodyPr rot="0" spcFirstLastPara="0" vertOverflow="overflow" horzOverflow="overflow" vert="horz" wrap="square" lIns="91440" tIns="45720" rIns="91440" bIns="45720" numCol="1" spcCol="0" rtlCol="0" fromWordArt="0" anchor="ctr" anchorCtr="0" forceAA="0" compatLnSpc="1">
-                        <a:prstTxWarp prst="textNoShape">
-                          <a:avLst/>
-                        </a:prstTxWarp>
-                        <a:noAutofit/>
-                      </wps:bodyPr>
-                    </wps:wsp>
+                      </wpg:grpSpPr>
+                      <wps:wsp>
+                        <wps:cNvPr id="6" name="Rectangle 6"/>
+                        <wps:cNvSpPr/>
+                        <wps:spPr>
+                          <a:xfrm>
+                            <a:off x="0" y="0"/>
+                            <a:ext cx="527050" cy="2190750"/>
+                          </a:xfrm>
+                          <a:prstGeom prst="rect">
+                            <a:avLst/>
+                          </a:prstGeom>
+                          <a:noFill/>
+                          <a:ln>
+                            <a:solidFill>
+                              <a:srgbClr val="FF0000"/>
+                            </a:solidFill>
+                          </a:ln>
+                        </wps:spPr>
+                        <wps:style>
+                          <a:lnRef idx="2">
+                            <a:schemeClr val="accent1">
+                              <a:shade val="50000"/>
+                            </a:schemeClr>
+                          </a:lnRef>
+                          <a:fillRef idx="1">
+                            <a:schemeClr val="accent1"/>
+                          </a:fillRef>
+                          <a:effectRef idx="0">
+                            <a:schemeClr val="accent1"/>
+                          </a:effectRef>
+                          <a:fontRef idx="minor">
+                            <a:schemeClr val="lt1"/>
+                          </a:fontRef>
+                        </wps:style>
+                        <wps:bodyPr rot="0" spcFirstLastPara="0" vertOverflow="overflow" horzOverflow="overflow" vert="horz" wrap="square" lIns="91440" tIns="45720" rIns="91440" bIns="45720" numCol="1" spcCol="0" rtlCol="0" fromWordArt="0" anchor="ctr" anchorCtr="0" forceAA="0" compatLnSpc="1">
+                          <a:prstTxWarp prst="textNoShape">
+                            <a:avLst/>
+                          </a:prstTxWarp>
+                          <a:noAutofit/>
+                        </wps:bodyPr>
+                      </wps:wsp>
+                      <wps:wsp>
+                        <wps:cNvPr id="7" name="Rectangle 7"/>
+                        <wps:cNvSpPr/>
+                        <wps:spPr>
+                          <a:xfrm>
+                            <a:off x="685800" y="0"/>
+                            <a:ext cx="527050" cy="2190750"/>
+                          </a:xfrm>
+                          <a:prstGeom prst="rect">
+                            <a:avLst/>
+                          </a:prstGeom>
+                          <a:noFill/>
+                          <a:ln>
+                            <a:solidFill>
+                              <a:srgbClr val="FF0000"/>
+                            </a:solidFill>
+                          </a:ln>
+                        </wps:spPr>
+                        <wps:style>
+                          <a:lnRef idx="2">
+                            <a:schemeClr val="accent1">
+                              <a:shade val="50000"/>
+                            </a:schemeClr>
+                          </a:lnRef>
+                          <a:fillRef idx="1">
+                            <a:schemeClr val="accent1"/>
+                          </a:fillRef>
+                          <a:effectRef idx="0">
+                            <a:schemeClr val="accent1"/>
+                          </a:effectRef>
+                          <a:fontRef idx="minor">
+                            <a:schemeClr val="lt1"/>
+                          </a:fontRef>
+                        </wps:style>
+                        <wps:bodyPr rot="0" spcFirstLastPara="0" vertOverflow="overflow" horzOverflow="overflow" vert="horz" wrap="square" lIns="91440" tIns="45720" rIns="91440" bIns="45720" numCol="1" spcCol="0" rtlCol="0" fromWordArt="0" anchor="ctr" anchorCtr="0" forceAA="0" compatLnSpc="1">
+                          <a:prstTxWarp prst="textNoShape">
+                            <a:avLst/>
+                          </a:prstTxWarp>
+                          <a:noAutofit/>
+                        </wps:bodyPr>
+                      </wps:wsp>
+                      <wps:wsp>
+                        <wps:cNvPr id="8" name="Rectangle 8"/>
+                        <wps:cNvSpPr/>
+                        <wps:spPr>
+                          <a:xfrm>
+                            <a:off x="1435100" y="12700"/>
+                            <a:ext cx="393700" cy="2190750"/>
+                          </a:xfrm>
+                          <a:prstGeom prst="rect">
+                            <a:avLst/>
+                          </a:prstGeom>
+                          <a:noFill/>
+                          <a:ln>
+                            <a:solidFill>
+                              <a:srgbClr val="FF0000"/>
+                            </a:solidFill>
+                          </a:ln>
+                        </wps:spPr>
+                        <wps:style>
+                          <a:lnRef idx="2">
+                            <a:schemeClr val="accent1">
+                              <a:shade val="50000"/>
+                            </a:schemeClr>
+                          </a:lnRef>
+                          <a:fillRef idx="1">
+                            <a:schemeClr val="accent1"/>
+                          </a:fillRef>
+                          <a:effectRef idx="0">
+                            <a:schemeClr val="accent1"/>
+                          </a:effectRef>
+                          <a:fontRef idx="minor">
+                            <a:schemeClr val="lt1"/>
+                          </a:fontRef>
+                        </wps:style>
+                        <wps:bodyPr rot="0" spcFirstLastPara="0" vertOverflow="overflow" horzOverflow="overflow" vert="horz" wrap="square" lIns="91440" tIns="45720" rIns="91440" bIns="45720" numCol="1" spcCol="0" rtlCol="0" fromWordArt="0" anchor="ctr" anchorCtr="0" forceAA="0" compatLnSpc="1">
+                          <a:prstTxWarp prst="textNoShape">
+                            <a:avLst/>
+                          </a:prstTxWarp>
+                          <a:noAutofit/>
+                        </wps:bodyPr>
+                      </wps:wsp>
+                    </wpg:wgp>
                   </a:graphicData>
                 </a:graphic>
-                <wp14:sizeRelH relativeFrom="margin">
-                  <wp14:pctWidth>0</wp14:pctWidth>
-                </wp14:sizeRelH>
-                <wp14:sizeRelV relativeFrom="margin">
-                  <wp14:pctHeight>0</wp14:pctHeight>
-                </wp14:sizeRelV>
               </wp:anchor>
             </w:drawing>
           </mc:Choice>
           <mc:Fallback>
             <w:pict>
-              <v:rect w14:anchorId="4764285D" id="Rectangle 8" o:spid="_x0000_s1026" style="position:absolute;margin-left:311pt;margin-top:18.55pt;width:31pt;height:172.5pt;z-index:251663360;visibility:visible;mso-wrap-style:square;mso-width-percent:0;mso-height-percent:0;mso-wrap-distance-left:9pt;mso-wrap-distance-top:0;mso-wrap-distance-right:9pt;mso-wrap-distance-bottom:0;mso-position-horizontal:absolute;mso-position-horizontal-relative:left-margin-area;mso-position-vertical:absolute;mso-position-vertical-relative:text;mso-width-percent:0;mso-height-percent:0;mso-width-relative:margin;mso-height-relative:margin;v-text-anchor:middle" o:gfxdata="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" filled="f" strokecolor="red" strokeweight="2pt">
-                <w10:wrap anchorx="margin"/>
-              </v:rect>
-            </w:pict>
-          </mc:Fallback>
-        </mc:AlternateContent>
-      </w:r>
-      <w:r>
-        <w:rPr>
-          <w:noProof/>
-        </w:rPr>
-        <mc:AlternateContent>
-          <mc:Choice Requires="wps">
-            <w:drawing>
-              <wp:anchor distT="0" distB="0" distL="114300" distR="114300" simplePos="0" relativeHeight="251661312" behindDoc="0" locked="0" layoutInCell="1" allowOverlap="1" wp14:anchorId="69BB6466" wp14:editId="55077FA9">
-                <wp:simplePos x="0" y="0"/>
-                <wp:positionH relativeFrom="leftMargin">
-                  <wp:posOffset>3200400</wp:posOffset>
-                </wp:positionH>
-                <wp:positionV relativeFrom="paragraph">
-                  <wp:posOffset>222885</wp:posOffset>
-                </wp:positionV>
-                <wp:extent cx="527050" cy="2190750"/>
-                <wp:effectExtent l="0" t="0" r="25400" b="19050"/>
-                <wp:wrapNone/>
-                <wp:docPr id="7" name="Rectangle 7"/>
-                <wp:cNvGraphicFramePr/>
-                <a:graphic xmlns:a="http://schemas.openxmlformats.org/drawingml/2006/main">
-                  <a:graphicData uri="http://schemas.microsoft.com/office/word/2010/wordprocessingShape">
-                    <wps:wsp>
-                      <wps:cNvSpPr/>
-                      <wps:spPr>
-                        <a:xfrm>
-                          <a:off x="0" y="0"/>
-                          <a:ext cx="527050" cy="2190750"/>
-                        </a:xfrm>
-                        <a:prstGeom prst="rect">
-                          <a:avLst/>
-                        </a:prstGeom>
-                        <a:noFill/>
-                        <a:ln>
-                          <a:solidFill>
-                            <a:srgbClr val="FF0000"/>
-                          </a:solidFill>
-                        </a:ln>
-                      </wps:spPr>
-                      <wps:style>
-                        <a:lnRef idx="2">
-                          <a:schemeClr val="accent1">
-                            <a:shade val="50000"/>
-                          </a:schemeClr>
-                        </a:lnRef>
-                        <a:fillRef idx="1">
-                          <a:schemeClr val="accent1"/>
-                        </a:fillRef>
-                        <a:effectRef idx="0">
-                          <a:schemeClr val="accent1"/>
-                        </a:effectRef>
-                        <a:fontRef idx="minor">
-                          <a:schemeClr val="lt1"/>
-                        </a:fontRef>
-                      </wps:style>
-                      <wps:bodyPr rot="0" spcFirstLastPara="0" vertOverflow="overflow" horzOverflow="overflow" vert="horz" wrap="square" lIns="91440" tIns="45720" rIns="91440" bIns="45720" numCol="1" spcCol="0" rtlCol="0" fromWordArt="0" anchor="ctr" anchorCtr="0" forceAA="0" compatLnSpc="1">
-                        <a:prstTxWarp prst="textNoShape">
-                          <a:avLst/>
-                        </a:prstTxWarp>
-                        <a:noAutofit/>
-                      </wps:bodyPr>
-                    </wps:wsp>
-                  </a:graphicData>
-                </a:graphic>
-                <wp14:sizeRelH relativeFrom="margin">
-                  <wp14:pctWidth>0</wp14:pctWidth>
-                </wp14:sizeRelH>
-                <wp14:sizeRelV relativeFrom="margin">
-                  <wp14:pctHeight>0</wp14:pctHeight>
-                </wp14:sizeRelV>
-              </wp:anchor>
-            </w:drawing>
-          </mc:Choice>
-          <mc:Fallback>
-            <w:pict>
-              <v:rect w14:anchorId="65156F9D" id="Rectangle 7" o:spid="_x0000_s1026" style="position:absolute;margin-left:252pt;margin-top:17.55pt;width:41.5pt;height:172.5pt;z-index:251661312;visibility:visible;mso-wrap-style:square;mso-width-percent:0;mso-height-percent:0;mso-wrap-distance-left:9pt;mso-wrap-distance-top:0;mso-wrap-distance-right:9pt;mso-wrap-distance-bottom:0;mso-position-horizontal:absolute;mso-position-horizontal-relative:left-margin-area;mso-position-vertical:absolute;mso-position-vertical-relative:text;mso-width-percent:0;mso-height-percent:0;mso-width-relative:margin;mso-height-relative:margin;v-text-anchor:middle" o:gfxdata="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" filled="f" strokecolor="red" strokeweight="2pt">
-                <w10:wrap anchorx="margin"/>
-              </v:rect>
-            </w:pict>
-          </mc:Fallback>
-        </mc:AlternateContent>
-      </w:r>
-      <w:r>
-        <w:rPr>
-          <w:noProof/>
-        </w:rPr>
-        <mc:AlternateContent>
-          <mc:Choice Requires="wps">
-            <w:drawing>
-              <wp:anchor distT="0" distB="0" distL="114300" distR="114300" simplePos="0" relativeHeight="251659264" behindDoc="0" locked="0" layoutInCell="1" allowOverlap="1">
-                <wp:simplePos x="0" y="0"/>
-                <wp:positionH relativeFrom="leftMargin">
-                  <wp:posOffset>2514600</wp:posOffset>
-                </wp:positionH>
-                <wp:positionV relativeFrom="paragraph">
-                  <wp:posOffset>222885</wp:posOffset>
-                </wp:positionV>
-                <wp:extent cx="527050" cy="2190750"/>
-                <wp:effectExtent l="0" t="0" r="25400" b="19050"/>
-                <wp:wrapNone/>
-                <wp:docPr id="6" name="Rectangle 6"/>
-                <wp:cNvGraphicFramePr/>
-                <a:graphic xmlns:a="http://schemas.openxmlformats.org/drawingml/2006/main">
-                  <a:graphicData uri="http://schemas.microsoft.com/office/word/2010/wordprocessingShape">
-                    <wps:wsp>
-                      <wps:cNvSpPr/>
-                      <wps:spPr>
-                        <a:xfrm>
-                          <a:off x="0" y="0"/>
-                          <a:ext cx="527050" cy="2190750"/>
-                        </a:xfrm>
-                        <a:prstGeom prst="rect">
-                          <a:avLst/>
-                        </a:prstGeom>
-                        <a:noFill/>
-                        <a:ln>
-                          <a:solidFill>
-                            <a:srgbClr val="FF0000"/>
-                          </a:solidFill>
-                        </a:ln>
-                      </wps:spPr>
-                      <wps:style>
-                        <a:lnRef idx="2">
-                          <a:schemeClr val="accent1">
-                            <a:shade val="50000"/>
-                          </a:schemeClr>
-                        </a:lnRef>
-                        <a:fillRef idx="1">
-                          <a:schemeClr val="accent1"/>
-                        </a:fillRef>
-                        <a:effectRef idx="0">
-                          <a:schemeClr val="accent1"/>
-                        </a:effectRef>
-                        <a:fontRef idx="minor">
-                          <a:schemeClr val="lt1"/>
-                        </a:fontRef>
-                      </wps:style>
-                      <wps:bodyPr rot="0" spcFirstLastPara="0" vertOverflow="overflow" horzOverflow="overflow" vert="horz" wrap="square" lIns="91440" tIns="45720" rIns="91440" bIns="45720" numCol="1" spcCol="0" rtlCol="0" fromWordArt="0" anchor="ctr" anchorCtr="0" forceAA="0" compatLnSpc="1">
-                        <a:prstTxWarp prst="textNoShape">
-                          <a:avLst/>
-                        </a:prstTxWarp>
-                        <a:noAutofit/>
-                      </wps:bodyPr>
-                    </wps:wsp>
-                  </a:graphicData>
-                </a:graphic>
-                <wp14:sizeRelH relativeFrom="margin">
-                  <wp14:pctWidth>0</wp14:pctWidth>
-                </wp14:sizeRelH>
-                <wp14:sizeRelV relativeFrom="margin">
-                  <wp14:pctHeight>0</wp14:pctHeight>
-                </wp14:sizeRelV>
-              </wp:anchor>
-            </w:drawing>
-          </mc:Choice>
-          <mc:Fallback>
-            <w:pict>
-              <v:rect w14:anchorId="3A7D766E" id="Rectangle 6" o:spid="_x0000_s1026" style="position:absolute;margin-left:198pt;margin-top:17.55pt;width:41.5pt;height:172.5pt;z-index:251659264;visibility:visible;mso-wrap-style:square;mso-width-percent:0;mso-height-percent:0;mso-wrap-distance-left:9pt;mso-wrap-distance-top:0;mso-wrap-distance-right:9pt;mso-wrap-distance-bottom:0;mso-position-horizontal:absolute;mso-position-horizontal-relative:left-margin-area;mso-position-vertical:absolute;mso-position-vertical-relative:text;mso-width-percent:0;mso-height-percent:0;mso-width-relative:margin;mso-height-relative:margin;v-text-anchor:middle" o:gfxdata="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" filled="f" strokecolor="red" strokeweight="2pt">
-                <w10:wrap anchorx="margin"/>
-              </v:rect>
+              <v:group w14:anchorId="5B52975B" id="Group 9" o:spid="_x0000_s1026" style="position:absolute;margin-left:141.3pt;margin-top:17.55pt;width:2in;height:173.5pt;z-index:251663360" coordsize="18288,22034" o:gfxdata="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">
+                <v:rect id="Rectangle 6" o:spid="_x0000_s1027" style="position:absolute;width:5270;height:21907;visibility:visible;mso-wrap-style:square;v-text-anchor:middle" o:gfxdata="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" filled="f" strokecolor="red" strokeweight="2pt"/>
+                <v:rect id="Rectangle 7" o:spid="_x0000_s1028" style="position:absolute;left:6858;width:5270;height:21907;visibility:visible;mso-wrap-style:square;v-text-anchor:middle" o:gfxdata="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" filled="f" strokecolor="red" strokeweight="2pt"/>
+                <v:rect id="Rectangle 8" o:spid="_x0000_s1029" style="position:absolute;left:14351;top:127;width:3937;height:21907;visibility:visible;mso-wrap-style:square;v-text-anchor:middle" o:gfxdata="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" filled="f" strokecolor="red" strokeweight="2pt"/>
+              </v:group>
             </w:pict>
           </mc:Fallback>
         </mc:AlternateContent>
@@ -30091,7 +31988,7 @@
                     <pic:cNvPicPr/>
                   </pic:nvPicPr>
                   <pic:blipFill>
-                    <a:blip r:embed="rId11"/>
+                    <a:blip r:embed="rId12"/>
                     <a:stretch>
                       <a:fillRect/>
                     </a:stretch>
@@ -30112,40 +32009,42 @@
         </w:drawing>
       </w:r>
     </w:p>
-    <w:p/>
     <w:p>
       <w:pPr>
-        <w:pStyle w:val="Heading2"/>
+        <w:pStyle w:val="Caption"/>
+        <w:rPr>
+          <w:noProof/>
+        </w:rPr>
       </w:pPr>
-      <w:bookmarkStart w:id="11" w:name="_Toc497208764"/>
-      <w:r>
-        <w:t>Partielle Korrelation</w:t>
-      </w:r>
-      <w:bookmarkEnd w:id="11"/>
+      <w:r>
+        <w:t xml:space="preserve">Figure </w:t>
+      </w:r>
+      <w:r>
+        <w:fldChar w:fldCharType="begin"/>
+      </w:r>
+      <w:r>
+        <w:instrText xml:space="preserve"> SEQ Figure \* ARABIC </w:instrText>
+      </w:r>
+      <w:r>
+        <w:fldChar w:fldCharType="separate"/>
+      </w:r>
+      <w:r>
+        <w:rPr>
+          <w:noProof/>
+        </w:rPr>
+        <w:t>3</w:t>
+      </w:r>
+      <w:r>
+        <w:rPr>
+          <w:noProof/>
+        </w:rPr>
+        <w:fldChar w:fldCharType="end"/>
+      </w:r>
+      <w:r>
+        <w:t xml:space="preserve"> Autokorrelation des verschlüsselten Textes, Bsp. 2 - Giraffen</w:t>
+      </w:r>
     </w:p>
-    <w:p>
-      <w:r>
-        <w:t>Unter der partiellen Korrelation versteht man</w:t>
-      </w:r>
-      <w:r>
-        <w:t xml:space="preserve"> das nicht-berücksichtigen </w:t>
-      </w:r>
-      <w:r>
-        <w:t>von</w:t>
-      </w:r>
-      <w:r>
-        <w:t xml:space="preserve"> Dritteinflüsse</w:t>
-      </w:r>
-      <w:r>
-        <w:t>n</w:t>
-      </w:r>
-      <w:r>
-        <w:t xml:space="preserve">. </w:t>
-      </w:r>
-      <w:r>
-        <w:t>Eine Korrelation zwischen zwei statistischen Werten a und b kann unter Umständen auf einen gemeinsamen Faktor c zurückgeführt werden. Um diesen Effekt auszuschalten kann das Konzept der partiellen Korrelation eingesetzt werden. Durch eine partielle Korrelation wird der dritte Faktor entweder ausgeschaltet oder gezielt kontrolliert, so dass dieser das Resultat nicht verfälschen kann.</w:t>
-      </w:r>
-    </w:p>
+    <w:p/>
     <w:p>
       <w:r>
         <w:br w:type="page"/>
@@ -30158,8 +32057,13 @@
       <w:bookmarkStart w:id="12" w:name="_Toc497208765"/>
       <w:r>
         <w:lastRenderedPageBreak/>
-        <w:t>Autoregressive to anything</w:t>
-      </w:r>
+        <w:t xml:space="preserve">Autoregressive to </w:t>
+      </w:r>
+      <w:proofErr w:type="spellStart"/>
+      <w:r>
+        <w:t>anything</w:t>
+      </w:r>
+      <w:proofErr w:type="spellEnd"/>
       <w:r>
         <w:t xml:space="preserve"> [bis 18.11.2017]</w:t>
       </w:r>
@@ -30193,17 +32097,52 @@
         <w:t>Folgende Grafik bildet die einzelnen Bestandteile des ARTA-Prozesses ab. In den folgenden Kapiteln wird auf die grundlegenden Elemente eingegangen.</w:t>
       </w:r>
     </w:p>
+    <w:p/>
     <w:p>
+      <w:pPr>
+        <w:keepNext/>
+      </w:pPr>
       <w:r>
         <w:object w:dxaOrig="12745" w:dyaOrig="2832">
-          <v:shape id="_x0000_i1026" type="#_x0000_t75" style="width:453.35pt;height:100.65pt" o:ole="">
-            <v:imagedata r:id="rId12" o:title=""/>
+          <v:shape id="_x0000_i1026" type="#_x0000_t75" style="width:453pt;height:100.5pt" o:ole="">
+            <v:imagedata r:id="rId13" o:title=""/>
           </v:shape>
-          <o:OLEObject Type="Embed" ProgID="Visio.Drawing.15" ShapeID="_x0000_i1026" DrawAspect="Content" ObjectID="_1570968461" r:id="rId13"/>
+          <o:OLEObject Type="Embed" ProgID="Visio.Drawing.15" ShapeID="_x0000_i1026" DrawAspect="Content" ObjectID="_1571577742" r:id="rId14"/>
         </w:object>
       </w:r>
     </w:p>
-    <w:p/>
+    <w:p>
+      <w:pPr>
+        <w:pStyle w:val="Caption"/>
+      </w:pPr>
+      <w:r>
+        <w:t xml:space="preserve">Figure </w:t>
+      </w:r>
+      <w:r>
+        <w:fldChar w:fldCharType="begin"/>
+      </w:r>
+      <w:r>
+        <w:instrText xml:space="preserve"> SEQ Figure \* ARABIC </w:instrText>
+      </w:r>
+      <w:r>
+        <w:fldChar w:fldCharType="separate"/>
+      </w:r>
+      <w:r>
+        <w:rPr>
+          <w:noProof/>
+        </w:rPr>
+        <w:t>4</w:t>
+      </w:r>
+      <w:r>
+        <w:rPr>
+          <w:noProof/>
+        </w:rPr>
+        <w:fldChar w:fldCharType="end"/>
+      </w:r>
+      <w:r>
+        <w:t xml:space="preserve"> Grafische Darstellung der Bestandteile eines ARTA-Prozesses</w:t>
+      </w:r>
+    </w:p>
     <w:p>
       <w:pPr>
         <w:pStyle w:val="Heading2"/>
@@ -30216,7 +32155,21 @@
         <w:rPr>
           <w:lang w:eastAsia="de-CH"/>
         </w:rPr>
-        <w:t>Zufallszahlen – Mersenne-Twister</w:t>
+        <w:t xml:space="preserve">Zufallszahlen – </w:t>
+      </w:r>
+      <w:proofErr w:type="spellStart"/>
+      <w:r>
+        <w:rPr>
+          <w:lang w:eastAsia="de-CH"/>
+        </w:rPr>
+        <w:t>Mersenne</w:t>
+      </w:r>
+      <w:proofErr w:type="spellEnd"/>
+      <w:r>
+        <w:rPr>
+          <w:lang w:eastAsia="de-CH"/>
+        </w:rPr>
+        <w:t>-Twister</w:t>
       </w:r>
       <w:bookmarkEnd w:id="13"/>
     </w:p>
@@ -30246,35 +32199,54 @@
         <w:t xml:space="preserve"> </w:t>
       </w:r>
       <w:r>
-        <w:t>Die Generierung der Zufallszahlen basiert auf dem Algorithmus des Mersenne-Twister, entwickelt von Makoto Matsumoto und Takuji Nishimura, 1997. Der Algorithmus existiert in zwei Varianten, die hier eingesetzte wird MT 19937 genannt.</w:t>
-      </w:r>
+        <w:t xml:space="preserve">Die Generierung der Zufallszahlen basiert auf dem Algorithmus des </w:t>
+      </w:r>
+      <w:proofErr w:type="spellStart"/>
+      <w:r>
+        <w:t>Mersenne</w:t>
+      </w:r>
+      <w:proofErr w:type="spellEnd"/>
+      <w:r>
+        <w:t xml:space="preserve">-Twister, entwickelt von Makoto Matsumoto und </w:t>
+      </w:r>
+      <w:proofErr w:type="spellStart"/>
+      <w:r>
+        <w:t>Takuji</w:t>
+      </w:r>
+      <w:proofErr w:type="spellEnd"/>
       <w:r>
         <w:t xml:space="preserve"> </w:t>
       </w:r>
-      <w:r>
+      <w:proofErr w:type="spellStart"/>
+      <w:r>
+        <w:t>Nishimura</w:t>
+      </w:r>
+      <w:proofErr w:type="spellEnd"/>
+      <w:r>
+        <w:t>, 1997. Der Algorithmus existiert in zwei Varianten, die hier eingesetzte wird MT 19937 genannt.</w:t>
+      </w:r>
+      <w:r>
+        <w:t xml:space="preserve"> </w:t>
+      </w:r>
+      <w:r>
+        <w:t>Die andere Variante wird TT8800 genannt, arbeitet grundsätzlich nach dem gleichen Prinzip, kann jedoch nur eine kleinere Datenmenge verarbeiten. Zusätzlich ist seine Periode kleiner.</w:t>
+      </w:r>
+    </w:p>
+    <w:p>
+      <w:pPr>
         <w:rPr>
-          <w:i/>
           <w:color w:val="FF0000"/>
         </w:rPr>
-        <w:t>[TODO]</w:t>
-      </w:r>
-      <w:r>
-        <w:rPr>
-          <w:i/>
-          <w:color w:val="FF0000"/>
-        </w:rPr>
-        <w:t xml:space="preserve"> Andere Variante es MT erklären</w:t>
-      </w:r>
+      </w:pPr>
     </w:p>
     <w:p>
-      <w:r>
-        <w:t>ARTA.Core implementiert den Mersenne-Twister innerhalb der Klasse MersenneTwister. Im folgenden Abschnitt wird anhand des Codes die Funktionsweise des zugrundeliegenden Algorithmus erklärt.</w:t>
-      </w:r>
-    </w:p>
-    <w:p/>
-    <w:p>
-      <w:r>
-        <w:t>Mersenne-Twister weist drei Eigenschaften auf, welche ihn für die vorliegende Implementation qualifizieren.</w:t>
+      <w:proofErr w:type="spellStart"/>
+      <w:r>
+        <w:t>Mersenne</w:t>
+      </w:r>
+      <w:proofErr w:type="spellEnd"/>
+      <w:r>
+        <w:t>-Twister weist drei Eigenschaften auf, welche ihn für die vorliegende Implementation qualifizieren.</w:t>
       </w:r>
     </w:p>
     <w:p>
@@ -30286,7 +32258,15 @@
         </w:numPr>
       </w:pPr>
       <w:r>
-        <w:t>Er weist eine extrem lange Periode auf. Dies ist ein Kriterium, welches die Güte des Generators beschreibt. Die Periodenlänge des Mersenne-Twister beträgt p = 2</w:t>
+        <w:t xml:space="preserve">Er weist eine extrem lange Periode auf. Dies ist ein Kriterium, welches die Güte des Generators beschreibt. Die Periodenlänge des </w:t>
+      </w:r>
+      <w:proofErr w:type="spellStart"/>
+      <w:r>
+        <w:t>Mersenne</w:t>
+      </w:r>
+      <w:proofErr w:type="spellEnd"/>
+      <w:r>
+        <w:t>-Twister beträgt p = 2</w:t>
       </w:r>
       <w:r>
         <w:rPr>
@@ -30307,7 +32287,15 @@
         </w:numPr>
       </w:pPr>
       <w:r>
-        <w:t>Alle Werte bzw. Bits der Ausgabesequenz sind hochgradig gleichverteilt. Im Fall des Mersenne-Twister erfolgt diese Verteilung bis zur 623 Dimension. Daraus resultiert eine extrem geringe Korrelation zwischen den aufeinanderfolgenden Zufallszahlen.</w:t>
+        <w:t xml:space="preserve">Alle Werte bzw. Bits der Ausgabesequenz sind hochgradig gleichverteilt. Im Fall des </w:t>
+      </w:r>
+      <w:proofErr w:type="spellStart"/>
+      <w:r>
+        <w:t>Mersenne</w:t>
+      </w:r>
+      <w:proofErr w:type="spellEnd"/>
+      <w:r>
+        <w:t>-Twister erfolgt diese Verteilung bis zur 623 Dimension. Daraus resultiert eine extrem geringe Korrelation zwischen den aufeinanderfolgenden Zufallszahlen.</w:t>
       </w:r>
     </w:p>
     <w:p>
@@ -30335,28 +32323,39 @@
         </w:numPr>
       </w:pPr>
       <w:r>
-        <w:t xml:space="preserve">Der Algorithmus ist schnell. Eine Ausnahme </w:t>
-      </w:r>
-      <w:r>
-        <w:t>bilden hier Rechenarchitekturen</w:t>
-      </w:r>
-      <w:r>
-        <w:t xml:space="preserve"> bzw. </w:t>
-      </w:r>
-      <w:r>
-        <w:t>-</w:t>
-      </w:r>
-      <w:r>
-        <w:t xml:space="preserve">Systeme, welche nur über einen sehr </w:t>
-      </w:r>
-      <w:r>
-        <w:t>begrenzten</w:t>
-      </w:r>
-      <w:r>
-        <w:t xml:space="preserve"> Arbeitsspeicher verfügen.</w:t>
+        <w:t>Der Algorithmus ist schnell. Eine Ausnahme bilden hier Rechenarchitekturen bzw. -Systeme, welche nur über einen sehr begrenzten Arbeitsspeicher verfügen.</w:t>
       </w:r>
     </w:p>
     <w:p/>
+    <w:p>
+      <w:proofErr w:type="spellStart"/>
+      <w:r>
+        <w:t>ARTA.Standard</w:t>
+      </w:r>
+      <w:proofErr w:type="spellEnd"/>
+      <w:r>
+        <w:t xml:space="preserve"> implementiert den </w:t>
+      </w:r>
+      <w:proofErr w:type="spellStart"/>
+      <w:r>
+        <w:t>Mersenne</w:t>
+      </w:r>
+      <w:proofErr w:type="spellEnd"/>
+      <w:r>
+        <w:t xml:space="preserve">-Twister innerhalb der Klasse </w:t>
+      </w:r>
+      <w:proofErr w:type="spellStart"/>
+      <w:r>
+        <w:t>MersenneTwister</w:t>
+      </w:r>
+      <w:proofErr w:type="spellEnd"/>
+      <w:r>
+        <w:t>. Im folgenden Abschnitt wird anhand des Codes die Funktionsweise des zugrund</w:t>
+      </w:r>
+      <w:r>
+        <w:t>eliegenden Algorithmus erklärt.</w:t>
+      </w:r>
+    </w:p>
     <w:p>
       <w:r>
         <w:t>Die Grundlage bildet eine Zahlensequenz. Die Startwerte liegen bei Y</w:t>
@@ -30377,55 +32376,131 @@
         <w:t>N</w:t>
       </w:r>
       <w:r>
-        <w:t>, wobei N = 624.Die ersten 624 Werte sind im Idealfall echte Zufallszahlen, jedoch funktioniert der Algorithmus auch mit Pseudozufallszahlen. ARTA.Core erzeugt diese Zufallszahlen innerhalb der Klasse RandomSource, wobei es sich in diesem Fall lediglich um Pseudozufallszahlen handelt. Die weiteren Werte mit N &gt; 624 werden folgendermassen berechnet:</w:t>
+        <w:t xml:space="preserve">, wobei N = 624.Die ersten 624 Werte sind im Idealfall echte Zufallszahlen, jedoch funktioniert der Algorithmus auch mit Pseudozufallszahlen. </w:t>
+      </w:r>
+      <w:proofErr w:type="spellStart"/>
+      <w:r>
+        <w:t>ARTA.Standard</w:t>
+      </w:r>
+      <w:proofErr w:type="spellEnd"/>
+      <w:r>
+        <w:t xml:space="preserve"> erzeugt diese Zufallszahlen innerhalb der Klasse </w:t>
+      </w:r>
+      <w:proofErr w:type="spellStart"/>
+      <w:r>
+        <w:t>RandomSource</w:t>
+      </w:r>
+      <w:proofErr w:type="spellEnd"/>
+      <w:r>
+        <w:t>, wobei es sich in diesem Fall lediglich um Pseudozufallszahlen handelt. Die weiteren Werte mit N &gt; 624 werden folgendermassen berechnet:</w:t>
       </w:r>
     </w:p>
     <w:p/>
     <w:p>
       <w:pPr>
         <w:ind w:left="2552"/>
+        <w:rPr>
+          <w:b/>
+        </w:rPr>
       </w:pPr>
       <w:r>
+        <w:rPr>
+          <w:b/>
+        </w:rPr>
         <w:t>h = Y</w:t>
       </w:r>
       <w:r>
         <w:rPr>
+          <w:b/>
           <w:vertAlign w:val="subscript"/>
         </w:rPr>
         <w:t xml:space="preserve">i -N </w:t>
       </w:r>
       <w:r>
+        <w:rPr>
+          <w:b/>
+        </w:rPr>
         <w:t>-Y</w:t>
       </w:r>
       <w:r>
         <w:rPr>
+          <w:b/>
           <w:vertAlign w:val="subscript"/>
         </w:rPr>
         <w:t xml:space="preserve">i-N </w:t>
       </w:r>
-      <w:r>
-        <w:t>mod 2</w:t>
-      </w:r>
+      <w:proofErr w:type="spellStart"/>
       <w:r>
         <w:rPr>
+          <w:b/>
+        </w:rPr>
+        <w:t>mod</w:t>
+      </w:r>
+      <w:proofErr w:type="spellEnd"/>
+      <w:r>
+        <w:rPr>
+          <w:b/>
+        </w:rPr>
+        <w:t xml:space="preserve"> </w:t>
+      </w:r>
+      <w:proofErr w:type="gramStart"/>
+      <w:r>
+        <w:rPr>
+          <w:b/>
+        </w:rPr>
+        <w:t>2</w:t>
+      </w:r>
+      <w:r>
+        <w:rPr>
+          <w:b/>
           <w:vertAlign w:val="superscript"/>
         </w:rPr>
         <w:t xml:space="preserve">31 </w:t>
       </w:r>
       <w:r>
+        <w:rPr>
+          <w:b/>
+        </w:rPr>
         <w:t xml:space="preserve"> Y</w:t>
       </w:r>
       <w:r>
         <w:rPr>
+          <w:b/>
           <w:vertAlign w:val="subscript"/>
         </w:rPr>
-        <w:t>i-N+1</w:t>
-      </w:r>
-      <w:r>
-        <w:t xml:space="preserve"> mod 2</w:t>
-      </w:r>
+        <w:t>i</w:t>
+      </w:r>
+      <w:proofErr w:type="gramEnd"/>
       <w:r>
         <w:rPr>
+          <w:b/>
+          <w:vertAlign w:val="subscript"/>
+        </w:rPr>
+        <w:t>-N+1</w:t>
+      </w:r>
+      <w:r>
+        <w:rPr>
+          <w:b/>
+        </w:rPr>
+        <w:t xml:space="preserve"> </w:t>
+      </w:r>
+      <w:proofErr w:type="spellStart"/>
+      <w:r>
+        <w:rPr>
+          <w:b/>
+        </w:rPr>
+        <w:t>mod</w:t>
+      </w:r>
+      <w:proofErr w:type="spellEnd"/>
+      <w:r>
+        <w:rPr>
+          <w:b/>
+        </w:rPr>
+        <w:t xml:space="preserve"> 2</w:t>
+      </w:r>
+      <w:r>
+        <w:rPr>
+          <w:b/>
           <w:vertAlign w:val="superscript"/>
         </w:rPr>
         <w:t xml:space="preserve">31 </w:t>
@@ -30434,33 +32509,67 @@
     <w:p>
       <w:pPr>
         <w:ind w:left="2552"/>
+        <w:rPr>
+          <w:b/>
+          <w:lang w:val="en-US"/>
+        </w:rPr>
       </w:pPr>
       <w:r>
+        <w:rPr>
+          <w:b/>
+          <w:lang w:val="en-US"/>
+        </w:rPr>
         <w:t>Y</w:t>
       </w:r>
       <w:r>
         <w:rPr>
+          <w:b/>
           <w:vertAlign w:val="subscript"/>
+          <w:lang w:val="en-US"/>
         </w:rPr>
         <w:t>i</w:t>
       </w:r>
       <w:r>
+        <w:rPr>
+          <w:b/>
+          <w:lang w:val="en-US"/>
+        </w:rPr>
         <w:t xml:space="preserve"> = Y</w:t>
       </w:r>
       <w:r>
         <w:rPr>
+          <w:b/>
           <w:vertAlign w:val="subscript"/>
+          <w:lang w:val="en-US"/>
         </w:rPr>
         <w:t>i – 227</w:t>
       </w:r>
       <w:r>
+        <w:rPr>
+          <w:b/>
+          <w:lang w:val="en-US"/>
+        </w:rPr>
         <w:t xml:space="preserve"> XOR h/2 XOR ((h mod 2) * 0x9908B0DF)</w:t>
       </w:r>
     </w:p>
-    <w:p/>
     <w:p>
-      <w:r>
-        <w:t>Abschliessend wird ein Tempering durchgeführt, dadurch wird die Gleichverteilung der Zufallszahlen sichergestellt.</w:t>
+      <w:pPr>
+        <w:rPr>
+          <w:lang w:val="en-US"/>
+        </w:rPr>
+      </w:pPr>
+    </w:p>
+    <w:p>
+      <w:r>
+        <w:t xml:space="preserve">Abschliessend wird ein </w:t>
+      </w:r>
+      <w:proofErr w:type="spellStart"/>
+      <w:r>
+        <w:t>Tempering</w:t>
+      </w:r>
+      <w:proofErr w:type="spellEnd"/>
+      <w:r>
+        <w:t xml:space="preserve"> durchgeführt, dadurch wird die Gleichverteilung der Zufallszahlen sichergestellt.</w:t>
       </w:r>
     </w:p>
     <w:p/>
@@ -30490,11 +32599,33 @@
                 <w:b/>
               </w:rPr>
             </w:pPr>
+            <w:proofErr w:type="spellStart"/>
             <w:r>
               <w:rPr>
                 <w:b/>
               </w:rPr>
-              <w:t>Mersenne-Twister Algorithmus (Tempering)</w:t>
+              <w:t>Mersenne</w:t>
+            </w:r>
+            <w:proofErr w:type="spellEnd"/>
+            <w:r>
+              <w:rPr>
+                <w:b/>
+              </w:rPr>
+              <w:t>-Twister Algorithmus (</w:t>
+            </w:r>
+            <w:proofErr w:type="spellStart"/>
+            <w:r>
+              <w:rPr>
+                <w:b/>
+              </w:rPr>
+              <w:t>Tempering</w:t>
+            </w:r>
+            <w:proofErr w:type="spellEnd"/>
+            <w:r>
+              <w:rPr>
+                <w:b/>
+              </w:rPr>
+              <w:t>)</w:t>
             </w:r>
           </w:p>
         </w:tc>
@@ -30527,61 +32658,98 @@
             <w:pPr>
               <w:rPr>
                 <w:vertAlign w:val="superscript"/>
-              </w:rPr>
-            </w:pPr>
-            <w:r>
+                <w:lang w:val="es-ES"/>
+              </w:rPr>
+            </w:pPr>
+            <w:r>
+              <w:rPr>
+                <w:lang w:val="es-ES"/>
+              </w:rPr>
               <w:t>X = Y</w:t>
             </w:r>
             <w:r>
               <w:rPr>
                 <w:vertAlign w:val="subscript"/>
+                <w:lang w:val="es-ES"/>
               </w:rPr>
               <w:t>i</w:t>
             </w:r>
             <w:r>
+              <w:rPr>
+                <w:lang w:val="es-ES"/>
+              </w:rPr>
               <w:t xml:space="preserve"> XOR Y</w:t>
             </w:r>
             <w:r>
               <w:rPr>
                 <w:vertAlign w:val="subscript"/>
+                <w:lang w:val="es-ES"/>
               </w:rPr>
               <w:t>i</w:t>
             </w:r>
             <w:r>
+              <w:rPr>
+                <w:lang w:val="es-ES"/>
+              </w:rPr>
               <w:t xml:space="preserve"> / 2</w:t>
             </w:r>
             <w:r>
               <w:rPr>
                 <w:vertAlign w:val="superscript"/>
+                <w:lang w:val="es-ES"/>
               </w:rPr>
               <w:t>11</w:t>
             </w:r>
           </w:p>
           <w:p>
-            <w:r>
+            <w:pPr>
+              <w:rPr>
+                <w:lang w:val="es-ES"/>
+              </w:rPr>
+            </w:pPr>
+            <w:r>
+              <w:rPr>
+                <w:lang w:val="es-ES"/>
+              </w:rPr>
               <w:t>Y = x XOR ((x * 2</w:t>
             </w:r>
             <w:r>
               <w:rPr>
                 <w:vertAlign w:val="superscript"/>
+                <w:lang w:val="es-ES"/>
               </w:rPr>
               <w:t>7</w:t>
             </w:r>
             <w:r>
+              <w:rPr>
+                <w:lang w:val="es-ES"/>
+              </w:rPr>
               <w:t>) &amp; 0x9D2C5680)</w:t>
             </w:r>
           </w:p>
           <w:p>
-            <w:r>
+            <w:pPr>
+              <w:rPr>
+                <w:lang w:val="es-ES"/>
+              </w:rPr>
+            </w:pPr>
+            <w:r>
+              <w:rPr>
+                <w:lang w:val="es-ES"/>
+              </w:rPr>
               <w:t>Z = y XOR ((y * 2</w:t>
             </w:r>
             <w:r>
               <w:rPr>
                 <w:vertAlign w:val="superscript"/>
+                <w:lang w:val="es-ES"/>
               </w:rPr>
               <w:t>15</w:t>
             </w:r>
             <w:r>
+              <w:rPr>
+                <w:lang w:val="es-ES"/>
+              </w:rPr>
               <w:t>) &amp; 0xEFC60000)</w:t>
             </w:r>
           </w:p>
@@ -30591,7 +32759,9 @@
                 <w:vertAlign w:val="superscript"/>
               </w:rPr>
             </w:pPr>
-            <w:r>
+            <w:proofErr w:type="spellStart"/>
+            <w:r>
+              <w:lastRenderedPageBreak/>
               <w:t>Z</w:t>
             </w:r>
             <w:r>
@@ -30600,6 +32770,7 @@
               </w:rPr>
               <w:t>i</w:t>
             </w:r>
+            <w:proofErr w:type="spellEnd"/>
             <w:r>
               <w:t xml:space="preserve"> = z XOR z / 2</w:t>
             </w:r>
@@ -30624,7 +32795,7 @@
                 <w:color w:val="000000"/>
                 <w:sz w:val="19"/>
                 <w:szCs w:val="19"/>
-                <w:lang w:eastAsia="de-CH"/>
+                <w:lang w:val="es-ES" w:eastAsia="de-CH"/>
               </w:rPr>
             </w:pPr>
             <w:r>
@@ -30632,9 +32803,28 @@
                 <w:color w:val="000000"/>
                 <w:sz w:val="19"/>
                 <w:szCs w:val="19"/>
-                <w:lang w:eastAsia="de-CH"/>
-              </w:rPr>
-              <w:t xml:space="preserve">            y ^= y &gt;&gt; 11;</w:t>
+                <w:lang w:val="es-ES" w:eastAsia="de-CH"/>
+              </w:rPr>
+              <w:lastRenderedPageBreak/>
+              <w:t xml:space="preserve">            </w:t>
+            </w:r>
+            <w:r>
+              <w:rPr>
+                <w:color w:val="000000"/>
+                <w:sz w:val="19"/>
+                <w:szCs w:val="19"/>
+                <w:lang w:val="es-ES" w:eastAsia="de-CH"/>
+              </w:rPr>
+              <w:t>x</w:t>
+            </w:r>
+            <w:r>
+              <w:rPr>
+                <w:color w:val="000000"/>
+                <w:sz w:val="19"/>
+                <w:szCs w:val="19"/>
+                <w:lang w:val="es-ES" w:eastAsia="de-CH"/>
+              </w:rPr>
+              <w:t xml:space="preserve"> ^= y &gt;&gt; 11;</w:t>
             </w:r>
           </w:p>
           <w:p>
@@ -30646,7 +32836,7 @@
                 <w:color w:val="000000"/>
                 <w:sz w:val="19"/>
                 <w:szCs w:val="19"/>
-                <w:lang w:eastAsia="de-CH"/>
+                <w:lang w:val="es-ES" w:eastAsia="de-CH"/>
               </w:rPr>
             </w:pPr>
             <w:r>
@@ -30654,7 +32844,7 @@
                 <w:color w:val="000000"/>
                 <w:sz w:val="19"/>
                 <w:szCs w:val="19"/>
-                <w:lang w:eastAsia="de-CH"/>
+                <w:lang w:val="es-ES" w:eastAsia="de-CH"/>
               </w:rPr>
               <w:t xml:space="preserve">            y = y ^ (y &lt;&lt; 7 &amp; - </w:t>
             </w:r>
@@ -30663,7 +32853,7 @@
                 <w:color w:val="008000"/>
                 <w:sz w:val="19"/>
                 <w:szCs w:val="19"/>
-                <w:lang w:eastAsia="de-CH"/>
+                <w:lang w:val="es-ES" w:eastAsia="de-CH"/>
               </w:rPr>
               <w:t>0x9D2C5680;</w:t>
             </w:r>
@@ -30677,7 +32867,7 @@
                 <w:color w:val="000000"/>
                 <w:sz w:val="19"/>
                 <w:szCs w:val="19"/>
-                <w:lang w:eastAsia="de-CH"/>
+                <w:lang w:val="es-ES" w:eastAsia="de-CH"/>
               </w:rPr>
             </w:pPr>
             <w:r>
@@ -30685,16 +32875,34 @@
                 <w:color w:val="000000"/>
                 <w:sz w:val="19"/>
                 <w:szCs w:val="19"/>
-                <w:lang w:eastAsia="de-CH"/>
-              </w:rPr>
-              <w:t xml:space="preserve">            y ^= y &lt;&lt; 15 &amp; - </w:t>
+                <w:lang w:val="es-ES" w:eastAsia="de-CH"/>
+              </w:rPr>
+              <w:t xml:space="preserve">            </w:t>
+            </w:r>
+            <w:r>
+              <w:rPr>
+                <w:color w:val="000000"/>
+                <w:sz w:val="19"/>
+                <w:szCs w:val="19"/>
+                <w:lang w:val="es-ES" w:eastAsia="de-CH"/>
+              </w:rPr>
+              <w:t>z</w:t>
+            </w:r>
+            <w:r>
+              <w:rPr>
+                <w:color w:val="000000"/>
+                <w:sz w:val="19"/>
+                <w:szCs w:val="19"/>
+                <w:lang w:val="es-ES" w:eastAsia="de-CH"/>
+              </w:rPr>
+              <w:t xml:space="preserve"> ^= y &lt;&lt; 15 &amp; - </w:t>
             </w:r>
             <w:r>
               <w:rPr>
                 <w:color w:val="008000"/>
                 <w:sz w:val="19"/>
                 <w:szCs w:val="19"/>
-                <w:lang w:eastAsia="de-CH"/>
+                <w:lang w:val="es-ES" w:eastAsia="de-CH"/>
               </w:rPr>
               <w:t>0xEFC60000;</w:t>
             </w:r>
@@ -30716,12 +32924,11 @@
                 <w:color w:val="000000"/>
                 <w:sz w:val="19"/>
                 <w:szCs w:val="19"/>
-                <w:lang w:eastAsia="de-CH"/>
-              </w:rPr>
-              <w:t xml:space="preserve">            y ^= y &gt;&gt; 18;</w:t>
-            </w:r>
-          </w:p>
-          <w:p>
+                <w:lang w:val="es-ES" w:eastAsia="de-CH"/>
+              </w:rPr>
+              <w:lastRenderedPageBreak/>
+              <w:t xml:space="preserve">            </w:t>
+            </w:r>
             <w:r>
               <w:rPr>
                 <w:color w:val="000000"/>
@@ -30729,19 +32936,88 @@
                 <w:szCs w:val="19"/>
                 <w:lang w:eastAsia="de-CH"/>
               </w:rPr>
-              <w:t xml:space="preserve">      return y;</w:t>
+              <w:t>z</w:t>
+            </w:r>
+            <w:r>
+              <w:rPr>
+                <w:color w:val="000000"/>
+                <w:sz w:val="19"/>
+                <w:szCs w:val="19"/>
+                <w:lang w:eastAsia="de-CH"/>
+              </w:rPr>
+              <w:t xml:space="preserve"> ^= </w:t>
+            </w:r>
+            <w:r>
+              <w:rPr>
+                <w:color w:val="000000"/>
+                <w:sz w:val="19"/>
+                <w:szCs w:val="19"/>
+                <w:lang w:eastAsia="de-CH"/>
+              </w:rPr>
+              <w:t>z</w:t>
+            </w:r>
+            <w:r>
+              <w:rPr>
+                <w:color w:val="000000"/>
+                <w:sz w:val="19"/>
+                <w:szCs w:val="19"/>
+                <w:lang w:eastAsia="de-CH"/>
+              </w:rPr>
+              <w:t xml:space="preserve"> &gt;&gt; 18;</w:t>
+            </w:r>
+          </w:p>
+          <w:p>
+            <w:r>
+              <w:rPr>
+                <w:color w:val="000000"/>
+                <w:sz w:val="19"/>
+                <w:szCs w:val="19"/>
+                <w:lang w:eastAsia="de-CH"/>
+              </w:rPr>
+              <w:t xml:space="preserve">      </w:t>
+            </w:r>
+            <w:proofErr w:type="spellStart"/>
+            <w:r>
+              <w:rPr>
+                <w:color w:val="000000"/>
+                <w:sz w:val="19"/>
+                <w:szCs w:val="19"/>
+                <w:lang w:eastAsia="de-CH"/>
+              </w:rPr>
+              <w:t>return</w:t>
+            </w:r>
+            <w:proofErr w:type="spellEnd"/>
+            <w:r>
+              <w:rPr>
+                <w:color w:val="000000"/>
+                <w:sz w:val="19"/>
+                <w:szCs w:val="19"/>
+                <w:lang w:eastAsia="de-CH"/>
+              </w:rPr>
+              <w:t xml:space="preserve"> </w:t>
+            </w:r>
+            <w:r>
+              <w:rPr>
+                <w:color w:val="000000"/>
+                <w:sz w:val="19"/>
+                <w:szCs w:val="19"/>
+                <w:lang w:eastAsia="de-CH"/>
+              </w:rPr>
+              <w:t>z</w:t>
+            </w:r>
+            <w:r>
+              <w:rPr>
+                <w:color w:val="000000"/>
+                <w:sz w:val="19"/>
+                <w:szCs w:val="19"/>
+                <w:lang w:eastAsia="de-CH"/>
+              </w:rPr>
+              <w:t>;</w:t>
             </w:r>
           </w:p>
         </w:tc>
       </w:tr>
     </w:tbl>
-    <w:p>
-      <w:pPr>
-        <w:rPr>
-          <w:lang w:eastAsia="de-CH"/>
-        </w:rPr>
-      </w:pPr>
-    </w:p>
     <w:p>
       <w:pPr>
         <w:pStyle w:val="Heading2"/>
@@ -30776,7 +33052,7 @@
           <w:rStyle w:val="FootnoteReference"/>
           <w:lang w:eastAsia="de-CH"/>
         </w:rPr>
-        <w:footnoteReference w:id="5"/>
+        <w:footnoteReference w:id="7"/>
       </w:r>
       <w:r>
         <w:rPr>
@@ -30800,6 +33076,7 @@
           <w:lang w:eastAsia="de-CH"/>
         </w:rPr>
       </w:pPr>
+      <w:proofErr w:type="spellStart"/>
       <w:r>
         <w:rPr>
           <w:b/>
@@ -30815,6 +33092,7 @@
         </w:rPr>
         <w:t>t</w:t>
       </w:r>
+      <w:proofErr w:type="spellEnd"/>
       <w:r>
         <w:rPr>
           <w:b/>
@@ -30901,10 +33179,10 @@
           <w:lang w:eastAsia="de-CH"/>
         </w:rPr>
         <w:object w:dxaOrig="180" w:dyaOrig="340">
-          <v:shape id="_x0000_i1033" type="#_x0000_t75" style="width:9.35pt;height:17.35pt" o:ole="">
-            <v:imagedata r:id="rId14" o:title=""/>
+          <v:shape id="_x0000_i1027" type="#_x0000_t75" style="width:9.5pt;height:17.5pt" o:ole="">
+            <v:imagedata r:id="rId15" o:title=""/>
           </v:shape>
-          <o:OLEObject Type="Embed" ProgID="Equation.3" ShapeID="_x0000_i1033" DrawAspect="Content" ObjectID="_1570968462" r:id="rId15"/>
+          <o:OLEObject Type="Embed" ProgID="Equation.3" ShapeID="_x0000_i1027" DrawAspect="Content" ObjectID="_1571577743" r:id="rId16"/>
         </w:object>
       </w:r>
     </w:p>
@@ -30949,17 +33227,20 @@
           <w:p>
             <w:pPr>
               <w:rPr>
-                <w:lang w:eastAsia="de-CH"/>
-              </w:rPr>
-            </w:pPr>
-            <w:r>
-              <w:rPr>
+                <w:b/>
+                <w:lang w:eastAsia="de-CH"/>
+              </w:rPr>
+            </w:pPr>
+            <w:r>
+              <w:rPr>
+                <w:b/>
                 <w:lang w:eastAsia="de-CH"/>
               </w:rPr>
               <w:t>t</w:t>
             </w:r>
             <w:r>
               <w:rPr>
+                <w:b/>
                 <w:lang w:eastAsia="de-CH"/>
               </w:rPr>
               <w:t xml:space="preserve"> - Werte</w:t>
@@ -31087,24 +33368,38 @@
           <w:p>
             <w:pPr>
               <w:rPr>
-                <w:lang w:eastAsia="de-CH"/>
-              </w:rPr>
-            </w:pPr>
-            <w:r>
-              <w:rPr>
+                <w:b/>
+                <w:lang w:eastAsia="de-CH"/>
+              </w:rPr>
+            </w:pPr>
+            <w:proofErr w:type="spellStart"/>
+            <w:r>
+              <w:rPr>
+                <w:b/>
                 <w:lang w:eastAsia="de-CH"/>
               </w:rPr>
               <w:t>Y</w:t>
             </w:r>
             <w:r>
               <w:rPr>
+                <w:b/>
                 <w:vertAlign w:val="subscript"/>
                 <w:lang w:eastAsia="de-CH"/>
               </w:rPr>
-              <w:t xml:space="preserve">t </w:t>
-            </w:r>
-            <w:r>
-              <w:rPr>
+              <w:t>t</w:t>
+            </w:r>
+            <w:proofErr w:type="spellEnd"/>
+            <w:r>
+              <w:rPr>
+                <w:b/>
+                <w:vertAlign w:val="subscript"/>
+                <w:lang w:eastAsia="de-CH"/>
+              </w:rPr>
+              <w:t xml:space="preserve"> </w:t>
+            </w:r>
+            <w:r>
+              <w:rPr>
+                <w:b/>
                 <w:lang w:eastAsia="de-CH"/>
               </w:rPr>
               <w:t xml:space="preserve">= </w:t>
@@ -31115,6 +33410,7 @@
                   <m:ctrlPr>
                     <w:rPr>
                       <w:rFonts w:ascii="Cambria Math" w:hAnsi="Cambria Math"/>
+                      <w:b/>
                       <w:i/>
                       <w:lang w:eastAsia="de-CH"/>
                     </w:rPr>
@@ -31122,6 +33418,9 @@
                 </m:fPr>
                 <m:num>
                   <m:r>
+                    <m:rPr>
+                      <m:sty m:val="bi"/>
+                    </m:rPr>
                     <w:rPr>
                       <w:rFonts w:ascii="Cambria Math" w:hAnsi="Cambria Math"/>
                       <w:lang w:eastAsia="de-CH"/>
@@ -31135,6 +33434,7 @@
                       <m:ctrlPr>
                         <w:rPr>
                           <w:rFonts w:ascii="Cambria Math" w:hAnsi="Cambria Math"/>
+                          <w:b/>
                           <w:i/>
                           <w:lang w:eastAsia="de-CH"/>
                         </w:rPr>
@@ -31142,6 +33442,9 @@
                     </m:sSupPr>
                     <m:e>
                       <m:r>
+                        <m:rPr>
+                          <m:sty m:val="bi"/>
+                        </m:rPr>
                         <w:rPr>
                           <w:rFonts w:ascii="Cambria Math" w:hAnsi="Cambria Math"/>
                           <w:lang w:eastAsia="de-CH"/>
@@ -31151,6 +33454,9 @@
                     </m:e>
                     <m:sup>
                       <m:r>
+                        <m:rPr>
+                          <m:sty m:val="bi"/>
+                        </m:rPr>
                         <w:rPr>
                           <w:rFonts w:ascii="Cambria Math" w:hAnsi="Cambria Math"/>
                           <w:lang w:eastAsia="de-CH"/>
@@ -31164,14 +33470,15 @@
             </m:oMath>
             <w:r>
               <w:rPr>
+                <w:b/>
                 <w:position w:val="-10"/>
                 <w:lang w:eastAsia="de-CH"/>
               </w:rPr>
               <w:object w:dxaOrig="180" w:dyaOrig="340">
-                <v:shape id="_x0000_i1039" type="#_x0000_t75" style="width:9.35pt;height:17.35pt" o:ole="">
-                  <v:imagedata r:id="rId14" o:title=""/>
+                <v:shape id="_x0000_i1028" type="#_x0000_t75" style="width:9.5pt;height:17.5pt" o:ole="">
+                  <v:imagedata r:id="rId15" o:title=""/>
                 </v:shape>
-                <o:OLEObject Type="Embed" ProgID="Equation.3" ShapeID="_x0000_i1039" DrawAspect="Content" ObjectID="_1570968463" r:id="rId16"/>
+                <o:OLEObject Type="Embed" ProgID="Equation.3" ShapeID="_x0000_i1028" DrawAspect="Content" ObjectID="_1571577744" r:id="rId17"/>
               </w:object>
             </w:r>
           </w:p>
@@ -31350,19 +33657,31 @@
     <w:p>
       <w:pPr>
         <w:pStyle w:val="Caption"/>
-        <w:jc w:val="center"/>
       </w:pPr>
       <w:r>
         <w:t xml:space="preserve">Tabelle </w:t>
       </w:r>
-      <w:fldSimple w:instr=" SEQ Tabelle \* ARABIC ">
-        <w:r>
-          <w:rPr>
-            <w:noProof/>
-          </w:rPr>
-          <w:t>2</w:t>
-        </w:r>
-      </w:fldSimple>
+      <w:r>
+        <w:fldChar w:fldCharType="begin"/>
+      </w:r>
+      <w:r>
+        <w:instrText xml:space="preserve"> SEQ Tabelle \* ARABIC </w:instrText>
+      </w:r>
+      <w:r>
+        <w:fldChar w:fldCharType="separate"/>
+      </w:r>
+      <w:r>
+        <w:rPr>
+          <w:noProof/>
+        </w:rPr>
+        <w:t>2</w:t>
+      </w:r>
+      <w:r>
+        <w:rPr>
+          <w:noProof/>
+        </w:rPr>
+        <w:fldChar w:fldCharType="end"/>
+      </w:r>
       <w:r>
         <w:t xml:space="preserve"> Beispiel Zeitreihe</w:t>
       </w:r>
@@ -31439,7 +33758,21 @@
         <w:rPr>
           <w:lang w:eastAsia="de-CH"/>
         </w:rPr>
-        <w:t>ag) an. Beim obigen Beispiel ist dieser Lag gleich 1. Daher kann die Zeitreihe als AR(1) beschreiben werden.</w:t>
+        <w:t xml:space="preserve">ag) an. Beim obigen Beispiel ist dieser Lag gleich 1. Daher kann die Zeitreihe als </w:t>
+      </w:r>
+      <w:proofErr w:type="gramStart"/>
+      <w:r>
+        <w:rPr>
+          <w:lang w:eastAsia="de-CH"/>
+        </w:rPr>
+        <w:t>AR(</w:t>
+      </w:r>
+      <w:proofErr w:type="gramEnd"/>
+      <w:r>
+        <w:rPr>
+          <w:lang w:eastAsia="de-CH"/>
+        </w:rPr>
+        <w:t>1) beschreiben werden.</w:t>
       </w:r>
     </w:p>
     <w:p>
@@ -31471,7 +33804,14 @@
         <w:rPr>
           <w:b/>
         </w:rPr>
-        <w:t>AR(p) = {Z</w:t>
+        <w:t>AR(p) = {</w:t>
+      </w:r>
+      <w:proofErr w:type="spellStart"/>
+      <w:r>
+        <w:rPr>
+          <w:b/>
+        </w:rPr>
+        <w:t>Z</w:t>
       </w:r>
       <w:r>
         <w:rPr>
@@ -31480,6 +33820,7 @@
         </w:rPr>
         <w:t>t</w:t>
       </w:r>
+      <w:proofErr w:type="spellEnd"/>
       <w:r>
         <w:rPr>
           <w:b/>
@@ -31496,7 +33837,14 @@
         <w:rPr>
           <w:b/>
         </w:rPr>
-        <w:t>} wobei Z</w:t>
+        <w:t xml:space="preserve">} wobei </w:t>
+      </w:r>
+      <w:proofErr w:type="spellStart"/>
+      <w:r>
+        <w:rPr>
+          <w:b/>
+        </w:rPr>
+        <w:t>Z</w:t>
       </w:r>
       <w:r>
         <w:rPr>
@@ -31505,6 +33853,7 @@
         </w:rPr>
         <w:t>t</w:t>
       </w:r>
+      <w:proofErr w:type="spellEnd"/>
       <w:r>
         <w:rPr>
           <w:b/>
@@ -31574,6 +33923,7 @@
         </w:rPr>
         <w:t>+ α</w:t>
       </w:r>
+      <w:proofErr w:type="spellStart"/>
       <w:r>
         <w:rPr>
           <w:b/>
@@ -31595,7 +33945,16 @@
           <w:vertAlign w:val="subscript"/>
           <w:lang w:eastAsia="de-CH"/>
         </w:rPr>
-        <w:t>t – p</w:t>
+        <w:t>t</w:t>
+      </w:r>
+      <w:proofErr w:type="spellEnd"/>
+      <w:r>
+        <w:rPr>
+          <w:b/>
+          <w:vertAlign w:val="subscript"/>
+          <w:lang w:eastAsia="de-CH"/>
+        </w:rPr>
+        <w:t xml:space="preserve"> – p</w:t>
       </w:r>
       <w:r>
         <w:rPr>
@@ -31605,6 +33964,7 @@
         <w:t xml:space="preserve"> + </w:t>
       </w:r>
       <w:bookmarkStart w:id="15" w:name="_Hlk496530064"/>
+      <w:proofErr w:type="spellStart"/>
       <w:r>
         <w:rPr>
           <w:b/>
@@ -31621,6 +33981,7 @@
         <w:t>t</w:t>
       </w:r>
       <w:bookmarkEnd w:id="15"/>
+      <w:proofErr w:type="spellEnd"/>
     </w:p>
     <w:p>
       <w:pPr>
@@ -31641,6 +34002,7 @@
           <w:lang w:eastAsia="de-CH"/>
         </w:rPr>
       </w:pPr>
+      <w:proofErr w:type="spellStart"/>
       <w:r>
         <w:rPr>
           <w:lang w:eastAsia="de-CH"/>
@@ -31654,12 +34016,28 @@
         </w:rPr>
         <w:t>t</w:t>
       </w:r>
+      <w:proofErr w:type="spellEnd"/>
       <w:r>
         <w:rPr>
           <w:lang w:eastAsia="de-CH"/>
         </w:rPr>
-        <w:t xml:space="preserve"> definiert den stationären AR(1)-Prozess, </w:t>
-      </w:r>
+        <w:t xml:space="preserve"> definiert den stationären </w:t>
+      </w:r>
+      <w:proofErr w:type="gramStart"/>
+      <w:r>
+        <w:rPr>
+          <w:lang w:eastAsia="de-CH"/>
+        </w:rPr>
+        <w:t>AR(</w:t>
+      </w:r>
+      <w:proofErr w:type="gramEnd"/>
+      <w:r>
+        <w:rPr>
+          <w:lang w:eastAsia="de-CH"/>
+        </w:rPr>
+        <w:t xml:space="preserve">1)-Prozess, </w:t>
+      </w:r>
+      <w:proofErr w:type="spellStart"/>
       <w:r>
         <w:rPr>
           <w:b/>
@@ -31673,7 +34051,16 @@
           <w:vertAlign w:val="subscript"/>
           <w:lang w:eastAsia="de-CH"/>
         </w:rPr>
-        <w:t xml:space="preserve">t </w:t>
+        <w:t>t</w:t>
+      </w:r>
+      <w:proofErr w:type="spellEnd"/>
+      <w:r>
+        <w:rPr>
+          <w:b/>
+          <w:vertAlign w:val="subscript"/>
+          <w:lang w:eastAsia="de-CH"/>
+        </w:rPr>
+        <w:t xml:space="preserve"> </w:t>
       </w:r>
       <w:r>
         <w:rPr>
@@ -31703,7 +34090,14 @@
         <w:rPr>
           <w:lang w:eastAsia="de-CH"/>
         </w:rPr>
-        <w:t xml:space="preserve"> Die Varianz wird so angepasst, dass ein entsprechende Prozess Z</w:t>
+        <w:t xml:space="preserve"> Die Varianz wird so angepasst, dass ein entsprechende Prozess </w:t>
+      </w:r>
+      <w:proofErr w:type="spellStart"/>
+      <w:r>
+        <w:rPr>
+          <w:lang w:eastAsia="de-CH"/>
+        </w:rPr>
+        <w:t>Z</w:t>
       </w:r>
       <w:r>
         <w:rPr>
@@ -31712,11 +34106,544 @@
         </w:rPr>
         <w:t>t</w:t>
       </w:r>
+      <w:proofErr w:type="spellEnd"/>
       <w:r>
         <w:rPr>
           <w:lang w:eastAsia="de-CH"/>
         </w:rPr>
         <w:t xml:space="preserve"> generiert werden kann.</w:t>
+      </w:r>
+    </w:p>
+    <w:p>
+      <w:pPr>
+        <w:autoSpaceDE w:val="0"/>
+        <w:autoSpaceDN w:val="0"/>
+        <w:adjustRightInd w:val="0"/>
+        <w:rPr>
+          <w:lang w:eastAsia="de-CH"/>
+        </w:rPr>
+      </w:pPr>
+      <w:r>
+        <w:rPr>
+          <w:lang w:eastAsia="de-CH"/>
+        </w:rPr>
+        <w:t>Folgendes Codefragment zeigt die Berechnung des nächsten Sequenzgliedes eines AR(p)-Prozesses auf. «</w:t>
+      </w:r>
+      <w:proofErr w:type="spellStart"/>
+      <w:r>
+        <w:rPr>
+          <w:lang w:eastAsia="de-CH"/>
+        </w:rPr>
+        <w:t>whiteNoseProcess</w:t>
+      </w:r>
+      <w:proofErr w:type="spellEnd"/>
+      <w:r>
+        <w:rPr>
+          <w:lang w:eastAsia="de-CH"/>
+        </w:rPr>
+        <w:t xml:space="preserve">» beschreibt hierbei die Normalverteilung </w:t>
+      </w:r>
+      <w:proofErr w:type="gramStart"/>
+      <w:r>
+        <w:rPr>
+          <w:lang w:eastAsia="de-CH"/>
+        </w:rPr>
+        <w:t>N(</w:t>
+      </w:r>
+      <w:proofErr w:type="gramEnd"/>
+      <w:r>
+        <w:rPr>
+          <w:lang w:eastAsia="de-CH"/>
+        </w:rPr>
+        <w:t xml:space="preserve">0,1) bzw. </w:t>
+      </w:r>
+      <w:proofErr w:type="spellStart"/>
+      <w:r>
+        <w:rPr>
+          <w:b/>
+          <w:lang w:eastAsia="de-CH"/>
+        </w:rPr>
+        <w:t>ε</w:t>
+      </w:r>
+      <w:r>
+        <w:rPr>
+          <w:b/>
+          <w:vertAlign w:val="subscript"/>
+          <w:lang w:eastAsia="de-CH"/>
+        </w:rPr>
+        <w:t>t</w:t>
+      </w:r>
+      <w:proofErr w:type="spellEnd"/>
+      <w:r>
+        <w:rPr>
+          <w:b/>
+          <w:lang w:eastAsia="de-CH"/>
+        </w:rPr>
+        <w:t xml:space="preserve"> </w:t>
+      </w:r>
+      <w:r>
+        <w:rPr>
+          <w:lang w:eastAsia="de-CH"/>
+        </w:rPr>
+        <w:t>in obigem Beispiel.</w:t>
+      </w:r>
+    </w:p>
+    <w:tbl>
+      <w:tblPr>
+        <w:tblStyle w:val="TableGrid"/>
+        <w:tblW w:w="0" w:type="auto"/>
+        <w:tblBorders>
+          <w:left w:val="none" w:sz="0" w:space="0" w:color="auto"/>
+          <w:right w:val="none" w:sz="0" w:space="0" w:color="auto"/>
+          <w:insideH w:val="none" w:sz="0" w:space="0" w:color="auto"/>
+          <w:insideV w:val="none" w:sz="0" w:space="0" w:color="auto"/>
+        </w:tblBorders>
+        <w:tblLook w:val="04A0" w:firstRow="1" w:lastRow="0" w:firstColumn="1" w:lastColumn="0" w:noHBand="0" w:noVBand="1"/>
+      </w:tblPr>
+      <w:tblGrid>
+        <w:gridCol w:w="9628"/>
+      </w:tblGrid>
+      <w:tr>
+        <w:tc>
+          <w:tcPr>
+            <w:tcW w:w="9628" w:type="dxa"/>
+          </w:tcPr>
+          <w:p>
+            <w:pPr>
+              <w:pStyle w:val="Code"/>
+              <w:rPr>
+                <w:color w:val="000000"/>
+                <w:lang w:val="en-US"/>
+              </w:rPr>
+            </w:pPr>
+            <w:r>
+              <w:rPr>
+                <w:lang w:val="en-US"/>
+              </w:rPr>
+              <w:t>public</w:t>
+            </w:r>
+            <w:r>
+              <w:rPr>
+                <w:color w:val="000000"/>
+                <w:lang w:val="en-US"/>
+              </w:rPr>
+              <w:t xml:space="preserve"> </w:t>
+            </w:r>
+            <w:r>
+              <w:rPr>
+                <w:lang w:val="en-US"/>
+              </w:rPr>
+              <w:t>double</w:t>
+            </w:r>
+            <w:r>
+              <w:rPr>
+                <w:color w:val="000000"/>
+                <w:lang w:val="en-US"/>
+              </w:rPr>
+              <w:t xml:space="preserve"> </w:t>
+            </w:r>
+            <w:proofErr w:type="gramStart"/>
+            <w:r>
+              <w:rPr>
+                <w:color w:val="000000"/>
+                <w:lang w:val="en-US"/>
+              </w:rPr>
+              <w:t>Next(</w:t>
+            </w:r>
+            <w:proofErr w:type="gramEnd"/>
+            <w:r>
+              <w:rPr>
+                <w:color w:val="000000"/>
+                <w:lang w:val="en-US"/>
+              </w:rPr>
+              <w:t>)</w:t>
+            </w:r>
+          </w:p>
+          <w:p>
+            <w:pPr>
+              <w:pStyle w:val="Code"/>
+              <w:rPr>
+                <w:color w:val="000000"/>
+                <w:lang w:val="en-US"/>
+              </w:rPr>
+            </w:pPr>
+            <w:r>
+              <w:rPr>
+                <w:color w:val="000000"/>
+                <w:lang w:val="en-US"/>
+              </w:rPr>
+              <w:t>{</w:t>
+            </w:r>
+          </w:p>
+          <w:p>
+            <w:pPr>
+              <w:pStyle w:val="Code"/>
+              <w:rPr>
+                <w:color w:val="000000"/>
+                <w:lang w:val="en-US"/>
+              </w:rPr>
+            </w:pPr>
+            <w:r>
+              <w:rPr>
+                <w:lang w:val="en-US"/>
+              </w:rPr>
+              <w:tab/>
+            </w:r>
+            <w:r>
+              <w:rPr>
+                <w:lang w:val="en-US"/>
+              </w:rPr>
+              <w:t>double</w:t>
+            </w:r>
+            <w:r>
+              <w:rPr>
+                <w:color w:val="000000"/>
+                <w:lang w:val="en-US"/>
+              </w:rPr>
+              <w:t xml:space="preserve"> value = </w:t>
+            </w:r>
+            <w:proofErr w:type="spellStart"/>
+            <w:r>
+              <w:rPr>
+                <w:color w:val="000000"/>
+                <w:lang w:val="en-US"/>
+              </w:rPr>
+              <w:t>whiteNoiseProcess.sample</w:t>
+            </w:r>
+            <w:proofErr w:type="spellEnd"/>
+            <w:r>
+              <w:rPr>
+                <w:color w:val="000000"/>
+                <w:lang w:val="en-US"/>
+              </w:rPr>
+              <w:t>();</w:t>
+            </w:r>
+          </w:p>
+          <w:p>
+            <w:pPr>
+              <w:pStyle w:val="Code"/>
+              <w:rPr>
+                <w:color w:val="000000"/>
+                <w:lang w:val="en-US"/>
+              </w:rPr>
+            </w:pPr>
+            <w:r>
+              <w:rPr>
+                <w:lang w:val="en-US"/>
+              </w:rPr>
+              <w:tab/>
+            </w:r>
+            <w:proofErr w:type="gramStart"/>
+            <w:r>
+              <w:rPr>
+                <w:lang w:val="en-US"/>
+              </w:rPr>
+              <w:t>for</w:t>
+            </w:r>
+            <w:r>
+              <w:rPr>
+                <w:color w:val="000000"/>
+                <w:lang w:val="en-US"/>
+              </w:rPr>
+              <w:t>(</w:t>
+            </w:r>
+            <w:proofErr w:type="gramEnd"/>
+            <w:r>
+              <w:rPr>
+                <w:lang w:val="en-US"/>
+              </w:rPr>
+              <w:t>int</w:t>
+            </w:r>
+            <w:r>
+              <w:rPr>
+                <w:color w:val="000000"/>
+                <w:lang w:val="en-US"/>
+              </w:rPr>
+              <w:t xml:space="preserve"> </w:t>
+            </w:r>
+            <w:proofErr w:type="spellStart"/>
+            <w:r>
+              <w:rPr>
+                <w:color w:val="000000"/>
+                <w:lang w:val="en-US"/>
+              </w:rPr>
+              <w:t>i</w:t>
+            </w:r>
+            <w:proofErr w:type="spellEnd"/>
+            <w:r>
+              <w:rPr>
+                <w:color w:val="000000"/>
+                <w:lang w:val="en-US"/>
+              </w:rPr>
+              <w:t xml:space="preserve"> = 0; </w:t>
+            </w:r>
+            <w:proofErr w:type="spellStart"/>
+            <w:r>
+              <w:rPr>
+                <w:color w:val="000000"/>
+                <w:lang w:val="en-US"/>
+              </w:rPr>
+              <w:t>i</w:t>
+            </w:r>
+            <w:proofErr w:type="spellEnd"/>
+            <w:r>
+              <w:rPr>
+                <w:color w:val="000000"/>
+                <w:lang w:val="en-US"/>
+              </w:rPr>
+              <w:t xml:space="preserve"> &lt; </w:t>
+            </w:r>
+            <w:proofErr w:type="spellStart"/>
+            <w:r>
+              <w:rPr>
+                <w:color w:val="000000"/>
+                <w:lang w:val="en-US"/>
+              </w:rPr>
+              <w:t>alphas.Length</w:t>
+            </w:r>
+            <w:proofErr w:type="spellEnd"/>
+            <w:r>
+              <w:rPr>
+                <w:color w:val="000000"/>
+                <w:lang w:val="en-US"/>
+              </w:rPr>
+              <w:t xml:space="preserve">; </w:t>
+            </w:r>
+            <w:proofErr w:type="spellStart"/>
+            <w:r>
+              <w:rPr>
+                <w:color w:val="000000"/>
+                <w:lang w:val="en-US"/>
+              </w:rPr>
+              <w:t>i</w:t>
+            </w:r>
+            <w:proofErr w:type="spellEnd"/>
+            <w:r>
+              <w:rPr>
+                <w:color w:val="000000"/>
+                <w:lang w:val="en-US"/>
+              </w:rPr>
+              <w:t xml:space="preserve">++) </w:t>
+            </w:r>
+            <w:r>
+              <w:rPr>
+                <w:color w:val="000000"/>
+                <w:lang w:val="en-US"/>
+              </w:rPr>
+              <w:t>{</w:t>
+            </w:r>
+          </w:p>
+          <w:p>
+            <w:pPr>
+              <w:pStyle w:val="Code"/>
+              <w:rPr>
+                <w:color w:val="000000"/>
+                <w:lang w:val="en-US"/>
+              </w:rPr>
+            </w:pPr>
+            <w:r>
+              <w:rPr>
+                <w:color w:val="000000"/>
+                <w:lang w:val="en-US"/>
+              </w:rPr>
+              <w:tab/>
+            </w:r>
+            <w:r>
+              <w:rPr>
+                <w:color w:val="000000"/>
+                <w:lang w:val="en-US"/>
+              </w:rPr>
+              <w:tab/>
+            </w:r>
+            <w:r>
+              <w:rPr>
+                <w:color w:val="000000"/>
+                <w:lang w:val="en-US"/>
+              </w:rPr>
+              <w:t>value = value + alphas[</w:t>
+            </w:r>
+            <w:proofErr w:type="spellStart"/>
+            <w:r>
+              <w:rPr>
+                <w:color w:val="000000"/>
+                <w:lang w:val="en-US"/>
+              </w:rPr>
+              <w:t>i</w:t>
+            </w:r>
+            <w:proofErr w:type="spellEnd"/>
+            <w:r>
+              <w:rPr>
+                <w:color w:val="000000"/>
+                <w:lang w:val="en-US"/>
+              </w:rPr>
+              <w:t xml:space="preserve">] * </w:t>
+            </w:r>
+            <w:proofErr w:type="spellStart"/>
+            <w:r>
+              <w:rPr>
+                <w:color w:val="000000"/>
+                <w:lang w:val="en-US"/>
+              </w:rPr>
+              <w:t>values.get</w:t>
+            </w:r>
+            <w:proofErr w:type="spellEnd"/>
+            <w:r>
+              <w:rPr>
+                <w:color w:val="000000"/>
+                <w:lang w:val="en-US"/>
+              </w:rPr>
+              <w:t>(</w:t>
+            </w:r>
+            <w:proofErr w:type="spellStart"/>
+            <w:r>
+              <w:rPr>
+                <w:color w:val="000000"/>
+                <w:lang w:val="en-US"/>
+              </w:rPr>
+              <w:t>i</w:t>
+            </w:r>
+            <w:proofErr w:type="spellEnd"/>
+            <w:r>
+              <w:rPr>
+                <w:color w:val="000000"/>
+                <w:lang w:val="en-US"/>
+              </w:rPr>
+              <w:t>);</w:t>
+            </w:r>
+          </w:p>
+          <w:p>
+            <w:pPr>
+              <w:pStyle w:val="Code"/>
+              <w:rPr>
+                <w:color w:val="000000"/>
+                <w:lang w:val="en-US"/>
+              </w:rPr>
+            </w:pPr>
+            <w:r>
+              <w:rPr>
+                <w:color w:val="000000"/>
+                <w:lang w:val="en-US"/>
+              </w:rPr>
+              <w:tab/>
+            </w:r>
+            <w:r>
+              <w:rPr>
+                <w:color w:val="000000"/>
+                <w:lang w:val="en-US"/>
+              </w:rPr>
+              <w:t>}</w:t>
+            </w:r>
+          </w:p>
+          <w:p>
+            <w:pPr>
+              <w:pStyle w:val="Code"/>
+              <w:rPr>
+                <w:color w:val="000000"/>
+                <w:lang w:val="en-US"/>
+              </w:rPr>
+            </w:pPr>
+            <w:r>
+              <w:rPr>
+                <w:color w:val="000000"/>
+                <w:lang w:val="en-US"/>
+              </w:rPr>
+              <w:tab/>
+            </w:r>
+            <w:proofErr w:type="spellStart"/>
+            <w:r>
+              <w:rPr>
+                <w:color w:val="000000"/>
+                <w:lang w:val="en-US"/>
+              </w:rPr>
+              <w:t>values.add</w:t>
+            </w:r>
+            <w:proofErr w:type="spellEnd"/>
+            <w:r>
+              <w:rPr>
+                <w:color w:val="000000"/>
+                <w:lang w:val="en-US"/>
+              </w:rPr>
+              <w:t>(value);</w:t>
+            </w:r>
+          </w:p>
+          <w:p>
+            <w:pPr>
+              <w:pStyle w:val="Code"/>
+              <w:rPr>
+                <w:color w:val="000000"/>
+                <w:lang w:val="en-US"/>
+              </w:rPr>
+            </w:pPr>
+            <w:r>
+              <w:rPr>
+                <w:lang w:val="en-US"/>
+              </w:rPr>
+              <w:t>return</w:t>
+            </w:r>
+            <w:r>
+              <w:rPr>
+                <w:color w:val="000000"/>
+                <w:lang w:val="en-US"/>
+              </w:rPr>
+              <w:t xml:space="preserve"> value;</w:t>
+            </w:r>
+          </w:p>
+          <w:p>
+            <w:pPr>
+              <w:pStyle w:val="Code"/>
+              <w:keepNext/>
+            </w:pPr>
+            <w:r>
+              <w:rPr>
+                <w:color w:val="000000"/>
+              </w:rPr>
+              <w:t>}</w:t>
+            </w:r>
+          </w:p>
+        </w:tc>
+      </w:tr>
+    </w:tbl>
+    <w:p>
+      <w:pPr>
+        <w:pStyle w:val="Caption"/>
+        <w:rPr>
+          <w:lang w:eastAsia="de-CH"/>
+        </w:rPr>
+      </w:pPr>
+      <w:r>
+        <w:t xml:space="preserve">Codefragment </w:t>
+      </w:r>
+      <w:r>
+        <w:fldChar w:fldCharType="begin"/>
+      </w:r>
+      <w:r>
+        <w:instrText xml:space="preserve"> SEQ Codefragment \* ARABIC </w:instrText>
+      </w:r>
+      <w:r>
+        <w:fldChar w:fldCharType="separate"/>
+      </w:r>
+      <w:r>
+        <w:rPr>
+          <w:noProof/>
+        </w:rPr>
+        <w:t>1</w:t>
+      </w:r>
+      <w:r>
+        <w:rPr>
+          <w:noProof/>
+        </w:rPr>
+        <w:fldChar w:fldCharType="end"/>
+      </w:r>
+      <w:r>
+        <w:t xml:space="preserve"> AR-Prozess - </w:t>
+      </w:r>
+      <w:proofErr w:type="gramStart"/>
+      <w:r>
+        <w:t>Next(</w:t>
+      </w:r>
+      <w:proofErr w:type="gramEnd"/>
+      <w:r>
+        <w:t>)-Methode</w:t>
       </w:r>
     </w:p>
     <w:p>
@@ -31820,7 +34747,15 @@
           <w:b/>
           <w:lang w:eastAsia="de-CH"/>
         </w:rPr>
-        <w:t xml:space="preserve"> - … -a</w:t>
+        <w:t xml:space="preserve"> - … -</w:t>
+      </w:r>
+      <w:proofErr w:type="spellStart"/>
+      <w:r>
+        <w:rPr>
+          <w:b/>
+          <w:lang w:eastAsia="de-CH"/>
+        </w:rPr>
+        <w:t>a</w:t>
       </w:r>
       <w:r>
         <w:rPr>
@@ -31845,6 +34780,7 @@
         </w:rPr>
         <w:t>p</w:t>
       </w:r>
+      <w:proofErr w:type="spellEnd"/>
     </w:p>
     <w:p>
       <w:pPr>
@@ -31882,7 +34818,56 @@
         <w:rPr>
           <w:lang w:eastAsia="de-CH"/>
         </w:rPr>
-        <w:t xml:space="preserve"> die angestrebte Autokorrelation für den Lag h darstellt. Nun kann der Output des AR(p)-Prozesses durch die CDF (Cumulative Distribution Function) in gleichmässig verteilte Werte transformiert werden. Wird nun die Inverseverteilungsfunktion auf die sich ergebenden Werte angewendet, führt dies zu einem Prozess mit d</w:t>
+        <w:t xml:space="preserve"> die angestrebte Autokorrelation für den Lag h darstellt. Nun kann der Output des AR(p)-Prozesses durch die CDF (</w:t>
+      </w:r>
+      <w:proofErr w:type="spellStart"/>
+      <w:r>
+        <w:rPr>
+          <w:lang w:eastAsia="de-CH"/>
+        </w:rPr>
+        <w:t>Cumulative</w:t>
+      </w:r>
+      <w:proofErr w:type="spellEnd"/>
+      <w:r>
+        <w:rPr>
+          <w:lang w:eastAsia="de-CH"/>
+        </w:rPr>
+        <w:t xml:space="preserve"> Distribution </w:t>
+      </w:r>
+      <w:proofErr w:type="spellStart"/>
+      <w:r>
+        <w:rPr>
+          <w:lang w:eastAsia="de-CH"/>
+        </w:rPr>
+        <w:t>Function</w:t>
+      </w:r>
+      <w:proofErr w:type="spellEnd"/>
+      <w:r>
+        <w:rPr>
+          <w:lang w:eastAsia="de-CH"/>
+        </w:rPr>
+        <w:t xml:space="preserve">) in gleichmässig verteilte Werte transformiert werden. Wird </w:t>
+      </w:r>
+      <w:r>
+        <w:rPr>
+          <w:lang w:eastAsia="de-CH"/>
+        </w:rPr>
+        <w:lastRenderedPageBreak/>
+        <w:t xml:space="preserve">nun die </w:t>
+      </w:r>
+      <w:proofErr w:type="spellStart"/>
+      <w:r>
+        <w:rPr>
+          <w:lang w:eastAsia="de-CH"/>
+        </w:rPr>
+        <w:t>Inverseverteilungsfunktion</w:t>
+      </w:r>
+      <w:proofErr w:type="spellEnd"/>
+      <w:r>
+        <w:rPr>
+          <w:lang w:eastAsia="de-CH"/>
+        </w:rPr>
+        <w:t xml:space="preserve"> auf die sich ergebenden Werte angewendet, führt dies zu einem Prozess mit d</w:t>
       </w:r>
       <w:r>
         <w:rPr>
@@ -31930,7 +34915,63 @@
         <w:rPr>
           <w:lang w:eastAsia="de-CH"/>
         </w:rPr>
-        <w:t>Jede der später dargelegten Verteilungen verfügt über die folgenden Funktionen: Probability Density Function und Cumulative Distribution Function.</w:t>
+        <w:t xml:space="preserve">Jede der später dargelegten Verteilungen verfügt über die folgenden Funktionen: </w:t>
+      </w:r>
+      <w:proofErr w:type="spellStart"/>
+      <w:r>
+        <w:rPr>
+          <w:lang w:eastAsia="de-CH"/>
+        </w:rPr>
+        <w:t>Probability</w:t>
+      </w:r>
+      <w:proofErr w:type="spellEnd"/>
+      <w:r>
+        <w:rPr>
+          <w:lang w:eastAsia="de-CH"/>
+        </w:rPr>
+        <w:t xml:space="preserve"> Density </w:t>
+      </w:r>
+      <w:proofErr w:type="spellStart"/>
+      <w:r>
+        <w:rPr>
+          <w:lang w:eastAsia="de-CH"/>
+        </w:rPr>
+        <w:t>Function</w:t>
+      </w:r>
+      <w:proofErr w:type="spellEnd"/>
+      <w:r>
+        <w:rPr>
+          <w:lang w:eastAsia="de-CH"/>
+        </w:rPr>
+        <w:t xml:space="preserve"> und </w:t>
+      </w:r>
+      <w:proofErr w:type="spellStart"/>
+      <w:r>
+        <w:rPr>
+          <w:lang w:eastAsia="de-CH"/>
+        </w:rPr>
+        <w:t>Cumulative</w:t>
+      </w:r>
+      <w:proofErr w:type="spellEnd"/>
+      <w:r>
+        <w:rPr>
+          <w:lang w:eastAsia="de-CH"/>
+        </w:rPr>
+        <w:t xml:space="preserve"> Distribution </w:t>
+      </w:r>
+      <w:proofErr w:type="spellStart"/>
+      <w:r>
+        <w:rPr>
+          <w:lang w:eastAsia="de-CH"/>
+        </w:rPr>
+        <w:t>Function</w:t>
+      </w:r>
+      <w:proofErr w:type="spellEnd"/>
+      <w:r>
+        <w:rPr>
+          <w:lang w:eastAsia="de-CH"/>
+        </w:rPr>
+        <w:t>.</w:t>
       </w:r>
     </w:p>
     <w:p>
@@ -31943,12 +34984,12 @@
     <w:p>
       <w:pPr>
         <w:rPr>
-          <w:lang w:eastAsia="de-CH"/>
+          <w:lang w:val="en-US" w:eastAsia="de-CH"/>
         </w:rPr>
       </w:pPr>
       <w:r>
         <w:rPr>
-          <w:lang w:eastAsia="de-CH"/>
+          <w:lang w:val="en-US" w:eastAsia="de-CH"/>
         </w:rPr>
         <w:t>Die Probability Density Function (PDF)</w:t>
       </w:r>
@@ -31963,13 +35004,59 @@
         <w:rPr>
           <w:lang w:eastAsia="de-CH"/>
         </w:rPr>
-        <w:t>Die Cumulative Distribution Function (CDF)</w:t>
-      </w:r>
+        <w:t xml:space="preserve">Die </w:t>
+      </w:r>
+      <w:proofErr w:type="spellStart"/>
       <w:r>
         <w:rPr>
           <w:lang w:eastAsia="de-CH"/>
         </w:rPr>
-        <w:t xml:space="preserve"> kann im allgemeinen wie folgt beschreiben werden : </w:t>
+        <w:t>Cumulative</w:t>
+      </w:r>
+      <w:proofErr w:type="spellEnd"/>
+      <w:r>
+        <w:rPr>
+          <w:lang w:eastAsia="de-CH"/>
+        </w:rPr>
+        <w:t xml:space="preserve"> Distribution </w:t>
+      </w:r>
+      <w:proofErr w:type="spellStart"/>
+      <w:r>
+        <w:rPr>
+          <w:lang w:eastAsia="de-CH"/>
+        </w:rPr>
+        <w:t>Function</w:t>
+      </w:r>
+      <w:proofErr w:type="spellEnd"/>
+      <w:r>
+        <w:rPr>
+          <w:lang w:eastAsia="de-CH"/>
+        </w:rPr>
+        <w:t xml:space="preserve"> (CDF)</w:t>
+      </w:r>
+      <w:r>
+        <w:rPr>
+          <w:lang w:eastAsia="de-CH"/>
+        </w:rPr>
+        <w:t xml:space="preserve"> kann im </w:t>
+      </w:r>
+      <w:r>
+        <w:rPr>
+          <w:lang w:eastAsia="de-CH"/>
+        </w:rPr>
+        <w:t>Allgemeinen</w:t>
+      </w:r>
+      <w:r>
+        <w:rPr>
+          <w:lang w:eastAsia="de-CH"/>
+        </w:rPr>
+        <w:t xml:space="preserve"> wie folgt beschreiben </w:t>
+      </w:r>
+      <w:r>
+        <w:rPr>
+          <w:lang w:eastAsia="de-CH"/>
+        </w:rPr>
+        <w:t>werden:</w:t>
       </w:r>
     </w:p>
     <w:p>
@@ -31984,7 +35071,6 @@
         <w:rPr>
           <w:lang w:eastAsia="de-CH"/>
         </w:rPr>
-        <w:lastRenderedPageBreak/>
         <w:t>Normalverteilung</w:t>
       </w:r>
       <w:bookmarkEnd w:id="17"/>
@@ -32013,6 +35099,7 @@
         </w:rPr>
       </w:pPr>
       <w:bookmarkStart w:id="19" w:name="_Toc497208771"/>
+      <w:proofErr w:type="spellStart"/>
       <w:r>
         <w:rPr>
           <w:lang w:eastAsia="de-CH"/>
@@ -32026,6 +35113,7 @@
         <w:t>Distribution</w:t>
       </w:r>
       <w:bookmarkEnd w:id="19"/>
+      <w:proofErr w:type="spellEnd"/>
     </w:p>
     <w:p>
       <w:pPr>
@@ -32037,7 +35125,21 @@
         <w:rPr>
           <w:lang w:eastAsia="de-CH"/>
         </w:rPr>
-        <w:t>Eine UnifromDistribution (stetige Gleichverteilung)</w:t>
+        <w:t xml:space="preserve">Eine </w:t>
+      </w:r>
+      <w:proofErr w:type="spellStart"/>
+      <w:r>
+        <w:rPr>
+          <w:lang w:eastAsia="de-CH"/>
+        </w:rPr>
+        <w:t>UnifromDistribution</w:t>
+      </w:r>
+      <w:proofErr w:type="spellEnd"/>
+      <w:r>
+        <w:rPr>
+          <w:lang w:eastAsia="de-CH"/>
+        </w:rPr>
+        <w:t xml:space="preserve"> (stetige Gleichverteilung)</w:t>
       </w:r>
       <w:r>
         <w:rPr>
@@ -32084,18 +35186,17 @@
       <w:bookmarkEnd w:id="20"/>
     </w:p>
     <w:p>
-      <w:pPr>
-        <w:jc w:val="left"/>
-      </w:pPr>
       <w:r>
         <w:t>Dem AR-Prozess liegt eine natürliche autokorrelierte Struktur zugrunde. Diese ist durch den Lag (Zeitverzögerung), welche durch den Parameter p ausgedrückt wird, gegeben. Die Herausforderung liegt nun darin, diese Autokorrelation auf den darüberliegenden ARTA-Prozess zu transformieren.</w:t>
       </w:r>
       <w:r>
         <w:t xml:space="preserve"> Um dies zu bewerkstelligen wird auf die </w:t>
       </w:r>
+      <w:proofErr w:type="spellStart"/>
       <w:r>
         <w:t>Yule</w:t>
       </w:r>
+      <w:proofErr w:type="spellEnd"/>
       <w:r>
         <w:t>-Walker-Methode zurückgegriffen.</w:t>
       </w:r>
@@ -32104,13 +35205,26 @@
       <w:pPr>
         <w:pStyle w:val="Heading3"/>
       </w:pPr>
-      <w:r>
-        <w:t>Yule-Walker-Gleichungen</w:t>
+      <w:proofErr w:type="spellStart"/>
+      <w:r>
+        <w:t>Yule</w:t>
+      </w:r>
+      <w:proofErr w:type="spellEnd"/>
+      <w:r>
+        <w:t>-Walker-Gleichungen</w:t>
       </w:r>
     </w:p>
     <w:p>
       <w:r>
-        <w:t>Durch eine Yule-Walker-Gleichung kann die Ordnung und die korrespondierenden Korrelationskoeffizie</w:t>
+        <w:t xml:space="preserve">Durch eine </w:t>
+      </w:r>
+      <w:proofErr w:type="spellStart"/>
+      <w:r>
+        <w:t>Yule</w:t>
+      </w:r>
+      <w:proofErr w:type="spellEnd"/>
+      <w:r>
+        <w:t>-Walker-Gleichung kann die Ordnung und die korrespondierenden Korrelationskoeffizie</w:t>
       </w:r>
       <w:r>
         <w:t>n</w:t>
@@ -32120,6 +35234,17 @@
       </w:r>
       <w:r>
         <w:t>identifiziert werden.</w:t>
+      </w:r>
+      <w:r>
+        <w:t xml:space="preserve"> Dieser Vorgang wird durch die Klasse </w:t>
+      </w:r>
+      <w:proofErr w:type="spellStart"/>
+      <w:r>
+        <w:t>OrderEstimator</w:t>
+      </w:r>
+      <w:proofErr w:type="spellEnd"/>
+      <w:r>
+        <w:t xml:space="preserve"> übernommen.</w:t>
       </w:r>
     </w:p>
     <w:p>
@@ -32127,20 +35252,41 @@
         <w:pStyle w:val="Heading3"/>
       </w:pPr>
       <w:bookmarkStart w:id="21" w:name="_Toc497208773"/>
-      <w:r>
-        <w:t>PearsonsCorrelation [bis 1.11.2017]</w:t>
+      <w:proofErr w:type="spellStart"/>
+      <w:r>
+        <w:t>PearsonsCorrelation</w:t>
+      </w:r>
+      <w:proofErr w:type="spellEnd"/>
+      <w:r>
+        <w:t xml:space="preserve"> [bis 1.11.2017]</w:t>
       </w:r>
       <w:bookmarkEnd w:id="21"/>
     </w:p>
     <w:p>
       <w:r>
-        <w:t>Die Klassen AutoCorrelation und Pearson</w:t>
+        <w:t xml:space="preserve">Die Klassen </w:t>
+      </w:r>
+      <w:proofErr w:type="spellStart"/>
+      <w:r>
+        <w:t>AutoCorrelation</w:t>
+      </w:r>
+      <w:proofErr w:type="spellEnd"/>
+      <w:r>
+        <w:t xml:space="preserve"> und </w:t>
+      </w:r>
+      <w:proofErr w:type="spellStart"/>
+      <w:r>
+        <w:t>Pearson</w:t>
       </w:r>
       <w:r>
         <w:t>s</w:t>
       </w:r>
       <w:r>
-        <w:t>Correlation übernehmen die Funktion zur Errechnung</w:t>
+        <w:t>Correlation</w:t>
+      </w:r>
+      <w:proofErr w:type="spellEnd"/>
+      <w:r>
+        <w:t xml:space="preserve"> übernehmen die Funktion zur Errechnung</w:t>
       </w:r>
       <w:r>
         <w:t xml:space="preserve"> der Korrelationskoeffizienten sowie der Erzeugung der Korrelationsmatrizen.</w:t>
@@ -32158,7 +35304,6 @@
         <w:t xml:space="preserve"> zwischen zwei Variablen ermittelt werden. Folgendes numerische Beispiel soll dies verdeutlichen.</w:t>
       </w:r>
     </w:p>
-    <w:p/>
     <w:p>
       <w:pPr>
         <w:jc w:val="center"/>
@@ -32511,6 +35656,10 @@
       <w:tblPr>
         <w:tblStyle w:val="TableGrid"/>
         <w:tblW w:w="0" w:type="auto"/>
+        <w:tblBorders>
+          <w:left w:val="none" w:sz="0" w:space="0" w:color="auto"/>
+          <w:right w:val="none" w:sz="0" w:space="0" w:color="auto"/>
+        </w:tblBorders>
         <w:tblLook w:val="04A0" w:firstRow="1" w:lastRow="0" w:firstColumn="1" w:lastColumn="0" w:noHBand="0" w:noVBand="1"/>
       </w:tblPr>
       <w:tblGrid>
@@ -32527,7 +35676,15 @@
             <w:tcW w:w="1604" w:type="dxa"/>
           </w:tcPr>
           <w:p>
-            <w:r>
+            <w:pPr>
+              <w:rPr>
+                <w:b/>
+              </w:rPr>
+            </w:pPr>
+            <w:r>
+              <w:rPr>
+                <w:b/>
+              </w:rPr>
               <w:t>X – Werte</w:t>
             </w:r>
           </w:p>
@@ -32589,7 +35746,15 @@
             <w:tcW w:w="1604" w:type="dxa"/>
           </w:tcPr>
           <w:p>
-            <w:r>
+            <w:pPr>
+              <w:rPr>
+                <w:b/>
+              </w:rPr>
+            </w:pPr>
+            <w:r>
+              <w:rPr>
+                <w:b/>
+              </w:rPr>
               <w:t>Y – Werte</w:t>
             </w:r>
           </w:p>
@@ -32648,6 +35813,9 @@
     </w:tbl>
     <w:p/>
     <w:p>
+      <w:pPr>
+        <w:spacing w:after="100" w:afterAutospacing="1"/>
+      </w:pPr>
       <w:r>
         <w:t>Mithilfe der obenstehenden Formel können folgende Werte errechnet werden:</w:t>
       </w:r>
@@ -32673,6 +35841,51 @@
         <w:tc>
           <w:tcPr>
             <w:tcW w:w="4820" w:type="dxa"/>
+            <w:shd w:val="clear" w:color="auto" w:fill="0070C0"/>
+          </w:tcPr>
+          <w:p>
+            <w:pPr>
+              <w:rPr>
+                <w:rFonts w:ascii="Calibri" w:hAnsi="Calibri" w:cs="Calibri"/>
+                <w:b/>
+              </w:rPr>
+            </w:pPr>
+            <w:r>
+              <w:rPr>
+                <w:rFonts w:ascii="Calibri" w:hAnsi="Calibri" w:cs="Calibri"/>
+                <w:b/>
+              </w:rPr>
+              <w:t>Ausdruck</w:t>
+            </w:r>
+          </w:p>
+        </w:tc>
+        <w:tc>
+          <w:tcPr>
+            <w:tcW w:w="4790" w:type="dxa"/>
+            <w:shd w:val="clear" w:color="auto" w:fill="0070C0"/>
+          </w:tcPr>
+          <w:p>
+            <w:pPr>
+              <w:rPr>
+                <w:b/>
+              </w:rPr>
+            </w:pPr>
+            <w:r>
+              <w:rPr>
+                <w:b/>
+              </w:rPr>
+              <w:t>Bedeutung/numerischer Wert</w:t>
+            </w:r>
+          </w:p>
+        </w:tc>
+      </w:tr>
+      <w:tr>
+        <w:trPr>
+          <w:trHeight w:val="217"/>
+        </w:trPr>
+        <w:tc>
+          <w:tcPr>
+            <w:tcW w:w="4820" w:type="dxa"/>
           </w:tcPr>
           <w:p>
             <m:oMathPara>
@@ -32760,13 +35973,7 @@
                   <w:rPr>
                     <w:rFonts w:ascii="Cambria Math" w:hAnsi="Cambria Math"/>
                   </w:rPr>
-                  <m:t>∑</m:t>
-                </m:r>
-                <m:r>
-                  <w:rPr>
-                    <w:rFonts w:ascii="Cambria Math" w:hAnsi="Cambria Math"/>
-                  </w:rPr>
-                  <m:t>Y</m:t>
+                  <m:t>∑Y</m:t>
                 </m:r>
               </m:oMath>
             </m:oMathPara>
@@ -32908,13 +36115,7 @@
                       <w:rPr>
                         <w:rFonts w:ascii="Cambria Math" w:hAnsi="Cambria Math"/>
                       </w:rPr>
-                      <m:t>∑</m:t>
-                    </m:r>
-                    <m:r>
-                      <w:rPr>
-                        <w:rFonts w:ascii="Cambria Math" w:hAnsi="Cambria Math"/>
-                      </w:rPr>
-                      <m:t>Y</m:t>
+                      <m:t>∑Y</m:t>
                     </m:r>
                   </m:e>
                   <m:sup>
@@ -33305,26 +36506,433 @@
     </w:p>
     <w:p/>
     <w:p>
+      <w:r>
+        <w:t xml:space="preserve">Das folgende Codefragment zeigt die </w:t>
+      </w:r>
+      <w:r>
+        <w:t>Berechnung</w:t>
+      </w:r>
+      <w:r>
+        <w:t xml:space="preserve"> der Korrelationskoeffizienten, so wie sie in dieser Arbeit umgesetzt ist.</w:t>
+      </w:r>
+    </w:p>
+    <w:p/>
+    <w:tbl>
+      <w:tblPr>
+        <w:tblStyle w:val="TableGrid"/>
+        <w:tblW w:w="0" w:type="auto"/>
+        <w:tblLook w:val="04A0" w:firstRow="1" w:lastRow="0" w:firstColumn="1" w:lastColumn="0" w:noHBand="0" w:noVBand="1"/>
+      </w:tblPr>
+      <w:tblGrid>
+        <w:gridCol w:w="9628"/>
+      </w:tblGrid>
+      <w:tr>
+        <w:tc>
+          <w:tcPr>
+            <w:tcW w:w="9628" w:type="dxa"/>
+            <w:tcBorders>
+              <w:left w:val="nil"/>
+              <w:right w:val="nil"/>
+            </w:tcBorders>
+          </w:tcPr>
+          <w:p>
+            <w:pPr>
+              <w:pStyle w:val="Code"/>
+              <w:rPr>
+                <w:lang w:val="en-US"/>
+              </w:rPr>
+            </w:pPr>
+            <w:r>
+              <w:rPr>
+                <w:color w:val="0000FF"/>
+                <w:lang w:val="en-US"/>
+              </w:rPr>
+              <w:t>public</w:t>
+            </w:r>
+            <w:r>
+              <w:rPr>
+                <w:lang w:val="en-US"/>
+              </w:rPr>
+              <w:t xml:space="preserve"> </w:t>
+            </w:r>
+            <w:r>
+              <w:rPr>
+                <w:color w:val="0000FF"/>
+                <w:lang w:val="en-US"/>
+              </w:rPr>
+              <w:t>static</w:t>
+            </w:r>
+            <w:r>
+              <w:rPr>
+                <w:lang w:val="en-US"/>
+              </w:rPr>
+              <w:t xml:space="preserve"> </w:t>
+            </w:r>
+            <w:proofErr w:type="gramStart"/>
+            <w:r>
+              <w:rPr>
+                <w:color w:val="0000FF"/>
+                <w:lang w:val="en-US"/>
+              </w:rPr>
+              <w:t>double</w:t>
+            </w:r>
+            <w:r>
+              <w:rPr>
+                <w:lang w:val="en-US"/>
+              </w:rPr>
+              <w:t>[</w:t>
+            </w:r>
+            <w:proofErr w:type="gramEnd"/>
+            <w:r>
+              <w:rPr>
+                <w:lang w:val="en-US"/>
+              </w:rPr>
+              <w:t xml:space="preserve">] </w:t>
+            </w:r>
+            <w:proofErr w:type="spellStart"/>
+            <w:r>
+              <w:rPr>
+                <w:lang w:val="en-US"/>
+              </w:rPr>
+              <w:t>CalculateAcfs</w:t>
+            </w:r>
+            <w:proofErr w:type="spellEnd"/>
+            <w:r>
+              <w:rPr>
+                <w:lang w:val="en-US"/>
+              </w:rPr>
+              <w:t>(</w:t>
+            </w:r>
+            <w:r>
+              <w:rPr>
+                <w:color w:val="0000FF"/>
+                <w:lang w:val="en-US"/>
+              </w:rPr>
+              <w:t>double</w:t>
+            </w:r>
+            <w:r>
+              <w:rPr>
+                <w:lang w:val="en-US"/>
+              </w:rPr>
+              <w:t xml:space="preserve">[] data, </w:t>
+            </w:r>
+            <w:r>
+              <w:rPr>
+                <w:color w:val="0000FF"/>
+                <w:lang w:val="en-US"/>
+              </w:rPr>
+              <w:t>int</w:t>
+            </w:r>
+            <w:r>
+              <w:rPr>
+                <w:lang w:val="en-US"/>
+              </w:rPr>
+              <w:t xml:space="preserve"> </w:t>
+            </w:r>
+            <w:proofErr w:type="spellStart"/>
+            <w:r>
+              <w:rPr>
+                <w:lang w:val="en-US"/>
+              </w:rPr>
+              <w:t>maxLag</w:t>
+            </w:r>
+            <w:proofErr w:type="spellEnd"/>
+            <w:r>
+              <w:rPr>
+                <w:lang w:val="en-US"/>
+              </w:rPr>
+              <w:t>)</w:t>
+            </w:r>
+          </w:p>
+          <w:p>
+            <w:pPr>
+              <w:pStyle w:val="Code"/>
+              <w:rPr>
+                <w:lang w:val="en-US"/>
+              </w:rPr>
+            </w:pPr>
+            <w:r>
+              <w:rPr>
+                <w:lang w:val="en-US"/>
+              </w:rPr>
+              <w:t>{</w:t>
+            </w:r>
+          </w:p>
+          <w:p>
+            <w:pPr>
+              <w:pStyle w:val="Code"/>
+              <w:rPr>
+                <w:lang w:val="en-US"/>
+              </w:rPr>
+            </w:pPr>
+            <w:r>
+              <w:rPr>
+                <w:color w:val="0000FF"/>
+                <w:lang w:val="en-US"/>
+              </w:rPr>
+              <w:tab/>
+            </w:r>
+            <w:proofErr w:type="gramStart"/>
+            <w:r>
+              <w:rPr>
+                <w:color w:val="0000FF"/>
+                <w:lang w:val="en-US"/>
+              </w:rPr>
+              <w:t>double</w:t>
+            </w:r>
+            <w:r>
+              <w:rPr>
+                <w:lang w:val="en-US"/>
+              </w:rPr>
+              <w:t>[</w:t>
+            </w:r>
+            <w:proofErr w:type="gramEnd"/>
+            <w:r>
+              <w:rPr>
+                <w:lang w:val="en-US"/>
+              </w:rPr>
+              <w:t xml:space="preserve">] </w:t>
+            </w:r>
+            <w:proofErr w:type="spellStart"/>
+            <w:r>
+              <w:rPr>
+                <w:lang w:val="en-US"/>
+              </w:rPr>
+              <w:t>accs</w:t>
+            </w:r>
+            <w:proofErr w:type="spellEnd"/>
+            <w:r>
+              <w:rPr>
+                <w:lang w:val="en-US"/>
+              </w:rPr>
+              <w:t xml:space="preserve"> = </w:t>
+            </w:r>
+            <w:r>
+              <w:rPr>
+                <w:color w:val="0000FF"/>
+                <w:lang w:val="en-US"/>
+              </w:rPr>
+              <w:t>new</w:t>
+            </w:r>
+            <w:r>
+              <w:rPr>
+                <w:lang w:val="en-US"/>
+              </w:rPr>
+              <w:t xml:space="preserve"> </w:t>
+            </w:r>
+            <w:r>
+              <w:rPr>
+                <w:color w:val="0000FF"/>
+                <w:lang w:val="en-US"/>
+              </w:rPr>
+              <w:t>double</w:t>
+            </w:r>
+            <w:r>
+              <w:rPr>
+                <w:lang w:val="en-US"/>
+              </w:rPr>
+              <w:t>[</w:t>
+            </w:r>
+            <w:proofErr w:type="spellStart"/>
+            <w:r>
+              <w:rPr>
+                <w:lang w:val="en-US"/>
+              </w:rPr>
+              <w:t>maxLag</w:t>
+            </w:r>
+            <w:proofErr w:type="spellEnd"/>
+            <w:r>
+              <w:rPr>
+                <w:lang w:val="en-US"/>
+              </w:rPr>
+              <w:t xml:space="preserve"> + 1];</w:t>
+            </w:r>
+          </w:p>
+          <w:p>
+            <w:pPr>
+              <w:pStyle w:val="Code"/>
+              <w:rPr>
+                <w:lang w:val="en-US"/>
+              </w:rPr>
+            </w:pPr>
+            <w:r>
+              <w:rPr>
+                <w:color w:val="0000FF"/>
+                <w:lang w:val="en-US"/>
+              </w:rPr>
+              <w:tab/>
+              <w:t>for</w:t>
+            </w:r>
+            <w:r>
+              <w:rPr>
+                <w:lang w:val="en-US"/>
+              </w:rPr>
+              <w:t xml:space="preserve"> (</w:t>
+            </w:r>
+            <w:r>
+              <w:rPr>
+                <w:color w:val="0000FF"/>
+                <w:lang w:val="en-US"/>
+              </w:rPr>
+              <w:t>int</w:t>
+            </w:r>
+            <w:r>
+              <w:rPr>
+                <w:lang w:val="en-US"/>
+              </w:rPr>
+              <w:t xml:space="preserve"> lag = 0; lag &lt;= </w:t>
+            </w:r>
+            <w:proofErr w:type="spellStart"/>
+            <w:r>
+              <w:rPr>
+                <w:lang w:val="en-US"/>
+              </w:rPr>
+              <w:t>maxLag</w:t>
+            </w:r>
+            <w:proofErr w:type="spellEnd"/>
+            <w:r>
+              <w:rPr>
+                <w:lang w:val="en-US"/>
+              </w:rPr>
+              <w:t>; lag++) {</w:t>
+            </w:r>
+          </w:p>
+          <w:p>
+            <w:pPr>
+              <w:pStyle w:val="Code"/>
+              <w:rPr>
+                <w:lang w:val="en-US"/>
+              </w:rPr>
+            </w:pPr>
+            <w:r>
+              <w:rPr>
+                <w:lang w:val="en-US"/>
+              </w:rPr>
+              <w:tab/>
+            </w:r>
+            <w:r>
+              <w:rPr>
+                <w:lang w:val="en-US"/>
+              </w:rPr>
+              <w:tab/>
+            </w:r>
+            <w:proofErr w:type="spellStart"/>
+            <w:r>
+              <w:rPr>
+                <w:lang w:val="en-US"/>
+              </w:rPr>
+              <w:t>accs</w:t>
+            </w:r>
+            <w:proofErr w:type="spellEnd"/>
+            <w:r>
+              <w:rPr>
+                <w:lang w:val="en-US"/>
+              </w:rPr>
+              <w:t xml:space="preserve">[lag] = </w:t>
+            </w:r>
+            <w:proofErr w:type="spellStart"/>
+            <w:proofErr w:type="gramStart"/>
+            <w:r>
+              <w:rPr>
+                <w:lang w:val="en-US"/>
+              </w:rPr>
+              <w:t>CalculateAcf</w:t>
+            </w:r>
+            <w:proofErr w:type="spellEnd"/>
+            <w:r>
+              <w:rPr>
+                <w:lang w:val="en-US"/>
+              </w:rPr>
+              <w:t>(</w:t>
+            </w:r>
+            <w:proofErr w:type="gramEnd"/>
+            <w:r>
+              <w:rPr>
+                <w:lang w:val="en-US"/>
+              </w:rPr>
+              <w:t>data, lag);</w:t>
+            </w:r>
+          </w:p>
+          <w:p>
+            <w:pPr>
+              <w:pStyle w:val="Code"/>
+            </w:pPr>
+            <w:r>
+              <w:rPr>
+                <w:lang w:val="en-US"/>
+              </w:rPr>
+              <w:tab/>
+            </w:r>
+            <w:r>
+              <w:t>}</w:t>
+            </w:r>
+          </w:p>
+          <w:p>
+            <w:pPr>
+              <w:pStyle w:val="Code"/>
+            </w:pPr>
+            <w:proofErr w:type="spellStart"/>
+            <w:r>
+              <w:rPr>
+                <w:color w:val="0000FF"/>
+              </w:rPr>
+              <w:t>return</w:t>
+            </w:r>
+            <w:proofErr w:type="spellEnd"/>
+            <w:r>
+              <w:t xml:space="preserve"> </w:t>
+            </w:r>
+            <w:proofErr w:type="spellStart"/>
+            <w:r>
+              <w:t>accs</w:t>
+            </w:r>
+            <w:proofErr w:type="spellEnd"/>
+            <w:r>
+              <w:t>;</w:t>
+            </w:r>
+          </w:p>
+          <w:p>
+            <w:pPr>
+              <w:pStyle w:val="Code"/>
+              <w:keepNext/>
+            </w:pPr>
+            <w:r>
+              <w:t>}</w:t>
+            </w:r>
+          </w:p>
+        </w:tc>
+      </w:tr>
+    </w:tbl>
+    <w:p>
       <w:pPr>
-        <w:ind w:left="708" w:hanging="708"/>
+        <w:pStyle w:val="Caption"/>
+      </w:pPr>
+      <w:r>
+        <w:t xml:space="preserve">Codefragment </w:t>
+      </w:r>
+      <w:r>
+        <w:fldChar w:fldCharType="begin"/>
+      </w:r>
+      <w:r>
+        <w:instrText xml:space="preserve"> SEQ Codefragment \* ARABIC </w:instrText>
+      </w:r>
+      <w:r>
+        <w:fldChar w:fldCharType="separate"/>
+      </w:r>
+      <w:r>
         <w:rPr>
-          <w:i/>
-          <w:color w:val="FF0000"/>
+          <w:noProof/>
         </w:rPr>
-      </w:pPr>
+        <w:t>2</w:t>
+      </w:r>
       <w:r>
         <w:rPr>
-          <w:i/>
-          <w:color w:val="FF0000"/>
+          <w:noProof/>
         </w:rPr>
-        <w:t>[TODO]</w:t>
-      </w:r>
-      <w:r>
-        <w:rPr>
-          <w:i/>
-          <w:color w:val="FF0000"/>
-        </w:rPr>
-        <w:t xml:space="preserve"> Pseudocode ergänzen</w:t>
+        <w:fldChar w:fldCharType="end"/>
+      </w:r>
+      <w:r>
+        <w:t xml:space="preserve"> Berechnung der Korrelationskoeffizienten</w:t>
       </w:r>
     </w:p>
     <w:p>
@@ -33343,12 +36951,14 @@
       <w:bookmarkStart w:id="23" w:name="_Ref496024598"/>
       <w:bookmarkStart w:id="24" w:name="_Ref496024608"/>
       <w:bookmarkStart w:id="25" w:name="_Toc497208774"/>
+      <w:proofErr w:type="spellStart"/>
       <w:r>
         <w:lastRenderedPageBreak/>
-        <w:t>ARTA</w:t>
-      </w:r>
-      <w:r>
-        <w:t xml:space="preserve">.Core </w:t>
+        <w:t>ARTA.Standard</w:t>
+      </w:r>
+      <w:proofErr w:type="spellEnd"/>
+      <w:r>
+        <w:t xml:space="preserve"> </w:t>
       </w:r>
       <w:r>
         <w:t>[bis 01</w:t>
@@ -33362,8 +36972,13 @@
       <w:bookmarkEnd w:id="25"/>
     </w:p>
     <w:p>
-      <w:r>
-        <w:t xml:space="preserve">ARTA.Core soll einerseits </w:t>
+      <w:proofErr w:type="spellStart"/>
+      <w:r>
+        <w:t>ARTA.Standard</w:t>
+      </w:r>
+      <w:proofErr w:type="spellEnd"/>
+      <w:r>
+        <w:t xml:space="preserve"> soll einerseits </w:t>
       </w:r>
       <w:r>
         <w:t>eine Klassenbibliothek</w:t>
@@ -33388,30 +37003,11 @@
     </w:p>
     <w:p>
       <w:r>
-        <w:br w:type="page"/>
-      </w:r>
-    </w:p>
-    <w:p>
-      <w:pPr>
-        <w:pStyle w:val="Heading2"/>
-      </w:pPr>
-      <w:bookmarkStart w:id="27" w:name="_Toc497208776"/>
-      <w:r>
-        <w:lastRenderedPageBreak/>
-        <w:t>Implementation</w:t>
-      </w:r>
-      <w:bookmarkEnd w:id="27"/>
-    </w:p>
-    <w:p>
-      <w:pPr>
-        <w:keepNext/>
-      </w:pPr>
-      <w:r>
         <w:rPr>
           <w:noProof/>
         </w:rPr>
         <w:drawing>
-          <wp:inline distT="0" distB="0" distL="0" distR="0" wp14:anchorId="12AF6EA0" wp14:editId="4B09C8F2">
+          <wp:inline distT="0" distB="0" distL="0" distR="0" wp14:anchorId="002C3018" wp14:editId="3A3DADCF">
             <wp:extent cx="5760720" cy="2641600"/>
             <wp:effectExtent l="0" t="0" r="0" b="6350"/>
             <wp:docPr id="4" name="Picture 4"/>
@@ -33426,7 +37022,7 @@
                     <pic:cNvPicPr/>
                   </pic:nvPicPr>
                   <pic:blipFill>
-                    <a:blip r:embed="rId17"/>
+                    <a:blip r:embed="rId18"/>
                     <a:stretch>
                       <a:fillRect/>
                     </a:stretch>
@@ -33450,41 +37046,75 @@
     <w:p>
       <w:pPr>
         <w:pStyle w:val="Caption"/>
-        <w:jc w:val="center"/>
       </w:pPr>
-      <w:bookmarkStart w:id="28" w:name="_Toc496540033"/>
+      <w:bookmarkStart w:id="27" w:name="_Toc496540033"/>
       <w:r>
         <w:t xml:space="preserve">Abbildung </w:t>
       </w:r>
-      <w:fldSimple w:instr=" SEQ Abbildung \* ARABIC ">
-        <w:r>
-          <w:rPr>
-            <w:noProof/>
-          </w:rPr>
-          <w:t>3</w:t>
-        </w:r>
-      </w:fldSimple>
-      <w:r>
-        <w:t xml:space="preserve"> Klassendiagramm ARTA.Core</w:t>
-      </w:r>
-      <w:bookmarkEnd w:id="28"/>
+      <w:r>
+        <w:fldChar w:fldCharType="begin"/>
+      </w:r>
+      <w:r>
+        <w:instrText xml:space="preserve"> SEQ Abbildung \* ARABIC </w:instrText>
+      </w:r>
+      <w:r>
+        <w:fldChar w:fldCharType="separate"/>
+      </w:r>
+      <w:r>
+        <w:rPr>
+          <w:noProof/>
+        </w:rPr>
+        <w:t>3</w:t>
+      </w:r>
+      <w:r>
+        <w:rPr>
+          <w:noProof/>
+        </w:rPr>
+        <w:fldChar w:fldCharType="end"/>
+      </w:r>
+      <w:r>
+        <w:t xml:space="preserve"> Klassendiagramm </w:t>
+      </w:r>
+      <w:proofErr w:type="spellStart"/>
+      <w:r>
+        <w:t>ARTA.Standard</w:t>
+      </w:r>
+      <w:bookmarkEnd w:id="27"/>
+      <w:proofErr w:type="spellEnd"/>
     </w:p>
     <w:p/>
     <w:p>
-      <w:r>
-        <w:t>ARTA.</w:t>
-      </w:r>
-      <w:r>
-        <w:t xml:space="preserve">Core greift auf die Sammlung mathematischer Funktionen und Klassen </w:t>
-      </w:r>
-      <w:r>
-        <w:t>der MathNet.Numerics</w:t>
-      </w:r>
+      <w:pPr>
+        <w:pStyle w:val="Heading2"/>
+      </w:pPr>
+      <w:bookmarkStart w:id="28" w:name="_Toc497208776"/>
+      <w:r>
+        <w:t>Implementation</w:t>
+      </w:r>
+      <w:bookmarkEnd w:id="28"/>
+    </w:p>
+    <w:p>
+      <w:proofErr w:type="spellStart"/>
+      <w:r>
+        <w:t>ARTA.Standard</w:t>
+      </w:r>
+      <w:proofErr w:type="spellEnd"/>
+      <w:r>
+        <w:t xml:space="preserve"> greift auf die Sammlung mathematischer Funktionen und Klassen </w:t>
+      </w:r>
+      <w:r>
+        <w:t xml:space="preserve">der </w:t>
+      </w:r>
+      <w:proofErr w:type="spellStart"/>
+      <w:r>
+        <w:t>MathNet.Numerics</w:t>
+      </w:r>
+      <w:proofErr w:type="spellEnd"/>
       <w:r>
         <w:rPr>
           <w:rStyle w:val="FootnoteReference"/>
         </w:rPr>
-        <w:footnoteReference w:id="6"/>
+        <w:footnoteReference w:id="8"/>
       </w:r>
       <w:r>
         <w:t xml:space="preserve">-Library zurück. </w:t>
@@ -33510,10 +37140,42 @@
         <w:t>nt</w:t>
       </w:r>
       <w:r>
-        <w:t>e liefern die beiden Klassen ArtaProcessFactory und ArProcessFactory, welche den ARTA-Prozess und den darunterliegenden AR(p)-Prozess erzeugen.</w:t>
-      </w:r>
-      <w:r>
-        <w:t xml:space="preserve"> Die ArProcessFactory erzeugt den AR-Prozess mithilfe eines Zufallszahlengenerators (hier Mersenne-Twister) und gegebenen Autokorrelationskoeffizienten. Somit kann der Grad der Autokorrelation entsprechend frei gewählt werden, solange die Koeffizienten in den entsprechenden Wertebereichen </w:t>
+        <w:t xml:space="preserve">e liefern die beiden Klassen </w:t>
+      </w:r>
+      <w:proofErr w:type="spellStart"/>
+      <w:r>
+        <w:t>ArtaProcessFactory</w:t>
+      </w:r>
+      <w:proofErr w:type="spellEnd"/>
+      <w:r>
+        <w:t xml:space="preserve"> und </w:t>
+      </w:r>
+      <w:proofErr w:type="spellStart"/>
+      <w:r>
+        <w:t>ArProcessFactory</w:t>
+      </w:r>
+      <w:proofErr w:type="spellEnd"/>
+      <w:r>
+        <w:t>, welche den ARTA-Prozess und den darunterliegenden AR(p)-Prozess erzeugen.</w:t>
+      </w:r>
+      <w:r>
+        <w:t xml:space="preserve"> Die </w:t>
+      </w:r>
+      <w:proofErr w:type="spellStart"/>
+      <w:r>
+        <w:t>ArProcessFactory</w:t>
+      </w:r>
+      <w:proofErr w:type="spellEnd"/>
+      <w:r>
+        <w:t xml:space="preserve"> erzeugt den AR-Prozess mithilfe eines Zufallszahlengenerators (hier </w:t>
+      </w:r>
+      <w:proofErr w:type="spellStart"/>
+      <w:r>
+        <w:t>Mersenne</w:t>
+      </w:r>
+      <w:proofErr w:type="spellEnd"/>
+      <w:r>
+        <w:t xml:space="preserve">-Twister) und gegebenen Autokorrelationskoeffizienten. Somit kann der Grad der Autokorrelation entsprechend frei gewählt werden, solange die Koeffizienten in den entsprechenden Wertebereichen </w:t>
       </w:r>
       <w:r>
         <w:t>liegen</w:t>
@@ -33525,7 +37187,15 @@
         <w:t xml:space="preserve"> </w:t>
       </w:r>
       <w:r>
-        <w:t>Die ArtaProcessFactory nimmt den erzeugten AR-Prozess und eine Randverteilung entgegen um den entsprechenden Prozess zu erzeugen.</w:t>
+        <w:t xml:space="preserve">Die </w:t>
+      </w:r>
+      <w:proofErr w:type="spellStart"/>
+      <w:r>
+        <w:t>ArtaProcessFactory</w:t>
+      </w:r>
+      <w:proofErr w:type="spellEnd"/>
+      <w:r>
+        <w:t xml:space="preserve"> nimmt den erzeugten AR-Prozess und eine Randverteilung entgegen um den entsprechenden Prozess zu erzeugen.</w:t>
       </w:r>
     </w:p>
     <w:p>
@@ -33539,7 +37209,15 @@
         <w:t xml:space="preserve">Folgendes Codefragment </w:t>
       </w:r>
       <w:r>
-        <w:t xml:space="preserve">(Auszug aus ArProcessFactory.cs) </w:t>
+        <w:t xml:space="preserve">(Auszug aus </w:t>
+      </w:r>
+      <w:proofErr w:type="spellStart"/>
+      <w:r>
+        <w:t>ArProcessFactory.cs</w:t>
+      </w:r>
+      <w:proofErr w:type="spellEnd"/>
+      <w:r>
+        <w:t xml:space="preserve">) </w:t>
       </w:r>
       <w:r>
         <w:t>zeigt die Erzeugung eines neunen AR-Prozesses.</w:t>
@@ -33584,7 +37262,15 @@
               </w:rPr>
             </w:pPr>
             <w:r>
-              <w:t>///&lt;summary&gt;</w:t>
+              <w:t>///&lt;</w:t>
+            </w:r>
+            <w:proofErr w:type="spellStart"/>
+            <w:r>
+              <w:t>summary</w:t>
+            </w:r>
+            <w:proofErr w:type="spellEnd"/>
+            <w:r>
+              <w:t>&gt;</w:t>
             </w:r>
           </w:p>
           <w:p>
@@ -33597,11 +37283,19 @@
             <w:r>
               <w:t>///</w:t>
             </w:r>
+            <w:proofErr w:type="gramStart"/>
             <w:r>
               <w:rPr>
                 <w:color w:val="008000"/>
               </w:rPr>
-              <w:t>Erzeugt einen AR-Prozess mit den gegebenen Korrelationskoeffizienten.</w:t>
+              <w:t>Erzeugt</w:t>
+            </w:r>
+            <w:proofErr w:type="gramEnd"/>
+            <w:r>
+              <w:rPr>
+                <w:color w:val="008000"/>
+              </w:rPr>
+              <w:t xml:space="preserve"> einen AR-Prozess mit den gegebenen Korrelationskoeffizienten.</w:t>
             </w:r>
           </w:p>
           <w:p>
@@ -33614,11 +37308,19 @@
             <w:r>
               <w:t>///</w:t>
             </w:r>
+            <w:proofErr w:type="gramStart"/>
             <w:r>
               <w:rPr>
                 <w:color w:val="008000"/>
               </w:rPr>
-              <w:t>Passt die Alpha-Werte in eine Normalverteilung ein, mit dem Mittelwert 0 und der Varianz kleiner 1</w:t>
+              <w:t>Passt</w:t>
+            </w:r>
+            <w:proofErr w:type="gramEnd"/>
+            <w:r>
+              <w:rPr>
+                <w:color w:val="008000"/>
+              </w:rPr>
+              <w:t xml:space="preserve"> die Alpha-Werte in eine Normalverteilung ein, mit dem Mittelwert 0 und der Varianz kleiner 1</w:t>
             </w:r>
           </w:p>
           <w:p>
@@ -33626,9 +37328,13 @@
               <w:pStyle w:val="Code"/>
               <w:rPr>
                 <w:color w:val="000000"/>
-              </w:rPr>
-            </w:pPr>
-            <w:r>
+                <w:lang w:val="en-US"/>
+              </w:rPr>
+            </w:pPr>
+            <w:r>
+              <w:rPr>
+                <w:lang w:val="en-US"/>
+              </w:rPr>
               <w:t>///&lt;/summary&gt;</w:t>
             </w:r>
           </w:p>
@@ -33638,12 +37344,14 @@
               <w:rPr>
                 <w:b/>
                 <w:color w:val="000000"/>
+                <w:lang w:val="en-US"/>
               </w:rPr>
             </w:pPr>
             <w:r>
               <w:rPr>
                 <w:b/>
                 <w:color w:val="0000FF"/>
+                <w:lang w:val="en-US"/>
               </w:rPr>
               <w:t>public</w:t>
             </w:r>
@@ -33651,6 +37359,7 @@
               <w:rPr>
                 <w:b/>
                 <w:color w:val="000000"/>
+                <w:lang w:val="en-US"/>
               </w:rPr>
               <w:t xml:space="preserve"> </w:t>
             </w:r>
@@ -33658,6 +37367,7 @@
               <w:rPr>
                 <w:b/>
                 <w:color w:val="0000FF"/>
+                <w:lang w:val="en-US"/>
               </w:rPr>
               <w:t>static</w:t>
             </w:r>
@@ -33665,27 +37375,52 @@
               <w:rPr>
                 <w:b/>
                 <w:color w:val="000000"/>
+                <w:lang w:val="en-US"/>
               </w:rPr>
               <w:t xml:space="preserve"> </w:t>
             </w:r>
+            <w:proofErr w:type="spellStart"/>
             <w:r>
               <w:rPr>
                 <w:b/>
                 <w:color w:val="2B91AF"/>
+                <w:lang w:val="en-US"/>
               </w:rPr>
               <w:t>ArProcess</w:t>
             </w:r>
+            <w:proofErr w:type="spellEnd"/>
             <w:r>
               <w:rPr>
                 <w:b/>
                 <w:color w:val="000000"/>
-              </w:rPr>
-              <w:t xml:space="preserve"> CreateArProcess(</w:t>
-            </w:r>
+                <w:lang w:val="en-US"/>
+              </w:rPr>
+              <w:t xml:space="preserve"> </w:t>
+            </w:r>
+            <w:proofErr w:type="spellStart"/>
+            <w:r>
+              <w:rPr>
+                <w:b/>
+                <w:color w:val="000000"/>
+                <w:lang w:val="en-US"/>
+              </w:rPr>
+              <w:t>CreateArProcess</w:t>
+            </w:r>
+            <w:proofErr w:type="spellEnd"/>
+            <w:r>
+              <w:rPr>
+                <w:b/>
+                <w:color w:val="000000"/>
+                <w:lang w:val="en-US"/>
+              </w:rPr>
+              <w:t>(</w:t>
+            </w:r>
+            <w:proofErr w:type="gramStart"/>
             <w:r>
               <w:rPr>
                 <w:b/>
                 <w:color w:val="0000FF"/>
+                <w:lang w:val="en-US"/>
               </w:rPr>
               <w:t>double</w:t>
             </w:r>
@@ -33693,22 +37428,72 @@
               <w:rPr>
                 <w:b/>
                 <w:color w:val="000000"/>
-              </w:rPr>
-              <w:t xml:space="preserve">[] arAutocorrelations, </w:t>
-            </w:r>
+                <w:lang w:val="en-US"/>
+              </w:rPr>
+              <w:t>[</w:t>
+            </w:r>
+            <w:proofErr w:type="gramEnd"/>
+            <w:r>
+              <w:rPr>
+                <w:b/>
+                <w:color w:val="000000"/>
+                <w:lang w:val="en-US"/>
+              </w:rPr>
+              <w:t xml:space="preserve">] </w:t>
+            </w:r>
+            <w:proofErr w:type="spellStart"/>
+            <w:r>
+              <w:rPr>
+                <w:b/>
+                <w:color w:val="000000"/>
+                <w:lang w:val="en-US"/>
+              </w:rPr>
+              <w:t>arAutocorrelations</w:t>
+            </w:r>
+            <w:proofErr w:type="spellEnd"/>
+            <w:r>
+              <w:rPr>
+                <w:b/>
+                <w:color w:val="000000"/>
+                <w:lang w:val="en-US"/>
+              </w:rPr>
+              <w:t xml:space="preserve">, </w:t>
+            </w:r>
+            <w:proofErr w:type="spellStart"/>
             <w:r>
               <w:rPr>
                 <w:b/>
                 <w:color w:val="2B91AF"/>
+                <w:lang w:val="en-US"/>
               </w:rPr>
               <w:t>RandomGenerator</w:t>
             </w:r>
+            <w:proofErr w:type="spellEnd"/>
             <w:r>
               <w:rPr>
                 <w:b/>
                 <w:color w:val="000000"/>
-              </w:rPr>
-              <w:t xml:space="preserve"> rng)</w:t>
+                <w:lang w:val="en-US"/>
+              </w:rPr>
+              <w:t xml:space="preserve"> </w:t>
+            </w:r>
+            <w:proofErr w:type="spellStart"/>
+            <w:r>
+              <w:rPr>
+                <w:b/>
+                <w:color w:val="000000"/>
+                <w:lang w:val="en-US"/>
+              </w:rPr>
+              <w:t>rng</w:t>
+            </w:r>
+            <w:proofErr w:type="spellEnd"/>
+            <w:r>
+              <w:rPr>
+                <w:b/>
+                <w:color w:val="000000"/>
+                <w:lang w:val="en-US"/>
+              </w:rPr>
+              <w:t>)</w:t>
             </w:r>
           </w:p>
           <w:p>
@@ -33745,7 +37530,21 @@
               <w:rPr>
                 <w:color w:val="008000"/>
               </w:rPr>
-              <w:t>//Erzeugt eine Korrelationsmatrix und gibt die Reihe mit Index 0 als double[] zurück</w:t>
+              <w:t xml:space="preserve">//Erzeugt eine Korrelationsmatrix und gibt die Reihe mit Index 0 als </w:t>
+            </w:r>
+            <w:proofErr w:type="gramStart"/>
+            <w:r>
+              <w:rPr>
+                <w:color w:val="008000"/>
+              </w:rPr>
+              <w:t>double[</w:t>
+            </w:r>
+            <w:proofErr w:type="gramEnd"/>
+            <w:r>
+              <w:rPr>
+                <w:color w:val="008000"/>
+              </w:rPr>
+              <w:t>] zurück</w:t>
             </w:r>
           </w:p>
           <w:p>
@@ -33762,6 +37561,7 @@
               </w:rPr>
               <w:tab/>
             </w:r>
+            <w:proofErr w:type="gramStart"/>
             <w:r>
               <w:rPr>
                 <w:color w:val="0000FF"/>
@@ -33772,7 +37572,56 @@
               <w:rPr>
                 <w:color w:val="000000"/>
               </w:rPr>
-              <w:t>[] alphas = ArAutocorrelationsToAlphas(arAutocorrelations);</w:t>
+              <w:t>[</w:t>
+            </w:r>
+            <w:proofErr w:type="gramEnd"/>
+            <w:r>
+              <w:rPr>
+                <w:color w:val="000000"/>
+              </w:rPr>
+              <w:t xml:space="preserve">] </w:t>
+            </w:r>
+            <w:proofErr w:type="spellStart"/>
+            <w:r>
+              <w:rPr>
+                <w:color w:val="000000"/>
+              </w:rPr>
+              <w:t>alphas</w:t>
+            </w:r>
+            <w:proofErr w:type="spellEnd"/>
+            <w:r>
+              <w:rPr>
+                <w:color w:val="000000"/>
+              </w:rPr>
+              <w:t xml:space="preserve"> = </w:t>
+            </w:r>
+            <w:proofErr w:type="spellStart"/>
+            <w:r>
+              <w:rPr>
+                <w:color w:val="000000"/>
+              </w:rPr>
+              <w:t>ArAutocorrelationsToAlphas</w:t>
+            </w:r>
+            <w:proofErr w:type="spellEnd"/>
+            <w:r>
+              <w:rPr>
+                <w:color w:val="000000"/>
+              </w:rPr>
+              <w:t>(</w:t>
+            </w:r>
+            <w:proofErr w:type="spellStart"/>
+            <w:r>
+              <w:rPr>
+                <w:color w:val="000000"/>
+              </w:rPr>
+              <w:t>arAutocorrelations</w:t>
+            </w:r>
+            <w:proofErr w:type="spellEnd"/>
+            <w:r>
+              <w:rPr>
+                <w:color w:val="000000"/>
+              </w:rPr>
+              <w:t>);</w:t>
             </w:r>
           </w:p>
           <w:p>
@@ -33789,32 +37638,20 @@
               <w:pStyle w:val="Code"/>
               <w:ind w:firstLine="34"/>
               <w:rPr>
-                <w:color w:val="000000"/>
-              </w:rPr>
-            </w:pPr>
-            <w:r>
-              <w:rPr>
                 <w:color w:val="008000"/>
               </w:rPr>
+            </w:pPr>
+            <w:r>
+              <w:rPr>
+                <w:color w:val="008000"/>
+              </w:rPr>
               <w:tab/>
             </w:r>
             <w:r>
               <w:rPr>
                 <w:color w:val="008000"/>
               </w:rPr>
-              <w:t>//Errechnet die Varianz aus den gegebenen Korrelationskoeffizienten und den erzeugten Alpha-</w:t>
-            </w:r>
-            <w:r>
-              <w:rPr>
-                <w:color w:val="008000"/>
-              </w:rPr>
-              <w:tab/>
-            </w:r>
-            <w:r>
-              <w:rPr>
-                <w:color w:val="008000"/>
-              </w:rPr>
-              <w:t>Werten</w:t>
+              <w:t>/*</w:t>
             </w:r>
           </w:p>
           <w:p>
@@ -33822,26 +37659,32 @@
               <w:pStyle w:val="Code"/>
               <w:ind w:firstLine="34"/>
               <w:rPr>
-                <w:color w:val="000000"/>
-              </w:rPr>
-            </w:pPr>
-            <w:r>
-              <w:rPr>
-                <w:color w:val="0000FF"/>
+                <w:color w:val="008000"/>
+              </w:rPr>
+            </w:pPr>
+            <w:r>
+              <w:rPr>
+                <w:color w:val="008000"/>
               </w:rPr>
               <w:tab/>
             </w:r>
             <w:r>
               <w:rPr>
-                <w:color w:val="0000FF"/>
-              </w:rPr>
-              <w:t>double</w:t>
-            </w:r>
-            <w:r>
-              <w:rPr>
-                <w:color w:val="000000"/>
-              </w:rPr>
-              <w:t xml:space="preserve"> variance = CalculateVariance(arAutocorrelations, alphas);</w:t>
+                <w:color w:val="008000"/>
+              </w:rPr>
+              <w:t>Errechnet die Varianz aus den gegebenen Korrelationskoeffizienten und den erzeugten Alpha-</w:t>
+            </w:r>
+            <w:r>
+              <w:rPr>
+                <w:color w:val="008000"/>
+              </w:rPr>
+              <w:tab/>
+            </w:r>
+            <w:r>
+              <w:rPr>
+                <w:color w:val="008000"/>
+              </w:rPr>
+              <w:t>Werten</w:t>
             </w:r>
           </w:p>
           <w:p>
@@ -33852,26 +37695,97 @@
                 <w:color w:val="000000"/>
               </w:rPr>
             </w:pPr>
+            <w:r>
+              <w:rPr>
+                <w:color w:val="008000"/>
+              </w:rPr>
+              <w:tab/>
+              <w:t>*/</w:t>
+            </w:r>
           </w:p>
           <w:p>
             <w:pPr>
               <w:pStyle w:val="Code"/>
               <w:ind w:firstLine="34"/>
               <w:rPr>
-                <w:color w:val="008000"/>
-              </w:rPr>
-            </w:pPr>
-            <w:r>
-              <w:rPr>
-                <w:color w:val="008000"/>
+                <w:color w:val="000000"/>
+              </w:rPr>
+            </w:pPr>
+            <w:r>
+              <w:rPr>
+                <w:color w:val="0000FF"/>
               </w:rPr>
               <w:tab/>
             </w:r>
             <w:r>
               <w:rPr>
-                <w:color w:val="008000"/>
-              </w:rPr>
-              <w:t>/*</w:t>
+                <w:color w:val="0000FF"/>
+              </w:rPr>
+              <w:t>double</w:t>
+            </w:r>
+            <w:r>
+              <w:rPr>
+                <w:color w:val="000000"/>
+              </w:rPr>
+              <w:t xml:space="preserve"> </w:t>
+            </w:r>
+            <w:proofErr w:type="spellStart"/>
+            <w:r>
+              <w:rPr>
+                <w:color w:val="000000"/>
+              </w:rPr>
+              <w:t>variance</w:t>
+            </w:r>
+            <w:proofErr w:type="spellEnd"/>
+            <w:r>
+              <w:rPr>
+                <w:color w:val="000000"/>
+              </w:rPr>
+              <w:t xml:space="preserve"> = </w:t>
+            </w:r>
+            <w:proofErr w:type="spellStart"/>
+            <w:proofErr w:type="gramStart"/>
+            <w:r>
+              <w:rPr>
+                <w:color w:val="000000"/>
+              </w:rPr>
+              <w:t>CalculateVariance</w:t>
+            </w:r>
+            <w:proofErr w:type="spellEnd"/>
+            <w:r>
+              <w:rPr>
+                <w:color w:val="000000"/>
+              </w:rPr>
+              <w:t>(</w:t>
+            </w:r>
+            <w:proofErr w:type="spellStart"/>
+            <w:proofErr w:type="gramEnd"/>
+            <w:r>
+              <w:rPr>
+                <w:color w:val="000000"/>
+              </w:rPr>
+              <w:t>arAutocorrelations</w:t>
+            </w:r>
+            <w:proofErr w:type="spellEnd"/>
+            <w:r>
+              <w:rPr>
+                <w:color w:val="000000"/>
+              </w:rPr>
+              <w:t xml:space="preserve">, </w:t>
+            </w:r>
+            <w:proofErr w:type="spellStart"/>
+            <w:r>
+              <w:rPr>
+                <w:color w:val="000000"/>
+              </w:rPr>
+              <w:t>alphas</w:t>
+            </w:r>
+            <w:proofErr w:type="spellEnd"/>
+            <w:r>
+              <w:rPr>
+                <w:color w:val="000000"/>
+              </w:rPr>
+              <w:t>);</w:t>
             </w:r>
           </w:p>
           <w:p>
@@ -33879,101 +37793,29 @@
               <w:pStyle w:val="Code"/>
               <w:ind w:firstLine="34"/>
               <w:rPr>
-                <w:color w:val="008000"/>
-              </w:rPr>
-            </w:pPr>
-            <w:r>
-              <w:rPr>
-                <w:color w:val="008000"/>
-              </w:rPr>
-              <w:tab/>
-            </w:r>
-            <w:r>
-              <w:rPr>
-                <w:color w:val="008000"/>
-              </w:rPr>
-              <w:t xml:space="preserve">Erzeugt eine Normalverteilung der zufällig erzeugten Werte des Zufallszahlen-generators, </w:t>
-            </w:r>
-            <w:r>
-              <w:rPr>
-                <w:color w:val="008000"/>
-              </w:rPr>
-              <w:tab/>
-            </w:r>
-            <w:r>
-              <w:rPr>
-                <w:color w:val="008000"/>
-              </w:rPr>
-              <w:t xml:space="preserve">untere </w:t>
-            </w:r>
-            <w:r>
-              <w:rPr>
-                <w:color w:val="008000"/>
-              </w:rPr>
-              <w:tab/>
-            </w:r>
-            <w:r>
-              <w:rPr>
-                <w:color w:val="008000"/>
-              </w:rPr>
-              <w:t>Grenze 0.0, obere Grenze @variance</w:t>
-            </w:r>
-            <w:r>
-              <w:rPr>
-                <w:color w:val="000000"/>
-              </w:rPr>
-              <w:t xml:space="preserve">. </w:t>
-            </w:r>
-            <w:r>
-              <w:rPr>
-                <w:color w:val="008000"/>
-              </w:rPr>
-              <w:t xml:space="preserve">Wendet die Umkehrfunktion der Normalverteilung </w:t>
-            </w:r>
-            <w:r>
-              <w:rPr>
-                <w:color w:val="008000"/>
-              </w:rPr>
-              <w:tab/>
-            </w:r>
-            <w:r>
-              <w:rPr>
-                <w:color w:val="008000"/>
-              </w:rPr>
-              <w:t xml:space="preserve">an </w:t>
-            </w:r>
-            <w:r>
-              <w:rPr>
-                <w:color w:val="008000"/>
-              </w:rPr>
-              <w:tab/>
-            </w:r>
-            <w:r>
-              <w:rPr>
-                <w:color w:val="008000"/>
-              </w:rPr>
-              <w:t>um die gewünschte Randverteilung zu erhalten.</w:t>
-            </w:r>
+                <w:color w:val="000000"/>
+              </w:rPr>
+            </w:pPr>
           </w:p>
           <w:p>
             <w:pPr>
               <w:pStyle w:val="Code"/>
               <w:ind w:firstLine="34"/>
               <w:rPr>
-                <w:color w:val="000000"/>
-              </w:rPr>
-            </w:pPr>
-            <w:r>
-              <w:rPr>
                 <w:color w:val="008000"/>
               </w:rPr>
+            </w:pPr>
+            <w:r>
+              <w:rPr>
+                <w:color w:val="008000"/>
+              </w:rPr>
               <w:tab/>
             </w:r>
             <w:r>
               <w:rPr>
                 <w:color w:val="008000"/>
               </w:rPr>
-              <w:t>*/</w:t>
+              <w:t>/*</w:t>
             </w:r>
           </w:p>
           <w:p>
@@ -33981,86 +37823,303 @@
               <w:pStyle w:val="Code"/>
               <w:ind w:firstLine="34"/>
               <w:rPr>
-                <w:color w:val="000000"/>
+                <w:color w:val="008000"/>
+              </w:rPr>
+            </w:pPr>
+            <w:r>
+              <w:rPr>
+                <w:color w:val="008000"/>
+              </w:rPr>
+              <w:tab/>
+            </w:r>
+            <w:r>
+              <w:rPr>
+                <w:color w:val="008000"/>
+              </w:rPr>
+              <w:t xml:space="preserve">Erzeugt eine Normalverteilung der zufällig erzeugten Werte des Zufallszahlen-generators, </w:t>
+            </w:r>
+            <w:r>
+              <w:rPr>
+                <w:color w:val="008000"/>
+              </w:rPr>
+              <w:tab/>
+            </w:r>
+            <w:r>
+              <w:rPr>
+                <w:color w:val="008000"/>
+              </w:rPr>
+              <w:t xml:space="preserve">untere </w:t>
+            </w:r>
+            <w:r>
+              <w:rPr>
+                <w:color w:val="008000"/>
+              </w:rPr>
+              <w:tab/>
+            </w:r>
+            <w:r>
+              <w:rPr>
+                <w:color w:val="008000"/>
+              </w:rPr>
+              <w:t>Grenze 0.0, obere Grenze @</w:t>
+            </w:r>
+            <w:proofErr w:type="spellStart"/>
+            <w:r>
+              <w:rPr>
+                <w:color w:val="008000"/>
+              </w:rPr>
+              <w:t>variance</w:t>
+            </w:r>
+            <w:proofErr w:type="spellEnd"/>
+            <w:r>
+              <w:rPr>
+                <w:color w:val="000000"/>
+              </w:rPr>
+              <w:t xml:space="preserve">. </w:t>
+            </w:r>
+            <w:r>
+              <w:rPr>
+                <w:color w:val="008000"/>
+              </w:rPr>
+              <w:t xml:space="preserve">Wendet die Umkehrfunktion der Normalverteilung </w:t>
+            </w:r>
+            <w:r>
+              <w:rPr>
+                <w:color w:val="008000"/>
+              </w:rPr>
+              <w:tab/>
+            </w:r>
+            <w:r>
+              <w:rPr>
+                <w:color w:val="008000"/>
+              </w:rPr>
+              <w:t xml:space="preserve">an </w:t>
+            </w:r>
+            <w:r>
+              <w:rPr>
+                <w:color w:val="008000"/>
+              </w:rPr>
+              <w:tab/>
+            </w:r>
+            <w:r>
+              <w:rPr>
+                <w:color w:val="008000"/>
+              </w:rPr>
+              <w:t>um die gewünschte Randverteilung zu erhalten.</w:t>
+            </w:r>
+          </w:p>
+          <w:p>
+            <w:pPr>
+              <w:pStyle w:val="Code"/>
+              <w:ind w:firstLine="34"/>
+              <w:rPr>
+                <w:color w:val="000000"/>
+                <w:lang w:val="en-US"/>
+              </w:rPr>
+            </w:pPr>
+            <w:r>
+              <w:rPr>
+                <w:color w:val="008000"/>
+              </w:rPr>
+              <w:tab/>
+            </w:r>
+            <w:r>
+              <w:rPr>
+                <w:color w:val="008000"/>
+                <w:lang w:val="en-US"/>
+              </w:rPr>
+              <w:t>*/</w:t>
+            </w:r>
+          </w:p>
+          <w:p>
+            <w:pPr>
+              <w:pStyle w:val="Code"/>
+              <w:ind w:firstLine="34"/>
+              <w:rPr>
+                <w:color w:val="000000"/>
+                <w:lang w:val="en-US"/>
               </w:rPr>
             </w:pPr>
             <w:r>
               <w:rPr>
                 <w:color w:val="2B91AF"/>
+                <w:lang w:val="en-US"/>
               </w:rPr>
               <w:tab/>
             </w:r>
+            <w:proofErr w:type="spellStart"/>
             <w:r>
               <w:rPr>
                 <w:color w:val="2B91AF"/>
+                <w:lang w:val="en-US"/>
               </w:rPr>
               <w:t>NormalDistribution</w:t>
             </w:r>
-            <w:r>
-              <w:rPr>
-                <w:color w:val="000000"/>
-              </w:rPr>
-              <w:t xml:space="preserve"> whiteNoiseProcess = </w:t>
+            <w:proofErr w:type="spellEnd"/>
+            <w:r>
+              <w:rPr>
+                <w:color w:val="000000"/>
+                <w:lang w:val="en-US"/>
+              </w:rPr>
+              <w:t xml:space="preserve"> </w:t>
+            </w:r>
+            <w:proofErr w:type="spellStart"/>
+            <w:r>
+              <w:rPr>
+                <w:color w:val="000000"/>
+                <w:lang w:val="en-US"/>
+              </w:rPr>
+              <w:t>whiteNoiseProcess</w:t>
+            </w:r>
+            <w:proofErr w:type="spellEnd"/>
+            <w:r>
+              <w:rPr>
+                <w:color w:val="000000"/>
+                <w:lang w:val="en-US"/>
+              </w:rPr>
+              <w:t xml:space="preserve"> = </w:t>
             </w:r>
             <w:r>
               <w:rPr>
                 <w:color w:val="0000FF"/>
+                <w:lang w:val="en-US"/>
               </w:rPr>
               <w:t>new</w:t>
             </w:r>
             <w:r>
               <w:rPr>
                 <w:color w:val="000000"/>
+                <w:lang w:val="en-US"/>
               </w:rPr>
               <w:t xml:space="preserve"> </w:t>
             </w:r>
+            <w:proofErr w:type="spellStart"/>
+            <w:proofErr w:type="gramStart"/>
             <w:r>
               <w:rPr>
                 <w:color w:val="2B91AF"/>
+                <w:lang w:val="en-US"/>
               </w:rPr>
               <w:t>NormalDistribution</w:t>
             </w:r>
-            <w:r>
-              <w:rPr>
-                <w:color w:val="000000"/>
-              </w:rPr>
-              <w:t xml:space="preserve">(rng, 0.0, </w:t>
-            </w:r>
+            <w:proofErr w:type="spellEnd"/>
+            <w:r>
+              <w:rPr>
+                <w:color w:val="000000"/>
+                <w:lang w:val="en-US"/>
+              </w:rPr>
+              <w:t>(</w:t>
+            </w:r>
+            <w:proofErr w:type="spellStart"/>
+            <w:proofErr w:type="gramEnd"/>
+            <w:r>
+              <w:rPr>
+                <w:color w:val="000000"/>
+                <w:lang w:val="en-US"/>
+              </w:rPr>
+              <w:t>rng</w:t>
+            </w:r>
+            <w:proofErr w:type="spellEnd"/>
+            <w:r>
+              <w:rPr>
+                <w:color w:val="000000"/>
+                <w:lang w:val="en-US"/>
+              </w:rPr>
+              <w:t xml:space="preserve">, 0.0, </w:t>
+            </w:r>
+            <w:proofErr w:type="spellStart"/>
             <w:r>
               <w:rPr>
                 <w:color w:val="2B91AF"/>
+                <w:lang w:val="en-US"/>
               </w:rPr>
               <w:t>Math</w:t>
             </w:r>
             <w:r>
               <w:rPr>
                 <w:color w:val="000000"/>
-              </w:rPr>
-              <w:t xml:space="preserve">.Sqrt(variance), </w:t>
-            </w:r>
-            <w:r>
-              <w:rPr>
-                <w:color w:val="000000"/>
+                <w:lang w:val="en-US"/>
+              </w:rPr>
+              <w:t>.Sqrt</w:t>
+            </w:r>
+            <w:proofErr w:type="spellEnd"/>
+            <w:r>
+              <w:rPr>
+                <w:color w:val="000000"/>
+                <w:lang w:val="en-US"/>
+              </w:rPr>
+              <w:t xml:space="preserve">(variance), </w:t>
+            </w:r>
+            <w:r>
+              <w:rPr>
+                <w:color w:val="000000"/>
+                <w:lang w:val="en-US"/>
               </w:rPr>
               <w:tab/>
             </w:r>
             <w:r>
               <w:rPr>
                 <w:color w:val="000000"/>
+                <w:lang w:val="en-US"/>
               </w:rPr>
               <w:tab/>
             </w:r>
             <w:r>
               <w:rPr>
+                <w:color w:val="000000"/>
+                <w:lang w:val="en-US"/>
+              </w:rPr>
+              <w:tab/>
+            </w:r>
+            <w:r>
+              <w:rPr>
+                <w:color w:val="000000"/>
+                <w:lang w:val="en-US"/>
+              </w:rPr>
+              <w:tab/>
+            </w:r>
+            <w:r>
+              <w:rPr>
+                <w:color w:val="000000"/>
+                <w:lang w:val="en-US"/>
+              </w:rPr>
+              <w:tab/>
+            </w:r>
+            <w:r>
+              <w:rPr>
+                <w:color w:val="000000"/>
+                <w:lang w:val="en-US"/>
+              </w:rPr>
+              <w:tab/>
+            </w:r>
+            <w:r>
+              <w:rPr>
+                <w:color w:val="000000"/>
+                <w:lang w:val="en-US"/>
+              </w:rPr>
+              <w:tab/>
+            </w:r>
+            <w:proofErr w:type="spellStart"/>
+            <w:r>
+              <w:rPr>
                 <w:color w:val="2B91AF"/>
+                <w:lang w:val="en-US"/>
               </w:rPr>
               <w:t>NormalDistribution</w:t>
             </w:r>
             <w:r>
               <w:rPr>
                 <w:color w:val="000000"/>
-              </w:rPr>
-              <w:t>.DEFAULT_INVERSE_ABSOLUTE_ACCURACY);</w:t>
+                <w:lang w:val="en-US"/>
+              </w:rPr>
+              <w:t>.DEFAULT_INVERSE_ABSOLUTE_ACCURACY</w:t>
+            </w:r>
+            <w:proofErr w:type="spellEnd"/>
+            <w:r>
+              <w:rPr>
+                <w:color w:val="000000"/>
+                <w:lang w:val="en-US"/>
+              </w:rPr>
+              <w:t>);</w:t>
             </w:r>
           </w:p>
           <w:p>
@@ -34068,6 +38127,7 @@
               <w:pStyle w:val="Code"/>
               <w:rPr>
                 <w:color w:val="000000"/>
+                <w:lang w:val="en-US"/>
               </w:rPr>
             </w:pPr>
           </w:p>
@@ -34076,43 +38136,77 @@
               <w:pStyle w:val="Code"/>
               <w:rPr>
                 <w:color w:val="000000"/>
+                <w:lang w:val="en-US"/>
               </w:rPr>
             </w:pPr>
             <w:r>
               <w:rPr>
                 <w:color w:val="0000FF"/>
+                <w:lang w:val="en-US"/>
               </w:rPr>
               <w:t>return</w:t>
             </w:r>
             <w:r>
               <w:rPr>
                 <w:color w:val="000000"/>
+                <w:lang w:val="en-US"/>
               </w:rPr>
               <w:t xml:space="preserve"> </w:t>
             </w:r>
             <w:r>
               <w:rPr>
                 <w:color w:val="0000FF"/>
+                <w:lang w:val="en-US"/>
               </w:rPr>
               <w:t>new</w:t>
             </w:r>
             <w:r>
               <w:rPr>
                 <w:color w:val="000000"/>
+                <w:lang w:val="en-US"/>
               </w:rPr>
               <w:t xml:space="preserve"> </w:t>
             </w:r>
+            <w:proofErr w:type="spellStart"/>
+            <w:proofErr w:type="gramStart"/>
             <w:r>
               <w:rPr>
                 <w:color w:val="2B91AF"/>
+                <w:lang w:val="en-US"/>
               </w:rPr>
               <w:t>ArProcess</w:t>
             </w:r>
-            <w:r>
-              <w:rPr>
-                <w:color w:val="000000"/>
-              </w:rPr>
-              <w:t>(alphas, whiteNoiseProcess);</w:t>
+            <w:proofErr w:type="spellEnd"/>
+            <w:r>
+              <w:rPr>
+                <w:color w:val="000000"/>
+                <w:lang w:val="en-US"/>
+              </w:rPr>
+              <w:t>(</w:t>
+            </w:r>
+            <w:proofErr w:type="gramEnd"/>
+            <w:r>
+              <w:rPr>
+                <w:color w:val="000000"/>
+                <w:lang w:val="en-US"/>
+              </w:rPr>
+              <w:t xml:space="preserve">alphas, </w:t>
+            </w:r>
+            <w:proofErr w:type="spellStart"/>
+            <w:r>
+              <w:rPr>
+                <w:color w:val="000000"/>
+                <w:lang w:val="en-US"/>
+              </w:rPr>
+              <w:t>whiteNoiseProcess</w:t>
+            </w:r>
+            <w:proofErr w:type="spellEnd"/>
+            <w:r>
+              <w:rPr>
+                <w:color w:val="000000"/>
+                <w:lang w:val="en-US"/>
+              </w:rPr>
+              <w:t>);</w:t>
             </w:r>
           </w:p>
           <w:p>
@@ -34147,7 +38241,6 @@
     <w:p>
       <w:pPr>
         <w:pStyle w:val="Caption"/>
-        <w:jc w:val="center"/>
         <w:rPr>
           <w:color w:val="000000"/>
           <w:sz w:val="19"/>
@@ -34158,16 +38251,37 @@
       <w:r>
         <w:t xml:space="preserve">Codefragment </w:t>
       </w:r>
-      <w:fldSimple w:instr=" SEQ Codefragment \* ARABIC ">
-        <w:r>
-          <w:rPr>
-            <w:noProof/>
-          </w:rPr>
-          <w:t>1</w:t>
-        </w:r>
-      </w:fldSimple>
-      <w:r>
-        <w:t xml:space="preserve"> ArProcessFactory.CreateArProcess()</w:t>
+      <w:r>
+        <w:fldChar w:fldCharType="begin"/>
+      </w:r>
+      <w:r>
+        <w:instrText xml:space="preserve"> SEQ Codefragment \* ARABIC </w:instrText>
+      </w:r>
+      <w:r>
+        <w:fldChar w:fldCharType="separate"/>
+      </w:r>
+      <w:r>
+        <w:rPr>
+          <w:noProof/>
+        </w:rPr>
+        <w:t>3</w:t>
+      </w:r>
+      <w:r>
+        <w:rPr>
+          <w:noProof/>
+        </w:rPr>
+        <w:fldChar w:fldCharType="end"/>
+      </w:r>
+      <w:r>
+        <w:t xml:space="preserve"> </w:t>
+      </w:r>
+      <w:proofErr w:type="spellStart"/>
+      <w:r>
+        <w:t>ArProcessFactory.CreateArProcess</w:t>
+      </w:r>
+      <w:proofErr w:type="spellEnd"/>
+      <w:r>
+        <w:t>()</w:t>
       </w:r>
     </w:p>
     <w:p>
@@ -34175,7 +38289,11 @@
         <w:t>Auf der Basis des erz</w:t>
       </w:r>
       <w:r>
-        <w:t>eugten AR-Prozesses kann die Ar</w:t>
+        <w:t xml:space="preserve">eugten AR-Prozesses kann die </w:t>
+      </w:r>
+      <w:proofErr w:type="spellStart"/>
+      <w:r>
+        <w:t>Ar</w:t>
       </w:r>
       <w:r>
         <w:t>t</w:t>
@@ -34184,7 +38302,11 @@
         <w:t>a</w:t>
       </w:r>
       <w:r>
-        <w:t xml:space="preserve">ProcessFactory den entsprechenden ARTA-Prozess </w:t>
+        <w:t>ProcessFactory</w:t>
+      </w:r>
+      <w:proofErr w:type="spellEnd"/>
+      <w:r>
+        <w:t xml:space="preserve"> den entsprechenden ARTA-Prozess </w:t>
       </w:r>
       <w:r>
         <w:t>instanziieren</w:t>
@@ -34205,6 +38327,921 @@
       <w:bookmarkEnd w:id="29"/>
     </w:p>
     <w:p>
+      <w:r>
+        <w:t>Tests werden in einem separaten Assembly «</w:t>
+      </w:r>
+      <w:proofErr w:type="spellStart"/>
+      <w:r>
+        <w:t>StatisticalTests</w:t>
+      </w:r>
+      <w:proofErr w:type="spellEnd"/>
+      <w:r>
+        <w:t xml:space="preserve">» abgebildet. Dabei handelt es sich lediglich um Tests der Klassenbibliothek an sich. Die Integration in Simio wird separat in Form </w:t>
+      </w:r>
+      <w:r>
+        <w:t>eines Integrationstestes</w:t>
+      </w:r>
+      <w:r>
+        <w:t xml:space="preserve"> und verschiedener Szenarien getestet.</w:t>
+      </w:r>
+    </w:p>
+    <w:p>
+      <w:pPr>
+        <w:pStyle w:val="Heading3"/>
+      </w:pPr>
+      <w:r>
+        <w:t>Durbin-Watson-Test - Implementation</w:t>
+      </w:r>
+    </w:p>
+    <w:p>
+      <w:r>
+        <w:t xml:space="preserve">Das Ziel der hier dargestellten statistischen Tests liegt darin, die Autokorrelation von den durch </w:t>
+      </w:r>
+      <w:proofErr w:type="spellStart"/>
+      <w:r>
+        <w:t>ARTA.Standard</w:t>
+      </w:r>
+      <w:proofErr w:type="spellEnd"/>
+      <w:r>
+        <w:t xml:space="preserve"> erzeugten Zufallszahlen nachzuweisen.</w:t>
+      </w:r>
+      <w:r>
+        <w:t xml:space="preserve"> Um dies zu beweisen, wird auf den Durbin-Watson-Test zurückgegriffen, welcher in der entsprechenden Klasse abgebildet ist.</w:t>
+      </w:r>
+    </w:p>
+    <w:p>
+      <w:pPr>
+        <w:rPr>
+          <w:i/>
+          <w:color w:val="FF0000"/>
+        </w:rPr>
+      </w:pPr>
+      <w:r>
+        <w:rPr>
+          <w:i/>
+          <w:color w:val="FF0000"/>
+        </w:rPr>
+        <w:t xml:space="preserve">[TODO] </w:t>
+      </w:r>
+      <w:proofErr w:type="spellStart"/>
+      <w:r>
+        <w:rPr>
+          <w:i/>
+          <w:color w:val="FF0000"/>
+        </w:rPr>
+        <w:t>Codefrgmente</w:t>
+      </w:r>
+      <w:proofErr w:type="spellEnd"/>
+      <w:r>
+        <w:rPr>
+          <w:i/>
+          <w:color w:val="FF0000"/>
+        </w:rPr>
+        <w:t xml:space="preserve"> aus </w:t>
+      </w:r>
+      <w:proofErr w:type="spellStart"/>
+      <w:r>
+        <w:rPr>
+          <w:i/>
+          <w:color w:val="FF0000"/>
+        </w:rPr>
+        <w:t>DurbinWatson.cs</w:t>
+      </w:r>
+      <w:proofErr w:type="spellEnd"/>
+      <w:r>
+        <w:rPr>
+          <w:i/>
+          <w:color w:val="FF0000"/>
+        </w:rPr>
+        <w:t xml:space="preserve"> einfügen</w:t>
+      </w:r>
+    </w:p>
+    <w:p/>
+    <w:p>
+      <w:pPr>
+        <w:pStyle w:val="Heading3"/>
+      </w:pPr>
+      <w:proofErr w:type="spellStart"/>
+      <w:r>
+        <w:t>ARTAProcess</w:t>
+      </w:r>
+      <w:proofErr w:type="spellEnd"/>
+      <w:r>
+        <w:t xml:space="preserve"> Tests</w:t>
+      </w:r>
+    </w:p>
+    <w:p>
+      <w:r>
+        <w:t xml:space="preserve">Weitere Tests sollen die Vollständigkeit und Funktionalität des abgebildeten ARTA-Prozesses abdecken. Dazu werden verschiedene ARTA-Prozesse mit verschiedenen Parameter erzeugt und anschliessend geprüft, ob die resultierenden Werte den Erwartungen entsprechen. Diese Tests decken ebenfalls </w:t>
+      </w:r>
+      <w:r>
+        <w:t>die verschiedenen Verteilungen ab.</w:t>
+      </w:r>
+    </w:p>
+    <w:tbl>
+      <w:tblPr>
+        <w:tblStyle w:val="TableGrid"/>
+        <w:tblW w:w="0" w:type="auto"/>
+        <w:tblBorders>
+          <w:left w:val="none" w:sz="0" w:space="0" w:color="auto"/>
+          <w:right w:val="none" w:sz="0" w:space="0" w:color="auto"/>
+          <w:insideH w:val="none" w:sz="0" w:space="0" w:color="auto"/>
+          <w:insideV w:val="none" w:sz="0" w:space="0" w:color="auto"/>
+        </w:tblBorders>
+        <w:tblLook w:val="04A0" w:firstRow="1" w:lastRow="0" w:firstColumn="1" w:lastColumn="0" w:noHBand="0" w:noVBand="1"/>
+      </w:tblPr>
+      <w:tblGrid>
+        <w:gridCol w:w="9628"/>
+      </w:tblGrid>
+      <w:tr>
+        <w:tc>
+          <w:tcPr>
+            <w:tcW w:w="9628" w:type="dxa"/>
+          </w:tcPr>
+          <w:p>
+            <w:pPr>
+              <w:pStyle w:val="Code"/>
+              <w:rPr>
+                <w:color w:val="000000"/>
+                <w:lang w:val="en-US"/>
+              </w:rPr>
+            </w:pPr>
+            <w:proofErr w:type="spellStart"/>
+            <w:r>
+              <w:rPr>
+                <w:lang w:val="en-US"/>
+              </w:rPr>
+              <w:t>RealDistribution</w:t>
+            </w:r>
+            <w:proofErr w:type="spellEnd"/>
+            <w:r>
+              <w:rPr>
+                <w:color w:val="000000"/>
+                <w:lang w:val="en-US"/>
+              </w:rPr>
+              <w:t xml:space="preserve"> distribution = </w:t>
+            </w:r>
+            <w:r>
+              <w:rPr>
+                <w:color w:val="0000FF"/>
+                <w:lang w:val="en-US"/>
+              </w:rPr>
+              <w:t>new</w:t>
+            </w:r>
+            <w:r>
+              <w:rPr>
+                <w:color w:val="000000"/>
+                <w:lang w:val="en-US"/>
+              </w:rPr>
+              <w:t xml:space="preserve"> </w:t>
+            </w:r>
+            <w:proofErr w:type="spellStart"/>
+            <w:proofErr w:type="gramStart"/>
+            <w:r>
+              <w:rPr>
+                <w:lang w:val="en-US"/>
+              </w:rPr>
+              <w:t>ExponentialDistribution</w:t>
+            </w:r>
+            <w:proofErr w:type="spellEnd"/>
+            <w:r>
+              <w:rPr>
+                <w:color w:val="000000"/>
+                <w:lang w:val="en-US"/>
+              </w:rPr>
+              <w:t>(</w:t>
+            </w:r>
+            <w:proofErr w:type="gramEnd"/>
+            <w:r>
+              <w:rPr>
+                <w:color w:val="000000"/>
+                <w:lang w:val="en-US"/>
+              </w:rPr>
+              <w:t>1.0);</w:t>
+            </w:r>
+          </w:p>
+          <w:p>
+            <w:pPr>
+              <w:pStyle w:val="Code"/>
+              <w:rPr>
+                <w:color w:val="000000"/>
+                <w:lang w:val="en-US"/>
+              </w:rPr>
+            </w:pPr>
+          </w:p>
+          <w:p>
+            <w:pPr>
+              <w:pStyle w:val="Code"/>
+              <w:rPr>
+                <w:color w:val="000000"/>
+                <w:lang w:val="en-US"/>
+              </w:rPr>
+            </w:pPr>
+            <w:proofErr w:type="gramStart"/>
+            <w:r>
+              <w:rPr>
+                <w:color w:val="0000FF"/>
+                <w:lang w:val="en-US"/>
+              </w:rPr>
+              <w:t>double</w:t>
+            </w:r>
+            <w:r>
+              <w:rPr>
+                <w:color w:val="000000"/>
+                <w:lang w:val="en-US"/>
+              </w:rPr>
+              <w:t>[</w:t>
+            </w:r>
+            <w:proofErr w:type="gramEnd"/>
+            <w:r>
+              <w:rPr>
+                <w:color w:val="000000"/>
+                <w:lang w:val="en-US"/>
+              </w:rPr>
+              <w:t xml:space="preserve">] </w:t>
+            </w:r>
+            <w:proofErr w:type="spellStart"/>
+            <w:r>
+              <w:rPr>
+                <w:color w:val="000000"/>
+                <w:lang w:val="en-US"/>
+              </w:rPr>
+              <w:t>artaCorrelationCoefficients</w:t>
+            </w:r>
+            <w:proofErr w:type="spellEnd"/>
+            <w:r>
+              <w:rPr>
+                <w:color w:val="000000"/>
+                <w:lang w:val="en-US"/>
+              </w:rPr>
+              <w:t xml:space="preserve"> = { 0.3, 0.3, -0.1 };</w:t>
+            </w:r>
+          </w:p>
+          <w:p>
+            <w:pPr>
+              <w:pStyle w:val="Code"/>
+              <w:rPr>
+                <w:color w:val="000000"/>
+                <w:lang w:val="en-US"/>
+              </w:rPr>
+            </w:pPr>
+          </w:p>
+          <w:p>
+            <w:pPr>
+              <w:pStyle w:val="Code"/>
+              <w:rPr>
+                <w:color w:val="000000"/>
+                <w:lang w:val="en-US"/>
+              </w:rPr>
+            </w:pPr>
+            <w:proofErr w:type="spellStart"/>
+            <w:r>
+              <w:rPr>
+                <w:lang w:val="en-US"/>
+              </w:rPr>
+              <w:t>IArtaProcess</w:t>
+            </w:r>
+            <w:proofErr w:type="spellEnd"/>
+            <w:r>
+              <w:rPr>
+                <w:color w:val="000000"/>
+                <w:lang w:val="en-US"/>
+              </w:rPr>
+              <w:t xml:space="preserve"> </w:t>
+            </w:r>
+            <w:proofErr w:type="spellStart"/>
+            <w:r>
+              <w:rPr>
+                <w:color w:val="000000"/>
+                <w:lang w:val="en-US"/>
+              </w:rPr>
+              <w:t>arta</w:t>
+            </w:r>
+            <w:proofErr w:type="spellEnd"/>
+            <w:r>
+              <w:rPr>
+                <w:color w:val="000000"/>
+                <w:lang w:val="en-US"/>
+              </w:rPr>
+              <w:t xml:space="preserve"> = </w:t>
+            </w:r>
+            <w:proofErr w:type="spellStart"/>
+            <w:r>
+              <w:rPr>
+                <w:lang w:val="en-US"/>
+              </w:rPr>
+              <w:t>ArtaProcessFactory</w:t>
+            </w:r>
+            <w:r>
+              <w:rPr>
+                <w:color w:val="000000"/>
+                <w:lang w:val="en-US"/>
+              </w:rPr>
+              <w:t>.CreateArtaProcess</w:t>
+            </w:r>
+            <w:proofErr w:type="spellEnd"/>
+            <w:r>
+              <w:rPr>
+                <w:color w:val="000000"/>
+                <w:lang w:val="en-US"/>
+              </w:rPr>
+              <w:t xml:space="preserve">(distribution, </w:t>
+            </w:r>
+            <w:proofErr w:type="spellStart"/>
+            <w:r>
+              <w:rPr>
+                <w:color w:val="000000"/>
+                <w:lang w:val="en-US"/>
+              </w:rPr>
+              <w:t>artaCorrelationCoefficients</w:t>
+            </w:r>
+            <w:proofErr w:type="spellEnd"/>
+            <w:r>
+              <w:rPr>
+                <w:color w:val="000000"/>
+                <w:lang w:val="en-US"/>
+              </w:rPr>
+              <w:t>);</w:t>
+            </w:r>
+          </w:p>
+          <w:p>
+            <w:pPr>
+              <w:pStyle w:val="Code"/>
+              <w:rPr>
+                <w:color w:val="000000"/>
+                <w:lang w:val="en-US"/>
+              </w:rPr>
+            </w:pPr>
+          </w:p>
+          <w:p>
+            <w:pPr>
+              <w:pStyle w:val="Code"/>
+              <w:rPr>
+                <w:color w:val="000000"/>
+                <w:lang w:val="en-US"/>
+              </w:rPr>
+            </w:pPr>
+            <w:proofErr w:type="gramStart"/>
+            <w:r>
+              <w:rPr>
+                <w:color w:val="0000FF"/>
+                <w:lang w:val="en-US"/>
+              </w:rPr>
+              <w:t>double</w:t>
+            </w:r>
+            <w:r>
+              <w:rPr>
+                <w:color w:val="000000"/>
+                <w:lang w:val="en-US"/>
+              </w:rPr>
+              <w:t>[</w:t>
+            </w:r>
+            <w:proofErr w:type="gramEnd"/>
+            <w:r>
+              <w:rPr>
+                <w:color w:val="000000"/>
+                <w:lang w:val="en-US"/>
+              </w:rPr>
+              <w:t xml:space="preserve">] data = </w:t>
+            </w:r>
+            <w:r>
+              <w:rPr>
+                <w:color w:val="0000FF"/>
+                <w:lang w:val="en-US"/>
+              </w:rPr>
+              <w:t>new</w:t>
+            </w:r>
+            <w:r>
+              <w:rPr>
+                <w:color w:val="000000"/>
+                <w:lang w:val="en-US"/>
+              </w:rPr>
+              <w:t xml:space="preserve"> </w:t>
+            </w:r>
+            <w:r>
+              <w:rPr>
+                <w:color w:val="0000FF"/>
+                <w:lang w:val="en-US"/>
+              </w:rPr>
+              <w:t>double</w:t>
+            </w:r>
+            <w:r>
+              <w:rPr>
+                <w:color w:val="000000"/>
+                <w:lang w:val="en-US"/>
+              </w:rPr>
+              <w:t>[10000];</w:t>
+            </w:r>
+          </w:p>
+          <w:p>
+            <w:pPr>
+              <w:pStyle w:val="Code"/>
+              <w:rPr>
+                <w:color w:val="000000"/>
+                <w:lang w:val="en-US"/>
+              </w:rPr>
+            </w:pPr>
+            <w:r>
+              <w:rPr>
+                <w:color w:val="0000FF"/>
+                <w:lang w:val="en-US"/>
+              </w:rPr>
+              <w:t>for</w:t>
+            </w:r>
+            <w:r>
+              <w:rPr>
+                <w:color w:val="000000"/>
+                <w:lang w:val="en-US"/>
+              </w:rPr>
+              <w:t xml:space="preserve"> (</w:t>
+            </w:r>
+            <w:r>
+              <w:rPr>
+                <w:color w:val="0000FF"/>
+                <w:lang w:val="en-US"/>
+              </w:rPr>
+              <w:t>int</w:t>
+            </w:r>
+            <w:r>
+              <w:rPr>
+                <w:color w:val="000000"/>
+                <w:lang w:val="en-US"/>
+              </w:rPr>
+              <w:t xml:space="preserve"> </w:t>
+            </w:r>
+            <w:proofErr w:type="spellStart"/>
+            <w:r>
+              <w:rPr>
+                <w:color w:val="000000"/>
+                <w:lang w:val="en-US"/>
+              </w:rPr>
+              <w:t>i</w:t>
+            </w:r>
+            <w:proofErr w:type="spellEnd"/>
+            <w:r>
+              <w:rPr>
+                <w:color w:val="000000"/>
+                <w:lang w:val="en-US"/>
+              </w:rPr>
+              <w:t xml:space="preserve"> = 0; </w:t>
+            </w:r>
+            <w:proofErr w:type="spellStart"/>
+            <w:r>
+              <w:rPr>
+                <w:color w:val="000000"/>
+                <w:lang w:val="en-US"/>
+              </w:rPr>
+              <w:t>i</w:t>
+            </w:r>
+            <w:proofErr w:type="spellEnd"/>
+            <w:r>
+              <w:rPr>
+                <w:color w:val="000000"/>
+                <w:lang w:val="en-US"/>
+              </w:rPr>
+              <w:t>&lt;</w:t>
+            </w:r>
+            <w:proofErr w:type="spellStart"/>
+            <w:proofErr w:type="gramStart"/>
+            <w:r>
+              <w:rPr>
+                <w:color w:val="000000"/>
+                <w:lang w:val="en-US"/>
+              </w:rPr>
+              <w:t>data.Length</w:t>
+            </w:r>
+            <w:proofErr w:type="spellEnd"/>
+            <w:proofErr w:type="gramEnd"/>
+            <w:r>
+              <w:rPr>
+                <w:color w:val="000000"/>
+                <w:lang w:val="en-US"/>
+              </w:rPr>
+              <w:t xml:space="preserve">; </w:t>
+            </w:r>
+            <w:proofErr w:type="spellStart"/>
+            <w:r>
+              <w:rPr>
+                <w:color w:val="000000"/>
+                <w:lang w:val="en-US"/>
+              </w:rPr>
+              <w:t>i</w:t>
+            </w:r>
+            <w:proofErr w:type="spellEnd"/>
+            <w:r>
+              <w:rPr>
+                <w:color w:val="000000"/>
+                <w:lang w:val="en-US"/>
+              </w:rPr>
+              <w:t>++) {</w:t>
+            </w:r>
+          </w:p>
+          <w:p>
+            <w:pPr>
+              <w:pStyle w:val="Code"/>
+              <w:rPr>
+                <w:color w:val="000000"/>
+                <w:lang w:val="en-US"/>
+              </w:rPr>
+            </w:pPr>
+            <w:r>
+              <w:rPr>
+                <w:color w:val="000000"/>
+                <w:lang w:val="en-US"/>
+              </w:rPr>
+              <w:tab/>
+              <w:t>data[</w:t>
+            </w:r>
+            <w:proofErr w:type="spellStart"/>
+            <w:r>
+              <w:rPr>
+                <w:color w:val="000000"/>
+                <w:lang w:val="en-US"/>
+              </w:rPr>
+              <w:t>i</w:t>
+            </w:r>
+            <w:proofErr w:type="spellEnd"/>
+            <w:r>
+              <w:rPr>
+                <w:color w:val="000000"/>
+                <w:lang w:val="en-US"/>
+              </w:rPr>
+              <w:t xml:space="preserve">] = </w:t>
+            </w:r>
+            <w:proofErr w:type="spellStart"/>
+            <w:proofErr w:type="gramStart"/>
+            <w:r>
+              <w:rPr>
+                <w:color w:val="000000"/>
+                <w:lang w:val="en-US"/>
+              </w:rPr>
+              <w:t>arta.Next</w:t>
+            </w:r>
+            <w:proofErr w:type="spellEnd"/>
+            <w:proofErr w:type="gramEnd"/>
+            <w:r>
+              <w:rPr>
+                <w:color w:val="000000"/>
+                <w:lang w:val="en-US"/>
+              </w:rPr>
+              <w:t>();</w:t>
+            </w:r>
+          </w:p>
+          <w:p>
+            <w:pPr>
+              <w:pStyle w:val="Code"/>
+              <w:rPr>
+                <w:color w:val="000000"/>
+                <w:lang w:val="en-US"/>
+              </w:rPr>
+            </w:pPr>
+            <w:r>
+              <w:rPr>
+                <w:color w:val="000000"/>
+                <w:lang w:val="en-US"/>
+              </w:rPr>
+              <w:t>}</w:t>
+            </w:r>
+          </w:p>
+          <w:p>
+            <w:pPr>
+              <w:pStyle w:val="Code"/>
+              <w:rPr>
+                <w:color w:val="000000"/>
+                <w:lang w:val="en-US"/>
+              </w:rPr>
+            </w:pPr>
+          </w:p>
+          <w:p>
+            <w:pPr>
+              <w:pStyle w:val="Code"/>
+              <w:rPr>
+                <w:color w:val="000000"/>
+                <w:lang w:val="en-US"/>
+              </w:rPr>
+            </w:pPr>
+            <w:r>
+              <w:rPr>
+                <w:color w:val="0000FF"/>
+                <w:lang w:val="en-US"/>
+              </w:rPr>
+              <w:t>int</w:t>
+            </w:r>
+            <w:r>
+              <w:rPr>
+                <w:color w:val="000000"/>
+                <w:lang w:val="en-US"/>
+              </w:rPr>
+              <w:t xml:space="preserve"> </w:t>
+            </w:r>
+            <w:proofErr w:type="spellStart"/>
+            <w:r>
+              <w:rPr>
+                <w:color w:val="000000"/>
+                <w:lang w:val="en-US"/>
+              </w:rPr>
+              <w:t>maxLag</w:t>
+            </w:r>
+            <w:proofErr w:type="spellEnd"/>
+            <w:r>
+              <w:rPr>
+                <w:color w:val="000000"/>
+                <w:lang w:val="en-US"/>
+              </w:rPr>
+              <w:t xml:space="preserve"> = 10;</w:t>
+            </w:r>
+          </w:p>
+          <w:p>
+            <w:pPr>
+              <w:pStyle w:val="Code"/>
+              <w:rPr>
+                <w:color w:val="000000"/>
+                <w:lang w:val="en-US"/>
+              </w:rPr>
+            </w:pPr>
+            <w:proofErr w:type="gramStart"/>
+            <w:r>
+              <w:rPr>
+                <w:color w:val="0000FF"/>
+                <w:lang w:val="en-US"/>
+              </w:rPr>
+              <w:lastRenderedPageBreak/>
+              <w:t>double</w:t>
+            </w:r>
+            <w:r>
+              <w:rPr>
+                <w:color w:val="000000"/>
+                <w:lang w:val="en-US"/>
+              </w:rPr>
+              <w:t>[</w:t>
+            </w:r>
+            <w:proofErr w:type="gramEnd"/>
+            <w:r>
+              <w:rPr>
+                <w:color w:val="000000"/>
+                <w:lang w:val="en-US"/>
+              </w:rPr>
+              <w:t xml:space="preserve">] </w:t>
+            </w:r>
+            <w:proofErr w:type="spellStart"/>
+            <w:r>
+              <w:rPr>
+                <w:color w:val="000000"/>
+                <w:lang w:val="en-US"/>
+              </w:rPr>
+              <w:t>acfs</w:t>
+            </w:r>
+            <w:proofErr w:type="spellEnd"/>
+            <w:r>
+              <w:rPr>
+                <w:color w:val="000000"/>
+                <w:lang w:val="en-US"/>
+              </w:rPr>
+              <w:t xml:space="preserve"> = </w:t>
+            </w:r>
+            <w:proofErr w:type="spellStart"/>
+            <w:r>
+              <w:rPr>
+                <w:lang w:val="en-US"/>
+              </w:rPr>
+              <w:t>AutoCorrelation</w:t>
+            </w:r>
+            <w:r>
+              <w:rPr>
+                <w:color w:val="000000"/>
+                <w:lang w:val="en-US"/>
+              </w:rPr>
+              <w:t>.CalculateAcfs</w:t>
+            </w:r>
+            <w:proofErr w:type="spellEnd"/>
+            <w:r>
+              <w:rPr>
+                <w:color w:val="000000"/>
+                <w:lang w:val="en-US"/>
+              </w:rPr>
+              <w:t xml:space="preserve">(data, </w:t>
+            </w:r>
+            <w:proofErr w:type="spellStart"/>
+            <w:r>
+              <w:rPr>
+                <w:color w:val="000000"/>
+                <w:lang w:val="en-US"/>
+              </w:rPr>
+              <w:t>maxLag</w:t>
+            </w:r>
+            <w:proofErr w:type="spellEnd"/>
+            <w:r>
+              <w:rPr>
+                <w:color w:val="000000"/>
+                <w:lang w:val="en-US"/>
+              </w:rPr>
+              <w:t>);</w:t>
+            </w:r>
+          </w:p>
+          <w:p>
+            <w:pPr>
+              <w:pStyle w:val="Code"/>
+              <w:keepNext/>
+              <w:rPr>
+                <w:lang w:val="en-US"/>
+              </w:rPr>
+            </w:pPr>
+            <w:proofErr w:type="gramStart"/>
+            <w:r>
+              <w:rPr>
+                <w:color w:val="0000FF"/>
+                <w:lang w:val="en-US"/>
+              </w:rPr>
+              <w:t>double</w:t>
+            </w:r>
+            <w:r>
+              <w:rPr>
+                <w:color w:val="000000"/>
+                <w:lang w:val="en-US"/>
+              </w:rPr>
+              <w:t>[</w:t>
+            </w:r>
+            <w:proofErr w:type="gramEnd"/>
+            <w:r>
+              <w:rPr>
+                <w:color w:val="000000"/>
+                <w:lang w:val="en-US"/>
+              </w:rPr>
+              <w:t xml:space="preserve">] </w:t>
+            </w:r>
+            <w:proofErr w:type="spellStart"/>
+            <w:r>
+              <w:rPr>
+                <w:color w:val="000000"/>
+                <w:lang w:val="en-US"/>
+              </w:rPr>
+              <w:t>pacfs</w:t>
+            </w:r>
+            <w:proofErr w:type="spellEnd"/>
+            <w:r>
+              <w:rPr>
+                <w:color w:val="000000"/>
+                <w:lang w:val="en-US"/>
+              </w:rPr>
+              <w:t xml:space="preserve"> = </w:t>
+            </w:r>
+            <w:proofErr w:type="spellStart"/>
+            <w:r>
+              <w:rPr>
+                <w:lang w:val="en-US"/>
+              </w:rPr>
+              <w:t>AutoCorrelation</w:t>
+            </w:r>
+            <w:r>
+              <w:rPr>
+                <w:color w:val="000000"/>
+                <w:lang w:val="en-US"/>
+              </w:rPr>
+              <w:t>.CalculatePacfs</w:t>
+            </w:r>
+            <w:proofErr w:type="spellEnd"/>
+            <w:r>
+              <w:rPr>
+                <w:color w:val="000000"/>
+                <w:lang w:val="en-US"/>
+              </w:rPr>
+              <w:t>(</w:t>
+            </w:r>
+            <w:proofErr w:type="spellStart"/>
+            <w:r>
+              <w:rPr>
+                <w:color w:val="000000"/>
+                <w:lang w:val="en-US"/>
+              </w:rPr>
+              <w:t>acfs</w:t>
+            </w:r>
+            <w:proofErr w:type="spellEnd"/>
+            <w:r>
+              <w:rPr>
+                <w:color w:val="000000"/>
+                <w:lang w:val="en-US"/>
+              </w:rPr>
+              <w:t>);</w:t>
+            </w:r>
+          </w:p>
+        </w:tc>
+      </w:tr>
+    </w:tbl>
+    <w:p>
+      <w:pPr>
+        <w:pStyle w:val="Caption"/>
+      </w:pPr>
+      <w:r>
+        <w:lastRenderedPageBreak/>
+        <w:t xml:space="preserve">Codefragment </w:t>
+      </w:r>
+      <w:r>
+        <w:fldChar w:fldCharType="begin"/>
+      </w:r>
+      <w:r>
+        <w:instrText xml:space="preserve"> SEQ Codefragment \* ARABIC </w:instrText>
+      </w:r>
+      <w:r>
+        <w:fldChar w:fldCharType="separate"/>
+      </w:r>
+      <w:r>
+        <w:rPr>
+          <w:noProof/>
+        </w:rPr>
+        <w:t>4</w:t>
+      </w:r>
+      <w:r>
+        <w:rPr>
+          <w:noProof/>
+        </w:rPr>
+        <w:fldChar w:fldCharType="end"/>
+      </w:r>
+      <w:r>
+        <w:t xml:space="preserve"> Beispiel eines Tests der </w:t>
+      </w:r>
+      <w:proofErr w:type="spellStart"/>
+      <w:r>
+        <w:t>ARTAProcessFactory</w:t>
+      </w:r>
+      <w:proofErr w:type="spellEnd"/>
+    </w:p>
+    <w:p>
+      <w:pPr>
+        <w:pStyle w:val="Heading3"/>
+      </w:pPr>
+      <w:r>
+        <w:t>Grenzen von ARTA</w:t>
+      </w:r>
+    </w:p>
+    <w:p>
+      <w:r>
+        <w:t>Ein weiterer Aspekt soll die Grenzen von ARTA aufzeigen. Damit ist gemeint, dass auf die angegebenen Schwächen, welche im Dokument «</w:t>
+      </w:r>
+      <w:r>
+        <w:t xml:space="preserve">JARTA — A Java </w:t>
+      </w:r>
+      <w:proofErr w:type="spellStart"/>
+      <w:r>
+        <w:t>library</w:t>
+      </w:r>
+      <w:proofErr w:type="spellEnd"/>
+      <w:r>
+        <w:t xml:space="preserve"> to </w:t>
+      </w:r>
+      <w:proofErr w:type="spellStart"/>
+      <w:r>
+        <w:t>model</w:t>
+      </w:r>
+      <w:proofErr w:type="spellEnd"/>
+      <w:r>
+        <w:t xml:space="preserve"> and fit Autoregressive-To-</w:t>
+      </w:r>
+      <w:proofErr w:type="spellStart"/>
+      <w:r>
+        <w:t>Anything</w:t>
+      </w:r>
+      <w:proofErr w:type="spellEnd"/>
+      <w:r>
+        <w:t xml:space="preserve"> </w:t>
+      </w:r>
+      <w:proofErr w:type="spellStart"/>
+      <w:r>
+        <w:t>processes</w:t>
+      </w:r>
+      <w:proofErr w:type="spellEnd"/>
+      <w:r>
+        <w:rPr>
+          <w:rStyle w:val="FootnoteReference"/>
+        </w:rPr>
+        <w:footnoteReference w:id="9"/>
+      </w:r>
+      <w:r>
+        <w:t xml:space="preserve">» genannt sind. </w:t>
+      </w:r>
+      <w:r>
+        <w:rPr>
+          <w:i/>
+          <w:color w:val="FF0000"/>
+        </w:rPr>
+        <w:t>[TODO] Wollen wir das</w:t>
+      </w:r>
+      <w:r>
+        <w:rPr>
+          <w:i/>
+          <w:color w:val="FF0000"/>
+        </w:rPr>
+        <w:t xml:space="preserve"> überhaupt behandeln</w:t>
+      </w:r>
+      <w:r>
+        <w:rPr>
+          <w:i/>
+          <w:color w:val="FF0000"/>
+        </w:rPr>
+        <w:t>?</w:t>
+      </w:r>
+    </w:p>
+    <w:p/>
+    <w:p>
       <w:pPr>
         <w:pStyle w:val="Heading2"/>
       </w:pPr>
@@ -34213,13 +39250,107 @@
         <w:t>Integration Simio</w:t>
       </w:r>
       <w:bookmarkEnd w:id="30"/>
+    </w:p>
+    <w:p>
+      <w:r>
+        <w:t>Die Integration in die Simulationssoftware Simio ist im Assembly «</w:t>
+      </w:r>
+      <w:proofErr w:type="spellStart"/>
+      <w:r>
+        <w:t>Arta.Simio</w:t>
+      </w:r>
+      <w:proofErr w:type="spellEnd"/>
+      <w:r>
+        <w:t>» umgesetzt.</w:t>
+      </w:r>
+    </w:p>
+    <w:p>
+      <w:r>
+        <w:t>Die Grundlage bildet ein von Simio bereitgestelltes Visual-Studio-Template. Dieses gibt die Grundstruktur entsprechend vor. Für die Implementation wurde das Template «User-</w:t>
+      </w:r>
+      <w:proofErr w:type="spellStart"/>
+      <w:r>
+        <w:t>AddIn</w:t>
+      </w:r>
+      <w:proofErr w:type="spellEnd"/>
+      <w:r>
+        <w:t>» verwendet.</w:t>
+      </w:r>
+    </w:p>
+    <w:p>
+      <w:r>
+        <w:t>Innerhalb der Klasse [</w:t>
+      </w:r>
+      <w:proofErr w:type="spellStart"/>
+      <w:r>
+        <w:t>Classname</w:t>
+      </w:r>
+      <w:proofErr w:type="spellEnd"/>
+      <w:r>
+        <w:t xml:space="preserve">] wird ein ArtaElement erzeugt. Das ArtaElement enthält Properties welche später den </w:t>
+      </w:r>
+      <w:proofErr w:type="spellStart"/>
+      <w:r>
+        <w:t>Arta</w:t>
+      </w:r>
+      <w:proofErr w:type="spellEnd"/>
+      <w:r>
+        <w:t xml:space="preserve">-Prozess definieren (Korrelationskoeffizienten). Weiter sind drei </w:t>
+      </w:r>
+      <w:r>
+        <w:t>spezifische</w:t>
+      </w:r>
+      <w:r>
+        <w:t xml:space="preserve"> Properties implementiert, welche die jeweiligen Verteilungen bereitstellen.</w:t>
+      </w:r>
+    </w:p>
+    <w:p>
+      <w:r>
+        <w:t xml:space="preserve">Innerhalb von Simio kann nun ein ArtaElement erzeugt werden und dies als </w:t>
+      </w:r>
+      <w:proofErr w:type="spellStart"/>
+      <w:r>
+        <w:t>InterarrivalTime</w:t>
+      </w:r>
+      <w:proofErr w:type="spellEnd"/>
+      <w:r>
+        <w:t>-Property einer Source übergeben werden.</w:t>
+      </w:r>
+    </w:p>
+    <w:p>
+      <w:pPr>
+        <w:pStyle w:val="TODO"/>
+      </w:pPr>
+      <w:r>
+        <w:t>[TODO] während Implementati</w:t>
+      </w:r>
+      <w:bookmarkStart w:id="31" w:name="_GoBack"/>
+      <w:bookmarkEnd w:id="31"/>
+      <w:r>
+        <w:t>on genauer beschreiben.</w:t>
+      </w:r>
+    </w:p>
+    <w:p/>
+    <w:p>
+      <w:pPr>
+        <w:jc w:val="center"/>
+      </w:pPr>
+      <w:r>
+        <w:object w:dxaOrig="12949" w:dyaOrig="10921">
+          <v:shape id="_x0000_i1029" type="#_x0000_t75" style="width:424.5pt;height:359pt" o:ole="">
+            <v:imagedata r:id="rId19" o:title=""/>
+          </v:shape>
+          <o:OLEObject Type="Embed" ProgID="Visio.Drawing.15" ShapeID="_x0000_i1029" DrawAspect="Content" ObjectID="_1571577745" r:id="rId20"/>
+        </w:object>
+      </w:r>
     </w:p>
     <w:p>
       <w:pPr>
         <w:pStyle w:val="Heading1"/>
       </w:pPr>
-      <w:bookmarkStart w:id="31" w:name="_Toc497208779"/>
-      <w:r>
+      <w:bookmarkStart w:id="32" w:name="_Toc497208779"/>
+      <w:r>
+        <w:lastRenderedPageBreak/>
         <w:t>Test</w:t>
       </w:r>
       <w:r>
@@ -34228,24 +39359,20 @@
       <w:r>
         <w:t xml:space="preserve"> [[bis 25.11.2017]</w:t>
       </w:r>
-      <w:bookmarkEnd w:id="31"/>
+      <w:bookmarkEnd w:id="32"/>
     </w:p>
     <w:p>
       <w:pPr>
         <w:pStyle w:val="Heading2"/>
       </w:pPr>
-      <w:bookmarkStart w:id="32" w:name="_Toc497208780"/>
+      <w:bookmarkStart w:id="33" w:name="_Toc497208780"/>
       <w:r>
         <w:t>Simulationsumgebung</w:t>
       </w:r>
-      <w:bookmarkEnd w:id="32"/>
+      <w:bookmarkEnd w:id="33"/>
       <w:r>
         <w:t xml:space="preserve"> I – Lagerhaus</w:t>
       </w:r>
-    </w:p>
-    <w:p>
-      <w:bookmarkStart w:id="33" w:name="_GoBack"/>
-      <w:bookmarkEnd w:id="33"/>
     </w:p>
     <w:p>
       <w:pPr>
@@ -34415,7 +39542,14 @@
             <w:rStyle w:val="Hyperlink"/>
             <w:noProof/>
           </w:rPr>
-          <w:t>Abbildung 2 Klassendiagramm ARTA.Core</w:t>
+          <w:t xml:space="preserve">Abbildung 2 Klassendiagramm </w:t>
+        </w:r>
+        <w:r>
+          <w:rPr>
+            <w:rStyle w:val="Hyperlink"/>
+            <w:noProof/>
+          </w:rPr>
+          <w:t>ARTA.Standard</w:t>
         </w:r>
         <w:r>
           <w:rPr>
@@ -34473,12 +39607,8 @@
       </w:r>
     </w:p>
     <w:sectPr>
-      <w:headerReference w:type="even" r:id="rId18"/>
-      <w:headerReference w:type="default" r:id="rId19"/>
-      <w:footerReference w:type="even" r:id="rId20"/>
-      <w:footerReference w:type="default" r:id="rId21"/>
-      <w:headerReference w:type="first" r:id="rId22"/>
-      <w:footerReference w:type="first" r:id="rId23"/>
+      <w:headerReference w:type="default" r:id="rId21"/>
+      <w:footerReference w:type="default" r:id="rId22"/>
       <w:pgSz w:w="11906" w:h="16838"/>
       <w:pgMar w:top="1418" w:right="1134" w:bottom="1134" w:left="1134" w:header="709" w:footer="709" w:gutter="0"/>
       <w:cols w:space="708"/>
@@ -34509,16 +39639,6 @@
 </file>
 
 <file path=word/footer1.xml><?xml version="1.0" encoding="utf-8"?>
-<w:ftr xmlns:wpc="http://schemas.microsoft.com/office/word/2010/wordprocessingCanvas" xmlns:cx="http://schemas.microsoft.com/office/drawing/2014/chartex" xmlns:cx1="http://schemas.microsoft.com/office/drawing/2015/9/8/chartex" xmlns:cx2="http://schemas.microsoft.com/office/drawing/2015/10/21/chartex" xmlns:cx3="http://schemas.microsoft.com/office/drawing/2016/5/9/chartex" xmlns:cx4="http://schemas.microsoft.com/office/drawing/2016/5/10/chartex" xmlns:cx5="http://schemas.microsoft.com/office/drawing/2016/5/11/chartex" xmlns:cx6="http://schemas.microsoft.com/office/drawing/2016/5/12/chartex" xmlns:cx7="http://schemas.microsoft.com/office/drawing/2016/5/13/chartex" xmlns:cx8="http://schemas.microsoft.com/office/drawing/2016/5/14/chartex" xmlns:mc="http://schemas.openxmlformats.org/markup-compatibility/2006" xmlns:aink="http://schemas.microsoft.com/office/drawing/2016/ink" xmlns:am3d="http://schemas.microsoft.com/office/drawing/2017/model3d" xmlns:o="urn:schemas-microsoft-com:office:office" xmlns:r="http://schemas.openxmlformats.org/officeDocument/2006/relationships" xmlns:m="http://schemas.openxmlformats.org/officeDocument/2006/math" xmlns:v="urn:schemas-microsoft-com:vml" xmlns:wp14="http://schemas.microsoft.com/office/word/2010/wordprocessingDrawing" xmlns:wp="http://schemas.openxmlformats.org/drawingml/2006/wordprocessingDrawing" xmlns:w10="urn:schemas-microsoft-com:office:word" xmlns:w="http://schemas.openxmlformats.org/wordprocessingml/2006/main" xmlns:w14="http://schemas.microsoft.com/office/word/2010/wordml" xmlns:w15="http://schemas.microsoft.com/office/word/2012/wordml" xmlns:w16cid="http://schemas.microsoft.com/office/word/2016/wordml/cid" xmlns:w16se="http://schemas.microsoft.com/office/word/2015/wordml/symex" xmlns:wpg="http://schemas.microsoft.com/office/word/2010/wordprocessingGroup" xmlns:wpi="http://schemas.microsoft.com/office/word/2010/wordprocessingInk" xmlns:wne="http://schemas.microsoft.com/office/word/2006/wordml" xmlns:wps="http://schemas.microsoft.com/office/word/2010/wordprocessingShape" mc:Ignorable="w14 w15 w16se w16cid wp14">
-  <w:p>
-    <w:pPr>
-      <w:pStyle w:val="Footer"/>
-    </w:pPr>
-  </w:p>
-</w:ftr>
-</file>
-
-<file path=word/footer2.xml><?xml version="1.0" encoding="utf-8"?>
 <w:ftr xmlns:wpc="http://schemas.microsoft.com/office/word/2010/wordprocessingCanvas" xmlns:cx="http://schemas.microsoft.com/office/drawing/2014/chartex" xmlns:cx1="http://schemas.microsoft.com/office/drawing/2015/9/8/chartex" xmlns:cx2="http://schemas.microsoft.com/office/drawing/2015/10/21/chartex" xmlns:cx3="http://schemas.microsoft.com/office/drawing/2016/5/9/chartex" xmlns:cx4="http://schemas.microsoft.com/office/drawing/2016/5/10/chartex" xmlns:cx5="http://schemas.microsoft.com/office/drawing/2016/5/11/chartex" xmlns:cx6="http://schemas.microsoft.com/office/drawing/2016/5/12/chartex" xmlns:cx7="http://schemas.microsoft.com/office/drawing/2016/5/13/chartex" xmlns:cx8="http://schemas.microsoft.com/office/drawing/2016/5/14/chartex" xmlns:mc="http://schemas.openxmlformats.org/markup-compatibility/2006" xmlns:aink="http://schemas.microsoft.com/office/drawing/2016/ink" xmlns:am3d="http://schemas.microsoft.com/office/drawing/2017/model3d" xmlns:o="urn:schemas-microsoft-com:office:office" xmlns:r="http://schemas.openxmlformats.org/officeDocument/2006/relationships" xmlns:m="http://schemas.openxmlformats.org/officeDocument/2006/math" xmlns:v="urn:schemas-microsoft-com:vml" xmlns:wp14="http://schemas.microsoft.com/office/word/2010/wordprocessingDrawing" xmlns:wp="http://schemas.openxmlformats.org/drawingml/2006/wordprocessingDrawing" xmlns:w10="urn:schemas-microsoft-com:office:word" xmlns:w="http://schemas.openxmlformats.org/wordprocessingml/2006/main" xmlns:w14="http://schemas.microsoft.com/office/word/2010/wordml" xmlns:w15="http://schemas.microsoft.com/office/word/2012/wordml" xmlns:w16cid="http://schemas.microsoft.com/office/word/2016/wordml/cid" xmlns:w16se="http://schemas.microsoft.com/office/word/2015/wordml/symex" xmlns:wpg="http://schemas.microsoft.com/office/word/2010/wordprocessingGroup" xmlns:wpi="http://schemas.microsoft.com/office/word/2010/wordprocessingInk" xmlns:wne="http://schemas.microsoft.com/office/word/2006/wordml" xmlns:wps="http://schemas.microsoft.com/office/word/2010/wordprocessingShape" mc:Ignorable="w14 w15 w16se w16cid wp14">
   <w:p>
     <w:pPr>
@@ -34554,7 +39674,7 @@
         <w:noProof/>
         <w:color w:val="808080" w:themeColor="background1" w:themeShade="80"/>
       </w:rPr>
-      <w:t>7</w:t>
+      <w:t>18</w:t>
     </w:r>
     <w:r>
       <w:rPr>
@@ -34574,16 +39694,6 @@
 </w:ftr>
 </file>
 
-<file path=word/footer3.xml><?xml version="1.0" encoding="utf-8"?>
-<w:ftr xmlns:wpc="http://schemas.microsoft.com/office/word/2010/wordprocessingCanvas" xmlns:cx="http://schemas.microsoft.com/office/drawing/2014/chartex" xmlns:cx1="http://schemas.microsoft.com/office/drawing/2015/9/8/chartex" xmlns:cx2="http://schemas.microsoft.com/office/drawing/2015/10/21/chartex" xmlns:cx3="http://schemas.microsoft.com/office/drawing/2016/5/9/chartex" xmlns:cx4="http://schemas.microsoft.com/office/drawing/2016/5/10/chartex" xmlns:cx5="http://schemas.microsoft.com/office/drawing/2016/5/11/chartex" xmlns:cx6="http://schemas.microsoft.com/office/drawing/2016/5/12/chartex" xmlns:cx7="http://schemas.microsoft.com/office/drawing/2016/5/13/chartex" xmlns:cx8="http://schemas.microsoft.com/office/drawing/2016/5/14/chartex" xmlns:mc="http://schemas.openxmlformats.org/markup-compatibility/2006" xmlns:aink="http://schemas.microsoft.com/office/drawing/2016/ink" xmlns:am3d="http://schemas.microsoft.com/office/drawing/2017/model3d" xmlns:o="urn:schemas-microsoft-com:office:office" xmlns:r="http://schemas.openxmlformats.org/officeDocument/2006/relationships" xmlns:m="http://schemas.openxmlformats.org/officeDocument/2006/math" xmlns:v="urn:schemas-microsoft-com:vml" xmlns:wp14="http://schemas.microsoft.com/office/word/2010/wordprocessingDrawing" xmlns:wp="http://schemas.openxmlformats.org/drawingml/2006/wordprocessingDrawing" xmlns:w10="urn:schemas-microsoft-com:office:word" xmlns:w="http://schemas.openxmlformats.org/wordprocessingml/2006/main" xmlns:w14="http://schemas.microsoft.com/office/word/2010/wordml" xmlns:w15="http://schemas.microsoft.com/office/word/2012/wordml" xmlns:w16cid="http://schemas.microsoft.com/office/word/2016/wordml/cid" xmlns:w16se="http://schemas.microsoft.com/office/word/2015/wordml/symex" xmlns:wpg="http://schemas.microsoft.com/office/word/2010/wordprocessingGroup" xmlns:wpi="http://schemas.microsoft.com/office/word/2010/wordprocessingInk" xmlns:wne="http://schemas.microsoft.com/office/word/2006/wordml" xmlns:wps="http://schemas.microsoft.com/office/word/2010/wordprocessingShape" mc:Ignorable="w14 w15 w16se w16cid wp14">
-  <w:p>
-    <w:pPr>
-      <w:pStyle w:val="Footer"/>
-    </w:pPr>
-  </w:p>
-</w:ftr>
-</file>
-
 <file path=word/footnotes.xml><?xml version="1.0" encoding="utf-8"?>
 <w:footnotes xmlns:wpc="http://schemas.microsoft.com/office/word/2010/wordprocessingCanvas" xmlns:cx="http://schemas.microsoft.com/office/drawing/2014/chartex" xmlns:cx1="http://schemas.microsoft.com/office/drawing/2015/9/8/chartex" xmlns:cx2="http://schemas.microsoft.com/office/drawing/2015/10/21/chartex" xmlns:cx3="http://schemas.microsoft.com/office/drawing/2016/5/9/chartex" xmlns:cx4="http://schemas.microsoft.com/office/drawing/2016/5/10/chartex" xmlns:cx5="http://schemas.microsoft.com/office/drawing/2016/5/11/chartex" xmlns:cx6="http://schemas.microsoft.com/office/drawing/2016/5/12/chartex" xmlns:cx7="http://schemas.microsoft.com/office/drawing/2016/5/13/chartex" xmlns:cx8="http://schemas.microsoft.com/office/drawing/2016/5/14/chartex" xmlns:mc="http://schemas.openxmlformats.org/markup-compatibility/2006" xmlns:aink="http://schemas.microsoft.com/office/drawing/2016/ink" xmlns:am3d="http://schemas.microsoft.com/office/drawing/2017/model3d" xmlns:o="urn:schemas-microsoft-com:office:office" xmlns:r="http://schemas.openxmlformats.org/officeDocument/2006/relationships" xmlns:m="http://schemas.openxmlformats.org/officeDocument/2006/math" xmlns:v="urn:schemas-microsoft-com:vml" xmlns:wp14="http://schemas.microsoft.com/office/word/2010/wordprocessingDrawing" xmlns:wp="http://schemas.openxmlformats.org/drawingml/2006/wordprocessingDrawing" xmlns:w10="urn:schemas-microsoft-com:office:word" xmlns:w="http://schemas.openxmlformats.org/wordprocessingml/2006/main" xmlns:w14="http://schemas.microsoft.com/office/word/2010/wordml" xmlns:w15="http://schemas.microsoft.com/office/word/2012/wordml" xmlns:w16cid="http://schemas.microsoft.com/office/word/2016/wordml/cid" xmlns:w16se="http://schemas.microsoft.com/office/word/2015/wordml/symex" xmlns:wpg="http://schemas.microsoft.com/office/word/2010/wordprocessingGroup" xmlns:wpi="http://schemas.microsoft.com/office/word/2010/wordprocessingInk" xmlns:wne="http://schemas.microsoft.com/office/word/2006/wordml" xmlns:wps="http://schemas.microsoft.com/office/word/2010/wordprocessingShape" mc:Ignorable="w14 w15 w16se w16cid wp14">
   <w:footnote w:type="separator" w:id="-1">
@@ -34702,9 +39812,6 @@
     <w:p>
       <w:pPr>
         <w:pStyle w:val="FootnoteText"/>
-        <w:rPr>
-          <w:lang w:val="en-US"/>
-        </w:rPr>
       </w:pPr>
       <w:r>
         <w:rPr>
@@ -34713,14 +39820,51 @@
         <w:footnoteRef/>
       </w:r>
       <w:r>
-        <w:rPr>
-          <w:lang w:val="en-US"/>
-        </w:rPr>
-        <w:t xml:space="preserve"> https://www.cryptool.org/de/cryptool1</w:t>
-      </w:r>
+        <w:t xml:space="preserve"> Vertiefter Einblick Residuum: </w:t>
+      </w:r>
+      <w:hyperlink r:id="rId1" w:history="1">
+        <w:r>
+          <w:rPr>
+            <w:rStyle w:val="Hyperlink"/>
+          </w:rPr>
+          <w:t>https://de.wikipedia.org/wiki/Residuum_(Statistik)</w:t>
+        </w:r>
+      </w:hyperlink>
     </w:p>
   </w:footnote>
   <w:footnote w:id="4">
+    <w:p>
+      <w:pPr>
+        <w:pStyle w:val="FootnoteText"/>
+      </w:pPr>
+      <w:r>
+        <w:rPr>
+          <w:rStyle w:val="FootnoteReference"/>
+        </w:rPr>
+        <w:footnoteRef/>
+      </w:r>
+      <w:r>
+        <w:t xml:space="preserve"> https://www.cryptool.org/de/cryptool1</w:t>
+      </w:r>
+    </w:p>
+  </w:footnote>
+  <w:footnote w:id="5">
+    <w:p>
+      <w:pPr>
+        <w:pStyle w:val="FootnoteText"/>
+      </w:pPr>
+      <w:r>
+        <w:rPr>
+          <w:rStyle w:val="FootnoteReference"/>
+        </w:rPr>
+        <w:footnoteRef/>
+      </w:r>
+      <w:r>
+        <w:t xml:space="preserve"> Die Indexierung der Folge ist 1 - basiert</w:t>
+      </w:r>
+    </w:p>
+  </w:footnote>
+  <w:footnote w:id="6">
     <w:p>
       <w:pPr>
         <w:pStyle w:val="FootnoteText"/>
@@ -34738,11 +39882,11 @@
         <w:rPr>
           <w:lang w:val="fr-CH"/>
         </w:rPr>
-        <w:t xml:space="preserve"> Quelle: https://de.wikipedia.org/wiki/Giraffen</w:t>
+        <w:t xml:space="preserve"> Quelle : https://de.wikipedia.org/wiki/Giraffen</w:t>
       </w:r>
     </w:p>
   </w:footnote>
-  <w:footnote w:id="5">
+  <w:footnote w:id="7">
     <w:p>
       <w:pPr>
         <w:pStyle w:val="FootnoteText"/>
@@ -34754,11 +39898,27 @@
         <w:footnoteRef/>
       </w:r>
       <w:r>
-        <w:t xml:space="preserve"> Quelle: Zeitreihenanalyse- Einstieg und Aufgaben von Thomas Mazzoni, FernUniversität in Hagen</w:t>
+        <w:t xml:space="preserve"> Quelle: Zeitreihenanalyse- Einstieg und Aufgaben von Thomas </w:t>
+      </w:r>
+      <w:proofErr w:type="spellStart"/>
+      <w:r>
+        <w:t>Mazzoni</w:t>
+      </w:r>
+      <w:proofErr w:type="spellEnd"/>
+      <w:r>
+        <w:t xml:space="preserve">, </w:t>
+      </w:r>
+      <w:proofErr w:type="spellStart"/>
+      <w:r>
+        <w:t>FernUniversität</w:t>
+      </w:r>
+      <w:proofErr w:type="spellEnd"/>
+      <w:r>
+        <w:t xml:space="preserve"> in Hagen</w:t>
       </w:r>
     </w:p>
   </w:footnote>
-  <w:footnote w:id="6">
+  <w:footnote w:id="8">
     <w:p>
       <w:pPr>
         <w:pStyle w:val="FootnoteText"/>
@@ -34773,7 +39933,7 @@
       <w:r>
         <w:t xml:space="preserve"> </w:t>
       </w:r>
-      <w:hyperlink r:id="rId1" w:history="1">
+      <w:hyperlink r:id="rId2" w:history="1">
         <w:r>
           <w:rPr>
             <w:rStyle w:val="Hyperlink"/>
@@ -34790,7 +39950,7 @@
       <w:r>
         <w:t xml:space="preserve">   </w:t>
       </w:r>
-      <w:hyperlink r:id="rId2" w:history="1">
+      <w:hyperlink r:id="rId3" w:history="1">
         <w:r>
           <w:rPr>
             <w:rStyle w:val="Hyperlink"/>
@@ -34800,20 +39960,59 @@
       </w:hyperlink>
     </w:p>
   </w:footnote>
+  <w:footnote w:id="9">
+    <w:p>
+      <w:pPr>
+        <w:pStyle w:val="FootnoteText"/>
+        <w:rPr>
+          <w:lang w:val="en-US"/>
+        </w:rPr>
+      </w:pPr>
+      <w:r>
+        <w:rPr>
+          <w:rStyle w:val="FootnoteReference"/>
+        </w:rPr>
+        <w:footnoteRef/>
+      </w:r>
+      <w:r>
+        <w:rPr>
+          <w:lang w:val="en-US"/>
+        </w:rPr>
+        <w:t xml:space="preserve"> </w:t>
+      </w:r>
+      <w:r>
+        <w:rPr>
+          <w:rFonts w:ascii="Segoe UI" w:hAnsi="Segoe UI" w:cs="Segoe UI"/>
+          <w:sz w:val="18"/>
+          <w:szCs w:val="18"/>
+          <w:lang w:val="en-US" w:eastAsia="de-CH"/>
+        </w:rPr>
+        <w:t>JARTA — A Java library to model and fit Autoregressive-To-Anything processes</w:t>
+      </w:r>
+      <w:r>
+        <w:rPr>
+          <w:rFonts w:ascii="Segoe UI" w:hAnsi="Segoe UI" w:cs="Segoe UI"/>
+          <w:sz w:val="18"/>
+          <w:szCs w:val="18"/>
+          <w:lang w:val="en-US" w:eastAsia="de-CH"/>
+        </w:rPr>
+        <w:t xml:space="preserve">, </w:t>
+      </w:r>
+      <w:r>
+        <w:rPr>
+          <w:rFonts w:ascii="Segoe UI" w:hAnsi="Segoe UI" w:cs="Segoe UI"/>
+          <w:sz w:val="18"/>
+          <w:szCs w:val="18"/>
+          <w:lang w:val="en-US" w:eastAsia="de-CH"/>
+        </w:rPr>
+        <w:t>10.1109/WSC.2013.6721508</w:t>
+      </w:r>
+    </w:p>
+  </w:footnote>
 </w:footnotes>
 </file>
 
 <file path=word/header1.xml><?xml version="1.0" encoding="utf-8"?>
-<w:hdr xmlns:wpc="http://schemas.microsoft.com/office/word/2010/wordprocessingCanvas" xmlns:cx="http://schemas.microsoft.com/office/drawing/2014/chartex" xmlns:cx1="http://schemas.microsoft.com/office/drawing/2015/9/8/chartex" xmlns:cx2="http://schemas.microsoft.com/office/drawing/2015/10/21/chartex" xmlns:cx3="http://schemas.microsoft.com/office/drawing/2016/5/9/chartex" xmlns:cx4="http://schemas.microsoft.com/office/drawing/2016/5/10/chartex" xmlns:cx5="http://schemas.microsoft.com/office/drawing/2016/5/11/chartex" xmlns:cx6="http://schemas.microsoft.com/office/drawing/2016/5/12/chartex" xmlns:cx7="http://schemas.microsoft.com/office/drawing/2016/5/13/chartex" xmlns:cx8="http://schemas.microsoft.com/office/drawing/2016/5/14/chartex" xmlns:mc="http://schemas.openxmlformats.org/markup-compatibility/2006" xmlns:aink="http://schemas.microsoft.com/office/drawing/2016/ink" xmlns:am3d="http://schemas.microsoft.com/office/drawing/2017/model3d" xmlns:o="urn:schemas-microsoft-com:office:office" xmlns:r="http://schemas.openxmlformats.org/officeDocument/2006/relationships" xmlns:m="http://schemas.openxmlformats.org/officeDocument/2006/math" xmlns:v="urn:schemas-microsoft-com:vml" xmlns:wp14="http://schemas.microsoft.com/office/word/2010/wordprocessingDrawing" xmlns:wp="http://schemas.openxmlformats.org/drawingml/2006/wordprocessingDrawing" xmlns:w10="urn:schemas-microsoft-com:office:word" xmlns:w="http://schemas.openxmlformats.org/wordprocessingml/2006/main" xmlns:w14="http://schemas.microsoft.com/office/word/2010/wordml" xmlns:w15="http://schemas.microsoft.com/office/word/2012/wordml" xmlns:w16cid="http://schemas.microsoft.com/office/word/2016/wordml/cid" xmlns:w16se="http://schemas.microsoft.com/office/word/2015/wordml/symex" xmlns:wpg="http://schemas.microsoft.com/office/word/2010/wordprocessingGroup" xmlns:wpi="http://schemas.microsoft.com/office/word/2010/wordprocessingInk" xmlns:wne="http://schemas.microsoft.com/office/word/2006/wordml" xmlns:wps="http://schemas.microsoft.com/office/word/2010/wordprocessingShape" mc:Ignorable="w14 w15 w16se w16cid wp14">
-  <w:p>
-    <w:pPr>
-      <w:pStyle w:val="Header"/>
-    </w:pPr>
-  </w:p>
-</w:hdr>
-</file>
-
-<file path=word/header2.xml><?xml version="1.0" encoding="utf-8"?>
 <w:hdr xmlns:wpc="http://schemas.microsoft.com/office/word/2010/wordprocessingCanvas" xmlns:cx="http://schemas.microsoft.com/office/drawing/2014/chartex" xmlns:cx1="http://schemas.microsoft.com/office/drawing/2015/9/8/chartex" xmlns:cx2="http://schemas.microsoft.com/office/drawing/2015/10/21/chartex" xmlns:cx3="http://schemas.microsoft.com/office/drawing/2016/5/9/chartex" xmlns:cx4="http://schemas.microsoft.com/office/drawing/2016/5/10/chartex" xmlns:cx5="http://schemas.microsoft.com/office/drawing/2016/5/11/chartex" xmlns:cx6="http://schemas.microsoft.com/office/drawing/2016/5/12/chartex" xmlns:cx7="http://schemas.microsoft.com/office/drawing/2016/5/13/chartex" xmlns:cx8="http://schemas.microsoft.com/office/drawing/2016/5/14/chartex" xmlns:mc="http://schemas.openxmlformats.org/markup-compatibility/2006" xmlns:aink="http://schemas.microsoft.com/office/drawing/2016/ink" xmlns:am3d="http://schemas.microsoft.com/office/drawing/2017/model3d" xmlns:o="urn:schemas-microsoft-com:office:office" xmlns:r="http://schemas.openxmlformats.org/officeDocument/2006/relationships" xmlns:m="http://schemas.openxmlformats.org/officeDocument/2006/math" xmlns:v="urn:schemas-microsoft-com:vml" xmlns:wp14="http://schemas.microsoft.com/office/word/2010/wordprocessingDrawing" xmlns:wp="http://schemas.openxmlformats.org/drawingml/2006/wordprocessingDrawing" xmlns:w10="urn:schemas-microsoft-com:office:word" xmlns:w="http://schemas.openxmlformats.org/wordprocessingml/2006/main" xmlns:w14="http://schemas.microsoft.com/office/word/2010/wordml" xmlns:w15="http://schemas.microsoft.com/office/word/2012/wordml" xmlns:w16cid="http://schemas.microsoft.com/office/word/2016/wordml/cid" xmlns:w16se="http://schemas.microsoft.com/office/word/2015/wordml/symex" xmlns:wpg="http://schemas.microsoft.com/office/word/2010/wordprocessingGroup" xmlns:wpi="http://schemas.microsoft.com/office/word/2010/wordprocessingInk" xmlns:wne="http://schemas.microsoft.com/office/word/2006/wordml" xmlns:wps="http://schemas.microsoft.com/office/word/2010/wordprocessingShape" mc:Ignorable="w14 w15 w16se w16cid wp14">
   <w:tbl>
     <w:tblPr>
@@ -34907,6 +40106,7 @@
         </w:tcPr>
         <w:p>
           <w:pPr>
+            <w:jc w:val="center"/>
             <w:rPr>
               <w:color w:val="808080" w:themeColor="background1" w:themeShade="80"/>
             </w:rPr>
@@ -34943,6 +40143,7 @@
               <w:docPartUnique/>
             </w:docPartObj>
           </w:sdtPr>
+          <w:sdtEndPr/>
           <w:sdtContent>
             <w:p>
               <w:pPr>
@@ -34971,16 +40172,6 @@
       </w:tc>
     </w:tr>
   </w:tbl>
-  <w:p>
-    <w:pPr>
-      <w:pStyle w:val="Header"/>
-    </w:pPr>
-  </w:p>
-</w:hdr>
-</file>
-
-<file path=word/header3.xml><?xml version="1.0" encoding="utf-8"?>
-<w:hdr xmlns:wpc="http://schemas.microsoft.com/office/word/2010/wordprocessingCanvas" xmlns:cx="http://schemas.microsoft.com/office/drawing/2014/chartex" xmlns:cx1="http://schemas.microsoft.com/office/drawing/2015/9/8/chartex" xmlns:cx2="http://schemas.microsoft.com/office/drawing/2015/10/21/chartex" xmlns:cx3="http://schemas.microsoft.com/office/drawing/2016/5/9/chartex" xmlns:cx4="http://schemas.microsoft.com/office/drawing/2016/5/10/chartex" xmlns:cx5="http://schemas.microsoft.com/office/drawing/2016/5/11/chartex" xmlns:cx6="http://schemas.microsoft.com/office/drawing/2016/5/12/chartex" xmlns:cx7="http://schemas.microsoft.com/office/drawing/2016/5/13/chartex" xmlns:cx8="http://schemas.microsoft.com/office/drawing/2016/5/14/chartex" xmlns:mc="http://schemas.openxmlformats.org/markup-compatibility/2006" xmlns:aink="http://schemas.microsoft.com/office/drawing/2016/ink" xmlns:am3d="http://schemas.microsoft.com/office/drawing/2017/model3d" xmlns:o="urn:schemas-microsoft-com:office:office" xmlns:r="http://schemas.openxmlformats.org/officeDocument/2006/relationships" xmlns:m="http://schemas.openxmlformats.org/officeDocument/2006/math" xmlns:v="urn:schemas-microsoft-com:vml" xmlns:wp14="http://schemas.microsoft.com/office/word/2010/wordprocessingDrawing" xmlns:wp="http://schemas.openxmlformats.org/drawingml/2006/wordprocessingDrawing" xmlns:w10="urn:schemas-microsoft-com:office:word" xmlns:w="http://schemas.openxmlformats.org/wordprocessingml/2006/main" xmlns:w14="http://schemas.microsoft.com/office/word/2010/wordml" xmlns:w15="http://schemas.microsoft.com/office/word/2012/wordml" xmlns:w16cid="http://schemas.microsoft.com/office/word/2016/wordml/cid" xmlns:w16se="http://schemas.microsoft.com/office/word/2015/wordml/symex" xmlns:wpg="http://schemas.microsoft.com/office/word/2010/wordprocessingGroup" xmlns:wpi="http://schemas.microsoft.com/office/word/2010/wordprocessingInk" xmlns:wne="http://schemas.microsoft.com/office/word/2006/wordml" xmlns:wps="http://schemas.microsoft.com/office/word/2010/wordprocessingShape" mc:Ignorable="w14 w15 w16se w16cid wp14">
   <w:p>
     <w:pPr>
       <w:pStyle w:val="Header"/>
@@ -37296,13 +42487,16 @@
     <w:name w:val="caption"/>
     <w:basedOn w:val="Normal"/>
     <w:next w:val="Normal"/>
+    <w:autoRedefine/>
     <w:qFormat/>
-    <w:rsid w:val="00BF531F"/>
+    <w:rsid w:val="00806080"/>
     <w:pPr>
       <w:spacing w:before="120" w:after="120"/>
+      <w:jc w:val="center"/>
     </w:pPr>
     <w:rPr>
       <w:b/>
+      <w:sz w:val="20"/>
     </w:rPr>
   </w:style>
   <w:style w:type="paragraph" w:styleId="TOC3">
@@ -37550,602 +42744,32 @@
       <w:shd w:val="clear" w:color="auto" w:fill="E6E6E6"/>
     </w:rPr>
   </w:style>
-</w:styles>
-</file>
-
-<file path=word/glossary/document.xml><?xml version="1.0" encoding="utf-8"?>
-<w:glossaryDocument xmlns:wpc="http://schemas.microsoft.com/office/word/2010/wordprocessingCanvas" xmlns:cx="http://schemas.microsoft.com/office/drawing/2014/chartex" xmlns:cx1="http://schemas.microsoft.com/office/drawing/2015/9/8/chartex" xmlns:cx2="http://schemas.microsoft.com/office/drawing/2015/10/21/chartex" xmlns:cx3="http://schemas.microsoft.com/office/drawing/2016/5/9/chartex" xmlns:cx4="http://schemas.microsoft.com/office/drawing/2016/5/10/chartex" xmlns:cx5="http://schemas.microsoft.com/office/drawing/2016/5/11/chartex" xmlns:cx6="http://schemas.microsoft.com/office/drawing/2016/5/12/chartex" xmlns:cx7="http://schemas.microsoft.com/office/drawing/2016/5/13/chartex" xmlns:cx8="http://schemas.microsoft.com/office/drawing/2016/5/14/chartex" xmlns:mc="http://schemas.openxmlformats.org/markup-compatibility/2006" xmlns:aink="http://schemas.microsoft.com/office/drawing/2016/ink" xmlns:am3d="http://schemas.microsoft.com/office/drawing/2017/model3d" xmlns:o="urn:schemas-microsoft-com:office:office" xmlns:r="http://schemas.openxmlformats.org/officeDocument/2006/relationships" xmlns:m="http://schemas.openxmlformats.org/officeDocument/2006/math" xmlns:v="urn:schemas-microsoft-com:vml" xmlns:wp14="http://schemas.microsoft.com/office/word/2010/wordprocessingDrawing" xmlns:wp="http://schemas.openxmlformats.org/drawingml/2006/wordprocessingDrawing" xmlns:w10="urn:schemas-microsoft-com:office:word" xmlns:w="http://schemas.openxmlformats.org/wordprocessingml/2006/main" xmlns:w14="http://schemas.microsoft.com/office/word/2010/wordml" xmlns:w15="http://schemas.microsoft.com/office/word/2012/wordml" xmlns:w16cid="http://schemas.microsoft.com/office/word/2016/wordml/cid" xmlns:w16se="http://schemas.microsoft.com/office/word/2015/wordml/symex" xmlns:wpg="http://schemas.microsoft.com/office/word/2010/wordprocessingGroup" xmlns:wpi="http://schemas.microsoft.com/office/word/2010/wordprocessingInk" xmlns:wne="http://schemas.microsoft.com/office/word/2006/wordml" xmlns:wps="http://schemas.microsoft.com/office/word/2010/wordprocessingShape" mc:Ignorable="w14 w15 w16se w16cid wp14"/>
-</file>
-
-<file path=word/glossary/fontTable.xml><?xml version="1.0" encoding="utf-8"?>
-<w:fonts xmlns:mc="http://schemas.openxmlformats.org/markup-compatibility/2006" xmlns:r="http://schemas.openxmlformats.org/officeDocument/2006/relationships" xmlns:w="http://schemas.openxmlformats.org/wordprocessingml/2006/main" xmlns:w14="http://schemas.microsoft.com/office/word/2010/wordml" xmlns:w15="http://schemas.microsoft.com/office/word/2012/wordml" xmlns:w16cid="http://schemas.microsoft.com/office/word/2016/wordml/cid" xmlns:w16se="http://schemas.microsoft.com/office/word/2015/wordml/symex" mc:Ignorable="w14 w15 w16se w16cid">
-  <w:font w:name="Times New Roman">
-    <w:panose1 w:val="02020603050405020304"/>
-    <w:charset w:val="00"/>
-    <w:family w:val="roman"/>
-    <w:pitch w:val="variable"/>
-    <w:sig w:usb0="E0002AFF" w:usb1="C0007843" w:usb2="00000009" w:usb3="00000000" w:csb0="000001FF" w:csb1="00000000"/>
-  </w:font>
-  <w:font w:name="Symbol">
-    <w:panose1 w:val="05050102010706020507"/>
-    <w:charset w:val="02"/>
-    <w:family w:val="roman"/>
-    <w:pitch w:val="variable"/>
-    <w:sig w:usb0="00000000" w:usb1="10000000" w:usb2="00000000" w:usb3="00000000" w:csb0="80000000" w:csb1="00000000"/>
-  </w:font>
-  <w:font w:name="Courier New">
-    <w:panose1 w:val="02070309020205020404"/>
-    <w:charset w:val="00"/>
-    <w:family w:val="modern"/>
-    <w:pitch w:val="fixed"/>
-    <w:sig w:usb0="E0002EFF" w:usb1="C0007843" w:usb2="00000009" w:usb3="00000000" w:csb0="000001FF" w:csb1="00000000"/>
-  </w:font>
-  <w:font w:name="Wingdings">
-    <w:panose1 w:val="05000000000000000000"/>
-    <w:charset w:val="02"/>
-    <w:family w:val="auto"/>
-    <w:pitch w:val="variable"/>
-    <w:sig w:usb0="00000000" w:usb1="10000000" w:usb2="00000000" w:usb3="00000000" w:csb0="80000000" w:csb1="00000000"/>
-  </w:font>
-  <w:font w:name="Calibri">
-    <w:panose1 w:val="020F0502020204030204"/>
-    <w:charset w:val="00"/>
-    <w:family w:val="swiss"/>
-    <w:pitch w:val="variable"/>
-    <w:sig w:usb0="E0002AFF" w:usb1="4000ACFF" w:usb2="00000001" w:usb3="00000000" w:csb0="000001FF" w:csb1="00000000"/>
-  </w:font>
-  <w:font w:name="Cambria">
-    <w:panose1 w:val="02040503050406030204"/>
-    <w:charset w:val="00"/>
-    <w:family w:val="roman"/>
-    <w:pitch w:val="variable"/>
-    <w:sig w:usb0="E00002FF" w:usb1="400004FF" w:usb2="00000000" w:usb3="00000000" w:csb0="0000019F" w:csb1="00000000"/>
-  </w:font>
-  <w:font w:name="MS Gothic">
-    <w:altName w:val="ＭＳ ゴシック"/>
-    <w:panose1 w:val="020B0609070205080204"/>
-    <w:charset w:val="80"/>
-    <w:family w:val="modern"/>
-    <w:pitch w:val="fixed"/>
-    <w:sig w:usb0="E00002FF" w:usb1="6AC7FDFB" w:usb2="08000012" w:usb3="00000000" w:csb0="0002009F" w:csb1="00000000"/>
-  </w:font>
-  <w:font w:name="Arial">
-    <w:panose1 w:val="020B0604020202020204"/>
-    <w:charset w:val="00"/>
-    <w:family w:val="swiss"/>
-    <w:pitch w:val="variable"/>
-    <w:sig w:usb0="E0002AFF" w:usb1="C0007843" w:usb2="00000009" w:usb3="00000000" w:csb0="000001FF" w:csb1="00000000"/>
-  </w:font>
-  <w:font w:name="Tahoma">
-    <w:panose1 w:val="020B0604030504040204"/>
-    <w:charset w:val="00"/>
-    <w:family w:val="swiss"/>
-    <w:pitch w:val="variable"/>
-    <w:sig w:usb0="E1002EFF" w:usb1="C000605B" w:usb2="00000029" w:usb3="00000000" w:csb0="000101FF" w:csb1="00000000"/>
-  </w:font>
-  <w:font w:name="Consolas">
-    <w:panose1 w:val="020B0609020204030204"/>
-    <w:charset w:val="00"/>
-    <w:family w:val="modern"/>
-    <w:pitch w:val="fixed"/>
-    <w:sig w:usb0="E00006FF" w:usb1="0000FCFF" w:usb2="00000001" w:usb3="00000000" w:csb0="0000019F" w:csb1="00000000"/>
-  </w:font>
-  <w:font w:name="MS Mincho">
-    <w:altName w:val="ＭＳ 明朝"/>
-    <w:panose1 w:val="02020609040205080304"/>
-    <w:charset w:val="80"/>
-    <w:family w:val="modern"/>
-    <w:pitch w:val="fixed"/>
-    <w:sig w:usb0="E00002FF" w:usb1="6AC7FDFB" w:usb2="08000012" w:usb3="00000000" w:csb0="0002009F" w:csb1="00000000"/>
-  </w:font>
-  <w:font w:name="Segoe UI">
-    <w:panose1 w:val="020B0502040204020203"/>
-    <w:charset w:val="00"/>
-    <w:family w:val="swiss"/>
-    <w:pitch w:val="variable"/>
-    <w:sig w:usb0="E4002EFF" w:usb1="C000E47F" w:usb2="00000009" w:usb3="00000000" w:csb0="000001FF" w:csb1="00000000"/>
-  </w:font>
-  <w:font w:name="Cambria Math">
-    <w:panose1 w:val="02040503050406030204"/>
-    <w:charset w:val="00"/>
-    <w:family w:val="roman"/>
-    <w:pitch w:val="variable"/>
-    <w:sig w:usb0="E00002FF" w:usb1="420024FF" w:usb2="00000000" w:usb3="00000000" w:csb0="0000019F" w:csb1="00000000"/>
-  </w:font>
-  <w:font w:name="Calibri Light">
-    <w:panose1 w:val="020F0302020204030204"/>
-    <w:charset w:val="00"/>
-    <w:family w:val="swiss"/>
-    <w:pitch w:val="variable"/>
-    <w:sig w:usb0="A0002AEF" w:usb1="4000207B" w:usb2="00000000" w:usb3="00000000" w:csb0="000001FF" w:csb1="00000000"/>
-  </w:font>
-</w:fonts>
-</file>
-
-<file path=word/glossary/settings.xml><?xml version="1.0" encoding="utf-8"?>
-<w:settings xmlns:mc="http://schemas.openxmlformats.org/markup-compatibility/2006" xmlns:o="urn:schemas-microsoft-com:office:office" xmlns:r="http://schemas.openxmlformats.org/officeDocument/2006/relationships" xmlns:m="http://schemas.openxmlformats.org/officeDocument/2006/math" xmlns:v="urn:schemas-microsoft-com:vml" xmlns:w10="urn:schemas-microsoft-com:office:word" xmlns:w="http://schemas.openxmlformats.org/wordprocessingml/2006/main" xmlns:w14="http://schemas.microsoft.com/office/word/2010/wordml" xmlns:w15="http://schemas.microsoft.com/office/word/2012/wordml" xmlns:w16cid="http://schemas.microsoft.com/office/word/2016/wordml/cid" xmlns:w16se="http://schemas.microsoft.com/office/word/2015/wordml/symex" xmlns:sl="http://schemas.openxmlformats.org/schemaLibrary/2006/main" mc:Ignorable="w14 w15 w16se w16cid">
-  <w:view w:val="normal"/>
-  <w:defaultTabStop w:val="708"/>
-  <w:hyphenationZone w:val="425"/>
-  <w:characterSpacingControl w:val="doNotCompress"/>
-  <w:compat>
-    <w:useFELayout/>
-    <w:compatSetting w:name="compatibilityMode" w:uri="http://schemas.microsoft.com/office/word" w:val="15"/>
-    <w:compatSetting w:name="overrideTableStyleFontSizeAndJustification" w:uri="http://schemas.microsoft.com/office/word" w:val="1"/>
-    <w:compatSetting w:name="enableOpenTypeFeatures" w:uri="http://schemas.microsoft.com/office/word" w:val="1"/>
-    <w:compatSetting w:name="doNotFlipMirrorIndents" w:uri="http://schemas.microsoft.com/office/word" w:val="1"/>
-    <w:compatSetting w:name="differentiateMultirowTableHeaders" w:uri="http://schemas.microsoft.com/office/word" w:val="1"/>
-    <w:compatSetting w:name="useWord2013TrackBottomHyphenation" w:uri="http://schemas.microsoft.com/office/word" w:val="0"/>
-  </w:compat>
-  <w:rsids>
-    <w:rsidRoot w:val="00993D94"/>
-    <w:rsid w:val="00722DE2"/>
-    <w:rsid w:val="00993D94"/>
-  </w:rsids>
-  <m:mathPr>
-    <m:mathFont m:val="Cambria Math"/>
-    <m:brkBin m:val="before"/>
-    <m:brkBinSub m:val="--"/>
-    <m:smallFrac m:val="0"/>
-    <m:dispDef/>
-    <m:lMargin m:val="0"/>
-    <m:rMargin m:val="0"/>
-    <m:defJc m:val="centerGroup"/>
-    <m:wrapIndent m:val="1440"/>
-    <m:intLim m:val="subSup"/>
-    <m:naryLim m:val="undOvr"/>
-  </m:mathPr>
-  <w:themeFontLang w:val="de-CH"/>
-  <w:clrSchemeMapping w:bg1="light1" w:t1="dark1" w:bg2="light2" w:t2="dark2" w:accent1="accent1" w:accent2="accent2" w:accent3="accent3" w:accent4="accent4" w:accent5="accent5" w:accent6="accent6" w:hyperlink="hyperlink" w:followedHyperlink="followedHyperlink"/>
-  <w:decimalSymbol w:val="."/>
-  <w:listSeparator w:val=";"/>
-  <w15:chartTrackingRefBased/>
-</w:settings>
-</file>
-
-<file path=word/glossary/styles.xml><?xml version="1.0" encoding="utf-8"?>
-<w:styles xmlns:mc="http://schemas.openxmlformats.org/markup-compatibility/2006" xmlns:r="http://schemas.openxmlformats.org/officeDocument/2006/relationships" xmlns:w="http://schemas.openxmlformats.org/wordprocessingml/2006/main" xmlns:w14="http://schemas.microsoft.com/office/word/2010/wordml" xmlns:w15="http://schemas.microsoft.com/office/word/2012/wordml" xmlns:w16cid="http://schemas.microsoft.com/office/word/2016/wordml/cid" xmlns:w16se="http://schemas.microsoft.com/office/word/2015/wordml/symex" mc:Ignorable="w14 w15 w16se w16cid">
-  <w:docDefaults>
-    <w:rPrDefault>
-      <w:rPr>
-        <w:rFonts w:asciiTheme="minorHAnsi" w:eastAsiaTheme="minorEastAsia" w:hAnsiTheme="minorHAnsi" w:cstheme="minorBidi"/>
-        <w:sz w:val="22"/>
-        <w:szCs w:val="22"/>
-        <w:lang w:val="de-CH" w:eastAsia="de-CH" w:bidi="ar-SA"/>
-      </w:rPr>
-    </w:rPrDefault>
-    <w:pPrDefault>
-      <w:pPr>
-        <w:spacing w:after="160" w:line="259" w:lineRule="auto"/>
-      </w:pPr>
-    </w:pPrDefault>
-  </w:docDefaults>
-  <w:latentStyles w:defLockedState="0" w:defUIPriority="99" w:defSemiHidden="0" w:defUnhideWhenUsed="0" w:defQFormat="0" w:count="375">
-    <w:lsdException w:name="Normal" w:uiPriority="0" w:qFormat="1"/>
-    <w:lsdException w:name="heading 1" w:uiPriority="9" w:qFormat="1"/>
-    <w:lsdException w:name="heading 2" w:semiHidden="1" w:uiPriority="9" w:unhideWhenUsed="1" w:qFormat="1"/>
-    <w:lsdException w:name="heading 3" w:semiHidden="1" w:uiPriority="9" w:unhideWhenUsed="1" w:qFormat="1"/>
-    <w:lsdException w:name="heading 4" w:semiHidden="1" w:uiPriority="9" w:unhideWhenUsed="1" w:qFormat="1"/>
-    <w:lsdException w:name="heading 5" w:semiHidden="1" w:uiPriority="9" w:unhideWhenUsed="1" w:qFormat="1"/>
-    <w:lsdException w:name="heading 6" w:semiHidden="1" w:uiPriority="9" w:unhideWhenUsed="1" w:qFormat="1"/>
-    <w:lsdException w:name="heading 7" w:semiHidden="1" w:uiPriority="9" w:unhideWhenUsed="1" w:qFormat="1"/>
-    <w:lsdException w:name="heading 8" w:semiHidden="1" w:uiPriority="9" w:unhideWhenUsed="1" w:qFormat="1"/>
-    <w:lsdException w:name="heading 9" w:semiHidden="1" w:uiPriority="9" w:unhideWhenUsed="1" w:qFormat="1"/>
-    <w:lsdException w:name="index 1" w:semiHidden="1" w:unhideWhenUsed="1"/>
-    <w:lsdException w:name="index 2" w:semiHidden="1" w:unhideWhenUsed="1"/>
-    <w:lsdException w:name="index 3" w:semiHidden="1" w:unhideWhenUsed="1"/>
-    <w:lsdException w:name="index 4" w:semiHidden="1" w:unhideWhenUsed="1"/>
-    <w:lsdException w:name="index 5" w:semiHidden="1" w:unhideWhenUsed="1"/>
-    <w:lsdException w:name="index 6" w:semiHidden="1" w:unhideWhenUsed="1"/>
-    <w:lsdException w:name="index 7" w:semiHidden="1" w:unhideWhenUsed="1"/>
-    <w:lsdException w:name="index 8" w:semiHidden="1" w:unhideWhenUsed="1"/>
-    <w:lsdException w:name="index 9" w:semiHidden="1" w:unhideWhenUsed="1"/>
-    <w:lsdException w:name="toc 1" w:semiHidden="1" w:uiPriority="39" w:unhideWhenUsed="1"/>
-    <w:lsdException w:name="toc 2" w:semiHidden="1" w:uiPriority="39" w:unhideWhenUsed="1"/>
-    <w:lsdException w:name="toc 3" w:semiHidden="1" w:uiPriority="39" w:unhideWhenUsed="1"/>
-    <w:lsdException w:name="toc 4" w:semiHidden="1" w:uiPriority="39" w:unhideWhenUsed="1"/>
-    <w:lsdException w:name="toc 5" w:semiHidden="1" w:uiPriority="39" w:unhideWhenUsed="1"/>
-    <w:lsdException w:name="toc 6" w:semiHidden="1" w:uiPriority="39" w:unhideWhenUsed="1"/>
-    <w:lsdException w:name="toc 7" w:semiHidden="1" w:uiPriority="39" w:unhideWhenUsed="1"/>
-    <w:lsdException w:name="toc 8" w:semiHidden="1" w:uiPriority="39" w:unhideWhenUsed="1"/>
-    <w:lsdException w:name="toc 9" w:semiHidden="1" w:uiPriority="39" w:unhideWhenUsed="1"/>
-    <w:lsdException w:name="Normal Indent" w:semiHidden="1" w:unhideWhenUsed="1"/>
-    <w:lsdException w:name="footnote text" w:semiHidden="1" w:unhideWhenUsed="1"/>
-    <w:lsdException w:name="annotation text" w:semiHidden="1" w:unhideWhenUsed="1"/>
-    <w:lsdException w:name="header" w:semiHidden="1" w:unhideWhenUsed="1"/>
-    <w:lsdException w:name="footer" w:semiHidden="1" w:unhideWhenUsed="1"/>
-    <w:lsdException w:name="index heading" w:semiHidden="1" w:unhideWhenUsed="1"/>
-    <w:lsdException w:name="caption" w:semiHidden="1" w:uiPriority="35" w:unhideWhenUsed="1" w:qFormat="1"/>
-    <w:lsdException w:name="table of figures" w:semiHidden="1" w:unhideWhenUsed="1"/>
-    <w:lsdException w:name="envelope address" w:semiHidden="1" w:unhideWhenUsed="1"/>
-    <w:lsdException w:name="envelope return" w:semiHidden="1" w:unhideWhenUsed="1"/>
-    <w:lsdException w:name="footnote reference" w:semiHidden="1" w:unhideWhenUsed="1"/>
-    <w:lsdException w:name="annotation reference" w:semiHidden="1" w:unhideWhenUsed="1"/>
-    <w:lsdException w:name="line number" w:semiHidden="1" w:unhideWhenUsed="1"/>
-    <w:lsdException w:name="page number" w:semiHidden="1" w:unhideWhenUsed="1"/>
-    <w:lsdException w:name="endnote reference" w:semiHidden="1" w:unhideWhenUsed="1"/>
-    <w:lsdException w:name="endnote text" w:semiHidden="1" w:unhideWhenUsed="1"/>
-    <w:lsdException w:name="table of authorities" w:semiHidden="1" w:unhideWhenUsed="1"/>
-    <w:lsdException w:name="macro" w:semiHidden="1" w:unhideWhenUsed="1"/>
-    <w:lsdException w:name="toa heading" w:semiHidden="1" w:unhideWhenUsed="1"/>
-    <w:lsdException w:name="List" w:semiHidden="1" w:unhideWhenUsed="1"/>
-    <w:lsdException w:name="List Bullet" w:semiHidden="1" w:unhideWhenUsed="1"/>
-    <w:lsdException w:name="List Number" w:semiHidden="1" w:unhideWhenUsed="1"/>
-    <w:lsdException w:name="List 2" w:semiHidden="1" w:unhideWhenUsed="1"/>
-    <w:lsdException w:name="List 3" w:semiHidden="1" w:unhideWhenUsed="1"/>
-    <w:lsdException w:name="List 4" w:semiHidden="1" w:unhideWhenUsed="1"/>
-    <w:lsdException w:name="List 5" w:semiHidden="1" w:unhideWhenUsed="1"/>
-    <w:lsdException w:name="List Bullet 2" w:semiHidden="1" w:unhideWhenUsed="1"/>
-    <w:lsdException w:name="List Bullet 3" w:semiHidden="1" w:unhideWhenUsed="1"/>
-    <w:lsdException w:name="List Bullet 4" w:semiHidden="1" w:unhideWhenUsed="1"/>
-    <w:lsdException w:name="List Bullet 5" w:semiHidden="1" w:unhideWhenUsed="1"/>
-    <w:lsdException w:name="List Number 2" w:semiHidden="1" w:unhideWhenUsed="1"/>
-    <w:lsdException w:name="List Number 3" w:semiHidden="1" w:unhideWhenUsed="1"/>
-    <w:lsdException w:name="List Number 4" w:semiHidden="1" w:unhideWhenUsed="1"/>
-    <w:lsdException w:name="List Number 5" w:semiHidden="1" w:unhideWhenUsed="1"/>
-    <w:lsdException w:name="Title" w:uiPriority="10" w:qFormat="1"/>
-    <w:lsdException w:name="Closing" w:semiHidden="1" w:unhideWhenUsed="1"/>
-    <w:lsdException w:name="Signature" w:semiHidden="1" w:unhideWhenUsed="1"/>
-    <w:lsdException w:name="Default Paragraph Font" w:semiHidden="1" w:uiPriority="1" w:unhideWhenUsed="1"/>
-    <w:lsdException w:name="Body Text" w:semiHidden="1" w:unhideWhenUsed="1"/>
-    <w:lsdException w:name="Body Text Indent" w:semiHidden="1" w:unhideWhenUsed="1"/>
-    <w:lsdException w:name="List Continue" w:semiHidden="1" w:unhideWhenUsed="1"/>
-    <w:lsdException w:name="List Continue 2" w:semiHidden="1" w:unhideWhenUsed="1"/>
-    <w:lsdException w:name="List Continue 3" w:semiHidden="1" w:unhideWhenUsed="1"/>
-    <w:lsdException w:name="List Continue 4" w:semiHidden="1" w:unhideWhenUsed="1"/>
-    <w:lsdException w:name="List Continue 5" w:semiHidden="1" w:unhideWhenUsed="1"/>
-    <w:lsdException w:name="Message Header" w:semiHidden="1" w:unhideWhenUsed="1"/>
-    <w:lsdException w:name="Subtitle" w:uiPriority="11" w:qFormat="1"/>
-    <w:lsdException w:name="Salutation" w:semiHidden="1" w:unhideWhenUsed="1"/>
-    <w:lsdException w:name="Date" w:semiHidden="1" w:unhideWhenUsed="1"/>
-    <w:lsdException w:name="Body Text First Indent" w:semiHidden="1" w:unhideWhenUsed="1"/>
-    <w:lsdException w:name="Body Text First Indent 2" w:semiHidden="1" w:unhideWhenUsed="1"/>
-    <w:lsdException w:name="Note Heading" w:semiHidden="1" w:unhideWhenUsed="1"/>
-    <w:lsdException w:name="Body Text 2" w:semiHidden="1" w:unhideWhenUsed="1"/>
-    <w:lsdException w:name="Body Text 3" w:semiHidden="1" w:unhideWhenUsed="1"/>
-    <w:lsdException w:name="Body Text Indent 2" w:semiHidden="1" w:unhideWhenUsed="1"/>
-    <w:lsdException w:name="Body Text Indent 3" w:semiHidden="1" w:unhideWhenUsed="1"/>
-    <w:lsdException w:name="Block Text" w:semiHidden="1" w:unhideWhenUsed="1"/>
-    <w:lsdException w:name="Hyperlink" w:semiHidden="1" w:unhideWhenUsed="1"/>
-    <w:lsdException w:name="FollowedHyperlink" w:semiHidden="1" w:unhideWhenUsed="1"/>
-    <w:lsdException w:name="Strong" w:uiPriority="22" w:qFormat="1"/>
-    <w:lsdException w:name="Emphasis" w:uiPriority="20" w:qFormat="1"/>
-    <w:lsdException w:name="Document Map" w:semiHidden="1" w:unhideWhenUsed="1"/>
-    <w:lsdException w:name="Plain Text" w:semiHidden="1" w:unhideWhenUsed="1"/>
-    <w:lsdException w:name="E-mail Signature" w:semiHidden="1" w:unhideWhenUsed="1"/>
-    <w:lsdException w:name="HTML Top of Form" w:semiHidden="1" w:unhideWhenUsed="1"/>
-    <w:lsdException w:name="HTML Bottom of Form" w:semiHidden="1" w:unhideWhenUsed="1"/>
-    <w:lsdException w:name="Normal (Web)" w:semiHidden="1" w:unhideWhenUsed="1"/>
-    <w:lsdException w:name="HTML Acronym" w:semiHidden="1" w:unhideWhenUsed="1"/>
-    <w:lsdException w:name="HTML Address" w:semiHidden="1" w:unhideWhenUsed="1"/>
-    <w:lsdException w:name="HTML Cite" w:semiHidden="1" w:unhideWhenUsed="1"/>
-    <w:lsdException w:name="HTML Code" w:semiHidden="1" w:unhideWhenUsed="1"/>
-    <w:lsdException w:name="HTML Definition" w:semiHidden="1" w:unhideWhenUsed="1"/>
-    <w:lsdException w:name="HTML Keyboard" w:semiHidden="1" w:unhideWhenUsed="1"/>
-    <w:lsdException w:name="HTML Preformatted" w:semiHidden="1" w:unhideWhenUsed="1"/>
-    <w:lsdException w:name="HTML Sample" w:semiHidden="1" w:unhideWhenUsed="1"/>
-    <w:lsdException w:name="HTML Typewriter" w:semiHidden="1" w:unhideWhenUsed="1"/>
-    <w:lsdException w:name="HTML Variable" w:semiHidden="1" w:unhideWhenUsed="1"/>
-    <w:lsdException w:name="Normal Table" w:semiHidden="1" w:unhideWhenUsed="1"/>
-    <w:lsdException w:name="annotation subject" w:semiHidden="1" w:unhideWhenUsed="1"/>
-    <w:lsdException w:name="No List" w:semiHidden="1" w:unhideWhenUsed="1"/>
-    <w:lsdException w:name="Outline List 1" w:semiHidden="1" w:unhideWhenUsed="1"/>
-    <w:lsdException w:name="Outline List 2" w:semiHidden="1" w:unhideWhenUsed="1"/>
-    <w:lsdException w:name="Outline List 3" w:semiHidden="1" w:unhideWhenUsed="1"/>
-    <w:lsdException w:name="Table Simple 1" w:semiHidden="1" w:unhideWhenUsed="1"/>
-    <w:lsdException w:name="Table Simple 2" w:semiHidden="1" w:unhideWhenUsed="1"/>
-    <w:lsdException w:name="Table Simple 3" w:semiHidden="1" w:unhideWhenUsed="1"/>
-    <w:lsdException w:name="Table Classic 1" w:semiHidden="1" w:unhideWhenUsed="1"/>
-    <w:lsdException w:name="Table Classic 2" w:semiHidden="1" w:unhideWhenUsed="1"/>
-    <w:lsdException w:name="Table Classic 3" w:semiHidden="1" w:unhideWhenUsed="1"/>
-    <w:lsdException w:name="Table Classic 4" w:semiHidden="1" w:unhideWhenUsed="1"/>
-    <w:lsdException w:name="Table Colorful 1" w:semiHidden="1" w:unhideWhenUsed="1"/>
-    <w:lsdException w:name="Table Colorful 2" w:semiHidden="1" w:unhideWhenUsed="1"/>
-    <w:lsdException w:name="Table Colorful 3" w:semiHidden="1" w:unhideWhenUsed="1"/>
-    <w:lsdException w:name="Table Columns 1" w:semiHidden="1" w:unhideWhenUsed="1"/>
-    <w:lsdException w:name="Table Columns 2" w:semiHidden="1" w:unhideWhenUsed="1"/>
-    <w:lsdException w:name="Table Columns 3" w:semiHidden="1" w:unhideWhenUsed="1"/>
-    <w:lsdException w:name="Table Columns 4" w:semiHidden="1" w:unhideWhenUsed="1"/>
-    <w:lsdException w:name="Table Columns 5" w:semiHidden="1" w:unhideWhenUsed="1"/>
-    <w:lsdException w:name="Table Grid 1" w:semiHidden="1" w:unhideWhenUsed="1"/>
-    <w:lsdException w:name="Table Grid 2" w:semiHidden="1" w:unhideWhenUsed="1"/>
-    <w:lsdException w:name="Table Grid 3" w:semiHidden="1" w:unhideWhenUsed="1"/>
-    <w:lsdException w:name="Table Grid 4" w:semiHidden="1" w:unhideWhenUsed="1"/>
-    <w:lsdException w:name="Table Grid 5" w:semiHidden="1" w:unhideWhenUsed="1"/>
-    <w:lsdException w:name="Table Grid 6" w:semiHidden="1" w:unhideWhenUsed="1"/>
-    <w:lsdException w:name="Table Grid 7" w:semiHidden="1" w:unhideWhenUsed="1"/>
-    <w:lsdException w:name="Table Grid 8" w:semiHidden="1" w:unhideWhenUsed="1"/>
-    <w:lsdException w:name="Table List 1" w:semiHidden="1" w:unhideWhenUsed="1"/>
-    <w:lsdException w:name="Table List 2" w:semiHidden="1" w:unhideWhenUsed="1"/>
-    <w:lsdException w:name="Table List 3" w:semiHidden="1" w:unhideWhenUsed="1"/>
-    <w:lsdException w:name="Table List 4" w:semiHidden="1" w:unhideWhenUsed="1"/>
-    <w:lsdException w:name="Table List 5" w:semiHidden="1" w:unhideWhenUsed="1"/>
-    <w:lsdException w:name="Table List 6" w:semiHidden="1" w:unhideWhenUsed="1"/>
-    <w:lsdException w:name="Table List 7" w:semiHidden="1" w:unhideWhenUsed="1"/>
-    <w:lsdException w:name="Table List 8" w:semiHidden="1" w:unhideWhenUsed="1"/>
-    <w:lsdException w:name="Table 3D effects 1" w:semiHidden="1" w:unhideWhenUsed="1"/>
-    <w:lsdException w:name="Table 3D effects 2" w:semiHidden="1" w:unhideWhenUsed="1"/>
-    <w:lsdException w:name="Table 3D effects 3" w:semiHidden="1" w:unhideWhenUsed="1"/>
-    <w:lsdException w:name="Table Contemporary" w:semiHidden="1" w:unhideWhenUsed="1"/>
-    <w:lsdException w:name="Table Elegant" w:semiHidden="1" w:unhideWhenUsed="1"/>
-    <w:lsdException w:name="Table Professional" w:semiHidden="1" w:unhideWhenUsed="1"/>
-    <w:lsdException w:name="Table Subtle 1" w:semiHidden="1" w:unhideWhenUsed="1"/>
-    <w:lsdException w:name="Table Subtle 2" w:semiHidden="1" w:unhideWhenUsed="1"/>
-    <w:lsdException w:name="Table Web 1" w:semiHidden="1" w:unhideWhenUsed="1"/>
-    <w:lsdException w:name="Table Web 2" w:semiHidden="1" w:unhideWhenUsed="1"/>
-    <w:lsdException w:name="Table Web 3" w:semiHidden="1" w:unhideWhenUsed="1"/>
-    <w:lsdException w:name="Balloon Text" w:semiHidden="1" w:unhideWhenUsed="1"/>
-    <w:lsdException w:name="Table Grid" w:uiPriority="39"/>
-    <w:lsdException w:name="Table Theme" w:semiHidden="1" w:unhideWhenUsed="1"/>
-    <w:lsdException w:name="Placeholder Text" w:semiHidden="1"/>
-    <w:lsdException w:name="No Spacing" w:uiPriority="1" w:qFormat="1"/>
-    <w:lsdException w:name="Light Shading" w:uiPriority="60"/>
-    <w:lsdException w:name="Light List" w:uiPriority="61"/>
-    <w:lsdException w:name="Light Grid" w:uiPriority="62"/>
-    <w:lsdException w:name="Medium Shading 1" w:uiPriority="63"/>
-    <w:lsdException w:name="Medium Shading 2" w:uiPriority="64"/>
-    <w:lsdException w:name="Medium List 1" w:uiPriority="65"/>
-    <w:lsdException w:name="Medium List 2" w:uiPriority="66"/>
-    <w:lsdException w:name="Medium Grid 1" w:uiPriority="67"/>
-    <w:lsdException w:name="Medium Grid 2" w:uiPriority="68"/>
-    <w:lsdException w:name="Medium Grid 3" w:uiPriority="69"/>
-    <w:lsdException w:name="Dark List" w:uiPriority="70"/>
-    <w:lsdException w:name="Colorful Shading" w:uiPriority="71"/>
-    <w:lsdException w:name="Colorful List" w:uiPriority="72"/>
-    <w:lsdException w:name="Colorful Grid" w:uiPriority="73"/>
-    <w:lsdException w:name="Light Shading Accent 1" w:uiPriority="60"/>
-    <w:lsdException w:name="Light List Accent 1" w:uiPriority="61"/>
-    <w:lsdException w:name="Light Grid Accent 1" w:uiPriority="62"/>
-    <w:lsdException w:name="Medium Shading 1 Accent 1" w:uiPriority="63"/>
-    <w:lsdException w:name="Medium Shading 2 Accent 1" w:uiPriority="64"/>
-    <w:lsdException w:name="Medium List 1 Accent 1" w:uiPriority="65"/>
-    <w:lsdException w:name="Revision" w:semiHidden="1"/>
-    <w:lsdException w:name="List Paragraph" w:uiPriority="34" w:qFormat="1"/>
-    <w:lsdException w:name="Quote" w:uiPriority="29" w:qFormat="1"/>
-    <w:lsdException w:name="Intense Quote" w:uiPriority="30" w:qFormat="1"/>
-    <w:lsdException w:name="Medium List 2 Accent 1" w:uiPriority="66"/>
-    <w:lsdException w:name="Medium Grid 1 Accent 1" w:uiPriority="67"/>
-    <w:lsdException w:name="Medium Grid 2 Accent 1" w:uiPriority="68"/>
-    <w:lsdException w:name="Medium Grid 3 Accent 1" w:uiPriority="69"/>
-    <w:lsdException w:name="Dark List Accent 1" w:uiPriority="70"/>
-    <w:lsdException w:name="Colorful Shading Accent 1" w:uiPriority="71"/>
-    <w:lsdException w:name="Colorful List Accent 1" w:uiPriority="72"/>
-    <w:lsdException w:name="Colorful Grid Accent 1" w:uiPriority="73"/>
-    <w:lsdException w:name="Light Shading Accent 2" w:uiPriority="60"/>
-    <w:lsdException w:name="Light List Accent 2" w:uiPriority="61"/>
-    <w:lsdException w:name="Light Grid Accent 2" w:uiPriority="62"/>
-    <w:lsdException w:name="Medium Shading 1 Accent 2" w:uiPriority="63"/>
-    <w:lsdException w:name="Medium Shading 2 Accent 2" w:uiPriority="64"/>
-    <w:lsdException w:name="Medium List 1 Accent 2" w:uiPriority="65"/>
-    <w:lsdException w:name="Medium List 2 Accent 2" w:uiPriority="66"/>
-    <w:lsdException w:name="Medium Grid 1 Accent 2" w:uiPriority="67"/>
-    <w:lsdException w:name="Medium Grid 2 Accent 2" w:uiPriority="68"/>
-    <w:lsdException w:name="Medium Grid 3 Accent 2" w:uiPriority="69"/>
-    <w:lsdException w:name="Dark List Accent 2" w:uiPriority="70"/>
-    <w:lsdException w:name="Colorful Shading Accent 2" w:uiPriority="71"/>
-    <w:lsdException w:name="Colorful List Accent 2" w:uiPriority="72"/>
-    <w:lsdException w:name="Colorful Grid Accent 2" w:uiPriority="73"/>
-    <w:lsdException w:name="Light Shading Accent 3" w:uiPriority="60"/>
-    <w:lsdException w:name="Light List Accent 3" w:uiPriority="61"/>
-    <w:lsdException w:name="Light Grid Accent 3" w:uiPriority="62"/>
-    <w:lsdException w:name="Medium Shading 1 Accent 3" w:uiPriority="63"/>
-    <w:lsdException w:name="Medium Shading 2 Accent 3" w:uiPriority="64"/>
-    <w:lsdException w:name="Medium List 1 Accent 3" w:uiPriority="65"/>
-    <w:lsdException w:name="Medium List 2 Accent 3" w:uiPriority="66"/>
-    <w:lsdException w:name="Medium Grid 1 Accent 3" w:uiPriority="67"/>
-    <w:lsdException w:name="Medium Grid 2 Accent 3" w:uiPriority="68"/>
-    <w:lsdException w:name="Medium Grid 3 Accent 3" w:uiPriority="69"/>
-    <w:lsdException w:name="Dark List Accent 3" w:uiPriority="70"/>
-    <w:lsdException w:name="Colorful Shading Accent 3" w:uiPriority="71"/>
-    <w:lsdException w:name="Colorful List Accent 3" w:uiPriority="72"/>
-    <w:lsdException w:name="Colorful Grid Accent 3" w:uiPriority="73"/>
-    <w:lsdException w:name="Light Shading Accent 4" w:uiPriority="60"/>
-    <w:lsdException w:name="Light List Accent 4" w:uiPriority="61"/>
-    <w:lsdException w:name="Light Grid Accent 4" w:uiPriority="62"/>
-    <w:lsdException w:name="Medium Shading 1 Accent 4" w:uiPriority="63"/>
-    <w:lsdException w:name="Medium Shading 2 Accent 4" w:uiPriority="64"/>
-    <w:lsdException w:name="Medium List 1 Accent 4" w:uiPriority="65"/>
-    <w:lsdException w:name="Medium List 2 Accent 4" w:uiPriority="66"/>
-    <w:lsdException w:name="Medium Grid 1 Accent 4" w:uiPriority="67"/>
-    <w:lsdException w:name="Medium Grid 2 Accent 4" w:uiPriority="68"/>
-    <w:lsdException w:name="Medium Grid 3 Accent 4" w:uiPriority="69"/>
-    <w:lsdException w:name="Dark List Accent 4" w:uiPriority="70"/>
-    <w:lsdException w:name="Colorful Shading Accent 4" w:uiPriority="71"/>
-    <w:lsdException w:name="Colorful List Accent 4" w:uiPriority="72"/>
-    <w:lsdException w:name="Colorful Grid Accent 4" w:uiPriority="73"/>
-    <w:lsdException w:name="Light Shading Accent 5" w:uiPriority="60"/>
-    <w:lsdException w:name="Light List Accent 5" w:uiPriority="61"/>
-    <w:lsdException w:name="Light Grid Accent 5" w:uiPriority="62"/>
-    <w:lsdException w:name="Medium Shading 1 Accent 5" w:uiPriority="63"/>
-    <w:lsdException w:name="Medium Shading 2 Accent 5" w:uiPriority="64"/>
-    <w:lsdException w:name="Medium List 1 Accent 5" w:uiPriority="65"/>
-    <w:lsdException w:name="Medium List 2 Accent 5" w:uiPriority="66"/>
-    <w:lsdException w:name="Medium Grid 1 Accent 5" w:uiPriority="67"/>
-    <w:lsdException w:name="Medium Grid 2 Accent 5" w:uiPriority="68"/>
-    <w:lsdException w:name="Medium Grid 3 Accent 5" w:uiPriority="69"/>
-    <w:lsdException w:name="Dark List Accent 5" w:uiPriority="70"/>
-    <w:lsdException w:name="Colorful Shading Accent 5" w:uiPriority="71"/>
-    <w:lsdException w:name="Colorful List Accent 5" w:uiPriority="72"/>
-    <w:lsdException w:name="Colorful Grid Accent 5" w:uiPriority="73"/>
-    <w:lsdException w:name="Light Shading Accent 6" w:uiPriority="60"/>
-    <w:lsdException w:name="Light List Accent 6" w:uiPriority="61"/>
-    <w:lsdException w:name="Light Grid Accent 6" w:uiPriority="62"/>
-    <w:lsdException w:name="Medium Shading 1 Accent 6" w:uiPriority="63"/>
-    <w:lsdException w:name="Medium Shading 2 Accent 6" w:uiPriority="64"/>
-    <w:lsdException w:name="Medium List 1 Accent 6" w:uiPriority="65"/>
-    <w:lsdException w:name="Medium List 2 Accent 6" w:uiPriority="66"/>
-    <w:lsdException w:name="Medium Grid 1 Accent 6" w:uiPriority="67"/>
-    <w:lsdException w:name="Medium Grid 2 Accent 6" w:uiPriority="68"/>
-    <w:lsdException w:name="Medium Grid 3 Accent 6" w:uiPriority="69"/>
-    <w:lsdException w:name="Dark List Accent 6" w:uiPriority="70"/>
-    <w:lsdException w:name="Colorful Shading Accent 6" w:uiPriority="71"/>
-    <w:lsdException w:name="Colorful List Accent 6" w:uiPriority="72"/>
-    <w:lsdException w:name="Colorful Grid Accent 6" w:uiPriority="73"/>
-    <w:lsdException w:name="Subtle Emphasis" w:uiPriority="19" w:qFormat="1"/>
-    <w:lsdException w:name="Intense Emphasis" w:uiPriority="21" w:qFormat="1"/>
-    <w:lsdException w:name="Subtle Reference" w:uiPriority="31" w:qFormat="1"/>
-    <w:lsdException w:name="Intense Reference" w:uiPriority="32" w:qFormat="1"/>
-    <w:lsdException w:name="Book Title" w:uiPriority="33" w:qFormat="1"/>
-    <w:lsdException w:name="Bibliography" w:semiHidden="1" w:uiPriority="37" w:unhideWhenUsed="1"/>
-    <w:lsdException w:name="TOC Heading" w:semiHidden="1" w:uiPriority="39" w:unhideWhenUsed="1" w:qFormat="1"/>
-    <w:lsdException w:name="Plain Table 1" w:uiPriority="41"/>
-    <w:lsdException w:name="Plain Table 2" w:uiPriority="42"/>
-    <w:lsdException w:name="Plain Table 3" w:uiPriority="43"/>
-    <w:lsdException w:name="Plain Table 4" w:uiPriority="44"/>
-    <w:lsdException w:name="Plain Table 5" w:uiPriority="45"/>
-    <w:lsdException w:name="Grid Table Light" w:uiPriority="40"/>
-    <w:lsdException w:name="Grid Table 1 Light" w:uiPriority="46"/>
-    <w:lsdException w:name="Grid Table 2" w:uiPriority="47"/>
-    <w:lsdException w:name="Grid Table 3" w:uiPriority="48"/>
-    <w:lsdException w:name="Grid Table 4" w:uiPriority="49"/>
-    <w:lsdException w:name="Grid Table 5 Dark" w:uiPriority="50"/>
-    <w:lsdException w:name="Grid Table 6 Colorful" w:uiPriority="51"/>
-    <w:lsdException w:name="Grid Table 7 Colorful" w:uiPriority="52"/>
-    <w:lsdException w:name="Grid Table 1 Light Accent 1" w:uiPriority="46"/>
-    <w:lsdException w:name="Grid Table 2 Accent 1" w:uiPriority="47"/>
-    <w:lsdException w:name="Grid Table 3 Accent 1" w:uiPriority="48"/>
-    <w:lsdException w:name="Grid Table 4 Accent 1" w:uiPriority="49"/>
-    <w:lsdException w:name="Grid Table 5 Dark Accent 1" w:uiPriority="50"/>
-    <w:lsdException w:name="Grid Table 6 Colorful Accent 1" w:uiPriority="51"/>
-    <w:lsdException w:name="Grid Table 7 Colorful Accent 1" w:uiPriority="52"/>
-    <w:lsdException w:name="Grid Table 1 Light Accent 2" w:uiPriority="46"/>
-    <w:lsdException w:name="Grid Table 2 Accent 2" w:uiPriority="47"/>
-    <w:lsdException w:name="Grid Table 3 Accent 2" w:uiPriority="48"/>
-    <w:lsdException w:name="Grid Table 4 Accent 2" w:uiPriority="49"/>
-    <w:lsdException w:name="Grid Table 5 Dark Accent 2" w:uiPriority="50"/>
-    <w:lsdException w:name="Grid Table 6 Colorful Accent 2" w:uiPriority="51"/>
-    <w:lsdException w:name="Grid Table 7 Colorful Accent 2" w:uiPriority="52"/>
-    <w:lsdException w:name="Grid Table 1 Light Accent 3" w:uiPriority="46"/>
-    <w:lsdException w:name="Grid Table 2 Accent 3" w:uiPriority="47"/>
-    <w:lsdException w:name="Grid Table 3 Accent 3" w:uiPriority="48"/>
-    <w:lsdException w:name="Grid Table 4 Accent 3" w:uiPriority="49"/>
-    <w:lsdException w:name="Grid Table 5 Dark Accent 3" w:uiPriority="50"/>
-    <w:lsdException w:name="Grid Table 6 Colorful Accent 3" w:uiPriority="51"/>
-    <w:lsdException w:name="Grid Table 7 Colorful Accent 3" w:uiPriority="52"/>
-    <w:lsdException w:name="Grid Table 1 Light Accent 4" w:uiPriority="46"/>
-    <w:lsdException w:name="Grid Table 2 Accent 4" w:uiPriority="47"/>
-    <w:lsdException w:name="Grid Table 3 Accent 4" w:uiPriority="48"/>
-    <w:lsdException w:name="Grid Table 4 Accent 4" w:uiPriority="49"/>
-    <w:lsdException w:name="Grid Table 5 Dark Accent 4" w:uiPriority="50"/>
-    <w:lsdException w:name="Grid Table 6 Colorful Accent 4" w:uiPriority="51"/>
-    <w:lsdException w:name="Grid Table 7 Colorful Accent 4" w:uiPriority="52"/>
-    <w:lsdException w:name="Grid Table 1 Light Accent 5" w:uiPriority="46"/>
-    <w:lsdException w:name="Grid Table 2 Accent 5" w:uiPriority="47"/>
-    <w:lsdException w:name="Grid Table 3 Accent 5" w:uiPriority="48"/>
-    <w:lsdException w:name="Grid Table 4 Accent 5" w:uiPriority="49"/>
-    <w:lsdException w:name="Grid Table 5 Dark Accent 5" w:uiPriority="50"/>
-    <w:lsdException w:name="Grid Table 6 Colorful Accent 5" w:uiPriority="51"/>
-    <w:lsdException w:name="Grid Table 7 Colorful Accent 5" w:uiPriority="52"/>
-    <w:lsdException w:name="Grid Table 1 Light Accent 6" w:uiPriority="46"/>
-    <w:lsdException w:name="Grid Table 2 Accent 6" w:uiPriority="47"/>
-    <w:lsdException w:name="Grid Table 3 Accent 6" w:uiPriority="48"/>
-    <w:lsdException w:name="Grid Table 4 Accent 6" w:uiPriority="49"/>
-    <w:lsdException w:name="Grid Table 5 Dark Accent 6" w:uiPriority="50"/>
-    <w:lsdException w:name="Grid Table 6 Colorful Accent 6" w:uiPriority="51"/>
-    <w:lsdException w:name="Grid Table 7 Colorful Accent 6" w:uiPriority="52"/>
-    <w:lsdException w:name="List Table 1 Light" w:uiPriority="46"/>
-    <w:lsdException w:name="List Table 2" w:uiPriority="47"/>
-    <w:lsdException w:name="List Table 3" w:uiPriority="48"/>
-    <w:lsdException w:name="List Table 4" w:uiPriority="49"/>
-    <w:lsdException w:name="List Table 5 Dark" w:uiPriority="50"/>
-    <w:lsdException w:name="List Table 6 Colorful" w:uiPriority="51"/>
-    <w:lsdException w:name="List Table 7 Colorful" w:uiPriority="52"/>
-    <w:lsdException w:name="List Table 1 Light Accent 1" w:uiPriority="46"/>
-    <w:lsdException w:name="List Table 2 Accent 1" w:uiPriority="47"/>
-    <w:lsdException w:name="List Table 3 Accent 1" w:uiPriority="48"/>
-    <w:lsdException w:name="List Table 4 Accent 1" w:uiPriority="49"/>
-    <w:lsdException w:name="List Table 5 Dark Accent 1" w:uiPriority="50"/>
-    <w:lsdException w:name="List Table 6 Colorful Accent 1" w:uiPriority="51"/>
-    <w:lsdException w:name="List Table 7 Colorful Accent 1" w:uiPriority="52"/>
-    <w:lsdException w:name="List Table 1 Light Accent 2" w:uiPriority="46"/>
-    <w:lsdException w:name="List Table 2 Accent 2" w:uiPriority="47"/>
-    <w:lsdException w:name="List Table 3 Accent 2" w:uiPriority="48"/>
-    <w:lsdException w:name="List Table 4 Accent 2" w:uiPriority="49"/>
-    <w:lsdException w:name="List Table 5 Dark Accent 2" w:uiPriority="50"/>
-    <w:lsdException w:name="List Table 6 Colorful Accent 2" w:uiPriority="51"/>
-    <w:lsdException w:name="List Table 7 Colorful Accent 2" w:uiPriority="52"/>
-    <w:lsdException w:name="List Table 1 Light Accent 3" w:uiPriority="46"/>
-    <w:lsdException w:name="List Table 2 Accent 3" w:uiPriority="47"/>
-    <w:lsdException w:name="List Table 3 Accent 3" w:uiPriority="48"/>
-    <w:lsdException w:name="List Table 4 Accent 3" w:uiPriority="49"/>
-    <w:lsdException w:name="List Table 5 Dark Accent 3" w:uiPriority="50"/>
-    <w:lsdException w:name="List Table 6 Colorful Accent 3" w:uiPriority="51"/>
-    <w:lsdException w:name="List Table 7 Colorful Accent 3" w:uiPriority="52"/>
-    <w:lsdException w:name="List Table 1 Light Accent 4" w:uiPriority="46"/>
-    <w:lsdException w:name="List Table 2 Accent 4" w:uiPriority="47"/>
-    <w:lsdException w:name="List Table 3 Accent 4" w:uiPriority="48"/>
-    <w:lsdException w:name="List Table 4 Accent 4" w:uiPriority="49"/>
-    <w:lsdException w:name="List Table 5 Dark Accent 4" w:uiPriority="50"/>
-    <w:lsdException w:name="List Table 6 Colorful Accent 4" w:uiPriority="51"/>
-    <w:lsdException w:name="List Table 7 Colorful Accent 4" w:uiPriority="52"/>
-    <w:lsdException w:name="List Table 1 Light Accent 5" w:uiPriority="46"/>
-    <w:lsdException w:name="List Table 2 Accent 5" w:uiPriority="47"/>
-    <w:lsdException w:name="List Table 3 Accent 5" w:uiPriority="48"/>
-    <w:lsdException w:name="List Table 4 Accent 5" w:uiPriority="49"/>
-    <w:lsdException w:name="List Table 5 Dark Accent 5" w:uiPriority="50"/>
-    <w:lsdException w:name="List Table 6 Colorful Accent 5" w:uiPriority="51"/>
-    <w:lsdException w:name="List Table 7 Colorful Accent 5" w:uiPriority="52"/>
-    <w:lsdException w:name="List Table 1 Light Accent 6" w:uiPriority="46"/>
-    <w:lsdException w:name="List Table 2 Accent 6" w:uiPriority="47"/>
-    <w:lsdException w:name="List Table 3 Accent 6" w:uiPriority="48"/>
-    <w:lsdException w:name="List Table 4 Accent 6" w:uiPriority="49"/>
-    <w:lsdException w:name="List Table 5 Dark Accent 6" w:uiPriority="50"/>
-    <w:lsdException w:name="List Table 6 Colorful Accent 6" w:uiPriority="51"/>
-    <w:lsdException w:name="List Table 7 Colorful Accent 6" w:uiPriority="52"/>
-    <w:lsdException w:name="Mention" w:semiHidden="1" w:unhideWhenUsed="1"/>
-    <w:lsdException w:name="Smart Hyperlink" w:semiHidden="1" w:unhideWhenUsed="1"/>
-    <w:lsdException w:name="Hashtag" w:semiHidden="1" w:unhideWhenUsed="1"/>
-    <w:lsdException w:name="Unresolved Mention" w:semiHidden="1" w:unhideWhenUsed="1"/>
-  </w:latentStyles>
-  <w:style w:type="paragraph" w:default="1" w:styleId="Normal">
-    <w:name w:val="Normal"/>
+  <w:style w:type="paragraph" w:customStyle="1" w:styleId="TODO">
+    <w:name w:val="[TODO]"/>
+    <w:basedOn w:val="Normal"/>
+    <w:link w:val="TODOChar"/>
     <w:qFormat/>
+    <w:rsid w:val="004F4DB6"/>
+    <w:rPr>
+      <w:i/>
+      <w:color w:val="FF0000"/>
+    </w:rPr>
   </w:style>
-  <w:style w:type="character" w:default="1" w:styleId="DefaultParagraphFont">
-    <w:name w:val="Default Paragraph Font"/>
-    <w:uiPriority w:val="1"/>
-    <w:semiHidden/>
-    <w:unhideWhenUsed/>
-  </w:style>
-  <w:style w:type="table" w:default="1" w:styleId="TableNormal">
-    <w:name w:val="Normal Table"/>
-    <w:uiPriority w:val="99"/>
-    <w:semiHidden/>
-    <w:unhideWhenUsed/>
-    <w:tblPr>
-      <w:tblInd w:w="0" w:type="dxa"/>
-      <w:tblCellMar>
-        <w:top w:w="0" w:type="dxa"/>
-        <w:left w:w="108" w:type="dxa"/>
-        <w:bottom w:w="0" w:type="dxa"/>
-        <w:right w:w="108" w:type="dxa"/>
-      </w:tblCellMar>
-    </w:tblPr>
-  </w:style>
-  <w:style w:type="numbering" w:default="1" w:styleId="NoList">
-    <w:name w:val="No List"/>
-    <w:uiPriority w:val="99"/>
-    <w:semiHidden/>
-    <w:unhideWhenUsed/>
-  </w:style>
-  <w:style w:type="character" w:styleId="PlaceholderText">
-    <w:name w:val="Placeholder Text"/>
+  <w:style w:type="character" w:customStyle="1" w:styleId="TODOChar">
+    <w:name w:val="[TODO] Char"/>
     <w:basedOn w:val="DefaultParagraphFont"/>
-    <w:uiPriority w:val="99"/>
-    <w:semiHidden/>
-    <w:rsid w:val="00993D94"/>
+    <w:link w:val="TODO"/>
+    <w:rsid w:val="004F4DB6"/>
     <w:rPr>
-      <w:color w:val="808080"/>
+      <w:rFonts w:asciiTheme="minorHAnsi" w:hAnsiTheme="minorHAnsi" w:cstheme="minorHAnsi"/>
+      <w:i/>
+      <w:color w:val="FF0000"/>
+      <w:sz w:val="22"/>
+      <w:szCs w:val="22"/>
+      <w:lang w:eastAsia="de-DE"/>
     </w:rPr>
   </w:style>
 </w:styles>
-</file>
-
-<file path=word/glossary/webSettings.xml><?xml version="1.0" encoding="utf-8"?>
-<w:webSettings xmlns:mc="http://schemas.openxmlformats.org/markup-compatibility/2006" xmlns:r="http://schemas.openxmlformats.org/officeDocument/2006/relationships" xmlns:w="http://schemas.openxmlformats.org/wordprocessingml/2006/main" xmlns:w14="http://schemas.microsoft.com/office/word/2010/wordml" xmlns:w15="http://schemas.microsoft.com/office/word/2012/wordml" xmlns:w16cid="http://schemas.microsoft.com/office/word/2016/wordml/cid" xmlns:w16se="http://schemas.microsoft.com/office/word/2015/wordml/symex" mc:Ignorable="w14 w15 w16se w16cid">
-  <w:optimizeForBrowser/>
-  <w:allowPNG/>
-</w:webSettings>
 </file>
 
 <file path=word/theme/theme1.xml><?xml version="1.0" encoding="utf-8"?>
@@ -38443,7 +43067,7 @@
 </file>
 
 <file path=customXml/itemProps1.xml><?xml version="1.0" encoding="utf-8"?>
-<ds:datastoreItem xmlns:ds="http://schemas.openxmlformats.org/officeDocument/2006/customXml" ds:itemID="{E0A54E30-2A4E-48BF-970B-8585C7A120D1}">
+<ds:datastoreItem xmlns:ds="http://schemas.openxmlformats.org/officeDocument/2006/customXml" ds:itemID="{33396AAF-A156-4C41-996F-5C4794D0F244}">
   <ds:schemaRefs>
     <ds:schemaRef ds:uri="http://schemas.openxmlformats.org/officeDocument/2006/bibliography"/>
   </ds:schemaRefs>

--- a/04_Dokumentation/Entwicklung einer Klassenbibliothek zur Erzeugung autokorrelierter Zufallszahlen.docx
+++ b/04_Dokumentation/Entwicklung einer Klassenbibliothek zur Erzeugung autokorrelierter Zufallszahlen.docx
@@ -383,32 +383,34 @@
         <w:br w:type="page"/>
       </w:r>
     </w:p>
-    <w:p>
-      <w:pPr>
-        <w:pStyle w:val="Heading1"/>
-        <w:numPr>
-          <w:ilvl w:val="0"/>
-          <w:numId w:val="0"/>
-        </w:numPr>
-      </w:pPr>
-      <w:bookmarkStart w:id="0" w:name="_Toc497208753"/>
-      <w:r>
-        <w:lastRenderedPageBreak/>
-        <w:t>Inhalt</w:t>
-      </w:r>
-      <w:bookmarkEnd w:id="0"/>
-    </w:p>
-    <w:p/>
     <w:sdt>
       <w:sdtPr>
-        <w:id w:val="7748214"/>
+        <w:id w:val="525911860"/>
         <w:docPartObj>
           <w:docPartGallery w:val="Table of Contents"/>
           <w:docPartUnique/>
         </w:docPartObj>
       </w:sdtPr>
-      <w:sdtEndPr/>
+      <w:sdtEndPr>
+        <w:rPr>
+          <w:rFonts w:eastAsia="Times New Roman" w:cstheme="minorHAnsi"/>
+          <w:noProof/>
+          <w:color w:val="auto"/>
+          <w:sz w:val="22"/>
+          <w:szCs w:val="22"/>
+        </w:rPr>
+      </w:sdtEndPr>
       <w:sdtContent>
+        <w:p>
+          <w:pPr>
+            <w:pStyle w:val="TOCHeading"/>
+          </w:pPr>
+          <w:r>
+            <w:t>Inhalt</w:t>
+          </w:r>
+        </w:p>
+        <w:bookmarkStart w:id="0" w:name="_GoBack"/>
+        <w:bookmarkEnd w:id="0"/>
         <w:p>
           <w:pPr>
             <w:pStyle w:val="TOC1"/>
@@ -430,13 +432,13 @@
           <w:r>
             <w:fldChar w:fldCharType="separate"/>
           </w:r>
-          <w:hyperlink w:anchor="_Toc497208753" w:history="1">
+          <w:hyperlink w:anchor="_Toc497924016" w:history="1">
             <w:r>
               <w:rPr>
                 <w:rStyle w:val="Hyperlink"/>
                 <w:noProof/>
               </w:rPr>
-              <w:t>Inhalt</w:t>
+              <w:t>1. Abstract [bis 20.12.2017]</w:t>
             </w:r>
             <w:r>
               <w:rPr>
@@ -457,7 +459,7 @@
                 <w:noProof/>
                 <w:webHidden/>
               </w:rPr>
-              <w:instrText xml:space="preserve"> PAGEREF _Toc497208753 \h </w:instrText>
+              <w:instrText xml:space="preserve"> PAGEREF _Toc497924016 \h </w:instrText>
             </w:r>
             <w:r>
               <w:rPr>
@@ -477,7 +479,7 @@
                 <w:noProof/>
                 <w:webHidden/>
               </w:rPr>
-              <w:t>2</w:t>
+              <w:t>4</w:t>
             </w:r>
             <w:r>
               <w:rPr>
@@ -500,13 +502,13 @@
               <w:lang w:eastAsia="de-CH"/>
             </w:rPr>
           </w:pPr>
-          <w:hyperlink w:anchor="_Toc497208754" w:history="1">
+          <w:hyperlink w:anchor="_Toc497924017" w:history="1">
             <w:r>
               <w:rPr>
                 <w:rStyle w:val="Hyperlink"/>
                 <w:noProof/>
               </w:rPr>
-              <w:t>1. Abstract [bis 20.12.2017]</w:t>
+              <w:t>2. Einführung und Motivation [bis 18.10.2017]</w:t>
             </w:r>
             <w:r>
               <w:rPr>
@@ -527,7 +529,7 @@
                 <w:noProof/>
                 <w:webHidden/>
               </w:rPr>
-              <w:instrText xml:space="preserve"> PAGEREF _Toc497208754 \h </w:instrText>
+              <w:instrText xml:space="preserve"> PAGEREF _Toc497924017 \h </w:instrText>
             </w:r>
             <w:r>
               <w:rPr>
@@ -547,7 +549,7 @@
                 <w:noProof/>
                 <w:webHidden/>
               </w:rPr>
-              <w:t>3</w:t>
+              <w:t>4</w:t>
             </w:r>
             <w:r>
               <w:rPr>
@@ -570,13 +572,13 @@
               <w:lang w:eastAsia="de-CH"/>
             </w:rPr>
           </w:pPr>
-          <w:hyperlink w:anchor="_Toc497208755" w:history="1">
+          <w:hyperlink w:anchor="_Toc497924018" w:history="1">
             <w:r>
               <w:rPr>
                 <w:rStyle w:val="Hyperlink"/>
                 <w:noProof/>
               </w:rPr>
-              <w:t>2. Einführung und Motivation [bis 18.10.2017]</w:t>
+              <w:t>3. Zugrundeliegende Arbeiten [bis 18.10.2017]</w:t>
             </w:r>
             <w:r>
               <w:rPr>
@@ -597,7 +599,7 @@
                 <w:noProof/>
                 <w:webHidden/>
               </w:rPr>
-              <w:instrText xml:space="preserve"> PAGEREF _Toc497208755 \h </w:instrText>
+              <w:instrText xml:space="preserve"> PAGEREF _Toc497924018 \h </w:instrText>
             </w:r>
             <w:r>
               <w:rPr>
@@ -617,7 +619,7 @@
                 <w:noProof/>
                 <w:webHidden/>
               </w:rPr>
-              <w:t>3</w:t>
+              <w:t>4</w:t>
             </w:r>
             <w:r>
               <w:rPr>
@@ -640,13 +642,13 @@
               <w:lang w:eastAsia="de-CH"/>
             </w:rPr>
           </w:pPr>
-          <w:hyperlink w:anchor="_Toc497208756" w:history="1">
+          <w:hyperlink w:anchor="_Toc497924019" w:history="1">
             <w:r>
               <w:rPr>
                 <w:rStyle w:val="Hyperlink"/>
                 <w:noProof/>
               </w:rPr>
-              <w:t>3. Zugrundeliegende Arbeiten [bis 18.10.2017]</w:t>
+              <w:t>4. Autokorrelation [bis 25.10.2017]</w:t>
             </w:r>
             <w:r>
               <w:rPr>
@@ -667,7 +669,7 @@
                 <w:noProof/>
                 <w:webHidden/>
               </w:rPr>
-              <w:instrText xml:space="preserve"> PAGEREF _Toc497208756 \h </w:instrText>
+              <w:instrText xml:space="preserve"> PAGEREF _Toc497924019 \h </w:instrText>
             </w:r>
             <w:r>
               <w:rPr>
@@ -687,7 +689,7 @@
                 <w:noProof/>
                 <w:webHidden/>
               </w:rPr>
-              <w:t>3</w:t>
+              <w:t>4</w:t>
             </w:r>
             <w:r>
               <w:rPr>
@@ -710,13 +712,13 @@
               <w:lang w:eastAsia="de-CH"/>
             </w:rPr>
           </w:pPr>
-          <w:hyperlink w:anchor="_Toc497208757" w:history="1">
+          <w:hyperlink w:anchor="_Toc497924020" w:history="1">
             <w:r>
               <w:rPr>
                 <w:rStyle w:val="Hyperlink"/>
                 <w:noProof/>
               </w:rPr>
-              <w:t>3.1 Autoregressive-To-Anything Process [bis 18.10.2017]</w:t>
+              <w:t>4.1 Definition</w:t>
             </w:r>
             <w:r>
               <w:rPr>
@@ -737,7 +739,7 @@
                 <w:noProof/>
                 <w:webHidden/>
               </w:rPr>
-              <w:instrText xml:space="preserve"> PAGEREF _Toc497208757 \h </w:instrText>
+              <w:instrText xml:space="preserve"> PAGEREF _Toc497924020 \h </w:instrText>
             </w:r>
             <w:r>
               <w:rPr>
@@ -757,7 +759,7 @@
                 <w:noProof/>
                 <w:webHidden/>
               </w:rPr>
-              <w:t>3</w:t>
+              <w:t>4</w:t>
             </w:r>
             <w:r>
               <w:rPr>
@@ -780,13 +782,13 @@
               <w:lang w:eastAsia="de-CH"/>
             </w:rPr>
           </w:pPr>
-          <w:hyperlink w:anchor="_Toc497208758" w:history="1">
+          <w:hyperlink w:anchor="_Toc497924021" w:history="1">
             <w:r>
               <w:rPr>
                 <w:rStyle w:val="Hyperlink"/>
                 <w:noProof/>
               </w:rPr>
-              <w:t>3.2 JARTA [bis 18.10.2017]</w:t>
+              <w:t>4.2 Korrelationskoeffizienten</w:t>
             </w:r>
             <w:r>
               <w:rPr>
@@ -807,7 +809,7 @@
                 <w:noProof/>
                 <w:webHidden/>
               </w:rPr>
-              <w:instrText xml:space="preserve"> PAGEREF _Toc497208758 \h </w:instrText>
+              <w:instrText xml:space="preserve"> PAGEREF _Toc497924021 \h </w:instrText>
             </w:r>
             <w:r>
               <w:rPr>
@@ -827,7 +829,427 @@
                 <w:noProof/>
                 <w:webHidden/>
               </w:rPr>
-              <w:t>3</w:t>
+              <w:t>5</w:t>
+            </w:r>
+            <w:r>
+              <w:rPr>
+                <w:noProof/>
+                <w:webHidden/>
+              </w:rPr>
+              <w:fldChar w:fldCharType="end"/>
+            </w:r>
+          </w:hyperlink>
+        </w:p>
+        <w:p>
+          <w:pPr>
+            <w:pStyle w:val="TOC2"/>
+            <w:tabs>
+              <w:tab w:val="right" w:leader="dot" w:pos="9628"/>
+            </w:tabs>
+            <w:rPr>
+              <w:rFonts w:eastAsiaTheme="minorEastAsia" w:cstheme="minorBidi"/>
+              <w:noProof/>
+              <w:lang w:eastAsia="de-CH"/>
+            </w:rPr>
+          </w:pPr>
+          <w:hyperlink w:anchor="_Toc497924022" w:history="1">
+            <w:r>
+              <w:rPr>
+                <w:rStyle w:val="Hyperlink"/>
+                <w:noProof/>
+              </w:rPr>
+              <w:t>4.3 Anwendungsbereiche</w:t>
+            </w:r>
+            <w:r>
+              <w:rPr>
+                <w:noProof/>
+                <w:webHidden/>
+              </w:rPr>
+              <w:tab/>
+            </w:r>
+            <w:r>
+              <w:rPr>
+                <w:noProof/>
+                <w:webHidden/>
+              </w:rPr>
+              <w:fldChar w:fldCharType="begin"/>
+            </w:r>
+            <w:r>
+              <w:rPr>
+                <w:noProof/>
+                <w:webHidden/>
+              </w:rPr>
+              <w:instrText xml:space="preserve"> PAGEREF _Toc497924022 \h </w:instrText>
+            </w:r>
+            <w:r>
+              <w:rPr>
+                <w:noProof/>
+                <w:webHidden/>
+              </w:rPr>
+            </w:r>
+            <w:r>
+              <w:rPr>
+                <w:noProof/>
+                <w:webHidden/>
+              </w:rPr>
+              <w:fldChar w:fldCharType="separate"/>
+            </w:r>
+            <w:r>
+              <w:rPr>
+                <w:noProof/>
+                <w:webHidden/>
+              </w:rPr>
+              <w:t>5</w:t>
+            </w:r>
+            <w:r>
+              <w:rPr>
+                <w:noProof/>
+                <w:webHidden/>
+              </w:rPr>
+              <w:fldChar w:fldCharType="end"/>
+            </w:r>
+          </w:hyperlink>
+        </w:p>
+        <w:p>
+          <w:pPr>
+            <w:pStyle w:val="TOC2"/>
+            <w:tabs>
+              <w:tab w:val="right" w:leader="dot" w:pos="9628"/>
+            </w:tabs>
+            <w:rPr>
+              <w:rFonts w:eastAsiaTheme="minorEastAsia" w:cstheme="minorBidi"/>
+              <w:noProof/>
+              <w:lang w:eastAsia="de-CH"/>
+            </w:rPr>
+          </w:pPr>
+          <w:hyperlink w:anchor="_Toc497924023" w:history="1">
+            <w:r>
+              <w:rPr>
+                <w:rStyle w:val="Hyperlink"/>
+                <w:noProof/>
+              </w:rPr>
+              <w:t>4.4 Partielle Korrelation</w:t>
+            </w:r>
+            <w:r>
+              <w:rPr>
+                <w:noProof/>
+                <w:webHidden/>
+              </w:rPr>
+              <w:tab/>
+            </w:r>
+            <w:r>
+              <w:rPr>
+                <w:noProof/>
+                <w:webHidden/>
+              </w:rPr>
+              <w:fldChar w:fldCharType="begin"/>
+            </w:r>
+            <w:r>
+              <w:rPr>
+                <w:noProof/>
+                <w:webHidden/>
+              </w:rPr>
+              <w:instrText xml:space="preserve"> PAGEREF _Toc497924023 \h </w:instrText>
+            </w:r>
+            <w:r>
+              <w:rPr>
+                <w:noProof/>
+                <w:webHidden/>
+              </w:rPr>
+            </w:r>
+            <w:r>
+              <w:rPr>
+                <w:noProof/>
+                <w:webHidden/>
+              </w:rPr>
+              <w:fldChar w:fldCharType="separate"/>
+            </w:r>
+            <w:r>
+              <w:rPr>
+                <w:noProof/>
+                <w:webHidden/>
+              </w:rPr>
+              <w:t>5</w:t>
+            </w:r>
+            <w:r>
+              <w:rPr>
+                <w:noProof/>
+                <w:webHidden/>
+              </w:rPr>
+              <w:fldChar w:fldCharType="end"/>
+            </w:r>
+          </w:hyperlink>
+        </w:p>
+        <w:p>
+          <w:pPr>
+            <w:pStyle w:val="TOC2"/>
+            <w:tabs>
+              <w:tab w:val="right" w:leader="dot" w:pos="9628"/>
+            </w:tabs>
+            <w:rPr>
+              <w:rFonts w:eastAsiaTheme="minorEastAsia" w:cstheme="minorBidi"/>
+              <w:noProof/>
+              <w:lang w:eastAsia="de-CH"/>
+            </w:rPr>
+          </w:pPr>
+          <w:hyperlink w:anchor="_Toc497924024" w:history="1">
+            <w:r>
+              <w:rPr>
+                <w:rStyle w:val="Hyperlink"/>
+                <w:noProof/>
+              </w:rPr>
+              <w:t>4.5 Durbin-Watson-Test</w:t>
+            </w:r>
+            <w:r>
+              <w:rPr>
+                <w:noProof/>
+                <w:webHidden/>
+              </w:rPr>
+              <w:tab/>
+            </w:r>
+            <w:r>
+              <w:rPr>
+                <w:noProof/>
+                <w:webHidden/>
+              </w:rPr>
+              <w:fldChar w:fldCharType="begin"/>
+            </w:r>
+            <w:r>
+              <w:rPr>
+                <w:noProof/>
+                <w:webHidden/>
+              </w:rPr>
+              <w:instrText xml:space="preserve"> PAGEREF _Toc497924024 \h </w:instrText>
+            </w:r>
+            <w:r>
+              <w:rPr>
+                <w:noProof/>
+                <w:webHidden/>
+              </w:rPr>
+            </w:r>
+            <w:r>
+              <w:rPr>
+                <w:noProof/>
+                <w:webHidden/>
+              </w:rPr>
+              <w:fldChar w:fldCharType="separate"/>
+            </w:r>
+            <w:r>
+              <w:rPr>
+                <w:noProof/>
+                <w:webHidden/>
+              </w:rPr>
+              <w:t>6</w:t>
+            </w:r>
+            <w:r>
+              <w:rPr>
+                <w:noProof/>
+                <w:webHidden/>
+              </w:rPr>
+              <w:fldChar w:fldCharType="end"/>
+            </w:r>
+          </w:hyperlink>
+        </w:p>
+        <w:p>
+          <w:pPr>
+            <w:pStyle w:val="TOC2"/>
+            <w:tabs>
+              <w:tab w:val="right" w:leader="dot" w:pos="9628"/>
+            </w:tabs>
+            <w:rPr>
+              <w:rFonts w:eastAsiaTheme="minorEastAsia" w:cstheme="minorBidi"/>
+              <w:noProof/>
+              <w:lang w:eastAsia="de-CH"/>
+            </w:rPr>
+          </w:pPr>
+          <w:hyperlink w:anchor="_Toc497924025" w:history="1">
+            <w:r>
+              <w:rPr>
+                <w:rStyle w:val="Hyperlink"/>
+                <w:noProof/>
+              </w:rPr>
+              <w:t>4.6 Beispiel Autokorrelation</w:t>
+            </w:r>
+            <w:r>
+              <w:rPr>
+                <w:noProof/>
+                <w:webHidden/>
+              </w:rPr>
+              <w:tab/>
+            </w:r>
+            <w:r>
+              <w:rPr>
+                <w:noProof/>
+                <w:webHidden/>
+              </w:rPr>
+              <w:fldChar w:fldCharType="begin"/>
+            </w:r>
+            <w:r>
+              <w:rPr>
+                <w:noProof/>
+                <w:webHidden/>
+              </w:rPr>
+              <w:instrText xml:space="preserve"> PAGEREF _Toc497924025 \h </w:instrText>
+            </w:r>
+            <w:r>
+              <w:rPr>
+                <w:noProof/>
+                <w:webHidden/>
+              </w:rPr>
+            </w:r>
+            <w:r>
+              <w:rPr>
+                <w:noProof/>
+                <w:webHidden/>
+              </w:rPr>
+              <w:fldChar w:fldCharType="separate"/>
+            </w:r>
+            <w:r>
+              <w:rPr>
+                <w:noProof/>
+                <w:webHidden/>
+              </w:rPr>
+              <w:t>7</w:t>
+            </w:r>
+            <w:r>
+              <w:rPr>
+                <w:noProof/>
+                <w:webHidden/>
+              </w:rPr>
+              <w:fldChar w:fldCharType="end"/>
+            </w:r>
+          </w:hyperlink>
+        </w:p>
+        <w:p>
+          <w:pPr>
+            <w:pStyle w:val="TOC3"/>
+            <w:tabs>
+              <w:tab w:val="right" w:leader="dot" w:pos="9628"/>
+            </w:tabs>
+            <w:rPr>
+              <w:rFonts w:eastAsiaTheme="minorEastAsia" w:cstheme="minorBidi"/>
+              <w:noProof/>
+              <w:lang w:eastAsia="de-CH"/>
+            </w:rPr>
+          </w:pPr>
+          <w:hyperlink w:anchor="_Toc497924026" w:history="1">
+            <w:r>
+              <w:rPr>
+                <w:rStyle w:val="Hyperlink"/>
+                <w:noProof/>
+              </w:rPr>
+              <w:t>4.6.1 Beispiel 1 – starke Autokorrelation</w:t>
+            </w:r>
+            <w:r>
+              <w:rPr>
+                <w:noProof/>
+                <w:webHidden/>
+              </w:rPr>
+              <w:tab/>
+            </w:r>
+            <w:r>
+              <w:rPr>
+                <w:noProof/>
+                <w:webHidden/>
+              </w:rPr>
+              <w:fldChar w:fldCharType="begin"/>
+            </w:r>
+            <w:r>
+              <w:rPr>
+                <w:noProof/>
+                <w:webHidden/>
+              </w:rPr>
+              <w:instrText xml:space="preserve"> PAGEREF _Toc497924026 \h </w:instrText>
+            </w:r>
+            <w:r>
+              <w:rPr>
+                <w:noProof/>
+                <w:webHidden/>
+              </w:rPr>
+            </w:r>
+            <w:r>
+              <w:rPr>
+                <w:noProof/>
+                <w:webHidden/>
+              </w:rPr>
+              <w:fldChar w:fldCharType="separate"/>
+            </w:r>
+            <w:r>
+              <w:rPr>
+                <w:noProof/>
+                <w:webHidden/>
+              </w:rPr>
+              <w:t>8</w:t>
+            </w:r>
+            <w:r>
+              <w:rPr>
+                <w:noProof/>
+                <w:webHidden/>
+              </w:rPr>
+              <w:fldChar w:fldCharType="end"/>
+            </w:r>
+          </w:hyperlink>
+        </w:p>
+        <w:p>
+          <w:pPr>
+            <w:pStyle w:val="TOC3"/>
+            <w:tabs>
+              <w:tab w:val="right" w:leader="dot" w:pos="9628"/>
+            </w:tabs>
+            <w:rPr>
+              <w:rFonts w:eastAsiaTheme="minorEastAsia" w:cstheme="minorBidi"/>
+              <w:noProof/>
+              <w:lang w:eastAsia="de-CH"/>
+            </w:rPr>
+          </w:pPr>
+          <w:hyperlink w:anchor="_Toc497924027" w:history="1">
+            <w:r>
+              <w:rPr>
+                <w:rStyle w:val="Hyperlink"/>
+                <w:noProof/>
+              </w:rPr>
+              <w:t>4.6.2 Beispiel 2</w:t>
+            </w:r>
+            <w:r>
+              <w:rPr>
+                <w:noProof/>
+                <w:webHidden/>
+              </w:rPr>
+              <w:tab/>
+            </w:r>
+            <w:r>
+              <w:rPr>
+                <w:noProof/>
+                <w:webHidden/>
+              </w:rPr>
+              <w:fldChar w:fldCharType="begin"/>
+            </w:r>
+            <w:r>
+              <w:rPr>
+                <w:noProof/>
+                <w:webHidden/>
+              </w:rPr>
+              <w:instrText xml:space="preserve"> PAGEREF _Toc497924027 \h </w:instrText>
+            </w:r>
+            <w:r>
+              <w:rPr>
+                <w:noProof/>
+                <w:webHidden/>
+              </w:rPr>
+            </w:r>
+            <w:r>
+              <w:rPr>
+                <w:noProof/>
+                <w:webHidden/>
+              </w:rPr>
+              <w:fldChar w:fldCharType="separate"/>
+            </w:r>
+            <w:r>
+              <w:rPr>
+                <w:noProof/>
+                <w:webHidden/>
+              </w:rPr>
+              <w:t>10</w:t>
             </w:r>
             <w:r>
               <w:rPr>
@@ -850,13 +1272,13 @@
               <w:lang w:eastAsia="de-CH"/>
             </w:rPr>
           </w:pPr>
-          <w:hyperlink w:anchor="_Toc497208759" w:history="1">
+          <w:hyperlink w:anchor="_Toc497924028" w:history="1">
             <w:r>
               <w:rPr>
                 <w:rStyle w:val="Hyperlink"/>
                 <w:noProof/>
               </w:rPr>
-              <w:t>4. Autokorrelation [bis 25.10.2017]</w:t>
+              <w:t>5. Autoregressive to anything [bis 18.11.2017]</w:t>
             </w:r>
             <w:r>
               <w:rPr>
@@ -877,7 +1299,7 @@
                 <w:noProof/>
                 <w:webHidden/>
               </w:rPr>
-              <w:instrText xml:space="preserve"> PAGEREF _Toc497208759 \h </w:instrText>
+              <w:instrText xml:space="preserve"> PAGEREF _Toc497924028 \h </w:instrText>
             </w:r>
             <w:r>
               <w:rPr>
@@ -897,7 +1319,7 @@
                 <w:noProof/>
                 <w:webHidden/>
               </w:rPr>
-              <w:t>3</w:t>
+              <w:t>12</w:t>
             </w:r>
             <w:r>
               <w:rPr>
@@ -920,13 +1342,14 @@
               <w:lang w:eastAsia="de-CH"/>
             </w:rPr>
           </w:pPr>
-          <w:hyperlink w:anchor="_Toc497208760" w:history="1">
+          <w:hyperlink w:anchor="_Toc497924029" w:history="1">
             <w:r>
               <w:rPr>
                 <w:rStyle w:val="Hyperlink"/>
                 <w:noProof/>
-              </w:rPr>
-              <w:t>4.1 Definition</w:t>
+                <w:lang w:eastAsia="de-CH"/>
+              </w:rPr>
+              <w:t>5.1 Zufallszahlen – Mersenne-Twister</w:t>
             </w:r>
             <w:r>
               <w:rPr>
@@ -947,7 +1370,7 @@
                 <w:noProof/>
                 <w:webHidden/>
               </w:rPr>
-              <w:instrText xml:space="preserve"> PAGEREF _Toc497208760 \h </w:instrText>
+              <w:instrText xml:space="preserve"> PAGEREF _Toc497924029 \h </w:instrText>
             </w:r>
             <w:r>
               <w:rPr>
@@ -967,7 +1390,7 @@
                 <w:noProof/>
                 <w:webHidden/>
               </w:rPr>
-              <w:t>3</w:t>
+              <w:t>12</w:t>
             </w:r>
             <w:r>
               <w:rPr>
@@ -990,13 +1413,14 @@
               <w:lang w:eastAsia="de-CH"/>
             </w:rPr>
           </w:pPr>
-          <w:hyperlink w:anchor="_Toc497208761" w:history="1">
+          <w:hyperlink w:anchor="_Toc497924030" w:history="1">
             <w:r>
               <w:rPr>
                 <w:rStyle w:val="Hyperlink"/>
                 <w:noProof/>
-              </w:rPr>
-              <w:t>4.2 Nachweis von Autokorrelation</w:t>
+                <w:lang w:eastAsia="de-CH"/>
+              </w:rPr>
+              <w:t>5.2 Zeitreihen / AR-Prozesse</w:t>
             </w:r>
             <w:r>
               <w:rPr>
@@ -1017,7 +1441,7 @@
                 <w:noProof/>
                 <w:webHidden/>
               </w:rPr>
-              <w:instrText xml:space="preserve"> PAGEREF _Toc497208761 \h </w:instrText>
+              <w:instrText xml:space="preserve"> PAGEREF _Toc497924030 \h </w:instrText>
             </w:r>
             <w:r>
               <w:rPr>
@@ -1037,7 +1461,7 @@
                 <w:noProof/>
                 <w:webHidden/>
               </w:rPr>
-              <w:t>4</w:t>
+              <w:t>13</w:t>
             </w:r>
             <w:r>
               <w:rPr>
@@ -1060,13 +1484,14 @@
               <w:lang w:eastAsia="de-CH"/>
             </w:rPr>
           </w:pPr>
-          <w:hyperlink w:anchor="_Toc497208762" w:history="1">
+          <w:hyperlink w:anchor="_Toc497924031" w:history="1">
             <w:r>
               <w:rPr>
                 <w:rStyle w:val="Hyperlink"/>
                 <w:noProof/>
-              </w:rPr>
-              <w:t>4.3 Anwendungsbereiche</w:t>
+                <w:lang w:eastAsia="de-CH"/>
+              </w:rPr>
+              <w:t>5.3 Verteilungen</w:t>
             </w:r>
             <w:r>
               <w:rPr>
@@ -1087,7 +1512,7 @@
                 <w:noProof/>
                 <w:webHidden/>
               </w:rPr>
-              <w:instrText xml:space="preserve"> PAGEREF _Toc497208762 \h </w:instrText>
+              <w:instrText xml:space="preserve"> PAGEREF _Toc497924031 \h </w:instrText>
             </w:r>
             <w:r>
               <w:rPr>
@@ -1107,7 +1532,220 @@
                 <w:noProof/>
                 <w:webHidden/>
               </w:rPr>
-              <w:t>4</w:t>
+              <w:t>14</w:t>
+            </w:r>
+            <w:r>
+              <w:rPr>
+                <w:noProof/>
+                <w:webHidden/>
+              </w:rPr>
+              <w:fldChar w:fldCharType="end"/>
+            </w:r>
+          </w:hyperlink>
+        </w:p>
+        <w:p>
+          <w:pPr>
+            <w:pStyle w:val="TOC3"/>
+            <w:tabs>
+              <w:tab w:val="right" w:leader="dot" w:pos="9628"/>
+            </w:tabs>
+            <w:rPr>
+              <w:rFonts w:eastAsiaTheme="minorEastAsia" w:cstheme="minorBidi"/>
+              <w:noProof/>
+              <w:lang w:eastAsia="de-CH"/>
+            </w:rPr>
+          </w:pPr>
+          <w:hyperlink w:anchor="_Toc497924032" w:history="1">
+            <w:r>
+              <w:rPr>
+                <w:rStyle w:val="Hyperlink"/>
+                <w:noProof/>
+                <w:lang w:eastAsia="de-CH"/>
+              </w:rPr>
+              <w:t>5.3.1 Normalverteilung</w:t>
+            </w:r>
+            <w:r>
+              <w:rPr>
+                <w:noProof/>
+                <w:webHidden/>
+              </w:rPr>
+              <w:tab/>
+            </w:r>
+            <w:r>
+              <w:rPr>
+                <w:noProof/>
+                <w:webHidden/>
+              </w:rPr>
+              <w:fldChar w:fldCharType="begin"/>
+            </w:r>
+            <w:r>
+              <w:rPr>
+                <w:noProof/>
+                <w:webHidden/>
+              </w:rPr>
+              <w:instrText xml:space="preserve"> PAGEREF _Toc497924032 \h </w:instrText>
+            </w:r>
+            <w:r>
+              <w:rPr>
+                <w:noProof/>
+                <w:webHidden/>
+              </w:rPr>
+            </w:r>
+            <w:r>
+              <w:rPr>
+                <w:noProof/>
+                <w:webHidden/>
+              </w:rPr>
+              <w:fldChar w:fldCharType="separate"/>
+            </w:r>
+            <w:r>
+              <w:rPr>
+                <w:noProof/>
+                <w:webHidden/>
+              </w:rPr>
+              <w:t>14</w:t>
+            </w:r>
+            <w:r>
+              <w:rPr>
+                <w:noProof/>
+                <w:webHidden/>
+              </w:rPr>
+              <w:fldChar w:fldCharType="end"/>
+            </w:r>
+          </w:hyperlink>
+        </w:p>
+        <w:p>
+          <w:pPr>
+            <w:pStyle w:val="TOC3"/>
+            <w:tabs>
+              <w:tab w:val="right" w:leader="dot" w:pos="9628"/>
+            </w:tabs>
+            <w:rPr>
+              <w:rFonts w:eastAsiaTheme="minorEastAsia" w:cstheme="minorBidi"/>
+              <w:noProof/>
+              <w:lang w:eastAsia="de-CH"/>
+            </w:rPr>
+          </w:pPr>
+          <w:hyperlink w:anchor="_Toc497924033" w:history="1">
+            <w:r>
+              <w:rPr>
+                <w:rStyle w:val="Hyperlink"/>
+                <w:noProof/>
+                <w:lang w:eastAsia="de-CH"/>
+              </w:rPr>
+              <w:t>5.3.2 Empirische Verteilung</w:t>
+            </w:r>
+            <w:r>
+              <w:rPr>
+                <w:noProof/>
+                <w:webHidden/>
+              </w:rPr>
+              <w:tab/>
+            </w:r>
+            <w:r>
+              <w:rPr>
+                <w:noProof/>
+                <w:webHidden/>
+              </w:rPr>
+              <w:fldChar w:fldCharType="begin"/>
+            </w:r>
+            <w:r>
+              <w:rPr>
+                <w:noProof/>
+                <w:webHidden/>
+              </w:rPr>
+              <w:instrText xml:space="preserve"> PAGEREF _Toc497924033 \h </w:instrText>
+            </w:r>
+            <w:r>
+              <w:rPr>
+                <w:noProof/>
+                <w:webHidden/>
+              </w:rPr>
+            </w:r>
+            <w:r>
+              <w:rPr>
+                <w:noProof/>
+                <w:webHidden/>
+              </w:rPr>
+              <w:fldChar w:fldCharType="separate"/>
+            </w:r>
+            <w:r>
+              <w:rPr>
+                <w:noProof/>
+                <w:webHidden/>
+              </w:rPr>
+              <w:t>14</w:t>
+            </w:r>
+            <w:r>
+              <w:rPr>
+                <w:noProof/>
+                <w:webHidden/>
+              </w:rPr>
+              <w:fldChar w:fldCharType="end"/>
+            </w:r>
+          </w:hyperlink>
+        </w:p>
+        <w:p>
+          <w:pPr>
+            <w:pStyle w:val="TOC3"/>
+            <w:tabs>
+              <w:tab w:val="right" w:leader="dot" w:pos="9628"/>
+            </w:tabs>
+            <w:rPr>
+              <w:rFonts w:eastAsiaTheme="minorEastAsia" w:cstheme="minorBidi"/>
+              <w:noProof/>
+              <w:lang w:eastAsia="de-CH"/>
+            </w:rPr>
+          </w:pPr>
+          <w:hyperlink w:anchor="_Toc497924034" w:history="1">
+            <w:r>
+              <w:rPr>
+                <w:rStyle w:val="Hyperlink"/>
+                <w:noProof/>
+                <w:lang w:eastAsia="de-CH"/>
+              </w:rPr>
+              <w:t>5.3.3 UniformDistribution</w:t>
+            </w:r>
+            <w:r>
+              <w:rPr>
+                <w:noProof/>
+                <w:webHidden/>
+              </w:rPr>
+              <w:tab/>
+            </w:r>
+            <w:r>
+              <w:rPr>
+                <w:noProof/>
+                <w:webHidden/>
+              </w:rPr>
+              <w:fldChar w:fldCharType="begin"/>
+            </w:r>
+            <w:r>
+              <w:rPr>
+                <w:noProof/>
+                <w:webHidden/>
+              </w:rPr>
+              <w:instrText xml:space="preserve"> PAGEREF _Toc497924034 \h </w:instrText>
+            </w:r>
+            <w:r>
+              <w:rPr>
+                <w:noProof/>
+                <w:webHidden/>
+              </w:rPr>
+            </w:r>
+            <w:r>
+              <w:rPr>
+                <w:noProof/>
+                <w:webHidden/>
+              </w:rPr>
+              <w:fldChar w:fldCharType="separate"/>
+            </w:r>
+            <w:r>
+              <w:rPr>
+                <w:noProof/>
+                <w:webHidden/>
+              </w:rPr>
+              <w:t>14</w:t>
             </w:r>
             <w:r>
               <w:rPr>
@@ -1130,13 +1768,13 @@
               <w:lang w:eastAsia="de-CH"/>
             </w:rPr>
           </w:pPr>
-          <w:hyperlink w:anchor="_Toc497208763" w:history="1">
+          <w:hyperlink w:anchor="_Toc497924035" w:history="1">
             <w:r>
               <w:rPr>
                 <w:rStyle w:val="Hyperlink"/>
                 <w:noProof/>
               </w:rPr>
-              <w:t>4.4 Beispiel Autokorrelation</w:t>
+              <w:t>5.4 ARTA und Autokorrelation [bis 01.11.2017]</w:t>
             </w:r>
             <w:r>
               <w:rPr>
@@ -1157,7 +1795,7 @@
                 <w:noProof/>
                 <w:webHidden/>
               </w:rPr>
-              <w:instrText xml:space="preserve"> PAGEREF _Toc497208763 \h </w:instrText>
+              <w:instrText xml:space="preserve"> PAGEREF _Toc497924035 \h </w:instrText>
             </w:r>
             <w:r>
               <w:rPr>
@@ -1177,7 +1815,217 @@
                 <w:noProof/>
                 <w:webHidden/>
               </w:rPr>
-              <w:t>5</w:t>
+              <w:t>14</w:t>
+            </w:r>
+            <w:r>
+              <w:rPr>
+                <w:noProof/>
+                <w:webHidden/>
+              </w:rPr>
+              <w:fldChar w:fldCharType="end"/>
+            </w:r>
+          </w:hyperlink>
+        </w:p>
+        <w:p>
+          <w:pPr>
+            <w:pStyle w:val="TOC3"/>
+            <w:tabs>
+              <w:tab w:val="right" w:leader="dot" w:pos="9628"/>
+            </w:tabs>
+            <w:rPr>
+              <w:rFonts w:eastAsiaTheme="minorEastAsia" w:cstheme="minorBidi"/>
+              <w:noProof/>
+              <w:lang w:eastAsia="de-CH"/>
+            </w:rPr>
+          </w:pPr>
+          <w:hyperlink w:anchor="_Toc497924036" w:history="1">
+            <w:r>
+              <w:rPr>
+                <w:rStyle w:val="Hyperlink"/>
+                <w:noProof/>
+              </w:rPr>
+              <w:t>5.4.1 Yule-Walker-Gleichungen</w:t>
+            </w:r>
+            <w:r>
+              <w:rPr>
+                <w:noProof/>
+                <w:webHidden/>
+              </w:rPr>
+              <w:tab/>
+            </w:r>
+            <w:r>
+              <w:rPr>
+                <w:noProof/>
+                <w:webHidden/>
+              </w:rPr>
+              <w:fldChar w:fldCharType="begin"/>
+            </w:r>
+            <w:r>
+              <w:rPr>
+                <w:noProof/>
+                <w:webHidden/>
+              </w:rPr>
+              <w:instrText xml:space="preserve"> PAGEREF _Toc497924036 \h </w:instrText>
+            </w:r>
+            <w:r>
+              <w:rPr>
+                <w:noProof/>
+                <w:webHidden/>
+              </w:rPr>
+            </w:r>
+            <w:r>
+              <w:rPr>
+                <w:noProof/>
+                <w:webHidden/>
+              </w:rPr>
+              <w:fldChar w:fldCharType="separate"/>
+            </w:r>
+            <w:r>
+              <w:rPr>
+                <w:noProof/>
+                <w:webHidden/>
+              </w:rPr>
+              <w:t>14</w:t>
+            </w:r>
+            <w:r>
+              <w:rPr>
+                <w:noProof/>
+                <w:webHidden/>
+              </w:rPr>
+              <w:fldChar w:fldCharType="end"/>
+            </w:r>
+          </w:hyperlink>
+        </w:p>
+        <w:p>
+          <w:pPr>
+            <w:pStyle w:val="TOC3"/>
+            <w:tabs>
+              <w:tab w:val="right" w:leader="dot" w:pos="9628"/>
+            </w:tabs>
+            <w:rPr>
+              <w:rFonts w:eastAsiaTheme="minorEastAsia" w:cstheme="minorBidi"/>
+              <w:noProof/>
+              <w:lang w:eastAsia="de-CH"/>
+            </w:rPr>
+          </w:pPr>
+          <w:hyperlink w:anchor="_Toc497924037" w:history="1">
+            <w:r>
+              <w:rPr>
+                <w:rStyle w:val="Hyperlink"/>
+                <w:noProof/>
+              </w:rPr>
+              <w:t>5.4.2 PearsonsCorrelation [bis 1.11.2017]</w:t>
+            </w:r>
+            <w:r>
+              <w:rPr>
+                <w:noProof/>
+                <w:webHidden/>
+              </w:rPr>
+              <w:tab/>
+            </w:r>
+            <w:r>
+              <w:rPr>
+                <w:noProof/>
+                <w:webHidden/>
+              </w:rPr>
+              <w:fldChar w:fldCharType="begin"/>
+            </w:r>
+            <w:r>
+              <w:rPr>
+                <w:noProof/>
+                <w:webHidden/>
+              </w:rPr>
+              <w:instrText xml:space="preserve"> PAGEREF _Toc497924037 \h </w:instrText>
+            </w:r>
+            <w:r>
+              <w:rPr>
+                <w:noProof/>
+                <w:webHidden/>
+              </w:rPr>
+            </w:r>
+            <w:r>
+              <w:rPr>
+                <w:noProof/>
+                <w:webHidden/>
+              </w:rPr>
+              <w:fldChar w:fldCharType="separate"/>
+            </w:r>
+            <w:r>
+              <w:rPr>
+                <w:noProof/>
+                <w:webHidden/>
+              </w:rPr>
+              <w:t>15</w:t>
+            </w:r>
+            <w:r>
+              <w:rPr>
+                <w:noProof/>
+                <w:webHidden/>
+              </w:rPr>
+              <w:fldChar w:fldCharType="end"/>
+            </w:r>
+          </w:hyperlink>
+        </w:p>
+        <w:p>
+          <w:pPr>
+            <w:pStyle w:val="TOC1"/>
+            <w:tabs>
+              <w:tab w:val="right" w:leader="dot" w:pos="9628"/>
+            </w:tabs>
+            <w:rPr>
+              <w:rFonts w:eastAsiaTheme="minorEastAsia" w:cstheme="minorBidi"/>
+              <w:noProof/>
+              <w:lang w:eastAsia="de-CH"/>
+            </w:rPr>
+          </w:pPr>
+          <w:hyperlink w:anchor="_Toc497924038" w:history="1">
+            <w:r>
+              <w:rPr>
+                <w:rStyle w:val="Hyperlink"/>
+                <w:noProof/>
+              </w:rPr>
+              <w:t>6. ARTA.Standard [bis 15.11.2017]</w:t>
+            </w:r>
+            <w:r>
+              <w:rPr>
+                <w:noProof/>
+                <w:webHidden/>
+              </w:rPr>
+              <w:tab/>
+            </w:r>
+            <w:r>
+              <w:rPr>
+                <w:noProof/>
+                <w:webHidden/>
+              </w:rPr>
+              <w:fldChar w:fldCharType="begin"/>
+            </w:r>
+            <w:r>
+              <w:rPr>
+                <w:noProof/>
+                <w:webHidden/>
+              </w:rPr>
+              <w:instrText xml:space="preserve"> PAGEREF _Toc497924038 \h </w:instrText>
+            </w:r>
+            <w:r>
+              <w:rPr>
+                <w:noProof/>
+                <w:webHidden/>
+              </w:rPr>
+            </w:r>
+            <w:r>
+              <w:rPr>
+                <w:noProof/>
+                <w:webHidden/>
+              </w:rPr>
+              <w:fldChar w:fldCharType="separate"/>
+            </w:r>
+            <w:r>
+              <w:rPr>
+                <w:noProof/>
+                <w:webHidden/>
+              </w:rPr>
+              <w:t>16</w:t>
             </w:r>
             <w:r>
               <w:rPr>
@@ -1200,13 +2048,13 @@
               <w:lang w:eastAsia="de-CH"/>
             </w:rPr>
           </w:pPr>
-          <w:hyperlink w:anchor="_Toc497208764" w:history="1">
+          <w:hyperlink w:anchor="_Toc497924039" w:history="1">
             <w:r>
               <w:rPr>
                 <w:rStyle w:val="Hyperlink"/>
                 <w:noProof/>
               </w:rPr>
-              <w:t>4.5 Partielle Korrelation</w:t>
+              <w:t>6.1 Domain-Modell</w:t>
             </w:r>
             <w:r>
               <w:rPr>
@@ -1227,7 +2075,7 @@
                 <w:noProof/>
                 <w:webHidden/>
               </w:rPr>
-              <w:instrText xml:space="preserve"> PAGEREF _Toc497208764 \h </w:instrText>
+              <w:instrText xml:space="preserve"> PAGEREF _Toc497924039 \h </w:instrText>
             </w:r>
             <w:r>
               <w:rPr>
@@ -1247,7 +2095,427 @@
                 <w:noProof/>
                 <w:webHidden/>
               </w:rPr>
-              <w:t>7</w:t>
+              <w:t>16</w:t>
+            </w:r>
+            <w:r>
+              <w:rPr>
+                <w:noProof/>
+                <w:webHidden/>
+              </w:rPr>
+              <w:fldChar w:fldCharType="end"/>
+            </w:r>
+          </w:hyperlink>
+        </w:p>
+        <w:p>
+          <w:pPr>
+            <w:pStyle w:val="TOC2"/>
+            <w:tabs>
+              <w:tab w:val="right" w:leader="dot" w:pos="9628"/>
+            </w:tabs>
+            <w:rPr>
+              <w:rFonts w:eastAsiaTheme="minorEastAsia" w:cstheme="minorBidi"/>
+              <w:noProof/>
+              <w:lang w:eastAsia="de-CH"/>
+            </w:rPr>
+          </w:pPr>
+          <w:hyperlink w:anchor="_Toc497924040" w:history="1">
+            <w:r>
+              <w:rPr>
+                <w:rStyle w:val="Hyperlink"/>
+                <w:noProof/>
+              </w:rPr>
+              <w:t>6.2 Implementation</w:t>
+            </w:r>
+            <w:r>
+              <w:rPr>
+                <w:noProof/>
+                <w:webHidden/>
+              </w:rPr>
+              <w:tab/>
+            </w:r>
+            <w:r>
+              <w:rPr>
+                <w:noProof/>
+                <w:webHidden/>
+              </w:rPr>
+              <w:fldChar w:fldCharType="begin"/>
+            </w:r>
+            <w:r>
+              <w:rPr>
+                <w:noProof/>
+                <w:webHidden/>
+              </w:rPr>
+              <w:instrText xml:space="preserve"> PAGEREF _Toc497924040 \h </w:instrText>
+            </w:r>
+            <w:r>
+              <w:rPr>
+                <w:noProof/>
+                <w:webHidden/>
+              </w:rPr>
+            </w:r>
+            <w:r>
+              <w:rPr>
+                <w:noProof/>
+                <w:webHidden/>
+              </w:rPr>
+              <w:fldChar w:fldCharType="separate"/>
+            </w:r>
+            <w:r>
+              <w:rPr>
+                <w:noProof/>
+                <w:webHidden/>
+              </w:rPr>
+              <w:t>16</w:t>
+            </w:r>
+            <w:r>
+              <w:rPr>
+                <w:noProof/>
+                <w:webHidden/>
+              </w:rPr>
+              <w:fldChar w:fldCharType="end"/>
+            </w:r>
+          </w:hyperlink>
+        </w:p>
+        <w:p>
+          <w:pPr>
+            <w:pStyle w:val="TOC2"/>
+            <w:tabs>
+              <w:tab w:val="right" w:leader="dot" w:pos="9628"/>
+            </w:tabs>
+            <w:rPr>
+              <w:rFonts w:eastAsiaTheme="minorEastAsia" w:cstheme="minorBidi"/>
+              <w:noProof/>
+              <w:lang w:eastAsia="de-CH"/>
+            </w:rPr>
+          </w:pPr>
+          <w:hyperlink w:anchor="_Toc497924041" w:history="1">
+            <w:r>
+              <w:rPr>
+                <w:rStyle w:val="Hyperlink"/>
+                <w:noProof/>
+              </w:rPr>
+              <w:t>6.3 Statistische Tests</w:t>
+            </w:r>
+            <w:r>
+              <w:rPr>
+                <w:noProof/>
+                <w:webHidden/>
+              </w:rPr>
+              <w:tab/>
+            </w:r>
+            <w:r>
+              <w:rPr>
+                <w:noProof/>
+                <w:webHidden/>
+              </w:rPr>
+              <w:fldChar w:fldCharType="begin"/>
+            </w:r>
+            <w:r>
+              <w:rPr>
+                <w:noProof/>
+                <w:webHidden/>
+              </w:rPr>
+              <w:instrText xml:space="preserve"> PAGEREF _Toc497924041 \h </w:instrText>
+            </w:r>
+            <w:r>
+              <w:rPr>
+                <w:noProof/>
+                <w:webHidden/>
+              </w:rPr>
+            </w:r>
+            <w:r>
+              <w:rPr>
+                <w:noProof/>
+                <w:webHidden/>
+              </w:rPr>
+              <w:fldChar w:fldCharType="separate"/>
+            </w:r>
+            <w:r>
+              <w:rPr>
+                <w:noProof/>
+                <w:webHidden/>
+              </w:rPr>
+              <w:t>17</w:t>
+            </w:r>
+            <w:r>
+              <w:rPr>
+                <w:noProof/>
+                <w:webHidden/>
+              </w:rPr>
+              <w:fldChar w:fldCharType="end"/>
+            </w:r>
+          </w:hyperlink>
+        </w:p>
+        <w:p>
+          <w:pPr>
+            <w:pStyle w:val="TOC3"/>
+            <w:tabs>
+              <w:tab w:val="right" w:leader="dot" w:pos="9628"/>
+            </w:tabs>
+            <w:rPr>
+              <w:rFonts w:eastAsiaTheme="minorEastAsia" w:cstheme="minorBidi"/>
+              <w:noProof/>
+              <w:lang w:eastAsia="de-CH"/>
+            </w:rPr>
+          </w:pPr>
+          <w:hyperlink w:anchor="_Toc497924042" w:history="1">
+            <w:r>
+              <w:rPr>
+                <w:rStyle w:val="Hyperlink"/>
+                <w:noProof/>
+              </w:rPr>
+              <w:t>6.3.1 Durbin-Watson-Test - Implementation</w:t>
+            </w:r>
+            <w:r>
+              <w:rPr>
+                <w:noProof/>
+                <w:webHidden/>
+              </w:rPr>
+              <w:tab/>
+            </w:r>
+            <w:r>
+              <w:rPr>
+                <w:noProof/>
+                <w:webHidden/>
+              </w:rPr>
+              <w:fldChar w:fldCharType="begin"/>
+            </w:r>
+            <w:r>
+              <w:rPr>
+                <w:noProof/>
+                <w:webHidden/>
+              </w:rPr>
+              <w:instrText xml:space="preserve"> PAGEREF _Toc497924042 \h </w:instrText>
+            </w:r>
+            <w:r>
+              <w:rPr>
+                <w:noProof/>
+                <w:webHidden/>
+              </w:rPr>
+            </w:r>
+            <w:r>
+              <w:rPr>
+                <w:noProof/>
+                <w:webHidden/>
+              </w:rPr>
+              <w:fldChar w:fldCharType="separate"/>
+            </w:r>
+            <w:r>
+              <w:rPr>
+                <w:noProof/>
+                <w:webHidden/>
+              </w:rPr>
+              <w:t>17</w:t>
+            </w:r>
+            <w:r>
+              <w:rPr>
+                <w:noProof/>
+                <w:webHidden/>
+              </w:rPr>
+              <w:fldChar w:fldCharType="end"/>
+            </w:r>
+          </w:hyperlink>
+        </w:p>
+        <w:p>
+          <w:pPr>
+            <w:pStyle w:val="TOC3"/>
+            <w:tabs>
+              <w:tab w:val="right" w:leader="dot" w:pos="9628"/>
+            </w:tabs>
+            <w:rPr>
+              <w:rFonts w:eastAsiaTheme="minorEastAsia" w:cstheme="minorBidi"/>
+              <w:noProof/>
+              <w:lang w:eastAsia="de-CH"/>
+            </w:rPr>
+          </w:pPr>
+          <w:hyperlink w:anchor="_Toc497924043" w:history="1">
+            <w:r>
+              <w:rPr>
+                <w:rStyle w:val="Hyperlink"/>
+                <w:noProof/>
+              </w:rPr>
+              <w:t>6.3.2 ARTAProcess Tests</w:t>
+            </w:r>
+            <w:r>
+              <w:rPr>
+                <w:noProof/>
+                <w:webHidden/>
+              </w:rPr>
+              <w:tab/>
+            </w:r>
+            <w:r>
+              <w:rPr>
+                <w:noProof/>
+                <w:webHidden/>
+              </w:rPr>
+              <w:fldChar w:fldCharType="begin"/>
+            </w:r>
+            <w:r>
+              <w:rPr>
+                <w:noProof/>
+                <w:webHidden/>
+              </w:rPr>
+              <w:instrText xml:space="preserve"> PAGEREF _Toc497924043 \h </w:instrText>
+            </w:r>
+            <w:r>
+              <w:rPr>
+                <w:noProof/>
+                <w:webHidden/>
+              </w:rPr>
+            </w:r>
+            <w:r>
+              <w:rPr>
+                <w:noProof/>
+                <w:webHidden/>
+              </w:rPr>
+              <w:fldChar w:fldCharType="separate"/>
+            </w:r>
+            <w:r>
+              <w:rPr>
+                <w:noProof/>
+                <w:webHidden/>
+              </w:rPr>
+              <w:t>17</w:t>
+            </w:r>
+            <w:r>
+              <w:rPr>
+                <w:noProof/>
+                <w:webHidden/>
+              </w:rPr>
+              <w:fldChar w:fldCharType="end"/>
+            </w:r>
+          </w:hyperlink>
+        </w:p>
+        <w:p>
+          <w:pPr>
+            <w:pStyle w:val="TOC3"/>
+            <w:tabs>
+              <w:tab w:val="right" w:leader="dot" w:pos="9628"/>
+            </w:tabs>
+            <w:rPr>
+              <w:rFonts w:eastAsiaTheme="minorEastAsia" w:cstheme="minorBidi"/>
+              <w:noProof/>
+              <w:lang w:eastAsia="de-CH"/>
+            </w:rPr>
+          </w:pPr>
+          <w:hyperlink w:anchor="_Toc497924044" w:history="1">
+            <w:r>
+              <w:rPr>
+                <w:rStyle w:val="Hyperlink"/>
+                <w:noProof/>
+              </w:rPr>
+              <w:t>6.3.3 Grenzen von ARTA</w:t>
+            </w:r>
+            <w:r>
+              <w:rPr>
+                <w:noProof/>
+                <w:webHidden/>
+              </w:rPr>
+              <w:tab/>
+            </w:r>
+            <w:r>
+              <w:rPr>
+                <w:noProof/>
+                <w:webHidden/>
+              </w:rPr>
+              <w:fldChar w:fldCharType="begin"/>
+            </w:r>
+            <w:r>
+              <w:rPr>
+                <w:noProof/>
+                <w:webHidden/>
+              </w:rPr>
+              <w:instrText xml:space="preserve"> PAGEREF _Toc497924044 \h </w:instrText>
+            </w:r>
+            <w:r>
+              <w:rPr>
+                <w:noProof/>
+                <w:webHidden/>
+              </w:rPr>
+            </w:r>
+            <w:r>
+              <w:rPr>
+                <w:noProof/>
+                <w:webHidden/>
+              </w:rPr>
+              <w:fldChar w:fldCharType="separate"/>
+            </w:r>
+            <w:r>
+              <w:rPr>
+                <w:noProof/>
+                <w:webHidden/>
+              </w:rPr>
+              <w:t>18</w:t>
+            </w:r>
+            <w:r>
+              <w:rPr>
+                <w:noProof/>
+                <w:webHidden/>
+              </w:rPr>
+              <w:fldChar w:fldCharType="end"/>
+            </w:r>
+          </w:hyperlink>
+        </w:p>
+        <w:p>
+          <w:pPr>
+            <w:pStyle w:val="TOC2"/>
+            <w:tabs>
+              <w:tab w:val="right" w:leader="dot" w:pos="9628"/>
+            </w:tabs>
+            <w:rPr>
+              <w:rFonts w:eastAsiaTheme="minorEastAsia" w:cstheme="minorBidi"/>
+              <w:noProof/>
+              <w:lang w:eastAsia="de-CH"/>
+            </w:rPr>
+          </w:pPr>
+          <w:hyperlink w:anchor="_Toc497924045" w:history="1">
+            <w:r>
+              <w:rPr>
+                <w:rStyle w:val="Hyperlink"/>
+                <w:noProof/>
+              </w:rPr>
+              <w:t>6.4 Integration Simio</w:t>
+            </w:r>
+            <w:r>
+              <w:rPr>
+                <w:noProof/>
+                <w:webHidden/>
+              </w:rPr>
+              <w:tab/>
+            </w:r>
+            <w:r>
+              <w:rPr>
+                <w:noProof/>
+                <w:webHidden/>
+              </w:rPr>
+              <w:fldChar w:fldCharType="begin"/>
+            </w:r>
+            <w:r>
+              <w:rPr>
+                <w:noProof/>
+                <w:webHidden/>
+              </w:rPr>
+              <w:instrText xml:space="preserve"> PAGEREF _Toc497924045 \h </w:instrText>
+            </w:r>
+            <w:r>
+              <w:rPr>
+                <w:noProof/>
+                <w:webHidden/>
+              </w:rPr>
+            </w:r>
+            <w:r>
+              <w:rPr>
+                <w:noProof/>
+                <w:webHidden/>
+              </w:rPr>
+              <w:fldChar w:fldCharType="separate"/>
+            </w:r>
+            <w:r>
+              <w:rPr>
+                <w:noProof/>
+                <w:webHidden/>
+              </w:rPr>
+              <w:t>18</w:t>
             </w:r>
             <w:r>
               <w:rPr>
@@ -1270,13 +2538,13 @@
               <w:lang w:eastAsia="de-CH"/>
             </w:rPr>
           </w:pPr>
-          <w:hyperlink w:anchor="_Toc497208765" w:history="1">
+          <w:hyperlink w:anchor="_Toc497924046" w:history="1">
             <w:r>
               <w:rPr>
                 <w:rStyle w:val="Hyperlink"/>
                 <w:noProof/>
               </w:rPr>
-              <w:t>5. Autoregressive to anything [bis 18.11.2017]</w:t>
+              <w:t>7. Test und Auswertung [[bis 25.11.2017]</w:t>
             </w:r>
             <w:r>
               <w:rPr>
@@ -1297,7 +2565,7 @@
                 <w:noProof/>
                 <w:webHidden/>
               </w:rPr>
-              <w:instrText xml:space="preserve"> PAGEREF _Toc497208765 \h </w:instrText>
+              <w:instrText xml:space="preserve"> PAGEREF _Toc497924046 \h </w:instrText>
             </w:r>
             <w:r>
               <w:rPr>
@@ -1317,7 +2585,7 @@
                 <w:noProof/>
                 <w:webHidden/>
               </w:rPr>
-              <w:t>8</w:t>
+              <w:t>19</w:t>
             </w:r>
             <w:r>
               <w:rPr>
@@ -1340,14 +2608,13 @@
               <w:lang w:eastAsia="de-CH"/>
             </w:rPr>
           </w:pPr>
-          <w:hyperlink w:anchor="_Toc497208766" w:history="1">
+          <w:hyperlink w:anchor="_Toc497924047" w:history="1">
             <w:r>
               <w:rPr>
                 <w:rStyle w:val="Hyperlink"/>
                 <w:noProof/>
-                <w:lang w:eastAsia="de-CH"/>
-              </w:rPr>
-              <w:t>5.1 Zufallszahlen – Mersenne-Twister</w:t>
+              </w:rPr>
+              <w:t>7.1 Simulationsumgebung</w:t>
             </w:r>
             <w:r>
               <w:rPr>
@@ -1368,7 +2635,7 @@
                 <w:noProof/>
                 <w:webHidden/>
               </w:rPr>
-              <w:instrText xml:space="preserve"> PAGEREF _Toc497208766 \h </w:instrText>
+              <w:instrText xml:space="preserve"> PAGEREF _Toc497924047 \h </w:instrText>
             </w:r>
             <w:r>
               <w:rPr>
@@ -1388,7 +2655,7 @@
                 <w:noProof/>
                 <w:webHidden/>
               </w:rPr>
-              <w:t>8</w:t>
+              <w:t>19</w:t>
             </w:r>
             <w:r>
               <w:rPr>
@@ -1411,14 +2678,13 @@
               <w:lang w:eastAsia="de-CH"/>
             </w:rPr>
           </w:pPr>
-          <w:hyperlink w:anchor="_Toc497208767" w:history="1">
+          <w:hyperlink w:anchor="_Toc497924048" w:history="1">
             <w:r>
               <w:rPr>
                 <w:rStyle w:val="Hyperlink"/>
                 <w:noProof/>
-                <w:lang w:eastAsia="de-CH"/>
-              </w:rPr>
-              <w:t>5.2 Zeitreihen / AR-Prozesse</w:t>
+              </w:rPr>
+              <w:t>7.2 Eigene Simulation</w:t>
             </w:r>
             <w:r>
               <w:rPr>
@@ -1439,7 +2705,7 @@
                 <w:noProof/>
                 <w:webHidden/>
               </w:rPr>
-              <w:instrText xml:space="preserve"> PAGEREF _Toc497208767 \h </w:instrText>
+              <w:instrText xml:space="preserve"> PAGEREF _Toc497924048 \h </w:instrText>
             </w:r>
             <w:r>
               <w:rPr>
@@ -1459,7 +2725,7 @@
                 <w:noProof/>
                 <w:webHidden/>
               </w:rPr>
-              <w:t>9</w:t>
+              <w:t>19</w:t>
             </w:r>
             <w:r>
               <w:rPr>
@@ -1482,14 +2748,13 @@
               <w:lang w:eastAsia="de-CH"/>
             </w:rPr>
           </w:pPr>
-          <w:hyperlink w:anchor="_Toc497208768" w:history="1">
+          <w:hyperlink w:anchor="_Toc497924049" w:history="1">
             <w:r>
               <w:rPr>
                 <w:rStyle w:val="Hyperlink"/>
                 <w:noProof/>
-                <w:lang w:eastAsia="de-CH"/>
-              </w:rPr>
-              <w:t>5.3 Verteilungen</w:t>
+              </w:rPr>
+              <w:t>7.3 Resultate</w:t>
             </w:r>
             <w:r>
               <w:rPr>
@@ -1510,7 +2775,7 @@
                 <w:noProof/>
                 <w:webHidden/>
               </w:rPr>
-              <w:instrText xml:space="preserve"> PAGEREF _Toc497208768 \h </w:instrText>
+              <w:instrText xml:space="preserve"> PAGEREF _Toc497924049 \h </w:instrText>
             </w:r>
             <w:r>
               <w:rPr>
@@ -1530,360 +2795,7 @@
                 <w:noProof/>
                 <w:webHidden/>
               </w:rPr>
-              <w:t>9</w:t>
-            </w:r>
-            <w:r>
-              <w:rPr>
-                <w:noProof/>
-                <w:webHidden/>
-              </w:rPr>
-              <w:fldChar w:fldCharType="end"/>
-            </w:r>
-          </w:hyperlink>
-        </w:p>
-        <w:p>
-          <w:pPr>
-            <w:pStyle w:val="TOC3"/>
-            <w:tabs>
-              <w:tab w:val="right" w:leader="dot" w:pos="9628"/>
-            </w:tabs>
-            <w:rPr>
-              <w:rFonts w:eastAsiaTheme="minorEastAsia" w:cstheme="minorBidi"/>
-              <w:noProof/>
-              <w:lang w:eastAsia="de-CH"/>
-            </w:rPr>
-          </w:pPr>
-          <w:hyperlink w:anchor="_Toc497208769" w:history="1">
-            <w:r>
-              <w:rPr>
-                <w:rStyle w:val="Hyperlink"/>
-                <w:noProof/>
-                <w:lang w:eastAsia="de-CH"/>
-              </w:rPr>
-              <w:t>5.3.1 Normalverteilung</w:t>
-            </w:r>
-            <w:r>
-              <w:rPr>
-                <w:noProof/>
-                <w:webHidden/>
-              </w:rPr>
-              <w:tab/>
-            </w:r>
-            <w:r>
-              <w:rPr>
-                <w:noProof/>
-                <w:webHidden/>
-              </w:rPr>
-              <w:fldChar w:fldCharType="begin"/>
-            </w:r>
-            <w:r>
-              <w:rPr>
-                <w:noProof/>
-                <w:webHidden/>
-              </w:rPr>
-              <w:instrText xml:space="preserve"> PAGEREF _Toc497208769 \h </w:instrText>
-            </w:r>
-            <w:r>
-              <w:rPr>
-                <w:noProof/>
-                <w:webHidden/>
-              </w:rPr>
-            </w:r>
-            <w:r>
-              <w:rPr>
-                <w:noProof/>
-                <w:webHidden/>
-              </w:rPr>
-              <w:fldChar w:fldCharType="separate"/>
-            </w:r>
-            <w:r>
-              <w:rPr>
-                <w:noProof/>
-                <w:webHidden/>
-              </w:rPr>
-              <w:t>9</w:t>
-            </w:r>
-            <w:r>
-              <w:rPr>
-                <w:noProof/>
-                <w:webHidden/>
-              </w:rPr>
-              <w:fldChar w:fldCharType="end"/>
-            </w:r>
-          </w:hyperlink>
-        </w:p>
-        <w:p>
-          <w:pPr>
-            <w:pStyle w:val="TOC3"/>
-            <w:tabs>
-              <w:tab w:val="right" w:leader="dot" w:pos="9628"/>
-            </w:tabs>
-            <w:rPr>
-              <w:rFonts w:eastAsiaTheme="minorEastAsia" w:cstheme="minorBidi"/>
-              <w:noProof/>
-              <w:lang w:eastAsia="de-CH"/>
-            </w:rPr>
-          </w:pPr>
-          <w:hyperlink w:anchor="_Toc497208770" w:history="1">
-            <w:r>
-              <w:rPr>
-                <w:rStyle w:val="Hyperlink"/>
-                <w:noProof/>
-                <w:lang w:eastAsia="de-CH"/>
-              </w:rPr>
-              <w:t>5.3.2 Empirische Verteilung</w:t>
-            </w:r>
-            <w:r>
-              <w:rPr>
-                <w:noProof/>
-                <w:webHidden/>
-              </w:rPr>
-              <w:tab/>
-            </w:r>
-            <w:r>
-              <w:rPr>
-                <w:noProof/>
-                <w:webHidden/>
-              </w:rPr>
-              <w:fldChar w:fldCharType="begin"/>
-            </w:r>
-            <w:r>
-              <w:rPr>
-                <w:noProof/>
-                <w:webHidden/>
-              </w:rPr>
-              <w:instrText xml:space="preserve"> PAGEREF _Toc497208770 \h </w:instrText>
-            </w:r>
-            <w:r>
-              <w:rPr>
-                <w:noProof/>
-                <w:webHidden/>
-              </w:rPr>
-            </w:r>
-            <w:r>
-              <w:rPr>
-                <w:noProof/>
-                <w:webHidden/>
-              </w:rPr>
-              <w:fldChar w:fldCharType="separate"/>
-            </w:r>
-            <w:r>
-              <w:rPr>
-                <w:noProof/>
-                <w:webHidden/>
-              </w:rPr>
-              <w:t>9</w:t>
-            </w:r>
-            <w:r>
-              <w:rPr>
-                <w:noProof/>
-                <w:webHidden/>
-              </w:rPr>
-              <w:fldChar w:fldCharType="end"/>
-            </w:r>
-          </w:hyperlink>
-        </w:p>
-        <w:p>
-          <w:pPr>
-            <w:pStyle w:val="TOC3"/>
-            <w:tabs>
-              <w:tab w:val="right" w:leader="dot" w:pos="9628"/>
-            </w:tabs>
-            <w:rPr>
-              <w:rFonts w:eastAsiaTheme="minorEastAsia" w:cstheme="minorBidi"/>
-              <w:noProof/>
-              <w:lang w:eastAsia="de-CH"/>
-            </w:rPr>
-          </w:pPr>
-          <w:hyperlink w:anchor="_Toc497208771" w:history="1">
-            <w:r>
-              <w:rPr>
-                <w:rStyle w:val="Hyperlink"/>
-                <w:noProof/>
-                <w:lang w:eastAsia="de-CH"/>
-              </w:rPr>
-              <w:t>5.3.3 UniformRealDistribution</w:t>
-            </w:r>
-            <w:r>
-              <w:rPr>
-                <w:noProof/>
-                <w:webHidden/>
-              </w:rPr>
-              <w:tab/>
-            </w:r>
-            <w:r>
-              <w:rPr>
-                <w:noProof/>
-                <w:webHidden/>
-              </w:rPr>
-              <w:fldChar w:fldCharType="begin"/>
-            </w:r>
-            <w:r>
-              <w:rPr>
-                <w:noProof/>
-                <w:webHidden/>
-              </w:rPr>
-              <w:instrText xml:space="preserve"> PAGEREF _Toc497208771 \h </w:instrText>
-            </w:r>
-            <w:r>
-              <w:rPr>
-                <w:noProof/>
-                <w:webHidden/>
-              </w:rPr>
-            </w:r>
-            <w:r>
-              <w:rPr>
-                <w:noProof/>
-                <w:webHidden/>
-              </w:rPr>
-              <w:fldChar w:fldCharType="separate"/>
-            </w:r>
-            <w:r>
-              <w:rPr>
-                <w:noProof/>
-                <w:webHidden/>
-              </w:rPr>
-              <w:t>9</w:t>
-            </w:r>
-            <w:r>
-              <w:rPr>
-                <w:noProof/>
-                <w:webHidden/>
-              </w:rPr>
-              <w:fldChar w:fldCharType="end"/>
-            </w:r>
-          </w:hyperlink>
-        </w:p>
-        <w:p>
-          <w:pPr>
-            <w:pStyle w:val="TOC2"/>
-            <w:tabs>
-              <w:tab w:val="right" w:leader="dot" w:pos="9628"/>
-            </w:tabs>
-            <w:rPr>
-              <w:rFonts w:eastAsiaTheme="minorEastAsia" w:cstheme="minorBidi"/>
-              <w:noProof/>
-              <w:lang w:eastAsia="de-CH"/>
-            </w:rPr>
-          </w:pPr>
-          <w:hyperlink w:anchor="_Toc497208772" w:history="1">
-            <w:r>
-              <w:rPr>
-                <w:rStyle w:val="Hyperlink"/>
-                <w:noProof/>
-              </w:rPr>
-              <w:t>5.4 ARTA und Autokorrelation [bis 01.11.2017]</w:t>
-            </w:r>
-            <w:r>
-              <w:rPr>
-                <w:noProof/>
-                <w:webHidden/>
-              </w:rPr>
-              <w:tab/>
-            </w:r>
-            <w:r>
-              <w:rPr>
-                <w:noProof/>
-                <w:webHidden/>
-              </w:rPr>
-              <w:fldChar w:fldCharType="begin"/>
-            </w:r>
-            <w:r>
-              <w:rPr>
-                <w:noProof/>
-                <w:webHidden/>
-              </w:rPr>
-              <w:instrText xml:space="preserve"> PAGEREF _Toc497208772 \h </w:instrText>
-            </w:r>
-            <w:r>
-              <w:rPr>
-                <w:noProof/>
-                <w:webHidden/>
-              </w:rPr>
-            </w:r>
-            <w:r>
-              <w:rPr>
-                <w:noProof/>
-                <w:webHidden/>
-              </w:rPr>
-              <w:fldChar w:fldCharType="separate"/>
-            </w:r>
-            <w:r>
-              <w:rPr>
-                <w:noProof/>
-                <w:webHidden/>
-              </w:rPr>
-              <w:t>9</w:t>
-            </w:r>
-            <w:r>
-              <w:rPr>
-                <w:noProof/>
-                <w:webHidden/>
-              </w:rPr>
-              <w:fldChar w:fldCharType="end"/>
-            </w:r>
-          </w:hyperlink>
-        </w:p>
-        <w:p>
-          <w:pPr>
-            <w:pStyle w:val="TOC3"/>
-            <w:tabs>
-              <w:tab w:val="right" w:leader="dot" w:pos="9628"/>
-            </w:tabs>
-            <w:rPr>
-              <w:rFonts w:eastAsiaTheme="minorEastAsia" w:cstheme="minorBidi"/>
-              <w:noProof/>
-              <w:lang w:eastAsia="de-CH"/>
-            </w:rPr>
-          </w:pPr>
-          <w:hyperlink w:anchor="_Toc497208773" w:history="1">
-            <w:r>
-              <w:rPr>
-                <w:rStyle w:val="Hyperlink"/>
-                <w:noProof/>
-              </w:rPr>
-              <w:t>5.4.1 PearsonsCorrelation [bis 1.11.2017]</w:t>
-            </w:r>
-            <w:r>
-              <w:rPr>
-                <w:noProof/>
-                <w:webHidden/>
-              </w:rPr>
-              <w:tab/>
-            </w:r>
-            <w:r>
-              <w:rPr>
-                <w:noProof/>
-                <w:webHidden/>
-              </w:rPr>
-              <w:fldChar w:fldCharType="begin"/>
-            </w:r>
-            <w:r>
-              <w:rPr>
-                <w:noProof/>
-                <w:webHidden/>
-              </w:rPr>
-              <w:instrText xml:space="preserve"> PAGEREF _Toc497208773 \h </w:instrText>
-            </w:r>
-            <w:r>
-              <w:rPr>
-                <w:noProof/>
-                <w:webHidden/>
-              </w:rPr>
-            </w:r>
-            <w:r>
-              <w:rPr>
-                <w:noProof/>
-                <w:webHidden/>
-              </w:rPr>
-              <w:fldChar w:fldCharType="separate"/>
-            </w:r>
-            <w:r>
-              <w:rPr>
-                <w:noProof/>
-                <w:webHidden/>
-              </w:rPr>
-              <w:t>10</w:t>
+              <w:t>19</w:t>
             </w:r>
             <w:r>
               <w:rPr>
@@ -1906,27 +2818,13 @@
               <w:lang w:eastAsia="de-CH"/>
             </w:rPr>
           </w:pPr>
-          <w:hyperlink w:anchor="_Toc497208774" w:history="1">
+          <w:hyperlink w:anchor="_Toc497924050" w:history="1">
             <w:r>
               <w:rPr>
                 <w:rStyle w:val="Hyperlink"/>
                 <w:noProof/>
               </w:rPr>
-              <w:t xml:space="preserve">6. </w:t>
-            </w:r>
-            <w:r>
-              <w:rPr>
-                <w:rStyle w:val="Hyperlink"/>
-                <w:noProof/>
-              </w:rPr>
-              <w:t>ARTA.Standard</w:t>
-            </w:r>
-            <w:r>
-              <w:rPr>
-                <w:rStyle w:val="Hyperlink"/>
-                <w:noProof/>
-              </w:rPr>
-              <w:t xml:space="preserve"> [bis 01.11.2017]</w:t>
+              <w:t>8. Anwendungsfall und Simulation [bis 13.12.2017]</w:t>
             </w:r>
             <w:r>
               <w:rPr>
@@ -1947,7 +2845,7 @@
                 <w:noProof/>
                 <w:webHidden/>
               </w:rPr>
-              <w:instrText xml:space="preserve"> PAGEREF _Toc497208774 \h </w:instrText>
+              <w:instrText xml:space="preserve"> PAGEREF _Toc497924050 \h </w:instrText>
             </w:r>
             <w:r>
               <w:rPr>
@@ -1967,287 +2865,7 @@
                 <w:noProof/>
                 <w:webHidden/>
               </w:rPr>
-              <w:t>10</w:t>
-            </w:r>
-            <w:r>
-              <w:rPr>
-                <w:noProof/>
-                <w:webHidden/>
-              </w:rPr>
-              <w:fldChar w:fldCharType="end"/>
-            </w:r>
-          </w:hyperlink>
-        </w:p>
-        <w:p>
-          <w:pPr>
-            <w:pStyle w:val="TOC2"/>
-            <w:tabs>
-              <w:tab w:val="right" w:leader="dot" w:pos="9628"/>
-            </w:tabs>
-            <w:rPr>
-              <w:rFonts w:eastAsiaTheme="minorEastAsia" w:cstheme="minorBidi"/>
-              <w:noProof/>
-              <w:lang w:eastAsia="de-CH"/>
-            </w:rPr>
-          </w:pPr>
-          <w:hyperlink w:anchor="_Toc497208775" w:history="1">
-            <w:r>
-              <w:rPr>
-                <w:rStyle w:val="Hyperlink"/>
-                <w:noProof/>
-              </w:rPr>
-              <w:t>6.1 Domain-Modell</w:t>
-            </w:r>
-            <w:r>
-              <w:rPr>
-                <w:noProof/>
-                <w:webHidden/>
-              </w:rPr>
-              <w:tab/>
-            </w:r>
-            <w:r>
-              <w:rPr>
-                <w:noProof/>
-                <w:webHidden/>
-              </w:rPr>
-              <w:fldChar w:fldCharType="begin"/>
-            </w:r>
-            <w:r>
-              <w:rPr>
-                <w:noProof/>
-                <w:webHidden/>
-              </w:rPr>
-              <w:instrText xml:space="preserve"> PAGEREF _Toc497208775 \h </w:instrText>
-            </w:r>
-            <w:r>
-              <w:rPr>
-                <w:noProof/>
-                <w:webHidden/>
-              </w:rPr>
-            </w:r>
-            <w:r>
-              <w:rPr>
-                <w:noProof/>
-                <w:webHidden/>
-              </w:rPr>
-              <w:fldChar w:fldCharType="separate"/>
-            </w:r>
-            <w:r>
-              <w:rPr>
-                <w:noProof/>
-                <w:webHidden/>
-              </w:rPr>
-              <w:t>10</w:t>
-            </w:r>
-            <w:r>
-              <w:rPr>
-                <w:noProof/>
-                <w:webHidden/>
-              </w:rPr>
-              <w:fldChar w:fldCharType="end"/>
-            </w:r>
-          </w:hyperlink>
-        </w:p>
-        <w:p>
-          <w:pPr>
-            <w:pStyle w:val="TOC2"/>
-            <w:tabs>
-              <w:tab w:val="right" w:leader="dot" w:pos="9628"/>
-            </w:tabs>
-            <w:rPr>
-              <w:rFonts w:eastAsiaTheme="minorEastAsia" w:cstheme="minorBidi"/>
-              <w:noProof/>
-              <w:lang w:eastAsia="de-CH"/>
-            </w:rPr>
-          </w:pPr>
-          <w:hyperlink w:anchor="_Toc497208776" w:history="1">
-            <w:r>
-              <w:rPr>
-                <w:rStyle w:val="Hyperlink"/>
-                <w:noProof/>
-              </w:rPr>
-              <w:t>6.2 Implementation</w:t>
-            </w:r>
-            <w:r>
-              <w:rPr>
-                <w:noProof/>
-                <w:webHidden/>
-              </w:rPr>
-              <w:tab/>
-            </w:r>
-            <w:r>
-              <w:rPr>
-                <w:noProof/>
-                <w:webHidden/>
-              </w:rPr>
-              <w:fldChar w:fldCharType="begin"/>
-            </w:r>
-            <w:r>
-              <w:rPr>
-                <w:noProof/>
-                <w:webHidden/>
-              </w:rPr>
-              <w:instrText xml:space="preserve"> PAGEREF _Toc497208776 \h </w:instrText>
-            </w:r>
-            <w:r>
-              <w:rPr>
-                <w:noProof/>
-                <w:webHidden/>
-              </w:rPr>
-            </w:r>
-            <w:r>
-              <w:rPr>
-                <w:noProof/>
-                <w:webHidden/>
-              </w:rPr>
-              <w:fldChar w:fldCharType="separate"/>
-            </w:r>
-            <w:r>
-              <w:rPr>
-                <w:noProof/>
-                <w:webHidden/>
-              </w:rPr>
-              <w:t>11</w:t>
-            </w:r>
-            <w:r>
-              <w:rPr>
-                <w:noProof/>
-                <w:webHidden/>
-              </w:rPr>
-              <w:fldChar w:fldCharType="end"/>
-            </w:r>
-          </w:hyperlink>
-        </w:p>
-        <w:p>
-          <w:pPr>
-            <w:pStyle w:val="TOC2"/>
-            <w:tabs>
-              <w:tab w:val="right" w:leader="dot" w:pos="9628"/>
-            </w:tabs>
-            <w:rPr>
-              <w:rFonts w:eastAsiaTheme="minorEastAsia" w:cstheme="minorBidi"/>
-              <w:noProof/>
-              <w:lang w:eastAsia="de-CH"/>
-            </w:rPr>
-          </w:pPr>
-          <w:hyperlink w:anchor="_Toc497208777" w:history="1">
-            <w:r>
-              <w:rPr>
-                <w:rStyle w:val="Hyperlink"/>
-                <w:noProof/>
-              </w:rPr>
-              <w:t>6.3 Statistische Tests</w:t>
-            </w:r>
-            <w:r>
-              <w:rPr>
-                <w:noProof/>
-                <w:webHidden/>
-              </w:rPr>
-              <w:tab/>
-            </w:r>
-            <w:r>
-              <w:rPr>
-                <w:noProof/>
-                <w:webHidden/>
-              </w:rPr>
-              <w:fldChar w:fldCharType="begin"/>
-            </w:r>
-            <w:r>
-              <w:rPr>
-                <w:noProof/>
-                <w:webHidden/>
-              </w:rPr>
-              <w:instrText xml:space="preserve"> PAGEREF _Toc497208777 \h </w:instrText>
-            </w:r>
-            <w:r>
-              <w:rPr>
-                <w:noProof/>
-                <w:webHidden/>
-              </w:rPr>
-            </w:r>
-            <w:r>
-              <w:rPr>
-                <w:noProof/>
-                <w:webHidden/>
-              </w:rPr>
-              <w:fldChar w:fldCharType="separate"/>
-            </w:r>
-            <w:r>
-              <w:rPr>
-                <w:noProof/>
-                <w:webHidden/>
-              </w:rPr>
-              <w:t>12</w:t>
-            </w:r>
-            <w:r>
-              <w:rPr>
-                <w:noProof/>
-                <w:webHidden/>
-              </w:rPr>
-              <w:fldChar w:fldCharType="end"/>
-            </w:r>
-          </w:hyperlink>
-        </w:p>
-        <w:p>
-          <w:pPr>
-            <w:pStyle w:val="TOC2"/>
-            <w:tabs>
-              <w:tab w:val="right" w:leader="dot" w:pos="9628"/>
-            </w:tabs>
-            <w:rPr>
-              <w:rFonts w:eastAsiaTheme="minorEastAsia" w:cstheme="minorBidi"/>
-              <w:noProof/>
-              <w:lang w:eastAsia="de-CH"/>
-            </w:rPr>
-          </w:pPr>
-          <w:hyperlink w:anchor="_Toc497208778" w:history="1">
-            <w:r>
-              <w:rPr>
-                <w:rStyle w:val="Hyperlink"/>
-                <w:noProof/>
-              </w:rPr>
-              <w:t>6.4 Integration Simio</w:t>
-            </w:r>
-            <w:r>
-              <w:rPr>
-                <w:noProof/>
-                <w:webHidden/>
-              </w:rPr>
-              <w:tab/>
-            </w:r>
-            <w:r>
-              <w:rPr>
-                <w:noProof/>
-                <w:webHidden/>
-              </w:rPr>
-              <w:fldChar w:fldCharType="begin"/>
-            </w:r>
-            <w:r>
-              <w:rPr>
-                <w:noProof/>
-                <w:webHidden/>
-              </w:rPr>
-              <w:instrText xml:space="preserve"> PAGEREF _Toc497208778 \h </w:instrText>
-            </w:r>
-            <w:r>
-              <w:rPr>
-                <w:noProof/>
-                <w:webHidden/>
-              </w:rPr>
-            </w:r>
-            <w:r>
-              <w:rPr>
-                <w:noProof/>
-                <w:webHidden/>
-              </w:rPr>
-              <w:fldChar w:fldCharType="separate"/>
-            </w:r>
-            <w:r>
-              <w:rPr>
-                <w:noProof/>
-                <w:webHidden/>
-              </w:rPr>
-              <w:t>12</w:t>
+              <w:t>19</w:t>
             </w:r>
             <w:r>
               <w:rPr>
@@ -2270,13 +2888,13 @@
               <w:lang w:eastAsia="de-CH"/>
             </w:rPr>
           </w:pPr>
-          <w:hyperlink w:anchor="_Toc497208779" w:history="1">
+          <w:hyperlink w:anchor="_Toc497924051" w:history="1">
             <w:r>
               <w:rPr>
                 <w:rStyle w:val="Hyperlink"/>
                 <w:noProof/>
               </w:rPr>
-              <w:t>7. Test und Auswertung [[bis 25.11.2017]</w:t>
+              <w:t>9. Fazit und Ausblick [bis 20.12.2017]</w:t>
             </w:r>
             <w:r>
               <w:rPr>
@@ -2297,7 +2915,7 @@
                 <w:noProof/>
                 <w:webHidden/>
               </w:rPr>
-              <w:instrText xml:space="preserve"> PAGEREF _Toc497208779 \h </w:instrText>
+              <w:instrText xml:space="preserve"> PAGEREF _Toc497924051 \h </w:instrText>
             </w:r>
             <w:r>
               <w:rPr>
@@ -2317,147 +2935,7 @@
                 <w:noProof/>
                 <w:webHidden/>
               </w:rPr>
-              <w:t>12</w:t>
-            </w:r>
-            <w:r>
-              <w:rPr>
-                <w:noProof/>
-                <w:webHidden/>
-              </w:rPr>
-              <w:fldChar w:fldCharType="end"/>
-            </w:r>
-          </w:hyperlink>
-        </w:p>
-        <w:p>
-          <w:pPr>
-            <w:pStyle w:val="TOC2"/>
-            <w:tabs>
-              <w:tab w:val="right" w:leader="dot" w:pos="9628"/>
-            </w:tabs>
-            <w:rPr>
-              <w:rFonts w:eastAsiaTheme="minorEastAsia" w:cstheme="minorBidi"/>
-              <w:noProof/>
-              <w:lang w:eastAsia="de-CH"/>
-            </w:rPr>
-          </w:pPr>
-          <w:hyperlink w:anchor="_Toc497208780" w:history="1">
-            <w:r>
-              <w:rPr>
-                <w:rStyle w:val="Hyperlink"/>
-                <w:noProof/>
-              </w:rPr>
-              <w:t>7.1 Simulationsumgebung</w:t>
-            </w:r>
-            <w:r>
-              <w:rPr>
-                <w:noProof/>
-                <w:webHidden/>
-              </w:rPr>
-              <w:tab/>
-            </w:r>
-            <w:r>
-              <w:rPr>
-                <w:noProof/>
-                <w:webHidden/>
-              </w:rPr>
-              <w:fldChar w:fldCharType="begin"/>
-            </w:r>
-            <w:r>
-              <w:rPr>
-                <w:noProof/>
-                <w:webHidden/>
-              </w:rPr>
-              <w:instrText xml:space="preserve"> PAGEREF _Toc497208780 \h </w:instrText>
-            </w:r>
-            <w:r>
-              <w:rPr>
-                <w:noProof/>
-                <w:webHidden/>
-              </w:rPr>
-            </w:r>
-            <w:r>
-              <w:rPr>
-                <w:noProof/>
-                <w:webHidden/>
-              </w:rPr>
-              <w:fldChar w:fldCharType="separate"/>
-            </w:r>
-            <w:r>
-              <w:rPr>
-                <w:noProof/>
-                <w:webHidden/>
-              </w:rPr>
-              <w:t>12</w:t>
-            </w:r>
-            <w:r>
-              <w:rPr>
-                <w:noProof/>
-                <w:webHidden/>
-              </w:rPr>
-              <w:fldChar w:fldCharType="end"/>
-            </w:r>
-          </w:hyperlink>
-        </w:p>
-        <w:p>
-          <w:pPr>
-            <w:pStyle w:val="TOC2"/>
-            <w:tabs>
-              <w:tab w:val="right" w:leader="dot" w:pos="9628"/>
-            </w:tabs>
-            <w:rPr>
-              <w:rFonts w:eastAsiaTheme="minorEastAsia" w:cstheme="minorBidi"/>
-              <w:noProof/>
-              <w:lang w:eastAsia="de-CH"/>
-            </w:rPr>
-          </w:pPr>
-          <w:hyperlink w:anchor="_Toc497208781" w:history="1">
-            <w:r>
-              <w:rPr>
-                <w:rStyle w:val="Hyperlink"/>
-                <w:noProof/>
-              </w:rPr>
-              <w:t>7.2 Resultate</w:t>
-            </w:r>
-            <w:r>
-              <w:rPr>
-                <w:noProof/>
-                <w:webHidden/>
-              </w:rPr>
-              <w:tab/>
-            </w:r>
-            <w:r>
-              <w:rPr>
-                <w:noProof/>
-                <w:webHidden/>
-              </w:rPr>
-              <w:fldChar w:fldCharType="begin"/>
-            </w:r>
-            <w:r>
-              <w:rPr>
-                <w:noProof/>
-                <w:webHidden/>
-              </w:rPr>
-              <w:instrText xml:space="preserve"> PAGEREF _Toc497208781 \h </w:instrText>
-            </w:r>
-            <w:r>
-              <w:rPr>
-                <w:noProof/>
-                <w:webHidden/>
-              </w:rPr>
-            </w:r>
-            <w:r>
-              <w:rPr>
-                <w:noProof/>
-                <w:webHidden/>
-              </w:rPr>
-              <w:fldChar w:fldCharType="separate"/>
-            </w:r>
-            <w:r>
-              <w:rPr>
-                <w:noProof/>
-                <w:webHidden/>
-              </w:rPr>
-              <w:t>12</w:t>
+              <w:t>19</w:t>
             </w:r>
             <w:r>
               <w:rPr>
@@ -2480,13 +2958,13 @@
               <w:lang w:eastAsia="de-CH"/>
             </w:rPr>
           </w:pPr>
-          <w:hyperlink w:anchor="_Toc497208782" w:history="1">
+          <w:hyperlink w:anchor="_Toc497924052" w:history="1">
             <w:r>
               <w:rPr>
                 <w:rStyle w:val="Hyperlink"/>
                 <w:noProof/>
               </w:rPr>
-              <w:t>8. Anwendungsfall und Simulation [bis 13.12.2017]</w:t>
+              <w:t>10. Literaturverzeichnis und Referenzen</w:t>
             </w:r>
             <w:r>
               <w:rPr>
@@ -2507,7 +2985,7 @@
                 <w:noProof/>
                 <w:webHidden/>
               </w:rPr>
-              <w:instrText xml:space="preserve"> PAGEREF _Toc497208782 \h </w:instrText>
+              <w:instrText xml:space="preserve"> PAGEREF _Toc497924052 \h </w:instrText>
             </w:r>
             <w:r>
               <w:rPr>
@@ -2527,7 +3005,7 @@
                 <w:noProof/>
                 <w:webHidden/>
               </w:rPr>
-              <w:t>12</w:t>
+              <w:t>20</w:t>
             </w:r>
             <w:r>
               <w:rPr>
@@ -2550,13 +3028,13 @@
               <w:lang w:eastAsia="de-CH"/>
             </w:rPr>
           </w:pPr>
-          <w:hyperlink w:anchor="_Toc497208783" w:history="1">
+          <w:hyperlink w:anchor="_Toc497924053" w:history="1">
             <w:r>
               <w:rPr>
                 <w:rStyle w:val="Hyperlink"/>
                 <w:noProof/>
               </w:rPr>
-              <w:t>9. Fazit und Ausblick [bis 20.12.2017]</w:t>
+              <w:t>11. Abbildungsverzeichnis</w:t>
             </w:r>
             <w:r>
               <w:rPr>
@@ -2577,7 +3055,7 @@
                 <w:noProof/>
                 <w:webHidden/>
               </w:rPr>
-              <w:instrText xml:space="preserve"> PAGEREF _Toc497208783 \h </w:instrText>
+              <w:instrText xml:space="preserve"> PAGEREF _Toc497924053 \h </w:instrText>
             </w:r>
             <w:r>
               <w:rPr>
@@ -2597,7 +3075,7 @@
                 <w:noProof/>
                 <w:webHidden/>
               </w:rPr>
-              <w:t>12</w:t>
+              <w:t>20</w:t>
             </w:r>
             <w:r>
               <w:rPr>
@@ -2620,13 +3098,13 @@
               <w:lang w:eastAsia="de-CH"/>
             </w:rPr>
           </w:pPr>
-          <w:hyperlink w:anchor="_Toc497208784" w:history="1">
+          <w:hyperlink w:anchor="_Toc497924054" w:history="1">
             <w:r>
               <w:rPr>
                 <w:rStyle w:val="Hyperlink"/>
                 <w:noProof/>
               </w:rPr>
-              <w:t>10. Literaturverzeichnis und Referenzen</w:t>
+              <w:t>12. Codefragmente</w:t>
             </w:r>
             <w:r>
               <w:rPr>
@@ -2647,7 +3125,7 @@
                 <w:noProof/>
                 <w:webHidden/>
               </w:rPr>
-              <w:instrText xml:space="preserve"> PAGEREF _Toc497208784 \h </w:instrText>
+              <w:instrText xml:space="preserve"> PAGEREF _Toc497924054 \h </w:instrText>
             </w:r>
             <w:r>
               <w:rPr>
@@ -2667,7 +3145,7 @@
                 <w:noProof/>
                 <w:webHidden/>
               </w:rPr>
-              <w:t>13</w:t>
+              <w:t>20</w:t>
             </w:r>
             <w:r>
               <w:rPr>
@@ -2679,90 +3157,27 @@
           </w:hyperlink>
         </w:p>
         <w:p>
-          <w:pPr>
-            <w:pStyle w:val="TOC1"/>
-            <w:tabs>
-              <w:tab w:val="right" w:leader="dot" w:pos="9628"/>
-            </w:tabs>
+          <w:r>
             <w:rPr>
-              <w:rFonts w:eastAsiaTheme="minorEastAsia" w:cstheme="minorBidi"/>
+              <w:b/>
+              <w:bCs/>
               <w:noProof/>
-              <w:lang w:eastAsia="de-CH"/>
             </w:rPr>
-          </w:pPr>
-          <w:hyperlink w:anchor="_Toc497208785" w:history="1">
-            <w:r>
-              <w:rPr>
-                <w:rStyle w:val="Hyperlink"/>
-                <w:noProof/>
-              </w:rPr>
-              <w:t>11. Abbildungsverzeichnis</w:t>
-            </w:r>
-            <w:r>
-              <w:rPr>
-                <w:noProof/>
-                <w:webHidden/>
-              </w:rPr>
-              <w:tab/>
-            </w:r>
-            <w:r>
-              <w:rPr>
-                <w:noProof/>
-                <w:webHidden/>
-              </w:rPr>
-              <w:fldChar w:fldCharType="begin"/>
-            </w:r>
-            <w:r>
-              <w:rPr>
-                <w:noProof/>
-                <w:webHidden/>
-              </w:rPr>
-              <w:instrText xml:space="preserve"> PAGEREF _Toc497208785 \h </w:instrText>
-            </w:r>
-            <w:r>
-              <w:rPr>
-                <w:noProof/>
-                <w:webHidden/>
-              </w:rPr>
-            </w:r>
-            <w:r>
-              <w:rPr>
-                <w:noProof/>
-                <w:webHidden/>
-              </w:rPr>
-              <w:fldChar w:fldCharType="separate"/>
-            </w:r>
-            <w:r>
-              <w:rPr>
-                <w:noProof/>
-                <w:webHidden/>
-              </w:rPr>
-              <w:t>13</w:t>
-            </w:r>
-            <w:r>
-              <w:rPr>
-                <w:noProof/>
-                <w:webHidden/>
-              </w:rPr>
-              <w:fldChar w:fldCharType="end"/>
-            </w:r>
-          </w:hyperlink>
-        </w:p>
-        <w:p>
-          <w:pPr>
-            <w:pStyle w:val="TOC3"/>
-            <w:tabs>
-              <w:tab w:val="right" w:leader="dot" w:pos="9062"/>
-            </w:tabs>
-            <w:ind w:left="0"/>
-          </w:pPr>
-          <w:r>
             <w:fldChar w:fldCharType="end"/>
           </w:r>
         </w:p>
       </w:sdtContent>
     </w:sdt>
     <w:p>
+      <w:pPr>
+        <w:pStyle w:val="TOC3"/>
+        <w:tabs>
+          <w:tab w:val="right" w:leader="dot" w:pos="9062"/>
+        </w:tabs>
+        <w:ind w:left="0"/>
+      </w:pPr>
+    </w:p>
+    <w:p>
       <w:r>
         <w:br w:type="page"/>
       </w:r>
@@ -2771,7 +3186,8 @@
       <w:pPr>
         <w:pStyle w:val="Heading1"/>
       </w:pPr>
-      <w:bookmarkStart w:id="1" w:name="_Toc497208754"/>
+      <w:bookmarkStart w:id="1" w:name="_Toc497914985"/>
+      <w:bookmarkStart w:id="2" w:name="_Toc497924016"/>
       <w:r>
         <w:lastRenderedPageBreak/>
         <w:t>Abstract</w:t>
@@ -2786,19 +3202,22 @@
         <w:t>.12.2017]</w:t>
       </w:r>
       <w:bookmarkEnd w:id="1"/>
+      <w:bookmarkEnd w:id="2"/>
     </w:p>
     <w:p>
       <w:pPr>
         <w:pStyle w:val="Heading1"/>
       </w:pPr>
-      <w:bookmarkStart w:id="2" w:name="_Toc497208755"/>
+      <w:bookmarkStart w:id="3" w:name="_Toc497914986"/>
+      <w:bookmarkStart w:id="4" w:name="_Toc497924017"/>
       <w:r>
         <w:t>Einführung und Motivation</w:t>
       </w:r>
       <w:r>
         <w:t xml:space="preserve"> [bis 18.10.2017]</w:t>
       </w:r>
-      <w:bookmarkEnd w:id="2"/>
+      <w:bookmarkEnd w:id="3"/>
+      <w:bookmarkEnd w:id="4"/>
     </w:p>
     <w:p>
       <w:r>
@@ -2866,14 +3285,16 @@
       <w:pPr>
         <w:pStyle w:val="Heading1"/>
       </w:pPr>
-      <w:bookmarkStart w:id="3" w:name="_Toc497208756"/>
+      <w:bookmarkStart w:id="5" w:name="_Toc497914987"/>
+      <w:bookmarkStart w:id="6" w:name="_Toc497924018"/>
       <w:r>
         <w:t>Zugrundeliegende Arbeiten</w:t>
       </w:r>
       <w:r>
         <w:t xml:space="preserve"> [bis 18.10.2017]</w:t>
       </w:r>
-      <w:bookmarkEnd w:id="3"/>
+      <w:bookmarkEnd w:id="5"/>
+      <w:bookmarkEnd w:id="6"/>
     </w:p>
     <w:p>
       <w:pPr>
@@ -2977,7 +3398,7 @@
         <w:rPr>
           <w:lang w:val="en-US"/>
         </w:rPr>
-        <w:t xml:space="preserve"> «Autoregressive to anything: Time-series input processes for simulation» und «JARTA — A Java library to model and fit Autoregressive-To-Anything processes</w:t>
+        <w:t xml:space="preserve"> «Autoregressive to anything: Time-series input processes for simulation</w:t>
       </w:r>
       <w:r>
         <w:rPr>
@@ -2989,163 +3410,8 @@
         <w:rPr>
           <w:lang w:val="en-US"/>
         </w:rPr>
-        <w:t>».</w:t>
-      </w:r>
-    </w:p>
-    <w:p>
-      <w:r>
-        <w:t xml:space="preserve">Die erst genannte Publikation beschreibt den ARTA-Prozess auf </w:t>
-      </w:r>
-      <w:r>
-        <w:t>der mathematischen Ebene</w:t>
-      </w:r>
-      <w:r>
-        <w:t xml:space="preserve">, die zweite stellt eine Java Implementation vor, welche </w:t>
-      </w:r>
-      <w:r>
-        <w:t>den ARTA-</w:t>
-      </w:r>
-      <w:r>
-        <w:t>Prozess abbildet.</w:t>
-      </w:r>
-      <w:r>
-        <w:t xml:space="preserve"> </w:t>
-      </w:r>
-      <w:r>
-        <w:t>Für die vorliegende Arbeit wird auf Basis von JARTA eine neue Klassenbibliothek, «</w:t>
-      </w:r>
-      <w:proofErr w:type="spellStart"/>
-      <w:r>
-        <w:t>ARTA.Standard</w:t>
-      </w:r>
-      <w:proofErr w:type="spellEnd"/>
-      <w:r>
-        <w:t>», erzeugt, welche den ARTA-Prozess und die Integration in die Simulationssoftware Simio implementiert.</w:t>
-      </w:r>
-    </w:p>
-    <w:p>
-      <w:pPr>
-        <w:pStyle w:val="Heading2"/>
-        <w:rPr>
-          <w:lang w:val="en-US"/>
-        </w:rPr>
-      </w:pPr>
-      <w:bookmarkStart w:id="4" w:name="_Toc497208757"/>
-      <w:r>
-        <w:rPr>
-          <w:lang w:val="en-US"/>
-        </w:rPr>
-        <w:t>Autoregressive-To-Anything Process</w:t>
-      </w:r>
-      <w:r>
-        <w:rPr>
-          <w:lang w:val="en-US"/>
-        </w:rPr>
-        <w:t xml:space="preserve"> [</w:t>
-      </w:r>
-      <w:proofErr w:type="spellStart"/>
-      <w:r>
-        <w:rPr>
-          <w:lang w:val="en-US"/>
-        </w:rPr>
-        <w:t>bis</w:t>
-      </w:r>
-      <w:proofErr w:type="spellEnd"/>
-      <w:r>
-        <w:rPr>
-          <w:lang w:val="en-US"/>
-        </w:rPr>
-        <w:t xml:space="preserve"> 18.10.2017]</w:t>
-      </w:r>
-      <w:bookmarkEnd w:id="4"/>
-    </w:p>
-    <w:p>
-      <w:r>
-        <w:t>ARTA (Autoregressive-to-</w:t>
-      </w:r>
-      <w:proofErr w:type="spellStart"/>
-      <w:r>
-        <w:t>anything</w:t>
-      </w:r>
-      <w:proofErr w:type="spellEnd"/>
-      <w:r>
-        <w:t xml:space="preserve">) </w:t>
-      </w:r>
-      <w:r>
-        <w:t>stellt ein bewährtes</w:t>
-      </w:r>
-      <w:r>
-        <w:t xml:space="preserve"> </w:t>
-      </w:r>
-      <w:r>
-        <w:t>Modell</w:t>
-      </w:r>
-      <w:r>
-        <w:t xml:space="preserve"> zur Erzeugung von zufällig generierten Zahlen, mit gegebener Randverteilung und </w:t>
-      </w:r>
-      <w:r>
-        <w:t>einer Autokorrelation aufweisendem Muster</w:t>
-      </w:r>
-      <w:r>
-        <w:t xml:space="preserve"> dar</w:t>
-      </w:r>
-      <w:r>
-        <w:t>.</w:t>
-      </w:r>
-      <w:r>
-        <w:t xml:space="preserve"> Die Entwicklung des ARTA-Modells ist Marne C. </w:t>
-      </w:r>
-      <w:proofErr w:type="spellStart"/>
-      <w:r>
-        <w:t>Cario</w:t>
-      </w:r>
-      <w:proofErr w:type="spellEnd"/>
-      <w:r>
-        <w:t xml:space="preserve"> und Barry L. Nelson zu verdanken. Sie halten ihre Feststellungen und Ansätze in </w:t>
-      </w:r>
-      <w:r>
-        <w:t>ihrer</w:t>
-      </w:r>
-      <w:r>
-        <w:t xml:space="preserve"> Publikation «Autoregressive to </w:t>
-      </w:r>
-      <w:proofErr w:type="spellStart"/>
-      <w:r>
-        <w:t>anything</w:t>
-      </w:r>
-      <w:proofErr w:type="spellEnd"/>
-      <w:r>
-        <w:t>: Time-</w:t>
-      </w:r>
-      <w:proofErr w:type="spellStart"/>
-      <w:r>
-        <w:t>series</w:t>
-      </w:r>
-      <w:proofErr w:type="spellEnd"/>
-      <w:r>
-        <w:t xml:space="preserve"> </w:t>
-      </w:r>
-      <w:proofErr w:type="spellStart"/>
-      <w:r>
-        <w:t>input</w:t>
-      </w:r>
-      <w:proofErr w:type="spellEnd"/>
-      <w:r>
-        <w:t xml:space="preserve"> </w:t>
-      </w:r>
-      <w:proofErr w:type="spellStart"/>
-      <w:r>
-        <w:t>processes</w:t>
-      </w:r>
-      <w:proofErr w:type="spellEnd"/>
-      <w:r>
-        <w:t xml:space="preserve"> for </w:t>
-      </w:r>
-      <w:proofErr w:type="spellStart"/>
-      <w:r>
-        <w:t>simulation</w:t>
-      </w:r>
-      <w:proofErr w:type="spellEnd"/>
+        <w:t>» und «JARTA — A Java library to model and fit Autoregressive-To-Anything processes</w:t>
+      </w:r>
       <w:r>
         <w:rPr>
           <w:rStyle w:val="FootnoteReference"/>
@@ -3153,201 +3419,261 @@
         <w:footnoteReference w:id="2"/>
       </w:r>
       <w:r>
-        <w:t>»</w:t>
-      </w:r>
-      <w:r>
-        <w:t xml:space="preserve"> fest.</w:t>
+        <w:rPr>
+          <w:lang w:val="en-US"/>
+        </w:rPr>
+        <w:t>».</w:t>
+      </w:r>
+    </w:p>
+    <w:p>
+      <w:r>
+        <w:t xml:space="preserve">Die erst genannte Publikation beschreibt den ARTA-Prozess auf </w:t>
+      </w:r>
+      <w:r>
+        <w:t>der mathematischen Ebene</w:t>
+      </w:r>
+      <w:r>
+        <w:t xml:space="preserve">. </w:t>
+      </w:r>
+      <w:r>
+        <w:t>ARTA (Autoregressive-to-</w:t>
+      </w:r>
+      <w:proofErr w:type="spellStart"/>
+      <w:r>
+        <w:t>anything</w:t>
+      </w:r>
+      <w:proofErr w:type="spellEnd"/>
+      <w:r>
+        <w:t xml:space="preserve">) stellt ein bewährtes Modell zur Erzeugung von zufällig generierten Zahlen, mit gegebener Randverteilung und einer Autokorrelation aufweisendem Muster dar. </w:t>
+      </w:r>
+      <w:r>
+        <w:t>Entwickelt</w:t>
+      </w:r>
+      <w:r>
+        <w:t xml:space="preserve"> </w:t>
+      </w:r>
+      <w:r>
+        <w:t>wurde das</w:t>
+      </w:r>
+      <w:r>
+        <w:t xml:space="preserve"> ARTA-Modells </w:t>
+      </w:r>
+      <w:r>
+        <w:t>von</w:t>
+      </w:r>
+      <w:r>
+        <w:t xml:space="preserve"> Marne C. </w:t>
+      </w:r>
+      <w:proofErr w:type="spellStart"/>
+      <w:r>
+        <w:t>Cario</w:t>
+      </w:r>
+      <w:proofErr w:type="spellEnd"/>
+      <w:r>
+        <w:t xml:space="preserve"> und Barry L. Nelson. </w:t>
+      </w:r>
+    </w:p>
+    <w:p>
+      <w:r>
+        <w:t>D</w:t>
+      </w:r>
+      <w:r>
+        <w:t xml:space="preserve">ie zweite </w:t>
+      </w:r>
+      <w:r>
+        <w:t xml:space="preserve">Publikation </w:t>
+      </w:r>
+      <w:r>
+        <w:t xml:space="preserve">stellt eine Java Implementation vor, welche </w:t>
+      </w:r>
+      <w:r>
+        <w:t>den ARTA-</w:t>
+      </w:r>
+      <w:r>
+        <w:t>Prozess abbildet.</w:t>
+      </w:r>
+      <w:r>
+        <w:t xml:space="preserve"> </w:t>
+      </w:r>
+      <w:r>
+        <w:t>Mit JARTA werden die Ansätze von ARTA in eine JAVA-Library abgebildet. An einem konkreten Beispiel einer Lagerhaussimulation zeigen Tobias Uhlig und Oliver Rose die Funktionsweise und Wichtigkeit der Abhängigkeiten, wenn es um das Modellieren von stochastischen Prozessen geht. Der Sourcecode von JARTA ist frei verfügbar</w:t>
+      </w:r>
+      <w:r>
+        <w:t>.</w:t>
+      </w:r>
+    </w:p>
+    <w:p>
+      <w:pPr>
+        <w:pStyle w:val="Heading1"/>
+      </w:pPr>
+      <w:bookmarkStart w:id="7" w:name="_Toc497914990"/>
+      <w:bookmarkStart w:id="8" w:name="_Toc497924019"/>
+      <w:r>
+        <w:t>Autokorrelation</w:t>
+      </w:r>
+      <w:r>
+        <w:t xml:space="preserve"> [bis 25.10.2017]</w:t>
+      </w:r>
+      <w:bookmarkEnd w:id="7"/>
+      <w:bookmarkEnd w:id="8"/>
+    </w:p>
+    <w:p>
+      <w:r>
+        <w:t xml:space="preserve">Dieser Abschnitt </w:t>
+      </w:r>
+      <w:r>
+        <w:t>wird</w:t>
+      </w:r>
+      <w:r>
+        <w:t xml:space="preserve"> den Begriff der Autokorrelation </w:t>
+      </w:r>
+      <w:r>
+        <w:t>erläutern</w:t>
+      </w:r>
+      <w:r>
+        <w:t xml:space="preserve"> und deren grundlegende Eigenschaften und Charakteristiken aufzeigen.</w:t>
+      </w:r>
+      <w:r>
+        <w:t xml:space="preserve"> </w:t>
+      </w:r>
+      <w:r>
+        <w:t>Anschliessend wird auf die Bereiche, welche Autokorrelation aufweisen eingegangen. Um den Themenbereich abzuschliessen wird Autokorrelation anhand eines</w:t>
+      </w:r>
+      <w:r>
+        <w:t xml:space="preserve"> konkreten</w:t>
+      </w:r>
+      <w:r>
+        <w:t xml:space="preserve"> </w:t>
+      </w:r>
+      <w:r>
+        <w:t>Beispiels</w:t>
+      </w:r>
+      <w:r>
+        <w:t xml:space="preserve"> aufgezeigt.</w:t>
       </w:r>
     </w:p>
     <w:p>
       <w:pPr>
         <w:pStyle w:val="Heading2"/>
       </w:pPr>
-      <w:bookmarkStart w:id="5" w:name="_Toc497208758"/>
-      <w:r>
-        <w:t>JARTA</w:t>
-      </w:r>
-      <w:r>
-        <w:t xml:space="preserve"> [bis 18.10.2017]</w:t>
-      </w:r>
-      <w:bookmarkEnd w:id="5"/>
+      <w:bookmarkStart w:id="9" w:name="_Toc497914991"/>
+      <w:bookmarkStart w:id="10" w:name="_Toc497924020"/>
+      <w:r>
+        <w:t>Definition</w:t>
+      </w:r>
+      <w:bookmarkEnd w:id="9"/>
+      <w:bookmarkEnd w:id="10"/>
     </w:p>
     <w:p>
       <w:r>
-        <w:t>Mit JARTA werden die Ansätze von ARTA in eine JAVA-Library abgebildet. An einem konkreten Beispiel einer Lagerhaussimulation zeigen Tobias Uhlig und Oliver Rose die Funktionsweise und Wichtigkeit der Abhängigkeiten, wenn es um das Modellieren von stochastischen Prozessen geht.</w:t>
-      </w:r>
-      <w:r>
-        <w:t xml:space="preserve"> </w:t>
-      </w:r>
-      <w:r>
-        <w:t xml:space="preserve">Der Sourcecode von JARTA ist frei verfügbar und bildet die Grundlage zu </w:t>
-      </w:r>
-      <w:proofErr w:type="spellStart"/>
-      <w:r>
-        <w:t>ARTA.Standard</w:t>
-      </w:r>
-      <w:proofErr w:type="spellEnd"/>
-      <w:r>
-        <w:t>.</w:t>
+        <w:t xml:space="preserve">Autokorrelation setzt sich aus zwei Wörtern («Auto» und «Korrelation») zusammen. </w:t>
+      </w:r>
+      <w:r>
+        <w:t>Der Wortteil</w:t>
+      </w:r>
+      <w:r>
+        <w:t xml:space="preserve"> Korrelation beschreibt </w:t>
+      </w:r>
+      <w:r>
+        <w:t xml:space="preserve">dabei </w:t>
+      </w:r>
+      <w:r>
+        <w:t>einen</w:t>
+      </w:r>
+      <w:r>
+        <w:t xml:space="preserve"> Zusammenhang zwischen mindestens zwei oder mehr</w:t>
+      </w:r>
+      <w:r>
+        <w:t xml:space="preserve">eren </w:t>
+      </w:r>
+      <w:r>
+        <w:t xml:space="preserve">Merkmalen, Zuständen, Funktionen oder Ereignissen. Diese Merkmale können </w:t>
+      </w:r>
+      <w:r>
+        <w:t xml:space="preserve">sich </w:t>
+      </w:r>
+      <w:r>
+        <w:t>je nach Anwendungsgebiet sehr stark unt</w:t>
+      </w:r>
+      <w:r>
+        <w:t>erscheiden.</w:t>
       </w:r>
     </w:p>
     <w:p>
-      <w:pPr>
-        <w:pStyle w:val="Heading1"/>
-      </w:pPr>
-      <w:bookmarkStart w:id="6" w:name="_Toc497208759"/>
-      <w:r>
-        <w:t>Autokorrelation</w:t>
-      </w:r>
-      <w:r>
-        <w:t xml:space="preserve"> [bis 25.10.2017]</w:t>
-      </w:r>
-      <w:bookmarkEnd w:id="6"/>
+      <w:r>
+        <w:t xml:space="preserve">Das Präfix «Auto» zeigt auf, dass die </w:t>
+      </w:r>
+      <w:r>
+        <w:t>Funktion oder R</w:t>
+      </w:r>
+      <w:r>
+        <w:t>eihe mit sich selbst korreliert.</w:t>
+      </w:r>
+      <w:r>
+        <w:t xml:space="preserve"> </w:t>
+      </w:r>
+      <w:r>
+        <w:t>Dies</w:t>
+      </w:r>
+      <w:r>
+        <w:t xml:space="preserve"> bedeutet, dass ähnliche oder gleiche Muster erkennbar sind. </w:t>
+      </w:r>
+      <w:r>
+        <w:t xml:space="preserve">Bei Autokorrelation sind also die Werte einer Variable zum Zeitpunkt t mit den Werten </w:t>
+      </w:r>
+      <w:r>
+        <w:t xml:space="preserve">derselben Variable in zeitlich vergangenen Perioden </w:t>
+      </w:r>
+      <w:r>
+        <w:t>abhängig</w:t>
+      </w:r>
+      <w:r>
+        <w:t xml:space="preserve">. </w:t>
+      </w:r>
+      <w:r>
+        <w:t xml:space="preserve">Die Autokorrelation ist immer zeitabhängig. Der Zusammenhang </w:t>
+      </w:r>
+      <w:r>
+        <w:t>zwischen</w:t>
+      </w:r>
+      <w:r>
+        <w:t xml:space="preserve"> Autokorrelation und Zeit kann in Form von Korrelationsfunktionen ausgedrückt werden.</w:t>
+      </w:r>
+      <w:r>
+        <w:t xml:space="preserve"> Eine Korrelationsfunktion zeigt an, wie viel Ähnlichkeit zwischen der </w:t>
+      </w:r>
+      <w:r>
+        <w:t>ursprünglichen</w:t>
+      </w:r>
+      <w:r>
+        <w:t xml:space="preserve"> und der</w:t>
+      </w:r>
+      <w:r>
+        <w:t>,</w:t>
+      </w:r>
+      <w:r>
+        <w:t xml:space="preserve"> um eine Zeit t</w:t>
+      </w:r>
+      <w:r>
+        <w:t>,</w:t>
+      </w:r>
+      <w:r>
+        <w:t xml:space="preserve"> verschobenen Folge besteht.</w:t>
+      </w:r>
     </w:p>
-    <w:p>
-      <w:r>
-        <w:t xml:space="preserve">Dieser Abschnitt </w:t>
-      </w:r>
-      <w:r>
-        <w:t>wird</w:t>
-      </w:r>
-      <w:r>
-        <w:t xml:space="preserve"> den Begriff der Autokorrelation </w:t>
-      </w:r>
-      <w:r>
-        <w:t>erläutern</w:t>
-      </w:r>
-      <w:r>
-        <w:t xml:space="preserve"> und deren grundlegende Eigenschaften und Charakteristiken aufzeigen.</w:t>
-      </w:r>
-      <w:r>
-        <w:t xml:space="preserve"> </w:t>
-      </w:r>
-      <w:r>
-        <w:t>Anschliessend wird auf die Bereiche, welche Autokorrelation aufweisen eingegangen. Um den Themenbereich abzuschliessen wird Autokorrelation anhand eines</w:t>
-      </w:r>
-      <w:r>
-        <w:t xml:space="preserve"> konkreten</w:t>
-      </w:r>
-      <w:r>
-        <w:t xml:space="preserve"> </w:t>
-      </w:r>
-      <w:r>
-        <w:t>Beispiels</w:t>
-      </w:r>
-      <w:r>
-        <w:t xml:space="preserve"> aufgezeigt.</w:t>
-      </w:r>
-    </w:p>
+    <w:p/>
+    <w:p/>
     <w:p>
       <w:pPr>
         <w:pStyle w:val="Heading2"/>
       </w:pPr>
-      <w:bookmarkStart w:id="7" w:name="_Toc497208760"/>
-      <w:r>
-        <w:t>Definition</w:t>
-      </w:r>
-      <w:bookmarkEnd w:id="7"/>
+      <w:bookmarkStart w:id="11" w:name="_Toc497924021"/>
+      <w:r>
+        <w:lastRenderedPageBreak/>
+        <w:t>Korrelationskoeffizienten</w:t>
+      </w:r>
+      <w:bookmarkEnd w:id="11"/>
     </w:p>
-    <w:p>
-      <w:r>
-        <w:t xml:space="preserve">Autokorrelation setzt sich aus zwei Wörtern («Auto» und «Korrelation») zusammen. </w:t>
-      </w:r>
-      <w:r>
-        <w:t>Der Wortteil</w:t>
-      </w:r>
-      <w:r>
-        <w:t xml:space="preserve"> Korrelation beschreibt </w:t>
-      </w:r>
-      <w:r>
-        <w:t xml:space="preserve">dabei </w:t>
-      </w:r>
-      <w:r>
-        <w:t>einen</w:t>
-      </w:r>
-      <w:r>
-        <w:t xml:space="preserve"> Zusammenhang zwischen mindestens zwei oder mehr</w:t>
-      </w:r>
-      <w:r>
-        <w:t xml:space="preserve">eren </w:t>
-      </w:r>
-      <w:r>
-        <w:t xml:space="preserve">Merkmalen, Zuständen, Funktionen oder Ereignissen. Diese Merkmale können </w:t>
-      </w:r>
-      <w:r>
-        <w:t xml:space="preserve">sich </w:t>
-      </w:r>
-      <w:r>
-        <w:t>je nach Anwendungsgebiet sehr stark unt</w:t>
-      </w:r>
-      <w:r>
-        <w:t>erscheiden.</w:t>
-      </w:r>
-    </w:p>
-    <w:p>
-      <w:r>
-        <w:lastRenderedPageBreak/>
-        <w:t xml:space="preserve">Das Präfix «Auto» zeigt auf, dass die </w:t>
-      </w:r>
-      <w:r>
-        <w:t>Funktion oder R</w:t>
-      </w:r>
-      <w:r>
-        <w:t>eihe mit sich selbst korreliert.</w:t>
-      </w:r>
-      <w:r>
-        <w:t xml:space="preserve"> </w:t>
-      </w:r>
-      <w:r>
-        <w:t>Dies</w:t>
-      </w:r>
-      <w:r>
-        <w:t xml:space="preserve"> bedeutet, dass ähnliche oder gleiche Muster erkennbar sind. </w:t>
-      </w:r>
-      <w:r>
-        <w:t xml:space="preserve">Bei Autokorrelation sind also die Werte einer Variable zum Zeitpunkt t mit den Werten </w:t>
-      </w:r>
-      <w:r>
-        <w:t xml:space="preserve">derselben Variable in zeitlich vergangenen Perioden </w:t>
-      </w:r>
-      <w:r>
-        <w:t>abhängig</w:t>
-      </w:r>
-      <w:r>
-        <w:t xml:space="preserve">. </w:t>
-      </w:r>
-      <w:r>
-        <w:t xml:space="preserve">Die Autokorrelation ist immer zeitabhängig. Der Zusammenhang </w:t>
-      </w:r>
-      <w:r>
-        <w:t>zwischen</w:t>
-      </w:r>
-      <w:r>
-        <w:t xml:space="preserve"> Autokorrelation und Zeit kann in Form von Korrelationsfunktionen ausgedrückt werden.</w:t>
-      </w:r>
-      <w:r>
-        <w:t xml:space="preserve"> Eine Korrelationsfunktion zeigt an, wie viel Ähnlichkeit zwischen der </w:t>
-      </w:r>
-      <w:r>
-        <w:t>ursprünglichen</w:t>
-      </w:r>
-      <w:r>
-        <w:t xml:space="preserve"> und der</w:t>
-      </w:r>
-      <w:r>
-        <w:t>,</w:t>
-      </w:r>
-      <w:r>
-        <w:t xml:space="preserve"> um eine Zeit t</w:t>
-      </w:r>
-      <w:r>
-        <w:t>,</w:t>
-      </w:r>
-      <w:r>
-        <w:t xml:space="preserve"> verschobenen Folge besteht.</w:t>
-      </w:r>
-    </w:p>
-    <w:p/>
     <w:p>
       <w:r>
         <w:t>Grundsätzlich gilt die Aussage, «Korrelation gilt als Mass eines Zusammenhangs». Dieses</w:t>
@@ -3403,10 +3729,10 @@
             <v:path o:extrusionok="f" gradientshapeok="t" o:connecttype="rect"/>
             <o:lock v:ext="edit" aspectratio="t"/>
           </v:shapetype>
-          <v:shape id="_x0000_i1025" type="#_x0000_t75" style="width:453.5pt;height:110pt" o:ole="">
+          <v:shape id="_x0000_i1025" type="#_x0000_t75" style="width:453.25pt;height:110.2pt" o:ole="">
             <v:imagedata r:id="rId8" o:title=""/>
           </v:shape>
-          <o:OLEObject Type="Embed" ProgID="Visio.Drawing.15" ShapeID="_x0000_i1025" DrawAspect="Content" ObjectID="_1571577741" r:id="rId9"/>
+          <o:OLEObject Type="Embed" ProgID="Visio.Drawing.15" ShapeID="_x0000_i1025" DrawAspect="Content" ObjectID="_1571666914" r:id="rId9"/>
         </w:object>
       </w:r>
     </w:p>
@@ -3414,35 +3740,22 @@
       <w:pPr>
         <w:pStyle w:val="Caption"/>
       </w:pPr>
-      <w:bookmarkStart w:id="8" w:name="_Toc496540032"/>
+      <w:bookmarkStart w:id="12" w:name="_Toc497921247"/>
       <w:r>
         <w:t xml:space="preserve">Abbildung </w:t>
       </w:r>
-      <w:r>
-        <w:fldChar w:fldCharType="begin"/>
-      </w:r>
-      <w:r>
-        <w:instrText xml:space="preserve"> SEQ Abbildung \* ARABIC </w:instrText>
-      </w:r>
-      <w:r>
-        <w:fldChar w:fldCharType="separate"/>
-      </w:r>
-      <w:r>
-        <w:rPr>
-          <w:noProof/>
-        </w:rPr>
-        <w:t>1</w:t>
-      </w:r>
-      <w:r>
-        <w:rPr>
-          <w:noProof/>
-        </w:rPr>
-        <w:fldChar w:fldCharType="end"/>
-      </w:r>
+      <w:fldSimple w:instr=" SEQ Abbildung \* ARABIC ">
+        <w:r>
+          <w:rPr>
+            <w:noProof/>
+          </w:rPr>
+          <w:t>1</w:t>
+        </w:r>
+      </w:fldSimple>
       <w:r>
         <w:t>: Korrelationskoeffizient</w:t>
       </w:r>
-      <w:bookmarkEnd w:id="8"/>
+      <w:bookmarkEnd w:id="12"/>
     </w:p>
     <w:p>
       <w:r>
@@ -3465,35 +3778,6 @@
       </w:r>
       <w:r>
         <w:t xml:space="preserve"> zurückgegriffen wird.</w:t>
-      </w:r>
-      <w:r>
-        <w:t xml:space="preserve"> Weitere Informationen zum Gebrauch und Implementation befinden sich in Abschnitt </w:t>
-      </w:r>
-      <w:r>
-        <w:t>«</w:t>
-      </w:r>
-      <w:proofErr w:type="spellStart"/>
-      <w:r>
-        <w:fldChar w:fldCharType="begin"/>
-      </w:r>
-      <w:r>
-        <w:instrText xml:space="preserve"> REF _Ref496024608 \h </w:instrText>
-      </w:r>
-      <w:r>
-        <w:fldChar w:fldCharType="separate"/>
-      </w:r>
-      <w:r>
-        <w:t>ARTA.Standard</w:t>
-      </w:r>
-      <w:proofErr w:type="spellEnd"/>
-      <w:r>
-        <w:t xml:space="preserve"> [bis 01.11.2017]</w:t>
-      </w:r>
-      <w:r>
-        <w:fldChar w:fldCharType="end"/>
-      </w:r>
-      <w:r>
-        <w:t>».</w:t>
       </w:r>
     </w:p>
     <w:p/>
@@ -3502,33 +3786,23 @@
         <w:t xml:space="preserve">Autokorrelation kann durch mathematische Formeln ausgedrückt werden, jedoch wird sie in jedem Anwendungsbereich </w:t>
       </w:r>
       <w:r>
-        <w:t xml:space="preserve">unterschiedlich, </w:t>
-      </w:r>
-      <w:r>
-        <w:t>spezifisch</w:t>
+        <w:t>domänenspezifisch</w:t>
       </w:r>
       <w:r>
         <w:t xml:space="preserve"> definiert.</w:t>
-      </w:r>
-    </w:p>
-    <w:p>
-      <w:pPr>
-        <w:jc w:val="left"/>
-      </w:pPr>
-      <w:r>
-        <w:br w:type="page"/>
       </w:r>
     </w:p>
     <w:p>
       <w:pPr>
         <w:pStyle w:val="Heading2"/>
       </w:pPr>
-      <w:bookmarkStart w:id="9" w:name="_Toc497208762"/>
-      <w:r>
-        <w:lastRenderedPageBreak/>
+      <w:bookmarkStart w:id="13" w:name="_Toc497914992"/>
+      <w:bookmarkStart w:id="14" w:name="_Toc497924022"/>
+      <w:r>
         <w:t>Anwendungsbereiche</w:t>
       </w:r>
-      <w:bookmarkEnd w:id="9"/>
+      <w:bookmarkEnd w:id="13"/>
+      <w:bookmarkEnd w:id="14"/>
     </w:p>
     <w:p>
       <w:r>
@@ -3691,11 +3965,13 @@
       <w:pPr>
         <w:pStyle w:val="Heading2"/>
       </w:pPr>
-      <w:bookmarkStart w:id="10" w:name="_Toc497208764"/>
+      <w:bookmarkStart w:id="15" w:name="_Toc497914993"/>
+      <w:bookmarkStart w:id="16" w:name="_Toc497924023"/>
       <w:r>
         <w:t>Partielle Korrelation</w:t>
       </w:r>
-      <w:bookmarkEnd w:id="10"/>
+      <w:bookmarkEnd w:id="15"/>
+      <w:bookmarkEnd w:id="16"/>
     </w:p>
     <w:p>
       <w:r>
@@ -3706,22 +3982,30 @@
       <w:pPr>
         <w:pStyle w:val="Heading2"/>
       </w:pPr>
-      <w:r>
+      <w:bookmarkStart w:id="17" w:name="_Toc497914994"/>
+      <w:bookmarkStart w:id="18" w:name="_Toc497924024"/>
+      <w:r>
+        <w:lastRenderedPageBreak/>
         <w:t>Durbin-Watson-Test</w:t>
       </w:r>
+      <w:bookmarkEnd w:id="17"/>
+      <w:bookmarkEnd w:id="18"/>
     </w:p>
     <w:p>
       <w:r>
         <w:t>Die gebräuchlichste Methode um die Existenz von Autokorrelation zu belegen stellt der Durbin-Watson-Test dar. Durch diese Art statistischer Test kann geprüft werden, ob eine Autokorrelation der 1. Ordnung vorliegt.</w:t>
       </w:r>
       <w:r>
-        <w:t xml:space="preserve"> Autokorrelation erster Ordnung bedeutet, dass aufeinanderfolgende Glieder der Reihe bzw. ihrer Residualgrössen </w:t>
+        <w:t xml:space="preserve"> Autokorrelation erster Ordnung bedeutet, dass aufeinanderfolgende Glieder der Reihe bzw. ihrer Residualgrössen</w:t>
       </w:r>
       <w:r>
         <w:rPr>
           <w:rStyle w:val="FootnoteReference"/>
         </w:rPr>
         <w:footnoteReference w:id="3"/>
+      </w:r>
+      <w:r>
+        <w:t xml:space="preserve"> </w:t>
       </w:r>
       <w:r>
         <w:t xml:space="preserve">korrelieren. Das Ergebnis eines DW-tests ist ein numerischer Wert im Bereich von 0 bis 4. </w:t>
@@ -4484,20 +4768,16 @@
                 <m:nary>
                   <m:naryPr>
                     <m:chr m:val="∑"/>
-                    <m:limLoc m:val="undOvr"/>
+                    <m:limLoc m:val="subSup"/>
                     <m:ctrlPr>
                       <w:rPr>
                         <w:rFonts w:ascii="Cambria Math" w:hAnsi="Cambria Math"/>
-                        <w:b/>
                         <w:i/>
                       </w:rPr>
                     </m:ctrlPr>
                   </m:naryPr>
                   <m:sub>
                     <m:r>
-                      <m:rPr>
-                        <m:sty m:val="bi"/>
-                      </m:rPr>
                       <w:rPr>
                         <w:rFonts w:ascii="Cambria Math" w:hAnsi="Cambria Math"/>
                       </w:rPr>
@@ -4506,9 +4786,6 @@
                   </m:sub>
                   <m:sup>
                     <m:r>
-                      <m:rPr>
-                        <m:sty m:val="bi"/>
-                      </m:rPr>
                       <w:rPr>
                         <w:rFonts w:ascii="Cambria Math" w:hAnsi="Cambria Math"/>
                       </w:rPr>
@@ -4588,17 +4865,30 @@
       </w:tr>
     </w:tbl>
     <w:p>
+      <w:bookmarkStart w:id="19" w:name="_Toc497914995"/>
+    </w:p>
+    <w:p>
+      <w:pPr>
+        <w:jc w:val="left"/>
+      </w:pPr>
+      <w:r>
+        <w:br w:type="page"/>
+      </w:r>
+    </w:p>
+    <w:p>
       <w:pPr>
         <w:pStyle w:val="Heading2"/>
       </w:pPr>
-      <w:bookmarkStart w:id="11" w:name="_Toc497208763"/>
-      <w:r>
+      <w:bookmarkStart w:id="20" w:name="_Toc497924025"/>
+      <w:r>
+        <w:lastRenderedPageBreak/>
         <w:t>Beispiel</w:t>
       </w:r>
       <w:r>
         <w:t xml:space="preserve"> Autokorrelation</w:t>
       </w:r>
-      <w:bookmarkEnd w:id="11"/>
+      <w:bookmarkEnd w:id="19"/>
+      <w:bookmarkEnd w:id="20"/>
     </w:p>
     <w:p>
       <w:r>
@@ -4620,7 +4910,13 @@
         <w:t xml:space="preserve"> die</w:t>
       </w:r>
       <w:r>
-        <w:t xml:space="preserve"> Autokorrelation eines Dokuments eine Kennzahl für die Ähnlichkeit von Teilen des Dokuments</w:t>
+        <w:t xml:space="preserve"> Autokorrelation eine Kennzahl für die Ähnlichkeit von Teilen </w:t>
+      </w:r>
+      <w:r>
+        <w:t>eines</w:t>
+      </w:r>
+      <w:r>
+        <w:t xml:space="preserve"> Dokuments</w:t>
       </w:r>
       <w:r>
         <w:t xml:space="preserve"> dar</w:t>
@@ -30649,27 +30945,14 @@
       <w:r>
         <w:t xml:space="preserve">Tabelle </w:t>
       </w:r>
-      <w:r>
-        <w:fldChar w:fldCharType="begin"/>
-      </w:r>
-      <w:r>
-        <w:instrText xml:space="preserve"> SEQ Tabelle \* ARABIC </w:instrText>
-      </w:r>
-      <w:r>
-        <w:fldChar w:fldCharType="separate"/>
-      </w:r>
-      <w:r>
-        <w:rPr>
-          <w:noProof/>
-        </w:rPr>
-        <w:t>1</w:t>
-      </w:r>
-      <w:r>
-        <w:rPr>
-          <w:noProof/>
-        </w:rPr>
-        <w:fldChar w:fldCharType="end"/>
-      </w:r>
+      <w:fldSimple w:instr=" SEQ Tabelle \* ARABIC ">
+        <w:r>
+          <w:rPr>
+            <w:noProof/>
+          </w:rPr>
+          <w:t>1</w:t>
+        </w:r>
+      </w:fldSimple>
       <w:r>
         <w:t xml:space="preserve"> Vigenère-Quadrat</w:t>
       </w:r>
@@ -30683,11 +30966,6 @@
       </w:r>
       <w:r>
         <w:t xml:space="preserve"> Der Kreuzungspunkt der einzelnen Buchstaben des Klartextes und des Schlüssels können nun innerhalb des Vigenère-Quadrats abgelesen werden und ergeben so das neue, verschlüsselte Zeichen.</w:t>
-      </w:r>
-    </w:p>
-    <w:p>
-      <w:r>
-        <w:br w:type="page"/>
       </w:r>
     </w:p>
     <w:p>
@@ -30809,6 +31087,16 @@
       </w:r>
     </w:p>
     <w:p/>
+    <w:p>
+      <w:pPr>
+        <w:pStyle w:val="Heading3"/>
+      </w:pPr>
+      <w:bookmarkStart w:id="21" w:name="_Toc497924026"/>
+      <w:r>
+        <w:t>Beispiel 1 – starke Autokorrelation</w:t>
+      </w:r>
+      <w:bookmarkEnd w:id="21"/>
+    </w:p>
     <w:tbl>
       <w:tblPr>
         <w:tblStyle w:val="TableGrid"/>
@@ -30902,6 +31190,12 @@
                 <w:b/>
               </w:rPr>
               <w:t>Verschlüsselter Text</w:t>
+            </w:r>
+            <w:r>
+              <w:rPr>
+                <w:b/>
+              </w:rPr>
+              <w:t>:</w:t>
             </w:r>
           </w:p>
           <w:p>
@@ -30986,27 +31280,14 @@
       <w:r>
         <w:t xml:space="preserve">Figure </w:t>
       </w:r>
-      <w:r>
-        <w:fldChar w:fldCharType="begin"/>
-      </w:r>
-      <w:r>
-        <w:instrText xml:space="preserve"> SEQ Figure \* ARABIC </w:instrText>
-      </w:r>
-      <w:r>
-        <w:fldChar w:fldCharType="separate"/>
-      </w:r>
-      <w:r>
-        <w:rPr>
-          <w:noProof/>
-        </w:rPr>
-        <w:t>1</w:t>
-      </w:r>
-      <w:r>
-        <w:rPr>
-          <w:noProof/>
-        </w:rPr>
-        <w:fldChar w:fldCharType="end"/>
-      </w:r>
+      <w:fldSimple w:instr=" SEQ Figure \* ARABIC ">
+        <w:r>
+          <w:rPr>
+            <w:noProof/>
+          </w:rPr>
+          <w:t>1</w:t>
+        </w:r>
+      </w:fldSimple>
       <w:r>
         <w:t xml:space="preserve"> Autokorrelation des unverschlüsselten Textes, Bsp. 1</w:t>
       </w:r>
@@ -31022,6 +31303,7 @@
     <w:p>
       <w:pPr>
         <w:keepNext/>
+        <w:jc w:val="center"/>
       </w:pPr>
       <w:r>
         <w:rPr>
@@ -31029,10 +31311,10 @@
         </w:rPr>
         <w:lastRenderedPageBreak/>
         <w:drawing>
-          <wp:inline distT="0" distB="0" distL="0" distR="0" wp14:anchorId="76FF13A8" wp14:editId="0A659FEE">
-            <wp:extent cx="6120130" cy="3000375"/>
-            <wp:effectExtent l="0" t="0" r="0" b="9525"/>
-            <wp:docPr id="5" name="Picture 5"/>
+          <wp:inline distT="0" distB="0" distL="0" distR="0">
+            <wp:extent cx="4902200" cy="3041650"/>
+            <wp:effectExtent l="0" t="0" r="0" b="6350"/>
+            <wp:docPr id="10" name="Picture 10"/>
             <wp:cNvGraphicFramePr>
               <a:graphicFrameLocks xmlns:a="http://schemas.openxmlformats.org/drawingml/2006/main" noChangeAspect="1"/>
             </wp:cNvGraphicFramePr>
@@ -31040,23 +31322,36 @@
               <a:graphicData uri="http://schemas.openxmlformats.org/drawingml/2006/picture">
                 <pic:pic xmlns:pic="http://schemas.openxmlformats.org/drawingml/2006/picture">
                   <pic:nvPicPr>
-                    <pic:cNvPr id="1" name=""/>
-                    <pic:cNvPicPr/>
+                    <pic:cNvPr id="0" name="Picture 16"/>
+                    <pic:cNvPicPr>
+                      <a:picLocks noChangeAspect="1" noChangeArrowheads="1"/>
+                    </pic:cNvPicPr>
                   </pic:nvPicPr>
                   <pic:blipFill>
-                    <a:blip r:embed="rId11"/>
+                    <a:blip r:embed="rId11">
+                      <a:extLst>
+                        <a:ext uri="{28A0092B-C50C-407E-A947-70E740481C1C}">
+                          <a14:useLocalDpi xmlns:a14="http://schemas.microsoft.com/office/drawing/2010/main" val="0"/>
+                        </a:ext>
+                      </a:extLst>
+                    </a:blip>
+                    <a:srcRect/>
                     <a:stretch>
                       <a:fillRect/>
                     </a:stretch>
                   </pic:blipFill>
-                  <pic:spPr>
+                  <pic:spPr bwMode="auto">
                     <a:xfrm>
                       <a:off x="0" y="0"/>
-                      <a:ext cx="6120130" cy="3000375"/>
+                      <a:ext cx="4902200" cy="3041650"/>
                     </a:xfrm>
                     <a:prstGeom prst="rect">
                       <a:avLst/>
                     </a:prstGeom>
+                    <a:noFill/>
+                    <a:ln>
+                      <a:noFill/>
+                    </a:ln>
                   </pic:spPr>
                 </pic:pic>
               </a:graphicData>
@@ -31072,27 +31367,14 @@
       <w:r>
         <w:t xml:space="preserve">Figure </w:t>
       </w:r>
-      <w:r>
-        <w:fldChar w:fldCharType="begin"/>
-      </w:r>
-      <w:r>
-        <w:instrText xml:space="preserve"> SEQ Figure \* ARABIC </w:instrText>
-      </w:r>
-      <w:r>
-        <w:fldChar w:fldCharType="separate"/>
-      </w:r>
-      <w:r>
-        <w:rPr>
-          <w:noProof/>
-        </w:rPr>
-        <w:t>2</w:t>
-      </w:r>
-      <w:r>
-        <w:rPr>
-          <w:noProof/>
-        </w:rPr>
-        <w:fldChar w:fldCharType="end"/>
-      </w:r>
+      <w:fldSimple w:instr=" SEQ Figure \* ARABIC ">
+        <w:r>
+          <w:rPr>
+            <w:noProof/>
+          </w:rPr>
+          <w:t>2</w:t>
+        </w:r>
+      </w:fldSimple>
       <w:r>
         <w:t xml:space="preserve"> Autokorrelation verschlüsselter Text, Bsp.1</w:t>
       </w:r>
@@ -31128,7 +31410,13 @@
         <w:t>dass «ABCDEFGHIJKLMNOPQRSTUVWXYZ» der Zeichenkette «</w:t>
       </w:r>
       <w:r>
-        <w:t>ACEGIKMOQSUWYACEGIKMOQSUWY</w:t>
+        <w:t>ACEGIKMOQSUWYACEG</w:t>
+      </w:r>
+      <w:r>
+        <w:t>-</w:t>
+      </w:r>
+      <w:r>
+        <w:t>IKMOQSUWY</w:t>
       </w:r>
       <w:r>
         <w:t>» entspricht.</w:t>
@@ -31147,6 +31435,17 @@
       <w:r>
         <w:br w:type="page"/>
       </w:r>
+    </w:p>
+    <w:p>
+      <w:pPr>
+        <w:pStyle w:val="Heading3"/>
+      </w:pPr>
+      <w:bookmarkStart w:id="22" w:name="_Toc497924027"/>
+      <w:r>
+        <w:lastRenderedPageBreak/>
+        <w:t>Beispiel 2</w:t>
+      </w:r>
+      <w:bookmarkEnd w:id="22"/>
     </w:p>
     <w:tbl>
       <w:tblPr>
@@ -31171,7 +31470,6 @@
               <w:rPr>
                 <w:b/>
               </w:rPr>
-              <w:lastRenderedPageBreak/>
               <w:t>Schlüssel:</w:t>
             </w:r>
           </w:p>
@@ -31750,14 +32048,98 @@
     </w:p>
     <w:p>
       <w:pPr>
+        <w:keepNext/>
+      </w:pPr>
+      <w:r>
+        <w:rPr>
+          <w:noProof/>
+        </w:rPr>
+        <w:drawing>
+          <wp:inline distT="0" distB="0" distL="0" distR="0" wp14:anchorId="19E79742" wp14:editId="3DFFEA98">
+            <wp:extent cx="6120130" cy="2414270"/>
+            <wp:effectExtent l="0" t="0" r="0" b="5080"/>
+            <wp:docPr id="11" name="Picture 11"/>
+            <wp:cNvGraphicFramePr>
+              <a:graphicFrameLocks xmlns:a="http://schemas.openxmlformats.org/drawingml/2006/main" noChangeAspect="1"/>
+            </wp:cNvGraphicFramePr>
+            <a:graphic xmlns:a="http://schemas.openxmlformats.org/drawingml/2006/main">
+              <a:graphicData uri="http://schemas.openxmlformats.org/drawingml/2006/picture">
+                <pic:pic xmlns:pic="http://schemas.openxmlformats.org/drawingml/2006/picture">
+                  <pic:nvPicPr>
+                    <pic:cNvPr id="1" name=""/>
+                    <pic:cNvPicPr/>
+                  </pic:nvPicPr>
+                  <pic:blipFill>
+                    <a:blip r:embed="rId12"/>
+                    <a:stretch>
+                      <a:fillRect/>
+                    </a:stretch>
+                  </pic:blipFill>
+                  <pic:spPr>
+                    <a:xfrm>
+                      <a:off x="0" y="0"/>
+                      <a:ext cx="6120130" cy="2414270"/>
+                    </a:xfrm>
+                    <a:prstGeom prst="rect">
+                      <a:avLst/>
+                    </a:prstGeom>
+                  </pic:spPr>
+                </pic:pic>
+              </a:graphicData>
+            </a:graphic>
+          </wp:inline>
+        </w:drawing>
+      </w:r>
+    </w:p>
+    <w:p>
+      <w:pPr>
+        <w:pStyle w:val="Caption"/>
         <w:rPr>
           <w:noProof/>
         </w:rPr>
       </w:pPr>
-      <w:r>
+      <w:bookmarkStart w:id="23" w:name="_Toc497921248"/>
+      <w:r>
+        <w:t xml:space="preserve">Abbildung </w:t>
+      </w:r>
+      <w:fldSimple w:instr=" SEQ Abbildung \* ARABIC ">
+        <w:r>
+          <w:rPr>
+            <w:noProof/>
+          </w:rPr>
+          <w:t>2</w:t>
+        </w:r>
+      </w:fldSimple>
+      <w:r>
+        <w:t xml:space="preserve"> Autokorrelation des Klartextes</w:t>
+      </w:r>
+      <w:bookmarkEnd w:id="23"/>
+    </w:p>
+    <w:p>
+      <w:pPr>
+        <w:jc w:val="left"/>
         <w:rPr>
           <w:noProof/>
         </w:rPr>
+      </w:pPr>
+      <w:r>
+        <w:rPr>
+          <w:noProof/>
+        </w:rPr>
+        <w:br w:type="page"/>
+      </w:r>
+    </w:p>
+    <w:p>
+      <w:pPr>
+        <w:rPr>
+          <w:noProof/>
+        </w:rPr>
+      </w:pPr>
+      <w:r>
+        <w:rPr>
+          <w:noProof/>
+        </w:rPr>
+        <w:lastRenderedPageBreak/>
         <w:t>Auf den ersten Blick vermittelt dieses Diagramm einen willkürlichen Eindruck. Jedoch können auch hier autokorreliert</w:t>
       </w:r>
       <w:r>
@@ -31783,6 +32165,12 @@
           <w:noProof/>
         </w:rPr>
         <w:t xml:space="preserve"> werden.</w:t>
+      </w:r>
+      <w:r>
+        <w:rPr>
+          <w:noProof/>
+        </w:rPr>
+        <w:t xml:space="preserve"> Diese sind nicht mehr nach einer fixen Anzahl Zeichen erkennbar wie in Beispiel 1, trotzdem sind vereinzelte, sehr starke Korrelationen ersichtlich.</w:t>
       </w:r>
     </w:p>
     <w:p>
@@ -31988,7 +32376,7 @@
                     <pic:cNvPicPr/>
                   </pic:nvPicPr>
                   <pic:blipFill>
-                    <a:blip r:embed="rId12"/>
+                    <a:blip r:embed="rId13"/>
                     <a:stretch>
                       <a:fillRect/>
                     </a:stretch>
@@ -32019,27 +32407,14 @@
       <w:r>
         <w:t xml:space="preserve">Figure </w:t>
       </w:r>
-      <w:r>
-        <w:fldChar w:fldCharType="begin"/>
-      </w:r>
-      <w:r>
-        <w:instrText xml:space="preserve"> SEQ Figure \* ARABIC </w:instrText>
-      </w:r>
-      <w:r>
-        <w:fldChar w:fldCharType="separate"/>
-      </w:r>
-      <w:r>
-        <w:rPr>
-          <w:noProof/>
-        </w:rPr>
-        <w:t>3</w:t>
-      </w:r>
-      <w:r>
-        <w:rPr>
-          <w:noProof/>
-        </w:rPr>
-        <w:fldChar w:fldCharType="end"/>
-      </w:r>
+      <w:fldSimple w:instr=" SEQ Figure \* ARABIC ">
+        <w:r>
+          <w:rPr>
+            <w:noProof/>
+          </w:rPr>
+          <w:t>3</w:t>
+        </w:r>
+      </w:fldSimple>
       <w:r>
         <w:t xml:space="preserve"> Autokorrelation des verschlüsselten Textes, Bsp. 2 - Giraffen</w:t>
       </w:r>
@@ -32054,7 +32429,8 @@
       <w:pPr>
         <w:pStyle w:val="Heading1"/>
       </w:pPr>
-      <w:bookmarkStart w:id="12" w:name="_Toc497208765"/>
+      <w:bookmarkStart w:id="24" w:name="_Toc497914996"/>
+      <w:bookmarkStart w:id="25" w:name="_Toc497924028"/>
       <w:r>
         <w:lastRenderedPageBreak/>
         <w:t xml:space="preserve">Autoregressive to </w:t>
@@ -32067,7 +32443,8 @@
       <w:r>
         <w:t xml:space="preserve"> [bis 18.11.2017]</w:t>
       </w:r>
-      <w:bookmarkEnd w:id="12"/>
+      <w:bookmarkEnd w:id="24"/>
+      <w:bookmarkEnd w:id="25"/>
     </w:p>
     <w:p>
       <w:r>
@@ -32104,10 +32481,10 @@
       </w:pPr>
       <w:r>
         <w:object w:dxaOrig="12745" w:dyaOrig="2832">
-          <v:shape id="_x0000_i1026" type="#_x0000_t75" style="width:453pt;height:100.5pt" o:ole="">
-            <v:imagedata r:id="rId13" o:title=""/>
+          <v:shape id="_x0000_i1026" type="#_x0000_t75" style="width:453.25pt;height:100.35pt" o:ole="">
+            <v:imagedata r:id="rId14" o:title=""/>
           </v:shape>
-          <o:OLEObject Type="Embed" ProgID="Visio.Drawing.15" ShapeID="_x0000_i1026" DrawAspect="Content" ObjectID="_1571577742" r:id="rId14"/>
+          <o:OLEObject Type="Embed" ProgID="Visio.Drawing.15" ShapeID="_x0000_i1026" DrawAspect="Content" ObjectID="_1571666915" r:id="rId15"/>
         </w:object>
       </w:r>
     </w:p>
@@ -32118,27 +32495,14 @@
       <w:r>
         <w:t xml:space="preserve">Figure </w:t>
       </w:r>
-      <w:r>
-        <w:fldChar w:fldCharType="begin"/>
-      </w:r>
-      <w:r>
-        <w:instrText xml:space="preserve"> SEQ Figure \* ARABIC </w:instrText>
-      </w:r>
-      <w:r>
-        <w:fldChar w:fldCharType="separate"/>
-      </w:r>
-      <w:r>
-        <w:rPr>
-          <w:noProof/>
-        </w:rPr>
-        <w:t>4</w:t>
-      </w:r>
-      <w:r>
-        <w:rPr>
-          <w:noProof/>
-        </w:rPr>
-        <w:fldChar w:fldCharType="end"/>
-      </w:r>
+      <w:fldSimple w:instr=" SEQ Figure \* ARABIC ">
+        <w:r>
+          <w:rPr>
+            <w:noProof/>
+          </w:rPr>
+          <w:t>4</w:t>
+        </w:r>
+      </w:fldSimple>
       <w:r>
         <w:t xml:space="preserve"> Grafische Darstellung der Bestandteile eines ARTA-Prozesses</w:t>
       </w:r>
@@ -32150,7 +32514,8 @@
           <w:lang w:eastAsia="de-CH"/>
         </w:rPr>
       </w:pPr>
-      <w:bookmarkStart w:id="13" w:name="_Toc497208766"/>
+      <w:bookmarkStart w:id="26" w:name="_Toc497914997"/>
+      <w:bookmarkStart w:id="27" w:name="_Toc497924029"/>
       <w:r>
         <w:rPr>
           <w:lang w:eastAsia="de-CH"/>
@@ -32171,7 +32536,8 @@
         </w:rPr>
         <w:t>-Twister</w:t>
       </w:r>
-      <w:bookmarkEnd w:id="13"/>
+      <w:bookmarkEnd w:id="26"/>
+      <w:bookmarkEnd w:id="27"/>
     </w:p>
     <w:p>
       <w:r>
@@ -32295,23 +32661,16 @@
       </w:r>
       <w:proofErr w:type="spellEnd"/>
       <w:r>
-        <w:t>-Twister erfolgt diese Verteilung bis zur 623 Dimension. Daraus resultiert eine extrem geringe Korrelation zwischen den aufeinanderfolgenden Zufallszahlen.</w:t>
-      </w:r>
-    </w:p>
-    <w:p>
-      <w:pPr>
-        <w:ind w:left="708"/>
+        <w:t>-Twister erfolgt diese Verteilung bis zur 623 Dimension</w:t>
+      </w:r>
+      <w:r>
         <w:rPr>
-          <w:i/>
-          <w:color w:val="FF0000"/>
+          <w:rStyle w:val="FootnoteReference"/>
         </w:rPr>
-      </w:pPr>
-      <w:r>
-        <w:rPr>
-          <w:i/>
-          <w:color w:val="FF0000"/>
-        </w:rPr>
-        <w:t>[TODO] n-dimensionale Gleichverteilung erklären.</w:t>
+        <w:footnoteReference w:id="7"/>
+      </w:r>
+      <w:r>
+        <w:t>. Daraus resultiert eine extrem geringe Korrelation zwischen den aufeinanderfolgenden Zufallszahlen.</w:t>
       </w:r>
     </w:p>
     <w:p>
@@ -32401,11 +32760,13 @@
         <w:ind w:left="2552"/>
         <w:rPr>
           <w:b/>
+          <w:lang w:val="en-US"/>
         </w:rPr>
       </w:pPr>
       <w:r>
         <w:rPr>
           <w:b/>
+          <w:lang w:val="en-US"/>
         </w:rPr>
         <w:t>h = Y</w:t>
       </w:r>
@@ -32413,12 +32774,14 @@
         <w:rPr>
           <w:b/>
           <w:vertAlign w:val="subscript"/>
+          <w:lang w:val="en-US"/>
         </w:rPr>
         <w:t xml:space="preserve">i -N </w:t>
       </w:r>
       <w:r>
         <w:rPr>
           <w:b/>
+          <w:lang w:val="en-US"/>
         </w:rPr>
         <w:t>-Y</w:t>
       </w:r>
@@ -32426,27 +32789,22 @@
         <w:rPr>
           <w:b/>
           <w:vertAlign w:val="subscript"/>
+          <w:lang w:val="en-US"/>
         </w:rPr>
         <w:t xml:space="preserve">i-N </w:t>
       </w:r>
-      <w:proofErr w:type="spellStart"/>
       <w:r>
         <w:rPr>
           <w:b/>
+          <w:lang w:val="en-US"/>
         </w:rPr>
-        <w:t>mod</w:t>
-      </w:r>
-      <w:proofErr w:type="spellEnd"/>
+        <w:t xml:space="preserve">mod </w:t>
+      </w:r>
+      <w:proofErr w:type="gramStart"/>
       <w:r>
         <w:rPr>
           <w:b/>
-        </w:rPr>
-        <w:t xml:space="preserve"> </w:t>
-      </w:r>
-      <w:proofErr w:type="gramStart"/>
-      <w:r>
-        <w:rPr>
-          <w:b/>
+          <w:lang w:val="en-US"/>
         </w:rPr>
         <w:t>2</w:t>
       </w:r>
@@ -32454,12 +32812,14 @@
         <w:rPr>
           <w:b/>
           <w:vertAlign w:val="superscript"/>
+          <w:lang w:val="en-US"/>
         </w:rPr>
         <w:t xml:space="preserve">31 </w:t>
       </w:r>
       <w:r>
         <w:rPr>
           <w:b/>
+          <w:lang w:val="en-US"/>
         </w:rPr>
         <w:t xml:space="preserve"> Y</w:t>
       </w:r>
@@ -32467,6 +32827,7 @@
         <w:rPr>
           <w:b/>
           <w:vertAlign w:val="subscript"/>
+          <w:lang w:val="en-US"/>
         </w:rPr>
         <w:t>i</w:t>
       </w:r>
@@ -32475,33 +32836,22 @@
         <w:rPr>
           <w:b/>
           <w:vertAlign w:val="subscript"/>
+          <w:lang w:val="en-US"/>
         </w:rPr>
         <w:t>-N+1</w:t>
       </w:r>
       <w:r>
         <w:rPr>
           <w:b/>
+          <w:lang w:val="en-US"/>
         </w:rPr>
-        <w:t xml:space="preserve"> </w:t>
-      </w:r>
-      <w:proofErr w:type="spellStart"/>
-      <w:r>
-        <w:rPr>
-          <w:b/>
-        </w:rPr>
-        <w:t>mod</w:t>
-      </w:r>
-      <w:proofErr w:type="spellEnd"/>
-      <w:r>
-        <w:rPr>
-          <w:b/>
-        </w:rPr>
-        <w:t xml:space="preserve"> 2</w:t>
+        <w:t xml:space="preserve"> mod 2</w:t>
       </w:r>
       <w:r>
         <w:rPr>
           <w:b/>
           <w:vertAlign w:val="superscript"/>
+          <w:lang w:val="en-US"/>
         </w:rPr>
         <w:t xml:space="preserve">31 </w:t>
       </w:r>
@@ -32554,13 +32904,21 @@
     </w:p>
     <w:p>
       <w:pPr>
+        <w:jc w:val="left"/>
         <w:rPr>
           <w:lang w:val="en-US"/>
         </w:rPr>
       </w:pPr>
+      <w:r>
+        <w:rPr>
+          <w:lang w:val="en-US"/>
+        </w:rPr>
+        <w:br w:type="page"/>
+      </w:r>
     </w:p>
     <w:p>
       <w:r>
+        <w:lastRenderedPageBreak/>
         <w:t xml:space="preserve">Abschliessend wird ein </w:t>
       </w:r>
       <w:proofErr w:type="spellStart"/>
@@ -32761,7 +33119,6 @@
             </w:pPr>
             <w:proofErr w:type="spellStart"/>
             <w:r>
-              <w:lastRenderedPageBreak/>
               <w:t>Z</w:t>
             </w:r>
             <w:r>
@@ -32788,230 +33145,153 @@
           </w:tcPr>
           <w:p>
             <w:pPr>
-              <w:autoSpaceDE w:val="0"/>
-              <w:autoSpaceDN w:val="0"/>
-              <w:adjustRightInd w:val="0"/>
-              <w:rPr>
-                <w:color w:val="000000"/>
-                <w:sz w:val="19"/>
-                <w:szCs w:val="19"/>
-                <w:lang w:val="es-ES" w:eastAsia="de-CH"/>
-              </w:rPr>
-            </w:pPr>
-            <w:r>
-              <w:rPr>
-                <w:color w:val="000000"/>
-                <w:sz w:val="19"/>
-                <w:szCs w:val="19"/>
-                <w:lang w:val="es-ES" w:eastAsia="de-CH"/>
-              </w:rPr>
-              <w:lastRenderedPageBreak/>
-              <w:t xml:space="preserve">            </w:t>
-            </w:r>
-            <w:r>
-              <w:rPr>
-                <w:color w:val="000000"/>
-                <w:sz w:val="19"/>
-                <w:szCs w:val="19"/>
-                <w:lang w:val="es-ES" w:eastAsia="de-CH"/>
+              <w:pStyle w:val="Code"/>
+              <w:rPr>
+                <w:lang w:val="es-ES"/>
+              </w:rPr>
+            </w:pPr>
+            <w:r>
+              <w:rPr>
+                <w:lang w:val="es-ES"/>
+              </w:rPr>
+              <w:t xml:space="preserve">       </w:t>
+            </w:r>
+            <w:r>
+              <w:rPr>
+                <w:lang w:val="es-ES"/>
+              </w:rPr>
+              <w:t xml:space="preserve"> </w:t>
+            </w:r>
+            <w:r>
+              <w:rPr>
+                <w:lang w:val="es-ES"/>
               </w:rPr>
               <w:t>x</w:t>
             </w:r>
             <w:r>
               <w:rPr>
-                <w:color w:val="000000"/>
-                <w:sz w:val="19"/>
-                <w:szCs w:val="19"/>
-                <w:lang w:val="es-ES" w:eastAsia="de-CH"/>
+                <w:lang w:val="es-ES"/>
               </w:rPr>
               <w:t xml:space="preserve"> ^= y &gt;&gt; 11;</w:t>
             </w:r>
           </w:p>
           <w:p>
             <w:pPr>
-              <w:autoSpaceDE w:val="0"/>
-              <w:autoSpaceDN w:val="0"/>
-              <w:adjustRightInd w:val="0"/>
-              <w:rPr>
-                <w:color w:val="000000"/>
-                <w:sz w:val="19"/>
-                <w:szCs w:val="19"/>
-                <w:lang w:val="es-ES" w:eastAsia="de-CH"/>
-              </w:rPr>
-            </w:pPr>
-            <w:r>
-              <w:rPr>
-                <w:color w:val="000000"/>
-                <w:sz w:val="19"/>
-                <w:szCs w:val="19"/>
-                <w:lang w:val="es-ES" w:eastAsia="de-CH"/>
-              </w:rPr>
-              <w:t xml:space="preserve">            y = y ^ (y &lt;&lt; 7 &amp; - </w:t>
+              <w:pStyle w:val="Code"/>
+              <w:rPr>
+                <w:lang w:val="es-ES"/>
+              </w:rPr>
+            </w:pPr>
+            <w:r>
+              <w:rPr>
+                <w:lang w:val="es-ES"/>
+              </w:rPr>
+              <w:t xml:space="preserve">       </w:t>
+            </w:r>
+            <w:r>
+              <w:rPr>
+                <w:lang w:val="es-ES"/>
+              </w:rPr>
+              <w:t xml:space="preserve"> </w:t>
+            </w:r>
+            <w:r>
+              <w:rPr>
+                <w:lang w:val="es-ES"/>
+              </w:rPr>
+              <w:t xml:space="preserve">y = y ^ (y &lt;&lt; 7 &amp; - </w:t>
             </w:r>
             <w:r>
               <w:rPr>
                 <w:color w:val="008000"/>
-                <w:sz w:val="19"/>
-                <w:szCs w:val="19"/>
-                <w:lang w:val="es-ES" w:eastAsia="de-CH"/>
+                <w:lang w:val="es-ES"/>
               </w:rPr>
               <w:t>0x9D2C5680;</w:t>
             </w:r>
           </w:p>
           <w:p>
             <w:pPr>
-              <w:autoSpaceDE w:val="0"/>
-              <w:autoSpaceDN w:val="0"/>
-              <w:adjustRightInd w:val="0"/>
-              <w:rPr>
-                <w:color w:val="000000"/>
-                <w:sz w:val="19"/>
-                <w:szCs w:val="19"/>
-                <w:lang w:val="es-ES" w:eastAsia="de-CH"/>
-              </w:rPr>
-            </w:pPr>
-            <w:r>
-              <w:rPr>
-                <w:color w:val="000000"/>
-                <w:sz w:val="19"/>
-                <w:szCs w:val="19"/>
-                <w:lang w:val="es-ES" w:eastAsia="de-CH"/>
-              </w:rPr>
-              <w:t xml:space="preserve">            </w:t>
-            </w:r>
-            <w:r>
-              <w:rPr>
-                <w:color w:val="000000"/>
-                <w:sz w:val="19"/>
-                <w:szCs w:val="19"/>
-                <w:lang w:val="es-ES" w:eastAsia="de-CH"/>
+              <w:pStyle w:val="Code"/>
+              <w:rPr>
+                <w:lang w:val="es-ES"/>
+              </w:rPr>
+            </w:pPr>
+            <w:r>
+              <w:rPr>
+                <w:lang w:val="es-ES"/>
+              </w:rPr>
+              <w:t xml:space="preserve">       </w:t>
+            </w:r>
+            <w:r>
+              <w:rPr>
+                <w:lang w:val="es-ES"/>
+              </w:rPr>
+              <w:t xml:space="preserve"> </w:t>
+            </w:r>
+            <w:r>
+              <w:rPr>
+                <w:lang w:val="es-ES"/>
               </w:rPr>
               <w:t>z</w:t>
             </w:r>
             <w:r>
               <w:rPr>
-                <w:color w:val="000000"/>
-                <w:sz w:val="19"/>
-                <w:szCs w:val="19"/>
-                <w:lang w:val="es-ES" w:eastAsia="de-CH"/>
+                <w:lang w:val="es-ES"/>
               </w:rPr>
               <w:t xml:space="preserve"> ^= y &lt;&lt; 15 &amp; - </w:t>
             </w:r>
             <w:r>
               <w:rPr>
                 <w:color w:val="008000"/>
-                <w:sz w:val="19"/>
-                <w:szCs w:val="19"/>
-                <w:lang w:val="es-ES" w:eastAsia="de-CH"/>
+                <w:lang w:val="es-ES"/>
               </w:rPr>
               <w:t>0xEFC60000;</w:t>
             </w:r>
           </w:p>
           <w:p>
             <w:pPr>
-              <w:autoSpaceDE w:val="0"/>
-              <w:autoSpaceDN w:val="0"/>
-              <w:adjustRightInd w:val="0"/>
-              <w:rPr>
-                <w:color w:val="000000"/>
-                <w:sz w:val="19"/>
-                <w:szCs w:val="19"/>
-                <w:lang w:eastAsia="de-CH"/>
-              </w:rPr>
-            </w:pPr>
-            <w:r>
-              <w:rPr>
-                <w:color w:val="000000"/>
-                <w:sz w:val="19"/>
-                <w:szCs w:val="19"/>
-                <w:lang w:val="es-ES" w:eastAsia="de-CH"/>
-              </w:rPr>
-              <w:lastRenderedPageBreak/>
-              <w:t xml:space="preserve">            </w:t>
-            </w:r>
-            <w:r>
-              <w:rPr>
-                <w:color w:val="000000"/>
-                <w:sz w:val="19"/>
-                <w:szCs w:val="19"/>
-                <w:lang w:eastAsia="de-CH"/>
-              </w:rPr>
+              <w:pStyle w:val="Code"/>
+            </w:pPr>
+            <w:r>
+              <w:rPr>
+                <w:lang w:val="es-ES"/>
+              </w:rPr>
+              <w:t xml:space="preserve">       </w:t>
+            </w:r>
+            <w:r>
+              <w:rPr>
+                <w:lang w:val="es-ES"/>
+              </w:rPr>
+              <w:t xml:space="preserve"> </w:t>
+            </w:r>
+            <w:r>
               <w:t>z</w:t>
             </w:r>
             <w:r>
-              <w:rPr>
-                <w:color w:val="000000"/>
-                <w:sz w:val="19"/>
-                <w:szCs w:val="19"/>
-                <w:lang w:eastAsia="de-CH"/>
-              </w:rPr>
               <w:t xml:space="preserve"> ^= </w:t>
             </w:r>
             <w:r>
-              <w:rPr>
-                <w:color w:val="000000"/>
-                <w:sz w:val="19"/>
-                <w:szCs w:val="19"/>
-                <w:lang w:eastAsia="de-CH"/>
-              </w:rPr>
               <w:t>z</w:t>
             </w:r>
             <w:r>
-              <w:rPr>
-                <w:color w:val="000000"/>
-                <w:sz w:val="19"/>
-                <w:szCs w:val="19"/>
-                <w:lang w:eastAsia="de-CH"/>
-              </w:rPr>
               <w:t xml:space="preserve"> &gt;&gt; 18;</w:t>
             </w:r>
           </w:p>
           <w:p>
-            <w:r>
-              <w:rPr>
-                <w:color w:val="000000"/>
-                <w:sz w:val="19"/>
-                <w:szCs w:val="19"/>
-                <w:lang w:eastAsia="de-CH"/>
-              </w:rPr>
-              <w:t xml:space="preserve">      </w:t>
-            </w:r>
+            <w:pPr>
+              <w:pStyle w:val="Code"/>
+            </w:pPr>
             <w:proofErr w:type="spellStart"/>
             <w:r>
-              <w:rPr>
-                <w:color w:val="000000"/>
-                <w:sz w:val="19"/>
-                <w:szCs w:val="19"/>
-                <w:lang w:eastAsia="de-CH"/>
-              </w:rPr>
               <w:t>return</w:t>
             </w:r>
             <w:proofErr w:type="spellEnd"/>
             <w:r>
-              <w:rPr>
-                <w:color w:val="000000"/>
-                <w:sz w:val="19"/>
-                <w:szCs w:val="19"/>
-                <w:lang w:eastAsia="de-CH"/>
-              </w:rPr>
               <w:t xml:space="preserve"> </w:t>
             </w:r>
             <w:r>
-              <w:rPr>
-                <w:color w:val="000000"/>
-                <w:sz w:val="19"/>
-                <w:szCs w:val="19"/>
-                <w:lang w:eastAsia="de-CH"/>
-              </w:rPr>
               <w:t>z</w:t>
             </w:r>
             <w:r>
-              <w:rPr>
-                <w:color w:val="000000"/>
-                <w:sz w:val="19"/>
-                <w:szCs w:val="19"/>
-                <w:lang w:eastAsia="de-CH"/>
-              </w:rPr>
               <w:t>;</w:t>
             </w:r>
           </w:p>
@@ -33025,15 +33305,16 @@
           <w:lang w:eastAsia="de-CH"/>
         </w:rPr>
       </w:pPr>
-      <w:bookmarkStart w:id="14" w:name="_Toc497208767"/>
+      <w:bookmarkStart w:id="28" w:name="_Toc497914998"/>
+      <w:bookmarkStart w:id="29" w:name="_Toc497924030"/>
       <w:r>
         <w:rPr>
           <w:lang w:eastAsia="de-CH"/>
         </w:rPr>
-        <w:lastRenderedPageBreak/>
         <w:t>Zeitreihen / AR-Prozesse</w:t>
       </w:r>
-      <w:bookmarkEnd w:id="14"/>
+      <w:bookmarkEnd w:id="28"/>
+      <w:bookmarkEnd w:id="29"/>
     </w:p>
     <w:p>
       <w:pPr>
@@ -33052,21 +33333,20 @@
           <w:rStyle w:val="FootnoteReference"/>
           <w:lang w:eastAsia="de-CH"/>
         </w:rPr>
-        <w:footnoteReference w:id="7"/>
+        <w:footnoteReference w:id="8"/>
       </w:r>
       <w:r>
         <w:rPr>
           <w:lang w:eastAsia="de-CH"/>
         </w:rPr>
-        <w:t xml:space="preserve"> beschreibt eine Sequenz von Werten, welche sich an eine bestimmte Struktur halten. Diese Struktur wird durch einen Zeitkoeffizienten definiert. Die einzelnen Werte sind an den entsprechenden Zeitpunkt gebunden. Folgendes Beispiel soll die Grundidee einer Zeitreihe verdeutlichen.</w:t>
-      </w:r>
-    </w:p>
-    <w:p>
-      <w:pPr>
+        <w:t xml:space="preserve"> beschreibt eine Sequenz von Werten, welche sich an eine bestimmte Struktur halten. Diese Struktur wird durch einen Zeitkoeffizienten definiert. Die einzelnen Werte sind an den entsprechenden Zeitpunkt gebunden. Folgendes Beispiel soll die Grundidee</w:t>
+      </w:r>
+      <w:r>
         <w:rPr>
           <w:lang w:eastAsia="de-CH"/>
         </w:rPr>
-      </w:pPr>
+        <w:t xml:space="preserve"> einer Zeitreihe verdeutlichen.</w:t>
+      </w:r>
     </w:p>
     <w:p>
       <w:pPr>
@@ -33179,10 +33459,10 @@
           <w:lang w:eastAsia="de-CH"/>
         </w:rPr>
         <w:object w:dxaOrig="180" w:dyaOrig="340">
-          <v:shape id="_x0000_i1027" type="#_x0000_t75" style="width:9.5pt;height:17.5pt" o:ole="">
-            <v:imagedata r:id="rId15" o:title=""/>
+          <v:shape id="_x0000_i1027" type="#_x0000_t75" style="width:9.25pt;height:17.45pt" o:ole="">
+            <v:imagedata r:id="rId16" o:title=""/>
           </v:shape>
-          <o:OLEObject Type="Embed" ProgID="Equation.3" ShapeID="_x0000_i1027" DrawAspect="Content" ObjectID="_1571577743" r:id="rId16"/>
+          <o:OLEObject Type="Embed" ProgID="Equation.3" ShapeID="_x0000_i1027" DrawAspect="Content" ObjectID="_1571666916" r:id="rId17"/>
         </w:object>
       </w:r>
     </w:p>
@@ -33475,10 +33755,10 @@
                 <w:lang w:eastAsia="de-CH"/>
               </w:rPr>
               <w:object w:dxaOrig="180" w:dyaOrig="340">
-                <v:shape id="_x0000_i1028" type="#_x0000_t75" style="width:9.5pt;height:17.5pt" o:ole="">
-                  <v:imagedata r:id="rId15" o:title=""/>
+                <v:shape id="_x0000_i1028" type="#_x0000_t75" style="width:9.25pt;height:17.45pt" o:ole="">
+                  <v:imagedata r:id="rId16" o:title=""/>
                 </v:shape>
-                <o:OLEObject Type="Embed" ProgID="Equation.3" ShapeID="_x0000_i1028" DrawAspect="Content" ObjectID="_1571577744" r:id="rId17"/>
+                <o:OLEObject Type="Embed" ProgID="Equation.3" ShapeID="_x0000_i1028" DrawAspect="Content" ObjectID="_1571666917" r:id="rId18"/>
               </w:object>
             </w:r>
           </w:p>
@@ -33661,27 +33941,14 @@
       <w:r>
         <w:t xml:space="preserve">Tabelle </w:t>
       </w:r>
-      <w:r>
-        <w:fldChar w:fldCharType="begin"/>
-      </w:r>
-      <w:r>
-        <w:instrText xml:space="preserve"> SEQ Tabelle \* ARABIC </w:instrText>
-      </w:r>
-      <w:r>
-        <w:fldChar w:fldCharType="separate"/>
-      </w:r>
-      <w:r>
-        <w:rPr>
-          <w:noProof/>
-        </w:rPr>
-        <w:t>2</w:t>
-      </w:r>
-      <w:r>
-        <w:rPr>
-          <w:noProof/>
-        </w:rPr>
-        <w:fldChar w:fldCharType="end"/>
-      </w:r>
+      <w:fldSimple w:instr=" SEQ Tabelle \* ARABIC ">
+        <w:r>
+          <w:rPr>
+            <w:noProof/>
+          </w:rPr>
+          <w:t>2</w:t>
+        </w:r>
+      </w:fldSimple>
       <w:r>
         <w:t xml:space="preserve"> Beispiel Zeitreihe</w:t>
       </w:r>
@@ -33963,7 +34230,7 @@
         </w:rPr>
         <w:t xml:space="preserve"> + </w:t>
       </w:r>
-      <w:bookmarkStart w:id="15" w:name="_Hlk496530064"/>
+      <w:bookmarkStart w:id="30" w:name="_Hlk496530064"/>
       <w:proofErr w:type="spellStart"/>
       <w:r>
         <w:rPr>
@@ -33980,7 +34247,7 @@
         </w:rPr>
         <w:t>t</w:t>
       </w:r>
-      <w:bookmarkEnd w:id="15"/>
+      <w:bookmarkEnd w:id="30"/>
       <w:proofErr w:type="spellEnd"/>
     </w:p>
     <w:p>
@@ -34610,30 +34877,18 @@
           <w:lang w:eastAsia="de-CH"/>
         </w:rPr>
       </w:pPr>
+      <w:bookmarkStart w:id="31" w:name="_Toc497921293"/>
       <w:r>
         <w:t xml:space="preserve">Codefragment </w:t>
       </w:r>
-      <w:r>
-        <w:fldChar w:fldCharType="begin"/>
-      </w:r>
-      <w:r>
-        <w:instrText xml:space="preserve"> SEQ Codefragment \* ARABIC </w:instrText>
-      </w:r>
-      <w:r>
-        <w:fldChar w:fldCharType="separate"/>
-      </w:r>
-      <w:r>
-        <w:rPr>
-          <w:noProof/>
-        </w:rPr>
-        <w:t>1</w:t>
-      </w:r>
-      <w:r>
-        <w:rPr>
-          <w:noProof/>
-        </w:rPr>
-        <w:fldChar w:fldCharType="end"/>
-      </w:r>
+      <w:fldSimple w:instr=" SEQ Codefragment \* ARABIC ">
+        <w:r>
+          <w:rPr>
+            <w:noProof/>
+          </w:rPr>
+          <w:t>1</w:t>
+        </w:r>
+      </w:fldSimple>
       <w:r>
         <w:t xml:space="preserve"> AR-Prozess - </w:t>
       </w:r>
@@ -34645,6 +34900,7 @@
       <w:r>
         <w:t>)-Methode</w:t>
       </w:r>
+      <w:bookmarkEnd w:id="31"/>
     </w:p>
     <w:p>
       <w:pPr>
@@ -34846,14 +35102,7 @@
         <w:rPr>
           <w:lang w:eastAsia="de-CH"/>
         </w:rPr>
-        <w:t xml:space="preserve">) in gleichmässig verteilte Werte transformiert werden. Wird </w:t>
-      </w:r>
-      <w:r>
-        <w:rPr>
-          <w:lang w:eastAsia="de-CH"/>
-        </w:rPr>
-        <w:lastRenderedPageBreak/>
-        <w:t xml:space="preserve">nun die </w:t>
+        <w:t xml:space="preserve">) in gleichmässig verteilte Werte transformiert werden. Wird nun die </w:t>
       </w:r>
       <w:proofErr w:type="spellStart"/>
       <w:r>
@@ -34883,17 +35132,20 @@
           <w:lang w:eastAsia="de-CH"/>
         </w:rPr>
       </w:pPr>
-      <w:bookmarkStart w:id="16" w:name="_Toc497208768"/>
+      <w:bookmarkStart w:id="32" w:name="_Toc497914999"/>
+      <w:bookmarkStart w:id="33" w:name="_Toc497924031"/>
       <w:r>
         <w:rPr>
           <w:lang w:eastAsia="de-CH"/>
         </w:rPr>
         <w:t>Verteilungen</w:t>
       </w:r>
-      <w:bookmarkEnd w:id="16"/>
+      <w:bookmarkEnd w:id="32"/>
+      <w:bookmarkEnd w:id="33"/>
     </w:p>
     <w:p>
       <w:pPr>
+        <w:pStyle w:val="TODO"/>
         <w:rPr>
           <w:lang w:eastAsia="de-CH"/>
         </w:rPr>
@@ -34902,161 +35154,27 @@
         <w:rPr>
           <w:lang w:eastAsia="de-CH"/>
         </w:rPr>
-        <w:t>Dieser Abschnitt befasst sich mit den drei Verteilungen, welche in dieser Arbeit am häufigsten verwendet werden. Grundlegend kann für alle Verteilungen Charakteristiken und Eigenschaften aufgezeigt werden.</w:t>
-      </w:r>
-    </w:p>
-    <w:p>
-      <w:pPr>
+        <w:t>[TODO] Genaue Beschreibung zu den einzelnen Verteilungen</w:t>
+      </w:r>
+      <w:r>
         <w:rPr>
           <w:lang w:eastAsia="de-CH"/>
         </w:rPr>
-      </w:pPr>
+        <w:t xml:space="preserve">, Überarbeitung von </w:t>
+      </w:r>
+      <w:proofErr w:type="spellStart"/>
       <w:r>
         <w:rPr>
           <w:lang w:eastAsia="de-CH"/>
         </w:rPr>
-        <w:t xml:space="preserve">Jede der später dargelegten Verteilungen verfügt über die folgenden Funktionen: </w:t>
-      </w:r>
-      <w:proofErr w:type="spellStart"/>
+        <w:t>UniformDistribution</w:t>
+      </w:r>
+      <w:proofErr w:type="spellEnd"/>
       <w:r>
         <w:rPr>
           <w:lang w:eastAsia="de-CH"/>
         </w:rPr>
-        <w:t>Probability</w:t>
-      </w:r>
-      <w:proofErr w:type="spellEnd"/>
-      <w:r>
-        <w:rPr>
-          <w:lang w:eastAsia="de-CH"/>
-        </w:rPr>
-        <w:t xml:space="preserve"> Density </w:t>
-      </w:r>
-      <w:proofErr w:type="spellStart"/>
-      <w:r>
-        <w:rPr>
-          <w:lang w:eastAsia="de-CH"/>
-        </w:rPr>
-        <w:t>Function</w:t>
-      </w:r>
-      <w:proofErr w:type="spellEnd"/>
-      <w:r>
-        <w:rPr>
-          <w:lang w:eastAsia="de-CH"/>
-        </w:rPr>
-        <w:t xml:space="preserve"> und </w:t>
-      </w:r>
-      <w:proofErr w:type="spellStart"/>
-      <w:r>
-        <w:rPr>
-          <w:lang w:eastAsia="de-CH"/>
-        </w:rPr>
-        <w:t>Cumulative</w:t>
-      </w:r>
-      <w:proofErr w:type="spellEnd"/>
-      <w:r>
-        <w:rPr>
-          <w:lang w:eastAsia="de-CH"/>
-        </w:rPr>
-        <w:t xml:space="preserve"> Distribution </w:t>
-      </w:r>
-      <w:proofErr w:type="spellStart"/>
-      <w:r>
-        <w:rPr>
-          <w:lang w:eastAsia="de-CH"/>
-        </w:rPr>
-        <w:t>Function</w:t>
-      </w:r>
-      <w:proofErr w:type="spellEnd"/>
-      <w:r>
-        <w:rPr>
-          <w:lang w:eastAsia="de-CH"/>
-        </w:rPr>
-        <w:t>.</w:t>
-      </w:r>
-    </w:p>
-    <w:p>
-      <w:pPr>
-        <w:rPr>
-          <w:lang w:eastAsia="de-CH"/>
-        </w:rPr>
-      </w:pPr>
-    </w:p>
-    <w:p>
-      <w:pPr>
-        <w:rPr>
-          <w:lang w:val="en-US" w:eastAsia="de-CH"/>
-        </w:rPr>
-      </w:pPr>
-      <w:r>
-        <w:rPr>
-          <w:lang w:val="en-US" w:eastAsia="de-CH"/>
-        </w:rPr>
-        <w:t>Die Probability Density Function (PDF)</w:t>
-      </w:r>
-    </w:p>
-    <w:p>
-      <w:pPr>
-        <w:rPr>
-          <w:lang w:eastAsia="de-CH"/>
-        </w:rPr>
-      </w:pPr>
-      <w:r>
-        <w:rPr>
-          <w:lang w:eastAsia="de-CH"/>
-        </w:rPr>
-        <w:t xml:space="preserve">Die </w:t>
-      </w:r>
-      <w:proofErr w:type="spellStart"/>
-      <w:r>
-        <w:rPr>
-          <w:lang w:eastAsia="de-CH"/>
-        </w:rPr>
-        <w:t>Cumulative</w:t>
-      </w:r>
-      <w:proofErr w:type="spellEnd"/>
-      <w:r>
-        <w:rPr>
-          <w:lang w:eastAsia="de-CH"/>
-        </w:rPr>
-        <w:t xml:space="preserve"> Distribution </w:t>
-      </w:r>
-      <w:proofErr w:type="spellStart"/>
-      <w:r>
-        <w:rPr>
-          <w:lang w:eastAsia="de-CH"/>
-        </w:rPr>
-        <w:t>Function</w:t>
-      </w:r>
-      <w:proofErr w:type="spellEnd"/>
-      <w:r>
-        <w:rPr>
-          <w:lang w:eastAsia="de-CH"/>
-        </w:rPr>
-        <w:t xml:space="preserve"> (CDF)</w:t>
-      </w:r>
-      <w:r>
-        <w:rPr>
-          <w:lang w:eastAsia="de-CH"/>
-        </w:rPr>
-        <w:t xml:space="preserve"> kann im </w:t>
-      </w:r>
-      <w:r>
-        <w:rPr>
-          <w:lang w:eastAsia="de-CH"/>
-        </w:rPr>
-        <w:t>Allgemeinen</w:t>
-      </w:r>
-      <w:r>
-        <w:rPr>
-          <w:lang w:eastAsia="de-CH"/>
-        </w:rPr>
-        <w:t xml:space="preserve"> wie folgt beschreiben </w:t>
-      </w:r>
-      <w:r>
-        <w:rPr>
-          <w:lang w:eastAsia="de-CH"/>
-        </w:rPr>
-        <w:t>werden:</w:t>
+        <w:t>, neuer Termin 15.11.2017</w:t>
       </w:r>
     </w:p>
     <w:p>
@@ -35066,14 +35184,16 @@
           <w:lang w:eastAsia="de-CH"/>
         </w:rPr>
       </w:pPr>
-      <w:bookmarkStart w:id="17" w:name="_Toc497208769"/>
+      <w:bookmarkStart w:id="34" w:name="_Toc497915000"/>
+      <w:bookmarkStart w:id="35" w:name="_Toc497924032"/>
       <w:r>
         <w:rPr>
           <w:lang w:eastAsia="de-CH"/>
         </w:rPr>
         <w:t>Normalverteilung</w:t>
       </w:r>
-      <w:bookmarkEnd w:id="17"/>
+      <w:bookmarkEnd w:id="34"/>
+      <w:bookmarkEnd w:id="35"/>
     </w:p>
     <w:p>
       <w:pPr>
@@ -35082,14 +35202,16 @@
           <w:lang w:eastAsia="de-CH"/>
         </w:rPr>
       </w:pPr>
-      <w:bookmarkStart w:id="18" w:name="_Toc497208770"/>
+      <w:bookmarkStart w:id="36" w:name="_Toc497915001"/>
+      <w:bookmarkStart w:id="37" w:name="_Toc497924033"/>
       <w:r>
         <w:rPr>
           <w:lang w:eastAsia="de-CH"/>
         </w:rPr>
         <w:t>Empirische Verteilung</w:t>
       </w:r>
-      <w:bookmarkEnd w:id="18"/>
+      <w:bookmarkEnd w:id="36"/>
+      <w:bookmarkEnd w:id="37"/>
     </w:p>
     <w:p>
       <w:pPr>
@@ -35098,7 +35220,8 @@
           <w:lang w:eastAsia="de-CH"/>
         </w:rPr>
       </w:pPr>
-      <w:bookmarkStart w:id="19" w:name="_Toc497208771"/>
+      <w:bookmarkStart w:id="38" w:name="_Toc497915002"/>
+      <w:bookmarkStart w:id="39" w:name="_Toc497924034"/>
       <w:proofErr w:type="spellStart"/>
       <w:r>
         <w:rPr>
@@ -35112,7 +35235,8 @@
         </w:rPr>
         <w:t>Distribution</w:t>
       </w:r>
-      <w:bookmarkEnd w:id="19"/>
+      <w:bookmarkEnd w:id="38"/>
+      <w:bookmarkEnd w:id="39"/>
       <w:proofErr w:type="spellEnd"/>
     </w:p>
     <w:p>
@@ -35176,14 +35300,16 @@
       <w:pPr>
         <w:pStyle w:val="Heading2"/>
       </w:pPr>
-      <w:bookmarkStart w:id="20" w:name="_Toc497208772"/>
+      <w:bookmarkStart w:id="40" w:name="_Toc497915003"/>
+      <w:bookmarkStart w:id="41" w:name="_Toc497924035"/>
       <w:r>
         <w:t>ARTA und Autokorrelation</w:t>
       </w:r>
       <w:r>
         <w:t xml:space="preserve"> [bis 01.11.2017]</w:t>
       </w:r>
-      <w:bookmarkEnd w:id="20"/>
+      <w:bookmarkEnd w:id="40"/>
+      <w:bookmarkEnd w:id="41"/>
     </w:p>
     <w:p>
       <w:r>
@@ -35205,6 +35331,8 @@
       <w:pPr>
         <w:pStyle w:val="Heading3"/>
       </w:pPr>
+      <w:bookmarkStart w:id="42" w:name="_Toc497915004"/>
+      <w:bookmarkStart w:id="43" w:name="_Toc497924036"/>
       <w:proofErr w:type="spellStart"/>
       <w:r>
         <w:t>Yule</w:t>
@@ -35213,6 +35341,8 @@
       <w:r>
         <w:t>-Walker-Gleichungen</w:t>
       </w:r>
+      <w:bookmarkEnd w:id="42"/>
+      <w:bookmarkEnd w:id="43"/>
     </w:p>
     <w:p>
       <w:r>
@@ -35245,22 +35375,33 @@
       <w:proofErr w:type="spellEnd"/>
       <w:r>
         <w:t xml:space="preserve"> übernommen.</w:t>
+      </w:r>
+    </w:p>
+    <w:p>
+      <w:pPr>
+        <w:jc w:val="left"/>
+      </w:pPr>
+      <w:r>
+        <w:br w:type="page"/>
       </w:r>
     </w:p>
     <w:p>
       <w:pPr>
         <w:pStyle w:val="Heading3"/>
       </w:pPr>
-      <w:bookmarkStart w:id="21" w:name="_Toc497208773"/>
+      <w:bookmarkStart w:id="44" w:name="_Toc497915005"/>
+      <w:bookmarkStart w:id="45" w:name="_Toc497924037"/>
       <w:proofErr w:type="spellStart"/>
       <w:r>
+        <w:lastRenderedPageBreak/>
         <w:t>PearsonsCorrelation</w:t>
       </w:r>
       <w:proofErr w:type="spellEnd"/>
       <w:r>
         <w:t xml:space="preserve"> [bis 1.11.2017]</w:t>
       </w:r>
-      <w:bookmarkEnd w:id="21"/>
+      <w:bookmarkEnd w:id="44"/>
+      <w:bookmarkEnd w:id="45"/>
     </w:p>
     <w:p>
       <w:r>
@@ -36515,6 +36656,27 @@
       <w:r>
         <w:t xml:space="preserve"> der Korrelationskoeffizienten, so wie sie in dieser Arbeit umgesetzt ist.</w:t>
       </w:r>
+      <w:r>
+        <w:t xml:space="preserve"> Weiter </w:t>
+      </w:r>
+      <w:r>
+        <w:t>übernehmen</w:t>
+      </w:r>
+      <w:r>
+        <w:t xml:space="preserve"> diese Klasse</w:t>
+      </w:r>
+      <w:r>
+        <w:t>n</w:t>
+      </w:r>
+      <w:r>
+        <w:t xml:space="preserve"> die</w:t>
+      </w:r>
+      <w:r>
+        <w:t xml:space="preserve"> Erzeugung der partiellen Korrel</w:t>
+      </w:r>
+      <w:r>
+        <w:t>ationskoeffizienten und der Korrelationsmatrizen.</w:t>
+      </w:r>
     </w:p>
     <w:p/>
     <w:tbl>
@@ -36907,33 +37069,22 @@
       <w:pPr>
         <w:pStyle w:val="Caption"/>
       </w:pPr>
+      <w:bookmarkStart w:id="46" w:name="_Toc497921294"/>
       <w:r>
         <w:t xml:space="preserve">Codefragment </w:t>
       </w:r>
-      <w:r>
-        <w:fldChar w:fldCharType="begin"/>
-      </w:r>
-      <w:r>
-        <w:instrText xml:space="preserve"> SEQ Codefragment \* ARABIC </w:instrText>
-      </w:r>
-      <w:r>
-        <w:fldChar w:fldCharType="separate"/>
-      </w:r>
-      <w:r>
-        <w:rPr>
-          <w:noProof/>
-        </w:rPr>
-        <w:t>2</w:t>
-      </w:r>
-      <w:r>
-        <w:rPr>
-          <w:noProof/>
-        </w:rPr>
-        <w:fldChar w:fldCharType="end"/>
-      </w:r>
+      <w:fldSimple w:instr=" SEQ Codefragment \* ARABIC ">
+        <w:r>
+          <w:rPr>
+            <w:noProof/>
+          </w:rPr>
+          <w:t>2</w:t>
+        </w:r>
+      </w:fldSimple>
       <w:r>
         <w:t xml:space="preserve"> Berechnung der Korrelationskoeffizienten</w:t>
       </w:r>
+      <w:bookmarkEnd w:id="46"/>
     </w:p>
     <w:p>
       <w:pPr>
@@ -36947,10 +37098,11 @@
       <w:pPr>
         <w:pStyle w:val="Heading1"/>
       </w:pPr>
-      <w:bookmarkStart w:id="22" w:name="_Ref496024596"/>
-      <w:bookmarkStart w:id="23" w:name="_Ref496024598"/>
-      <w:bookmarkStart w:id="24" w:name="_Ref496024608"/>
-      <w:bookmarkStart w:id="25" w:name="_Toc497208774"/>
+      <w:bookmarkStart w:id="47" w:name="_Ref496024596"/>
+      <w:bookmarkStart w:id="48" w:name="_Ref496024598"/>
+      <w:bookmarkStart w:id="49" w:name="_Ref496024608"/>
+      <w:bookmarkStart w:id="50" w:name="_Toc497915006"/>
+      <w:bookmarkStart w:id="51" w:name="_Toc497924038"/>
       <w:proofErr w:type="spellStart"/>
       <w:r>
         <w:lastRenderedPageBreak/>
@@ -36961,15 +37113,16 @@
         <w:t xml:space="preserve"> </w:t>
       </w:r>
       <w:r>
-        <w:t>[bis 01</w:t>
+        <w:t>[bis 15</w:t>
       </w:r>
       <w:r>
         <w:t>.11.2017]</w:t>
       </w:r>
-      <w:bookmarkEnd w:id="22"/>
-      <w:bookmarkEnd w:id="23"/>
-      <w:bookmarkEnd w:id="24"/>
-      <w:bookmarkEnd w:id="25"/>
+      <w:bookmarkEnd w:id="47"/>
+      <w:bookmarkEnd w:id="48"/>
+      <w:bookmarkEnd w:id="49"/>
+      <w:bookmarkEnd w:id="50"/>
+      <w:bookmarkEnd w:id="51"/>
     </w:p>
     <w:p>
       <w:proofErr w:type="spellStart"/>
@@ -36995,11 +37148,21 @@
       <w:pPr>
         <w:pStyle w:val="Heading2"/>
       </w:pPr>
-      <w:bookmarkStart w:id="26" w:name="_Toc497208775"/>
+      <w:bookmarkStart w:id="52" w:name="_Toc497915007"/>
+      <w:bookmarkStart w:id="53" w:name="_Toc497924039"/>
       <w:r>
         <w:t>Domain-Modell</w:t>
       </w:r>
-      <w:bookmarkEnd w:id="26"/>
+      <w:bookmarkEnd w:id="52"/>
+      <w:bookmarkEnd w:id="53"/>
+    </w:p>
+    <w:p>
+      <w:pPr>
+        <w:pStyle w:val="TODO"/>
+      </w:pPr>
+      <w:r>
+        <w:t>[TODO] Domainmodell aus SAD einfügen und entsprechend beschreiben</w:t>
+      </w:r>
     </w:p>
     <w:p>
       <w:r>
@@ -37022,7 +37185,7 @@
                     <pic:cNvPicPr/>
                   </pic:nvPicPr>
                   <pic:blipFill>
-                    <a:blip r:embed="rId18"/>
+                    <a:blip r:embed="rId19"/>
                     <a:stretch>
                       <a:fillRect/>
                     </a:stretch>
@@ -37047,31 +37210,18 @@
       <w:pPr>
         <w:pStyle w:val="Caption"/>
       </w:pPr>
-      <w:bookmarkStart w:id="27" w:name="_Toc496540033"/>
+      <w:bookmarkStart w:id="54" w:name="_Toc497921249"/>
       <w:r>
         <w:t xml:space="preserve">Abbildung </w:t>
       </w:r>
-      <w:r>
-        <w:fldChar w:fldCharType="begin"/>
-      </w:r>
-      <w:r>
-        <w:instrText xml:space="preserve"> SEQ Abbildung \* ARABIC </w:instrText>
-      </w:r>
-      <w:r>
-        <w:fldChar w:fldCharType="separate"/>
-      </w:r>
-      <w:r>
-        <w:rPr>
-          <w:noProof/>
-        </w:rPr>
-        <w:t>3</w:t>
-      </w:r>
-      <w:r>
-        <w:rPr>
-          <w:noProof/>
-        </w:rPr>
-        <w:fldChar w:fldCharType="end"/>
-      </w:r>
+      <w:fldSimple w:instr=" SEQ Abbildung \* ARABIC ">
+        <w:r>
+          <w:rPr>
+            <w:noProof/>
+          </w:rPr>
+          <w:t>3</w:t>
+        </w:r>
+      </w:fldSimple>
       <w:r>
         <w:t xml:space="preserve"> Klassendiagramm </w:t>
       </w:r>
@@ -37079,7 +37229,7 @@
       <w:r>
         <w:t>ARTA.Standard</w:t>
       </w:r>
-      <w:bookmarkEnd w:id="27"/>
+      <w:bookmarkEnd w:id="54"/>
       <w:proofErr w:type="spellEnd"/>
     </w:p>
     <w:p/>
@@ -37087,11 +37237,13 @@
       <w:pPr>
         <w:pStyle w:val="Heading2"/>
       </w:pPr>
-      <w:bookmarkStart w:id="28" w:name="_Toc497208776"/>
+      <w:bookmarkStart w:id="55" w:name="_Toc497915008"/>
+      <w:bookmarkStart w:id="56" w:name="_Toc497924040"/>
       <w:r>
         <w:t>Implementation</w:t>
       </w:r>
-      <w:bookmarkEnd w:id="28"/>
+      <w:bookmarkEnd w:id="55"/>
+      <w:bookmarkEnd w:id="56"/>
     </w:p>
     <w:p>
       <w:proofErr w:type="spellStart"/>
@@ -37114,7 +37266,7 @@
         <w:rPr>
           <w:rStyle w:val="FootnoteReference"/>
         </w:rPr>
-        <w:footnoteReference w:id="8"/>
+        <w:footnoteReference w:id="9"/>
       </w:r>
       <w:r>
         <w:t xml:space="preserve">-Library zurück. </w:t>
@@ -37196,6 +37348,14 @@
       <w:proofErr w:type="spellEnd"/>
       <w:r>
         <w:t xml:space="preserve"> nimmt den erzeugten AR-Prozess und eine Randverteilung entgegen um den entsprechenden Prozess zu erzeugen.</w:t>
+      </w:r>
+    </w:p>
+    <w:p>
+      <w:pPr>
+        <w:pStyle w:val="TODO"/>
+      </w:pPr>
+      <w:r>
+        <w:t>[TODO] während Implementationsphase konstant erweitern</w:t>
       </w:r>
     </w:p>
     <w:p>
@@ -38248,30 +38408,18 @@
           <w:lang w:eastAsia="de-CH"/>
         </w:rPr>
       </w:pPr>
+      <w:bookmarkStart w:id="57" w:name="_Toc497921295"/>
       <w:r>
         <w:t xml:space="preserve">Codefragment </w:t>
       </w:r>
-      <w:r>
-        <w:fldChar w:fldCharType="begin"/>
-      </w:r>
-      <w:r>
-        <w:instrText xml:space="preserve"> SEQ Codefragment \* ARABIC </w:instrText>
-      </w:r>
-      <w:r>
-        <w:fldChar w:fldCharType="separate"/>
-      </w:r>
-      <w:r>
-        <w:rPr>
-          <w:noProof/>
-        </w:rPr>
-        <w:t>3</w:t>
-      </w:r>
-      <w:r>
-        <w:rPr>
-          <w:noProof/>
-        </w:rPr>
-        <w:fldChar w:fldCharType="end"/>
-      </w:r>
+      <w:fldSimple w:instr=" SEQ Codefragment \* ARABIC ">
+        <w:r>
+          <w:rPr>
+            <w:noProof/>
+          </w:rPr>
+          <w:t>3</w:t>
+        </w:r>
+      </w:fldSimple>
       <w:r>
         <w:t xml:space="preserve"> </w:t>
       </w:r>
@@ -38283,6 +38431,7 @@
       <w:r>
         <w:t>()</w:t>
       </w:r>
+      <w:bookmarkEnd w:id="57"/>
     </w:p>
     <w:p>
       <w:r>
@@ -38320,11 +38469,13 @@
       <w:pPr>
         <w:pStyle w:val="Heading2"/>
       </w:pPr>
-      <w:bookmarkStart w:id="29" w:name="_Toc497208777"/>
+      <w:bookmarkStart w:id="58" w:name="_Toc497915009"/>
+      <w:bookmarkStart w:id="59" w:name="_Toc497924041"/>
       <w:r>
         <w:t>Statistische Tests</w:t>
       </w:r>
-      <w:bookmarkEnd w:id="29"/>
+      <w:bookmarkEnd w:id="58"/>
+      <w:bookmarkEnd w:id="59"/>
     </w:p>
     <w:p>
       <w:r>
@@ -38349,9 +38500,13 @@
       <w:pPr>
         <w:pStyle w:val="Heading3"/>
       </w:pPr>
+      <w:bookmarkStart w:id="60" w:name="_Toc497915010"/>
+      <w:bookmarkStart w:id="61" w:name="_Toc497924042"/>
       <w:r>
         <w:t>Durbin-Watson-Test - Implementation</w:t>
       </w:r>
+      <w:bookmarkEnd w:id="60"/>
+      <w:bookmarkEnd w:id="61"/>
     </w:p>
     <w:p>
       <w:r>
@@ -38389,7 +38544,14 @@
           <w:i/>
           <w:color w:val="FF0000"/>
         </w:rPr>
-        <w:t>Codefrgmente</w:t>
+        <w:t>Codefrgmen</w:t>
+      </w:r>
+      <w:r>
+        <w:rPr>
+          <w:i/>
+          <w:color w:val="FF0000"/>
+        </w:rPr>
+        <w:t>te</w:t>
       </w:r>
       <w:proofErr w:type="spellEnd"/>
       <w:r>
@@ -38416,11 +38578,12 @@
         <w:t xml:space="preserve"> einfügen</w:t>
       </w:r>
     </w:p>
-    <w:p/>
     <w:p>
       <w:pPr>
         <w:pStyle w:val="Heading3"/>
       </w:pPr>
+      <w:bookmarkStart w:id="62" w:name="_Toc497915011"/>
+      <w:bookmarkStart w:id="63" w:name="_Toc497924043"/>
       <w:proofErr w:type="spellStart"/>
       <w:r>
         <w:t>ARTAProcess</w:t>
@@ -38429,6 +38592,8 @@
       <w:r>
         <w:t xml:space="preserve"> Tests</w:t>
       </w:r>
+      <w:bookmarkEnd w:id="62"/>
+      <w:bookmarkEnd w:id="63"/>
     </w:p>
     <w:p>
       <w:r>
@@ -38436,6 +38601,15 @@
       </w:r>
       <w:r>
         <w:t>die verschiedenen Verteilungen ab.</w:t>
+      </w:r>
+      <w:r>
+        <w:t xml:space="preserve"> </w:t>
+      </w:r>
+      <w:r>
+        <w:rPr>
+          <w:rStyle w:val="TODOChar"/>
+        </w:rPr>
+        <w:t>[TODO] Sobald vollständige Tests vorhanden, Codefragment ergänzen</w:t>
       </w:r>
     </w:p>
     <w:tbl>
@@ -38528,15 +38702,6 @@
                 <w:lang w:val="en-US"/>
               </w:rPr>
             </w:pPr>
-          </w:p>
-          <w:p>
-            <w:pPr>
-              <w:pStyle w:val="Code"/>
-              <w:rPr>
-                <w:color w:val="000000"/>
-                <w:lang w:val="en-US"/>
-              </w:rPr>
-            </w:pPr>
             <w:proofErr w:type="gramStart"/>
             <w:r>
               <w:rPr>
@@ -38585,15 +38750,6 @@
                 <w:lang w:val="en-US"/>
               </w:rPr>
             </w:pPr>
-          </w:p>
-          <w:p>
-            <w:pPr>
-              <w:pStyle w:val="Code"/>
-              <w:rPr>
-                <w:color w:val="000000"/>
-                <w:lang w:val="en-US"/>
-              </w:rPr>
-            </w:pPr>
             <w:proofErr w:type="spellStart"/>
             <w:r>
               <w:rPr>
@@ -38911,15 +39067,6 @@
                 <w:lang w:val="en-US"/>
               </w:rPr>
             </w:pPr>
-          </w:p>
-          <w:p>
-            <w:pPr>
-              <w:pStyle w:val="Code"/>
-              <w:rPr>
-                <w:color w:val="000000"/>
-                <w:lang w:val="en-US"/>
-              </w:rPr>
-            </w:pPr>
             <w:r>
               <w:rPr>
                 <w:color w:val="0000FF"/>
@@ -38965,7 +39112,6 @@
                 <w:color w:val="0000FF"/>
                 <w:lang w:val="en-US"/>
               </w:rPr>
-              <w:lastRenderedPageBreak/>
               <w:t>double</w:t>
             </w:r>
             <w:r>
@@ -39131,31 +39277,18 @@
       <w:pPr>
         <w:pStyle w:val="Caption"/>
       </w:pPr>
-      <w:r>
-        <w:lastRenderedPageBreak/>
+      <w:bookmarkStart w:id="64" w:name="_Toc497921296"/>
+      <w:r>
         <w:t xml:space="preserve">Codefragment </w:t>
       </w:r>
-      <w:r>
-        <w:fldChar w:fldCharType="begin"/>
-      </w:r>
-      <w:r>
-        <w:instrText xml:space="preserve"> SEQ Codefragment \* ARABIC </w:instrText>
-      </w:r>
-      <w:r>
-        <w:fldChar w:fldCharType="separate"/>
-      </w:r>
-      <w:r>
-        <w:rPr>
-          <w:noProof/>
-        </w:rPr>
-        <w:t>4</w:t>
-      </w:r>
-      <w:r>
-        <w:rPr>
-          <w:noProof/>
-        </w:rPr>
-        <w:fldChar w:fldCharType="end"/>
-      </w:r>
+      <w:fldSimple w:instr=" SEQ Codefragment \* ARABIC ">
+        <w:r>
+          <w:rPr>
+            <w:noProof/>
+          </w:rPr>
+          <w:t>4</w:t>
+        </w:r>
+      </w:fldSimple>
       <w:r>
         <w:t xml:space="preserve"> Beispiel eines Tests der </w:t>
       </w:r>
@@ -39163,15 +39296,21 @@
       <w:r>
         <w:t>ARTAProcessFactory</w:t>
       </w:r>
+      <w:bookmarkEnd w:id="64"/>
       <w:proofErr w:type="spellEnd"/>
     </w:p>
     <w:p>
       <w:pPr>
         <w:pStyle w:val="Heading3"/>
       </w:pPr>
-      <w:r>
+      <w:bookmarkStart w:id="65" w:name="_Toc497915012"/>
+      <w:bookmarkStart w:id="66" w:name="_Toc497924044"/>
+      <w:r>
+        <w:lastRenderedPageBreak/>
         <w:t>Grenzen von ARTA</w:t>
       </w:r>
+      <w:bookmarkEnd w:id="65"/>
+      <w:bookmarkEnd w:id="66"/>
     </w:p>
     <w:p>
       <w:r>
@@ -39213,7 +39352,7 @@
         <w:rPr>
           <w:rStyle w:val="FootnoteReference"/>
         </w:rPr>
-        <w:footnoteReference w:id="9"/>
+        <w:footnoteReference w:id="10"/>
       </w:r>
       <w:r>
         <w:t xml:space="preserve">» genannt sind. </w:t>
@@ -39223,21 +39362,14 @@
           <w:i/>
           <w:color w:val="FF0000"/>
         </w:rPr>
-        <w:t>[TODO] Wollen wir das</w:t>
+        <w:t xml:space="preserve">[TODO] </w:t>
       </w:r>
       <w:r>
         <w:rPr>
           <w:i/>
           <w:color w:val="FF0000"/>
         </w:rPr>
-        <w:t xml:space="preserve"> überhaupt behandeln</w:t>
-      </w:r>
-      <w:r>
-        <w:rPr>
-          <w:i/>
-          <w:color w:val="FF0000"/>
-        </w:rPr>
-        <w:t>?</w:t>
+        <w:t>Weiterführen, Grenzen aufzeigen</w:t>
       </w:r>
     </w:p>
     <w:p/>
@@ -39245,15 +39377,20 @@
       <w:pPr>
         <w:pStyle w:val="Heading2"/>
       </w:pPr>
-      <w:bookmarkStart w:id="30" w:name="_Toc497208778"/>
+      <w:bookmarkStart w:id="67" w:name="_Toc497915013"/>
+      <w:bookmarkStart w:id="68" w:name="_Toc497924045"/>
       <w:r>
         <w:t>Integration Simio</w:t>
       </w:r>
-      <w:bookmarkEnd w:id="30"/>
+      <w:bookmarkEnd w:id="67"/>
+      <w:bookmarkEnd w:id="68"/>
     </w:p>
     <w:p>
       <w:r>
-        <w:t>Die Integration in die Simulationssoftware Simio ist im Assembly «</w:t>
+        <w:t>Die Integration in die Simulationssoftware Simio ist im A</w:t>
+      </w:r>
+      <w:r>
+        <w:t>ssembly «</w:t>
       </w:r>
       <w:proofErr w:type="spellStart"/>
       <w:r>
@@ -39261,33 +39398,46 @@
       </w:r>
       <w:proofErr w:type="spellEnd"/>
       <w:r>
-        <w:t>» umgesetzt.</w:t>
+        <w:t xml:space="preserve">» umgesetzt. </w:t>
+      </w:r>
+      <w:r>
+        <w:t>Die Grundlage bildet ein von Simio bereitgestelltes Visual-Studio-Template. Dieses gibt die Grundstruktur entsprechend vor. Für die Implementation wurde das Template «User-</w:t>
+      </w:r>
+      <w:proofErr w:type="spellStart"/>
+      <w:r>
+        <w:t>AddIn</w:t>
+      </w:r>
+      <w:proofErr w:type="spellEnd"/>
+      <w:r>
+        <w:t>» verwendet.</w:t>
       </w:r>
     </w:p>
     <w:p>
       <w:r>
-        <w:t>Die Grundlage bildet ein von Simio bereitgestelltes Visual-Studio-Template. Dieses gibt die Grundstruktur entsprechend vor. Für die Implementation wurde das Template «User-</w:t>
+        <w:t xml:space="preserve">Innerhalb der Klasse </w:t>
+      </w:r>
+      <w:r>
+        <w:rPr>
+          <w:rStyle w:val="TODOChar"/>
+        </w:rPr>
+        <w:t>[</w:t>
       </w:r>
       <w:proofErr w:type="spellStart"/>
       <w:r>
-        <w:t>AddIn</w:t>
+        <w:rPr>
+          <w:rStyle w:val="TODOChar"/>
+        </w:rPr>
+        <w:t>Classname</w:t>
       </w:r>
       <w:proofErr w:type="spellEnd"/>
       <w:r>
-        <w:t>» verwendet.</w:t>
-      </w:r>
-    </w:p>
-    <w:p>
-      <w:r>
-        <w:t>Innerhalb der Klasse [</w:t>
-      </w:r>
-      <w:proofErr w:type="spellStart"/>
-      <w:r>
-        <w:t>Classname</w:t>
-      </w:r>
-      <w:proofErr w:type="spellEnd"/>
-      <w:r>
-        <w:t xml:space="preserve">] wird ein ArtaElement erzeugt. Das ArtaElement enthält Properties welche später den </w:t>
+        <w:rPr>
+          <w:rStyle w:val="TODOChar"/>
+        </w:rPr>
+        <w:t>]</w:t>
+      </w:r>
+      <w:r>
+        <w:t xml:space="preserve"> wird ein ArtaElement erzeugt. Das ArtaElement enthält Properties welche später den </w:t>
       </w:r>
       <w:proofErr w:type="spellStart"/>
       <w:r>
@@ -39322,12 +39472,61 @@
         <w:pStyle w:val="TODO"/>
       </w:pPr>
       <w:r>
-        <w:t>[TODO] während Implementati</w:t>
-      </w:r>
-      <w:bookmarkStart w:id="31" w:name="_GoBack"/>
-      <w:bookmarkEnd w:id="31"/>
-      <w:r>
-        <w:t>on genauer beschreiben.</w:t>
+        <w:t>[TODO]</w:t>
+      </w:r>
+      <w:r>
+        <w:t xml:space="preserve">Pro/Kontra des </w:t>
+      </w:r>
+      <w:proofErr w:type="spellStart"/>
+      <w:r>
+        <w:t>UserAddins</w:t>
+      </w:r>
+      <w:proofErr w:type="spellEnd"/>
+    </w:p>
+    <w:p>
+      <w:pPr>
+        <w:pStyle w:val="TODO"/>
+      </w:pPr>
+      <w:r>
+        <w:t>[TODO]</w:t>
+      </w:r>
+      <w:r>
+        <w:t>Verifikation, dass richtige Zeitabstände genommen werden.</w:t>
+      </w:r>
+    </w:p>
+    <w:p>
+      <w:pPr>
+        <w:pStyle w:val="TODO"/>
+      </w:pPr>
+      <w:r>
+        <w:t>[TODO] während Implementation genauer beschreiben.</w:t>
+      </w:r>
+      <w:r>
+        <w:t xml:space="preserve"> Termin 15.11.2017</w:t>
+      </w:r>
+    </w:p>
+    <w:p>
+      <w:pPr>
+        <w:pStyle w:val="TODO"/>
+      </w:pPr>
+      <w:r>
+        <w:t>[TODO] Typisierung dokumentieren, verschiedene Properties aufzeigen</w:t>
+      </w:r>
+    </w:p>
+    <w:p>
+      <w:pPr>
+        <w:pStyle w:val="TODO"/>
+      </w:pPr>
+      <w:r>
+        <w:t xml:space="preserve">[TODO] Bis 13.11.2017 Klassendiagramm </w:t>
+      </w:r>
+      <w:proofErr w:type="spellStart"/>
+      <w:r>
+        <w:t>Arta.Simio</w:t>
+      </w:r>
+      <w:proofErr w:type="spellEnd"/>
+      <w:r>
+        <w:t xml:space="preserve"> verbessern</w:t>
       </w:r>
     </w:p>
     <w:p/>
@@ -39337,10 +39536,10 @@
       </w:pPr>
       <w:r>
         <w:object w:dxaOrig="12949" w:dyaOrig="10921">
-          <v:shape id="_x0000_i1029" type="#_x0000_t75" style="width:424.5pt;height:359pt" o:ole="">
-            <v:imagedata r:id="rId19" o:title=""/>
+          <v:shape id="_x0000_i1029" type="#_x0000_t75" style="width:424.9pt;height:358.9pt" o:ole="">
+            <v:imagedata r:id="rId20" o:title=""/>
           </v:shape>
-          <o:OLEObject Type="Embed" ProgID="Visio.Drawing.15" ShapeID="_x0000_i1029" DrawAspect="Content" ObjectID="_1571577745" r:id="rId20"/>
+          <o:OLEObject Type="Embed" ProgID="Visio.Drawing.15" ShapeID="_x0000_i1029" DrawAspect="Content" ObjectID="_1571666918" r:id="rId21"/>
         </w:object>
       </w:r>
     </w:p>
@@ -39348,7 +39547,8 @@
       <w:pPr>
         <w:pStyle w:val="Heading1"/>
       </w:pPr>
-      <w:bookmarkStart w:id="32" w:name="_Toc497208779"/>
+      <w:bookmarkStart w:id="69" w:name="_Toc497915014"/>
+      <w:bookmarkStart w:id="70" w:name="_Toc497924046"/>
       <w:r>
         <w:lastRenderedPageBreak/>
         <w:t>Test</w:t>
@@ -39359,56 +39559,80 @@
       <w:r>
         <w:t xml:space="preserve"> [[bis 25.11.2017]</w:t>
       </w:r>
-      <w:bookmarkEnd w:id="32"/>
+      <w:bookmarkEnd w:id="69"/>
+      <w:bookmarkEnd w:id="70"/>
     </w:p>
     <w:p>
       <w:pPr>
         <w:pStyle w:val="Heading2"/>
       </w:pPr>
-      <w:bookmarkStart w:id="33" w:name="_Toc497208780"/>
+      <w:bookmarkStart w:id="71" w:name="_Toc497915015"/>
+      <w:bookmarkStart w:id="72" w:name="_Toc497924047"/>
       <w:r>
         <w:t>Simulationsumgebung</w:t>
       </w:r>
-      <w:bookmarkEnd w:id="33"/>
-      <w:r>
-        <w:t xml:space="preserve"> I – Lagerhaus</w:t>
-      </w:r>
+      <w:bookmarkEnd w:id="71"/>
+      <w:bookmarkEnd w:id="72"/>
     </w:p>
     <w:p>
       <w:pPr>
         <w:pStyle w:val="Heading2"/>
       </w:pPr>
-      <w:bookmarkStart w:id="34" w:name="_Toc497208781"/>
+      <w:bookmarkStart w:id="73" w:name="_Toc497924048"/>
+      <w:r>
+        <w:t>Eigene Simulation</w:t>
+      </w:r>
+      <w:bookmarkEnd w:id="73"/>
+    </w:p>
+    <w:p>
+      <w:pPr>
+        <w:pStyle w:val="TODO"/>
+      </w:pPr>
+      <w:r>
+        <w:t>[TODO] geeigneten Titel finden</w:t>
+      </w:r>
+    </w:p>
+    <w:p>
+      <w:pPr>
+        <w:pStyle w:val="Heading2"/>
+      </w:pPr>
+      <w:bookmarkStart w:id="74" w:name="_Toc497915016"/>
+      <w:bookmarkStart w:id="75" w:name="_Toc497924049"/>
       <w:r>
         <w:t>Resultate</w:t>
       </w:r>
-      <w:bookmarkEnd w:id="34"/>
+      <w:bookmarkEnd w:id="74"/>
+      <w:bookmarkEnd w:id="75"/>
     </w:p>
     <w:p>
       <w:pPr>
         <w:pStyle w:val="Heading1"/>
       </w:pPr>
-      <w:bookmarkStart w:id="35" w:name="_Toc497208782"/>
+      <w:bookmarkStart w:id="76" w:name="_Toc497915017"/>
+      <w:bookmarkStart w:id="77" w:name="_Toc497924050"/>
       <w:r>
         <w:t>Anwendungsfall und Simulation</w:t>
       </w:r>
       <w:r>
         <w:t xml:space="preserve"> [bis 13.12.2017]</w:t>
       </w:r>
-      <w:bookmarkEnd w:id="35"/>
+      <w:bookmarkEnd w:id="76"/>
+      <w:bookmarkEnd w:id="77"/>
     </w:p>
     <w:p>
       <w:pPr>
         <w:pStyle w:val="Heading1"/>
       </w:pPr>
-      <w:bookmarkStart w:id="36" w:name="_Toc497208783"/>
+      <w:bookmarkStart w:id="78" w:name="_Toc497915018"/>
+      <w:bookmarkStart w:id="79" w:name="_Toc497924051"/>
       <w:r>
         <w:t>Fazit und Ausblick</w:t>
       </w:r>
       <w:r>
         <w:t xml:space="preserve"> [bis 20.12.2017]</w:t>
       </w:r>
-      <w:bookmarkEnd w:id="36"/>
+      <w:bookmarkEnd w:id="78"/>
+      <w:bookmarkEnd w:id="79"/>
     </w:p>
     <w:p>
       <w:pPr>
@@ -39429,7 +39653,8 @@
       <w:pPr>
         <w:pStyle w:val="Heading1"/>
       </w:pPr>
-      <w:bookmarkStart w:id="37" w:name="_Toc497208784"/>
+      <w:bookmarkStart w:id="80" w:name="_Toc497915019"/>
+      <w:bookmarkStart w:id="81" w:name="_Toc497924052"/>
       <w:r>
         <w:lastRenderedPageBreak/>
         <w:t>Literaturverzeichnis</w:t>
@@ -39437,26 +39662,31 @@
       <w:r>
         <w:t xml:space="preserve"> und Referenzen</w:t>
       </w:r>
-      <w:bookmarkEnd w:id="37"/>
+      <w:bookmarkEnd w:id="80"/>
+      <w:bookmarkEnd w:id="81"/>
     </w:p>
     <w:p>
       <w:pPr>
         <w:pStyle w:val="Heading1"/>
       </w:pPr>
-      <w:bookmarkStart w:id="38" w:name="_Toc497208785"/>
+      <w:bookmarkStart w:id="82" w:name="_Toc497915020"/>
+      <w:bookmarkStart w:id="83" w:name="_Toc497924053"/>
       <w:r>
         <w:t>Abbildungsverzeichnis</w:t>
       </w:r>
-      <w:bookmarkEnd w:id="38"/>
+      <w:bookmarkEnd w:id="82"/>
+      <w:bookmarkEnd w:id="83"/>
     </w:p>
     <w:p>
       <w:pPr>
         <w:pStyle w:val="TableofFigures"/>
         <w:tabs>
-          <w:tab w:val="right" w:leader="dot" w:pos="9062"/>
+          <w:tab w:val="right" w:leader="dot" w:pos="9628"/>
         </w:tabs>
         <w:rPr>
+          <w:rFonts w:eastAsiaTheme="minorEastAsia" w:cstheme="minorBidi"/>
           <w:noProof/>
+          <w:lang w:eastAsia="de-CH"/>
         </w:rPr>
       </w:pPr>
       <w:r>
@@ -39468,7 +39698,7 @@
       <w:r>
         <w:fldChar w:fldCharType="separate"/>
       </w:r>
-      <w:hyperlink w:anchor="_Toc496540032" w:history="1">
+      <w:hyperlink w:anchor="_Toc497921247" w:history="1">
         <w:r>
           <w:rPr>
             <w:rStyle w:val="Hyperlink"/>
@@ -39495,7 +39725,7 @@
             <w:noProof/>
             <w:webHidden/>
           </w:rPr>
-          <w:instrText xml:space="preserve"> PAGEREF _Toc496540032 \h </w:instrText>
+          <w:instrText xml:space="preserve"> PAGEREF _Toc497921247 \h </w:instrText>
         </w:r>
         <w:r>
           <w:rPr>
@@ -39530,26 +39760,21 @@
       <w:pPr>
         <w:pStyle w:val="TableofFigures"/>
         <w:tabs>
-          <w:tab w:val="right" w:leader="dot" w:pos="9062"/>
+          <w:tab w:val="right" w:leader="dot" w:pos="9628"/>
         </w:tabs>
         <w:rPr>
+          <w:rFonts w:eastAsiaTheme="minorEastAsia" w:cstheme="minorBidi"/>
           <w:noProof/>
+          <w:lang w:eastAsia="de-CH"/>
         </w:rPr>
       </w:pPr>
-      <w:hyperlink w:anchor="_Toc496540033" w:history="1">
+      <w:hyperlink w:anchor="_Toc497921248" w:history="1">
         <w:r>
           <w:rPr>
             <w:rStyle w:val="Hyperlink"/>
             <w:noProof/>
           </w:rPr>
-          <w:t xml:space="preserve">Abbildung 2 Klassendiagramm </w:t>
-        </w:r>
-        <w:r>
-          <w:rPr>
-            <w:rStyle w:val="Hyperlink"/>
-            <w:noProof/>
-          </w:rPr>
-          <w:t>ARTA.Standard</w:t>
+          <w:t>Abbildung 2 Autokorrelation des Klartextes</w:t>
         </w:r>
         <w:r>
           <w:rPr>
@@ -39570,7 +39795,7 @@
             <w:noProof/>
             <w:webHidden/>
           </w:rPr>
-          <w:instrText xml:space="preserve"> PAGEREF _Toc496540033 \h </w:instrText>
+          <w:instrText xml:space="preserve"> PAGEREF _Toc497921248 \h </w:instrText>
         </w:r>
         <w:r>
           <w:rPr>
@@ -39590,7 +39815,7 @@
             <w:noProof/>
             <w:webHidden/>
           </w:rPr>
-          <w:t>12</w:t>
+          <w:t>10</w:t>
         </w:r>
         <w:r>
           <w:rPr>
@@ -39602,13 +39827,392 @@
       </w:hyperlink>
     </w:p>
     <w:p>
+      <w:pPr>
+        <w:pStyle w:val="TableofFigures"/>
+        <w:tabs>
+          <w:tab w:val="right" w:leader="dot" w:pos="9628"/>
+        </w:tabs>
+        <w:rPr>
+          <w:rFonts w:eastAsiaTheme="minorEastAsia" w:cstheme="minorBidi"/>
+          <w:noProof/>
+          <w:lang w:eastAsia="de-CH"/>
+        </w:rPr>
+      </w:pPr>
+      <w:hyperlink w:anchor="_Toc497921249" w:history="1">
+        <w:r>
+          <w:rPr>
+            <w:rStyle w:val="Hyperlink"/>
+            <w:noProof/>
+          </w:rPr>
+          <w:t>Abbildung 3 Klassendiagramm ARTA.Standard</w:t>
+        </w:r>
+        <w:r>
+          <w:rPr>
+            <w:noProof/>
+            <w:webHidden/>
+          </w:rPr>
+          <w:tab/>
+        </w:r>
+        <w:r>
+          <w:rPr>
+            <w:noProof/>
+            <w:webHidden/>
+          </w:rPr>
+          <w:fldChar w:fldCharType="begin"/>
+        </w:r>
+        <w:r>
+          <w:rPr>
+            <w:noProof/>
+            <w:webHidden/>
+          </w:rPr>
+          <w:instrText xml:space="preserve"> PAGEREF _Toc497921249 \h </w:instrText>
+        </w:r>
+        <w:r>
+          <w:rPr>
+            <w:noProof/>
+            <w:webHidden/>
+          </w:rPr>
+        </w:r>
+        <w:r>
+          <w:rPr>
+            <w:noProof/>
+            <w:webHidden/>
+          </w:rPr>
+          <w:fldChar w:fldCharType="separate"/>
+        </w:r>
+        <w:r>
+          <w:rPr>
+            <w:noProof/>
+            <w:webHidden/>
+          </w:rPr>
+          <w:t>16</w:t>
+        </w:r>
+        <w:r>
+          <w:rPr>
+            <w:noProof/>
+            <w:webHidden/>
+          </w:rPr>
+          <w:fldChar w:fldCharType="end"/>
+        </w:r>
+      </w:hyperlink>
+    </w:p>
+    <w:p>
+      <w:r>
+        <w:fldChar w:fldCharType="end"/>
+      </w:r>
+    </w:p>
+    <w:p>
+      <w:pPr>
+        <w:pStyle w:val="Heading1"/>
+      </w:pPr>
+      <w:bookmarkStart w:id="84" w:name="_Toc497924054"/>
+      <w:r>
+        <w:t>Codefragmente</w:t>
+      </w:r>
+      <w:bookmarkEnd w:id="84"/>
+    </w:p>
+    <w:p>
+      <w:pPr>
+        <w:pStyle w:val="TableofFigures"/>
+        <w:tabs>
+          <w:tab w:val="right" w:leader="dot" w:pos="9628"/>
+        </w:tabs>
+        <w:rPr>
+          <w:rFonts w:eastAsiaTheme="minorEastAsia" w:cstheme="minorBidi"/>
+          <w:noProof/>
+          <w:lang w:eastAsia="de-CH"/>
+        </w:rPr>
+      </w:pPr>
+      <w:r>
+        <w:fldChar w:fldCharType="begin"/>
+      </w:r>
+      <w:r>
+        <w:instrText xml:space="preserve"> TOC \h \z \c "Codefragment" </w:instrText>
+      </w:r>
+      <w:r>
+        <w:fldChar w:fldCharType="separate"/>
+      </w:r>
+      <w:hyperlink w:anchor="_Toc497921293" w:history="1">
+        <w:r>
+          <w:rPr>
+            <w:rStyle w:val="Hyperlink"/>
+            <w:noProof/>
+          </w:rPr>
+          <w:t>Codefragment 1 AR-Prozess - Next()-Methode</w:t>
+        </w:r>
+        <w:r>
+          <w:rPr>
+            <w:noProof/>
+            <w:webHidden/>
+          </w:rPr>
+          <w:tab/>
+        </w:r>
+        <w:r>
+          <w:rPr>
+            <w:noProof/>
+            <w:webHidden/>
+          </w:rPr>
+          <w:fldChar w:fldCharType="begin"/>
+        </w:r>
+        <w:r>
+          <w:rPr>
+            <w:noProof/>
+            <w:webHidden/>
+          </w:rPr>
+          <w:instrText xml:space="preserve"> PAGEREF _Toc497921293 \h </w:instrText>
+        </w:r>
+        <w:r>
+          <w:rPr>
+            <w:noProof/>
+            <w:webHidden/>
+          </w:rPr>
+        </w:r>
+        <w:r>
+          <w:rPr>
+            <w:noProof/>
+            <w:webHidden/>
+          </w:rPr>
+          <w:fldChar w:fldCharType="separate"/>
+        </w:r>
+        <w:r>
+          <w:rPr>
+            <w:noProof/>
+            <w:webHidden/>
+          </w:rPr>
+          <w:t>13</w:t>
+        </w:r>
+        <w:r>
+          <w:rPr>
+            <w:noProof/>
+            <w:webHidden/>
+          </w:rPr>
+          <w:fldChar w:fldCharType="end"/>
+        </w:r>
+      </w:hyperlink>
+    </w:p>
+    <w:p>
+      <w:pPr>
+        <w:pStyle w:val="TableofFigures"/>
+        <w:tabs>
+          <w:tab w:val="right" w:leader="dot" w:pos="9628"/>
+        </w:tabs>
+        <w:rPr>
+          <w:rFonts w:eastAsiaTheme="minorEastAsia" w:cstheme="minorBidi"/>
+          <w:noProof/>
+          <w:lang w:eastAsia="de-CH"/>
+        </w:rPr>
+      </w:pPr>
+      <w:hyperlink w:anchor="_Toc497921294" w:history="1">
+        <w:r>
+          <w:rPr>
+            <w:rStyle w:val="Hyperlink"/>
+            <w:noProof/>
+          </w:rPr>
+          <w:t>Codefragment 2 Berechnung der Korrelationskoeffizienten</w:t>
+        </w:r>
+        <w:r>
+          <w:rPr>
+            <w:noProof/>
+            <w:webHidden/>
+          </w:rPr>
+          <w:tab/>
+        </w:r>
+        <w:r>
+          <w:rPr>
+            <w:noProof/>
+            <w:webHidden/>
+          </w:rPr>
+          <w:fldChar w:fldCharType="begin"/>
+        </w:r>
+        <w:r>
+          <w:rPr>
+            <w:noProof/>
+            <w:webHidden/>
+          </w:rPr>
+          <w:instrText xml:space="preserve"> PAGEREF _Toc497921294 \h </w:instrText>
+        </w:r>
+        <w:r>
+          <w:rPr>
+            <w:noProof/>
+            <w:webHidden/>
+          </w:rPr>
+        </w:r>
+        <w:r>
+          <w:rPr>
+            <w:noProof/>
+            <w:webHidden/>
+          </w:rPr>
+          <w:fldChar w:fldCharType="separate"/>
+        </w:r>
+        <w:r>
+          <w:rPr>
+            <w:noProof/>
+            <w:webHidden/>
+          </w:rPr>
+          <w:t>15</w:t>
+        </w:r>
+        <w:r>
+          <w:rPr>
+            <w:noProof/>
+            <w:webHidden/>
+          </w:rPr>
+          <w:fldChar w:fldCharType="end"/>
+        </w:r>
+      </w:hyperlink>
+    </w:p>
+    <w:p>
+      <w:pPr>
+        <w:pStyle w:val="TableofFigures"/>
+        <w:tabs>
+          <w:tab w:val="right" w:leader="dot" w:pos="9628"/>
+        </w:tabs>
+        <w:rPr>
+          <w:rFonts w:eastAsiaTheme="minorEastAsia" w:cstheme="minorBidi"/>
+          <w:noProof/>
+          <w:lang w:eastAsia="de-CH"/>
+        </w:rPr>
+      </w:pPr>
+      <w:hyperlink w:anchor="_Toc497921295" w:history="1">
+        <w:r>
+          <w:rPr>
+            <w:rStyle w:val="Hyperlink"/>
+            <w:noProof/>
+          </w:rPr>
+          <w:t>Codefragment 3 ArProcessFactory.CreateArProcess()</w:t>
+        </w:r>
+        <w:r>
+          <w:rPr>
+            <w:noProof/>
+            <w:webHidden/>
+          </w:rPr>
+          <w:tab/>
+        </w:r>
+        <w:r>
+          <w:rPr>
+            <w:noProof/>
+            <w:webHidden/>
+          </w:rPr>
+          <w:fldChar w:fldCharType="begin"/>
+        </w:r>
+        <w:r>
+          <w:rPr>
+            <w:noProof/>
+            <w:webHidden/>
+          </w:rPr>
+          <w:instrText xml:space="preserve"> PAGEREF _Toc497921295 \h </w:instrText>
+        </w:r>
+        <w:r>
+          <w:rPr>
+            <w:noProof/>
+            <w:webHidden/>
+          </w:rPr>
+        </w:r>
+        <w:r>
+          <w:rPr>
+            <w:noProof/>
+            <w:webHidden/>
+          </w:rPr>
+          <w:fldChar w:fldCharType="separate"/>
+        </w:r>
+        <w:r>
+          <w:rPr>
+            <w:noProof/>
+            <w:webHidden/>
+          </w:rPr>
+          <w:t>17</w:t>
+        </w:r>
+        <w:r>
+          <w:rPr>
+            <w:noProof/>
+            <w:webHidden/>
+          </w:rPr>
+          <w:fldChar w:fldCharType="end"/>
+        </w:r>
+      </w:hyperlink>
+    </w:p>
+    <w:p>
+      <w:pPr>
+        <w:pStyle w:val="TableofFigures"/>
+        <w:tabs>
+          <w:tab w:val="right" w:leader="dot" w:pos="9628"/>
+        </w:tabs>
+        <w:rPr>
+          <w:rFonts w:eastAsiaTheme="minorEastAsia" w:cstheme="minorBidi"/>
+          <w:noProof/>
+          <w:lang w:eastAsia="de-CH"/>
+        </w:rPr>
+      </w:pPr>
+      <w:hyperlink w:anchor="_Toc497921296" w:history="1">
+        <w:r>
+          <w:rPr>
+            <w:rStyle w:val="Hyperlink"/>
+            <w:noProof/>
+          </w:rPr>
+          <w:t>Codefragment 4 Beispiel eines Tests der ARTAProcessFactory</w:t>
+        </w:r>
+        <w:r>
+          <w:rPr>
+            <w:noProof/>
+            <w:webHidden/>
+          </w:rPr>
+          <w:tab/>
+        </w:r>
+        <w:r>
+          <w:rPr>
+            <w:noProof/>
+            <w:webHidden/>
+          </w:rPr>
+          <w:fldChar w:fldCharType="begin"/>
+        </w:r>
+        <w:r>
+          <w:rPr>
+            <w:noProof/>
+            <w:webHidden/>
+          </w:rPr>
+          <w:instrText xml:space="preserve"> PAGEREF _Toc497921296 \h </w:instrText>
+        </w:r>
+        <w:r>
+          <w:rPr>
+            <w:noProof/>
+            <w:webHidden/>
+          </w:rPr>
+        </w:r>
+        <w:r>
+          <w:rPr>
+            <w:noProof/>
+            <w:webHidden/>
+          </w:rPr>
+          <w:fldChar w:fldCharType="separate"/>
+        </w:r>
+        <w:r>
+          <w:rPr>
+            <w:noProof/>
+            <w:webHidden/>
+          </w:rPr>
+          <w:t>17</w:t>
+        </w:r>
+        <w:r>
+          <w:rPr>
+            <w:noProof/>
+            <w:webHidden/>
+          </w:rPr>
+          <w:fldChar w:fldCharType="end"/>
+        </w:r>
+      </w:hyperlink>
+    </w:p>
+    <w:p>
+      <w:pPr>
+        <w:rPr>
+          <w:lang w:val="en-US"/>
+        </w:rPr>
+      </w:pPr>
       <w:r>
         <w:fldChar w:fldCharType="end"/>
       </w:r>
     </w:p>
     <w:sectPr>
-      <w:headerReference w:type="default" r:id="rId21"/>
-      <w:footerReference w:type="default" r:id="rId22"/>
+      <w:headerReference w:type="default" r:id="rId22"/>
+      <w:footerReference w:type="default" r:id="rId23"/>
       <w:pgSz w:w="11906" w:h="16838"/>
       <w:pgMar w:top="1418" w:right="1134" w:bottom="1134" w:left="1134" w:header="709" w:footer="709" w:gutter="0"/>
       <w:cols w:space="708"/>
@@ -39674,7 +40278,7 @@
         <w:noProof/>
         <w:color w:val="808080" w:themeColor="background1" w:themeShade="80"/>
       </w:rPr>
-      <w:t>18</w:t>
+      <w:t>20</w:t>
     </w:r>
     <w:r>
       <w:rPr>
@@ -39737,7 +40341,7 @@
           <w:szCs w:val="18"/>
           <w:lang w:val="en-US" w:eastAsia="de-CH"/>
         </w:rPr>
-        <w:t>JARTA — A Java library to model and fit Autoregressive-To-Anything processes</w:t>
+        <w:t>Modeling and generating multivariate time-series input processes using a vector autoregressive technique</w:t>
       </w:r>
       <w:r>
         <w:rPr>
@@ -39755,7 +40359,7 @@
           <w:szCs w:val="18"/>
           <w:lang w:val="en-US" w:eastAsia="de-CH"/>
         </w:rPr>
-        <w:t>10.1109/WSC.2013.6721508</w:t>
+        <w:t>10.1145/937332.937333</w:t>
       </w:r>
     </w:p>
   </w:footnote>
@@ -39786,7 +40390,7 @@
           <w:szCs w:val="18"/>
           <w:lang w:val="en-US" w:eastAsia="de-CH"/>
         </w:rPr>
-        <w:t>Modeling and generating multivariate time-series input processes using a vector autoregressive technique</w:t>
+        <w:t>JARTA — A Java library to model and fit Autoregressive-To-Anything processes</w:t>
       </w:r>
       <w:r>
         <w:rPr>
@@ -39804,7 +40408,7 @@
           <w:szCs w:val="18"/>
           <w:lang w:val="en-US" w:eastAsia="de-CH"/>
         </w:rPr>
-        <w:t>10.1145/937332.937333</w:t>
+        <w:t>10.1109/WSC.2013.6721508</w:t>
       </w:r>
     </w:p>
   </w:footnote>
@@ -39898,27 +40502,43 @@
         <w:footnoteRef/>
       </w:r>
       <w:r>
-        <w:t xml:space="preserve"> Quelle: Zeitreihenanalyse- Einstieg und Aufgaben von Thomas </w:t>
-      </w:r>
-      <w:proofErr w:type="spellStart"/>
-      <w:r>
-        <w:t>Mazzoni</w:t>
-      </w:r>
-      <w:proofErr w:type="spellEnd"/>
-      <w:r>
-        <w:t xml:space="preserve">, </w:t>
-      </w:r>
-      <w:proofErr w:type="spellStart"/>
-      <w:r>
-        <w:t>FernUniversität</w:t>
-      </w:r>
-      <w:proofErr w:type="spellEnd"/>
-      <w:r>
-        <w:t xml:space="preserve"> in Hagen</w:t>
+        <w:t xml:space="preserve"> N-Dimensional: Wird die Ausgabesequenz in Tupel von je n Zahlen zerlegt, so sind diese gleichverteilt im n-dimensionalen Raum.</w:t>
       </w:r>
     </w:p>
   </w:footnote>
   <w:footnote w:id="8">
+    <w:p>
+      <w:pPr>
+        <w:pStyle w:val="FootnoteText"/>
+      </w:pPr>
+      <w:r>
+        <w:rPr>
+          <w:rStyle w:val="FootnoteReference"/>
+        </w:rPr>
+        <w:footnoteRef/>
+      </w:r>
+      <w:r>
+        <w:t xml:space="preserve"> Quelle: Zeitreihenanalyse- Einstieg und Aufgaben von Thomas </w:t>
+      </w:r>
+      <w:proofErr w:type="spellStart"/>
+      <w:r>
+        <w:t>Mazzoni</w:t>
+      </w:r>
+      <w:proofErr w:type="spellEnd"/>
+      <w:r>
+        <w:t xml:space="preserve">, </w:t>
+      </w:r>
+      <w:proofErr w:type="spellStart"/>
+      <w:r>
+        <w:t>FernUniversität</w:t>
+      </w:r>
+      <w:proofErr w:type="spellEnd"/>
+      <w:r>
+        <w:t xml:space="preserve"> in Hagen</w:t>
+      </w:r>
+    </w:p>
+  </w:footnote>
+  <w:footnote w:id="9">
     <w:p>
       <w:pPr>
         <w:pStyle w:val="FootnoteText"/>
@@ -39960,7 +40580,7 @@
       </w:hyperlink>
     </w:p>
   </w:footnote>
-  <w:footnote w:id="9">
+  <w:footnote w:id="10">
     <w:p>
       <w:pPr>
         <w:pStyle w:val="FootnoteText"/>
@@ -40143,7 +40763,6 @@
               <w:docPartUnique/>
             </w:docPartObj>
           </w:sdtPr>
-          <w:sdtEndPr/>
           <w:sdtContent>
             <w:p>
               <w:pPr>
@@ -42489,7 +43108,7 @@
     <w:next w:val="Normal"/>
     <w:autoRedefine/>
     <w:qFormat/>
-    <w:rsid w:val="00806080"/>
+    <w:rsid w:val="005D60AC"/>
     <w:pPr>
       <w:spacing w:before="120" w:after="120"/>
       <w:jc w:val="center"/>
@@ -42770,6 +43389,600 @@
     </w:rPr>
   </w:style>
 </w:styles>
+</file>
+
+<file path=word/glossary/document.xml><?xml version="1.0" encoding="utf-8"?>
+<w:glossaryDocument xmlns:wpc="http://schemas.microsoft.com/office/word/2010/wordprocessingCanvas" xmlns:cx="http://schemas.microsoft.com/office/drawing/2014/chartex" xmlns:cx1="http://schemas.microsoft.com/office/drawing/2015/9/8/chartex" xmlns:cx2="http://schemas.microsoft.com/office/drawing/2015/10/21/chartex" xmlns:cx3="http://schemas.microsoft.com/office/drawing/2016/5/9/chartex" xmlns:cx4="http://schemas.microsoft.com/office/drawing/2016/5/10/chartex" xmlns:cx5="http://schemas.microsoft.com/office/drawing/2016/5/11/chartex" xmlns:cx6="http://schemas.microsoft.com/office/drawing/2016/5/12/chartex" xmlns:cx7="http://schemas.microsoft.com/office/drawing/2016/5/13/chartex" xmlns:cx8="http://schemas.microsoft.com/office/drawing/2016/5/14/chartex" xmlns:mc="http://schemas.openxmlformats.org/markup-compatibility/2006" xmlns:aink="http://schemas.microsoft.com/office/drawing/2016/ink" xmlns:am3d="http://schemas.microsoft.com/office/drawing/2017/model3d" xmlns:o="urn:schemas-microsoft-com:office:office" xmlns:r="http://schemas.openxmlformats.org/officeDocument/2006/relationships" xmlns:m="http://schemas.openxmlformats.org/officeDocument/2006/math" xmlns:v="urn:schemas-microsoft-com:vml" xmlns:wp14="http://schemas.microsoft.com/office/word/2010/wordprocessingDrawing" xmlns:wp="http://schemas.openxmlformats.org/drawingml/2006/wordprocessingDrawing" xmlns:w10="urn:schemas-microsoft-com:office:word" xmlns:w="http://schemas.openxmlformats.org/wordprocessingml/2006/main" xmlns:w14="http://schemas.microsoft.com/office/word/2010/wordml" xmlns:w15="http://schemas.microsoft.com/office/word/2012/wordml" xmlns:w16cid="http://schemas.microsoft.com/office/word/2016/wordml/cid" xmlns:w16se="http://schemas.microsoft.com/office/word/2015/wordml/symex" xmlns:wpg="http://schemas.microsoft.com/office/word/2010/wordprocessingGroup" xmlns:wpi="http://schemas.microsoft.com/office/word/2010/wordprocessingInk" xmlns:wne="http://schemas.microsoft.com/office/word/2006/wordml" xmlns:wps="http://schemas.microsoft.com/office/word/2010/wordprocessingShape" mc:Ignorable="w14 w15 w16se w16cid wp14"/>
+</file>
+
+<file path=word/glossary/fontTable.xml><?xml version="1.0" encoding="utf-8"?>
+<w:fonts xmlns:mc="http://schemas.openxmlformats.org/markup-compatibility/2006" xmlns:r="http://schemas.openxmlformats.org/officeDocument/2006/relationships" xmlns:w="http://schemas.openxmlformats.org/wordprocessingml/2006/main" xmlns:w14="http://schemas.microsoft.com/office/word/2010/wordml" xmlns:w15="http://schemas.microsoft.com/office/word/2012/wordml" xmlns:w16cid="http://schemas.microsoft.com/office/word/2016/wordml/cid" xmlns:w16se="http://schemas.microsoft.com/office/word/2015/wordml/symex" mc:Ignorable="w14 w15 w16se w16cid">
+  <w:font w:name="Times New Roman">
+    <w:panose1 w:val="02020603050405020304"/>
+    <w:charset w:val="00"/>
+    <w:family w:val="roman"/>
+    <w:pitch w:val="variable"/>
+    <w:sig w:usb0="E0002EFF" w:usb1="C000785B" w:usb2="00000009" w:usb3="00000000" w:csb0="000001FF" w:csb1="00000000"/>
+  </w:font>
+  <w:font w:name="Symbol">
+    <w:panose1 w:val="05050102010706020507"/>
+    <w:charset w:val="02"/>
+    <w:family w:val="roman"/>
+    <w:pitch w:val="variable"/>
+    <w:sig w:usb0="00000000" w:usb1="10000000" w:usb2="00000000" w:usb3="00000000" w:csb0="80000000" w:csb1="00000000"/>
+  </w:font>
+  <w:font w:name="Courier New">
+    <w:panose1 w:val="02070309020205020404"/>
+    <w:charset w:val="00"/>
+    <w:family w:val="modern"/>
+    <w:pitch w:val="fixed"/>
+    <w:sig w:usb0="E0002EFF" w:usb1="C0007843" w:usb2="00000009" w:usb3="00000000" w:csb0="000001FF" w:csb1="00000000"/>
+  </w:font>
+  <w:font w:name="Wingdings">
+    <w:panose1 w:val="05000000000000000000"/>
+    <w:charset w:val="02"/>
+    <w:family w:val="auto"/>
+    <w:pitch w:val="variable"/>
+    <w:sig w:usb0="00000000" w:usb1="10000000" w:usb2="00000000" w:usb3="00000000" w:csb0="80000000" w:csb1="00000000"/>
+  </w:font>
+  <w:font w:name="Calibri">
+    <w:panose1 w:val="020F0502020204030204"/>
+    <w:charset w:val="00"/>
+    <w:family w:val="swiss"/>
+    <w:pitch w:val="variable"/>
+    <w:sig w:usb0="E0002AFF" w:usb1="C000247B" w:usb2="00000009" w:usb3="00000000" w:csb0="000001FF" w:csb1="00000000"/>
+  </w:font>
+  <w:font w:name="Cambria">
+    <w:panose1 w:val="02040503050406030204"/>
+    <w:charset w:val="00"/>
+    <w:family w:val="roman"/>
+    <w:pitch w:val="variable"/>
+    <w:sig w:usb0="E00002FF" w:usb1="400004FF" w:usb2="00000000" w:usb3="00000000" w:csb0="0000019F" w:csb1="00000000"/>
+  </w:font>
+  <w:font w:name="MS Gothic">
+    <w:altName w:val="ＭＳ ゴシック"/>
+    <w:panose1 w:val="020B0609070205080204"/>
+    <w:charset w:val="80"/>
+    <w:family w:val="modern"/>
+    <w:pitch w:val="fixed"/>
+    <w:sig w:usb0="E00002FF" w:usb1="6AC7FDFB" w:usb2="08000012" w:usb3="00000000" w:csb0="0002009F" w:csb1="00000000"/>
+  </w:font>
+  <w:font w:name="Arial">
+    <w:panose1 w:val="020B0604020202020204"/>
+    <w:charset w:val="00"/>
+    <w:family w:val="swiss"/>
+    <w:pitch w:val="variable"/>
+    <w:sig w:usb0="E0002EFF" w:usb1="C0007843" w:usb2="00000009" w:usb3="00000000" w:csb0="000001FF" w:csb1="00000000"/>
+  </w:font>
+  <w:font w:name="Tahoma">
+    <w:panose1 w:val="020B0604030504040204"/>
+    <w:charset w:val="00"/>
+    <w:family w:val="swiss"/>
+    <w:pitch w:val="variable"/>
+    <w:sig w:usb0="E1002EFF" w:usb1="C000605B" w:usb2="00000029" w:usb3="00000000" w:csb0="000101FF" w:csb1="00000000"/>
+  </w:font>
+  <w:font w:name="Consolas">
+    <w:panose1 w:val="020B0609020204030204"/>
+    <w:charset w:val="00"/>
+    <w:family w:val="modern"/>
+    <w:pitch w:val="fixed"/>
+    <w:sig w:usb0="E00006FF" w:usb1="0000FCFF" w:usb2="00000001" w:usb3="00000000" w:csb0="0000019F" w:csb1="00000000"/>
+  </w:font>
+  <w:font w:name="MS Mincho">
+    <w:altName w:val="ＭＳ 明朝"/>
+    <w:panose1 w:val="02020609040205080304"/>
+    <w:charset w:val="80"/>
+    <w:family w:val="modern"/>
+    <w:pitch w:val="fixed"/>
+    <w:sig w:usb0="E00002FF" w:usb1="6AC7FDFB" w:usb2="08000012" w:usb3="00000000" w:csb0="0002009F" w:csb1="00000000"/>
+  </w:font>
+  <w:font w:name="Segoe UI">
+    <w:panose1 w:val="020B0502040204020203"/>
+    <w:charset w:val="00"/>
+    <w:family w:val="swiss"/>
+    <w:pitch w:val="variable"/>
+    <w:sig w:usb0="E4002EFF" w:usb1="C000E47F" w:usb2="00000009" w:usb3="00000000" w:csb0="000001FF" w:csb1="00000000"/>
+  </w:font>
+  <w:font w:name="Cambria Math">
+    <w:panose1 w:val="02040503050406030204"/>
+    <w:charset w:val="00"/>
+    <w:family w:val="roman"/>
+    <w:pitch w:val="variable"/>
+    <w:sig w:usb0="E00002FF" w:usb1="420024FF" w:usb2="00000000" w:usb3="00000000" w:csb0="0000019F" w:csb1="00000000"/>
+  </w:font>
+  <w:font w:name="Calibri Light">
+    <w:panose1 w:val="020F0302020204030204"/>
+    <w:charset w:val="00"/>
+    <w:family w:val="swiss"/>
+    <w:pitch w:val="variable"/>
+    <w:sig w:usb0="A0002AEF" w:usb1="4000207B" w:usb2="00000000" w:usb3="00000000" w:csb0="000001FF" w:csb1="00000000"/>
+  </w:font>
+</w:fonts>
+</file>
+
+<file path=word/glossary/settings.xml><?xml version="1.0" encoding="utf-8"?>
+<w:settings xmlns:mc="http://schemas.openxmlformats.org/markup-compatibility/2006" xmlns:o="urn:schemas-microsoft-com:office:office" xmlns:r="http://schemas.openxmlformats.org/officeDocument/2006/relationships" xmlns:m="http://schemas.openxmlformats.org/officeDocument/2006/math" xmlns:v="urn:schemas-microsoft-com:vml" xmlns:w10="urn:schemas-microsoft-com:office:word" xmlns:w="http://schemas.openxmlformats.org/wordprocessingml/2006/main" xmlns:w14="http://schemas.microsoft.com/office/word/2010/wordml" xmlns:w15="http://schemas.microsoft.com/office/word/2012/wordml" xmlns:w16cid="http://schemas.microsoft.com/office/word/2016/wordml/cid" xmlns:w16se="http://schemas.microsoft.com/office/word/2015/wordml/symex" xmlns:sl="http://schemas.openxmlformats.org/schemaLibrary/2006/main" mc:Ignorable="w14 w15 w16se w16cid">
+  <w:view w:val="normal"/>
+  <w:defaultTabStop w:val="708"/>
+  <w:hyphenationZone w:val="425"/>
+  <w:characterSpacingControl w:val="doNotCompress"/>
+  <w:compat>
+    <w:useFELayout/>
+    <w:compatSetting w:name="compatibilityMode" w:uri="http://schemas.microsoft.com/office/word" w:val="15"/>
+    <w:compatSetting w:name="overrideTableStyleFontSizeAndJustification" w:uri="http://schemas.microsoft.com/office/word" w:val="1"/>
+    <w:compatSetting w:name="enableOpenTypeFeatures" w:uri="http://schemas.microsoft.com/office/word" w:val="1"/>
+    <w:compatSetting w:name="doNotFlipMirrorIndents" w:uri="http://schemas.microsoft.com/office/word" w:val="1"/>
+    <w:compatSetting w:name="differentiateMultirowTableHeaders" w:uri="http://schemas.microsoft.com/office/word" w:val="1"/>
+    <w:compatSetting w:name="useWord2013TrackBottomHyphenation" w:uri="http://schemas.microsoft.com/office/word" w:val="0"/>
+  </w:compat>
+  <w:rsids>
+    <w:rsidRoot w:val="00742E8F"/>
+    <w:rsid w:val="00742E8F"/>
+  </w:rsids>
+  <m:mathPr>
+    <m:mathFont m:val="Cambria Math"/>
+    <m:brkBin m:val="before"/>
+    <m:brkBinSub m:val="--"/>
+    <m:smallFrac m:val="0"/>
+    <m:dispDef/>
+    <m:lMargin m:val="0"/>
+    <m:rMargin m:val="0"/>
+    <m:defJc m:val="centerGroup"/>
+    <m:wrapIndent m:val="1440"/>
+    <m:intLim m:val="subSup"/>
+    <m:naryLim m:val="undOvr"/>
+  </m:mathPr>
+  <w:themeFontLang w:val="de-CH"/>
+  <w:clrSchemeMapping w:bg1="light1" w:t1="dark1" w:bg2="light2" w:t2="dark2" w:accent1="accent1" w:accent2="accent2" w:accent3="accent3" w:accent4="accent4" w:accent5="accent5" w:accent6="accent6" w:hyperlink="hyperlink" w:followedHyperlink="followedHyperlink"/>
+  <w:decimalSymbol w:val="."/>
+  <w:listSeparator w:val=";"/>
+  <w15:chartTrackingRefBased/>
+</w:settings>
+</file>
+
+<file path=word/glossary/styles.xml><?xml version="1.0" encoding="utf-8"?>
+<w:styles xmlns:mc="http://schemas.openxmlformats.org/markup-compatibility/2006" xmlns:r="http://schemas.openxmlformats.org/officeDocument/2006/relationships" xmlns:w="http://schemas.openxmlformats.org/wordprocessingml/2006/main" xmlns:w14="http://schemas.microsoft.com/office/word/2010/wordml" xmlns:w15="http://schemas.microsoft.com/office/word/2012/wordml" xmlns:w16cid="http://schemas.microsoft.com/office/word/2016/wordml/cid" xmlns:w16se="http://schemas.microsoft.com/office/word/2015/wordml/symex" mc:Ignorable="w14 w15 w16se w16cid">
+  <w:docDefaults>
+    <w:rPrDefault>
+      <w:rPr>
+        <w:rFonts w:asciiTheme="minorHAnsi" w:eastAsiaTheme="minorEastAsia" w:hAnsiTheme="minorHAnsi" w:cstheme="minorBidi"/>
+        <w:sz w:val="22"/>
+        <w:szCs w:val="22"/>
+        <w:lang w:val="de-CH" w:eastAsia="de-CH" w:bidi="ar-SA"/>
+      </w:rPr>
+    </w:rPrDefault>
+    <w:pPrDefault>
+      <w:pPr>
+        <w:spacing w:after="160" w:line="259" w:lineRule="auto"/>
+      </w:pPr>
+    </w:pPrDefault>
+  </w:docDefaults>
+  <w:latentStyles w:defLockedState="0" w:defUIPriority="99" w:defSemiHidden="0" w:defUnhideWhenUsed="0" w:defQFormat="0" w:count="375">
+    <w:lsdException w:name="Normal" w:uiPriority="0" w:qFormat="1"/>
+    <w:lsdException w:name="heading 1" w:uiPriority="9" w:qFormat="1"/>
+    <w:lsdException w:name="heading 2" w:semiHidden="1" w:uiPriority="9" w:unhideWhenUsed="1" w:qFormat="1"/>
+    <w:lsdException w:name="heading 3" w:semiHidden="1" w:uiPriority="9" w:unhideWhenUsed="1" w:qFormat="1"/>
+    <w:lsdException w:name="heading 4" w:semiHidden="1" w:uiPriority="9" w:unhideWhenUsed="1" w:qFormat="1"/>
+    <w:lsdException w:name="heading 5" w:semiHidden="1" w:uiPriority="9" w:unhideWhenUsed="1" w:qFormat="1"/>
+    <w:lsdException w:name="heading 6" w:semiHidden="1" w:uiPriority="9" w:unhideWhenUsed="1" w:qFormat="1"/>
+    <w:lsdException w:name="heading 7" w:semiHidden="1" w:uiPriority="9" w:unhideWhenUsed="1" w:qFormat="1"/>
+    <w:lsdException w:name="heading 8" w:semiHidden="1" w:uiPriority="9" w:unhideWhenUsed="1" w:qFormat="1"/>
+    <w:lsdException w:name="heading 9" w:semiHidden="1" w:uiPriority="9" w:unhideWhenUsed="1" w:qFormat="1"/>
+    <w:lsdException w:name="index 1" w:semiHidden="1" w:unhideWhenUsed="1"/>
+    <w:lsdException w:name="index 2" w:semiHidden="1" w:unhideWhenUsed="1"/>
+    <w:lsdException w:name="index 3" w:semiHidden="1" w:unhideWhenUsed="1"/>
+    <w:lsdException w:name="index 4" w:semiHidden="1" w:unhideWhenUsed="1"/>
+    <w:lsdException w:name="index 5" w:semiHidden="1" w:unhideWhenUsed="1"/>
+    <w:lsdException w:name="index 6" w:semiHidden="1" w:unhideWhenUsed="1"/>
+    <w:lsdException w:name="index 7" w:semiHidden="1" w:unhideWhenUsed="1"/>
+    <w:lsdException w:name="index 8" w:semiHidden="1" w:unhideWhenUsed="1"/>
+    <w:lsdException w:name="index 9" w:semiHidden="1" w:unhideWhenUsed="1"/>
+    <w:lsdException w:name="toc 1" w:semiHidden="1" w:uiPriority="39" w:unhideWhenUsed="1"/>
+    <w:lsdException w:name="toc 2" w:semiHidden="1" w:uiPriority="39" w:unhideWhenUsed="1"/>
+    <w:lsdException w:name="toc 3" w:semiHidden="1" w:uiPriority="39" w:unhideWhenUsed="1"/>
+    <w:lsdException w:name="toc 4" w:semiHidden="1" w:uiPriority="39" w:unhideWhenUsed="1"/>
+    <w:lsdException w:name="toc 5" w:semiHidden="1" w:uiPriority="39" w:unhideWhenUsed="1"/>
+    <w:lsdException w:name="toc 6" w:semiHidden="1" w:uiPriority="39" w:unhideWhenUsed="1"/>
+    <w:lsdException w:name="toc 7" w:semiHidden="1" w:uiPriority="39" w:unhideWhenUsed="1"/>
+    <w:lsdException w:name="toc 8" w:semiHidden="1" w:uiPriority="39" w:unhideWhenUsed="1"/>
+    <w:lsdException w:name="toc 9" w:semiHidden="1" w:uiPriority="39" w:unhideWhenUsed="1"/>
+    <w:lsdException w:name="Normal Indent" w:semiHidden="1" w:unhideWhenUsed="1"/>
+    <w:lsdException w:name="footnote text" w:semiHidden="1" w:unhideWhenUsed="1"/>
+    <w:lsdException w:name="annotation text" w:semiHidden="1" w:unhideWhenUsed="1"/>
+    <w:lsdException w:name="header" w:semiHidden="1" w:unhideWhenUsed="1"/>
+    <w:lsdException w:name="footer" w:semiHidden="1" w:unhideWhenUsed="1"/>
+    <w:lsdException w:name="index heading" w:semiHidden="1" w:unhideWhenUsed="1"/>
+    <w:lsdException w:name="caption" w:semiHidden="1" w:uiPriority="35" w:unhideWhenUsed="1" w:qFormat="1"/>
+    <w:lsdException w:name="table of figures" w:semiHidden="1" w:unhideWhenUsed="1"/>
+    <w:lsdException w:name="envelope address" w:semiHidden="1" w:unhideWhenUsed="1"/>
+    <w:lsdException w:name="envelope return" w:semiHidden="1" w:unhideWhenUsed="1"/>
+    <w:lsdException w:name="footnote reference" w:semiHidden="1" w:unhideWhenUsed="1"/>
+    <w:lsdException w:name="annotation reference" w:semiHidden="1" w:unhideWhenUsed="1"/>
+    <w:lsdException w:name="line number" w:semiHidden="1" w:unhideWhenUsed="1"/>
+    <w:lsdException w:name="page number" w:semiHidden="1" w:unhideWhenUsed="1"/>
+    <w:lsdException w:name="endnote reference" w:semiHidden="1" w:unhideWhenUsed="1"/>
+    <w:lsdException w:name="endnote text" w:semiHidden="1" w:unhideWhenUsed="1"/>
+    <w:lsdException w:name="table of authorities" w:semiHidden="1" w:unhideWhenUsed="1"/>
+    <w:lsdException w:name="macro" w:semiHidden="1" w:unhideWhenUsed="1"/>
+    <w:lsdException w:name="toa heading" w:semiHidden="1" w:unhideWhenUsed="1"/>
+    <w:lsdException w:name="List" w:semiHidden="1" w:unhideWhenUsed="1"/>
+    <w:lsdException w:name="List Bullet" w:semiHidden="1" w:unhideWhenUsed="1"/>
+    <w:lsdException w:name="List Number" w:semiHidden="1" w:unhideWhenUsed="1"/>
+    <w:lsdException w:name="List 2" w:semiHidden="1" w:unhideWhenUsed="1"/>
+    <w:lsdException w:name="List 3" w:semiHidden="1" w:unhideWhenUsed="1"/>
+    <w:lsdException w:name="List 4" w:semiHidden="1" w:unhideWhenUsed="1"/>
+    <w:lsdException w:name="List 5" w:semiHidden="1" w:unhideWhenUsed="1"/>
+    <w:lsdException w:name="List Bullet 2" w:semiHidden="1" w:unhideWhenUsed="1"/>
+    <w:lsdException w:name="List Bullet 3" w:semiHidden="1" w:unhideWhenUsed="1"/>
+    <w:lsdException w:name="List Bullet 4" w:semiHidden="1" w:unhideWhenUsed="1"/>
+    <w:lsdException w:name="List Bullet 5" w:semiHidden="1" w:unhideWhenUsed="1"/>
+    <w:lsdException w:name="List Number 2" w:semiHidden="1" w:unhideWhenUsed="1"/>
+    <w:lsdException w:name="List Number 3" w:semiHidden="1" w:unhideWhenUsed="1"/>
+    <w:lsdException w:name="List Number 4" w:semiHidden="1" w:unhideWhenUsed="1"/>
+    <w:lsdException w:name="List Number 5" w:semiHidden="1" w:unhideWhenUsed="1"/>
+    <w:lsdException w:name="Title" w:uiPriority="10" w:qFormat="1"/>
+    <w:lsdException w:name="Closing" w:semiHidden="1" w:unhideWhenUsed="1"/>
+    <w:lsdException w:name="Signature" w:semiHidden="1" w:unhideWhenUsed="1"/>
+    <w:lsdException w:name="Default Paragraph Font" w:semiHidden="1" w:uiPriority="1" w:unhideWhenUsed="1"/>
+    <w:lsdException w:name="Body Text" w:semiHidden="1" w:unhideWhenUsed="1"/>
+    <w:lsdException w:name="Body Text Indent" w:semiHidden="1" w:unhideWhenUsed="1"/>
+    <w:lsdException w:name="List Continue" w:semiHidden="1" w:unhideWhenUsed="1"/>
+    <w:lsdException w:name="List Continue 2" w:semiHidden="1" w:unhideWhenUsed="1"/>
+    <w:lsdException w:name="List Continue 3" w:semiHidden="1" w:unhideWhenUsed="1"/>
+    <w:lsdException w:name="List Continue 4" w:semiHidden="1" w:unhideWhenUsed="1"/>
+    <w:lsdException w:name="List Continue 5" w:semiHidden="1" w:unhideWhenUsed="1"/>
+    <w:lsdException w:name="Message Header" w:semiHidden="1" w:unhideWhenUsed="1"/>
+    <w:lsdException w:name="Subtitle" w:uiPriority="11" w:qFormat="1"/>
+    <w:lsdException w:name="Salutation" w:semiHidden="1" w:unhideWhenUsed="1"/>
+    <w:lsdException w:name="Date" w:semiHidden="1" w:unhideWhenUsed="1"/>
+    <w:lsdException w:name="Body Text First Indent" w:semiHidden="1" w:unhideWhenUsed="1"/>
+    <w:lsdException w:name="Body Text First Indent 2" w:semiHidden="1" w:unhideWhenUsed="1"/>
+    <w:lsdException w:name="Note Heading" w:semiHidden="1" w:unhideWhenUsed="1"/>
+    <w:lsdException w:name="Body Text 2" w:semiHidden="1" w:unhideWhenUsed="1"/>
+    <w:lsdException w:name="Body Text 3" w:semiHidden="1" w:unhideWhenUsed="1"/>
+    <w:lsdException w:name="Body Text Indent 2" w:semiHidden="1" w:unhideWhenUsed="1"/>
+    <w:lsdException w:name="Body Text Indent 3" w:semiHidden="1" w:unhideWhenUsed="1"/>
+    <w:lsdException w:name="Block Text" w:semiHidden="1" w:unhideWhenUsed="1"/>
+    <w:lsdException w:name="Hyperlink" w:semiHidden="1" w:unhideWhenUsed="1"/>
+    <w:lsdException w:name="FollowedHyperlink" w:semiHidden="1" w:unhideWhenUsed="1"/>
+    <w:lsdException w:name="Strong" w:uiPriority="22" w:qFormat="1"/>
+    <w:lsdException w:name="Emphasis" w:uiPriority="20" w:qFormat="1"/>
+    <w:lsdException w:name="Document Map" w:semiHidden="1" w:unhideWhenUsed="1"/>
+    <w:lsdException w:name="Plain Text" w:semiHidden="1" w:unhideWhenUsed="1"/>
+    <w:lsdException w:name="E-mail Signature" w:semiHidden="1" w:unhideWhenUsed="1"/>
+    <w:lsdException w:name="HTML Top of Form" w:semiHidden="1" w:unhideWhenUsed="1"/>
+    <w:lsdException w:name="HTML Bottom of Form" w:semiHidden="1" w:unhideWhenUsed="1"/>
+    <w:lsdException w:name="Normal (Web)" w:semiHidden="1" w:unhideWhenUsed="1"/>
+    <w:lsdException w:name="HTML Acronym" w:semiHidden="1" w:unhideWhenUsed="1"/>
+    <w:lsdException w:name="HTML Address" w:semiHidden="1" w:unhideWhenUsed="1"/>
+    <w:lsdException w:name="HTML Cite" w:semiHidden="1" w:unhideWhenUsed="1"/>
+    <w:lsdException w:name="HTML Code" w:semiHidden="1" w:unhideWhenUsed="1"/>
+    <w:lsdException w:name="HTML Definition" w:semiHidden="1" w:unhideWhenUsed="1"/>
+    <w:lsdException w:name="HTML Keyboard" w:semiHidden="1" w:unhideWhenUsed="1"/>
+    <w:lsdException w:name="HTML Preformatted" w:semiHidden="1" w:unhideWhenUsed="1"/>
+    <w:lsdException w:name="HTML Sample" w:semiHidden="1" w:unhideWhenUsed="1"/>
+    <w:lsdException w:name="HTML Typewriter" w:semiHidden="1" w:unhideWhenUsed="1"/>
+    <w:lsdException w:name="HTML Variable" w:semiHidden="1" w:unhideWhenUsed="1"/>
+    <w:lsdException w:name="Normal Table" w:semiHidden="1" w:unhideWhenUsed="1"/>
+    <w:lsdException w:name="annotation subject" w:semiHidden="1" w:unhideWhenUsed="1"/>
+    <w:lsdException w:name="No List" w:semiHidden="1" w:unhideWhenUsed="1"/>
+    <w:lsdException w:name="Outline List 1" w:semiHidden="1" w:unhideWhenUsed="1"/>
+    <w:lsdException w:name="Outline List 2" w:semiHidden="1" w:unhideWhenUsed="1"/>
+    <w:lsdException w:name="Outline List 3" w:semiHidden="1" w:unhideWhenUsed="1"/>
+    <w:lsdException w:name="Table Simple 1" w:semiHidden="1" w:unhideWhenUsed="1"/>
+    <w:lsdException w:name="Table Simple 2" w:semiHidden="1" w:unhideWhenUsed="1"/>
+    <w:lsdException w:name="Table Simple 3" w:semiHidden="1" w:unhideWhenUsed="1"/>
+    <w:lsdException w:name="Table Classic 1" w:semiHidden="1" w:unhideWhenUsed="1"/>
+    <w:lsdException w:name="Table Classic 2" w:semiHidden="1" w:unhideWhenUsed="1"/>
+    <w:lsdException w:name="Table Classic 3" w:semiHidden="1" w:unhideWhenUsed="1"/>
+    <w:lsdException w:name="Table Classic 4" w:semiHidden="1" w:unhideWhenUsed="1"/>
+    <w:lsdException w:name="Table Colorful 1" w:semiHidden="1" w:unhideWhenUsed="1"/>
+    <w:lsdException w:name="Table Colorful 2" w:semiHidden="1" w:unhideWhenUsed="1"/>
+    <w:lsdException w:name="Table Colorful 3" w:semiHidden="1" w:unhideWhenUsed="1"/>
+    <w:lsdException w:name="Table Columns 1" w:semiHidden="1" w:unhideWhenUsed="1"/>
+    <w:lsdException w:name="Table Columns 2" w:semiHidden="1" w:unhideWhenUsed="1"/>
+    <w:lsdException w:name="Table Columns 3" w:semiHidden="1" w:unhideWhenUsed="1"/>
+    <w:lsdException w:name="Table Columns 4" w:semiHidden="1" w:unhideWhenUsed="1"/>
+    <w:lsdException w:name="Table Columns 5" w:semiHidden="1" w:unhideWhenUsed="1"/>
+    <w:lsdException w:name="Table Grid 1" w:semiHidden="1" w:unhideWhenUsed="1"/>
+    <w:lsdException w:name="Table Grid 2" w:semiHidden="1" w:unhideWhenUsed="1"/>
+    <w:lsdException w:name="Table Grid 3" w:semiHidden="1" w:unhideWhenUsed="1"/>
+    <w:lsdException w:name="Table Grid 4" w:semiHidden="1" w:unhideWhenUsed="1"/>
+    <w:lsdException w:name="Table Grid 5" w:semiHidden="1" w:unhideWhenUsed="1"/>
+    <w:lsdException w:name="Table Grid 6" w:semiHidden="1" w:unhideWhenUsed="1"/>
+    <w:lsdException w:name="Table Grid 7" w:semiHidden="1" w:unhideWhenUsed="1"/>
+    <w:lsdException w:name="Table Grid 8" w:semiHidden="1" w:unhideWhenUsed="1"/>
+    <w:lsdException w:name="Table List 1" w:semiHidden="1" w:unhideWhenUsed="1"/>
+    <w:lsdException w:name="Table List 2" w:semiHidden="1" w:unhideWhenUsed="1"/>
+    <w:lsdException w:name="Table List 3" w:semiHidden="1" w:unhideWhenUsed="1"/>
+    <w:lsdException w:name="Table List 4" w:semiHidden="1" w:unhideWhenUsed="1"/>
+    <w:lsdException w:name="Table List 5" w:semiHidden="1" w:unhideWhenUsed="1"/>
+    <w:lsdException w:name="Table List 6" w:semiHidden="1" w:unhideWhenUsed="1"/>
+    <w:lsdException w:name="Table List 7" w:semiHidden="1" w:unhideWhenUsed="1"/>
+    <w:lsdException w:name="Table List 8" w:semiHidden="1" w:unhideWhenUsed="1"/>
+    <w:lsdException w:name="Table 3D effects 1" w:semiHidden="1" w:unhideWhenUsed="1"/>
+    <w:lsdException w:name="Table 3D effects 2" w:semiHidden="1" w:unhideWhenUsed="1"/>
+    <w:lsdException w:name="Table 3D effects 3" w:semiHidden="1" w:unhideWhenUsed="1"/>
+    <w:lsdException w:name="Table Contemporary" w:semiHidden="1" w:unhideWhenUsed="1"/>
+    <w:lsdException w:name="Table Elegant" w:semiHidden="1" w:unhideWhenUsed="1"/>
+    <w:lsdException w:name="Table Professional" w:semiHidden="1" w:unhideWhenUsed="1"/>
+    <w:lsdException w:name="Table Subtle 1" w:semiHidden="1" w:unhideWhenUsed="1"/>
+    <w:lsdException w:name="Table Subtle 2" w:semiHidden="1" w:unhideWhenUsed="1"/>
+    <w:lsdException w:name="Table Web 1" w:semiHidden="1" w:unhideWhenUsed="1"/>
+    <w:lsdException w:name="Table Web 2" w:semiHidden="1" w:unhideWhenUsed="1"/>
+    <w:lsdException w:name="Table Web 3" w:semiHidden="1" w:unhideWhenUsed="1"/>
+    <w:lsdException w:name="Balloon Text" w:semiHidden="1" w:unhideWhenUsed="1"/>
+    <w:lsdException w:name="Table Grid" w:uiPriority="39"/>
+    <w:lsdException w:name="Table Theme" w:semiHidden="1" w:unhideWhenUsed="1"/>
+    <w:lsdException w:name="Placeholder Text" w:semiHidden="1"/>
+    <w:lsdException w:name="No Spacing" w:uiPriority="1" w:qFormat="1"/>
+    <w:lsdException w:name="Light Shading" w:uiPriority="60"/>
+    <w:lsdException w:name="Light List" w:uiPriority="61"/>
+    <w:lsdException w:name="Light Grid" w:uiPriority="62"/>
+    <w:lsdException w:name="Medium Shading 1" w:uiPriority="63"/>
+    <w:lsdException w:name="Medium Shading 2" w:uiPriority="64"/>
+    <w:lsdException w:name="Medium List 1" w:uiPriority="65"/>
+    <w:lsdException w:name="Medium List 2" w:uiPriority="66"/>
+    <w:lsdException w:name="Medium Grid 1" w:uiPriority="67"/>
+    <w:lsdException w:name="Medium Grid 2" w:uiPriority="68"/>
+    <w:lsdException w:name="Medium Grid 3" w:uiPriority="69"/>
+    <w:lsdException w:name="Dark List" w:uiPriority="70"/>
+    <w:lsdException w:name="Colorful Shading" w:uiPriority="71"/>
+    <w:lsdException w:name="Colorful List" w:uiPriority="72"/>
+    <w:lsdException w:name="Colorful Grid" w:uiPriority="73"/>
+    <w:lsdException w:name="Light Shading Accent 1" w:uiPriority="60"/>
+    <w:lsdException w:name="Light List Accent 1" w:uiPriority="61"/>
+    <w:lsdException w:name="Light Grid Accent 1" w:uiPriority="62"/>
+    <w:lsdException w:name="Medium Shading 1 Accent 1" w:uiPriority="63"/>
+    <w:lsdException w:name="Medium Shading 2 Accent 1" w:uiPriority="64"/>
+    <w:lsdException w:name="Medium List 1 Accent 1" w:uiPriority="65"/>
+    <w:lsdException w:name="Revision" w:semiHidden="1"/>
+    <w:lsdException w:name="List Paragraph" w:uiPriority="34" w:qFormat="1"/>
+    <w:lsdException w:name="Quote" w:uiPriority="29" w:qFormat="1"/>
+    <w:lsdException w:name="Intense Quote" w:uiPriority="30" w:qFormat="1"/>
+    <w:lsdException w:name="Medium List 2 Accent 1" w:uiPriority="66"/>
+    <w:lsdException w:name="Medium Grid 1 Accent 1" w:uiPriority="67"/>
+    <w:lsdException w:name="Medium Grid 2 Accent 1" w:uiPriority="68"/>
+    <w:lsdException w:name="Medium Grid 3 Accent 1" w:uiPriority="69"/>
+    <w:lsdException w:name="Dark List Accent 1" w:uiPriority="70"/>
+    <w:lsdException w:name="Colorful Shading Accent 1" w:uiPriority="71"/>
+    <w:lsdException w:name="Colorful List Accent 1" w:uiPriority="72"/>
+    <w:lsdException w:name="Colorful Grid Accent 1" w:uiPriority="73"/>
+    <w:lsdException w:name="Light Shading Accent 2" w:uiPriority="60"/>
+    <w:lsdException w:name="Light List Accent 2" w:uiPriority="61"/>
+    <w:lsdException w:name="Light Grid Accent 2" w:uiPriority="62"/>
+    <w:lsdException w:name="Medium Shading 1 Accent 2" w:uiPriority="63"/>
+    <w:lsdException w:name="Medium Shading 2 Accent 2" w:uiPriority="64"/>
+    <w:lsdException w:name="Medium List 1 Accent 2" w:uiPriority="65"/>
+    <w:lsdException w:name="Medium List 2 Accent 2" w:uiPriority="66"/>
+    <w:lsdException w:name="Medium Grid 1 Accent 2" w:uiPriority="67"/>
+    <w:lsdException w:name="Medium Grid 2 Accent 2" w:uiPriority="68"/>
+    <w:lsdException w:name="Medium Grid 3 Accent 2" w:uiPriority="69"/>
+    <w:lsdException w:name="Dark List Accent 2" w:uiPriority="70"/>
+    <w:lsdException w:name="Colorful Shading Accent 2" w:uiPriority="71"/>
+    <w:lsdException w:name="Colorful List Accent 2" w:uiPriority="72"/>
+    <w:lsdException w:name="Colorful Grid Accent 2" w:uiPriority="73"/>
+    <w:lsdException w:name="Light Shading Accent 3" w:uiPriority="60"/>
+    <w:lsdException w:name="Light List Accent 3" w:uiPriority="61"/>
+    <w:lsdException w:name="Light Grid Accent 3" w:uiPriority="62"/>
+    <w:lsdException w:name="Medium Shading 1 Accent 3" w:uiPriority="63"/>
+    <w:lsdException w:name="Medium Shading 2 Accent 3" w:uiPriority="64"/>
+    <w:lsdException w:name="Medium List 1 Accent 3" w:uiPriority="65"/>
+    <w:lsdException w:name="Medium List 2 Accent 3" w:uiPriority="66"/>
+    <w:lsdException w:name="Medium Grid 1 Accent 3" w:uiPriority="67"/>
+    <w:lsdException w:name="Medium Grid 2 Accent 3" w:uiPriority="68"/>
+    <w:lsdException w:name="Medium Grid 3 Accent 3" w:uiPriority="69"/>
+    <w:lsdException w:name="Dark List Accent 3" w:uiPriority="70"/>
+    <w:lsdException w:name="Colorful Shading Accent 3" w:uiPriority="71"/>
+    <w:lsdException w:name="Colorful List Accent 3" w:uiPriority="72"/>
+    <w:lsdException w:name="Colorful Grid Accent 3" w:uiPriority="73"/>
+    <w:lsdException w:name="Light Shading Accent 4" w:uiPriority="60"/>
+    <w:lsdException w:name="Light List Accent 4" w:uiPriority="61"/>
+    <w:lsdException w:name="Light Grid Accent 4" w:uiPriority="62"/>
+    <w:lsdException w:name="Medium Shading 1 Accent 4" w:uiPriority="63"/>
+    <w:lsdException w:name="Medium Shading 2 Accent 4" w:uiPriority="64"/>
+    <w:lsdException w:name="Medium List 1 Accent 4" w:uiPriority="65"/>
+    <w:lsdException w:name="Medium List 2 Accent 4" w:uiPriority="66"/>
+    <w:lsdException w:name="Medium Grid 1 Accent 4" w:uiPriority="67"/>
+    <w:lsdException w:name="Medium Grid 2 Accent 4" w:uiPriority="68"/>
+    <w:lsdException w:name="Medium Grid 3 Accent 4" w:uiPriority="69"/>
+    <w:lsdException w:name="Dark List Accent 4" w:uiPriority="70"/>
+    <w:lsdException w:name="Colorful Shading Accent 4" w:uiPriority="71"/>
+    <w:lsdException w:name="Colorful List Accent 4" w:uiPriority="72"/>
+    <w:lsdException w:name="Colorful Grid Accent 4" w:uiPriority="73"/>
+    <w:lsdException w:name="Light Shading Accent 5" w:uiPriority="60"/>
+    <w:lsdException w:name="Light List Accent 5" w:uiPriority="61"/>
+    <w:lsdException w:name="Light Grid Accent 5" w:uiPriority="62"/>
+    <w:lsdException w:name="Medium Shading 1 Accent 5" w:uiPriority="63"/>
+    <w:lsdException w:name="Medium Shading 2 Accent 5" w:uiPriority="64"/>
+    <w:lsdException w:name="Medium List 1 Accent 5" w:uiPriority="65"/>
+    <w:lsdException w:name="Medium List 2 Accent 5" w:uiPriority="66"/>
+    <w:lsdException w:name="Medium Grid 1 Accent 5" w:uiPriority="67"/>
+    <w:lsdException w:name="Medium Grid 2 Accent 5" w:uiPriority="68"/>
+    <w:lsdException w:name="Medium Grid 3 Accent 5" w:uiPriority="69"/>
+    <w:lsdException w:name="Dark List Accent 5" w:uiPriority="70"/>
+    <w:lsdException w:name="Colorful Shading Accent 5" w:uiPriority="71"/>
+    <w:lsdException w:name="Colorful List Accent 5" w:uiPriority="72"/>
+    <w:lsdException w:name="Colorful Grid Accent 5" w:uiPriority="73"/>
+    <w:lsdException w:name="Light Shading Accent 6" w:uiPriority="60"/>
+    <w:lsdException w:name="Light List Accent 6" w:uiPriority="61"/>
+    <w:lsdException w:name="Light Grid Accent 6" w:uiPriority="62"/>
+    <w:lsdException w:name="Medium Shading 1 Accent 6" w:uiPriority="63"/>
+    <w:lsdException w:name="Medium Shading 2 Accent 6" w:uiPriority="64"/>
+    <w:lsdException w:name="Medium List 1 Accent 6" w:uiPriority="65"/>
+    <w:lsdException w:name="Medium List 2 Accent 6" w:uiPriority="66"/>
+    <w:lsdException w:name="Medium Grid 1 Accent 6" w:uiPriority="67"/>
+    <w:lsdException w:name="Medium Grid 2 Accent 6" w:uiPriority="68"/>
+    <w:lsdException w:name="Medium Grid 3 Accent 6" w:uiPriority="69"/>
+    <w:lsdException w:name="Dark List Accent 6" w:uiPriority="70"/>
+    <w:lsdException w:name="Colorful Shading Accent 6" w:uiPriority="71"/>
+    <w:lsdException w:name="Colorful List Accent 6" w:uiPriority="72"/>
+    <w:lsdException w:name="Colorful Grid Accent 6" w:uiPriority="73"/>
+    <w:lsdException w:name="Subtle Emphasis" w:uiPriority="19" w:qFormat="1"/>
+    <w:lsdException w:name="Intense Emphasis" w:uiPriority="21" w:qFormat="1"/>
+    <w:lsdException w:name="Subtle Reference" w:uiPriority="31" w:qFormat="1"/>
+    <w:lsdException w:name="Intense Reference" w:uiPriority="32" w:qFormat="1"/>
+    <w:lsdException w:name="Book Title" w:uiPriority="33" w:qFormat="1"/>
+    <w:lsdException w:name="Bibliography" w:semiHidden="1" w:uiPriority="37" w:unhideWhenUsed="1"/>
+    <w:lsdException w:name="TOC Heading" w:semiHidden="1" w:uiPriority="39" w:unhideWhenUsed="1" w:qFormat="1"/>
+    <w:lsdException w:name="Plain Table 1" w:uiPriority="41"/>
+    <w:lsdException w:name="Plain Table 2" w:uiPriority="42"/>
+    <w:lsdException w:name="Plain Table 3" w:uiPriority="43"/>
+    <w:lsdException w:name="Plain Table 4" w:uiPriority="44"/>
+    <w:lsdException w:name="Plain Table 5" w:uiPriority="45"/>
+    <w:lsdException w:name="Grid Table Light" w:uiPriority="40"/>
+    <w:lsdException w:name="Grid Table 1 Light" w:uiPriority="46"/>
+    <w:lsdException w:name="Grid Table 2" w:uiPriority="47"/>
+    <w:lsdException w:name="Grid Table 3" w:uiPriority="48"/>
+    <w:lsdException w:name="Grid Table 4" w:uiPriority="49"/>
+    <w:lsdException w:name="Grid Table 5 Dark" w:uiPriority="50"/>
+    <w:lsdException w:name="Grid Table 6 Colorful" w:uiPriority="51"/>
+    <w:lsdException w:name="Grid Table 7 Colorful" w:uiPriority="52"/>
+    <w:lsdException w:name="Grid Table 1 Light Accent 1" w:uiPriority="46"/>
+    <w:lsdException w:name="Grid Table 2 Accent 1" w:uiPriority="47"/>
+    <w:lsdException w:name="Grid Table 3 Accent 1" w:uiPriority="48"/>
+    <w:lsdException w:name="Grid Table 4 Accent 1" w:uiPriority="49"/>
+    <w:lsdException w:name="Grid Table 5 Dark Accent 1" w:uiPriority="50"/>
+    <w:lsdException w:name="Grid Table 6 Colorful Accent 1" w:uiPriority="51"/>
+    <w:lsdException w:name="Grid Table 7 Colorful Accent 1" w:uiPriority="52"/>
+    <w:lsdException w:name="Grid Table 1 Light Accent 2" w:uiPriority="46"/>
+    <w:lsdException w:name="Grid Table 2 Accent 2" w:uiPriority="47"/>
+    <w:lsdException w:name="Grid Table 3 Accent 2" w:uiPriority="48"/>
+    <w:lsdException w:name="Grid Table 4 Accent 2" w:uiPriority="49"/>
+    <w:lsdException w:name="Grid Table 5 Dark Accent 2" w:uiPriority="50"/>
+    <w:lsdException w:name="Grid Table 6 Colorful Accent 2" w:uiPriority="51"/>
+    <w:lsdException w:name="Grid Table 7 Colorful Accent 2" w:uiPriority="52"/>
+    <w:lsdException w:name="Grid Table 1 Light Accent 3" w:uiPriority="46"/>
+    <w:lsdException w:name="Grid Table 2 Accent 3" w:uiPriority="47"/>
+    <w:lsdException w:name="Grid Table 3 Accent 3" w:uiPriority="48"/>
+    <w:lsdException w:name="Grid Table 4 Accent 3" w:uiPriority="49"/>
+    <w:lsdException w:name="Grid Table 5 Dark Accent 3" w:uiPriority="50"/>
+    <w:lsdException w:name="Grid Table 6 Colorful Accent 3" w:uiPriority="51"/>
+    <w:lsdException w:name="Grid Table 7 Colorful Accent 3" w:uiPriority="52"/>
+    <w:lsdException w:name="Grid Table 1 Light Accent 4" w:uiPriority="46"/>
+    <w:lsdException w:name="Grid Table 2 Accent 4" w:uiPriority="47"/>
+    <w:lsdException w:name="Grid Table 3 Accent 4" w:uiPriority="48"/>
+    <w:lsdException w:name="Grid Table 4 Accent 4" w:uiPriority="49"/>
+    <w:lsdException w:name="Grid Table 5 Dark Accent 4" w:uiPriority="50"/>
+    <w:lsdException w:name="Grid Table 6 Colorful Accent 4" w:uiPriority="51"/>
+    <w:lsdException w:name="Grid Table 7 Colorful Accent 4" w:uiPriority="52"/>
+    <w:lsdException w:name="Grid Table 1 Light Accent 5" w:uiPriority="46"/>
+    <w:lsdException w:name="Grid Table 2 Accent 5" w:uiPriority="47"/>
+    <w:lsdException w:name="Grid Table 3 Accent 5" w:uiPriority="48"/>
+    <w:lsdException w:name="Grid Table 4 Accent 5" w:uiPriority="49"/>
+    <w:lsdException w:name="Grid Table 5 Dark Accent 5" w:uiPriority="50"/>
+    <w:lsdException w:name="Grid Table 6 Colorful Accent 5" w:uiPriority="51"/>
+    <w:lsdException w:name="Grid Table 7 Colorful Accent 5" w:uiPriority="52"/>
+    <w:lsdException w:name="Grid Table 1 Light Accent 6" w:uiPriority="46"/>
+    <w:lsdException w:name="Grid Table 2 Accent 6" w:uiPriority="47"/>
+    <w:lsdException w:name="Grid Table 3 Accent 6" w:uiPriority="48"/>
+    <w:lsdException w:name="Grid Table 4 Accent 6" w:uiPriority="49"/>
+    <w:lsdException w:name="Grid Table 5 Dark Accent 6" w:uiPriority="50"/>
+    <w:lsdException w:name="Grid Table 6 Colorful Accent 6" w:uiPriority="51"/>
+    <w:lsdException w:name="Grid Table 7 Colorful Accent 6" w:uiPriority="52"/>
+    <w:lsdException w:name="List Table 1 Light" w:uiPriority="46"/>
+    <w:lsdException w:name="List Table 2" w:uiPriority="47"/>
+    <w:lsdException w:name="List Table 3" w:uiPriority="48"/>
+    <w:lsdException w:name="List Table 4" w:uiPriority="49"/>
+    <w:lsdException w:name="List Table 5 Dark" w:uiPriority="50"/>
+    <w:lsdException w:name="List Table 6 Colorful" w:uiPriority="51"/>
+    <w:lsdException w:name="List Table 7 Colorful" w:uiPriority="52"/>
+    <w:lsdException w:name="List Table 1 Light Accent 1" w:uiPriority="46"/>
+    <w:lsdException w:name="List Table 2 Accent 1" w:uiPriority="47"/>
+    <w:lsdException w:name="List Table 3 Accent 1" w:uiPriority="48"/>
+    <w:lsdException w:name="List Table 4 Accent 1" w:uiPriority="49"/>
+    <w:lsdException w:name="List Table 5 Dark Accent 1" w:uiPriority="50"/>
+    <w:lsdException w:name="List Table 6 Colorful Accent 1" w:uiPriority="51"/>
+    <w:lsdException w:name="List Table 7 Colorful Accent 1" w:uiPriority="52"/>
+    <w:lsdException w:name="List Table 1 Light Accent 2" w:uiPriority="46"/>
+    <w:lsdException w:name="List Table 2 Accent 2" w:uiPriority="47"/>
+    <w:lsdException w:name="List Table 3 Accent 2" w:uiPriority="48"/>
+    <w:lsdException w:name="List Table 4 Accent 2" w:uiPriority="49"/>
+    <w:lsdException w:name="List Table 5 Dark Accent 2" w:uiPriority="50"/>
+    <w:lsdException w:name="List Table 6 Colorful Accent 2" w:uiPriority="51"/>
+    <w:lsdException w:name="List Table 7 Colorful Accent 2" w:uiPriority="52"/>
+    <w:lsdException w:name="List Table 1 Light Accent 3" w:uiPriority="46"/>
+    <w:lsdException w:name="List Table 2 Accent 3" w:uiPriority="47"/>
+    <w:lsdException w:name="List Table 3 Accent 3" w:uiPriority="48"/>
+    <w:lsdException w:name="List Table 4 Accent 3" w:uiPriority="49"/>
+    <w:lsdException w:name="List Table 5 Dark Accent 3" w:uiPriority="50"/>
+    <w:lsdException w:name="List Table 6 Colorful Accent 3" w:uiPriority="51"/>
+    <w:lsdException w:name="List Table 7 Colorful Accent 3" w:uiPriority="52"/>
+    <w:lsdException w:name="List Table 1 Light Accent 4" w:uiPriority="46"/>
+    <w:lsdException w:name="List Table 2 Accent 4" w:uiPriority="47"/>
+    <w:lsdException w:name="List Table 3 Accent 4" w:uiPriority="48"/>
+    <w:lsdException w:name="List Table 4 Accent 4" w:uiPriority="49"/>
+    <w:lsdException w:name="List Table 5 Dark Accent 4" w:uiPriority="50"/>
+    <w:lsdException w:name="List Table 6 Colorful Accent 4" w:uiPriority="51"/>
+    <w:lsdException w:name="List Table 7 Colorful Accent 4" w:uiPriority="52"/>
+    <w:lsdException w:name="List Table 1 Light Accent 5" w:uiPriority="46"/>
+    <w:lsdException w:name="List Table 2 Accent 5" w:uiPriority="47"/>
+    <w:lsdException w:name="List Table 3 Accent 5" w:uiPriority="48"/>
+    <w:lsdException w:name="List Table 4 Accent 5" w:uiPriority="49"/>
+    <w:lsdException w:name="List Table 5 Dark Accent 5" w:uiPriority="50"/>
+    <w:lsdException w:name="List Table 6 Colorful Accent 5" w:uiPriority="51"/>
+    <w:lsdException w:name="List Table 7 Colorful Accent 5" w:uiPriority="52"/>
+    <w:lsdException w:name="List Table 1 Light Accent 6" w:uiPriority="46"/>
+    <w:lsdException w:name="List Table 2 Accent 6" w:uiPriority="47"/>
+    <w:lsdException w:name="List Table 3 Accent 6" w:uiPriority="48"/>
+    <w:lsdException w:name="List Table 4 Accent 6" w:uiPriority="49"/>
+    <w:lsdException w:name="List Table 5 Dark Accent 6" w:uiPriority="50"/>
+    <w:lsdException w:name="List Table 6 Colorful Accent 6" w:uiPriority="51"/>
+    <w:lsdException w:name="List Table 7 Colorful Accent 6" w:uiPriority="52"/>
+    <w:lsdException w:name="Mention" w:semiHidden="1" w:unhideWhenUsed="1"/>
+    <w:lsdException w:name="Smart Hyperlink" w:semiHidden="1" w:unhideWhenUsed="1"/>
+    <w:lsdException w:name="Hashtag" w:semiHidden="1" w:unhideWhenUsed="1"/>
+    <w:lsdException w:name="Unresolved Mention" w:semiHidden="1" w:unhideWhenUsed="1"/>
+  </w:latentStyles>
+  <w:style w:type="paragraph" w:default="1" w:styleId="Normal">
+    <w:name w:val="Normal"/>
+    <w:qFormat/>
+  </w:style>
+  <w:style w:type="character" w:default="1" w:styleId="DefaultParagraphFont">
+    <w:name w:val="Default Paragraph Font"/>
+    <w:uiPriority w:val="1"/>
+    <w:semiHidden/>
+    <w:unhideWhenUsed/>
+  </w:style>
+  <w:style w:type="table" w:default="1" w:styleId="TableNormal">
+    <w:name w:val="Normal Table"/>
+    <w:uiPriority w:val="99"/>
+    <w:semiHidden/>
+    <w:unhideWhenUsed/>
+    <w:tblPr>
+      <w:tblInd w:w="0" w:type="dxa"/>
+      <w:tblCellMar>
+        <w:top w:w="0" w:type="dxa"/>
+        <w:left w:w="108" w:type="dxa"/>
+        <w:bottom w:w="0" w:type="dxa"/>
+        <w:right w:w="108" w:type="dxa"/>
+      </w:tblCellMar>
+    </w:tblPr>
+  </w:style>
+  <w:style w:type="numbering" w:default="1" w:styleId="NoList">
+    <w:name w:val="No List"/>
+    <w:uiPriority w:val="99"/>
+    <w:semiHidden/>
+    <w:unhideWhenUsed/>
+  </w:style>
+  <w:style w:type="character" w:styleId="PlaceholderText">
+    <w:name w:val="Placeholder Text"/>
+    <w:basedOn w:val="DefaultParagraphFont"/>
+    <w:uiPriority w:val="99"/>
+    <w:semiHidden/>
+    <w:rsid w:val="00742E8F"/>
+    <w:rPr>
+      <w:color w:val="808080"/>
+    </w:rPr>
+  </w:style>
+</w:styles>
+</file>
+
+<file path=word/glossary/webSettings.xml><?xml version="1.0" encoding="utf-8"?>
+<w:webSettings xmlns:mc="http://schemas.openxmlformats.org/markup-compatibility/2006" xmlns:r="http://schemas.openxmlformats.org/officeDocument/2006/relationships" xmlns:w="http://schemas.openxmlformats.org/wordprocessingml/2006/main" xmlns:w14="http://schemas.microsoft.com/office/word/2010/wordml" xmlns:w15="http://schemas.microsoft.com/office/word/2012/wordml" xmlns:w16cid="http://schemas.microsoft.com/office/word/2016/wordml/cid" xmlns:w16se="http://schemas.microsoft.com/office/word/2015/wordml/symex" mc:Ignorable="w14 w15 w16se w16cid">
+  <w:optimizeForBrowser/>
+  <w:allowPNG/>
+</w:webSettings>
 </file>
 
 <file path=word/theme/theme1.xml><?xml version="1.0" encoding="utf-8"?>
@@ -43067,7 +44280,7 @@
 </file>
 
 <file path=customXml/itemProps1.xml><?xml version="1.0" encoding="utf-8"?>
-<ds:datastoreItem xmlns:ds="http://schemas.openxmlformats.org/officeDocument/2006/customXml" ds:itemID="{33396AAF-A156-4C41-996F-5C4794D0F244}">
+<ds:datastoreItem xmlns:ds="http://schemas.openxmlformats.org/officeDocument/2006/customXml" ds:itemID="{7DAA94B0-0314-43BA-857A-A099336414FC}">
   <ds:schemaRefs>
     <ds:schemaRef ds:uri="http://schemas.openxmlformats.org/officeDocument/2006/bibliography"/>
   </ds:schemaRefs>

--- a/04_Dokumentation/Entwicklung einer Klassenbibliothek zur Erzeugung autokorrelierter Zufallszahlen.docx
+++ b/04_Dokumentation/Entwicklung einer Klassenbibliothek zur Erzeugung autokorrelierter Zufallszahlen.docx
@@ -254,18 +254,8 @@
           <w:lang w:val="es-ES"/>
         </w:rPr>
         <w:tab/>
-        <w:t xml:space="preserve">Anthony </w:t>
-      </w:r>
-      <w:proofErr w:type="spellStart"/>
-      <w:r>
-        <w:rPr>
-          <w:sz w:val="28"/>
-          <w:szCs w:val="28"/>
-          <w:lang w:val="es-ES"/>
-        </w:rPr>
-        <w:t>Delay</w:t>
-      </w:r>
-      <w:proofErr w:type="spellEnd"/>
+        <w:t>Anthony Delay</w:t>
+      </w:r>
     </w:p>
     <w:p>
       <w:pPr>
@@ -328,17 +318,8 @@
           <w:szCs w:val="28"/>
         </w:rPr>
         <w:tab/>
-        <w:t xml:space="preserve">Prof. Dr. Andreas </w:t>
-      </w:r>
-      <w:proofErr w:type="spellStart"/>
-      <w:r>
-        <w:rPr>
-          <w:sz w:val="28"/>
-          <w:szCs w:val="28"/>
-        </w:rPr>
-        <w:t>Rinkel</w:t>
-      </w:r>
-      <w:proofErr w:type="spellEnd"/>
+        <w:t>Prof. Dr. Andreas Rinkel</w:t>
+      </w:r>
     </w:p>
     <w:p>
       <w:pPr>
@@ -3285,18 +3266,10 @@
     </w:p>
     <w:p>
       <w:r>
-        <w:t xml:space="preserve">In </w:t>
-      </w:r>
-      <w:proofErr w:type="gramStart"/>
-      <w:r>
-        <w:t xml:space="preserve">der </w:t>
-      </w:r>
-      <w:r>
-        <w:t>diskreten Ereignis</w:t>
-      </w:r>
-      <w:proofErr w:type="gramEnd"/>
-      <w:r>
-        <w:t xml:space="preserve"> Simulation</w:t>
+        <w:t xml:space="preserve">In der </w:t>
+      </w:r>
+      <w:r>
+        <w:t>diskreten Ereignis Simulation</w:t>
       </w:r>
       <w:r>
         <w:t xml:space="preserve"> werden Zufallszahlen zur Beschreibung </w:t>
@@ -3322,16 +3295,23 @@
     </w:p>
     <w:p>
       <w:r>
-        <w:t xml:space="preserve">Die Realität sieht jedoch anders aus. Es hat sich gezeigt, dass in der Praxis häufig ebendiese Autokorrelationen auftreten. Aufgrund dieser Abhängigkeiten können simulierte und reale Ergebnisse stark voneinander abweichen. Im Rahmen der Studienarbeit HS2017/18 soll eine Klassenbibliothek </w:t>
+        <w:t>Die Realität sieht jedoch anders aus</w:t>
+      </w:r>
+      <w:r>
+        <w:rPr>
+          <w:rStyle w:val="FootnoteReference"/>
+        </w:rPr>
+        <w:footnoteReference w:id="1"/>
+      </w:r>
+      <w:r>
+        <w:t xml:space="preserve">. Es hat sich gezeigt, dass in der Praxis häufig ebendiese Autokorrelationen auftreten. Aufgrund dieser Abhängigkeiten können simulierte und reale Ergebnisse stark voneinander abweichen. Im Rahmen der Studienarbeit HS2017/18 soll eine Klassenbibliothek </w:t>
       </w:r>
       <w:r>
         <w:t>(</w:t>
       </w:r>
-      <w:proofErr w:type="spellStart"/>
       <w:r>
         <w:t>ARTA.Standard</w:t>
       </w:r>
-      <w:proofErr w:type="spellEnd"/>
       <w:r>
         <w:t xml:space="preserve">) </w:t>
       </w:r>
@@ -3350,11 +3330,9 @@
       <w:r>
         <w:t xml:space="preserve"> </w:t>
       </w:r>
-      <w:proofErr w:type="spellStart"/>
       <w:r>
         <w:t>ARTA.Standard</w:t>
       </w:r>
-      <w:proofErr w:type="spellEnd"/>
       <w:r>
         <w:t xml:space="preserve"> soll so implementiert werden, dass eine Einbindung in die Simulationssoftware Simio </w:t>
       </w:r>
@@ -3369,16 +3347,16 @@
       <w:pPr>
         <w:pStyle w:val="Heading1"/>
       </w:pPr>
-      <w:bookmarkStart w:id="4" w:name="_Toc497914987"/>
-      <w:bookmarkStart w:id="5" w:name="_Toc498964600"/>
+      <w:bookmarkStart w:id="5" w:name="_Toc497914987"/>
+      <w:bookmarkStart w:id="6" w:name="_Toc498964600"/>
       <w:r>
         <w:t>Zugrundeliegende Arbeiten</w:t>
       </w:r>
       <w:r>
         <w:t xml:space="preserve"> [bis 18.10.2017]</w:t>
       </w:r>
-      <w:bookmarkEnd w:id="4"/>
       <w:bookmarkEnd w:id="5"/>
+      <w:bookmarkEnd w:id="6"/>
     </w:p>
     <w:p>
       <w:r>
@@ -3394,83 +3372,8 @@
         <w:t>Veröffentlichungen</w:t>
       </w:r>
       <w:r>
-        <w:t xml:space="preserve"> «Autoregressive to </w:t>
-      </w:r>
-      <w:proofErr w:type="spellStart"/>
-      <w:r>
-        <w:t>anything</w:t>
-      </w:r>
-      <w:proofErr w:type="spellEnd"/>
-      <w:r>
-        <w:t>: Time-</w:t>
-      </w:r>
-      <w:proofErr w:type="spellStart"/>
-      <w:r>
-        <w:t>series</w:t>
-      </w:r>
-      <w:proofErr w:type="spellEnd"/>
-      <w:r>
-        <w:t xml:space="preserve"> </w:t>
-      </w:r>
-      <w:proofErr w:type="spellStart"/>
-      <w:r>
-        <w:t>input</w:t>
-      </w:r>
-      <w:proofErr w:type="spellEnd"/>
-      <w:r>
-        <w:t xml:space="preserve"> </w:t>
-      </w:r>
-      <w:proofErr w:type="spellStart"/>
-      <w:r>
-        <w:t>processes</w:t>
-      </w:r>
-      <w:proofErr w:type="spellEnd"/>
-      <w:r>
-        <w:t xml:space="preserve"> for </w:t>
-      </w:r>
-      <w:proofErr w:type="spellStart"/>
-      <w:r>
-        <w:t>simulation</w:t>
-      </w:r>
-      <w:proofErr w:type="spellEnd"/>
-      <w:r>
-        <w:rPr>
-          <w:rStyle w:val="FootnoteReference"/>
-        </w:rPr>
-        <w:footnoteReference w:id="1"/>
-      </w:r>
-      <w:r>
-        <w:t xml:space="preserve">» und «JARTA — A Java </w:t>
-      </w:r>
-      <w:proofErr w:type="spellStart"/>
-      <w:r>
-        <w:t>library</w:t>
-      </w:r>
-      <w:proofErr w:type="spellEnd"/>
-      <w:r>
-        <w:t xml:space="preserve"> to </w:t>
-      </w:r>
-      <w:proofErr w:type="spellStart"/>
-      <w:r>
-        <w:t>model</w:t>
-      </w:r>
-      <w:proofErr w:type="spellEnd"/>
-      <w:r>
-        <w:t xml:space="preserve"> and fit Autoregressive-To-</w:t>
-      </w:r>
-      <w:proofErr w:type="spellStart"/>
-      <w:r>
-        <w:t>Anything</w:t>
-      </w:r>
-      <w:proofErr w:type="spellEnd"/>
-      <w:r>
-        <w:t xml:space="preserve"> </w:t>
-      </w:r>
-      <w:proofErr w:type="spellStart"/>
-      <w:r>
-        <w:t>processes</w:t>
-      </w:r>
-      <w:proofErr w:type="spellEnd"/>
+        <w:t xml:space="preserve"> «Autoregressive to anything: Time-series input processes for simulation</w:t>
+      </w:r>
       <w:r>
         <w:rPr>
           <w:rStyle w:val="FootnoteReference"/>
@@ -3478,6 +3381,15 @@
         <w:footnoteReference w:id="2"/>
       </w:r>
       <w:r>
+        <w:t>» und «JARTA — A Java library to model and fit Autoregressive-To-Anything processes</w:t>
+      </w:r>
+      <w:r>
+        <w:rPr>
+          <w:rStyle w:val="FootnoteReference"/>
+        </w:rPr>
+        <w:footnoteReference w:id="3"/>
+      </w:r>
+      <w:r>
         <w:t>».</w:t>
       </w:r>
     </w:p>
@@ -3492,15 +3404,7 @@
         <w:t xml:space="preserve">. </w:t>
       </w:r>
       <w:r>
-        <w:t>ARTA (Autoregressive-to-</w:t>
-      </w:r>
-      <w:proofErr w:type="spellStart"/>
-      <w:r>
-        <w:t>anything</w:t>
-      </w:r>
-      <w:proofErr w:type="spellEnd"/>
-      <w:r>
-        <w:t xml:space="preserve">) stellt ein bewährtes Modell zur Erzeugung von zufällig generierten Zahlen, mit gegebener Randverteilung und einer Autokorrelation aufweisendem Muster dar. </w:t>
+        <w:t xml:space="preserve">ARTA (Autoregressive-to-anything) stellt ein bewährtes Modell zur Erzeugung von zufällig generierten Zahlen, mit gegebener Randverteilung und einer Autokorrelation aufweisendem Muster dar. </w:t>
       </w:r>
       <w:r>
         <w:t>Entwickelt</w:t>
@@ -3518,15 +3422,7 @@
         <w:t>von</w:t>
       </w:r>
       <w:r>
-        <w:t xml:space="preserve"> Marne C. </w:t>
-      </w:r>
-      <w:proofErr w:type="spellStart"/>
-      <w:r>
-        <w:t>Cario</w:t>
-      </w:r>
-      <w:proofErr w:type="spellEnd"/>
-      <w:r>
-        <w:t xml:space="preserve"> und Barry L. Nelson. </w:t>
+        <w:t xml:space="preserve"> Marne C. Cario und Barry L. Nelson. </w:t>
       </w:r>
     </w:p>
     <w:p>
@@ -3562,16 +3458,16 @@
       <w:pPr>
         <w:pStyle w:val="Heading1"/>
       </w:pPr>
-      <w:bookmarkStart w:id="6" w:name="_Toc497914990"/>
-      <w:bookmarkStart w:id="7" w:name="_Toc498964601"/>
+      <w:bookmarkStart w:id="7" w:name="_Toc497914990"/>
+      <w:bookmarkStart w:id="8" w:name="_Toc498964601"/>
       <w:r>
         <w:t>Autokorrelation</w:t>
       </w:r>
       <w:r>
         <w:t xml:space="preserve"> [bis 25.10.2017]</w:t>
       </w:r>
-      <w:bookmarkEnd w:id="6"/>
       <w:bookmarkEnd w:id="7"/>
+      <w:bookmarkEnd w:id="8"/>
     </w:p>
     <w:p>
       <w:r>
@@ -3621,13 +3517,13 @@
       <w:pPr>
         <w:pStyle w:val="Heading2"/>
       </w:pPr>
-      <w:bookmarkStart w:id="8" w:name="_Toc497914991"/>
-      <w:bookmarkStart w:id="9" w:name="_Toc498964602"/>
+      <w:bookmarkStart w:id="9" w:name="_Toc497914991"/>
+      <w:bookmarkStart w:id="10" w:name="_Toc498964602"/>
       <w:r>
         <w:t>Definition</w:t>
       </w:r>
-      <w:bookmarkEnd w:id="8"/>
       <w:bookmarkEnd w:id="9"/>
+      <w:bookmarkEnd w:id="10"/>
     </w:p>
     <w:p>
       <w:r>
@@ -3705,11 +3601,7 @@
     </w:p>
     <w:p>
       <w:r>
-        <w:t xml:space="preserve">Bei Autokorrelation sind also die Werte einer Variable zum Zeitpunkt </w:t>
-      </w:r>
-      <w:proofErr w:type="spellStart"/>
-      <w:r>
-        <w:t>t</w:t>
+        <w:t>Bei Autokorrelation sind also die Werte einer Variable zum Zeitpunkt t</w:t>
       </w:r>
       <w:r>
         <w:rPr>
@@ -3717,7 +3609,6 @@
         </w:rPr>
         <w:t>n</w:t>
       </w:r>
-      <w:proofErr w:type="spellEnd"/>
       <w:r>
         <w:t xml:space="preserve"> mit den Werten </w:t>
       </w:r>
@@ -3746,11 +3637,7 @@
         <w:t>ursprünglichen</w:t>
       </w:r>
       <w:r>
-        <w:t xml:space="preserve"> (</w:t>
-      </w:r>
-      <w:proofErr w:type="spellStart"/>
-      <w:r>
-        <w:t>t</w:t>
+        <w:t xml:space="preserve"> (t</w:t>
       </w:r>
       <w:r>
         <w:rPr>
@@ -3758,7 +3645,6 @@
         </w:rPr>
         <w:t>n</w:t>
       </w:r>
-      <w:proofErr w:type="spellEnd"/>
       <w:r>
         <w:t>)</w:t>
       </w:r>
@@ -3769,11 +3655,7 @@
         <w:t>,</w:t>
       </w:r>
       <w:r>
-        <w:t xml:space="preserve"> um eine Zeit </w:t>
-      </w:r>
-      <w:proofErr w:type="spellStart"/>
-      <w:r>
-        <w:t>t</w:t>
+        <w:t xml:space="preserve"> um eine Zeit t</w:t>
       </w:r>
       <w:r>
         <w:rPr>
@@ -3781,7 +3663,6 @@
         </w:rPr>
         <w:t>n+m</w:t>
       </w:r>
-      <w:proofErr w:type="spellEnd"/>
       <w:r>
         <w:t>,</w:t>
       </w:r>
@@ -3795,12 +3676,11 @@
       <w:pPr>
         <w:pStyle w:val="Heading2"/>
       </w:pPr>
-      <w:bookmarkStart w:id="10" w:name="_Toc498964603"/>
-      <w:r>
-        <w:lastRenderedPageBreak/>
+      <w:bookmarkStart w:id="11" w:name="_Toc498964603"/>
+      <w:r>
         <w:t>Korrelationskoeffizienten</w:t>
       </w:r>
-      <w:bookmarkEnd w:id="10"/>
+      <w:bookmarkEnd w:id="11"/>
     </w:p>
     <w:p>
       <w:r>
@@ -3840,7 +3720,7 @@
         <w:rPr>
           <w:rStyle w:val="FootnoteReference"/>
         </w:rPr>
-        <w:footnoteReference w:id="3"/>
+        <w:footnoteReference w:id="4"/>
       </w:r>
       <w:r>
         <w:t xml:space="preserve"> sind.</w:t>
@@ -3875,7 +3755,7 @@
           <v:shape id="_x0000_i1025" type="#_x0000_t75" style="width:453.6pt;height:110.4pt" o:ole="">
             <v:imagedata r:id="rId8" o:title=""/>
           </v:shape>
-          <o:OLEObject Type="Embed" ProgID="Visio.Drawing.15" ShapeID="_x0000_i1025" DrawAspect="Content" ObjectID="_1573296387" r:id="rId9"/>
+          <o:OLEObject Type="Embed" ProgID="Visio.Drawing.15" ShapeID="_x0000_i1025" DrawAspect="Content" ObjectID="_1573305343" r:id="rId9"/>
         </w:object>
       </w:r>
     </w:p>
@@ -3883,35 +3763,22 @@
       <w:pPr>
         <w:pStyle w:val="Caption"/>
       </w:pPr>
-      <w:bookmarkStart w:id="11" w:name="_Toc498963690"/>
+      <w:bookmarkStart w:id="12" w:name="_Toc498963690"/>
       <w:r>
         <w:t xml:space="preserve">Abbildung </w:t>
       </w:r>
-      <w:r>
-        <w:fldChar w:fldCharType="begin"/>
-      </w:r>
-      <w:r>
-        <w:instrText xml:space="preserve"> SEQ Abbildung \* ARABIC </w:instrText>
-      </w:r>
-      <w:r>
-        <w:fldChar w:fldCharType="separate"/>
-      </w:r>
-      <w:r>
-        <w:rPr>
-          <w:noProof/>
-        </w:rPr>
-        <w:t>1</w:t>
-      </w:r>
-      <w:r>
-        <w:rPr>
-          <w:noProof/>
-        </w:rPr>
-        <w:fldChar w:fldCharType="end"/>
-      </w:r>
+      <w:fldSimple w:instr=" SEQ Abbildung \* ARABIC ">
+        <w:r>
+          <w:rPr>
+            <w:noProof/>
+          </w:rPr>
+          <w:t>1</w:t>
+        </w:r>
+      </w:fldSimple>
       <w:r>
         <w:t>: Korrelationskoeffizient</w:t>
       </w:r>
-      <w:bookmarkEnd w:id="11"/>
+      <w:bookmarkEnd w:id="12"/>
     </w:p>
     <w:p>
       <w:r>
@@ -3941,13 +3808,13 @@
       <w:pPr>
         <w:pStyle w:val="Heading2"/>
       </w:pPr>
-      <w:bookmarkStart w:id="12" w:name="_Toc497914992"/>
-      <w:bookmarkStart w:id="13" w:name="_Toc498964604"/>
+      <w:bookmarkStart w:id="13" w:name="_Toc497914992"/>
+      <w:bookmarkStart w:id="14" w:name="_Toc498964604"/>
       <w:r>
         <w:t>Anwendungsbereiche</w:t>
       </w:r>
-      <w:bookmarkEnd w:id="12"/>
       <w:bookmarkEnd w:id="13"/>
+      <w:bookmarkEnd w:id="14"/>
     </w:p>
     <w:p>
       <w:r>
@@ -4123,34 +3990,34 @@
       <w:pPr>
         <w:pStyle w:val="Heading2"/>
       </w:pPr>
-      <w:bookmarkStart w:id="14" w:name="_Toc497914993"/>
-      <w:bookmarkStart w:id="15" w:name="_Toc498964605"/>
+      <w:bookmarkStart w:id="15" w:name="_Toc497914993"/>
+      <w:bookmarkStart w:id="16" w:name="_Toc498964605"/>
       <w:r>
         <w:t>Partielle Korrelation</w:t>
       </w:r>
-      <w:bookmarkEnd w:id="14"/>
       <w:bookmarkEnd w:id="15"/>
+      <w:bookmarkEnd w:id="16"/>
     </w:p>
     <w:p>
       <w:r>
-        <w:t xml:space="preserve">Unter der partiellen Korrelation versteht man das nicht-berücksichtigen von Dritteinflüssen. Eine Korrelation zwischen zwei statistischen Werten a und b kann unter Umständen auf einen gemeinsamen Faktor c zurückgeführt werden. Um diesen Effekt auszuschalten kann das Konzept der partiellen Korrelation </w:t>
+        <w:t xml:space="preserve">Unter der partiellen Korrelation versteht man das nicht-berücksichtigen von Dritteinflüssen. Eine Korrelation zwischen zwei statistischen Werten a und b kann unter Umständen auf einen gemeinsamen Faktor c </w:t>
       </w:r>
       <w:r>
         <w:lastRenderedPageBreak/>
-        <w:t>eingesetzt werden. Durch eine partielle Korrelation wird der dritte Faktor entweder ausgeschaltet oder gezielt kontrolliert, so dass dieser das Resultat nicht verfälschen kann.</w:t>
+        <w:t>zurückgeführt werden. Um diesen Effekt auszuschalten kann das Konzept der partiellen Korrelation eingesetzt werden. Durch eine partielle Korrelation wird der dritte Faktor entweder ausgeschaltet oder gezielt kontrolliert, so dass dieser das Resultat nicht verfälschen kann.</w:t>
       </w:r>
     </w:p>
     <w:p>
       <w:pPr>
         <w:pStyle w:val="Heading2"/>
       </w:pPr>
-      <w:bookmarkStart w:id="16" w:name="_Toc497914994"/>
-      <w:bookmarkStart w:id="17" w:name="_Toc498964606"/>
+      <w:bookmarkStart w:id="17" w:name="_Toc497914994"/>
+      <w:bookmarkStart w:id="18" w:name="_Toc498964606"/>
       <w:r>
         <w:t>Durbin-Watson-Test</w:t>
       </w:r>
-      <w:bookmarkEnd w:id="16"/>
       <w:bookmarkEnd w:id="17"/>
+      <w:bookmarkEnd w:id="18"/>
     </w:p>
     <w:p>
       <w:r>
@@ -4187,7 +4054,7 @@
         <w:rPr>
           <w:rStyle w:val="FootnoteReference"/>
         </w:rPr>
-        <w:footnoteReference w:id="4"/>
+        <w:footnoteReference w:id="5"/>
       </w:r>
       <w:r>
         <w:t xml:space="preserve"> </w:t>
@@ -5068,7 +4935,7 @@
       </w:tr>
     </w:tbl>
     <w:p>
-      <w:bookmarkStart w:id="18" w:name="_Toc497914995"/>
+      <w:bookmarkStart w:id="19" w:name="_Toc497914995"/>
     </w:p>
     <w:p>
       <w:pPr>
@@ -5082,7 +4949,7 @@
       <w:pPr>
         <w:pStyle w:val="Heading2"/>
       </w:pPr>
-      <w:bookmarkStart w:id="19" w:name="_Toc498964607"/>
+      <w:bookmarkStart w:id="20" w:name="_Toc498964607"/>
       <w:r>
         <w:lastRenderedPageBreak/>
         <w:t>Beispiel</w:t>
@@ -5090,8 +4957,8 @@
       <w:r>
         <w:t xml:space="preserve"> Autokorrelation</w:t>
       </w:r>
-      <w:bookmarkEnd w:id="18"/>
       <w:bookmarkEnd w:id="19"/>
+      <w:bookmarkEnd w:id="20"/>
     </w:p>
     <w:p>
       <w:r>
@@ -31148,27 +31015,14 @@
       <w:r>
         <w:t xml:space="preserve">Tabelle </w:t>
       </w:r>
-      <w:r>
-        <w:fldChar w:fldCharType="begin"/>
-      </w:r>
-      <w:r>
-        <w:instrText xml:space="preserve"> SEQ Tabelle \* ARABIC </w:instrText>
-      </w:r>
-      <w:r>
-        <w:fldChar w:fldCharType="separate"/>
-      </w:r>
-      <w:r>
-        <w:rPr>
-          <w:noProof/>
-        </w:rPr>
-        <w:t>1</w:t>
-      </w:r>
-      <w:r>
-        <w:rPr>
-          <w:noProof/>
-        </w:rPr>
-        <w:fldChar w:fldCharType="end"/>
-      </w:r>
+      <w:fldSimple w:instr=" SEQ Tabelle \* ARABIC ">
+        <w:r>
+          <w:rPr>
+            <w:noProof/>
+          </w:rPr>
+          <w:t>1</w:t>
+        </w:r>
+      </w:fldSimple>
       <w:r>
         <w:rPr>
           <w:noProof/>
@@ -31199,7 +31053,7 @@
         <w:rPr>
           <w:rStyle w:val="FootnoteReference"/>
         </w:rPr>
-        <w:footnoteReference w:id="5"/>
+        <w:footnoteReference w:id="6"/>
       </w:r>
       <w:r>
         <w:t xml:space="preserve"> </w:t>
@@ -31220,7 +31074,7 @@
         <w:rPr>
           <w:rStyle w:val="FootnoteReference"/>
         </w:rPr>
-        <w:footnoteReference w:id="6"/>
+        <w:footnoteReference w:id="7"/>
       </w:r>
       <w:r>
         <w:t xml:space="preserve"> (s[i]) = s[1], s[2], …</w:t>
@@ -31297,11 +31151,11 @@
       <w:pPr>
         <w:pStyle w:val="Heading3"/>
       </w:pPr>
-      <w:bookmarkStart w:id="20" w:name="_Toc498964608"/>
+      <w:bookmarkStart w:id="21" w:name="_Toc498964608"/>
       <w:r>
         <w:t>Beispiel 1 – starke Autokorrelation</w:t>
       </w:r>
-      <w:bookmarkEnd w:id="20"/>
+      <w:bookmarkEnd w:id="21"/>
     </w:p>
     <w:tbl>
       <w:tblPr>
@@ -31486,27 +31340,14 @@
       <w:r>
         <w:t xml:space="preserve">Figure </w:t>
       </w:r>
-      <w:r>
-        <w:fldChar w:fldCharType="begin"/>
-      </w:r>
-      <w:r>
-        <w:instrText xml:space="preserve"> SEQ Figure \* ARABIC </w:instrText>
-      </w:r>
-      <w:r>
-        <w:fldChar w:fldCharType="separate"/>
-      </w:r>
-      <w:r>
-        <w:rPr>
-          <w:noProof/>
-        </w:rPr>
-        <w:t>1</w:t>
-      </w:r>
-      <w:r>
-        <w:rPr>
-          <w:noProof/>
-        </w:rPr>
-        <w:fldChar w:fldCharType="end"/>
-      </w:r>
+      <w:fldSimple w:instr=" SEQ Figure \* ARABIC ">
+        <w:r>
+          <w:rPr>
+            <w:noProof/>
+          </w:rPr>
+          <w:t>1</w:t>
+        </w:r>
+      </w:fldSimple>
       <w:r>
         <w:t xml:space="preserve"> Autokorrelation des unverschlüsselten Textes, Bsp. 1</w:t>
       </w:r>
@@ -31586,27 +31427,14 @@
       <w:r>
         <w:t xml:space="preserve">Figure </w:t>
       </w:r>
-      <w:r>
-        <w:fldChar w:fldCharType="begin"/>
-      </w:r>
-      <w:r>
-        <w:instrText xml:space="preserve"> SEQ Figure \* ARABIC </w:instrText>
-      </w:r>
-      <w:r>
-        <w:fldChar w:fldCharType="separate"/>
-      </w:r>
-      <w:r>
-        <w:rPr>
-          <w:noProof/>
-        </w:rPr>
-        <w:t>2</w:t>
-      </w:r>
-      <w:r>
-        <w:rPr>
-          <w:noProof/>
-        </w:rPr>
-        <w:fldChar w:fldCharType="end"/>
-      </w:r>
+      <w:fldSimple w:instr=" SEQ Figure \* ARABIC ">
+        <w:r>
+          <w:rPr>
+            <w:noProof/>
+          </w:rPr>
+          <w:t>2</w:t>
+        </w:r>
+      </w:fldSimple>
       <w:r>
         <w:t xml:space="preserve"> Autokorrelation verschlüsselter Text, Bsp.1</w:t>
       </w:r>
@@ -31666,12 +31494,12 @@
       <w:pPr>
         <w:pStyle w:val="Heading3"/>
       </w:pPr>
-      <w:bookmarkStart w:id="21" w:name="_Toc498964609"/>
+      <w:bookmarkStart w:id="22" w:name="_Toc498964609"/>
       <w:r>
         <w:lastRenderedPageBreak/>
         <w:t>Beispiel 2</w:t>
       </w:r>
-      <w:bookmarkEnd w:id="21"/>
+      <w:bookmarkEnd w:id="22"/>
     </w:p>
     <w:tbl>
       <w:tblPr>
@@ -31728,7 +31556,7 @@
               <w:rPr>
                 <w:rStyle w:val="FootnoteReference"/>
               </w:rPr>
-              <w:footnoteReference w:id="7"/>
+              <w:footnoteReference w:id="8"/>
             </w:r>
           </w:p>
           <w:p>
@@ -31829,35 +31657,22 @@
           <w:noProof/>
         </w:rPr>
       </w:pPr>
-      <w:bookmarkStart w:id="22" w:name="_Toc498963691"/>
+      <w:bookmarkStart w:id="23" w:name="_Toc498963691"/>
       <w:r>
         <w:t xml:space="preserve">Abbildung </w:t>
       </w:r>
-      <w:r>
-        <w:fldChar w:fldCharType="begin"/>
-      </w:r>
-      <w:r>
-        <w:instrText xml:space="preserve"> SEQ Abbildung \* ARABIC </w:instrText>
-      </w:r>
-      <w:r>
-        <w:fldChar w:fldCharType="separate"/>
-      </w:r>
-      <w:r>
-        <w:rPr>
-          <w:noProof/>
-        </w:rPr>
-        <w:t>2</w:t>
-      </w:r>
-      <w:r>
-        <w:rPr>
-          <w:noProof/>
-        </w:rPr>
-        <w:fldChar w:fldCharType="end"/>
-      </w:r>
+      <w:fldSimple w:instr=" SEQ Abbildung \* ARABIC ">
+        <w:r>
+          <w:rPr>
+            <w:noProof/>
+          </w:rPr>
+          <w:t>2</w:t>
+        </w:r>
+      </w:fldSimple>
       <w:r>
         <w:t xml:space="preserve"> Autokorrelation des Klartextes</w:t>
       </w:r>
-      <w:bookmarkEnd w:id="22"/>
+      <w:bookmarkEnd w:id="23"/>
     </w:p>
     <w:p>
       <w:pPr>
@@ -32151,27 +31966,14 @@
       <w:r>
         <w:t xml:space="preserve">Figure </w:t>
       </w:r>
-      <w:r>
-        <w:fldChar w:fldCharType="begin"/>
-      </w:r>
-      <w:r>
-        <w:instrText xml:space="preserve"> SEQ Figure \* ARABIC </w:instrText>
-      </w:r>
-      <w:r>
-        <w:fldChar w:fldCharType="separate"/>
-      </w:r>
-      <w:r>
-        <w:rPr>
-          <w:noProof/>
-        </w:rPr>
-        <w:t>3</w:t>
-      </w:r>
-      <w:r>
-        <w:rPr>
-          <w:noProof/>
-        </w:rPr>
-        <w:fldChar w:fldCharType="end"/>
-      </w:r>
+      <w:fldSimple w:instr=" SEQ Figure \* ARABIC ">
+        <w:r>
+          <w:rPr>
+            <w:noProof/>
+          </w:rPr>
+          <w:t>3</w:t>
+        </w:r>
+      </w:fldSimple>
       <w:r>
         <w:t xml:space="preserve"> Autokorrelation des verschlüsselten Textes, Bsp. 2 - Giraffen</w:t>
       </w:r>
@@ -32186,8 +31988,8 @@
       <w:pPr>
         <w:pStyle w:val="Heading1"/>
       </w:pPr>
-      <w:bookmarkStart w:id="23" w:name="_Toc497914996"/>
-      <w:bookmarkStart w:id="24" w:name="_Toc498964610"/>
+      <w:bookmarkStart w:id="24" w:name="_Toc497914996"/>
+      <w:bookmarkStart w:id="25" w:name="_Toc498964610"/>
       <w:r>
         <w:lastRenderedPageBreak/>
         <w:t>Autoregressive to anything</w:t>
@@ -32195,8 +31997,8 @@
       <w:r>
         <w:t xml:space="preserve"> [bis 18.11.2017]</w:t>
       </w:r>
-      <w:bookmarkEnd w:id="23"/>
       <w:bookmarkEnd w:id="24"/>
+      <w:bookmarkEnd w:id="25"/>
     </w:p>
     <w:p>
       <w:r>
@@ -32242,7 +32044,7 @@
           <v:shape id="_x0000_i1026" type="#_x0000_t75" style="width:453pt;height:100.2pt" o:ole="">
             <v:imagedata r:id="rId14" o:title=""/>
           </v:shape>
-          <o:OLEObject Type="Embed" ProgID="Visio.Drawing.15" ShapeID="_x0000_i1026" DrawAspect="Content" ObjectID="_1573296388" r:id="rId15"/>
+          <o:OLEObject Type="Embed" ProgID="Visio.Drawing.15" ShapeID="_x0000_i1026" DrawAspect="Content" ObjectID="_1573305344" r:id="rId15"/>
         </w:object>
       </w:r>
     </w:p>
@@ -32253,27 +32055,14 @@
       <w:r>
         <w:t xml:space="preserve">Figure </w:t>
       </w:r>
-      <w:r>
-        <w:fldChar w:fldCharType="begin"/>
-      </w:r>
-      <w:r>
-        <w:instrText xml:space="preserve"> SEQ Figure \* ARABIC </w:instrText>
-      </w:r>
-      <w:r>
-        <w:fldChar w:fldCharType="separate"/>
-      </w:r>
-      <w:r>
-        <w:rPr>
-          <w:noProof/>
-        </w:rPr>
-        <w:t>4</w:t>
-      </w:r>
-      <w:r>
-        <w:rPr>
-          <w:noProof/>
-        </w:rPr>
-        <w:fldChar w:fldCharType="end"/>
-      </w:r>
+      <w:fldSimple w:instr=" SEQ Figure \* ARABIC ">
+        <w:r>
+          <w:rPr>
+            <w:noProof/>
+          </w:rPr>
+          <w:t>4</w:t>
+        </w:r>
+      </w:fldSimple>
       <w:r>
         <w:t xml:space="preserve"> Grafische Darstellung der Bestandteile eines ARTA-Prozesses</w:t>
       </w:r>
@@ -32285,16 +32074,16 @@
           <w:lang w:eastAsia="de-CH"/>
         </w:rPr>
       </w:pPr>
-      <w:bookmarkStart w:id="25" w:name="_Toc497914997"/>
-      <w:bookmarkStart w:id="26" w:name="_Toc498964611"/>
+      <w:bookmarkStart w:id="26" w:name="_Toc497914997"/>
+      <w:bookmarkStart w:id="27" w:name="_Toc498964611"/>
       <w:r>
         <w:rPr>
           <w:lang w:eastAsia="de-CH"/>
         </w:rPr>
         <w:t>Zufallszahlen – Mersenne-Twister</w:t>
       </w:r>
-      <w:bookmarkEnd w:id="25"/>
       <w:bookmarkEnd w:id="26"/>
+      <w:bookmarkEnd w:id="27"/>
     </w:p>
     <w:p>
       <w:r>
@@ -32328,7 +32117,7 @@
         <w:rPr>
           <w:rStyle w:val="FootnoteReference"/>
         </w:rPr>
-        <w:footnoteReference w:id="8"/>
+        <w:footnoteReference w:id="9"/>
       </w:r>
       <w:r>
         <w:t>, entwickelt von Makoto Matsumoto und Takuji Nishimura, 1997. Der Algorithmus existiert in zwei Varianten,</w:t>
@@ -32400,7 +32189,7 @@
         <w:rPr>
           <w:rStyle w:val="FootnoteReference"/>
         </w:rPr>
-        <w:footnoteReference w:id="9"/>
+        <w:footnoteReference w:id="10"/>
       </w:r>
       <w:r>
         <w:t>. Daraus resultiert eine extrem geringe Korrelation zwischen den aufeinanderfolgenden Zufallszahlen.</w:t>
@@ -32474,11 +32263,13 @@
         <w:ind w:left="2552"/>
         <w:rPr>
           <w:b/>
+          <w:lang w:val="en-US"/>
         </w:rPr>
       </w:pPr>
       <w:r>
         <w:rPr>
           <w:b/>
+          <w:lang w:val="en-US"/>
         </w:rPr>
         <w:t>h = Y</w:t>
       </w:r>
@@ -32486,12 +32277,14 @@
         <w:rPr>
           <w:b/>
           <w:vertAlign w:val="subscript"/>
+          <w:lang w:val="en-US"/>
         </w:rPr>
         <w:t xml:space="preserve">i -N </w:t>
       </w:r>
       <w:r>
         <w:rPr>
           <w:b/>
+          <w:lang w:val="en-US"/>
         </w:rPr>
         <w:t>-Y</w:t>
       </w:r>
@@ -32499,40 +32292,29 @@
         <w:rPr>
           <w:b/>
           <w:vertAlign w:val="subscript"/>
+          <w:lang w:val="en-US"/>
         </w:rPr>
         <w:t xml:space="preserve">i-N </w:t>
       </w:r>
-      <w:proofErr w:type="spellStart"/>
       <w:r>
         <w:rPr>
           <w:b/>
+          <w:lang w:val="en-US"/>
         </w:rPr>
-        <w:t>mod</w:t>
-      </w:r>
-      <w:proofErr w:type="spellEnd"/>
-      <w:r>
-        <w:rPr>
-          <w:b/>
-        </w:rPr>
-        <w:t xml:space="preserve"> </w:t>
-      </w:r>
-      <w:proofErr w:type="gramStart"/>
-      <w:r>
-        <w:rPr>
-          <w:b/>
-        </w:rPr>
-        <w:t>2</w:t>
+        <w:t>mod 2</w:t>
       </w:r>
       <w:r>
         <w:rPr>
           <w:b/>
           <w:vertAlign w:val="superscript"/>
+          <w:lang w:val="en-US"/>
         </w:rPr>
         <w:t xml:space="preserve">31 </w:t>
       </w:r>
       <w:r>
         <w:rPr>
           <w:b/>
+          <w:lang w:val="en-US"/>
         </w:rPr>
         <w:t xml:space="preserve"> Y</w:t>
       </w:r>
@@ -32540,41 +32322,22 @@
         <w:rPr>
           <w:b/>
           <w:vertAlign w:val="subscript"/>
+          <w:lang w:val="en-US"/>
         </w:rPr>
-        <w:t>i</w:t>
-      </w:r>
-      <w:proofErr w:type="gramEnd"/>
+        <w:t>i-N+1</w:t>
+      </w:r>
       <w:r>
         <w:rPr>
           <w:b/>
-          <w:vertAlign w:val="subscript"/>
+          <w:lang w:val="en-US"/>
         </w:rPr>
-        <w:t>-N+1</w:t>
-      </w:r>
-      <w:r>
-        <w:rPr>
-          <w:b/>
-        </w:rPr>
-        <w:t xml:space="preserve"> </w:t>
-      </w:r>
-      <w:proofErr w:type="spellStart"/>
-      <w:r>
-        <w:rPr>
-          <w:b/>
-        </w:rPr>
-        <w:t>mod</w:t>
-      </w:r>
-      <w:proofErr w:type="spellEnd"/>
-      <w:r>
-        <w:rPr>
-          <w:b/>
-        </w:rPr>
-        <w:t xml:space="preserve"> 2</w:t>
+        <w:t xml:space="preserve"> mod 2</w:t>
       </w:r>
       <w:r>
         <w:rPr>
           <w:b/>
           <w:vertAlign w:val="superscript"/>
+          <w:lang w:val="en-US"/>
         </w:rPr>
         <w:t xml:space="preserve">31 </w:t>
       </w:r>
@@ -32961,16 +32724,16 @@
           <w:lang w:eastAsia="de-CH"/>
         </w:rPr>
       </w:pPr>
-      <w:bookmarkStart w:id="27" w:name="_Toc497914998"/>
-      <w:bookmarkStart w:id="28" w:name="_Toc498964612"/>
+      <w:bookmarkStart w:id="28" w:name="_Toc497914998"/>
+      <w:bookmarkStart w:id="29" w:name="_Toc498964612"/>
       <w:r>
         <w:rPr>
           <w:lang w:eastAsia="de-CH"/>
         </w:rPr>
         <w:t>Zeitreihen / AR-Prozesse</w:t>
       </w:r>
-      <w:bookmarkEnd w:id="27"/>
       <w:bookmarkEnd w:id="28"/>
+      <w:bookmarkEnd w:id="29"/>
     </w:p>
     <w:p>
       <w:pPr>
@@ -32989,7 +32752,7 @@
           <w:rStyle w:val="FootnoteReference"/>
           <w:lang w:eastAsia="de-CH"/>
         </w:rPr>
-        <w:footnoteReference w:id="10"/>
+        <w:footnoteReference w:id="11"/>
       </w:r>
       <w:r>
         <w:rPr>
@@ -33108,7 +32871,7 @@
           <v:shape id="_x0000_i1027" type="#_x0000_t75" style="width:9pt;height:17.4pt" o:ole="">
             <v:imagedata r:id="rId16" o:title=""/>
           </v:shape>
-          <o:OLEObject Type="Embed" ProgID="Equation.3" ShapeID="_x0000_i1027" DrawAspect="Content" ObjectID="_1573296389" r:id="rId17"/>
+          <o:OLEObject Type="Embed" ProgID="Equation.3" ShapeID="_x0000_i1027" DrawAspect="Content" ObjectID="_1573305345" r:id="rId17"/>
         </w:object>
       </w:r>
     </w:p>
@@ -33394,7 +33157,7 @@
                 <v:shape id="_x0000_i1028" type="#_x0000_t75" style="width:9pt;height:17.4pt" o:ole="">
                   <v:imagedata r:id="rId16" o:title=""/>
                 </v:shape>
-                <o:OLEObject Type="Embed" ProgID="Equation.3" ShapeID="_x0000_i1028" DrawAspect="Content" ObjectID="_1573296390" r:id="rId18"/>
+                <o:OLEObject Type="Embed" ProgID="Equation.3" ShapeID="_x0000_i1028" DrawAspect="Content" ObjectID="_1573305346" r:id="rId18"/>
               </w:object>
             </w:r>
           </w:p>
@@ -33577,27 +33340,14 @@
       <w:r>
         <w:t xml:space="preserve">Tabelle </w:t>
       </w:r>
-      <w:r>
-        <w:fldChar w:fldCharType="begin"/>
-      </w:r>
-      <w:r>
-        <w:instrText xml:space="preserve"> SEQ Tabelle \* ARABIC </w:instrText>
-      </w:r>
-      <w:r>
-        <w:fldChar w:fldCharType="separate"/>
-      </w:r>
-      <w:r>
-        <w:rPr>
-          <w:noProof/>
-        </w:rPr>
-        <w:t>2</w:t>
-      </w:r>
-      <w:r>
-        <w:rPr>
-          <w:noProof/>
-        </w:rPr>
-        <w:fldChar w:fldCharType="end"/>
-      </w:r>
+      <w:fldSimple w:instr=" SEQ Tabelle \* ARABIC ">
+        <w:r>
+          <w:rPr>
+            <w:noProof/>
+          </w:rPr>
+          <w:t>2</w:t>
+        </w:r>
+      </w:fldSimple>
       <w:r>
         <w:t xml:space="preserve"> Beispiel Zeitreihe</w:t>
       </w:r>
@@ -33896,7 +33646,7 @@
         </w:rPr>
         <w:t xml:space="preserve"> + </w:t>
       </w:r>
-      <w:bookmarkStart w:id="29" w:name="_Hlk496530064"/>
+      <w:bookmarkStart w:id="30" w:name="_Hlk496530064"/>
       <w:r>
         <w:rPr>
           <w:b/>
@@ -33911,483 +33661,6 @@
           <w:lang w:eastAsia="de-CH"/>
         </w:rPr>
         <w:t>t</w:t>
-      </w:r>
-      <w:bookmarkEnd w:id="29"/>
-    </w:p>
-    <w:p>
-      <w:pPr>
-        <w:autoSpaceDE w:val="0"/>
-        <w:autoSpaceDN w:val="0"/>
-        <w:adjustRightInd w:val="0"/>
-        <w:rPr>
-          <w:lang w:eastAsia="de-CH"/>
-        </w:rPr>
-      </w:pPr>
-    </w:p>
-    <w:p>
-      <w:pPr>
-        <w:autoSpaceDE w:val="0"/>
-        <w:autoSpaceDN w:val="0"/>
-        <w:adjustRightInd w:val="0"/>
-        <w:rPr>
-          <w:lang w:eastAsia="de-CH"/>
-        </w:rPr>
-      </w:pPr>
-      <w:r>
-        <w:rPr>
-          <w:lang w:eastAsia="de-CH"/>
-        </w:rPr>
-        <w:t>Z</w:t>
-      </w:r>
-      <w:r>
-        <w:rPr>
-          <w:vertAlign w:val="subscript"/>
-          <w:lang w:eastAsia="de-CH"/>
-        </w:rPr>
-        <w:t>t</w:t>
-      </w:r>
-      <w:r>
-        <w:rPr>
-          <w:lang w:eastAsia="de-CH"/>
-        </w:rPr>
-        <w:t xml:space="preserve"> definiert den stationären AR(1)-Prozess, </w:t>
-      </w:r>
-      <w:r>
-        <w:rPr>
-          <w:b/>
-          <w:lang w:eastAsia="de-CH"/>
-        </w:rPr>
-        <w:t>ε</w:t>
-      </w:r>
-      <w:r>
-        <w:rPr>
-          <w:b/>
-          <w:vertAlign w:val="subscript"/>
-          <w:lang w:eastAsia="de-CH"/>
-        </w:rPr>
-        <w:t xml:space="preserve">t </w:t>
-      </w:r>
-      <w:r>
-        <w:rPr>
-          <w:lang w:eastAsia="de-CH"/>
-        </w:rPr>
-        <w:t xml:space="preserve">steht für zufällige, unabhängige </w:t>
-      </w:r>
-      <w:r>
-        <w:rPr>
-          <w:lang w:eastAsia="de-CH"/>
-        </w:rPr>
-        <w:t>Zufallsvariable</w:t>
-      </w:r>
-      <w:r>
-        <w:rPr>
-          <w:lang w:eastAsia="de-CH"/>
-        </w:rPr>
-        <w:t xml:space="preserve"> </w:t>
-      </w:r>
-      <w:r>
-        <w:rPr>
-          <w:lang w:eastAsia="de-CH"/>
-        </w:rPr>
-        <w:t>der</w:t>
-      </w:r>
-      <w:r>
-        <w:rPr>
-          <w:lang w:eastAsia="de-CH"/>
-        </w:rPr>
-        <w:t xml:space="preserve"> Normalverteilung </w:t>
-      </w:r>
-      <w:r>
-        <w:rPr>
-          <w:lang w:eastAsia="de-CH"/>
-        </w:rPr>
-        <w:t>N(0, 1)</w:t>
-      </w:r>
-      <w:r>
-        <w:rPr>
-          <w:lang w:eastAsia="de-CH"/>
-        </w:rPr>
-        <w:t>.</w:t>
-      </w:r>
-    </w:p>
-    <w:p>
-      <w:pPr>
-        <w:autoSpaceDE w:val="0"/>
-        <w:autoSpaceDN w:val="0"/>
-        <w:adjustRightInd w:val="0"/>
-        <w:rPr>
-          <w:lang w:eastAsia="de-CH"/>
-        </w:rPr>
-      </w:pPr>
-    </w:p>
-    <w:p>
-      <w:pPr>
-        <w:autoSpaceDE w:val="0"/>
-        <w:autoSpaceDN w:val="0"/>
-        <w:adjustRightInd w:val="0"/>
-        <w:rPr>
-          <w:lang w:eastAsia="de-CH"/>
-        </w:rPr>
-      </w:pPr>
-      <w:r>
-        <w:rPr>
-          <w:lang w:eastAsia="de-CH"/>
-        </w:rPr>
-        <w:t xml:space="preserve">Folgendes Codefragment zeigt die Berechnung des nächsten Sequenzgliedes eines AR(p)-Prozesses auf. «whiteNoseProcess» beschreibt hierbei die Normalverteilung N(0,1) bzw. </w:t>
-      </w:r>
-      <w:r>
-        <w:rPr>
-          <w:b/>
-          <w:lang w:eastAsia="de-CH"/>
-        </w:rPr>
-        <w:t>ε</w:t>
-      </w:r>
-      <w:r>
-        <w:rPr>
-          <w:b/>
-          <w:vertAlign w:val="subscript"/>
-          <w:lang w:eastAsia="de-CH"/>
-        </w:rPr>
-        <w:t>t</w:t>
-      </w:r>
-      <w:r>
-        <w:rPr>
-          <w:b/>
-          <w:lang w:eastAsia="de-CH"/>
-        </w:rPr>
-        <w:t xml:space="preserve"> </w:t>
-      </w:r>
-      <w:r>
-        <w:rPr>
-          <w:lang w:eastAsia="de-CH"/>
-        </w:rPr>
-        <w:t>in obigem Beispiel.</w:t>
-      </w:r>
-    </w:p>
-    <w:tbl>
-      <w:tblPr>
-        <w:tblStyle w:val="TableGrid"/>
-        <w:tblW w:w="0" w:type="auto"/>
-        <w:tblBorders>
-          <w:left w:val="none" w:sz="0" w:space="0" w:color="auto"/>
-          <w:right w:val="none" w:sz="0" w:space="0" w:color="auto"/>
-          <w:insideH w:val="none" w:sz="0" w:space="0" w:color="auto"/>
-          <w:insideV w:val="none" w:sz="0" w:space="0" w:color="auto"/>
-        </w:tblBorders>
-        <w:tblLook w:val="04A0" w:firstRow="1" w:lastRow="0" w:firstColumn="1" w:lastColumn="0" w:noHBand="0" w:noVBand="1"/>
-      </w:tblPr>
-      <w:tblGrid>
-        <w:gridCol w:w="9628"/>
-      </w:tblGrid>
-      <w:tr>
-        <w:tc>
-          <w:tcPr>
-            <w:tcW w:w="9628" w:type="dxa"/>
-          </w:tcPr>
-          <w:p>
-            <w:pPr>
-              <w:pStyle w:val="Code"/>
-              <w:rPr>
-                <w:color w:val="000000"/>
-                <w:lang w:val="en-US"/>
-              </w:rPr>
-            </w:pPr>
-            <w:r>
-              <w:rPr>
-                <w:lang w:val="en-US"/>
-              </w:rPr>
-              <w:t>public</w:t>
-            </w:r>
-            <w:r>
-              <w:rPr>
-                <w:color w:val="000000"/>
-                <w:lang w:val="en-US"/>
-              </w:rPr>
-              <w:t xml:space="preserve"> </w:t>
-            </w:r>
-            <w:r>
-              <w:rPr>
-                <w:lang w:val="en-US"/>
-              </w:rPr>
-              <w:t>double</w:t>
-            </w:r>
-            <w:r>
-              <w:rPr>
-                <w:color w:val="000000"/>
-                <w:lang w:val="en-US"/>
-              </w:rPr>
-              <w:t xml:space="preserve"> Next()</w:t>
-            </w:r>
-          </w:p>
-          <w:p>
-            <w:pPr>
-              <w:pStyle w:val="Code"/>
-              <w:rPr>
-                <w:color w:val="000000"/>
-                <w:lang w:val="en-US"/>
-              </w:rPr>
-            </w:pPr>
-            <w:r>
-              <w:rPr>
-                <w:color w:val="000000"/>
-                <w:lang w:val="en-US"/>
-              </w:rPr>
-              <w:t>{</w:t>
-            </w:r>
-          </w:p>
-          <w:p>
-            <w:pPr>
-              <w:pStyle w:val="Code"/>
-              <w:tabs>
-                <w:tab w:val="left" w:pos="317"/>
-              </w:tabs>
-              <w:rPr>
-                <w:color w:val="000000"/>
-                <w:lang w:val="en-US"/>
-              </w:rPr>
-            </w:pPr>
-            <w:r>
-              <w:rPr>
-                <w:lang w:val="en-US"/>
-              </w:rPr>
-              <w:tab/>
-            </w:r>
-            <w:r>
-              <w:rPr>
-                <w:lang w:val="en-US"/>
-              </w:rPr>
-              <w:t>double</w:t>
-            </w:r>
-            <w:r>
-              <w:rPr>
-                <w:color w:val="000000"/>
-                <w:lang w:val="en-US"/>
-              </w:rPr>
-              <w:t xml:space="preserve"> value = whiteNoiseProcess.sample();</w:t>
-            </w:r>
-          </w:p>
-          <w:p>
-            <w:pPr>
-              <w:pStyle w:val="Code"/>
-              <w:tabs>
-                <w:tab w:val="left" w:pos="327"/>
-              </w:tabs>
-              <w:rPr>
-                <w:color w:val="000000"/>
-                <w:lang w:val="en-US"/>
-              </w:rPr>
-            </w:pPr>
-            <w:r>
-              <w:rPr>
-                <w:lang w:val="en-US"/>
-              </w:rPr>
-              <w:tab/>
-            </w:r>
-            <w:r>
-              <w:rPr>
-                <w:lang w:val="en-US"/>
-              </w:rPr>
-              <w:t>for</w:t>
-            </w:r>
-            <w:r>
-              <w:rPr>
-                <w:color w:val="000000"/>
-                <w:lang w:val="en-US"/>
-              </w:rPr>
-              <w:t>(</w:t>
-            </w:r>
-            <w:r>
-              <w:rPr>
-                <w:lang w:val="en-US"/>
-              </w:rPr>
-              <w:t>int</w:t>
-            </w:r>
-            <w:r>
-              <w:rPr>
-                <w:color w:val="000000"/>
-                <w:lang w:val="en-US"/>
-              </w:rPr>
-              <w:t xml:space="preserve"> i = 0; i &lt; alphas.Length; i++) </w:t>
-            </w:r>
-            <w:r>
-              <w:rPr>
-                <w:color w:val="000000"/>
-                <w:lang w:val="en-US"/>
-              </w:rPr>
-              <w:t>{</w:t>
-            </w:r>
-          </w:p>
-          <w:p>
-            <w:pPr>
-              <w:pStyle w:val="Code"/>
-              <w:tabs>
-                <w:tab w:val="left" w:pos="317"/>
-              </w:tabs>
-              <w:rPr>
-                <w:color w:val="000000"/>
-                <w:lang w:val="en-US"/>
-              </w:rPr>
-            </w:pPr>
-            <w:r>
-              <w:rPr>
-                <w:color w:val="000000"/>
-                <w:lang w:val="en-US"/>
-              </w:rPr>
-              <w:tab/>
-            </w:r>
-            <w:r>
-              <w:rPr>
-                <w:color w:val="000000"/>
-                <w:lang w:val="en-US"/>
-              </w:rPr>
-              <w:tab/>
-            </w:r>
-            <w:r>
-              <w:rPr>
-                <w:color w:val="000000"/>
-                <w:lang w:val="en-US"/>
-              </w:rPr>
-              <w:t>value = value + alphas[i] * values.get(i);</w:t>
-            </w:r>
-          </w:p>
-          <w:p>
-            <w:pPr>
-              <w:pStyle w:val="Code"/>
-              <w:tabs>
-                <w:tab w:val="left" w:pos="317"/>
-              </w:tabs>
-              <w:rPr>
-                <w:color w:val="000000"/>
-                <w:lang w:val="en-US"/>
-              </w:rPr>
-            </w:pPr>
-            <w:r>
-              <w:rPr>
-                <w:color w:val="000000"/>
-                <w:lang w:val="en-US"/>
-              </w:rPr>
-              <w:tab/>
-            </w:r>
-            <w:r>
-              <w:rPr>
-                <w:color w:val="000000"/>
-                <w:lang w:val="en-US"/>
-              </w:rPr>
-              <w:t>}</w:t>
-            </w:r>
-          </w:p>
-          <w:p>
-            <w:pPr>
-              <w:pStyle w:val="Code"/>
-              <w:tabs>
-                <w:tab w:val="left" w:pos="317"/>
-              </w:tabs>
-              <w:rPr>
-                <w:color w:val="000000"/>
-                <w:lang w:val="en-US"/>
-              </w:rPr>
-            </w:pPr>
-            <w:r>
-              <w:rPr>
-                <w:color w:val="000000"/>
-                <w:lang w:val="en-US"/>
-              </w:rPr>
-              <w:tab/>
-            </w:r>
-            <w:r>
-              <w:rPr>
-                <w:color w:val="000000"/>
-                <w:lang w:val="en-US"/>
-              </w:rPr>
-              <w:t>values.add(value);</w:t>
-            </w:r>
-          </w:p>
-          <w:p>
-            <w:pPr>
-              <w:pStyle w:val="Code"/>
-              <w:tabs>
-                <w:tab w:val="left" w:pos="317"/>
-              </w:tabs>
-              <w:rPr>
-                <w:color w:val="000000"/>
-                <w:lang w:val="en-US"/>
-              </w:rPr>
-            </w:pPr>
-            <w:r>
-              <w:rPr>
-                <w:lang w:val="en-US"/>
-              </w:rPr>
-              <w:lastRenderedPageBreak/>
-              <w:tab/>
-            </w:r>
-            <w:r>
-              <w:rPr>
-                <w:lang w:val="en-US"/>
-              </w:rPr>
-              <w:t>return</w:t>
-            </w:r>
-            <w:r>
-              <w:rPr>
-                <w:color w:val="000000"/>
-                <w:lang w:val="en-US"/>
-              </w:rPr>
-              <w:t xml:space="preserve"> value;</w:t>
-            </w:r>
-          </w:p>
-          <w:p>
-            <w:pPr>
-              <w:pStyle w:val="Code"/>
-              <w:keepNext/>
-              <w:rPr>
-                <w:lang w:val="en-US"/>
-              </w:rPr>
-            </w:pPr>
-            <w:r>
-              <w:rPr>
-                <w:color w:val="000000"/>
-                <w:lang w:val="en-US"/>
-              </w:rPr>
-              <w:t>}</w:t>
-            </w:r>
-          </w:p>
-        </w:tc>
-      </w:tr>
-    </w:tbl>
-    <w:p>
-      <w:pPr>
-        <w:pStyle w:val="Caption"/>
-        <w:rPr>
-          <w:lang w:eastAsia="de-CH"/>
-        </w:rPr>
-      </w:pPr>
-      <w:bookmarkStart w:id="30" w:name="_Toc498963694"/>
-      <w:r>
-        <w:lastRenderedPageBreak/>
-        <w:t xml:space="preserve">Codefragment </w:t>
-      </w:r>
-      <w:r>
-        <w:fldChar w:fldCharType="begin"/>
-      </w:r>
-      <w:r>
-        <w:instrText xml:space="preserve"> SEQ Codefragment \* ARABIC </w:instrText>
-      </w:r>
-      <w:r>
-        <w:fldChar w:fldCharType="separate"/>
-      </w:r>
-      <w:r>
-        <w:rPr>
-          <w:noProof/>
-        </w:rPr>
-        <w:t>1</w:t>
-      </w:r>
-      <w:r>
-        <w:rPr>
-          <w:noProof/>
-        </w:rPr>
-        <w:fldChar w:fldCharType="end"/>
-      </w:r>
-      <w:r>
-        <w:t xml:space="preserve"> AR-Prozess - Next()-Methode</w:t>
       </w:r>
       <w:bookmarkEnd w:id="30"/>
     </w:p>
@@ -34414,6 +33687,470 @@
         <w:rPr>
           <w:lang w:eastAsia="de-CH"/>
         </w:rPr>
+        <w:t>Z</w:t>
+      </w:r>
+      <w:r>
+        <w:rPr>
+          <w:vertAlign w:val="subscript"/>
+          <w:lang w:eastAsia="de-CH"/>
+        </w:rPr>
+        <w:t>t</w:t>
+      </w:r>
+      <w:r>
+        <w:rPr>
+          <w:lang w:eastAsia="de-CH"/>
+        </w:rPr>
+        <w:t xml:space="preserve"> definiert den stationären AR(1)-Prozess, </w:t>
+      </w:r>
+      <w:r>
+        <w:rPr>
+          <w:b/>
+          <w:lang w:eastAsia="de-CH"/>
+        </w:rPr>
+        <w:t>ε</w:t>
+      </w:r>
+      <w:r>
+        <w:rPr>
+          <w:b/>
+          <w:vertAlign w:val="subscript"/>
+          <w:lang w:eastAsia="de-CH"/>
+        </w:rPr>
+        <w:t xml:space="preserve">t </w:t>
+      </w:r>
+      <w:r>
+        <w:rPr>
+          <w:lang w:eastAsia="de-CH"/>
+        </w:rPr>
+        <w:t xml:space="preserve">steht für zufällige, unabhängige </w:t>
+      </w:r>
+      <w:r>
+        <w:rPr>
+          <w:lang w:eastAsia="de-CH"/>
+        </w:rPr>
+        <w:t>Zufallsvariable</w:t>
+      </w:r>
+      <w:r>
+        <w:rPr>
+          <w:lang w:eastAsia="de-CH"/>
+        </w:rPr>
+        <w:t xml:space="preserve"> </w:t>
+      </w:r>
+      <w:r>
+        <w:rPr>
+          <w:lang w:eastAsia="de-CH"/>
+        </w:rPr>
+        <w:t>der</w:t>
+      </w:r>
+      <w:r>
+        <w:rPr>
+          <w:lang w:eastAsia="de-CH"/>
+        </w:rPr>
+        <w:t xml:space="preserve"> Normalverteilung </w:t>
+      </w:r>
+      <w:r>
+        <w:rPr>
+          <w:lang w:eastAsia="de-CH"/>
+        </w:rPr>
+        <w:t>N(0, 1)</w:t>
+      </w:r>
+      <w:r>
+        <w:rPr>
+          <w:lang w:eastAsia="de-CH"/>
+        </w:rPr>
+        <w:t>.</w:t>
+      </w:r>
+    </w:p>
+    <w:p>
+      <w:pPr>
+        <w:autoSpaceDE w:val="0"/>
+        <w:autoSpaceDN w:val="0"/>
+        <w:adjustRightInd w:val="0"/>
+        <w:rPr>
+          <w:lang w:eastAsia="de-CH"/>
+        </w:rPr>
+      </w:pPr>
+    </w:p>
+    <w:p>
+      <w:pPr>
+        <w:autoSpaceDE w:val="0"/>
+        <w:autoSpaceDN w:val="0"/>
+        <w:adjustRightInd w:val="0"/>
+        <w:rPr>
+          <w:lang w:eastAsia="de-CH"/>
+        </w:rPr>
+      </w:pPr>
+      <w:r>
+        <w:rPr>
+          <w:lang w:eastAsia="de-CH"/>
+        </w:rPr>
+        <w:t xml:space="preserve">Folgendes Codefragment zeigt die Berechnung des nächsten Sequenzgliedes eines AR(p)-Prozesses auf. «whiteNoseProcess» beschreibt hierbei die Normalverteilung N(0,1) bzw. </w:t>
+      </w:r>
+      <w:r>
+        <w:rPr>
+          <w:b/>
+          <w:lang w:eastAsia="de-CH"/>
+        </w:rPr>
+        <w:t>ε</w:t>
+      </w:r>
+      <w:r>
+        <w:rPr>
+          <w:b/>
+          <w:vertAlign w:val="subscript"/>
+          <w:lang w:eastAsia="de-CH"/>
+        </w:rPr>
+        <w:t>t</w:t>
+      </w:r>
+      <w:r>
+        <w:rPr>
+          <w:b/>
+          <w:lang w:eastAsia="de-CH"/>
+        </w:rPr>
+        <w:t xml:space="preserve"> </w:t>
+      </w:r>
+      <w:r>
+        <w:rPr>
+          <w:lang w:eastAsia="de-CH"/>
+        </w:rPr>
+        <w:t>in obigem Beispiel.</w:t>
+      </w:r>
+    </w:p>
+    <w:tbl>
+      <w:tblPr>
+        <w:tblStyle w:val="TableGrid"/>
+        <w:tblW w:w="0" w:type="auto"/>
+        <w:tblBorders>
+          <w:left w:val="none" w:sz="0" w:space="0" w:color="auto"/>
+          <w:right w:val="none" w:sz="0" w:space="0" w:color="auto"/>
+          <w:insideH w:val="none" w:sz="0" w:space="0" w:color="auto"/>
+          <w:insideV w:val="none" w:sz="0" w:space="0" w:color="auto"/>
+        </w:tblBorders>
+        <w:tblLook w:val="04A0" w:firstRow="1" w:lastRow="0" w:firstColumn="1" w:lastColumn="0" w:noHBand="0" w:noVBand="1"/>
+      </w:tblPr>
+      <w:tblGrid>
+        <w:gridCol w:w="9628"/>
+      </w:tblGrid>
+      <w:tr>
+        <w:tc>
+          <w:tcPr>
+            <w:tcW w:w="9628" w:type="dxa"/>
+          </w:tcPr>
+          <w:p>
+            <w:pPr>
+              <w:pStyle w:val="Code"/>
+              <w:rPr>
+                <w:color w:val="000000"/>
+                <w:lang w:val="en-US"/>
+              </w:rPr>
+            </w:pPr>
+            <w:r>
+              <w:rPr>
+                <w:lang w:val="en-US"/>
+              </w:rPr>
+              <w:t>public</w:t>
+            </w:r>
+            <w:r>
+              <w:rPr>
+                <w:color w:val="000000"/>
+                <w:lang w:val="en-US"/>
+              </w:rPr>
+              <w:t xml:space="preserve"> </w:t>
+            </w:r>
+            <w:r>
+              <w:rPr>
+                <w:lang w:val="en-US"/>
+              </w:rPr>
+              <w:t>double</w:t>
+            </w:r>
+            <w:r>
+              <w:rPr>
+                <w:color w:val="000000"/>
+                <w:lang w:val="en-US"/>
+              </w:rPr>
+              <w:t xml:space="preserve"> Next()</w:t>
+            </w:r>
+          </w:p>
+          <w:p>
+            <w:pPr>
+              <w:pStyle w:val="Code"/>
+              <w:rPr>
+                <w:color w:val="000000"/>
+                <w:lang w:val="en-US"/>
+              </w:rPr>
+            </w:pPr>
+            <w:r>
+              <w:rPr>
+                <w:color w:val="000000"/>
+                <w:lang w:val="en-US"/>
+              </w:rPr>
+              <w:t>{</w:t>
+            </w:r>
+          </w:p>
+          <w:p>
+            <w:pPr>
+              <w:pStyle w:val="Code"/>
+              <w:tabs>
+                <w:tab w:val="left" w:pos="317"/>
+              </w:tabs>
+              <w:rPr>
+                <w:color w:val="000000"/>
+                <w:lang w:val="en-US"/>
+              </w:rPr>
+            </w:pPr>
+            <w:r>
+              <w:rPr>
+                <w:lang w:val="en-US"/>
+              </w:rPr>
+              <w:tab/>
+            </w:r>
+            <w:r>
+              <w:rPr>
+                <w:lang w:val="en-US"/>
+              </w:rPr>
+              <w:t>double</w:t>
+            </w:r>
+            <w:r>
+              <w:rPr>
+                <w:color w:val="000000"/>
+                <w:lang w:val="en-US"/>
+              </w:rPr>
+              <w:t xml:space="preserve"> value = whiteNoiseProcess.sample();</w:t>
+            </w:r>
+          </w:p>
+          <w:p>
+            <w:pPr>
+              <w:pStyle w:val="Code"/>
+              <w:tabs>
+                <w:tab w:val="left" w:pos="327"/>
+              </w:tabs>
+              <w:rPr>
+                <w:color w:val="000000"/>
+                <w:lang w:val="en-US"/>
+              </w:rPr>
+            </w:pPr>
+            <w:r>
+              <w:rPr>
+                <w:lang w:val="en-US"/>
+              </w:rPr>
+              <w:tab/>
+            </w:r>
+            <w:r>
+              <w:rPr>
+                <w:lang w:val="en-US"/>
+              </w:rPr>
+              <w:t>for</w:t>
+            </w:r>
+            <w:r>
+              <w:rPr>
+                <w:color w:val="000000"/>
+                <w:lang w:val="en-US"/>
+              </w:rPr>
+              <w:t>(</w:t>
+            </w:r>
+            <w:r>
+              <w:rPr>
+                <w:lang w:val="en-US"/>
+              </w:rPr>
+              <w:t>int</w:t>
+            </w:r>
+            <w:r>
+              <w:rPr>
+                <w:color w:val="000000"/>
+                <w:lang w:val="en-US"/>
+              </w:rPr>
+              <w:t xml:space="preserve"> i = 0; i &lt; alphas.Length; i++) </w:t>
+            </w:r>
+            <w:r>
+              <w:rPr>
+                <w:color w:val="000000"/>
+                <w:lang w:val="en-US"/>
+              </w:rPr>
+              <w:t>{</w:t>
+            </w:r>
+          </w:p>
+          <w:p>
+            <w:pPr>
+              <w:pStyle w:val="Code"/>
+              <w:tabs>
+                <w:tab w:val="left" w:pos="317"/>
+              </w:tabs>
+              <w:rPr>
+                <w:color w:val="000000"/>
+                <w:lang w:val="en-US"/>
+              </w:rPr>
+            </w:pPr>
+            <w:r>
+              <w:rPr>
+                <w:color w:val="000000"/>
+                <w:lang w:val="en-US"/>
+              </w:rPr>
+              <w:tab/>
+            </w:r>
+            <w:r>
+              <w:rPr>
+                <w:color w:val="000000"/>
+                <w:lang w:val="en-US"/>
+              </w:rPr>
+              <w:tab/>
+            </w:r>
+            <w:r>
+              <w:rPr>
+                <w:color w:val="000000"/>
+                <w:lang w:val="en-US"/>
+              </w:rPr>
+              <w:t>value = value + alphas[i] * values.get(i);</w:t>
+            </w:r>
+          </w:p>
+          <w:p>
+            <w:pPr>
+              <w:pStyle w:val="Code"/>
+              <w:tabs>
+                <w:tab w:val="left" w:pos="317"/>
+              </w:tabs>
+              <w:rPr>
+                <w:color w:val="000000"/>
+                <w:lang w:val="en-US"/>
+              </w:rPr>
+            </w:pPr>
+            <w:r>
+              <w:rPr>
+                <w:color w:val="000000"/>
+                <w:lang w:val="en-US"/>
+              </w:rPr>
+              <w:tab/>
+            </w:r>
+            <w:r>
+              <w:rPr>
+                <w:color w:val="000000"/>
+                <w:lang w:val="en-US"/>
+              </w:rPr>
+              <w:t>}</w:t>
+            </w:r>
+          </w:p>
+          <w:p>
+            <w:pPr>
+              <w:pStyle w:val="Code"/>
+              <w:tabs>
+                <w:tab w:val="left" w:pos="317"/>
+              </w:tabs>
+              <w:rPr>
+                <w:color w:val="000000"/>
+                <w:lang w:val="en-US"/>
+              </w:rPr>
+            </w:pPr>
+            <w:r>
+              <w:rPr>
+                <w:color w:val="000000"/>
+                <w:lang w:val="en-US"/>
+              </w:rPr>
+              <w:tab/>
+            </w:r>
+            <w:r>
+              <w:rPr>
+                <w:color w:val="000000"/>
+                <w:lang w:val="en-US"/>
+              </w:rPr>
+              <w:t>values.add(value);</w:t>
+            </w:r>
+          </w:p>
+          <w:p>
+            <w:pPr>
+              <w:pStyle w:val="Code"/>
+              <w:tabs>
+                <w:tab w:val="left" w:pos="317"/>
+              </w:tabs>
+              <w:rPr>
+                <w:color w:val="000000"/>
+                <w:lang w:val="en-US"/>
+              </w:rPr>
+            </w:pPr>
+            <w:r>
+              <w:rPr>
+                <w:lang w:val="en-US"/>
+              </w:rPr>
+              <w:lastRenderedPageBreak/>
+              <w:tab/>
+            </w:r>
+            <w:r>
+              <w:rPr>
+                <w:lang w:val="en-US"/>
+              </w:rPr>
+              <w:t>return</w:t>
+            </w:r>
+            <w:r>
+              <w:rPr>
+                <w:color w:val="000000"/>
+                <w:lang w:val="en-US"/>
+              </w:rPr>
+              <w:t xml:space="preserve"> value;</w:t>
+            </w:r>
+          </w:p>
+          <w:p>
+            <w:pPr>
+              <w:pStyle w:val="Code"/>
+              <w:keepNext/>
+              <w:rPr>
+                <w:lang w:val="en-US"/>
+              </w:rPr>
+            </w:pPr>
+            <w:r>
+              <w:rPr>
+                <w:color w:val="000000"/>
+                <w:lang w:val="en-US"/>
+              </w:rPr>
+              <w:t>}</w:t>
+            </w:r>
+          </w:p>
+        </w:tc>
+      </w:tr>
+    </w:tbl>
+    <w:p>
+      <w:pPr>
+        <w:pStyle w:val="Caption"/>
+        <w:rPr>
+          <w:lang w:eastAsia="de-CH"/>
+        </w:rPr>
+      </w:pPr>
+      <w:bookmarkStart w:id="31" w:name="_Toc498963694"/>
+      <w:r>
+        <w:lastRenderedPageBreak/>
+        <w:t xml:space="preserve">Codefragment </w:t>
+      </w:r>
+      <w:fldSimple w:instr=" SEQ Codefragment \* ARABIC ">
+        <w:r>
+          <w:rPr>
+            <w:noProof/>
+          </w:rPr>
+          <w:t>1</w:t>
+        </w:r>
+      </w:fldSimple>
+      <w:r>
+        <w:t xml:space="preserve"> AR-Prozess - Next()-Methode</w:t>
+      </w:r>
+      <w:bookmarkEnd w:id="31"/>
+    </w:p>
+    <w:p>
+      <w:pPr>
+        <w:autoSpaceDE w:val="0"/>
+        <w:autoSpaceDN w:val="0"/>
+        <w:adjustRightInd w:val="0"/>
+        <w:rPr>
+          <w:lang w:eastAsia="de-CH"/>
+        </w:rPr>
+      </w:pPr>
+    </w:p>
+    <w:p>
+      <w:pPr>
+        <w:autoSpaceDE w:val="0"/>
+        <w:autoSpaceDN w:val="0"/>
+        <w:adjustRightInd w:val="0"/>
+        <w:rPr>
+          <w:lang w:eastAsia="de-CH"/>
+        </w:rPr>
+      </w:pPr>
+      <w:r>
+        <w:rPr>
+          <w:lang w:eastAsia="de-CH"/>
+        </w:rPr>
         <w:t>wobei r</w:t>
       </w:r>
       <w:r>
@@ -34467,16 +34204,16 @@
           <w:lang w:eastAsia="de-CH"/>
         </w:rPr>
       </w:pPr>
-      <w:bookmarkStart w:id="31" w:name="_Toc497914999"/>
-      <w:bookmarkStart w:id="32" w:name="_Toc498964613"/>
+      <w:bookmarkStart w:id="32" w:name="_Toc497914999"/>
+      <w:bookmarkStart w:id="33" w:name="_Toc498964613"/>
       <w:r>
         <w:rPr>
           <w:lang w:eastAsia="de-CH"/>
         </w:rPr>
         <w:t>Verteilungen</w:t>
       </w:r>
-      <w:bookmarkEnd w:id="31"/>
       <w:bookmarkEnd w:id="32"/>
+      <w:bookmarkEnd w:id="33"/>
     </w:p>
     <w:p>
       <w:pPr>
@@ -34501,7 +34238,7 @@
           <w:rStyle w:val="FootnoteReference"/>
           <w:lang w:eastAsia="de-CH"/>
         </w:rPr>
-        <w:footnoteReference w:id="11"/>
+        <w:footnoteReference w:id="12"/>
       </w:r>
       <w:r>
         <w:rPr>
@@ -34972,8 +34709,8 @@
           <w:lang w:eastAsia="de-CH"/>
         </w:rPr>
       </w:pPr>
-      <w:bookmarkStart w:id="33" w:name="_Toc497915000"/>
-      <w:bookmarkStart w:id="34" w:name="_Toc498964614"/>
+      <w:bookmarkStart w:id="34" w:name="_Toc497915000"/>
+      <w:bookmarkStart w:id="35" w:name="_Toc498964614"/>
       <w:r>
         <w:rPr>
           <w:lang w:eastAsia="de-CH"/>
@@ -34981,8 +34718,8 @@
         <w:lastRenderedPageBreak/>
         <w:t>Normalverteilung</w:t>
       </w:r>
-      <w:bookmarkEnd w:id="33"/>
       <w:bookmarkEnd w:id="34"/>
+      <w:bookmarkEnd w:id="35"/>
     </w:p>
     <w:p>
       <w:pPr>
@@ -35001,7 +34738,7 @@
           <w:rStyle w:val="FootnoteReference"/>
           <w:lang w:eastAsia="de-CH"/>
         </w:rPr>
-        <w:footnoteReference w:id="12"/>
+        <w:footnoteReference w:id="13"/>
       </w:r>
       <w:r>
         <w:rPr>
@@ -35020,7 +34757,7 @@
           <w:rStyle w:val="FootnoteReference"/>
           <w:lang w:eastAsia="de-CH"/>
         </w:rPr>
-        <w:footnoteReference w:id="13"/>
+        <w:footnoteReference w:id="14"/>
       </w:r>
       <w:r>
         <w:rPr>
@@ -35581,27 +35318,14 @@
       <w:r>
         <w:t xml:space="preserve">Figure </w:t>
       </w:r>
-      <w:r>
-        <w:fldChar w:fldCharType="begin"/>
-      </w:r>
-      <w:r>
-        <w:instrText xml:space="preserve"> SEQ Figure \* ARABIC </w:instrText>
-      </w:r>
-      <w:r>
-        <w:fldChar w:fldCharType="separate"/>
-      </w:r>
-      <w:r>
-        <w:rPr>
-          <w:noProof/>
-        </w:rPr>
-        <w:t>5</w:t>
-      </w:r>
-      <w:r>
-        <w:rPr>
-          <w:noProof/>
-        </w:rPr>
-        <w:fldChar w:fldCharType="end"/>
-      </w:r>
+      <w:fldSimple w:instr=" SEQ Figure \* ARABIC ">
+        <w:r>
+          <w:rPr>
+            <w:noProof/>
+          </w:rPr>
+          <w:t>5</w:t>
+        </w:r>
+      </w:fldSimple>
       <w:r>
         <w:t xml:space="preserve"> : Verteilungsfunktion (oben) und Dichtefunktion (unten) der Normalverteilung</w:t>
       </w:r>
@@ -35621,7 +35345,7 @@
           <w:lang w:eastAsia="de-CH"/>
         </w:rPr>
       </w:pPr>
-      <w:bookmarkStart w:id="35" w:name="_Toc498964615"/>
+      <w:bookmarkStart w:id="36" w:name="_Toc498964615"/>
       <w:r>
         <w:rPr>
           <w:lang w:eastAsia="de-CH"/>
@@ -35629,7 +35353,7 @@
         <w:lastRenderedPageBreak/>
         <w:t>Exponentialverteilung</w:t>
       </w:r>
-      <w:bookmarkEnd w:id="35"/>
+      <w:bookmarkEnd w:id="36"/>
     </w:p>
     <w:p>
       <w:pPr>
@@ -35648,7 +35372,7 @@
           <w:rStyle w:val="FootnoteReference"/>
           <w:lang w:eastAsia="de-CH"/>
         </w:rPr>
-        <w:footnoteReference w:id="14"/>
+        <w:footnoteReference w:id="15"/>
       </w:r>
       <w:r>
         <w:rPr>
@@ -36178,27 +35902,14 @@
       <w:r>
         <w:t xml:space="preserve">Figure </w:t>
       </w:r>
-      <w:r>
-        <w:fldChar w:fldCharType="begin"/>
-      </w:r>
-      <w:r>
-        <w:instrText xml:space="preserve"> SEQ Figure \* ARABIC </w:instrText>
-      </w:r>
-      <w:r>
-        <w:fldChar w:fldCharType="separate"/>
-      </w:r>
-      <w:r>
-        <w:rPr>
-          <w:noProof/>
-        </w:rPr>
-        <w:t>6</w:t>
-      </w:r>
-      <w:r>
-        <w:rPr>
-          <w:noProof/>
-        </w:rPr>
-        <w:fldChar w:fldCharType="end"/>
-      </w:r>
+      <w:fldSimple w:instr=" SEQ Figure \* ARABIC ">
+        <w:r>
+          <w:rPr>
+            <w:noProof/>
+          </w:rPr>
+          <w:t>6</w:t>
+        </w:r>
+      </w:fldSimple>
       <w:r>
         <w:t>: Verteilungsfunktion</w:t>
       </w:r>
@@ -36237,7 +35948,7 @@
           <w:lang w:eastAsia="de-CH"/>
         </w:rPr>
       </w:pPr>
-      <w:bookmarkStart w:id="36" w:name="_Toc498964616"/>
+      <w:bookmarkStart w:id="37" w:name="_Toc498964616"/>
       <w:r>
         <w:rPr>
           <w:lang w:eastAsia="de-CH"/>
@@ -36257,7 +35968,7 @@
         </w:rPr>
         <w:t>lung</w:t>
       </w:r>
-      <w:bookmarkEnd w:id="36"/>
+      <w:bookmarkEnd w:id="37"/>
     </w:p>
     <w:p>
       <w:pPr>
@@ -36288,7 +35999,7 @@
           <w:rStyle w:val="FootnoteReference"/>
           <w:lang w:eastAsia="de-CH"/>
         </w:rPr>
-        <w:footnoteReference w:id="15"/>
+        <w:footnoteReference w:id="16"/>
       </w:r>
       <w:r>
         <w:rPr>
@@ -36863,27 +36574,14 @@
       <w:r>
         <w:t xml:space="preserve">Figure </w:t>
       </w:r>
-      <w:r>
-        <w:fldChar w:fldCharType="begin"/>
-      </w:r>
-      <w:r>
-        <w:instrText xml:space="preserve"> SEQ Figure \* ARABIC </w:instrText>
-      </w:r>
-      <w:r>
-        <w:fldChar w:fldCharType="separate"/>
-      </w:r>
-      <w:r>
-        <w:rPr>
-          <w:noProof/>
-        </w:rPr>
-        <w:t>7</w:t>
-      </w:r>
-      <w:r>
-        <w:rPr>
-          <w:noProof/>
-        </w:rPr>
-        <w:fldChar w:fldCharType="end"/>
-      </w:r>
+      <w:fldSimple w:instr=" SEQ Figure \* ARABIC ">
+        <w:r>
+          <w:rPr>
+            <w:noProof/>
+          </w:rPr>
+          <w:t>7</w:t>
+        </w:r>
+      </w:fldSimple>
       <w:r>
         <w:t>: Verteilungsfunktion (oben) und Dichtefunktion (unten) der Gleichverteilung</w:t>
       </w:r>
@@ -36894,8 +36592,6 @@
           <w:lang w:eastAsia="de-CH"/>
         </w:rPr>
       </w:pPr>
-      <w:bookmarkStart w:id="37" w:name="_GoBack"/>
-      <w:bookmarkEnd w:id="37"/>
     </w:p>
     <w:p>
       <w:pPr>
@@ -38281,49 +37977,7 @@
               <w:rPr>
                 <w:lang w:val="en-US"/>
               </w:rPr>
-              <w:t xml:space="preserve">public static </w:t>
-            </w:r>
-            <w:proofErr w:type="gramStart"/>
-            <w:r>
-              <w:rPr>
-                <w:lang w:val="en-US"/>
-              </w:rPr>
-              <w:t>double[</w:t>
-            </w:r>
-            <w:proofErr w:type="gramEnd"/>
-            <w:r>
-              <w:rPr>
-                <w:lang w:val="en-US"/>
-              </w:rPr>
-              <w:t xml:space="preserve">] </w:t>
-            </w:r>
-            <w:proofErr w:type="spellStart"/>
-            <w:r>
-              <w:rPr>
-                <w:lang w:val="en-US"/>
-              </w:rPr>
-              <w:t>CalculateAcfs</w:t>
-            </w:r>
-            <w:proofErr w:type="spellEnd"/>
-            <w:r>
-              <w:rPr>
-                <w:lang w:val="en-US"/>
-              </w:rPr>
-              <w:t xml:space="preserve">(double[] data, int </w:t>
-            </w:r>
-            <w:proofErr w:type="spellStart"/>
-            <w:r>
-              <w:rPr>
-                <w:lang w:val="en-US"/>
-              </w:rPr>
-              <w:t>maxLag</w:t>
-            </w:r>
-            <w:proofErr w:type="spellEnd"/>
-            <w:r>
-              <w:rPr>
-                <w:lang w:val="en-US"/>
-              </w:rPr>
-              <w:t>)</w:t>
+              <w:t>public static double[] CalculateAcfs(double[] data, int maxLag)</w:t>
             </w:r>
           </w:p>
           <w:p>
@@ -38351,47 +38005,11 @@
                 <w:lang w:val="en-US"/>
               </w:rPr>
             </w:pPr>
-            <w:proofErr w:type="gramStart"/>
             <w:r>
               <w:rPr>
                 <w:lang w:val="en-US"/>
               </w:rPr>
-              <w:t>double[</w:t>
-            </w:r>
-            <w:proofErr w:type="gramEnd"/>
-            <w:r>
-              <w:rPr>
-                <w:lang w:val="en-US"/>
-              </w:rPr>
-              <w:t xml:space="preserve">] </w:t>
-            </w:r>
-            <w:proofErr w:type="spellStart"/>
-            <w:r>
-              <w:rPr>
-                <w:lang w:val="en-US"/>
-              </w:rPr>
-              <w:t>accs</w:t>
-            </w:r>
-            <w:proofErr w:type="spellEnd"/>
-            <w:r>
-              <w:rPr>
-                <w:lang w:val="en-US"/>
-              </w:rPr>
-              <w:t xml:space="preserve"> = new double[</w:t>
-            </w:r>
-            <w:proofErr w:type="spellStart"/>
-            <w:r>
-              <w:rPr>
-                <w:lang w:val="en-US"/>
-              </w:rPr>
-              <w:t>maxLag</w:t>
-            </w:r>
-            <w:proofErr w:type="spellEnd"/>
-            <w:r>
-              <w:rPr>
-                <w:lang w:val="en-US"/>
-              </w:rPr>
-              <w:t xml:space="preserve"> + 1];</w:t>
+              <w:t>double[] accs = new double[maxLag + 1];</w:t>
             </w:r>
           </w:p>
           <w:p>
@@ -38406,21 +38024,7 @@
               <w:rPr>
                 <w:lang w:val="en-US"/>
               </w:rPr>
-              <w:t xml:space="preserve">for (int lag = 0; lag &lt;= </w:t>
-            </w:r>
-            <w:proofErr w:type="spellStart"/>
-            <w:r>
-              <w:rPr>
-                <w:lang w:val="en-US"/>
-              </w:rPr>
-              <w:t>maxLag</w:t>
-            </w:r>
-            <w:proofErr w:type="spellEnd"/>
-            <w:r>
-              <w:rPr>
-                <w:lang w:val="en-US"/>
-              </w:rPr>
-              <w:t>; lag++) {</w:t>
+              <w:t>for (int lag = 0; lag &lt;= maxLag; lag++) {</w:t>
             </w:r>
           </w:p>
           <w:p>
@@ -38434,41 +38038,11 @@
                 <w:lang w:val="en-US"/>
               </w:rPr>
             </w:pPr>
-            <w:proofErr w:type="spellStart"/>
             <w:r>
               <w:rPr>
                 <w:lang w:val="en-US"/>
               </w:rPr>
-              <w:t>accs</w:t>
-            </w:r>
-            <w:proofErr w:type="spellEnd"/>
-            <w:r>
-              <w:rPr>
-                <w:lang w:val="en-US"/>
-              </w:rPr>
-              <w:t xml:space="preserve">[lag] = </w:t>
-            </w:r>
-            <w:proofErr w:type="spellStart"/>
-            <w:proofErr w:type="gramStart"/>
-            <w:r>
-              <w:rPr>
-                <w:lang w:val="en-US"/>
-              </w:rPr>
-              <w:t>CalculateAcf</w:t>
-            </w:r>
-            <w:proofErr w:type="spellEnd"/>
-            <w:r>
-              <w:rPr>
-                <w:lang w:val="en-US"/>
-              </w:rPr>
-              <w:t>(</w:t>
-            </w:r>
-            <w:proofErr w:type="gramEnd"/>
-            <w:r>
-              <w:rPr>
-                <w:lang w:val="en-US"/>
-              </w:rPr>
-              <w:t>data, lag);</w:t>
+              <w:t>accs[lag] = CalculateAcf(data, lag);</w:t>
             </w:r>
           </w:p>
           <w:p>
@@ -38498,21 +38072,21 @@
               <w:rPr>
                 <w:lang w:val="en-US"/>
               </w:rPr>
-              <w:t xml:space="preserve">return </w:t>
-            </w:r>
-            <w:proofErr w:type="spellStart"/>
-            <w:r>
+              <w:t>return accs;</w:t>
+            </w:r>
+          </w:p>
+          <w:p>
+            <w:pPr>
+              <w:pStyle w:val="Code"/>
               <w:rPr>
                 <w:lang w:val="en-US"/>
               </w:rPr>
-              <w:t>accs</w:t>
-            </w:r>
-            <w:proofErr w:type="spellEnd"/>
+            </w:pPr>
             <w:r>
               <w:rPr>
                 <w:lang w:val="en-US"/>
               </w:rPr>
-              <w:t>;</w:t>
+              <w:t>}</w:t>
             </w:r>
           </w:p>
           <w:p>
@@ -38522,61 +38096,19 @@
                 <w:lang w:val="en-US"/>
               </w:rPr>
             </w:pPr>
-            <w:r>
+          </w:p>
+          <w:p>
+            <w:pPr>
+              <w:pStyle w:val="Code"/>
               <w:rPr>
                 <w:lang w:val="en-US"/>
               </w:rPr>
-              <w:t>}</w:t>
-            </w:r>
-          </w:p>
-          <w:p>
-            <w:pPr>
-              <w:pStyle w:val="Code"/>
+            </w:pPr>
+            <w:r>
               <w:rPr>
                 <w:lang w:val="en-US"/>
               </w:rPr>
-            </w:pPr>
-          </w:p>
-          <w:p>
-            <w:pPr>
-              <w:pStyle w:val="Code"/>
-              <w:rPr>
-                <w:lang w:val="en-US"/>
-              </w:rPr>
-            </w:pPr>
-            <w:r>
-              <w:rPr>
-                <w:lang w:val="en-US"/>
-              </w:rPr>
-              <w:t xml:space="preserve">public static double </w:t>
-            </w:r>
-            <w:proofErr w:type="spellStart"/>
-            <w:r>
-              <w:rPr>
-                <w:lang w:val="en-US"/>
-              </w:rPr>
-              <w:t>CalculateAcf</w:t>
-            </w:r>
-            <w:proofErr w:type="spellEnd"/>
-            <w:r>
-              <w:rPr>
-                <w:lang w:val="en-US"/>
-              </w:rPr>
-              <w:t>(</w:t>
-            </w:r>
-            <w:proofErr w:type="gramStart"/>
-            <w:r>
-              <w:rPr>
-                <w:lang w:val="en-US"/>
-              </w:rPr>
-              <w:t>double[</w:t>
-            </w:r>
-            <w:proofErr w:type="gramEnd"/>
-            <w:r>
-              <w:rPr>
-                <w:lang w:val="en-US"/>
-              </w:rPr>
-              <w:t>] data, int lag)</w:t>
+              <w:t>public static double CalculateAcf(double[] data, int lag)</w:t>
             </w:r>
           </w:p>
           <w:p>
@@ -38608,21 +38140,7 @@
               <w:rPr>
                 <w:lang w:val="en-US"/>
               </w:rPr>
-              <w:t xml:space="preserve">double </w:t>
-            </w:r>
-            <w:proofErr w:type="spellStart"/>
-            <w:r>
-              <w:rPr>
-                <w:lang w:val="en-US"/>
-              </w:rPr>
-              <w:t>acc</w:t>
-            </w:r>
-            <w:proofErr w:type="spellEnd"/>
-            <w:r>
-              <w:rPr>
-                <w:lang w:val="en-US"/>
-              </w:rPr>
-              <w:t xml:space="preserve"> = 0.0;</w:t>
+              <w:t>double acc = 0.0;</w:t>
             </w:r>
           </w:p>
           <w:p>
@@ -38640,37 +38158,7 @@
               <w:rPr>
                 <w:lang w:val="en-US"/>
               </w:rPr>
-              <w:t xml:space="preserve">int </w:t>
-            </w:r>
-            <w:proofErr w:type="spellStart"/>
-            <w:r>
-              <w:rPr>
-                <w:lang w:val="en-US"/>
-              </w:rPr>
-              <w:t>len</w:t>
-            </w:r>
-            <w:proofErr w:type="spellEnd"/>
-            <w:r>
-              <w:rPr>
-                <w:lang w:val="en-US"/>
-              </w:rPr>
-              <w:t xml:space="preserve"> = </w:t>
-            </w:r>
-            <w:proofErr w:type="spellStart"/>
-            <w:proofErr w:type="gramStart"/>
-            <w:r>
-              <w:rPr>
-                <w:lang w:val="en-US"/>
-              </w:rPr>
-              <w:t>data.Length</w:t>
-            </w:r>
-            <w:proofErr w:type="spellEnd"/>
-            <w:proofErr w:type="gramEnd"/>
-            <w:r>
-              <w:rPr>
-                <w:lang w:val="en-US"/>
-              </w:rPr>
-              <w:t>;</w:t>
+              <w:t>int len = data.Length;</w:t>
             </w:r>
           </w:p>
           <w:p>
@@ -38726,29 +38214,7 @@
               <w:rPr>
                 <w:lang w:val="en-US"/>
               </w:rPr>
-              <w:t xml:space="preserve">throw new </w:t>
-            </w:r>
-            <w:proofErr w:type="spellStart"/>
-            <w:proofErr w:type="gramStart"/>
-            <w:r>
-              <w:rPr>
-                <w:lang w:val="en-US"/>
-              </w:rPr>
-              <w:t>ArgumentException</w:t>
-            </w:r>
-            <w:proofErr w:type="spellEnd"/>
-            <w:r>
-              <w:rPr>
-                <w:lang w:val="en-US"/>
-              </w:rPr>
-              <w:t>(</w:t>
-            </w:r>
-            <w:proofErr w:type="gramEnd"/>
-            <w:r>
-              <w:rPr>
-                <w:lang w:val="en-US"/>
-              </w:rPr>
-              <w:t>"Negative Lags are not allowed");</w:t>
+              <w:t>throw new ArgumentException("Negative Lags are not allowed");</w:t>
             </w:r>
           </w:p>
           <w:p>
@@ -38821,29 +38287,7 @@
               <w:rPr>
                 <w:lang w:val="en-US"/>
               </w:rPr>
-              <w:t xml:space="preserve">throw new </w:t>
-            </w:r>
-            <w:proofErr w:type="spellStart"/>
-            <w:proofErr w:type="gramStart"/>
-            <w:r>
-              <w:rPr>
-                <w:lang w:val="en-US"/>
-              </w:rPr>
-              <w:t>ArgumentException</w:t>
-            </w:r>
-            <w:proofErr w:type="spellEnd"/>
-            <w:r>
-              <w:rPr>
-                <w:lang w:val="en-US"/>
-              </w:rPr>
-              <w:t>(</w:t>
-            </w:r>
-            <w:proofErr w:type="gramEnd"/>
-            <w:r>
-              <w:rPr>
-                <w:lang w:val="en-US"/>
-              </w:rPr>
-              <w:t>"Lag exceeds sample size");</w:t>
+              <w:t>throw new ArgumentException("Lag exceeds sample size");</w:t>
             </w:r>
           </w:p>
           <w:p>
@@ -38912,19 +38356,11 @@
                 <w:lang w:val="en-US"/>
               </w:rPr>
             </w:pPr>
-            <w:proofErr w:type="spellStart"/>
             <w:r>
               <w:rPr>
                 <w:lang w:val="en-US"/>
               </w:rPr>
-              <w:t>acc</w:t>
-            </w:r>
-            <w:proofErr w:type="spellEnd"/>
-            <w:r>
-              <w:rPr>
-                <w:lang w:val="en-US"/>
-              </w:rPr>
-              <w:t xml:space="preserve"> = 1.0;</w:t>
+              <w:t>acc = 1.0;</w:t>
             </w:r>
           </w:p>
           <w:p>
@@ -38993,91 +38429,11 @@
                 <w:lang w:val="en-US"/>
               </w:rPr>
             </w:pPr>
-            <w:proofErr w:type="spellStart"/>
             <w:r>
               <w:rPr>
                 <w:lang w:val="en-US"/>
               </w:rPr>
-              <w:t>acc</w:t>
-            </w:r>
-            <w:proofErr w:type="spellEnd"/>
-            <w:r>
-              <w:rPr>
-                <w:lang w:val="en-US"/>
-              </w:rPr>
-              <w:t xml:space="preserve"> = </w:t>
-            </w:r>
-            <w:proofErr w:type="spellStart"/>
-            <w:r>
-              <w:rPr>
-                <w:lang w:val="en-US"/>
-              </w:rPr>
-              <w:t>Correlation.Pearson</w:t>
-            </w:r>
-            <w:proofErr w:type="spellEnd"/>
-            <w:r>
-              <w:rPr>
-                <w:lang w:val="en-US"/>
-              </w:rPr>
-              <w:t>(</w:t>
-            </w:r>
-            <w:proofErr w:type="spellStart"/>
-            <w:proofErr w:type="gramStart"/>
-            <w:r>
-              <w:rPr>
-                <w:lang w:val="en-US"/>
-              </w:rPr>
-              <w:t>data.CopyOfRange</w:t>
-            </w:r>
-            <w:proofErr w:type="spellEnd"/>
-            <w:proofErr w:type="gramEnd"/>
-            <w:r>
-              <w:rPr>
-                <w:lang w:val="en-US"/>
-              </w:rPr>
-              <w:t xml:space="preserve">(0, </w:t>
-            </w:r>
-            <w:proofErr w:type="spellStart"/>
-            <w:r>
-              <w:rPr>
-                <w:lang w:val="en-US"/>
-              </w:rPr>
-              <w:t>len</w:t>
-            </w:r>
-            <w:proofErr w:type="spellEnd"/>
-            <w:r>
-              <w:rPr>
-                <w:lang w:val="en-US"/>
-              </w:rPr>
-              <w:t xml:space="preserve"> - lag), </w:t>
-            </w:r>
-            <w:proofErr w:type="spellStart"/>
-            <w:r>
-              <w:rPr>
-                <w:lang w:val="en-US"/>
-              </w:rPr>
-              <w:t>data.CopyOfRange</w:t>
-            </w:r>
-            <w:proofErr w:type="spellEnd"/>
-            <w:r>
-              <w:rPr>
-                <w:lang w:val="en-US"/>
-              </w:rPr>
-              <w:t xml:space="preserve">(lag, </w:t>
-            </w:r>
-            <w:proofErr w:type="spellStart"/>
-            <w:r>
-              <w:rPr>
-                <w:lang w:val="en-US"/>
-              </w:rPr>
-              <w:t>len</w:t>
-            </w:r>
-            <w:proofErr w:type="spellEnd"/>
-            <w:r>
-              <w:rPr>
-                <w:lang w:val="en-US"/>
-              </w:rPr>
-              <w:t>));</w:t>
+              <w:t>acc = Correlation.Pearson(data.CopyOfRange(0, len - lag), data.CopyOfRange(lag, len));</w:t>
             </w:r>
           </w:p>
           <w:p>
@@ -39125,27 +38481,14 @@
         <w:lastRenderedPageBreak/>
         <w:t xml:space="preserve">Codefragment </w:t>
       </w:r>
-      <w:r>
-        <w:fldChar w:fldCharType="begin"/>
-      </w:r>
-      <w:r>
-        <w:instrText xml:space="preserve"> SEQ Codefragment \* ARABIC </w:instrText>
-      </w:r>
-      <w:r>
-        <w:fldChar w:fldCharType="separate"/>
-      </w:r>
-      <w:r>
-        <w:rPr>
-          <w:noProof/>
-        </w:rPr>
-        <w:t>2</w:t>
-      </w:r>
-      <w:r>
-        <w:rPr>
-          <w:noProof/>
-        </w:rPr>
-        <w:fldChar w:fldCharType="end"/>
-      </w:r>
+      <w:fldSimple w:instr=" SEQ Codefragment \* ARABIC ">
+        <w:r>
+          <w:rPr>
+            <w:noProof/>
+          </w:rPr>
+          <w:t>2</w:t>
+        </w:r>
+      </w:fldSimple>
       <w:r>
         <w:rPr>
           <w:noProof/>
@@ -39225,7 +38568,7 @@
         <w:rPr>
           <w:rStyle w:val="FootnoteReference"/>
         </w:rPr>
-        <w:footnoteReference w:id="16"/>
+        <w:footnoteReference w:id="17"/>
       </w:r>
       <w:r>
         <w:t>-Library zurück. Diese stellt eine Vielzahl an ausgewählten Klassen und Funktionen bereit, welche zur Modellierung des ARTA-Prozesses essentiell sind.</w:t>
@@ -39341,28 +38684,12 @@
                                   <w:lang w:val="en-US"/>
                                 </w:rPr>
                               </w:pPr>
-                              <w:proofErr w:type="spellStart"/>
                               <w:r>
                                 <w:rPr>
                                   <w:color w:val="00B050"/>
                                 </w:rPr>
-                                <w:t>Inherits</w:t>
+                                <w:t>Inherits from</w:t>
                               </w:r>
-                              <w:proofErr w:type="spellEnd"/>
-                              <w:r>
-                                <w:rPr>
-                                  <w:color w:val="00B050"/>
-                                </w:rPr>
-                                <w:t xml:space="preserve"> </w:t>
-                              </w:r>
-                              <w:proofErr w:type="spellStart"/>
-                              <w:r>
-                                <w:rPr>
-                                  <w:color w:val="00B050"/>
-                                </w:rPr>
-                                <w:t>from</w:t>
-                              </w:r>
-                              <w:proofErr w:type="spellEnd"/>
                             </w:p>
                           </w:txbxContent>
                         </wps:txbx>
@@ -39527,28 +38854,12 @@
                             <w:lang w:val="en-US"/>
                           </w:rPr>
                         </w:pPr>
-                        <w:proofErr w:type="spellStart"/>
                         <w:r>
                           <w:rPr>
                             <w:color w:val="00B050"/>
                           </w:rPr>
-                          <w:t>Inherits</w:t>
+                          <w:t>Inherits from</w:t>
                         </w:r>
-                        <w:proofErr w:type="spellEnd"/>
-                        <w:r>
-                          <w:rPr>
-                            <w:color w:val="00B050"/>
-                          </w:rPr>
-                          <w:t xml:space="preserve"> </w:t>
-                        </w:r>
-                        <w:proofErr w:type="spellStart"/>
-                        <w:r>
-                          <w:rPr>
-                            <w:color w:val="00B050"/>
-                          </w:rPr>
-                          <w:t>from</w:t>
-                        </w:r>
-                        <w:proofErr w:type="spellEnd"/>
                       </w:p>
                     </w:txbxContent>
                   </v:textbox>
@@ -39621,27 +38932,14 @@
       <w:r>
         <w:t xml:space="preserve">Abbildung </w:t>
       </w:r>
-      <w:r>
-        <w:fldChar w:fldCharType="begin"/>
-      </w:r>
-      <w:r>
-        <w:instrText xml:space="preserve"> SEQ Abbildung \* ARABIC </w:instrText>
-      </w:r>
-      <w:r>
-        <w:fldChar w:fldCharType="separate"/>
-      </w:r>
-      <w:r>
-        <w:rPr>
-          <w:noProof/>
-        </w:rPr>
-        <w:t>3</w:t>
-      </w:r>
-      <w:r>
-        <w:rPr>
-          <w:noProof/>
-        </w:rPr>
-        <w:fldChar w:fldCharType="end"/>
-      </w:r>
+      <w:fldSimple w:instr=" SEQ Abbildung \* ARABIC ">
+        <w:r>
+          <w:rPr>
+            <w:noProof/>
+          </w:rPr>
+          <w:t>3</w:t>
+        </w:r>
+      </w:fldSimple>
       <w:r>
         <w:rPr>
           <w:noProof/>
@@ -40400,27 +39698,14 @@
       <w:r>
         <w:t xml:space="preserve">Codefragment </w:t>
       </w:r>
-      <w:r>
-        <w:fldChar w:fldCharType="begin"/>
-      </w:r>
-      <w:r>
-        <w:instrText xml:space="preserve"> SEQ Codefragment \* ARABIC </w:instrText>
-      </w:r>
-      <w:r>
-        <w:fldChar w:fldCharType="separate"/>
-      </w:r>
-      <w:r>
-        <w:rPr>
-          <w:noProof/>
-        </w:rPr>
-        <w:t>3</w:t>
-      </w:r>
-      <w:r>
-        <w:rPr>
-          <w:noProof/>
-        </w:rPr>
-        <w:fldChar w:fldCharType="end"/>
-      </w:r>
+      <w:fldSimple w:instr=" SEQ Codefragment \* ARABIC ">
+        <w:r>
+          <w:rPr>
+            <w:noProof/>
+          </w:rPr>
+          <w:t>3</w:t>
+        </w:r>
+      </w:fldSimple>
       <w:r>
         <w:rPr>
           <w:noProof/>
@@ -40710,27 +39995,14 @@
       <w:r>
         <w:t xml:space="preserve">Codefragment </w:t>
       </w:r>
-      <w:r>
-        <w:fldChar w:fldCharType="begin"/>
-      </w:r>
-      <w:r>
-        <w:instrText xml:space="preserve"> SEQ Codefragment \* ARABIC </w:instrText>
-      </w:r>
-      <w:r>
-        <w:fldChar w:fldCharType="separate"/>
-      </w:r>
-      <w:r>
-        <w:rPr>
-          <w:noProof/>
-        </w:rPr>
-        <w:t>4</w:t>
-      </w:r>
-      <w:r>
-        <w:rPr>
-          <w:noProof/>
-        </w:rPr>
-        <w:fldChar w:fldCharType="end"/>
-      </w:r>
+      <w:fldSimple w:instr=" SEQ Codefragment \* ARABIC ">
+        <w:r>
+          <w:rPr>
+            <w:noProof/>
+          </w:rPr>
+          <w:t>4</w:t>
+        </w:r>
+      </w:fldSimple>
       <w:r>
         <w:t xml:space="preserve">: Erzeugung eines </w:t>
       </w:r>
@@ -40810,27 +40082,14 @@
       <w:r>
         <w:t xml:space="preserve">Abbildung </w:t>
       </w:r>
-      <w:r>
-        <w:fldChar w:fldCharType="begin"/>
-      </w:r>
-      <w:r>
-        <w:instrText xml:space="preserve"> SEQ Abbildung \* ARABIC </w:instrText>
-      </w:r>
-      <w:r>
-        <w:fldChar w:fldCharType="separate"/>
-      </w:r>
-      <w:r>
-        <w:rPr>
-          <w:noProof/>
-        </w:rPr>
-        <w:t>4</w:t>
-      </w:r>
-      <w:r>
-        <w:rPr>
-          <w:noProof/>
-        </w:rPr>
-        <w:fldChar w:fldCharType="end"/>
-      </w:r>
+      <w:fldSimple w:instr=" SEQ Abbildung \* ARABIC ">
+        <w:r>
+          <w:rPr>
+            <w:noProof/>
+          </w:rPr>
+          <w:t>4</w:t>
+        </w:r>
+      </w:fldSimple>
       <w:r>
         <w:t xml:space="preserve">: Sequenzdiagramm - Erzeugung eines </w:t>
       </w:r>
@@ -41316,27 +40575,14 @@
       <w:r>
         <w:t xml:space="preserve">Codefragment </w:t>
       </w:r>
-      <w:r>
-        <w:fldChar w:fldCharType="begin"/>
-      </w:r>
-      <w:r>
-        <w:instrText xml:space="preserve"> SEQ Codefragment \* ARABIC </w:instrText>
-      </w:r>
-      <w:r>
-        <w:fldChar w:fldCharType="separate"/>
-      </w:r>
-      <w:r>
-        <w:rPr>
-          <w:noProof/>
-        </w:rPr>
-        <w:t>5</w:t>
-      </w:r>
-      <w:r>
-        <w:rPr>
-          <w:noProof/>
-        </w:rPr>
-        <w:fldChar w:fldCharType="end"/>
-      </w:r>
+      <w:fldSimple w:instr=" SEQ Codefragment \* ARABIC ">
+        <w:r>
+          <w:rPr>
+            <w:noProof/>
+          </w:rPr>
+          <w:t>5</w:t>
+        </w:r>
+      </w:fldSimple>
       <w:r>
         <w:rPr>
           <w:noProof/>
@@ -41371,7 +40617,7 @@
         <w:rPr>
           <w:rStyle w:val="FootnoteReference"/>
         </w:rPr>
-        <w:footnoteReference w:id="17"/>
+        <w:footnoteReference w:id="18"/>
       </w:r>
       <w:r>
         <w:t xml:space="preserve">» genannt sind. </w:t>
@@ -41499,7 +40745,7 @@
           <v:shape id="_x0000_i1029" type="#_x0000_t75" style="width:424.8pt;height:358.8pt" o:ole="">
             <v:imagedata r:id="rId24" o:title=""/>
           </v:shape>
-          <o:OLEObject Type="Embed" ProgID="Visio.Drawing.15" ShapeID="_x0000_i1029" DrawAspect="Content" ObjectID="_1573296391" r:id="rId25"/>
+          <o:OLEObject Type="Embed" ProgID="Visio.Drawing.15" ShapeID="_x0000_i1029" DrawAspect="Content" ObjectID="_1573305347" r:id="rId25"/>
         </w:object>
       </w:r>
     </w:p>
@@ -41532,7 +40778,7 @@
         <w:rPr>
           <w:rStyle w:val="FootnoteReference"/>
         </w:rPr>
-        <w:footnoteReference w:id="18"/>
+        <w:footnoteReference w:id="19"/>
       </w:r>
       <w:r>
         <w:t>von Uhlig, Rose und Rank nachgestellt und mit ihren Resultaten verglichen.</w:t>
@@ -41548,23 +40794,7 @@
     </w:p>
     <w:p>
       <w:r>
-        <w:t xml:space="preserve">Als Grundlage des Experiments gilt das Beispiel eines Lagersystems. Dieses besteht aus einem Hochregallager mit vier Bahnen (L1 bis L4) und zwei </w:t>
-      </w:r>
-      <w:proofErr w:type="spellStart"/>
-      <w:r>
-        <w:t>Worker</w:t>
-      </w:r>
-      <w:proofErr w:type="spellEnd"/>
-      <w:r>
-        <w:t xml:space="preserve"> (K1/K2) in Form von Warteschlangen. Verbunden werden sie durch ein Fördersystem, welches über einen Eingang (WE) und Ausgang (WA) verfügt. Die vier Bahnen des Lagers stellen je eine Quelle dar, welche sie je einem separaten Zufallsgenerator mit exponentialverteilten Zufallszahlen speist. Zur Generierung dieser Zufallszahlen wird nun der ARTA-Ansatz genutzt und die </w:t>
-      </w:r>
-      <w:proofErr w:type="spellStart"/>
-      <w:r>
-        <w:t>Interarrival</w:t>
-      </w:r>
-      <w:proofErr w:type="spellEnd"/>
-      <w:r>
-        <w:t xml:space="preserve"> Time gesetzt.</w:t>
+        <w:t>Als Grundlage des Experiments gilt das Beispiel eines Lagersystems. Dieses besteht aus einem Hochregallager mit vier Bahnen (L1 bis L4) und zwei Worker (K1/K2) in Form von Warteschlangen. Verbunden werden sie durch ein Fördersystem, welches über einen Eingang (WE) und Ausgang (WA) verfügt. Die vier Bahnen des Lagers stellen je eine Quelle dar, welche sie je einem separaten Zufallsgenerator mit exponentialverteilten Zufallszahlen speist. Zur Generierung dieser Zufallszahlen wird nun der ARTA-Ansatz genutzt und die Interarrival Time gesetzt.</w:t>
       </w:r>
     </w:p>
     <w:p>
@@ -42422,24 +41652,14 @@
       <w:r>
         <w:t xml:space="preserve">Tabelle </w:t>
       </w:r>
-      <w:r>
-        <w:fldChar w:fldCharType="begin"/>
-      </w:r>
-      <w:r>
-        <w:instrText xml:space="preserve"> SEQ Tabelle \* ARABIC </w:instrText>
-      </w:r>
-      <w:r>
-        <w:fldChar w:fldCharType="separate"/>
-      </w:r>
-      <w:r>
-        <w:rPr>
-          <w:noProof/>
-        </w:rPr>
-        <w:t>3</w:t>
-      </w:r>
-      <w:r>
-        <w:fldChar w:fldCharType="end"/>
-      </w:r>
+      <w:fldSimple w:instr=" SEQ Tabelle \* ARABIC ">
+        <w:r>
+          <w:rPr>
+            <w:noProof/>
+          </w:rPr>
+          <w:t>3</w:t>
+        </w:r>
+      </w:fldSimple>
       <w:r>
         <w:t>: Materialflüsse mit Materialangaben</w:t>
       </w:r>
@@ -42483,19 +41703,11 @@
                 <w:b/>
               </w:rPr>
             </w:pPr>
-            <w:proofErr w:type="spellStart"/>
             <w:r>
               <w:rPr>
                 <w:b/>
               </w:rPr>
-              <w:t>Exp</w:t>
-            </w:r>
-            <w:proofErr w:type="spellEnd"/>
-            <w:r>
-              <w:rPr>
-                <w:b/>
-              </w:rPr>
-              <w:t>.</w:t>
+              <w:t>Exp.</w:t>
             </w:r>
           </w:p>
         </w:tc>
@@ -43018,24 +42230,14 @@
       <w:r>
         <w:t xml:space="preserve">Tabelle </w:t>
       </w:r>
-      <w:r>
-        <w:fldChar w:fldCharType="begin"/>
-      </w:r>
-      <w:r>
-        <w:instrText xml:space="preserve"> SEQ Tabelle \* ARABIC </w:instrText>
-      </w:r>
-      <w:r>
-        <w:fldChar w:fldCharType="separate"/>
-      </w:r>
-      <w:r>
-        <w:rPr>
-          <w:noProof/>
-        </w:rPr>
-        <w:t>4</w:t>
-      </w:r>
-      <w:r>
-        <w:fldChar w:fldCharType="end"/>
-      </w:r>
+      <w:fldSimple w:instr=" SEQ Tabelle \* ARABIC ">
+        <w:r>
+          <w:rPr>
+            <w:noProof/>
+          </w:rPr>
+          <w:t>4</w:t>
+        </w:r>
+      </w:fldSimple>
       <w:r>
         <w:t>: Korrelationskoeffizienten der Quellen</w:t>
       </w:r>
@@ -43100,24 +42302,14 @@
       <w:r>
         <w:t xml:space="preserve">Abbildung </w:t>
       </w:r>
-      <w:r>
-        <w:fldChar w:fldCharType="begin"/>
-      </w:r>
-      <w:r>
-        <w:instrText xml:space="preserve"> SEQ Abbildung \* ARABIC </w:instrText>
-      </w:r>
-      <w:r>
-        <w:fldChar w:fldCharType="separate"/>
-      </w:r>
-      <w:r>
-        <w:rPr>
-          <w:noProof/>
-        </w:rPr>
-        <w:t>4</w:t>
-      </w:r>
-      <w:r>
-        <w:fldChar w:fldCharType="end"/>
-      </w:r>
+      <w:fldSimple w:instr=" SEQ Abbildung \* ARABIC ">
+        <w:r>
+          <w:rPr>
+            <w:noProof/>
+          </w:rPr>
+          <w:t>4</w:t>
+        </w:r>
+      </w:fldSimple>
       <w:r>
         <w:t>: Lagerhaus</w:t>
       </w:r>
@@ -43986,7 +43178,7 @@
         <w:noProof/>
         <w:color w:val="808080" w:themeColor="background1" w:themeShade="80"/>
       </w:rPr>
-      <w:t>26</w:t>
+      <w:t>5</w:t>
     </w:r>
     <w:r>
       <w:rPr>
@@ -44026,9 +43218,6 @@
     <w:p>
       <w:pPr>
         <w:pStyle w:val="FootnoteText"/>
-        <w:rPr>
-          <w:lang w:val="en-US"/>
-        </w:rPr>
       </w:pPr>
       <w:r>
         <w:rPr>
@@ -44040,35 +43229,13 @@
         <w:rPr>
           <w:lang w:val="en-US"/>
         </w:rPr>
-        <w:t xml:space="preserve"> </w:t>
-      </w:r>
-      <w:r>
-        <w:rPr>
-          <w:rFonts w:ascii="Segoe UI" w:hAnsi="Segoe UI" w:cs="Segoe UI"/>
-          <w:sz w:val="18"/>
-          <w:szCs w:val="18"/>
-          <w:lang w:val="en-US" w:eastAsia="de-CH"/>
-        </w:rPr>
-        <w:t>Modeling and generating multivariate time-series input processes using a vector autoregressive technique</w:t>
-      </w:r>
-      <w:r>
-        <w:rPr>
-          <w:rFonts w:ascii="Segoe UI" w:hAnsi="Segoe UI" w:cs="Segoe UI"/>
-          <w:sz w:val="18"/>
-          <w:szCs w:val="18"/>
-          <w:lang w:val="en-US" w:eastAsia="de-CH"/>
-        </w:rPr>
-        <w:t xml:space="preserve">, </w:t>
-      </w:r>
-      <w:r>
-        <w:rPr>
-          <w:rFonts w:ascii="Segoe UI" w:hAnsi="Segoe UI" w:cs="Segoe UI"/>
-          <w:sz w:val="18"/>
-          <w:szCs w:val="18"/>
-          <w:lang w:val="en-US" w:eastAsia="de-CH"/>
-        </w:rPr>
-        <w:t>10.1145/937332.937333</w:t>
-      </w:r>
+        <w:t xml:space="preserve"> Pereira, D. et al.: Autocorrelation effects in manufacturing systems performance: a simulation analysis. In: Laroque, C. et al. (Hrsg.): Proceedings of the Winter Simulation Conference (WSC), Berlin, 9.–12. </w:t>
+      </w:r>
+      <w:r>
+        <w:t>Dez. 2012, S. 123:1–123:12.</w:t>
+      </w:r>
+      <w:bookmarkStart w:id="4" w:name="_GoBack"/>
+      <w:bookmarkEnd w:id="4"/>
     </w:p>
   </w:footnote>
   <w:footnote w:id="2">
@@ -44098,7 +43265,7 @@
           <w:szCs w:val="18"/>
           <w:lang w:val="en-US" w:eastAsia="de-CH"/>
         </w:rPr>
-        <w:t>JARTA — A Java library to model and fit Autoregressive-To-Anything processes</w:t>
+        <w:t>Modeling and generating multivariate time-series input processes using a vector autoregressive technique</w:t>
       </w:r>
       <w:r>
         <w:rPr>
@@ -44116,7 +43283,7 @@
           <w:szCs w:val="18"/>
           <w:lang w:val="en-US" w:eastAsia="de-CH"/>
         </w:rPr>
-        <w:t>10.1109/WSC.2013.6721508</w:t>
+        <w:t>10.1145/937332.937333</w:t>
       </w:r>
     </w:p>
   </w:footnote>
@@ -44124,6 +43291,9 @@
     <w:p>
       <w:pPr>
         <w:pStyle w:val="FootnoteText"/>
+        <w:rPr>
+          <w:lang w:val="en-US"/>
+        </w:rPr>
       </w:pPr>
       <w:r>
         <w:rPr>
@@ -44132,11 +43302,57 @@
         <w:footnoteRef/>
       </w:r>
       <w:r>
-        <w:t xml:space="preserve"> Siehe Kapitel [x] zum Thema Verteilungen</w:t>
+        <w:rPr>
+          <w:lang w:val="en-US"/>
+        </w:rPr>
+        <w:t xml:space="preserve"> </w:t>
+      </w:r>
+      <w:r>
+        <w:rPr>
+          <w:rFonts w:ascii="Segoe UI" w:hAnsi="Segoe UI" w:cs="Segoe UI"/>
+          <w:sz w:val="18"/>
+          <w:szCs w:val="18"/>
+          <w:lang w:val="en-US" w:eastAsia="de-CH"/>
+        </w:rPr>
+        <w:t>JARTA — A Java library to model and fit Autoregressive-To-Anything processes</w:t>
+      </w:r>
+      <w:r>
+        <w:rPr>
+          <w:rFonts w:ascii="Segoe UI" w:hAnsi="Segoe UI" w:cs="Segoe UI"/>
+          <w:sz w:val="18"/>
+          <w:szCs w:val="18"/>
+          <w:lang w:val="en-US" w:eastAsia="de-CH"/>
+        </w:rPr>
+        <w:t xml:space="preserve">, </w:t>
+      </w:r>
+      <w:r>
+        <w:rPr>
+          <w:rFonts w:ascii="Segoe UI" w:hAnsi="Segoe UI" w:cs="Segoe UI"/>
+          <w:sz w:val="18"/>
+          <w:szCs w:val="18"/>
+          <w:lang w:val="en-US" w:eastAsia="de-CH"/>
+        </w:rPr>
+        <w:t>10.1109/WSC.2013.6721508</w:t>
       </w:r>
     </w:p>
   </w:footnote>
   <w:footnote w:id="4">
+    <w:p>
+      <w:pPr>
+        <w:pStyle w:val="FootnoteText"/>
+      </w:pPr>
+      <w:r>
+        <w:rPr>
+          <w:rStyle w:val="FootnoteReference"/>
+        </w:rPr>
+        <w:footnoteRef/>
+      </w:r>
+      <w:r>
+        <w:t xml:space="preserve"> Siehe Kapitel [x] zum Thema Verteilungen</w:t>
+      </w:r>
+    </w:p>
+  </w:footnote>
+  <w:footnote w:id="5">
     <w:p>
       <w:pPr>
         <w:pStyle w:val="FootnoteText"/>
@@ -44160,22 +43376,6 @@
       </w:hyperlink>
     </w:p>
   </w:footnote>
-  <w:footnote w:id="5">
-    <w:p>
-      <w:pPr>
-        <w:pStyle w:val="FootnoteText"/>
-      </w:pPr>
-      <w:r>
-        <w:rPr>
-          <w:rStyle w:val="FootnoteReference"/>
-        </w:rPr>
-        <w:footnoteRef/>
-      </w:r>
-      <w:r>
-        <w:t xml:space="preserve"> https://www.cryptool.org/de/cryptool1</w:t>
-      </w:r>
-    </w:p>
-  </w:footnote>
   <w:footnote w:id="6">
     <w:p>
       <w:pPr>
@@ -44188,11 +43388,27 @@
         <w:footnoteRef/>
       </w:r>
       <w:r>
-        <w:t xml:space="preserve"> Die Indexierung der Folge ist 1 - basiert</w:t>
+        <w:t xml:space="preserve"> https://www.cryptool.org/de/cryptool1</w:t>
       </w:r>
     </w:p>
   </w:footnote>
   <w:footnote w:id="7">
+    <w:p>
+      <w:pPr>
+        <w:pStyle w:val="FootnoteText"/>
+      </w:pPr>
+      <w:r>
+        <w:rPr>
+          <w:rStyle w:val="FootnoteReference"/>
+        </w:rPr>
+        <w:footnoteRef/>
+      </w:r>
+      <w:r>
+        <w:t xml:space="preserve"> Die Indexierung der Folge ist 1 - basiert</w:t>
+      </w:r>
+    </w:p>
+  </w:footnote>
+  <w:footnote w:id="8">
     <w:p>
       <w:pPr>
         <w:pStyle w:val="FootnoteText"/>
@@ -44214,7 +43430,7 @@
       </w:r>
     </w:p>
   </w:footnote>
-  <w:footnote w:id="8">
+  <w:footnote w:id="9">
     <w:p>
       <w:pPr>
         <w:pStyle w:val="FootnoteText"/>
@@ -44246,27 +43462,7 @@
             <w:iCs/>
             <w:lang w:val="en"/>
           </w:rPr>
-          <w:t xml:space="preserve">"Mersenne twister: a 623-dimensionally </w:t>
-        </w:r>
-        <w:proofErr w:type="spellStart"/>
-        <w:r>
-          <w:rPr>
-            <w:rStyle w:val="Hyperlink"/>
-            <w:i/>
-            <w:iCs/>
-            <w:lang w:val="en"/>
-          </w:rPr>
-          <w:t>equidistributed</w:t>
-        </w:r>
-        <w:proofErr w:type="spellEnd"/>
-        <w:r>
-          <w:rPr>
-            <w:rStyle w:val="Hyperlink"/>
-            <w:i/>
-            <w:iCs/>
-            <w:lang w:val="en"/>
-          </w:rPr>
-          <w:t xml:space="preserve"> uniform pseudo-random number generator"</w:t>
+          <w:t>"Mersenne twister: a 623-dimensionally equidistributed uniform pseudo-random number generator"</w:t>
         </w:r>
       </w:hyperlink>
       <w:r>
@@ -44304,22 +43500,6 @@
       </w:hyperlink>
     </w:p>
   </w:footnote>
-  <w:footnote w:id="9">
-    <w:p>
-      <w:pPr>
-        <w:pStyle w:val="FootnoteText"/>
-      </w:pPr>
-      <w:r>
-        <w:rPr>
-          <w:rStyle w:val="FootnoteReference"/>
-        </w:rPr>
-        <w:footnoteRef/>
-      </w:r>
-      <w:r>
-        <w:t xml:space="preserve"> N-Dimensional: Wird die Ausgabesequenz in Tupel von je n Zahlen zerlegt, so sind diese gleichverteilt im n-dimensionalen Raum.</w:t>
-      </w:r>
-    </w:p>
-  </w:footnote>
   <w:footnote w:id="10">
     <w:p>
       <w:pPr>
@@ -44332,27 +43512,27 @@
         <w:footnoteRef/>
       </w:r>
       <w:r>
-        <w:t xml:space="preserve"> Quelle: Zeitreihenanalyse- Einstieg und Aufgaben von Thomas </w:t>
-      </w:r>
-      <w:proofErr w:type="spellStart"/>
-      <w:r>
-        <w:t>Mazzoni</w:t>
-      </w:r>
-      <w:proofErr w:type="spellEnd"/>
-      <w:r>
-        <w:t xml:space="preserve">, </w:t>
-      </w:r>
-      <w:proofErr w:type="spellStart"/>
-      <w:r>
-        <w:t>FernUniversität</w:t>
-      </w:r>
-      <w:proofErr w:type="spellEnd"/>
-      <w:r>
-        <w:t xml:space="preserve"> in Hagen</w:t>
+        <w:t xml:space="preserve"> N-Dimensional: Wird die Ausgabesequenz in Tupel von je n Zahlen zerlegt, so sind diese gleichverteilt im n-dimensionalen Raum.</w:t>
       </w:r>
     </w:p>
   </w:footnote>
   <w:footnote w:id="11">
+    <w:p>
+      <w:pPr>
+        <w:pStyle w:val="FootnoteText"/>
+      </w:pPr>
+      <w:r>
+        <w:rPr>
+          <w:rStyle w:val="FootnoteReference"/>
+        </w:rPr>
+        <w:footnoteRef/>
+      </w:r>
+      <w:r>
+        <w:t xml:space="preserve"> Quelle: Zeitreihenanalyse- Einstieg und Aufgaben von Thomas Mazzoni, FernUniversität in Hagen</w:t>
+      </w:r>
+    </w:p>
+  </w:footnote>
+  <w:footnote w:id="12">
     <w:p>
       <w:pPr>
         <w:pStyle w:val="FootnoteText"/>
@@ -44384,7 +43564,7 @@
       </w:r>
     </w:p>
   </w:footnote>
-  <w:footnote w:id="12">
+  <w:footnote w:id="13">
     <w:p>
       <w:pPr>
         <w:pStyle w:val="FootnoteText"/>
@@ -44400,7 +43580,7 @@
       </w:r>
     </w:p>
   </w:footnote>
-  <w:footnote w:id="13">
+  <w:footnote w:id="14">
     <w:p>
       <w:pPr>
         <w:pStyle w:val="FootnoteText"/>
@@ -44424,22 +43604,6 @@
       </w:hyperlink>
     </w:p>
   </w:footnote>
-  <w:footnote w:id="14">
-    <w:p>
-      <w:pPr>
-        <w:pStyle w:val="FootnoteText"/>
-      </w:pPr>
-      <w:r>
-        <w:rPr>
-          <w:rStyle w:val="FootnoteReference"/>
-        </w:rPr>
-        <w:footnoteRef/>
-      </w:r>
-      <w:r>
-        <w:t xml:space="preserve"> Bild und «Steckbrief» entnommen aus dem Skript zu Wahrscheinlichkeit und Statistik von A. Müller, HSR</w:t>
-      </w:r>
-    </w:p>
-  </w:footnote>
   <w:footnote w:id="15">
     <w:p>
       <w:pPr>
@@ -44457,6 +43621,22 @@
     </w:p>
   </w:footnote>
   <w:footnote w:id="16">
+    <w:p>
+      <w:pPr>
+        <w:pStyle w:val="FootnoteText"/>
+      </w:pPr>
+      <w:r>
+        <w:rPr>
+          <w:rStyle w:val="FootnoteReference"/>
+        </w:rPr>
+        <w:footnoteRef/>
+      </w:r>
+      <w:r>
+        <w:t xml:space="preserve"> Bild und «Steckbrief» entnommen aus dem Skript zu Wahrscheinlichkeit und Statistik von A. Müller, HSR</w:t>
+      </w:r>
+    </w:p>
+  </w:footnote>
+  <w:footnote w:id="17">
     <w:p>
       <w:pPr>
         <w:pStyle w:val="FootnoteText"/>
@@ -44498,7 +43678,7 @@
       </w:hyperlink>
     </w:p>
   </w:footnote>
-  <w:footnote w:id="17">
+  <w:footnote w:id="18">
     <w:p>
       <w:pPr>
         <w:pStyle w:val="FootnoteText"/>
@@ -44547,7 +43727,7 @@
       </w:r>
     </w:p>
   </w:footnote>
-  <w:footnote w:id="18">
+  <w:footnote w:id="19">
     <w:p>
       <w:pPr>
         <w:pStyle w:val="FootnoteText"/>
@@ -47893,7 +47073,7 @@
 </file>
 
 <file path=customXml/itemProps1.xml><?xml version="1.0" encoding="utf-8"?>
-<ds:datastoreItem xmlns:ds="http://schemas.openxmlformats.org/officeDocument/2006/customXml" ds:itemID="{C703CDFD-03C0-42C8-9F75-6A631B5EA62E}">
+<ds:datastoreItem xmlns:ds="http://schemas.openxmlformats.org/officeDocument/2006/customXml" ds:itemID="{81BED331-BFF2-4DD4-9388-2A4EBCB2835B}">
   <ds:schemaRefs>
     <ds:schemaRef ds:uri="http://schemas.openxmlformats.org/officeDocument/2006/bibliography"/>
   </ds:schemaRefs>

--- a/04_Dokumentation/Entwicklung einer Klassenbibliothek zur Erzeugung autokorrelierter Zufallszahlen.docx
+++ b/04_Dokumentation/Entwicklung einer Klassenbibliothek zur Erzeugung autokorrelierter Zufallszahlen.docx
@@ -3266,10 +3266,18 @@
     </w:p>
     <w:p>
       <w:r>
-        <w:t xml:space="preserve">In der </w:t>
-      </w:r>
-      <w:r>
-        <w:t>diskreten Ereignis Simulation</w:t>
+        <w:t xml:space="preserve">In </w:t>
+      </w:r>
+      <w:proofErr w:type="gramStart"/>
+      <w:r>
+        <w:t xml:space="preserve">der </w:t>
+      </w:r>
+      <w:r>
+        <w:t>diskreten Ereignis</w:t>
+      </w:r>
+      <w:proofErr w:type="gramEnd"/>
+      <w:r>
+        <w:t xml:space="preserve"> Simulation</w:t>
       </w:r>
       <w:r>
         <w:t xml:space="preserve"> werden Zufallszahlen zur Beschreibung </w:t>
@@ -3752,10 +3760,10 @@
             <v:path o:extrusionok="f" gradientshapeok="t" o:connecttype="rect"/>
             <o:lock v:ext="edit" aspectratio="t"/>
           </v:shapetype>
-          <v:shape id="_x0000_i1025" type="#_x0000_t75" style="width:453.5pt;height:110.5pt" o:ole="">
+          <v:shape id="_x0000_i1025" type="#_x0000_t75" style="width:453.6pt;height:110.4pt" o:ole="">
             <v:imagedata r:id="rId8" o:title=""/>
           </v:shape>
-          <o:OLEObject Type="Embed" ProgID="Visio.Drawing.15" ShapeID="_x0000_i1025" DrawAspect="Content" ObjectID="_1573474094" r:id="rId9"/>
+          <o:OLEObject Type="Embed" ProgID="Visio.Drawing.15" ShapeID="_x0000_i1025" DrawAspect="Content" ObjectID="_1573894668" r:id="rId9"/>
         </w:object>
       </w:r>
     </w:p>
@@ -31127,7 +31135,15 @@
     </w:p>
     <w:p>
       <w:r>
-        <w:t>Wobei A(t) = Anzahl der übereinstimmenden Glieder der Folgen s[i] und s[i</w:t>
+        <w:t xml:space="preserve">Wobei A(t) = Anzahl der übereinstimmenden Glieder der Folgen s[i] und </w:t>
+      </w:r>
+      <w:proofErr w:type="gramStart"/>
+      <w:r>
+        <w:t>s[</w:t>
+      </w:r>
+      <w:proofErr w:type="gramEnd"/>
+      <w:r>
+        <w:t>i</w:t>
       </w:r>
       <w:r>
         <w:t xml:space="preserve"> + t] im betrachteten Abschnitt</w:t>
@@ -32041,10 +32057,10 @@
       </w:pPr>
       <w:r>
         <w:object w:dxaOrig="12745" w:dyaOrig="2832">
-          <v:shape id="_x0000_i1026" type="#_x0000_t75" style="width:453pt;height:100.5pt" o:ole="">
+          <v:shape id="_x0000_i1026" type="#_x0000_t75" style="width:453pt;height:100.8pt" o:ole="">
             <v:imagedata r:id="rId14" o:title=""/>
           </v:shape>
-          <o:OLEObject Type="Embed" ProgID="Visio.Drawing.15" ShapeID="_x0000_i1026" DrawAspect="Content" ObjectID="_1573474095" r:id="rId15"/>
+          <o:OLEObject Type="Embed" ProgID="Visio.Drawing.15" ShapeID="_x0000_i1026" DrawAspect="Content" ObjectID="_1573894669" r:id="rId15"/>
         </w:object>
       </w:r>
     </w:p>
@@ -32295,7 +32311,14 @@
         <w:rPr>
           <w:b/>
         </w:rPr>
-        <w:t>mod 2</w:t>
+        <w:t xml:space="preserve">mod </w:t>
+      </w:r>
+      <w:proofErr w:type="gramStart"/>
+      <w:r>
+        <w:rPr>
+          <w:b/>
+        </w:rPr>
+        <w:t>2</w:t>
       </w:r>
       <w:r>
         <w:rPr>
@@ -32315,7 +32338,15 @@
           <w:b/>
           <w:vertAlign w:val="subscript"/>
         </w:rPr>
-        <w:t>i-N+1</w:t>
+        <w:t>i</w:t>
+      </w:r>
+      <w:proofErr w:type="gramEnd"/>
+      <w:r>
+        <w:rPr>
+          <w:b/>
+          <w:vertAlign w:val="subscript"/>
+        </w:rPr>
+        <w:t>-N+1</w:t>
       </w:r>
       <w:r>
         <w:rPr>
@@ -32857,10 +32888,10 @@
           <w:lang w:eastAsia="de-CH"/>
         </w:rPr>
         <w:object w:dxaOrig="180" w:dyaOrig="340">
-          <v:shape id="_x0000_i1027" type="#_x0000_t75" style="width:9pt;height:17.5pt" o:ole="">
+          <v:shape id="_x0000_i1027" type="#_x0000_t75" style="width:9pt;height:17.4pt" o:ole="">
             <v:imagedata r:id="rId16" o:title=""/>
           </v:shape>
-          <o:OLEObject Type="Embed" ProgID="Equation.3" ShapeID="_x0000_i1027" DrawAspect="Content" ObjectID="_1573474096" r:id="rId17"/>
+          <o:OLEObject Type="Embed" ProgID="Equation.3" ShapeID="_x0000_i1027" DrawAspect="Content" ObjectID="_1573894670" r:id="rId17"/>
         </w:object>
       </w:r>
     </w:p>
@@ -33143,10 +33174,10 @@
                 <w:lang w:eastAsia="de-CH"/>
               </w:rPr>
               <w:object w:dxaOrig="180" w:dyaOrig="340">
-                <v:shape id="_x0000_i1028" type="#_x0000_t75" style="width:9pt;height:17.5pt" o:ole="">
+                <v:shape id="_x0000_i1028" type="#_x0000_t75" style="width:9pt;height:17.4pt" o:ole="">
                   <v:imagedata r:id="rId16" o:title=""/>
                 </v:shape>
-                <o:OLEObject Type="Embed" ProgID="Equation.3" ShapeID="_x0000_i1028" DrawAspect="Content" ObjectID="_1573474097" r:id="rId18"/>
+                <o:OLEObject Type="Embed" ProgID="Equation.3" ShapeID="_x0000_i1028" DrawAspect="Content" ObjectID="_1573894671" r:id="rId18"/>
               </w:object>
             </w:r>
           </w:p>
@@ -33470,7 +33501,21 @@
         <w:rPr>
           <w:lang w:eastAsia="de-CH"/>
         </w:rPr>
-        <w:t xml:space="preserve"> 1. Daher kann die Zeitreihe als AR(1) beschreiben werden.</w:t>
+        <w:t xml:space="preserve"> 1. Daher kann die Zeitreihe als </w:t>
+      </w:r>
+      <w:proofErr w:type="gramStart"/>
+      <w:r>
+        <w:rPr>
+          <w:lang w:eastAsia="de-CH"/>
+        </w:rPr>
+        <w:t>AR(</w:t>
+      </w:r>
+      <w:proofErr w:type="gramEnd"/>
+      <w:r>
+        <w:rPr>
+          <w:lang w:eastAsia="de-CH"/>
+        </w:rPr>
+        <w:t>1) beschreiben werden.</w:t>
       </w:r>
     </w:p>
     <w:p>
@@ -33689,7 +33734,21 @@
         <w:rPr>
           <w:lang w:eastAsia="de-CH"/>
         </w:rPr>
-        <w:t xml:space="preserve"> definiert den stationären AR(1)-Prozess, </w:t>
+        <w:t xml:space="preserve"> definiert den stationären </w:t>
+      </w:r>
+      <w:proofErr w:type="gramStart"/>
+      <w:r>
+        <w:rPr>
+          <w:lang w:eastAsia="de-CH"/>
+        </w:rPr>
+        <w:t>AR(</w:t>
+      </w:r>
+      <w:proofErr w:type="gramEnd"/>
+      <w:r>
+        <w:rPr>
+          <w:lang w:eastAsia="de-CH"/>
+        </w:rPr>
+        <w:t xml:space="preserve">1)-Prozess, </w:t>
       </w:r>
       <w:r>
         <w:rPr>
@@ -33772,7 +33831,21 @@
         <w:rPr>
           <w:lang w:eastAsia="de-CH"/>
         </w:rPr>
-        <w:t xml:space="preserve">Folgendes Codefragment zeigt die Berechnung des nächsten Sequenzgliedes eines AR(p)-Prozesses auf. «whiteNoseProcess» beschreibt hierbei die Normalverteilung N(0,1) bzw. </w:t>
+        <w:t xml:space="preserve">Folgendes Codefragment zeigt die Berechnung des nächsten Sequenzgliedes eines AR(p)-Prozesses auf. «whiteNoseProcess» beschreibt hierbei die Normalverteilung </w:t>
+      </w:r>
+      <w:proofErr w:type="gramStart"/>
+      <w:r>
+        <w:rPr>
+          <w:lang w:eastAsia="de-CH"/>
+        </w:rPr>
+        <w:t>N(</w:t>
+      </w:r>
+      <w:proofErr w:type="gramEnd"/>
+      <w:r>
+        <w:rPr>
+          <w:lang w:eastAsia="de-CH"/>
+        </w:rPr>
+        <w:t xml:space="preserve">0,1) bzw. </w:t>
       </w:r>
       <w:r>
         <w:rPr>
@@ -33855,7 +33928,23 @@
                 <w:color w:val="000000"/>
                 <w:lang w:val="en-US"/>
               </w:rPr>
-              <w:t xml:space="preserve"> Next()</w:t>
+              <w:t xml:space="preserve"> </w:t>
+            </w:r>
+            <w:proofErr w:type="gramStart"/>
+            <w:r>
+              <w:rPr>
+                <w:color w:val="000000"/>
+                <w:lang w:val="en-US"/>
+              </w:rPr>
+              <w:t>Next(</w:t>
+            </w:r>
+            <w:proofErr w:type="gramEnd"/>
+            <w:r>
+              <w:rPr>
+                <w:color w:val="000000"/>
+                <w:lang w:val="en-US"/>
+              </w:rPr>
+              <w:t>)</w:t>
             </w:r>
           </w:p>
           <w:p>
@@ -33922,6 +34011,7 @@
               </w:rPr>
               <w:tab/>
             </w:r>
+            <w:proofErr w:type="gramStart"/>
             <w:r>
               <w:rPr>
                 <w:lang w:val="en-US"/>
@@ -33935,6 +34025,7 @@
               </w:rPr>
               <w:t>(</w:t>
             </w:r>
+            <w:proofErr w:type="gramEnd"/>
             <w:r>
               <w:rPr>
                 <w:lang w:val="en-US"/>
@@ -34113,7 +34204,15 @@
         </w:r>
       </w:fldSimple>
       <w:r>
-        <w:t xml:space="preserve"> AR-Prozess - Next()-Methode</w:t>
+        <w:t xml:space="preserve"> AR-Prozess - </w:t>
+      </w:r>
+      <w:proofErr w:type="gramStart"/>
+      <w:r>
+        <w:t>Next(</w:t>
+      </w:r>
+      <w:proofErr w:type="gramEnd"/>
+      <w:r>
+        <w:t>)-Methode</w:t>
       </w:r>
       <w:bookmarkEnd w:id="30"/>
     </w:p>
@@ -34183,8 +34282,53 @@
         <w:rPr>
           <w:lang w:eastAsia="de-CH"/>
         </w:rPr>
-        <w:t xml:space="preserve">er gewünschten Randverteilung. </w:t>
-      </w:r>
+        <w:t>er gewünschten Randverteilung.</w:t>
+      </w:r>
+    </w:p>
+    <w:p>
+      <w:pPr>
+        <w:pStyle w:val="Heading2"/>
+      </w:pPr>
+      <w:bookmarkStart w:id="31" w:name="_Toc497915003"/>
+      <w:bookmarkStart w:id="32" w:name="_Toc498964618"/>
+      <w:r>
+        <w:t>ARTA und Autokorrelation [bis 01.11.2017]</w:t>
+      </w:r>
+      <w:bookmarkEnd w:id="31"/>
+      <w:bookmarkEnd w:id="32"/>
+    </w:p>
+    <w:p>
+      <w:r>
+        <w:t xml:space="preserve">Dem </w:t>
+      </w:r>
+      <w:r>
+        <w:t>AR-Prozess liegt eine natürliche</w:t>
+      </w:r>
+      <w:r>
+        <w:t xml:space="preserve"> autokorrelierte Struktur zugrunde. Diese ist durch den Lag (Zeitverzögerung), welche durch den Parameter p ausgedrückt wird, gegeben. Die Herausforderung liegt nun darin, diese Autokorrelation auf den darüberliegenden ARTA-Prozess zu transformieren. </w:t>
+      </w:r>
+      <w:r>
+        <w:t>Diese Aufgabe wird durch ein Yule-Walker-Gleichungssystem</w:t>
+      </w:r>
+      <w:r>
+        <w:rPr>
+          <w:rStyle w:val="FootnoteReference"/>
+        </w:rPr>
+        <w:footnoteReference w:id="12"/>
+      </w:r>
+      <w:r>
+        <w:t xml:space="preserve"> gelöst, welches ein numerisches Suchverfahren zur Bestimmung der Regressionskoeffizienten darstellt.</w:t>
+      </w:r>
+    </w:p>
+    <w:p>
+      <w:pPr>
+        <w:autoSpaceDE w:val="0"/>
+        <w:autoSpaceDN w:val="0"/>
+        <w:adjustRightInd w:val="0"/>
+        <w:rPr>
+          <w:lang w:eastAsia="de-CH"/>
+        </w:rPr>
+      </w:pPr>
     </w:p>
     <w:p>
       <w:pPr>
@@ -34193,16 +34337,16 @@
           <w:lang w:eastAsia="de-CH"/>
         </w:rPr>
       </w:pPr>
-      <w:bookmarkStart w:id="31" w:name="_Toc497914999"/>
-      <w:bookmarkStart w:id="32" w:name="_Toc498964613"/>
+      <w:bookmarkStart w:id="33" w:name="_Toc497914999"/>
+      <w:bookmarkStart w:id="34" w:name="_Toc498964613"/>
       <w:r>
         <w:rPr>
           <w:lang w:eastAsia="de-CH"/>
         </w:rPr>
         <w:t>Verteilungen</w:t>
       </w:r>
-      <w:bookmarkEnd w:id="31"/>
-      <w:bookmarkEnd w:id="32"/>
+      <w:bookmarkEnd w:id="33"/>
+      <w:bookmarkEnd w:id="34"/>
     </w:p>
     <w:p>
       <w:pPr>
@@ -34227,7 +34371,7 @@
           <w:rStyle w:val="FootnoteReference"/>
           <w:lang w:eastAsia="de-CH"/>
         </w:rPr>
-        <w:footnoteReference w:id="12"/>
+        <w:footnoteReference w:id="13"/>
       </w:r>
       <w:r>
         <w:rPr>
@@ -34698,8 +34842,8 @@
           <w:lang w:eastAsia="de-CH"/>
         </w:rPr>
       </w:pPr>
-      <w:bookmarkStart w:id="33" w:name="_Toc497915000"/>
-      <w:bookmarkStart w:id="34" w:name="_Toc498964614"/>
+      <w:bookmarkStart w:id="35" w:name="_Toc497915000"/>
+      <w:bookmarkStart w:id="36" w:name="_Toc498964614"/>
       <w:r>
         <w:rPr>
           <w:lang w:eastAsia="de-CH"/>
@@ -34707,8 +34851,8 @@
         <w:lastRenderedPageBreak/>
         <w:t>Normalverteilung</w:t>
       </w:r>
-      <w:bookmarkEnd w:id="33"/>
-      <w:bookmarkEnd w:id="34"/>
+      <w:bookmarkEnd w:id="35"/>
+      <w:bookmarkEnd w:id="36"/>
     </w:p>
     <w:p>
       <w:pPr>
@@ -34727,7 +34871,7 @@
           <w:rStyle w:val="FootnoteReference"/>
           <w:lang w:eastAsia="de-CH"/>
         </w:rPr>
-        <w:footnoteReference w:id="13"/>
+        <w:footnoteReference w:id="14"/>
       </w:r>
       <w:r>
         <w:rPr>
@@ -34746,7 +34890,7 @@
           <w:rStyle w:val="FootnoteReference"/>
           <w:lang w:eastAsia="de-CH"/>
         </w:rPr>
-        <w:footnoteReference w:id="14"/>
+        <w:footnoteReference w:id="15"/>
       </w:r>
       <w:r>
         <w:rPr>
@@ -35334,7 +35478,7 @@
           <w:lang w:eastAsia="de-CH"/>
         </w:rPr>
       </w:pPr>
-      <w:bookmarkStart w:id="35" w:name="_Toc498964615"/>
+      <w:bookmarkStart w:id="37" w:name="_Toc498964615"/>
       <w:r>
         <w:rPr>
           <w:lang w:eastAsia="de-CH"/>
@@ -35342,7 +35486,7 @@
         <w:lastRenderedPageBreak/>
         <w:t>Exponentialverteilung</w:t>
       </w:r>
-      <w:bookmarkEnd w:id="35"/>
+      <w:bookmarkEnd w:id="37"/>
     </w:p>
     <w:p>
       <w:pPr>
@@ -35361,7 +35505,7 @@
           <w:rStyle w:val="FootnoteReference"/>
           <w:lang w:eastAsia="de-CH"/>
         </w:rPr>
-        <w:footnoteReference w:id="15"/>
+        <w:footnoteReference w:id="16"/>
       </w:r>
       <w:r>
         <w:rPr>
@@ -35937,7 +36081,7 @@
           <w:lang w:eastAsia="de-CH"/>
         </w:rPr>
       </w:pPr>
-      <w:bookmarkStart w:id="36" w:name="_Toc498964616"/>
+      <w:bookmarkStart w:id="38" w:name="_Toc498964616"/>
       <w:r>
         <w:rPr>
           <w:lang w:eastAsia="de-CH"/>
@@ -35957,7 +36101,7 @@
         </w:rPr>
         <w:t>lung</w:t>
       </w:r>
-      <w:bookmarkEnd w:id="36"/>
+      <w:bookmarkEnd w:id="38"/>
     </w:p>
     <w:p>
       <w:pPr>
@@ -35988,7 +36132,7 @@
           <w:rStyle w:val="FootnoteReference"/>
           <w:lang w:eastAsia="de-CH"/>
         </w:rPr>
-        <w:footnoteReference w:id="16"/>
+        <w:footnoteReference w:id="17"/>
       </w:r>
       <w:r>
         <w:rPr>
@@ -36584,101 +36728,16 @@
     </w:p>
     <w:p>
       <w:pPr>
-        <w:pStyle w:val="Heading2"/>
-      </w:pPr>
-      <w:bookmarkStart w:id="37" w:name="_Toc497915003"/>
-      <w:bookmarkStart w:id="38" w:name="_Toc498964618"/>
-      <w:r>
-        <w:lastRenderedPageBreak/>
-        <w:t>ARTA und Autokorrelation</w:t>
-      </w:r>
-      <w:r>
-        <w:t xml:space="preserve"> [bis 01.11.2017]</w:t>
-      </w:r>
-      <w:bookmarkEnd w:id="37"/>
-      <w:bookmarkEnd w:id="38"/>
-    </w:p>
-    <w:p>
-      <w:r>
-        <w:t xml:space="preserve">Dem </w:t>
-      </w:r>
-      <w:r>
-        <w:t>AR-Prozess liegt eine natürlich</w:t>
-      </w:r>
-      <w:r>
-        <w:t xml:space="preserve"> autokorrelierte Struktur zugrunde. Diese ist durch den Lag (Zeitverzögerung), welche durch den Parameter p ausgedrückt wird, gegeben. Die Herausforderung liegt nun darin, diese Autokorrelation auf den darüberliegenden ARTA-Prozess zu transformieren.</w:t>
-      </w:r>
-      <w:r>
-        <w:t xml:space="preserve"> Um dies zu bewerkstelligen wird auf die </w:t>
-      </w:r>
-      <w:r>
-        <w:t>Yule</w:t>
-      </w:r>
-      <w:r>
-        <w:t>-Walker-Methode zurückgegriffen.</w:t>
-      </w:r>
-    </w:p>
-    <w:p>
-      <w:pPr>
         <w:pStyle w:val="Heading3"/>
       </w:pPr>
-      <w:bookmarkStart w:id="39" w:name="_Toc497915004"/>
-      <w:bookmarkStart w:id="40" w:name="_Toc498964619"/>
-      <w:r>
-        <w:t>Yule-Walker-Gleichungen</w:t>
+      <w:bookmarkStart w:id="39" w:name="_Toc497915005"/>
+      <w:bookmarkStart w:id="40" w:name="_Toc498964620"/>
+      <w:r>
+        <w:lastRenderedPageBreak/>
+        <w:t>PearsonsCorrelation [bis 1.11.2017]</w:t>
       </w:r>
       <w:bookmarkEnd w:id="39"/>
       <w:bookmarkEnd w:id="40"/>
-    </w:p>
-    <w:p>
-      <w:r>
-        <w:t>Durch eine Yule-Walker-Gleichung kann die Ordnung und die korrespondierenden Korrelationskoeffizie</w:t>
-      </w:r>
-      <w:r>
-        <w:t>n</w:t>
-      </w:r>
-      <w:r>
-        <w:t xml:space="preserve">ten eines AR-Prozesses </w:t>
-      </w:r>
-      <w:r>
-        <w:t>identifiziert werden.</w:t>
-      </w:r>
-      <w:r>
-        <w:t xml:space="preserve"> Dieser Vorgang wird durch die Klasse </w:t>
-      </w:r>
-      <w:r>
-        <w:rPr>
-          <w:rStyle w:val="ClassnamesChar"/>
-        </w:rPr>
-        <w:t>OrderEstimator</w:t>
-      </w:r>
-      <w:r>
-        <w:t xml:space="preserve"> </w:t>
-      </w:r>
-      <w:r>
-        <w:t>übernommen.</w:t>
-      </w:r>
-    </w:p>
-    <w:p>
-      <w:pPr>
-        <w:jc w:val="left"/>
-      </w:pPr>
-      <w:r>
-        <w:br w:type="page"/>
-      </w:r>
-    </w:p>
-    <w:p>
-      <w:pPr>
-        <w:pStyle w:val="Heading3"/>
-      </w:pPr>
-      <w:bookmarkStart w:id="41" w:name="_Toc497915005"/>
-      <w:bookmarkStart w:id="42" w:name="_Toc498964620"/>
-      <w:r>
-        <w:lastRenderedPageBreak/>
-        <w:t>PearsonsCorrelation [bis 1.11.2017]</w:t>
-      </w:r>
-      <w:bookmarkEnd w:id="41"/>
-      <w:bookmarkEnd w:id="42"/>
     </w:p>
     <w:p>
       <w:r>
@@ -37966,7 +38025,21 @@
               <w:rPr>
                 <w:lang w:val="en-US"/>
               </w:rPr>
-              <w:t>public static double[] CalculateAcfs(double[] data, int maxLag)</w:t>
+              <w:t xml:space="preserve">public static </w:t>
+            </w:r>
+            <w:proofErr w:type="gramStart"/>
+            <w:r>
+              <w:rPr>
+                <w:lang w:val="en-US"/>
+              </w:rPr>
+              <w:t>double[</w:t>
+            </w:r>
+            <w:proofErr w:type="gramEnd"/>
+            <w:r>
+              <w:rPr>
+                <w:lang w:val="en-US"/>
+              </w:rPr>
+              <w:t>] CalculateAcfs(double[] data, int maxLag)</w:t>
             </w:r>
           </w:p>
           <w:p>
@@ -37994,11 +38067,19 @@
                 <w:lang w:val="en-US"/>
               </w:rPr>
             </w:pPr>
+            <w:proofErr w:type="gramStart"/>
             <w:r>
               <w:rPr>
                 <w:lang w:val="en-US"/>
               </w:rPr>
-              <w:t>double[] accs = new double[maxLag + 1];</w:t>
+              <w:t>double[</w:t>
+            </w:r>
+            <w:proofErr w:type="gramEnd"/>
+            <w:r>
+              <w:rPr>
+                <w:lang w:val="en-US"/>
+              </w:rPr>
+              <w:t>] accs = new double[maxLag + 1];</w:t>
             </w:r>
           </w:p>
           <w:p>
@@ -38031,7 +38112,21 @@
               <w:rPr>
                 <w:lang w:val="en-US"/>
               </w:rPr>
-              <w:t>accs[lag] = CalculateAcf(data, lag);</w:t>
+              <w:t xml:space="preserve">accs[lag] = </w:t>
+            </w:r>
+            <w:proofErr w:type="gramStart"/>
+            <w:r>
+              <w:rPr>
+                <w:lang w:val="en-US"/>
+              </w:rPr>
+              <w:t>CalculateAcf(</w:t>
+            </w:r>
+            <w:proofErr w:type="gramEnd"/>
+            <w:r>
+              <w:rPr>
+                <w:lang w:val="en-US"/>
+              </w:rPr>
+              <w:t>data, lag);</w:t>
             </w:r>
           </w:p>
           <w:p>
@@ -38097,7 +38192,21 @@
               <w:rPr>
                 <w:lang w:val="en-US"/>
               </w:rPr>
-              <w:t>public static double CalculateAcf(double[] data, int lag)</w:t>
+              <w:t>public static double CalculateAcf(</w:t>
+            </w:r>
+            <w:proofErr w:type="gramStart"/>
+            <w:r>
+              <w:rPr>
+                <w:lang w:val="en-US"/>
+              </w:rPr>
+              <w:t>double[</w:t>
+            </w:r>
+            <w:proofErr w:type="gramEnd"/>
+            <w:r>
+              <w:rPr>
+                <w:lang w:val="en-US"/>
+              </w:rPr>
+              <w:t>] data, int lag)</w:t>
             </w:r>
           </w:p>
           <w:p>
@@ -38147,7 +38256,21 @@
               <w:rPr>
                 <w:lang w:val="en-US"/>
               </w:rPr>
-              <w:t>int len = data.Length;</w:t>
+              <w:t xml:space="preserve">int len = </w:t>
+            </w:r>
+            <w:proofErr w:type="gramStart"/>
+            <w:r>
+              <w:rPr>
+                <w:lang w:val="en-US"/>
+              </w:rPr>
+              <w:t>data.Length</w:t>
+            </w:r>
+            <w:proofErr w:type="gramEnd"/>
+            <w:r>
+              <w:rPr>
+                <w:lang w:val="en-US"/>
+              </w:rPr>
+              <w:t>;</w:t>
             </w:r>
           </w:p>
           <w:p>
@@ -38203,7 +38326,21 @@
               <w:rPr>
                 <w:lang w:val="en-US"/>
               </w:rPr>
-              <w:t>throw new ArgumentException("Negative Lags are not allowed");</w:t>
+              <w:t xml:space="preserve">throw new </w:t>
+            </w:r>
+            <w:proofErr w:type="gramStart"/>
+            <w:r>
+              <w:rPr>
+                <w:lang w:val="en-US"/>
+              </w:rPr>
+              <w:t>ArgumentException(</w:t>
+            </w:r>
+            <w:proofErr w:type="gramEnd"/>
+            <w:r>
+              <w:rPr>
+                <w:lang w:val="en-US"/>
+              </w:rPr>
+              <w:t>"Negative Lags are not allowed");</w:t>
             </w:r>
           </w:p>
           <w:p>
@@ -38276,7 +38413,21 @@
               <w:rPr>
                 <w:lang w:val="en-US"/>
               </w:rPr>
-              <w:t>throw new ArgumentException("Lag exceeds sample size");</w:t>
+              <w:t xml:space="preserve">throw new </w:t>
+            </w:r>
+            <w:proofErr w:type="gramStart"/>
+            <w:r>
+              <w:rPr>
+                <w:lang w:val="en-US"/>
+              </w:rPr>
+              <w:t>ArgumentException(</w:t>
+            </w:r>
+            <w:proofErr w:type="gramEnd"/>
+            <w:r>
+              <w:rPr>
+                <w:lang w:val="en-US"/>
+              </w:rPr>
+              <w:t>"Lag exceeds sample size");</w:t>
             </w:r>
           </w:p>
           <w:p>
@@ -38422,7 +38573,21 @@
               <w:rPr>
                 <w:lang w:val="en-US"/>
               </w:rPr>
-              <w:t>acc = Correlation.Pearson(data.CopyOfRange(0, len - lag), data.CopyOfRange(lag, len));</w:t>
+              <w:t>acc = Correlation.Pearson(</w:t>
+            </w:r>
+            <w:proofErr w:type="gramStart"/>
+            <w:r>
+              <w:rPr>
+                <w:lang w:val="en-US"/>
+              </w:rPr>
+              <w:t>data.CopyOfRange</w:t>
+            </w:r>
+            <w:proofErr w:type="gramEnd"/>
+            <w:r>
+              <w:rPr>
+                <w:lang w:val="en-US"/>
+              </w:rPr>
+              <w:t>(0, len - lag), data.CopyOfRange(lag, len));</w:t>
             </w:r>
           </w:p>
           <w:p>
@@ -38465,9 +38630,8 @@
       <w:pPr>
         <w:pStyle w:val="Caption"/>
       </w:pPr>
-      <w:bookmarkStart w:id="43" w:name="_Toc499629199"/>
-      <w:r>
-        <w:lastRenderedPageBreak/>
+      <w:bookmarkStart w:id="41" w:name="_Toc499629199"/>
+      <w:r>
         <w:t xml:space="preserve">Codefragment </w:t>
       </w:r>
       <w:fldSimple w:instr=" SEQ Codefragment \* ARABIC ">
@@ -38487,20 +38651,20 @@
       <w:r>
         <w:t xml:space="preserve"> Berechnung der Korrelationskoeffizienten</w:t>
       </w:r>
-      <w:bookmarkEnd w:id="43"/>
+      <w:bookmarkEnd w:id="41"/>
     </w:p>
     <w:p/>
     <w:p>
       <w:pPr>
         <w:pStyle w:val="Heading3"/>
       </w:pPr>
-      <w:bookmarkStart w:id="44" w:name="_Toc497915012"/>
-      <w:bookmarkStart w:id="45" w:name="_Toc498964627"/>
+      <w:bookmarkStart w:id="42" w:name="_Toc497915012"/>
+      <w:bookmarkStart w:id="43" w:name="_Toc498964627"/>
       <w:r>
         <w:t>Grenzen von ARTA</w:t>
       </w:r>
-      <w:bookmarkEnd w:id="44"/>
-      <w:bookmarkEnd w:id="45"/>
+      <w:bookmarkEnd w:id="42"/>
+      <w:bookmarkEnd w:id="43"/>
       <w:r>
         <w:t xml:space="preserve"> [Philipp]</w:t>
       </w:r>
@@ -38516,7 +38680,7 @@
         <w:rPr>
           <w:rStyle w:val="FootnoteReference"/>
         </w:rPr>
-        <w:footnoteReference w:id="17"/>
+        <w:footnoteReference w:id="18"/>
       </w:r>
       <w:r>
         <w:t xml:space="preserve">» genannt sind. </w:t>
@@ -38549,11 +38713,11 @@
       <w:pPr>
         <w:pStyle w:val="Heading1"/>
       </w:pPr>
-      <w:bookmarkStart w:id="46" w:name="_Ref496024596"/>
-      <w:bookmarkStart w:id="47" w:name="_Ref496024598"/>
-      <w:bookmarkStart w:id="48" w:name="_Ref496024608"/>
-      <w:bookmarkStart w:id="49" w:name="_Toc497915006"/>
-      <w:bookmarkStart w:id="50" w:name="_Toc498964621"/>
+      <w:bookmarkStart w:id="44" w:name="_Ref496024596"/>
+      <w:bookmarkStart w:id="45" w:name="_Ref496024598"/>
+      <w:bookmarkStart w:id="46" w:name="_Ref496024608"/>
+      <w:bookmarkStart w:id="47" w:name="_Toc497915006"/>
+      <w:bookmarkStart w:id="48" w:name="_Toc498964621"/>
       <w:r>
         <w:lastRenderedPageBreak/>
         <w:t>ARTA.Standard</w:t>
@@ -38567,11 +38731,11 @@
       <w:r>
         <w:t>.11.2017]</w:t>
       </w:r>
+      <w:bookmarkEnd w:id="44"/>
+      <w:bookmarkEnd w:id="45"/>
       <w:bookmarkEnd w:id="46"/>
       <w:bookmarkEnd w:id="47"/>
       <w:bookmarkEnd w:id="48"/>
-      <w:bookmarkEnd w:id="49"/>
-      <w:bookmarkEnd w:id="50"/>
     </w:p>
     <w:p>
       <w:r>
@@ -38605,7 +38769,7 @@
         <w:rPr>
           <w:rStyle w:val="FootnoteReference"/>
         </w:rPr>
-        <w:footnoteReference w:id="18"/>
+        <w:footnoteReference w:id="19"/>
       </w:r>
       <w:r>
         <w:t>-Library zurück. Diese stellt eine Vielzahl an ausgewählten Klassen und Funktionen bereit, welche zur Modellierung des ARTA-Prozesses essentiell sind.</w:t>
@@ -38615,13 +38779,13 @@
       <w:pPr>
         <w:pStyle w:val="Heading2"/>
       </w:pPr>
-      <w:bookmarkStart w:id="51" w:name="_Toc497915007"/>
-      <w:bookmarkStart w:id="52" w:name="_Toc498964622"/>
+      <w:bookmarkStart w:id="49" w:name="_Toc497915007"/>
+      <w:bookmarkStart w:id="50" w:name="_Toc498964622"/>
       <w:r>
         <w:t>Domain-Modell</w:t>
       </w:r>
-      <w:bookmarkEnd w:id="51"/>
-      <w:bookmarkEnd w:id="52"/>
+      <w:bookmarkEnd w:id="49"/>
+      <w:bookmarkEnd w:id="50"/>
     </w:p>
     <w:p>
       <w:r>
@@ -38965,7 +39129,7 @@
       <w:pPr>
         <w:pStyle w:val="Caption"/>
       </w:pPr>
-      <w:bookmarkStart w:id="53" w:name="_Toc499629189"/>
+      <w:bookmarkStart w:id="51" w:name="_Toc499629189"/>
       <w:r>
         <w:t xml:space="preserve">Abbildung </w:t>
       </w:r>
@@ -38989,20 +39153,20 @@
       <w:r>
         <w:t>ARTA.Standard</w:t>
       </w:r>
-      <w:bookmarkEnd w:id="53"/>
+      <w:bookmarkEnd w:id="51"/>
     </w:p>
     <w:p>
       <w:pPr>
         <w:pStyle w:val="Heading2"/>
       </w:pPr>
-      <w:bookmarkStart w:id="54" w:name="_Toc497915008"/>
-      <w:bookmarkStart w:id="55" w:name="_Toc498964623"/>
+      <w:bookmarkStart w:id="52" w:name="_Toc497915008"/>
+      <w:bookmarkStart w:id="53" w:name="_Toc498964623"/>
       <w:r>
         <w:lastRenderedPageBreak/>
         <w:t>Implementation</w:t>
       </w:r>
-      <w:bookmarkEnd w:id="54"/>
-      <w:bookmarkEnd w:id="55"/>
+      <w:bookmarkEnd w:id="52"/>
+      <w:bookmarkEnd w:id="53"/>
     </w:p>
     <w:p>
       <w:r>
@@ -39119,11 +39283,19 @@
             <w:r>
               <w:t>///</w:t>
             </w:r>
+            <w:proofErr w:type="gramStart"/>
             <w:r>
               <w:rPr>
                 <w:color w:val="008000"/>
               </w:rPr>
-              <w:t>Erzeugt einen AR-Prozess mit den gegebenen Korrelationskoeffizienten.</w:t>
+              <w:t>Erzeugt</w:t>
+            </w:r>
+            <w:proofErr w:type="gramEnd"/>
+            <w:r>
+              <w:rPr>
+                <w:color w:val="008000"/>
+              </w:rPr>
+              <w:t xml:space="preserve"> einen AR-Prozess mit den gegebenen Korrelationskoeffizienten.</w:t>
             </w:r>
           </w:p>
           <w:p>
@@ -39136,11 +39308,19 @@
             <w:r>
               <w:t>///</w:t>
             </w:r>
+            <w:proofErr w:type="gramStart"/>
             <w:r>
               <w:rPr>
                 <w:color w:val="008000"/>
               </w:rPr>
-              <w:t>Passt die Alpha-Werte in eine Normalverteilung ein, mit dem Mittelwert 0 und der Varianz kleiner 1</w:t>
+              <w:t>Passt</w:t>
+            </w:r>
+            <w:proofErr w:type="gramEnd"/>
+            <w:r>
+              <w:rPr>
+                <w:color w:val="008000"/>
+              </w:rPr>
+              <w:t xml:space="preserve"> die Alpha-Werte in eine Normalverteilung ein, mit dem Mittelwert 0 und der Varianz kleiner 1</w:t>
             </w:r>
           </w:p>
           <w:p>
@@ -39215,6 +39395,7 @@
               </w:rPr>
               <w:t xml:space="preserve"> CreateArProcess(</w:t>
             </w:r>
+            <w:proofErr w:type="gramStart"/>
             <w:r>
               <w:rPr>
                 <w:b/>
@@ -39229,7 +39410,16 @@
                 <w:color w:val="000000"/>
                 <w:lang w:val="en-US"/>
               </w:rPr>
-              <w:t xml:space="preserve">[] arAutocorrelations, </w:t>
+              <w:t>[</w:t>
+            </w:r>
+            <w:proofErr w:type="gramEnd"/>
+            <w:r>
+              <w:rPr>
+                <w:b/>
+                <w:color w:val="000000"/>
+                <w:lang w:val="en-US"/>
+              </w:rPr>
+              <w:t xml:space="preserve">] arAutocorrelations, </w:t>
             </w:r>
             <w:r>
               <w:rPr>
@@ -39277,7 +39467,21 @@
                 <w:color w:val="008000"/>
               </w:rPr>
               <w:tab/>
-              <w:t>//Erzeugt eine Korrelationsmatrix und gibt die Reihe mit Index 0 als double[] zurück</w:t>
+              <w:t xml:space="preserve">//Erzeugt eine Korrelationsmatrix und gibt die Reihe mit Index 0 als </w:t>
+            </w:r>
+            <w:proofErr w:type="gramStart"/>
+            <w:r>
+              <w:rPr>
+                <w:color w:val="008000"/>
+              </w:rPr>
+              <w:t>double[</w:t>
+            </w:r>
+            <w:proofErr w:type="gramEnd"/>
+            <w:r>
+              <w:rPr>
+                <w:color w:val="008000"/>
+              </w:rPr>
+              <w:t>] zurück</w:t>
             </w:r>
           </w:p>
           <w:p>
@@ -39293,13 +39497,26 @@
                 <w:color w:val="0000FF"/>
               </w:rPr>
               <w:tab/>
+            </w:r>
+            <w:proofErr w:type="gramStart"/>
+            <w:r>
+              <w:rPr>
+                <w:color w:val="0000FF"/>
+              </w:rPr>
               <w:t>double</w:t>
             </w:r>
             <w:r>
               <w:rPr>
                 <w:color w:val="000000"/>
               </w:rPr>
-              <w:t>[] alphas = ArAutocorrelationsToAlphas(arAutocorrelations);</w:t>
+              <w:t>[</w:t>
+            </w:r>
+            <w:proofErr w:type="gramEnd"/>
+            <w:r>
+              <w:rPr>
+                <w:color w:val="000000"/>
+              </w:rPr>
+              <w:t>] alphas = ArAutocorrelationsToAlphas(arAutocorrelations);</w:t>
             </w:r>
           </w:p>
           <w:p>
@@ -39395,7 +39612,21 @@
               <w:rPr>
                 <w:color w:val="000000"/>
               </w:rPr>
-              <w:t xml:space="preserve"> variance = CalculateVariance(arAutocorrelations, alphas);</w:t>
+              <w:t xml:space="preserve"> variance = </w:t>
+            </w:r>
+            <w:proofErr w:type="gramStart"/>
+            <w:r>
+              <w:rPr>
+                <w:color w:val="000000"/>
+              </w:rPr>
+              <w:t>CalculateVariance(</w:t>
+            </w:r>
+            <w:proofErr w:type="gramEnd"/>
+            <w:r>
+              <w:rPr>
+                <w:color w:val="000000"/>
+              </w:rPr>
+              <w:t>arAutocorrelations, alphas);</w:t>
             </w:r>
           </w:p>
           <w:p>
@@ -39540,6 +39771,7 @@
               </w:rPr>
               <w:t xml:space="preserve"> </w:t>
             </w:r>
+            <w:proofErr w:type="gramStart"/>
             <w:r>
               <w:rPr>
                 <w:color w:val="2B91AF"/>
@@ -39552,7 +39784,15 @@
                 <w:color w:val="000000"/>
                 <w:lang w:val="en-US"/>
               </w:rPr>
-              <w:t xml:space="preserve">(rng, 0.0, </w:t>
+              <w:t>(</w:t>
+            </w:r>
+            <w:proofErr w:type="gramEnd"/>
+            <w:r>
+              <w:rPr>
+                <w:color w:val="000000"/>
+                <w:lang w:val="en-US"/>
+              </w:rPr>
+              <w:t xml:space="preserve">rng, 0.0, </w:t>
             </w:r>
             <w:r>
               <w:rPr>
@@ -39677,6 +39917,7 @@
               </w:rPr>
               <w:t xml:space="preserve"> </w:t>
             </w:r>
+            <w:proofErr w:type="gramStart"/>
             <w:r>
               <w:rPr>
                 <w:color w:val="2B91AF"/>
@@ -39689,7 +39930,15 @@
                 <w:color w:val="000000"/>
                 <w:lang w:val="en-US"/>
               </w:rPr>
-              <w:t>(alphas, whiteNoiseProcess);</w:t>
+              <w:t>(</w:t>
+            </w:r>
+            <w:proofErr w:type="gramEnd"/>
+            <w:r>
+              <w:rPr>
+                <w:color w:val="000000"/>
+                <w:lang w:val="en-US"/>
+              </w:rPr>
+              <w:t>alphas, whiteNoiseProcess);</w:t>
             </w:r>
           </w:p>
           <w:p>
@@ -39731,7 +39980,7 @@
           <w:lang w:eastAsia="de-CH"/>
         </w:rPr>
       </w:pPr>
-      <w:bookmarkStart w:id="56" w:name="_Toc499629200"/>
+      <w:bookmarkStart w:id="54" w:name="_Toc499629200"/>
       <w:r>
         <w:t xml:space="preserve">Codefragment </w:t>
       </w:r>
@@ -39752,7 +40001,7 @@
       <w:r>
         <w:t xml:space="preserve"> ArProcessFactory.CreateArProcess()</w:t>
       </w:r>
-      <w:bookmarkEnd w:id="56"/>
+      <w:bookmarkEnd w:id="54"/>
     </w:p>
     <w:p>
       <w:r>
@@ -39919,6 +40168,7 @@
               </w:rPr>
               <w:t xml:space="preserve"> </w:t>
             </w:r>
+            <w:proofErr w:type="gramStart"/>
             <w:r>
               <w:rPr>
                 <w:rFonts w:ascii="Consolas" w:hAnsi="Consolas" w:cs="Consolas"/>
@@ -39937,7 +40187,18 @@
                 <w:szCs w:val="15"/>
                 <w:lang w:eastAsia="de-CH"/>
               </w:rPr>
-              <w:t>();</w:t>
+              <w:t>(</w:t>
+            </w:r>
+            <w:proofErr w:type="gramEnd"/>
+            <w:r>
+              <w:rPr>
+                <w:rFonts w:ascii="Consolas" w:hAnsi="Consolas" w:cs="Consolas"/>
+                <w:color w:val="000000"/>
+                <w:sz w:val="15"/>
+                <w:szCs w:val="15"/>
+                <w:lang w:eastAsia="de-CH"/>
+              </w:rPr>
+              <w:t>);</w:t>
             </w:r>
           </w:p>
           <w:p>
@@ -39954,6 +40215,7 @@
                 <w:lang w:eastAsia="de-CH"/>
               </w:rPr>
             </w:pPr>
+            <w:proofErr w:type="gramStart"/>
             <w:r>
               <w:rPr>
                 <w:rFonts w:ascii="Consolas" w:hAnsi="Consolas" w:cs="Consolas"/>
@@ -39972,7 +40234,18 @@
                 <w:szCs w:val="15"/>
                 <w:lang w:eastAsia="de-CH"/>
               </w:rPr>
-              <w:t>[] artaCorrelationCoefficients = { 0.3, -0.1 };</w:t>
+              <w:t>[</w:t>
+            </w:r>
+            <w:proofErr w:type="gramEnd"/>
+            <w:r>
+              <w:rPr>
+                <w:rFonts w:ascii="Consolas" w:hAnsi="Consolas" w:cs="Consolas"/>
+                <w:color w:val="000000"/>
+                <w:sz w:val="15"/>
+                <w:szCs w:val="15"/>
+                <w:lang w:eastAsia="de-CH"/>
+              </w:rPr>
+              <w:t>] artaCorrelationCoefficients = { 0.3, -0.1 };</w:t>
             </w:r>
           </w:p>
           <w:p>
@@ -40028,7 +40301,7 @@
       <w:pPr>
         <w:pStyle w:val="Caption"/>
       </w:pPr>
-      <w:bookmarkStart w:id="57" w:name="_Toc499629201"/>
+      <w:bookmarkStart w:id="55" w:name="_Toc499629201"/>
       <w:r>
         <w:t xml:space="preserve">Codefragment </w:t>
       </w:r>
@@ -40049,7 +40322,7 @@
       <w:r>
         <w:t xml:space="preserve"> Prozesses</w:t>
       </w:r>
-      <w:bookmarkEnd w:id="57"/>
+      <w:bookmarkEnd w:id="55"/>
     </w:p>
     <w:p>
       <w:pPr>
@@ -40115,7 +40388,7 @@
       <w:pPr>
         <w:pStyle w:val="Caption"/>
       </w:pPr>
-      <w:bookmarkStart w:id="58" w:name="_Toc499629190"/>
+      <w:bookmarkStart w:id="56" w:name="_Toc499629190"/>
       <w:r>
         <w:t xml:space="preserve">Abbildung </w:t>
       </w:r>
@@ -40136,7 +40409,7 @@
       <w:r>
         <w:t xml:space="preserve"> Prozesses</w:t>
       </w:r>
-      <w:bookmarkEnd w:id="58"/>
+      <w:bookmarkEnd w:id="56"/>
     </w:p>
     <w:p>
       <w:pPr>
@@ -40170,45 +40443,523 @@
       <w:pPr>
         <w:pStyle w:val="Heading2"/>
       </w:pPr>
-      <w:bookmarkStart w:id="59" w:name="_Toc497915009"/>
-      <w:bookmarkStart w:id="60" w:name="_Toc498964624"/>
+      <w:bookmarkStart w:id="57" w:name="_Toc497915009"/>
+      <w:bookmarkStart w:id="58" w:name="_Toc498964624"/>
       <w:r>
         <w:t>Statistische Tests</w:t>
       </w:r>
-      <w:bookmarkEnd w:id="59"/>
-      <w:bookmarkEnd w:id="60"/>
+      <w:bookmarkEnd w:id="57"/>
+      <w:bookmarkEnd w:id="58"/>
       <w:r>
         <w:t xml:space="preserve"> [Philipp]</w:t>
       </w:r>
     </w:p>
     <w:p>
       <w:r>
-        <w:t>Tests werd</w:t>
-      </w:r>
-      <w:r>
-        <w:t xml:space="preserve">en in einem separaten Assembly </w:t>
-      </w:r>
-      <w:r>
-        <w:t xml:space="preserve">StatisticalTests abgebildet. Dabei handelt es sich lediglich um Tests der Klassenbibliothek an sich. Die Integration in Simio wird separat in Form </w:t>
+        <w:t xml:space="preserve">Tests </w:t>
+      </w:r>
+      <w:r>
+        <w:t>sind</w:t>
+      </w:r>
+      <w:r>
+        <w:t xml:space="preserve"> in einem separaten Assembly </w:t>
+      </w:r>
+      <w:r>
+        <w:t xml:space="preserve">StatisticalTests </w:t>
+      </w:r>
+      <w:r>
+        <w:t>realisiert</w:t>
+      </w:r>
+      <w:r>
+        <w:t xml:space="preserve">. Dabei handelt es sich lediglich um Tests der Klassenbibliothek an sich. Die Integration in Simio wird separat in Form </w:t>
       </w:r>
       <w:r>
         <w:t>eines Integrationstestes</w:t>
       </w:r>
       <w:r>
         <w:t xml:space="preserve"> und verschiedener Szenarien getestet.</w:t>
+      </w:r>
+    </w:p>
+    <w:p/>
+    <w:p>
+      <w:r>
+        <w:t xml:space="preserve">Als Werkzeug zum Testen der Klassenbibliothek wurde ArtaStatistics implementiert. Dabei handelt es sich um eine Klasse, welche einen ArtaExecutionContext </w:t>
+      </w:r>
+      <w:r>
+        <w:t>entgegennimmt</w:t>
+      </w:r>
+      <w:r>
+        <w:t xml:space="preserve"> und anschliessend Abfragen auf einzelne Elemente des ARTA-Prozesses ermöglicht.</w:t>
+      </w:r>
+    </w:p>
+    <w:p/>
+    <w:tbl>
+      <w:tblPr>
+        <w:tblStyle w:val="TableGrid"/>
+        <w:tblW w:w="0" w:type="auto"/>
+        <w:tblBorders>
+          <w:left w:val="none" w:sz="0" w:space="0" w:color="auto"/>
+          <w:right w:val="none" w:sz="0" w:space="0" w:color="auto"/>
+        </w:tblBorders>
+        <w:tblLook w:val="04A0" w:firstRow="1" w:lastRow="0" w:firstColumn="1" w:lastColumn="0" w:noHBand="0" w:noVBand="1"/>
+      </w:tblPr>
+      <w:tblGrid>
+        <w:gridCol w:w="4814"/>
+        <w:gridCol w:w="4814"/>
+      </w:tblGrid>
+      <w:tr>
+        <w:tc>
+          <w:tcPr>
+            <w:tcW w:w="4814" w:type="dxa"/>
+            <w:shd w:val="clear" w:color="auto" w:fill="4F81BD" w:themeFill="accent1"/>
+          </w:tcPr>
+          <w:p>
+            <w:pPr>
+              <w:rPr>
+                <w:b/>
+              </w:rPr>
+            </w:pPr>
+            <w:r>
+              <w:rPr>
+                <w:b/>
+              </w:rPr>
+              <w:t>Methode</w:t>
+            </w:r>
+          </w:p>
+        </w:tc>
+        <w:tc>
+          <w:tcPr>
+            <w:tcW w:w="4814" w:type="dxa"/>
+            <w:shd w:val="clear" w:color="auto" w:fill="4F81BD" w:themeFill="accent1"/>
+          </w:tcPr>
+          <w:p>
+            <w:pPr>
+              <w:rPr>
+                <w:b/>
+              </w:rPr>
+            </w:pPr>
+            <w:r>
+              <w:rPr>
+                <w:b/>
+              </w:rPr>
+              <w:t>Beschreibung</w:t>
+            </w:r>
+          </w:p>
+        </w:tc>
+      </w:tr>
+      <w:tr>
+        <w:tc>
+          <w:tcPr>
+            <w:tcW w:w="4814" w:type="dxa"/>
+          </w:tcPr>
+          <w:p>
+            <w:proofErr w:type="gramStart"/>
+            <w:r>
+              <w:t>Initialize(</w:t>
+            </w:r>
+            <w:proofErr w:type="gramEnd"/>
+            <w:r>
+              <w:t>int lag)</w:t>
+            </w:r>
+          </w:p>
+        </w:tc>
+        <w:tc>
+          <w:tcPr>
+            <w:tcW w:w="4814" w:type="dxa"/>
+          </w:tcPr>
+          <w:p>
+            <w:r>
+              <w:t xml:space="preserve">Gibt den maximalen </w:t>
+            </w:r>
+            <w:proofErr w:type="gramStart"/>
+            <w:r>
+              <w:t>Lag</w:t>
+            </w:r>
+            <w:proofErr w:type="gramEnd"/>
+            <w:r>
+              <w:t xml:space="preserve"> an</w:t>
+            </w:r>
+          </w:p>
+        </w:tc>
+      </w:tr>
+      <w:tr>
+        <w:tc>
+          <w:tcPr>
+            <w:tcW w:w="4814" w:type="dxa"/>
+          </w:tcPr>
+          <w:p>
+            <w:proofErr w:type="gramStart"/>
+            <w:r>
+              <w:t>Iterations(</w:t>
+            </w:r>
+            <w:proofErr w:type="gramEnd"/>
+            <w:r>
+              <w:t>int iterations)</w:t>
+            </w:r>
+          </w:p>
+        </w:tc>
+        <w:tc>
+          <w:tcPr>
+            <w:tcW w:w="4814" w:type="dxa"/>
+          </w:tcPr>
+          <w:p>
+            <w:r>
+              <w:t>Setzt die Anzahl zu generierender ARTA-Zahlen</w:t>
+            </w:r>
+          </w:p>
+        </w:tc>
+      </w:tr>
+      <w:tr>
+        <w:tc>
+          <w:tcPr>
+            <w:tcW w:w="4814" w:type="dxa"/>
+          </w:tcPr>
+          <w:p>
+            <w:proofErr w:type="gramStart"/>
+            <w:r>
+              <w:t>Acfs(</w:t>
+            </w:r>
+            <w:proofErr w:type="gramEnd"/>
+            <w:r>
+              <w:t>)</w:t>
+            </w:r>
+          </w:p>
+        </w:tc>
+        <w:tc>
+          <w:tcPr>
+            <w:tcW w:w="4814" w:type="dxa"/>
+          </w:tcPr>
+          <w:p>
+            <w:r>
+              <w:t>Berechent die Autokorrelationsfunktionen (ACFS)</w:t>
+            </w:r>
+          </w:p>
+        </w:tc>
+      </w:tr>
+      <w:tr>
+        <w:tc>
+          <w:tcPr>
+            <w:tcW w:w="4814" w:type="dxa"/>
+          </w:tcPr>
+          <w:p>
+            <w:proofErr w:type="gramStart"/>
+            <w:r>
+              <w:t>Pacfs(</w:t>
+            </w:r>
+            <w:proofErr w:type="gramEnd"/>
+            <w:r>
+              <w:t>)</w:t>
+            </w:r>
+          </w:p>
+        </w:tc>
+        <w:tc>
+          <w:tcPr>
+            <w:tcW w:w="4814" w:type="dxa"/>
+          </w:tcPr>
+          <w:p>
+            <w:r>
+              <w:t>Berechnet die partiellen Autokorrelationsfunktionen(PACFS)</w:t>
+            </w:r>
+          </w:p>
+        </w:tc>
+      </w:tr>
+      <w:tr>
+        <w:tc>
+          <w:tcPr>
+            <w:tcW w:w="4814" w:type="dxa"/>
+          </w:tcPr>
+          <w:p>
+            <w:proofErr w:type="gramStart"/>
+            <w:r>
+              <w:t>ArtaNumbers(</w:t>
+            </w:r>
+            <w:proofErr w:type="gramEnd"/>
+            <w:r>
+              <w:t>)</w:t>
+            </w:r>
+          </w:p>
+        </w:tc>
+        <w:tc>
+          <w:tcPr>
+            <w:tcW w:w="4814" w:type="dxa"/>
+          </w:tcPr>
+          <w:p>
+            <w:r>
+              <w:t>Erzeugt ARTA-Zahlen</w:t>
+            </w:r>
+          </w:p>
+        </w:tc>
+      </w:tr>
+      <w:tr>
+        <w:tc>
+          <w:tcPr>
+            <w:tcW w:w="4814" w:type="dxa"/>
+          </w:tcPr>
+          <w:p>
+            <w:proofErr w:type="gramStart"/>
+            <w:r>
+              <w:t>Order(</w:t>
+            </w:r>
+            <w:proofErr w:type="gramEnd"/>
+            <w:r>
+              <w:t>)</w:t>
+            </w:r>
+          </w:p>
+        </w:tc>
+        <w:tc>
+          <w:tcPr>
+            <w:tcW w:w="4814" w:type="dxa"/>
+          </w:tcPr>
+          <w:p>
+            <w:r>
+              <w:t>Errechnet die Order</w:t>
+            </w:r>
+          </w:p>
+        </w:tc>
+      </w:tr>
+      <w:tr>
+        <w:tc>
+          <w:tcPr>
+            <w:tcW w:w="4814" w:type="dxa"/>
+          </w:tcPr>
+          <w:p>
+            <w:proofErr w:type="gramStart"/>
+            <w:r>
+              <w:t>Execute(</w:t>
+            </w:r>
+            <w:proofErr w:type="gramEnd"/>
+            <w:r>
+              <w:t>)</w:t>
+            </w:r>
+          </w:p>
+        </w:tc>
+        <w:tc>
+          <w:tcPr>
+            <w:tcW w:w="4814" w:type="dxa"/>
+          </w:tcPr>
+          <w:p>
+            <w:r>
+              <w:t xml:space="preserve">Gibt die </w:t>
+            </w:r>
+          </w:p>
+        </w:tc>
+      </w:tr>
+    </w:tbl>
+    <w:p/>
+    <w:tbl>
+      <w:tblPr>
+        <w:tblStyle w:val="TableGrid"/>
+        <w:tblW w:w="0" w:type="auto"/>
+        <w:tblBorders>
+          <w:left w:val="none" w:sz="0" w:space="0" w:color="auto"/>
+          <w:right w:val="none" w:sz="0" w:space="0" w:color="auto"/>
+          <w:insideH w:val="none" w:sz="0" w:space="0" w:color="auto"/>
+          <w:insideV w:val="none" w:sz="0" w:space="0" w:color="auto"/>
+        </w:tblBorders>
+        <w:tblLook w:val="04A0" w:firstRow="1" w:lastRow="0" w:firstColumn="1" w:lastColumn="0" w:noHBand="0" w:noVBand="1"/>
+      </w:tblPr>
+      <w:tblGrid>
+        <w:gridCol w:w="9628"/>
+      </w:tblGrid>
+      <w:tr>
+        <w:tc>
+          <w:tcPr>
+            <w:tcW w:w="9628" w:type="dxa"/>
+          </w:tcPr>
+          <w:p>
+            <w:pPr>
+              <w:pStyle w:val="Code"/>
+              <w:rPr>
+                <w:lang w:val="en-US"/>
+              </w:rPr>
+            </w:pPr>
+            <w:r>
+              <w:rPr>
+                <w:color w:val="0000FF"/>
+                <w:lang w:val="en-US"/>
+              </w:rPr>
+              <w:t>var</w:t>
+            </w:r>
+            <w:r>
+              <w:rPr>
+                <w:lang w:val="en-US"/>
+              </w:rPr>
+              <w:t xml:space="preserve"> executionContext = </w:t>
+            </w:r>
+            <w:r>
+              <w:rPr>
+                <w:color w:val="0000FF"/>
+                <w:lang w:val="en-US"/>
+              </w:rPr>
+              <w:t>new</w:t>
+            </w:r>
+            <w:r>
+              <w:rPr>
+                <w:lang w:val="en-US"/>
+              </w:rPr>
+              <w:t xml:space="preserve"> </w:t>
+            </w:r>
+            <w:proofErr w:type="gramStart"/>
+            <w:r>
+              <w:rPr>
+                <w:color w:val="2B91AF"/>
+                <w:lang w:val="en-US"/>
+              </w:rPr>
+              <w:t>ArtaExecutionContext</w:t>
+            </w:r>
+            <w:r>
+              <w:rPr>
+                <w:lang w:val="en-US"/>
+              </w:rPr>
+              <w:t>(</w:t>
+            </w:r>
+            <w:proofErr w:type="gramEnd"/>
+            <w:r>
+              <w:rPr>
+                <w:color w:val="0000FF"/>
+                <w:lang w:val="en-US"/>
+              </w:rPr>
+              <w:t>new</w:t>
+            </w:r>
+            <w:r>
+              <w:rPr>
+                <w:lang w:val="en-US"/>
+              </w:rPr>
+              <w:t xml:space="preserve"> </w:t>
+            </w:r>
+            <w:r>
+              <w:rPr>
+                <w:color w:val="2B91AF"/>
+                <w:lang w:val="en-US"/>
+              </w:rPr>
+              <w:t>ExponentialDistribution</w:t>
+            </w:r>
+            <w:r>
+              <w:rPr>
+                <w:lang w:val="en-US"/>
+              </w:rPr>
+              <w:t xml:space="preserve">(), </w:t>
+            </w:r>
+            <w:r>
+              <w:rPr>
+                <w:color w:val="0000FF"/>
+                <w:lang w:val="en-US"/>
+              </w:rPr>
+              <w:t>new</w:t>
+            </w:r>
+            <w:r>
+              <w:rPr>
+                <w:lang w:val="en-US"/>
+              </w:rPr>
+              <w:t xml:space="preserve"> </w:t>
+            </w:r>
+            <w:r>
+              <w:rPr>
+                <w:color w:val="0000FF"/>
+                <w:lang w:val="en-US"/>
+              </w:rPr>
+              <w:t>double</w:t>
+            </w:r>
+            <w:r>
+              <w:rPr>
+                <w:lang w:val="en-US"/>
+              </w:rPr>
+              <w:t>[] { -0.4, 0.5 });</w:t>
+            </w:r>
+          </w:p>
+          <w:p>
+            <w:pPr>
+              <w:pStyle w:val="Code"/>
+            </w:pPr>
+            <w:r>
+              <w:rPr>
+                <w:color w:val="0000FF"/>
+              </w:rPr>
+              <w:t>var</w:t>
+            </w:r>
+            <w:r>
+              <w:t xml:space="preserve"> artaProcess = executionContext.CreateArtaProcess();</w:t>
+            </w:r>
+          </w:p>
+          <w:p>
+            <w:pPr>
+              <w:pStyle w:val="Code"/>
+            </w:pPr>
+          </w:p>
+          <w:p>
+            <w:pPr>
+              <w:pStyle w:val="Code"/>
+              <w:keepNext/>
+            </w:pPr>
+            <w:r>
+              <w:rPr>
+                <w:color w:val="2B91AF"/>
+              </w:rPr>
+              <w:t>ArtaStatistics</w:t>
+            </w:r>
+            <w:r>
+              <w:t xml:space="preserve"> arta = </w:t>
+            </w:r>
+            <w:r>
+              <w:rPr>
+                <w:color w:val="0000FF"/>
+              </w:rPr>
+              <w:t>new</w:t>
+            </w:r>
+            <w:r>
+              <w:t xml:space="preserve"> </w:t>
+            </w:r>
+            <w:r>
+              <w:rPr>
+                <w:color w:val="2B91AF"/>
+              </w:rPr>
+              <w:t>ArtaStatistics</w:t>
+            </w:r>
+            <w:r>
+              <w:t>(executionContext</w:t>
+            </w:r>
+            <w:proofErr w:type="gramStart"/>
+            <w:r>
+              <w:t>).Initialize</w:t>
+            </w:r>
+            <w:proofErr w:type="gramEnd"/>
+            <w:r>
+              <w:t>(10).Iterations(1000).ArtaNumbers().Acfs().Pacfs().Excecute();</w:t>
+            </w:r>
+          </w:p>
+        </w:tc>
+      </w:tr>
+    </w:tbl>
+    <w:p>
+      <w:pPr>
+        <w:pStyle w:val="Caption"/>
+      </w:pPr>
+      <w:r>
+        <w:t xml:space="preserve">Codefragment </w:t>
+      </w:r>
+      <w:fldSimple w:instr=" SEQ Codefragment \* ARABIC ">
+        <w:r>
+          <w:rPr>
+            <w:noProof/>
+          </w:rPr>
+          <w:t>5</w:t>
+        </w:r>
+      </w:fldSimple>
+      <w:r>
+        <w:t>: Nutzung ArtaStatistics</w:t>
       </w:r>
     </w:p>
     <w:p>
       <w:pPr>
         <w:pStyle w:val="Heading3"/>
       </w:pPr>
-      <w:bookmarkStart w:id="61" w:name="_Toc497915011"/>
-      <w:bookmarkStart w:id="62" w:name="_Toc498964626"/>
+      <w:bookmarkStart w:id="59" w:name="_Toc497915011"/>
+      <w:bookmarkStart w:id="60" w:name="_Toc498964626"/>
       <w:r>
         <w:t>ARTAProcess Tests</w:t>
       </w:r>
-      <w:bookmarkEnd w:id="61"/>
-      <w:bookmarkEnd w:id="62"/>
+      <w:bookmarkEnd w:id="59"/>
+      <w:bookmarkEnd w:id="60"/>
     </w:p>
     <w:p>
       <w:pPr>
@@ -40293,6 +41044,7 @@
               </w:rPr>
               <w:t xml:space="preserve"> </w:t>
             </w:r>
+            <w:proofErr w:type="gramStart"/>
             <w:r>
               <w:rPr>
                 <w:lang w:val="en-US"/>
@@ -40304,7 +41056,15 @@
                 <w:color w:val="000000"/>
                 <w:lang w:val="en-US"/>
               </w:rPr>
-              <w:t>(1.0);</w:t>
+              <w:t>(</w:t>
+            </w:r>
+            <w:proofErr w:type="gramEnd"/>
+            <w:r>
+              <w:rPr>
+                <w:color w:val="000000"/>
+                <w:lang w:val="en-US"/>
+              </w:rPr>
+              <w:t>1.0);</w:t>
             </w:r>
           </w:p>
           <w:p>
@@ -40315,6 +41075,7 @@
                 <w:lang w:val="en-US"/>
               </w:rPr>
             </w:pPr>
+            <w:proofErr w:type="gramStart"/>
             <w:r>
               <w:rPr>
                 <w:color w:val="0000FF"/>
@@ -40327,7 +41088,15 @@
                 <w:color w:val="000000"/>
                 <w:lang w:val="en-US"/>
               </w:rPr>
-              <w:t>[] artaCorrelationCoefficients = { 0.3, 0.3, -0.1 };</w:t>
+              <w:t>[</w:t>
+            </w:r>
+            <w:proofErr w:type="gramEnd"/>
+            <w:r>
+              <w:rPr>
+                <w:color w:val="000000"/>
+                <w:lang w:val="en-US"/>
+              </w:rPr>
+              <w:t>] artaCorrelationCoefficients = { 0.3, 0.3, -0.1 };</w:t>
             </w:r>
           </w:p>
           <w:p>
@@ -40382,6 +41151,7 @@
                 <w:lang w:val="en-US"/>
               </w:rPr>
             </w:pPr>
+            <w:proofErr w:type="gramStart"/>
             <w:r>
               <w:rPr>
                 <w:color w:val="0000FF"/>
@@ -40394,7 +41164,15 @@
                 <w:color w:val="000000"/>
                 <w:lang w:val="en-US"/>
               </w:rPr>
-              <w:t xml:space="preserve">[] data = </w:t>
+              <w:t>[</w:t>
+            </w:r>
+            <w:proofErr w:type="gramEnd"/>
+            <w:r>
+              <w:rPr>
+                <w:color w:val="000000"/>
+                <w:lang w:val="en-US"/>
+              </w:rPr>
+              <w:t xml:space="preserve">] data = </w:t>
             </w:r>
             <w:r>
               <w:rPr>
@@ -40459,7 +41237,23 @@
                 <w:color w:val="000000"/>
                 <w:lang w:val="en-US"/>
               </w:rPr>
-              <w:t xml:space="preserve"> i = 0; i&lt;data.Length; i++) {</w:t>
+              <w:t xml:space="preserve"> i = 0; i&lt;</w:t>
+            </w:r>
+            <w:proofErr w:type="gramStart"/>
+            <w:r>
+              <w:rPr>
+                <w:color w:val="000000"/>
+                <w:lang w:val="en-US"/>
+              </w:rPr>
+              <w:t>data.Length</w:t>
+            </w:r>
+            <w:proofErr w:type="gramEnd"/>
+            <w:r>
+              <w:rPr>
+                <w:color w:val="000000"/>
+                <w:lang w:val="en-US"/>
+              </w:rPr>
+              <w:t>; i++) {</w:t>
             </w:r>
           </w:p>
           <w:p>
@@ -40476,7 +41270,23 @@
                 <w:lang w:val="en-US"/>
               </w:rPr>
               <w:tab/>
-              <w:t>data[i] = arta.Next();</w:t>
+              <w:t xml:space="preserve">data[i] = </w:t>
+            </w:r>
+            <w:proofErr w:type="gramStart"/>
+            <w:r>
+              <w:rPr>
+                <w:color w:val="000000"/>
+                <w:lang w:val="en-US"/>
+              </w:rPr>
+              <w:t>arta.Next</w:t>
+            </w:r>
+            <w:proofErr w:type="gramEnd"/>
+            <w:r>
+              <w:rPr>
+                <w:color w:val="000000"/>
+                <w:lang w:val="en-US"/>
+              </w:rPr>
+              <w:t>();</w:t>
             </w:r>
           </w:p>
           <w:p>
@@ -40526,6 +41336,7 @@
                 <w:lang w:val="en-US"/>
               </w:rPr>
             </w:pPr>
+            <w:proofErr w:type="gramStart"/>
             <w:r>
               <w:rPr>
                 <w:color w:val="0000FF"/>
@@ -40538,7 +41349,15 @@
                 <w:color w:val="000000"/>
                 <w:lang w:val="en-US"/>
               </w:rPr>
-              <w:t xml:space="preserve">[] acfs = </w:t>
+              <w:t>[</w:t>
+            </w:r>
+            <w:proofErr w:type="gramEnd"/>
+            <w:r>
+              <w:rPr>
+                <w:color w:val="000000"/>
+                <w:lang w:val="en-US"/>
+              </w:rPr>
+              <w:t xml:space="preserve">] acfs = </w:t>
             </w:r>
             <w:r>
               <w:rPr>
@@ -40562,6 +41381,7 @@
                 <w:lang w:val="en-US"/>
               </w:rPr>
             </w:pPr>
+            <w:proofErr w:type="gramStart"/>
             <w:r>
               <w:rPr>
                 <w:color w:val="0000FF"/>
@@ -40574,7 +41394,15 @@
                 <w:color w:val="000000"/>
                 <w:lang w:val="en-US"/>
               </w:rPr>
-              <w:t xml:space="preserve">[] pacfs = </w:t>
+              <w:t>[</w:t>
+            </w:r>
+            <w:proofErr w:type="gramEnd"/>
+            <w:r>
+              <w:rPr>
+                <w:color w:val="000000"/>
+                <w:lang w:val="en-US"/>
+              </w:rPr>
+              <w:t xml:space="preserve">] pacfs = </w:t>
             </w:r>
             <w:r>
               <w:rPr>
@@ -40597,7 +41425,7 @@
       <w:pPr>
         <w:pStyle w:val="Caption"/>
       </w:pPr>
-      <w:bookmarkStart w:id="63" w:name="_Toc499629202"/>
+      <w:bookmarkStart w:id="61" w:name="_Toc499629202"/>
       <w:r>
         <w:t xml:space="preserve">Codefragment </w:t>
       </w:r>
@@ -40606,7 +41434,7 @@
           <w:rPr>
             <w:noProof/>
           </w:rPr>
-          <w:t>5</w:t>
+          <w:t>6</w:t>
         </w:r>
       </w:fldSimple>
       <w:r>
@@ -40618,20 +41446,20 @@
       <w:r>
         <w:t xml:space="preserve"> Beispiel eines Tests der ARTAProcessFactory</w:t>
       </w:r>
-      <w:bookmarkEnd w:id="63"/>
+      <w:bookmarkEnd w:id="61"/>
     </w:p>
     <w:p/>
     <w:p>
       <w:pPr>
         <w:pStyle w:val="Heading2"/>
       </w:pPr>
-      <w:bookmarkStart w:id="64" w:name="_Toc497915013"/>
-      <w:bookmarkStart w:id="65" w:name="_Toc498964628"/>
+      <w:bookmarkStart w:id="62" w:name="_Toc497915013"/>
+      <w:bookmarkStart w:id="63" w:name="_Toc498964628"/>
       <w:r>
         <w:t>Integration Simio</w:t>
       </w:r>
-      <w:bookmarkEnd w:id="64"/>
-      <w:bookmarkEnd w:id="65"/>
+      <w:bookmarkEnd w:id="62"/>
+      <w:bookmarkEnd w:id="63"/>
       <w:r>
         <w:t xml:space="preserve"> [bis 13.12.2017]</w:t>
       </w:r>
@@ -40649,6 +41477,7 @@
     </w:p>
     <w:p>
       <w:r>
+        <w:lastRenderedPageBreak/>
         <w:t xml:space="preserve">Innerhalb der Klasse </w:t>
       </w:r>
       <w:r>
@@ -40725,10 +41554,10 @@
       </w:pPr>
       <w:r>
         <w:object w:dxaOrig="12949" w:dyaOrig="10921">
-          <v:shape id="_x0000_i1029" type="#_x0000_t75" style="width:424.5pt;height:359pt" o:ole="">
+          <v:shape id="_x0000_i1029" type="#_x0000_t75" style="width:424.8pt;height:358.8pt" o:ole="">
             <v:imagedata r:id="rId24" o:title=""/>
           </v:shape>
-          <o:OLEObject Type="Embed" ProgID="Visio.Drawing.15" ShapeID="_x0000_i1029" DrawAspect="Content" ObjectID="_1573474098" r:id="rId25"/>
+          <o:OLEObject Type="Embed" ProgID="Visio.Drawing.15" ShapeID="_x0000_i1029" DrawAspect="Content" ObjectID="_1573894672" r:id="rId25"/>
         </w:object>
       </w:r>
     </w:p>
@@ -40744,14 +41573,14 @@
       <w:pPr>
         <w:pStyle w:val="Heading1"/>
       </w:pPr>
-      <w:bookmarkStart w:id="66" w:name="_Toc497915014"/>
-      <w:bookmarkStart w:id="67" w:name="_Toc497924046"/>
+      <w:bookmarkStart w:id="64" w:name="_Toc497915014"/>
+      <w:bookmarkStart w:id="65" w:name="_Toc497924046"/>
       <w:r>
         <w:lastRenderedPageBreak/>
         <w:t>Test und Auswertung [[bis 25.11.2017]</w:t>
       </w:r>
-      <w:bookmarkEnd w:id="66"/>
-      <w:bookmarkEnd w:id="67"/>
+      <w:bookmarkEnd w:id="64"/>
+      <w:bookmarkEnd w:id="65"/>
     </w:p>
     <w:p/>
     <w:p>
@@ -40780,7 +41609,19 @@
         <w:t>-Prozesse mit verschiedenen Parametern, jeweils mit unserer Implementation und in JARTA.</w:t>
       </w:r>
       <w:r>
-        <w:t xml:space="preserve"> Anschliessend geben wir die Sequenz von ARTA-Zahlen in ein Excel-File aus und analysieren die Daten via Diagramm.</w:t>
+        <w:t xml:space="preserve"> Anschliessend geben wir die Sequenz von ARTA-Zahlen in ein Excel-File aus und analysieren die Daten </w:t>
+      </w:r>
+      <w:r>
+        <w:t>mittels</w:t>
+      </w:r>
+      <w:r>
+        <w:t xml:space="preserve"> Diagramm</w:t>
+      </w:r>
+      <w:r>
+        <w:t>en</w:t>
+      </w:r>
+      <w:r>
+        <w:t>.</w:t>
       </w:r>
     </w:p>
     <w:p/>
@@ -40955,8 +41796,13 @@
       </w:pPr>
       <w:r>
         <w:lastRenderedPageBreak/>
-        <w:t>ARTA – UniformContinous</w:t>
-      </w:r>
+        <w:t xml:space="preserve">ARTA – </w:t>
+      </w:r>
+      <w:r>
+        <w:t>ContinousUniform</w:t>
+      </w:r>
+      <w:bookmarkStart w:id="66" w:name="_GoBack"/>
+      <w:bookmarkEnd w:id="66"/>
     </w:p>
     <w:tbl>
       <w:tblPr>
@@ -42441,7 +43287,7 @@
       <w:pPr>
         <w:pStyle w:val="Caption"/>
       </w:pPr>
-      <w:bookmarkStart w:id="68" w:name="_Toc499629191"/>
+      <w:bookmarkStart w:id="67" w:name="_Toc499629191"/>
       <w:r>
         <w:t xml:space="preserve">Abbildung </w:t>
       </w:r>
@@ -42459,7 +43305,7 @@
       <w:r>
         <w:t>ACFS im Vergleich mit ContinousUniform (-1, 1)</w:t>
       </w:r>
-      <w:bookmarkEnd w:id="68"/>
+      <w:bookmarkEnd w:id="67"/>
     </w:p>
     <w:p>
       <w:pPr>
@@ -42501,7 +43347,7 @@
       <w:pPr>
         <w:pStyle w:val="Caption"/>
       </w:pPr>
-      <w:bookmarkStart w:id="69" w:name="_Toc499629192"/>
+      <w:bookmarkStart w:id="68" w:name="_Toc499629192"/>
       <w:r>
         <w:t xml:space="preserve">Abbildung </w:t>
       </w:r>
@@ -42516,20 +43362,12 @@
       <w:r>
         <w:t>: PACFS im Vergleich mit ContinousUniform (-1, 1)</w:t>
       </w:r>
-      <w:bookmarkEnd w:id="69"/>
-    </w:p>
-    <w:p>
-      <w:pPr>
-        <w:jc w:val="center"/>
-      </w:pPr>
+      <w:bookmarkEnd w:id="68"/>
     </w:p>
     <w:p>
       <w:pPr>
         <w:jc w:val="left"/>
       </w:pPr>
-      <w:r>
-        <w:br w:type="page"/>
-      </w:r>
     </w:p>
     <w:p/>
     <w:p>
@@ -42566,7 +43404,7 @@
       <w:pPr>
         <w:pStyle w:val="Caption"/>
       </w:pPr>
-      <w:bookmarkStart w:id="70" w:name="_Toc499629193"/>
+      <w:bookmarkStart w:id="69" w:name="_Toc499629193"/>
       <w:r>
         <w:t xml:space="preserve">Abbildung </w:t>
       </w:r>
@@ -42581,7 +43419,7 @@
       <w:r>
         <w:t>: Vergleich ARTA-Zahlen mit ContinousUniform (-1, 1)</w:t>
       </w:r>
-      <w:bookmarkEnd w:id="70"/>
+      <w:bookmarkEnd w:id="69"/>
     </w:p>
     <w:p>
       <w:pPr>
@@ -43982,7 +44820,7 @@
       <w:pPr>
         <w:pStyle w:val="Caption"/>
       </w:pPr>
-      <w:bookmarkStart w:id="71" w:name="_Toc499629194"/>
+      <w:bookmarkStart w:id="70" w:name="_Toc499629194"/>
       <w:r>
         <w:t xml:space="preserve">Abbildung </w:t>
       </w:r>
@@ -44003,7 +44841,7 @@
       <w:r>
         <w:t>(0,1)</w:t>
       </w:r>
-      <w:bookmarkEnd w:id="71"/>
+      <w:bookmarkEnd w:id="70"/>
     </w:p>
     <w:p>
       <w:pPr>
@@ -44045,7 +44883,7 @@
       <w:pPr>
         <w:pStyle w:val="Caption"/>
       </w:pPr>
-      <w:bookmarkStart w:id="72" w:name="_Toc499629195"/>
+      <w:bookmarkStart w:id="71" w:name="_Toc499629195"/>
       <w:r>
         <w:t xml:space="preserve">Abbildung </w:t>
       </w:r>
@@ -44069,15 +44907,12 @@
       <w:r>
         <w:t>(0,1)</w:t>
       </w:r>
-      <w:bookmarkEnd w:id="72"/>
+      <w:bookmarkEnd w:id="71"/>
     </w:p>
     <w:p>
       <w:pPr>
         <w:jc w:val="left"/>
       </w:pPr>
-      <w:r>
-        <w:br w:type="page"/>
-      </w:r>
     </w:p>
     <w:p>
       <w:pPr>
@@ -44088,7 +44923,6 @@
         <w:rPr>
           <w:noProof/>
         </w:rPr>
-        <w:lastRenderedPageBreak/>
         <w:drawing>
           <wp:inline distT="0" distB="0" distL="0" distR="0" wp14:anchorId="424E7FC7" wp14:editId="14D52DA3">
             <wp:extent cx="4936177" cy="2817421"/>
@@ -44114,7 +44948,7 @@
       <w:pPr>
         <w:pStyle w:val="Caption"/>
       </w:pPr>
-      <w:bookmarkStart w:id="73" w:name="_Toc499629196"/>
+      <w:bookmarkStart w:id="72" w:name="_Toc499629196"/>
       <w:r>
         <w:t xml:space="preserve">Abbildung </w:t>
       </w:r>
@@ -44135,7 +44969,7 @@
       <w:r>
         <w:t>(0,1)</w:t>
       </w:r>
-      <w:bookmarkEnd w:id="73"/>
+      <w:bookmarkEnd w:id="72"/>
     </w:p>
     <w:p>
       <w:pPr>
@@ -45525,41 +46359,62 @@
       <w:pPr>
         <w:pStyle w:val="Heading2"/>
       </w:pPr>
-      <w:bookmarkStart w:id="74" w:name="_Toc497915016"/>
-      <w:bookmarkStart w:id="75" w:name="_Toc498964632"/>
+      <w:bookmarkStart w:id="73" w:name="_Toc497915016"/>
+      <w:bookmarkStart w:id="74" w:name="_Toc498964632"/>
       <w:r>
         <w:lastRenderedPageBreak/>
         <w:t>Resultate</w:t>
       </w:r>
+      <w:bookmarkEnd w:id="73"/>
       <w:bookmarkEnd w:id="74"/>
-      <w:bookmarkEnd w:id="75"/>
     </w:p>
     <w:p>
       <w:pPr>
         <w:pStyle w:val="Heading1"/>
       </w:pPr>
-      <w:bookmarkStart w:id="76" w:name="_Toc497915017"/>
-      <w:bookmarkStart w:id="77" w:name="_Toc498964633"/>
+      <w:bookmarkStart w:id="75" w:name="_Toc497915017"/>
+      <w:bookmarkStart w:id="76" w:name="_Toc498964633"/>
       <w:r>
         <w:t>Anwendungsfall und Simulation</w:t>
       </w:r>
       <w:r>
         <w:t xml:space="preserve"> [bis 13.12.2017]</w:t>
       </w:r>
+      <w:bookmarkEnd w:id="75"/>
       <w:bookmarkEnd w:id="76"/>
-      <w:bookmarkEnd w:id="77"/>
+    </w:p>
+    <w:p>
+      <w:r>
+        <w:t xml:space="preserve">Als letzte Phase der vorliegenden Arbeit, nutzen wir die Klassenbibliothek bzw. die Simio-Erweiterung, um Simulationsprojekte mit autokorrelierten Zufallszahlen zu speisen. In einem ersten Schritt nutzen wir Arta.Simio in einer eigenen Simulation, anschliessend stellen wir das Beispiel eines Lagerhauses von Uhlig und Rank nach. Die zweite </w:t>
+      </w:r>
+      <w:r>
+        <w:t>Simulation</w:t>
+      </w:r>
+      <w:r>
+        <w:t xml:space="preserve"> gibt uns die Möglichkeit, einen direkten Vergleich zu wagen.</w:t>
+      </w:r>
     </w:p>
     <w:p>
       <w:pPr>
         <w:pStyle w:val="Heading2"/>
       </w:pPr>
-      <w:r>
-        <w:t>Experimentaufbau</w:t>
-      </w:r>
+      <w:bookmarkStart w:id="77" w:name="_Toc498964631"/>
+      <w:r>
+        <w:t>Eigene Simulation</w:t>
+      </w:r>
+      <w:bookmarkEnd w:id="77"/>
     </w:p>
     <w:p>
       <w:pPr>
-        <w:pStyle w:val="Heading2"/>
+        <w:pStyle w:val="Heading3"/>
+      </w:pPr>
+      <w:r>
+        <w:t>Experimentaufbau</w:t>
+      </w:r>
+    </w:p>
+    <w:p>
+      <w:pPr>
+        <w:pStyle w:val="Heading3"/>
       </w:pPr>
       <w:bookmarkStart w:id="78" w:name="_Toc497915015"/>
       <w:bookmarkStart w:id="79" w:name="_Toc498964630"/>
@@ -45571,20 +46426,11 @@
     </w:p>
     <w:p>
       <w:pPr>
-        <w:pStyle w:val="Heading2"/>
-      </w:pPr>
-      <w:bookmarkStart w:id="80" w:name="_Toc498964631"/>
-      <w:r>
-        <w:t>Eigene Simulation</w:t>
-      </w:r>
-      <w:bookmarkStart w:id="81" w:name="_GoBack"/>
-      <w:bookmarkEnd w:id="80"/>
-      <w:bookmarkEnd w:id="81"/>
-    </w:p>
-    <w:p>
-      <w:pPr>
         <w:pStyle w:val="TODO"/>
       </w:pPr>
+      <w:r>
+        <w:t xml:space="preserve"> </w:t>
+      </w:r>
       <w:r>
         <w:t>[TODO] geeigneten Titel finden</w:t>
       </w:r>
@@ -47104,7 +47950,7 @@
       <w:pPr>
         <w:pStyle w:val="Caption"/>
       </w:pPr>
-      <w:bookmarkStart w:id="82" w:name="_Toc499629197"/>
+      <w:bookmarkStart w:id="80" w:name="_Toc499629197"/>
       <w:r>
         <w:t xml:space="preserve">Abbildung </w:t>
       </w:r>
@@ -47119,7 +47965,7 @@
       <w:r>
         <w:t>: Lagerhaus</w:t>
       </w:r>
-      <w:bookmarkEnd w:id="82"/>
+      <w:bookmarkEnd w:id="80"/>
     </w:p>
     <w:p/>
     <w:p/>
@@ -47127,16 +47973,16 @@
       <w:pPr>
         <w:pStyle w:val="Heading1"/>
       </w:pPr>
-      <w:bookmarkStart w:id="83" w:name="_Toc497915018"/>
-      <w:bookmarkStart w:id="84" w:name="_Toc498964634"/>
+      <w:bookmarkStart w:id="81" w:name="_Toc497915018"/>
+      <w:bookmarkStart w:id="82" w:name="_Toc498964634"/>
       <w:r>
         <w:t>Fazit und Ausblick</w:t>
       </w:r>
       <w:r>
         <w:t xml:space="preserve"> [bis 20.12.2017]</w:t>
       </w:r>
-      <w:bookmarkEnd w:id="83"/>
-      <w:bookmarkEnd w:id="84"/>
+      <w:bookmarkEnd w:id="81"/>
+      <w:bookmarkEnd w:id="82"/>
     </w:p>
     <w:p>
       <w:pPr>
@@ -47157,8 +48003,8 @@
       <w:pPr>
         <w:pStyle w:val="Heading1"/>
       </w:pPr>
-      <w:bookmarkStart w:id="85" w:name="_Toc497915019"/>
-      <w:bookmarkStart w:id="86" w:name="_Toc498964635"/>
+      <w:bookmarkStart w:id="83" w:name="_Toc497915019"/>
+      <w:bookmarkStart w:id="84" w:name="_Toc498964635"/>
       <w:r>
         <w:lastRenderedPageBreak/>
         <w:t>Literaturverzeichnis</w:t>
@@ -47166,8 +48012,8 @@
       <w:r>
         <w:t xml:space="preserve"> und Referenzen</w:t>
       </w:r>
-      <w:bookmarkEnd w:id="85"/>
-      <w:bookmarkEnd w:id="86"/>
+      <w:bookmarkEnd w:id="83"/>
+      <w:bookmarkEnd w:id="84"/>
     </w:p>
     <w:p>
       <w:pPr>
@@ -47180,13 +48026,13 @@
       <w:pPr>
         <w:pStyle w:val="Heading1"/>
       </w:pPr>
-      <w:bookmarkStart w:id="87" w:name="_Toc497915020"/>
-      <w:bookmarkStart w:id="88" w:name="_Toc498964636"/>
+      <w:bookmarkStart w:id="85" w:name="_Toc497915020"/>
+      <w:bookmarkStart w:id="86" w:name="_Toc498964636"/>
       <w:r>
         <w:t>Abbildungsverzeichnis</w:t>
       </w:r>
-      <w:bookmarkEnd w:id="87"/>
-      <w:bookmarkEnd w:id="88"/>
+      <w:bookmarkEnd w:id="85"/>
+      <w:bookmarkEnd w:id="86"/>
     </w:p>
     <w:p>
       <w:pPr>
@@ -47976,11 +48822,11 @@
       <w:pPr>
         <w:pStyle w:val="Heading1"/>
       </w:pPr>
-      <w:bookmarkStart w:id="89" w:name="_Toc498964637"/>
+      <w:bookmarkStart w:id="87" w:name="_Toc498964637"/>
       <w:r>
         <w:t>Codefragmente</w:t>
       </w:r>
-      <w:bookmarkEnd w:id="89"/>
+      <w:bookmarkEnd w:id="87"/>
     </w:p>
     <w:p>
       <w:pPr>
@@ -48419,7 +49265,7 @@
         <w:noProof/>
         <w:color w:val="808080" w:themeColor="background1" w:themeShade="80"/>
       </w:rPr>
-      <w:t>35</w:t>
+      <w:t>33</w:t>
     </w:r>
     <w:r>
       <w:rPr>
@@ -48473,7 +49319,21 @@
         <w:rPr>
           <w:lang w:val="en-US"/>
         </w:rPr>
-        <w:t xml:space="preserve"> Pereira, D. et al.: Autocorrelation effects in manufacturing systems performance: a simulation analysis. In: Laroque, C. et al. (Hrsg.): Proceedings of the Winter Simulation Conference (WSC), Berlin, 9.–12. </w:t>
+        <w:t xml:space="preserve"> Pereira, D. et al.: Autocorrelation effects in manufacturing systems performance: a simulation analysis. In: Laroque, C. et al. (Hrsg.): Proceedings of the Winter Simulation Conference (WSC), Berlin, </w:t>
+      </w:r>
+      <w:proofErr w:type="gramStart"/>
+      <w:r>
+        <w:rPr>
+          <w:lang w:val="en-US"/>
+        </w:rPr>
+        <w:t>9.–</w:t>
+      </w:r>
+      <w:proofErr w:type="gramEnd"/>
+      <w:r>
+        <w:rPr>
+          <w:lang w:val="en-US"/>
+        </w:rPr>
+        <w:t xml:space="preserve">12. </w:t>
       </w:r>
       <w:r>
         <w:rPr>
@@ -48789,9 +49649,80 @@
         <w:footnoteRef/>
       </w:r>
       <w:r>
+        <w:rPr>
+          <w:lang w:val="en-US"/>
+        </w:rPr>
+        <w:t xml:space="preserve"> </w:t>
+      </w:r>
+      <w:hyperlink r:id="rId5" w:history="1">
+        <w:r>
+          <w:rPr>
+            <w:rStyle w:val="Hyperlink"/>
+            <w:lang w:val="en-US"/>
+          </w:rPr>
+          <w:t>https://de.wikipedia.org/wiki/Yule-Walker-Gleichungen</w:t>
+        </w:r>
+      </w:hyperlink>
+      <w:r>
+        <w:rPr>
+          <w:lang w:val="en-US"/>
+        </w:rPr>
+        <w:t xml:space="preserve">, Peter J. Brockwell, Richard A. Davis: </w:t>
+      </w:r>
+      <w:r>
+        <w:rPr>
+          <w:i/>
+          <w:iCs/>
+          <w:lang w:val="en-US"/>
+        </w:rPr>
+        <w:t xml:space="preserve">Time Series. </w:t>
+      </w:r>
+      <w:r>
+        <w:rPr>
+          <w:i/>
+          <w:iCs/>
+          <w:lang w:val="de-DE"/>
+        </w:rPr>
+        <w:t>Theory and Methods, Springer</w:t>
+      </w:r>
+      <w:r>
+        <w:rPr>
+          <w:lang w:val="de-DE"/>
+        </w:rPr>
+        <w:t xml:space="preserve">. 2. verb. Aufl. Springer, New York 2006, </w:t>
+      </w:r>
+      <w:hyperlink r:id="rId6" w:history="1">
+        <w:r>
+          <w:rPr>
+            <w:rStyle w:val="Hyperlink"/>
+            <w:lang w:val="de-DE"/>
+          </w:rPr>
+          <w:t>ISBN 978-0-387-97429-3</w:t>
+        </w:r>
+      </w:hyperlink>
+      <w:r>
+        <w:rPr>
+          <w:lang w:val="de-DE"/>
+        </w:rPr>
+        <w:t>.</w:t>
+      </w:r>
+    </w:p>
+  </w:footnote>
+  <w:footnote w:id="13">
+    <w:p>
+      <w:pPr>
+        <w:pStyle w:val="FootnoteText"/>
+      </w:pPr>
+      <w:r>
+        <w:rPr>
+          <w:rStyle w:val="FootnoteReference"/>
+        </w:rPr>
+        <w:footnoteRef/>
+      </w:r>
+      <w:r>
         <w:t xml:space="preserve"> Quellen: </w:t>
       </w:r>
-      <w:hyperlink r:id="rId5" w:history="1">
+      <w:hyperlink r:id="rId7" w:history="1">
         <w:r>
           <w:rPr>
             <w:rStyle w:val="Hyperlink"/>
@@ -48809,22 +49740,6 @@
       </w:r>
     </w:p>
   </w:footnote>
-  <w:footnote w:id="13">
-    <w:p>
-      <w:pPr>
-        <w:pStyle w:val="FootnoteText"/>
-      </w:pPr>
-      <w:r>
-        <w:rPr>
-          <w:rStyle w:val="FootnoteReference"/>
-        </w:rPr>
-        <w:footnoteRef/>
-      </w:r>
-      <w:r>
-        <w:t xml:space="preserve"> Bild und «Steckbrief» entnommen aus dem Skript zu Wahrscheinlichkeit und Statistik von A. Müller, HSR</w:t>
-      </w:r>
-    </w:p>
-  </w:footnote>
   <w:footnote w:id="14">
     <w:p>
       <w:pPr>
@@ -48837,9 +49752,25 @@
         <w:footnoteRef/>
       </w:r>
       <w:r>
+        <w:t xml:space="preserve"> Bild und «Steckbrief» entnommen aus dem Skript zu Wahrscheinlichkeit und Statistik von A. Müller, HSR</w:t>
+      </w:r>
+    </w:p>
+  </w:footnote>
+  <w:footnote w:id="15">
+    <w:p>
+      <w:pPr>
+        <w:pStyle w:val="FootnoteText"/>
+      </w:pPr>
+      <w:r>
+        <w:rPr>
+          <w:rStyle w:val="FootnoteReference"/>
+        </w:rPr>
+        <w:footnoteRef/>
+      </w:r>
+      <w:r>
         <w:t xml:space="preserve"> Zentraler Grenzwertsatz: </w:t>
       </w:r>
-      <w:hyperlink r:id="rId6" w:history="1">
+      <w:hyperlink r:id="rId8" w:history="1">
         <w:r>
           <w:rPr>
             <w:rStyle w:val="Hyperlink"/>
@@ -48849,22 +49780,6 @@
       </w:hyperlink>
     </w:p>
   </w:footnote>
-  <w:footnote w:id="15">
-    <w:p>
-      <w:pPr>
-        <w:pStyle w:val="FootnoteText"/>
-      </w:pPr>
-      <w:r>
-        <w:rPr>
-          <w:rStyle w:val="FootnoteReference"/>
-        </w:rPr>
-        <w:footnoteRef/>
-      </w:r>
-      <w:r>
-        <w:t xml:space="preserve"> Bild und «Steckbrief» entnommen aus dem Skript zu Wahrscheinlichkeit und Statistik von A. Müller, HSR</w:t>
-      </w:r>
-    </w:p>
-  </w:footnote>
   <w:footnote w:id="16">
     <w:p>
       <w:pPr>
@@ -48882,6 +49797,22 @@
     </w:p>
   </w:footnote>
   <w:footnote w:id="17">
+    <w:p>
+      <w:pPr>
+        <w:pStyle w:val="FootnoteText"/>
+      </w:pPr>
+      <w:r>
+        <w:rPr>
+          <w:rStyle w:val="FootnoteReference"/>
+        </w:rPr>
+        <w:footnoteRef/>
+      </w:r>
+      <w:r>
+        <w:t xml:space="preserve"> Bild und «Steckbrief» entnommen aus dem Skript zu Wahrscheinlichkeit und Statistik von A. Müller, HSR</w:t>
+      </w:r>
+    </w:p>
+  </w:footnote>
+  <w:footnote w:id="18">
     <w:p>
       <w:pPr>
         <w:pStyle w:val="FootnoteText"/>
@@ -48930,11 +49861,14 @@
       </w:r>
     </w:p>
   </w:footnote>
-  <w:footnote w:id="18">
+  <w:footnote w:id="19">
     <w:p>
       <w:pPr>
         <w:pStyle w:val="FootnoteText"/>
         <w:ind w:left="708" w:hanging="708"/>
+        <w:rPr>
+          <w:lang w:val="en-US"/>
+        </w:rPr>
       </w:pPr>
       <w:r>
         <w:rPr>
@@ -48943,12 +49877,16 @@
         <w:footnoteRef/>
       </w:r>
       <w:r>
+        <w:rPr>
+          <w:lang w:val="en-US"/>
+        </w:rPr>
         <w:t xml:space="preserve"> </w:t>
       </w:r>
-      <w:hyperlink r:id="rId7" w:history="1">
+      <w:hyperlink r:id="rId9" w:history="1">
         <w:r>
           <w:rPr>
             <w:rStyle w:val="Hyperlink"/>
+            <w:lang w:val="en-US"/>
           </w:rPr>
           <w:t>https://numerics.mathdotnet.com/</w:t>
         </w:r>
@@ -48958,14 +49896,21 @@
       <w:pPr>
         <w:pStyle w:val="FootnoteText"/>
         <w:ind w:left="708" w:hanging="708"/>
+        <w:rPr>
+          <w:lang w:val="en-US"/>
+        </w:rPr>
       </w:pPr>
       <w:r>
+        <w:rPr>
+          <w:lang w:val="en-US"/>
+        </w:rPr>
         <w:t xml:space="preserve">   </w:t>
       </w:r>
-      <w:hyperlink r:id="rId8" w:history="1">
+      <w:hyperlink r:id="rId10" w:history="1">
         <w:r>
           <w:rPr>
             <w:rStyle w:val="Hyperlink"/>
+            <w:lang w:val="en-US"/>
           </w:rPr>
           <w:t>https://github.com/mathnet/mathnet-numerics</w:t>
         </w:r>
@@ -62348,7 +63293,7 @@
 </file>
 
 <file path=customXml/itemProps1.xml><?xml version="1.0" encoding="utf-8"?>
-<ds:datastoreItem xmlns:ds="http://schemas.openxmlformats.org/officeDocument/2006/customXml" ds:itemID="{4BA26BE4-CF44-431B-89EC-AD85BB0D9E44}">
+<ds:datastoreItem xmlns:ds="http://schemas.openxmlformats.org/officeDocument/2006/customXml" ds:itemID="{E482A5CB-66DB-49F3-9DA0-2DB08E79EBF1}">
   <ds:schemaRefs>
     <ds:schemaRef ds:uri="http://schemas.openxmlformats.org/officeDocument/2006/bibliography"/>
   </ds:schemaRefs>

--- a/04_Dokumentation/Entwicklung einer Klassenbibliothek zur Erzeugung autokorrelierter Zufallszahlen.docx
+++ b/04_Dokumentation/Entwicklung einer Klassenbibliothek zur Erzeugung autokorrelierter Zufallszahlen.docx
@@ -4105,7 +4105,7 @@
           <v:shape id="_x0000_i1025" type="#_x0000_t75" style="width:453pt;height:110.25pt" o:ole="">
             <v:imagedata r:id="rId8" o:title=""/>
           </v:shape>
-          <o:OLEObject Type="Embed" ProgID="Visio.Drawing.15" ShapeID="_x0000_i1025" DrawAspect="Content" ObjectID="_1574416598" r:id="rId9"/>
+          <o:OLEObject Type="Embed" ProgID="Visio.Drawing.15" ShapeID="_x0000_i1025" DrawAspect="Content" ObjectID="_1574419941" r:id="rId9"/>
         </w:object>
       </w:r>
     </w:p>
@@ -4118,27 +4118,14 @@
       <w:r>
         <w:t xml:space="preserve">Abbildung </w:t>
       </w:r>
-      <w:r>
-        <w:fldChar w:fldCharType="begin"/>
-      </w:r>
-      <w:r>
-        <w:instrText xml:space="preserve"> SEQ Abbildung \* ARABIC </w:instrText>
-      </w:r>
-      <w:r>
-        <w:fldChar w:fldCharType="separate"/>
-      </w:r>
-      <w:r>
-        <w:rPr>
-          <w:noProof/>
-        </w:rPr>
-        <w:t>1</w:t>
-      </w:r>
-      <w:r>
-        <w:rPr>
-          <w:noProof/>
-        </w:rPr>
-        <w:fldChar w:fldCharType="end"/>
-      </w:r>
+      <w:fldSimple w:instr=" SEQ Abbildung \* ARABIC ">
+        <w:r>
+          <w:rPr>
+            <w:noProof/>
+          </w:rPr>
+          <w:t>1</w:t>
+        </w:r>
+      </w:fldSimple>
       <w:r>
         <w:t>: Korrelationskoeffizient</w:t>
       </w:r>
@@ -31342,27 +31329,14 @@
       <w:r>
         <w:t xml:space="preserve">Tabelle </w:t>
       </w:r>
-      <w:r>
-        <w:fldChar w:fldCharType="begin"/>
-      </w:r>
-      <w:r>
-        <w:instrText xml:space="preserve"> SEQ Tabelle \* ARABIC </w:instrText>
-      </w:r>
-      <w:r>
-        <w:fldChar w:fldCharType="separate"/>
-      </w:r>
-      <w:r>
-        <w:rPr>
-          <w:noProof/>
-        </w:rPr>
-        <w:t>1</w:t>
-      </w:r>
-      <w:r>
-        <w:rPr>
-          <w:noProof/>
-        </w:rPr>
-        <w:fldChar w:fldCharType="end"/>
-      </w:r>
+      <w:fldSimple w:instr=" SEQ Tabelle \* ARABIC ">
+        <w:r>
+          <w:rPr>
+            <w:noProof/>
+          </w:rPr>
+          <w:t>1</w:t>
+        </w:r>
+      </w:fldSimple>
       <w:r>
         <w:rPr>
           <w:noProof/>
@@ -31681,27 +31655,14 @@
       <w:r>
         <w:t xml:space="preserve">Abbildung </w:t>
       </w:r>
-      <w:r>
-        <w:fldChar w:fldCharType="begin"/>
-      </w:r>
-      <w:r>
-        <w:instrText xml:space="preserve"> SEQ Abbildung \* ARABIC </w:instrText>
-      </w:r>
-      <w:r>
-        <w:fldChar w:fldCharType="separate"/>
-      </w:r>
-      <w:r>
-        <w:rPr>
-          <w:noProof/>
-        </w:rPr>
-        <w:t>2</w:t>
-      </w:r>
-      <w:r>
-        <w:rPr>
-          <w:noProof/>
-        </w:rPr>
-        <w:fldChar w:fldCharType="end"/>
-      </w:r>
+      <w:fldSimple w:instr=" SEQ Abbildung \* ARABIC ">
+        <w:r>
+          <w:rPr>
+            <w:noProof/>
+          </w:rPr>
+          <w:t>2</w:t>
+        </w:r>
+      </w:fldSimple>
       <w:r>
         <w:t>: Autokorrelation des unverschlüsselten Textes, Bsp. 1</w:t>
       </w:r>
@@ -31782,27 +31743,14 @@
       <w:r>
         <w:t xml:space="preserve">Abbildung </w:t>
       </w:r>
-      <w:r>
-        <w:fldChar w:fldCharType="begin"/>
-      </w:r>
-      <w:r>
-        <w:instrText xml:space="preserve"> SEQ Abbildung \* ARABIC </w:instrText>
-      </w:r>
-      <w:r>
-        <w:fldChar w:fldCharType="separate"/>
-      </w:r>
-      <w:r>
-        <w:rPr>
-          <w:noProof/>
-        </w:rPr>
-        <w:t>3</w:t>
-      </w:r>
-      <w:r>
-        <w:rPr>
-          <w:noProof/>
-        </w:rPr>
-        <w:fldChar w:fldCharType="end"/>
-      </w:r>
+      <w:fldSimple w:instr=" SEQ Abbildung \* ARABIC ">
+        <w:r>
+          <w:rPr>
+            <w:noProof/>
+          </w:rPr>
+          <w:t>3</w:t>
+        </w:r>
+      </w:fldSimple>
       <w:r>
         <w:t>: Autokorrelation verschlüsselter Text, Bsp.1</w:t>
       </w:r>
@@ -32019,27 +31967,14 @@
       <w:r>
         <w:t xml:space="preserve">Abbildung </w:t>
       </w:r>
-      <w:r>
-        <w:fldChar w:fldCharType="begin"/>
-      </w:r>
-      <w:r>
-        <w:instrText xml:space="preserve"> SEQ Abbildung \* ARABIC </w:instrText>
-      </w:r>
-      <w:r>
-        <w:fldChar w:fldCharType="separate"/>
-      </w:r>
-      <w:r>
-        <w:rPr>
-          <w:noProof/>
-        </w:rPr>
-        <w:t>4</w:t>
-      </w:r>
-      <w:r>
-        <w:rPr>
-          <w:noProof/>
-        </w:rPr>
-        <w:fldChar w:fldCharType="end"/>
-      </w:r>
+      <w:fldSimple w:instr=" SEQ Abbildung \* ARABIC ">
+        <w:r>
+          <w:rPr>
+            <w:noProof/>
+          </w:rPr>
+          <w:t>4</w:t>
+        </w:r>
+      </w:fldSimple>
       <w:r>
         <w:t xml:space="preserve"> Autokorrelation des Klartextes</w:t>
       </w:r>
@@ -32340,27 +32275,14 @@
       <w:r>
         <w:t xml:space="preserve">Figure </w:t>
       </w:r>
-      <w:r>
-        <w:fldChar w:fldCharType="begin"/>
-      </w:r>
-      <w:r>
-        <w:instrText xml:space="preserve"> SEQ Figure \* ARABIC </w:instrText>
-      </w:r>
-      <w:r>
-        <w:fldChar w:fldCharType="separate"/>
-      </w:r>
-      <w:r>
-        <w:rPr>
-          <w:noProof/>
-        </w:rPr>
-        <w:t>3</w:t>
-      </w:r>
-      <w:r>
-        <w:rPr>
-          <w:noProof/>
-        </w:rPr>
-        <w:fldChar w:fldCharType="end"/>
-      </w:r>
+      <w:fldSimple w:instr=" SEQ Figure \* ARABIC ">
+        <w:r>
+          <w:rPr>
+            <w:noProof/>
+          </w:rPr>
+          <w:t>3</w:t>
+        </w:r>
+      </w:fldSimple>
       <w:r>
         <w:t xml:space="preserve"> Autokorrelation des verschlüsselten Textes, Bsp. 2 - Giraffen</w:t>
       </w:r>
@@ -32457,7 +32379,7 @@
           <v:shape id="_x0000_i1026" type="#_x0000_t75" style="width:453pt;height:100.5pt" o:ole="">
             <v:imagedata r:id="rId14" o:title=""/>
           </v:shape>
-          <o:OLEObject Type="Embed" ProgID="Visio.Drawing.15" ShapeID="_x0000_i1026" DrawAspect="Content" ObjectID="_1574416599" r:id="rId15"/>
+          <o:OLEObject Type="Embed" ProgID="Visio.Drawing.15" ShapeID="_x0000_i1026" DrawAspect="Content" ObjectID="_1574419942" r:id="rId15"/>
         </w:object>
       </w:r>
     </w:p>
@@ -32468,27 +32390,14 @@
       <w:r>
         <w:t xml:space="preserve">Figure </w:t>
       </w:r>
-      <w:r>
-        <w:fldChar w:fldCharType="begin"/>
-      </w:r>
-      <w:r>
-        <w:instrText xml:space="preserve"> SEQ Figure \* ARABIC </w:instrText>
-      </w:r>
-      <w:r>
-        <w:fldChar w:fldCharType="separate"/>
-      </w:r>
-      <w:r>
-        <w:rPr>
-          <w:noProof/>
-        </w:rPr>
-        <w:t>4</w:t>
-      </w:r>
-      <w:r>
-        <w:rPr>
-          <w:noProof/>
-        </w:rPr>
-        <w:fldChar w:fldCharType="end"/>
-      </w:r>
+      <w:fldSimple w:instr=" SEQ Figure \* ARABIC ">
+        <w:r>
+          <w:rPr>
+            <w:noProof/>
+          </w:rPr>
+          <w:t>4</w:t>
+        </w:r>
+      </w:fldSimple>
       <w:r>
         <w:t xml:space="preserve"> Grafische Darstellung der Bestandteile eines ARTA-Prozesses</w:t>
       </w:r>
@@ -33286,7 +33195,7 @@
           <v:shape id="_x0000_i1027" type="#_x0000_t75" style="width:9.75pt;height:17.25pt" o:ole="">
             <v:imagedata r:id="rId16" o:title=""/>
           </v:shape>
-          <o:OLEObject Type="Embed" ProgID="Equation.3" ShapeID="_x0000_i1027" DrawAspect="Content" ObjectID="_1574416600" r:id="rId17"/>
+          <o:OLEObject Type="Embed" ProgID="Equation.3" ShapeID="_x0000_i1027" DrawAspect="Content" ObjectID="_1574419943" r:id="rId17"/>
         </w:object>
       </w:r>
     </w:p>
@@ -33572,7 +33481,7 @@
                 <v:shape id="_x0000_i1028" type="#_x0000_t75" style="width:9.75pt;height:17.25pt" o:ole="">
                   <v:imagedata r:id="rId16" o:title=""/>
                 </v:shape>
-                <o:OLEObject Type="Embed" ProgID="Equation.3" ShapeID="_x0000_i1028" DrawAspect="Content" ObjectID="_1574416601" r:id="rId18"/>
+                <o:OLEObject Type="Embed" ProgID="Equation.3" ShapeID="_x0000_i1028" DrawAspect="Content" ObjectID="_1574419944" r:id="rId18"/>
               </w:object>
             </w:r>
           </w:p>
@@ -33755,27 +33664,14 @@
       <w:r>
         <w:t xml:space="preserve">Tabelle </w:t>
       </w:r>
-      <w:r>
-        <w:fldChar w:fldCharType="begin"/>
-      </w:r>
-      <w:r>
-        <w:instrText xml:space="preserve"> SEQ Tabelle \* ARABIC </w:instrText>
-      </w:r>
-      <w:r>
-        <w:fldChar w:fldCharType="separate"/>
-      </w:r>
-      <w:r>
-        <w:rPr>
-          <w:noProof/>
-        </w:rPr>
-        <w:t>2</w:t>
-      </w:r>
-      <w:r>
-        <w:rPr>
-          <w:noProof/>
-        </w:rPr>
-        <w:fldChar w:fldCharType="end"/>
-      </w:r>
+      <w:fldSimple w:instr=" SEQ Tabelle \* ARABIC ">
+        <w:r>
+          <w:rPr>
+            <w:noProof/>
+          </w:rPr>
+          <w:t>2</w:t>
+        </w:r>
+      </w:fldSimple>
       <w:r>
         <w:t xml:space="preserve"> Beispiel Zeitreihe</w:t>
       </w:r>
@@ -36198,27 +36094,14 @@
       <w:r>
         <w:t xml:space="preserve">Figure </w:t>
       </w:r>
-      <w:r>
-        <w:fldChar w:fldCharType="begin"/>
-      </w:r>
-      <w:r>
-        <w:instrText xml:space="preserve"> SEQ Figure \* ARABIC </w:instrText>
-      </w:r>
-      <w:r>
-        <w:fldChar w:fldCharType="separate"/>
-      </w:r>
-      <w:r>
-        <w:rPr>
-          <w:noProof/>
-        </w:rPr>
-        <w:t>5</w:t>
-      </w:r>
-      <w:r>
-        <w:rPr>
-          <w:noProof/>
-        </w:rPr>
-        <w:fldChar w:fldCharType="end"/>
-      </w:r>
+      <w:fldSimple w:instr=" SEQ Figure \* ARABIC ">
+        <w:r>
+          <w:rPr>
+            <w:noProof/>
+          </w:rPr>
+          <w:t>5</w:t>
+        </w:r>
+      </w:fldSimple>
       <w:r>
         <w:t xml:space="preserve"> : Verteilungsfunktion (oben) und Dichtefunktion (unten) der Normalverteilung</w:t>
       </w:r>
@@ -36802,27 +36685,14 @@
       <w:r>
         <w:t xml:space="preserve">Figure </w:t>
       </w:r>
-      <w:r>
-        <w:fldChar w:fldCharType="begin"/>
-      </w:r>
-      <w:r>
-        <w:instrText xml:space="preserve"> SEQ Figure \* ARABIC </w:instrText>
-      </w:r>
-      <w:r>
-        <w:fldChar w:fldCharType="separate"/>
-      </w:r>
-      <w:r>
-        <w:rPr>
-          <w:noProof/>
-        </w:rPr>
-        <w:t>6</w:t>
-      </w:r>
-      <w:r>
-        <w:rPr>
-          <w:noProof/>
-        </w:rPr>
-        <w:fldChar w:fldCharType="end"/>
-      </w:r>
+      <w:fldSimple w:instr=" SEQ Figure \* ARABIC ">
+        <w:r>
+          <w:rPr>
+            <w:noProof/>
+          </w:rPr>
+          <w:t>6</w:t>
+        </w:r>
+      </w:fldSimple>
       <w:r>
         <w:t>: Verteilungsfunktion</w:t>
       </w:r>
@@ -37488,27 +37358,14 @@
       <w:r>
         <w:t xml:space="preserve">Figure </w:t>
       </w:r>
-      <w:r>
-        <w:fldChar w:fldCharType="begin"/>
-      </w:r>
-      <w:r>
-        <w:instrText xml:space="preserve"> SEQ Figure \* ARABIC </w:instrText>
-      </w:r>
-      <w:r>
-        <w:fldChar w:fldCharType="separate"/>
-      </w:r>
-      <w:r>
-        <w:rPr>
-          <w:noProof/>
-        </w:rPr>
-        <w:t>7</w:t>
-      </w:r>
-      <w:r>
-        <w:rPr>
-          <w:noProof/>
-        </w:rPr>
-        <w:fldChar w:fldCharType="end"/>
-      </w:r>
+      <w:fldSimple w:instr=" SEQ Figure \* ARABIC ">
+        <w:r>
+          <w:rPr>
+            <w:noProof/>
+          </w:rPr>
+          <w:t>7</w:t>
+        </w:r>
+      </w:fldSimple>
       <w:r>
         <w:t>: Verteilungsfunktion (oben) und Dichtefunktion (unten) der Gleichverteilung</w:t>
       </w:r>
@@ -39323,27 +39180,14 @@
         <w:lastRenderedPageBreak/>
         <w:t xml:space="preserve">Codefragment </w:t>
       </w:r>
-      <w:r>
-        <w:fldChar w:fldCharType="begin"/>
-      </w:r>
-      <w:r>
-        <w:instrText xml:space="preserve"> SEQ Codefragment \* ARABIC </w:instrText>
-      </w:r>
-      <w:r>
-        <w:fldChar w:fldCharType="separate"/>
-      </w:r>
-      <w:r>
-        <w:rPr>
-          <w:noProof/>
-        </w:rPr>
-        <w:t>2</w:t>
-      </w:r>
-      <w:r>
-        <w:rPr>
-          <w:noProof/>
-        </w:rPr>
-        <w:fldChar w:fldCharType="end"/>
-      </w:r>
+      <w:fldSimple w:instr=" SEQ Codefragment \* ARABIC ">
+        <w:r>
+          <w:rPr>
+            <w:noProof/>
+          </w:rPr>
+          <w:t>2</w:t>
+        </w:r>
+      </w:fldSimple>
       <w:r>
         <w:rPr>
           <w:noProof/>
@@ -39421,6 +39265,14 @@
       <w:bookmarkEnd w:id="49"/>
     </w:p>
     <w:p>
+      <w:pPr>
+        <w:pStyle w:val="TODO"/>
+      </w:pPr>
+      <w:r>
+        <w:t>[Überarbeiten]</w:t>
+      </w:r>
+    </w:p>
+    <w:p>
       <w:r>
         <w:t>Arta.Standard</w:t>
       </w:r>
@@ -39478,335 +39330,61 @@
       <w:r>
         <w:t>-Library zurück. Diese stellt eine Vielzahl an ausgewählten Klassen und Funktionen bereit, welche zur Modellierung des ARTA-Prozesses essentiell sind.</w:t>
       </w:r>
+    </w:p>
+    <w:p>
+      <w:pPr>
+        <w:pStyle w:val="Beschriftung"/>
+      </w:pPr>
+      <w:bookmarkStart w:id="50" w:name="_Toc500236308"/>
+      <w:bookmarkStart w:id="51" w:name="_Toc500236322"/>
+      <w:r>
+        <w:t xml:space="preserve">Abbildung </w:t>
+      </w:r>
+      <w:fldSimple w:instr=" SEQ Abbildung \* ARABIC ">
+        <w:r>
+          <w:rPr>
+            <w:noProof/>
+          </w:rPr>
+          <w:t>5</w:t>
+        </w:r>
+      </w:fldSimple>
+      <w:r>
+        <w:rPr>
+          <w:noProof/>
+        </w:rPr>
+        <w:t>:</w:t>
+      </w:r>
+      <w:r>
+        <w:t xml:space="preserve"> Klassendiagramm </w:t>
+      </w:r>
+      <w:r>
+        <w:t>Arta.Standard</w:t>
+      </w:r>
+      <w:bookmarkEnd w:id="50"/>
+      <w:bookmarkEnd w:id="51"/>
     </w:p>
     <w:p>
       <w:pPr>
         <w:pStyle w:val="berschrift2"/>
       </w:pPr>
-      <w:bookmarkStart w:id="50" w:name="_Toc497915007"/>
-      <w:bookmarkStart w:id="51" w:name="_Toc500236502"/>
-      <w:r>
-        <w:t>Domain-Modell</w:t>
-      </w:r>
-      <w:bookmarkEnd w:id="50"/>
-      <w:bookmarkEnd w:id="51"/>
+      <w:bookmarkStart w:id="52" w:name="_Toc497915008"/>
+      <w:bookmarkStart w:id="53" w:name="_Toc500236503"/>
+      <w:r>
+        <w:t>Implementation</w:t>
+      </w:r>
+      <w:bookmarkEnd w:id="52"/>
+      <w:bookmarkEnd w:id="53"/>
     </w:p>
     <w:p>
-      <w:pPr>
-        <w:pStyle w:val="TODO"/>
-      </w:pPr>
-      <w:r>
-        <w:t>[Todo] aktuelles Domain Modell</w:t>
-      </w:r>
-    </w:p>
-    <w:p>
       <w:r>
         <w:rPr>
           <w:noProof/>
-          <w:lang w:eastAsia="de-CH"/>
-        </w:rPr>
-        <mc:AlternateContent>
-          <mc:Choice Requires="wpg">
-            <w:drawing>
-              <wp:anchor distT="0" distB="0" distL="114300" distR="114300" simplePos="0" relativeHeight="251670528" behindDoc="0" locked="0" layoutInCell="1" allowOverlap="1">
-                <wp:simplePos x="0" y="0"/>
-                <wp:positionH relativeFrom="page">
-                  <wp:posOffset>3799609</wp:posOffset>
-                </wp:positionH>
-                <wp:positionV relativeFrom="paragraph">
-                  <wp:posOffset>4898506</wp:posOffset>
-                </wp:positionV>
-                <wp:extent cx="2419984" cy="782954"/>
-                <wp:effectExtent l="0" t="0" r="19050" b="17780"/>
-                <wp:wrapNone/>
-                <wp:docPr id="20" name="Group 20"/>
-                <wp:cNvGraphicFramePr/>
-                <a:graphic xmlns:a="http://schemas.openxmlformats.org/drawingml/2006/main">
-                  <a:graphicData uri="http://schemas.microsoft.com/office/word/2010/wordprocessingGroup">
-                    <wpg:wgp>
-                      <wpg:cNvGrpSpPr/>
-                      <wpg:grpSpPr>
-                        <a:xfrm>
-                          <a:off x="0" y="0"/>
-                          <a:ext cx="2419984" cy="782954"/>
-                          <a:chOff x="0" y="0"/>
-                          <a:chExt cx="2419984" cy="782954"/>
-                        </a:xfrm>
-                      </wpg:grpSpPr>
-                      <wps:wsp>
-                        <wps:cNvPr id="217" name="Text Box 2"/>
-                        <wps:cNvSpPr txBox="1">
-                          <a:spLocks noChangeArrowheads="1"/>
-                        </wps:cNvSpPr>
-                        <wps:spPr bwMode="auto">
-                          <a:xfrm>
-                            <a:off x="0" y="0"/>
-                            <a:ext cx="2419984" cy="782954"/>
-                          </a:xfrm>
-                          <a:prstGeom prst="rect">
-                            <a:avLst/>
-                          </a:prstGeom>
-                          <a:solidFill>
-                            <a:srgbClr val="FFFFFF"/>
-                          </a:solidFill>
-                          <a:ln w="9525">
-                            <a:solidFill>
-                              <a:schemeClr val="bg1"/>
-                            </a:solidFill>
-                            <a:miter lim="800000"/>
-                            <a:headEnd/>
-                            <a:tailEnd/>
-                          </a:ln>
-                        </wps:spPr>
-                        <wps:txbx>
-                          <w:txbxContent>
-                            <w:p>
-                              <w:r>
-                                <w:t>Legende:</w:t>
-                              </w:r>
-                            </w:p>
-                            <w:p>
-                              <w:pPr>
-                                <w:rPr>
-                                  <w:color w:val="FF3399"/>
-                                </w:rPr>
-                              </w:pPr>
-                              <w:r>
-                                <w:rPr>
-                                  <w:color w:val="FF3399"/>
-                                </w:rPr>
-                                <w:t>Calls</w:t>
-                              </w:r>
-                            </w:p>
-                            <w:p>
-                              <w:pPr>
-                                <w:rPr>
-                                  <w:color w:val="92D050"/>
-                                </w:rPr>
-                              </w:pPr>
-                              <w:r>
-                                <w:rPr>
-                                  <w:color w:val="92D050"/>
-                                </w:rPr>
-                                <w:t>Implements</w:t>
-                              </w:r>
-                            </w:p>
-                            <w:p>
-                              <w:pPr>
-                                <w:rPr>
-                                  <w:color w:val="00B050"/>
-                                  <w:lang w:val="en-US"/>
-                                </w:rPr>
-                              </w:pPr>
-                              <w:r>
-                                <w:rPr>
-                                  <w:color w:val="00B050"/>
-                                </w:rPr>
-                                <w:t>Inherits from</w:t>
-                              </w:r>
-                            </w:p>
-                          </w:txbxContent>
-                        </wps:txbx>
-                        <wps:bodyPr rot="0" vert="horz" wrap="square" lIns="91440" tIns="45720" rIns="91440" bIns="45720" anchor="t" anchorCtr="0">
-                          <a:spAutoFit/>
-                        </wps:bodyPr>
-                      </wps:wsp>
-                      <wps:wsp>
-                        <wps:cNvPr id="17" name="Straight Arrow Connector 17"/>
-                        <wps:cNvCnPr/>
-                        <wps:spPr>
-                          <a:xfrm flipV="1">
-                            <a:off x="1051560" y="304800"/>
-                            <a:ext cx="716280" cy="7620"/>
-                          </a:xfrm>
-                          <a:prstGeom prst="straightConnector1">
-                            <a:avLst/>
-                          </a:prstGeom>
-                          <a:ln>
-                            <a:solidFill>
-                              <a:srgbClr val="FF3399"/>
-                            </a:solidFill>
-                            <a:tailEnd type="triangle"/>
-                          </a:ln>
-                        </wps:spPr>
-                        <wps:style>
-                          <a:lnRef idx="1">
-                            <a:schemeClr val="accent1"/>
-                          </a:lnRef>
-                          <a:fillRef idx="0">
-                            <a:schemeClr val="accent1"/>
-                          </a:fillRef>
-                          <a:effectRef idx="0">
-                            <a:schemeClr val="accent1"/>
-                          </a:effectRef>
-                          <a:fontRef idx="minor">
-                            <a:schemeClr val="tx1"/>
-                          </a:fontRef>
-                        </wps:style>
-                        <wps:bodyPr/>
-                      </wps:wsp>
-                      <wps:wsp>
-                        <wps:cNvPr id="18" name="Straight Arrow Connector 18"/>
-                        <wps:cNvCnPr/>
-                        <wps:spPr>
-                          <a:xfrm flipV="1">
-                            <a:off x="1051560" y="487680"/>
-                            <a:ext cx="716280" cy="7620"/>
-                          </a:xfrm>
-                          <a:prstGeom prst="straightConnector1">
-                            <a:avLst/>
-                          </a:prstGeom>
-                          <a:ln>
-                            <a:solidFill>
-                              <a:srgbClr val="92D050"/>
-                            </a:solidFill>
-                            <a:prstDash val="sysDash"/>
-                            <a:tailEnd type="triangle"/>
-                          </a:ln>
-                        </wps:spPr>
-                        <wps:style>
-                          <a:lnRef idx="1">
-                            <a:schemeClr val="accent1"/>
-                          </a:lnRef>
-                          <a:fillRef idx="0">
-                            <a:schemeClr val="accent1"/>
-                          </a:fillRef>
-                          <a:effectRef idx="0">
-                            <a:schemeClr val="accent1"/>
-                          </a:effectRef>
-                          <a:fontRef idx="minor">
-                            <a:schemeClr val="tx1"/>
-                          </a:fontRef>
-                        </wps:style>
-                        <wps:bodyPr/>
-                      </wps:wsp>
-                      <wps:wsp>
-                        <wps:cNvPr id="19" name="Straight Arrow Connector 19"/>
-                        <wps:cNvCnPr/>
-                        <wps:spPr>
-                          <a:xfrm flipV="1">
-                            <a:off x="1066800" y="655320"/>
-                            <a:ext cx="716280" cy="7620"/>
-                          </a:xfrm>
-                          <a:prstGeom prst="straightConnector1">
-                            <a:avLst/>
-                          </a:prstGeom>
-                          <a:ln>
-                            <a:solidFill>
-                              <a:srgbClr val="00B050"/>
-                            </a:solidFill>
-                            <a:tailEnd type="triangle"/>
-                          </a:ln>
-                        </wps:spPr>
-                        <wps:style>
-                          <a:lnRef idx="1">
-                            <a:schemeClr val="accent1"/>
-                          </a:lnRef>
-                          <a:fillRef idx="0">
-                            <a:schemeClr val="accent1"/>
-                          </a:fillRef>
-                          <a:effectRef idx="0">
-                            <a:schemeClr val="accent1"/>
-                          </a:effectRef>
-                          <a:fontRef idx="minor">
-                            <a:schemeClr val="tx1"/>
-                          </a:fontRef>
-                        </wps:style>
-                        <wps:bodyPr/>
-                      </wps:wsp>
-                    </wpg:wgp>
-                  </a:graphicData>
-                </a:graphic>
-              </wp:anchor>
-            </w:drawing>
-          </mc:Choice>
-          <mc:Fallback>
-            <w:pict>
-              <v:group id="Group 20" o:spid="_x0000_s1026" style="position:absolute;left:0;text-align:left;margin-left:299.2pt;margin-top:385.7pt;width:190.55pt;height:61.65pt;z-index:251670528;mso-position-horizontal-relative:page" coordsize="24199,7829" o:gfxdata="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">
-                <v:shapetype id="_x0000_t202" coordsize="21600,21600" o:spt="202" path="m,l,21600r21600,l21600,xe">
-                  <v:stroke joinstyle="miter"/>
-                  <v:path gradientshapeok="t" o:connecttype="rect"/>
-                </v:shapetype>
-                <v:shape id="Text Box 2" o:spid="_x0000_s1027" type="#_x0000_t202" style="position:absolute;width:24199;height:7829;visibility:visible;mso-wrap-style:square;v-text-anchor:top" o:gfxdata="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" strokecolor="white [3212]">
-                  <v:textbox style="mso-fit-shape-to-text:t">
-                    <w:txbxContent>
-                      <w:p>
-                        <w:r>
-                          <w:t>Legende:</w:t>
-                        </w:r>
-                      </w:p>
-                      <w:p>
-                        <w:pPr>
-                          <w:rPr>
-                            <w:color w:val="FF3399"/>
-                          </w:rPr>
-                        </w:pPr>
-                        <w:r>
-                          <w:rPr>
-                            <w:color w:val="FF3399"/>
-                          </w:rPr>
-                          <w:t>Calls</w:t>
-                        </w:r>
-                      </w:p>
-                      <w:p>
-                        <w:pPr>
-                          <w:rPr>
-                            <w:color w:val="92D050"/>
-                          </w:rPr>
-                        </w:pPr>
-                        <w:r>
-                          <w:rPr>
-                            <w:color w:val="92D050"/>
-                          </w:rPr>
-                          <w:t>Implements</w:t>
-                        </w:r>
-                      </w:p>
-                      <w:p>
-                        <w:pPr>
-                          <w:rPr>
-                            <w:color w:val="00B050"/>
-                            <w:lang w:val="en-US"/>
-                          </w:rPr>
-                        </w:pPr>
-                        <w:r>
-                          <w:rPr>
-                            <w:color w:val="00B050"/>
-                          </w:rPr>
-                          <w:t>Inherits from</w:t>
-                        </w:r>
-                      </w:p>
-                    </w:txbxContent>
-                  </v:textbox>
-                </v:shape>
-                <v:shapetype id="_x0000_t32" coordsize="21600,21600" o:spt="32" o:oned="t" path="m,l21600,21600e" filled="f">
-                  <v:path arrowok="t" fillok="f" o:connecttype="none"/>
-                  <o:lock v:ext="edit" shapetype="t"/>
-                </v:shapetype>
-                <v:shape id="Straight Arrow Connector 17" o:spid="_x0000_s1028" type="#_x0000_t32" style="position:absolute;left:10515;top:3048;width:7163;height:76;flip:y;visibility:visible;mso-wrap-style:square" o:connectortype="straight" o:gfxdata="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" strokecolor="#f39">
-                  <v:stroke endarrow="block"/>
-                </v:shape>
-                <v:shape id="Straight Arrow Connector 18" o:spid="_x0000_s1029" type="#_x0000_t32" style="position:absolute;left:10515;top:4876;width:7163;height:77;flip:y;visibility:visible;mso-wrap-style:square" o:connectortype="straight" o:gfxdata="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" strokecolor="#92d050">
-                  <v:stroke dashstyle="3 1" endarrow="block"/>
-                </v:shape>
-                <v:shape id="Straight Arrow Connector 19" o:spid="_x0000_s1030" type="#_x0000_t32" style="position:absolute;left:10668;top:6553;width:7162;height:76;flip:y;visibility:visible;mso-wrap-style:square" o:connectortype="straight" o:gfxdata="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" strokecolor="#00b050">
-                  <v:stroke endarrow="block"/>
-                </v:shape>
-                <w10:wrap anchorx="page"/>
-              </v:group>
-            </w:pict>
-          </mc:Fallback>
-        </mc:AlternateContent>
-      </w:r>
-      <w:r>
-        <w:rPr>
-          <w:noProof/>
-          <w:lang w:eastAsia="de-CH"/>
         </w:rPr>
         <w:drawing>
-          <wp:inline distT="0" distB="0" distL="0" distR="0" wp14:anchorId="76B74052" wp14:editId="3AED8977">
-            <wp:extent cx="5749637" cy="6306227"/>
-            <wp:effectExtent l="0" t="0" r="3810" b="0"/>
-            <wp:docPr id="16" name="Picture 16"/>
+          <wp:inline distT="0" distB="0" distL="0" distR="0" wp14:anchorId="7D218CE1" wp14:editId="0A873F2E">
+            <wp:extent cx="6120130" cy="4257040"/>
+            <wp:effectExtent l="0" t="0" r="0" b="0"/>
+            <wp:docPr id="197" name="Grafik 197"/>
             <wp:cNvGraphicFramePr>
               <a:graphicFrameLocks xmlns:a="http://schemas.openxmlformats.org/drawingml/2006/main" noChangeAspect="1"/>
             </wp:cNvGraphicFramePr>
@@ -39826,7 +39404,7 @@
                   <pic:spPr>
                     <a:xfrm>
                       <a:off x="0" y="0"/>
-                      <a:ext cx="5759138" cy="6316647"/>
+                      <a:ext cx="6120130" cy="4257040"/>
                     </a:xfrm>
                     <a:prstGeom prst="rect">
                       <a:avLst/>
@@ -39841,143 +39419,123 @@
     </w:p>
     <w:p>
       <w:pPr>
-        <w:pStyle w:val="Beschriftung"/>
+        <w:pStyle w:val="TODO"/>
       </w:pPr>
-      <w:bookmarkStart w:id="52" w:name="_Toc500236308"/>
-      <w:bookmarkStart w:id="53" w:name="_Toc500236322"/>
-      <w:r>
-        <w:lastRenderedPageBreak/>
-        <w:t xml:space="preserve">Abbildung </w:t>
-      </w:r>
-      <w:r>
-        <w:fldChar w:fldCharType="begin"/>
-      </w:r>
-      <w:r>
-        <w:instrText xml:space="preserve"> SEQ Abbildung \* ARABIC </w:instrText>
-      </w:r>
-      <w:r>
-        <w:fldChar w:fldCharType="separate"/>
-      </w:r>
-      <w:r>
-        <w:rPr>
-          <w:noProof/>
-        </w:rPr>
-        <w:t>5</w:t>
-      </w:r>
-      <w:r>
-        <w:rPr>
-          <w:noProof/>
-        </w:rPr>
-        <w:fldChar w:fldCharType="end"/>
-      </w:r>
-      <w:r>
-        <w:rPr>
-          <w:noProof/>
-        </w:rPr>
-        <w:t>:</w:t>
-      </w:r>
-      <w:r>
-        <w:t xml:space="preserve"> Klassendiagramm </w:t>
-      </w:r>
-      <w:r>
-        <w:t>Arta.Standard</w:t>
-      </w:r>
-      <w:bookmarkEnd w:id="52"/>
-      <w:bookmarkEnd w:id="53"/>
-    </w:p>
-    <w:p>
-      <w:pPr>
-        <w:pStyle w:val="berschrift2"/>
-      </w:pPr>
-      <w:bookmarkStart w:id="54" w:name="_Toc497915008"/>
-      <w:bookmarkStart w:id="55" w:name="_Toc500236503"/>
-      <w:r>
-        <w:t>Implementation</w:t>
-      </w:r>
-      <w:bookmarkEnd w:id="54"/>
-      <w:bookmarkEnd w:id="55"/>
+      <w:r>
+        <w:t>[Einführung grober Überblick mittels DomainModel]</w:t>
+      </w:r>
     </w:p>
     <w:p>
       <w:pPr>
         <w:pStyle w:val="berschrift3"/>
       </w:pPr>
       <w:r>
-        <w:t>ArtaExecutionContext</w:t>
-      </w:r>
+        <w:lastRenderedPageBreak/>
+        <w:t>Arta</w:t>
+      </w:r>
+    </w:p>
+    <w:p>
+      <w:r>
+        <w:rPr>
+          <w:noProof/>
+        </w:rPr>
+        <w:drawing>
+          <wp:inline distT="0" distB="0" distL="0" distR="0" wp14:anchorId="455C4C36" wp14:editId="0EC4DBC8">
+            <wp:extent cx="6120130" cy="2461895"/>
+            <wp:effectExtent l="0" t="0" r="0" b="0"/>
+            <wp:docPr id="199" name="Grafik 199"/>
+            <wp:cNvGraphicFramePr>
+              <a:graphicFrameLocks xmlns:a="http://schemas.openxmlformats.org/drawingml/2006/main" noChangeAspect="1"/>
+            </wp:cNvGraphicFramePr>
+            <a:graphic xmlns:a="http://schemas.openxmlformats.org/drawingml/2006/main">
+              <a:graphicData uri="http://schemas.openxmlformats.org/drawingml/2006/picture">
+                <pic:pic xmlns:pic="http://schemas.openxmlformats.org/drawingml/2006/picture">
+                  <pic:nvPicPr>
+                    <pic:cNvPr id="1" name=""/>
+                    <pic:cNvPicPr/>
+                  </pic:nvPicPr>
+                  <pic:blipFill>
+                    <a:blip r:embed="rId23"/>
+                    <a:stretch>
+                      <a:fillRect/>
+                    </a:stretch>
+                  </pic:blipFill>
+                  <pic:spPr>
+                    <a:xfrm>
+                      <a:off x="0" y="0"/>
+                      <a:ext cx="6120130" cy="2461895"/>
+                    </a:xfrm>
+                    <a:prstGeom prst="rect">
+                      <a:avLst/>
+                    </a:prstGeom>
+                  </pic:spPr>
+                </pic:pic>
+              </a:graphicData>
+            </a:graphic>
+          </wp:inline>
+        </w:drawing>
+      </w:r>
+    </w:p>
+    <w:p>
+      <w:pPr>
+        <w:pStyle w:val="TODO"/>
+      </w:pPr>
+      <w:r>
+        <w:t>[TODO] Beschreibung</w:t>
+      </w:r>
+    </w:p>
+    <w:p>
+      <w:bookmarkStart w:id="54" w:name="_GoBack"/>
+      <w:bookmarkEnd w:id="54"/>
     </w:p>
     <w:p>
       <w:pPr>
         <w:pStyle w:val="berschrift3"/>
       </w:pPr>
       <w:r>
-        <w:t>DistributionFactory</w:t>
+        <w:t xml:space="preserve">Arta.Distribution </w:t>
       </w:r>
     </w:p>
     <w:p>
-      <w:pPr>
-        <w:pStyle w:val="berschrift3"/>
-      </w:pPr>
-      <w:bookmarkStart w:id="56" w:name="_GoBack"/>
-      <w:bookmarkEnd w:id="56"/>
-    </w:p>
-    <w:p>
       <w:r>
         <w:rPr>
-          <w:highlight w:val="green"/>
+          <w:noProof/>
         </w:rPr>
-        <w:t xml:space="preserve">Die Kernkomponente liefern die beiden Klassen </w:t>
-      </w:r>
-      <w:r>
-        <w:rPr>
-          <w:rStyle w:val="ClassnamesChar"/>
-          <w:highlight w:val="green"/>
-        </w:rPr>
-        <w:t>ArtaProcessFactory</w:t>
-      </w:r>
-      <w:r>
-        <w:rPr>
-          <w:highlight w:val="green"/>
-        </w:rPr>
-        <w:t xml:space="preserve"> und </w:t>
-      </w:r>
-      <w:r>
-        <w:rPr>
-          <w:rStyle w:val="ClassnamesChar"/>
-          <w:highlight w:val="green"/>
-        </w:rPr>
-        <w:t>ArProcessFactory</w:t>
-      </w:r>
-      <w:r>
-        <w:rPr>
-          <w:highlight w:val="green"/>
-        </w:rPr>
-        <w:t xml:space="preserve">, welche den ARTA-Prozess und den darunterliegenden AR(p)-Prozess erzeugen. Die </w:t>
-      </w:r>
-      <w:r>
-        <w:rPr>
-          <w:rStyle w:val="ClassnamesChar"/>
-          <w:highlight w:val="green"/>
-        </w:rPr>
-        <w:t>ArProcessFactory</w:t>
-      </w:r>
-      <w:r>
-        <w:rPr>
-          <w:highlight w:val="green"/>
-        </w:rPr>
-        <w:t xml:space="preserve"> erzeugt den AR-Prozess mithilfe eines Zufallszahlengenerators (hier Mersenne-Twister) und gegebenen Autokorrelationskoeffizienten. Somit kann der Grad der Autokorrelation entsprechend frei gewählt werden, solange die Koeffizienten in den entsprechenden Wertebereichen liegen. Die </w:t>
-      </w:r>
-      <w:r>
-        <w:rPr>
-          <w:rStyle w:val="ClassnamesChar"/>
-          <w:highlight w:val="green"/>
-        </w:rPr>
-        <w:t>ArtaProcessFactory</w:t>
-      </w:r>
-      <w:r>
-        <w:rPr>
-          <w:highlight w:val="green"/>
-        </w:rPr>
-        <w:t xml:space="preserve"> nimmt den erzeugten AR-Prozess und eine Randverteilung entgegen um den entsprechenden Prozess zu erzeugen.</w:t>
+        <w:drawing>
+          <wp:inline distT="0" distB="0" distL="0" distR="0" wp14:anchorId="7D6EBF3E" wp14:editId="3FDF8C2A">
+            <wp:extent cx="6120130" cy="2332355"/>
+            <wp:effectExtent l="0" t="0" r="0" b="0"/>
+            <wp:docPr id="198" name="Grafik 198"/>
+            <wp:cNvGraphicFramePr>
+              <a:graphicFrameLocks xmlns:a="http://schemas.openxmlformats.org/drawingml/2006/main" noChangeAspect="1"/>
+            </wp:cNvGraphicFramePr>
+            <a:graphic xmlns:a="http://schemas.openxmlformats.org/drawingml/2006/main">
+              <a:graphicData uri="http://schemas.openxmlformats.org/drawingml/2006/picture">
+                <pic:pic xmlns:pic="http://schemas.openxmlformats.org/drawingml/2006/picture">
+                  <pic:nvPicPr>
+                    <pic:cNvPr id="1" name=""/>
+                    <pic:cNvPicPr/>
+                  </pic:nvPicPr>
+                  <pic:blipFill>
+                    <a:blip r:embed="rId24"/>
+                    <a:stretch>
+                      <a:fillRect/>
+                    </a:stretch>
+                  </pic:blipFill>
+                  <pic:spPr>
+                    <a:xfrm>
+                      <a:off x="0" y="0"/>
+                      <a:ext cx="6120130" cy="2332355"/>
+                    </a:xfrm>
+                    <a:prstGeom prst="rect">
+                      <a:avLst/>
+                    </a:prstGeom>
+                  </pic:spPr>
+                </pic:pic>
+              </a:graphicData>
+            </a:graphic>
+          </wp:inline>
+        </w:drawing>
       </w:r>
     </w:p>
     <w:p>
@@ -39985,7 +39543,59 @@
         <w:pStyle w:val="TODO"/>
       </w:pPr>
       <w:r>
-        <w:t>[TODO] während Implementationsphase konstant erweitern</w:t>
+        <w:t>[TODO] Beschreibung</w:t>
+      </w:r>
+    </w:p>
+    <w:p/>
+    <w:p>
+      <w:pPr>
+        <w:pStyle w:val="berschrift3"/>
+      </w:pPr>
+      <w:r>
+        <w:lastRenderedPageBreak/>
+        <w:t>Arta.Fitting</w:t>
+      </w:r>
+    </w:p>
+    <w:p>
+      <w:r>
+        <w:rPr>
+          <w:noProof/>
+        </w:rPr>
+        <w:drawing>
+          <wp:inline distT="0" distB="0" distL="0" distR="0" wp14:anchorId="068A4736" wp14:editId="18F74378">
+            <wp:extent cx="6120130" cy="4018915"/>
+            <wp:effectExtent l="0" t="0" r="0" b="635"/>
+            <wp:docPr id="196" name="Grafik 196"/>
+            <wp:cNvGraphicFramePr>
+              <a:graphicFrameLocks xmlns:a="http://schemas.openxmlformats.org/drawingml/2006/main" noChangeAspect="1"/>
+            </wp:cNvGraphicFramePr>
+            <a:graphic xmlns:a="http://schemas.openxmlformats.org/drawingml/2006/main">
+              <a:graphicData uri="http://schemas.openxmlformats.org/drawingml/2006/picture">
+                <pic:pic xmlns:pic="http://schemas.openxmlformats.org/drawingml/2006/picture">
+                  <pic:nvPicPr>
+                    <pic:cNvPr id="1" name=""/>
+                    <pic:cNvPicPr/>
+                  </pic:nvPicPr>
+                  <pic:blipFill>
+                    <a:blip r:embed="rId25"/>
+                    <a:stretch>
+                      <a:fillRect/>
+                    </a:stretch>
+                  </pic:blipFill>
+                  <pic:spPr>
+                    <a:xfrm>
+                      <a:off x="0" y="0"/>
+                      <a:ext cx="6120130" cy="4018915"/>
+                    </a:xfrm>
+                    <a:prstGeom prst="rect">
+                      <a:avLst/>
+                    </a:prstGeom>
+                  </pic:spPr>
+                </pic:pic>
+              </a:graphicData>
+            </a:graphic>
+          </wp:inline>
+        </w:drawing>
       </w:r>
     </w:p>
     <w:p>
@@ -39993,1042 +39603,37 @@
         <w:pStyle w:val="TODO"/>
       </w:pPr>
       <w:r>
-        <w:t>[TODO] Sequenzdiagramm ergänzen</w:t>
-      </w:r>
-      <w:r>
-        <w:t>d</w:t>
+        <w:t>[TODO] Beschreibung</w:t>
       </w:r>
     </w:p>
     <w:p/>
-    <w:p>
-      <w:r>
-        <w:t>Folgendes Codefragment (Auszug aus ArProcessFactory.cs) zeigt die Erzeugung eines neunen AR-Prozesses.</w:t>
-      </w:r>
-    </w:p>
     <w:p/>
-    <w:tbl>
-      <w:tblPr>
-        <w:tblStyle w:val="Tabellenraster"/>
-        <w:tblW w:w="0" w:type="auto"/>
-        <w:tblLook w:val="04A0" w:firstRow="1" w:lastRow="0" w:firstColumn="1" w:lastColumn="0" w:noHBand="0" w:noVBand="1"/>
-      </w:tblPr>
-      <w:tblGrid>
-        <w:gridCol w:w="9062"/>
-      </w:tblGrid>
-      <w:tr>
-        <w:tc>
-          <w:tcPr>
-            <w:tcW w:w="9062" w:type="dxa"/>
-            <w:tcBorders>
-              <w:left w:val="nil"/>
-              <w:right w:val="nil"/>
-            </w:tcBorders>
-          </w:tcPr>
-          <w:p>
-            <w:pPr>
-              <w:autoSpaceDE w:val="0"/>
-              <w:autoSpaceDN w:val="0"/>
-              <w:adjustRightInd w:val="0"/>
-              <w:rPr>
-                <w:color w:val="808080"/>
-                <w:sz w:val="20"/>
-                <w:lang w:eastAsia="de-CH"/>
-              </w:rPr>
-            </w:pPr>
-          </w:p>
-          <w:p>
-            <w:pPr>
-              <w:pStyle w:val="Code"/>
-              <w:rPr>
-                <w:color w:val="000000"/>
-              </w:rPr>
-            </w:pPr>
-            <w:r>
-              <w:t>///&lt;summary&gt;</w:t>
-            </w:r>
-          </w:p>
-          <w:p>
-            <w:pPr>
-              <w:pStyle w:val="Code"/>
-              <w:rPr>
-                <w:color w:val="000000"/>
-              </w:rPr>
-            </w:pPr>
-            <w:r>
-              <w:t>///</w:t>
-            </w:r>
-            <w:r>
-              <w:rPr>
-                <w:color w:val="008000"/>
-              </w:rPr>
-              <w:t>Erzeugt einen AR-Prozess mit den gegebenen Korrelationskoeffizienten.</w:t>
-            </w:r>
-          </w:p>
-          <w:p>
-            <w:pPr>
-              <w:pStyle w:val="Code"/>
-              <w:rPr>
-                <w:color w:val="000000"/>
-              </w:rPr>
-            </w:pPr>
-            <w:r>
-              <w:t>///</w:t>
-            </w:r>
-            <w:r>
-              <w:rPr>
-                <w:color w:val="008000"/>
-              </w:rPr>
-              <w:t>Passt die Alpha-Werte in eine Normalverteilung ein, mit dem Mittelwert 0 und der Varianz kleiner 1</w:t>
-            </w:r>
-          </w:p>
-          <w:p>
-            <w:pPr>
-              <w:pStyle w:val="Code"/>
-              <w:rPr>
-                <w:color w:val="000000"/>
-                <w:lang w:val="en-US"/>
-              </w:rPr>
-            </w:pPr>
-            <w:r>
-              <w:rPr>
-                <w:lang w:val="en-US"/>
-              </w:rPr>
-              <w:t>///&lt;/summary&gt;</w:t>
-            </w:r>
-          </w:p>
-          <w:p>
-            <w:pPr>
-              <w:pStyle w:val="Code"/>
-              <w:rPr>
-                <w:b/>
-                <w:color w:val="000000"/>
-                <w:lang w:val="en-US"/>
-              </w:rPr>
-            </w:pPr>
-            <w:r>
-              <w:rPr>
-                <w:b/>
-                <w:color w:val="0000FF"/>
-                <w:lang w:val="en-US"/>
-              </w:rPr>
-              <w:t>public</w:t>
-            </w:r>
-            <w:r>
-              <w:rPr>
-                <w:b/>
-                <w:color w:val="000000"/>
-                <w:lang w:val="en-US"/>
-              </w:rPr>
-              <w:t xml:space="preserve"> </w:t>
-            </w:r>
-            <w:r>
-              <w:rPr>
-                <w:b/>
-                <w:color w:val="0000FF"/>
-                <w:lang w:val="en-US"/>
-              </w:rPr>
-              <w:t>static</w:t>
-            </w:r>
-            <w:r>
-              <w:rPr>
-                <w:b/>
-                <w:color w:val="000000"/>
-                <w:lang w:val="en-US"/>
-              </w:rPr>
-              <w:t xml:space="preserve"> </w:t>
-            </w:r>
-            <w:r>
-              <w:rPr>
-                <w:b/>
-                <w:color w:val="2B91AF"/>
-                <w:lang w:val="en-US"/>
-              </w:rPr>
-              <w:t>ArProcess</w:t>
-            </w:r>
-            <w:r>
-              <w:rPr>
-                <w:b/>
-                <w:color w:val="000000"/>
-                <w:lang w:val="en-US"/>
-              </w:rPr>
-              <w:t xml:space="preserve"> CreateArProcess(</w:t>
-            </w:r>
-            <w:r>
-              <w:rPr>
-                <w:b/>
-                <w:color w:val="0000FF"/>
-                <w:lang w:val="en-US"/>
-              </w:rPr>
-              <w:t>double</w:t>
-            </w:r>
-            <w:r>
-              <w:rPr>
-                <w:b/>
-                <w:color w:val="000000"/>
-                <w:lang w:val="en-US"/>
-              </w:rPr>
-              <w:t xml:space="preserve">[] arAutocorrelations, </w:t>
-            </w:r>
-            <w:r>
-              <w:rPr>
-                <w:b/>
-                <w:color w:val="2B91AF"/>
-                <w:lang w:val="en-US"/>
-              </w:rPr>
-              <w:t>RandomGenerator</w:t>
-            </w:r>
-            <w:r>
-              <w:rPr>
-                <w:b/>
-                <w:color w:val="000000"/>
-                <w:lang w:val="en-US"/>
-              </w:rPr>
-              <w:t xml:space="preserve"> rng)</w:t>
-            </w:r>
-          </w:p>
-          <w:p>
-            <w:pPr>
-              <w:pStyle w:val="Code"/>
-              <w:rPr>
-                <w:b/>
-                <w:color w:val="000000"/>
-              </w:rPr>
-            </w:pPr>
-            <w:r>
-              <w:rPr>
-                <w:b/>
-                <w:color w:val="000000"/>
-              </w:rPr>
-              <w:t>{</w:t>
-            </w:r>
-          </w:p>
-          <w:p>
-            <w:pPr>
-              <w:pStyle w:val="Code"/>
-              <w:ind w:firstLine="34"/>
-              <w:rPr>
-                <w:color w:val="000000"/>
-              </w:rPr>
-            </w:pPr>
-            <w:r>
-              <w:rPr>
-                <w:color w:val="008000"/>
-              </w:rPr>
-              <w:tab/>
-              <w:t>//Erzeugt eine Korrelationsmatrix und gibt die Reihe mit Index 0 als double[] zurück</w:t>
-            </w:r>
-          </w:p>
-          <w:p>
-            <w:pPr>
-              <w:pStyle w:val="Code"/>
-              <w:ind w:firstLine="34"/>
-              <w:rPr>
-                <w:color w:val="000000"/>
-              </w:rPr>
-            </w:pPr>
-            <w:r>
-              <w:rPr>
-                <w:color w:val="0000FF"/>
-              </w:rPr>
-              <w:tab/>
-              <w:t>double</w:t>
-            </w:r>
-            <w:r>
-              <w:rPr>
-                <w:color w:val="000000"/>
-              </w:rPr>
-              <w:t>[] alphas = ArAutocorrelationsToAlphas(arAutocorrelations);</w:t>
-            </w:r>
-          </w:p>
-          <w:p>
-            <w:pPr>
-              <w:pStyle w:val="Code"/>
-              <w:ind w:firstLine="34"/>
-              <w:rPr>
-                <w:color w:val="000000"/>
-              </w:rPr>
-            </w:pPr>
-          </w:p>
-          <w:p>
-            <w:pPr>
-              <w:pStyle w:val="Code"/>
-              <w:ind w:firstLine="34"/>
-              <w:rPr>
-                <w:color w:val="008000"/>
-              </w:rPr>
-            </w:pPr>
-            <w:r>
-              <w:rPr>
-                <w:color w:val="008000"/>
-              </w:rPr>
-              <w:tab/>
-              <w:t>/*</w:t>
-            </w:r>
-          </w:p>
-          <w:p>
-            <w:pPr>
-              <w:pStyle w:val="Code"/>
-              <w:ind w:firstLine="34"/>
-              <w:rPr>
-                <w:color w:val="008000"/>
-              </w:rPr>
-            </w:pPr>
-            <w:r>
-              <w:rPr>
-                <w:color w:val="008000"/>
-              </w:rPr>
-              <w:tab/>
-              <w:t>Errechnet die Varianz aus den gegebenen Korrelationskoeffizienten und den erzeugten Alpha-</w:t>
-            </w:r>
-            <w:r>
-              <w:rPr>
-                <w:color w:val="008000"/>
-              </w:rPr>
-              <w:tab/>
-              <w:t>Werten</w:t>
-            </w:r>
-          </w:p>
-          <w:p>
-            <w:pPr>
-              <w:pStyle w:val="Code"/>
-              <w:ind w:firstLine="34"/>
-              <w:rPr>
-                <w:color w:val="000000"/>
-                <w:lang w:val="fr-CH"/>
-              </w:rPr>
-            </w:pPr>
-            <w:r>
-              <w:rPr>
-                <w:color w:val="008000"/>
-              </w:rPr>
-              <w:tab/>
-            </w:r>
-            <w:r>
-              <w:rPr>
-                <w:color w:val="008000"/>
-                <w:lang w:val="fr-CH"/>
-              </w:rPr>
-              <w:t>*/</w:t>
-            </w:r>
-          </w:p>
-          <w:p>
-            <w:pPr>
-              <w:pStyle w:val="Code"/>
-              <w:ind w:firstLine="34"/>
-              <w:rPr>
-                <w:color w:val="000000"/>
-                <w:lang w:val="fr-CH"/>
-              </w:rPr>
-            </w:pPr>
-            <w:r>
-              <w:rPr>
-                <w:color w:val="0000FF"/>
-                <w:lang w:val="fr-CH"/>
-              </w:rPr>
-              <w:tab/>
-              <w:t>double</w:t>
-            </w:r>
-            <w:r>
-              <w:rPr>
-                <w:color w:val="000000"/>
-                <w:lang w:val="fr-CH"/>
-              </w:rPr>
-              <w:t xml:space="preserve"> variance = CalculateVariance(arAutocorrelations, alphas);</w:t>
-            </w:r>
-          </w:p>
-          <w:p>
-            <w:pPr>
-              <w:pStyle w:val="Code"/>
-              <w:ind w:firstLine="34"/>
-              <w:rPr>
-                <w:color w:val="000000"/>
-                <w:lang w:val="fr-CH"/>
-              </w:rPr>
-            </w:pPr>
-          </w:p>
-          <w:p>
-            <w:pPr>
-              <w:pStyle w:val="Code"/>
-              <w:ind w:firstLine="34"/>
-              <w:rPr>
-                <w:color w:val="008000"/>
-              </w:rPr>
-            </w:pPr>
-            <w:r>
-              <w:rPr>
-                <w:color w:val="008000"/>
-                <w:lang w:val="fr-CH"/>
-              </w:rPr>
-              <w:tab/>
-            </w:r>
-            <w:r>
-              <w:rPr>
-                <w:color w:val="008000"/>
-              </w:rPr>
-              <w:t>/*</w:t>
-            </w:r>
-          </w:p>
-          <w:p>
-            <w:pPr>
-              <w:pStyle w:val="Code"/>
-              <w:ind w:firstLine="34"/>
-              <w:rPr>
-                <w:color w:val="008000"/>
-              </w:rPr>
-            </w:pPr>
-            <w:r>
-              <w:rPr>
-                <w:color w:val="008000"/>
-              </w:rPr>
-              <w:tab/>
-              <w:t xml:space="preserve">Erzeugt eine Normalverteilung der zufällig erzeugten Werte des Zufallszahlen-generators, </w:t>
-            </w:r>
-            <w:r>
-              <w:rPr>
-                <w:color w:val="008000"/>
-              </w:rPr>
-              <w:tab/>
-              <w:t xml:space="preserve">untere </w:t>
-            </w:r>
-            <w:r>
-              <w:rPr>
-                <w:color w:val="008000"/>
-              </w:rPr>
-              <w:tab/>
-              <w:t>Grenze 0.0, obere Grenze @variance</w:t>
-            </w:r>
-            <w:r>
-              <w:rPr>
-                <w:color w:val="000000"/>
-              </w:rPr>
-              <w:t xml:space="preserve">. </w:t>
-            </w:r>
-            <w:r>
-              <w:rPr>
-                <w:color w:val="008000"/>
-              </w:rPr>
-              <w:t xml:space="preserve">Wendet die Umkehrfunktion der Normalverteilung </w:t>
-            </w:r>
-            <w:r>
-              <w:rPr>
-                <w:color w:val="008000"/>
-              </w:rPr>
-              <w:tab/>
-              <w:t xml:space="preserve">an </w:t>
-            </w:r>
-            <w:r>
-              <w:rPr>
-                <w:color w:val="008000"/>
-              </w:rPr>
-              <w:tab/>
-              <w:t>um die gewünschte Randverteilung zu erhalten.</w:t>
-            </w:r>
-          </w:p>
-          <w:p>
-            <w:pPr>
-              <w:pStyle w:val="Code"/>
-              <w:ind w:firstLine="34"/>
-              <w:rPr>
-                <w:color w:val="000000"/>
-                <w:lang w:val="en-US"/>
-              </w:rPr>
-            </w:pPr>
-            <w:r>
-              <w:rPr>
-                <w:color w:val="008000"/>
-              </w:rPr>
-              <w:tab/>
-            </w:r>
-            <w:r>
-              <w:rPr>
-                <w:color w:val="008000"/>
-                <w:lang w:val="en-US"/>
-              </w:rPr>
-              <w:t>*/</w:t>
-            </w:r>
-          </w:p>
-          <w:p>
-            <w:pPr>
-              <w:pStyle w:val="Code"/>
-              <w:ind w:firstLine="34"/>
-              <w:rPr>
-                <w:color w:val="000000"/>
-                <w:lang w:val="en-US"/>
-              </w:rPr>
-            </w:pPr>
-            <w:r>
-              <w:rPr>
-                <w:color w:val="2B91AF"/>
-                <w:lang w:val="en-US"/>
-              </w:rPr>
-              <w:tab/>
-              <w:t>NormalDistribution</w:t>
-            </w:r>
-            <w:r>
-              <w:rPr>
-                <w:color w:val="000000"/>
-                <w:lang w:val="en-US"/>
-              </w:rPr>
-              <w:t xml:space="preserve"> whiteNoiseProcess = </w:t>
-            </w:r>
-            <w:r>
-              <w:rPr>
-                <w:color w:val="0000FF"/>
-                <w:lang w:val="en-US"/>
-              </w:rPr>
-              <w:t>new</w:t>
-            </w:r>
-            <w:r>
-              <w:rPr>
-                <w:color w:val="000000"/>
-                <w:lang w:val="en-US"/>
-              </w:rPr>
-              <w:t xml:space="preserve"> </w:t>
-            </w:r>
-            <w:r>
-              <w:rPr>
-                <w:color w:val="2B91AF"/>
-                <w:lang w:val="en-US"/>
-              </w:rPr>
-              <w:t>NormalDistribution</w:t>
-            </w:r>
-            <w:r>
-              <w:rPr>
-                <w:color w:val="000000"/>
-                <w:lang w:val="en-US"/>
-              </w:rPr>
-              <w:t xml:space="preserve">(rng, 0.0, </w:t>
-            </w:r>
-            <w:r>
-              <w:rPr>
-                <w:color w:val="2B91AF"/>
-                <w:lang w:val="en-US"/>
-              </w:rPr>
-              <w:t>Math</w:t>
-            </w:r>
-            <w:r>
-              <w:rPr>
-                <w:color w:val="000000"/>
-                <w:lang w:val="en-US"/>
-              </w:rPr>
-              <w:t xml:space="preserve">.Sqrt(variance), </w:t>
-            </w:r>
-            <w:r>
-              <w:rPr>
-                <w:color w:val="000000"/>
-                <w:lang w:val="en-US"/>
-              </w:rPr>
-              <w:tab/>
-            </w:r>
-            <w:r>
-              <w:rPr>
-                <w:color w:val="000000"/>
-                <w:lang w:val="en-US"/>
-              </w:rPr>
-              <w:tab/>
-            </w:r>
-            <w:r>
-              <w:rPr>
-                <w:color w:val="000000"/>
-                <w:lang w:val="en-US"/>
-              </w:rPr>
-              <w:tab/>
-            </w:r>
-            <w:r>
-              <w:rPr>
-                <w:color w:val="000000"/>
-                <w:lang w:val="en-US"/>
-              </w:rPr>
-              <w:tab/>
-            </w:r>
-            <w:r>
-              <w:rPr>
-                <w:color w:val="000000"/>
-                <w:lang w:val="en-US"/>
-              </w:rPr>
-              <w:tab/>
-            </w:r>
-            <w:r>
-              <w:rPr>
-                <w:color w:val="000000"/>
-                <w:lang w:val="en-US"/>
-              </w:rPr>
-              <w:tab/>
-            </w:r>
-            <w:r>
-              <w:rPr>
-                <w:color w:val="000000"/>
-                <w:lang w:val="en-US"/>
-              </w:rPr>
-              <w:tab/>
-            </w:r>
-            <w:r>
-              <w:rPr>
-                <w:color w:val="2B91AF"/>
-                <w:lang w:val="en-US"/>
-              </w:rPr>
-              <w:t>NormalDistribution</w:t>
-            </w:r>
-            <w:r>
-              <w:rPr>
-                <w:color w:val="000000"/>
-                <w:lang w:val="en-US"/>
-              </w:rPr>
-              <w:t>.DEFAULT_INVERSE_ABSOLUTE_ACCURACY);</w:t>
-            </w:r>
-          </w:p>
-          <w:p>
-            <w:pPr>
-              <w:pStyle w:val="Code"/>
-              <w:rPr>
-                <w:color w:val="000000"/>
-                <w:lang w:val="en-US"/>
-              </w:rPr>
-            </w:pPr>
-          </w:p>
-          <w:p>
-            <w:pPr>
-              <w:pStyle w:val="Code"/>
-              <w:rPr>
-                <w:color w:val="000000"/>
-                <w:lang w:val="en-US"/>
-              </w:rPr>
-            </w:pPr>
-            <w:r>
-              <w:rPr>
-                <w:color w:val="0000FF"/>
-                <w:lang w:val="en-US"/>
-              </w:rPr>
-              <w:t>return</w:t>
-            </w:r>
-            <w:r>
-              <w:rPr>
-                <w:color w:val="000000"/>
-                <w:lang w:val="en-US"/>
-              </w:rPr>
-              <w:t xml:space="preserve"> </w:t>
-            </w:r>
-            <w:r>
-              <w:rPr>
-                <w:color w:val="0000FF"/>
-                <w:lang w:val="en-US"/>
-              </w:rPr>
-              <w:t>new</w:t>
-            </w:r>
-            <w:r>
-              <w:rPr>
-                <w:color w:val="000000"/>
-                <w:lang w:val="en-US"/>
-              </w:rPr>
-              <w:t xml:space="preserve"> </w:t>
-            </w:r>
-            <w:r>
-              <w:rPr>
-                <w:color w:val="2B91AF"/>
-                <w:lang w:val="en-US"/>
-              </w:rPr>
-              <w:t>ArProcess</w:t>
-            </w:r>
-            <w:r>
-              <w:rPr>
-                <w:color w:val="000000"/>
-                <w:lang w:val="en-US"/>
-              </w:rPr>
-              <w:t>(alphas, whiteNoiseProcess);</w:t>
-            </w:r>
-          </w:p>
-          <w:p>
-            <w:pPr>
-              <w:pStyle w:val="Code"/>
-              <w:rPr>
-                <w:b/>
-                <w:color w:val="000000"/>
-              </w:rPr>
-            </w:pPr>
-            <w:r>
-              <w:rPr>
-                <w:b/>
-                <w:color w:val="000000"/>
-              </w:rPr>
-              <w:t>}</w:t>
-            </w:r>
-          </w:p>
-          <w:p>
-            <w:pPr>
-              <w:keepNext/>
-              <w:rPr>
-                <w:b/>
-                <w:color w:val="000000"/>
-                <w:lang w:eastAsia="de-CH"/>
-              </w:rPr>
-            </w:pPr>
-          </w:p>
-        </w:tc>
-      </w:tr>
-    </w:tbl>
     <w:p>
       <w:pPr>
-        <w:pStyle w:val="Beschriftung"/>
-        <w:rPr>
-          <w:color w:val="000000"/>
-          <w:sz w:val="19"/>
-          <w:szCs w:val="19"/>
-          <w:lang w:eastAsia="de-CH"/>
-        </w:rPr>
+        <w:pStyle w:val="berschrift2"/>
       </w:pPr>
-      <w:bookmarkStart w:id="57" w:name="_Toc500236288"/>
-      <w:r>
-        <w:t xml:space="preserve">Codefragment </w:t>
-      </w:r>
-      <w:r>
-        <w:fldChar w:fldCharType="begin"/>
-      </w:r>
-      <w:r>
-        <w:instrText xml:space="preserve"> SEQ Codefragment \* ARABIC </w:instrText>
-      </w:r>
-      <w:r>
-        <w:fldChar w:fldCharType="separate"/>
-      </w:r>
-      <w:r>
-        <w:rPr>
-          <w:noProof/>
-        </w:rPr>
-        <w:t>3</w:t>
-      </w:r>
-      <w:r>
-        <w:rPr>
-          <w:noProof/>
-        </w:rPr>
-        <w:fldChar w:fldCharType="end"/>
-      </w:r>
-      <w:r>
-        <w:rPr>
-          <w:noProof/>
-        </w:rPr>
-        <w:t>:</w:t>
-      </w:r>
-      <w:r>
-        <w:t xml:space="preserve"> ArProcessFactory.CreateArProcess()</w:t>
-      </w:r>
-      <w:bookmarkEnd w:id="57"/>
-    </w:p>
-    <w:p>
-      <w:r>
-        <w:t xml:space="preserve">Auf der Basis des erzeugten AR-Prozesses kann die </w:t>
-      </w:r>
-      <w:r>
-        <w:rPr>
-          <w:rStyle w:val="ClassnamesChar"/>
-        </w:rPr>
-        <w:t>ArtaProcessFactory</w:t>
-      </w:r>
-      <w:r>
-        <w:t xml:space="preserve"> den entsprechenden ARTA-Prozess instanziieren.</w:t>
-      </w:r>
-    </w:p>
-    <w:p/>
-    <w:tbl>
-      <w:tblPr>
-        <w:tblStyle w:val="Tabellenraster"/>
-        <w:tblW w:w="0" w:type="auto"/>
-        <w:tblLook w:val="04A0" w:firstRow="1" w:lastRow="0" w:firstColumn="1" w:lastColumn="0" w:noHBand="0" w:noVBand="1"/>
-      </w:tblPr>
-      <w:tblGrid>
-        <w:gridCol w:w="4814"/>
-        <w:gridCol w:w="4814"/>
-      </w:tblGrid>
-      <w:tr>
-        <w:tc>
-          <w:tcPr>
-            <w:tcW w:w="4814" w:type="dxa"/>
-          </w:tcPr>
-          <w:p/>
-        </w:tc>
-        <w:tc>
-          <w:tcPr>
-            <w:tcW w:w="4814" w:type="dxa"/>
-          </w:tcPr>
-          <w:p/>
-        </w:tc>
-      </w:tr>
-      <w:tr>
-        <w:tc>
-          <w:tcPr>
-            <w:tcW w:w="4814" w:type="dxa"/>
-          </w:tcPr>
-          <w:p>
-            <w:r>
-              <w:t>Verteilung</w:t>
-            </w:r>
-          </w:p>
-        </w:tc>
-        <w:tc>
-          <w:tcPr>
-            <w:tcW w:w="4814" w:type="dxa"/>
-          </w:tcPr>
-          <w:p>
-            <w:r>
-              <w:t>Cont</w:t>
-            </w:r>
-            <w:r>
-              <w:t>i</w:t>
-            </w:r>
-            <w:r>
-              <w:t>nousUniform</w:t>
-            </w:r>
-          </w:p>
-        </w:tc>
-      </w:tr>
-      <w:tr>
-        <w:tc>
-          <w:tcPr>
-            <w:tcW w:w="4814" w:type="dxa"/>
-          </w:tcPr>
-          <w:p>
-            <w:r>
-              <w:t>Korrelationskoeffizienten</w:t>
-            </w:r>
-          </w:p>
-        </w:tc>
-        <w:tc>
-          <w:tcPr>
-            <w:tcW w:w="4814" w:type="dxa"/>
-          </w:tcPr>
-          <w:p>
-            <w:r>
-              <w:t>-0.1, 0.3</w:t>
-            </w:r>
-          </w:p>
-        </w:tc>
-      </w:tr>
-    </w:tbl>
-    <w:p/>
-    <w:tbl>
-      <w:tblPr>
-        <w:tblStyle w:val="Tabellenraster"/>
-        <w:tblW w:w="0" w:type="auto"/>
-        <w:tblBorders>
-          <w:left w:val="none" w:sz="0" w:space="0" w:color="auto"/>
-          <w:right w:val="none" w:sz="0" w:space="0" w:color="auto"/>
-          <w:insideH w:val="none" w:sz="0" w:space="0" w:color="auto"/>
-          <w:insideV w:val="none" w:sz="0" w:space="0" w:color="auto"/>
-        </w:tblBorders>
-        <w:tblLook w:val="04A0" w:firstRow="1" w:lastRow="0" w:firstColumn="1" w:lastColumn="0" w:noHBand="0" w:noVBand="1"/>
-      </w:tblPr>
-      <w:tblGrid>
-        <w:gridCol w:w="9628"/>
-      </w:tblGrid>
-      <w:tr>
-        <w:tc>
-          <w:tcPr>
-            <w:tcW w:w="9628" w:type="dxa"/>
-          </w:tcPr>
-          <w:p>
-            <w:pPr>
-              <w:autoSpaceDE w:val="0"/>
-              <w:autoSpaceDN w:val="0"/>
-              <w:adjustRightInd w:val="0"/>
-              <w:jc w:val="left"/>
-              <w:rPr>
-                <w:rFonts w:ascii="Consolas" w:hAnsi="Consolas" w:cs="Consolas"/>
-                <w:color w:val="000000"/>
-                <w:sz w:val="15"/>
-                <w:szCs w:val="15"/>
-                <w:lang w:val="fr-CH" w:eastAsia="de-CH"/>
-              </w:rPr>
-            </w:pPr>
-            <w:r>
-              <w:rPr>
-                <w:rFonts w:ascii="Consolas" w:hAnsi="Consolas" w:cs="Consolas"/>
-                <w:color w:val="2B91AF"/>
-                <w:sz w:val="15"/>
-                <w:szCs w:val="15"/>
-                <w:lang w:val="fr-CH" w:eastAsia="de-CH"/>
-              </w:rPr>
-              <w:t>ContinuousUniform</w:t>
-            </w:r>
-            <w:r>
-              <w:rPr>
-                <w:rFonts w:ascii="Consolas" w:hAnsi="Consolas" w:cs="Consolas"/>
-                <w:color w:val="000000"/>
-                <w:sz w:val="15"/>
-                <w:szCs w:val="15"/>
-                <w:lang w:val="fr-CH" w:eastAsia="de-CH"/>
-              </w:rPr>
-              <w:t xml:space="preserve"> distribution = </w:t>
-            </w:r>
-            <w:r>
-              <w:rPr>
-                <w:rFonts w:ascii="Consolas" w:hAnsi="Consolas" w:cs="Consolas"/>
-                <w:color w:val="0000FF"/>
-                <w:sz w:val="15"/>
-                <w:szCs w:val="15"/>
-                <w:lang w:val="fr-CH" w:eastAsia="de-CH"/>
-              </w:rPr>
-              <w:t>new</w:t>
-            </w:r>
-            <w:r>
-              <w:rPr>
-                <w:rFonts w:ascii="Consolas" w:hAnsi="Consolas" w:cs="Consolas"/>
-                <w:color w:val="000000"/>
-                <w:sz w:val="15"/>
-                <w:szCs w:val="15"/>
-                <w:lang w:val="fr-CH" w:eastAsia="de-CH"/>
-              </w:rPr>
-              <w:t xml:space="preserve"> </w:t>
-            </w:r>
-            <w:r>
-              <w:rPr>
-                <w:rFonts w:ascii="Consolas" w:hAnsi="Consolas" w:cs="Consolas"/>
-                <w:color w:val="2B91AF"/>
-                <w:sz w:val="15"/>
-                <w:szCs w:val="15"/>
-                <w:lang w:val="fr-CH" w:eastAsia="de-CH"/>
-              </w:rPr>
-              <w:t>ContinuousUniform</w:t>
-            </w:r>
-            <w:r>
-              <w:rPr>
-                <w:rFonts w:ascii="Consolas" w:hAnsi="Consolas" w:cs="Consolas"/>
-                <w:color w:val="000000"/>
-                <w:sz w:val="15"/>
-                <w:szCs w:val="15"/>
-                <w:lang w:val="fr-CH" w:eastAsia="de-CH"/>
-              </w:rPr>
-              <w:t>();</w:t>
-            </w:r>
-          </w:p>
-          <w:p>
-            <w:pPr>
-              <w:autoSpaceDE w:val="0"/>
-              <w:autoSpaceDN w:val="0"/>
-              <w:adjustRightInd w:val="0"/>
-              <w:jc w:val="left"/>
-              <w:rPr>
-                <w:rFonts w:ascii="Consolas" w:hAnsi="Consolas" w:cs="Consolas"/>
-                <w:color w:val="000000"/>
-                <w:sz w:val="15"/>
-                <w:szCs w:val="15"/>
-                <w:lang w:val="fr-CH" w:eastAsia="de-CH"/>
-              </w:rPr>
-            </w:pPr>
-            <w:r>
-              <w:rPr>
-                <w:rFonts w:ascii="Consolas" w:hAnsi="Consolas" w:cs="Consolas"/>
-                <w:color w:val="0000FF"/>
-                <w:sz w:val="15"/>
-                <w:szCs w:val="15"/>
-                <w:lang w:val="fr-CH" w:eastAsia="de-CH"/>
-              </w:rPr>
-              <w:t>double</w:t>
-            </w:r>
-            <w:r>
-              <w:rPr>
-                <w:rFonts w:ascii="Consolas" w:hAnsi="Consolas" w:cs="Consolas"/>
-                <w:color w:val="000000"/>
-                <w:sz w:val="15"/>
-                <w:szCs w:val="15"/>
-                <w:lang w:val="fr-CH" w:eastAsia="de-CH"/>
-              </w:rPr>
-              <w:t>[] artaCorrelationCoefficients = { 0.3, -0.1 };</w:t>
-            </w:r>
-          </w:p>
-          <w:p>
-            <w:pPr>
-              <w:keepNext/>
-              <w:jc w:val="left"/>
-              <w:rPr>
-                <w:lang w:val="fr-CH"/>
-              </w:rPr>
-            </w:pPr>
-            <w:r>
-              <w:rPr>
-                <w:rFonts w:ascii="Consolas" w:hAnsi="Consolas" w:cs="Consolas"/>
-                <w:color w:val="2B91AF"/>
-                <w:sz w:val="15"/>
-                <w:szCs w:val="15"/>
-                <w:lang w:val="fr-CH" w:eastAsia="de-CH"/>
-              </w:rPr>
-              <w:t>IArtaProcess</w:t>
-            </w:r>
-            <w:r>
-              <w:rPr>
-                <w:rFonts w:ascii="Consolas" w:hAnsi="Consolas" w:cs="Consolas"/>
-                <w:color w:val="000000"/>
-                <w:sz w:val="15"/>
-                <w:szCs w:val="15"/>
-                <w:lang w:val="fr-CH" w:eastAsia="de-CH"/>
-              </w:rPr>
-              <w:t xml:space="preserve"> arta = </w:t>
-            </w:r>
-            <w:r>
-              <w:rPr>
-                <w:rFonts w:ascii="Consolas" w:hAnsi="Consolas" w:cs="Consolas"/>
-                <w:color w:val="2B91AF"/>
-                <w:sz w:val="15"/>
-                <w:szCs w:val="15"/>
-                <w:lang w:val="fr-CH" w:eastAsia="de-CH"/>
-              </w:rPr>
-              <w:t>ArtaProcessFactory</w:t>
-            </w:r>
-            <w:r>
-              <w:rPr>
-                <w:rFonts w:ascii="Consolas" w:hAnsi="Consolas" w:cs="Consolas"/>
-                <w:color w:val="000000"/>
-                <w:sz w:val="15"/>
-                <w:szCs w:val="15"/>
-                <w:lang w:val="fr-CH" w:eastAsia="de-CH"/>
-              </w:rPr>
-              <w:t>.CreateArtaProcess(distribution, artaCorrelationCoefficients);</w:t>
-            </w:r>
-          </w:p>
-        </w:tc>
-      </w:tr>
-    </w:tbl>
-    <w:p>
-      <w:pPr>
-        <w:pStyle w:val="Beschriftung"/>
-      </w:pPr>
-      <w:bookmarkStart w:id="58" w:name="_Toc500236289"/>
-      <w:r>
-        <w:t xml:space="preserve">Codefragment </w:t>
-      </w:r>
-      <w:r>
-        <w:fldChar w:fldCharType="begin"/>
-      </w:r>
-      <w:r>
-        <w:instrText xml:space="preserve"> SEQ Codefragment \* ARABIC </w:instrText>
-      </w:r>
-      <w:r>
-        <w:fldChar w:fldCharType="separate"/>
-      </w:r>
-      <w:r>
-        <w:rPr>
-          <w:noProof/>
-        </w:rPr>
-        <w:t>4</w:t>
-      </w:r>
-      <w:r>
-        <w:rPr>
-          <w:noProof/>
-        </w:rPr>
-        <w:fldChar w:fldCharType="end"/>
-      </w:r>
-      <w:r>
-        <w:t xml:space="preserve">: Erzeugung eines </w:t>
-      </w:r>
-      <w:r>
-        <w:t>ARTA</w:t>
-      </w:r>
-      <w:r>
-        <w:t xml:space="preserve"> Prozesses</w:t>
-      </w:r>
-      <w:bookmarkEnd w:id="58"/>
+      <w:r>
+        <w:t>Sequenzdiagramm</w:t>
+      </w:r>
     </w:p>
     <w:p>
       <w:pPr>
-        <w:jc w:val="left"/>
+        <w:pStyle w:val="TODO"/>
       </w:pPr>
+      <w:r>
+        <w:t>[TODO] Sequenzdiagramm ergänzen</w:t>
+      </w:r>
+      <w:r>
+        <w:t>d</w:t>
+      </w:r>
+    </w:p>
+    <w:p>
+      <w:pPr>
+        <w:pStyle w:val="TODO"/>
+      </w:pPr>
+      <w:r>
+        <w:t>[TODO] Beschreibung</w:t>
+      </w:r>
     </w:p>
     <w:p>
       <w:pPr>
@@ -41065,7 +39670,7 @@
                     <pic:cNvPicPr/>
                   </pic:nvPicPr>
                   <pic:blipFill>
-                    <a:blip r:embed="rId23"/>
+                    <a:blip r:embed="rId26"/>
                     <a:stretch>
                       <a:fillRect/>
                     </a:stretch>
@@ -41090,32 +39695,19 @@
       <w:pPr>
         <w:pStyle w:val="Beschriftung"/>
       </w:pPr>
-      <w:bookmarkStart w:id="59" w:name="_Toc500236309"/>
-      <w:bookmarkStart w:id="60" w:name="_Toc500236323"/>
+      <w:bookmarkStart w:id="55" w:name="_Toc500236309"/>
+      <w:bookmarkStart w:id="56" w:name="_Toc500236323"/>
       <w:r>
         <w:t xml:space="preserve">Abbildung </w:t>
       </w:r>
-      <w:r>
-        <w:fldChar w:fldCharType="begin"/>
-      </w:r>
-      <w:r>
-        <w:instrText xml:space="preserve"> SEQ Abbildung \* ARABIC </w:instrText>
-      </w:r>
-      <w:r>
-        <w:fldChar w:fldCharType="separate"/>
-      </w:r>
-      <w:r>
-        <w:rPr>
-          <w:noProof/>
-        </w:rPr>
-        <w:t>6</w:t>
-      </w:r>
-      <w:r>
-        <w:rPr>
-          <w:noProof/>
-        </w:rPr>
-        <w:fldChar w:fldCharType="end"/>
-      </w:r>
+      <w:fldSimple w:instr=" SEQ Abbildung \* ARABIC ">
+        <w:r>
+          <w:rPr>
+            <w:noProof/>
+          </w:rPr>
+          <w:t>6</w:t>
+        </w:r>
+      </w:fldSimple>
       <w:r>
         <w:t xml:space="preserve">: Sequenzdiagramm - Erzeugung eines </w:t>
       </w:r>
@@ -41125,8 +39717,8 @@
       <w:r>
         <w:t xml:space="preserve"> Prozesses</w:t>
       </w:r>
-      <w:bookmarkEnd w:id="59"/>
-      <w:bookmarkEnd w:id="60"/>
+      <w:bookmarkEnd w:id="55"/>
+      <w:bookmarkEnd w:id="56"/>
     </w:p>
     <w:p>
       <w:pPr>
@@ -41146,17 +39738,17 @@
       <w:pPr>
         <w:pStyle w:val="berschrift2"/>
       </w:pPr>
-      <w:bookmarkStart w:id="61" w:name="_Toc497915009"/>
-      <w:bookmarkStart w:id="62" w:name="_Toc500236504"/>
+      <w:bookmarkStart w:id="57" w:name="_Toc497915009"/>
+      <w:bookmarkStart w:id="58" w:name="_Toc500236504"/>
       <w:r>
         <w:lastRenderedPageBreak/>
         <w:t>Statistische Tests</w:t>
       </w:r>
-      <w:bookmarkEnd w:id="61"/>
+      <w:bookmarkEnd w:id="57"/>
       <w:r>
         <w:t xml:space="preserve"> [Philipp]</w:t>
       </w:r>
-      <w:bookmarkEnd w:id="62"/>
+      <w:bookmarkEnd w:id="58"/>
     </w:p>
     <w:p>
       <w:r>
@@ -41715,35 +40307,22 @@
       <w:pPr>
         <w:pStyle w:val="Beschriftung"/>
       </w:pPr>
-      <w:bookmarkStart w:id="63" w:name="_Toc500236290"/>
+      <w:bookmarkStart w:id="59" w:name="_Toc500236290"/>
       <w:r>
         <w:t xml:space="preserve">Codefragment </w:t>
       </w:r>
-      <w:r>
-        <w:fldChar w:fldCharType="begin"/>
-      </w:r>
-      <w:r>
-        <w:instrText xml:space="preserve"> SEQ Codefragment \* ARABIC </w:instrText>
-      </w:r>
-      <w:r>
-        <w:fldChar w:fldCharType="separate"/>
-      </w:r>
-      <w:r>
-        <w:rPr>
-          <w:noProof/>
-        </w:rPr>
-        <w:t>5</w:t>
-      </w:r>
-      <w:r>
-        <w:rPr>
-          <w:noProof/>
-        </w:rPr>
-        <w:fldChar w:fldCharType="end"/>
-      </w:r>
+      <w:fldSimple w:instr=" SEQ Codefragment \* ARABIC ">
+        <w:r>
+          <w:rPr>
+            <w:noProof/>
+          </w:rPr>
+          <w:t>5</w:t>
+        </w:r>
+      </w:fldSimple>
       <w:r>
         <w:t>: Nutzung ArtaStatistics</w:t>
       </w:r>
-      <w:bookmarkEnd w:id="63"/>
+      <w:bookmarkEnd w:id="59"/>
     </w:p>
     <w:p>
       <w:r>
@@ -41771,17 +40350,17 @@
       <w:pPr>
         <w:pStyle w:val="berschrift1"/>
       </w:pPr>
-      <w:bookmarkStart w:id="64" w:name="_Toc497915013"/>
-      <w:bookmarkStart w:id="65" w:name="_Toc500236505"/>
+      <w:bookmarkStart w:id="60" w:name="_Toc497915013"/>
+      <w:bookmarkStart w:id="61" w:name="_Toc500236505"/>
       <w:r>
         <w:lastRenderedPageBreak/>
         <w:t>Integration Simio</w:t>
       </w:r>
-      <w:bookmarkEnd w:id="64"/>
+      <w:bookmarkEnd w:id="60"/>
       <w:r>
         <w:t xml:space="preserve"> [bis 13.12.2017]</w:t>
       </w:r>
-      <w:bookmarkEnd w:id="65"/>
+      <w:bookmarkEnd w:id="61"/>
     </w:p>
     <w:p>
       <w:r>
@@ -41801,11 +40380,11 @@
       <w:pPr>
         <w:pStyle w:val="berschrift2"/>
       </w:pPr>
-      <w:bookmarkStart w:id="66" w:name="_Toc500236506"/>
+      <w:bookmarkStart w:id="62" w:name="_Toc500236506"/>
       <w:r>
         <w:t>Aufbau</w:t>
       </w:r>
-      <w:bookmarkEnd w:id="66"/>
+      <w:bookmarkEnd w:id="62"/>
     </w:p>
     <w:p>
       <w:pPr>
@@ -41832,7 +40411,7 @@
                     <pic:cNvPicPr/>
                   </pic:nvPicPr>
                   <pic:blipFill>
-                    <a:blip r:embed="rId24"/>
+                    <a:blip r:embed="rId27"/>
                     <a:stretch>
                       <a:fillRect/>
                     </a:stretch>
@@ -41860,27 +40439,14 @@
       <w:r>
         <w:t xml:space="preserve">Abbildung </w:t>
       </w:r>
-      <w:r>
-        <w:fldChar w:fldCharType="begin"/>
-      </w:r>
-      <w:r>
-        <w:instrText xml:space="preserve"> SEQ Abbildung \* ARABIC </w:instrText>
-      </w:r>
-      <w:r>
-        <w:fldChar w:fldCharType="separate"/>
-      </w:r>
-      <w:r>
-        <w:rPr>
-          <w:noProof/>
-        </w:rPr>
-        <w:t>7</w:t>
-      </w:r>
-      <w:r>
-        <w:rPr>
-          <w:noProof/>
-        </w:rPr>
-        <w:fldChar w:fldCharType="end"/>
-      </w:r>
+      <w:fldSimple w:instr=" SEQ Abbildung \* ARABIC ">
+        <w:r>
+          <w:rPr>
+            <w:noProof/>
+          </w:rPr>
+          <w:t>7</w:t>
+        </w:r>
+      </w:fldSimple>
       <w:r>
         <w:t>: Aufbau ArtaElement</w:t>
       </w:r>
@@ -42017,11 +40583,11 @@
       <w:pPr>
         <w:pStyle w:val="berschrift2"/>
       </w:pPr>
-      <w:bookmarkStart w:id="67" w:name="_Toc500236507"/>
+      <w:bookmarkStart w:id="63" w:name="_Toc500236507"/>
       <w:r>
         <w:t>Anwendung</w:t>
       </w:r>
-      <w:bookmarkEnd w:id="67"/>
+      <w:bookmarkEnd w:id="63"/>
     </w:p>
     <w:p>
       <w:r>
@@ -42047,16 +40613,16 @@
       <w:pPr>
         <w:pStyle w:val="berschrift1"/>
       </w:pPr>
-      <w:bookmarkStart w:id="68" w:name="_Toc497915014"/>
-      <w:bookmarkStart w:id="69" w:name="_Toc497924046"/>
-      <w:bookmarkStart w:id="70" w:name="_Toc500236508"/>
+      <w:bookmarkStart w:id="64" w:name="_Toc497915014"/>
+      <w:bookmarkStart w:id="65" w:name="_Toc497924046"/>
+      <w:bookmarkStart w:id="66" w:name="_Toc500236508"/>
       <w:r>
         <w:lastRenderedPageBreak/>
         <w:t>Test und Auswertung [[bis 25.11.2017]</w:t>
       </w:r>
-      <w:bookmarkEnd w:id="68"/>
-      <w:bookmarkEnd w:id="69"/>
-      <w:bookmarkEnd w:id="70"/>
+      <w:bookmarkEnd w:id="64"/>
+      <w:bookmarkEnd w:id="65"/>
+      <w:bookmarkEnd w:id="66"/>
     </w:p>
     <w:p/>
     <w:p>
@@ -42608,10 +41174,10 @@
       <w:pPr>
         <w:jc w:val="left"/>
         <w:sectPr>
-          <w:headerReference w:type="default" r:id="rId25"/>
-          <w:footerReference w:type="default" r:id="rId26"/>
-          <w:headerReference w:type="first" r:id="rId27"/>
-          <w:footerReference w:type="first" r:id="rId28"/>
+          <w:headerReference w:type="default" r:id="rId28"/>
+          <w:footerReference w:type="default" r:id="rId29"/>
+          <w:headerReference w:type="first" r:id="rId30"/>
+          <w:footerReference w:type="first" r:id="rId31"/>
           <w:pgSz w:w="11906" w:h="16838"/>
           <w:pgMar w:top="1418" w:right="1134" w:bottom="1134" w:left="1134" w:header="709" w:footer="709" w:gutter="0"/>
           <w:cols w:space="708"/>
@@ -42624,12 +41190,12 @@
       <w:pPr>
         <w:pStyle w:val="berschrift2"/>
       </w:pPr>
-      <w:bookmarkStart w:id="71" w:name="_Toc500236509"/>
+      <w:bookmarkStart w:id="67" w:name="_Toc500236509"/>
       <w:r>
         <w:lastRenderedPageBreak/>
         <w:t>Vergleich ACFS</w:t>
       </w:r>
-      <w:bookmarkEnd w:id="71"/>
+      <w:bookmarkEnd w:id="67"/>
     </w:p>
     <w:p>
       <w:r>
@@ -42697,7 +41263,7 @@
                   <wp:cNvGraphicFramePr/>
                   <a:graphic xmlns:a="http://schemas.openxmlformats.org/drawingml/2006/main">
                     <a:graphicData uri="http://schemas.openxmlformats.org/drawingml/2006/chart">
-                      <c:chart xmlns:c="http://schemas.openxmlformats.org/drawingml/2006/chart" xmlns:r="http://schemas.openxmlformats.org/officeDocument/2006/relationships" r:id="rId29"/>
+                      <c:chart xmlns:c="http://schemas.openxmlformats.org/drawingml/2006/chart" xmlns:r="http://schemas.openxmlformats.org/officeDocument/2006/relationships" r:id="rId32"/>
                     </a:graphicData>
                   </a:graphic>
                 </wp:inline>
@@ -42708,37 +41274,24 @@
             <w:pPr>
               <w:pStyle w:val="Beschriftung"/>
             </w:pPr>
-            <w:bookmarkStart w:id="72" w:name="_Toc500236310"/>
-            <w:bookmarkStart w:id="73" w:name="_Toc500236324"/>
+            <w:bookmarkStart w:id="68" w:name="_Toc500236310"/>
+            <w:bookmarkStart w:id="69" w:name="_Toc500236324"/>
             <w:r>
               <w:t xml:space="preserve">Abbildung </w:t>
             </w:r>
-            <w:r>
-              <w:fldChar w:fldCharType="begin"/>
-            </w:r>
-            <w:r>
-              <w:instrText xml:space="preserve"> SEQ Abbildung \* ARABIC </w:instrText>
-            </w:r>
-            <w:r>
-              <w:fldChar w:fldCharType="separate"/>
-            </w:r>
-            <w:r>
-              <w:rPr>
-                <w:noProof/>
-              </w:rPr>
-              <w:t>8</w:t>
-            </w:r>
-            <w:r>
-              <w:rPr>
-                <w:noProof/>
-              </w:rPr>
-              <w:fldChar w:fldCharType="end"/>
-            </w:r>
+            <w:fldSimple w:instr=" SEQ Abbildung \* ARABIC ">
+              <w:r>
+                <w:rPr>
+                  <w:noProof/>
+                </w:rPr>
+                <w:t>8</w:t>
+              </w:r>
+            </w:fldSimple>
             <w:r>
               <w:t>: ACFS im Vergleich mit ContinousUniform (-1, 1)</w:t>
             </w:r>
-            <w:bookmarkEnd w:id="72"/>
-            <w:bookmarkEnd w:id="73"/>
+            <w:bookmarkEnd w:id="68"/>
+            <w:bookmarkEnd w:id="69"/>
           </w:p>
           <w:p/>
         </w:tc>
@@ -42770,7 +41323,7 @@
                   <wp:cNvGraphicFramePr/>
                   <a:graphic xmlns:a="http://schemas.openxmlformats.org/drawingml/2006/main">
                     <a:graphicData uri="http://schemas.openxmlformats.org/drawingml/2006/chart">
-                      <c:chart xmlns:c="http://schemas.openxmlformats.org/drawingml/2006/chart" xmlns:r="http://schemas.openxmlformats.org/officeDocument/2006/relationships" r:id="rId30"/>
+                      <c:chart xmlns:c="http://schemas.openxmlformats.org/drawingml/2006/chart" xmlns:r="http://schemas.openxmlformats.org/officeDocument/2006/relationships" r:id="rId33"/>
                     </a:graphicData>
                   </a:graphic>
                 </wp:inline>
@@ -42781,32 +41334,19 @@
             <w:pPr>
               <w:pStyle w:val="Beschriftung"/>
             </w:pPr>
-            <w:bookmarkStart w:id="74" w:name="_Toc500236311"/>
-            <w:bookmarkStart w:id="75" w:name="_Toc500236325"/>
+            <w:bookmarkStart w:id="70" w:name="_Toc500236311"/>
+            <w:bookmarkStart w:id="71" w:name="_Toc500236325"/>
             <w:r>
               <w:t xml:space="preserve">Abbildung </w:t>
             </w:r>
-            <w:r>
-              <w:fldChar w:fldCharType="begin"/>
-            </w:r>
-            <w:r>
-              <w:instrText xml:space="preserve"> SEQ Abbildung \* ARABIC </w:instrText>
-            </w:r>
-            <w:r>
-              <w:fldChar w:fldCharType="separate"/>
-            </w:r>
-            <w:r>
-              <w:rPr>
-                <w:noProof/>
-              </w:rPr>
-              <w:t>9</w:t>
-            </w:r>
-            <w:r>
-              <w:rPr>
-                <w:noProof/>
-              </w:rPr>
-              <w:fldChar w:fldCharType="end"/>
-            </w:r>
+            <w:fldSimple w:instr=" SEQ Abbildung \* ARABIC ">
+              <w:r>
+                <w:rPr>
+                  <w:noProof/>
+                </w:rPr>
+                <w:t>9</w:t>
+              </w:r>
+            </w:fldSimple>
             <w:r>
               <w:t xml:space="preserve">: ACFS Vergleich </w:t>
             </w:r>
@@ -42816,8 +41356,8 @@
             <w:r>
               <w:t xml:space="preserve"> und JARTA, mit N (0,1)</w:t>
             </w:r>
-            <w:bookmarkEnd w:id="74"/>
-            <w:bookmarkEnd w:id="75"/>
+            <w:bookmarkEnd w:id="70"/>
+            <w:bookmarkEnd w:id="71"/>
           </w:p>
           <w:p/>
         </w:tc>
@@ -42849,7 +41389,7 @@
                   <wp:cNvGraphicFramePr/>
                   <a:graphic xmlns:a="http://schemas.openxmlformats.org/drawingml/2006/main">
                     <a:graphicData uri="http://schemas.openxmlformats.org/drawingml/2006/chart">
-                      <c:chart xmlns:c="http://schemas.openxmlformats.org/drawingml/2006/chart" xmlns:r="http://schemas.openxmlformats.org/officeDocument/2006/relationships" r:id="rId31"/>
+                      <c:chart xmlns:c="http://schemas.openxmlformats.org/drawingml/2006/chart" xmlns:r="http://schemas.openxmlformats.org/officeDocument/2006/relationships" r:id="rId34"/>
                     </a:graphicData>
                   </a:graphic>
                 </wp:inline>
@@ -42860,37 +41400,24 @@
             <w:pPr>
               <w:pStyle w:val="Beschriftung"/>
             </w:pPr>
-            <w:bookmarkStart w:id="76" w:name="_Toc500236312"/>
-            <w:bookmarkStart w:id="77" w:name="_Toc500236326"/>
+            <w:bookmarkStart w:id="72" w:name="_Toc500236312"/>
+            <w:bookmarkStart w:id="73" w:name="_Toc500236326"/>
             <w:r>
               <w:t xml:space="preserve">Abbildung </w:t>
             </w:r>
-            <w:r>
-              <w:fldChar w:fldCharType="begin"/>
-            </w:r>
-            <w:r>
-              <w:instrText xml:space="preserve"> SEQ Abbildung \* ARABIC </w:instrText>
-            </w:r>
-            <w:r>
-              <w:fldChar w:fldCharType="separate"/>
-            </w:r>
-            <w:r>
-              <w:rPr>
-                <w:noProof/>
-              </w:rPr>
-              <w:t>10</w:t>
-            </w:r>
-            <w:r>
-              <w:rPr>
-                <w:noProof/>
-              </w:rPr>
-              <w:fldChar w:fldCharType="end"/>
-            </w:r>
+            <w:fldSimple w:instr=" SEQ Abbildung \* ARABIC ">
+              <w:r>
+                <w:rPr>
+                  <w:noProof/>
+                </w:rPr>
+                <w:t>10</w:t>
+              </w:r>
+            </w:fldSimple>
             <w:r>
               <w:t>: Die ACFS im Vergleich, Exponentialverteilung</w:t>
             </w:r>
-            <w:bookmarkEnd w:id="76"/>
-            <w:bookmarkEnd w:id="77"/>
+            <w:bookmarkEnd w:id="72"/>
+            <w:bookmarkEnd w:id="73"/>
           </w:p>
           <w:p/>
         </w:tc>
@@ -44541,12 +43068,12 @@
       <w:pPr>
         <w:pStyle w:val="berschrift2"/>
       </w:pPr>
-      <w:bookmarkStart w:id="78" w:name="_Toc500236510"/>
+      <w:bookmarkStart w:id="74" w:name="_Toc500236510"/>
       <w:r>
         <w:lastRenderedPageBreak/>
         <w:t>Vergleich PACFS</w:t>
       </w:r>
-      <w:bookmarkEnd w:id="78"/>
+      <w:bookmarkEnd w:id="74"/>
     </w:p>
     <w:p>
       <w:r>
@@ -44614,7 +43141,7 @@
                   <wp:cNvGraphicFramePr/>
                   <a:graphic xmlns:a="http://schemas.openxmlformats.org/drawingml/2006/main">
                     <a:graphicData uri="http://schemas.openxmlformats.org/drawingml/2006/chart">
-                      <c:chart xmlns:c="http://schemas.openxmlformats.org/drawingml/2006/chart" xmlns:r="http://schemas.openxmlformats.org/officeDocument/2006/relationships" r:id="rId32"/>
+                      <c:chart xmlns:c="http://schemas.openxmlformats.org/drawingml/2006/chart" xmlns:r="http://schemas.openxmlformats.org/officeDocument/2006/relationships" r:id="rId35"/>
                     </a:graphicData>
                   </a:graphic>
                 </wp:inline>
@@ -44625,37 +43152,24 @@
             <w:pPr>
               <w:pStyle w:val="Beschriftung"/>
             </w:pPr>
-            <w:bookmarkStart w:id="79" w:name="_Toc500236313"/>
-            <w:bookmarkStart w:id="80" w:name="_Toc500236327"/>
+            <w:bookmarkStart w:id="75" w:name="_Toc500236313"/>
+            <w:bookmarkStart w:id="76" w:name="_Toc500236327"/>
             <w:r>
               <w:t xml:space="preserve">Abbildung </w:t>
             </w:r>
-            <w:r>
-              <w:fldChar w:fldCharType="begin"/>
-            </w:r>
-            <w:r>
-              <w:instrText xml:space="preserve"> SEQ Abbildung \* ARABIC </w:instrText>
-            </w:r>
-            <w:r>
-              <w:fldChar w:fldCharType="separate"/>
-            </w:r>
-            <w:r>
-              <w:rPr>
-                <w:noProof/>
-              </w:rPr>
-              <w:t>11</w:t>
-            </w:r>
-            <w:r>
-              <w:rPr>
-                <w:noProof/>
-              </w:rPr>
-              <w:fldChar w:fldCharType="end"/>
-            </w:r>
+            <w:fldSimple w:instr=" SEQ Abbildung \* ARABIC ">
+              <w:r>
+                <w:rPr>
+                  <w:noProof/>
+                </w:rPr>
+                <w:t>11</w:t>
+              </w:r>
+            </w:fldSimple>
             <w:r>
               <w:t>: PACFS im Vergleich mit ContinousUniform (-1, 1)</w:t>
             </w:r>
-            <w:bookmarkEnd w:id="79"/>
-            <w:bookmarkEnd w:id="80"/>
+            <w:bookmarkEnd w:id="75"/>
+            <w:bookmarkEnd w:id="76"/>
           </w:p>
           <w:p/>
         </w:tc>
@@ -44687,7 +43201,7 @@
                   <wp:cNvGraphicFramePr/>
                   <a:graphic xmlns:a="http://schemas.openxmlformats.org/drawingml/2006/main">
                     <a:graphicData uri="http://schemas.openxmlformats.org/drawingml/2006/chart">
-                      <c:chart xmlns:c="http://schemas.openxmlformats.org/drawingml/2006/chart" xmlns:r="http://schemas.openxmlformats.org/officeDocument/2006/relationships" r:id="rId33"/>
+                      <c:chart xmlns:c="http://schemas.openxmlformats.org/drawingml/2006/chart" xmlns:r="http://schemas.openxmlformats.org/officeDocument/2006/relationships" r:id="rId36"/>
                     </a:graphicData>
                   </a:graphic>
                 </wp:inline>
@@ -44698,32 +43212,19 @@
             <w:pPr>
               <w:pStyle w:val="Beschriftung"/>
             </w:pPr>
-            <w:bookmarkStart w:id="81" w:name="_Toc500236314"/>
-            <w:bookmarkStart w:id="82" w:name="_Toc500236328"/>
+            <w:bookmarkStart w:id="77" w:name="_Toc500236314"/>
+            <w:bookmarkStart w:id="78" w:name="_Toc500236328"/>
             <w:r>
               <w:t xml:space="preserve">Abbildung </w:t>
             </w:r>
-            <w:r>
-              <w:fldChar w:fldCharType="begin"/>
-            </w:r>
-            <w:r>
-              <w:instrText xml:space="preserve"> SEQ Abbildung \* ARABIC </w:instrText>
-            </w:r>
-            <w:r>
-              <w:fldChar w:fldCharType="separate"/>
-            </w:r>
-            <w:r>
-              <w:rPr>
-                <w:noProof/>
-              </w:rPr>
-              <w:t>12</w:t>
-            </w:r>
-            <w:r>
-              <w:rPr>
-                <w:noProof/>
-              </w:rPr>
-              <w:fldChar w:fldCharType="end"/>
-            </w:r>
+            <w:fldSimple w:instr=" SEQ Abbildung \* ARABIC ">
+              <w:r>
+                <w:rPr>
+                  <w:noProof/>
+                </w:rPr>
+                <w:t>12</w:t>
+              </w:r>
+            </w:fldSimple>
             <w:r>
               <w:t xml:space="preserve">: PACFS Vergleich </w:t>
             </w:r>
@@ -44733,8 +43234,8 @@
             <w:r>
               <w:t xml:space="preserve"> und JARTA, mit N (0,1)</w:t>
             </w:r>
-            <w:bookmarkEnd w:id="81"/>
-            <w:bookmarkEnd w:id="82"/>
+            <w:bookmarkEnd w:id="77"/>
+            <w:bookmarkEnd w:id="78"/>
           </w:p>
           <w:p/>
         </w:tc>
@@ -44766,7 +43267,7 @@
                   <wp:cNvGraphicFramePr/>
                   <a:graphic xmlns:a="http://schemas.openxmlformats.org/drawingml/2006/main">
                     <a:graphicData uri="http://schemas.openxmlformats.org/drawingml/2006/chart">
-                      <c:chart xmlns:c="http://schemas.openxmlformats.org/drawingml/2006/chart" xmlns:r="http://schemas.openxmlformats.org/officeDocument/2006/relationships" r:id="rId34"/>
+                      <c:chart xmlns:c="http://schemas.openxmlformats.org/drawingml/2006/chart" xmlns:r="http://schemas.openxmlformats.org/officeDocument/2006/relationships" r:id="rId37"/>
                     </a:graphicData>
                   </a:graphic>
                 </wp:inline>
@@ -44777,32 +43278,19 @@
             <w:pPr>
               <w:pStyle w:val="Beschriftung"/>
             </w:pPr>
-            <w:bookmarkStart w:id="83" w:name="_Toc500236315"/>
-            <w:bookmarkStart w:id="84" w:name="_Toc500236329"/>
+            <w:bookmarkStart w:id="79" w:name="_Toc500236315"/>
+            <w:bookmarkStart w:id="80" w:name="_Toc500236329"/>
             <w:r>
               <w:t xml:space="preserve">Abbildung </w:t>
             </w:r>
-            <w:r>
-              <w:fldChar w:fldCharType="begin"/>
-            </w:r>
-            <w:r>
-              <w:instrText xml:space="preserve"> SEQ Abbildung \* ARABIC </w:instrText>
-            </w:r>
-            <w:r>
-              <w:fldChar w:fldCharType="separate"/>
-            </w:r>
-            <w:r>
-              <w:rPr>
-                <w:noProof/>
-              </w:rPr>
-              <w:t>13</w:t>
-            </w:r>
-            <w:r>
-              <w:rPr>
-                <w:noProof/>
-              </w:rPr>
-              <w:fldChar w:fldCharType="end"/>
-            </w:r>
+            <w:fldSimple w:instr=" SEQ Abbildung \* ARABIC ">
+              <w:r>
+                <w:rPr>
+                  <w:noProof/>
+                </w:rPr>
+                <w:t>13</w:t>
+              </w:r>
+            </w:fldSimple>
             <w:r>
               <w:t xml:space="preserve">: Vergleich der PACFS zwischen JARTA und </w:t>
             </w:r>
@@ -44812,8 +43300,8 @@
             <w:r>
               <w:t>, in einer Exponentialverteilung</w:t>
             </w:r>
-            <w:bookmarkEnd w:id="83"/>
-            <w:bookmarkEnd w:id="84"/>
+            <w:bookmarkEnd w:id="79"/>
+            <w:bookmarkEnd w:id="80"/>
           </w:p>
           <w:p/>
         </w:tc>
@@ -46531,12 +45019,12 @@
       <w:pPr>
         <w:pStyle w:val="berschrift2"/>
       </w:pPr>
-      <w:bookmarkStart w:id="85" w:name="_Toc500236511"/>
+      <w:bookmarkStart w:id="81" w:name="_Toc500236511"/>
       <w:r>
         <w:lastRenderedPageBreak/>
         <w:t>Vergleich ARTA-Zahlen</w:t>
       </w:r>
-      <w:bookmarkEnd w:id="85"/>
+      <w:bookmarkEnd w:id="81"/>
     </w:p>
     <w:p>
       <w:r>
@@ -46602,7 +45090,7 @@
                   <wp:cNvGraphicFramePr/>
                   <a:graphic xmlns:a="http://schemas.openxmlformats.org/drawingml/2006/main">
                     <a:graphicData uri="http://schemas.openxmlformats.org/drawingml/2006/chart">
-                      <c:chart xmlns:c="http://schemas.openxmlformats.org/drawingml/2006/chart" xmlns:r="http://schemas.openxmlformats.org/officeDocument/2006/relationships" r:id="rId35"/>
+                      <c:chart xmlns:c="http://schemas.openxmlformats.org/drawingml/2006/chart" xmlns:r="http://schemas.openxmlformats.org/officeDocument/2006/relationships" r:id="rId38"/>
                     </a:graphicData>
                   </a:graphic>
                 </wp:inline>
@@ -46613,37 +45101,24 @@
             <w:pPr>
               <w:pStyle w:val="Beschriftung"/>
             </w:pPr>
-            <w:bookmarkStart w:id="86" w:name="_Toc500236316"/>
-            <w:bookmarkStart w:id="87" w:name="_Toc500236330"/>
+            <w:bookmarkStart w:id="82" w:name="_Toc500236316"/>
+            <w:bookmarkStart w:id="83" w:name="_Toc500236330"/>
             <w:r>
               <w:t xml:space="preserve">Abbildung </w:t>
             </w:r>
-            <w:r>
-              <w:fldChar w:fldCharType="begin"/>
-            </w:r>
-            <w:r>
-              <w:instrText xml:space="preserve"> SEQ Abbildung \* ARABIC </w:instrText>
-            </w:r>
-            <w:r>
-              <w:fldChar w:fldCharType="separate"/>
-            </w:r>
-            <w:r>
-              <w:rPr>
-                <w:noProof/>
-              </w:rPr>
-              <w:t>14</w:t>
-            </w:r>
-            <w:r>
-              <w:rPr>
-                <w:noProof/>
-              </w:rPr>
-              <w:fldChar w:fldCharType="end"/>
-            </w:r>
+            <w:fldSimple w:instr=" SEQ Abbildung \* ARABIC ">
+              <w:r>
+                <w:rPr>
+                  <w:noProof/>
+                </w:rPr>
+                <w:t>14</w:t>
+              </w:r>
+            </w:fldSimple>
             <w:r>
               <w:t>: Vergleich ARTA-Zahlen mit ContinousUniform (-1, 1)</w:t>
             </w:r>
-            <w:bookmarkEnd w:id="86"/>
-            <w:bookmarkEnd w:id="87"/>
+            <w:bookmarkEnd w:id="82"/>
+            <w:bookmarkEnd w:id="83"/>
           </w:p>
           <w:p/>
         </w:tc>
@@ -46675,7 +45150,7 @@
                   <wp:cNvGraphicFramePr/>
                   <a:graphic xmlns:a="http://schemas.openxmlformats.org/drawingml/2006/main">
                     <a:graphicData uri="http://schemas.openxmlformats.org/drawingml/2006/chart">
-                      <c:chart xmlns:c="http://schemas.openxmlformats.org/drawingml/2006/chart" xmlns:r="http://schemas.openxmlformats.org/officeDocument/2006/relationships" r:id="rId36"/>
+                      <c:chart xmlns:c="http://schemas.openxmlformats.org/drawingml/2006/chart" xmlns:r="http://schemas.openxmlformats.org/officeDocument/2006/relationships" r:id="rId39"/>
                     </a:graphicData>
                   </a:graphic>
                 </wp:inline>
@@ -46686,37 +45161,24 @@
             <w:pPr>
               <w:pStyle w:val="Beschriftung"/>
             </w:pPr>
-            <w:bookmarkStart w:id="88" w:name="_Toc500236317"/>
-            <w:bookmarkStart w:id="89" w:name="_Toc500236331"/>
+            <w:bookmarkStart w:id="84" w:name="_Toc500236317"/>
+            <w:bookmarkStart w:id="85" w:name="_Toc500236331"/>
             <w:r>
               <w:t xml:space="preserve">Abbildung </w:t>
             </w:r>
-            <w:r>
-              <w:fldChar w:fldCharType="begin"/>
-            </w:r>
-            <w:r>
-              <w:instrText xml:space="preserve"> SEQ Abbildung \* ARABIC </w:instrText>
-            </w:r>
-            <w:r>
-              <w:fldChar w:fldCharType="separate"/>
-            </w:r>
-            <w:r>
-              <w:rPr>
-                <w:noProof/>
-              </w:rPr>
-              <w:t>15</w:t>
-            </w:r>
-            <w:r>
-              <w:rPr>
-                <w:noProof/>
-              </w:rPr>
-              <w:fldChar w:fldCharType="end"/>
-            </w:r>
+            <w:fldSimple w:instr=" SEQ Abbildung \* ARABIC ">
+              <w:r>
+                <w:rPr>
+                  <w:noProof/>
+                </w:rPr>
+                <w:t>15</w:t>
+              </w:r>
+            </w:fldSimple>
             <w:r>
               <w:t>: Generierte ARTA-Zahlen mit N (0,1)</w:t>
             </w:r>
-            <w:bookmarkEnd w:id="88"/>
-            <w:bookmarkEnd w:id="89"/>
+            <w:bookmarkEnd w:id="84"/>
+            <w:bookmarkEnd w:id="85"/>
           </w:p>
           <w:p/>
         </w:tc>
@@ -46748,7 +45210,7 @@
                   <wp:cNvGraphicFramePr/>
                   <a:graphic xmlns:a="http://schemas.openxmlformats.org/drawingml/2006/main">
                     <a:graphicData uri="http://schemas.openxmlformats.org/drawingml/2006/chart">
-                      <c:chart xmlns:c="http://schemas.openxmlformats.org/drawingml/2006/chart" xmlns:r="http://schemas.openxmlformats.org/officeDocument/2006/relationships" r:id="rId37"/>
+                      <c:chart xmlns:c="http://schemas.openxmlformats.org/drawingml/2006/chart" xmlns:r="http://schemas.openxmlformats.org/officeDocument/2006/relationships" r:id="rId40"/>
                     </a:graphicData>
                   </a:graphic>
                 </wp:inline>
@@ -46759,37 +45221,24 @@
             <w:pPr>
               <w:pStyle w:val="Beschriftung"/>
             </w:pPr>
-            <w:bookmarkStart w:id="90" w:name="_Toc500236318"/>
-            <w:bookmarkStart w:id="91" w:name="_Toc500236332"/>
+            <w:bookmarkStart w:id="86" w:name="_Toc500236318"/>
+            <w:bookmarkStart w:id="87" w:name="_Toc500236332"/>
             <w:r>
               <w:t xml:space="preserve">Abbildung </w:t>
             </w:r>
-            <w:r>
-              <w:fldChar w:fldCharType="begin"/>
-            </w:r>
-            <w:r>
-              <w:instrText xml:space="preserve"> SEQ Abbildung \* ARABIC </w:instrText>
-            </w:r>
-            <w:r>
-              <w:fldChar w:fldCharType="separate"/>
-            </w:r>
-            <w:r>
-              <w:rPr>
-                <w:noProof/>
-              </w:rPr>
-              <w:t>16</w:t>
-            </w:r>
-            <w:r>
-              <w:rPr>
-                <w:noProof/>
-              </w:rPr>
-              <w:fldChar w:fldCharType="end"/>
-            </w:r>
+            <w:fldSimple w:instr=" SEQ Abbildung \* ARABIC ">
+              <w:r>
+                <w:rPr>
+                  <w:noProof/>
+                </w:rPr>
+                <w:t>16</w:t>
+              </w:r>
+            </w:fldSimple>
             <w:r>
               <w:t>: Vergleich der von ARTA generierten Zahlen, exponentiell verteilt</w:t>
             </w:r>
-            <w:bookmarkEnd w:id="90"/>
-            <w:bookmarkEnd w:id="91"/>
+            <w:bookmarkEnd w:id="86"/>
+            <w:bookmarkEnd w:id="87"/>
           </w:p>
           <w:p/>
         </w:tc>
@@ -46799,11 +45248,11 @@
       <w:pPr>
         <w:pStyle w:val="berschrift3"/>
       </w:pPr>
-      <w:bookmarkStart w:id="92" w:name="_Toc500236512"/>
+      <w:bookmarkStart w:id="88" w:name="_Toc500236512"/>
       <w:r>
         <w:t>ContinousUniform</w:t>
       </w:r>
-      <w:bookmarkEnd w:id="92"/>
+      <w:bookmarkEnd w:id="88"/>
     </w:p>
     <w:p>
       <w:r>
@@ -46829,11 +45278,11 @@
       <w:pPr>
         <w:pStyle w:val="berschrift3"/>
       </w:pPr>
-      <w:bookmarkStart w:id="93" w:name="_Toc500236513"/>
+      <w:bookmarkStart w:id="89" w:name="_Toc500236513"/>
       <w:r>
         <w:t>Normal</w:t>
       </w:r>
-      <w:bookmarkEnd w:id="93"/>
+      <w:bookmarkEnd w:id="89"/>
     </w:p>
     <w:p>
       <w:pPr>
@@ -46855,11 +45304,11 @@
       <w:pPr>
         <w:pStyle w:val="berschrift3"/>
       </w:pPr>
-      <w:bookmarkStart w:id="94" w:name="_Toc500236514"/>
+      <w:bookmarkStart w:id="90" w:name="_Toc500236514"/>
       <w:r>
         <w:t>Exponential</w:t>
       </w:r>
-      <w:bookmarkEnd w:id="94"/>
+      <w:bookmarkEnd w:id="90"/>
     </w:p>
     <w:p>
       <w:r>
@@ -46874,7 +45323,7 @@
       <w:pPr>
         <w:jc w:val="center"/>
         <w:sectPr>
-          <w:headerReference w:type="default" r:id="rId38"/>
+          <w:headerReference w:type="default" r:id="rId41"/>
           <w:pgSz w:w="23811" w:h="16838" w:orient="landscape" w:code="8"/>
           <w:pgMar w:top="1134" w:right="1418" w:bottom="1134" w:left="1134" w:header="709" w:footer="709" w:gutter="0"/>
           <w:cols w:space="708"/>
@@ -46887,8 +45336,8 @@
       <w:pPr>
         <w:pStyle w:val="berschrift1"/>
       </w:pPr>
-      <w:bookmarkStart w:id="95" w:name="_Toc497915017"/>
-      <w:bookmarkStart w:id="96" w:name="_Toc500236515"/>
+      <w:bookmarkStart w:id="91" w:name="_Toc497915017"/>
+      <w:bookmarkStart w:id="92" w:name="_Toc500236515"/>
       <w:r>
         <w:lastRenderedPageBreak/>
         <w:t>Anwendungsfall und Simulation</w:t>
@@ -46896,8 +45345,8 @@
       <w:r>
         <w:t xml:space="preserve"> [bis 13.12.2017]</w:t>
       </w:r>
-      <w:bookmarkEnd w:id="95"/>
-      <w:bookmarkEnd w:id="96"/>
+      <w:bookmarkEnd w:id="91"/>
+      <w:bookmarkEnd w:id="92"/>
     </w:p>
     <w:p>
       <w:r>
@@ -46920,11 +45369,11 @@
       <w:pPr>
         <w:pStyle w:val="berschrift2"/>
       </w:pPr>
-      <w:bookmarkStart w:id="97" w:name="_Toc500236516"/>
+      <w:bookmarkStart w:id="93" w:name="_Toc500236516"/>
       <w:r>
         <w:t>Eigene Simulation</w:t>
       </w:r>
-      <w:bookmarkEnd w:id="97"/>
+      <w:bookmarkEnd w:id="93"/>
     </w:p>
     <w:p>
       <w:r>
@@ -46977,7 +45426,7 @@
                     <pic:cNvPicPr/>
                   </pic:nvPicPr>
                   <pic:blipFill>
-                    <a:blip r:embed="rId39"/>
+                    <a:blip r:embed="rId42"/>
                     <a:stretch>
                       <a:fillRect/>
                     </a:stretch>
@@ -47005,27 +45454,14 @@
       <w:r>
         <w:t xml:space="preserve">Abbildung </w:t>
       </w:r>
-      <w:r>
-        <w:fldChar w:fldCharType="begin"/>
-      </w:r>
-      <w:r>
-        <w:instrText xml:space="preserve"> SEQ Abbildung \* ARABIC </w:instrText>
-      </w:r>
-      <w:r>
-        <w:fldChar w:fldCharType="separate"/>
-      </w:r>
-      <w:r>
-        <w:rPr>
-          <w:noProof/>
-        </w:rPr>
-        <w:t>17</w:t>
-      </w:r>
-      <w:r>
-        <w:rPr>
-          <w:noProof/>
-        </w:rPr>
-        <w:fldChar w:fldCharType="end"/>
-      </w:r>
+      <w:fldSimple w:instr=" SEQ Abbildung \* ARABIC ">
+        <w:r>
+          <w:rPr>
+            <w:noProof/>
+          </w:rPr>
+          <w:t>17</w:t>
+        </w:r>
+      </w:fldSimple>
       <w:r>
         <w:t>: Produktionslinie</w:t>
       </w:r>
@@ -47071,7 +45507,7 @@
                     <pic:cNvPicPr/>
                   </pic:nvPicPr>
                   <pic:blipFill>
-                    <a:blip r:embed="rId40"/>
+                    <a:blip r:embed="rId43"/>
                     <a:stretch>
                       <a:fillRect/>
                     </a:stretch>
@@ -47099,27 +45535,14 @@
       <w:r>
         <w:t xml:space="preserve">Abbildung </w:t>
       </w:r>
-      <w:r>
-        <w:fldChar w:fldCharType="begin"/>
-      </w:r>
-      <w:r>
-        <w:instrText xml:space="preserve"> SEQ Abbildung \* ARABIC </w:instrText>
-      </w:r>
-      <w:r>
-        <w:fldChar w:fldCharType="separate"/>
-      </w:r>
-      <w:r>
-        <w:rPr>
-          <w:noProof/>
-        </w:rPr>
-        <w:t>18</w:t>
-      </w:r>
-      <w:r>
-        <w:rPr>
-          <w:noProof/>
-        </w:rPr>
-        <w:fldChar w:fldCharType="end"/>
-      </w:r>
+      <w:fldSimple w:instr=" SEQ Abbildung \* ARABIC ">
+        <w:r>
+          <w:rPr>
+            <w:noProof/>
+          </w:rPr>
+          <w:t>18</w:t>
+        </w:r>
+      </w:fldSimple>
       <w:r>
         <w:t>: Komplettes Simulationsmodel</w:t>
       </w:r>
@@ -47657,16 +46080,16 @@
       <w:pPr>
         <w:pStyle w:val="berschrift1"/>
       </w:pPr>
-      <w:bookmarkStart w:id="98" w:name="_Toc497915018"/>
-      <w:bookmarkStart w:id="99" w:name="_Toc500236520"/>
+      <w:bookmarkStart w:id="94" w:name="_Toc497915018"/>
+      <w:bookmarkStart w:id="95" w:name="_Toc500236520"/>
       <w:r>
         <w:t>Fazit und Ausblick</w:t>
       </w:r>
       <w:r>
         <w:t xml:space="preserve"> [bis 20.12.2017]</w:t>
       </w:r>
-      <w:bookmarkEnd w:id="98"/>
-      <w:bookmarkEnd w:id="99"/>
+      <w:bookmarkEnd w:id="94"/>
+      <w:bookmarkEnd w:id="95"/>
     </w:p>
     <w:p>
       <w:pPr>
@@ -47687,8 +46110,8 @@
       <w:pPr>
         <w:pStyle w:val="berschrift1"/>
       </w:pPr>
-      <w:bookmarkStart w:id="100" w:name="_Toc497915019"/>
-      <w:bookmarkStart w:id="101" w:name="_Toc500236521"/>
+      <w:bookmarkStart w:id="96" w:name="_Toc497915019"/>
+      <w:bookmarkStart w:id="97" w:name="_Toc500236521"/>
       <w:r>
         <w:lastRenderedPageBreak/>
         <w:t>Literaturverzeichnis</w:t>
@@ -47696,21 +46119,21 @@
       <w:r>
         <w:t xml:space="preserve"> und Referenzen</w:t>
       </w:r>
-      <w:bookmarkEnd w:id="100"/>
-      <w:bookmarkEnd w:id="101"/>
+      <w:bookmarkEnd w:id="96"/>
+      <w:bookmarkEnd w:id="97"/>
     </w:p>
     <w:p/>
     <w:p>
       <w:pPr>
         <w:pStyle w:val="berschrift1"/>
       </w:pPr>
-      <w:bookmarkStart w:id="102" w:name="_Toc497915020"/>
-      <w:bookmarkStart w:id="103" w:name="_Toc500236522"/>
+      <w:bookmarkStart w:id="98" w:name="_Toc497915020"/>
+      <w:bookmarkStart w:id="99" w:name="_Toc500236522"/>
       <w:r>
         <w:t>Abbildungsverzeichnis</w:t>
       </w:r>
-      <w:bookmarkEnd w:id="102"/>
-      <w:bookmarkEnd w:id="103"/>
+      <w:bookmarkEnd w:id="98"/>
+      <w:bookmarkEnd w:id="99"/>
     </w:p>
     <w:p>
       <w:pPr>
@@ -48710,11 +47133,11 @@
       <w:pPr>
         <w:pStyle w:val="berschrift1"/>
       </w:pPr>
-      <w:bookmarkStart w:id="104" w:name="_Toc500236523"/>
+      <w:bookmarkStart w:id="100" w:name="_Toc500236523"/>
       <w:r>
         <w:t>Codefragmente</w:t>
       </w:r>
-      <w:bookmarkEnd w:id="104"/>
+      <w:bookmarkEnd w:id="100"/>
     </w:p>
     <w:p>
       <w:pPr>
@@ -49081,8 +47504,8 @@
       </w:r>
     </w:p>
     <w:sectPr>
-      <w:headerReference w:type="default" r:id="rId41"/>
-      <w:footerReference w:type="default" r:id="rId42"/>
+      <w:headerReference w:type="default" r:id="rId44"/>
+      <w:footerReference w:type="default" r:id="rId45"/>
       <w:pgSz w:w="11906" w:h="16838"/>
       <w:pgMar w:top="1418" w:right="1134" w:bottom="1134" w:left="1134" w:header="709" w:footer="709" w:gutter="0"/>
       <w:cols w:space="708"/>
@@ -49148,7 +47571,7 @@
         <w:noProof/>
         <w:color w:val="808080" w:themeColor="background1" w:themeShade="80"/>
       </w:rPr>
-      <w:t>22</w:t>
+      <w:t>26</w:t>
     </w:r>
     <w:r>
       <w:rPr>
@@ -52215,6 +50638,7 @@
     <w:lsdException w:name="HTML Sample" w:semiHidden="1" w:unhideWhenUsed="1"/>
     <w:lsdException w:name="HTML Typewriter" w:semiHidden="1" w:unhideWhenUsed="1"/>
     <w:lsdException w:name="HTML Variable" w:semiHidden="1" w:unhideWhenUsed="1"/>
+    <w:lsdException w:name="Normal Table" w:semiHidden="1" w:unhideWhenUsed="1"/>
     <w:lsdException w:name="annotation subject" w:semiHidden="1" w:unhideWhenUsed="1"/>
     <w:lsdException w:name="No List" w:semiHidden="1" w:unhideWhenUsed="1"/>
     <w:lsdException w:name="Outline List 1" w:semiHidden="1" w:unhideWhenUsed="1"/>
@@ -52258,8 +50682,10 @@
     <w:lsdException w:name="Table Elegant" w:semiHidden="1" w:unhideWhenUsed="1"/>
     <w:lsdException w:name="Table Professional" w:semiHidden="1" w:unhideWhenUsed="1"/>
     <w:lsdException w:name="Table Subtle 1" w:semiHidden="1" w:unhideWhenUsed="1"/>
+    <w:lsdException w:name="Table Subtle 2" w:semiHidden="1" w:unhideWhenUsed="1"/>
     <w:lsdException w:name="Table Web 1" w:semiHidden="1" w:unhideWhenUsed="1"/>
     <w:lsdException w:name="Table Web 2" w:semiHidden="1" w:unhideWhenUsed="1"/>
+    <w:lsdException w:name="Table Web 3" w:semiHidden="1" w:unhideWhenUsed="1"/>
     <w:lsdException w:name="Balloon Text" w:semiHidden="1" w:unhideWhenUsed="1"/>
     <w:lsdException w:name="Table Grid" w:uiPriority="39"/>
     <w:lsdException w:name="Table Theme" w:semiHidden="1" w:unhideWhenUsed="1"/>
@@ -63790,7 +62216,7 @@
 </file>
 
 <file path=customXml/itemProps1.xml><?xml version="1.0" encoding="utf-8"?>
-<ds:datastoreItem xmlns:ds="http://schemas.openxmlformats.org/officeDocument/2006/customXml" ds:itemID="{4EAC9D71-0071-4129-AC8E-384768791D74}">
+<ds:datastoreItem xmlns:ds="http://schemas.openxmlformats.org/officeDocument/2006/customXml" ds:itemID="{5CC1458C-73DB-4BCD-BA1A-E3ED61D50C8F}">
   <ds:schemaRefs>
     <ds:schemaRef ds:uri="http://schemas.openxmlformats.org/officeDocument/2006/bibliography"/>
   </ds:schemaRefs>
